--- a/docs/Projekt.docx
+++ b/docs/Projekt.docx
@@ -1,6 +1,6 @@
 
 <file path=word/document.xml><?xml version="1.0" encoding="utf-8"?>
-<w:document xmlns:ve="http://schemas.openxmlformats.org/markup-compatibility/2006" xmlns:o="urn:schemas-microsoft-com:office:office" xmlns:r="http://schemas.openxmlformats.org/officeDocument/2006/relationships" xmlns:m="http://schemas.openxmlformats.org/officeDocument/2006/math" xmlns:v="urn:schemas-microsoft-com:vml" xmlns:wp="http://schemas.openxmlformats.org/drawingml/2006/wordprocessingDrawing" xmlns:w10="urn:schemas-microsoft-com:office:word" xmlns:w="http://schemas.openxmlformats.org/wordprocessingml/2006/main" xmlns:wne="http://schemas.microsoft.com/office/word/2006/wordml">
+<w:document xmlns:wpc="http://schemas.microsoft.com/office/word/2010/wordprocessingCanvas" xmlns:cx="http://schemas.microsoft.com/office/drawing/2014/chartex" xmlns:cx1="http://schemas.microsoft.com/office/drawing/2015/9/8/chartex" xmlns:mc="http://schemas.openxmlformats.org/markup-compatibility/2006" xmlns:o="urn:schemas-microsoft-com:office:office" xmlns:r="http://schemas.openxmlformats.org/officeDocument/2006/relationships" xmlns:m="http://schemas.openxmlformats.org/officeDocument/2006/math" xmlns:v="urn:schemas-microsoft-com:vml" xmlns:wp14="http://schemas.microsoft.com/office/word/2010/wordprocessingDrawing" xmlns:wp="http://schemas.openxmlformats.org/drawingml/2006/wordprocessingDrawing" xmlns:w10="urn:schemas-microsoft-com:office:word" xmlns:w="http://schemas.openxmlformats.org/wordprocessingml/2006/main" xmlns:w14="http://schemas.microsoft.com/office/word/2010/wordml" xmlns:w15="http://schemas.microsoft.com/office/word/2012/wordml" xmlns:w16se="http://schemas.microsoft.com/office/word/2015/wordml/symex" xmlns:wpg="http://schemas.microsoft.com/office/word/2010/wordprocessingGroup" xmlns:wpi="http://schemas.microsoft.com/office/word/2010/wordprocessingInk" xmlns:wne="http://schemas.microsoft.com/office/word/2006/wordml" xmlns:wps="http://schemas.microsoft.com/office/word/2010/wordprocessingShape" mc:Ignorable="w14 w15 w16se wp14">
   <w:body>
     <w:p>
       <w:pPr>
@@ -74,7 +74,15 @@
           <w:sz w:val="48"/>
           <w:szCs w:val="24"/>
         </w:rPr>
-        <w:t>Projekt układu sterowania panelu fotowoltaicznego optymalizującego produkcję energii elektrycznej.</w:t>
+        <w:t xml:space="preserve">Projekt </w:t>
+      </w:r>
+      <w:r>
+        <w:rPr>
+          <w:rFonts w:cs="Times New Roman"/>
+          <w:sz w:val="48"/>
+          <w:szCs w:val="24"/>
+        </w:rPr>
+        <w:t>układu optymalizacji produkcji energii elektrycznej poprzez sterowanie położeniem panelu fotowoltaicznego.</w:t>
       </w:r>
     </w:p>
     <w:p>
@@ -130,15 +138,15 @@
           <w:i/>
           <w:szCs w:val="24"/>
         </w:rPr>
-        <w:t>inż. Grzegorz Socha</w:t>
+        <w:t>inż. Grzegorz Soch</w:t>
       </w:r>
     </w:p>
     <w:p>
       <w:pPr>
-        <w:spacing w:before="720"/>
         <w:contextualSpacing w:val="0"/>
         <w:rPr>
           <w:rFonts w:cs="Times New Roman"/>
+          <w:i/>
           <w:szCs w:val="24"/>
         </w:rPr>
       </w:pPr>
@@ -147,7 +155,6 @@
           <w:rFonts w:cs="Times New Roman"/>
           <w:szCs w:val="24"/>
         </w:rPr>
-        <w:lastRenderedPageBreak/>
         <w:t>Prowadzący:</w:t>
       </w:r>
     </w:p>
@@ -168,16 +175,6 @@
         </w:rPr>
         <w:t>mgr inż. Marta Grzyb</w:t>
       </w:r>
-    </w:p>
-    <w:p>
-      <w:pPr>
-        <w:ind w:firstLine="0"/>
-        <w:rPr>
-          <w:rFonts w:cs="Times New Roman"/>
-          <w:i/>
-          <w:szCs w:val="24"/>
-        </w:rPr>
-      </w:pPr>
       <w:r>
         <w:rPr>
           <w:rFonts w:cs="Times New Roman"/>
@@ -203,6 +200,7 @@
           <w:docPartUnique/>
         </w:docPartObj>
       </w:sdtPr>
+      <w:sdtEndPr/>
       <w:sdtContent>
         <w:p>
           <w:pPr>
@@ -1059,7 +1057,13 @@
     </w:p>
     <w:p>
       <w:r>
-        <w:t xml:space="preserve">Celem pracy jest zaprojektowanie platformy panelu fotowoltaicznego  o dwóch stopniach swobody samoczynnie podążającej za słońcem. Zadanie obejmuje zarówno projekt mechaniczny jak i algorytm sterowania. Elementem sensorycznym układu będzie czujnik składający się z z czterech fotorezystorów oraz prostopadłych ścian przesłonowych szczegółowo opisanych w </w:t>
+        <w:t>Celem pracy jest zaprojektowanie platformy panelu fotowoltaicznego  o dwóch stopniach swobody samoczynnie podążającej za słońcem. Zadanie obejmuje zarówno projekt mechaniczny jak i algorytm sterowania. Elementem sensorycznym układu b</w:t>
+      </w:r>
+      <w:r>
+        <w:t>ędzie czujnik składający się z</w:t>
+      </w:r>
+      <w:r>
+        <w:t xml:space="preserve"> czterech fotorezystorów oraz prostopadłych ścian przesłonowych szczegółowo opisanych w </w:t>
       </w:r>
       <w:r>
         <w:rPr>
@@ -1068,10 +1072,10 @@
         <w:t>podrozdziale ####</w:t>
       </w:r>
       <w:r>
-        <w:t>. Całość sterowana będzie z wykorzystaniem dwóch serwonapędów.</w:t>
+        <w:t>. Całość sterowan</w:t>
       </w:r>
       <w:r>
-        <w:br/>
+        <w:t>a będzie z wykorzystaniem dwóch serwonapędów.</w:t>
       </w:r>
     </w:p>
     <w:p/>
@@ -1095,77 +1099,69 @@
       <w:r>
         <w:t>Chyba nie ma..</w:t>
       </w:r>
+      <w:bookmarkStart w:id="2" w:name="_GoBack"/>
+      <w:bookmarkEnd w:id="2"/>
     </w:p>
     <w:p>
       <w:pPr>
         <w:pStyle w:val="Nagwek1"/>
       </w:pPr>
-      <w:bookmarkStart w:id="2" w:name="_Toc495611324"/>
+      <w:bookmarkStart w:id="3" w:name="_Toc495611324"/>
       <w:r>
         <w:t xml:space="preserve">Wstęp </w:t>
       </w:r>
       <w:r>
         <w:t>teoretyczny</w:t>
       </w:r>
-      <w:bookmarkEnd w:id="2"/>
+      <w:bookmarkEnd w:id="3"/>
     </w:p>
     <w:p/>
     <w:p>
       <w:pPr>
         <w:pStyle w:val="Nagwek2"/>
       </w:pPr>
-      <w:bookmarkStart w:id="3" w:name="_Toc495611325"/>
+      <w:bookmarkStart w:id="4" w:name="_Toc495611325"/>
       <w:r>
         <w:t>Zagadnienie</w:t>
       </w:r>
       <w:r>
         <w:t xml:space="preserve"> 1</w:t>
       </w:r>
-      <w:bookmarkEnd w:id="3"/>
+      <w:bookmarkEnd w:id="4"/>
     </w:p>
     <w:p>
       <w:pPr>
         <w:pStyle w:val="Nagwek2"/>
       </w:pPr>
-      <w:bookmarkStart w:id="4" w:name="_Toc495611326"/>
+      <w:bookmarkStart w:id="5" w:name="_Toc495611326"/>
       <w:r>
         <w:t>Zagadnienie</w:t>
       </w:r>
       <w:r>
         <w:t xml:space="preserve"> 2</w:t>
       </w:r>
-      <w:bookmarkEnd w:id="4"/>
+      <w:bookmarkEnd w:id="5"/>
     </w:p>
     <w:p>
       <w:pPr>
         <w:pStyle w:val="Nagwek2"/>
       </w:pPr>
-      <w:bookmarkStart w:id="5" w:name="_Toc495611327"/>
+      <w:bookmarkStart w:id="6" w:name="_Toc495611327"/>
       <w:r>
         <w:t>Zagadnienie</w:t>
       </w:r>
       <w:r>
         <w:t xml:space="preserve"> 3</w:t>
       </w:r>
-      <w:bookmarkEnd w:id="5"/>
-    </w:p>
-    <w:p>
-      <w:pPr>
-        <w:pStyle w:val="Nagwek1"/>
-      </w:pPr>
-      <w:bookmarkStart w:id="6" w:name="_Toc495611328"/>
-      <w:r>
-        <w:t>Badany model/układ regulacji</w:t>
-      </w:r>
       <w:bookmarkEnd w:id="6"/>
     </w:p>
     <w:p>
       <w:pPr>
-        <w:pStyle w:val="Nagwek2"/>
-      </w:pPr>
-      <w:bookmarkStart w:id="7" w:name="_Toc495611329"/>
+        <w:pStyle w:val="Nagwek1"/>
+      </w:pPr>
+      <w:bookmarkStart w:id="7" w:name="_Toc495611328"/>
       <w:r>
-        <w:t>Kod programu</w:t>
+        <w:t>Badany model/układ regulacji</w:t>
       </w:r>
       <w:bookmarkEnd w:id="7"/>
     </w:p>
@@ -1173,37 +1169,47 @@
       <w:pPr>
         <w:pStyle w:val="Nagwek2"/>
       </w:pPr>
-      <w:bookmarkStart w:id="8" w:name="_Toc495611330"/>
+      <w:bookmarkStart w:id="8" w:name="_Toc495611329"/>
       <w:r>
-        <w:t>Wyniki</w:t>
+        <w:t>Kod programu</w:t>
       </w:r>
       <w:bookmarkEnd w:id="8"/>
     </w:p>
     <w:p>
       <w:pPr>
-        <w:pStyle w:val="Rysunek"/>
-      </w:pPr>
+        <w:pStyle w:val="Nagwek2"/>
+      </w:pPr>
+      <w:bookmarkStart w:id="9" w:name="_Toc495611330"/>
+      <w:r>
+        <w:t>Wyniki</w:t>
+      </w:r>
+      <w:bookmarkEnd w:id="9"/>
     </w:p>
     <w:p>
       <w:pPr>
+        <w:pStyle w:val="Rysunek"/>
+      </w:pPr>
+    </w:p>
+    <w:p>
+      <w:pPr>
         <w:pStyle w:val="Nagwek1"/>
       </w:pPr>
-      <w:bookmarkStart w:id="9" w:name="_Toc495611331"/>
+      <w:bookmarkStart w:id="10" w:name="_Toc495611331"/>
       <w:r>
         <w:t>Wnioski</w:t>
       </w:r>
-      <w:bookmarkEnd w:id="9"/>
+      <w:bookmarkEnd w:id="10"/>
     </w:p>
     <w:p/>
     <w:p>
       <w:pPr>
         <w:pStyle w:val="Nagwek1"/>
       </w:pPr>
-      <w:bookmarkStart w:id="10" w:name="_Toc495611332"/>
+      <w:bookmarkStart w:id="11" w:name="_Toc495611332"/>
       <w:r>
         <w:t>Literatura</w:t>
       </w:r>
-      <w:bookmarkEnd w:id="10"/>
+      <w:bookmarkEnd w:id="11"/>
     </w:p>
     <w:p>
       <w:pPr>
@@ -1229,8 +1235,8 @@
 </file>
 
 <file path=word/endnotes.xml><?xml version="1.0" encoding="utf-8"?>
-<w:endnotes xmlns:ve="http://schemas.openxmlformats.org/markup-compatibility/2006" xmlns:o="urn:schemas-microsoft-com:office:office" xmlns:r="http://schemas.openxmlformats.org/officeDocument/2006/relationships" xmlns:m="http://schemas.openxmlformats.org/officeDocument/2006/math" xmlns:v="urn:schemas-microsoft-com:vml" xmlns:wp="http://schemas.openxmlformats.org/drawingml/2006/wordprocessingDrawing" xmlns:w10="urn:schemas-microsoft-com:office:word" xmlns:w="http://schemas.openxmlformats.org/wordprocessingml/2006/main" xmlns:wne="http://schemas.microsoft.com/office/word/2006/wordml">
-  <w:endnote w:type="separator" w:id="0">
+<w:endnotes xmlns:wpc="http://schemas.microsoft.com/office/word/2010/wordprocessingCanvas" xmlns:cx="http://schemas.microsoft.com/office/drawing/2014/chartex" xmlns:cx1="http://schemas.microsoft.com/office/drawing/2015/9/8/chartex" xmlns:mc="http://schemas.openxmlformats.org/markup-compatibility/2006" xmlns:o="urn:schemas-microsoft-com:office:office" xmlns:r="http://schemas.openxmlformats.org/officeDocument/2006/relationships" xmlns:m="http://schemas.openxmlformats.org/officeDocument/2006/math" xmlns:v="urn:schemas-microsoft-com:vml" xmlns:wp14="http://schemas.microsoft.com/office/word/2010/wordprocessingDrawing" xmlns:wp="http://schemas.openxmlformats.org/drawingml/2006/wordprocessingDrawing" xmlns:w10="urn:schemas-microsoft-com:office:word" xmlns:w="http://schemas.openxmlformats.org/wordprocessingml/2006/main" xmlns:w14="http://schemas.microsoft.com/office/word/2010/wordml" xmlns:w15="http://schemas.microsoft.com/office/word/2012/wordml" xmlns:w16se="http://schemas.microsoft.com/office/word/2015/wordml/symex" xmlns:wpg="http://schemas.microsoft.com/office/word/2010/wordprocessingGroup" xmlns:wpi="http://schemas.microsoft.com/office/word/2010/wordprocessingInk" xmlns:wne="http://schemas.microsoft.com/office/word/2006/wordml" xmlns:wps="http://schemas.microsoft.com/office/word/2010/wordprocessingShape" mc:Ignorable="w14 w15 w16se wp14">
+  <w:endnote w:type="separator" w:id="-1">
     <w:p>
       <w:pPr>
         <w:spacing w:after="0" w:line="240" w:lineRule="auto"/>
@@ -1240,7 +1246,7 @@
       </w:r>
     </w:p>
   </w:endnote>
-  <w:endnote w:type="continuationSeparator" w:id="1">
+  <w:endnote w:type="continuationSeparator" w:id="0">
     <w:p>
       <w:pPr>
         <w:spacing w:after="0" w:line="240" w:lineRule="auto"/>
@@ -1254,7 +1260,7 @@
 </file>
 
 <file path=word/footer1.xml><?xml version="1.0" encoding="utf-8"?>
-<w:ftr xmlns:ve="http://schemas.openxmlformats.org/markup-compatibility/2006" xmlns:o="urn:schemas-microsoft-com:office:office" xmlns:r="http://schemas.openxmlformats.org/officeDocument/2006/relationships" xmlns:m="http://schemas.openxmlformats.org/officeDocument/2006/math" xmlns:v="urn:schemas-microsoft-com:vml" xmlns:wp="http://schemas.openxmlformats.org/drawingml/2006/wordprocessingDrawing" xmlns:w10="urn:schemas-microsoft-com:office:word" xmlns:w="http://schemas.openxmlformats.org/wordprocessingml/2006/main" xmlns:wne="http://schemas.microsoft.com/office/word/2006/wordml">
+<w:ftr xmlns:wpc="http://schemas.microsoft.com/office/word/2010/wordprocessingCanvas" xmlns:cx="http://schemas.microsoft.com/office/drawing/2014/chartex" xmlns:cx1="http://schemas.microsoft.com/office/drawing/2015/9/8/chartex" xmlns:mc="http://schemas.openxmlformats.org/markup-compatibility/2006" xmlns:o="urn:schemas-microsoft-com:office:office" xmlns:r="http://schemas.openxmlformats.org/officeDocument/2006/relationships" xmlns:m="http://schemas.openxmlformats.org/officeDocument/2006/math" xmlns:v="urn:schemas-microsoft-com:vml" xmlns:wp14="http://schemas.microsoft.com/office/word/2010/wordprocessingDrawing" xmlns:wp="http://schemas.openxmlformats.org/drawingml/2006/wordprocessingDrawing" xmlns:w10="urn:schemas-microsoft-com:office:word" xmlns:w="http://schemas.openxmlformats.org/wordprocessingml/2006/main" xmlns:w14="http://schemas.microsoft.com/office/word/2010/wordml" xmlns:w15="http://schemas.microsoft.com/office/word/2012/wordml" xmlns:w16se="http://schemas.microsoft.com/office/word/2015/wordml/symex" xmlns:wpg="http://schemas.microsoft.com/office/word/2010/wordprocessingGroup" xmlns:wpi="http://schemas.microsoft.com/office/word/2010/wordprocessingInk" xmlns:wne="http://schemas.microsoft.com/office/word/2006/wordml" xmlns:wps="http://schemas.microsoft.com/office/word/2010/wordprocessingShape" mc:Ignorable="w14 w15 w16se wp14">
   <w:sdt>
     <w:sdtPr>
       <w:id w:val="116676870"/>
@@ -1263,6 +1269,7 @@
         <w:docPartUnique/>
       </w:docPartObj>
     </w:sdtPr>
+    <w:sdtEndPr/>
     <w:sdtContent>
       <w:p>
         <w:pPr>
@@ -1273,14 +1280,27 @@
             <w:sz w:val="22"/>
           </w:rPr>
         </w:pPr>
-        <w:fldSimple w:instr=" PAGE   \* MERGEFORMAT ">
-          <w:r>
-            <w:rPr>
-              <w:noProof/>
-            </w:rPr>
-            <w:t>2</w:t>
-          </w:r>
-        </w:fldSimple>
+        <w:r>
+          <w:fldChar w:fldCharType="begin"/>
+        </w:r>
+        <w:r>
+          <w:instrText xml:space="preserve"> PAGE   \* MERGEFORMAT </w:instrText>
+        </w:r>
+        <w:r>
+          <w:fldChar w:fldCharType="separate"/>
+        </w:r>
+        <w:r>
+          <w:rPr>
+            <w:noProof/>
+          </w:rPr>
+          <w:t>3</w:t>
+        </w:r>
+        <w:r>
+          <w:rPr>
+            <w:noProof/>
+          </w:rPr>
+          <w:fldChar w:fldCharType="end"/>
+        </w:r>
       </w:p>
     </w:sdtContent>
   </w:sdt>
@@ -1288,7 +1308,7 @@
 </file>
 
 <file path=word/footer2.xml><?xml version="1.0" encoding="utf-8"?>
-<w:ftr xmlns:ve="http://schemas.openxmlformats.org/markup-compatibility/2006" xmlns:o="urn:schemas-microsoft-com:office:office" xmlns:r="http://schemas.openxmlformats.org/officeDocument/2006/relationships" xmlns:m="http://schemas.openxmlformats.org/officeDocument/2006/math" xmlns:v="urn:schemas-microsoft-com:vml" xmlns:wp="http://schemas.openxmlformats.org/drawingml/2006/wordprocessingDrawing" xmlns:w10="urn:schemas-microsoft-com:office:word" xmlns:w="http://schemas.openxmlformats.org/wordprocessingml/2006/main" xmlns:wne="http://schemas.microsoft.com/office/word/2006/wordml">
+<w:ftr xmlns:wpc="http://schemas.microsoft.com/office/word/2010/wordprocessingCanvas" xmlns:cx="http://schemas.microsoft.com/office/drawing/2014/chartex" xmlns:cx1="http://schemas.microsoft.com/office/drawing/2015/9/8/chartex" xmlns:mc="http://schemas.openxmlformats.org/markup-compatibility/2006" xmlns:o="urn:schemas-microsoft-com:office:office" xmlns:r="http://schemas.openxmlformats.org/officeDocument/2006/relationships" xmlns:m="http://schemas.openxmlformats.org/officeDocument/2006/math" xmlns:v="urn:schemas-microsoft-com:vml" xmlns:wp14="http://schemas.microsoft.com/office/word/2010/wordprocessingDrawing" xmlns:wp="http://schemas.openxmlformats.org/drawingml/2006/wordprocessingDrawing" xmlns:w10="urn:schemas-microsoft-com:office:word" xmlns:w="http://schemas.openxmlformats.org/wordprocessingml/2006/main" xmlns:w14="http://schemas.microsoft.com/office/word/2010/wordml" xmlns:w15="http://schemas.microsoft.com/office/word/2012/wordml" xmlns:w16se="http://schemas.microsoft.com/office/word/2015/wordml/symex" xmlns:wpg="http://schemas.microsoft.com/office/word/2010/wordprocessingGroup" xmlns:wpi="http://schemas.microsoft.com/office/word/2010/wordprocessingInk" xmlns:wne="http://schemas.microsoft.com/office/word/2006/wordml" xmlns:wps="http://schemas.microsoft.com/office/word/2010/wordprocessingShape" mc:Ignorable="w14 w15 w16se wp14">
   <w:p>
     <w:pPr>
       <w:pStyle w:val="Stopka"/>
@@ -1341,8 +1361,8 @@
 </file>
 
 <file path=word/footnotes.xml><?xml version="1.0" encoding="utf-8"?>
-<w:footnotes xmlns:ve="http://schemas.openxmlformats.org/markup-compatibility/2006" xmlns:o="urn:schemas-microsoft-com:office:office" xmlns:r="http://schemas.openxmlformats.org/officeDocument/2006/relationships" xmlns:m="http://schemas.openxmlformats.org/officeDocument/2006/math" xmlns:v="urn:schemas-microsoft-com:vml" xmlns:wp="http://schemas.openxmlformats.org/drawingml/2006/wordprocessingDrawing" xmlns:w10="urn:schemas-microsoft-com:office:word" xmlns:w="http://schemas.openxmlformats.org/wordprocessingml/2006/main" xmlns:wne="http://schemas.microsoft.com/office/word/2006/wordml">
-  <w:footnote w:type="separator" w:id="0">
+<w:footnotes xmlns:wpc="http://schemas.microsoft.com/office/word/2010/wordprocessingCanvas" xmlns:cx="http://schemas.microsoft.com/office/drawing/2014/chartex" xmlns:cx1="http://schemas.microsoft.com/office/drawing/2015/9/8/chartex" xmlns:mc="http://schemas.openxmlformats.org/markup-compatibility/2006" xmlns:o="urn:schemas-microsoft-com:office:office" xmlns:r="http://schemas.openxmlformats.org/officeDocument/2006/relationships" xmlns:m="http://schemas.openxmlformats.org/officeDocument/2006/math" xmlns:v="urn:schemas-microsoft-com:vml" xmlns:wp14="http://schemas.microsoft.com/office/word/2010/wordprocessingDrawing" xmlns:wp="http://schemas.openxmlformats.org/drawingml/2006/wordprocessingDrawing" xmlns:w10="urn:schemas-microsoft-com:office:word" xmlns:w="http://schemas.openxmlformats.org/wordprocessingml/2006/main" xmlns:w14="http://schemas.microsoft.com/office/word/2010/wordml" xmlns:w15="http://schemas.microsoft.com/office/word/2012/wordml" xmlns:w16se="http://schemas.microsoft.com/office/word/2015/wordml/symex" xmlns:wpg="http://schemas.microsoft.com/office/word/2010/wordprocessingGroup" xmlns:wpi="http://schemas.microsoft.com/office/word/2010/wordprocessingInk" xmlns:wne="http://schemas.microsoft.com/office/word/2006/wordml" xmlns:wps="http://schemas.microsoft.com/office/word/2010/wordprocessingShape" mc:Ignorable="w14 w15 w16se wp14">
+  <w:footnote w:type="separator" w:id="-1">
     <w:p>
       <w:pPr>
         <w:spacing w:after="0" w:line="240" w:lineRule="auto"/>
@@ -1352,7 +1372,7 @@
       </w:r>
     </w:p>
   </w:footnote>
-  <w:footnote w:type="continuationSeparator" w:id="1">
+  <w:footnote w:type="continuationSeparator" w:id="0">
     <w:p>
       <w:pPr>
         <w:spacing w:after="0" w:line="240" w:lineRule="auto"/>
@@ -1366,7 +1386,7 @@
 </file>
 
 <file path=word/header1.xml><?xml version="1.0" encoding="utf-8"?>
-<w:hdr xmlns:ve="http://schemas.openxmlformats.org/markup-compatibility/2006" xmlns:o="urn:schemas-microsoft-com:office:office" xmlns:r="http://schemas.openxmlformats.org/officeDocument/2006/relationships" xmlns:m="http://schemas.openxmlformats.org/officeDocument/2006/math" xmlns:v="urn:schemas-microsoft-com:vml" xmlns:wp="http://schemas.openxmlformats.org/drawingml/2006/wordprocessingDrawing" xmlns:w10="urn:schemas-microsoft-com:office:word" xmlns:w="http://schemas.openxmlformats.org/wordprocessingml/2006/main" xmlns:wne="http://schemas.microsoft.com/office/word/2006/wordml">
+<w:hdr xmlns:wpc="http://schemas.microsoft.com/office/word/2010/wordprocessingCanvas" xmlns:cx="http://schemas.microsoft.com/office/drawing/2014/chartex" xmlns:cx1="http://schemas.microsoft.com/office/drawing/2015/9/8/chartex" xmlns:mc="http://schemas.openxmlformats.org/markup-compatibility/2006" xmlns:o="urn:schemas-microsoft-com:office:office" xmlns:r="http://schemas.openxmlformats.org/officeDocument/2006/relationships" xmlns:m="http://schemas.openxmlformats.org/officeDocument/2006/math" xmlns:v="urn:schemas-microsoft-com:vml" xmlns:wp14="http://schemas.microsoft.com/office/word/2010/wordprocessingDrawing" xmlns:wp="http://schemas.openxmlformats.org/drawingml/2006/wordprocessingDrawing" xmlns:w10="urn:schemas-microsoft-com:office:word" xmlns:w="http://schemas.openxmlformats.org/wordprocessingml/2006/main" xmlns:w14="http://schemas.microsoft.com/office/word/2010/wordml" xmlns:w15="http://schemas.microsoft.com/office/word/2012/wordml" xmlns:w16se="http://schemas.microsoft.com/office/word/2015/wordml/symex" xmlns:wpg="http://schemas.microsoft.com/office/word/2010/wordprocessingGroup" xmlns:wpi="http://schemas.microsoft.com/office/word/2010/wordprocessingInk" xmlns:wne="http://schemas.microsoft.com/office/word/2006/wordml" xmlns:wps="http://schemas.microsoft.com/office/word/2010/wordprocessingShape" mc:Ignorable="w14 w15 w16se wp14">
   <w:p>
     <w:pPr>
       <w:pStyle w:val="Nagwek"/>
@@ -1377,8 +1397,8 @@
 </file>
 
 <file path=word/numbering.xml><?xml version="1.0" encoding="utf-8"?>
-<w:numbering xmlns:ve="http://schemas.openxmlformats.org/markup-compatibility/2006" xmlns:o="urn:schemas-microsoft-com:office:office" xmlns:r="http://schemas.openxmlformats.org/officeDocument/2006/relationships" xmlns:m="http://schemas.openxmlformats.org/officeDocument/2006/math" xmlns:v="urn:schemas-microsoft-com:vml" xmlns:wp="http://schemas.openxmlformats.org/drawingml/2006/wordprocessingDrawing" xmlns:w10="urn:schemas-microsoft-com:office:word" xmlns:w="http://schemas.openxmlformats.org/wordprocessingml/2006/main" xmlns:wne="http://schemas.microsoft.com/office/word/2006/wordml">
-  <w:abstractNum w:abstractNumId="0">
+<w:numbering xmlns:wpc="http://schemas.microsoft.com/office/word/2010/wordprocessingCanvas" xmlns:cx="http://schemas.microsoft.com/office/drawing/2014/chartex" xmlns:cx1="http://schemas.microsoft.com/office/drawing/2015/9/8/chartex" xmlns:mc="http://schemas.openxmlformats.org/markup-compatibility/2006" xmlns:o="urn:schemas-microsoft-com:office:office" xmlns:r="http://schemas.openxmlformats.org/officeDocument/2006/relationships" xmlns:m="http://schemas.openxmlformats.org/officeDocument/2006/math" xmlns:v="urn:schemas-microsoft-com:vml" xmlns:wp14="http://schemas.microsoft.com/office/word/2010/wordprocessingDrawing" xmlns:wp="http://schemas.openxmlformats.org/drawingml/2006/wordprocessingDrawing" xmlns:w10="urn:schemas-microsoft-com:office:word" xmlns:w="http://schemas.openxmlformats.org/wordprocessingml/2006/main" xmlns:w14="http://schemas.microsoft.com/office/word/2010/wordml" xmlns:w15="http://schemas.microsoft.com/office/word/2012/wordml" xmlns:w16se="http://schemas.microsoft.com/office/word/2015/wordml/symex" xmlns:wpg="http://schemas.microsoft.com/office/word/2010/wordprocessingGroup" xmlns:wpi="http://schemas.microsoft.com/office/word/2010/wordprocessingInk" xmlns:wne="http://schemas.microsoft.com/office/word/2006/wordml" xmlns:wps="http://schemas.microsoft.com/office/word/2010/wordprocessingShape" mc:Ignorable="w14 w15 w16se wp14">
+  <w:abstractNum w:abstractNumId="0" w15:restartNumberingAfterBreak="0">
     <w:nsid w:val="03A172F5"/>
     <w:multiLevelType w:val="multilevel"/>
     <w:tmpl w:val="071E8206"/>
@@ -1464,7 +1484,7 @@
       </w:pPr>
     </w:lvl>
   </w:abstractNum>
-  <w:abstractNum w:abstractNumId="1">
+  <w:abstractNum w:abstractNumId="1" w15:restartNumberingAfterBreak="0">
     <w:nsid w:val="09430A2E"/>
     <w:multiLevelType w:val="multilevel"/>
     <w:tmpl w:val="0415001D"/>
@@ -1550,7 +1570,7 @@
       </w:pPr>
     </w:lvl>
   </w:abstractNum>
-  <w:abstractNum w:abstractNumId="2">
+  <w:abstractNum w:abstractNumId="2" w15:restartNumberingAfterBreak="0">
     <w:nsid w:val="0C8577C7"/>
     <w:multiLevelType w:val="hybridMultilevel"/>
     <w:tmpl w:val="D1400F1C"/>
@@ -1636,7 +1656,7 @@
       </w:pPr>
     </w:lvl>
   </w:abstractNum>
-  <w:abstractNum w:abstractNumId="3">
+  <w:abstractNum w:abstractNumId="3" w15:restartNumberingAfterBreak="0">
     <w:nsid w:val="0E8537AF"/>
     <w:multiLevelType w:val="multilevel"/>
     <w:tmpl w:val="FF6ED424"/>
@@ -1722,7 +1742,7 @@
       </w:pPr>
     </w:lvl>
   </w:abstractNum>
-  <w:abstractNum w:abstractNumId="4">
+  <w:abstractNum w:abstractNumId="4" w15:restartNumberingAfterBreak="0">
     <w:nsid w:val="15A21998"/>
     <w:multiLevelType w:val="hybridMultilevel"/>
     <w:tmpl w:val="9C0E4B30"/>
@@ -1808,7 +1828,7 @@
       </w:pPr>
     </w:lvl>
   </w:abstractNum>
-  <w:abstractNum w:abstractNumId="5">
+  <w:abstractNum w:abstractNumId="5" w15:restartNumberingAfterBreak="0">
     <w:nsid w:val="17170830"/>
     <w:multiLevelType w:val="hybridMultilevel"/>
     <w:tmpl w:val="78EC8212"/>
@@ -1921,7 +1941,7 @@
       </w:rPr>
     </w:lvl>
   </w:abstractNum>
-  <w:abstractNum w:abstractNumId="6">
+  <w:abstractNum w:abstractNumId="6" w15:restartNumberingAfterBreak="0">
     <w:nsid w:val="1C5D41DC"/>
     <w:multiLevelType w:val="multilevel"/>
     <w:tmpl w:val="91CEFA1E"/>
@@ -2007,7 +2027,7 @@
       </w:pPr>
     </w:lvl>
   </w:abstractNum>
-  <w:abstractNum w:abstractNumId="7">
+  <w:abstractNum w:abstractNumId="7" w15:restartNumberingAfterBreak="0">
     <w:nsid w:val="22170AF4"/>
     <w:multiLevelType w:val="hybridMultilevel"/>
     <w:tmpl w:val="CA467F0E"/>
@@ -2096,7 +2116,7 @@
       </w:pPr>
     </w:lvl>
   </w:abstractNum>
-  <w:abstractNum w:abstractNumId="8">
+  <w:abstractNum w:abstractNumId="8" w15:restartNumberingAfterBreak="0">
     <w:nsid w:val="296657DD"/>
     <w:multiLevelType w:val="multilevel"/>
     <w:tmpl w:val="0415001F"/>
@@ -2185,7 +2205,7 @@
       </w:pPr>
     </w:lvl>
   </w:abstractNum>
-  <w:abstractNum w:abstractNumId="9">
+  <w:abstractNum w:abstractNumId="9" w15:restartNumberingAfterBreak="0">
     <w:nsid w:val="29BE0977"/>
     <w:multiLevelType w:val="multilevel"/>
     <w:tmpl w:val="0415001F"/>
@@ -2271,7 +2291,7 @@
       </w:pPr>
     </w:lvl>
   </w:abstractNum>
-  <w:abstractNum w:abstractNumId="10">
+  <w:abstractNum w:abstractNumId="10" w15:restartNumberingAfterBreak="0">
     <w:nsid w:val="2E622758"/>
     <w:multiLevelType w:val="multilevel"/>
     <w:tmpl w:val="0415001F"/>
@@ -2357,7 +2377,7 @@
       </w:pPr>
     </w:lvl>
   </w:abstractNum>
-  <w:abstractNum w:abstractNumId="11">
+  <w:abstractNum w:abstractNumId="11" w15:restartNumberingAfterBreak="0">
     <w:nsid w:val="411041EB"/>
     <w:multiLevelType w:val="hybridMultilevel"/>
     <w:tmpl w:val="A65816FC"/>
@@ -2450,7 +2470,7 @@
       </w:pPr>
     </w:lvl>
   </w:abstractNum>
-  <w:abstractNum w:abstractNumId="12">
+  <w:abstractNum w:abstractNumId="12" w15:restartNumberingAfterBreak="0">
     <w:nsid w:val="4E0130A6"/>
     <w:multiLevelType w:val="multilevel"/>
     <w:tmpl w:val="F0E6629A"/>
@@ -2536,7 +2556,7 @@
       </w:pPr>
     </w:lvl>
   </w:abstractNum>
-  <w:abstractNum w:abstractNumId="13">
+  <w:abstractNum w:abstractNumId="13" w15:restartNumberingAfterBreak="0">
     <w:nsid w:val="57146103"/>
     <w:multiLevelType w:val="hybridMultilevel"/>
     <w:tmpl w:val="B96C1A64"/>
@@ -2629,7 +2649,7 @@
       </w:pPr>
     </w:lvl>
   </w:abstractNum>
-  <w:abstractNum w:abstractNumId="14">
+  <w:abstractNum w:abstractNumId="14" w15:restartNumberingAfterBreak="0">
     <w:nsid w:val="58E470F3"/>
     <w:multiLevelType w:val="hybridMultilevel"/>
     <w:tmpl w:val="C51EBC24"/>
@@ -2715,7 +2735,7 @@
       </w:pPr>
     </w:lvl>
   </w:abstractNum>
-  <w:abstractNum w:abstractNumId="15">
+  <w:abstractNum w:abstractNumId="15" w15:restartNumberingAfterBreak="0">
     <w:nsid w:val="5D93241A"/>
     <w:multiLevelType w:val="multilevel"/>
     <w:tmpl w:val="84D2F984"/>
@@ -2801,7 +2821,7 @@
       </w:pPr>
     </w:lvl>
   </w:abstractNum>
-  <w:abstractNum w:abstractNumId="16">
+  <w:abstractNum w:abstractNumId="16" w15:restartNumberingAfterBreak="0">
     <w:nsid w:val="5ECF748C"/>
     <w:multiLevelType w:val="multilevel"/>
     <w:tmpl w:val="DB8C39A0"/>
@@ -2927,7 +2947,7 @@
       </w:rPr>
     </w:lvl>
   </w:abstractNum>
-  <w:abstractNum w:abstractNumId="17">
+  <w:abstractNum w:abstractNumId="17" w15:restartNumberingAfterBreak="0">
     <w:nsid w:val="66D246AE"/>
     <w:multiLevelType w:val="hybridMultilevel"/>
     <w:tmpl w:val="958EE056"/>
@@ -3013,7 +3033,7 @@
       </w:pPr>
     </w:lvl>
   </w:abstractNum>
-  <w:abstractNum w:abstractNumId="18">
+  <w:abstractNum w:abstractNumId="18" w15:restartNumberingAfterBreak="0">
     <w:nsid w:val="69897B09"/>
     <w:multiLevelType w:val="hybridMultilevel"/>
     <w:tmpl w:val="140EDE4C"/>
@@ -3105,7 +3125,7 @@
       </w:pPr>
     </w:lvl>
   </w:abstractNum>
-  <w:abstractNum w:abstractNumId="19">
+  <w:abstractNum w:abstractNumId="19" w15:restartNumberingAfterBreak="0">
     <w:nsid w:val="69B060DD"/>
     <w:multiLevelType w:val="multilevel"/>
     <w:tmpl w:val="0415001F"/>
@@ -3191,7 +3211,7 @@
       </w:pPr>
     </w:lvl>
   </w:abstractNum>
-  <w:abstractNum w:abstractNumId="20">
+  <w:abstractNum w:abstractNumId="20" w15:restartNumberingAfterBreak="0">
     <w:nsid w:val="6B8E638C"/>
     <w:multiLevelType w:val="hybridMultilevel"/>
     <w:tmpl w:val="6DF01188"/>
@@ -3284,7 +3304,7 @@
       </w:pPr>
     </w:lvl>
   </w:abstractNum>
-  <w:abstractNum w:abstractNumId="21">
+  <w:abstractNum w:abstractNumId="21" w15:restartNumberingAfterBreak="0">
     <w:nsid w:val="6D5D5103"/>
     <w:multiLevelType w:val="hybridMultilevel"/>
     <w:tmpl w:val="7BFA95F2"/>
@@ -3373,7 +3393,7 @@
       </w:pPr>
     </w:lvl>
   </w:abstractNum>
-  <w:abstractNum w:abstractNumId="22">
+  <w:abstractNum w:abstractNumId="22" w15:restartNumberingAfterBreak="0">
     <w:nsid w:val="6F363C9F"/>
     <w:multiLevelType w:val="multilevel"/>
     <w:tmpl w:val="0415001F"/>
@@ -3459,7 +3479,7 @@
       </w:pPr>
     </w:lvl>
   </w:abstractNum>
-  <w:abstractNum w:abstractNumId="23">
+  <w:abstractNum w:abstractNumId="23" w15:restartNumberingAfterBreak="0">
     <w:nsid w:val="7EDD4417"/>
     <w:multiLevelType w:val="hybridMultilevel"/>
     <w:tmpl w:val="086670C6"/>
@@ -3673,7 +3693,7 @@
 </file>
 
 <file path=word/styles.xml><?xml version="1.0" encoding="utf-8"?>
-<w:styles xmlns:r="http://schemas.openxmlformats.org/officeDocument/2006/relationships" xmlns:w="http://schemas.openxmlformats.org/wordprocessingml/2006/main">
+<w:styles xmlns:mc="http://schemas.openxmlformats.org/markup-compatibility/2006" xmlns:r="http://schemas.openxmlformats.org/officeDocument/2006/relationships" xmlns:w="http://schemas.openxmlformats.org/wordprocessingml/2006/main" xmlns:w14="http://schemas.microsoft.com/office/word/2010/wordml" xmlns:w15="http://schemas.microsoft.com/office/word/2012/wordml" xmlns:w16se="http://schemas.microsoft.com/office/word/2015/wordml/symex" mc:Ignorable="w14 w15 w16se">
   <w:docDefaults>
     <w:rPrDefault>
       <w:rPr>
@@ -3689,144 +3709,378 @@
       </w:pPr>
     </w:pPrDefault>
   </w:docDefaults>
-  <w:latentStyles w:defLockedState="0" w:defUIPriority="99" w:defSemiHidden="1" w:defUnhideWhenUsed="1" w:defQFormat="0" w:count="267">
-    <w:lsdException w:name="Normal" w:semiHidden="0" w:uiPriority="0" w:unhideWhenUsed="0" w:qFormat="1"/>
-    <w:lsdException w:name="heading 1" w:semiHidden="0" w:uiPriority="9" w:unhideWhenUsed="0" w:qFormat="1"/>
-    <w:lsdException w:name="heading 2" w:uiPriority="9" w:qFormat="1"/>
-    <w:lsdException w:name="heading 3" w:uiPriority="9"/>
-    <w:lsdException w:name="heading 4" w:uiPriority="9"/>
-    <w:lsdException w:name="heading 5" w:uiPriority="9"/>
-    <w:lsdException w:name="heading 6" w:uiPriority="9" w:qFormat="1"/>
-    <w:lsdException w:name="heading 7" w:uiPriority="9" w:qFormat="1"/>
-    <w:lsdException w:name="heading 8" w:uiPriority="9" w:qFormat="1"/>
-    <w:lsdException w:name="heading 9" w:uiPriority="9" w:qFormat="1"/>
-    <w:lsdException w:name="toc 1" w:uiPriority="39"/>
-    <w:lsdException w:name="toc 2" w:uiPriority="39"/>
-    <w:lsdException w:name="toc 3" w:uiPriority="39" w:qFormat="1"/>
-    <w:lsdException w:name="toc 4" w:uiPriority="39"/>
-    <w:lsdException w:name="toc 5" w:uiPriority="39"/>
-    <w:lsdException w:name="toc 6" w:uiPriority="39"/>
-    <w:lsdException w:name="toc 7" w:uiPriority="39"/>
-    <w:lsdException w:name="toc 8" w:uiPriority="39"/>
-    <w:lsdException w:name="toc 9" w:uiPriority="39"/>
-    <w:lsdException w:name="caption" w:uiPriority="35" w:qFormat="1"/>
-    <w:lsdException w:name="Title" w:semiHidden="0" w:uiPriority="10" w:unhideWhenUsed="0"/>
-    <w:lsdException w:name="Default Paragraph Font" w:uiPriority="1"/>
-    <w:lsdException w:name="Subtitle" w:semiHidden="0" w:uiPriority="11" w:unhideWhenUsed="0"/>
-    <w:lsdException w:name="Strong" w:semiHidden="0" w:uiPriority="22" w:unhideWhenUsed="0"/>
-    <w:lsdException w:name="Emphasis" w:semiHidden="0" w:uiPriority="20" w:unhideWhenUsed="0"/>
-    <w:lsdException w:name="Table Grid" w:semiHidden="0" w:uiPriority="59" w:unhideWhenUsed="0"/>
-    <w:lsdException w:name="Placeholder Text" w:unhideWhenUsed="0"/>
-    <w:lsdException w:name="No Spacing" w:semiHidden="0" w:uiPriority="1" w:unhideWhenUsed="0"/>
-    <w:lsdException w:name="Light Shading" w:semiHidden="0" w:uiPriority="60" w:unhideWhenUsed="0"/>
-    <w:lsdException w:name="Light List" w:semiHidden="0" w:uiPriority="61" w:unhideWhenUsed="0"/>
-    <w:lsdException w:name="Light Grid" w:semiHidden="0" w:uiPriority="62" w:unhideWhenUsed="0"/>
-    <w:lsdException w:name="Medium Shading 1" w:semiHidden="0" w:uiPriority="63" w:unhideWhenUsed="0"/>
-    <w:lsdException w:name="Medium Shading 2" w:semiHidden="0" w:uiPriority="64" w:unhideWhenUsed="0"/>
-    <w:lsdException w:name="Medium List 1" w:semiHidden="0" w:uiPriority="65" w:unhideWhenUsed="0"/>
-    <w:lsdException w:name="Medium List 2" w:semiHidden="0" w:uiPriority="66" w:unhideWhenUsed="0"/>
-    <w:lsdException w:name="Medium Grid 1" w:semiHidden="0" w:uiPriority="67" w:unhideWhenUsed="0"/>
-    <w:lsdException w:name="Medium Grid 2" w:semiHidden="0" w:uiPriority="68" w:unhideWhenUsed="0"/>
-    <w:lsdException w:name="Medium Grid 3" w:semiHidden="0" w:uiPriority="69" w:unhideWhenUsed="0"/>
-    <w:lsdException w:name="Dark List" w:semiHidden="0" w:uiPriority="70" w:unhideWhenUsed="0"/>
-    <w:lsdException w:name="Colorful Shading" w:semiHidden="0" w:uiPriority="71" w:unhideWhenUsed="0"/>
-    <w:lsdException w:name="Colorful List" w:semiHidden="0" w:uiPriority="72" w:unhideWhenUsed="0"/>
-    <w:lsdException w:name="Colorful Grid" w:semiHidden="0" w:uiPriority="73" w:unhideWhenUsed="0"/>
-    <w:lsdException w:name="Light Shading Accent 1" w:semiHidden="0" w:uiPriority="60" w:unhideWhenUsed="0"/>
-    <w:lsdException w:name="Light List Accent 1" w:semiHidden="0" w:uiPriority="61" w:unhideWhenUsed="0"/>
-    <w:lsdException w:name="Light Grid Accent 1" w:semiHidden="0" w:uiPriority="62" w:unhideWhenUsed="0"/>
-    <w:lsdException w:name="Medium Shading 1 Accent 1" w:semiHidden="0" w:uiPriority="63" w:unhideWhenUsed="0"/>
-    <w:lsdException w:name="Medium Shading 2 Accent 1" w:semiHidden="0" w:uiPriority="64" w:unhideWhenUsed="0"/>
-    <w:lsdException w:name="Medium List 1 Accent 1" w:semiHidden="0" w:uiPriority="65" w:unhideWhenUsed="0"/>
-    <w:lsdException w:name="Revision" w:unhideWhenUsed="0"/>
-    <w:lsdException w:name="List Paragraph" w:semiHidden="0" w:uiPriority="34" w:unhideWhenUsed="0"/>
-    <w:lsdException w:name="Quote" w:semiHidden="0" w:uiPriority="29" w:unhideWhenUsed="0"/>
-    <w:lsdException w:name="Intense Quote" w:semiHidden="0" w:uiPriority="30" w:unhideWhenUsed="0"/>
-    <w:lsdException w:name="Medium List 2 Accent 1" w:semiHidden="0" w:uiPriority="66" w:unhideWhenUsed="0"/>
-    <w:lsdException w:name="Medium Grid 1 Accent 1" w:semiHidden="0" w:uiPriority="67" w:unhideWhenUsed="0"/>
-    <w:lsdException w:name="Medium Grid 2 Accent 1" w:semiHidden="0" w:uiPriority="68" w:unhideWhenUsed="0"/>
-    <w:lsdException w:name="Medium Grid 3 Accent 1" w:semiHidden="0" w:uiPriority="69" w:unhideWhenUsed="0"/>
-    <w:lsdException w:name="Dark List Accent 1" w:semiHidden="0" w:uiPriority="70" w:unhideWhenUsed="0"/>
-    <w:lsdException w:name="Colorful Shading Accent 1" w:semiHidden="0" w:uiPriority="71" w:unhideWhenUsed="0"/>
-    <w:lsdException w:name="Colorful List Accent 1" w:semiHidden="0" w:uiPriority="72" w:unhideWhenUsed="0"/>
-    <w:lsdException w:name="Colorful Grid Accent 1" w:semiHidden="0" w:uiPriority="73" w:unhideWhenUsed="0"/>
-    <w:lsdException w:name="Light Shading Accent 2" w:semiHidden="0" w:uiPriority="60" w:unhideWhenUsed="0"/>
-    <w:lsdException w:name="Light List Accent 2" w:semiHidden="0" w:uiPriority="61" w:unhideWhenUsed="0"/>
-    <w:lsdException w:name="Light Grid Accent 2" w:semiHidden="0" w:uiPriority="62" w:unhideWhenUsed="0"/>
-    <w:lsdException w:name="Medium Shading 1 Accent 2" w:semiHidden="0" w:uiPriority="63" w:unhideWhenUsed="0"/>
-    <w:lsdException w:name="Medium Shading 2 Accent 2" w:semiHidden="0" w:uiPriority="64" w:unhideWhenUsed="0"/>
-    <w:lsdException w:name="Medium List 1 Accent 2" w:semiHidden="0" w:uiPriority="65" w:unhideWhenUsed="0"/>
-    <w:lsdException w:name="Medium List 2 Accent 2" w:semiHidden="0" w:uiPriority="66" w:unhideWhenUsed="0"/>
-    <w:lsdException w:name="Medium Grid 1 Accent 2" w:semiHidden="0" w:uiPriority="67" w:unhideWhenUsed="0"/>
-    <w:lsdException w:name="Medium Grid 2 Accent 2" w:semiHidden="0" w:uiPriority="68" w:unhideWhenUsed="0"/>
-    <w:lsdException w:name="Medium Grid 3 Accent 2" w:semiHidden="0" w:uiPriority="69" w:unhideWhenUsed="0"/>
-    <w:lsdException w:name="Dark List Accent 2" w:semiHidden="0" w:uiPriority="70" w:unhideWhenUsed="0"/>
-    <w:lsdException w:name="Colorful Shading Accent 2" w:semiHidden="0" w:uiPriority="71" w:unhideWhenUsed="0"/>
-    <w:lsdException w:name="Colorful List Accent 2" w:semiHidden="0" w:uiPriority="72" w:unhideWhenUsed="0"/>
-    <w:lsdException w:name="Colorful Grid Accent 2" w:semiHidden="0" w:uiPriority="73" w:unhideWhenUsed="0"/>
-    <w:lsdException w:name="Light Shading Accent 3" w:semiHidden="0" w:uiPriority="60" w:unhideWhenUsed="0"/>
-    <w:lsdException w:name="Light List Accent 3" w:semiHidden="0" w:uiPriority="61" w:unhideWhenUsed="0"/>
-    <w:lsdException w:name="Light Grid Accent 3" w:semiHidden="0" w:uiPriority="62" w:unhideWhenUsed="0"/>
-    <w:lsdException w:name="Medium Shading 1 Accent 3" w:semiHidden="0" w:uiPriority="63" w:unhideWhenUsed="0"/>
-    <w:lsdException w:name="Medium Shading 2 Accent 3" w:semiHidden="0" w:uiPriority="64" w:unhideWhenUsed="0"/>
-    <w:lsdException w:name="Medium List 1 Accent 3" w:semiHidden="0" w:uiPriority="65" w:unhideWhenUsed="0"/>
-    <w:lsdException w:name="Medium List 2 Accent 3" w:semiHidden="0" w:uiPriority="66" w:unhideWhenUsed="0"/>
-    <w:lsdException w:name="Medium Grid 1 Accent 3" w:semiHidden="0" w:uiPriority="67" w:unhideWhenUsed="0"/>
-    <w:lsdException w:name="Medium Grid 2 Accent 3" w:semiHidden="0" w:uiPriority="68" w:unhideWhenUsed="0"/>
-    <w:lsdException w:name="Medium Grid 3 Accent 3" w:semiHidden="0" w:uiPriority="69" w:unhideWhenUsed="0"/>
-    <w:lsdException w:name="Dark List Accent 3" w:semiHidden="0" w:uiPriority="70" w:unhideWhenUsed="0"/>
-    <w:lsdException w:name="Colorful Shading Accent 3" w:semiHidden="0" w:uiPriority="71" w:unhideWhenUsed="0"/>
-    <w:lsdException w:name="Colorful List Accent 3" w:semiHidden="0" w:uiPriority="72" w:unhideWhenUsed="0"/>
-    <w:lsdException w:name="Colorful Grid Accent 3" w:semiHidden="0" w:uiPriority="73" w:unhideWhenUsed="0"/>
-    <w:lsdException w:name="Light Shading Accent 4" w:semiHidden="0" w:uiPriority="60" w:unhideWhenUsed="0"/>
-    <w:lsdException w:name="Light List Accent 4" w:semiHidden="0" w:uiPriority="61" w:unhideWhenUsed="0"/>
-    <w:lsdException w:name="Light Grid Accent 4" w:semiHidden="0" w:uiPriority="62" w:unhideWhenUsed="0"/>
-    <w:lsdException w:name="Medium Shading 1 Accent 4" w:semiHidden="0" w:uiPriority="63" w:unhideWhenUsed="0"/>
-    <w:lsdException w:name="Medium Shading 2 Accent 4" w:semiHidden="0" w:uiPriority="64" w:unhideWhenUsed="0"/>
-    <w:lsdException w:name="Medium List 1 Accent 4" w:semiHidden="0" w:uiPriority="65" w:unhideWhenUsed="0"/>
-    <w:lsdException w:name="Medium List 2 Accent 4" w:semiHidden="0" w:uiPriority="66" w:unhideWhenUsed="0"/>
-    <w:lsdException w:name="Medium Grid 1 Accent 4" w:semiHidden="0" w:uiPriority="67" w:unhideWhenUsed="0"/>
-    <w:lsdException w:name="Medium Grid 2 Accent 4" w:semiHidden="0" w:uiPriority="68" w:unhideWhenUsed="0"/>
-    <w:lsdException w:name="Medium Grid 3 Accent 4" w:semiHidden="0" w:uiPriority="69" w:unhideWhenUsed="0"/>
-    <w:lsdException w:name="Dark List Accent 4" w:semiHidden="0" w:uiPriority="70" w:unhideWhenUsed="0"/>
-    <w:lsdException w:name="Colorful Shading Accent 4" w:semiHidden="0" w:uiPriority="71" w:unhideWhenUsed="0"/>
-    <w:lsdException w:name="Colorful List Accent 4" w:semiHidden="0" w:uiPriority="72" w:unhideWhenUsed="0"/>
-    <w:lsdException w:name="Colorful Grid Accent 4" w:semiHidden="0" w:uiPriority="73" w:unhideWhenUsed="0"/>
-    <w:lsdException w:name="Light Shading Accent 5" w:semiHidden="0" w:uiPriority="60" w:unhideWhenUsed="0"/>
-    <w:lsdException w:name="Light List Accent 5" w:semiHidden="0" w:uiPriority="61" w:unhideWhenUsed="0"/>
-    <w:lsdException w:name="Light Grid Accent 5" w:semiHidden="0" w:uiPriority="62" w:unhideWhenUsed="0"/>
-    <w:lsdException w:name="Medium Shading 1 Accent 5" w:semiHidden="0" w:uiPriority="63" w:unhideWhenUsed="0"/>
-    <w:lsdException w:name="Medium Shading 2 Accent 5" w:semiHidden="0" w:uiPriority="64" w:unhideWhenUsed="0"/>
-    <w:lsdException w:name="Medium List 1 Accent 5" w:semiHidden="0" w:uiPriority="65" w:unhideWhenUsed="0"/>
-    <w:lsdException w:name="Medium List 2 Accent 5" w:semiHidden="0" w:uiPriority="66" w:unhideWhenUsed="0"/>
-    <w:lsdException w:name="Medium Grid 1 Accent 5" w:semiHidden="0" w:uiPriority="67" w:unhideWhenUsed="0"/>
-    <w:lsdException w:name="Medium Grid 2 Accent 5" w:semiHidden="0" w:uiPriority="68" w:unhideWhenUsed="0"/>
-    <w:lsdException w:name="Medium Grid 3 Accent 5" w:semiHidden="0" w:uiPriority="69" w:unhideWhenUsed="0"/>
-    <w:lsdException w:name="Dark List Accent 5" w:semiHidden="0" w:uiPriority="70" w:unhideWhenUsed="0"/>
-    <w:lsdException w:name="Colorful Shading Accent 5" w:semiHidden="0" w:uiPriority="71" w:unhideWhenUsed="0"/>
-    <w:lsdException w:name="Colorful List Accent 5" w:semiHidden="0" w:uiPriority="72" w:unhideWhenUsed="0"/>
-    <w:lsdException w:name="Colorful Grid Accent 5" w:semiHidden="0" w:uiPriority="73" w:unhideWhenUsed="0"/>
-    <w:lsdException w:name="Light Shading Accent 6" w:semiHidden="0" w:uiPriority="60" w:unhideWhenUsed="0"/>
-    <w:lsdException w:name="Light List Accent 6" w:semiHidden="0" w:uiPriority="61" w:unhideWhenUsed="0"/>
-    <w:lsdException w:name="Light Grid Accent 6" w:semiHidden="0" w:uiPriority="62" w:unhideWhenUsed="0"/>
-    <w:lsdException w:name="Medium Shading 1 Accent 6" w:semiHidden="0" w:uiPriority="63" w:unhideWhenUsed="0"/>
-    <w:lsdException w:name="Medium Shading 2 Accent 6" w:semiHidden="0" w:uiPriority="64" w:unhideWhenUsed="0"/>
-    <w:lsdException w:name="Medium List 1 Accent 6" w:semiHidden="0" w:uiPriority="65" w:unhideWhenUsed="0"/>
-    <w:lsdException w:name="Medium List 2 Accent 6" w:semiHidden="0" w:uiPriority="66" w:unhideWhenUsed="0"/>
-    <w:lsdException w:name="Medium Grid 1 Accent 6" w:semiHidden="0" w:uiPriority="67" w:unhideWhenUsed="0"/>
-    <w:lsdException w:name="Medium Grid 2 Accent 6" w:semiHidden="0" w:uiPriority="68" w:unhideWhenUsed="0"/>
-    <w:lsdException w:name="Medium Grid 3 Accent 6" w:semiHidden="0" w:uiPriority="69" w:unhideWhenUsed="0"/>
-    <w:lsdException w:name="Dark List Accent 6" w:semiHidden="0" w:uiPriority="70" w:unhideWhenUsed="0"/>
-    <w:lsdException w:name="Colorful Shading Accent 6" w:semiHidden="0" w:uiPriority="71" w:unhideWhenUsed="0"/>
-    <w:lsdException w:name="Colorful List Accent 6" w:semiHidden="0" w:uiPriority="72" w:unhideWhenUsed="0"/>
-    <w:lsdException w:name="Colorful Grid Accent 6" w:semiHidden="0" w:uiPriority="73" w:unhideWhenUsed="0"/>
-    <w:lsdException w:name="Subtle Emphasis" w:semiHidden="0" w:uiPriority="19" w:unhideWhenUsed="0"/>
-    <w:lsdException w:name="Intense Emphasis" w:semiHidden="0" w:uiPriority="21" w:unhideWhenUsed="0"/>
-    <w:lsdException w:name="Subtle Reference" w:semiHidden="0" w:uiPriority="31" w:unhideWhenUsed="0"/>
-    <w:lsdException w:name="Intense Reference" w:semiHidden="0" w:uiPriority="32" w:unhideWhenUsed="0"/>
-    <w:lsdException w:name="Book Title" w:semiHidden="0" w:uiPriority="33" w:unhideWhenUsed="0"/>
-    <w:lsdException w:name="Bibliography" w:uiPriority="37"/>
-    <w:lsdException w:name="TOC Heading" w:uiPriority="39"/>
+  <w:latentStyles w:defLockedState="0" w:defUIPriority="99" w:defSemiHidden="0" w:defUnhideWhenUsed="0" w:defQFormat="0" w:count="371">
+    <w:lsdException w:name="Normal" w:uiPriority="0" w:qFormat="1"/>
+    <w:lsdException w:name="heading 1" w:uiPriority="9" w:qFormat="1"/>
+    <w:lsdException w:name="heading 2" w:semiHidden="1" w:uiPriority="9" w:unhideWhenUsed="1" w:qFormat="1"/>
+    <w:lsdException w:name="heading 3" w:semiHidden="1" w:uiPriority="9" w:unhideWhenUsed="1"/>
+    <w:lsdException w:name="heading 4" w:semiHidden="1" w:uiPriority="9" w:unhideWhenUsed="1"/>
+    <w:lsdException w:name="heading 5" w:semiHidden="1" w:uiPriority="9" w:unhideWhenUsed="1"/>
+    <w:lsdException w:name="heading 6" w:semiHidden="1" w:uiPriority="9" w:unhideWhenUsed="1" w:qFormat="1"/>
+    <w:lsdException w:name="heading 7" w:semiHidden="1" w:uiPriority="9" w:unhideWhenUsed="1" w:qFormat="1"/>
+    <w:lsdException w:name="heading 8" w:semiHidden="1" w:uiPriority="9" w:unhideWhenUsed="1" w:qFormat="1"/>
+    <w:lsdException w:name="heading 9" w:semiHidden="1" w:uiPriority="9" w:unhideWhenUsed="1" w:qFormat="1"/>
+    <w:lsdException w:name="index 1" w:semiHidden="1" w:unhideWhenUsed="1"/>
+    <w:lsdException w:name="index 2" w:semiHidden="1" w:unhideWhenUsed="1"/>
+    <w:lsdException w:name="index 3" w:semiHidden="1" w:unhideWhenUsed="1"/>
+    <w:lsdException w:name="index 4" w:semiHidden="1" w:unhideWhenUsed="1"/>
+    <w:lsdException w:name="index 5" w:semiHidden="1" w:unhideWhenUsed="1"/>
+    <w:lsdException w:name="index 6" w:semiHidden="1" w:unhideWhenUsed="1"/>
+    <w:lsdException w:name="index 7" w:semiHidden="1" w:unhideWhenUsed="1"/>
+    <w:lsdException w:name="index 8" w:semiHidden="1" w:unhideWhenUsed="1"/>
+    <w:lsdException w:name="index 9" w:semiHidden="1" w:unhideWhenUsed="1"/>
+    <w:lsdException w:name="toc 1" w:semiHidden="1" w:uiPriority="39" w:unhideWhenUsed="1"/>
+    <w:lsdException w:name="toc 2" w:semiHidden="1" w:uiPriority="39" w:unhideWhenUsed="1"/>
+    <w:lsdException w:name="toc 3" w:semiHidden="1" w:uiPriority="39" w:unhideWhenUsed="1" w:qFormat="1"/>
+    <w:lsdException w:name="toc 4" w:semiHidden="1" w:uiPriority="39" w:unhideWhenUsed="1"/>
+    <w:lsdException w:name="toc 5" w:semiHidden="1" w:uiPriority="39" w:unhideWhenUsed="1"/>
+    <w:lsdException w:name="toc 6" w:semiHidden="1" w:uiPriority="39" w:unhideWhenUsed="1"/>
+    <w:lsdException w:name="toc 7" w:semiHidden="1" w:uiPriority="39" w:unhideWhenUsed="1"/>
+    <w:lsdException w:name="toc 8" w:semiHidden="1" w:uiPriority="39" w:unhideWhenUsed="1"/>
+    <w:lsdException w:name="toc 9" w:semiHidden="1" w:uiPriority="39" w:unhideWhenUsed="1"/>
+    <w:lsdException w:name="Normal Indent" w:semiHidden="1" w:unhideWhenUsed="1"/>
+    <w:lsdException w:name="footnote text" w:semiHidden="1" w:unhideWhenUsed="1"/>
+    <w:lsdException w:name="annotation text" w:semiHidden="1" w:unhideWhenUsed="1"/>
+    <w:lsdException w:name="header" w:semiHidden="1" w:unhideWhenUsed="1"/>
+    <w:lsdException w:name="footer" w:semiHidden="1" w:unhideWhenUsed="1"/>
+    <w:lsdException w:name="index heading" w:semiHidden="1" w:unhideWhenUsed="1"/>
+    <w:lsdException w:name="caption" w:semiHidden="1" w:uiPriority="35" w:unhideWhenUsed="1" w:qFormat="1"/>
+    <w:lsdException w:name="table of figures" w:semiHidden="1" w:unhideWhenUsed="1"/>
+    <w:lsdException w:name="envelope address" w:semiHidden="1" w:unhideWhenUsed="1"/>
+    <w:lsdException w:name="envelope return" w:semiHidden="1" w:unhideWhenUsed="1"/>
+    <w:lsdException w:name="footnote reference" w:semiHidden="1" w:unhideWhenUsed="1"/>
+    <w:lsdException w:name="annotation reference" w:semiHidden="1" w:unhideWhenUsed="1"/>
+    <w:lsdException w:name="line number" w:semiHidden="1" w:unhideWhenUsed="1"/>
+    <w:lsdException w:name="page number" w:semiHidden="1" w:unhideWhenUsed="1"/>
+    <w:lsdException w:name="endnote reference" w:semiHidden="1" w:unhideWhenUsed="1"/>
+    <w:lsdException w:name="endnote text" w:semiHidden="1" w:unhideWhenUsed="1"/>
+    <w:lsdException w:name="table of authorities" w:semiHidden="1" w:unhideWhenUsed="1"/>
+    <w:lsdException w:name="macro" w:semiHidden="1" w:unhideWhenUsed="1"/>
+    <w:lsdException w:name="toa heading" w:semiHidden="1" w:unhideWhenUsed="1"/>
+    <w:lsdException w:name="List" w:semiHidden="1" w:unhideWhenUsed="1"/>
+    <w:lsdException w:name="List Bullet" w:semiHidden="1" w:unhideWhenUsed="1"/>
+    <w:lsdException w:name="List Number" w:semiHidden="1" w:unhideWhenUsed="1"/>
+    <w:lsdException w:name="List 2" w:semiHidden="1" w:unhideWhenUsed="1"/>
+    <w:lsdException w:name="List 3" w:semiHidden="1" w:unhideWhenUsed="1"/>
+    <w:lsdException w:name="List 4" w:semiHidden="1" w:unhideWhenUsed="1"/>
+    <w:lsdException w:name="List 5" w:semiHidden="1" w:unhideWhenUsed="1"/>
+    <w:lsdException w:name="List Bullet 2" w:semiHidden="1" w:unhideWhenUsed="1"/>
+    <w:lsdException w:name="List Bullet 3" w:semiHidden="1" w:unhideWhenUsed="1"/>
+    <w:lsdException w:name="List Bullet 4" w:semiHidden="1" w:unhideWhenUsed="1"/>
+    <w:lsdException w:name="List Bullet 5" w:semiHidden="1" w:unhideWhenUsed="1"/>
+    <w:lsdException w:name="List Number 2" w:semiHidden="1" w:unhideWhenUsed="1"/>
+    <w:lsdException w:name="List Number 3" w:semiHidden="1" w:unhideWhenUsed="1"/>
+    <w:lsdException w:name="List Number 4" w:semiHidden="1" w:unhideWhenUsed="1"/>
+    <w:lsdException w:name="List Number 5" w:semiHidden="1" w:unhideWhenUsed="1"/>
+    <w:lsdException w:name="Title" w:uiPriority="10"/>
+    <w:lsdException w:name="Closing" w:semiHidden="1" w:unhideWhenUsed="1"/>
+    <w:lsdException w:name="Signature" w:semiHidden="1" w:unhideWhenUsed="1"/>
+    <w:lsdException w:name="Default Paragraph Font" w:semiHidden="1" w:uiPriority="1" w:unhideWhenUsed="1"/>
+    <w:lsdException w:name="Body Text" w:semiHidden="1" w:unhideWhenUsed="1"/>
+    <w:lsdException w:name="Body Text Indent" w:semiHidden="1" w:unhideWhenUsed="1"/>
+    <w:lsdException w:name="List Continue" w:semiHidden="1" w:unhideWhenUsed="1"/>
+    <w:lsdException w:name="List Continue 2" w:semiHidden="1" w:unhideWhenUsed="1"/>
+    <w:lsdException w:name="List Continue 3" w:semiHidden="1" w:unhideWhenUsed="1"/>
+    <w:lsdException w:name="List Continue 4" w:semiHidden="1" w:unhideWhenUsed="1"/>
+    <w:lsdException w:name="List Continue 5" w:semiHidden="1" w:unhideWhenUsed="1"/>
+    <w:lsdException w:name="Message Header" w:semiHidden="1" w:unhideWhenUsed="1"/>
+    <w:lsdException w:name="Subtitle" w:uiPriority="11"/>
+    <w:lsdException w:name="Salutation" w:semiHidden="1" w:unhideWhenUsed="1"/>
+    <w:lsdException w:name="Date" w:semiHidden="1" w:unhideWhenUsed="1"/>
+    <w:lsdException w:name="Body Text First Indent" w:semiHidden="1" w:unhideWhenUsed="1"/>
+    <w:lsdException w:name="Body Text First Indent 2" w:semiHidden="1" w:unhideWhenUsed="1"/>
+    <w:lsdException w:name="Note Heading" w:semiHidden="1" w:unhideWhenUsed="1"/>
+    <w:lsdException w:name="Body Text 2" w:semiHidden="1" w:unhideWhenUsed="1"/>
+    <w:lsdException w:name="Body Text 3" w:semiHidden="1" w:unhideWhenUsed="1"/>
+    <w:lsdException w:name="Body Text Indent 2" w:semiHidden="1" w:unhideWhenUsed="1"/>
+    <w:lsdException w:name="Body Text Indent 3" w:semiHidden="1" w:unhideWhenUsed="1"/>
+    <w:lsdException w:name="Block Text" w:semiHidden="1" w:unhideWhenUsed="1"/>
+    <w:lsdException w:name="Hyperlink" w:semiHidden="1" w:unhideWhenUsed="1"/>
+    <w:lsdException w:name="FollowedHyperlink" w:semiHidden="1" w:unhideWhenUsed="1"/>
+    <w:lsdException w:name="Strong" w:uiPriority="22"/>
+    <w:lsdException w:name="Emphasis" w:uiPriority="20"/>
+    <w:lsdException w:name="Document Map" w:semiHidden="1" w:unhideWhenUsed="1"/>
+    <w:lsdException w:name="Plain Text" w:semiHidden="1" w:unhideWhenUsed="1"/>
+    <w:lsdException w:name="E-mail Signature" w:semiHidden="1" w:unhideWhenUsed="1"/>
+    <w:lsdException w:name="HTML Top of Form" w:semiHidden="1" w:unhideWhenUsed="1"/>
+    <w:lsdException w:name="HTML Bottom of Form" w:semiHidden="1" w:unhideWhenUsed="1"/>
+    <w:lsdException w:name="Normal (Web)" w:semiHidden="1" w:unhideWhenUsed="1"/>
+    <w:lsdException w:name="HTML Acronym" w:semiHidden="1" w:unhideWhenUsed="1"/>
+    <w:lsdException w:name="HTML Address" w:semiHidden="1" w:unhideWhenUsed="1"/>
+    <w:lsdException w:name="HTML Cite" w:semiHidden="1" w:unhideWhenUsed="1"/>
+    <w:lsdException w:name="HTML Code" w:semiHidden="1" w:unhideWhenUsed="1"/>
+    <w:lsdException w:name="HTML Definition" w:semiHidden="1" w:unhideWhenUsed="1"/>
+    <w:lsdException w:name="HTML Keyboard" w:semiHidden="1" w:unhideWhenUsed="1"/>
+    <w:lsdException w:name="HTML Preformatted" w:semiHidden="1" w:unhideWhenUsed="1"/>
+    <w:lsdException w:name="HTML Sample" w:semiHidden="1" w:unhideWhenUsed="1"/>
+    <w:lsdException w:name="HTML Typewriter" w:semiHidden="1" w:unhideWhenUsed="1"/>
+    <w:lsdException w:name="HTML Variable" w:semiHidden="1" w:unhideWhenUsed="1"/>
+    <w:lsdException w:name="Normal Table" w:semiHidden="1" w:unhideWhenUsed="1"/>
+    <w:lsdException w:name="annotation subject" w:semiHidden="1" w:unhideWhenUsed="1"/>
+    <w:lsdException w:name="No List" w:semiHidden="1" w:unhideWhenUsed="1"/>
+    <w:lsdException w:name="Outline List 1" w:semiHidden="1" w:unhideWhenUsed="1"/>
+    <w:lsdException w:name="Outline List 2" w:semiHidden="1" w:unhideWhenUsed="1"/>
+    <w:lsdException w:name="Outline List 3" w:semiHidden="1" w:unhideWhenUsed="1"/>
+    <w:lsdException w:name="Table Simple 1" w:semiHidden="1" w:unhideWhenUsed="1"/>
+    <w:lsdException w:name="Table Simple 2" w:semiHidden="1" w:unhideWhenUsed="1"/>
+    <w:lsdException w:name="Table Simple 3" w:semiHidden="1" w:unhideWhenUsed="1"/>
+    <w:lsdException w:name="Table Classic 1" w:semiHidden="1" w:unhideWhenUsed="1"/>
+    <w:lsdException w:name="Table Classic 2" w:semiHidden="1" w:unhideWhenUsed="1"/>
+    <w:lsdException w:name="Table Classic 3" w:semiHidden="1" w:unhideWhenUsed="1"/>
+    <w:lsdException w:name="Table Classic 4" w:semiHidden="1" w:unhideWhenUsed="1"/>
+    <w:lsdException w:name="Table Colorful 1" w:semiHidden="1" w:unhideWhenUsed="1"/>
+    <w:lsdException w:name="Table Colorful 2" w:semiHidden="1" w:unhideWhenUsed="1"/>
+    <w:lsdException w:name="Table Colorful 3" w:semiHidden="1" w:unhideWhenUsed="1"/>
+    <w:lsdException w:name="Table Columns 1" w:semiHidden="1" w:unhideWhenUsed="1"/>
+    <w:lsdException w:name="Table Columns 2" w:semiHidden="1" w:unhideWhenUsed="1"/>
+    <w:lsdException w:name="Table Columns 3" w:semiHidden="1" w:unhideWhenUsed="1"/>
+    <w:lsdException w:name="Table Columns 4" w:semiHidden="1" w:unhideWhenUsed="1"/>
+    <w:lsdException w:name="Table Columns 5" w:semiHidden="1" w:unhideWhenUsed="1"/>
+    <w:lsdException w:name="Table Grid 1" w:semiHidden="1" w:unhideWhenUsed="1"/>
+    <w:lsdException w:name="Table Grid 2" w:semiHidden="1" w:unhideWhenUsed="1"/>
+    <w:lsdException w:name="Table Grid 3" w:semiHidden="1" w:unhideWhenUsed="1"/>
+    <w:lsdException w:name="Table Grid 4" w:semiHidden="1" w:unhideWhenUsed="1"/>
+    <w:lsdException w:name="Table Grid 5" w:semiHidden="1" w:unhideWhenUsed="1"/>
+    <w:lsdException w:name="Table Grid 6" w:semiHidden="1" w:unhideWhenUsed="1"/>
+    <w:lsdException w:name="Table Grid 7" w:semiHidden="1" w:unhideWhenUsed="1"/>
+    <w:lsdException w:name="Table Grid 8" w:semiHidden="1" w:unhideWhenUsed="1"/>
+    <w:lsdException w:name="Table List 1" w:semiHidden="1" w:unhideWhenUsed="1"/>
+    <w:lsdException w:name="Table List 2" w:semiHidden="1" w:unhideWhenUsed="1"/>
+    <w:lsdException w:name="Table List 3" w:semiHidden="1" w:unhideWhenUsed="1"/>
+    <w:lsdException w:name="Table List 4" w:semiHidden="1" w:unhideWhenUsed="1"/>
+    <w:lsdException w:name="Table List 5" w:semiHidden="1" w:unhideWhenUsed="1"/>
+    <w:lsdException w:name="Table List 6" w:semiHidden="1" w:unhideWhenUsed="1"/>
+    <w:lsdException w:name="Table List 7" w:semiHidden="1" w:unhideWhenUsed="1"/>
+    <w:lsdException w:name="Table List 8" w:semiHidden="1" w:unhideWhenUsed="1"/>
+    <w:lsdException w:name="Table 3D effects 1" w:semiHidden="1" w:unhideWhenUsed="1"/>
+    <w:lsdException w:name="Table 3D effects 2" w:semiHidden="1" w:unhideWhenUsed="1"/>
+    <w:lsdException w:name="Table 3D effects 3" w:semiHidden="1" w:unhideWhenUsed="1"/>
+    <w:lsdException w:name="Table Contemporary" w:semiHidden="1" w:unhideWhenUsed="1"/>
+    <w:lsdException w:name="Table Elegant" w:semiHidden="1" w:unhideWhenUsed="1"/>
+    <w:lsdException w:name="Table Professional" w:semiHidden="1" w:unhideWhenUsed="1"/>
+    <w:lsdException w:name="Table Subtle 1" w:semiHidden="1" w:unhideWhenUsed="1"/>
+    <w:lsdException w:name="Table Subtle 2" w:semiHidden="1" w:unhideWhenUsed="1"/>
+    <w:lsdException w:name="Table Web 1" w:semiHidden="1" w:unhideWhenUsed="1"/>
+    <w:lsdException w:name="Table Web 2" w:semiHidden="1" w:unhideWhenUsed="1"/>
+    <w:lsdException w:name="Table Web 3" w:semiHidden="1" w:unhideWhenUsed="1"/>
+    <w:lsdException w:name="Balloon Text" w:semiHidden="1" w:unhideWhenUsed="1"/>
+    <w:lsdException w:name="Table Grid" w:uiPriority="59"/>
+    <w:lsdException w:name="Table Theme" w:semiHidden="1" w:unhideWhenUsed="1"/>
+    <w:lsdException w:name="Placeholder Text" w:semiHidden="1"/>
+    <w:lsdException w:name="No Spacing" w:uiPriority="1"/>
+    <w:lsdException w:name="Light Shading" w:uiPriority="60"/>
+    <w:lsdException w:name="Light List" w:uiPriority="61"/>
+    <w:lsdException w:name="Light Grid" w:uiPriority="62"/>
+    <w:lsdException w:name="Medium Shading 1" w:uiPriority="63"/>
+    <w:lsdException w:name="Medium Shading 2" w:uiPriority="64"/>
+    <w:lsdException w:name="Medium List 1" w:uiPriority="65"/>
+    <w:lsdException w:name="Medium List 2" w:uiPriority="66"/>
+    <w:lsdException w:name="Medium Grid 1" w:uiPriority="67"/>
+    <w:lsdException w:name="Medium Grid 2" w:uiPriority="68"/>
+    <w:lsdException w:name="Medium Grid 3" w:uiPriority="69"/>
+    <w:lsdException w:name="Dark List" w:uiPriority="70"/>
+    <w:lsdException w:name="Colorful Shading" w:uiPriority="71"/>
+    <w:lsdException w:name="Colorful List" w:uiPriority="72"/>
+    <w:lsdException w:name="Colorful Grid" w:uiPriority="73"/>
+    <w:lsdException w:name="Light Shading Accent 1" w:uiPriority="60"/>
+    <w:lsdException w:name="Light List Accent 1" w:uiPriority="61"/>
+    <w:lsdException w:name="Light Grid Accent 1" w:uiPriority="62"/>
+    <w:lsdException w:name="Medium Shading 1 Accent 1" w:uiPriority="63"/>
+    <w:lsdException w:name="Medium Shading 2 Accent 1" w:uiPriority="64"/>
+    <w:lsdException w:name="Medium List 1 Accent 1" w:uiPriority="65"/>
+    <w:lsdException w:name="Revision" w:semiHidden="1"/>
+    <w:lsdException w:name="List Paragraph" w:uiPriority="34"/>
+    <w:lsdException w:name="Quote" w:uiPriority="29"/>
+    <w:lsdException w:name="Intense Quote" w:uiPriority="30"/>
+    <w:lsdException w:name="Medium List 2 Accent 1" w:uiPriority="66"/>
+    <w:lsdException w:name="Medium Grid 1 Accent 1" w:uiPriority="67"/>
+    <w:lsdException w:name="Medium Grid 2 Accent 1" w:uiPriority="68"/>
+    <w:lsdException w:name="Medium Grid 3 Accent 1" w:uiPriority="69"/>
+    <w:lsdException w:name="Dark List Accent 1" w:uiPriority="70"/>
+    <w:lsdException w:name="Colorful Shading Accent 1" w:uiPriority="71"/>
+    <w:lsdException w:name="Colorful List Accent 1" w:uiPriority="72"/>
+    <w:lsdException w:name="Colorful Grid Accent 1" w:uiPriority="73"/>
+    <w:lsdException w:name="Light Shading Accent 2" w:uiPriority="60"/>
+    <w:lsdException w:name="Light List Accent 2" w:uiPriority="61"/>
+    <w:lsdException w:name="Light Grid Accent 2" w:uiPriority="62"/>
+    <w:lsdException w:name="Medium Shading 1 Accent 2" w:uiPriority="63"/>
+    <w:lsdException w:name="Medium Shading 2 Accent 2" w:uiPriority="64"/>
+    <w:lsdException w:name="Medium List 1 Accent 2" w:uiPriority="65"/>
+    <w:lsdException w:name="Medium List 2 Accent 2" w:uiPriority="66"/>
+    <w:lsdException w:name="Medium Grid 1 Accent 2" w:uiPriority="67"/>
+    <w:lsdException w:name="Medium Grid 2 Accent 2" w:uiPriority="68"/>
+    <w:lsdException w:name="Medium Grid 3 Accent 2" w:uiPriority="69"/>
+    <w:lsdException w:name="Dark List Accent 2" w:uiPriority="70"/>
+    <w:lsdException w:name="Colorful Shading Accent 2" w:uiPriority="71"/>
+    <w:lsdException w:name="Colorful List Accent 2" w:uiPriority="72"/>
+    <w:lsdException w:name="Colorful Grid Accent 2" w:uiPriority="73"/>
+    <w:lsdException w:name="Light Shading Accent 3" w:uiPriority="60"/>
+    <w:lsdException w:name="Light List Accent 3" w:uiPriority="61"/>
+    <w:lsdException w:name="Light Grid Accent 3" w:uiPriority="62"/>
+    <w:lsdException w:name="Medium Shading 1 Accent 3" w:uiPriority="63"/>
+    <w:lsdException w:name="Medium Shading 2 Accent 3" w:uiPriority="64"/>
+    <w:lsdException w:name="Medium List 1 Accent 3" w:uiPriority="65"/>
+    <w:lsdException w:name="Medium List 2 Accent 3" w:uiPriority="66"/>
+    <w:lsdException w:name="Medium Grid 1 Accent 3" w:uiPriority="67"/>
+    <w:lsdException w:name="Medium Grid 2 Accent 3" w:uiPriority="68"/>
+    <w:lsdException w:name="Medium Grid 3 Accent 3" w:uiPriority="69"/>
+    <w:lsdException w:name="Dark List Accent 3" w:uiPriority="70"/>
+    <w:lsdException w:name="Colorful Shading Accent 3" w:uiPriority="71"/>
+    <w:lsdException w:name="Colorful List Accent 3" w:uiPriority="72"/>
+    <w:lsdException w:name="Colorful Grid Accent 3" w:uiPriority="73"/>
+    <w:lsdException w:name="Light Shading Accent 4" w:uiPriority="60"/>
+    <w:lsdException w:name="Light List Accent 4" w:uiPriority="61"/>
+    <w:lsdException w:name="Light Grid Accent 4" w:uiPriority="62"/>
+    <w:lsdException w:name="Medium Shading 1 Accent 4" w:uiPriority="63"/>
+    <w:lsdException w:name="Medium Shading 2 Accent 4" w:uiPriority="64"/>
+    <w:lsdException w:name="Medium List 1 Accent 4" w:uiPriority="65"/>
+    <w:lsdException w:name="Medium List 2 Accent 4" w:uiPriority="66"/>
+    <w:lsdException w:name="Medium Grid 1 Accent 4" w:uiPriority="67"/>
+    <w:lsdException w:name="Medium Grid 2 Accent 4" w:uiPriority="68"/>
+    <w:lsdException w:name="Medium Grid 3 Accent 4" w:uiPriority="69"/>
+    <w:lsdException w:name="Dark List Accent 4" w:uiPriority="70"/>
+    <w:lsdException w:name="Colorful Shading Accent 4" w:uiPriority="71"/>
+    <w:lsdException w:name="Colorful List Accent 4" w:uiPriority="72"/>
+    <w:lsdException w:name="Colorful Grid Accent 4" w:uiPriority="73"/>
+    <w:lsdException w:name="Light Shading Accent 5" w:uiPriority="60"/>
+    <w:lsdException w:name="Light List Accent 5" w:uiPriority="61"/>
+    <w:lsdException w:name="Light Grid Accent 5" w:uiPriority="62"/>
+    <w:lsdException w:name="Medium Shading 1 Accent 5" w:uiPriority="63"/>
+    <w:lsdException w:name="Medium Shading 2 Accent 5" w:uiPriority="64"/>
+    <w:lsdException w:name="Medium List 1 Accent 5" w:uiPriority="65"/>
+    <w:lsdException w:name="Medium List 2 Accent 5" w:uiPriority="66"/>
+    <w:lsdException w:name="Medium Grid 1 Accent 5" w:uiPriority="67"/>
+    <w:lsdException w:name="Medium Grid 2 Accent 5" w:uiPriority="68"/>
+    <w:lsdException w:name="Medium Grid 3 Accent 5" w:uiPriority="69"/>
+    <w:lsdException w:name="Dark List Accent 5" w:uiPriority="70"/>
+    <w:lsdException w:name="Colorful Shading Accent 5" w:uiPriority="71"/>
+    <w:lsdException w:name="Colorful List Accent 5" w:uiPriority="72"/>
+    <w:lsdException w:name="Colorful Grid Accent 5" w:uiPriority="73"/>
+    <w:lsdException w:name="Light Shading Accent 6" w:uiPriority="60"/>
+    <w:lsdException w:name="Light List Accent 6" w:uiPriority="61"/>
+    <w:lsdException w:name="Light Grid Accent 6" w:uiPriority="62"/>
+    <w:lsdException w:name="Medium Shading 1 Accent 6" w:uiPriority="63"/>
+    <w:lsdException w:name="Medium Shading 2 Accent 6" w:uiPriority="64"/>
+    <w:lsdException w:name="Medium List 1 Accent 6" w:uiPriority="65"/>
+    <w:lsdException w:name="Medium List 2 Accent 6" w:uiPriority="66"/>
+    <w:lsdException w:name="Medium Grid 1 Accent 6" w:uiPriority="67"/>
+    <w:lsdException w:name="Medium Grid 2 Accent 6" w:uiPriority="68"/>
+    <w:lsdException w:name="Medium Grid 3 Accent 6" w:uiPriority="69"/>
+    <w:lsdException w:name="Dark List Accent 6" w:uiPriority="70"/>
+    <w:lsdException w:name="Colorful Shading Accent 6" w:uiPriority="71"/>
+    <w:lsdException w:name="Colorful List Accent 6" w:uiPriority="72"/>
+    <w:lsdException w:name="Colorful Grid Accent 6" w:uiPriority="73"/>
+    <w:lsdException w:name="Subtle Emphasis" w:uiPriority="19"/>
+    <w:lsdException w:name="Intense Emphasis" w:uiPriority="21"/>
+    <w:lsdException w:name="Subtle Reference" w:uiPriority="31"/>
+    <w:lsdException w:name="Intense Reference" w:uiPriority="32"/>
+    <w:lsdException w:name="Book Title" w:uiPriority="33"/>
+    <w:lsdException w:name="Bibliography" w:semiHidden="1" w:uiPriority="37" w:unhideWhenUsed="1"/>
+    <w:lsdException w:name="TOC Heading" w:semiHidden="1" w:uiPriority="39" w:unhideWhenUsed="1"/>
+    <w:lsdException w:name="Plain Table 1" w:uiPriority="41"/>
+    <w:lsdException w:name="Plain Table 2" w:uiPriority="42"/>
+    <w:lsdException w:name="Plain Table 3" w:uiPriority="43"/>
+    <w:lsdException w:name="Plain Table 4" w:uiPriority="44"/>
+    <w:lsdException w:name="Plain Table 5" w:uiPriority="45"/>
+    <w:lsdException w:name="Grid Table Light" w:uiPriority="40"/>
+    <w:lsdException w:name="Grid Table 1 Light" w:uiPriority="46"/>
+    <w:lsdException w:name="Grid Table 2" w:uiPriority="47"/>
+    <w:lsdException w:name="Grid Table 3" w:uiPriority="48"/>
+    <w:lsdException w:name="Grid Table 4" w:uiPriority="49"/>
+    <w:lsdException w:name="Grid Table 5 Dark" w:uiPriority="50"/>
+    <w:lsdException w:name="Grid Table 6 Colorful" w:uiPriority="51"/>
+    <w:lsdException w:name="Grid Table 7 Colorful" w:uiPriority="52"/>
+    <w:lsdException w:name="Grid Table 1 Light Accent 1" w:uiPriority="46"/>
+    <w:lsdException w:name="Grid Table 2 Accent 1" w:uiPriority="47"/>
+    <w:lsdException w:name="Grid Table 3 Accent 1" w:uiPriority="48"/>
+    <w:lsdException w:name="Grid Table 4 Accent 1" w:uiPriority="49"/>
+    <w:lsdException w:name="Grid Table 5 Dark Accent 1" w:uiPriority="50"/>
+    <w:lsdException w:name="Grid Table 6 Colorful Accent 1" w:uiPriority="51"/>
+    <w:lsdException w:name="Grid Table 7 Colorful Accent 1" w:uiPriority="52"/>
+    <w:lsdException w:name="Grid Table 1 Light Accent 2" w:uiPriority="46"/>
+    <w:lsdException w:name="Grid Table 2 Accent 2" w:uiPriority="47"/>
+    <w:lsdException w:name="Grid Table 3 Accent 2" w:uiPriority="48"/>
+    <w:lsdException w:name="Grid Table 4 Accent 2" w:uiPriority="49"/>
+    <w:lsdException w:name="Grid Table 5 Dark Accent 2" w:uiPriority="50"/>
+    <w:lsdException w:name="Grid Table 6 Colorful Accent 2" w:uiPriority="51"/>
+    <w:lsdException w:name="Grid Table 7 Colorful Accent 2" w:uiPriority="52"/>
+    <w:lsdException w:name="Grid Table 1 Light Accent 3" w:uiPriority="46"/>
+    <w:lsdException w:name="Grid Table 2 Accent 3" w:uiPriority="47"/>
+    <w:lsdException w:name="Grid Table 3 Accent 3" w:uiPriority="48"/>
+    <w:lsdException w:name="Grid Table 4 Accent 3" w:uiPriority="49"/>
+    <w:lsdException w:name="Grid Table 5 Dark Accent 3" w:uiPriority="50"/>
+    <w:lsdException w:name="Grid Table 6 Colorful Accent 3" w:uiPriority="51"/>
+    <w:lsdException w:name="Grid Table 7 Colorful Accent 3" w:uiPriority="52"/>
+    <w:lsdException w:name="Grid Table 1 Light Accent 4" w:uiPriority="46"/>
+    <w:lsdException w:name="Grid Table 2 Accent 4" w:uiPriority="47"/>
+    <w:lsdException w:name="Grid Table 3 Accent 4" w:uiPriority="48"/>
+    <w:lsdException w:name="Grid Table 4 Accent 4" w:uiPriority="49"/>
+    <w:lsdException w:name="Grid Table 5 Dark Accent 4" w:uiPriority="50"/>
+    <w:lsdException w:name="Grid Table 6 Colorful Accent 4" w:uiPriority="51"/>
+    <w:lsdException w:name="Grid Table 7 Colorful Accent 4" w:uiPriority="52"/>
+    <w:lsdException w:name="Grid Table 1 Light Accent 5" w:uiPriority="46"/>
+    <w:lsdException w:name="Grid Table 2 Accent 5" w:uiPriority="47"/>
+    <w:lsdException w:name="Grid Table 3 Accent 5" w:uiPriority="48"/>
+    <w:lsdException w:name="Grid Table 4 Accent 5" w:uiPriority="49"/>
+    <w:lsdException w:name="Grid Table 5 Dark Accent 5" w:uiPriority="50"/>
+    <w:lsdException w:name="Grid Table 6 Colorful Accent 5" w:uiPriority="51"/>
+    <w:lsdException w:name="Grid Table 7 Colorful Accent 5" w:uiPriority="52"/>
+    <w:lsdException w:name="Grid Table 1 Light Accent 6" w:uiPriority="46"/>
+    <w:lsdException w:name="Grid Table 2 Accent 6" w:uiPriority="47"/>
+    <w:lsdException w:name="Grid Table 3 Accent 6" w:uiPriority="48"/>
+    <w:lsdException w:name="Grid Table 4 Accent 6" w:uiPriority="49"/>
+    <w:lsdException w:name="Grid Table 5 Dark Accent 6" w:uiPriority="50"/>
+    <w:lsdException w:name="Grid Table 6 Colorful Accent 6" w:uiPriority="51"/>
+    <w:lsdException w:name="Grid Table 7 Colorful Accent 6" w:uiPriority="52"/>
+    <w:lsdException w:name="List Table 1 Light" w:uiPriority="46"/>
+    <w:lsdException w:name="List Table 2" w:uiPriority="47"/>
+    <w:lsdException w:name="List Table 3" w:uiPriority="48"/>
+    <w:lsdException w:name="List Table 4" w:uiPriority="49"/>
+    <w:lsdException w:name="List Table 5 Dark" w:uiPriority="50"/>
+    <w:lsdException w:name="List Table 6 Colorful" w:uiPriority="51"/>
+    <w:lsdException w:name="List Table 7 Colorful" w:uiPriority="52"/>
+    <w:lsdException w:name="List Table 1 Light Accent 1" w:uiPriority="46"/>
+    <w:lsdException w:name="List Table 2 Accent 1" w:uiPriority="47"/>
+    <w:lsdException w:name="List Table 3 Accent 1" w:uiPriority="48"/>
+    <w:lsdException w:name="List Table 4 Accent 1" w:uiPriority="49"/>
+    <w:lsdException w:name="List Table 5 Dark Accent 1" w:uiPriority="50"/>
+    <w:lsdException w:name="List Table 6 Colorful Accent 1" w:uiPriority="51"/>
+    <w:lsdException w:name="List Table 7 Colorful Accent 1" w:uiPriority="52"/>
+    <w:lsdException w:name="List Table 1 Light Accent 2" w:uiPriority="46"/>
+    <w:lsdException w:name="List Table 2 Accent 2" w:uiPriority="47"/>
+    <w:lsdException w:name="List Table 3 Accent 2" w:uiPriority="48"/>
+    <w:lsdException w:name="List Table 4 Accent 2" w:uiPriority="49"/>
+    <w:lsdException w:name="List Table 5 Dark Accent 2" w:uiPriority="50"/>
+    <w:lsdException w:name="List Table 6 Colorful Accent 2" w:uiPriority="51"/>
+    <w:lsdException w:name="List Table 7 Colorful Accent 2" w:uiPriority="52"/>
+    <w:lsdException w:name="List Table 1 Light Accent 3" w:uiPriority="46"/>
+    <w:lsdException w:name="List Table 2 Accent 3" w:uiPriority="47"/>
+    <w:lsdException w:name="List Table 3 Accent 3" w:uiPriority="48"/>
+    <w:lsdException w:name="List Table 4 Accent 3" w:uiPriority="49"/>
+    <w:lsdException w:name="List Table 5 Dark Accent 3" w:uiPriority="50"/>
+    <w:lsdException w:name="List Table 6 Colorful Accent 3" w:uiPriority="51"/>
+    <w:lsdException w:name="List Table 7 Colorful Accent 3" w:uiPriority="52"/>
+    <w:lsdException w:name="List Table 1 Light Accent 4" w:uiPriority="46"/>
+    <w:lsdException w:name="List Table 2 Accent 4" w:uiPriority="47"/>
+    <w:lsdException w:name="List Table 3 Accent 4" w:uiPriority="48"/>
+    <w:lsdException w:name="List Table 4 Accent 4" w:uiPriority="49"/>
+    <w:lsdException w:name="List Table 5 Dark Accent 4" w:uiPriority="50"/>
+    <w:lsdException w:name="List Table 6 Colorful Accent 4" w:uiPriority="51"/>
+    <w:lsdException w:name="List Table 7 Colorful Accent 4" w:uiPriority="52"/>
+    <w:lsdException w:name="List Table 1 Light Accent 5" w:uiPriority="46"/>
+    <w:lsdException w:name="List Table 2 Accent 5" w:uiPriority="47"/>
+    <w:lsdException w:name="List Table 3 Accent 5" w:uiPriority="48"/>
+    <w:lsdException w:name="List Table 4 Accent 5" w:uiPriority="49"/>
+    <w:lsdException w:name="List Table 5 Dark Accent 5" w:uiPriority="50"/>
+    <w:lsdException w:name="List Table 6 Colorful Accent 5" w:uiPriority="51"/>
+    <w:lsdException w:name="List Table 7 Colorful Accent 5" w:uiPriority="52"/>
+    <w:lsdException w:name="List Table 1 Light Accent 6" w:uiPriority="46"/>
+    <w:lsdException w:name="List Table 2 Accent 6" w:uiPriority="47"/>
+    <w:lsdException w:name="List Table 3 Accent 6" w:uiPriority="48"/>
+    <w:lsdException w:name="List Table 4 Accent 6" w:uiPriority="49"/>
+    <w:lsdException w:name="List Table 5 Dark Accent 6" w:uiPriority="50"/>
+    <w:lsdException w:name="List Table 6 Colorful Accent 6" w:uiPriority="51"/>
+    <w:lsdException w:name="List Table 7 Colorful Accent 6" w:uiPriority="52"/>
   </w:latentStyles>
   <w:style w:type="paragraph" w:default="1" w:styleId="Normalny">
     <w:name w:val="Normal"/>
@@ -4080,7 +4334,6 @@
   <w:style w:type="character" w:default="1" w:styleId="Domylnaczcionkaakapitu">
     <w:name w:val="Default Paragraph Font"/>
     <w:uiPriority w:val="1"/>
-    <w:semiHidden/>
     <w:unhideWhenUsed/>
   </w:style>
   <w:style w:type="table" w:default="1" w:styleId="Standardowy">
@@ -4088,7 +4341,6 @@
     <w:uiPriority w:val="99"/>
     <w:semiHidden/>
     <w:unhideWhenUsed/>
-    <w:qFormat/>
     <w:tblPr>
       <w:tblInd w:w="0" w:type="dxa"/>
       <w:tblCellMar>
@@ -4536,10 +4788,10 @@
       <w:sz w:val="20"/>
     </w:rPr>
   </w:style>
-  <w:style w:type="paragraph" w:styleId="Plandokumentu">
+  <w:style w:type="paragraph" w:styleId="Mapadokumentu">
     <w:name w:val="Document Map"/>
     <w:basedOn w:val="Normalny"/>
-    <w:link w:val="PlandokumentuZnak"/>
+    <w:link w:val="MapadokumentuZnak"/>
     <w:uiPriority w:val="99"/>
     <w:semiHidden/>
     <w:unhideWhenUsed/>
@@ -4553,10 +4805,10 @@
       <w:szCs w:val="16"/>
     </w:rPr>
   </w:style>
-  <w:style w:type="character" w:customStyle="1" w:styleId="PlandokumentuZnak">
-    <w:name w:val="Plan dokumentu Znak"/>
+  <w:style w:type="character" w:customStyle="1" w:styleId="MapadokumentuZnak">
+    <w:name w:val="Mapa dokumentu Znak"/>
     <w:basedOn w:val="Domylnaczcionkaakapitu"/>
-    <w:link w:val="Plandokumentu"/>
+    <w:link w:val="Mapadokumentu"/>
     <w:uiPriority w:val="99"/>
     <w:semiHidden/>
     <w:rsid w:val="00D351AA"/>
@@ -4598,7 +4850,6 @@
       <w:spacing w:before="0" w:after="0" w:line="240" w:lineRule="auto"/>
     </w:pPr>
     <w:tblPr>
-      <w:tblInd w:w="0" w:type="dxa"/>
       <w:tblBorders>
         <w:top w:val="single" w:sz="4" w:space="0" w:color="auto"/>
         <w:left w:val="single" w:sz="4" w:space="0" w:color="auto"/>
@@ -4607,12 +4858,6 @@
         <w:insideH w:val="single" w:sz="4" w:space="0" w:color="auto"/>
         <w:insideV w:val="single" w:sz="4" w:space="0" w:color="auto"/>
       </w:tblBorders>
-      <w:tblCellMar>
-        <w:top w:w="0" w:type="dxa"/>
-        <w:left w:w="108" w:type="dxa"/>
-        <w:bottom w:w="0" w:type="dxa"/>
-        <w:right w:w="108" w:type="dxa"/>
-      </w:tblCellMar>
     </w:tblPr>
   </w:style>
   <w:style w:type="paragraph" w:customStyle="1" w:styleId="Podpistabeli">
@@ -5059,7 +5304,7 @@
 </file>
 
 <file path=customXml/itemProps1.xml><?xml version="1.0" encoding="utf-8"?>
-<ds:datastoreItem xmlns:ds="http://schemas.openxmlformats.org/officeDocument/2006/customXml" ds:itemID="{FF829513-9F8C-48A0-B8B8-53EB2E393F55}">
+<ds:datastoreItem xmlns:ds="http://schemas.openxmlformats.org/officeDocument/2006/customXml" ds:itemID="{5E47A584-3426-46F9-9428-FC07FBC7D0C1}">
   <ds:schemaRefs>
     <ds:schemaRef ds:uri="http://schemas.openxmlformats.org/officeDocument/2006/bibliography"/>
   </ds:schemaRefs>

--- a/docs/Projekt.docx
+++ b/docs/Projekt.docx
@@ -1,6 +1,6 @@
 
 <file path=word/document.xml><?xml version="1.0" encoding="utf-8"?>
-<w:document xmlns:wpc="http://schemas.microsoft.com/office/word/2010/wordprocessingCanvas" xmlns:cx="http://schemas.microsoft.com/office/drawing/2014/chartex" xmlns:cx1="http://schemas.microsoft.com/office/drawing/2015/9/8/chartex" xmlns:mc="http://schemas.openxmlformats.org/markup-compatibility/2006" xmlns:o="urn:schemas-microsoft-com:office:office" xmlns:r="http://schemas.openxmlformats.org/officeDocument/2006/relationships" xmlns:m="http://schemas.openxmlformats.org/officeDocument/2006/math" xmlns:v="urn:schemas-microsoft-com:vml" xmlns:wp14="http://schemas.microsoft.com/office/word/2010/wordprocessingDrawing" xmlns:wp="http://schemas.openxmlformats.org/drawingml/2006/wordprocessingDrawing" xmlns:w10="urn:schemas-microsoft-com:office:word" xmlns:w="http://schemas.openxmlformats.org/wordprocessingml/2006/main" xmlns:w14="http://schemas.microsoft.com/office/word/2010/wordml" xmlns:w15="http://schemas.microsoft.com/office/word/2012/wordml" xmlns:w16se="http://schemas.microsoft.com/office/word/2015/wordml/symex" xmlns:wpg="http://schemas.microsoft.com/office/word/2010/wordprocessingGroup" xmlns:wpi="http://schemas.microsoft.com/office/word/2010/wordprocessingInk" xmlns:wne="http://schemas.microsoft.com/office/word/2006/wordml" xmlns:wps="http://schemas.microsoft.com/office/word/2010/wordprocessingShape" mc:Ignorable="w14 w15 w16se wp14">
+<w:document xmlns:ve="http://schemas.openxmlformats.org/markup-compatibility/2006" xmlns:o="urn:schemas-microsoft-com:office:office" xmlns:r="http://schemas.openxmlformats.org/officeDocument/2006/relationships" xmlns:m="http://schemas.openxmlformats.org/officeDocument/2006/math" xmlns:v="urn:schemas-microsoft-com:vml" xmlns:wp="http://schemas.openxmlformats.org/drawingml/2006/wordprocessingDrawing" xmlns:w10="urn:schemas-microsoft-com:office:word" xmlns:w="http://schemas.openxmlformats.org/wordprocessingml/2006/main" xmlns:wne="http://schemas.microsoft.com/office/word/2006/wordml">
   <w:body>
     <w:p>
       <w:pPr>
@@ -200,7 +200,6 @@
           <w:docPartUnique/>
         </w:docPartObj>
       </w:sdtPr>
-      <w:sdtEndPr/>
       <w:sdtContent>
         <w:p>
           <w:pPr>
@@ -1057,13 +1056,171 @@
     </w:p>
     <w:p>
       <w:r>
-        <w:t>Celem pracy jest zaprojektowanie platformy panelu fotowoltaicznego  o dwóch stopniach swobody samoczynnie podążającej za słońcem. Zadanie obejmuje zarówno projekt mechaniczny jak i algorytm sterowania. Elementem sensorycznym układu b</w:t>
-      </w:r>
-      <w:r>
-        <w:t>ędzie czujnik składający się z</w:t>
-      </w:r>
-      <w:r>
-        <w:t xml:space="preserve"> czterech fotorezystorów oraz prostopadłych ścian przesłonowych szczegółowo opisanych w </w:t>
+        <w:t>Efekt fotowoltaiczny po raz pierwszy zaobserwowany został w 1839 roku przez Aleksandra Edmunda Becquerel’a. Zjawisko polega na powstaniu siły elektromotorycznej w jednorodnym półprzewodniku pod wpływem oświetlenia i jest wynikiem zachodzących procesów fizycznych. Aby zobrazować wielkość energii pochodzącej ze Słońca należy podkreślić że wynosi ona około 178* 10</w:t>
+      </w:r>
+      <w:r>
+        <w:rPr>
+          <w:vertAlign w:val="superscript"/>
+        </w:rPr>
+        <w:t>15</w:t>
+      </w:r>
+      <w:r>
+        <w:t>W. Jest więc około 30000 razy większa niż całkowita moc wszystkich urządzeń zainstalowanych na całej kuli Ziemskiej</w:t>
+      </w:r>
+      <w:r>
+        <w:t>. Panele fotowoltaiczne stają się coraz bardziej powszechne i stanowią istotny punkt we współczesnej technologii. Niniejsza praca zawiera proces projektowania, wykonania i zaimplementowania algorytmu nadążnej regulacji panelu słonecznego</w:t>
+      </w:r>
+      <w:r>
+        <w:t xml:space="preserve"> o małej mocy.</w:t>
+      </w:r>
+      <w:r>
+        <w:t xml:space="preserve"> </w:t>
+      </w:r>
+    </w:p>
+    <w:p>
+      <w:pPr>
+        <w:jc w:val="center"/>
+      </w:pPr>
+      <w:r>
+        <w:br/>
+      </w:r>
+      <w:r>
+        <w:rPr>
+          <w:noProof/>
+          <w:lang w:eastAsia="pl-PL"/>
+        </w:rPr>
+        <w:drawing>
+          <wp:inline distT="0" distB="0" distL="0" distR="0">
+            <wp:extent cx="2536675" cy="2390679"/>
+            <wp:effectExtent l="19050" t="0" r="0" b="0"/>
+            <wp:docPr id="4" name="Obraz 4"/>
+            <wp:cNvGraphicFramePr>
+              <a:graphicFrameLocks xmlns:a="http://schemas.openxmlformats.org/drawingml/2006/main" noChangeAspect="1"/>
+            </wp:cNvGraphicFramePr>
+            <a:graphic xmlns:a="http://schemas.openxmlformats.org/drawingml/2006/main">
+              <a:graphicData uri="http://schemas.openxmlformats.org/drawingml/2006/picture">
+                <pic:pic xmlns:pic="http://schemas.openxmlformats.org/drawingml/2006/picture">
+                  <pic:nvPicPr>
+                    <pic:cNvPr id="0" name="Picture 4"/>
+                    <pic:cNvPicPr>
+                      <a:picLocks noChangeAspect="1" noChangeArrowheads="1"/>
+                    </pic:cNvPicPr>
+                  </pic:nvPicPr>
+                  <pic:blipFill>
+                    <a:blip r:embed="rId8" cstate="print"/>
+                    <a:srcRect/>
+                    <a:stretch>
+                      <a:fillRect/>
+                    </a:stretch>
+                  </pic:blipFill>
+                  <pic:spPr bwMode="auto">
+                    <a:xfrm>
+                      <a:off x="0" y="0"/>
+                      <a:ext cx="2537066" cy="2391047"/>
+                    </a:xfrm>
+                    <a:prstGeom prst="rect">
+                      <a:avLst/>
+                    </a:prstGeom>
+                    <a:noFill/>
+                    <a:ln w="9525">
+                      <a:noFill/>
+                      <a:miter lim="800000"/>
+                      <a:headEnd/>
+                      <a:tailEnd/>
+                    </a:ln>
+                  </pic:spPr>
+                </pic:pic>
+              </a:graphicData>
+            </a:graphic>
+          </wp:inline>
+        </w:drawing>
+      </w:r>
+    </w:p>
+    <w:p>
+      <w:pPr>
+        <w:pStyle w:val="Rysunek"/>
+        <w:ind w:left="360"/>
+      </w:pPr>
+      <w:r>
+        <w:t>Rys. 1. Rysunek poglądowy panelu fotowoltaiczny.</w:t>
+      </w:r>
+    </w:p>
+    <w:p>
+      <w:pPr>
+        <w:pStyle w:val="Nagwek2"/>
+        <w:rPr>
+          <w:i/>
+        </w:rPr>
+      </w:pPr>
+      <w:bookmarkStart w:id="1" w:name="_Toc495611323"/>
+      <w:r>
+        <w:t>Obiekt badań</w:t>
+      </w:r>
+      <w:bookmarkEnd w:id="1"/>
+    </w:p>
+    <w:p>
+      <w:pPr>
+        <w:ind w:left="567" w:firstLine="0"/>
+      </w:pPr>
+      <w:bookmarkStart w:id="2" w:name="_GoBack"/>
+      <w:bookmarkEnd w:id="2"/>
+      <w:r>
+        <w:t xml:space="preserve">Obiektem badań jest próba optymalizacji wielkości wyprodukowanej energii poprzez algorytm ustawiający panel prostopadle do słońca. </w:t>
+      </w:r>
+      <w:r>
+        <w:br/>
+        <w:t xml:space="preserve">Według niektórych  badań []możliwy wzrost energii elektrycznej przy zastosowaniu tego typu układu może wynosić nawet 40% </w:t>
+      </w:r>
+      <w:r>
+        <w:t>uwzględniając energię potrzebną do poruszania panelem słonecznym. Układy nadążne</w:t>
+      </w:r>
+      <w:r>
+        <w:t xml:space="preserve"> wraz ze wzrostem popularności paneli</w:t>
+      </w:r>
+      <w:r>
+        <w:t xml:space="preserve"> stają się coraz bardziej p</w:t>
+      </w:r>
+      <w:r>
+        <w:t>owszechne</w:t>
+      </w:r>
+      <w:r>
+        <w:t xml:space="preserve">. </w:t>
+      </w:r>
+      <w:r>
+        <w:br/>
+        <w:t>______________</w:t>
+      </w:r>
+    </w:p>
+    <w:p>
+      <w:pPr>
+        <w:ind w:left="567" w:firstLine="0"/>
+        <w:rPr>
+          <w:color w:val="FF0000"/>
+        </w:rPr>
+      </w:pPr>
+      <w:r>
+        <w:rPr>
+          <w:color w:val="FF0000"/>
+        </w:rPr>
+        <w:t>Trzasko W.: Analiza wydajności dwuosiowego solarnego układu nadążnego. Pomiary Automatyka Robotyka Nr 1/2018</w:t>
+      </w:r>
+    </w:p>
+    <w:p>
+      <w:pPr>
+        <w:pStyle w:val="Nagwek1"/>
+      </w:pPr>
+      <w:bookmarkStart w:id="3" w:name="_Toc495611324"/>
+      <w:r>
+        <w:t xml:space="preserve">Wstęp </w:t>
+      </w:r>
+      <w:r>
+        <w:t>teoretyczny</w:t>
+      </w:r>
+      <w:bookmarkEnd w:id="3"/>
+    </w:p>
+    <w:p>
+      <w:r>
+        <w:t xml:space="preserve">Celem pracy jest zaprojektowanie platformy dla panelu fotowoltaicznego  o dwóch stopniach swobody, samoczynnie podążającej za słońcem. Zadanie obejmuje zarówno projekt mechaniczny jak i algorytm sterowania. Elementem sensorycznym układu będzie czujnik składający się z czterech fotorezystorów oraz prostopadłych ścian przesłonowych szczegółowo opisanych w </w:t>
       </w:r>
       <w:r>
         <w:rPr>
@@ -1072,62 +1229,44 @@
         <w:t>podrozdziale ####</w:t>
       </w:r>
       <w:r>
-        <w:t>. Całość sterowan</w:t>
-      </w:r>
-      <w:r>
-        <w:t>a będzie z wykorzystaniem dwóch serwonapędów.</w:t>
+        <w:t xml:space="preserve">. Całość </w:t>
+      </w:r>
+      <w:r>
+        <w:t>napędzana</w:t>
+      </w:r>
+      <w:r>
+        <w:t xml:space="preserve"> będzie z wykorzystaniem </w:t>
+      </w:r>
+      <w:r>
+        <w:lastRenderedPageBreak/>
+        <w:t>dwóch serwonapędów.</w:t>
+      </w:r>
+      <w:r>
+        <w:t xml:space="preserve"> Układem sterował będzie 32-bitowy mikrokontroler z rodziny ARM z serii C</w:t>
+      </w:r>
+      <w:r>
+        <w:t xml:space="preserve">ortex </w:t>
+      </w:r>
+      <w:r>
+        <w:t xml:space="preserve">M0+ RP2040. W celu minimalizacji kosztów serwonapędu przyjęto uproszczenie, że maksymalny zakres ruchu azymutalnego słońca to 180* z powody wysokiej ceny serw o większym kącie ruchu. </w:t>
       </w:r>
     </w:p>
     <w:p/>
     <w:p>
       <w:pPr>
         <w:pStyle w:val="Nagwek2"/>
-        <w:rPr>
-          <w:i/>
-        </w:rPr>
-      </w:pPr>
-      <w:bookmarkStart w:id="1" w:name="_Toc495611323"/>
-      <w:r>
-        <w:t>Obiekt badań</w:t>
-      </w:r>
-      <w:bookmarkEnd w:id="1"/>
-    </w:p>
-    <w:p>
-      <w:pPr>
-        <w:ind w:left="567" w:firstLine="0"/>
-      </w:pPr>
-      <w:r>
-        <w:t>Chyba nie ma..</w:t>
-      </w:r>
-      <w:bookmarkStart w:id="2" w:name="_GoBack"/>
-      <w:bookmarkEnd w:id="2"/>
-    </w:p>
-    <w:p>
-      <w:pPr>
-        <w:pStyle w:val="Nagwek1"/>
-      </w:pPr>
-      <w:bookmarkStart w:id="3" w:name="_Toc495611324"/>
-      <w:r>
-        <w:t xml:space="preserve">Wstęp </w:t>
-      </w:r>
-      <w:r>
-        <w:t>teoretyczny</w:t>
-      </w:r>
-      <w:bookmarkEnd w:id="3"/>
-    </w:p>
-    <w:p/>
-    <w:p>
-      <w:pPr>
-        <w:pStyle w:val="Nagwek2"/>
       </w:pPr>
       <w:bookmarkStart w:id="4" w:name="_Toc495611325"/>
       <w:r>
-        <w:t>Zagadnienie</w:t>
+        <w:t>Przegląd dostępnych rozwiązań</w:t>
       </w:r>
       <w:r>
         <w:t xml:space="preserve"> 1</w:t>
       </w:r>
       <w:bookmarkEnd w:id="4"/>
+      <w:r>
+        <w:br/>
+      </w:r>
     </w:p>
     <w:p>
       <w:pPr>
@@ -1221,9 +1360,9 @@
       </w:pPr>
     </w:p>
     <w:sectPr>
-      <w:headerReference w:type="default" r:id="rId8"/>
-      <w:footerReference w:type="default" r:id="rId9"/>
-      <w:footerReference w:type="first" r:id="rId10"/>
+      <w:headerReference w:type="default" r:id="rId9"/>
+      <w:footerReference w:type="default" r:id="rId10"/>
+      <w:footerReference w:type="first" r:id="rId11"/>
       <w:pgSz w:w="11906" w:h="16838"/>
       <w:pgMar w:top="1418" w:right="1418" w:bottom="1418" w:left="1701" w:header="709" w:footer="709" w:gutter="0"/>
       <w:cols w:space="708"/>
@@ -1235,8 +1374,8 @@
 </file>
 
 <file path=word/endnotes.xml><?xml version="1.0" encoding="utf-8"?>
-<w:endnotes xmlns:wpc="http://schemas.microsoft.com/office/word/2010/wordprocessingCanvas" xmlns:cx="http://schemas.microsoft.com/office/drawing/2014/chartex" xmlns:cx1="http://schemas.microsoft.com/office/drawing/2015/9/8/chartex" xmlns:mc="http://schemas.openxmlformats.org/markup-compatibility/2006" xmlns:o="urn:schemas-microsoft-com:office:office" xmlns:r="http://schemas.openxmlformats.org/officeDocument/2006/relationships" xmlns:m="http://schemas.openxmlformats.org/officeDocument/2006/math" xmlns:v="urn:schemas-microsoft-com:vml" xmlns:wp14="http://schemas.microsoft.com/office/word/2010/wordprocessingDrawing" xmlns:wp="http://schemas.openxmlformats.org/drawingml/2006/wordprocessingDrawing" xmlns:w10="urn:schemas-microsoft-com:office:word" xmlns:w="http://schemas.openxmlformats.org/wordprocessingml/2006/main" xmlns:w14="http://schemas.microsoft.com/office/word/2010/wordml" xmlns:w15="http://schemas.microsoft.com/office/word/2012/wordml" xmlns:w16se="http://schemas.microsoft.com/office/word/2015/wordml/symex" xmlns:wpg="http://schemas.microsoft.com/office/word/2010/wordprocessingGroup" xmlns:wpi="http://schemas.microsoft.com/office/word/2010/wordprocessingInk" xmlns:wne="http://schemas.microsoft.com/office/word/2006/wordml" xmlns:wps="http://schemas.microsoft.com/office/word/2010/wordprocessingShape" mc:Ignorable="w14 w15 w16se wp14">
-  <w:endnote w:type="separator" w:id="-1">
+<w:endnotes xmlns:ve="http://schemas.openxmlformats.org/markup-compatibility/2006" xmlns:o="urn:schemas-microsoft-com:office:office" xmlns:r="http://schemas.openxmlformats.org/officeDocument/2006/relationships" xmlns:m="http://schemas.openxmlformats.org/officeDocument/2006/math" xmlns:v="urn:schemas-microsoft-com:vml" xmlns:wp="http://schemas.openxmlformats.org/drawingml/2006/wordprocessingDrawing" xmlns:w10="urn:schemas-microsoft-com:office:word" xmlns:w="http://schemas.openxmlformats.org/wordprocessingml/2006/main" xmlns:wne="http://schemas.microsoft.com/office/word/2006/wordml">
+  <w:endnote w:type="separator" w:id="0">
     <w:p>
       <w:pPr>
         <w:spacing w:after="0" w:line="240" w:lineRule="auto"/>
@@ -1246,7 +1385,7 @@
       </w:r>
     </w:p>
   </w:endnote>
-  <w:endnote w:type="continuationSeparator" w:id="0">
+  <w:endnote w:type="continuationSeparator" w:id="1">
     <w:p>
       <w:pPr>
         <w:spacing w:after="0" w:line="240" w:lineRule="auto"/>
@@ -1260,7 +1399,7 @@
 </file>
 
 <file path=word/footer1.xml><?xml version="1.0" encoding="utf-8"?>
-<w:ftr xmlns:wpc="http://schemas.microsoft.com/office/word/2010/wordprocessingCanvas" xmlns:cx="http://schemas.microsoft.com/office/drawing/2014/chartex" xmlns:cx1="http://schemas.microsoft.com/office/drawing/2015/9/8/chartex" xmlns:mc="http://schemas.openxmlformats.org/markup-compatibility/2006" xmlns:o="urn:schemas-microsoft-com:office:office" xmlns:r="http://schemas.openxmlformats.org/officeDocument/2006/relationships" xmlns:m="http://schemas.openxmlformats.org/officeDocument/2006/math" xmlns:v="urn:schemas-microsoft-com:vml" xmlns:wp14="http://schemas.microsoft.com/office/word/2010/wordprocessingDrawing" xmlns:wp="http://schemas.openxmlformats.org/drawingml/2006/wordprocessingDrawing" xmlns:w10="urn:schemas-microsoft-com:office:word" xmlns:w="http://schemas.openxmlformats.org/wordprocessingml/2006/main" xmlns:w14="http://schemas.microsoft.com/office/word/2010/wordml" xmlns:w15="http://schemas.microsoft.com/office/word/2012/wordml" xmlns:w16se="http://schemas.microsoft.com/office/word/2015/wordml/symex" xmlns:wpg="http://schemas.microsoft.com/office/word/2010/wordprocessingGroup" xmlns:wpi="http://schemas.microsoft.com/office/word/2010/wordprocessingInk" xmlns:wne="http://schemas.microsoft.com/office/word/2006/wordml" xmlns:wps="http://schemas.microsoft.com/office/word/2010/wordprocessingShape" mc:Ignorable="w14 w15 w16se wp14">
+<w:ftr xmlns:ve="http://schemas.openxmlformats.org/markup-compatibility/2006" xmlns:o="urn:schemas-microsoft-com:office:office" xmlns:r="http://schemas.openxmlformats.org/officeDocument/2006/relationships" xmlns:m="http://schemas.openxmlformats.org/officeDocument/2006/math" xmlns:v="urn:schemas-microsoft-com:vml" xmlns:wp="http://schemas.openxmlformats.org/drawingml/2006/wordprocessingDrawing" xmlns:w10="urn:schemas-microsoft-com:office:word" xmlns:w="http://schemas.openxmlformats.org/wordprocessingml/2006/main" xmlns:wne="http://schemas.microsoft.com/office/word/2006/wordml">
   <w:sdt>
     <w:sdtPr>
       <w:id w:val="116676870"/>
@@ -1269,7 +1408,6 @@
         <w:docPartUnique/>
       </w:docPartObj>
     </w:sdtPr>
-    <w:sdtEndPr/>
     <w:sdtContent>
       <w:p>
         <w:pPr>
@@ -1280,27 +1418,14 @@
             <w:sz w:val="22"/>
           </w:rPr>
         </w:pPr>
-        <w:r>
-          <w:fldChar w:fldCharType="begin"/>
-        </w:r>
-        <w:r>
-          <w:instrText xml:space="preserve"> PAGE   \* MERGEFORMAT </w:instrText>
-        </w:r>
-        <w:r>
-          <w:fldChar w:fldCharType="separate"/>
-        </w:r>
-        <w:r>
-          <w:rPr>
-            <w:noProof/>
-          </w:rPr>
-          <w:t>3</w:t>
-        </w:r>
-        <w:r>
-          <w:rPr>
-            <w:noProof/>
-          </w:rPr>
-          <w:fldChar w:fldCharType="end"/>
-        </w:r>
+        <w:fldSimple w:instr=" PAGE   \* MERGEFORMAT ">
+          <w:r>
+            <w:rPr>
+              <w:noProof/>
+            </w:rPr>
+            <w:t>4</w:t>
+          </w:r>
+        </w:fldSimple>
       </w:p>
     </w:sdtContent>
   </w:sdt>
@@ -1308,7 +1433,7 @@
 </file>
 
 <file path=word/footer2.xml><?xml version="1.0" encoding="utf-8"?>
-<w:ftr xmlns:wpc="http://schemas.microsoft.com/office/word/2010/wordprocessingCanvas" xmlns:cx="http://schemas.microsoft.com/office/drawing/2014/chartex" xmlns:cx1="http://schemas.microsoft.com/office/drawing/2015/9/8/chartex" xmlns:mc="http://schemas.openxmlformats.org/markup-compatibility/2006" xmlns:o="urn:schemas-microsoft-com:office:office" xmlns:r="http://schemas.openxmlformats.org/officeDocument/2006/relationships" xmlns:m="http://schemas.openxmlformats.org/officeDocument/2006/math" xmlns:v="urn:schemas-microsoft-com:vml" xmlns:wp14="http://schemas.microsoft.com/office/word/2010/wordprocessingDrawing" xmlns:wp="http://schemas.openxmlformats.org/drawingml/2006/wordprocessingDrawing" xmlns:w10="urn:schemas-microsoft-com:office:word" xmlns:w="http://schemas.openxmlformats.org/wordprocessingml/2006/main" xmlns:w14="http://schemas.microsoft.com/office/word/2010/wordml" xmlns:w15="http://schemas.microsoft.com/office/word/2012/wordml" xmlns:w16se="http://schemas.microsoft.com/office/word/2015/wordml/symex" xmlns:wpg="http://schemas.microsoft.com/office/word/2010/wordprocessingGroup" xmlns:wpi="http://schemas.microsoft.com/office/word/2010/wordprocessingInk" xmlns:wne="http://schemas.microsoft.com/office/word/2006/wordml" xmlns:wps="http://schemas.microsoft.com/office/word/2010/wordprocessingShape" mc:Ignorable="w14 w15 w16se wp14">
+<w:ftr xmlns:ve="http://schemas.openxmlformats.org/markup-compatibility/2006" xmlns:o="urn:schemas-microsoft-com:office:office" xmlns:r="http://schemas.openxmlformats.org/officeDocument/2006/relationships" xmlns:m="http://schemas.openxmlformats.org/officeDocument/2006/math" xmlns:v="urn:schemas-microsoft-com:vml" xmlns:wp="http://schemas.openxmlformats.org/drawingml/2006/wordprocessingDrawing" xmlns:w10="urn:schemas-microsoft-com:office:word" xmlns:w="http://schemas.openxmlformats.org/wordprocessingml/2006/main" xmlns:wne="http://schemas.microsoft.com/office/word/2006/wordml">
   <w:p>
     <w:pPr>
       <w:pStyle w:val="Stopka"/>
@@ -1361,8 +1486,8 @@
 </file>
 
 <file path=word/footnotes.xml><?xml version="1.0" encoding="utf-8"?>
-<w:footnotes xmlns:wpc="http://schemas.microsoft.com/office/word/2010/wordprocessingCanvas" xmlns:cx="http://schemas.microsoft.com/office/drawing/2014/chartex" xmlns:cx1="http://schemas.microsoft.com/office/drawing/2015/9/8/chartex" xmlns:mc="http://schemas.openxmlformats.org/markup-compatibility/2006" xmlns:o="urn:schemas-microsoft-com:office:office" xmlns:r="http://schemas.openxmlformats.org/officeDocument/2006/relationships" xmlns:m="http://schemas.openxmlformats.org/officeDocument/2006/math" xmlns:v="urn:schemas-microsoft-com:vml" xmlns:wp14="http://schemas.microsoft.com/office/word/2010/wordprocessingDrawing" xmlns:wp="http://schemas.openxmlformats.org/drawingml/2006/wordprocessingDrawing" xmlns:w10="urn:schemas-microsoft-com:office:word" xmlns:w="http://schemas.openxmlformats.org/wordprocessingml/2006/main" xmlns:w14="http://schemas.microsoft.com/office/word/2010/wordml" xmlns:w15="http://schemas.microsoft.com/office/word/2012/wordml" xmlns:w16se="http://schemas.microsoft.com/office/word/2015/wordml/symex" xmlns:wpg="http://schemas.microsoft.com/office/word/2010/wordprocessingGroup" xmlns:wpi="http://schemas.microsoft.com/office/word/2010/wordprocessingInk" xmlns:wne="http://schemas.microsoft.com/office/word/2006/wordml" xmlns:wps="http://schemas.microsoft.com/office/word/2010/wordprocessingShape" mc:Ignorable="w14 w15 w16se wp14">
-  <w:footnote w:type="separator" w:id="-1">
+<w:footnotes xmlns:ve="http://schemas.openxmlformats.org/markup-compatibility/2006" xmlns:o="urn:schemas-microsoft-com:office:office" xmlns:r="http://schemas.openxmlformats.org/officeDocument/2006/relationships" xmlns:m="http://schemas.openxmlformats.org/officeDocument/2006/math" xmlns:v="urn:schemas-microsoft-com:vml" xmlns:wp="http://schemas.openxmlformats.org/drawingml/2006/wordprocessingDrawing" xmlns:w10="urn:schemas-microsoft-com:office:word" xmlns:w="http://schemas.openxmlformats.org/wordprocessingml/2006/main" xmlns:wne="http://schemas.microsoft.com/office/word/2006/wordml">
+  <w:footnote w:type="separator" w:id="0">
     <w:p>
       <w:pPr>
         <w:spacing w:after="0" w:line="240" w:lineRule="auto"/>
@@ -1372,7 +1497,7 @@
       </w:r>
     </w:p>
   </w:footnote>
-  <w:footnote w:type="continuationSeparator" w:id="0">
+  <w:footnote w:type="continuationSeparator" w:id="1">
     <w:p>
       <w:pPr>
         <w:spacing w:after="0" w:line="240" w:lineRule="auto"/>
@@ -1386,7 +1511,7 @@
 </file>
 
 <file path=word/header1.xml><?xml version="1.0" encoding="utf-8"?>
-<w:hdr xmlns:wpc="http://schemas.microsoft.com/office/word/2010/wordprocessingCanvas" xmlns:cx="http://schemas.microsoft.com/office/drawing/2014/chartex" xmlns:cx1="http://schemas.microsoft.com/office/drawing/2015/9/8/chartex" xmlns:mc="http://schemas.openxmlformats.org/markup-compatibility/2006" xmlns:o="urn:schemas-microsoft-com:office:office" xmlns:r="http://schemas.openxmlformats.org/officeDocument/2006/relationships" xmlns:m="http://schemas.openxmlformats.org/officeDocument/2006/math" xmlns:v="urn:schemas-microsoft-com:vml" xmlns:wp14="http://schemas.microsoft.com/office/word/2010/wordprocessingDrawing" xmlns:wp="http://schemas.openxmlformats.org/drawingml/2006/wordprocessingDrawing" xmlns:w10="urn:schemas-microsoft-com:office:word" xmlns:w="http://schemas.openxmlformats.org/wordprocessingml/2006/main" xmlns:w14="http://schemas.microsoft.com/office/word/2010/wordml" xmlns:w15="http://schemas.microsoft.com/office/word/2012/wordml" xmlns:w16se="http://schemas.microsoft.com/office/word/2015/wordml/symex" xmlns:wpg="http://schemas.microsoft.com/office/word/2010/wordprocessingGroup" xmlns:wpi="http://schemas.microsoft.com/office/word/2010/wordprocessingInk" xmlns:wne="http://schemas.microsoft.com/office/word/2006/wordml" xmlns:wps="http://schemas.microsoft.com/office/word/2010/wordprocessingShape" mc:Ignorable="w14 w15 w16se wp14">
+<w:hdr xmlns:ve="http://schemas.openxmlformats.org/markup-compatibility/2006" xmlns:o="urn:schemas-microsoft-com:office:office" xmlns:r="http://schemas.openxmlformats.org/officeDocument/2006/relationships" xmlns:m="http://schemas.openxmlformats.org/officeDocument/2006/math" xmlns:v="urn:schemas-microsoft-com:vml" xmlns:wp="http://schemas.openxmlformats.org/drawingml/2006/wordprocessingDrawing" xmlns:w10="urn:schemas-microsoft-com:office:word" xmlns:w="http://schemas.openxmlformats.org/wordprocessingml/2006/main" xmlns:wne="http://schemas.microsoft.com/office/word/2006/wordml">
   <w:p>
     <w:pPr>
       <w:pStyle w:val="Nagwek"/>
@@ -1397,8 +1522,8 @@
 </file>
 
 <file path=word/numbering.xml><?xml version="1.0" encoding="utf-8"?>
-<w:numbering xmlns:wpc="http://schemas.microsoft.com/office/word/2010/wordprocessingCanvas" xmlns:cx="http://schemas.microsoft.com/office/drawing/2014/chartex" xmlns:cx1="http://schemas.microsoft.com/office/drawing/2015/9/8/chartex" xmlns:mc="http://schemas.openxmlformats.org/markup-compatibility/2006" xmlns:o="urn:schemas-microsoft-com:office:office" xmlns:r="http://schemas.openxmlformats.org/officeDocument/2006/relationships" xmlns:m="http://schemas.openxmlformats.org/officeDocument/2006/math" xmlns:v="urn:schemas-microsoft-com:vml" xmlns:wp14="http://schemas.microsoft.com/office/word/2010/wordprocessingDrawing" xmlns:wp="http://schemas.openxmlformats.org/drawingml/2006/wordprocessingDrawing" xmlns:w10="urn:schemas-microsoft-com:office:word" xmlns:w="http://schemas.openxmlformats.org/wordprocessingml/2006/main" xmlns:w14="http://schemas.microsoft.com/office/word/2010/wordml" xmlns:w15="http://schemas.microsoft.com/office/word/2012/wordml" xmlns:w16se="http://schemas.microsoft.com/office/word/2015/wordml/symex" xmlns:wpg="http://schemas.microsoft.com/office/word/2010/wordprocessingGroup" xmlns:wpi="http://schemas.microsoft.com/office/word/2010/wordprocessingInk" xmlns:wne="http://schemas.microsoft.com/office/word/2006/wordml" xmlns:wps="http://schemas.microsoft.com/office/word/2010/wordprocessingShape" mc:Ignorable="w14 w15 w16se wp14">
-  <w:abstractNum w:abstractNumId="0" w15:restartNumberingAfterBreak="0">
+<w:numbering xmlns:ve="http://schemas.openxmlformats.org/markup-compatibility/2006" xmlns:o="urn:schemas-microsoft-com:office:office" xmlns:r="http://schemas.openxmlformats.org/officeDocument/2006/relationships" xmlns:m="http://schemas.openxmlformats.org/officeDocument/2006/math" xmlns:v="urn:schemas-microsoft-com:vml" xmlns:wp="http://schemas.openxmlformats.org/drawingml/2006/wordprocessingDrawing" xmlns:w10="urn:schemas-microsoft-com:office:word" xmlns:w="http://schemas.openxmlformats.org/wordprocessingml/2006/main" xmlns:wne="http://schemas.microsoft.com/office/word/2006/wordml">
+  <w:abstractNum w:abstractNumId="0">
     <w:nsid w:val="03A172F5"/>
     <w:multiLevelType w:val="multilevel"/>
     <w:tmpl w:val="071E8206"/>
@@ -1484,7 +1609,7 @@
       </w:pPr>
     </w:lvl>
   </w:abstractNum>
-  <w:abstractNum w:abstractNumId="1" w15:restartNumberingAfterBreak="0">
+  <w:abstractNum w:abstractNumId="1">
     <w:nsid w:val="09430A2E"/>
     <w:multiLevelType w:val="multilevel"/>
     <w:tmpl w:val="0415001D"/>
@@ -1570,7 +1695,7 @@
       </w:pPr>
     </w:lvl>
   </w:abstractNum>
-  <w:abstractNum w:abstractNumId="2" w15:restartNumberingAfterBreak="0">
+  <w:abstractNum w:abstractNumId="2">
     <w:nsid w:val="0C8577C7"/>
     <w:multiLevelType w:val="hybridMultilevel"/>
     <w:tmpl w:val="D1400F1C"/>
@@ -1656,7 +1781,7 @@
       </w:pPr>
     </w:lvl>
   </w:abstractNum>
-  <w:abstractNum w:abstractNumId="3" w15:restartNumberingAfterBreak="0">
+  <w:abstractNum w:abstractNumId="3">
     <w:nsid w:val="0E8537AF"/>
     <w:multiLevelType w:val="multilevel"/>
     <w:tmpl w:val="FF6ED424"/>
@@ -1742,7 +1867,93 @@
       </w:pPr>
     </w:lvl>
   </w:abstractNum>
-  <w:abstractNum w:abstractNumId="4" w15:restartNumberingAfterBreak="0">
+  <w:abstractNum w:abstractNumId="4">
+    <w:nsid w:val="100C6019"/>
+    <w:multiLevelType w:val="hybridMultilevel"/>
+    <w:tmpl w:val="EECA65A8"/>
+    <w:lvl w:ilvl="0" w:tplc="0415000F">
+      <w:start w:val="1"/>
+      <w:numFmt w:val="decimal"/>
+      <w:lvlText w:val="%1."/>
+      <w:lvlJc w:val="left"/>
+      <w:pPr>
+        <w:ind w:left="720" w:hanging="360"/>
+      </w:pPr>
+    </w:lvl>
+    <w:lvl w:ilvl="1" w:tplc="04150019" w:tentative="1">
+      <w:start w:val="1"/>
+      <w:numFmt w:val="lowerLetter"/>
+      <w:lvlText w:val="%2."/>
+      <w:lvlJc w:val="left"/>
+      <w:pPr>
+        <w:ind w:left="1440" w:hanging="360"/>
+      </w:pPr>
+    </w:lvl>
+    <w:lvl w:ilvl="2" w:tplc="0415001B" w:tentative="1">
+      <w:start w:val="1"/>
+      <w:numFmt w:val="lowerRoman"/>
+      <w:lvlText w:val="%3."/>
+      <w:lvlJc w:val="right"/>
+      <w:pPr>
+        <w:ind w:left="2160" w:hanging="180"/>
+      </w:pPr>
+    </w:lvl>
+    <w:lvl w:ilvl="3" w:tplc="0415000F" w:tentative="1">
+      <w:start w:val="1"/>
+      <w:numFmt w:val="decimal"/>
+      <w:lvlText w:val="%4."/>
+      <w:lvlJc w:val="left"/>
+      <w:pPr>
+        <w:ind w:left="2880" w:hanging="360"/>
+      </w:pPr>
+    </w:lvl>
+    <w:lvl w:ilvl="4" w:tplc="04150019" w:tentative="1">
+      <w:start w:val="1"/>
+      <w:numFmt w:val="lowerLetter"/>
+      <w:lvlText w:val="%5."/>
+      <w:lvlJc w:val="left"/>
+      <w:pPr>
+        <w:ind w:left="3600" w:hanging="360"/>
+      </w:pPr>
+    </w:lvl>
+    <w:lvl w:ilvl="5" w:tplc="0415001B" w:tentative="1">
+      <w:start w:val="1"/>
+      <w:numFmt w:val="lowerRoman"/>
+      <w:lvlText w:val="%6."/>
+      <w:lvlJc w:val="right"/>
+      <w:pPr>
+        <w:ind w:left="4320" w:hanging="180"/>
+      </w:pPr>
+    </w:lvl>
+    <w:lvl w:ilvl="6" w:tplc="0415000F" w:tentative="1">
+      <w:start w:val="1"/>
+      <w:numFmt w:val="decimal"/>
+      <w:lvlText w:val="%7."/>
+      <w:lvlJc w:val="left"/>
+      <w:pPr>
+        <w:ind w:left="5040" w:hanging="360"/>
+      </w:pPr>
+    </w:lvl>
+    <w:lvl w:ilvl="7" w:tplc="04150019" w:tentative="1">
+      <w:start w:val="1"/>
+      <w:numFmt w:val="lowerLetter"/>
+      <w:lvlText w:val="%8."/>
+      <w:lvlJc w:val="left"/>
+      <w:pPr>
+        <w:ind w:left="5760" w:hanging="360"/>
+      </w:pPr>
+    </w:lvl>
+    <w:lvl w:ilvl="8" w:tplc="0415001B" w:tentative="1">
+      <w:start w:val="1"/>
+      <w:numFmt w:val="lowerRoman"/>
+      <w:lvlText w:val="%9."/>
+      <w:lvlJc w:val="right"/>
+      <w:pPr>
+        <w:ind w:left="6480" w:hanging="180"/>
+      </w:pPr>
+    </w:lvl>
+  </w:abstractNum>
+  <w:abstractNum w:abstractNumId="5">
     <w:nsid w:val="15A21998"/>
     <w:multiLevelType w:val="hybridMultilevel"/>
     <w:tmpl w:val="9C0E4B30"/>
@@ -1828,7 +2039,7 @@
       </w:pPr>
     </w:lvl>
   </w:abstractNum>
-  <w:abstractNum w:abstractNumId="5" w15:restartNumberingAfterBreak="0">
+  <w:abstractNum w:abstractNumId="6">
     <w:nsid w:val="17170830"/>
     <w:multiLevelType w:val="hybridMultilevel"/>
     <w:tmpl w:val="78EC8212"/>
@@ -1941,7 +2152,7 @@
       </w:rPr>
     </w:lvl>
   </w:abstractNum>
-  <w:abstractNum w:abstractNumId="6" w15:restartNumberingAfterBreak="0">
+  <w:abstractNum w:abstractNumId="7">
     <w:nsid w:val="1C5D41DC"/>
     <w:multiLevelType w:val="multilevel"/>
     <w:tmpl w:val="91CEFA1E"/>
@@ -2027,7 +2238,7 @@
       </w:pPr>
     </w:lvl>
   </w:abstractNum>
-  <w:abstractNum w:abstractNumId="7" w15:restartNumberingAfterBreak="0">
+  <w:abstractNum w:abstractNumId="8">
     <w:nsid w:val="22170AF4"/>
     <w:multiLevelType w:val="hybridMultilevel"/>
     <w:tmpl w:val="CA467F0E"/>
@@ -2116,7 +2327,7 @@
       </w:pPr>
     </w:lvl>
   </w:abstractNum>
-  <w:abstractNum w:abstractNumId="8" w15:restartNumberingAfterBreak="0">
+  <w:abstractNum w:abstractNumId="9">
     <w:nsid w:val="296657DD"/>
     <w:multiLevelType w:val="multilevel"/>
     <w:tmpl w:val="0415001F"/>
@@ -2205,7 +2416,7 @@
       </w:pPr>
     </w:lvl>
   </w:abstractNum>
-  <w:abstractNum w:abstractNumId="9" w15:restartNumberingAfterBreak="0">
+  <w:abstractNum w:abstractNumId="10">
     <w:nsid w:val="29BE0977"/>
     <w:multiLevelType w:val="multilevel"/>
     <w:tmpl w:val="0415001F"/>
@@ -2291,7 +2502,7 @@
       </w:pPr>
     </w:lvl>
   </w:abstractNum>
-  <w:abstractNum w:abstractNumId="10" w15:restartNumberingAfterBreak="0">
+  <w:abstractNum w:abstractNumId="11">
     <w:nsid w:val="2E622758"/>
     <w:multiLevelType w:val="multilevel"/>
     <w:tmpl w:val="0415001F"/>
@@ -2377,7 +2588,7 @@
       </w:pPr>
     </w:lvl>
   </w:abstractNum>
-  <w:abstractNum w:abstractNumId="11" w15:restartNumberingAfterBreak="0">
+  <w:abstractNum w:abstractNumId="12">
     <w:nsid w:val="411041EB"/>
     <w:multiLevelType w:val="hybridMultilevel"/>
     <w:tmpl w:val="A65816FC"/>
@@ -2470,7 +2681,7 @@
       </w:pPr>
     </w:lvl>
   </w:abstractNum>
-  <w:abstractNum w:abstractNumId="12" w15:restartNumberingAfterBreak="0">
+  <w:abstractNum w:abstractNumId="13">
     <w:nsid w:val="4E0130A6"/>
     <w:multiLevelType w:val="multilevel"/>
     <w:tmpl w:val="F0E6629A"/>
@@ -2556,7 +2767,7 @@
       </w:pPr>
     </w:lvl>
   </w:abstractNum>
-  <w:abstractNum w:abstractNumId="13" w15:restartNumberingAfterBreak="0">
+  <w:abstractNum w:abstractNumId="14">
     <w:nsid w:val="57146103"/>
     <w:multiLevelType w:val="hybridMultilevel"/>
     <w:tmpl w:val="B96C1A64"/>
@@ -2649,7 +2860,7 @@
       </w:pPr>
     </w:lvl>
   </w:abstractNum>
-  <w:abstractNum w:abstractNumId="14" w15:restartNumberingAfterBreak="0">
+  <w:abstractNum w:abstractNumId="15">
     <w:nsid w:val="58E470F3"/>
     <w:multiLevelType w:val="hybridMultilevel"/>
     <w:tmpl w:val="C51EBC24"/>
@@ -2735,7 +2946,7 @@
       </w:pPr>
     </w:lvl>
   </w:abstractNum>
-  <w:abstractNum w:abstractNumId="15" w15:restartNumberingAfterBreak="0">
+  <w:abstractNum w:abstractNumId="16">
     <w:nsid w:val="5D93241A"/>
     <w:multiLevelType w:val="multilevel"/>
     <w:tmpl w:val="84D2F984"/>
@@ -2821,7 +3032,7 @@
       </w:pPr>
     </w:lvl>
   </w:abstractNum>
-  <w:abstractNum w:abstractNumId="16" w15:restartNumberingAfterBreak="0">
+  <w:abstractNum w:abstractNumId="17">
     <w:nsid w:val="5ECF748C"/>
     <w:multiLevelType w:val="multilevel"/>
     <w:tmpl w:val="DB8C39A0"/>
@@ -2947,7 +3158,7 @@
       </w:rPr>
     </w:lvl>
   </w:abstractNum>
-  <w:abstractNum w:abstractNumId="17" w15:restartNumberingAfterBreak="0">
+  <w:abstractNum w:abstractNumId="18">
     <w:nsid w:val="66D246AE"/>
     <w:multiLevelType w:val="hybridMultilevel"/>
     <w:tmpl w:val="958EE056"/>
@@ -3033,7 +3244,7 @@
       </w:pPr>
     </w:lvl>
   </w:abstractNum>
-  <w:abstractNum w:abstractNumId="18" w15:restartNumberingAfterBreak="0">
+  <w:abstractNum w:abstractNumId="19">
     <w:nsid w:val="69897B09"/>
     <w:multiLevelType w:val="hybridMultilevel"/>
     <w:tmpl w:val="140EDE4C"/>
@@ -3125,7 +3336,7 @@
       </w:pPr>
     </w:lvl>
   </w:abstractNum>
-  <w:abstractNum w:abstractNumId="19" w15:restartNumberingAfterBreak="0">
+  <w:abstractNum w:abstractNumId="20">
     <w:nsid w:val="69B060DD"/>
     <w:multiLevelType w:val="multilevel"/>
     <w:tmpl w:val="0415001F"/>
@@ -3211,7 +3422,7 @@
       </w:pPr>
     </w:lvl>
   </w:abstractNum>
-  <w:abstractNum w:abstractNumId="20" w15:restartNumberingAfterBreak="0">
+  <w:abstractNum w:abstractNumId="21">
     <w:nsid w:val="6B8E638C"/>
     <w:multiLevelType w:val="hybridMultilevel"/>
     <w:tmpl w:val="6DF01188"/>
@@ -3304,7 +3515,7 @@
       </w:pPr>
     </w:lvl>
   </w:abstractNum>
-  <w:abstractNum w:abstractNumId="21" w15:restartNumberingAfterBreak="0">
+  <w:abstractNum w:abstractNumId="22">
     <w:nsid w:val="6D5D5103"/>
     <w:multiLevelType w:val="hybridMultilevel"/>
     <w:tmpl w:val="7BFA95F2"/>
@@ -3393,7 +3604,7 @@
       </w:pPr>
     </w:lvl>
   </w:abstractNum>
-  <w:abstractNum w:abstractNumId="22" w15:restartNumberingAfterBreak="0">
+  <w:abstractNum w:abstractNumId="23">
     <w:nsid w:val="6F363C9F"/>
     <w:multiLevelType w:val="multilevel"/>
     <w:tmpl w:val="0415001F"/>
@@ -3479,7 +3690,7 @@
       </w:pPr>
     </w:lvl>
   </w:abstractNum>
-  <w:abstractNum w:abstractNumId="23" w15:restartNumberingAfterBreak="0">
+  <w:abstractNum w:abstractNumId="24">
     <w:nsid w:val="7EDD4417"/>
     <w:multiLevelType w:val="hybridMultilevel"/>
     <w:tmpl w:val="086670C6"/>
@@ -3570,130 +3781,133 @@
     </w:lvl>
   </w:abstractNum>
   <w:num w:numId="1">
-    <w:abstractNumId w:val="14"/>
+    <w:abstractNumId w:val="15"/>
   </w:num>
   <w:num w:numId="2">
-    <w:abstractNumId w:val="21"/>
+    <w:abstractNumId w:val="22"/>
   </w:num>
   <w:num w:numId="3">
-    <w:abstractNumId w:val="21"/>
+    <w:abstractNumId w:val="22"/>
     <w:lvlOverride w:ilvl="0">
       <w:startOverride w:val="1"/>
     </w:lvlOverride>
   </w:num>
   <w:num w:numId="4">
-    <w:abstractNumId w:val="21"/>
+    <w:abstractNumId w:val="22"/>
     <w:lvlOverride w:ilvl="0">
       <w:startOverride w:val="1"/>
     </w:lvlOverride>
   </w:num>
   <w:num w:numId="5">
-    <w:abstractNumId w:val="8"/>
+    <w:abstractNumId w:val="9"/>
   </w:num>
   <w:num w:numId="6">
     <w:abstractNumId w:val="2"/>
   </w:num>
   <w:num w:numId="7">
+    <w:abstractNumId w:val="6"/>
+  </w:num>
+  <w:num w:numId="8">
+    <w:abstractNumId w:val="23"/>
+  </w:num>
+  <w:num w:numId="9">
     <w:abstractNumId w:val="5"/>
   </w:num>
-  <w:num w:numId="8">
-    <w:abstractNumId w:val="22"/>
-  </w:num>
-  <w:num w:numId="9">
-    <w:abstractNumId w:val="4"/>
-  </w:num>
   <w:num w:numId="10">
-    <w:abstractNumId w:val="9"/>
+    <w:abstractNumId w:val="10"/>
   </w:num>
   <w:num w:numId="11">
-    <w:abstractNumId w:val="19"/>
+    <w:abstractNumId w:val="20"/>
   </w:num>
   <w:num w:numId="12">
-    <w:abstractNumId w:val="6"/>
+    <w:abstractNumId w:val="7"/>
   </w:num>
   <w:num w:numId="13">
     <w:abstractNumId w:val="0"/>
   </w:num>
   <w:num w:numId="14">
-    <w:abstractNumId w:val="12"/>
+    <w:abstractNumId w:val="13"/>
   </w:num>
   <w:num w:numId="15">
-    <w:abstractNumId w:val="17"/>
+    <w:abstractNumId w:val="18"/>
   </w:num>
   <w:num w:numId="16">
-    <w:abstractNumId w:val="10"/>
+    <w:abstractNumId w:val="11"/>
   </w:num>
   <w:num w:numId="17">
-    <w:abstractNumId w:val="16"/>
+    <w:abstractNumId w:val="17"/>
   </w:num>
   <w:num w:numId="18">
     <w:abstractNumId w:val="3"/>
   </w:num>
   <w:num w:numId="19">
-    <w:abstractNumId w:val="15"/>
+    <w:abstractNumId w:val="16"/>
   </w:num>
   <w:num w:numId="20">
-    <w:abstractNumId w:val="7"/>
+    <w:abstractNumId w:val="8"/>
   </w:num>
   <w:num w:numId="21">
-    <w:abstractNumId w:val="13"/>
+    <w:abstractNumId w:val="14"/>
   </w:num>
   <w:num w:numId="22">
-    <w:abstractNumId w:val="11"/>
+    <w:abstractNumId w:val="12"/>
   </w:num>
   <w:num w:numId="23">
     <w:abstractNumId w:val="1"/>
   </w:num>
   <w:num w:numId="24">
-    <w:abstractNumId w:val="23"/>
+    <w:abstractNumId w:val="24"/>
   </w:num>
   <w:num w:numId="25">
-    <w:abstractNumId w:val="16"/>
+    <w:abstractNumId w:val="17"/>
   </w:num>
   <w:num w:numId="26">
-    <w:abstractNumId w:val="16"/>
+    <w:abstractNumId w:val="17"/>
   </w:num>
   <w:num w:numId="27">
-    <w:abstractNumId w:val="16"/>
+    <w:abstractNumId w:val="17"/>
   </w:num>
   <w:num w:numId="28">
-    <w:abstractNumId w:val="16"/>
+    <w:abstractNumId w:val="17"/>
   </w:num>
   <w:num w:numId="29">
-    <w:abstractNumId w:val="16"/>
+    <w:abstractNumId w:val="17"/>
   </w:num>
   <w:num w:numId="30">
-    <w:abstractNumId w:val="16"/>
+    <w:abstractNumId w:val="17"/>
   </w:num>
   <w:num w:numId="31">
-    <w:abstractNumId w:val="16"/>
+    <w:abstractNumId w:val="17"/>
   </w:num>
   <w:num w:numId="32">
-    <w:abstractNumId w:val="16"/>
+    <w:abstractNumId w:val="17"/>
   </w:num>
   <w:num w:numId="33">
-    <w:abstractNumId w:val="16"/>
+    <w:abstractNumId w:val="17"/>
   </w:num>
   <w:num w:numId="34">
-    <w:abstractNumId w:val="13"/>
+    <w:abstractNumId w:val="14"/>
   </w:num>
   <w:num w:numId="35">
-    <w:abstractNumId w:val="11"/>
+    <w:abstractNumId w:val="12"/>
   </w:num>
   <w:num w:numId="36">
-    <w:abstractNumId w:val="23"/>
+    <w:abstractNumId w:val="24"/>
   </w:num>
   <w:num w:numId="37">
-    <w:abstractNumId w:val="20"/>
+    <w:abstractNumId w:val="21"/>
   </w:num>
   <w:num w:numId="38">
-    <w:abstractNumId w:val="18"/>
+    <w:abstractNumId w:val="19"/>
+  </w:num>
+  <w:num w:numId="39">
+    <w:abstractNumId w:val="4"/>
   </w:num>
 </w:numbering>
 </file>
 
 <file path=word/styles.xml><?xml version="1.0" encoding="utf-8"?>
-<w:styles xmlns:mc="http://schemas.openxmlformats.org/markup-compatibility/2006" xmlns:r="http://schemas.openxmlformats.org/officeDocument/2006/relationships" xmlns:w="http://schemas.openxmlformats.org/wordprocessingml/2006/main" xmlns:w14="http://schemas.microsoft.com/office/word/2010/wordml" xmlns:w15="http://schemas.microsoft.com/office/word/2012/wordml" xmlns:w16se="http://schemas.microsoft.com/office/word/2015/wordml/symex" mc:Ignorable="w14 w15 w16se">
+<w:styles xmlns:r="http://schemas.openxmlformats.org/officeDocument/2006/relationships" xmlns:w="http://schemas.openxmlformats.org/wordprocessingml/2006/main">
   <w:docDefaults>
     <w:rPrDefault>
       <w:rPr>
@@ -3709,378 +3923,144 @@
       </w:pPr>
     </w:pPrDefault>
   </w:docDefaults>
-  <w:latentStyles w:defLockedState="0" w:defUIPriority="99" w:defSemiHidden="0" w:defUnhideWhenUsed="0" w:defQFormat="0" w:count="371">
-    <w:lsdException w:name="Normal" w:uiPriority="0" w:qFormat="1"/>
-    <w:lsdException w:name="heading 1" w:uiPriority="9" w:qFormat="1"/>
-    <w:lsdException w:name="heading 2" w:semiHidden="1" w:uiPriority="9" w:unhideWhenUsed="1" w:qFormat="1"/>
-    <w:lsdException w:name="heading 3" w:semiHidden="1" w:uiPriority="9" w:unhideWhenUsed="1"/>
-    <w:lsdException w:name="heading 4" w:semiHidden="1" w:uiPriority="9" w:unhideWhenUsed="1"/>
-    <w:lsdException w:name="heading 5" w:semiHidden="1" w:uiPriority="9" w:unhideWhenUsed="1"/>
-    <w:lsdException w:name="heading 6" w:semiHidden="1" w:uiPriority="9" w:unhideWhenUsed="1" w:qFormat="1"/>
-    <w:lsdException w:name="heading 7" w:semiHidden="1" w:uiPriority="9" w:unhideWhenUsed="1" w:qFormat="1"/>
-    <w:lsdException w:name="heading 8" w:semiHidden="1" w:uiPriority="9" w:unhideWhenUsed="1" w:qFormat="1"/>
-    <w:lsdException w:name="heading 9" w:semiHidden="1" w:uiPriority="9" w:unhideWhenUsed="1" w:qFormat="1"/>
-    <w:lsdException w:name="index 1" w:semiHidden="1" w:unhideWhenUsed="1"/>
-    <w:lsdException w:name="index 2" w:semiHidden="1" w:unhideWhenUsed="1"/>
-    <w:lsdException w:name="index 3" w:semiHidden="1" w:unhideWhenUsed="1"/>
-    <w:lsdException w:name="index 4" w:semiHidden="1" w:unhideWhenUsed="1"/>
-    <w:lsdException w:name="index 5" w:semiHidden="1" w:unhideWhenUsed="1"/>
-    <w:lsdException w:name="index 6" w:semiHidden="1" w:unhideWhenUsed="1"/>
-    <w:lsdException w:name="index 7" w:semiHidden="1" w:unhideWhenUsed="1"/>
-    <w:lsdException w:name="index 8" w:semiHidden="1" w:unhideWhenUsed="1"/>
-    <w:lsdException w:name="index 9" w:semiHidden="1" w:unhideWhenUsed="1"/>
-    <w:lsdException w:name="toc 1" w:semiHidden="1" w:uiPriority="39" w:unhideWhenUsed="1"/>
-    <w:lsdException w:name="toc 2" w:semiHidden="1" w:uiPriority="39" w:unhideWhenUsed="1"/>
-    <w:lsdException w:name="toc 3" w:semiHidden="1" w:uiPriority="39" w:unhideWhenUsed="1" w:qFormat="1"/>
-    <w:lsdException w:name="toc 4" w:semiHidden="1" w:uiPriority="39" w:unhideWhenUsed="1"/>
-    <w:lsdException w:name="toc 5" w:semiHidden="1" w:uiPriority="39" w:unhideWhenUsed="1"/>
-    <w:lsdException w:name="toc 6" w:semiHidden="1" w:uiPriority="39" w:unhideWhenUsed="1"/>
-    <w:lsdException w:name="toc 7" w:semiHidden="1" w:uiPriority="39" w:unhideWhenUsed="1"/>
-    <w:lsdException w:name="toc 8" w:semiHidden="1" w:uiPriority="39" w:unhideWhenUsed="1"/>
-    <w:lsdException w:name="toc 9" w:semiHidden="1" w:uiPriority="39" w:unhideWhenUsed="1"/>
-    <w:lsdException w:name="Normal Indent" w:semiHidden="1" w:unhideWhenUsed="1"/>
-    <w:lsdException w:name="footnote text" w:semiHidden="1" w:unhideWhenUsed="1"/>
-    <w:lsdException w:name="annotation text" w:semiHidden="1" w:unhideWhenUsed="1"/>
-    <w:lsdException w:name="header" w:semiHidden="1" w:unhideWhenUsed="1"/>
-    <w:lsdException w:name="footer" w:semiHidden="1" w:unhideWhenUsed="1"/>
-    <w:lsdException w:name="index heading" w:semiHidden="1" w:unhideWhenUsed="1"/>
-    <w:lsdException w:name="caption" w:semiHidden="1" w:uiPriority="35" w:unhideWhenUsed="1" w:qFormat="1"/>
-    <w:lsdException w:name="table of figures" w:semiHidden="1" w:unhideWhenUsed="1"/>
-    <w:lsdException w:name="envelope address" w:semiHidden="1" w:unhideWhenUsed="1"/>
-    <w:lsdException w:name="envelope return" w:semiHidden="1" w:unhideWhenUsed="1"/>
-    <w:lsdException w:name="footnote reference" w:semiHidden="1" w:unhideWhenUsed="1"/>
-    <w:lsdException w:name="annotation reference" w:semiHidden="1" w:unhideWhenUsed="1"/>
-    <w:lsdException w:name="line number" w:semiHidden="1" w:unhideWhenUsed="1"/>
-    <w:lsdException w:name="page number" w:semiHidden="1" w:unhideWhenUsed="1"/>
-    <w:lsdException w:name="endnote reference" w:semiHidden="1" w:unhideWhenUsed="1"/>
-    <w:lsdException w:name="endnote text" w:semiHidden="1" w:unhideWhenUsed="1"/>
-    <w:lsdException w:name="table of authorities" w:semiHidden="1" w:unhideWhenUsed="1"/>
-    <w:lsdException w:name="macro" w:semiHidden="1" w:unhideWhenUsed="1"/>
-    <w:lsdException w:name="toa heading" w:semiHidden="1" w:unhideWhenUsed="1"/>
-    <w:lsdException w:name="List" w:semiHidden="1" w:unhideWhenUsed="1"/>
-    <w:lsdException w:name="List Bullet" w:semiHidden="1" w:unhideWhenUsed="1"/>
-    <w:lsdException w:name="List Number" w:semiHidden="1" w:unhideWhenUsed="1"/>
-    <w:lsdException w:name="List 2" w:semiHidden="1" w:unhideWhenUsed="1"/>
-    <w:lsdException w:name="List 3" w:semiHidden="1" w:unhideWhenUsed="1"/>
-    <w:lsdException w:name="List 4" w:semiHidden="1" w:unhideWhenUsed="1"/>
-    <w:lsdException w:name="List 5" w:semiHidden="1" w:unhideWhenUsed="1"/>
-    <w:lsdException w:name="List Bullet 2" w:semiHidden="1" w:unhideWhenUsed="1"/>
-    <w:lsdException w:name="List Bullet 3" w:semiHidden="1" w:unhideWhenUsed="1"/>
-    <w:lsdException w:name="List Bullet 4" w:semiHidden="1" w:unhideWhenUsed="1"/>
-    <w:lsdException w:name="List Bullet 5" w:semiHidden="1" w:unhideWhenUsed="1"/>
-    <w:lsdException w:name="List Number 2" w:semiHidden="1" w:unhideWhenUsed="1"/>
-    <w:lsdException w:name="List Number 3" w:semiHidden="1" w:unhideWhenUsed="1"/>
-    <w:lsdException w:name="List Number 4" w:semiHidden="1" w:unhideWhenUsed="1"/>
-    <w:lsdException w:name="List Number 5" w:semiHidden="1" w:unhideWhenUsed="1"/>
-    <w:lsdException w:name="Title" w:uiPriority="10"/>
-    <w:lsdException w:name="Closing" w:semiHidden="1" w:unhideWhenUsed="1"/>
-    <w:lsdException w:name="Signature" w:semiHidden="1" w:unhideWhenUsed="1"/>
-    <w:lsdException w:name="Default Paragraph Font" w:semiHidden="1" w:uiPriority="1" w:unhideWhenUsed="1"/>
-    <w:lsdException w:name="Body Text" w:semiHidden="1" w:unhideWhenUsed="1"/>
-    <w:lsdException w:name="Body Text Indent" w:semiHidden="1" w:unhideWhenUsed="1"/>
-    <w:lsdException w:name="List Continue" w:semiHidden="1" w:unhideWhenUsed="1"/>
-    <w:lsdException w:name="List Continue 2" w:semiHidden="1" w:unhideWhenUsed="1"/>
-    <w:lsdException w:name="List Continue 3" w:semiHidden="1" w:unhideWhenUsed="1"/>
-    <w:lsdException w:name="List Continue 4" w:semiHidden="1" w:unhideWhenUsed="1"/>
-    <w:lsdException w:name="List Continue 5" w:semiHidden="1" w:unhideWhenUsed="1"/>
-    <w:lsdException w:name="Message Header" w:semiHidden="1" w:unhideWhenUsed="1"/>
-    <w:lsdException w:name="Subtitle" w:uiPriority="11"/>
-    <w:lsdException w:name="Salutation" w:semiHidden="1" w:unhideWhenUsed="1"/>
-    <w:lsdException w:name="Date" w:semiHidden="1" w:unhideWhenUsed="1"/>
-    <w:lsdException w:name="Body Text First Indent" w:semiHidden="1" w:unhideWhenUsed="1"/>
-    <w:lsdException w:name="Body Text First Indent 2" w:semiHidden="1" w:unhideWhenUsed="1"/>
-    <w:lsdException w:name="Note Heading" w:semiHidden="1" w:unhideWhenUsed="1"/>
-    <w:lsdException w:name="Body Text 2" w:semiHidden="1" w:unhideWhenUsed="1"/>
-    <w:lsdException w:name="Body Text 3" w:semiHidden="1" w:unhideWhenUsed="1"/>
-    <w:lsdException w:name="Body Text Indent 2" w:semiHidden="1" w:unhideWhenUsed="1"/>
-    <w:lsdException w:name="Body Text Indent 3" w:semiHidden="1" w:unhideWhenUsed="1"/>
-    <w:lsdException w:name="Block Text" w:semiHidden="1" w:unhideWhenUsed="1"/>
-    <w:lsdException w:name="Hyperlink" w:semiHidden="1" w:unhideWhenUsed="1"/>
-    <w:lsdException w:name="FollowedHyperlink" w:semiHidden="1" w:unhideWhenUsed="1"/>
-    <w:lsdException w:name="Strong" w:uiPriority="22"/>
-    <w:lsdException w:name="Emphasis" w:uiPriority="20"/>
-    <w:lsdException w:name="Document Map" w:semiHidden="1" w:unhideWhenUsed="1"/>
-    <w:lsdException w:name="Plain Text" w:semiHidden="1" w:unhideWhenUsed="1"/>
-    <w:lsdException w:name="E-mail Signature" w:semiHidden="1" w:unhideWhenUsed="1"/>
-    <w:lsdException w:name="HTML Top of Form" w:semiHidden="1" w:unhideWhenUsed="1"/>
-    <w:lsdException w:name="HTML Bottom of Form" w:semiHidden="1" w:unhideWhenUsed="1"/>
-    <w:lsdException w:name="Normal (Web)" w:semiHidden="1" w:unhideWhenUsed="1"/>
-    <w:lsdException w:name="HTML Acronym" w:semiHidden="1" w:unhideWhenUsed="1"/>
-    <w:lsdException w:name="HTML Address" w:semiHidden="1" w:unhideWhenUsed="1"/>
-    <w:lsdException w:name="HTML Cite" w:semiHidden="1" w:unhideWhenUsed="1"/>
-    <w:lsdException w:name="HTML Code" w:semiHidden="1" w:unhideWhenUsed="1"/>
-    <w:lsdException w:name="HTML Definition" w:semiHidden="1" w:unhideWhenUsed="1"/>
-    <w:lsdException w:name="HTML Keyboard" w:semiHidden="1" w:unhideWhenUsed="1"/>
-    <w:lsdException w:name="HTML Preformatted" w:semiHidden="1" w:unhideWhenUsed="1"/>
-    <w:lsdException w:name="HTML Sample" w:semiHidden="1" w:unhideWhenUsed="1"/>
-    <w:lsdException w:name="HTML Typewriter" w:semiHidden="1" w:unhideWhenUsed="1"/>
-    <w:lsdException w:name="HTML Variable" w:semiHidden="1" w:unhideWhenUsed="1"/>
-    <w:lsdException w:name="Normal Table" w:semiHidden="1" w:unhideWhenUsed="1"/>
-    <w:lsdException w:name="annotation subject" w:semiHidden="1" w:unhideWhenUsed="1"/>
-    <w:lsdException w:name="No List" w:semiHidden="1" w:unhideWhenUsed="1"/>
-    <w:lsdException w:name="Outline List 1" w:semiHidden="1" w:unhideWhenUsed="1"/>
-    <w:lsdException w:name="Outline List 2" w:semiHidden="1" w:unhideWhenUsed="1"/>
-    <w:lsdException w:name="Outline List 3" w:semiHidden="1" w:unhideWhenUsed="1"/>
-    <w:lsdException w:name="Table Simple 1" w:semiHidden="1" w:unhideWhenUsed="1"/>
-    <w:lsdException w:name="Table Simple 2" w:semiHidden="1" w:unhideWhenUsed="1"/>
-    <w:lsdException w:name="Table Simple 3" w:semiHidden="1" w:unhideWhenUsed="1"/>
-    <w:lsdException w:name="Table Classic 1" w:semiHidden="1" w:unhideWhenUsed="1"/>
-    <w:lsdException w:name="Table Classic 2" w:semiHidden="1" w:unhideWhenUsed="1"/>
-    <w:lsdException w:name="Table Classic 3" w:semiHidden="1" w:unhideWhenUsed="1"/>
-    <w:lsdException w:name="Table Classic 4" w:semiHidden="1" w:unhideWhenUsed="1"/>
-    <w:lsdException w:name="Table Colorful 1" w:semiHidden="1" w:unhideWhenUsed="1"/>
-    <w:lsdException w:name="Table Colorful 2" w:semiHidden="1" w:unhideWhenUsed="1"/>
-    <w:lsdException w:name="Table Colorful 3" w:semiHidden="1" w:unhideWhenUsed="1"/>
-    <w:lsdException w:name="Table Columns 1" w:semiHidden="1" w:unhideWhenUsed="1"/>
-    <w:lsdException w:name="Table Columns 2" w:semiHidden="1" w:unhideWhenUsed="1"/>
-    <w:lsdException w:name="Table Columns 3" w:semiHidden="1" w:unhideWhenUsed="1"/>
-    <w:lsdException w:name="Table Columns 4" w:semiHidden="1" w:unhideWhenUsed="1"/>
-    <w:lsdException w:name="Table Columns 5" w:semiHidden="1" w:unhideWhenUsed="1"/>
-    <w:lsdException w:name="Table Grid 1" w:semiHidden="1" w:unhideWhenUsed="1"/>
-    <w:lsdException w:name="Table Grid 2" w:semiHidden="1" w:unhideWhenUsed="1"/>
-    <w:lsdException w:name="Table Grid 3" w:semiHidden="1" w:unhideWhenUsed="1"/>
-    <w:lsdException w:name="Table Grid 4" w:semiHidden="1" w:unhideWhenUsed="1"/>
-    <w:lsdException w:name="Table Grid 5" w:semiHidden="1" w:unhideWhenUsed="1"/>
-    <w:lsdException w:name="Table Grid 6" w:semiHidden="1" w:unhideWhenUsed="1"/>
-    <w:lsdException w:name="Table Grid 7" w:semiHidden="1" w:unhideWhenUsed="1"/>
-    <w:lsdException w:name="Table Grid 8" w:semiHidden="1" w:unhideWhenUsed="1"/>
-    <w:lsdException w:name="Table List 1" w:semiHidden="1" w:unhideWhenUsed="1"/>
-    <w:lsdException w:name="Table List 2" w:semiHidden="1" w:unhideWhenUsed="1"/>
-    <w:lsdException w:name="Table List 3" w:semiHidden="1" w:unhideWhenUsed="1"/>
-    <w:lsdException w:name="Table List 4" w:semiHidden="1" w:unhideWhenUsed="1"/>
-    <w:lsdException w:name="Table List 5" w:semiHidden="1" w:unhideWhenUsed="1"/>
-    <w:lsdException w:name="Table List 6" w:semiHidden="1" w:unhideWhenUsed="1"/>
-    <w:lsdException w:name="Table List 7" w:semiHidden="1" w:unhideWhenUsed="1"/>
-    <w:lsdException w:name="Table List 8" w:semiHidden="1" w:unhideWhenUsed="1"/>
-    <w:lsdException w:name="Table 3D effects 1" w:semiHidden="1" w:unhideWhenUsed="1"/>
-    <w:lsdException w:name="Table 3D effects 2" w:semiHidden="1" w:unhideWhenUsed="1"/>
-    <w:lsdException w:name="Table 3D effects 3" w:semiHidden="1" w:unhideWhenUsed="1"/>
-    <w:lsdException w:name="Table Contemporary" w:semiHidden="1" w:unhideWhenUsed="1"/>
-    <w:lsdException w:name="Table Elegant" w:semiHidden="1" w:unhideWhenUsed="1"/>
-    <w:lsdException w:name="Table Professional" w:semiHidden="1" w:unhideWhenUsed="1"/>
-    <w:lsdException w:name="Table Subtle 1" w:semiHidden="1" w:unhideWhenUsed="1"/>
-    <w:lsdException w:name="Table Subtle 2" w:semiHidden="1" w:unhideWhenUsed="1"/>
-    <w:lsdException w:name="Table Web 1" w:semiHidden="1" w:unhideWhenUsed="1"/>
-    <w:lsdException w:name="Table Web 2" w:semiHidden="1" w:unhideWhenUsed="1"/>
-    <w:lsdException w:name="Table Web 3" w:semiHidden="1" w:unhideWhenUsed="1"/>
-    <w:lsdException w:name="Balloon Text" w:semiHidden="1" w:unhideWhenUsed="1"/>
-    <w:lsdException w:name="Table Grid" w:uiPriority="59"/>
-    <w:lsdException w:name="Table Theme" w:semiHidden="1" w:unhideWhenUsed="1"/>
-    <w:lsdException w:name="Placeholder Text" w:semiHidden="1"/>
-    <w:lsdException w:name="No Spacing" w:uiPriority="1"/>
-    <w:lsdException w:name="Light Shading" w:uiPriority="60"/>
-    <w:lsdException w:name="Light List" w:uiPriority="61"/>
-    <w:lsdException w:name="Light Grid" w:uiPriority="62"/>
-    <w:lsdException w:name="Medium Shading 1" w:uiPriority="63"/>
-    <w:lsdException w:name="Medium Shading 2" w:uiPriority="64"/>
-    <w:lsdException w:name="Medium List 1" w:uiPriority="65"/>
-    <w:lsdException w:name="Medium List 2" w:uiPriority="66"/>
-    <w:lsdException w:name="Medium Grid 1" w:uiPriority="67"/>
-    <w:lsdException w:name="Medium Grid 2" w:uiPriority="68"/>
-    <w:lsdException w:name="Medium Grid 3" w:uiPriority="69"/>
-    <w:lsdException w:name="Dark List" w:uiPriority="70"/>
-    <w:lsdException w:name="Colorful Shading" w:uiPriority="71"/>
-    <w:lsdException w:name="Colorful List" w:uiPriority="72"/>
-    <w:lsdException w:name="Colorful Grid" w:uiPriority="73"/>
-    <w:lsdException w:name="Light Shading Accent 1" w:uiPriority="60"/>
-    <w:lsdException w:name="Light List Accent 1" w:uiPriority="61"/>
-    <w:lsdException w:name="Light Grid Accent 1" w:uiPriority="62"/>
-    <w:lsdException w:name="Medium Shading 1 Accent 1" w:uiPriority="63"/>
-    <w:lsdException w:name="Medium Shading 2 Accent 1" w:uiPriority="64"/>
-    <w:lsdException w:name="Medium List 1 Accent 1" w:uiPriority="65"/>
-    <w:lsdException w:name="Revision" w:semiHidden="1"/>
-    <w:lsdException w:name="List Paragraph" w:uiPriority="34"/>
-    <w:lsdException w:name="Quote" w:uiPriority="29"/>
-    <w:lsdException w:name="Intense Quote" w:uiPriority="30"/>
-    <w:lsdException w:name="Medium List 2 Accent 1" w:uiPriority="66"/>
-    <w:lsdException w:name="Medium Grid 1 Accent 1" w:uiPriority="67"/>
-    <w:lsdException w:name="Medium Grid 2 Accent 1" w:uiPriority="68"/>
-    <w:lsdException w:name="Medium Grid 3 Accent 1" w:uiPriority="69"/>
-    <w:lsdException w:name="Dark List Accent 1" w:uiPriority="70"/>
-    <w:lsdException w:name="Colorful Shading Accent 1" w:uiPriority="71"/>
-    <w:lsdException w:name="Colorful List Accent 1" w:uiPriority="72"/>
-    <w:lsdException w:name="Colorful Grid Accent 1" w:uiPriority="73"/>
-    <w:lsdException w:name="Light Shading Accent 2" w:uiPriority="60"/>
-    <w:lsdException w:name="Light List Accent 2" w:uiPriority="61"/>
-    <w:lsdException w:name="Light Grid Accent 2" w:uiPriority="62"/>
-    <w:lsdException w:name="Medium Shading 1 Accent 2" w:uiPriority="63"/>
-    <w:lsdException w:name="Medium Shading 2 Accent 2" w:uiPriority="64"/>
-    <w:lsdException w:name="Medium List 1 Accent 2" w:uiPriority="65"/>
-    <w:lsdException w:name="Medium List 2 Accent 2" w:uiPriority="66"/>
-    <w:lsdException w:name="Medium Grid 1 Accent 2" w:uiPriority="67"/>
-    <w:lsdException w:name="Medium Grid 2 Accent 2" w:uiPriority="68"/>
-    <w:lsdException w:name="Medium Grid 3 Accent 2" w:uiPriority="69"/>
-    <w:lsdException w:name="Dark List Accent 2" w:uiPriority="70"/>
-    <w:lsdException w:name="Colorful Shading Accent 2" w:uiPriority="71"/>
-    <w:lsdException w:name="Colorful List Accent 2" w:uiPriority="72"/>
-    <w:lsdException w:name="Colorful Grid Accent 2" w:uiPriority="73"/>
-    <w:lsdException w:name="Light Shading Accent 3" w:uiPriority="60"/>
-    <w:lsdException w:name="Light List Accent 3" w:uiPriority="61"/>
-    <w:lsdException w:name="Light Grid Accent 3" w:uiPriority="62"/>
-    <w:lsdException w:name="Medium Shading 1 Accent 3" w:uiPriority="63"/>
-    <w:lsdException w:name="Medium Shading 2 Accent 3" w:uiPriority="64"/>
-    <w:lsdException w:name="Medium List 1 Accent 3" w:uiPriority="65"/>
-    <w:lsdException w:name="Medium List 2 Accent 3" w:uiPriority="66"/>
-    <w:lsdException w:name="Medium Grid 1 Accent 3" w:uiPriority="67"/>
-    <w:lsdException w:name="Medium Grid 2 Accent 3" w:uiPriority="68"/>
-    <w:lsdException w:name="Medium Grid 3 Accent 3" w:uiPriority="69"/>
-    <w:lsdException w:name="Dark List Accent 3" w:uiPriority="70"/>
-    <w:lsdException w:name="Colorful Shading Accent 3" w:uiPriority="71"/>
-    <w:lsdException w:name="Colorful List Accent 3" w:uiPriority="72"/>
-    <w:lsdException w:name="Colorful Grid Accent 3" w:uiPriority="73"/>
-    <w:lsdException w:name="Light Shading Accent 4" w:uiPriority="60"/>
-    <w:lsdException w:name="Light List Accent 4" w:uiPriority="61"/>
-    <w:lsdException w:name="Light Grid Accent 4" w:uiPriority="62"/>
-    <w:lsdException w:name="Medium Shading 1 Accent 4" w:uiPriority="63"/>
-    <w:lsdException w:name="Medium Shading 2 Accent 4" w:uiPriority="64"/>
-    <w:lsdException w:name="Medium List 1 Accent 4" w:uiPriority="65"/>
-    <w:lsdException w:name="Medium List 2 Accent 4" w:uiPriority="66"/>
-    <w:lsdException w:name="Medium Grid 1 Accent 4" w:uiPriority="67"/>
-    <w:lsdException w:name="Medium Grid 2 Accent 4" w:uiPriority="68"/>
-    <w:lsdException w:name="Medium Grid 3 Accent 4" w:uiPriority="69"/>
-    <w:lsdException w:name="Dark List Accent 4" w:uiPriority="70"/>
-    <w:lsdException w:name="Colorful Shading Accent 4" w:uiPriority="71"/>
-    <w:lsdException w:name="Colorful List Accent 4" w:uiPriority="72"/>
-    <w:lsdException w:name="Colorful Grid Accent 4" w:uiPriority="73"/>
-    <w:lsdException w:name="Light Shading Accent 5" w:uiPriority="60"/>
-    <w:lsdException w:name="Light List Accent 5" w:uiPriority="61"/>
-    <w:lsdException w:name="Light Grid Accent 5" w:uiPriority="62"/>
-    <w:lsdException w:name="Medium Shading 1 Accent 5" w:uiPriority="63"/>
-    <w:lsdException w:name="Medium Shading 2 Accent 5" w:uiPriority="64"/>
-    <w:lsdException w:name="Medium List 1 Accent 5" w:uiPriority="65"/>
-    <w:lsdException w:name="Medium List 2 Accent 5" w:uiPriority="66"/>
-    <w:lsdException w:name="Medium Grid 1 Accent 5" w:uiPriority="67"/>
-    <w:lsdException w:name="Medium Grid 2 Accent 5" w:uiPriority="68"/>
-    <w:lsdException w:name="Medium Grid 3 Accent 5" w:uiPriority="69"/>
-    <w:lsdException w:name="Dark List Accent 5" w:uiPriority="70"/>
-    <w:lsdException w:name="Colorful Shading Accent 5" w:uiPriority="71"/>
-    <w:lsdException w:name="Colorful List Accent 5" w:uiPriority="72"/>
-    <w:lsdException w:name="Colorful Grid Accent 5" w:uiPriority="73"/>
-    <w:lsdException w:name="Light Shading Accent 6" w:uiPriority="60"/>
-    <w:lsdException w:name="Light List Accent 6" w:uiPriority="61"/>
-    <w:lsdException w:name="Light Grid Accent 6" w:uiPriority="62"/>
-    <w:lsdException w:name="Medium Shading 1 Accent 6" w:uiPriority="63"/>
-    <w:lsdException w:name="Medium Shading 2 Accent 6" w:uiPriority="64"/>
-    <w:lsdException w:name="Medium List 1 Accent 6" w:uiPriority="65"/>
-    <w:lsdException w:name="Medium List 2 Accent 6" w:uiPriority="66"/>
-    <w:lsdException w:name="Medium Grid 1 Accent 6" w:uiPriority="67"/>
-    <w:lsdException w:name="Medium Grid 2 Accent 6" w:uiPriority="68"/>
-    <w:lsdException w:name="Medium Grid 3 Accent 6" w:uiPriority="69"/>
-    <w:lsdException w:name="Dark List Accent 6" w:uiPriority="70"/>
-    <w:lsdException w:name="Colorful Shading Accent 6" w:uiPriority="71"/>
-    <w:lsdException w:name="Colorful List Accent 6" w:uiPriority="72"/>
-    <w:lsdException w:name="Colorful Grid Accent 6" w:uiPriority="73"/>
-    <w:lsdException w:name="Subtle Emphasis" w:uiPriority="19"/>
-    <w:lsdException w:name="Intense Emphasis" w:uiPriority="21"/>
-    <w:lsdException w:name="Subtle Reference" w:uiPriority="31"/>
-    <w:lsdException w:name="Intense Reference" w:uiPriority="32"/>
-    <w:lsdException w:name="Book Title" w:uiPriority="33"/>
-    <w:lsdException w:name="Bibliography" w:semiHidden="1" w:uiPriority="37" w:unhideWhenUsed="1"/>
-    <w:lsdException w:name="TOC Heading" w:semiHidden="1" w:uiPriority="39" w:unhideWhenUsed="1"/>
-    <w:lsdException w:name="Plain Table 1" w:uiPriority="41"/>
-    <w:lsdException w:name="Plain Table 2" w:uiPriority="42"/>
-    <w:lsdException w:name="Plain Table 3" w:uiPriority="43"/>
-    <w:lsdException w:name="Plain Table 4" w:uiPriority="44"/>
-    <w:lsdException w:name="Plain Table 5" w:uiPriority="45"/>
-    <w:lsdException w:name="Grid Table Light" w:uiPriority="40"/>
-    <w:lsdException w:name="Grid Table 1 Light" w:uiPriority="46"/>
-    <w:lsdException w:name="Grid Table 2" w:uiPriority="47"/>
-    <w:lsdException w:name="Grid Table 3" w:uiPriority="48"/>
-    <w:lsdException w:name="Grid Table 4" w:uiPriority="49"/>
-    <w:lsdException w:name="Grid Table 5 Dark" w:uiPriority="50"/>
-    <w:lsdException w:name="Grid Table 6 Colorful" w:uiPriority="51"/>
-    <w:lsdException w:name="Grid Table 7 Colorful" w:uiPriority="52"/>
-    <w:lsdException w:name="Grid Table 1 Light Accent 1" w:uiPriority="46"/>
-    <w:lsdException w:name="Grid Table 2 Accent 1" w:uiPriority="47"/>
-    <w:lsdException w:name="Grid Table 3 Accent 1" w:uiPriority="48"/>
-    <w:lsdException w:name="Grid Table 4 Accent 1" w:uiPriority="49"/>
-    <w:lsdException w:name="Grid Table 5 Dark Accent 1" w:uiPriority="50"/>
-    <w:lsdException w:name="Grid Table 6 Colorful Accent 1" w:uiPriority="51"/>
-    <w:lsdException w:name="Grid Table 7 Colorful Accent 1" w:uiPriority="52"/>
-    <w:lsdException w:name="Grid Table 1 Light Accent 2" w:uiPriority="46"/>
-    <w:lsdException w:name="Grid Table 2 Accent 2" w:uiPriority="47"/>
-    <w:lsdException w:name="Grid Table 3 Accent 2" w:uiPriority="48"/>
-    <w:lsdException w:name="Grid Table 4 Accent 2" w:uiPriority="49"/>
-    <w:lsdException w:name="Grid Table 5 Dark Accent 2" w:uiPriority="50"/>
-    <w:lsdException w:name="Grid Table 6 Colorful Accent 2" w:uiPriority="51"/>
-    <w:lsdException w:name="Grid Table 7 Colorful Accent 2" w:uiPriority="52"/>
-    <w:lsdException w:name="Grid Table 1 Light Accent 3" w:uiPriority="46"/>
-    <w:lsdException w:name="Grid Table 2 Accent 3" w:uiPriority="47"/>
-    <w:lsdException w:name="Grid Table 3 Accent 3" w:uiPriority="48"/>
-    <w:lsdException w:name="Grid Table 4 Accent 3" w:uiPriority="49"/>
-    <w:lsdException w:name="Grid Table 5 Dark Accent 3" w:uiPriority="50"/>
-    <w:lsdException w:name="Grid Table 6 Colorful Accent 3" w:uiPriority="51"/>
-    <w:lsdException w:name="Grid Table 7 Colorful Accent 3" w:uiPriority="52"/>
-    <w:lsdException w:name="Grid Table 1 Light Accent 4" w:uiPriority="46"/>
-    <w:lsdException w:name="Grid Table 2 Accent 4" w:uiPriority="47"/>
-    <w:lsdException w:name="Grid Table 3 Accent 4" w:uiPriority="48"/>
-    <w:lsdException w:name="Grid Table 4 Accent 4" w:uiPriority="49"/>
-    <w:lsdException w:name="Grid Table 5 Dark Accent 4" w:uiPriority="50"/>
-    <w:lsdException w:name="Grid Table 6 Colorful Accent 4" w:uiPriority="51"/>
-    <w:lsdException w:name="Grid Table 7 Colorful Accent 4" w:uiPriority="52"/>
-    <w:lsdException w:name="Grid Table 1 Light Accent 5" w:uiPriority="46"/>
-    <w:lsdException w:name="Grid Table 2 Accent 5" w:uiPriority="47"/>
-    <w:lsdException w:name="Grid Table 3 Accent 5" w:uiPriority="48"/>
-    <w:lsdException w:name="Grid Table 4 Accent 5" w:uiPriority="49"/>
-    <w:lsdException w:name="Grid Table 5 Dark Accent 5" w:uiPriority="50"/>
-    <w:lsdException w:name="Grid Table 6 Colorful Accent 5" w:uiPriority="51"/>
-    <w:lsdException w:name="Grid Table 7 Colorful Accent 5" w:uiPriority="52"/>
-    <w:lsdException w:name="Grid Table 1 Light Accent 6" w:uiPriority="46"/>
-    <w:lsdException w:name="Grid Table 2 Accent 6" w:uiPriority="47"/>
-    <w:lsdException w:name="Grid Table 3 Accent 6" w:uiPriority="48"/>
-    <w:lsdException w:name="Grid Table 4 Accent 6" w:uiPriority="49"/>
-    <w:lsdException w:name="Grid Table 5 Dark Accent 6" w:uiPriority="50"/>
-    <w:lsdException w:name="Grid Table 6 Colorful Accent 6" w:uiPriority="51"/>
-    <w:lsdException w:name="Grid Table 7 Colorful Accent 6" w:uiPriority="52"/>
-    <w:lsdException w:name="List Table 1 Light" w:uiPriority="46"/>
-    <w:lsdException w:name="List Table 2" w:uiPriority="47"/>
-    <w:lsdException w:name="List Table 3" w:uiPriority="48"/>
-    <w:lsdException w:name="List Table 4" w:uiPriority="49"/>
-    <w:lsdException w:name="List Table 5 Dark" w:uiPriority="50"/>
-    <w:lsdException w:name="List Table 6 Colorful" w:uiPriority="51"/>
-    <w:lsdException w:name="List Table 7 Colorful" w:uiPriority="52"/>
-    <w:lsdException w:name="List Table 1 Light Accent 1" w:uiPriority="46"/>
-    <w:lsdException w:name="List Table 2 Accent 1" w:uiPriority="47"/>
-    <w:lsdException w:name="List Table 3 Accent 1" w:uiPriority="48"/>
-    <w:lsdException w:name="List Table 4 Accent 1" w:uiPriority="49"/>
-    <w:lsdException w:name="List Table 5 Dark Accent 1" w:uiPriority="50"/>
-    <w:lsdException w:name="List Table 6 Colorful Accent 1" w:uiPriority="51"/>
-    <w:lsdException w:name="List Table 7 Colorful Accent 1" w:uiPriority="52"/>
-    <w:lsdException w:name="List Table 1 Light Accent 2" w:uiPriority="46"/>
-    <w:lsdException w:name="List Table 2 Accent 2" w:uiPriority="47"/>
-    <w:lsdException w:name="List Table 3 Accent 2" w:uiPriority="48"/>
-    <w:lsdException w:name="List Table 4 Accent 2" w:uiPriority="49"/>
-    <w:lsdException w:name="List Table 5 Dark Accent 2" w:uiPriority="50"/>
-    <w:lsdException w:name="List Table 6 Colorful Accent 2" w:uiPriority="51"/>
-    <w:lsdException w:name="List Table 7 Colorful Accent 2" w:uiPriority="52"/>
-    <w:lsdException w:name="List Table 1 Light Accent 3" w:uiPriority="46"/>
-    <w:lsdException w:name="List Table 2 Accent 3" w:uiPriority="47"/>
-    <w:lsdException w:name="List Table 3 Accent 3" w:uiPriority="48"/>
-    <w:lsdException w:name="List Table 4 Accent 3" w:uiPriority="49"/>
-    <w:lsdException w:name="List Table 5 Dark Accent 3" w:uiPriority="50"/>
-    <w:lsdException w:name="List Table 6 Colorful Accent 3" w:uiPriority="51"/>
-    <w:lsdException w:name="List Table 7 Colorful Accent 3" w:uiPriority="52"/>
-    <w:lsdException w:name="List Table 1 Light Accent 4" w:uiPriority="46"/>
-    <w:lsdException w:name="List Table 2 Accent 4" w:uiPriority="47"/>
-    <w:lsdException w:name="List Table 3 Accent 4" w:uiPriority="48"/>
-    <w:lsdException w:name="List Table 4 Accent 4" w:uiPriority="49"/>
-    <w:lsdException w:name="List Table 5 Dark Accent 4" w:uiPriority="50"/>
-    <w:lsdException w:name="List Table 6 Colorful Accent 4" w:uiPriority="51"/>
-    <w:lsdException w:name="List Table 7 Colorful Accent 4" w:uiPriority="52"/>
-    <w:lsdException w:name="List Table 1 Light Accent 5" w:uiPriority="46"/>
-    <w:lsdException w:name="List Table 2 Accent 5" w:uiPriority="47"/>
-    <w:lsdException w:name="List Table 3 Accent 5" w:uiPriority="48"/>
-    <w:lsdException w:name="List Table 4 Accent 5" w:uiPriority="49"/>
-    <w:lsdException w:name="List Table 5 Dark Accent 5" w:uiPriority="50"/>
-    <w:lsdException w:name="List Table 6 Colorful Accent 5" w:uiPriority="51"/>
-    <w:lsdException w:name="List Table 7 Colorful Accent 5" w:uiPriority="52"/>
-    <w:lsdException w:name="List Table 1 Light Accent 6" w:uiPriority="46"/>
-    <w:lsdException w:name="List Table 2 Accent 6" w:uiPriority="47"/>
-    <w:lsdException w:name="List Table 3 Accent 6" w:uiPriority="48"/>
-    <w:lsdException w:name="List Table 4 Accent 6" w:uiPriority="49"/>
-    <w:lsdException w:name="List Table 5 Dark Accent 6" w:uiPriority="50"/>
-    <w:lsdException w:name="List Table 6 Colorful Accent 6" w:uiPriority="51"/>
-    <w:lsdException w:name="List Table 7 Colorful Accent 6" w:uiPriority="52"/>
+  <w:latentStyles w:defLockedState="0" w:defUIPriority="99" w:defSemiHidden="1" w:defUnhideWhenUsed="1" w:defQFormat="0" w:count="267">
+    <w:lsdException w:name="Normal" w:semiHidden="0" w:uiPriority="0" w:unhideWhenUsed="0" w:qFormat="1"/>
+    <w:lsdException w:name="heading 1" w:semiHidden="0" w:uiPriority="9" w:unhideWhenUsed="0" w:qFormat="1"/>
+    <w:lsdException w:name="heading 2" w:uiPriority="9" w:qFormat="1"/>
+    <w:lsdException w:name="heading 3" w:uiPriority="9"/>
+    <w:lsdException w:name="heading 4" w:uiPriority="9"/>
+    <w:lsdException w:name="heading 5" w:uiPriority="9"/>
+    <w:lsdException w:name="heading 6" w:uiPriority="9" w:qFormat="1"/>
+    <w:lsdException w:name="heading 7" w:uiPriority="9" w:qFormat="1"/>
+    <w:lsdException w:name="heading 8" w:uiPriority="9" w:qFormat="1"/>
+    <w:lsdException w:name="heading 9" w:uiPriority="9" w:qFormat="1"/>
+    <w:lsdException w:name="toc 1" w:uiPriority="39"/>
+    <w:lsdException w:name="toc 2" w:uiPriority="39"/>
+    <w:lsdException w:name="toc 3" w:uiPriority="39" w:qFormat="1"/>
+    <w:lsdException w:name="toc 4" w:uiPriority="39"/>
+    <w:lsdException w:name="toc 5" w:uiPriority="39"/>
+    <w:lsdException w:name="toc 6" w:uiPriority="39"/>
+    <w:lsdException w:name="toc 7" w:uiPriority="39"/>
+    <w:lsdException w:name="toc 8" w:uiPriority="39"/>
+    <w:lsdException w:name="toc 9" w:uiPriority="39"/>
+    <w:lsdException w:name="caption" w:uiPriority="35" w:qFormat="1"/>
+    <w:lsdException w:name="Title" w:semiHidden="0" w:uiPriority="10" w:unhideWhenUsed="0"/>
+    <w:lsdException w:name="Default Paragraph Font" w:uiPriority="1"/>
+    <w:lsdException w:name="Subtitle" w:semiHidden="0" w:uiPriority="11" w:unhideWhenUsed="0"/>
+    <w:lsdException w:name="Strong" w:semiHidden="0" w:uiPriority="22" w:unhideWhenUsed="0"/>
+    <w:lsdException w:name="Emphasis" w:semiHidden="0" w:uiPriority="20" w:unhideWhenUsed="0"/>
+    <w:lsdException w:name="Table Grid" w:semiHidden="0" w:uiPriority="59" w:unhideWhenUsed="0"/>
+    <w:lsdException w:name="Placeholder Text" w:unhideWhenUsed="0"/>
+    <w:lsdException w:name="No Spacing" w:semiHidden="0" w:uiPriority="1" w:unhideWhenUsed="0"/>
+    <w:lsdException w:name="Light Shading" w:semiHidden="0" w:uiPriority="60" w:unhideWhenUsed="0"/>
+    <w:lsdException w:name="Light List" w:semiHidden="0" w:uiPriority="61" w:unhideWhenUsed="0"/>
+    <w:lsdException w:name="Light Grid" w:semiHidden="0" w:uiPriority="62" w:unhideWhenUsed="0"/>
+    <w:lsdException w:name="Medium Shading 1" w:semiHidden="0" w:uiPriority="63" w:unhideWhenUsed="0"/>
+    <w:lsdException w:name="Medium Shading 2" w:semiHidden="0" w:uiPriority="64" w:unhideWhenUsed="0"/>
+    <w:lsdException w:name="Medium List 1" w:semiHidden="0" w:uiPriority="65" w:unhideWhenUsed="0"/>
+    <w:lsdException w:name="Medium List 2" w:semiHidden="0" w:uiPriority="66" w:unhideWhenUsed="0"/>
+    <w:lsdException w:name="Medium Grid 1" w:semiHidden="0" w:uiPriority="67" w:unhideWhenUsed="0"/>
+    <w:lsdException w:name="Medium Grid 2" w:semiHidden="0" w:uiPriority="68" w:unhideWhenUsed="0"/>
+    <w:lsdException w:name="Medium Grid 3" w:semiHidden="0" w:uiPriority="69" w:unhideWhenUsed="0"/>
+    <w:lsdException w:name="Dark List" w:semiHidden="0" w:uiPriority="70" w:unhideWhenUsed="0"/>
+    <w:lsdException w:name="Colorful Shading" w:semiHidden="0" w:uiPriority="71" w:unhideWhenUsed="0"/>
+    <w:lsdException w:name="Colorful List" w:semiHidden="0" w:uiPriority="72" w:unhideWhenUsed="0"/>
+    <w:lsdException w:name="Colorful Grid" w:semiHidden="0" w:uiPriority="73" w:unhideWhenUsed="0"/>
+    <w:lsdException w:name="Light Shading Accent 1" w:semiHidden="0" w:uiPriority="60" w:unhideWhenUsed="0"/>
+    <w:lsdException w:name="Light List Accent 1" w:semiHidden="0" w:uiPriority="61" w:unhideWhenUsed="0"/>
+    <w:lsdException w:name="Light Grid Accent 1" w:semiHidden="0" w:uiPriority="62" w:unhideWhenUsed="0"/>
+    <w:lsdException w:name="Medium Shading 1 Accent 1" w:semiHidden="0" w:uiPriority="63" w:unhideWhenUsed="0"/>
+    <w:lsdException w:name="Medium Shading 2 Accent 1" w:semiHidden="0" w:uiPriority="64" w:unhideWhenUsed="0"/>
+    <w:lsdException w:name="Medium List 1 Accent 1" w:semiHidden="0" w:uiPriority="65" w:unhideWhenUsed="0"/>
+    <w:lsdException w:name="Revision" w:unhideWhenUsed="0"/>
+    <w:lsdException w:name="List Paragraph" w:semiHidden="0" w:uiPriority="34" w:unhideWhenUsed="0"/>
+    <w:lsdException w:name="Quote" w:semiHidden="0" w:uiPriority="29" w:unhideWhenUsed="0"/>
+    <w:lsdException w:name="Intense Quote" w:semiHidden="0" w:uiPriority="30" w:unhideWhenUsed="0"/>
+    <w:lsdException w:name="Medium List 2 Accent 1" w:semiHidden="0" w:uiPriority="66" w:unhideWhenUsed="0"/>
+    <w:lsdException w:name="Medium Grid 1 Accent 1" w:semiHidden="0" w:uiPriority="67" w:unhideWhenUsed="0"/>
+    <w:lsdException w:name="Medium Grid 2 Accent 1" w:semiHidden="0" w:uiPriority="68" w:unhideWhenUsed="0"/>
+    <w:lsdException w:name="Medium Grid 3 Accent 1" w:semiHidden="0" w:uiPriority="69" w:unhideWhenUsed="0"/>
+    <w:lsdException w:name="Dark List Accent 1" w:semiHidden="0" w:uiPriority="70" w:unhideWhenUsed="0"/>
+    <w:lsdException w:name="Colorful Shading Accent 1" w:semiHidden="0" w:uiPriority="71" w:unhideWhenUsed="0"/>
+    <w:lsdException w:name="Colorful List Accent 1" w:semiHidden="0" w:uiPriority="72" w:unhideWhenUsed="0"/>
+    <w:lsdException w:name="Colorful Grid Accent 1" w:semiHidden="0" w:uiPriority="73" w:unhideWhenUsed="0"/>
+    <w:lsdException w:name="Light Shading Accent 2" w:semiHidden="0" w:uiPriority="60" w:unhideWhenUsed="0"/>
+    <w:lsdException w:name="Light List Accent 2" w:semiHidden="0" w:uiPriority="61" w:unhideWhenUsed="0"/>
+    <w:lsdException w:name="Light Grid Accent 2" w:semiHidden="0" w:uiPriority="62" w:unhideWhenUsed="0"/>
+    <w:lsdException w:name="Medium Shading 1 Accent 2" w:semiHidden="0" w:uiPriority="63" w:unhideWhenUsed="0"/>
+    <w:lsdException w:name="Medium Shading 2 Accent 2" w:semiHidden="0" w:uiPriority="64" w:unhideWhenUsed="0"/>
+    <w:lsdException w:name="Medium List 1 Accent 2" w:semiHidden="0" w:uiPriority="65" w:unhideWhenUsed="0"/>
+    <w:lsdException w:name="Medium List 2 Accent 2" w:semiHidden="0" w:uiPriority="66" w:unhideWhenUsed="0"/>
+    <w:lsdException w:name="Medium Grid 1 Accent 2" w:semiHidden="0" w:uiPriority="67" w:unhideWhenUsed="0"/>
+    <w:lsdException w:name="Medium Grid 2 Accent 2" w:semiHidden="0" w:uiPriority="68" w:unhideWhenUsed="0"/>
+    <w:lsdException w:name="Medium Grid 3 Accent 2" w:semiHidden="0" w:uiPriority="69" w:unhideWhenUsed="0"/>
+    <w:lsdException w:name="Dark List Accent 2" w:semiHidden="0" w:uiPriority="70" w:unhideWhenUsed="0"/>
+    <w:lsdException w:name="Colorful Shading Accent 2" w:semiHidden="0" w:uiPriority="71" w:unhideWhenUsed="0"/>
+    <w:lsdException w:name="Colorful List Accent 2" w:semiHidden="0" w:uiPriority="72" w:unhideWhenUsed="0"/>
+    <w:lsdException w:name="Colorful Grid Accent 2" w:semiHidden="0" w:uiPriority="73" w:unhideWhenUsed="0"/>
+    <w:lsdException w:name="Light Shading Accent 3" w:semiHidden="0" w:uiPriority="60" w:unhideWhenUsed="0"/>
+    <w:lsdException w:name="Light List Accent 3" w:semiHidden="0" w:uiPriority="61" w:unhideWhenUsed="0"/>
+    <w:lsdException w:name="Light Grid Accent 3" w:semiHidden="0" w:uiPriority="62" w:unhideWhenUsed="0"/>
+    <w:lsdException w:name="Medium Shading 1 Accent 3" w:semiHidden="0" w:uiPriority="63" w:unhideWhenUsed="0"/>
+    <w:lsdException w:name="Medium Shading 2 Accent 3" w:semiHidden="0" w:uiPriority="64" w:unhideWhenUsed="0"/>
+    <w:lsdException w:name="Medium List 1 Accent 3" w:semiHidden="0" w:uiPriority="65" w:unhideWhenUsed="0"/>
+    <w:lsdException w:name="Medium List 2 Accent 3" w:semiHidden="0" w:uiPriority="66" w:unhideWhenUsed="0"/>
+    <w:lsdException w:name="Medium Grid 1 Accent 3" w:semiHidden="0" w:uiPriority="67" w:unhideWhenUsed="0"/>
+    <w:lsdException w:name="Medium Grid 2 Accent 3" w:semiHidden="0" w:uiPriority="68" w:unhideWhenUsed="0"/>
+    <w:lsdException w:name="Medium Grid 3 Accent 3" w:semiHidden="0" w:uiPriority="69" w:unhideWhenUsed="0"/>
+    <w:lsdException w:name="Dark List Accent 3" w:semiHidden="0" w:uiPriority="70" w:unhideWhenUsed="0"/>
+    <w:lsdException w:name="Colorful Shading Accent 3" w:semiHidden="0" w:uiPriority="71" w:unhideWhenUsed="0"/>
+    <w:lsdException w:name="Colorful List Accent 3" w:semiHidden="0" w:uiPriority="72" w:unhideWhenUsed="0"/>
+    <w:lsdException w:name="Colorful Grid Accent 3" w:semiHidden="0" w:uiPriority="73" w:unhideWhenUsed="0"/>
+    <w:lsdException w:name="Light Shading Accent 4" w:semiHidden="0" w:uiPriority="60" w:unhideWhenUsed="0"/>
+    <w:lsdException w:name="Light List Accent 4" w:semiHidden="0" w:uiPriority="61" w:unhideWhenUsed="0"/>
+    <w:lsdException w:name="Light Grid Accent 4" w:semiHidden="0" w:uiPriority="62" w:unhideWhenUsed="0"/>
+    <w:lsdException w:name="Medium Shading 1 Accent 4" w:semiHidden="0" w:uiPriority="63" w:unhideWhenUsed="0"/>
+    <w:lsdException w:name="Medium Shading 2 Accent 4" w:semiHidden="0" w:uiPriority="64" w:unhideWhenUsed="0"/>
+    <w:lsdException w:name="Medium List 1 Accent 4" w:semiHidden="0" w:uiPriority="65" w:unhideWhenUsed="0"/>
+    <w:lsdException w:name="Medium List 2 Accent 4" w:semiHidden="0" w:uiPriority="66" w:unhideWhenUsed="0"/>
+    <w:lsdException w:name="Medium Grid 1 Accent 4" w:semiHidden="0" w:uiPriority="67" w:unhideWhenUsed="0"/>
+    <w:lsdException w:name="Medium Grid 2 Accent 4" w:semiHidden="0" w:uiPriority="68" w:unhideWhenUsed="0"/>
+    <w:lsdException w:name="Medium Grid 3 Accent 4" w:semiHidden="0" w:uiPriority="69" w:unhideWhenUsed="0"/>
+    <w:lsdException w:name="Dark List Accent 4" w:semiHidden="0" w:uiPriority="70" w:unhideWhenUsed="0"/>
+    <w:lsdException w:name="Colorful Shading Accent 4" w:semiHidden="0" w:uiPriority="71" w:unhideWhenUsed="0"/>
+    <w:lsdException w:name="Colorful List Accent 4" w:semiHidden="0" w:uiPriority="72" w:unhideWhenUsed="0"/>
+    <w:lsdException w:name="Colorful Grid Accent 4" w:semiHidden="0" w:uiPriority="73" w:unhideWhenUsed="0"/>
+    <w:lsdException w:name="Light Shading Accent 5" w:semiHidden="0" w:uiPriority="60" w:unhideWhenUsed="0"/>
+    <w:lsdException w:name="Light List Accent 5" w:semiHidden="0" w:uiPriority="61" w:unhideWhenUsed="0"/>
+    <w:lsdException w:name="Light Grid Accent 5" w:semiHidden="0" w:uiPriority="62" w:unhideWhenUsed="0"/>
+    <w:lsdException w:name="Medium Shading 1 Accent 5" w:semiHidden="0" w:uiPriority="63" w:unhideWhenUsed="0"/>
+    <w:lsdException w:name="Medium Shading 2 Accent 5" w:semiHidden="0" w:uiPriority="64" w:unhideWhenUsed="0"/>
+    <w:lsdException w:name="Medium List 1 Accent 5" w:semiHidden="0" w:uiPriority="65" w:unhideWhenUsed="0"/>
+    <w:lsdException w:name="Medium List 2 Accent 5" w:semiHidden="0" w:uiPriority="66" w:unhideWhenUsed="0"/>
+    <w:lsdException w:name="Medium Grid 1 Accent 5" w:semiHidden="0" w:uiPriority="67" w:unhideWhenUsed="0"/>
+    <w:lsdException w:name="Medium Grid 2 Accent 5" w:semiHidden="0" w:uiPriority="68" w:unhideWhenUsed="0"/>
+    <w:lsdException w:name="Medium Grid 3 Accent 5" w:semiHidden="0" w:uiPriority="69" w:unhideWhenUsed="0"/>
+    <w:lsdException w:name="Dark List Accent 5" w:semiHidden="0" w:uiPriority="70" w:unhideWhenUsed="0"/>
+    <w:lsdException w:name="Colorful Shading Accent 5" w:semiHidden="0" w:uiPriority="71" w:unhideWhenUsed="0"/>
+    <w:lsdException w:name="Colorful List Accent 5" w:semiHidden="0" w:uiPriority="72" w:unhideWhenUsed="0"/>
+    <w:lsdException w:name="Colorful Grid Accent 5" w:semiHidden="0" w:uiPriority="73" w:unhideWhenUsed="0"/>
+    <w:lsdException w:name="Light Shading Accent 6" w:semiHidden="0" w:uiPriority="60" w:unhideWhenUsed="0"/>
+    <w:lsdException w:name="Light List Accent 6" w:semiHidden="0" w:uiPriority="61" w:unhideWhenUsed="0"/>
+    <w:lsdException w:name="Light Grid Accent 6" w:semiHidden="0" w:uiPriority="62" w:unhideWhenUsed="0"/>
+    <w:lsdException w:name="Medium Shading 1 Accent 6" w:semiHidden="0" w:uiPriority="63" w:unhideWhenUsed="0"/>
+    <w:lsdException w:name="Medium Shading 2 Accent 6" w:semiHidden="0" w:uiPriority="64" w:unhideWhenUsed="0"/>
+    <w:lsdException w:name="Medium List 1 Accent 6" w:semiHidden="0" w:uiPriority="65" w:unhideWhenUsed="0"/>
+    <w:lsdException w:name="Medium List 2 Accent 6" w:semiHidden="0" w:uiPriority="66" w:unhideWhenUsed="0"/>
+    <w:lsdException w:name="Medium Grid 1 Accent 6" w:semiHidden="0" w:uiPriority="67" w:unhideWhenUsed="0"/>
+    <w:lsdException w:name="Medium Grid 2 Accent 6" w:semiHidden="0" w:uiPriority="68" w:unhideWhenUsed="0"/>
+    <w:lsdException w:name="Medium Grid 3 Accent 6" w:semiHidden="0" w:uiPriority="69" w:unhideWhenUsed="0"/>
+    <w:lsdException w:name="Dark List Accent 6" w:semiHidden="0" w:uiPriority="70" w:unhideWhenUsed="0"/>
+    <w:lsdException w:name="Colorful Shading Accent 6" w:semiHidden="0" w:uiPriority="71" w:unhideWhenUsed="0"/>
+    <w:lsdException w:name="Colorful List Accent 6" w:semiHidden="0" w:uiPriority="72" w:unhideWhenUsed="0"/>
+    <w:lsdException w:name="Colorful Grid Accent 6" w:semiHidden="0" w:uiPriority="73" w:unhideWhenUsed="0"/>
+    <w:lsdException w:name="Subtle Emphasis" w:semiHidden="0" w:uiPriority="19" w:unhideWhenUsed="0"/>
+    <w:lsdException w:name="Intense Emphasis" w:semiHidden="0" w:uiPriority="21" w:unhideWhenUsed="0"/>
+    <w:lsdException w:name="Subtle Reference" w:semiHidden="0" w:uiPriority="31" w:unhideWhenUsed="0"/>
+    <w:lsdException w:name="Intense Reference" w:semiHidden="0" w:uiPriority="32" w:unhideWhenUsed="0"/>
+    <w:lsdException w:name="Book Title" w:semiHidden="0" w:uiPriority="33" w:unhideWhenUsed="0"/>
+    <w:lsdException w:name="Bibliography" w:uiPriority="37"/>
+    <w:lsdException w:name="TOC Heading" w:uiPriority="39"/>
   </w:latentStyles>
   <w:style w:type="paragraph" w:default="1" w:styleId="Normalny">
     <w:name w:val="Normal"/>
@@ -4334,6 +4314,7 @@
   <w:style w:type="character" w:default="1" w:styleId="Domylnaczcionkaakapitu">
     <w:name w:val="Default Paragraph Font"/>
     <w:uiPriority w:val="1"/>
+    <w:semiHidden/>
     <w:unhideWhenUsed/>
   </w:style>
   <w:style w:type="table" w:default="1" w:styleId="Standardowy">
@@ -4341,6 +4322,7 @@
     <w:uiPriority w:val="99"/>
     <w:semiHidden/>
     <w:unhideWhenUsed/>
+    <w:qFormat/>
     <w:tblPr>
       <w:tblInd w:w="0" w:type="dxa"/>
       <w:tblCellMar>
@@ -4788,10 +4770,10 @@
       <w:sz w:val="20"/>
     </w:rPr>
   </w:style>
-  <w:style w:type="paragraph" w:styleId="Mapadokumentu">
+  <w:style w:type="paragraph" w:styleId="Plandokumentu">
     <w:name w:val="Document Map"/>
     <w:basedOn w:val="Normalny"/>
-    <w:link w:val="MapadokumentuZnak"/>
+    <w:link w:val="PlandokumentuZnak"/>
     <w:uiPriority w:val="99"/>
     <w:semiHidden/>
     <w:unhideWhenUsed/>
@@ -4805,10 +4787,10 @@
       <w:szCs w:val="16"/>
     </w:rPr>
   </w:style>
-  <w:style w:type="character" w:customStyle="1" w:styleId="MapadokumentuZnak">
-    <w:name w:val="Mapa dokumentu Znak"/>
+  <w:style w:type="character" w:customStyle="1" w:styleId="PlandokumentuZnak">
+    <w:name w:val="Plan dokumentu Znak"/>
     <w:basedOn w:val="Domylnaczcionkaakapitu"/>
-    <w:link w:val="Mapadokumentu"/>
+    <w:link w:val="Plandokumentu"/>
     <w:uiPriority w:val="99"/>
     <w:semiHidden/>
     <w:rsid w:val="00D351AA"/>
@@ -4850,6 +4832,7 @@
       <w:spacing w:before="0" w:after="0" w:line="240" w:lineRule="auto"/>
     </w:pPr>
     <w:tblPr>
+      <w:tblInd w:w="0" w:type="dxa"/>
       <w:tblBorders>
         <w:top w:val="single" w:sz="4" w:space="0" w:color="auto"/>
         <w:left w:val="single" w:sz="4" w:space="0" w:color="auto"/>
@@ -4858,6 +4841,12 @@
         <w:insideH w:val="single" w:sz="4" w:space="0" w:color="auto"/>
         <w:insideV w:val="single" w:sz="4" w:space="0" w:color="auto"/>
       </w:tblBorders>
+      <w:tblCellMar>
+        <w:top w:w="0" w:type="dxa"/>
+        <w:left w:w="108" w:type="dxa"/>
+        <w:bottom w:w="0" w:type="dxa"/>
+        <w:right w:w="108" w:type="dxa"/>
+      </w:tblCellMar>
     </w:tblPr>
   </w:style>
   <w:style w:type="paragraph" w:customStyle="1" w:styleId="Podpistabeli">

--- a/docs/Projekt.docx
+++ b/docs/Projekt.docx
@@ -1,6 +1,6 @@
 
 <file path=word/document.xml><?xml version="1.0" encoding="utf-8"?>
-<w:document xmlns:ve="http://schemas.openxmlformats.org/markup-compatibility/2006" xmlns:o="urn:schemas-microsoft-com:office:office" xmlns:r="http://schemas.openxmlformats.org/officeDocument/2006/relationships" xmlns:m="http://schemas.openxmlformats.org/officeDocument/2006/math" xmlns:v="urn:schemas-microsoft-com:vml" xmlns:wp="http://schemas.openxmlformats.org/drawingml/2006/wordprocessingDrawing" xmlns:w10="urn:schemas-microsoft-com:office:word" xmlns:w="http://schemas.openxmlformats.org/wordprocessingml/2006/main" xmlns:wne="http://schemas.microsoft.com/office/word/2006/wordml">
+<w:document xmlns:wpc="http://schemas.microsoft.com/office/word/2010/wordprocessingCanvas" xmlns:cx="http://schemas.microsoft.com/office/drawing/2014/chartex" xmlns:cx1="http://schemas.microsoft.com/office/drawing/2015/9/8/chartex" xmlns:mc="http://schemas.openxmlformats.org/markup-compatibility/2006" xmlns:o="urn:schemas-microsoft-com:office:office" xmlns:r="http://schemas.openxmlformats.org/officeDocument/2006/relationships" xmlns:m="http://schemas.openxmlformats.org/officeDocument/2006/math" xmlns:v="urn:schemas-microsoft-com:vml" xmlns:wp14="http://schemas.microsoft.com/office/word/2010/wordprocessingDrawing" xmlns:wp="http://schemas.openxmlformats.org/drawingml/2006/wordprocessingDrawing" xmlns:w10="urn:schemas-microsoft-com:office:word" xmlns:w="http://schemas.openxmlformats.org/wordprocessingml/2006/main" xmlns:w14="http://schemas.microsoft.com/office/word/2010/wordml" xmlns:w15="http://schemas.microsoft.com/office/word/2012/wordml" xmlns:w16se="http://schemas.microsoft.com/office/word/2015/wordml/symex" xmlns:wpg="http://schemas.microsoft.com/office/word/2010/wordprocessingGroup" xmlns:wpi="http://schemas.microsoft.com/office/word/2010/wordprocessingInk" xmlns:wne="http://schemas.microsoft.com/office/word/2006/wordml" xmlns:wps="http://schemas.microsoft.com/office/word/2010/wordprocessingShape" mc:Ignorable="w14 w15 w16se wp14">
   <w:body>
     <w:p>
       <w:pPr>
@@ -200,6 +200,7 @@
           <w:docPartUnique/>
         </w:docPartObj>
       </w:sdtPr>
+      <w:sdtEndPr/>
       <w:sdtContent>
         <w:p>
           <w:pPr>
@@ -1162,14 +1163,21 @@
       <w:pPr>
         <w:ind w:left="567" w:firstLine="0"/>
       </w:pPr>
-      <w:bookmarkStart w:id="2" w:name="_GoBack"/>
-      <w:bookmarkEnd w:id="2"/>
       <w:r>
         <w:t xml:space="preserve">Obiektem badań jest próba optymalizacji wielkości wyprodukowanej energii poprzez algorytm ustawiający panel prostopadle do słońca. </w:t>
       </w:r>
       <w:r>
         <w:br/>
-        <w:t xml:space="preserve">Według niektórych  badań []możliwy wzrost energii elektrycznej przy zastosowaniu tego typu układu może wynosić nawet 40% </w:t>
+        <w:t xml:space="preserve">Według niektórych  badań </w:t>
+      </w:r>
+      <w:r>
+        <w:rPr>
+          <w:color w:val="FF0000"/>
+        </w:rPr>
+        <w:t>[]</w:t>
+      </w:r>
+      <w:r>
+        <w:t xml:space="preserve">możliwy wzrost energii elektrycznej przy zastosowaniu tego typu układu może wynosić nawet 40% </w:t>
       </w:r>
       <w:r>
         <w:t>uwzględniając energię potrzebną do poruszania panelem słonecznym. Układy nadążne</w:t>
@@ -1209,14 +1217,14 @@
       <w:pPr>
         <w:pStyle w:val="Nagwek1"/>
       </w:pPr>
-      <w:bookmarkStart w:id="3" w:name="_Toc495611324"/>
+      <w:bookmarkStart w:id="2" w:name="_Toc495611324"/>
       <w:r>
         <w:t xml:space="preserve">Wstęp </w:t>
       </w:r>
       <w:r>
         <w:t>teoretyczny</w:t>
       </w:r>
-      <w:bookmarkEnd w:id="3"/>
+      <w:bookmarkEnd w:id="2"/>
     </w:p>
     <w:p>
       <w:r>
@@ -1248,32 +1256,133 @@
         <w:t xml:space="preserve">ortex </w:t>
       </w:r>
       <w:r>
-        <w:t xml:space="preserve">M0+ RP2040. W celu minimalizacji kosztów serwonapędu przyjęto uproszczenie, że maksymalny zakres ruchu azymutalnego słońca to 180* z powody wysokiej ceny serw o większym kącie ruchu. </w:t>
-      </w:r>
-    </w:p>
-    <w:p/>
-    <w:p>
-      <w:pPr>
-        <w:pStyle w:val="Nagwek2"/>
-      </w:pPr>
-      <w:bookmarkStart w:id="4" w:name="_Toc495611325"/>
-      <w:r>
-        <w:t>Przegląd dostępnych rozwiązań</w:t>
-      </w:r>
-      <w:r>
-        <w:t xml:space="preserve"> 1</w:t>
-      </w:r>
-      <w:bookmarkEnd w:id="4"/>
-      <w:r>
-        <w:br/>
+        <w:t>M0+ RP2040. W celu minimalizacji kosztów serwonapędu przyjęto uproszczenie, że maksymalny zakres ruchu azymutalnego słońca to 180</w:t>
+      </w:r>
+      <w:r>
+        <w:rPr>
+          <w:color w:val="FF0000"/>
+        </w:rPr>
+        <w:t>*</w:t>
+      </w:r>
+      <w:r>
+        <w:t xml:space="preserve"> z powody wysokiej ceny serw o większym kącie ruchu. </w:t>
       </w:r>
     </w:p>
     <w:p>
       <w:pPr>
         <w:pStyle w:val="Nagwek2"/>
       </w:pPr>
+      <w:bookmarkStart w:id="3" w:name="_Toc495611325"/>
+      <w:r>
+        <w:t>Przegląd dostępnych rozwiązań</w:t>
+      </w:r>
+      <w:r>
+        <w:t xml:space="preserve"> </w:t>
+      </w:r>
+      <w:bookmarkEnd w:id="3"/>
+      <w:r>
+        <w:br/>
+      </w:r>
+    </w:p>
+    <w:p>
+      <w:r>
+        <w:t>Na rynku dostępnych jest wiele komercyjnych jak i hobbystycznych systemów nadążnych do paneli fotowoltaicznych. Każdy z nich opiera się o jedną z dwóch metod sterowania takim układem. Pierwsza z nich polega na wyliczeniu aktualnej pozycji słońca na niebie, które możliwe jest gdy znane są następujące parametry:</w:t>
+      </w:r>
+    </w:p>
+    <w:p>
+      <w:pPr>
+        <w:pStyle w:val="Akapitzlist"/>
+        <w:numPr>
+          <w:ilvl w:val="0"/>
+          <w:numId w:val="40"/>
+        </w:numPr>
+      </w:pPr>
+      <w:r>
+        <w:t>szerokość geograficzna,</w:t>
+      </w:r>
+    </w:p>
+    <w:p>
+      <w:pPr>
+        <w:pStyle w:val="Akapitzlist"/>
+        <w:numPr>
+          <w:ilvl w:val="0"/>
+          <w:numId w:val="40"/>
+        </w:numPr>
+      </w:pPr>
+      <w:r>
+        <w:t>deklinacja słońca,</w:t>
+      </w:r>
+    </w:p>
+    <w:p>
+      <w:pPr>
+        <w:pStyle w:val="Akapitzlist"/>
+        <w:numPr>
+          <w:ilvl w:val="0"/>
+          <w:numId w:val="40"/>
+        </w:numPr>
+      </w:pPr>
+      <w:r>
+        <w:t>wysokość,</w:t>
+      </w:r>
+    </w:p>
+    <w:p>
+      <w:pPr>
+        <w:pStyle w:val="Akapitzlist"/>
+        <w:numPr>
+          <w:ilvl w:val="0"/>
+          <w:numId w:val="40"/>
+        </w:numPr>
+      </w:pPr>
+      <w:r>
+        <w:t>azymut,</w:t>
+      </w:r>
+    </w:p>
+    <w:p>
+      <w:pPr>
+        <w:pStyle w:val="Akapitzlist"/>
+        <w:numPr>
+          <w:ilvl w:val="0"/>
+          <w:numId w:val="40"/>
+        </w:numPr>
+      </w:pPr>
+      <w:r>
+        <w:t>dzień roku,</w:t>
+      </w:r>
+    </w:p>
+    <w:p>
+      <w:pPr>
+        <w:pStyle w:val="Akapitzlist"/>
+        <w:numPr>
+          <w:ilvl w:val="0"/>
+          <w:numId w:val="40"/>
+        </w:numPr>
+      </w:pPr>
+      <w:r>
+        <w:t>czas.</w:t>
+      </w:r>
+    </w:p>
+    <w:p>
+      <w:r>
+        <w:t>Drugim podejściem jest zastosowanie układu pomiarowego składającego się z czterech fotorezystorów. Są to elementy półprzewodnikowe, których rezystancja ulega zmianie pod wpływem padającego na jego powierzchnię promieniowania elektromagnetycznego na przykład promieniowania widzialnego lub podczerwieni.</w:t>
+      </w:r>
+      <w:r>
+        <w:t xml:space="preserve"> Rezystancja elementu zależy od natężenia oświetlenia fotorezystora, jego rezystancja w ciemności jest bardzo duża i może osiągnąć wartość rzędu megaomów, przy silnym oświetleniu może zmaleć do kilku omów.</w:t>
+      </w:r>
+      <w:r>
+        <w:t xml:space="preserve"> Fotorezystory przy zastosowaniu odpowiednich przesłon umożliwiają wyliczenie kąta padającego światła. </w:t>
+      </w:r>
+    </w:p>
+    <w:p>
+      <w:bookmarkStart w:id="4" w:name="_GoBack"/>
+      <w:bookmarkEnd w:id="4"/>
+    </w:p>
+    <w:p>
+      <w:pPr>
+        <w:pStyle w:val="Nagwek2"/>
+      </w:pPr>
       <w:bookmarkStart w:id="5" w:name="_Toc495611326"/>
       <w:r>
+        <w:lastRenderedPageBreak/>
         <w:t>Zagadnienie</w:t>
       </w:r>
       <w:r>
@@ -1304,6 +1413,65 @@
       </w:r>
       <w:bookmarkEnd w:id="7"/>
     </w:p>
+    <w:p>
+      <w:pPr>
+        <w:ind w:firstLine="0"/>
+      </w:pPr>
+      <w:r>
+        <w:drawing>
+          <wp:inline distT="0" distB="0" distL="0" distR="0" wp14:anchorId="50B4798E" wp14:editId="36A814DA">
+            <wp:extent cx="5579745" cy="3806825"/>
+            <wp:effectExtent l="0" t="0" r="0" b="0"/>
+            <wp:docPr id="1" name="Obraz 1"/>
+            <wp:cNvGraphicFramePr>
+              <a:graphicFrameLocks xmlns:a="http://schemas.openxmlformats.org/drawingml/2006/main" noChangeAspect="1"/>
+            </wp:cNvGraphicFramePr>
+            <a:graphic xmlns:a="http://schemas.openxmlformats.org/drawingml/2006/main">
+              <a:graphicData uri="http://schemas.openxmlformats.org/drawingml/2006/picture">
+                <pic:pic xmlns:pic="http://schemas.openxmlformats.org/drawingml/2006/picture">
+                  <pic:nvPicPr>
+                    <pic:cNvPr id="1" name=""/>
+                    <pic:cNvPicPr/>
+                  </pic:nvPicPr>
+                  <pic:blipFill>
+                    <a:blip r:embed="rId9"/>
+                    <a:stretch>
+                      <a:fillRect/>
+                    </a:stretch>
+                  </pic:blipFill>
+                  <pic:spPr>
+                    <a:xfrm>
+                      <a:off x="0" y="0"/>
+                      <a:ext cx="5579745" cy="3806825"/>
+                    </a:xfrm>
+                    <a:prstGeom prst="rect">
+                      <a:avLst/>
+                    </a:prstGeom>
+                  </pic:spPr>
+                </pic:pic>
+              </a:graphicData>
+            </a:graphic>
+          </wp:inline>
+        </w:drawing>
+      </w:r>
+    </w:p>
+    <w:p>
+      <w:pPr>
+        <w:jc w:val="center"/>
+        <w:rPr>
+          <w:i/>
+          <w:sz w:val="22"/>
+        </w:rPr>
+      </w:pPr>
+      <w:r>
+        <w:rPr>
+          <w:i/>
+          <w:sz w:val="22"/>
+        </w:rPr>
+        <w:t>Rys. 1. Render SOLIDWORKS</w:t>
+      </w:r>
+    </w:p>
+    <w:p/>
     <w:p>
       <w:pPr>
         <w:pStyle w:val="Nagwek2"/>
@@ -1360,9 +1528,9 @@
       </w:pPr>
     </w:p>
     <w:sectPr>
-      <w:headerReference w:type="default" r:id="rId9"/>
-      <w:footerReference w:type="default" r:id="rId10"/>
-      <w:footerReference w:type="first" r:id="rId11"/>
+      <w:headerReference w:type="default" r:id="rId10"/>
+      <w:footerReference w:type="default" r:id="rId11"/>
+      <w:footerReference w:type="first" r:id="rId12"/>
       <w:pgSz w:w="11906" w:h="16838"/>
       <w:pgMar w:top="1418" w:right="1418" w:bottom="1418" w:left="1701" w:header="709" w:footer="709" w:gutter="0"/>
       <w:cols w:space="708"/>
@@ -1374,8 +1542,8 @@
 </file>
 
 <file path=word/endnotes.xml><?xml version="1.0" encoding="utf-8"?>
-<w:endnotes xmlns:ve="http://schemas.openxmlformats.org/markup-compatibility/2006" xmlns:o="urn:schemas-microsoft-com:office:office" xmlns:r="http://schemas.openxmlformats.org/officeDocument/2006/relationships" xmlns:m="http://schemas.openxmlformats.org/officeDocument/2006/math" xmlns:v="urn:schemas-microsoft-com:vml" xmlns:wp="http://schemas.openxmlformats.org/drawingml/2006/wordprocessingDrawing" xmlns:w10="urn:schemas-microsoft-com:office:word" xmlns:w="http://schemas.openxmlformats.org/wordprocessingml/2006/main" xmlns:wne="http://schemas.microsoft.com/office/word/2006/wordml">
-  <w:endnote w:type="separator" w:id="0">
+<w:endnotes xmlns:wpc="http://schemas.microsoft.com/office/word/2010/wordprocessingCanvas" xmlns:cx="http://schemas.microsoft.com/office/drawing/2014/chartex" xmlns:cx1="http://schemas.microsoft.com/office/drawing/2015/9/8/chartex" xmlns:mc="http://schemas.openxmlformats.org/markup-compatibility/2006" xmlns:o="urn:schemas-microsoft-com:office:office" xmlns:r="http://schemas.openxmlformats.org/officeDocument/2006/relationships" xmlns:m="http://schemas.openxmlformats.org/officeDocument/2006/math" xmlns:v="urn:schemas-microsoft-com:vml" xmlns:wp14="http://schemas.microsoft.com/office/word/2010/wordprocessingDrawing" xmlns:wp="http://schemas.openxmlformats.org/drawingml/2006/wordprocessingDrawing" xmlns:w10="urn:schemas-microsoft-com:office:word" xmlns:w="http://schemas.openxmlformats.org/wordprocessingml/2006/main" xmlns:w14="http://schemas.microsoft.com/office/word/2010/wordml" xmlns:w15="http://schemas.microsoft.com/office/word/2012/wordml" xmlns:w16se="http://schemas.microsoft.com/office/word/2015/wordml/symex" xmlns:wpg="http://schemas.microsoft.com/office/word/2010/wordprocessingGroup" xmlns:wpi="http://schemas.microsoft.com/office/word/2010/wordprocessingInk" xmlns:wne="http://schemas.microsoft.com/office/word/2006/wordml" xmlns:wps="http://schemas.microsoft.com/office/word/2010/wordprocessingShape" mc:Ignorable="w14 w15 w16se wp14">
+  <w:endnote w:type="separator" w:id="-1">
     <w:p>
       <w:pPr>
         <w:spacing w:after="0" w:line="240" w:lineRule="auto"/>
@@ -1385,7 +1553,7 @@
       </w:r>
     </w:p>
   </w:endnote>
-  <w:endnote w:type="continuationSeparator" w:id="1">
+  <w:endnote w:type="continuationSeparator" w:id="0">
     <w:p>
       <w:pPr>
         <w:spacing w:after="0" w:line="240" w:lineRule="auto"/>
@@ -1399,7 +1567,7 @@
 </file>
 
 <file path=word/footer1.xml><?xml version="1.0" encoding="utf-8"?>
-<w:ftr xmlns:ve="http://schemas.openxmlformats.org/markup-compatibility/2006" xmlns:o="urn:schemas-microsoft-com:office:office" xmlns:r="http://schemas.openxmlformats.org/officeDocument/2006/relationships" xmlns:m="http://schemas.openxmlformats.org/officeDocument/2006/math" xmlns:v="urn:schemas-microsoft-com:vml" xmlns:wp="http://schemas.openxmlformats.org/drawingml/2006/wordprocessingDrawing" xmlns:w10="urn:schemas-microsoft-com:office:word" xmlns:w="http://schemas.openxmlformats.org/wordprocessingml/2006/main" xmlns:wne="http://schemas.microsoft.com/office/word/2006/wordml">
+<w:ftr xmlns:wpc="http://schemas.microsoft.com/office/word/2010/wordprocessingCanvas" xmlns:cx="http://schemas.microsoft.com/office/drawing/2014/chartex" xmlns:cx1="http://schemas.microsoft.com/office/drawing/2015/9/8/chartex" xmlns:mc="http://schemas.openxmlformats.org/markup-compatibility/2006" xmlns:o="urn:schemas-microsoft-com:office:office" xmlns:r="http://schemas.openxmlformats.org/officeDocument/2006/relationships" xmlns:m="http://schemas.openxmlformats.org/officeDocument/2006/math" xmlns:v="urn:schemas-microsoft-com:vml" xmlns:wp14="http://schemas.microsoft.com/office/word/2010/wordprocessingDrawing" xmlns:wp="http://schemas.openxmlformats.org/drawingml/2006/wordprocessingDrawing" xmlns:w10="urn:schemas-microsoft-com:office:word" xmlns:w="http://schemas.openxmlformats.org/wordprocessingml/2006/main" xmlns:w14="http://schemas.microsoft.com/office/word/2010/wordml" xmlns:w15="http://schemas.microsoft.com/office/word/2012/wordml" xmlns:w16se="http://schemas.microsoft.com/office/word/2015/wordml/symex" xmlns:wpg="http://schemas.microsoft.com/office/word/2010/wordprocessingGroup" xmlns:wpi="http://schemas.microsoft.com/office/word/2010/wordprocessingInk" xmlns:wne="http://schemas.microsoft.com/office/word/2006/wordml" xmlns:wps="http://schemas.microsoft.com/office/word/2010/wordprocessingShape" mc:Ignorable="w14 w15 w16se wp14">
   <w:sdt>
     <w:sdtPr>
       <w:id w:val="116676870"/>
@@ -1408,6 +1576,7 @@
         <w:docPartUnique/>
       </w:docPartObj>
     </w:sdtPr>
+    <w:sdtEndPr/>
     <w:sdtContent>
       <w:p>
         <w:pPr>
@@ -1418,14 +1587,27 @@
             <w:sz w:val="22"/>
           </w:rPr>
         </w:pPr>
-        <w:fldSimple w:instr=" PAGE   \* MERGEFORMAT ">
-          <w:r>
-            <w:rPr>
-              <w:noProof/>
-            </w:rPr>
-            <w:t>4</w:t>
-          </w:r>
-        </w:fldSimple>
+        <w:r>
+          <w:fldChar w:fldCharType="begin"/>
+        </w:r>
+        <w:r>
+          <w:instrText xml:space="preserve"> PAGE   \* MERGEFORMAT </w:instrText>
+        </w:r>
+        <w:r>
+          <w:fldChar w:fldCharType="separate"/>
+        </w:r>
+        <w:r>
+          <w:rPr>
+            <w:noProof/>
+          </w:rPr>
+          <w:t>5</w:t>
+        </w:r>
+        <w:r>
+          <w:rPr>
+            <w:noProof/>
+          </w:rPr>
+          <w:fldChar w:fldCharType="end"/>
+        </w:r>
       </w:p>
     </w:sdtContent>
   </w:sdt>
@@ -1433,7 +1615,7 @@
 </file>
 
 <file path=word/footer2.xml><?xml version="1.0" encoding="utf-8"?>
-<w:ftr xmlns:ve="http://schemas.openxmlformats.org/markup-compatibility/2006" xmlns:o="urn:schemas-microsoft-com:office:office" xmlns:r="http://schemas.openxmlformats.org/officeDocument/2006/relationships" xmlns:m="http://schemas.openxmlformats.org/officeDocument/2006/math" xmlns:v="urn:schemas-microsoft-com:vml" xmlns:wp="http://schemas.openxmlformats.org/drawingml/2006/wordprocessingDrawing" xmlns:w10="urn:schemas-microsoft-com:office:word" xmlns:w="http://schemas.openxmlformats.org/wordprocessingml/2006/main" xmlns:wne="http://schemas.microsoft.com/office/word/2006/wordml">
+<w:ftr xmlns:wpc="http://schemas.microsoft.com/office/word/2010/wordprocessingCanvas" xmlns:cx="http://schemas.microsoft.com/office/drawing/2014/chartex" xmlns:cx1="http://schemas.microsoft.com/office/drawing/2015/9/8/chartex" xmlns:mc="http://schemas.openxmlformats.org/markup-compatibility/2006" xmlns:o="urn:schemas-microsoft-com:office:office" xmlns:r="http://schemas.openxmlformats.org/officeDocument/2006/relationships" xmlns:m="http://schemas.openxmlformats.org/officeDocument/2006/math" xmlns:v="urn:schemas-microsoft-com:vml" xmlns:wp14="http://schemas.microsoft.com/office/word/2010/wordprocessingDrawing" xmlns:wp="http://schemas.openxmlformats.org/drawingml/2006/wordprocessingDrawing" xmlns:w10="urn:schemas-microsoft-com:office:word" xmlns:w="http://schemas.openxmlformats.org/wordprocessingml/2006/main" xmlns:w14="http://schemas.microsoft.com/office/word/2010/wordml" xmlns:w15="http://schemas.microsoft.com/office/word/2012/wordml" xmlns:w16se="http://schemas.microsoft.com/office/word/2015/wordml/symex" xmlns:wpg="http://schemas.microsoft.com/office/word/2010/wordprocessingGroup" xmlns:wpi="http://schemas.microsoft.com/office/word/2010/wordprocessingInk" xmlns:wne="http://schemas.microsoft.com/office/word/2006/wordml" xmlns:wps="http://schemas.microsoft.com/office/word/2010/wordprocessingShape" mc:Ignorable="w14 w15 w16se wp14">
   <w:p>
     <w:pPr>
       <w:pStyle w:val="Stopka"/>
@@ -1486,8 +1668,8 @@
 </file>
 
 <file path=word/footnotes.xml><?xml version="1.0" encoding="utf-8"?>
-<w:footnotes xmlns:ve="http://schemas.openxmlformats.org/markup-compatibility/2006" xmlns:o="urn:schemas-microsoft-com:office:office" xmlns:r="http://schemas.openxmlformats.org/officeDocument/2006/relationships" xmlns:m="http://schemas.openxmlformats.org/officeDocument/2006/math" xmlns:v="urn:schemas-microsoft-com:vml" xmlns:wp="http://schemas.openxmlformats.org/drawingml/2006/wordprocessingDrawing" xmlns:w10="urn:schemas-microsoft-com:office:word" xmlns:w="http://schemas.openxmlformats.org/wordprocessingml/2006/main" xmlns:wne="http://schemas.microsoft.com/office/word/2006/wordml">
-  <w:footnote w:type="separator" w:id="0">
+<w:footnotes xmlns:wpc="http://schemas.microsoft.com/office/word/2010/wordprocessingCanvas" xmlns:cx="http://schemas.microsoft.com/office/drawing/2014/chartex" xmlns:cx1="http://schemas.microsoft.com/office/drawing/2015/9/8/chartex" xmlns:mc="http://schemas.openxmlformats.org/markup-compatibility/2006" xmlns:o="urn:schemas-microsoft-com:office:office" xmlns:r="http://schemas.openxmlformats.org/officeDocument/2006/relationships" xmlns:m="http://schemas.openxmlformats.org/officeDocument/2006/math" xmlns:v="urn:schemas-microsoft-com:vml" xmlns:wp14="http://schemas.microsoft.com/office/word/2010/wordprocessingDrawing" xmlns:wp="http://schemas.openxmlformats.org/drawingml/2006/wordprocessingDrawing" xmlns:w10="urn:schemas-microsoft-com:office:word" xmlns:w="http://schemas.openxmlformats.org/wordprocessingml/2006/main" xmlns:w14="http://schemas.microsoft.com/office/word/2010/wordml" xmlns:w15="http://schemas.microsoft.com/office/word/2012/wordml" xmlns:w16se="http://schemas.microsoft.com/office/word/2015/wordml/symex" xmlns:wpg="http://schemas.microsoft.com/office/word/2010/wordprocessingGroup" xmlns:wpi="http://schemas.microsoft.com/office/word/2010/wordprocessingInk" xmlns:wne="http://schemas.microsoft.com/office/word/2006/wordml" xmlns:wps="http://schemas.microsoft.com/office/word/2010/wordprocessingShape" mc:Ignorable="w14 w15 w16se wp14">
+  <w:footnote w:type="separator" w:id="-1">
     <w:p>
       <w:pPr>
         <w:spacing w:after="0" w:line="240" w:lineRule="auto"/>
@@ -1497,7 +1679,7 @@
       </w:r>
     </w:p>
   </w:footnote>
-  <w:footnote w:type="continuationSeparator" w:id="1">
+  <w:footnote w:type="continuationSeparator" w:id="0">
     <w:p>
       <w:pPr>
         <w:spacing w:after="0" w:line="240" w:lineRule="auto"/>
@@ -1511,7 +1693,7 @@
 </file>
 
 <file path=word/header1.xml><?xml version="1.0" encoding="utf-8"?>
-<w:hdr xmlns:ve="http://schemas.openxmlformats.org/markup-compatibility/2006" xmlns:o="urn:schemas-microsoft-com:office:office" xmlns:r="http://schemas.openxmlformats.org/officeDocument/2006/relationships" xmlns:m="http://schemas.openxmlformats.org/officeDocument/2006/math" xmlns:v="urn:schemas-microsoft-com:vml" xmlns:wp="http://schemas.openxmlformats.org/drawingml/2006/wordprocessingDrawing" xmlns:w10="urn:schemas-microsoft-com:office:word" xmlns:w="http://schemas.openxmlformats.org/wordprocessingml/2006/main" xmlns:wne="http://schemas.microsoft.com/office/word/2006/wordml">
+<w:hdr xmlns:wpc="http://schemas.microsoft.com/office/word/2010/wordprocessingCanvas" xmlns:cx="http://schemas.microsoft.com/office/drawing/2014/chartex" xmlns:cx1="http://schemas.microsoft.com/office/drawing/2015/9/8/chartex" xmlns:mc="http://schemas.openxmlformats.org/markup-compatibility/2006" xmlns:o="urn:schemas-microsoft-com:office:office" xmlns:r="http://schemas.openxmlformats.org/officeDocument/2006/relationships" xmlns:m="http://schemas.openxmlformats.org/officeDocument/2006/math" xmlns:v="urn:schemas-microsoft-com:vml" xmlns:wp14="http://schemas.microsoft.com/office/word/2010/wordprocessingDrawing" xmlns:wp="http://schemas.openxmlformats.org/drawingml/2006/wordprocessingDrawing" xmlns:w10="urn:schemas-microsoft-com:office:word" xmlns:w="http://schemas.openxmlformats.org/wordprocessingml/2006/main" xmlns:w14="http://schemas.microsoft.com/office/word/2010/wordml" xmlns:w15="http://schemas.microsoft.com/office/word/2012/wordml" xmlns:w16se="http://schemas.microsoft.com/office/word/2015/wordml/symex" xmlns:wpg="http://schemas.microsoft.com/office/word/2010/wordprocessingGroup" xmlns:wpi="http://schemas.microsoft.com/office/word/2010/wordprocessingInk" xmlns:wne="http://schemas.microsoft.com/office/word/2006/wordml" xmlns:wps="http://schemas.microsoft.com/office/word/2010/wordprocessingShape" mc:Ignorable="w14 w15 w16se wp14">
   <w:p>
     <w:pPr>
       <w:pStyle w:val="Nagwek"/>
@@ -1522,8 +1704,8 @@
 </file>
 
 <file path=word/numbering.xml><?xml version="1.0" encoding="utf-8"?>
-<w:numbering xmlns:ve="http://schemas.openxmlformats.org/markup-compatibility/2006" xmlns:o="urn:schemas-microsoft-com:office:office" xmlns:r="http://schemas.openxmlformats.org/officeDocument/2006/relationships" xmlns:m="http://schemas.openxmlformats.org/officeDocument/2006/math" xmlns:v="urn:schemas-microsoft-com:vml" xmlns:wp="http://schemas.openxmlformats.org/drawingml/2006/wordprocessingDrawing" xmlns:w10="urn:schemas-microsoft-com:office:word" xmlns:w="http://schemas.openxmlformats.org/wordprocessingml/2006/main" xmlns:wne="http://schemas.microsoft.com/office/word/2006/wordml">
-  <w:abstractNum w:abstractNumId="0">
+<w:numbering xmlns:wpc="http://schemas.microsoft.com/office/word/2010/wordprocessingCanvas" xmlns:cx="http://schemas.microsoft.com/office/drawing/2014/chartex" xmlns:cx1="http://schemas.microsoft.com/office/drawing/2015/9/8/chartex" xmlns:mc="http://schemas.openxmlformats.org/markup-compatibility/2006" xmlns:o="urn:schemas-microsoft-com:office:office" xmlns:r="http://schemas.openxmlformats.org/officeDocument/2006/relationships" xmlns:m="http://schemas.openxmlformats.org/officeDocument/2006/math" xmlns:v="urn:schemas-microsoft-com:vml" xmlns:wp14="http://schemas.microsoft.com/office/word/2010/wordprocessingDrawing" xmlns:wp="http://schemas.openxmlformats.org/drawingml/2006/wordprocessingDrawing" xmlns:w10="urn:schemas-microsoft-com:office:word" xmlns:w="http://schemas.openxmlformats.org/wordprocessingml/2006/main" xmlns:w14="http://schemas.microsoft.com/office/word/2010/wordml" xmlns:w15="http://schemas.microsoft.com/office/word/2012/wordml" xmlns:w16se="http://schemas.microsoft.com/office/word/2015/wordml/symex" xmlns:wpg="http://schemas.microsoft.com/office/word/2010/wordprocessingGroup" xmlns:wpi="http://schemas.microsoft.com/office/word/2010/wordprocessingInk" xmlns:wne="http://schemas.microsoft.com/office/word/2006/wordml" xmlns:wps="http://schemas.microsoft.com/office/word/2010/wordprocessingShape" mc:Ignorable="w14 w15 w16se wp14">
+  <w:abstractNum w:abstractNumId="0" w15:restartNumberingAfterBreak="0">
     <w:nsid w:val="03A172F5"/>
     <w:multiLevelType w:val="multilevel"/>
     <w:tmpl w:val="071E8206"/>
@@ -1609,7 +1791,7 @@
       </w:pPr>
     </w:lvl>
   </w:abstractNum>
-  <w:abstractNum w:abstractNumId="1">
+  <w:abstractNum w:abstractNumId="1" w15:restartNumberingAfterBreak="0">
     <w:nsid w:val="09430A2E"/>
     <w:multiLevelType w:val="multilevel"/>
     <w:tmpl w:val="0415001D"/>
@@ -1695,7 +1877,7 @@
       </w:pPr>
     </w:lvl>
   </w:abstractNum>
-  <w:abstractNum w:abstractNumId="2">
+  <w:abstractNum w:abstractNumId="2" w15:restartNumberingAfterBreak="0">
     <w:nsid w:val="0C8577C7"/>
     <w:multiLevelType w:val="hybridMultilevel"/>
     <w:tmpl w:val="D1400F1C"/>
@@ -1781,7 +1963,7 @@
       </w:pPr>
     </w:lvl>
   </w:abstractNum>
-  <w:abstractNum w:abstractNumId="3">
+  <w:abstractNum w:abstractNumId="3" w15:restartNumberingAfterBreak="0">
     <w:nsid w:val="0E8537AF"/>
     <w:multiLevelType w:val="multilevel"/>
     <w:tmpl w:val="FF6ED424"/>
@@ -1867,7 +2049,7 @@
       </w:pPr>
     </w:lvl>
   </w:abstractNum>
-  <w:abstractNum w:abstractNumId="4">
+  <w:abstractNum w:abstractNumId="4" w15:restartNumberingAfterBreak="0">
     <w:nsid w:val="100C6019"/>
     <w:multiLevelType w:val="hybridMultilevel"/>
     <w:tmpl w:val="EECA65A8"/>
@@ -1953,7 +2135,7 @@
       </w:pPr>
     </w:lvl>
   </w:abstractNum>
-  <w:abstractNum w:abstractNumId="5">
+  <w:abstractNum w:abstractNumId="5" w15:restartNumberingAfterBreak="0">
     <w:nsid w:val="15A21998"/>
     <w:multiLevelType w:val="hybridMultilevel"/>
     <w:tmpl w:val="9C0E4B30"/>
@@ -2039,7 +2221,7 @@
       </w:pPr>
     </w:lvl>
   </w:abstractNum>
-  <w:abstractNum w:abstractNumId="6">
+  <w:abstractNum w:abstractNumId="6" w15:restartNumberingAfterBreak="0">
     <w:nsid w:val="17170830"/>
     <w:multiLevelType w:val="hybridMultilevel"/>
     <w:tmpl w:val="78EC8212"/>
@@ -2152,7 +2334,7 @@
       </w:rPr>
     </w:lvl>
   </w:abstractNum>
-  <w:abstractNum w:abstractNumId="7">
+  <w:abstractNum w:abstractNumId="7" w15:restartNumberingAfterBreak="0">
     <w:nsid w:val="1C5D41DC"/>
     <w:multiLevelType w:val="multilevel"/>
     <w:tmpl w:val="91CEFA1E"/>
@@ -2238,7 +2420,7 @@
       </w:pPr>
     </w:lvl>
   </w:abstractNum>
-  <w:abstractNum w:abstractNumId="8">
+  <w:abstractNum w:abstractNumId="8" w15:restartNumberingAfterBreak="0">
     <w:nsid w:val="22170AF4"/>
     <w:multiLevelType w:val="hybridMultilevel"/>
     <w:tmpl w:val="CA467F0E"/>
@@ -2327,7 +2509,7 @@
       </w:pPr>
     </w:lvl>
   </w:abstractNum>
-  <w:abstractNum w:abstractNumId="9">
+  <w:abstractNum w:abstractNumId="9" w15:restartNumberingAfterBreak="0">
     <w:nsid w:val="296657DD"/>
     <w:multiLevelType w:val="multilevel"/>
     <w:tmpl w:val="0415001F"/>
@@ -2416,7 +2598,7 @@
       </w:pPr>
     </w:lvl>
   </w:abstractNum>
-  <w:abstractNum w:abstractNumId="10">
+  <w:abstractNum w:abstractNumId="10" w15:restartNumberingAfterBreak="0">
     <w:nsid w:val="29BE0977"/>
     <w:multiLevelType w:val="multilevel"/>
     <w:tmpl w:val="0415001F"/>
@@ -2502,7 +2684,7 @@
       </w:pPr>
     </w:lvl>
   </w:abstractNum>
-  <w:abstractNum w:abstractNumId="11">
+  <w:abstractNum w:abstractNumId="11" w15:restartNumberingAfterBreak="0">
     <w:nsid w:val="2E622758"/>
     <w:multiLevelType w:val="multilevel"/>
     <w:tmpl w:val="0415001F"/>
@@ -2588,7 +2770,7 @@
       </w:pPr>
     </w:lvl>
   </w:abstractNum>
-  <w:abstractNum w:abstractNumId="12">
+  <w:abstractNum w:abstractNumId="12" w15:restartNumberingAfterBreak="0">
     <w:nsid w:val="411041EB"/>
     <w:multiLevelType w:val="hybridMultilevel"/>
     <w:tmpl w:val="A65816FC"/>
@@ -2681,7 +2863,7 @@
       </w:pPr>
     </w:lvl>
   </w:abstractNum>
-  <w:abstractNum w:abstractNumId="13">
+  <w:abstractNum w:abstractNumId="13" w15:restartNumberingAfterBreak="0">
     <w:nsid w:val="4E0130A6"/>
     <w:multiLevelType w:val="multilevel"/>
     <w:tmpl w:val="F0E6629A"/>
@@ -2767,7 +2949,120 @@
       </w:pPr>
     </w:lvl>
   </w:abstractNum>
-  <w:abstractNum w:abstractNumId="14">
+  <w:abstractNum w:abstractNumId="14" w15:restartNumberingAfterBreak="0">
+    <w:nsid w:val="4E014634"/>
+    <w:multiLevelType w:val="hybridMultilevel"/>
+    <w:tmpl w:val="DC36B398"/>
+    <w:lvl w:ilvl="0" w:tplc="04150001">
+      <w:start w:val="1"/>
+      <w:numFmt w:val="bullet"/>
+      <w:lvlText w:val=""/>
+      <w:lvlJc w:val="left"/>
+      <w:pPr>
+        <w:ind w:left="720" w:hanging="360"/>
+      </w:pPr>
+      <w:rPr>
+        <w:rFonts w:ascii="Symbol" w:hAnsi="Symbol" w:hint="default"/>
+      </w:rPr>
+    </w:lvl>
+    <w:lvl w:ilvl="1" w:tplc="04150003" w:tentative="1">
+      <w:start w:val="1"/>
+      <w:numFmt w:val="bullet"/>
+      <w:lvlText w:val="o"/>
+      <w:lvlJc w:val="left"/>
+      <w:pPr>
+        <w:ind w:left="1440" w:hanging="360"/>
+      </w:pPr>
+      <w:rPr>
+        <w:rFonts w:ascii="Courier New" w:hAnsi="Courier New" w:cs="Courier New" w:hint="default"/>
+      </w:rPr>
+    </w:lvl>
+    <w:lvl w:ilvl="2" w:tplc="04150005" w:tentative="1">
+      <w:start w:val="1"/>
+      <w:numFmt w:val="bullet"/>
+      <w:lvlText w:val=""/>
+      <w:lvlJc w:val="left"/>
+      <w:pPr>
+        <w:ind w:left="2160" w:hanging="360"/>
+      </w:pPr>
+      <w:rPr>
+        <w:rFonts w:ascii="Wingdings" w:hAnsi="Wingdings" w:hint="default"/>
+      </w:rPr>
+    </w:lvl>
+    <w:lvl w:ilvl="3" w:tplc="04150001" w:tentative="1">
+      <w:start w:val="1"/>
+      <w:numFmt w:val="bullet"/>
+      <w:lvlText w:val=""/>
+      <w:lvlJc w:val="left"/>
+      <w:pPr>
+        <w:ind w:left="2880" w:hanging="360"/>
+      </w:pPr>
+      <w:rPr>
+        <w:rFonts w:ascii="Symbol" w:hAnsi="Symbol" w:hint="default"/>
+      </w:rPr>
+    </w:lvl>
+    <w:lvl w:ilvl="4" w:tplc="04150003" w:tentative="1">
+      <w:start w:val="1"/>
+      <w:numFmt w:val="bullet"/>
+      <w:lvlText w:val="o"/>
+      <w:lvlJc w:val="left"/>
+      <w:pPr>
+        <w:ind w:left="3600" w:hanging="360"/>
+      </w:pPr>
+      <w:rPr>
+        <w:rFonts w:ascii="Courier New" w:hAnsi="Courier New" w:cs="Courier New" w:hint="default"/>
+      </w:rPr>
+    </w:lvl>
+    <w:lvl w:ilvl="5" w:tplc="04150005" w:tentative="1">
+      <w:start w:val="1"/>
+      <w:numFmt w:val="bullet"/>
+      <w:lvlText w:val=""/>
+      <w:lvlJc w:val="left"/>
+      <w:pPr>
+        <w:ind w:left="4320" w:hanging="360"/>
+      </w:pPr>
+      <w:rPr>
+        <w:rFonts w:ascii="Wingdings" w:hAnsi="Wingdings" w:hint="default"/>
+      </w:rPr>
+    </w:lvl>
+    <w:lvl w:ilvl="6" w:tplc="04150001" w:tentative="1">
+      <w:start w:val="1"/>
+      <w:numFmt w:val="bullet"/>
+      <w:lvlText w:val=""/>
+      <w:lvlJc w:val="left"/>
+      <w:pPr>
+        <w:ind w:left="5040" w:hanging="360"/>
+      </w:pPr>
+      <w:rPr>
+        <w:rFonts w:ascii="Symbol" w:hAnsi="Symbol" w:hint="default"/>
+      </w:rPr>
+    </w:lvl>
+    <w:lvl w:ilvl="7" w:tplc="04150003" w:tentative="1">
+      <w:start w:val="1"/>
+      <w:numFmt w:val="bullet"/>
+      <w:lvlText w:val="o"/>
+      <w:lvlJc w:val="left"/>
+      <w:pPr>
+        <w:ind w:left="5760" w:hanging="360"/>
+      </w:pPr>
+      <w:rPr>
+        <w:rFonts w:ascii="Courier New" w:hAnsi="Courier New" w:cs="Courier New" w:hint="default"/>
+      </w:rPr>
+    </w:lvl>
+    <w:lvl w:ilvl="8" w:tplc="04150005" w:tentative="1">
+      <w:start w:val="1"/>
+      <w:numFmt w:val="bullet"/>
+      <w:lvlText w:val=""/>
+      <w:lvlJc w:val="left"/>
+      <w:pPr>
+        <w:ind w:left="6480" w:hanging="360"/>
+      </w:pPr>
+      <w:rPr>
+        <w:rFonts w:ascii="Wingdings" w:hAnsi="Wingdings" w:hint="default"/>
+      </w:rPr>
+    </w:lvl>
+  </w:abstractNum>
+  <w:abstractNum w:abstractNumId="15" w15:restartNumberingAfterBreak="0">
     <w:nsid w:val="57146103"/>
     <w:multiLevelType w:val="hybridMultilevel"/>
     <w:tmpl w:val="B96C1A64"/>
@@ -2860,7 +3155,7 @@
       </w:pPr>
     </w:lvl>
   </w:abstractNum>
-  <w:abstractNum w:abstractNumId="15">
+  <w:abstractNum w:abstractNumId="16" w15:restartNumberingAfterBreak="0">
     <w:nsid w:val="58E470F3"/>
     <w:multiLevelType w:val="hybridMultilevel"/>
     <w:tmpl w:val="C51EBC24"/>
@@ -2946,7 +3241,7 @@
       </w:pPr>
     </w:lvl>
   </w:abstractNum>
-  <w:abstractNum w:abstractNumId="16">
+  <w:abstractNum w:abstractNumId="17" w15:restartNumberingAfterBreak="0">
     <w:nsid w:val="5D93241A"/>
     <w:multiLevelType w:val="multilevel"/>
     <w:tmpl w:val="84D2F984"/>
@@ -3032,10 +3327,10 @@
       </w:pPr>
     </w:lvl>
   </w:abstractNum>
-  <w:abstractNum w:abstractNumId="17">
+  <w:abstractNum w:abstractNumId="18" w15:restartNumberingAfterBreak="0">
     <w:nsid w:val="5ECF748C"/>
     <w:multiLevelType w:val="multilevel"/>
-    <w:tmpl w:val="DB8C39A0"/>
+    <w:tmpl w:val="8FD68F4A"/>
     <w:lvl w:ilvl="0">
       <w:start w:val="1"/>
       <w:numFmt w:val="decimal"/>
@@ -3158,7 +3453,7 @@
       </w:rPr>
     </w:lvl>
   </w:abstractNum>
-  <w:abstractNum w:abstractNumId="18">
+  <w:abstractNum w:abstractNumId="19" w15:restartNumberingAfterBreak="0">
     <w:nsid w:val="66D246AE"/>
     <w:multiLevelType w:val="hybridMultilevel"/>
     <w:tmpl w:val="958EE056"/>
@@ -3244,7 +3539,7 @@
       </w:pPr>
     </w:lvl>
   </w:abstractNum>
-  <w:abstractNum w:abstractNumId="19">
+  <w:abstractNum w:abstractNumId="20" w15:restartNumberingAfterBreak="0">
     <w:nsid w:val="69897B09"/>
     <w:multiLevelType w:val="hybridMultilevel"/>
     <w:tmpl w:val="140EDE4C"/>
@@ -3336,7 +3631,7 @@
       </w:pPr>
     </w:lvl>
   </w:abstractNum>
-  <w:abstractNum w:abstractNumId="20">
+  <w:abstractNum w:abstractNumId="21" w15:restartNumberingAfterBreak="0">
     <w:nsid w:val="69B060DD"/>
     <w:multiLevelType w:val="multilevel"/>
     <w:tmpl w:val="0415001F"/>
@@ -3422,7 +3717,7 @@
       </w:pPr>
     </w:lvl>
   </w:abstractNum>
-  <w:abstractNum w:abstractNumId="21">
+  <w:abstractNum w:abstractNumId="22" w15:restartNumberingAfterBreak="0">
     <w:nsid w:val="6B8E638C"/>
     <w:multiLevelType w:val="hybridMultilevel"/>
     <w:tmpl w:val="6DF01188"/>
@@ -3515,7 +3810,7 @@
       </w:pPr>
     </w:lvl>
   </w:abstractNum>
-  <w:abstractNum w:abstractNumId="22">
+  <w:abstractNum w:abstractNumId="23" w15:restartNumberingAfterBreak="0">
     <w:nsid w:val="6D5D5103"/>
     <w:multiLevelType w:val="hybridMultilevel"/>
     <w:tmpl w:val="7BFA95F2"/>
@@ -3604,7 +3899,7 @@
       </w:pPr>
     </w:lvl>
   </w:abstractNum>
-  <w:abstractNum w:abstractNumId="23">
+  <w:abstractNum w:abstractNumId="24" w15:restartNumberingAfterBreak="0">
     <w:nsid w:val="6F363C9F"/>
     <w:multiLevelType w:val="multilevel"/>
     <w:tmpl w:val="0415001F"/>
@@ -3690,7 +3985,7 @@
       </w:pPr>
     </w:lvl>
   </w:abstractNum>
-  <w:abstractNum w:abstractNumId="24">
+  <w:abstractNum w:abstractNumId="25" w15:restartNumberingAfterBreak="0">
     <w:nsid w:val="7EDD4417"/>
     <w:multiLevelType w:val="hybridMultilevel"/>
     <w:tmpl w:val="086670C6"/>
@@ -3781,19 +4076,19 @@
     </w:lvl>
   </w:abstractNum>
   <w:num w:numId="1">
-    <w:abstractNumId w:val="15"/>
+    <w:abstractNumId w:val="16"/>
   </w:num>
   <w:num w:numId="2">
-    <w:abstractNumId w:val="22"/>
+    <w:abstractNumId w:val="23"/>
   </w:num>
   <w:num w:numId="3">
-    <w:abstractNumId w:val="22"/>
+    <w:abstractNumId w:val="23"/>
     <w:lvlOverride w:ilvl="0">
       <w:startOverride w:val="1"/>
     </w:lvlOverride>
   </w:num>
   <w:num w:numId="4">
-    <w:abstractNumId w:val="22"/>
+    <w:abstractNumId w:val="23"/>
     <w:lvlOverride w:ilvl="0">
       <w:startOverride w:val="1"/>
     </w:lvlOverride>
@@ -3808,7 +4103,7 @@
     <w:abstractNumId w:val="6"/>
   </w:num>
   <w:num w:numId="8">
-    <w:abstractNumId w:val="23"/>
+    <w:abstractNumId w:val="24"/>
   </w:num>
   <w:num w:numId="9">
     <w:abstractNumId w:val="5"/>
@@ -3817,7 +4112,7 @@
     <w:abstractNumId w:val="10"/>
   </w:num>
   <w:num w:numId="11">
-    <w:abstractNumId w:val="20"/>
+    <w:abstractNumId w:val="21"/>
   </w:num>
   <w:num w:numId="12">
     <w:abstractNumId w:val="7"/>
@@ -3829,25 +4124,25 @@
     <w:abstractNumId w:val="13"/>
   </w:num>
   <w:num w:numId="15">
-    <w:abstractNumId w:val="18"/>
+    <w:abstractNumId w:val="19"/>
   </w:num>
   <w:num w:numId="16">
     <w:abstractNumId w:val="11"/>
   </w:num>
   <w:num w:numId="17">
-    <w:abstractNumId w:val="17"/>
+    <w:abstractNumId w:val="18"/>
   </w:num>
   <w:num w:numId="18">
     <w:abstractNumId w:val="3"/>
   </w:num>
   <w:num w:numId="19">
-    <w:abstractNumId w:val="16"/>
+    <w:abstractNumId w:val="17"/>
   </w:num>
   <w:num w:numId="20">
     <w:abstractNumId w:val="8"/>
   </w:num>
   <w:num w:numId="21">
-    <w:abstractNumId w:val="14"/>
+    <w:abstractNumId w:val="15"/>
   </w:num>
   <w:num w:numId="22">
     <w:abstractNumId w:val="12"/>
@@ -3856,58 +4151,61 @@
     <w:abstractNumId w:val="1"/>
   </w:num>
   <w:num w:numId="24">
-    <w:abstractNumId w:val="24"/>
+    <w:abstractNumId w:val="25"/>
   </w:num>
   <w:num w:numId="25">
-    <w:abstractNumId w:val="17"/>
+    <w:abstractNumId w:val="18"/>
   </w:num>
   <w:num w:numId="26">
-    <w:abstractNumId w:val="17"/>
+    <w:abstractNumId w:val="18"/>
   </w:num>
   <w:num w:numId="27">
-    <w:abstractNumId w:val="17"/>
+    <w:abstractNumId w:val="18"/>
   </w:num>
   <w:num w:numId="28">
-    <w:abstractNumId w:val="17"/>
+    <w:abstractNumId w:val="18"/>
   </w:num>
   <w:num w:numId="29">
-    <w:abstractNumId w:val="17"/>
+    <w:abstractNumId w:val="18"/>
   </w:num>
   <w:num w:numId="30">
-    <w:abstractNumId w:val="17"/>
+    <w:abstractNumId w:val="18"/>
   </w:num>
   <w:num w:numId="31">
-    <w:abstractNumId w:val="17"/>
+    <w:abstractNumId w:val="18"/>
   </w:num>
   <w:num w:numId="32">
-    <w:abstractNumId w:val="17"/>
+    <w:abstractNumId w:val="18"/>
   </w:num>
   <w:num w:numId="33">
-    <w:abstractNumId w:val="17"/>
+    <w:abstractNumId w:val="18"/>
   </w:num>
   <w:num w:numId="34">
-    <w:abstractNumId w:val="14"/>
+    <w:abstractNumId w:val="15"/>
   </w:num>
   <w:num w:numId="35">
     <w:abstractNumId w:val="12"/>
   </w:num>
   <w:num w:numId="36">
-    <w:abstractNumId w:val="24"/>
+    <w:abstractNumId w:val="25"/>
   </w:num>
   <w:num w:numId="37">
-    <w:abstractNumId w:val="21"/>
+    <w:abstractNumId w:val="22"/>
   </w:num>
   <w:num w:numId="38">
-    <w:abstractNumId w:val="19"/>
+    <w:abstractNumId w:val="20"/>
   </w:num>
   <w:num w:numId="39">
     <w:abstractNumId w:val="4"/>
+  </w:num>
+  <w:num w:numId="40">
+    <w:abstractNumId w:val="14"/>
   </w:num>
 </w:numbering>
 </file>
 
 <file path=word/styles.xml><?xml version="1.0" encoding="utf-8"?>
-<w:styles xmlns:r="http://schemas.openxmlformats.org/officeDocument/2006/relationships" xmlns:w="http://schemas.openxmlformats.org/wordprocessingml/2006/main">
+<w:styles xmlns:mc="http://schemas.openxmlformats.org/markup-compatibility/2006" xmlns:r="http://schemas.openxmlformats.org/officeDocument/2006/relationships" xmlns:w="http://schemas.openxmlformats.org/wordprocessingml/2006/main" xmlns:w14="http://schemas.microsoft.com/office/word/2010/wordml" xmlns:w15="http://schemas.microsoft.com/office/word/2012/wordml" xmlns:w16se="http://schemas.microsoft.com/office/word/2015/wordml/symex" mc:Ignorable="w14 w15 w16se">
   <w:docDefaults>
     <w:rPrDefault>
       <w:rPr>
@@ -3923,144 +4221,378 @@
       </w:pPr>
     </w:pPrDefault>
   </w:docDefaults>
-  <w:latentStyles w:defLockedState="0" w:defUIPriority="99" w:defSemiHidden="1" w:defUnhideWhenUsed="1" w:defQFormat="0" w:count="267">
-    <w:lsdException w:name="Normal" w:semiHidden="0" w:uiPriority="0" w:unhideWhenUsed="0" w:qFormat="1"/>
-    <w:lsdException w:name="heading 1" w:semiHidden="0" w:uiPriority="9" w:unhideWhenUsed="0" w:qFormat="1"/>
-    <w:lsdException w:name="heading 2" w:uiPriority="9" w:qFormat="1"/>
-    <w:lsdException w:name="heading 3" w:uiPriority="9"/>
-    <w:lsdException w:name="heading 4" w:uiPriority="9"/>
-    <w:lsdException w:name="heading 5" w:uiPriority="9"/>
-    <w:lsdException w:name="heading 6" w:uiPriority="9" w:qFormat="1"/>
-    <w:lsdException w:name="heading 7" w:uiPriority="9" w:qFormat="1"/>
-    <w:lsdException w:name="heading 8" w:uiPriority="9" w:qFormat="1"/>
-    <w:lsdException w:name="heading 9" w:uiPriority="9" w:qFormat="1"/>
-    <w:lsdException w:name="toc 1" w:uiPriority="39"/>
-    <w:lsdException w:name="toc 2" w:uiPriority="39"/>
-    <w:lsdException w:name="toc 3" w:uiPriority="39" w:qFormat="1"/>
-    <w:lsdException w:name="toc 4" w:uiPriority="39"/>
-    <w:lsdException w:name="toc 5" w:uiPriority="39"/>
-    <w:lsdException w:name="toc 6" w:uiPriority="39"/>
-    <w:lsdException w:name="toc 7" w:uiPriority="39"/>
-    <w:lsdException w:name="toc 8" w:uiPriority="39"/>
-    <w:lsdException w:name="toc 9" w:uiPriority="39"/>
-    <w:lsdException w:name="caption" w:uiPriority="35" w:qFormat="1"/>
-    <w:lsdException w:name="Title" w:semiHidden="0" w:uiPriority="10" w:unhideWhenUsed="0"/>
-    <w:lsdException w:name="Default Paragraph Font" w:uiPriority="1"/>
-    <w:lsdException w:name="Subtitle" w:semiHidden="0" w:uiPriority="11" w:unhideWhenUsed="0"/>
-    <w:lsdException w:name="Strong" w:semiHidden="0" w:uiPriority="22" w:unhideWhenUsed="0"/>
-    <w:lsdException w:name="Emphasis" w:semiHidden="0" w:uiPriority="20" w:unhideWhenUsed="0"/>
-    <w:lsdException w:name="Table Grid" w:semiHidden="0" w:uiPriority="59" w:unhideWhenUsed="0"/>
-    <w:lsdException w:name="Placeholder Text" w:unhideWhenUsed="0"/>
-    <w:lsdException w:name="No Spacing" w:semiHidden="0" w:uiPriority="1" w:unhideWhenUsed="0"/>
-    <w:lsdException w:name="Light Shading" w:semiHidden="0" w:uiPriority="60" w:unhideWhenUsed="0"/>
-    <w:lsdException w:name="Light List" w:semiHidden="0" w:uiPriority="61" w:unhideWhenUsed="0"/>
-    <w:lsdException w:name="Light Grid" w:semiHidden="0" w:uiPriority="62" w:unhideWhenUsed="0"/>
-    <w:lsdException w:name="Medium Shading 1" w:semiHidden="0" w:uiPriority="63" w:unhideWhenUsed="0"/>
-    <w:lsdException w:name="Medium Shading 2" w:semiHidden="0" w:uiPriority="64" w:unhideWhenUsed="0"/>
-    <w:lsdException w:name="Medium List 1" w:semiHidden="0" w:uiPriority="65" w:unhideWhenUsed="0"/>
-    <w:lsdException w:name="Medium List 2" w:semiHidden="0" w:uiPriority="66" w:unhideWhenUsed="0"/>
-    <w:lsdException w:name="Medium Grid 1" w:semiHidden="0" w:uiPriority="67" w:unhideWhenUsed="0"/>
-    <w:lsdException w:name="Medium Grid 2" w:semiHidden="0" w:uiPriority="68" w:unhideWhenUsed="0"/>
-    <w:lsdException w:name="Medium Grid 3" w:semiHidden="0" w:uiPriority="69" w:unhideWhenUsed="0"/>
-    <w:lsdException w:name="Dark List" w:semiHidden="0" w:uiPriority="70" w:unhideWhenUsed="0"/>
-    <w:lsdException w:name="Colorful Shading" w:semiHidden="0" w:uiPriority="71" w:unhideWhenUsed="0"/>
-    <w:lsdException w:name="Colorful List" w:semiHidden="0" w:uiPriority="72" w:unhideWhenUsed="0"/>
-    <w:lsdException w:name="Colorful Grid" w:semiHidden="0" w:uiPriority="73" w:unhideWhenUsed="0"/>
-    <w:lsdException w:name="Light Shading Accent 1" w:semiHidden="0" w:uiPriority="60" w:unhideWhenUsed="0"/>
-    <w:lsdException w:name="Light List Accent 1" w:semiHidden="0" w:uiPriority="61" w:unhideWhenUsed="0"/>
-    <w:lsdException w:name="Light Grid Accent 1" w:semiHidden="0" w:uiPriority="62" w:unhideWhenUsed="0"/>
-    <w:lsdException w:name="Medium Shading 1 Accent 1" w:semiHidden="0" w:uiPriority="63" w:unhideWhenUsed="0"/>
-    <w:lsdException w:name="Medium Shading 2 Accent 1" w:semiHidden="0" w:uiPriority="64" w:unhideWhenUsed="0"/>
-    <w:lsdException w:name="Medium List 1 Accent 1" w:semiHidden="0" w:uiPriority="65" w:unhideWhenUsed="0"/>
-    <w:lsdException w:name="Revision" w:unhideWhenUsed="0"/>
-    <w:lsdException w:name="List Paragraph" w:semiHidden="0" w:uiPriority="34" w:unhideWhenUsed="0"/>
-    <w:lsdException w:name="Quote" w:semiHidden="0" w:uiPriority="29" w:unhideWhenUsed="0"/>
-    <w:lsdException w:name="Intense Quote" w:semiHidden="0" w:uiPriority="30" w:unhideWhenUsed="0"/>
-    <w:lsdException w:name="Medium List 2 Accent 1" w:semiHidden="0" w:uiPriority="66" w:unhideWhenUsed="0"/>
-    <w:lsdException w:name="Medium Grid 1 Accent 1" w:semiHidden="0" w:uiPriority="67" w:unhideWhenUsed="0"/>
-    <w:lsdException w:name="Medium Grid 2 Accent 1" w:semiHidden="0" w:uiPriority="68" w:unhideWhenUsed="0"/>
-    <w:lsdException w:name="Medium Grid 3 Accent 1" w:semiHidden="0" w:uiPriority="69" w:unhideWhenUsed="0"/>
-    <w:lsdException w:name="Dark List Accent 1" w:semiHidden="0" w:uiPriority="70" w:unhideWhenUsed="0"/>
-    <w:lsdException w:name="Colorful Shading Accent 1" w:semiHidden="0" w:uiPriority="71" w:unhideWhenUsed="0"/>
-    <w:lsdException w:name="Colorful List Accent 1" w:semiHidden="0" w:uiPriority="72" w:unhideWhenUsed="0"/>
-    <w:lsdException w:name="Colorful Grid Accent 1" w:semiHidden="0" w:uiPriority="73" w:unhideWhenUsed="0"/>
-    <w:lsdException w:name="Light Shading Accent 2" w:semiHidden="0" w:uiPriority="60" w:unhideWhenUsed="0"/>
-    <w:lsdException w:name="Light List Accent 2" w:semiHidden="0" w:uiPriority="61" w:unhideWhenUsed="0"/>
-    <w:lsdException w:name="Light Grid Accent 2" w:semiHidden="0" w:uiPriority="62" w:unhideWhenUsed="0"/>
-    <w:lsdException w:name="Medium Shading 1 Accent 2" w:semiHidden="0" w:uiPriority="63" w:unhideWhenUsed="0"/>
-    <w:lsdException w:name="Medium Shading 2 Accent 2" w:semiHidden="0" w:uiPriority="64" w:unhideWhenUsed="0"/>
-    <w:lsdException w:name="Medium List 1 Accent 2" w:semiHidden="0" w:uiPriority="65" w:unhideWhenUsed="0"/>
-    <w:lsdException w:name="Medium List 2 Accent 2" w:semiHidden="0" w:uiPriority="66" w:unhideWhenUsed="0"/>
-    <w:lsdException w:name="Medium Grid 1 Accent 2" w:semiHidden="0" w:uiPriority="67" w:unhideWhenUsed="0"/>
-    <w:lsdException w:name="Medium Grid 2 Accent 2" w:semiHidden="0" w:uiPriority="68" w:unhideWhenUsed="0"/>
-    <w:lsdException w:name="Medium Grid 3 Accent 2" w:semiHidden="0" w:uiPriority="69" w:unhideWhenUsed="0"/>
-    <w:lsdException w:name="Dark List Accent 2" w:semiHidden="0" w:uiPriority="70" w:unhideWhenUsed="0"/>
-    <w:lsdException w:name="Colorful Shading Accent 2" w:semiHidden="0" w:uiPriority="71" w:unhideWhenUsed="0"/>
-    <w:lsdException w:name="Colorful List Accent 2" w:semiHidden="0" w:uiPriority="72" w:unhideWhenUsed="0"/>
-    <w:lsdException w:name="Colorful Grid Accent 2" w:semiHidden="0" w:uiPriority="73" w:unhideWhenUsed="0"/>
-    <w:lsdException w:name="Light Shading Accent 3" w:semiHidden="0" w:uiPriority="60" w:unhideWhenUsed="0"/>
-    <w:lsdException w:name="Light List Accent 3" w:semiHidden="0" w:uiPriority="61" w:unhideWhenUsed="0"/>
-    <w:lsdException w:name="Light Grid Accent 3" w:semiHidden="0" w:uiPriority="62" w:unhideWhenUsed="0"/>
-    <w:lsdException w:name="Medium Shading 1 Accent 3" w:semiHidden="0" w:uiPriority="63" w:unhideWhenUsed="0"/>
-    <w:lsdException w:name="Medium Shading 2 Accent 3" w:semiHidden="0" w:uiPriority="64" w:unhideWhenUsed="0"/>
-    <w:lsdException w:name="Medium List 1 Accent 3" w:semiHidden="0" w:uiPriority="65" w:unhideWhenUsed="0"/>
-    <w:lsdException w:name="Medium List 2 Accent 3" w:semiHidden="0" w:uiPriority="66" w:unhideWhenUsed="0"/>
-    <w:lsdException w:name="Medium Grid 1 Accent 3" w:semiHidden="0" w:uiPriority="67" w:unhideWhenUsed="0"/>
-    <w:lsdException w:name="Medium Grid 2 Accent 3" w:semiHidden="0" w:uiPriority="68" w:unhideWhenUsed="0"/>
-    <w:lsdException w:name="Medium Grid 3 Accent 3" w:semiHidden="0" w:uiPriority="69" w:unhideWhenUsed="0"/>
-    <w:lsdException w:name="Dark List Accent 3" w:semiHidden="0" w:uiPriority="70" w:unhideWhenUsed="0"/>
-    <w:lsdException w:name="Colorful Shading Accent 3" w:semiHidden="0" w:uiPriority="71" w:unhideWhenUsed="0"/>
-    <w:lsdException w:name="Colorful List Accent 3" w:semiHidden="0" w:uiPriority="72" w:unhideWhenUsed="0"/>
-    <w:lsdException w:name="Colorful Grid Accent 3" w:semiHidden="0" w:uiPriority="73" w:unhideWhenUsed="0"/>
-    <w:lsdException w:name="Light Shading Accent 4" w:semiHidden="0" w:uiPriority="60" w:unhideWhenUsed="0"/>
-    <w:lsdException w:name="Light List Accent 4" w:semiHidden="0" w:uiPriority="61" w:unhideWhenUsed="0"/>
-    <w:lsdException w:name="Light Grid Accent 4" w:semiHidden="0" w:uiPriority="62" w:unhideWhenUsed="0"/>
-    <w:lsdException w:name="Medium Shading 1 Accent 4" w:semiHidden="0" w:uiPriority="63" w:unhideWhenUsed="0"/>
-    <w:lsdException w:name="Medium Shading 2 Accent 4" w:semiHidden="0" w:uiPriority="64" w:unhideWhenUsed="0"/>
-    <w:lsdException w:name="Medium List 1 Accent 4" w:semiHidden="0" w:uiPriority="65" w:unhideWhenUsed="0"/>
-    <w:lsdException w:name="Medium List 2 Accent 4" w:semiHidden="0" w:uiPriority="66" w:unhideWhenUsed="0"/>
-    <w:lsdException w:name="Medium Grid 1 Accent 4" w:semiHidden="0" w:uiPriority="67" w:unhideWhenUsed="0"/>
-    <w:lsdException w:name="Medium Grid 2 Accent 4" w:semiHidden="0" w:uiPriority="68" w:unhideWhenUsed="0"/>
-    <w:lsdException w:name="Medium Grid 3 Accent 4" w:semiHidden="0" w:uiPriority="69" w:unhideWhenUsed="0"/>
-    <w:lsdException w:name="Dark List Accent 4" w:semiHidden="0" w:uiPriority="70" w:unhideWhenUsed="0"/>
-    <w:lsdException w:name="Colorful Shading Accent 4" w:semiHidden="0" w:uiPriority="71" w:unhideWhenUsed="0"/>
-    <w:lsdException w:name="Colorful List Accent 4" w:semiHidden="0" w:uiPriority="72" w:unhideWhenUsed="0"/>
-    <w:lsdException w:name="Colorful Grid Accent 4" w:semiHidden="0" w:uiPriority="73" w:unhideWhenUsed="0"/>
-    <w:lsdException w:name="Light Shading Accent 5" w:semiHidden="0" w:uiPriority="60" w:unhideWhenUsed="0"/>
-    <w:lsdException w:name="Light List Accent 5" w:semiHidden="0" w:uiPriority="61" w:unhideWhenUsed="0"/>
-    <w:lsdException w:name="Light Grid Accent 5" w:semiHidden="0" w:uiPriority="62" w:unhideWhenUsed="0"/>
-    <w:lsdException w:name="Medium Shading 1 Accent 5" w:semiHidden="0" w:uiPriority="63" w:unhideWhenUsed="0"/>
-    <w:lsdException w:name="Medium Shading 2 Accent 5" w:semiHidden="0" w:uiPriority="64" w:unhideWhenUsed="0"/>
-    <w:lsdException w:name="Medium List 1 Accent 5" w:semiHidden="0" w:uiPriority="65" w:unhideWhenUsed="0"/>
-    <w:lsdException w:name="Medium List 2 Accent 5" w:semiHidden="0" w:uiPriority="66" w:unhideWhenUsed="0"/>
-    <w:lsdException w:name="Medium Grid 1 Accent 5" w:semiHidden="0" w:uiPriority="67" w:unhideWhenUsed="0"/>
-    <w:lsdException w:name="Medium Grid 2 Accent 5" w:semiHidden="0" w:uiPriority="68" w:unhideWhenUsed="0"/>
-    <w:lsdException w:name="Medium Grid 3 Accent 5" w:semiHidden="0" w:uiPriority="69" w:unhideWhenUsed="0"/>
-    <w:lsdException w:name="Dark List Accent 5" w:semiHidden="0" w:uiPriority="70" w:unhideWhenUsed="0"/>
-    <w:lsdException w:name="Colorful Shading Accent 5" w:semiHidden="0" w:uiPriority="71" w:unhideWhenUsed="0"/>
-    <w:lsdException w:name="Colorful List Accent 5" w:semiHidden="0" w:uiPriority="72" w:unhideWhenUsed="0"/>
-    <w:lsdException w:name="Colorful Grid Accent 5" w:semiHidden="0" w:uiPriority="73" w:unhideWhenUsed="0"/>
-    <w:lsdException w:name="Light Shading Accent 6" w:semiHidden="0" w:uiPriority="60" w:unhideWhenUsed="0"/>
-    <w:lsdException w:name="Light List Accent 6" w:semiHidden="0" w:uiPriority="61" w:unhideWhenUsed="0"/>
-    <w:lsdException w:name="Light Grid Accent 6" w:semiHidden="0" w:uiPriority="62" w:unhideWhenUsed="0"/>
-    <w:lsdException w:name="Medium Shading 1 Accent 6" w:semiHidden="0" w:uiPriority="63" w:unhideWhenUsed="0"/>
-    <w:lsdException w:name="Medium Shading 2 Accent 6" w:semiHidden="0" w:uiPriority="64" w:unhideWhenUsed="0"/>
-    <w:lsdException w:name="Medium List 1 Accent 6" w:semiHidden="0" w:uiPriority="65" w:unhideWhenUsed="0"/>
-    <w:lsdException w:name="Medium List 2 Accent 6" w:semiHidden="0" w:uiPriority="66" w:unhideWhenUsed="0"/>
-    <w:lsdException w:name="Medium Grid 1 Accent 6" w:semiHidden="0" w:uiPriority="67" w:unhideWhenUsed="0"/>
-    <w:lsdException w:name="Medium Grid 2 Accent 6" w:semiHidden="0" w:uiPriority="68" w:unhideWhenUsed="0"/>
-    <w:lsdException w:name="Medium Grid 3 Accent 6" w:semiHidden="0" w:uiPriority="69" w:unhideWhenUsed="0"/>
-    <w:lsdException w:name="Dark List Accent 6" w:semiHidden="0" w:uiPriority="70" w:unhideWhenUsed="0"/>
-    <w:lsdException w:name="Colorful Shading Accent 6" w:semiHidden="0" w:uiPriority="71" w:unhideWhenUsed="0"/>
-    <w:lsdException w:name="Colorful List Accent 6" w:semiHidden="0" w:uiPriority="72" w:unhideWhenUsed="0"/>
-    <w:lsdException w:name="Colorful Grid Accent 6" w:semiHidden="0" w:uiPriority="73" w:unhideWhenUsed="0"/>
-    <w:lsdException w:name="Subtle Emphasis" w:semiHidden="0" w:uiPriority="19" w:unhideWhenUsed="0"/>
-    <w:lsdException w:name="Intense Emphasis" w:semiHidden="0" w:uiPriority="21" w:unhideWhenUsed="0"/>
-    <w:lsdException w:name="Subtle Reference" w:semiHidden="0" w:uiPriority="31" w:unhideWhenUsed="0"/>
-    <w:lsdException w:name="Intense Reference" w:semiHidden="0" w:uiPriority="32" w:unhideWhenUsed="0"/>
-    <w:lsdException w:name="Book Title" w:semiHidden="0" w:uiPriority="33" w:unhideWhenUsed="0"/>
-    <w:lsdException w:name="Bibliography" w:uiPriority="37"/>
-    <w:lsdException w:name="TOC Heading" w:uiPriority="39"/>
+  <w:latentStyles w:defLockedState="0" w:defUIPriority="99" w:defSemiHidden="0" w:defUnhideWhenUsed="0" w:defQFormat="0" w:count="371">
+    <w:lsdException w:name="Normal" w:uiPriority="0" w:qFormat="1"/>
+    <w:lsdException w:name="heading 1" w:uiPriority="9" w:qFormat="1"/>
+    <w:lsdException w:name="heading 2" w:semiHidden="1" w:uiPriority="9" w:unhideWhenUsed="1" w:qFormat="1"/>
+    <w:lsdException w:name="heading 3" w:semiHidden="1" w:uiPriority="9" w:unhideWhenUsed="1"/>
+    <w:lsdException w:name="heading 4" w:semiHidden="1" w:uiPriority="9" w:unhideWhenUsed="1"/>
+    <w:lsdException w:name="heading 5" w:semiHidden="1" w:uiPriority="9" w:unhideWhenUsed="1"/>
+    <w:lsdException w:name="heading 6" w:semiHidden="1" w:uiPriority="9" w:unhideWhenUsed="1" w:qFormat="1"/>
+    <w:lsdException w:name="heading 7" w:semiHidden="1" w:uiPriority="9" w:unhideWhenUsed="1" w:qFormat="1"/>
+    <w:lsdException w:name="heading 8" w:semiHidden="1" w:uiPriority="9" w:unhideWhenUsed="1" w:qFormat="1"/>
+    <w:lsdException w:name="heading 9" w:semiHidden="1" w:uiPriority="9" w:unhideWhenUsed="1" w:qFormat="1"/>
+    <w:lsdException w:name="index 1" w:semiHidden="1" w:unhideWhenUsed="1"/>
+    <w:lsdException w:name="index 2" w:semiHidden="1" w:unhideWhenUsed="1"/>
+    <w:lsdException w:name="index 3" w:semiHidden="1" w:unhideWhenUsed="1"/>
+    <w:lsdException w:name="index 4" w:semiHidden="1" w:unhideWhenUsed="1"/>
+    <w:lsdException w:name="index 5" w:semiHidden="1" w:unhideWhenUsed="1"/>
+    <w:lsdException w:name="index 6" w:semiHidden="1" w:unhideWhenUsed="1"/>
+    <w:lsdException w:name="index 7" w:semiHidden="1" w:unhideWhenUsed="1"/>
+    <w:lsdException w:name="index 8" w:semiHidden="1" w:unhideWhenUsed="1"/>
+    <w:lsdException w:name="index 9" w:semiHidden="1" w:unhideWhenUsed="1"/>
+    <w:lsdException w:name="toc 1" w:semiHidden="1" w:uiPriority="39" w:unhideWhenUsed="1"/>
+    <w:lsdException w:name="toc 2" w:semiHidden="1" w:uiPriority="39" w:unhideWhenUsed="1"/>
+    <w:lsdException w:name="toc 3" w:semiHidden="1" w:uiPriority="39" w:unhideWhenUsed="1" w:qFormat="1"/>
+    <w:lsdException w:name="toc 4" w:semiHidden="1" w:uiPriority="39" w:unhideWhenUsed="1"/>
+    <w:lsdException w:name="toc 5" w:semiHidden="1" w:uiPriority="39" w:unhideWhenUsed="1"/>
+    <w:lsdException w:name="toc 6" w:semiHidden="1" w:uiPriority="39" w:unhideWhenUsed="1"/>
+    <w:lsdException w:name="toc 7" w:semiHidden="1" w:uiPriority="39" w:unhideWhenUsed="1"/>
+    <w:lsdException w:name="toc 8" w:semiHidden="1" w:uiPriority="39" w:unhideWhenUsed="1"/>
+    <w:lsdException w:name="toc 9" w:semiHidden="1" w:uiPriority="39" w:unhideWhenUsed="1"/>
+    <w:lsdException w:name="Normal Indent" w:semiHidden="1" w:unhideWhenUsed="1"/>
+    <w:lsdException w:name="footnote text" w:semiHidden="1" w:unhideWhenUsed="1"/>
+    <w:lsdException w:name="annotation text" w:semiHidden="1" w:unhideWhenUsed="1"/>
+    <w:lsdException w:name="header" w:semiHidden="1" w:unhideWhenUsed="1"/>
+    <w:lsdException w:name="footer" w:semiHidden="1" w:unhideWhenUsed="1"/>
+    <w:lsdException w:name="index heading" w:semiHidden="1" w:unhideWhenUsed="1"/>
+    <w:lsdException w:name="caption" w:semiHidden="1" w:uiPriority="35" w:unhideWhenUsed="1" w:qFormat="1"/>
+    <w:lsdException w:name="table of figures" w:semiHidden="1" w:unhideWhenUsed="1"/>
+    <w:lsdException w:name="envelope address" w:semiHidden="1" w:unhideWhenUsed="1"/>
+    <w:lsdException w:name="envelope return" w:semiHidden="1" w:unhideWhenUsed="1"/>
+    <w:lsdException w:name="footnote reference" w:semiHidden="1" w:unhideWhenUsed="1"/>
+    <w:lsdException w:name="annotation reference" w:semiHidden="1" w:unhideWhenUsed="1"/>
+    <w:lsdException w:name="line number" w:semiHidden="1" w:unhideWhenUsed="1"/>
+    <w:lsdException w:name="page number" w:semiHidden="1" w:unhideWhenUsed="1"/>
+    <w:lsdException w:name="endnote reference" w:semiHidden="1" w:unhideWhenUsed="1"/>
+    <w:lsdException w:name="endnote text" w:semiHidden="1" w:unhideWhenUsed="1"/>
+    <w:lsdException w:name="table of authorities" w:semiHidden="1" w:unhideWhenUsed="1"/>
+    <w:lsdException w:name="macro" w:semiHidden="1" w:unhideWhenUsed="1"/>
+    <w:lsdException w:name="toa heading" w:semiHidden="1" w:unhideWhenUsed="1"/>
+    <w:lsdException w:name="List" w:semiHidden="1" w:unhideWhenUsed="1"/>
+    <w:lsdException w:name="List Bullet" w:semiHidden="1" w:unhideWhenUsed="1"/>
+    <w:lsdException w:name="List Number" w:semiHidden="1" w:unhideWhenUsed="1"/>
+    <w:lsdException w:name="List 2" w:semiHidden="1" w:unhideWhenUsed="1"/>
+    <w:lsdException w:name="List 3" w:semiHidden="1" w:unhideWhenUsed="1"/>
+    <w:lsdException w:name="List 4" w:semiHidden="1" w:unhideWhenUsed="1"/>
+    <w:lsdException w:name="List 5" w:semiHidden="1" w:unhideWhenUsed="1"/>
+    <w:lsdException w:name="List Bullet 2" w:semiHidden="1" w:unhideWhenUsed="1"/>
+    <w:lsdException w:name="List Bullet 3" w:semiHidden="1" w:unhideWhenUsed="1"/>
+    <w:lsdException w:name="List Bullet 4" w:semiHidden="1" w:unhideWhenUsed="1"/>
+    <w:lsdException w:name="List Bullet 5" w:semiHidden="1" w:unhideWhenUsed="1"/>
+    <w:lsdException w:name="List Number 2" w:semiHidden="1" w:unhideWhenUsed="1"/>
+    <w:lsdException w:name="List Number 3" w:semiHidden="1" w:unhideWhenUsed="1"/>
+    <w:lsdException w:name="List Number 4" w:semiHidden="1" w:unhideWhenUsed="1"/>
+    <w:lsdException w:name="List Number 5" w:semiHidden="1" w:unhideWhenUsed="1"/>
+    <w:lsdException w:name="Title" w:uiPriority="10"/>
+    <w:lsdException w:name="Closing" w:semiHidden="1" w:unhideWhenUsed="1"/>
+    <w:lsdException w:name="Signature" w:semiHidden="1" w:unhideWhenUsed="1"/>
+    <w:lsdException w:name="Default Paragraph Font" w:semiHidden="1" w:uiPriority="1" w:unhideWhenUsed="1"/>
+    <w:lsdException w:name="Body Text" w:semiHidden="1" w:unhideWhenUsed="1"/>
+    <w:lsdException w:name="Body Text Indent" w:semiHidden="1" w:unhideWhenUsed="1"/>
+    <w:lsdException w:name="List Continue" w:semiHidden="1" w:unhideWhenUsed="1"/>
+    <w:lsdException w:name="List Continue 2" w:semiHidden="1" w:unhideWhenUsed="1"/>
+    <w:lsdException w:name="List Continue 3" w:semiHidden="1" w:unhideWhenUsed="1"/>
+    <w:lsdException w:name="List Continue 4" w:semiHidden="1" w:unhideWhenUsed="1"/>
+    <w:lsdException w:name="List Continue 5" w:semiHidden="1" w:unhideWhenUsed="1"/>
+    <w:lsdException w:name="Message Header" w:semiHidden="1" w:unhideWhenUsed="1"/>
+    <w:lsdException w:name="Subtitle" w:uiPriority="11"/>
+    <w:lsdException w:name="Salutation" w:semiHidden="1" w:unhideWhenUsed="1"/>
+    <w:lsdException w:name="Date" w:semiHidden="1" w:unhideWhenUsed="1"/>
+    <w:lsdException w:name="Body Text First Indent" w:semiHidden="1" w:unhideWhenUsed="1"/>
+    <w:lsdException w:name="Body Text First Indent 2" w:semiHidden="1" w:unhideWhenUsed="1"/>
+    <w:lsdException w:name="Note Heading" w:semiHidden="1" w:unhideWhenUsed="1"/>
+    <w:lsdException w:name="Body Text 2" w:semiHidden="1" w:unhideWhenUsed="1"/>
+    <w:lsdException w:name="Body Text 3" w:semiHidden="1" w:unhideWhenUsed="1"/>
+    <w:lsdException w:name="Body Text Indent 2" w:semiHidden="1" w:unhideWhenUsed="1"/>
+    <w:lsdException w:name="Body Text Indent 3" w:semiHidden="1" w:unhideWhenUsed="1"/>
+    <w:lsdException w:name="Block Text" w:semiHidden="1" w:unhideWhenUsed="1"/>
+    <w:lsdException w:name="Hyperlink" w:semiHidden="1" w:unhideWhenUsed="1"/>
+    <w:lsdException w:name="FollowedHyperlink" w:semiHidden="1" w:unhideWhenUsed="1"/>
+    <w:lsdException w:name="Strong" w:uiPriority="22"/>
+    <w:lsdException w:name="Emphasis" w:uiPriority="20"/>
+    <w:lsdException w:name="Document Map" w:semiHidden="1" w:unhideWhenUsed="1"/>
+    <w:lsdException w:name="Plain Text" w:semiHidden="1" w:unhideWhenUsed="1"/>
+    <w:lsdException w:name="E-mail Signature" w:semiHidden="1" w:unhideWhenUsed="1"/>
+    <w:lsdException w:name="HTML Top of Form" w:semiHidden="1" w:unhideWhenUsed="1"/>
+    <w:lsdException w:name="HTML Bottom of Form" w:semiHidden="1" w:unhideWhenUsed="1"/>
+    <w:lsdException w:name="Normal (Web)" w:semiHidden="1" w:unhideWhenUsed="1"/>
+    <w:lsdException w:name="HTML Acronym" w:semiHidden="1" w:unhideWhenUsed="1"/>
+    <w:lsdException w:name="HTML Address" w:semiHidden="1" w:unhideWhenUsed="1"/>
+    <w:lsdException w:name="HTML Cite" w:semiHidden="1" w:unhideWhenUsed="1"/>
+    <w:lsdException w:name="HTML Code" w:semiHidden="1" w:unhideWhenUsed="1"/>
+    <w:lsdException w:name="HTML Definition" w:semiHidden="1" w:unhideWhenUsed="1"/>
+    <w:lsdException w:name="HTML Keyboard" w:semiHidden="1" w:unhideWhenUsed="1"/>
+    <w:lsdException w:name="HTML Preformatted" w:semiHidden="1" w:unhideWhenUsed="1"/>
+    <w:lsdException w:name="HTML Sample" w:semiHidden="1" w:unhideWhenUsed="1"/>
+    <w:lsdException w:name="HTML Typewriter" w:semiHidden="1" w:unhideWhenUsed="1"/>
+    <w:lsdException w:name="HTML Variable" w:semiHidden="1" w:unhideWhenUsed="1"/>
+    <w:lsdException w:name="Normal Table" w:semiHidden="1" w:unhideWhenUsed="1"/>
+    <w:lsdException w:name="annotation subject" w:semiHidden="1" w:unhideWhenUsed="1"/>
+    <w:lsdException w:name="No List" w:semiHidden="1" w:unhideWhenUsed="1"/>
+    <w:lsdException w:name="Outline List 1" w:semiHidden="1" w:unhideWhenUsed="1"/>
+    <w:lsdException w:name="Outline List 2" w:semiHidden="1" w:unhideWhenUsed="1"/>
+    <w:lsdException w:name="Outline List 3" w:semiHidden="1" w:unhideWhenUsed="1"/>
+    <w:lsdException w:name="Table Simple 1" w:semiHidden="1" w:unhideWhenUsed="1"/>
+    <w:lsdException w:name="Table Simple 2" w:semiHidden="1" w:unhideWhenUsed="1"/>
+    <w:lsdException w:name="Table Simple 3" w:semiHidden="1" w:unhideWhenUsed="1"/>
+    <w:lsdException w:name="Table Classic 1" w:semiHidden="1" w:unhideWhenUsed="1"/>
+    <w:lsdException w:name="Table Classic 2" w:semiHidden="1" w:unhideWhenUsed="1"/>
+    <w:lsdException w:name="Table Classic 3" w:semiHidden="1" w:unhideWhenUsed="1"/>
+    <w:lsdException w:name="Table Classic 4" w:semiHidden="1" w:unhideWhenUsed="1"/>
+    <w:lsdException w:name="Table Colorful 1" w:semiHidden="1" w:unhideWhenUsed="1"/>
+    <w:lsdException w:name="Table Colorful 2" w:semiHidden="1" w:unhideWhenUsed="1"/>
+    <w:lsdException w:name="Table Colorful 3" w:semiHidden="1" w:unhideWhenUsed="1"/>
+    <w:lsdException w:name="Table Columns 1" w:semiHidden="1" w:unhideWhenUsed="1"/>
+    <w:lsdException w:name="Table Columns 2" w:semiHidden="1" w:unhideWhenUsed="1"/>
+    <w:lsdException w:name="Table Columns 3" w:semiHidden="1" w:unhideWhenUsed="1"/>
+    <w:lsdException w:name="Table Columns 4" w:semiHidden="1" w:unhideWhenUsed="1"/>
+    <w:lsdException w:name="Table Columns 5" w:semiHidden="1" w:unhideWhenUsed="1"/>
+    <w:lsdException w:name="Table Grid 1" w:semiHidden="1" w:unhideWhenUsed="1"/>
+    <w:lsdException w:name="Table Grid 2" w:semiHidden="1" w:unhideWhenUsed="1"/>
+    <w:lsdException w:name="Table Grid 3" w:semiHidden="1" w:unhideWhenUsed="1"/>
+    <w:lsdException w:name="Table Grid 4" w:semiHidden="1" w:unhideWhenUsed="1"/>
+    <w:lsdException w:name="Table Grid 5" w:semiHidden="1" w:unhideWhenUsed="1"/>
+    <w:lsdException w:name="Table Grid 6" w:semiHidden="1" w:unhideWhenUsed="1"/>
+    <w:lsdException w:name="Table Grid 7" w:semiHidden="1" w:unhideWhenUsed="1"/>
+    <w:lsdException w:name="Table Grid 8" w:semiHidden="1" w:unhideWhenUsed="1"/>
+    <w:lsdException w:name="Table List 1" w:semiHidden="1" w:unhideWhenUsed="1"/>
+    <w:lsdException w:name="Table List 2" w:semiHidden="1" w:unhideWhenUsed="1"/>
+    <w:lsdException w:name="Table List 3" w:semiHidden="1" w:unhideWhenUsed="1"/>
+    <w:lsdException w:name="Table List 4" w:semiHidden="1" w:unhideWhenUsed="1"/>
+    <w:lsdException w:name="Table List 5" w:semiHidden="1" w:unhideWhenUsed="1"/>
+    <w:lsdException w:name="Table List 6" w:semiHidden="1" w:unhideWhenUsed="1"/>
+    <w:lsdException w:name="Table List 7" w:semiHidden="1" w:unhideWhenUsed="1"/>
+    <w:lsdException w:name="Table List 8" w:semiHidden="1" w:unhideWhenUsed="1"/>
+    <w:lsdException w:name="Table 3D effects 1" w:semiHidden="1" w:unhideWhenUsed="1"/>
+    <w:lsdException w:name="Table 3D effects 2" w:semiHidden="1" w:unhideWhenUsed="1"/>
+    <w:lsdException w:name="Table 3D effects 3" w:semiHidden="1" w:unhideWhenUsed="1"/>
+    <w:lsdException w:name="Table Contemporary" w:semiHidden="1" w:unhideWhenUsed="1"/>
+    <w:lsdException w:name="Table Elegant" w:semiHidden="1" w:unhideWhenUsed="1"/>
+    <w:lsdException w:name="Table Professional" w:semiHidden="1" w:unhideWhenUsed="1"/>
+    <w:lsdException w:name="Table Subtle 1" w:semiHidden="1" w:unhideWhenUsed="1"/>
+    <w:lsdException w:name="Table Subtle 2" w:semiHidden="1" w:unhideWhenUsed="1"/>
+    <w:lsdException w:name="Table Web 1" w:semiHidden="1" w:unhideWhenUsed="1"/>
+    <w:lsdException w:name="Table Web 2" w:semiHidden="1" w:unhideWhenUsed="1"/>
+    <w:lsdException w:name="Table Web 3" w:semiHidden="1" w:unhideWhenUsed="1"/>
+    <w:lsdException w:name="Balloon Text" w:semiHidden="1" w:unhideWhenUsed="1"/>
+    <w:lsdException w:name="Table Grid" w:uiPriority="59"/>
+    <w:lsdException w:name="Table Theme" w:semiHidden="1" w:unhideWhenUsed="1"/>
+    <w:lsdException w:name="Placeholder Text" w:semiHidden="1"/>
+    <w:lsdException w:name="No Spacing" w:uiPriority="1"/>
+    <w:lsdException w:name="Light Shading" w:uiPriority="60"/>
+    <w:lsdException w:name="Light List" w:uiPriority="61"/>
+    <w:lsdException w:name="Light Grid" w:uiPriority="62"/>
+    <w:lsdException w:name="Medium Shading 1" w:uiPriority="63"/>
+    <w:lsdException w:name="Medium Shading 2" w:uiPriority="64"/>
+    <w:lsdException w:name="Medium List 1" w:uiPriority="65"/>
+    <w:lsdException w:name="Medium List 2" w:uiPriority="66"/>
+    <w:lsdException w:name="Medium Grid 1" w:uiPriority="67"/>
+    <w:lsdException w:name="Medium Grid 2" w:uiPriority="68"/>
+    <w:lsdException w:name="Medium Grid 3" w:uiPriority="69"/>
+    <w:lsdException w:name="Dark List" w:uiPriority="70"/>
+    <w:lsdException w:name="Colorful Shading" w:uiPriority="71"/>
+    <w:lsdException w:name="Colorful List" w:uiPriority="72"/>
+    <w:lsdException w:name="Colorful Grid" w:uiPriority="73"/>
+    <w:lsdException w:name="Light Shading Accent 1" w:uiPriority="60"/>
+    <w:lsdException w:name="Light List Accent 1" w:uiPriority="61"/>
+    <w:lsdException w:name="Light Grid Accent 1" w:uiPriority="62"/>
+    <w:lsdException w:name="Medium Shading 1 Accent 1" w:uiPriority="63"/>
+    <w:lsdException w:name="Medium Shading 2 Accent 1" w:uiPriority="64"/>
+    <w:lsdException w:name="Medium List 1 Accent 1" w:uiPriority="65"/>
+    <w:lsdException w:name="Revision" w:semiHidden="1"/>
+    <w:lsdException w:name="List Paragraph" w:uiPriority="34" w:qFormat="1"/>
+    <w:lsdException w:name="Quote" w:uiPriority="29"/>
+    <w:lsdException w:name="Intense Quote" w:uiPriority="30"/>
+    <w:lsdException w:name="Medium List 2 Accent 1" w:uiPriority="66"/>
+    <w:lsdException w:name="Medium Grid 1 Accent 1" w:uiPriority="67"/>
+    <w:lsdException w:name="Medium Grid 2 Accent 1" w:uiPriority="68"/>
+    <w:lsdException w:name="Medium Grid 3 Accent 1" w:uiPriority="69"/>
+    <w:lsdException w:name="Dark List Accent 1" w:uiPriority="70"/>
+    <w:lsdException w:name="Colorful Shading Accent 1" w:uiPriority="71"/>
+    <w:lsdException w:name="Colorful List Accent 1" w:uiPriority="72"/>
+    <w:lsdException w:name="Colorful Grid Accent 1" w:uiPriority="73"/>
+    <w:lsdException w:name="Light Shading Accent 2" w:uiPriority="60"/>
+    <w:lsdException w:name="Light List Accent 2" w:uiPriority="61"/>
+    <w:lsdException w:name="Light Grid Accent 2" w:uiPriority="62"/>
+    <w:lsdException w:name="Medium Shading 1 Accent 2" w:uiPriority="63"/>
+    <w:lsdException w:name="Medium Shading 2 Accent 2" w:uiPriority="64"/>
+    <w:lsdException w:name="Medium List 1 Accent 2" w:uiPriority="65"/>
+    <w:lsdException w:name="Medium List 2 Accent 2" w:uiPriority="66"/>
+    <w:lsdException w:name="Medium Grid 1 Accent 2" w:uiPriority="67"/>
+    <w:lsdException w:name="Medium Grid 2 Accent 2" w:uiPriority="68"/>
+    <w:lsdException w:name="Medium Grid 3 Accent 2" w:uiPriority="69"/>
+    <w:lsdException w:name="Dark List Accent 2" w:uiPriority="70"/>
+    <w:lsdException w:name="Colorful Shading Accent 2" w:uiPriority="71"/>
+    <w:lsdException w:name="Colorful List Accent 2" w:uiPriority="72"/>
+    <w:lsdException w:name="Colorful Grid Accent 2" w:uiPriority="73"/>
+    <w:lsdException w:name="Light Shading Accent 3" w:uiPriority="60"/>
+    <w:lsdException w:name="Light List Accent 3" w:uiPriority="61"/>
+    <w:lsdException w:name="Light Grid Accent 3" w:uiPriority="62"/>
+    <w:lsdException w:name="Medium Shading 1 Accent 3" w:uiPriority="63"/>
+    <w:lsdException w:name="Medium Shading 2 Accent 3" w:uiPriority="64"/>
+    <w:lsdException w:name="Medium List 1 Accent 3" w:uiPriority="65"/>
+    <w:lsdException w:name="Medium List 2 Accent 3" w:uiPriority="66"/>
+    <w:lsdException w:name="Medium Grid 1 Accent 3" w:uiPriority="67"/>
+    <w:lsdException w:name="Medium Grid 2 Accent 3" w:uiPriority="68"/>
+    <w:lsdException w:name="Medium Grid 3 Accent 3" w:uiPriority="69"/>
+    <w:lsdException w:name="Dark List Accent 3" w:uiPriority="70"/>
+    <w:lsdException w:name="Colorful Shading Accent 3" w:uiPriority="71"/>
+    <w:lsdException w:name="Colorful List Accent 3" w:uiPriority="72"/>
+    <w:lsdException w:name="Colorful Grid Accent 3" w:uiPriority="73"/>
+    <w:lsdException w:name="Light Shading Accent 4" w:uiPriority="60"/>
+    <w:lsdException w:name="Light List Accent 4" w:uiPriority="61"/>
+    <w:lsdException w:name="Light Grid Accent 4" w:uiPriority="62"/>
+    <w:lsdException w:name="Medium Shading 1 Accent 4" w:uiPriority="63"/>
+    <w:lsdException w:name="Medium Shading 2 Accent 4" w:uiPriority="64"/>
+    <w:lsdException w:name="Medium List 1 Accent 4" w:uiPriority="65"/>
+    <w:lsdException w:name="Medium List 2 Accent 4" w:uiPriority="66"/>
+    <w:lsdException w:name="Medium Grid 1 Accent 4" w:uiPriority="67"/>
+    <w:lsdException w:name="Medium Grid 2 Accent 4" w:uiPriority="68"/>
+    <w:lsdException w:name="Medium Grid 3 Accent 4" w:uiPriority="69"/>
+    <w:lsdException w:name="Dark List Accent 4" w:uiPriority="70"/>
+    <w:lsdException w:name="Colorful Shading Accent 4" w:uiPriority="71"/>
+    <w:lsdException w:name="Colorful List Accent 4" w:uiPriority="72"/>
+    <w:lsdException w:name="Colorful Grid Accent 4" w:uiPriority="73"/>
+    <w:lsdException w:name="Light Shading Accent 5" w:uiPriority="60"/>
+    <w:lsdException w:name="Light List Accent 5" w:uiPriority="61"/>
+    <w:lsdException w:name="Light Grid Accent 5" w:uiPriority="62"/>
+    <w:lsdException w:name="Medium Shading 1 Accent 5" w:uiPriority="63"/>
+    <w:lsdException w:name="Medium Shading 2 Accent 5" w:uiPriority="64"/>
+    <w:lsdException w:name="Medium List 1 Accent 5" w:uiPriority="65"/>
+    <w:lsdException w:name="Medium List 2 Accent 5" w:uiPriority="66"/>
+    <w:lsdException w:name="Medium Grid 1 Accent 5" w:uiPriority="67"/>
+    <w:lsdException w:name="Medium Grid 2 Accent 5" w:uiPriority="68"/>
+    <w:lsdException w:name="Medium Grid 3 Accent 5" w:uiPriority="69"/>
+    <w:lsdException w:name="Dark List Accent 5" w:uiPriority="70"/>
+    <w:lsdException w:name="Colorful Shading Accent 5" w:uiPriority="71"/>
+    <w:lsdException w:name="Colorful List Accent 5" w:uiPriority="72"/>
+    <w:lsdException w:name="Colorful Grid Accent 5" w:uiPriority="73"/>
+    <w:lsdException w:name="Light Shading Accent 6" w:uiPriority="60"/>
+    <w:lsdException w:name="Light List Accent 6" w:uiPriority="61"/>
+    <w:lsdException w:name="Light Grid Accent 6" w:uiPriority="62"/>
+    <w:lsdException w:name="Medium Shading 1 Accent 6" w:uiPriority="63"/>
+    <w:lsdException w:name="Medium Shading 2 Accent 6" w:uiPriority="64"/>
+    <w:lsdException w:name="Medium List 1 Accent 6" w:uiPriority="65"/>
+    <w:lsdException w:name="Medium List 2 Accent 6" w:uiPriority="66"/>
+    <w:lsdException w:name="Medium Grid 1 Accent 6" w:uiPriority="67"/>
+    <w:lsdException w:name="Medium Grid 2 Accent 6" w:uiPriority="68"/>
+    <w:lsdException w:name="Medium Grid 3 Accent 6" w:uiPriority="69"/>
+    <w:lsdException w:name="Dark List Accent 6" w:uiPriority="70"/>
+    <w:lsdException w:name="Colorful Shading Accent 6" w:uiPriority="71"/>
+    <w:lsdException w:name="Colorful List Accent 6" w:uiPriority="72"/>
+    <w:lsdException w:name="Colorful Grid Accent 6" w:uiPriority="73"/>
+    <w:lsdException w:name="Subtle Emphasis" w:uiPriority="19"/>
+    <w:lsdException w:name="Intense Emphasis" w:uiPriority="21"/>
+    <w:lsdException w:name="Subtle Reference" w:uiPriority="31"/>
+    <w:lsdException w:name="Intense Reference" w:uiPriority="32"/>
+    <w:lsdException w:name="Book Title" w:uiPriority="33"/>
+    <w:lsdException w:name="Bibliography" w:semiHidden="1" w:uiPriority="37" w:unhideWhenUsed="1"/>
+    <w:lsdException w:name="TOC Heading" w:semiHidden="1" w:uiPriority="39" w:unhideWhenUsed="1"/>
+    <w:lsdException w:name="Plain Table 1" w:uiPriority="41"/>
+    <w:lsdException w:name="Plain Table 2" w:uiPriority="42"/>
+    <w:lsdException w:name="Plain Table 3" w:uiPriority="43"/>
+    <w:lsdException w:name="Plain Table 4" w:uiPriority="44"/>
+    <w:lsdException w:name="Plain Table 5" w:uiPriority="45"/>
+    <w:lsdException w:name="Grid Table Light" w:uiPriority="40"/>
+    <w:lsdException w:name="Grid Table 1 Light" w:uiPriority="46"/>
+    <w:lsdException w:name="Grid Table 2" w:uiPriority="47"/>
+    <w:lsdException w:name="Grid Table 3" w:uiPriority="48"/>
+    <w:lsdException w:name="Grid Table 4" w:uiPriority="49"/>
+    <w:lsdException w:name="Grid Table 5 Dark" w:uiPriority="50"/>
+    <w:lsdException w:name="Grid Table 6 Colorful" w:uiPriority="51"/>
+    <w:lsdException w:name="Grid Table 7 Colorful" w:uiPriority="52"/>
+    <w:lsdException w:name="Grid Table 1 Light Accent 1" w:uiPriority="46"/>
+    <w:lsdException w:name="Grid Table 2 Accent 1" w:uiPriority="47"/>
+    <w:lsdException w:name="Grid Table 3 Accent 1" w:uiPriority="48"/>
+    <w:lsdException w:name="Grid Table 4 Accent 1" w:uiPriority="49"/>
+    <w:lsdException w:name="Grid Table 5 Dark Accent 1" w:uiPriority="50"/>
+    <w:lsdException w:name="Grid Table 6 Colorful Accent 1" w:uiPriority="51"/>
+    <w:lsdException w:name="Grid Table 7 Colorful Accent 1" w:uiPriority="52"/>
+    <w:lsdException w:name="Grid Table 1 Light Accent 2" w:uiPriority="46"/>
+    <w:lsdException w:name="Grid Table 2 Accent 2" w:uiPriority="47"/>
+    <w:lsdException w:name="Grid Table 3 Accent 2" w:uiPriority="48"/>
+    <w:lsdException w:name="Grid Table 4 Accent 2" w:uiPriority="49"/>
+    <w:lsdException w:name="Grid Table 5 Dark Accent 2" w:uiPriority="50"/>
+    <w:lsdException w:name="Grid Table 6 Colorful Accent 2" w:uiPriority="51"/>
+    <w:lsdException w:name="Grid Table 7 Colorful Accent 2" w:uiPriority="52"/>
+    <w:lsdException w:name="Grid Table 1 Light Accent 3" w:uiPriority="46"/>
+    <w:lsdException w:name="Grid Table 2 Accent 3" w:uiPriority="47"/>
+    <w:lsdException w:name="Grid Table 3 Accent 3" w:uiPriority="48"/>
+    <w:lsdException w:name="Grid Table 4 Accent 3" w:uiPriority="49"/>
+    <w:lsdException w:name="Grid Table 5 Dark Accent 3" w:uiPriority="50"/>
+    <w:lsdException w:name="Grid Table 6 Colorful Accent 3" w:uiPriority="51"/>
+    <w:lsdException w:name="Grid Table 7 Colorful Accent 3" w:uiPriority="52"/>
+    <w:lsdException w:name="Grid Table 1 Light Accent 4" w:uiPriority="46"/>
+    <w:lsdException w:name="Grid Table 2 Accent 4" w:uiPriority="47"/>
+    <w:lsdException w:name="Grid Table 3 Accent 4" w:uiPriority="48"/>
+    <w:lsdException w:name="Grid Table 4 Accent 4" w:uiPriority="49"/>
+    <w:lsdException w:name="Grid Table 5 Dark Accent 4" w:uiPriority="50"/>
+    <w:lsdException w:name="Grid Table 6 Colorful Accent 4" w:uiPriority="51"/>
+    <w:lsdException w:name="Grid Table 7 Colorful Accent 4" w:uiPriority="52"/>
+    <w:lsdException w:name="Grid Table 1 Light Accent 5" w:uiPriority="46"/>
+    <w:lsdException w:name="Grid Table 2 Accent 5" w:uiPriority="47"/>
+    <w:lsdException w:name="Grid Table 3 Accent 5" w:uiPriority="48"/>
+    <w:lsdException w:name="Grid Table 4 Accent 5" w:uiPriority="49"/>
+    <w:lsdException w:name="Grid Table 5 Dark Accent 5" w:uiPriority="50"/>
+    <w:lsdException w:name="Grid Table 6 Colorful Accent 5" w:uiPriority="51"/>
+    <w:lsdException w:name="Grid Table 7 Colorful Accent 5" w:uiPriority="52"/>
+    <w:lsdException w:name="Grid Table 1 Light Accent 6" w:uiPriority="46"/>
+    <w:lsdException w:name="Grid Table 2 Accent 6" w:uiPriority="47"/>
+    <w:lsdException w:name="Grid Table 3 Accent 6" w:uiPriority="48"/>
+    <w:lsdException w:name="Grid Table 4 Accent 6" w:uiPriority="49"/>
+    <w:lsdException w:name="Grid Table 5 Dark Accent 6" w:uiPriority="50"/>
+    <w:lsdException w:name="Grid Table 6 Colorful Accent 6" w:uiPriority="51"/>
+    <w:lsdException w:name="Grid Table 7 Colorful Accent 6" w:uiPriority="52"/>
+    <w:lsdException w:name="List Table 1 Light" w:uiPriority="46"/>
+    <w:lsdException w:name="List Table 2" w:uiPriority="47"/>
+    <w:lsdException w:name="List Table 3" w:uiPriority="48"/>
+    <w:lsdException w:name="List Table 4" w:uiPriority="49"/>
+    <w:lsdException w:name="List Table 5 Dark" w:uiPriority="50"/>
+    <w:lsdException w:name="List Table 6 Colorful" w:uiPriority="51"/>
+    <w:lsdException w:name="List Table 7 Colorful" w:uiPriority="52"/>
+    <w:lsdException w:name="List Table 1 Light Accent 1" w:uiPriority="46"/>
+    <w:lsdException w:name="List Table 2 Accent 1" w:uiPriority="47"/>
+    <w:lsdException w:name="List Table 3 Accent 1" w:uiPriority="48"/>
+    <w:lsdException w:name="List Table 4 Accent 1" w:uiPriority="49"/>
+    <w:lsdException w:name="List Table 5 Dark Accent 1" w:uiPriority="50"/>
+    <w:lsdException w:name="List Table 6 Colorful Accent 1" w:uiPriority="51"/>
+    <w:lsdException w:name="List Table 7 Colorful Accent 1" w:uiPriority="52"/>
+    <w:lsdException w:name="List Table 1 Light Accent 2" w:uiPriority="46"/>
+    <w:lsdException w:name="List Table 2 Accent 2" w:uiPriority="47"/>
+    <w:lsdException w:name="List Table 3 Accent 2" w:uiPriority="48"/>
+    <w:lsdException w:name="List Table 4 Accent 2" w:uiPriority="49"/>
+    <w:lsdException w:name="List Table 5 Dark Accent 2" w:uiPriority="50"/>
+    <w:lsdException w:name="List Table 6 Colorful Accent 2" w:uiPriority="51"/>
+    <w:lsdException w:name="List Table 7 Colorful Accent 2" w:uiPriority="52"/>
+    <w:lsdException w:name="List Table 1 Light Accent 3" w:uiPriority="46"/>
+    <w:lsdException w:name="List Table 2 Accent 3" w:uiPriority="47"/>
+    <w:lsdException w:name="List Table 3 Accent 3" w:uiPriority="48"/>
+    <w:lsdException w:name="List Table 4 Accent 3" w:uiPriority="49"/>
+    <w:lsdException w:name="List Table 5 Dark Accent 3" w:uiPriority="50"/>
+    <w:lsdException w:name="List Table 6 Colorful Accent 3" w:uiPriority="51"/>
+    <w:lsdException w:name="List Table 7 Colorful Accent 3" w:uiPriority="52"/>
+    <w:lsdException w:name="List Table 1 Light Accent 4" w:uiPriority="46"/>
+    <w:lsdException w:name="List Table 2 Accent 4" w:uiPriority="47"/>
+    <w:lsdException w:name="List Table 3 Accent 4" w:uiPriority="48"/>
+    <w:lsdException w:name="List Table 4 Accent 4" w:uiPriority="49"/>
+    <w:lsdException w:name="List Table 5 Dark Accent 4" w:uiPriority="50"/>
+    <w:lsdException w:name="List Table 6 Colorful Accent 4" w:uiPriority="51"/>
+    <w:lsdException w:name="List Table 7 Colorful Accent 4" w:uiPriority="52"/>
+    <w:lsdException w:name="List Table 1 Light Accent 5" w:uiPriority="46"/>
+    <w:lsdException w:name="List Table 2 Accent 5" w:uiPriority="47"/>
+    <w:lsdException w:name="List Table 3 Accent 5" w:uiPriority="48"/>
+    <w:lsdException w:name="List Table 4 Accent 5" w:uiPriority="49"/>
+    <w:lsdException w:name="List Table 5 Dark Accent 5" w:uiPriority="50"/>
+    <w:lsdException w:name="List Table 6 Colorful Accent 5" w:uiPriority="51"/>
+    <w:lsdException w:name="List Table 7 Colorful Accent 5" w:uiPriority="52"/>
+    <w:lsdException w:name="List Table 1 Light Accent 6" w:uiPriority="46"/>
+    <w:lsdException w:name="List Table 2 Accent 6" w:uiPriority="47"/>
+    <w:lsdException w:name="List Table 3 Accent 6" w:uiPriority="48"/>
+    <w:lsdException w:name="List Table 4 Accent 6" w:uiPriority="49"/>
+    <w:lsdException w:name="List Table 5 Dark Accent 6" w:uiPriority="50"/>
+    <w:lsdException w:name="List Table 6 Colorful Accent 6" w:uiPriority="51"/>
+    <w:lsdException w:name="List Table 7 Colorful Accent 6" w:uiPriority="52"/>
   </w:latentStyles>
   <w:style w:type="paragraph" w:default="1" w:styleId="Normalny">
     <w:name w:val="Normal"/>
@@ -4111,13 +4643,14 @@
     <w:uiPriority w:val="9"/>
     <w:unhideWhenUsed/>
     <w:qFormat/>
-    <w:rsid w:val="00BA712B"/>
+    <w:rsid w:val="006D0FED"/>
     <w:pPr>
       <w:numPr>
         <w:ilvl w:val="1"/>
       </w:numPr>
       <w:spacing w:before="360"/>
       <w:ind w:left="567"/>
+      <w:jc w:val="left"/>
       <w:outlineLvl w:val="1"/>
     </w:pPr>
     <w:rPr>
@@ -4322,7 +4855,6 @@
     <w:uiPriority w:val="99"/>
     <w:semiHidden/>
     <w:unhideWhenUsed/>
-    <w:qFormat/>
     <w:tblPr>
       <w:tblInd w:w="0" w:type="dxa"/>
       <w:tblCellMar>
@@ -4404,7 +4936,7 @@
     <w:basedOn w:val="Domylnaczcionkaakapitu"/>
     <w:link w:val="Nagwek2"/>
     <w:uiPriority w:val="9"/>
-    <w:rsid w:val="00BA712B"/>
+    <w:rsid w:val="006D0FED"/>
     <w:rPr>
       <w:rFonts w:ascii="Times New Roman" w:eastAsiaTheme="majorEastAsia" w:hAnsi="Times New Roman" w:cstheme="majorBidi"/>
       <w:b/>
@@ -4770,10 +5302,10 @@
       <w:sz w:val="20"/>
     </w:rPr>
   </w:style>
-  <w:style w:type="paragraph" w:styleId="Plandokumentu">
+  <w:style w:type="paragraph" w:styleId="Mapadokumentu">
     <w:name w:val="Document Map"/>
     <w:basedOn w:val="Normalny"/>
-    <w:link w:val="PlandokumentuZnak"/>
+    <w:link w:val="MapadokumentuZnak"/>
     <w:uiPriority w:val="99"/>
     <w:semiHidden/>
     <w:unhideWhenUsed/>
@@ -4787,10 +5319,10 @@
       <w:szCs w:val="16"/>
     </w:rPr>
   </w:style>
-  <w:style w:type="character" w:customStyle="1" w:styleId="PlandokumentuZnak">
-    <w:name w:val="Plan dokumentu Znak"/>
+  <w:style w:type="character" w:customStyle="1" w:styleId="MapadokumentuZnak">
+    <w:name w:val="Mapa dokumentu Znak"/>
     <w:basedOn w:val="Domylnaczcionkaakapitu"/>
-    <w:link w:val="Plandokumentu"/>
+    <w:link w:val="Mapadokumentu"/>
     <w:uiPriority w:val="99"/>
     <w:semiHidden/>
     <w:rsid w:val="00D351AA"/>
@@ -4832,7 +5364,6 @@
       <w:spacing w:before="0" w:after="0" w:line="240" w:lineRule="auto"/>
     </w:pPr>
     <w:tblPr>
-      <w:tblInd w:w="0" w:type="dxa"/>
       <w:tblBorders>
         <w:top w:val="single" w:sz="4" w:space="0" w:color="auto"/>
         <w:left w:val="single" w:sz="4" w:space="0" w:color="auto"/>
@@ -4841,12 +5372,6 @@
         <w:insideH w:val="single" w:sz="4" w:space="0" w:color="auto"/>
         <w:insideV w:val="single" w:sz="4" w:space="0" w:color="auto"/>
       </w:tblBorders>
-      <w:tblCellMar>
-        <w:top w:w="0" w:type="dxa"/>
-        <w:left w:w="108" w:type="dxa"/>
-        <w:bottom w:w="0" w:type="dxa"/>
-        <w:right w:w="108" w:type="dxa"/>
-      </w:tblCellMar>
     </w:tblPr>
   </w:style>
   <w:style w:type="paragraph" w:customStyle="1" w:styleId="Podpistabeli">
@@ -5000,6 +5525,22 @@
       <w:sz w:val="20"/>
       <w:szCs w:val="20"/>
       <w:lang w:eastAsia="pl-PL"/>
+    </w:rPr>
+  </w:style>
+  <w:style w:type="paragraph" w:styleId="Akapitzlist">
+    <w:name w:val="List Paragraph"/>
+    <w:basedOn w:val="Normalny"/>
+    <w:uiPriority w:val="34"/>
+    <w:qFormat/>
+    <w:rsid w:val="005216D4"/>
+    <w:pPr>
+      <w:spacing w:after="160" w:line="259" w:lineRule="auto"/>
+      <w:ind w:left="720" w:firstLine="0"/>
+      <w:jc w:val="left"/>
+    </w:pPr>
+    <w:rPr>
+      <w:rFonts w:asciiTheme="minorHAnsi" w:hAnsiTheme="minorHAnsi"/>
+      <w:sz w:val="22"/>
     </w:rPr>
   </w:style>
 </w:styles>
@@ -5293,7 +5834,7 @@
 </file>
 
 <file path=customXml/itemProps1.xml><?xml version="1.0" encoding="utf-8"?>
-<ds:datastoreItem xmlns:ds="http://schemas.openxmlformats.org/officeDocument/2006/customXml" ds:itemID="{5E47A584-3426-46F9-9428-FC07FBC7D0C1}">
+<ds:datastoreItem xmlns:ds="http://schemas.openxmlformats.org/officeDocument/2006/customXml" ds:itemID="{259266B2-0271-434E-98FF-4F5B3901B385}">
   <ds:schemaRefs>
     <ds:schemaRef ds:uri="http://schemas.openxmlformats.org/officeDocument/2006/bibliography"/>
   </ds:schemaRefs>

--- a/docs/Projekt.docx
+++ b/docs/Projekt.docx
@@ -1141,8 +1141,16 @@
       <w:pPr>
         <w:pStyle w:val="Rysunek"/>
         <w:ind w:left="360"/>
-      </w:pPr>
-      <w:r>
+        <w:rPr>
+          <w:i/>
+          <w:sz w:val="22"/>
+        </w:rPr>
+      </w:pPr>
+      <w:r>
+        <w:rPr>
+          <w:i/>
+          <w:sz w:val="22"/>
+        </w:rPr>
         <w:t>Rys. 1. Rysunek poglądowy panelu fotowoltaiczny.</w:t>
       </w:r>
     </w:p>
@@ -1228,7 +1236,13 @@
     </w:p>
     <w:p>
       <w:r>
-        <w:t xml:space="preserve">Celem pracy jest zaprojektowanie platformy dla panelu fotowoltaicznego  o dwóch stopniach swobody, samoczynnie podążającej za słońcem. Zadanie obejmuje zarówno projekt mechaniczny jak i algorytm sterowania. Elementem sensorycznym układu będzie czujnik składający się z czterech fotorezystorów oraz prostopadłych ścian przesłonowych szczegółowo opisanych w </w:t>
+        <w:t xml:space="preserve">Celem pracy jest zaprojektowanie platformy dla panelu fotowoltaicznego  o dwóch stopniach swobody, samoczynnie podążającej za słońcem. Zadanie obejmuje zarówno projekt mechaniczny jak i algorytm sterowania. Elementem sensorycznym układu będzie czujnik składający się z czterech fotorezystorów oraz prostopadłych ścian przesłonowych </w:t>
+      </w:r>
+    </w:p>
+    <w:p>
+      <w:r>
+        <w:lastRenderedPageBreak/>
+        <w:t xml:space="preserve">szczegółowo opisanych w </w:t>
       </w:r>
       <w:r>
         <w:rPr>
@@ -1243,11 +1257,7 @@
         <w:t>napędzana</w:t>
       </w:r>
       <w:r>
-        <w:t xml:space="preserve"> będzie z wykorzystaniem </w:t>
-      </w:r>
-      <w:r>
-        <w:lastRenderedPageBreak/>
-        <w:t>dwóch serwonapędów.</w:t>
+        <w:t xml:space="preserve"> będzie z wykorzystaniem dwóch serwonapędów.</w:t>
       </w:r>
       <w:r>
         <w:t xml:space="preserve"> Układem sterował będzie 32-bitowy mikrokontroler z rodziny ARM z serii C</w:t>
@@ -1372,7 +1382,225 @@
         <w:t xml:space="preserve"> Fotorezystory przy zastosowaniu odpowiednich przesłon umożliwiają wyliczenie kąta padającego światła. </w:t>
       </w:r>
     </w:p>
+    <w:p/>
     <w:p>
+      <w:r>
+        <w:t>Przykładem komercyjnego zastosowania</w:t>
+      </w:r>
+      <w:r>
+        <w:t xml:space="preserve"> układu sterowania położeniem panelu </w:t>
+      </w:r>
+      <w:r>
+        <w:t xml:space="preserve">jest </w:t>
+      </w:r>
+      <w:r>
+        <w:rPr>
+          <w:i/>
+        </w:rPr>
+        <w:t>Smart Flower</w:t>
+      </w:r>
+      <w:r>
+        <w:rPr>
+          <w:i/>
+        </w:rPr>
+        <w:t xml:space="preserve"> </w:t>
+      </w:r>
+      <w:r>
+        <w:t xml:space="preserve">firmy </w:t>
+      </w:r>
+      <w:r>
+        <w:rPr>
+          <w:i/>
+        </w:rPr>
+        <w:t>Smartflower Solar</w:t>
+      </w:r>
+      <w:r>
+        <w:t xml:space="preserve">. </w:t>
+      </w:r>
+      <w:r>
+        <w:t>Rozwiązanie to oparte jest na wyliczaniu położenia słońca z zależności matematycznej.</w:t>
+      </w:r>
+    </w:p>
+    <w:p>
+      <w:pPr>
+        <w:jc w:val="center"/>
+      </w:pPr>
+      <w:r>
+        <w:rPr>
+          <w:noProof/>
+          <w:lang w:eastAsia="pl-PL"/>
+        </w:rPr>
+        <w:drawing>
+          <wp:inline distT="0" distB="0" distL="0" distR="0">
+            <wp:extent cx="1797050" cy="2014960"/>
+            <wp:effectExtent l="0" t="0" r="0" b="0"/>
+            <wp:docPr id="2" name="Obraz 2" descr="Solar Flower Designs with SmartFlower — The Future is Here!"/>
+            <wp:cNvGraphicFramePr>
+              <a:graphicFrameLocks xmlns:a="http://schemas.openxmlformats.org/drawingml/2006/main" noChangeAspect="1"/>
+            </wp:cNvGraphicFramePr>
+            <a:graphic xmlns:a="http://schemas.openxmlformats.org/drawingml/2006/main">
+              <a:graphicData uri="http://schemas.openxmlformats.org/drawingml/2006/picture">
+                <pic:pic xmlns:pic="http://schemas.openxmlformats.org/drawingml/2006/picture">
+                  <pic:nvPicPr>
+                    <pic:cNvPr id="0" name="Picture 1" descr="Solar Flower Designs with SmartFlower — The Future is Here!"/>
+                    <pic:cNvPicPr>
+                      <a:picLocks noChangeAspect="1" noChangeArrowheads="1"/>
+                    </pic:cNvPicPr>
+                  </pic:nvPicPr>
+                  <pic:blipFill rotWithShape="1">
+                    <a:blip r:embed="rId9" cstate="print">
+                      <a:extLst>
+                        <a:ext uri="{28A0092B-C50C-407E-A947-70E740481C1C}">
+                          <a14:useLocalDpi xmlns:a14="http://schemas.microsoft.com/office/drawing/2010/main" val="0"/>
+                        </a:ext>
+                      </a:extLst>
+                    </a:blip>
+                    <a:srcRect l="11392" t="2566" r="4491" b="18009"/>
+                    <a:stretch/>
+                  </pic:blipFill>
+                  <pic:spPr bwMode="auto">
+                    <a:xfrm>
+                      <a:off x="0" y="0"/>
+                      <a:ext cx="1797050" cy="2014960"/>
+                    </a:xfrm>
+                    <a:prstGeom prst="rect">
+                      <a:avLst/>
+                    </a:prstGeom>
+                    <a:noFill/>
+                    <a:ln>
+                      <a:noFill/>
+                    </a:ln>
+                    <a:extLst>
+                      <a:ext uri="{53640926-AAD7-44D8-BBD7-CCE9431645EC}">
+                        <a14:shadowObscured xmlns:a14="http://schemas.microsoft.com/office/drawing/2010/main"/>
+                      </a:ext>
+                    </a:extLst>
+                  </pic:spPr>
+                </pic:pic>
+              </a:graphicData>
+            </a:graphic>
+          </wp:inline>
+        </w:drawing>
+      </w:r>
+    </w:p>
+    <w:p>
+      <w:pPr>
+        <w:jc w:val="center"/>
+        <w:rPr>
+          <w:i/>
+          <w:sz w:val="22"/>
+        </w:rPr>
+      </w:pPr>
+      <w:r>
+        <w:rPr>
+          <w:i/>
+          <w:sz w:val="22"/>
+        </w:rPr>
+        <w:t>Rys. 2. Smart Flower wyprodukowany przez firmę Smartflower Solar</w:t>
+      </w:r>
+    </w:p>
+    <w:p>
+      <w:pPr>
+        <w:jc w:val="center"/>
+        <w:rPr>
+          <w:i/>
+          <w:sz w:val="22"/>
+        </w:rPr>
+      </w:pPr>
+    </w:p>
+    <w:p>
+      <w:pPr>
+        <w:jc w:val="center"/>
+        <w:rPr>
+          <w:i/>
+          <w:sz w:val="22"/>
+        </w:rPr>
+      </w:pPr>
+    </w:p>
+    <w:p>
+      <w:r>
+        <w:lastRenderedPageBreak/>
+        <w:t>Temat ten jest popularny wśród hobbystów i możemy znaleźć wiele rozwiązań opartych głownie na mikrokontrolerach i zastosowaniu układu pomiarowego na bazie fotorezystorów.</w:t>
+      </w:r>
+    </w:p>
+    <w:p/>
+    <w:p>
+      <w:r>
+        <w:rPr>
+          <w:noProof/>
+          <w:lang w:eastAsia="pl-PL"/>
+        </w:rPr>
+        <w:drawing>
+          <wp:inline distT="0" distB="0" distL="0" distR="0">
+            <wp:extent cx="5579745" cy="4184809"/>
+            <wp:effectExtent l="0" t="0" r="0" b="0"/>
+            <wp:docPr id="6" name="Obraz 6" descr="https://cdn.shopify.com/s/files/1/0191/2838/products/IMG_7194_1000x1000.JPG?v=1569620373"/>
+            <wp:cNvGraphicFramePr>
+              <a:graphicFrameLocks xmlns:a="http://schemas.openxmlformats.org/drawingml/2006/main" noChangeAspect="1"/>
+            </wp:cNvGraphicFramePr>
+            <a:graphic xmlns:a="http://schemas.openxmlformats.org/drawingml/2006/main">
+              <a:graphicData uri="http://schemas.openxmlformats.org/drawingml/2006/picture">
+                <pic:pic xmlns:pic="http://schemas.openxmlformats.org/drawingml/2006/picture">
+                  <pic:nvPicPr>
+                    <pic:cNvPr id="0" name="Picture 13" descr="https://cdn.shopify.com/s/files/1/0191/2838/products/IMG_7194_1000x1000.JPG?v=1569620373"/>
+                    <pic:cNvPicPr>
+                      <a:picLocks noChangeAspect="1" noChangeArrowheads="1"/>
+                    </pic:cNvPicPr>
+                  </pic:nvPicPr>
+                  <pic:blipFill>
+                    <a:blip r:embed="rId10">
+                      <a:extLst>
+                        <a:ext uri="{28A0092B-C50C-407E-A947-70E740481C1C}">
+                          <a14:useLocalDpi xmlns:a14="http://schemas.microsoft.com/office/drawing/2010/main" val="0"/>
+                        </a:ext>
+                      </a:extLst>
+                    </a:blip>
+                    <a:srcRect/>
+                    <a:stretch>
+                      <a:fillRect/>
+                    </a:stretch>
+                  </pic:blipFill>
+                  <pic:spPr bwMode="auto">
+                    <a:xfrm>
+                      <a:off x="0" y="0"/>
+                      <a:ext cx="5579745" cy="4184809"/>
+                    </a:xfrm>
+                    <a:prstGeom prst="rect">
+                      <a:avLst/>
+                    </a:prstGeom>
+                    <a:noFill/>
+                    <a:ln>
+                      <a:noFill/>
+                    </a:ln>
+                  </pic:spPr>
+                </pic:pic>
+              </a:graphicData>
+            </a:graphic>
+          </wp:inline>
+        </w:drawing>
+      </w:r>
+    </w:p>
+    <w:p>
+      <w:pPr>
+        <w:jc w:val="center"/>
+        <w:rPr>
+          <w:i/>
+          <w:sz w:val="22"/>
+        </w:rPr>
+      </w:pPr>
+      <w:r>
+        <w:rPr>
+          <w:i/>
+          <w:sz w:val="22"/>
+        </w:rPr>
+        <w:t>Rys. 2. Smart Flower wyprodukowany przez firmę Smartflower Solar</w:t>
+      </w:r>
+    </w:p>
+    <w:p/>
+    <w:p>
+      <w:r>
+        <w:t>Pokazany na rysunku 2 projekt wykorzystuje 4 fotorezystory do wykrywania kąta padania światła. Platforma na której umiejscowiony jest panel fotowoltaiczny sterowana jest w dwóch osiach za pomocą dwóch serwonapędów. Cały układ sterowany jest za pomocą mikrokontrolera Arduino.</w:t>
+      </w:r>
       <w:bookmarkStart w:id="4" w:name="_GoBack"/>
       <w:bookmarkEnd w:id="4"/>
     </w:p>
@@ -1418,6 +1646,10 @@
         <w:ind w:firstLine="0"/>
       </w:pPr>
       <w:r>
+        <w:rPr>
+          <w:noProof/>
+          <w:lang w:eastAsia="pl-PL"/>
+        </w:rPr>
         <w:drawing>
           <wp:inline distT="0" distB="0" distL="0" distR="0" wp14:anchorId="50B4798E" wp14:editId="36A814DA">
             <wp:extent cx="5579745" cy="3806825"/>
@@ -1434,7 +1666,7 @@
                     <pic:cNvPicPr/>
                   </pic:nvPicPr>
                   <pic:blipFill>
-                    <a:blip r:embed="rId9"/>
+                    <a:blip r:embed="rId11"/>
                     <a:stretch>
                       <a:fillRect/>
                     </a:stretch>
@@ -1528,9 +1760,9 @@
       </w:pPr>
     </w:p>
     <w:sectPr>
-      <w:headerReference w:type="default" r:id="rId10"/>
-      <w:footerReference w:type="default" r:id="rId11"/>
-      <w:footerReference w:type="first" r:id="rId12"/>
+      <w:headerReference w:type="default" r:id="rId12"/>
+      <w:footerReference w:type="default" r:id="rId13"/>
+      <w:footerReference w:type="first" r:id="rId14"/>
       <w:pgSz w:w="11906" w:h="16838"/>
       <w:pgMar w:top="1418" w:right="1418" w:bottom="1418" w:left="1701" w:header="709" w:footer="709" w:gutter="0"/>
       <w:cols w:space="708"/>
@@ -5834,7 +6066,7 @@
 </file>
 
 <file path=customXml/itemProps1.xml><?xml version="1.0" encoding="utf-8"?>
-<ds:datastoreItem xmlns:ds="http://schemas.openxmlformats.org/officeDocument/2006/customXml" ds:itemID="{259266B2-0271-434E-98FF-4F5B3901B385}">
+<ds:datastoreItem xmlns:ds="http://schemas.openxmlformats.org/officeDocument/2006/customXml" ds:itemID="{EA768FFC-4F54-42FA-829E-388DDBCEF6D2}">
   <ds:schemaRefs>
     <ds:schemaRef ds:uri="http://schemas.openxmlformats.org/officeDocument/2006/bibliography"/>
   </ds:schemaRefs>

--- a/docs/Projekt.docx
+++ b/docs/Projekt.docx
@@ -1,6 +1,6 @@
 
 <file path=word/document.xml><?xml version="1.0" encoding="utf-8"?>
-<w:document xmlns:wpc="http://schemas.microsoft.com/office/word/2010/wordprocessingCanvas" xmlns:cx="http://schemas.microsoft.com/office/drawing/2014/chartex" xmlns:cx1="http://schemas.microsoft.com/office/drawing/2015/9/8/chartex" xmlns:mc="http://schemas.openxmlformats.org/markup-compatibility/2006" xmlns:o="urn:schemas-microsoft-com:office:office" xmlns:r="http://schemas.openxmlformats.org/officeDocument/2006/relationships" xmlns:m="http://schemas.openxmlformats.org/officeDocument/2006/math" xmlns:v="urn:schemas-microsoft-com:vml" xmlns:wp14="http://schemas.microsoft.com/office/word/2010/wordprocessingDrawing" xmlns:wp="http://schemas.openxmlformats.org/drawingml/2006/wordprocessingDrawing" xmlns:w10="urn:schemas-microsoft-com:office:word" xmlns:w="http://schemas.openxmlformats.org/wordprocessingml/2006/main" xmlns:w14="http://schemas.microsoft.com/office/word/2010/wordml" xmlns:w15="http://schemas.microsoft.com/office/word/2012/wordml" xmlns:w16se="http://schemas.microsoft.com/office/word/2015/wordml/symex" xmlns:wpg="http://schemas.microsoft.com/office/word/2010/wordprocessingGroup" xmlns:wpi="http://schemas.microsoft.com/office/word/2010/wordprocessingInk" xmlns:wne="http://schemas.microsoft.com/office/word/2006/wordml" xmlns:wps="http://schemas.microsoft.com/office/word/2010/wordprocessingShape" mc:Ignorable="w14 w15 w16se wp14">
+<w:document xmlns:ve="http://schemas.openxmlformats.org/markup-compatibility/2006" xmlns:o="urn:schemas-microsoft-com:office:office" xmlns:r="http://schemas.openxmlformats.org/officeDocument/2006/relationships" xmlns:m="http://schemas.openxmlformats.org/officeDocument/2006/math" xmlns:v="urn:schemas-microsoft-com:vml" xmlns:wp="http://schemas.openxmlformats.org/drawingml/2006/wordprocessingDrawing" xmlns:w10="urn:schemas-microsoft-com:office:word" xmlns:w="http://schemas.openxmlformats.org/wordprocessingml/2006/main" xmlns:wne="http://schemas.microsoft.com/office/word/2006/wordml">
   <w:body>
     <w:p>
       <w:pPr>
@@ -200,7 +200,6 @@
           <w:docPartUnique/>
         </w:docPartObj>
       </w:sdtPr>
-      <w:sdtEndPr/>
       <w:sdtContent>
         <w:p>
           <w:pPr>
@@ -1073,9 +1072,6 @@
       </w:r>
       <w:r>
         <w:t xml:space="preserve"> o małej mocy.</w:t>
-      </w:r>
-      <w:r>
-        <w:t xml:space="preserve"> </w:t>
       </w:r>
     </w:p>
     <w:p>
@@ -1286,9 +1282,6 @@
       <w:r>
         <w:t>Przegląd dostępnych rozwiązań</w:t>
       </w:r>
-      <w:r>
-        <w:t xml:space="preserve"> </w:t>
-      </w:r>
       <w:bookmarkEnd w:id="3"/>
       <w:r>
         <w:br/>
@@ -1398,12 +1391,6 @@
           <w:i/>
         </w:rPr>
         <w:t>Smart Flower</w:t>
-      </w:r>
-      <w:r>
-        <w:rPr>
-          <w:i/>
-        </w:rPr>
-        <w:t xml:space="preserve"> </w:t>
       </w:r>
       <w:r>
         <w:t xml:space="preserve">firmy </w:t>
@@ -1451,7 +1438,7 @@
                     <a:blip r:embed="rId9" cstate="print">
                       <a:extLst>
                         <a:ext uri="{28A0092B-C50C-407E-A947-70E740481C1C}">
-                          <a14:useLocalDpi xmlns:a14="http://schemas.microsoft.com/office/drawing/2010/main" val="0"/>
+                          <a14:useLocalDpi xmlns:a14="http://schemas.microsoft.com/office/drawing/2010/main" xmlns:wps="http://schemas.microsoft.com/office/word/2010/wordprocessingShape" xmlns:wpi="http://schemas.microsoft.com/office/word/2010/wordprocessingInk" xmlns:wpg="http://schemas.microsoft.com/office/word/2010/wordprocessingGroup" xmlns:w16se="http://schemas.microsoft.com/office/word/2015/wordml/symex" xmlns:w15="http://schemas.microsoft.com/office/word/2012/wordml" xmlns:w14="http://schemas.microsoft.com/office/word/2010/wordml" xmlns:w="http://schemas.openxmlformats.org/wordprocessingml/2006/main" xmlns:w10="urn:schemas-microsoft-com:office:word" xmlns:wp14="http://schemas.microsoft.com/office/word/2010/wordprocessingDrawing" xmlns:v="urn:schemas-microsoft-com:vml" xmlns:o="urn:schemas-microsoft-com:office:office" xmlns:mc="http://schemas.openxmlformats.org/markup-compatibility/2006" xmlns:cx1="http://schemas.microsoft.com/office/drawing/2015/9/8/chartex" xmlns:cx="http://schemas.microsoft.com/office/drawing/2014/chartex" xmlns:wpc="http://schemas.microsoft.com/office/word/2010/wordprocessingCanvas" xmlns="" val="0"/>
                         </a:ext>
                       </a:extLst>
                     </a:blip>
@@ -1472,7 +1459,7 @@
                     </a:ln>
                     <a:extLst>
                       <a:ext uri="{53640926-AAD7-44D8-BBD7-CCE9431645EC}">
-                        <a14:shadowObscured xmlns:a14="http://schemas.microsoft.com/office/drawing/2010/main"/>
+                        <a14:shadowObscured xmlns:a14="http://schemas.microsoft.com/office/drawing/2010/main" xmlns:wps="http://schemas.microsoft.com/office/word/2010/wordprocessingShape" xmlns:wpi="http://schemas.microsoft.com/office/word/2010/wordprocessingInk" xmlns:wpg="http://schemas.microsoft.com/office/word/2010/wordprocessingGroup" xmlns:w16se="http://schemas.microsoft.com/office/word/2015/wordml/symex" xmlns:w15="http://schemas.microsoft.com/office/word/2012/wordml" xmlns:w14="http://schemas.microsoft.com/office/word/2010/wordml" xmlns:w="http://schemas.openxmlformats.org/wordprocessingml/2006/main" xmlns:w10="urn:schemas-microsoft-com:office:word" xmlns:wp14="http://schemas.microsoft.com/office/word/2010/wordprocessingDrawing" xmlns:v="urn:schemas-microsoft-com:vml" xmlns:o="urn:schemas-microsoft-com:office:office" xmlns:mc="http://schemas.openxmlformats.org/markup-compatibility/2006" xmlns:cx1="http://schemas.microsoft.com/office/drawing/2015/9/8/chartex" xmlns:cx="http://schemas.microsoft.com/office/drawing/2014/chartex" xmlns:wpc="http://schemas.microsoft.com/office/word/2010/wordprocessingCanvas" xmlns=""/>
                       </a:ext>
                     </a:extLst>
                   </pic:spPr>
@@ -1551,7 +1538,7 @@
                     <a:blip r:embed="rId10">
                       <a:extLst>
                         <a:ext uri="{28A0092B-C50C-407E-A947-70E740481C1C}">
-                          <a14:useLocalDpi xmlns:a14="http://schemas.microsoft.com/office/drawing/2010/main" val="0"/>
+                          <a14:useLocalDpi xmlns:a14="http://schemas.microsoft.com/office/drawing/2010/main" xmlns:wps="http://schemas.microsoft.com/office/word/2010/wordprocessingShape" xmlns:wpi="http://schemas.microsoft.com/office/word/2010/wordprocessingInk" xmlns:wpg="http://schemas.microsoft.com/office/word/2010/wordprocessingGroup" xmlns:w16se="http://schemas.microsoft.com/office/word/2015/wordml/symex" xmlns:w15="http://schemas.microsoft.com/office/word/2012/wordml" xmlns:w14="http://schemas.microsoft.com/office/word/2010/wordml" xmlns:w="http://schemas.openxmlformats.org/wordprocessingml/2006/main" xmlns:w10="urn:schemas-microsoft-com:office:word" xmlns:wp14="http://schemas.microsoft.com/office/word/2010/wordprocessingDrawing" xmlns:v="urn:schemas-microsoft-com:vml" xmlns:o="urn:schemas-microsoft-com:office:office" xmlns:mc="http://schemas.openxmlformats.org/markup-compatibility/2006" xmlns:cx1="http://schemas.microsoft.com/office/drawing/2015/9/8/chartex" xmlns:cx="http://schemas.microsoft.com/office/drawing/2014/chartex" xmlns:wpc="http://schemas.microsoft.com/office/word/2010/wordprocessingCanvas" xmlns="" val="0"/>
                         </a:ext>
                       </a:extLst>
                     </a:blip>
@@ -1604,42 +1591,123 @@
       <w:bookmarkStart w:id="4" w:name="_GoBack"/>
       <w:bookmarkEnd w:id="4"/>
     </w:p>
+    <w:p/>
+    <w:p/>
+    <w:p>
+      <w:pPr>
+        <w:pStyle w:val="Nagwek1"/>
+      </w:pPr>
+      <w:r>
+        <w:t>Projektowany model – Hardware</w:t>
+      </w:r>
+    </w:p>
     <w:p>
       <w:pPr>
         <w:pStyle w:val="Nagwek2"/>
       </w:pPr>
-      <w:bookmarkStart w:id="5" w:name="_Toc495611326"/>
-      <w:r>
+      <w:r>
+        <w:t>Panel fotowoltaiczny</w:t>
+      </w:r>
+    </w:p>
+    <w:p>
+      <w:pPr>
+        <w:pStyle w:val="Nagwek2"/>
+      </w:pPr>
+      <w:r>
+        <w:t>Sensor</w:t>
+      </w:r>
+    </w:p>
+    <w:p>
+      <w:r>
+        <w:t>W celu wyznaczenie kierunku padania promieni świetlnych zaprojektowano czujnik składający się z 4 jednakowych fotorezystorów przedzielonych przegrodami. Przegrody mają na celu rzucenie cienia na fotorezystory co z kolei wytworzy różnicę ich wskazań. Będzie to nasz sygnał sterujący do zaimplementowanego regulatora.</w:t>
+      </w:r>
+    </w:p>
+    <w:p>
+      <w:pPr>
+        <w:jc w:val="center"/>
+      </w:pPr>
+      <w:r>
+        <w:rPr>
+          <w:noProof/>
+          <w:lang w:eastAsia="pl-PL"/>
+        </w:rPr>
         <w:lastRenderedPageBreak/>
-        <w:t>Zagadnienie</w:t>
-      </w:r>
-      <w:r>
-        <w:t xml:space="preserve"> 2</w:t>
+        <w:drawing>
+          <wp:inline distT="0" distB="0" distL="0" distR="0">
+            <wp:extent cx="3302000" cy="2476500"/>
+            <wp:effectExtent l="0" t="438150" r="0" b="400050"/>
+            <wp:docPr id="7" name="Obraz 5" descr="D:\studia\2_st_magisterka_\semestr2\sun-follower\sun-follower\photos\sensor.jpg"/>
+            <wp:cNvGraphicFramePr>
+              <a:graphicFrameLocks xmlns:a="http://schemas.openxmlformats.org/drawingml/2006/main" noChangeAspect="1"/>
+            </wp:cNvGraphicFramePr>
+            <a:graphic xmlns:a="http://schemas.openxmlformats.org/drawingml/2006/main">
+              <a:graphicData uri="http://schemas.openxmlformats.org/drawingml/2006/picture">
+                <pic:pic xmlns:pic="http://schemas.openxmlformats.org/drawingml/2006/picture">
+                  <pic:nvPicPr>
+                    <pic:cNvPr id="0" name="Picture 5" descr="D:\studia\2_st_magisterka_\semestr2\sun-follower\sun-follower\photos\sensor.jpg"/>
+                    <pic:cNvPicPr>
+                      <a:picLocks noChangeAspect="1" noChangeArrowheads="1"/>
+                    </pic:cNvPicPr>
+                  </pic:nvPicPr>
+                  <pic:blipFill>
+                    <a:blip r:embed="rId11"/>
+                    <a:srcRect/>
+                    <a:stretch>
+                      <a:fillRect/>
+                    </a:stretch>
+                  </pic:blipFill>
+                  <pic:spPr bwMode="auto">
+                    <a:xfrm>
+                      <a:off x="0" y="0"/>
+                      <a:ext cx="3301624" cy="2476218"/>
+                    </a:xfrm>
+                    <a:prstGeom prst="rect">
+                      <a:avLst/>
+                    </a:prstGeom>
+                    <a:noFill/>
+                    <a:ln w="9525">
+                      <a:noFill/>
+                      <a:miter lim="800000"/>
+                      <a:headEnd/>
+                      <a:tailEnd/>
+                    </a:ln>
+                    <a:scene3d>
+                      <a:camera prst="orthographicFront">
+                        <a:rot lat="0" lon="0" rev="16200000"/>
+                      </a:camera>
+                      <a:lightRig rig="threePt" dir="t"/>
+                    </a:scene3d>
+                  </pic:spPr>
+                </pic:pic>
+              </a:graphicData>
+            </a:graphic>
+          </wp:inline>
+        </w:drawing>
+      </w:r>
+    </w:p>
+    <w:p>
+      <w:r>
+        <w:t>Bardzo ważnym aspektem jest aby czujnik zamontowany był równolegle do panelu. Każda odchyłka równoległości płaszczyzn spowoduje niedokładność regulacji.</w:t>
+      </w:r>
+    </w:p>
+    <w:p>
+      <w:r>
+        <w:t xml:space="preserve">Wadą takiego sensora jest fakt, że uszkodzenie jednego fotorezystora spowoduje zakłócenie pracy układu. Dodatkowo </w:t>
+      </w:r>
+      <w:r>
+        <w:t>fotorezystory posiadają swoją dokładność. Korzystna byłaby ich kalibracja jednak wymaga to stworzenia idealnych warunków oświetleniowych, co nie jest łatwe.</w:t>
+      </w:r>
+    </w:p>
+    <w:p>
+      <w:pPr>
+        <w:pStyle w:val="Nagwek1"/>
+      </w:pPr>
+      <w:bookmarkStart w:id="5" w:name="_Toc495611328"/>
+      <w:r>
+        <w:lastRenderedPageBreak/>
+        <w:t>Badany model/układ regulacji</w:t>
       </w:r>
       <w:bookmarkEnd w:id="5"/>
-    </w:p>
-    <w:p>
-      <w:pPr>
-        <w:pStyle w:val="Nagwek2"/>
-      </w:pPr>
-      <w:bookmarkStart w:id="6" w:name="_Toc495611327"/>
-      <w:r>
-        <w:t>Zagadnienie</w:t>
-      </w:r>
-      <w:r>
-        <w:t xml:space="preserve"> 3</w:t>
-      </w:r>
-      <w:bookmarkEnd w:id="6"/>
-    </w:p>
-    <w:p>
-      <w:pPr>
-        <w:pStyle w:val="Nagwek1"/>
-      </w:pPr>
-      <w:bookmarkStart w:id="7" w:name="_Toc495611328"/>
-      <w:r>
-        <w:t>Badany model/układ regulacji</w:t>
-      </w:r>
-      <w:bookmarkEnd w:id="7"/>
     </w:p>
     <w:p>
       <w:pPr>
@@ -1651,7 +1719,7 @@
           <w:lang w:eastAsia="pl-PL"/>
         </w:rPr>
         <w:drawing>
-          <wp:inline distT="0" distB="0" distL="0" distR="0" wp14:anchorId="50B4798E" wp14:editId="36A814DA">
+          <wp:inline distT="0" distB="0" distL="0" distR="0">
             <wp:extent cx="5579745" cy="3806825"/>
             <wp:effectExtent l="0" t="0" r="0" b="0"/>
             <wp:docPr id="1" name="Obraz 1"/>
@@ -1666,7 +1734,7 @@
                     <pic:cNvPicPr/>
                   </pic:nvPicPr>
                   <pic:blipFill>
-                    <a:blip r:embed="rId11"/>
+                    <a:blip r:embed="rId12"/>
                     <a:stretch>
                       <a:fillRect/>
                     </a:stretch>
@@ -1708,47 +1776,151 @@
       <w:pPr>
         <w:pStyle w:val="Nagwek2"/>
       </w:pPr>
-      <w:bookmarkStart w:id="8" w:name="_Toc495611329"/>
-      <w:r>
-        <w:t>Kod programu</w:t>
+      <w:r>
+        <w:t>Algorytm</w:t>
+      </w:r>
+    </w:p>
+    <w:p>
+      <w:pPr>
+        <w:pStyle w:val="Nagwek1"/>
+      </w:pPr>
+      <w:r>
+        <w:t>Algorytm sterowania</w:t>
+      </w:r>
+    </w:p>
+    <w:p>
+      <w:r>
+        <w:t>Najczęściej stosowanymi algorytmami sterowania położenia panelu fotowoltaicznego są algorytmy różnicowe i zegarowe. W realizowanym projekcie zdecydowano się na implementację algorytmu różnicowego.</w:t>
+      </w:r>
+    </w:p>
+    <w:p>
+      <w:pPr>
+        <w:pStyle w:val="Nagwek2"/>
+      </w:pPr>
+      <w:r>
+        <w:t>Algorytm różnicowy</w:t>
+      </w:r>
+    </w:p>
+    <w:p>
+      <w:r>
+        <w:t>Algorytm różnicowy jest podstawowym automatycznym algorytmem działającym w pętli sprzężenia zwrotnego. Ideą jego działania jest utrzymywanie pozycji panelu słonecznego w taki sposób, aby uzyskać i utrzymać jak największą ilość padającego na niego światła. Dzięki temu możliwa jest stała optymalizacja pracy panelu, co z kolei przekłada się na większą ilość uzyskiwanej energii. Zasadą działania algorytmu różnicowego jest praca w oparciu o dane zbierane przez urządzenia pomiarowe – fotorezystory. Przyjęto po jednej parze czujników na każdą z osi: pionową i poziomą. Układ ten możemy więc podzielić na dwa mniejsze układy regulacj</w:t>
+      </w:r>
+      <w:r>
+        <w:t>i dla każdej osi.</w:t>
+      </w:r>
+    </w:p>
+    <w:p>
+      <w:r>
+        <w:t xml:space="preserve">Największa produkcja energii elektrycznej jest wtedy gdy promienie świetlne padają prostopadle do płaszczyzny PV. W idealnym przypadku wskazania wszystkich fotorezystorów byłby więc jednakowe. W praktyce zerowa różnica wskazań  </w:t>
+      </w:r>
+      <w:r>
+        <w:lastRenderedPageBreak/>
+        <w:t>powodowałoby ciągłą pracę układów napędowych, co generowałoby niepotrzebne straty energii. Ma to związek z określoną czułością fotodetektorów. Aby temu zapobiec wprowadzono histerezę.</w:t>
+      </w:r>
+    </w:p>
+    <w:p>
+      <w:r>
+        <w:t xml:space="preserve">Algorytm regulacji różnicowej przedstawiono na Rys. </w:t>
+      </w:r>
+      <w:r>
+        <w:rPr>
+          <w:color w:val="FF0000"/>
+        </w:rPr>
+        <w:t>X</w:t>
+      </w:r>
+    </w:p>
+    <w:p>
+      <w:pPr>
+        <w:jc w:val="center"/>
+      </w:pPr>
+      <w:r>
+        <w:rPr>
+          <w:noProof/>
+          <w:lang w:eastAsia="pl-PL"/>
+        </w:rPr>
+        <w:drawing>
+          <wp:inline distT="0" distB="0" distL="0" distR="0">
+            <wp:extent cx="5579745" cy="3830754"/>
+            <wp:effectExtent l="19050" t="0" r="1905" b="0"/>
+            <wp:docPr id="3" name="Obraz 1"/>
+            <wp:cNvGraphicFramePr>
+              <a:graphicFrameLocks xmlns:a="http://schemas.openxmlformats.org/drawingml/2006/main" noChangeAspect="1"/>
+            </wp:cNvGraphicFramePr>
+            <a:graphic xmlns:a="http://schemas.openxmlformats.org/drawingml/2006/main">
+              <a:graphicData uri="http://schemas.openxmlformats.org/drawingml/2006/picture">
+                <pic:pic xmlns:pic="http://schemas.openxmlformats.org/drawingml/2006/picture">
+                  <pic:nvPicPr>
+                    <pic:cNvPr id="0" name="Picture 1"/>
+                    <pic:cNvPicPr>
+                      <a:picLocks noChangeAspect="1" noChangeArrowheads="1"/>
+                    </pic:cNvPicPr>
+                  </pic:nvPicPr>
+                  <pic:blipFill>
+                    <a:blip r:embed="rId13"/>
+                    <a:srcRect/>
+                    <a:stretch>
+                      <a:fillRect/>
+                    </a:stretch>
+                  </pic:blipFill>
+                  <pic:spPr bwMode="auto">
+                    <a:xfrm>
+                      <a:off x="0" y="0"/>
+                      <a:ext cx="5579745" cy="3830754"/>
+                    </a:xfrm>
+                    <a:prstGeom prst="rect">
+                      <a:avLst/>
+                    </a:prstGeom>
+                    <a:noFill/>
+                    <a:ln w="9525">
+                      <a:noFill/>
+                      <a:miter lim="800000"/>
+                      <a:headEnd/>
+                      <a:tailEnd/>
+                    </a:ln>
+                  </pic:spPr>
+                </pic:pic>
+              </a:graphicData>
+            </a:graphic>
+          </wp:inline>
+        </w:drawing>
+      </w:r>
+    </w:p>
+    <w:p/>
+    <w:p>
+      <w:pPr>
+        <w:pStyle w:val="Nagwek2"/>
+      </w:pPr>
+      <w:bookmarkStart w:id="6" w:name="_Toc495611330"/>
+      <w:r>
+        <w:t>Wyniki</w:t>
+      </w:r>
+      <w:bookmarkEnd w:id="6"/>
+    </w:p>
+    <w:p>
+      <w:pPr>
+        <w:pStyle w:val="Rysunek"/>
+      </w:pPr>
+    </w:p>
+    <w:p>
+      <w:pPr>
+        <w:pStyle w:val="Nagwek1"/>
+      </w:pPr>
+      <w:bookmarkStart w:id="7" w:name="_Toc495611331"/>
+      <w:r>
+        <w:t>Wnioski</w:t>
+      </w:r>
+      <w:bookmarkEnd w:id="7"/>
+    </w:p>
+    <w:p/>
+    <w:p>
+      <w:pPr>
+        <w:pStyle w:val="Nagwek1"/>
+      </w:pPr>
+      <w:bookmarkStart w:id="8" w:name="_Toc495611332"/>
+      <w:r>
+        <w:t>Literatura</w:t>
       </w:r>
       <w:bookmarkEnd w:id="8"/>
-    </w:p>
-    <w:p>
-      <w:pPr>
-        <w:pStyle w:val="Nagwek2"/>
-      </w:pPr>
-      <w:bookmarkStart w:id="9" w:name="_Toc495611330"/>
-      <w:r>
-        <w:t>Wyniki</w:t>
-      </w:r>
-      <w:bookmarkEnd w:id="9"/>
-    </w:p>
-    <w:p>
-      <w:pPr>
-        <w:pStyle w:val="Rysunek"/>
-      </w:pPr>
-    </w:p>
-    <w:p>
-      <w:pPr>
-        <w:pStyle w:val="Nagwek1"/>
-      </w:pPr>
-      <w:bookmarkStart w:id="10" w:name="_Toc495611331"/>
-      <w:r>
-        <w:t>Wnioski</w:t>
-      </w:r>
-      <w:bookmarkEnd w:id="10"/>
-    </w:p>
-    <w:p/>
-    <w:p>
-      <w:pPr>
-        <w:pStyle w:val="Nagwek1"/>
-      </w:pPr>
-      <w:bookmarkStart w:id="11" w:name="_Toc495611332"/>
-      <w:r>
-        <w:t>Literatura</w:t>
-      </w:r>
-      <w:bookmarkEnd w:id="11"/>
     </w:p>
     <w:p>
       <w:pPr>
@@ -1760,9 +1932,9 @@
       </w:pPr>
     </w:p>
     <w:sectPr>
-      <w:headerReference w:type="default" r:id="rId12"/>
-      <w:footerReference w:type="default" r:id="rId13"/>
-      <w:footerReference w:type="first" r:id="rId14"/>
+      <w:headerReference w:type="default" r:id="rId14"/>
+      <w:footerReference w:type="default" r:id="rId15"/>
+      <w:footerReference w:type="first" r:id="rId16"/>
       <w:pgSz w:w="11906" w:h="16838"/>
       <w:pgMar w:top="1418" w:right="1418" w:bottom="1418" w:left="1701" w:header="709" w:footer="709" w:gutter="0"/>
       <w:cols w:space="708"/>
@@ -1774,8 +1946,8 @@
 </file>
 
 <file path=word/endnotes.xml><?xml version="1.0" encoding="utf-8"?>
-<w:endnotes xmlns:wpc="http://schemas.microsoft.com/office/word/2010/wordprocessingCanvas" xmlns:cx="http://schemas.microsoft.com/office/drawing/2014/chartex" xmlns:cx1="http://schemas.microsoft.com/office/drawing/2015/9/8/chartex" xmlns:mc="http://schemas.openxmlformats.org/markup-compatibility/2006" xmlns:o="urn:schemas-microsoft-com:office:office" xmlns:r="http://schemas.openxmlformats.org/officeDocument/2006/relationships" xmlns:m="http://schemas.openxmlformats.org/officeDocument/2006/math" xmlns:v="urn:schemas-microsoft-com:vml" xmlns:wp14="http://schemas.microsoft.com/office/word/2010/wordprocessingDrawing" xmlns:wp="http://schemas.openxmlformats.org/drawingml/2006/wordprocessingDrawing" xmlns:w10="urn:schemas-microsoft-com:office:word" xmlns:w="http://schemas.openxmlformats.org/wordprocessingml/2006/main" xmlns:w14="http://schemas.microsoft.com/office/word/2010/wordml" xmlns:w15="http://schemas.microsoft.com/office/word/2012/wordml" xmlns:w16se="http://schemas.microsoft.com/office/word/2015/wordml/symex" xmlns:wpg="http://schemas.microsoft.com/office/word/2010/wordprocessingGroup" xmlns:wpi="http://schemas.microsoft.com/office/word/2010/wordprocessingInk" xmlns:wne="http://schemas.microsoft.com/office/word/2006/wordml" xmlns:wps="http://schemas.microsoft.com/office/word/2010/wordprocessingShape" mc:Ignorable="w14 w15 w16se wp14">
-  <w:endnote w:type="separator" w:id="-1">
+<w:endnotes xmlns:ve="http://schemas.openxmlformats.org/markup-compatibility/2006" xmlns:o="urn:schemas-microsoft-com:office:office" xmlns:r="http://schemas.openxmlformats.org/officeDocument/2006/relationships" xmlns:m="http://schemas.openxmlformats.org/officeDocument/2006/math" xmlns:v="urn:schemas-microsoft-com:vml" xmlns:wp="http://schemas.openxmlformats.org/drawingml/2006/wordprocessingDrawing" xmlns:w10="urn:schemas-microsoft-com:office:word" xmlns:w="http://schemas.openxmlformats.org/wordprocessingml/2006/main" xmlns:wne="http://schemas.microsoft.com/office/word/2006/wordml">
+  <w:endnote w:type="separator" w:id="0">
     <w:p>
       <w:pPr>
         <w:spacing w:after="0" w:line="240" w:lineRule="auto"/>
@@ -1785,7 +1957,7 @@
       </w:r>
     </w:p>
   </w:endnote>
-  <w:endnote w:type="continuationSeparator" w:id="0">
+  <w:endnote w:type="continuationSeparator" w:id="1">
     <w:p>
       <w:pPr>
         <w:spacing w:after="0" w:line="240" w:lineRule="auto"/>
@@ -1799,7 +1971,7 @@
 </file>
 
 <file path=word/footer1.xml><?xml version="1.0" encoding="utf-8"?>
-<w:ftr xmlns:wpc="http://schemas.microsoft.com/office/word/2010/wordprocessingCanvas" xmlns:cx="http://schemas.microsoft.com/office/drawing/2014/chartex" xmlns:cx1="http://schemas.microsoft.com/office/drawing/2015/9/8/chartex" xmlns:mc="http://schemas.openxmlformats.org/markup-compatibility/2006" xmlns:o="urn:schemas-microsoft-com:office:office" xmlns:r="http://schemas.openxmlformats.org/officeDocument/2006/relationships" xmlns:m="http://schemas.openxmlformats.org/officeDocument/2006/math" xmlns:v="urn:schemas-microsoft-com:vml" xmlns:wp14="http://schemas.microsoft.com/office/word/2010/wordprocessingDrawing" xmlns:wp="http://schemas.openxmlformats.org/drawingml/2006/wordprocessingDrawing" xmlns:w10="urn:schemas-microsoft-com:office:word" xmlns:w="http://schemas.openxmlformats.org/wordprocessingml/2006/main" xmlns:w14="http://schemas.microsoft.com/office/word/2010/wordml" xmlns:w15="http://schemas.microsoft.com/office/word/2012/wordml" xmlns:w16se="http://schemas.microsoft.com/office/word/2015/wordml/symex" xmlns:wpg="http://schemas.microsoft.com/office/word/2010/wordprocessingGroup" xmlns:wpi="http://schemas.microsoft.com/office/word/2010/wordprocessingInk" xmlns:wne="http://schemas.microsoft.com/office/word/2006/wordml" xmlns:wps="http://schemas.microsoft.com/office/word/2010/wordprocessingShape" mc:Ignorable="w14 w15 w16se wp14">
+<w:ftr xmlns:ve="http://schemas.openxmlformats.org/markup-compatibility/2006" xmlns:o="urn:schemas-microsoft-com:office:office" xmlns:r="http://schemas.openxmlformats.org/officeDocument/2006/relationships" xmlns:m="http://schemas.openxmlformats.org/officeDocument/2006/math" xmlns:v="urn:schemas-microsoft-com:vml" xmlns:wp="http://schemas.openxmlformats.org/drawingml/2006/wordprocessingDrawing" xmlns:w10="urn:schemas-microsoft-com:office:word" xmlns:w="http://schemas.openxmlformats.org/wordprocessingml/2006/main" xmlns:wne="http://schemas.microsoft.com/office/word/2006/wordml">
   <w:sdt>
     <w:sdtPr>
       <w:id w:val="116676870"/>
@@ -1808,7 +1980,6 @@
         <w:docPartUnique/>
       </w:docPartObj>
     </w:sdtPr>
-    <w:sdtEndPr/>
     <w:sdtContent>
       <w:p>
         <w:pPr>
@@ -1819,27 +1990,14 @@
             <w:sz w:val="22"/>
           </w:rPr>
         </w:pPr>
-        <w:r>
-          <w:fldChar w:fldCharType="begin"/>
-        </w:r>
-        <w:r>
-          <w:instrText xml:space="preserve"> PAGE   \* MERGEFORMAT </w:instrText>
-        </w:r>
-        <w:r>
-          <w:fldChar w:fldCharType="separate"/>
-        </w:r>
-        <w:r>
-          <w:rPr>
-            <w:noProof/>
-          </w:rPr>
-          <w:t>5</w:t>
-        </w:r>
-        <w:r>
-          <w:rPr>
-            <w:noProof/>
-          </w:rPr>
-          <w:fldChar w:fldCharType="end"/>
-        </w:r>
+        <w:fldSimple w:instr=" PAGE   \* MERGEFORMAT ">
+          <w:r>
+            <w:rPr>
+              <w:noProof/>
+            </w:rPr>
+            <w:t>8</w:t>
+          </w:r>
+        </w:fldSimple>
       </w:p>
     </w:sdtContent>
   </w:sdt>
@@ -1847,7 +2005,7 @@
 </file>
 
 <file path=word/footer2.xml><?xml version="1.0" encoding="utf-8"?>
-<w:ftr xmlns:wpc="http://schemas.microsoft.com/office/word/2010/wordprocessingCanvas" xmlns:cx="http://schemas.microsoft.com/office/drawing/2014/chartex" xmlns:cx1="http://schemas.microsoft.com/office/drawing/2015/9/8/chartex" xmlns:mc="http://schemas.openxmlformats.org/markup-compatibility/2006" xmlns:o="urn:schemas-microsoft-com:office:office" xmlns:r="http://schemas.openxmlformats.org/officeDocument/2006/relationships" xmlns:m="http://schemas.openxmlformats.org/officeDocument/2006/math" xmlns:v="urn:schemas-microsoft-com:vml" xmlns:wp14="http://schemas.microsoft.com/office/word/2010/wordprocessingDrawing" xmlns:wp="http://schemas.openxmlformats.org/drawingml/2006/wordprocessingDrawing" xmlns:w10="urn:schemas-microsoft-com:office:word" xmlns:w="http://schemas.openxmlformats.org/wordprocessingml/2006/main" xmlns:w14="http://schemas.microsoft.com/office/word/2010/wordml" xmlns:w15="http://schemas.microsoft.com/office/word/2012/wordml" xmlns:w16se="http://schemas.microsoft.com/office/word/2015/wordml/symex" xmlns:wpg="http://schemas.microsoft.com/office/word/2010/wordprocessingGroup" xmlns:wpi="http://schemas.microsoft.com/office/word/2010/wordprocessingInk" xmlns:wne="http://schemas.microsoft.com/office/word/2006/wordml" xmlns:wps="http://schemas.microsoft.com/office/word/2010/wordprocessingShape" mc:Ignorable="w14 w15 w16se wp14">
+<w:ftr xmlns:ve="http://schemas.openxmlformats.org/markup-compatibility/2006" xmlns:o="urn:schemas-microsoft-com:office:office" xmlns:r="http://schemas.openxmlformats.org/officeDocument/2006/relationships" xmlns:m="http://schemas.openxmlformats.org/officeDocument/2006/math" xmlns:v="urn:schemas-microsoft-com:vml" xmlns:wp="http://schemas.openxmlformats.org/drawingml/2006/wordprocessingDrawing" xmlns:w10="urn:schemas-microsoft-com:office:word" xmlns:w="http://schemas.openxmlformats.org/wordprocessingml/2006/main" xmlns:wne="http://schemas.microsoft.com/office/word/2006/wordml">
   <w:p>
     <w:pPr>
       <w:pStyle w:val="Stopka"/>
@@ -1887,7 +2045,7 @@
         <w:rFonts w:cs="Times New Roman"/>
         <w:noProof/>
       </w:rPr>
-      <w:t>2021</w:t>
+      <w:t>2022</w:t>
     </w:r>
     <w:r>
       <w:rPr>
@@ -1900,8 +2058,8 @@
 </file>
 
 <file path=word/footnotes.xml><?xml version="1.0" encoding="utf-8"?>
-<w:footnotes xmlns:wpc="http://schemas.microsoft.com/office/word/2010/wordprocessingCanvas" xmlns:cx="http://schemas.microsoft.com/office/drawing/2014/chartex" xmlns:cx1="http://schemas.microsoft.com/office/drawing/2015/9/8/chartex" xmlns:mc="http://schemas.openxmlformats.org/markup-compatibility/2006" xmlns:o="urn:schemas-microsoft-com:office:office" xmlns:r="http://schemas.openxmlformats.org/officeDocument/2006/relationships" xmlns:m="http://schemas.openxmlformats.org/officeDocument/2006/math" xmlns:v="urn:schemas-microsoft-com:vml" xmlns:wp14="http://schemas.microsoft.com/office/word/2010/wordprocessingDrawing" xmlns:wp="http://schemas.openxmlformats.org/drawingml/2006/wordprocessingDrawing" xmlns:w10="urn:schemas-microsoft-com:office:word" xmlns:w="http://schemas.openxmlformats.org/wordprocessingml/2006/main" xmlns:w14="http://schemas.microsoft.com/office/word/2010/wordml" xmlns:w15="http://schemas.microsoft.com/office/word/2012/wordml" xmlns:w16se="http://schemas.microsoft.com/office/word/2015/wordml/symex" xmlns:wpg="http://schemas.microsoft.com/office/word/2010/wordprocessingGroup" xmlns:wpi="http://schemas.microsoft.com/office/word/2010/wordprocessingInk" xmlns:wne="http://schemas.microsoft.com/office/word/2006/wordml" xmlns:wps="http://schemas.microsoft.com/office/word/2010/wordprocessingShape" mc:Ignorable="w14 w15 w16se wp14">
-  <w:footnote w:type="separator" w:id="-1">
+<w:footnotes xmlns:ve="http://schemas.openxmlformats.org/markup-compatibility/2006" xmlns:o="urn:schemas-microsoft-com:office:office" xmlns:r="http://schemas.openxmlformats.org/officeDocument/2006/relationships" xmlns:m="http://schemas.openxmlformats.org/officeDocument/2006/math" xmlns:v="urn:schemas-microsoft-com:vml" xmlns:wp="http://schemas.openxmlformats.org/drawingml/2006/wordprocessingDrawing" xmlns:w10="urn:schemas-microsoft-com:office:word" xmlns:w="http://schemas.openxmlformats.org/wordprocessingml/2006/main" xmlns:wne="http://schemas.microsoft.com/office/word/2006/wordml">
+  <w:footnote w:type="separator" w:id="0">
     <w:p>
       <w:pPr>
         <w:spacing w:after="0" w:line="240" w:lineRule="auto"/>
@@ -1911,7 +2069,7 @@
       </w:r>
     </w:p>
   </w:footnote>
-  <w:footnote w:type="continuationSeparator" w:id="0">
+  <w:footnote w:type="continuationSeparator" w:id="1">
     <w:p>
       <w:pPr>
         <w:spacing w:after="0" w:line="240" w:lineRule="auto"/>
@@ -1925,7 +2083,7 @@
 </file>
 
 <file path=word/header1.xml><?xml version="1.0" encoding="utf-8"?>
-<w:hdr xmlns:wpc="http://schemas.microsoft.com/office/word/2010/wordprocessingCanvas" xmlns:cx="http://schemas.microsoft.com/office/drawing/2014/chartex" xmlns:cx1="http://schemas.microsoft.com/office/drawing/2015/9/8/chartex" xmlns:mc="http://schemas.openxmlformats.org/markup-compatibility/2006" xmlns:o="urn:schemas-microsoft-com:office:office" xmlns:r="http://schemas.openxmlformats.org/officeDocument/2006/relationships" xmlns:m="http://schemas.openxmlformats.org/officeDocument/2006/math" xmlns:v="urn:schemas-microsoft-com:vml" xmlns:wp14="http://schemas.microsoft.com/office/word/2010/wordprocessingDrawing" xmlns:wp="http://schemas.openxmlformats.org/drawingml/2006/wordprocessingDrawing" xmlns:w10="urn:schemas-microsoft-com:office:word" xmlns:w="http://schemas.openxmlformats.org/wordprocessingml/2006/main" xmlns:w14="http://schemas.microsoft.com/office/word/2010/wordml" xmlns:w15="http://schemas.microsoft.com/office/word/2012/wordml" xmlns:w16se="http://schemas.microsoft.com/office/word/2015/wordml/symex" xmlns:wpg="http://schemas.microsoft.com/office/word/2010/wordprocessingGroup" xmlns:wpi="http://schemas.microsoft.com/office/word/2010/wordprocessingInk" xmlns:wne="http://schemas.microsoft.com/office/word/2006/wordml" xmlns:wps="http://schemas.microsoft.com/office/word/2010/wordprocessingShape" mc:Ignorable="w14 w15 w16se wp14">
+<w:hdr xmlns:ve="http://schemas.openxmlformats.org/markup-compatibility/2006" xmlns:o="urn:schemas-microsoft-com:office:office" xmlns:r="http://schemas.openxmlformats.org/officeDocument/2006/relationships" xmlns:m="http://schemas.openxmlformats.org/officeDocument/2006/math" xmlns:v="urn:schemas-microsoft-com:vml" xmlns:wp="http://schemas.openxmlformats.org/drawingml/2006/wordprocessingDrawing" xmlns:w10="urn:schemas-microsoft-com:office:word" xmlns:w="http://schemas.openxmlformats.org/wordprocessingml/2006/main" xmlns:wne="http://schemas.microsoft.com/office/word/2006/wordml">
   <w:p>
     <w:pPr>
       <w:pStyle w:val="Nagwek"/>
@@ -1936,8 +2094,8 @@
 </file>
 
 <file path=word/numbering.xml><?xml version="1.0" encoding="utf-8"?>
-<w:numbering xmlns:wpc="http://schemas.microsoft.com/office/word/2010/wordprocessingCanvas" xmlns:cx="http://schemas.microsoft.com/office/drawing/2014/chartex" xmlns:cx1="http://schemas.microsoft.com/office/drawing/2015/9/8/chartex" xmlns:mc="http://schemas.openxmlformats.org/markup-compatibility/2006" xmlns:o="urn:schemas-microsoft-com:office:office" xmlns:r="http://schemas.openxmlformats.org/officeDocument/2006/relationships" xmlns:m="http://schemas.openxmlformats.org/officeDocument/2006/math" xmlns:v="urn:schemas-microsoft-com:vml" xmlns:wp14="http://schemas.microsoft.com/office/word/2010/wordprocessingDrawing" xmlns:wp="http://schemas.openxmlformats.org/drawingml/2006/wordprocessingDrawing" xmlns:w10="urn:schemas-microsoft-com:office:word" xmlns:w="http://schemas.openxmlformats.org/wordprocessingml/2006/main" xmlns:w14="http://schemas.microsoft.com/office/word/2010/wordml" xmlns:w15="http://schemas.microsoft.com/office/word/2012/wordml" xmlns:w16se="http://schemas.microsoft.com/office/word/2015/wordml/symex" xmlns:wpg="http://schemas.microsoft.com/office/word/2010/wordprocessingGroup" xmlns:wpi="http://schemas.microsoft.com/office/word/2010/wordprocessingInk" xmlns:wne="http://schemas.microsoft.com/office/word/2006/wordml" xmlns:wps="http://schemas.microsoft.com/office/word/2010/wordprocessingShape" mc:Ignorable="w14 w15 w16se wp14">
-  <w:abstractNum w:abstractNumId="0" w15:restartNumberingAfterBreak="0">
+<w:numbering xmlns:ve="http://schemas.openxmlformats.org/markup-compatibility/2006" xmlns:o="urn:schemas-microsoft-com:office:office" xmlns:r="http://schemas.openxmlformats.org/officeDocument/2006/relationships" xmlns:m="http://schemas.openxmlformats.org/officeDocument/2006/math" xmlns:v="urn:schemas-microsoft-com:vml" xmlns:wp="http://schemas.openxmlformats.org/drawingml/2006/wordprocessingDrawing" xmlns:w10="urn:schemas-microsoft-com:office:word" xmlns:w="http://schemas.openxmlformats.org/wordprocessingml/2006/main" xmlns:wne="http://schemas.microsoft.com/office/word/2006/wordml">
+  <w:abstractNum w:abstractNumId="0">
     <w:nsid w:val="03A172F5"/>
     <w:multiLevelType w:val="multilevel"/>
     <w:tmpl w:val="071E8206"/>
@@ -2023,7 +2181,7 @@
       </w:pPr>
     </w:lvl>
   </w:abstractNum>
-  <w:abstractNum w:abstractNumId="1" w15:restartNumberingAfterBreak="0">
+  <w:abstractNum w:abstractNumId="1">
     <w:nsid w:val="09430A2E"/>
     <w:multiLevelType w:val="multilevel"/>
     <w:tmpl w:val="0415001D"/>
@@ -2109,7 +2267,7 @@
       </w:pPr>
     </w:lvl>
   </w:abstractNum>
-  <w:abstractNum w:abstractNumId="2" w15:restartNumberingAfterBreak="0">
+  <w:abstractNum w:abstractNumId="2">
     <w:nsid w:val="0C8577C7"/>
     <w:multiLevelType w:val="hybridMultilevel"/>
     <w:tmpl w:val="D1400F1C"/>
@@ -2195,7 +2353,7 @@
       </w:pPr>
     </w:lvl>
   </w:abstractNum>
-  <w:abstractNum w:abstractNumId="3" w15:restartNumberingAfterBreak="0">
+  <w:abstractNum w:abstractNumId="3">
     <w:nsid w:val="0E8537AF"/>
     <w:multiLevelType w:val="multilevel"/>
     <w:tmpl w:val="FF6ED424"/>
@@ -2281,7 +2439,7 @@
       </w:pPr>
     </w:lvl>
   </w:abstractNum>
-  <w:abstractNum w:abstractNumId="4" w15:restartNumberingAfterBreak="0">
+  <w:abstractNum w:abstractNumId="4">
     <w:nsid w:val="100C6019"/>
     <w:multiLevelType w:val="hybridMultilevel"/>
     <w:tmpl w:val="EECA65A8"/>
@@ -2367,7 +2525,7 @@
       </w:pPr>
     </w:lvl>
   </w:abstractNum>
-  <w:abstractNum w:abstractNumId="5" w15:restartNumberingAfterBreak="0">
+  <w:abstractNum w:abstractNumId="5">
     <w:nsid w:val="15A21998"/>
     <w:multiLevelType w:val="hybridMultilevel"/>
     <w:tmpl w:val="9C0E4B30"/>
@@ -2453,7 +2611,7 @@
       </w:pPr>
     </w:lvl>
   </w:abstractNum>
-  <w:abstractNum w:abstractNumId="6" w15:restartNumberingAfterBreak="0">
+  <w:abstractNum w:abstractNumId="6">
     <w:nsid w:val="17170830"/>
     <w:multiLevelType w:val="hybridMultilevel"/>
     <w:tmpl w:val="78EC8212"/>
@@ -2566,7 +2724,7 @@
       </w:rPr>
     </w:lvl>
   </w:abstractNum>
-  <w:abstractNum w:abstractNumId="7" w15:restartNumberingAfterBreak="0">
+  <w:abstractNum w:abstractNumId="7">
     <w:nsid w:val="1C5D41DC"/>
     <w:multiLevelType w:val="multilevel"/>
     <w:tmpl w:val="91CEFA1E"/>
@@ -2652,7 +2810,7 @@
       </w:pPr>
     </w:lvl>
   </w:abstractNum>
-  <w:abstractNum w:abstractNumId="8" w15:restartNumberingAfterBreak="0">
+  <w:abstractNum w:abstractNumId="8">
     <w:nsid w:val="22170AF4"/>
     <w:multiLevelType w:val="hybridMultilevel"/>
     <w:tmpl w:val="CA467F0E"/>
@@ -2741,7 +2899,7 @@
       </w:pPr>
     </w:lvl>
   </w:abstractNum>
-  <w:abstractNum w:abstractNumId="9" w15:restartNumberingAfterBreak="0">
+  <w:abstractNum w:abstractNumId="9">
     <w:nsid w:val="296657DD"/>
     <w:multiLevelType w:val="multilevel"/>
     <w:tmpl w:val="0415001F"/>
@@ -2830,7 +2988,7 @@
       </w:pPr>
     </w:lvl>
   </w:abstractNum>
-  <w:abstractNum w:abstractNumId="10" w15:restartNumberingAfterBreak="0">
+  <w:abstractNum w:abstractNumId="10">
     <w:nsid w:val="29BE0977"/>
     <w:multiLevelType w:val="multilevel"/>
     <w:tmpl w:val="0415001F"/>
@@ -2916,7 +3074,7 @@
       </w:pPr>
     </w:lvl>
   </w:abstractNum>
-  <w:abstractNum w:abstractNumId="11" w15:restartNumberingAfterBreak="0">
+  <w:abstractNum w:abstractNumId="11">
     <w:nsid w:val="2E622758"/>
     <w:multiLevelType w:val="multilevel"/>
     <w:tmpl w:val="0415001F"/>
@@ -3002,7 +3160,7 @@
       </w:pPr>
     </w:lvl>
   </w:abstractNum>
-  <w:abstractNum w:abstractNumId="12" w15:restartNumberingAfterBreak="0">
+  <w:abstractNum w:abstractNumId="12">
     <w:nsid w:val="411041EB"/>
     <w:multiLevelType w:val="hybridMultilevel"/>
     <w:tmpl w:val="A65816FC"/>
@@ -3095,7 +3253,7 @@
       </w:pPr>
     </w:lvl>
   </w:abstractNum>
-  <w:abstractNum w:abstractNumId="13" w15:restartNumberingAfterBreak="0">
+  <w:abstractNum w:abstractNumId="13">
     <w:nsid w:val="4E0130A6"/>
     <w:multiLevelType w:val="multilevel"/>
     <w:tmpl w:val="F0E6629A"/>
@@ -3181,7 +3339,7 @@
       </w:pPr>
     </w:lvl>
   </w:abstractNum>
-  <w:abstractNum w:abstractNumId="14" w15:restartNumberingAfterBreak="0">
+  <w:abstractNum w:abstractNumId="14">
     <w:nsid w:val="4E014634"/>
     <w:multiLevelType w:val="hybridMultilevel"/>
     <w:tmpl w:val="DC36B398"/>
@@ -3294,7 +3452,7 @@
       </w:rPr>
     </w:lvl>
   </w:abstractNum>
-  <w:abstractNum w:abstractNumId="15" w15:restartNumberingAfterBreak="0">
+  <w:abstractNum w:abstractNumId="15">
     <w:nsid w:val="57146103"/>
     <w:multiLevelType w:val="hybridMultilevel"/>
     <w:tmpl w:val="B96C1A64"/>
@@ -3387,7 +3545,7 @@
       </w:pPr>
     </w:lvl>
   </w:abstractNum>
-  <w:abstractNum w:abstractNumId="16" w15:restartNumberingAfterBreak="0">
+  <w:abstractNum w:abstractNumId="16">
     <w:nsid w:val="58E470F3"/>
     <w:multiLevelType w:val="hybridMultilevel"/>
     <w:tmpl w:val="C51EBC24"/>
@@ -3473,7 +3631,7 @@
       </w:pPr>
     </w:lvl>
   </w:abstractNum>
-  <w:abstractNum w:abstractNumId="17" w15:restartNumberingAfterBreak="0">
+  <w:abstractNum w:abstractNumId="17">
     <w:nsid w:val="5D93241A"/>
     <w:multiLevelType w:val="multilevel"/>
     <w:tmpl w:val="84D2F984"/>
@@ -3559,7 +3717,7 @@
       </w:pPr>
     </w:lvl>
   </w:abstractNum>
-  <w:abstractNum w:abstractNumId="18" w15:restartNumberingAfterBreak="0">
+  <w:abstractNum w:abstractNumId="18">
     <w:nsid w:val="5ECF748C"/>
     <w:multiLevelType w:val="multilevel"/>
     <w:tmpl w:val="8FD68F4A"/>
@@ -3685,7 +3843,7 @@
       </w:rPr>
     </w:lvl>
   </w:abstractNum>
-  <w:abstractNum w:abstractNumId="19" w15:restartNumberingAfterBreak="0">
+  <w:abstractNum w:abstractNumId="19">
     <w:nsid w:val="66D246AE"/>
     <w:multiLevelType w:val="hybridMultilevel"/>
     <w:tmpl w:val="958EE056"/>
@@ -3771,7 +3929,7 @@
       </w:pPr>
     </w:lvl>
   </w:abstractNum>
-  <w:abstractNum w:abstractNumId="20" w15:restartNumberingAfterBreak="0">
+  <w:abstractNum w:abstractNumId="20">
     <w:nsid w:val="69897B09"/>
     <w:multiLevelType w:val="hybridMultilevel"/>
     <w:tmpl w:val="140EDE4C"/>
@@ -3863,7 +4021,7 @@
       </w:pPr>
     </w:lvl>
   </w:abstractNum>
-  <w:abstractNum w:abstractNumId="21" w15:restartNumberingAfterBreak="0">
+  <w:abstractNum w:abstractNumId="21">
     <w:nsid w:val="69B060DD"/>
     <w:multiLevelType w:val="multilevel"/>
     <w:tmpl w:val="0415001F"/>
@@ -3949,7 +4107,7 @@
       </w:pPr>
     </w:lvl>
   </w:abstractNum>
-  <w:abstractNum w:abstractNumId="22" w15:restartNumberingAfterBreak="0">
+  <w:abstractNum w:abstractNumId="22">
     <w:nsid w:val="6B8E638C"/>
     <w:multiLevelType w:val="hybridMultilevel"/>
     <w:tmpl w:val="6DF01188"/>
@@ -4042,7 +4200,7 @@
       </w:pPr>
     </w:lvl>
   </w:abstractNum>
-  <w:abstractNum w:abstractNumId="23" w15:restartNumberingAfterBreak="0">
+  <w:abstractNum w:abstractNumId="23">
     <w:nsid w:val="6D5D5103"/>
     <w:multiLevelType w:val="hybridMultilevel"/>
     <w:tmpl w:val="7BFA95F2"/>
@@ -4131,7 +4289,7 @@
       </w:pPr>
     </w:lvl>
   </w:abstractNum>
-  <w:abstractNum w:abstractNumId="24" w15:restartNumberingAfterBreak="0">
+  <w:abstractNum w:abstractNumId="24">
     <w:nsid w:val="6F363C9F"/>
     <w:multiLevelType w:val="multilevel"/>
     <w:tmpl w:val="0415001F"/>
@@ -4217,7 +4375,7 @@
       </w:pPr>
     </w:lvl>
   </w:abstractNum>
-  <w:abstractNum w:abstractNumId="25" w15:restartNumberingAfterBreak="0">
+  <w:abstractNum w:abstractNumId="25">
     <w:nsid w:val="7EDD4417"/>
     <w:multiLevelType w:val="hybridMultilevel"/>
     <w:tmpl w:val="086670C6"/>
@@ -4437,7 +4595,7 @@
 </file>
 
 <file path=word/styles.xml><?xml version="1.0" encoding="utf-8"?>
-<w:styles xmlns:mc="http://schemas.openxmlformats.org/markup-compatibility/2006" xmlns:r="http://schemas.openxmlformats.org/officeDocument/2006/relationships" xmlns:w="http://schemas.openxmlformats.org/wordprocessingml/2006/main" xmlns:w14="http://schemas.microsoft.com/office/word/2010/wordml" xmlns:w15="http://schemas.microsoft.com/office/word/2012/wordml" xmlns:w16se="http://schemas.microsoft.com/office/word/2015/wordml/symex" mc:Ignorable="w14 w15 w16se">
+<w:styles xmlns:r="http://schemas.openxmlformats.org/officeDocument/2006/relationships" xmlns:w="http://schemas.openxmlformats.org/wordprocessingml/2006/main">
   <w:docDefaults>
     <w:rPrDefault>
       <w:rPr>
@@ -4453,378 +4611,144 @@
       </w:pPr>
     </w:pPrDefault>
   </w:docDefaults>
-  <w:latentStyles w:defLockedState="0" w:defUIPriority="99" w:defSemiHidden="0" w:defUnhideWhenUsed="0" w:defQFormat="0" w:count="371">
-    <w:lsdException w:name="Normal" w:uiPriority="0" w:qFormat="1"/>
-    <w:lsdException w:name="heading 1" w:uiPriority="9" w:qFormat="1"/>
-    <w:lsdException w:name="heading 2" w:semiHidden="1" w:uiPriority="9" w:unhideWhenUsed="1" w:qFormat="1"/>
-    <w:lsdException w:name="heading 3" w:semiHidden="1" w:uiPriority="9" w:unhideWhenUsed="1"/>
-    <w:lsdException w:name="heading 4" w:semiHidden="1" w:uiPriority="9" w:unhideWhenUsed="1"/>
-    <w:lsdException w:name="heading 5" w:semiHidden="1" w:uiPriority="9" w:unhideWhenUsed="1"/>
-    <w:lsdException w:name="heading 6" w:semiHidden="1" w:uiPriority="9" w:unhideWhenUsed="1" w:qFormat="1"/>
-    <w:lsdException w:name="heading 7" w:semiHidden="1" w:uiPriority="9" w:unhideWhenUsed="1" w:qFormat="1"/>
-    <w:lsdException w:name="heading 8" w:semiHidden="1" w:uiPriority="9" w:unhideWhenUsed="1" w:qFormat="1"/>
-    <w:lsdException w:name="heading 9" w:semiHidden="1" w:uiPriority="9" w:unhideWhenUsed="1" w:qFormat="1"/>
-    <w:lsdException w:name="index 1" w:semiHidden="1" w:unhideWhenUsed="1"/>
-    <w:lsdException w:name="index 2" w:semiHidden="1" w:unhideWhenUsed="1"/>
-    <w:lsdException w:name="index 3" w:semiHidden="1" w:unhideWhenUsed="1"/>
-    <w:lsdException w:name="index 4" w:semiHidden="1" w:unhideWhenUsed="1"/>
-    <w:lsdException w:name="index 5" w:semiHidden="1" w:unhideWhenUsed="1"/>
-    <w:lsdException w:name="index 6" w:semiHidden="1" w:unhideWhenUsed="1"/>
-    <w:lsdException w:name="index 7" w:semiHidden="1" w:unhideWhenUsed="1"/>
-    <w:lsdException w:name="index 8" w:semiHidden="1" w:unhideWhenUsed="1"/>
-    <w:lsdException w:name="index 9" w:semiHidden="1" w:unhideWhenUsed="1"/>
-    <w:lsdException w:name="toc 1" w:semiHidden="1" w:uiPriority="39" w:unhideWhenUsed="1"/>
-    <w:lsdException w:name="toc 2" w:semiHidden="1" w:uiPriority="39" w:unhideWhenUsed="1"/>
-    <w:lsdException w:name="toc 3" w:semiHidden="1" w:uiPriority="39" w:unhideWhenUsed="1" w:qFormat="1"/>
-    <w:lsdException w:name="toc 4" w:semiHidden="1" w:uiPriority="39" w:unhideWhenUsed="1"/>
-    <w:lsdException w:name="toc 5" w:semiHidden="1" w:uiPriority="39" w:unhideWhenUsed="1"/>
-    <w:lsdException w:name="toc 6" w:semiHidden="1" w:uiPriority="39" w:unhideWhenUsed="1"/>
-    <w:lsdException w:name="toc 7" w:semiHidden="1" w:uiPriority="39" w:unhideWhenUsed="1"/>
-    <w:lsdException w:name="toc 8" w:semiHidden="1" w:uiPriority="39" w:unhideWhenUsed="1"/>
-    <w:lsdException w:name="toc 9" w:semiHidden="1" w:uiPriority="39" w:unhideWhenUsed="1"/>
-    <w:lsdException w:name="Normal Indent" w:semiHidden="1" w:unhideWhenUsed="1"/>
-    <w:lsdException w:name="footnote text" w:semiHidden="1" w:unhideWhenUsed="1"/>
-    <w:lsdException w:name="annotation text" w:semiHidden="1" w:unhideWhenUsed="1"/>
-    <w:lsdException w:name="header" w:semiHidden="1" w:unhideWhenUsed="1"/>
-    <w:lsdException w:name="footer" w:semiHidden="1" w:unhideWhenUsed="1"/>
-    <w:lsdException w:name="index heading" w:semiHidden="1" w:unhideWhenUsed="1"/>
-    <w:lsdException w:name="caption" w:semiHidden="1" w:uiPriority="35" w:unhideWhenUsed="1" w:qFormat="1"/>
-    <w:lsdException w:name="table of figures" w:semiHidden="1" w:unhideWhenUsed="1"/>
-    <w:lsdException w:name="envelope address" w:semiHidden="1" w:unhideWhenUsed="1"/>
-    <w:lsdException w:name="envelope return" w:semiHidden="1" w:unhideWhenUsed="1"/>
-    <w:lsdException w:name="footnote reference" w:semiHidden="1" w:unhideWhenUsed="1"/>
-    <w:lsdException w:name="annotation reference" w:semiHidden="1" w:unhideWhenUsed="1"/>
-    <w:lsdException w:name="line number" w:semiHidden="1" w:unhideWhenUsed="1"/>
-    <w:lsdException w:name="page number" w:semiHidden="1" w:unhideWhenUsed="1"/>
-    <w:lsdException w:name="endnote reference" w:semiHidden="1" w:unhideWhenUsed="1"/>
-    <w:lsdException w:name="endnote text" w:semiHidden="1" w:unhideWhenUsed="1"/>
-    <w:lsdException w:name="table of authorities" w:semiHidden="1" w:unhideWhenUsed="1"/>
-    <w:lsdException w:name="macro" w:semiHidden="1" w:unhideWhenUsed="1"/>
-    <w:lsdException w:name="toa heading" w:semiHidden="1" w:unhideWhenUsed="1"/>
-    <w:lsdException w:name="List" w:semiHidden="1" w:unhideWhenUsed="1"/>
-    <w:lsdException w:name="List Bullet" w:semiHidden="1" w:unhideWhenUsed="1"/>
-    <w:lsdException w:name="List Number" w:semiHidden="1" w:unhideWhenUsed="1"/>
-    <w:lsdException w:name="List 2" w:semiHidden="1" w:unhideWhenUsed="1"/>
-    <w:lsdException w:name="List 3" w:semiHidden="1" w:unhideWhenUsed="1"/>
-    <w:lsdException w:name="List 4" w:semiHidden="1" w:unhideWhenUsed="1"/>
-    <w:lsdException w:name="List 5" w:semiHidden="1" w:unhideWhenUsed="1"/>
-    <w:lsdException w:name="List Bullet 2" w:semiHidden="1" w:unhideWhenUsed="1"/>
-    <w:lsdException w:name="List Bullet 3" w:semiHidden="1" w:unhideWhenUsed="1"/>
-    <w:lsdException w:name="List Bullet 4" w:semiHidden="1" w:unhideWhenUsed="1"/>
-    <w:lsdException w:name="List Bullet 5" w:semiHidden="1" w:unhideWhenUsed="1"/>
-    <w:lsdException w:name="List Number 2" w:semiHidden="1" w:unhideWhenUsed="1"/>
-    <w:lsdException w:name="List Number 3" w:semiHidden="1" w:unhideWhenUsed="1"/>
-    <w:lsdException w:name="List Number 4" w:semiHidden="1" w:unhideWhenUsed="1"/>
-    <w:lsdException w:name="List Number 5" w:semiHidden="1" w:unhideWhenUsed="1"/>
-    <w:lsdException w:name="Title" w:uiPriority="10"/>
-    <w:lsdException w:name="Closing" w:semiHidden="1" w:unhideWhenUsed="1"/>
-    <w:lsdException w:name="Signature" w:semiHidden="1" w:unhideWhenUsed="1"/>
-    <w:lsdException w:name="Default Paragraph Font" w:semiHidden="1" w:uiPriority="1" w:unhideWhenUsed="1"/>
-    <w:lsdException w:name="Body Text" w:semiHidden="1" w:unhideWhenUsed="1"/>
-    <w:lsdException w:name="Body Text Indent" w:semiHidden="1" w:unhideWhenUsed="1"/>
-    <w:lsdException w:name="List Continue" w:semiHidden="1" w:unhideWhenUsed="1"/>
-    <w:lsdException w:name="List Continue 2" w:semiHidden="1" w:unhideWhenUsed="1"/>
-    <w:lsdException w:name="List Continue 3" w:semiHidden="1" w:unhideWhenUsed="1"/>
-    <w:lsdException w:name="List Continue 4" w:semiHidden="1" w:unhideWhenUsed="1"/>
-    <w:lsdException w:name="List Continue 5" w:semiHidden="1" w:unhideWhenUsed="1"/>
-    <w:lsdException w:name="Message Header" w:semiHidden="1" w:unhideWhenUsed="1"/>
-    <w:lsdException w:name="Subtitle" w:uiPriority="11"/>
-    <w:lsdException w:name="Salutation" w:semiHidden="1" w:unhideWhenUsed="1"/>
-    <w:lsdException w:name="Date" w:semiHidden="1" w:unhideWhenUsed="1"/>
-    <w:lsdException w:name="Body Text First Indent" w:semiHidden="1" w:unhideWhenUsed="1"/>
-    <w:lsdException w:name="Body Text First Indent 2" w:semiHidden="1" w:unhideWhenUsed="1"/>
-    <w:lsdException w:name="Note Heading" w:semiHidden="1" w:unhideWhenUsed="1"/>
-    <w:lsdException w:name="Body Text 2" w:semiHidden="1" w:unhideWhenUsed="1"/>
-    <w:lsdException w:name="Body Text 3" w:semiHidden="1" w:unhideWhenUsed="1"/>
-    <w:lsdException w:name="Body Text Indent 2" w:semiHidden="1" w:unhideWhenUsed="1"/>
-    <w:lsdException w:name="Body Text Indent 3" w:semiHidden="1" w:unhideWhenUsed="1"/>
-    <w:lsdException w:name="Block Text" w:semiHidden="1" w:unhideWhenUsed="1"/>
-    <w:lsdException w:name="Hyperlink" w:semiHidden="1" w:unhideWhenUsed="1"/>
-    <w:lsdException w:name="FollowedHyperlink" w:semiHidden="1" w:unhideWhenUsed="1"/>
-    <w:lsdException w:name="Strong" w:uiPriority="22"/>
-    <w:lsdException w:name="Emphasis" w:uiPriority="20"/>
-    <w:lsdException w:name="Document Map" w:semiHidden="1" w:unhideWhenUsed="1"/>
-    <w:lsdException w:name="Plain Text" w:semiHidden="1" w:unhideWhenUsed="1"/>
-    <w:lsdException w:name="E-mail Signature" w:semiHidden="1" w:unhideWhenUsed="1"/>
-    <w:lsdException w:name="HTML Top of Form" w:semiHidden="1" w:unhideWhenUsed="1"/>
-    <w:lsdException w:name="HTML Bottom of Form" w:semiHidden="1" w:unhideWhenUsed="1"/>
-    <w:lsdException w:name="Normal (Web)" w:semiHidden="1" w:unhideWhenUsed="1"/>
-    <w:lsdException w:name="HTML Acronym" w:semiHidden="1" w:unhideWhenUsed="1"/>
-    <w:lsdException w:name="HTML Address" w:semiHidden="1" w:unhideWhenUsed="1"/>
-    <w:lsdException w:name="HTML Cite" w:semiHidden="1" w:unhideWhenUsed="1"/>
-    <w:lsdException w:name="HTML Code" w:semiHidden="1" w:unhideWhenUsed="1"/>
-    <w:lsdException w:name="HTML Definition" w:semiHidden="1" w:unhideWhenUsed="1"/>
-    <w:lsdException w:name="HTML Keyboard" w:semiHidden="1" w:unhideWhenUsed="1"/>
-    <w:lsdException w:name="HTML Preformatted" w:semiHidden="1" w:unhideWhenUsed="1"/>
-    <w:lsdException w:name="HTML Sample" w:semiHidden="1" w:unhideWhenUsed="1"/>
-    <w:lsdException w:name="HTML Typewriter" w:semiHidden="1" w:unhideWhenUsed="1"/>
-    <w:lsdException w:name="HTML Variable" w:semiHidden="1" w:unhideWhenUsed="1"/>
-    <w:lsdException w:name="Normal Table" w:semiHidden="1" w:unhideWhenUsed="1"/>
-    <w:lsdException w:name="annotation subject" w:semiHidden="1" w:unhideWhenUsed="1"/>
-    <w:lsdException w:name="No List" w:semiHidden="1" w:unhideWhenUsed="1"/>
-    <w:lsdException w:name="Outline List 1" w:semiHidden="1" w:unhideWhenUsed="1"/>
-    <w:lsdException w:name="Outline List 2" w:semiHidden="1" w:unhideWhenUsed="1"/>
-    <w:lsdException w:name="Outline List 3" w:semiHidden="1" w:unhideWhenUsed="1"/>
-    <w:lsdException w:name="Table Simple 1" w:semiHidden="1" w:unhideWhenUsed="1"/>
-    <w:lsdException w:name="Table Simple 2" w:semiHidden="1" w:unhideWhenUsed="1"/>
-    <w:lsdException w:name="Table Simple 3" w:semiHidden="1" w:unhideWhenUsed="1"/>
-    <w:lsdException w:name="Table Classic 1" w:semiHidden="1" w:unhideWhenUsed="1"/>
-    <w:lsdException w:name="Table Classic 2" w:semiHidden="1" w:unhideWhenUsed="1"/>
-    <w:lsdException w:name="Table Classic 3" w:semiHidden="1" w:unhideWhenUsed="1"/>
-    <w:lsdException w:name="Table Classic 4" w:semiHidden="1" w:unhideWhenUsed="1"/>
-    <w:lsdException w:name="Table Colorful 1" w:semiHidden="1" w:unhideWhenUsed="1"/>
-    <w:lsdException w:name="Table Colorful 2" w:semiHidden="1" w:unhideWhenUsed="1"/>
-    <w:lsdException w:name="Table Colorful 3" w:semiHidden="1" w:unhideWhenUsed="1"/>
-    <w:lsdException w:name="Table Columns 1" w:semiHidden="1" w:unhideWhenUsed="1"/>
-    <w:lsdException w:name="Table Columns 2" w:semiHidden="1" w:unhideWhenUsed="1"/>
-    <w:lsdException w:name="Table Columns 3" w:semiHidden="1" w:unhideWhenUsed="1"/>
-    <w:lsdException w:name="Table Columns 4" w:semiHidden="1" w:unhideWhenUsed="1"/>
-    <w:lsdException w:name="Table Columns 5" w:semiHidden="1" w:unhideWhenUsed="1"/>
-    <w:lsdException w:name="Table Grid 1" w:semiHidden="1" w:unhideWhenUsed="1"/>
-    <w:lsdException w:name="Table Grid 2" w:semiHidden="1" w:unhideWhenUsed="1"/>
-    <w:lsdException w:name="Table Grid 3" w:semiHidden="1" w:unhideWhenUsed="1"/>
-    <w:lsdException w:name="Table Grid 4" w:semiHidden="1" w:unhideWhenUsed="1"/>
-    <w:lsdException w:name="Table Grid 5" w:semiHidden="1" w:unhideWhenUsed="1"/>
-    <w:lsdException w:name="Table Grid 6" w:semiHidden="1" w:unhideWhenUsed="1"/>
-    <w:lsdException w:name="Table Grid 7" w:semiHidden="1" w:unhideWhenUsed="1"/>
-    <w:lsdException w:name="Table Grid 8" w:semiHidden="1" w:unhideWhenUsed="1"/>
-    <w:lsdException w:name="Table List 1" w:semiHidden="1" w:unhideWhenUsed="1"/>
-    <w:lsdException w:name="Table List 2" w:semiHidden="1" w:unhideWhenUsed="1"/>
-    <w:lsdException w:name="Table List 3" w:semiHidden="1" w:unhideWhenUsed="1"/>
-    <w:lsdException w:name="Table List 4" w:semiHidden="1" w:unhideWhenUsed="1"/>
-    <w:lsdException w:name="Table List 5" w:semiHidden="1" w:unhideWhenUsed="1"/>
-    <w:lsdException w:name="Table List 6" w:semiHidden="1" w:unhideWhenUsed="1"/>
-    <w:lsdException w:name="Table List 7" w:semiHidden="1" w:unhideWhenUsed="1"/>
-    <w:lsdException w:name="Table List 8" w:semiHidden="1" w:unhideWhenUsed="1"/>
-    <w:lsdException w:name="Table 3D effects 1" w:semiHidden="1" w:unhideWhenUsed="1"/>
-    <w:lsdException w:name="Table 3D effects 2" w:semiHidden="1" w:unhideWhenUsed="1"/>
-    <w:lsdException w:name="Table 3D effects 3" w:semiHidden="1" w:unhideWhenUsed="1"/>
-    <w:lsdException w:name="Table Contemporary" w:semiHidden="1" w:unhideWhenUsed="1"/>
-    <w:lsdException w:name="Table Elegant" w:semiHidden="1" w:unhideWhenUsed="1"/>
-    <w:lsdException w:name="Table Professional" w:semiHidden="1" w:unhideWhenUsed="1"/>
-    <w:lsdException w:name="Table Subtle 1" w:semiHidden="1" w:unhideWhenUsed="1"/>
-    <w:lsdException w:name="Table Subtle 2" w:semiHidden="1" w:unhideWhenUsed="1"/>
-    <w:lsdException w:name="Table Web 1" w:semiHidden="1" w:unhideWhenUsed="1"/>
-    <w:lsdException w:name="Table Web 2" w:semiHidden="1" w:unhideWhenUsed="1"/>
-    <w:lsdException w:name="Table Web 3" w:semiHidden="1" w:unhideWhenUsed="1"/>
-    <w:lsdException w:name="Balloon Text" w:semiHidden="1" w:unhideWhenUsed="1"/>
-    <w:lsdException w:name="Table Grid" w:uiPriority="59"/>
-    <w:lsdException w:name="Table Theme" w:semiHidden="1" w:unhideWhenUsed="1"/>
-    <w:lsdException w:name="Placeholder Text" w:semiHidden="1"/>
-    <w:lsdException w:name="No Spacing" w:uiPriority="1"/>
-    <w:lsdException w:name="Light Shading" w:uiPriority="60"/>
-    <w:lsdException w:name="Light List" w:uiPriority="61"/>
-    <w:lsdException w:name="Light Grid" w:uiPriority="62"/>
-    <w:lsdException w:name="Medium Shading 1" w:uiPriority="63"/>
-    <w:lsdException w:name="Medium Shading 2" w:uiPriority="64"/>
-    <w:lsdException w:name="Medium List 1" w:uiPriority="65"/>
-    <w:lsdException w:name="Medium List 2" w:uiPriority="66"/>
-    <w:lsdException w:name="Medium Grid 1" w:uiPriority="67"/>
-    <w:lsdException w:name="Medium Grid 2" w:uiPriority="68"/>
-    <w:lsdException w:name="Medium Grid 3" w:uiPriority="69"/>
-    <w:lsdException w:name="Dark List" w:uiPriority="70"/>
-    <w:lsdException w:name="Colorful Shading" w:uiPriority="71"/>
-    <w:lsdException w:name="Colorful List" w:uiPriority="72"/>
-    <w:lsdException w:name="Colorful Grid" w:uiPriority="73"/>
-    <w:lsdException w:name="Light Shading Accent 1" w:uiPriority="60"/>
-    <w:lsdException w:name="Light List Accent 1" w:uiPriority="61"/>
-    <w:lsdException w:name="Light Grid Accent 1" w:uiPriority="62"/>
-    <w:lsdException w:name="Medium Shading 1 Accent 1" w:uiPriority="63"/>
-    <w:lsdException w:name="Medium Shading 2 Accent 1" w:uiPriority="64"/>
-    <w:lsdException w:name="Medium List 1 Accent 1" w:uiPriority="65"/>
-    <w:lsdException w:name="Revision" w:semiHidden="1"/>
-    <w:lsdException w:name="List Paragraph" w:uiPriority="34" w:qFormat="1"/>
-    <w:lsdException w:name="Quote" w:uiPriority="29"/>
-    <w:lsdException w:name="Intense Quote" w:uiPriority="30"/>
-    <w:lsdException w:name="Medium List 2 Accent 1" w:uiPriority="66"/>
-    <w:lsdException w:name="Medium Grid 1 Accent 1" w:uiPriority="67"/>
-    <w:lsdException w:name="Medium Grid 2 Accent 1" w:uiPriority="68"/>
-    <w:lsdException w:name="Medium Grid 3 Accent 1" w:uiPriority="69"/>
-    <w:lsdException w:name="Dark List Accent 1" w:uiPriority="70"/>
-    <w:lsdException w:name="Colorful Shading Accent 1" w:uiPriority="71"/>
-    <w:lsdException w:name="Colorful List Accent 1" w:uiPriority="72"/>
-    <w:lsdException w:name="Colorful Grid Accent 1" w:uiPriority="73"/>
-    <w:lsdException w:name="Light Shading Accent 2" w:uiPriority="60"/>
-    <w:lsdException w:name="Light List Accent 2" w:uiPriority="61"/>
-    <w:lsdException w:name="Light Grid Accent 2" w:uiPriority="62"/>
-    <w:lsdException w:name="Medium Shading 1 Accent 2" w:uiPriority="63"/>
-    <w:lsdException w:name="Medium Shading 2 Accent 2" w:uiPriority="64"/>
-    <w:lsdException w:name="Medium List 1 Accent 2" w:uiPriority="65"/>
-    <w:lsdException w:name="Medium List 2 Accent 2" w:uiPriority="66"/>
-    <w:lsdException w:name="Medium Grid 1 Accent 2" w:uiPriority="67"/>
-    <w:lsdException w:name="Medium Grid 2 Accent 2" w:uiPriority="68"/>
-    <w:lsdException w:name="Medium Grid 3 Accent 2" w:uiPriority="69"/>
-    <w:lsdException w:name="Dark List Accent 2" w:uiPriority="70"/>
-    <w:lsdException w:name="Colorful Shading Accent 2" w:uiPriority="71"/>
-    <w:lsdException w:name="Colorful List Accent 2" w:uiPriority="72"/>
-    <w:lsdException w:name="Colorful Grid Accent 2" w:uiPriority="73"/>
-    <w:lsdException w:name="Light Shading Accent 3" w:uiPriority="60"/>
-    <w:lsdException w:name="Light List Accent 3" w:uiPriority="61"/>
-    <w:lsdException w:name="Light Grid Accent 3" w:uiPriority="62"/>
-    <w:lsdException w:name="Medium Shading 1 Accent 3" w:uiPriority="63"/>
-    <w:lsdException w:name="Medium Shading 2 Accent 3" w:uiPriority="64"/>
-    <w:lsdException w:name="Medium List 1 Accent 3" w:uiPriority="65"/>
-    <w:lsdException w:name="Medium List 2 Accent 3" w:uiPriority="66"/>
-    <w:lsdException w:name="Medium Grid 1 Accent 3" w:uiPriority="67"/>
-    <w:lsdException w:name="Medium Grid 2 Accent 3" w:uiPriority="68"/>
-    <w:lsdException w:name="Medium Grid 3 Accent 3" w:uiPriority="69"/>
-    <w:lsdException w:name="Dark List Accent 3" w:uiPriority="70"/>
-    <w:lsdException w:name="Colorful Shading Accent 3" w:uiPriority="71"/>
-    <w:lsdException w:name="Colorful List Accent 3" w:uiPriority="72"/>
-    <w:lsdException w:name="Colorful Grid Accent 3" w:uiPriority="73"/>
-    <w:lsdException w:name="Light Shading Accent 4" w:uiPriority="60"/>
-    <w:lsdException w:name="Light List Accent 4" w:uiPriority="61"/>
-    <w:lsdException w:name="Light Grid Accent 4" w:uiPriority="62"/>
-    <w:lsdException w:name="Medium Shading 1 Accent 4" w:uiPriority="63"/>
-    <w:lsdException w:name="Medium Shading 2 Accent 4" w:uiPriority="64"/>
-    <w:lsdException w:name="Medium List 1 Accent 4" w:uiPriority="65"/>
-    <w:lsdException w:name="Medium List 2 Accent 4" w:uiPriority="66"/>
-    <w:lsdException w:name="Medium Grid 1 Accent 4" w:uiPriority="67"/>
-    <w:lsdException w:name="Medium Grid 2 Accent 4" w:uiPriority="68"/>
-    <w:lsdException w:name="Medium Grid 3 Accent 4" w:uiPriority="69"/>
-    <w:lsdException w:name="Dark List Accent 4" w:uiPriority="70"/>
-    <w:lsdException w:name="Colorful Shading Accent 4" w:uiPriority="71"/>
-    <w:lsdException w:name="Colorful List Accent 4" w:uiPriority="72"/>
-    <w:lsdException w:name="Colorful Grid Accent 4" w:uiPriority="73"/>
-    <w:lsdException w:name="Light Shading Accent 5" w:uiPriority="60"/>
-    <w:lsdException w:name="Light List Accent 5" w:uiPriority="61"/>
-    <w:lsdException w:name="Light Grid Accent 5" w:uiPriority="62"/>
-    <w:lsdException w:name="Medium Shading 1 Accent 5" w:uiPriority="63"/>
-    <w:lsdException w:name="Medium Shading 2 Accent 5" w:uiPriority="64"/>
-    <w:lsdException w:name="Medium List 1 Accent 5" w:uiPriority="65"/>
-    <w:lsdException w:name="Medium List 2 Accent 5" w:uiPriority="66"/>
-    <w:lsdException w:name="Medium Grid 1 Accent 5" w:uiPriority="67"/>
-    <w:lsdException w:name="Medium Grid 2 Accent 5" w:uiPriority="68"/>
-    <w:lsdException w:name="Medium Grid 3 Accent 5" w:uiPriority="69"/>
-    <w:lsdException w:name="Dark List Accent 5" w:uiPriority="70"/>
-    <w:lsdException w:name="Colorful Shading Accent 5" w:uiPriority="71"/>
-    <w:lsdException w:name="Colorful List Accent 5" w:uiPriority="72"/>
-    <w:lsdException w:name="Colorful Grid Accent 5" w:uiPriority="73"/>
-    <w:lsdException w:name="Light Shading Accent 6" w:uiPriority="60"/>
-    <w:lsdException w:name="Light List Accent 6" w:uiPriority="61"/>
-    <w:lsdException w:name="Light Grid Accent 6" w:uiPriority="62"/>
-    <w:lsdException w:name="Medium Shading 1 Accent 6" w:uiPriority="63"/>
-    <w:lsdException w:name="Medium Shading 2 Accent 6" w:uiPriority="64"/>
-    <w:lsdException w:name="Medium List 1 Accent 6" w:uiPriority="65"/>
-    <w:lsdException w:name="Medium List 2 Accent 6" w:uiPriority="66"/>
-    <w:lsdException w:name="Medium Grid 1 Accent 6" w:uiPriority="67"/>
-    <w:lsdException w:name="Medium Grid 2 Accent 6" w:uiPriority="68"/>
-    <w:lsdException w:name="Medium Grid 3 Accent 6" w:uiPriority="69"/>
-    <w:lsdException w:name="Dark List Accent 6" w:uiPriority="70"/>
-    <w:lsdException w:name="Colorful Shading Accent 6" w:uiPriority="71"/>
-    <w:lsdException w:name="Colorful List Accent 6" w:uiPriority="72"/>
-    <w:lsdException w:name="Colorful Grid Accent 6" w:uiPriority="73"/>
-    <w:lsdException w:name="Subtle Emphasis" w:uiPriority="19"/>
-    <w:lsdException w:name="Intense Emphasis" w:uiPriority="21"/>
-    <w:lsdException w:name="Subtle Reference" w:uiPriority="31"/>
-    <w:lsdException w:name="Intense Reference" w:uiPriority="32"/>
-    <w:lsdException w:name="Book Title" w:uiPriority="33"/>
-    <w:lsdException w:name="Bibliography" w:semiHidden="1" w:uiPriority="37" w:unhideWhenUsed="1"/>
-    <w:lsdException w:name="TOC Heading" w:semiHidden="1" w:uiPriority="39" w:unhideWhenUsed="1"/>
-    <w:lsdException w:name="Plain Table 1" w:uiPriority="41"/>
-    <w:lsdException w:name="Plain Table 2" w:uiPriority="42"/>
-    <w:lsdException w:name="Plain Table 3" w:uiPriority="43"/>
-    <w:lsdException w:name="Plain Table 4" w:uiPriority="44"/>
-    <w:lsdException w:name="Plain Table 5" w:uiPriority="45"/>
-    <w:lsdException w:name="Grid Table Light" w:uiPriority="40"/>
-    <w:lsdException w:name="Grid Table 1 Light" w:uiPriority="46"/>
-    <w:lsdException w:name="Grid Table 2" w:uiPriority="47"/>
-    <w:lsdException w:name="Grid Table 3" w:uiPriority="48"/>
-    <w:lsdException w:name="Grid Table 4" w:uiPriority="49"/>
-    <w:lsdException w:name="Grid Table 5 Dark" w:uiPriority="50"/>
-    <w:lsdException w:name="Grid Table 6 Colorful" w:uiPriority="51"/>
-    <w:lsdException w:name="Grid Table 7 Colorful" w:uiPriority="52"/>
-    <w:lsdException w:name="Grid Table 1 Light Accent 1" w:uiPriority="46"/>
-    <w:lsdException w:name="Grid Table 2 Accent 1" w:uiPriority="47"/>
-    <w:lsdException w:name="Grid Table 3 Accent 1" w:uiPriority="48"/>
-    <w:lsdException w:name="Grid Table 4 Accent 1" w:uiPriority="49"/>
-    <w:lsdException w:name="Grid Table 5 Dark Accent 1" w:uiPriority="50"/>
-    <w:lsdException w:name="Grid Table 6 Colorful Accent 1" w:uiPriority="51"/>
-    <w:lsdException w:name="Grid Table 7 Colorful Accent 1" w:uiPriority="52"/>
-    <w:lsdException w:name="Grid Table 1 Light Accent 2" w:uiPriority="46"/>
-    <w:lsdException w:name="Grid Table 2 Accent 2" w:uiPriority="47"/>
-    <w:lsdException w:name="Grid Table 3 Accent 2" w:uiPriority="48"/>
-    <w:lsdException w:name="Grid Table 4 Accent 2" w:uiPriority="49"/>
-    <w:lsdException w:name="Grid Table 5 Dark Accent 2" w:uiPriority="50"/>
-    <w:lsdException w:name="Grid Table 6 Colorful Accent 2" w:uiPriority="51"/>
-    <w:lsdException w:name="Grid Table 7 Colorful Accent 2" w:uiPriority="52"/>
-    <w:lsdException w:name="Grid Table 1 Light Accent 3" w:uiPriority="46"/>
-    <w:lsdException w:name="Grid Table 2 Accent 3" w:uiPriority="47"/>
-    <w:lsdException w:name="Grid Table 3 Accent 3" w:uiPriority="48"/>
-    <w:lsdException w:name="Grid Table 4 Accent 3" w:uiPriority="49"/>
-    <w:lsdException w:name="Grid Table 5 Dark Accent 3" w:uiPriority="50"/>
-    <w:lsdException w:name="Grid Table 6 Colorful Accent 3" w:uiPriority="51"/>
-    <w:lsdException w:name="Grid Table 7 Colorful Accent 3" w:uiPriority="52"/>
-    <w:lsdException w:name="Grid Table 1 Light Accent 4" w:uiPriority="46"/>
-    <w:lsdException w:name="Grid Table 2 Accent 4" w:uiPriority="47"/>
-    <w:lsdException w:name="Grid Table 3 Accent 4" w:uiPriority="48"/>
-    <w:lsdException w:name="Grid Table 4 Accent 4" w:uiPriority="49"/>
-    <w:lsdException w:name="Grid Table 5 Dark Accent 4" w:uiPriority="50"/>
-    <w:lsdException w:name="Grid Table 6 Colorful Accent 4" w:uiPriority="51"/>
-    <w:lsdException w:name="Grid Table 7 Colorful Accent 4" w:uiPriority="52"/>
-    <w:lsdException w:name="Grid Table 1 Light Accent 5" w:uiPriority="46"/>
-    <w:lsdException w:name="Grid Table 2 Accent 5" w:uiPriority="47"/>
-    <w:lsdException w:name="Grid Table 3 Accent 5" w:uiPriority="48"/>
-    <w:lsdException w:name="Grid Table 4 Accent 5" w:uiPriority="49"/>
-    <w:lsdException w:name="Grid Table 5 Dark Accent 5" w:uiPriority="50"/>
-    <w:lsdException w:name="Grid Table 6 Colorful Accent 5" w:uiPriority="51"/>
-    <w:lsdException w:name="Grid Table 7 Colorful Accent 5" w:uiPriority="52"/>
-    <w:lsdException w:name="Grid Table 1 Light Accent 6" w:uiPriority="46"/>
-    <w:lsdException w:name="Grid Table 2 Accent 6" w:uiPriority="47"/>
-    <w:lsdException w:name="Grid Table 3 Accent 6" w:uiPriority="48"/>
-    <w:lsdException w:name="Grid Table 4 Accent 6" w:uiPriority="49"/>
-    <w:lsdException w:name="Grid Table 5 Dark Accent 6" w:uiPriority="50"/>
-    <w:lsdException w:name="Grid Table 6 Colorful Accent 6" w:uiPriority="51"/>
-    <w:lsdException w:name="Grid Table 7 Colorful Accent 6" w:uiPriority="52"/>
-    <w:lsdException w:name="List Table 1 Light" w:uiPriority="46"/>
-    <w:lsdException w:name="List Table 2" w:uiPriority="47"/>
-    <w:lsdException w:name="List Table 3" w:uiPriority="48"/>
-    <w:lsdException w:name="List Table 4" w:uiPriority="49"/>
-    <w:lsdException w:name="List Table 5 Dark" w:uiPriority="50"/>
-    <w:lsdException w:name="List Table 6 Colorful" w:uiPriority="51"/>
-    <w:lsdException w:name="List Table 7 Colorful" w:uiPriority="52"/>
-    <w:lsdException w:name="List Table 1 Light Accent 1" w:uiPriority="46"/>
-    <w:lsdException w:name="List Table 2 Accent 1" w:uiPriority="47"/>
-    <w:lsdException w:name="List Table 3 Accent 1" w:uiPriority="48"/>
-    <w:lsdException w:name="List Table 4 Accent 1" w:uiPriority="49"/>
-    <w:lsdException w:name="List Table 5 Dark Accent 1" w:uiPriority="50"/>
-    <w:lsdException w:name="List Table 6 Colorful Accent 1" w:uiPriority="51"/>
-    <w:lsdException w:name="List Table 7 Colorful Accent 1" w:uiPriority="52"/>
-    <w:lsdException w:name="List Table 1 Light Accent 2" w:uiPriority="46"/>
-    <w:lsdException w:name="List Table 2 Accent 2" w:uiPriority="47"/>
-    <w:lsdException w:name="List Table 3 Accent 2" w:uiPriority="48"/>
-    <w:lsdException w:name="List Table 4 Accent 2" w:uiPriority="49"/>
-    <w:lsdException w:name="List Table 5 Dark Accent 2" w:uiPriority="50"/>
-    <w:lsdException w:name="List Table 6 Colorful Accent 2" w:uiPriority="51"/>
-    <w:lsdException w:name="List Table 7 Colorful Accent 2" w:uiPriority="52"/>
-    <w:lsdException w:name="List Table 1 Light Accent 3" w:uiPriority="46"/>
-    <w:lsdException w:name="List Table 2 Accent 3" w:uiPriority="47"/>
-    <w:lsdException w:name="List Table 3 Accent 3" w:uiPriority="48"/>
-    <w:lsdException w:name="List Table 4 Accent 3" w:uiPriority="49"/>
-    <w:lsdException w:name="List Table 5 Dark Accent 3" w:uiPriority="50"/>
-    <w:lsdException w:name="List Table 6 Colorful Accent 3" w:uiPriority="51"/>
-    <w:lsdException w:name="List Table 7 Colorful Accent 3" w:uiPriority="52"/>
-    <w:lsdException w:name="List Table 1 Light Accent 4" w:uiPriority="46"/>
-    <w:lsdException w:name="List Table 2 Accent 4" w:uiPriority="47"/>
-    <w:lsdException w:name="List Table 3 Accent 4" w:uiPriority="48"/>
-    <w:lsdException w:name="List Table 4 Accent 4" w:uiPriority="49"/>
-    <w:lsdException w:name="List Table 5 Dark Accent 4" w:uiPriority="50"/>
-    <w:lsdException w:name="List Table 6 Colorful Accent 4" w:uiPriority="51"/>
-    <w:lsdException w:name="List Table 7 Colorful Accent 4" w:uiPriority="52"/>
-    <w:lsdException w:name="List Table 1 Light Accent 5" w:uiPriority="46"/>
-    <w:lsdException w:name="List Table 2 Accent 5" w:uiPriority="47"/>
-    <w:lsdException w:name="List Table 3 Accent 5" w:uiPriority="48"/>
-    <w:lsdException w:name="List Table 4 Accent 5" w:uiPriority="49"/>
-    <w:lsdException w:name="List Table 5 Dark Accent 5" w:uiPriority="50"/>
-    <w:lsdException w:name="List Table 6 Colorful Accent 5" w:uiPriority="51"/>
-    <w:lsdException w:name="List Table 7 Colorful Accent 5" w:uiPriority="52"/>
-    <w:lsdException w:name="List Table 1 Light Accent 6" w:uiPriority="46"/>
-    <w:lsdException w:name="List Table 2 Accent 6" w:uiPriority="47"/>
-    <w:lsdException w:name="List Table 3 Accent 6" w:uiPriority="48"/>
-    <w:lsdException w:name="List Table 4 Accent 6" w:uiPriority="49"/>
-    <w:lsdException w:name="List Table 5 Dark Accent 6" w:uiPriority="50"/>
-    <w:lsdException w:name="List Table 6 Colorful Accent 6" w:uiPriority="51"/>
-    <w:lsdException w:name="List Table 7 Colorful Accent 6" w:uiPriority="52"/>
+  <w:latentStyles w:defLockedState="0" w:defUIPriority="99" w:defSemiHidden="1" w:defUnhideWhenUsed="1" w:defQFormat="0" w:count="267">
+    <w:lsdException w:name="Normal" w:semiHidden="0" w:uiPriority="0" w:unhideWhenUsed="0" w:qFormat="1"/>
+    <w:lsdException w:name="heading 1" w:semiHidden="0" w:uiPriority="9" w:unhideWhenUsed="0" w:qFormat="1"/>
+    <w:lsdException w:name="heading 2" w:uiPriority="9" w:qFormat="1"/>
+    <w:lsdException w:name="heading 3" w:uiPriority="9"/>
+    <w:lsdException w:name="heading 4" w:uiPriority="9"/>
+    <w:lsdException w:name="heading 5" w:uiPriority="9"/>
+    <w:lsdException w:name="heading 6" w:uiPriority="9" w:qFormat="1"/>
+    <w:lsdException w:name="heading 7" w:uiPriority="9" w:qFormat="1"/>
+    <w:lsdException w:name="heading 8" w:uiPriority="9" w:qFormat="1"/>
+    <w:lsdException w:name="heading 9" w:uiPriority="9" w:qFormat="1"/>
+    <w:lsdException w:name="toc 1" w:uiPriority="39"/>
+    <w:lsdException w:name="toc 2" w:uiPriority="39"/>
+    <w:lsdException w:name="toc 3" w:uiPriority="39" w:qFormat="1"/>
+    <w:lsdException w:name="toc 4" w:uiPriority="39"/>
+    <w:lsdException w:name="toc 5" w:uiPriority="39"/>
+    <w:lsdException w:name="toc 6" w:uiPriority="39"/>
+    <w:lsdException w:name="toc 7" w:uiPriority="39"/>
+    <w:lsdException w:name="toc 8" w:uiPriority="39"/>
+    <w:lsdException w:name="toc 9" w:uiPriority="39"/>
+    <w:lsdException w:name="caption" w:uiPriority="35" w:qFormat="1"/>
+    <w:lsdException w:name="Title" w:semiHidden="0" w:uiPriority="10" w:unhideWhenUsed="0"/>
+    <w:lsdException w:name="Default Paragraph Font" w:uiPriority="1"/>
+    <w:lsdException w:name="Subtitle" w:semiHidden="0" w:uiPriority="11" w:unhideWhenUsed="0"/>
+    <w:lsdException w:name="Strong" w:semiHidden="0" w:uiPriority="22" w:unhideWhenUsed="0"/>
+    <w:lsdException w:name="Emphasis" w:semiHidden="0" w:uiPriority="20" w:unhideWhenUsed="0"/>
+    <w:lsdException w:name="Table Grid" w:semiHidden="0" w:uiPriority="59" w:unhideWhenUsed="0"/>
+    <w:lsdException w:name="Placeholder Text" w:unhideWhenUsed="0"/>
+    <w:lsdException w:name="No Spacing" w:semiHidden="0" w:uiPriority="1" w:unhideWhenUsed="0"/>
+    <w:lsdException w:name="Light Shading" w:semiHidden="0" w:uiPriority="60" w:unhideWhenUsed="0"/>
+    <w:lsdException w:name="Light List" w:semiHidden="0" w:uiPriority="61" w:unhideWhenUsed="0"/>
+    <w:lsdException w:name="Light Grid" w:semiHidden="0" w:uiPriority="62" w:unhideWhenUsed="0"/>
+    <w:lsdException w:name="Medium Shading 1" w:semiHidden="0" w:uiPriority="63" w:unhideWhenUsed="0"/>
+    <w:lsdException w:name="Medium Shading 2" w:semiHidden="0" w:uiPriority="64" w:unhideWhenUsed="0"/>
+    <w:lsdException w:name="Medium List 1" w:semiHidden="0" w:uiPriority="65" w:unhideWhenUsed="0"/>
+    <w:lsdException w:name="Medium List 2" w:semiHidden="0" w:uiPriority="66" w:unhideWhenUsed="0"/>
+    <w:lsdException w:name="Medium Grid 1" w:semiHidden="0" w:uiPriority="67" w:unhideWhenUsed="0"/>
+    <w:lsdException w:name="Medium Grid 2" w:semiHidden="0" w:uiPriority="68" w:unhideWhenUsed="0"/>
+    <w:lsdException w:name="Medium Grid 3" w:semiHidden="0" w:uiPriority="69" w:unhideWhenUsed="0"/>
+    <w:lsdException w:name="Dark List" w:semiHidden="0" w:uiPriority="70" w:unhideWhenUsed="0"/>
+    <w:lsdException w:name="Colorful Shading" w:semiHidden="0" w:uiPriority="71" w:unhideWhenUsed="0"/>
+    <w:lsdException w:name="Colorful List" w:semiHidden="0" w:uiPriority="72" w:unhideWhenUsed="0"/>
+    <w:lsdException w:name="Colorful Grid" w:semiHidden="0" w:uiPriority="73" w:unhideWhenUsed="0"/>
+    <w:lsdException w:name="Light Shading Accent 1" w:semiHidden="0" w:uiPriority="60" w:unhideWhenUsed="0"/>
+    <w:lsdException w:name="Light List Accent 1" w:semiHidden="0" w:uiPriority="61" w:unhideWhenUsed="0"/>
+    <w:lsdException w:name="Light Grid Accent 1" w:semiHidden="0" w:uiPriority="62" w:unhideWhenUsed="0"/>
+    <w:lsdException w:name="Medium Shading 1 Accent 1" w:semiHidden="0" w:uiPriority="63" w:unhideWhenUsed="0"/>
+    <w:lsdException w:name="Medium Shading 2 Accent 1" w:semiHidden="0" w:uiPriority="64" w:unhideWhenUsed="0"/>
+    <w:lsdException w:name="Medium List 1 Accent 1" w:semiHidden="0" w:uiPriority="65" w:unhideWhenUsed="0"/>
+    <w:lsdException w:name="Revision" w:unhideWhenUsed="0"/>
+    <w:lsdException w:name="List Paragraph" w:semiHidden="0" w:uiPriority="34" w:unhideWhenUsed="0" w:qFormat="1"/>
+    <w:lsdException w:name="Quote" w:semiHidden="0" w:uiPriority="29" w:unhideWhenUsed="0"/>
+    <w:lsdException w:name="Intense Quote" w:semiHidden="0" w:uiPriority="30" w:unhideWhenUsed="0"/>
+    <w:lsdException w:name="Medium List 2 Accent 1" w:semiHidden="0" w:uiPriority="66" w:unhideWhenUsed="0"/>
+    <w:lsdException w:name="Medium Grid 1 Accent 1" w:semiHidden="0" w:uiPriority="67" w:unhideWhenUsed="0"/>
+    <w:lsdException w:name="Medium Grid 2 Accent 1" w:semiHidden="0" w:uiPriority="68" w:unhideWhenUsed="0"/>
+    <w:lsdException w:name="Medium Grid 3 Accent 1" w:semiHidden="0" w:uiPriority="69" w:unhideWhenUsed="0"/>
+    <w:lsdException w:name="Dark List Accent 1" w:semiHidden="0" w:uiPriority="70" w:unhideWhenUsed="0"/>
+    <w:lsdException w:name="Colorful Shading Accent 1" w:semiHidden="0" w:uiPriority="71" w:unhideWhenUsed="0"/>
+    <w:lsdException w:name="Colorful List Accent 1" w:semiHidden="0" w:uiPriority="72" w:unhideWhenUsed="0"/>
+    <w:lsdException w:name="Colorful Grid Accent 1" w:semiHidden="0" w:uiPriority="73" w:unhideWhenUsed="0"/>
+    <w:lsdException w:name="Light Shading Accent 2" w:semiHidden="0" w:uiPriority="60" w:unhideWhenUsed="0"/>
+    <w:lsdException w:name="Light List Accent 2" w:semiHidden="0" w:uiPriority="61" w:unhideWhenUsed="0"/>
+    <w:lsdException w:name="Light Grid Accent 2" w:semiHidden="0" w:uiPriority="62" w:unhideWhenUsed="0"/>
+    <w:lsdException w:name="Medium Shading 1 Accent 2" w:semiHidden="0" w:uiPriority="63" w:unhideWhenUsed="0"/>
+    <w:lsdException w:name="Medium Shading 2 Accent 2" w:semiHidden="0" w:uiPriority="64" w:unhideWhenUsed="0"/>
+    <w:lsdException w:name="Medium List 1 Accent 2" w:semiHidden="0" w:uiPriority="65" w:unhideWhenUsed="0"/>
+    <w:lsdException w:name="Medium List 2 Accent 2" w:semiHidden="0" w:uiPriority="66" w:unhideWhenUsed="0"/>
+    <w:lsdException w:name="Medium Grid 1 Accent 2" w:semiHidden="0" w:uiPriority="67" w:unhideWhenUsed="0"/>
+    <w:lsdException w:name="Medium Grid 2 Accent 2" w:semiHidden="0" w:uiPriority="68" w:unhideWhenUsed="0"/>
+    <w:lsdException w:name="Medium Grid 3 Accent 2" w:semiHidden="0" w:uiPriority="69" w:unhideWhenUsed="0"/>
+    <w:lsdException w:name="Dark List Accent 2" w:semiHidden="0" w:uiPriority="70" w:unhideWhenUsed="0"/>
+    <w:lsdException w:name="Colorful Shading Accent 2" w:semiHidden="0" w:uiPriority="71" w:unhideWhenUsed="0"/>
+    <w:lsdException w:name="Colorful List Accent 2" w:semiHidden="0" w:uiPriority="72" w:unhideWhenUsed="0"/>
+    <w:lsdException w:name="Colorful Grid Accent 2" w:semiHidden="0" w:uiPriority="73" w:unhideWhenUsed="0"/>
+    <w:lsdException w:name="Light Shading Accent 3" w:semiHidden="0" w:uiPriority="60" w:unhideWhenUsed="0"/>
+    <w:lsdException w:name="Light List Accent 3" w:semiHidden="0" w:uiPriority="61" w:unhideWhenUsed="0"/>
+    <w:lsdException w:name="Light Grid Accent 3" w:semiHidden="0" w:uiPriority="62" w:unhideWhenUsed="0"/>
+    <w:lsdException w:name="Medium Shading 1 Accent 3" w:semiHidden="0" w:uiPriority="63" w:unhideWhenUsed="0"/>
+    <w:lsdException w:name="Medium Shading 2 Accent 3" w:semiHidden="0" w:uiPriority="64" w:unhideWhenUsed="0"/>
+    <w:lsdException w:name="Medium List 1 Accent 3" w:semiHidden="0" w:uiPriority="65" w:unhideWhenUsed="0"/>
+    <w:lsdException w:name="Medium List 2 Accent 3" w:semiHidden="0" w:uiPriority="66" w:unhideWhenUsed="0"/>
+    <w:lsdException w:name="Medium Grid 1 Accent 3" w:semiHidden="0" w:uiPriority="67" w:unhideWhenUsed="0"/>
+    <w:lsdException w:name="Medium Grid 2 Accent 3" w:semiHidden="0" w:uiPriority="68" w:unhideWhenUsed="0"/>
+    <w:lsdException w:name="Medium Grid 3 Accent 3" w:semiHidden="0" w:uiPriority="69" w:unhideWhenUsed="0"/>
+    <w:lsdException w:name="Dark List Accent 3" w:semiHidden="0" w:uiPriority="70" w:unhideWhenUsed="0"/>
+    <w:lsdException w:name="Colorful Shading Accent 3" w:semiHidden="0" w:uiPriority="71" w:unhideWhenUsed="0"/>
+    <w:lsdException w:name="Colorful List Accent 3" w:semiHidden="0" w:uiPriority="72" w:unhideWhenUsed="0"/>
+    <w:lsdException w:name="Colorful Grid Accent 3" w:semiHidden="0" w:uiPriority="73" w:unhideWhenUsed="0"/>
+    <w:lsdException w:name="Light Shading Accent 4" w:semiHidden="0" w:uiPriority="60" w:unhideWhenUsed="0"/>
+    <w:lsdException w:name="Light List Accent 4" w:semiHidden="0" w:uiPriority="61" w:unhideWhenUsed="0"/>
+    <w:lsdException w:name="Light Grid Accent 4" w:semiHidden="0" w:uiPriority="62" w:unhideWhenUsed="0"/>
+    <w:lsdException w:name="Medium Shading 1 Accent 4" w:semiHidden="0" w:uiPriority="63" w:unhideWhenUsed="0"/>
+    <w:lsdException w:name="Medium Shading 2 Accent 4" w:semiHidden="0" w:uiPriority="64" w:unhideWhenUsed="0"/>
+    <w:lsdException w:name="Medium List 1 Accent 4" w:semiHidden="0" w:uiPriority="65" w:unhideWhenUsed="0"/>
+    <w:lsdException w:name="Medium List 2 Accent 4" w:semiHidden="0" w:uiPriority="66" w:unhideWhenUsed="0"/>
+    <w:lsdException w:name="Medium Grid 1 Accent 4" w:semiHidden="0" w:uiPriority="67" w:unhideWhenUsed="0"/>
+    <w:lsdException w:name="Medium Grid 2 Accent 4" w:semiHidden="0" w:uiPriority="68" w:unhideWhenUsed="0"/>
+    <w:lsdException w:name="Medium Grid 3 Accent 4" w:semiHidden="0" w:uiPriority="69" w:unhideWhenUsed="0"/>
+    <w:lsdException w:name="Dark List Accent 4" w:semiHidden="0" w:uiPriority="70" w:unhideWhenUsed="0"/>
+    <w:lsdException w:name="Colorful Shading Accent 4" w:semiHidden="0" w:uiPriority="71" w:unhideWhenUsed="0"/>
+    <w:lsdException w:name="Colorful List Accent 4" w:semiHidden="0" w:uiPriority="72" w:unhideWhenUsed="0"/>
+    <w:lsdException w:name="Colorful Grid Accent 4" w:semiHidden="0" w:uiPriority="73" w:unhideWhenUsed="0"/>
+    <w:lsdException w:name="Light Shading Accent 5" w:semiHidden="0" w:uiPriority="60" w:unhideWhenUsed="0"/>
+    <w:lsdException w:name="Light List Accent 5" w:semiHidden="0" w:uiPriority="61" w:unhideWhenUsed="0"/>
+    <w:lsdException w:name="Light Grid Accent 5" w:semiHidden="0" w:uiPriority="62" w:unhideWhenUsed="0"/>
+    <w:lsdException w:name="Medium Shading 1 Accent 5" w:semiHidden="0" w:uiPriority="63" w:unhideWhenUsed="0"/>
+    <w:lsdException w:name="Medium Shading 2 Accent 5" w:semiHidden="0" w:uiPriority="64" w:unhideWhenUsed="0"/>
+    <w:lsdException w:name="Medium List 1 Accent 5" w:semiHidden="0" w:uiPriority="65" w:unhideWhenUsed="0"/>
+    <w:lsdException w:name="Medium List 2 Accent 5" w:semiHidden="0" w:uiPriority="66" w:unhideWhenUsed="0"/>
+    <w:lsdException w:name="Medium Grid 1 Accent 5" w:semiHidden="0" w:uiPriority="67" w:unhideWhenUsed="0"/>
+    <w:lsdException w:name="Medium Grid 2 Accent 5" w:semiHidden="0" w:uiPriority="68" w:unhideWhenUsed="0"/>
+    <w:lsdException w:name="Medium Grid 3 Accent 5" w:semiHidden="0" w:uiPriority="69" w:unhideWhenUsed="0"/>
+    <w:lsdException w:name="Dark List Accent 5" w:semiHidden="0" w:uiPriority="70" w:unhideWhenUsed="0"/>
+    <w:lsdException w:name="Colorful Shading Accent 5" w:semiHidden="0" w:uiPriority="71" w:unhideWhenUsed="0"/>
+    <w:lsdException w:name="Colorful List Accent 5" w:semiHidden="0" w:uiPriority="72" w:unhideWhenUsed="0"/>
+    <w:lsdException w:name="Colorful Grid Accent 5" w:semiHidden="0" w:uiPriority="73" w:unhideWhenUsed="0"/>
+    <w:lsdException w:name="Light Shading Accent 6" w:semiHidden="0" w:uiPriority="60" w:unhideWhenUsed="0"/>
+    <w:lsdException w:name="Light List Accent 6" w:semiHidden="0" w:uiPriority="61" w:unhideWhenUsed="0"/>
+    <w:lsdException w:name="Light Grid Accent 6" w:semiHidden="0" w:uiPriority="62" w:unhideWhenUsed="0"/>
+    <w:lsdException w:name="Medium Shading 1 Accent 6" w:semiHidden="0" w:uiPriority="63" w:unhideWhenUsed="0"/>
+    <w:lsdException w:name="Medium Shading 2 Accent 6" w:semiHidden="0" w:uiPriority="64" w:unhideWhenUsed="0"/>
+    <w:lsdException w:name="Medium List 1 Accent 6" w:semiHidden="0" w:uiPriority="65" w:unhideWhenUsed="0"/>
+    <w:lsdException w:name="Medium List 2 Accent 6" w:semiHidden="0" w:uiPriority="66" w:unhideWhenUsed="0"/>
+    <w:lsdException w:name="Medium Grid 1 Accent 6" w:semiHidden="0" w:uiPriority="67" w:unhideWhenUsed="0"/>
+    <w:lsdException w:name="Medium Grid 2 Accent 6" w:semiHidden="0" w:uiPriority="68" w:unhideWhenUsed="0"/>
+    <w:lsdException w:name="Medium Grid 3 Accent 6" w:semiHidden="0" w:uiPriority="69" w:unhideWhenUsed="0"/>
+    <w:lsdException w:name="Dark List Accent 6" w:semiHidden="0" w:uiPriority="70" w:unhideWhenUsed="0"/>
+    <w:lsdException w:name="Colorful Shading Accent 6" w:semiHidden="0" w:uiPriority="71" w:unhideWhenUsed="0"/>
+    <w:lsdException w:name="Colorful List Accent 6" w:semiHidden="0" w:uiPriority="72" w:unhideWhenUsed="0"/>
+    <w:lsdException w:name="Colorful Grid Accent 6" w:semiHidden="0" w:uiPriority="73" w:unhideWhenUsed="0"/>
+    <w:lsdException w:name="Subtle Emphasis" w:semiHidden="0" w:uiPriority="19" w:unhideWhenUsed="0"/>
+    <w:lsdException w:name="Intense Emphasis" w:semiHidden="0" w:uiPriority="21" w:unhideWhenUsed="0"/>
+    <w:lsdException w:name="Subtle Reference" w:semiHidden="0" w:uiPriority="31" w:unhideWhenUsed="0"/>
+    <w:lsdException w:name="Intense Reference" w:semiHidden="0" w:uiPriority="32" w:unhideWhenUsed="0"/>
+    <w:lsdException w:name="Book Title" w:semiHidden="0" w:uiPriority="33" w:unhideWhenUsed="0"/>
+    <w:lsdException w:name="Bibliography" w:uiPriority="37"/>
+    <w:lsdException w:name="TOC Heading" w:uiPriority="39"/>
   </w:latentStyles>
   <w:style w:type="paragraph" w:default="1" w:styleId="Normalny">
     <w:name w:val="Normal"/>
@@ -5087,6 +5011,7 @@
     <w:uiPriority w:val="99"/>
     <w:semiHidden/>
     <w:unhideWhenUsed/>
+    <w:qFormat/>
     <w:tblPr>
       <w:tblInd w:w="0" w:type="dxa"/>
       <w:tblCellMar>
@@ -5534,10 +5459,10 @@
       <w:sz w:val="20"/>
     </w:rPr>
   </w:style>
-  <w:style w:type="paragraph" w:styleId="Mapadokumentu">
+  <w:style w:type="paragraph" w:styleId="Plandokumentu">
     <w:name w:val="Document Map"/>
     <w:basedOn w:val="Normalny"/>
-    <w:link w:val="MapadokumentuZnak"/>
+    <w:link w:val="PlandokumentuZnak"/>
     <w:uiPriority w:val="99"/>
     <w:semiHidden/>
     <w:unhideWhenUsed/>
@@ -5551,10 +5476,10 @@
       <w:szCs w:val="16"/>
     </w:rPr>
   </w:style>
-  <w:style w:type="character" w:customStyle="1" w:styleId="MapadokumentuZnak">
-    <w:name w:val="Mapa dokumentu Znak"/>
+  <w:style w:type="character" w:customStyle="1" w:styleId="PlandokumentuZnak">
+    <w:name w:val="Plan dokumentu Znak"/>
     <w:basedOn w:val="Domylnaczcionkaakapitu"/>
-    <w:link w:val="Mapadokumentu"/>
+    <w:link w:val="Plandokumentu"/>
     <w:uiPriority w:val="99"/>
     <w:semiHidden/>
     <w:rsid w:val="00D351AA"/>
@@ -5596,6 +5521,7 @@
       <w:spacing w:before="0" w:after="0" w:line="240" w:lineRule="auto"/>
     </w:pPr>
     <w:tblPr>
+      <w:tblInd w:w="0" w:type="dxa"/>
       <w:tblBorders>
         <w:top w:val="single" w:sz="4" w:space="0" w:color="auto"/>
         <w:left w:val="single" w:sz="4" w:space="0" w:color="auto"/>
@@ -5604,6 +5530,12 @@
         <w:insideH w:val="single" w:sz="4" w:space="0" w:color="auto"/>
         <w:insideV w:val="single" w:sz="4" w:space="0" w:color="auto"/>
       </w:tblBorders>
+      <w:tblCellMar>
+        <w:top w:w="0" w:type="dxa"/>
+        <w:left w:w="108" w:type="dxa"/>
+        <w:bottom w:w="0" w:type="dxa"/>
+        <w:right w:w="108" w:type="dxa"/>
+      </w:tblCellMar>
     </w:tblPr>
   </w:style>
   <w:style w:type="paragraph" w:customStyle="1" w:styleId="Podpistabeli">

--- a/docs/Projekt.docx
+++ b/docs/Projekt.docx
@@ -1438,7 +1438,7 @@
                     <a:blip r:embed="rId9" cstate="print">
                       <a:extLst>
                         <a:ext uri="{28A0092B-C50C-407E-A947-70E740481C1C}">
-                          <a14:useLocalDpi xmlns:a14="http://schemas.microsoft.com/office/drawing/2010/main" xmlns:wps="http://schemas.microsoft.com/office/word/2010/wordprocessingShape" xmlns:wpi="http://schemas.microsoft.com/office/word/2010/wordprocessingInk" xmlns:wpg="http://schemas.microsoft.com/office/word/2010/wordprocessingGroup" xmlns:w16se="http://schemas.microsoft.com/office/word/2015/wordml/symex" xmlns:w15="http://schemas.microsoft.com/office/word/2012/wordml" xmlns:w14="http://schemas.microsoft.com/office/word/2010/wordml" xmlns:w="http://schemas.openxmlformats.org/wordprocessingml/2006/main" xmlns:w10="urn:schemas-microsoft-com:office:word" xmlns:wp14="http://schemas.microsoft.com/office/word/2010/wordprocessingDrawing" xmlns:v="urn:schemas-microsoft-com:vml" xmlns:o="urn:schemas-microsoft-com:office:office" xmlns:mc="http://schemas.openxmlformats.org/markup-compatibility/2006" xmlns:cx1="http://schemas.microsoft.com/office/drawing/2015/9/8/chartex" xmlns:cx="http://schemas.microsoft.com/office/drawing/2014/chartex" xmlns:wpc="http://schemas.microsoft.com/office/word/2010/wordprocessingCanvas" xmlns="" val="0"/>
+                          <a14:useLocalDpi xmlns="" xmlns:wpc="http://schemas.microsoft.com/office/word/2010/wordprocessingCanvas" xmlns:cx="http://schemas.microsoft.com/office/drawing/2014/chartex" xmlns:cx1="http://schemas.microsoft.com/office/drawing/2015/9/8/chartex" xmlns:mc="http://schemas.openxmlformats.org/markup-compatibility/2006" xmlns:o="urn:schemas-microsoft-com:office:office" xmlns:v="urn:schemas-microsoft-com:vml" xmlns:wp14="http://schemas.microsoft.com/office/word/2010/wordprocessingDrawing" xmlns:w10="urn:schemas-microsoft-com:office:word" xmlns:w="http://schemas.openxmlformats.org/wordprocessingml/2006/main" xmlns:w14="http://schemas.microsoft.com/office/word/2010/wordml" xmlns:w15="http://schemas.microsoft.com/office/word/2012/wordml" xmlns:w16se="http://schemas.microsoft.com/office/word/2015/wordml/symex" xmlns:wpg="http://schemas.microsoft.com/office/word/2010/wordprocessingGroup" xmlns:wpi="http://schemas.microsoft.com/office/word/2010/wordprocessingInk" xmlns:wps="http://schemas.microsoft.com/office/word/2010/wordprocessingShape" xmlns:a14="http://schemas.microsoft.com/office/drawing/2010/main" val="0"/>
                         </a:ext>
                       </a:extLst>
                     </a:blip>
@@ -1459,7 +1459,7 @@
                     </a:ln>
                     <a:extLst>
                       <a:ext uri="{53640926-AAD7-44D8-BBD7-CCE9431645EC}">
-                        <a14:shadowObscured xmlns:a14="http://schemas.microsoft.com/office/drawing/2010/main" xmlns:wps="http://schemas.microsoft.com/office/word/2010/wordprocessingShape" xmlns:wpi="http://schemas.microsoft.com/office/word/2010/wordprocessingInk" xmlns:wpg="http://schemas.microsoft.com/office/word/2010/wordprocessingGroup" xmlns:w16se="http://schemas.microsoft.com/office/word/2015/wordml/symex" xmlns:w15="http://schemas.microsoft.com/office/word/2012/wordml" xmlns:w14="http://schemas.microsoft.com/office/word/2010/wordml" xmlns:w="http://schemas.openxmlformats.org/wordprocessingml/2006/main" xmlns:w10="urn:schemas-microsoft-com:office:word" xmlns:wp14="http://schemas.microsoft.com/office/word/2010/wordprocessingDrawing" xmlns:v="urn:schemas-microsoft-com:vml" xmlns:o="urn:schemas-microsoft-com:office:office" xmlns:mc="http://schemas.openxmlformats.org/markup-compatibility/2006" xmlns:cx1="http://schemas.microsoft.com/office/drawing/2015/9/8/chartex" xmlns:cx="http://schemas.microsoft.com/office/drawing/2014/chartex" xmlns:wpc="http://schemas.microsoft.com/office/word/2010/wordprocessingCanvas" xmlns=""/>
+                        <a14:shadowObscured xmlns="" xmlns:wpc="http://schemas.microsoft.com/office/word/2010/wordprocessingCanvas" xmlns:cx="http://schemas.microsoft.com/office/drawing/2014/chartex" xmlns:cx1="http://schemas.microsoft.com/office/drawing/2015/9/8/chartex" xmlns:mc="http://schemas.openxmlformats.org/markup-compatibility/2006" xmlns:o="urn:schemas-microsoft-com:office:office" xmlns:v="urn:schemas-microsoft-com:vml" xmlns:wp14="http://schemas.microsoft.com/office/word/2010/wordprocessingDrawing" xmlns:w10="urn:schemas-microsoft-com:office:word" xmlns:w="http://schemas.openxmlformats.org/wordprocessingml/2006/main" xmlns:w14="http://schemas.microsoft.com/office/word/2010/wordml" xmlns:w15="http://schemas.microsoft.com/office/word/2012/wordml" xmlns:w16se="http://schemas.microsoft.com/office/word/2015/wordml/symex" xmlns:wpg="http://schemas.microsoft.com/office/word/2010/wordprocessingGroup" xmlns:wpi="http://schemas.microsoft.com/office/word/2010/wordprocessingInk" xmlns:wps="http://schemas.microsoft.com/office/word/2010/wordprocessingShape" xmlns:a14="http://schemas.microsoft.com/office/drawing/2010/main"/>
                       </a:ext>
                     </a:extLst>
                   </pic:spPr>
@@ -1538,7 +1538,7 @@
                     <a:blip r:embed="rId10">
                       <a:extLst>
                         <a:ext uri="{28A0092B-C50C-407E-A947-70E740481C1C}">
-                          <a14:useLocalDpi xmlns:a14="http://schemas.microsoft.com/office/drawing/2010/main" xmlns:wps="http://schemas.microsoft.com/office/word/2010/wordprocessingShape" xmlns:wpi="http://schemas.microsoft.com/office/word/2010/wordprocessingInk" xmlns:wpg="http://schemas.microsoft.com/office/word/2010/wordprocessingGroup" xmlns:w16se="http://schemas.microsoft.com/office/word/2015/wordml/symex" xmlns:w15="http://schemas.microsoft.com/office/word/2012/wordml" xmlns:w14="http://schemas.microsoft.com/office/word/2010/wordml" xmlns:w="http://schemas.openxmlformats.org/wordprocessingml/2006/main" xmlns:w10="urn:schemas-microsoft-com:office:word" xmlns:wp14="http://schemas.microsoft.com/office/word/2010/wordprocessingDrawing" xmlns:v="urn:schemas-microsoft-com:vml" xmlns:o="urn:schemas-microsoft-com:office:office" xmlns:mc="http://schemas.openxmlformats.org/markup-compatibility/2006" xmlns:cx1="http://schemas.microsoft.com/office/drawing/2015/9/8/chartex" xmlns:cx="http://schemas.microsoft.com/office/drawing/2014/chartex" xmlns:wpc="http://schemas.microsoft.com/office/word/2010/wordprocessingCanvas" xmlns="" val="0"/>
+                          <a14:useLocalDpi xmlns="" xmlns:wpc="http://schemas.microsoft.com/office/word/2010/wordprocessingCanvas" xmlns:cx="http://schemas.microsoft.com/office/drawing/2014/chartex" xmlns:cx1="http://schemas.microsoft.com/office/drawing/2015/9/8/chartex" xmlns:mc="http://schemas.openxmlformats.org/markup-compatibility/2006" xmlns:o="urn:schemas-microsoft-com:office:office" xmlns:v="urn:schemas-microsoft-com:vml" xmlns:wp14="http://schemas.microsoft.com/office/word/2010/wordprocessingDrawing" xmlns:w10="urn:schemas-microsoft-com:office:word" xmlns:w="http://schemas.openxmlformats.org/wordprocessingml/2006/main" xmlns:w14="http://schemas.microsoft.com/office/word/2010/wordml" xmlns:w15="http://schemas.microsoft.com/office/word/2012/wordml" xmlns:w16se="http://schemas.microsoft.com/office/word/2015/wordml/symex" xmlns:wpg="http://schemas.microsoft.com/office/word/2010/wordprocessingGroup" xmlns:wpi="http://schemas.microsoft.com/office/word/2010/wordprocessingInk" xmlns:wps="http://schemas.microsoft.com/office/word/2010/wordprocessingShape" xmlns:a14="http://schemas.microsoft.com/office/drawing/2010/main" val="0"/>
                         </a:ext>
                       </a:extLst>
                     </a:blip>
@@ -1598,7 +1598,202 @@
         <w:pStyle w:val="Nagwek1"/>
       </w:pPr>
       <w:r>
+        <w:t xml:space="preserve">Prototyp konstrukcji </w:t>
+      </w:r>
+    </w:p>
+    <w:p>
+      <w:pPr>
+        <w:rPr>
+          <w:color w:val="FF0000"/>
+        </w:rPr>
+      </w:pPr>
+      <w:r>
+        <w:t xml:space="preserve">Wszystkie elementy konstrukcyjne z wyłączeniem łożysk zostały zaprojektowane w programie SOLIDWORKS, a następnie wykonane w technologii druku 3D. Celem konstrukcji było zapewnienie dwóch stopni swobody platformy panelu, umożliwienie przekazania napędu oraz poprawienie walorów wizualnych projektu przez prowadzenie przewodów i schowanie elektroniki. Złożenie zaprezentowano na Rys </w:t>
+      </w:r>
+      <w:r>
+        <w:rPr>
+          <w:color w:val="FF0000"/>
+        </w:rPr>
+        <w:t>X</w:t>
+      </w:r>
+    </w:p>
+    <w:p>
+      <w:pPr>
+        <w:jc w:val="center"/>
+        <w:rPr>
+          <w:color w:val="FF0000"/>
+        </w:rPr>
+      </w:pPr>
+      <w:r>
+        <w:rPr>
+          <w:noProof/>
+          <w:color w:val="FF0000"/>
+          <w:lang w:eastAsia="pl-PL"/>
+        </w:rPr>
+        <w:lastRenderedPageBreak/>
+        <w:drawing>
+          <wp:inline distT="0" distB="0" distL="0" distR="0">
+            <wp:extent cx="3105667" cy="3727938"/>
+            <wp:effectExtent l="19050" t="0" r="0" b="0"/>
+            <wp:docPr id="10" name="Obraz 8"/>
+            <wp:cNvGraphicFramePr>
+              <a:graphicFrameLocks xmlns:a="http://schemas.openxmlformats.org/drawingml/2006/main" noChangeAspect="1"/>
+            </wp:cNvGraphicFramePr>
+            <a:graphic xmlns:a="http://schemas.openxmlformats.org/drawingml/2006/main">
+              <a:graphicData uri="http://schemas.openxmlformats.org/drawingml/2006/picture">
+                <pic:pic xmlns:pic="http://schemas.openxmlformats.org/drawingml/2006/picture">
+                  <pic:nvPicPr>
+                    <pic:cNvPr id="0" name="Picture 8"/>
+                    <pic:cNvPicPr>
+                      <a:picLocks noChangeAspect="1" noChangeArrowheads="1"/>
+                    </pic:cNvPicPr>
+                  </pic:nvPicPr>
+                  <pic:blipFill>
+                    <a:blip r:embed="rId11"/>
+                    <a:srcRect/>
+                    <a:stretch>
+                      <a:fillRect/>
+                    </a:stretch>
+                  </pic:blipFill>
+                  <pic:spPr bwMode="auto">
+                    <a:xfrm>
+                      <a:off x="0" y="0"/>
+                      <a:ext cx="3105875" cy="3728187"/>
+                    </a:xfrm>
+                    <a:prstGeom prst="rect">
+                      <a:avLst/>
+                    </a:prstGeom>
+                    <a:noFill/>
+                    <a:ln w="9525">
+                      <a:noFill/>
+                      <a:miter lim="800000"/>
+                      <a:headEnd/>
+                      <a:tailEnd/>
+                    </a:ln>
+                  </pic:spPr>
+                </pic:pic>
+              </a:graphicData>
+            </a:graphic>
+          </wp:inline>
+        </w:drawing>
+      </w:r>
+    </w:p>
+    <w:p>
+      <w:pPr>
+        <w:pStyle w:val="Nagwek1"/>
+      </w:pPr>
+      <w:r>
         <w:t>Projektowany model – Hardware</w:t>
+      </w:r>
+    </w:p>
+    <w:p>
+      <w:pPr>
+        <w:pStyle w:val="Nagwek2"/>
+      </w:pPr>
+      <w:r>
+        <w:t>Raspberry Pi Pico</w:t>
+      </w:r>
+    </w:p>
+    <w:p>
+      <w:pPr>
+        <w:pStyle w:val="Nagwek3"/>
+      </w:pPr>
+      <w:r>
+        <w:t>Problem multipleksowania ADC</w:t>
+      </w:r>
+    </w:p>
+    <w:p>
+      <w:pPr>
+        <w:ind w:left="567" w:firstLine="0"/>
+      </w:pPr>
+      <w:r>
+        <w:t xml:space="preserve">Zaprojektowany czujnik kąta padania promienie świetlnych zbudowany jest z 4 fotorezystorów. Konieczna jest możliwość odczytu każdego z osobna. Niestety dobrany mikrokontroler posiada jedynie 3 piny mogące obsłużyć przetwornik analogowo – cyfrowy. W związku z powyższym niezbędne było zaprojektowanie multipleksera ADC. To rozwiązanie pozwala na obsłużenie kilku fotorezystorów jednym kanałem. </w:t>
+      </w:r>
+      <w:r>
+        <w:t xml:space="preserve">Schemat układu wykorzystującego prosty dzielnik napięcia oraz układ multipleksowania przedstawiono na rysunku </w:t>
+      </w:r>
+      <w:r>
+        <w:rPr>
+          <w:color w:val="FF0000"/>
+        </w:rPr>
+        <w:t xml:space="preserve"> x  </w:t>
+      </w:r>
+    </w:p>
+    <w:p>
+      <w:pPr>
+        <w:ind w:left="567" w:firstLine="0"/>
+      </w:pPr>
+    </w:p>
+    <w:p>
+      <w:pPr>
+        <w:ind w:left="567" w:firstLine="0"/>
+        <w:jc w:val="center"/>
+      </w:pPr>
+      <w:r>
+        <w:rPr>
+          <w:noProof/>
+          <w:lang w:eastAsia="pl-PL"/>
+        </w:rPr>
+        <w:lastRenderedPageBreak/>
+        <w:drawing>
+          <wp:inline distT="0" distB="0" distL="0" distR="0">
+            <wp:extent cx="3928745" cy="2891023"/>
+            <wp:effectExtent l="19050" t="0" r="0" b="0"/>
+            <wp:docPr id="5" name="Obraz 1"/>
+            <wp:cNvGraphicFramePr>
+              <a:graphicFrameLocks xmlns:a="http://schemas.openxmlformats.org/drawingml/2006/main" noChangeAspect="1"/>
+            </wp:cNvGraphicFramePr>
+            <a:graphic xmlns:a="http://schemas.openxmlformats.org/drawingml/2006/main">
+              <a:graphicData uri="http://schemas.openxmlformats.org/drawingml/2006/picture">
+                <pic:pic xmlns:pic="http://schemas.openxmlformats.org/drawingml/2006/picture">
+                  <pic:nvPicPr>
+                    <pic:cNvPr id="0" name="Picture 1"/>
+                    <pic:cNvPicPr>
+                      <a:picLocks noChangeAspect="1" noChangeArrowheads="1"/>
+                    </pic:cNvPicPr>
+                  </pic:nvPicPr>
+                  <pic:blipFill>
+                    <a:blip r:embed="rId12"/>
+                    <a:srcRect/>
+                    <a:stretch>
+                      <a:fillRect/>
+                    </a:stretch>
+                  </pic:blipFill>
+                  <pic:spPr bwMode="auto">
+                    <a:xfrm>
+                      <a:off x="0" y="0"/>
+                      <a:ext cx="3928745" cy="2891023"/>
+                    </a:xfrm>
+                    <a:prstGeom prst="rect">
+                      <a:avLst/>
+                    </a:prstGeom>
+                    <a:noFill/>
+                    <a:ln w="9525">
+                      <a:noFill/>
+                      <a:miter lim="800000"/>
+                      <a:headEnd/>
+                      <a:tailEnd/>
+                    </a:ln>
+                  </pic:spPr>
+                </pic:pic>
+              </a:graphicData>
+            </a:graphic>
+          </wp:inline>
+        </w:drawing>
+      </w:r>
+    </w:p>
+    <w:p>
+      <w:pPr>
+        <w:ind w:left="567" w:firstLine="0"/>
+      </w:pPr>
+      <w:r>
+        <w:t xml:space="preserve">Każdy fotorezystor (xR_PHOTO) zasilany jest bezpośrednio z pinu mikrokontrolera(GPIO_x). Pozwala to na softwareowe wybranie czujnika z którego chcemy dokonać pomiaru. Układ wyposażono w cztery diody (D1-D4) w kierunku zaporowym tak aby w trakcie pomiaru prąd płynął wyłącznie przez zasilany sensor. </w:t>
+      </w:r>
+      <w:r>
+        <w:t>Trzeba mieć jednak świadomość wady takiego rozwiązania.</w:t>
+      </w:r>
+      <w:r>
+        <w:t xml:space="preserve"> Na diodzie występuje spadek napięcia, dodatkowo każda dioda jak i rezystor posiada pewną tolerancję wykonania. Wprowadza to więc szum pomiarowy. </w:t>
       </w:r>
     </w:p>
     <w:p>
@@ -1650,7 +1845,7 @@
                     </pic:cNvPicPr>
                   </pic:nvPicPr>
                   <pic:blipFill>
-                    <a:blip r:embed="rId11"/>
+                    <a:blip r:embed="rId13"/>
                     <a:srcRect/>
                     <a:stretch>
                       <a:fillRect/>
@@ -1734,7 +1929,7 @@
                     <pic:cNvPicPr/>
                   </pic:nvPicPr>
                   <pic:blipFill>
-                    <a:blip r:embed="rId12"/>
+                    <a:blip r:embed="rId14"/>
                     <a:stretch>
                       <a:fillRect/>
                     </a:stretch>
@@ -1856,7 +2051,7 @@
                     </pic:cNvPicPr>
                   </pic:nvPicPr>
                   <pic:blipFill>
-                    <a:blip r:embed="rId13"/>
+                    <a:blip r:embed="rId15"/>
                     <a:srcRect/>
                     <a:stretch>
                       <a:fillRect/>
@@ -1885,13 +2080,111 @@
         </w:drawing>
       </w:r>
     </w:p>
+    <w:p>
+      <w:pPr>
+        <w:pStyle w:val="Nagwek2"/>
+      </w:pPr>
+      <w:r>
+        <w:t>Dobrany regulator</w:t>
+      </w:r>
+    </w:p>
+    <w:p>
+      <w:r>
+        <w:t>Do sterowania położeni</w:t>
+      </w:r>
+      <w:r>
+        <w:t>em</w:t>
+      </w:r>
+      <w:r>
+        <w:t xml:space="preserve"> s</w:t>
+      </w:r>
+      <w:r>
+        <w:t>erw</w:t>
+      </w:r>
+      <w:r>
+        <w:t xml:space="preserve"> zaimplementowano w mikrokontrolerze dwa proste regulatory trójstanowe</w:t>
+      </w:r>
+      <w:r>
+        <w:t>,</w:t>
+      </w:r>
+      <w:r>
+        <w:t xml:space="preserve"> mogący przyjmować stany: zmiany położenia w lewo, braku ruchu, zmiany położenia w prawo</w:t>
+      </w:r>
+      <w:r>
+        <w:t xml:space="preserve"> po jednym dla każdej osi(x,y)</w:t>
+      </w:r>
+      <w:r>
+        <w:t>.</w:t>
+      </w:r>
+      <w:r>
+        <w:t xml:space="preserve"> Taki regulator powoduje pracę krokową układu, ale w założeniu prędkość obrotu słońca jest niewielka. Nastawę histerezy przyjęto doświadczalnie.</w:t>
+      </w:r>
+    </w:p>
     <w:p/>
     <w:p>
       <w:pPr>
+        <w:jc w:val="center"/>
+      </w:pPr>
+      <w:r>
+        <w:rPr>
+          <w:noProof/>
+          <w:lang w:eastAsia="pl-PL"/>
+        </w:rPr>
+        <w:drawing>
+          <wp:inline distT="0" distB="0" distL="0" distR="0">
+            <wp:extent cx="2380531" cy="2114550"/>
+            <wp:effectExtent l="19050" t="0" r="719" b="0"/>
+            <wp:docPr id="8" name="Obraz 4"/>
+            <wp:cNvGraphicFramePr>
+              <a:graphicFrameLocks xmlns:a="http://schemas.openxmlformats.org/drawingml/2006/main" noChangeAspect="1"/>
+            </wp:cNvGraphicFramePr>
+            <a:graphic xmlns:a="http://schemas.openxmlformats.org/drawingml/2006/main">
+              <a:graphicData uri="http://schemas.openxmlformats.org/drawingml/2006/picture">
+                <pic:pic xmlns:pic="http://schemas.openxmlformats.org/drawingml/2006/picture">
+                  <pic:nvPicPr>
+                    <pic:cNvPr id="0" name="Picture 4"/>
+                    <pic:cNvPicPr>
+                      <a:picLocks noChangeAspect="1" noChangeArrowheads="1"/>
+                    </pic:cNvPicPr>
+                  </pic:nvPicPr>
+                  <pic:blipFill>
+                    <a:blip r:embed="rId16"/>
+                    <a:srcRect/>
+                    <a:stretch>
+                      <a:fillRect/>
+                    </a:stretch>
+                  </pic:blipFill>
+                  <pic:spPr bwMode="auto">
+                    <a:xfrm>
+                      <a:off x="0" y="0"/>
+                      <a:ext cx="2380531" cy="2114550"/>
+                    </a:xfrm>
+                    <a:prstGeom prst="rect">
+                      <a:avLst/>
+                    </a:prstGeom>
+                    <a:noFill/>
+                    <a:ln w="9525">
+                      <a:noFill/>
+                      <a:miter lim="800000"/>
+                      <a:headEnd/>
+                      <a:tailEnd/>
+                    </a:ln>
+                  </pic:spPr>
+                </pic:pic>
+              </a:graphicData>
+            </a:graphic>
+          </wp:inline>
+        </w:drawing>
+      </w:r>
+    </w:p>
+    <w:p/>
+    <w:p>
+      <w:pPr>
         <w:pStyle w:val="Nagwek2"/>
       </w:pPr>
       <w:bookmarkStart w:id="6" w:name="_Toc495611330"/>
       <w:r>
+        <w:lastRenderedPageBreak/>
         <w:t>Wyniki</w:t>
       </w:r>
       <w:bookmarkEnd w:id="6"/>
@@ -1932,9 +2225,9 @@
       </w:pPr>
     </w:p>
     <w:sectPr>
-      <w:headerReference w:type="default" r:id="rId14"/>
-      <w:footerReference w:type="default" r:id="rId15"/>
-      <w:footerReference w:type="first" r:id="rId16"/>
+      <w:headerReference w:type="default" r:id="rId17"/>
+      <w:footerReference w:type="default" r:id="rId18"/>
+      <w:footerReference w:type="first" r:id="rId19"/>
       <w:pgSz w:w="11906" w:h="16838"/>
       <w:pgMar w:top="1418" w:right="1418" w:bottom="1418" w:left="1701" w:header="709" w:footer="709" w:gutter="0"/>
       <w:cols w:space="708"/>
@@ -1995,7 +2288,7 @@
             <w:rPr>
               <w:noProof/>
             </w:rPr>
-            <w:t>8</w:t>
+            <w:t>6</w:t>
           </w:r>
         </w:fldSimple>
       </w:p>
@@ -2440,6 +2733,92 @@
     </w:lvl>
   </w:abstractNum>
   <w:abstractNum w:abstractNumId="4">
+    <w:nsid w:val="0EE6342E"/>
+    <w:multiLevelType w:val="hybridMultilevel"/>
+    <w:tmpl w:val="313E7C76"/>
+    <w:lvl w:ilvl="0" w:tplc="0415000F">
+      <w:start w:val="1"/>
+      <w:numFmt w:val="decimal"/>
+      <w:lvlText w:val="%1."/>
+      <w:lvlJc w:val="left"/>
+      <w:pPr>
+        <w:ind w:left="1287" w:hanging="360"/>
+      </w:pPr>
+    </w:lvl>
+    <w:lvl w:ilvl="1" w:tplc="04150019" w:tentative="1">
+      <w:start w:val="1"/>
+      <w:numFmt w:val="lowerLetter"/>
+      <w:lvlText w:val="%2."/>
+      <w:lvlJc w:val="left"/>
+      <w:pPr>
+        <w:ind w:left="2007" w:hanging="360"/>
+      </w:pPr>
+    </w:lvl>
+    <w:lvl w:ilvl="2" w:tplc="0415001B" w:tentative="1">
+      <w:start w:val="1"/>
+      <w:numFmt w:val="lowerRoman"/>
+      <w:lvlText w:val="%3."/>
+      <w:lvlJc w:val="right"/>
+      <w:pPr>
+        <w:ind w:left="2727" w:hanging="180"/>
+      </w:pPr>
+    </w:lvl>
+    <w:lvl w:ilvl="3" w:tplc="0415000F" w:tentative="1">
+      <w:start w:val="1"/>
+      <w:numFmt w:val="decimal"/>
+      <w:lvlText w:val="%4."/>
+      <w:lvlJc w:val="left"/>
+      <w:pPr>
+        <w:ind w:left="3447" w:hanging="360"/>
+      </w:pPr>
+    </w:lvl>
+    <w:lvl w:ilvl="4" w:tplc="04150019" w:tentative="1">
+      <w:start w:val="1"/>
+      <w:numFmt w:val="lowerLetter"/>
+      <w:lvlText w:val="%5."/>
+      <w:lvlJc w:val="left"/>
+      <w:pPr>
+        <w:ind w:left="4167" w:hanging="360"/>
+      </w:pPr>
+    </w:lvl>
+    <w:lvl w:ilvl="5" w:tplc="0415001B" w:tentative="1">
+      <w:start w:val="1"/>
+      <w:numFmt w:val="lowerRoman"/>
+      <w:lvlText w:val="%6."/>
+      <w:lvlJc w:val="right"/>
+      <w:pPr>
+        <w:ind w:left="4887" w:hanging="180"/>
+      </w:pPr>
+    </w:lvl>
+    <w:lvl w:ilvl="6" w:tplc="0415000F" w:tentative="1">
+      <w:start w:val="1"/>
+      <w:numFmt w:val="decimal"/>
+      <w:lvlText w:val="%7."/>
+      <w:lvlJc w:val="left"/>
+      <w:pPr>
+        <w:ind w:left="5607" w:hanging="360"/>
+      </w:pPr>
+    </w:lvl>
+    <w:lvl w:ilvl="7" w:tplc="04150019" w:tentative="1">
+      <w:start w:val="1"/>
+      <w:numFmt w:val="lowerLetter"/>
+      <w:lvlText w:val="%8."/>
+      <w:lvlJc w:val="left"/>
+      <w:pPr>
+        <w:ind w:left="6327" w:hanging="360"/>
+      </w:pPr>
+    </w:lvl>
+    <w:lvl w:ilvl="8" w:tplc="0415001B" w:tentative="1">
+      <w:start w:val="1"/>
+      <w:numFmt w:val="lowerRoman"/>
+      <w:lvlText w:val="%9."/>
+      <w:lvlJc w:val="right"/>
+      <w:pPr>
+        <w:ind w:left="7047" w:hanging="180"/>
+      </w:pPr>
+    </w:lvl>
+  </w:abstractNum>
+  <w:abstractNum w:abstractNumId="5">
     <w:nsid w:val="100C6019"/>
     <w:multiLevelType w:val="hybridMultilevel"/>
     <w:tmpl w:val="EECA65A8"/>
@@ -2525,7 +2904,7 @@
       </w:pPr>
     </w:lvl>
   </w:abstractNum>
-  <w:abstractNum w:abstractNumId="5">
+  <w:abstractNum w:abstractNumId="6">
     <w:nsid w:val="15A21998"/>
     <w:multiLevelType w:val="hybridMultilevel"/>
     <w:tmpl w:val="9C0E4B30"/>
@@ -2611,7 +2990,7 @@
       </w:pPr>
     </w:lvl>
   </w:abstractNum>
-  <w:abstractNum w:abstractNumId="6">
+  <w:abstractNum w:abstractNumId="7">
     <w:nsid w:val="17170830"/>
     <w:multiLevelType w:val="hybridMultilevel"/>
     <w:tmpl w:val="78EC8212"/>
@@ -2724,7 +3103,7 @@
       </w:rPr>
     </w:lvl>
   </w:abstractNum>
-  <w:abstractNum w:abstractNumId="7">
+  <w:abstractNum w:abstractNumId="8">
     <w:nsid w:val="1C5D41DC"/>
     <w:multiLevelType w:val="multilevel"/>
     <w:tmpl w:val="91CEFA1E"/>
@@ -2810,7 +3189,7 @@
       </w:pPr>
     </w:lvl>
   </w:abstractNum>
-  <w:abstractNum w:abstractNumId="8">
+  <w:abstractNum w:abstractNumId="9">
     <w:nsid w:val="22170AF4"/>
     <w:multiLevelType w:val="hybridMultilevel"/>
     <w:tmpl w:val="CA467F0E"/>
@@ -2899,7 +3278,7 @@
       </w:pPr>
     </w:lvl>
   </w:abstractNum>
-  <w:abstractNum w:abstractNumId="9">
+  <w:abstractNum w:abstractNumId="10">
     <w:nsid w:val="296657DD"/>
     <w:multiLevelType w:val="multilevel"/>
     <w:tmpl w:val="0415001F"/>
@@ -2988,7 +3367,7 @@
       </w:pPr>
     </w:lvl>
   </w:abstractNum>
-  <w:abstractNum w:abstractNumId="10">
+  <w:abstractNum w:abstractNumId="11">
     <w:nsid w:val="29BE0977"/>
     <w:multiLevelType w:val="multilevel"/>
     <w:tmpl w:val="0415001F"/>
@@ -3074,7 +3453,7 @@
       </w:pPr>
     </w:lvl>
   </w:abstractNum>
-  <w:abstractNum w:abstractNumId="11">
+  <w:abstractNum w:abstractNumId="12">
     <w:nsid w:val="2E622758"/>
     <w:multiLevelType w:val="multilevel"/>
     <w:tmpl w:val="0415001F"/>
@@ -3160,7 +3539,7 @@
       </w:pPr>
     </w:lvl>
   </w:abstractNum>
-  <w:abstractNum w:abstractNumId="12">
+  <w:abstractNum w:abstractNumId="13">
     <w:nsid w:val="411041EB"/>
     <w:multiLevelType w:val="hybridMultilevel"/>
     <w:tmpl w:val="A65816FC"/>
@@ -3253,7 +3632,7 @@
       </w:pPr>
     </w:lvl>
   </w:abstractNum>
-  <w:abstractNum w:abstractNumId="13">
+  <w:abstractNum w:abstractNumId="14">
     <w:nsid w:val="4E0130A6"/>
     <w:multiLevelType w:val="multilevel"/>
     <w:tmpl w:val="F0E6629A"/>
@@ -3339,7 +3718,7 @@
       </w:pPr>
     </w:lvl>
   </w:abstractNum>
-  <w:abstractNum w:abstractNumId="14">
+  <w:abstractNum w:abstractNumId="15">
     <w:nsid w:val="4E014634"/>
     <w:multiLevelType w:val="hybridMultilevel"/>
     <w:tmpl w:val="DC36B398"/>
@@ -3452,7 +3831,7 @@
       </w:rPr>
     </w:lvl>
   </w:abstractNum>
-  <w:abstractNum w:abstractNumId="15">
+  <w:abstractNum w:abstractNumId="16">
     <w:nsid w:val="57146103"/>
     <w:multiLevelType w:val="hybridMultilevel"/>
     <w:tmpl w:val="B96C1A64"/>
@@ -3545,7 +3924,7 @@
       </w:pPr>
     </w:lvl>
   </w:abstractNum>
-  <w:abstractNum w:abstractNumId="16">
+  <w:abstractNum w:abstractNumId="17">
     <w:nsid w:val="58E470F3"/>
     <w:multiLevelType w:val="hybridMultilevel"/>
     <w:tmpl w:val="C51EBC24"/>
@@ -3631,7 +4010,7 @@
       </w:pPr>
     </w:lvl>
   </w:abstractNum>
-  <w:abstractNum w:abstractNumId="17">
+  <w:abstractNum w:abstractNumId="18">
     <w:nsid w:val="5D93241A"/>
     <w:multiLevelType w:val="multilevel"/>
     <w:tmpl w:val="84D2F984"/>
@@ -3717,7 +4096,7 @@
       </w:pPr>
     </w:lvl>
   </w:abstractNum>
-  <w:abstractNum w:abstractNumId="18">
+  <w:abstractNum w:abstractNumId="19">
     <w:nsid w:val="5ECF748C"/>
     <w:multiLevelType w:val="multilevel"/>
     <w:tmpl w:val="8FD68F4A"/>
@@ -3843,7 +4222,7 @@
       </w:rPr>
     </w:lvl>
   </w:abstractNum>
-  <w:abstractNum w:abstractNumId="19">
+  <w:abstractNum w:abstractNumId="20">
     <w:nsid w:val="66D246AE"/>
     <w:multiLevelType w:val="hybridMultilevel"/>
     <w:tmpl w:val="958EE056"/>
@@ -3929,7 +4308,7 @@
       </w:pPr>
     </w:lvl>
   </w:abstractNum>
-  <w:abstractNum w:abstractNumId="20">
+  <w:abstractNum w:abstractNumId="21">
     <w:nsid w:val="69897B09"/>
     <w:multiLevelType w:val="hybridMultilevel"/>
     <w:tmpl w:val="140EDE4C"/>
@@ -4021,7 +4400,7 @@
       </w:pPr>
     </w:lvl>
   </w:abstractNum>
-  <w:abstractNum w:abstractNumId="21">
+  <w:abstractNum w:abstractNumId="22">
     <w:nsid w:val="69B060DD"/>
     <w:multiLevelType w:val="multilevel"/>
     <w:tmpl w:val="0415001F"/>
@@ -4107,7 +4486,7 @@
       </w:pPr>
     </w:lvl>
   </w:abstractNum>
-  <w:abstractNum w:abstractNumId="22">
+  <w:abstractNum w:abstractNumId="23">
     <w:nsid w:val="6B8E638C"/>
     <w:multiLevelType w:val="hybridMultilevel"/>
     <w:tmpl w:val="6DF01188"/>
@@ -4200,7 +4579,7 @@
       </w:pPr>
     </w:lvl>
   </w:abstractNum>
-  <w:abstractNum w:abstractNumId="23">
+  <w:abstractNum w:abstractNumId="24">
     <w:nsid w:val="6D5D5103"/>
     <w:multiLevelType w:val="hybridMultilevel"/>
     <w:tmpl w:val="7BFA95F2"/>
@@ -4289,7 +4668,7 @@
       </w:pPr>
     </w:lvl>
   </w:abstractNum>
-  <w:abstractNum w:abstractNumId="24">
+  <w:abstractNum w:abstractNumId="25">
     <w:nsid w:val="6F363C9F"/>
     <w:multiLevelType w:val="multilevel"/>
     <w:tmpl w:val="0415001F"/>
@@ -4375,7 +4754,7 @@
       </w:pPr>
     </w:lvl>
   </w:abstractNum>
-  <w:abstractNum w:abstractNumId="25">
+  <w:abstractNum w:abstractNumId="26">
     <w:nsid w:val="7EDD4417"/>
     <w:multiLevelType w:val="hybridMultilevel"/>
     <w:tmpl w:val="086670C6"/>
@@ -4466,130 +4845,133 @@
     </w:lvl>
   </w:abstractNum>
   <w:num w:numId="1">
-    <w:abstractNumId w:val="16"/>
+    <w:abstractNumId w:val="17"/>
   </w:num>
   <w:num w:numId="2">
-    <w:abstractNumId w:val="23"/>
+    <w:abstractNumId w:val="24"/>
   </w:num>
   <w:num w:numId="3">
-    <w:abstractNumId w:val="23"/>
+    <w:abstractNumId w:val="24"/>
     <w:lvlOverride w:ilvl="0">
       <w:startOverride w:val="1"/>
     </w:lvlOverride>
   </w:num>
   <w:num w:numId="4">
-    <w:abstractNumId w:val="23"/>
+    <w:abstractNumId w:val="24"/>
     <w:lvlOverride w:ilvl="0">
       <w:startOverride w:val="1"/>
     </w:lvlOverride>
   </w:num>
   <w:num w:numId="5">
-    <w:abstractNumId w:val="9"/>
+    <w:abstractNumId w:val="10"/>
   </w:num>
   <w:num w:numId="6">
     <w:abstractNumId w:val="2"/>
   </w:num>
   <w:num w:numId="7">
+    <w:abstractNumId w:val="7"/>
+  </w:num>
+  <w:num w:numId="8">
+    <w:abstractNumId w:val="25"/>
+  </w:num>
+  <w:num w:numId="9">
     <w:abstractNumId w:val="6"/>
   </w:num>
-  <w:num w:numId="8">
-    <w:abstractNumId w:val="24"/>
-  </w:num>
-  <w:num w:numId="9">
-    <w:abstractNumId w:val="5"/>
-  </w:num>
   <w:num w:numId="10">
-    <w:abstractNumId w:val="10"/>
+    <w:abstractNumId w:val="11"/>
   </w:num>
   <w:num w:numId="11">
-    <w:abstractNumId w:val="21"/>
+    <w:abstractNumId w:val="22"/>
   </w:num>
   <w:num w:numId="12">
-    <w:abstractNumId w:val="7"/>
+    <w:abstractNumId w:val="8"/>
   </w:num>
   <w:num w:numId="13">
     <w:abstractNumId w:val="0"/>
   </w:num>
   <w:num w:numId="14">
-    <w:abstractNumId w:val="13"/>
+    <w:abstractNumId w:val="14"/>
   </w:num>
   <w:num w:numId="15">
-    <w:abstractNumId w:val="19"/>
+    <w:abstractNumId w:val="20"/>
   </w:num>
   <w:num w:numId="16">
-    <w:abstractNumId w:val="11"/>
+    <w:abstractNumId w:val="12"/>
   </w:num>
   <w:num w:numId="17">
-    <w:abstractNumId w:val="18"/>
+    <w:abstractNumId w:val="19"/>
   </w:num>
   <w:num w:numId="18">
     <w:abstractNumId w:val="3"/>
   </w:num>
   <w:num w:numId="19">
-    <w:abstractNumId w:val="17"/>
+    <w:abstractNumId w:val="18"/>
   </w:num>
   <w:num w:numId="20">
-    <w:abstractNumId w:val="8"/>
+    <w:abstractNumId w:val="9"/>
   </w:num>
   <w:num w:numId="21">
-    <w:abstractNumId w:val="15"/>
+    <w:abstractNumId w:val="16"/>
   </w:num>
   <w:num w:numId="22">
-    <w:abstractNumId w:val="12"/>
+    <w:abstractNumId w:val="13"/>
   </w:num>
   <w:num w:numId="23">
     <w:abstractNumId w:val="1"/>
   </w:num>
   <w:num w:numId="24">
-    <w:abstractNumId w:val="25"/>
+    <w:abstractNumId w:val="26"/>
   </w:num>
   <w:num w:numId="25">
-    <w:abstractNumId w:val="18"/>
+    <w:abstractNumId w:val="19"/>
   </w:num>
   <w:num w:numId="26">
-    <w:abstractNumId w:val="18"/>
+    <w:abstractNumId w:val="19"/>
   </w:num>
   <w:num w:numId="27">
-    <w:abstractNumId w:val="18"/>
+    <w:abstractNumId w:val="19"/>
   </w:num>
   <w:num w:numId="28">
-    <w:abstractNumId w:val="18"/>
+    <w:abstractNumId w:val="19"/>
   </w:num>
   <w:num w:numId="29">
-    <w:abstractNumId w:val="18"/>
+    <w:abstractNumId w:val="19"/>
   </w:num>
   <w:num w:numId="30">
-    <w:abstractNumId w:val="18"/>
+    <w:abstractNumId w:val="19"/>
   </w:num>
   <w:num w:numId="31">
-    <w:abstractNumId w:val="18"/>
+    <w:abstractNumId w:val="19"/>
   </w:num>
   <w:num w:numId="32">
-    <w:abstractNumId w:val="18"/>
+    <w:abstractNumId w:val="19"/>
   </w:num>
   <w:num w:numId="33">
-    <w:abstractNumId w:val="18"/>
+    <w:abstractNumId w:val="19"/>
   </w:num>
   <w:num w:numId="34">
+    <w:abstractNumId w:val="16"/>
+  </w:num>
+  <w:num w:numId="35">
+    <w:abstractNumId w:val="13"/>
+  </w:num>
+  <w:num w:numId="36">
+    <w:abstractNumId w:val="26"/>
+  </w:num>
+  <w:num w:numId="37">
+    <w:abstractNumId w:val="23"/>
+  </w:num>
+  <w:num w:numId="38">
+    <w:abstractNumId w:val="21"/>
+  </w:num>
+  <w:num w:numId="39">
+    <w:abstractNumId w:val="5"/>
+  </w:num>
+  <w:num w:numId="40">
     <w:abstractNumId w:val="15"/>
   </w:num>
-  <w:num w:numId="35">
-    <w:abstractNumId w:val="12"/>
-  </w:num>
-  <w:num w:numId="36">
-    <w:abstractNumId w:val="25"/>
-  </w:num>
-  <w:num w:numId="37">
-    <w:abstractNumId w:val="22"/>
-  </w:num>
-  <w:num w:numId="38">
-    <w:abstractNumId w:val="20"/>
-  </w:num>
-  <w:num w:numId="39">
+  <w:num w:numId="41">
     <w:abstractNumId w:val="4"/>
-  </w:num>
-  <w:num w:numId="40">
-    <w:abstractNumId w:val="14"/>
   </w:num>
 </w:numbering>
 </file>

--- a/docs/Projekt.docx
+++ b/docs/Projekt.docx
@@ -1,6 +1,6 @@
 
 <file path=word/document.xml><?xml version="1.0" encoding="utf-8"?>
-<w:document xmlns:ve="http://schemas.openxmlformats.org/markup-compatibility/2006" xmlns:o="urn:schemas-microsoft-com:office:office" xmlns:r="http://schemas.openxmlformats.org/officeDocument/2006/relationships" xmlns:m="http://schemas.openxmlformats.org/officeDocument/2006/math" xmlns:v="urn:schemas-microsoft-com:vml" xmlns:wp="http://schemas.openxmlformats.org/drawingml/2006/wordprocessingDrawing" xmlns:w10="urn:schemas-microsoft-com:office:word" xmlns:w="http://schemas.openxmlformats.org/wordprocessingml/2006/main" xmlns:wne="http://schemas.microsoft.com/office/word/2006/wordml">
+<w:document xmlns:wpc="http://schemas.microsoft.com/office/word/2010/wordprocessingCanvas" xmlns:cx="http://schemas.microsoft.com/office/drawing/2014/chartex" xmlns:cx1="http://schemas.microsoft.com/office/drawing/2015/9/8/chartex" xmlns:mc="http://schemas.openxmlformats.org/markup-compatibility/2006" xmlns:o="urn:schemas-microsoft-com:office:office" xmlns:r="http://schemas.openxmlformats.org/officeDocument/2006/relationships" xmlns:m="http://schemas.openxmlformats.org/officeDocument/2006/math" xmlns:v="urn:schemas-microsoft-com:vml" xmlns:wp14="http://schemas.microsoft.com/office/word/2010/wordprocessingDrawing" xmlns:wp="http://schemas.openxmlformats.org/drawingml/2006/wordprocessingDrawing" xmlns:w10="urn:schemas-microsoft-com:office:word" xmlns:w="http://schemas.openxmlformats.org/wordprocessingml/2006/main" xmlns:w14="http://schemas.microsoft.com/office/word/2010/wordml" xmlns:w15="http://schemas.microsoft.com/office/word/2012/wordml" xmlns:w16se="http://schemas.microsoft.com/office/word/2015/wordml/symex" xmlns:wpg="http://schemas.microsoft.com/office/word/2010/wordprocessingGroup" xmlns:wpi="http://schemas.microsoft.com/office/word/2010/wordprocessingInk" xmlns:wne="http://schemas.microsoft.com/office/word/2006/wordml" xmlns:wps="http://schemas.microsoft.com/office/word/2010/wordprocessingShape" mc:Ignorable="w14 w15 w16se wp14">
   <w:body>
     <w:p>
       <w:pPr>
@@ -116,10 +116,19 @@
       <w:r>
         <w:rPr>
           <w:rFonts w:cs="Times New Roman"/>
+          <w:b/>
           <w:i/>
           <w:szCs w:val="24"/>
         </w:rPr>
-        <w:t>inż. Emil Bugajski</w:t>
+        <w:t>inż</w:t>
+      </w:r>
+      <w:r>
+        <w:rPr>
+          <w:rFonts w:cs="Times New Roman"/>
+          <w:i/>
+          <w:szCs w:val="24"/>
+        </w:rPr>
+        <w:t>. Emil Bugajski</w:t>
       </w:r>
     </w:p>
     <w:p>
@@ -135,10 +144,19 @@
       <w:r>
         <w:rPr>
           <w:rFonts w:cs="Times New Roman"/>
+          <w:b/>
           <w:i/>
           <w:szCs w:val="24"/>
         </w:rPr>
-        <w:t>inż. Grzegorz Soch</w:t>
+        <w:t>inż</w:t>
+      </w:r>
+      <w:r>
+        <w:rPr>
+          <w:rFonts w:cs="Times New Roman"/>
+          <w:i/>
+          <w:szCs w:val="24"/>
+        </w:rPr>
+        <w:t>. Grzegorz Soch</w:t>
       </w:r>
     </w:p>
     <w:p>
@@ -200,6 +218,7 @@
           <w:docPartUnique/>
         </w:docPartObj>
       </w:sdtPr>
+      <w:sdtEndPr/>
       <w:sdtContent>
         <w:p>
           <w:pPr>
@@ -1438,7 +1457,7 @@
                     <a:blip r:embed="rId9" cstate="print">
                       <a:extLst>
                         <a:ext uri="{28A0092B-C50C-407E-A947-70E740481C1C}">
-                          <a14:useLocalDpi xmlns="" xmlns:wpc="http://schemas.microsoft.com/office/word/2010/wordprocessingCanvas" xmlns:cx="http://schemas.microsoft.com/office/drawing/2014/chartex" xmlns:cx1="http://schemas.microsoft.com/office/drawing/2015/9/8/chartex" xmlns:mc="http://schemas.openxmlformats.org/markup-compatibility/2006" xmlns:o="urn:schemas-microsoft-com:office:office" xmlns:v="urn:schemas-microsoft-com:vml" xmlns:wp14="http://schemas.microsoft.com/office/word/2010/wordprocessingDrawing" xmlns:w10="urn:schemas-microsoft-com:office:word" xmlns:w="http://schemas.openxmlformats.org/wordprocessingml/2006/main" xmlns:w14="http://schemas.microsoft.com/office/word/2010/wordml" xmlns:w15="http://schemas.microsoft.com/office/word/2012/wordml" xmlns:w16se="http://schemas.microsoft.com/office/word/2015/wordml/symex" xmlns:wpg="http://schemas.microsoft.com/office/word/2010/wordprocessingGroup" xmlns:wpi="http://schemas.microsoft.com/office/word/2010/wordprocessingInk" xmlns:wps="http://schemas.microsoft.com/office/word/2010/wordprocessingShape" xmlns:a14="http://schemas.microsoft.com/office/drawing/2010/main" val="0"/>
+                          <a14:useLocalDpi xmlns:a14="http://schemas.microsoft.com/office/drawing/2010/main" val="0"/>
                         </a:ext>
                       </a:extLst>
                     </a:blip>
@@ -1459,7 +1478,7 @@
                     </a:ln>
                     <a:extLst>
                       <a:ext uri="{53640926-AAD7-44D8-BBD7-CCE9431645EC}">
-                        <a14:shadowObscured xmlns="" xmlns:wpc="http://schemas.microsoft.com/office/word/2010/wordprocessingCanvas" xmlns:cx="http://schemas.microsoft.com/office/drawing/2014/chartex" xmlns:cx1="http://schemas.microsoft.com/office/drawing/2015/9/8/chartex" xmlns:mc="http://schemas.openxmlformats.org/markup-compatibility/2006" xmlns:o="urn:schemas-microsoft-com:office:office" xmlns:v="urn:schemas-microsoft-com:vml" xmlns:wp14="http://schemas.microsoft.com/office/word/2010/wordprocessingDrawing" xmlns:w10="urn:schemas-microsoft-com:office:word" xmlns:w="http://schemas.openxmlformats.org/wordprocessingml/2006/main" xmlns:w14="http://schemas.microsoft.com/office/word/2010/wordml" xmlns:w15="http://schemas.microsoft.com/office/word/2012/wordml" xmlns:w16se="http://schemas.microsoft.com/office/word/2015/wordml/symex" xmlns:wpg="http://schemas.microsoft.com/office/word/2010/wordprocessingGroup" xmlns:wpi="http://schemas.microsoft.com/office/word/2010/wordprocessingInk" xmlns:wps="http://schemas.microsoft.com/office/word/2010/wordprocessingShape" xmlns:a14="http://schemas.microsoft.com/office/drawing/2010/main"/>
+                        <a14:shadowObscured xmlns:a14="http://schemas.microsoft.com/office/drawing/2010/main"/>
                       </a:ext>
                     </a:extLst>
                   </pic:spPr>
@@ -1538,7 +1557,7 @@
                     <a:blip r:embed="rId10">
                       <a:extLst>
                         <a:ext uri="{28A0092B-C50C-407E-A947-70E740481C1C}">
-                          <a14:useLocalDpi xmlns="" xmlns:wpc="http://schemas.microsoft.com/office/word/2010/wordprocessingCanvas" xmlns:cx="http://schemas.microsoft.com/office/drawing/2014/chartex" xmlns:cx1="http://schemas.microsoft.com/office/drawing/2015/9/8/chartex" xmlns:mc="http://schemas.openxmlformats.org/markup-compatibility/2006" xmlns:o="urn:schemas-microsoft-com:office:office" xmlns:v="urn:schemas-microsoft-com:vml" xmlns:wp14="http://schemas.microsoft.com/office/word/2010/wordprocessingDrawing" xmlns:w10="urn:schemas-microsoft-com:office:word" xmlns:w="http://schemas.openxmlformats.org/wordprocessingml/2006/main" xmlns:w14="http://schemas.microsoft.com/office/word/2010/wordml" xmlns:w15="http://schemas.microsoft.com/office/word/2012/wordml" xmlns:w16se="http://schemas.microsoft.com/office/word/2015/wordml/symex" xmlns:wpg="http://schemas.microsoft.com/office/word/2010/wordprocessingGroup" xmlns:wpi="http://schemas.microsoft.com/office/word/2010/wordprocessingInk" xmlns:wps="http://schemas.microsoft.com/office/word/2010/wordprocessingShape" xmlns:a14="http://schemas.microsoft.com/office/drawing/2010/main" val="0"/>
+                          <a14:useLocalDpi xmlns:a14="http://schemas.microsoft.com/office/drawing/2010/main" val="0"/>
                         </a:ext>
                       </a:extLst>
                     </a:blip>
@@ -1588,8 +1607,6 @@
       <w:r>
         <w:t>Pokazany na rysunku 2 projekt wykorzystuje 4 fotorezystory do wykrywania kąta padania światła. Platforma na której umiejscowiony jest panel fotowoltaiczny sterowana jest w dwóch osiach za pomocą dwóch serwonapędów. Cały układ sterowany jest za pomocą mikrokontrolera Arduino.</w:t>
       </w:r>
-      <w:bookmarkStart w:id="4" w:name="_GoBack"/>
-      <w:bookmarkEnd w:id="4"/>
     </w:p>
     <w:p/>
     <w:p/>
@@ -1694,6 +1711,12 @@
         <w:t>Raspberry Pi Pico</w:t>
       </w:r>
     </w:p>
+    <w:p/>
+    <w:p>
+      <w:r>
+        <w:t xml:space="preserve">Mikroprocesor sterujący całym układem to moduł Raspberry Pi Pico wyposażony w układ RP2040. Jest to dwurdzeniowy układ oparty na architekturze ARM Cortex M0+ o taktowaniu maksymalnym do 133 MHz. </w:t>
+      </w:r>
+    </w:p>
     <w:p>
       <w:pPr>
         <w:pStyle w:val="Nagwek3"/>
@@ -1793,7 +1816,10 @@
         <w:t>Trzeba mieć jednak świadomość wady takiego rozwiązania.</w:t>
       </w:r>
       <w:r>
-        <w:t xml:space="preserve"> Na diodzie występuje spadek napięcia, dodatkowo każda dioda jak i rezystor posiada pewną tolerancję wykonania. Wprowadza to więc szum pomiarowy. </w:t>
+        <w:t xml:space="preserve"> Na diodzie występuje spadek napięcia, dodatkowo każda dioda jak i rezystor posiada pewną tolerancję wykonania. Wp</w:t>
+      </w:r>
+      <w:r>
+        <w:t>rowadza to więc szum pomiarowy.</w:t>
       </w:r>
     </w:p>
     <w:p>
@@ -1803,6 +1829,372 @@
       <w:r>
         <w:t>Panel fotowoltaiczny</w:t>
       </w:r>
+    </w:p>
+    <w:p>
+      <w:pPr>
+        <w:ind w:firstLine="0"/>
+      </w:pPr>
+    </w:p>
+    <w:p>
+      <w:pPr>
+        <w:ind w:firstLine="360"/>
+      </w:pPr>
+      <w:r>
+        <w:t>Dobrano ogniwo słoneczne małej mocy, którego aktualne napięcie wyjściowe jest mierzone i wyświetlane za pomocą woltomierza cyfrowego. Podstawowe parametry ogniwa przedstawiono w tabeli 1.</w:t>
+      </w:r>
+    </w:p>
+    <w:p/>
+    <w:p>
+      <w:pPr>
+        <w:jc w:val="center"/>
+      </w:pPr>
+      <w:r>
+        <w:rPr>
+          <w:noProof/>
+          <w:lang w:eastAsia="pl-PL"/>
+        </w:rPr>
+        <w:drawing>
+          <wp:inline distT="0" distB="0" distL="0" distR="0">
+            <wp:extent cx="2721768" cy="2595005"/>
+            <wp:effectExtent l="0" t="0" r="0" b="0"/>
+            <wp:docPr id="11" name="Obraz 11" descr="Ogniwo słoneczne 0,6W / 5,5V 65x65x3mm"/>
+            <wp:cNvGraphicFramePr>
+              <a:graphicFrameLocks xmlns:a="http://schemas.openxmlformats.org/drawingml/2006/main" noChangeAspect="1"/>
+            </wp:cNvGraphicFramePr>
+            <a:graphic xmlns:a="http://schemas.openxmlformats.org/drawingml/2006/main">
+              <a:graphicData uri="http://schemas.openxmlformats.org/drawingml/2006/picture">
+                <pic:pic xmlns:pic="http://schemas.openxmlformats.org/drawingml/2006/picture">
+                  <pic:nvPicPr>
+                    <pic:cNvPr id="0" name="Picture 3" descr="Ogniwo słoneczne 0,6W / 5,5V 65x65x3mm"/>
+                    <pic:cNvPicPr>
+                      <a:picLocks noChangeAspect="1" noChangeArrowheads="1"/>
+                    </pic:cNvPicPr>
+                  </pic:nvPicPr>
+                  <pic:blipFill rotWithShape="1">
+                    <a:blip r:embed="rId13">
+                      <a:extLst>
+                        <a:ext uri="{28A0092B-C50C-407E-A947-70E740481C1C}">
+                          <a14:useLocalDpi xmlns:a14="http://schemas.microsoft.com/office/drawing/2010/main" val="0"/>
+                        </a:ext>
+                      </a:extLst>
+                    </a:blip>
+                    <a:srcRect l="9988" t="11651" r="10111" b="12169"/>
+                    <a:stretch/>
+                  </pic:blipFill>
+                  <pic:spPr bwMode="auto">
+                    <a:xfrm>
+                      <a:off x="0" y="0"/>
+                      <a:ext cx="2731118" cy="2603919"/>
+                    </a:xfrm>
+                    <a:prstGeom prst="rect">
+                      <a:avLst/>
+                    </a:prstGeom>
+                    <a:noFill/>
+                    <a:ln>
+                      <a:noFill/>
+                    </a:ln>
+                    <a:extLst>
+                      <a:ext uri="{53640926-AAD7-44D8-BBD7-CCE9431645EC}">
+                        <a14:shadowObscured xmlns:a14="http://schemas.microsoft.com/office/drawing/2010/main"/>
+                      </a:ext>
+                    </a:extLst>
+                  </pic:spPr>
+                </pic:pic>
+              </a:graphicData>
+            </a:graphic>
+          </wp:inline>
+        </w:drawing>
+      </w:r>
+    </w:p>
+    <w:p>
+      <w:pPr>
+        <w:jc w:val="center"/>
+      </w:pPr>
+      <w:r>
+        <w:t>Rys</w:t>
+      </w:r>
+      <w:r>
+        <w:t>unek</w:t>
+      </w:r>
+      <w:r>
+        <w:t xml:space="preserve"> 1</w:t>
+      </w:r>
+      <w:r>
+        <w:t>. Panel fotowoltaiczny</w:t>
+      </w:r>
+      <w:r>
+        <w:t xml:space="preserve"> [</w:t>
+      </w:r>
+      <w:r>
+        <w:t>1</w:t>
+      </w:r>
+      <w:r>
+        <w:t>]</w:t>
+      </w:r>
+    </w:p>
+    <w:p>
+      <w:pPr>
+        <w:jc w:val="center"/>
+      </w:pPr>
+    </w:p>
+    <w:p>
+      <w:pPr>
+        <w:ind w:firstLine="0"/>
+        <w:jc w:val="left"/>
+      </w:pPr>
+    </w:p>
+    <w:tbl>
+      <w:tblPr>
+        <w:tblStyle w:val="Tabela-Siatka"/>
+        <w:tblW w:w="0" w:type="auto"/>
+        <w:tblLook w:val="04A0" w:firstRow="1" w:lastRow="0" w:firstColumn="1" w:lastColumn="0" w:noHBand="0" w:noVBand="1"/>
+      </w:tblPr>
+      <w:tblGrid>
+        <w:gridCol w:w="4463"/>
+        <w:gridCol w:w="4464"/>
+      </w:tblGrid>
+      <w:tr>
+        <w:tc>
+          <w:tcPr>
+            <w:tcW w:w="4463" w:type="dxa"/>
+          </w:tcPr>
+          <w:p>
+            <w:pPr>
+              <w:ind w:firstLine="0"/>
+              <w:jc w:val="left"/>
+            </w:pPr>
+            <w:r>
+              <w:t>Moc</w:t>
+            </w:r>
+          </w:p>
+        </w:tc>
+        <w:tc>
+          <w:tcPr>
+            <w:tcW w:w="4464" w:type="dxa"/>
+          </w:tcPr>
+          <w:p>
+            <w:pPr>
+              <w:ind w:firstLine="0"/>
+              <w:jc w:val="left"/>
+            </w:pPr>
+            <w:r>
+              <w:t>0.7</w:t>
+            </w:r>
+            <w:r>
+              <w:t xml:space="preserve"> W</w:t>
+            </w:r>
+          </w:p>
+        </w:tc>
+      </w:tr>
+      <w:tr>
+        <w:tc>
+          <w:tcPr>
+            <w:tcW w:w="4463" w:type="dxa"/>
+          </w:tcPr>
+          <w:p>
+            <w:pPr>
+              <w:ind w:firstLine="0"/>
+              <w:jc w:val="left"/>
+            </w:pPr>
+            <w:r>
+              <w:t>Napięcie wyjściowe</w:t>
+            </w:r>
+          </w:p>
+        </w:tc>
+        <w:tc>
+          <w:tcPr>
+            <w:tcW w:w="4464" w:type="dxa"/>
+          </w:tcPr>
+          <w:p>
+            <w:pPr>
+              <w:ind w:firstLine="0"/>
+              <w:jc w:val="left"/>
+            </w:pPr>
+            <w:r>
+              <w:t>5.5 V</w:t>
+            </w:r>
+          </w:p>
+        </w:tc>
+      </w:tr>
+      <w:tr>
+        <w:tc>
+          <w:tcPr>
+            <w:tcW w:w="4463" w:type="dxa"/>
+          </w:tcPr>
+          <w:p>
+            <w:pPr>
+              <w:ind w:firstLine="0"/>
+              <w:jc w:val="left"/>
+            </w:pPr>
+            <w:r>
+              <w:t xml:space="preserve">Wymiary </w:t>
+            </w:r>
+          </w:p>
+        </w:tc>
+        <w:tc>
+          <w:tcPr>
+            <w:tcW w:w="4464" w:type="dxa"/>
+          </w:tcPr>
+          <w:p>
+            <w:pPr>
+              <w:ind w:firstLine="0"/>
+              <w:jc w:val="left"/>
+            </w:pPr>
+            <w:r>
+              <w:t>95 x 9</w:t>
+            </w:r>
+            <w:r>
+              <w:t>5 x 3 mm</w:t>
+            </w:r>
+          </w:p>
+        </w:tc>
+      </w:tr>
+    </w:tbl>
+    <w:p>
+      <w:pPr>
+        <w:jc w:val="center"/>
+        <w:rPr>
+          <w:i/>
+          <w:sz w:val="22"/>
+        </w:rPr>
+      </w:pPr>
+      <w:r>
+        <w:rPr>
+          <w:i/>
+          <w:sz w:val="22"/>
+        </w:rPr>
+        <w:t>Tabela 1. Dane techniczne panelu fotowoltaicznego</w:t>
+      </w:r>
+    </w:p>
+    <w:p>
+      <w:pPr>
+        <w:pStyle w:val="Nagwek2"/>
+      </w:pPr>
+      <w:r>
+        <w:t>Woltomierz cyfrowy</w:t>
+      </w:r>
+    </w:p>
+    <w:p>
+      <w:pPr>
+        <w:ind w:firstLine="0"/>
+      </w:pPr>
+    </w:p>
+    <w:p>
+      <w:r>
+        <w:t>W celu wyświetlenia aktualnego napięcia wyjściowego ogniwa słonecznego wykorzystano miernik cyfrowy z wyświetlaczem. Pozwala on na pomiar napięci oraz natężenia prądu z częstotliwością 2 Hz.</w:t>
+      </w:r>
+    </w:p>
+    <w:p>
+      <w:pPr>
+        <w:rPr>
+          <w:noProof/>
+          <w:lang w:eastAsia="pl-PL"/>
+        </w:rPr>
+      </w:pPr>
+    </w:p>
+    <w:p>
+      <w:pPr>
+        <w:jc w:val="center"/>
+      </w:pPr>
+      <w:r>
+        <w:rPr>
+          <w:noProof/>
+          <w:lang w:eastAsia="pl-PL"/>
+        </w:rPr>
+        <w:drawing>
+          <wp:inline distT="0" distB="0" distL="0" distR="0">
+            <wp:extent cx="3679031" cy="3344433"/>
+            <wp:effectExtent l="0" t="0" r="0" b="0"/>
+            <wp:docPr id="12" name="Obraz 12" descr="Miernik napięcia amperomierz 0-100V 50A Woltomierz"/>
+            <wp:cNvGraphicFramePr>
+              <a:graphicFrameLocks xmlns:a="http://schemas.openxmlformats.org/drawingml/2006/main" noChangeAspect="1"/>
+            </wp:cNvGraphicFramePr>
+            <a:graphic xmlns:a="http://schemas.openxmlformats.org/drawingml/2006/main">
+              <a:graphicData uri="http://schemas.openxmlformats.org/drawingml/2006/picture">
+                <pic:pic xmlns:pic="http://schemas.openxmlformats.org/drawingml/2006/picture">
+                  <pic:nvPicPr>
+                    <pic:cNvPr id="0" name="Picture 5" descr="Miernik napięcia amperomierz 0-100V 50A Woltomierz"/>
+                    <pic:cNvPicPr>
+                      <a:picLocks noChangeAspect="1" noChangeArrowheads="1"/>
+                    </pic:cNvPicPr>
+                  </pic:nvPicPr>
+                  <pic:blipFill rotWithShape="1">
+                    <a:blip r:embed="rId14">
+                      <a:extLst>
+                        <a:ext uri="{28A0092B-C50C-407E-A947-70E740481C1C}">
+                          <a14:useLocalDpi xmlns:a14="http://schemas.microsoft.com/office/drawing/2010/main" val="0"/>
+                        </a:ext>
+                      </a:extLst>
+                    </a:blip>
+                    <a:srcRect l="5123" t="13571" r="7552" b="7045"/>
+                    <a:stretch/>
+                  </pic:blipFill>
+                  <pic:spPr bwMode="auto">
+                    <a:xfrm>
+                      <a:off x="0" y="0"/>
+                      <a:ext cx="3683990" cy="3348941"/>
+                    </a:xfrm>
+                    <a:prstGeom prst="rect">
+                      <a:avLst/>
+                    </a:prstGeom>
+                    <a:noFill/>
+                    <a:ln>
+                      <a:noFill/>
+                    </a:ln>
+                    <a:extLst>
+                      <a:ext uri="{53640926-AAD7-44D8-BBD7-CCE9431645EC}">
+                        <a14:shadowObscured xmlns:a14="http://schemas.microsoft.com/office/drawing/2010/main"/>
+                      </a:ext>
+                    </a:extLst>
+                  </pic:spPr>
+                </pic:pic>
+              </a:graphicData>
+            </a:graphic>
+          </wp:inline>
+        </w:drawing>
+      </w:r>
+    </w:p>
+    <w:p>
+      <w:pPr>
+        <w:jc w:val="center"/>
+        <w:rPr>
+          <w:i/>
+          <w:sz w:val="22"/>
+        </w:rPr>
+      </w:pPr>
+      <w:r>
+        <w:rPr>
+          <w:i/>
+          <w:sz w:val="22"/>
+        </w:rPr>
+        <w:t>Rysunek 1. Miernik cyfrowy</w:t>
+      </w:r>
+      <w:r>
+        <w:rPr>
+          <w:i/>
+          <w:sz w:val="22"/>
+        </w:rPr>
+        <w:t xml:space="preserve"> [2]</w:t>
+      </w:r>
+    </w:p>
+    <w:p>
+      <w:pPr>
+        <w:jc w:val="center"/>
+        <w:rPr>
+          <w:i/>
+          <w:sz w:val="22"/>
+        </w:rPr>
+      </w:pPr>
+    </w:p>
+    <w:p>
+      <w:r>
+        <w:t>Miernik pozwala na pomiar napięcia stałego w zakresie 0 – 99.9 V oraz natężenia prądu od 0 do 50 A.</w:t>
+      </w:r>
+      <w:r>
+        <w:t xml:space="preserve"> Zasilanie części logicznej waha się od 4.5 – 30 V. Deklarowana dokładność pomiarowa wynosi 1%.</w:t>
+      </w:r>
+      <w:bookmarkStart w:id="4" w:name="_GoBack"/>
+      <w:bookmarkEnd w:id="4"/>
     </w:p>
     <w:p>
       <w:pPr>
@@ -1845,7 +2237,7 @@
                     </pic:cNvPicPr>
                   </pic:nvPicPr>
                   <pic:blipFill>
-                    <a:blip r:embed="rId13"/>
+                    <a:blip r:embed="rId15"/>
                     <a:srcRect/>
                     <a:stretch>
                       <a:fillRect/>
@@ -1929,7 +2321,7 @@
                     <pic:cNvPicPr/>
                   </pic:nvPicPr>
                   <pic:blipFill>
-                    <a:blip r:embed="rId14"/>
+                    <a:blip r:embed="rId16"/>
                     <a:stretch>
                       <a:fillRect/>
                     </a:stretch>
@@ -2051,7 +2443,7 @@
                     </pic:cNvPicPr>
                   </pic:nvPicPr>
                   <pic:blipFill>
-                    <a:blip r:embed="rId15"/>
+                    <a:blip r:embed="rId17"/>
                     <a:srcRect/>
                     <a:stretch>
                       <a:fillRect/>
@@ -2148,7 +2540,7 @@
                     </pic:cNvPicPr>
                   </pic:nvPicPr>
                   <pic:blipFill>
-                    <a:blip r:embed="rId16"/>
+                    <a:blip r:embed="rId18"/>
                     <a:srcRect/>
                     <a:stretch>
                       <a:fillRect/>
@@ -2224,10 +2616,45 @@
         </w:numPr>
       </w:pPr>
     </w:p>
+    <w:p>
+      <w:pPr>
+        <w:pStyle w:val="Literatura"/>
+        <w:numPr>
+          <w:ilvl w:val="0"/>
+          <w:numId w:val="0"/>
+        </w:numPr>
+      </w:pPr>
+      <w:r>
+        <w:t xml:space="preserve">[1] </w:t>
+      </w:r>
+      <w:hyperlink r:id="rId19" w:history="1">
+        <w:r>
+          <w:rPr>
+            <w:rStyle w:val="Hipercze"/>
+          </w:rPr>
+          <w:t>https://botland.com.pl/panele-sloneczne-malej-mocy/3695-ogniwo-sloneczne-07w55v-95x95x3mm-5904422302856.html</w:t>
+        </w:r>
+      </w:hyperlink>
+    </w:p>
+    <w:p>
+      <w:pPr>
+        <w:pStyle w:val="Literatura"/>
+        <w:numPr>
+          <w:ilvl w:val="0"/>
+          <w:numId w:val="0"/>
+        </w:numPr>
+      </w:pPr>
+      <w:r>
+        <w:t xml:space="preserve">[2] </w:t>
+      </w:r>
+      <w:r>
+        <w:t>https://a.allegroimg.com/s720/1120e2/2acd76034f8f982e852ad468781e/Miernik-napiecia-amperomierz-0-100V-50A-Woltomierz</w:t>
+      </w:r>
+    </w:p>
     <w:sectPr>
-      <w:headerReference w:type="default" r:id="rId17"/>
-      <w:footerReference w:type="default" r:id="rId18"/>
-      <w:footerReference w:type="first" r:id="rId19"/>
+      <w:headerReference w:type="default" r:id="rId20"/>
+      <w:footerReference w:type="default" r:id="rId21"/>
+      <w:footerReference w:type="first" r:id="rId22"/>
       <w:pgSz w:w="11906" w:h="16838"/>
       <w:pgMar w:top="1418" w:right="1418" w:bottom="1418" w:left="1701" w:header="709" w:footer="709" w:gutter="0"/>
       <w:cols w:space="708"/>
@@ -2239,8 +2666,8 @@
 </file>
 
 <file path=word/endnotes.xml><?xml version="1.0" encoding="utf-8"?>
-<w:endnotes xmlns:ve="http://schemas.openxmlformats.org/markup-compatibility/2006" xmlns:o="urn:schemas-microsoft-com:office:office" xmlns:r="http://schemas.openxmlformats.org/officeDocument/2006/relationships" xmlns:m="http://schemas.openxmlformats.org/officeDocument/2006/math" xmlns:v="urn:schemas-microsoft-com:vml" xmlns:wp="http://schemas.openxmlformats.org/drawingml/2006/wordprocessingDrawing" xmlns:w10="urn:schemas-microsoft-com:office:word" xmlns:w="http://schemas.openxmlformats.org/wordprocessingml/2006/main" xmlns:wne="http://schemas.microsoft.com/office/word/2006/wordml">
-  <w:endnote w:type="separator" w:id="0">
+<w:endnotes xmlns:wpc="http://schemas.microsoft.com/office/word/2010/wordprocessingCanvas" xmlns:cx="http://schemas.microsoft.com/office/drawing/2014/chartex" xmlns:cx1="http://schemas.microsoft.com/office/drawing/2015/9/8/chartex" xmlns:mc="http://schemas.openxmlformats.org/markup-compatibility/2006" xmlns:o="urn:schemas-microsoft-com:office:office" xmlns:r="http://schemas.openxmlformats.org/officeDocument/2006/relationships" xmlns:m="http://schemas.openxmlformats.org/officeDocument/2006/math" xmlns:v="urn:schemas-microsoft-com:vml" xmlns:wp14="http://schemas.microsoft.com/office/word/2010/wordprocessingDrawing" xmlns:wp="http://schemas.openxmlformats.org/drawingml/2006/wordprocessingDrawing" xmlns:w10="urn:schemas-microsoft-com:office:word" xmlns:w="http://schemas.openxmlformats.org/wordprocessingml/2006/main" xmlns:w14="http://schemas.microsoft.com/office/word/2010/wordml" xmlns:w15="http://schemas.microsoft.com/office/word/2012/wordml" xmlns:w16se="http://schemas.microsoft.com/office/word/2015/wordml/symex" xmlns:wpg="http://schemas.microsoft.com/office/word/2010/wordprocessingGroup" xmlns:wpi="http://schemas.microsoft.com/office/word/2010/wordprocessingInk" xmlns:wne="http://schemas.microsoft.com/office/word/2006/wordml" xmlns:wps="http://schemas.microsoft.com/office/word/2010/wordprocessingShape" mc:Ignorable="w14 w15 w16se wp14">
+  <w:endnote w:type="separator" w:id="-1">
     <w:p>
       <w:pPr>
         <w:spacing w:after="0" w:line="240" w:lineRule="auto"/>
@@ -2250,7 +2677,7 @@
       </w:r>
     </w:p>
   </w:endnote>
-  <w:endnote w:type="continuationSeparator" w:id="1">
+  <w:endnote w:type="continuationSeparator" w:id="0">
     <w:p>
       <w:pPr>
         <w:spacing w:after="0" w:line="240" w:lineRule="auto"/>
@@ -2264,7 +2691,7 @@
 </file>
 
 <file path=word/footer1.xml><?xml version="1.0" encoding="utf-8"?>
-<w:ftr xmlns:ve="http://schemas.openxmlformats.org/markup-compatibility/2006" xmlns:o="urn:schemas-microsoft-com:office:office" xmlns:r="http://schemas.openxmlformats.org/officeDocument/2006/relationships" xmlns:m="http://schemas.openxmlformats.org/officeDocument/2006/math" xmlns:v="urn:schemas-microsoft-com:vml" xmlns:wp="http://schemas.openxmlformats.org/drawingml/2006/wordprocessingDrawing" xmlns:w10="urn:schemas-microsoft-com:office:word" xmlns:w="http://schemas.openxmlformats.org/wordprocessingml/2006/main" xmlns:wne="http://schemas.microsoft.com/office/word/2006/wordml">
+<w:ftr xmlns:wpc="http://schemas.microsoft.com/office/word/2010/wordprocessingCanvas" xmlns:cx="http://schemas.microsoft.com/office/drawing/2014/chartex" xmlns:cx1="http://schemas.microsoft.com/office/drawing/2015/9/8/chartex" xmlns:mc="http://schemas.openxmlformats.org/markup-compatibility/2006" xmlns:o="urn:schemas-microsoft-com:office:office" xmlns:r="http://schemas.openxmlformats.org/officeDocument/2006/relationships" xmlns:m="http://schemas.openxmlformats.org/officeDocument/2006/math" xmlns:v="urn:schemas-microsoft-com:vml" xmlns:wp14="http://schemas.microsoft.com/office/word/2010/wordprocessingDrawing" xmlns:wp="http://schemas.openxmlformats.org/drawingml/2006/wordprocessingDrawing" xmlns:w10="urn:schemas-microsoft-com:office:word" xmlns:w="http://schemas.openxmlformats.org/wordprocessingml/2006/main" xmlns:w14="http://schemas.microsoft.com/office/word/2010/wordml" xmlns:w15="http://schemas.microsoft.com/office/word/2012/wordml" xmlns:w16se="http://schemas.microsoft.com/office/word/2015/wordml/symex" xmlns:wpg="http://schemas.microsoft.com/office/word/2010/wordprocessingGroup" xmlns:wpi="http://schemas.microsoft.com/office/word/2010/wordprocessingInk" xmlns:wne="http://schemas.microsoft.com/office/word/2006/wordml" xmlns:wps="http://schemas.microsoft.com/office/word/2010/wordprocessingShape" mc:Ignorable="w14 w15 w16se wp14">
   <w:sdt>
     <w:sdtPr>
       <w:id w:val="116676870"/>
@@ -2273,6 +2700,7 @@
         <w:docPartUnique/>
       </w:docPartObj>
     </w:sdtPr>
+    <w:sdtEndPr/>
     <w:sdtContent>
       <w:p>
         <w:pPr>
@@ -2283,14 +2711,27 @@
             <w:sz w:val="22"/>
           </w:rPr>
         </w:pPr>
-        <w:fldSimple w:instr=" PAGE   \* MERGEFORMAT ">
-          <w:r>
-            <w:rPr>
-              <w:noProof/>
-            </w:rPr>
-            <w:t>6</w:t>
-          </w:r>
-        </w:fldSimple>
+        <w:r>
+          <w:fldChar w:fldCharType="begin"/>
+        </w:r>
+        <w:r>
+          <w:instrText xml:space="preserve"> PAGE   \* MERGEFORMAT </w:instrText>
+        </w:r>
+        <w:r>
+          <w:fldChar w:fldCharType="separate"/>
+        </w:r>
+        <w:r>
+          <w:rPr>
+            <w:noProof/>
+          </w:rPr>
+          <w:t>9</w:t>
+        </w:r>
+        <w:r>
+          <w:rPr>
+            <w:noProof/>
+          </w:rPr>
+          <w:fldChar w:fldCharType="end"/>
+        </w:r>
       </w:p>
     </w:sdtContent>
   </w:sdt>
@@ -2298,7 +2739,7 @@
 </file>
 
 <file path=word/footer2.xml><?xml version="1.0" encoding="utf-8"?>
-<w:ftr xmlns:ve="http://schemas.openxmlformats.org/markup-compatibility/2006" xmlns:o="urn:schemas-microsoft-com:office:office" xmlns:r="http://schemas.openxmlformats.org/officeDocument/2006/relationships" xmlns:m="http://schemas.openxmlformats.org/officeDocument/2006/math" xmlns:v="urn:schemas-microsoft-com:vml" xmlns:wp="http://schemas.openxmlformats.org/drawingml/2006/wordprocessingDrawing" xmlns:w10="urn:schemas-microsoft-com:office:word" xmlns:w="http://schemas.openxmlformats.org/wordprocessingml/2006/main" xmlns:wne="http://schemas.microsoft.com/office/word/2006/wordml">
+<w:ftr xmlns:wpc="http://schemas.microsoft.com/office/word/2010/wordprocessingCanvas" xmlns:cx="http://schemas.microsoft.com/office/drawing/2014/chartex" xmlns:cx1="http://schemas.microsoft.com/office/drawing/2015/9/8/chartex" xmlns:mc="http://schemas.openxmlformats.org/markup-compatibility/2006" xmlns:o="urn:schemas-microsoft-com:office:office" xmlns:r="http://schemas.openxmlformats.org/officeDocument/2006/relationships" xmlns:m="http://schemas.openxmlformats.org/officeDocument/2006/math" xmlns:v="urn:schemas-microsoft-com:vml" xmlns:wp14="http://schemas.microsoft.com/office/word/2010/wordprocessingDrawing" xmlns:wp="http://schemas.openxmlformats.org/drawingml/2006/wordprocessingDrawing" xmlns:w10="urn:schemas-microsoft-com:office:word" xmlns:w="http://schemas.openxmlformats.org/wordprocessingml/2006/main" xmlns:w14="http://schemas.microsoft.com/office/word/2010/wordml" xmlns:w15="http://schemas.microsoft.com/office/word/2012/wordml" xmlns:w16se="http://schemas.microsoft.com/office/word/2015/wordml/symex" xmlns:wpg="http://schemas.microsoft.com/office/word/2010/wordprocessingGroup" xmlns:wpi="http://schemas.microsoft.com/office/word/2010/wordprocessingInk" xmlns:wne="http://schemas.microsoft.com/office/word/2006/wordml" xmlns:wps="http://schemas.microsoft.com/office/word/2010/wordprocessingShape" mc:Ignorable="w14 w15 w16se wp14">
   <w:p>
     <w:pPr>
       <w:pStyle w:val="Stopka"/>
@@ -2351,8 +2792,8 @@
 </file>
 
 <file path=word/footnotes.xml><?xml version="1.0" encoding="utf-8"?>
-<w:footnotes xmlns:ve="http://schemas.openxmlformats.org/markup-compatibility/2006" xmlns:o="urn:schemas-microsoft-com:office:office" xmlns:r="http://schemas.openxmlformats.org/officeDocument/2006/relationships" xmlns:m="http://schemas.openxmlformats.org/officeDocument/2006/math" xmlns:v="urn:schemas-microsoft-com:vml" xmlns:wp="http://schemas.openxmlformats.org/drawingml/2006/wordprocessingDrawing" xmlns:w10="urn:schemas-microsoft-com:office:word" xmlns:w="http://schemas.openxmlformats.org/wordprocessingml/2006/main" xmlns:wne="http://schemas.microsoft.com/office/word/2006/wordml">
-  <w:footnote w:type="separator" w:id="0">
+<w:footnotes xmlns:wpc="http://schemas.microsoft.com/office/word/2010/wordprocessingCanvas" xmlns:cx="http://schemas.microsoft.com/office/drawing/2014/chartex" xmlns:cx1="http://schemas.microsoft.com/office/drawing/2015/9/8/chartex" xmlns:mc="http://schemas.openxmlformats.org/markup-compatibility/2006" xmlns:o="urn:schemas-microsoft-com:office:office" xmlns:r="http://schemas.openxmlformats.org/officeDocument/2006/relationships" xmlns:m="http://schemas.openxmlformats.org/officeDocument/2006/math" xmlns:v="urn:schemas-microsoft-com:vml" xmlns:wp14="http://schemas.microsoft.com/office/word/2010/wordprocessingDrawing" xmlns:wp="http://schemas.openxmlformats.org/drawingml/2006/wordprocessingDrawing" xmlns:w10="urn:schemas-microsoft-com:office:word" xmlns:w="http://schemas.openxmlformats.org/wordprocessingml/2006/main" xmlns:w14="http://schemas.microsoft.com/office/word/2010/wordml" xmlns:w15="http://schemas.microsoft.com/office/word/2012/wordml" xmlns:w16se="http://schemas.microsoft.com/office/word/2015/wordml/symex" xmlns:wpg="http://schemas.microsoft.com/office/word/2010/wordprocessingGroup" xmlns:wpi="http://schemas.microsoft.com/office/word/2010/wordprocessingInk" xmlns:wne="http://schemas.microsoft.com/office/word/2006/wordml" xmlns:wps="http://schemas.microsoft.com/office/word/2010/wordprocessingShape" mc:Ignorable="w14 w15 w16se wp14">
+  <w:footnote w:type="separator" w:id="-1">
     <w:p>
       <w:pPr>
         <w:spacing w:after="0" w:line="240" w:lineRule="auto"/>
@@ -2362,7 +2803,7 @@
       </w:r>
     </w:p>
   </w:footnote>
-  <w:footnote w:type="continuationSeparator" w:id="1">
+  <w:footnote w:type="continuationSeparator" w:id="0">
     <w:p>
       <w:pPr>
         <w:spacing w:after="0" w:line="240" w:lineRule="auto"/>
@@ -2376,7 +2817,7 @@
 </file>
 
 <file path=word/header1.xml><?xml version="1.0" encoding="utf-8"?>
-<w:hdr xmlns:ve="http://schemas.openxmlformats.org/markup-compatibility/2006" xmlns:o="urn:schemas-microsoft-com:office:office" xmlns:r="http://schemas.openxmlformats.org/officeDocument/2006/relationships" xmlns:m="http://schemas.openxmlformats.org/officeDocument/2006/math" xmlns:v="urn:schemas-microsoft-com:vml" xmlns:wp="http://schemas.openxmlformats.org/drawingml/2006/wordprocessingDrawing" xmlns:w10="urn:schemas-microsoft-com:office:word" xmlns:w="http://schemas.openxmlformats.org/wordprocessingml/2006/main" xmlns:wne="http://schemas.microsoft.com/office/word/2006/wordml">
+<w:hdr xmlns:wpc="http://schemas.microsoft.com/office/word/2010/wordprocessingCanvas" xmlns:cx="http://schemas.microsoft.com/office/drawing/2014/chartex" xmlns:cx1="http://schemas.microsoft.com/office/drawing/2015/9/8/chartex" xmlns:mc="http://schemas.openxmlformats.org/markup-compatibility/2006" xmlns:o="urn:schemas-microsoft-com:office:office" xmlns:r="http://schemas.openxmlformats.org/officeDocument/2006/relationships" xmlns:m="http://schemas.openxmlformats.org/officeDocument/2006/math" xmlns:v="urn:schemas-microsoft-com:vml" xmlns:wp14="http://schemas.microsoft.com/office/word/2010/wordprocessingDrawing" xmlns:wp="http://schemas.openxmlformats.org/drawingml/2006/wordprocessingDrawing" xmlns:w10="urn:schemas-microsoft-com:office:word" xmlns:w="http://schemas.openxmlformats.org/wordprocessingml/2006/main" xmlns:w14="http://schemas.microsoft.com/office/word/2010/wordml" xmlns:w15="http://schemas.microsoft.com/office/word/2012/wordml" xmlns:w16se="http://schemas.microsoft.com/office/word/2015/wordml/symex" xmlns:wpg="http://schemas.microsoft.com/office/word/2010/wordprocessingGroup" xmlns:wpi="http://schemas.microsoft.com/office/word/2010/wordprocessingInk" xmlns:wne="http://schemas.microsoft.com/office/word/2006/wordml" xmlns:wps="http://schemas.microsoft.com/office/word/2010/wordprocessingShape" mc:Ignorable="w14 w15 w16se wp14">
   <w:p>
     <w:pPr>
       <w:pStyle w:val="Nagwek"/>
@@ -2387,8 +2828,8 @@
 </file>
 
 <file path=word/numbering.xml><?xml version="1.0" encoding="utf-8"?>
-<w:numbering xmlns:ve="http://schemas.openxmlformats.org/markup-compatibility/2006" xmlns:o="urn:schemas-microsoft-com:office:office" xmlns:r="http://schemas.openxmlformats.org/officeDocument/2006/relationships" xmlns:m="http://schemas.openxmlformats.org/officeDocument/2006/math" xmlns:v="urn:schemas-microsoft-com:vml" xmlns:wp="http://schemas.openxmlformats.org/drawingml/2006/wordprocessingDrawing" xmlns:w10="urn:schemas-microsoft-com:office:word" xmlns:w="http://schemas.openxmlformats.org/wordprocessingml/2006/main" xmlns:wne="http://schemas.microsoft.com/office/word/2006/wordml">
-  <w:abstractNum w:abstractNumId="0">
+<w:numbering xmlns:wpc="http://schemas.microsoft.com/office/word/2010/wordprocessingCanvas" xmlns:cx="http://schemas.microsoft.com/office/drawing/2014/chartex" xmlns:cx1="http://schemas.microsoft.com/office/drawing/2015/9/8/chartex" xmlns:mc="http://schemas.openxmlformats.org/markup-compatibility/2006" xmlns:o="urn:schemas-microsoft-com:office:office" xmlns:r="http://schemas.openxmlformats.org/officeDocument/2006/relationships" xmlns:m="http://schemas.openxmlformats.org/officeDocument/2006/math" xmlns:v="urn:schemas-microsoft-com:vml" xmlns:wp14="http://schemas.microsoft.com/office/word/2010/wordprocessingDrawing" xmlns:wp="http://schemas.openxmlformats.org/drawingml/2006/wordprocessingDrawing" xmlns:w10="urn:schemas-microsoft-com:office:word" xmlns:w="http://schemas.openxmlformats.org/wordprocessingml/2006/main" xmlns:w14="http://schemas.microsoft.com/office/word/2010/wordml" xmlns:w15="http://schemas.microsoft.com/office/word/2012/wordml" xmlns:w16se="http://schemas.microsoft.com/office/word/2015/wordml/symex" xmlns:wpg="http://schemas.microsoft.com/office/word/2010/wordprocessingGroup" xmlns:wpi="http://schemas.microsoft.com/office/word/2010/wordprocessingInk" xmlns:wne="http://schemas.microsoft.com/office/word/2006/wordml" xmlns:wps="http://schemas.microsoft.com/office/word/2010/wordprocessingShape" mc:Ignorable="w14 w15 w16se wp14">
+  <w:abstractNum w:abstractNumId="0" w15:restartNumberingAfterBreak="0">
     <w:nsid w:val="03A172F5"/>
     <w:multiLevelType w:val="multilevel"/>
     <w:tmpl w:val="071E8206"/>
@@ -2474,7 +2915,7 @@
       </w:pPr>
     </w:lvl>
   </w:abstractNum>
-  <w:abstractNum w:abstractNumId="1">
+  <w:abstractNum w:abstractNumId="1" w15:restartNumberingAfterBreak="0">
     <w:nsid w:val="09430A2E"/>
     <w:multiLevelType w:val="multilevel"/>
     <w:tmpl w:val="0415001D"/>
@@ -2560,7 +3001,7 @@
       </w:pPr>
     </w:lvl>
   </w:abstractNum>
-  <w:abstractNum w:abstractNumId="2">
+  <w:abstractNum w:abstractNumId="2" w15:restartNumberingAfterBreak="0">
     <w:nsid w:val="0C8577C7"/>
     <w:multiLevelType w:val="hybridMultilevel"/>
     <w:tmpl w:val="D1400F1C"/>
@@ -2646,7 +3087,7 @@
       </w:pPr>
     </w:lvl>
   </w:abstractNum>
-  <w:abstractNum w:abstractNumId="3">
+  <w:abstractNum w:abstractNumId="3" w15:restartNumberingAfterBreak="0">
     <w:nsid w:val="0E8537AF"/>
     <w:multiLevelType w:val="multilevel"/>
     <w:tmpl w:val="FF6ED424"/>
@@ -2732,7 +3173,7 @@
       </w:pPr>
     </w:lvl>
   </w:abstractNum>
-  <w:abstractNum w:abstractNumId="4">
+  <w:abstractNum w:abstractNumId="4" w15:restartNumberingAfterBreak="0">
     <w:nsid w:val="0EE6342E"/>
     <w:multiLevelType w:val="hybridMultilevel"/>
     <w:tmpl w:val="313E7C76"/>
@@ -2818,7 +3259,7 @@
       </w:pPr>
     </w:lvl>
   </w:abstractNum>
-  <w:abstractNum w:abstractNumId="5">
+  <w:abstractNum w:abstractNumId="5" w15:restartNumberingAfterBreak="0">
     <w:nsid w:val="100C6019"/>
     <w:multiLevelType w:val="hybridMultilevel"/>
     <w:tmpl w:val="EECA65A8"/>
@@ -2904,7 +3345,7 @@
       </w:pPr>
     </w:lvl>
   </w:abstractNum>
-  <w:abstractNum w:abstractNumId="6">
+  <w:abstractNum w:abstractNumId="6" w15:restartNumberingAfterBreak="0">
     <w:nsid w:val="15A21998"/>
     <w:multiLevelType w:val="hybridMultilevel"/>
     <w:tmpl w:val="9C0E4B30"/>
@@ -2990,7 +3431,7 @@
       </w:pPr>
     </w:lvl>
   </w:abstractNum>
-  <w:abstractNum w:abstractNumId="7">
+  <w:abstractNum w:abstractNumId="7" w15:restartNumberingAfterBreak="0">
     <w:nsid w:val="17170830"/>
     <w:multiLevelType w:val="hybridMultilevel"/>
     <w:tmpl w:val="78EC8212"/>
@@ -3103,7 +3544,7 @@
       </w:rPr>
     </w:lvl>
   </w:abstractNum>
-  <w:abstractNum w:abstractNumId="8">
+  <w:abstractNum w:abstractNumId="8" w15:restartNumberingAfterBreak="0">
     <w:nsid w:val="1C5D41DC"/>
     <w:multiLevelType w:val="multilevel"/>
     <w:tmpl w:val="91CEFA1E"/>
@@ -3189,7 +3630,7 @@
       </w:pPr>
     </w:lvl>
   </w:abstractNum>
-  <w:abstractNum w:abstractNumId="9">
+  <w:abstractNum w:abstractNumId="9" w15:restartNumberingAfterBreak="0">
     <w:nsid w:val="22170AF4"/>
     <w:multiLevelType w:val="hybridMultilevel"/>
     <w:tmpl w:val="CA467F0E"/>
@@ -3278,7 +3719,7 @@
       </w:pPr>
     </w:lvl>
   </w:abstractNum>
-  <w:abstractNum w:abstractNumId="10">
+  <w:abstractNum w:abstractNumId="10" w15:restartNumberingAfterBreak="0">
     <w:nsid w:val="296657DD"/>
     <w:multiLevelType w:val="multilevel"/>
     <w:tmpl w:val="0415001F"/>
@@ -3367,7 +3808,7 @@
       </w:pPr>
     </w:lvl>
   </w:abstractNum>
-  <w:abstractNum w:abstractNumId="11">
+  <w:abstractNum w:abstractNumId="11" w15:restartNumberingAfterBreak="0">
     <w:nsid w:val="29BE0977"/>
     <w:multiLevelType w:val="multilevel"/>
     <w:tmpl w:val="0415001F"/>
@@ -3453,7 +3894,7 @@
       </w:pPr>
     </w:lvl>
   </w:abstractNum>
-  <w:abstractNum w:abstractNumId="12">
+  <w:abstractNum w:abstractNumId="12" w15:restartNumberingAfterBreak="0">
     <w:nsid w:val="2E622758"/>
     <w:multiLevelType w:val="multilevel"/>
     <w:tmpl w:val="0415001F"/>
@@ -3539,7 +3980,7 @@
       </w:pPr>
     </w:lvl>
   </w:abstractNum>
-  <w:abstractNum w:abstractNumId="13">
+  <w:abstractNum w:abstractNumId="13" w15:restartNumberingAfterBreak="0">
     <w:nsid w:val="411041EB"/>
     <w:multiLevelType w:val="hybridMultilevel"/>
     <w:tmpl w:val="A65816FC"/>
@@ -3632,7 +4073,156 @@
       </w:pPr>
     </w:lvl>
   </w:abstractNum>
-  <w:abstractNum w:abstractNumId="14">
+  <w:abstractNum w:abstractNumId="14" w15:restartNumberingAfterBreak="0">
+    <w:nsid w:val="4A6A1986"/>
+    <w:multiLevelType w:val="multilevel"/>
+    <w:tmpl w:val="C60A2694"/>
+    <w:lvl w:ilvl="0">
+      <w:start w:val="1"/>
+      <w:numFmt w:val="bullet"/>
+      <w:lvlText w:val=""/>
+      <w:lvlJc w:val="left"/>
+      <w:pPr>
+        <w:tabs>
+          <w:tab w:val="num" w:pos="720"/>
+        </w:tabs>
+        <w:ind w:left="720" w:hanging="360"/>
+      </w:pPr>
+      <w:rPr>
+        <w:rFonts w:ascii="Symbol" w:hAnsi="Symbol" w:hint="default"/>
+        <w:sz w:val="20"/>
+      </w:rPr>
+    </w:lvl>
+    <w:lvl w:ilvl="1" w:tentative="1">
+      <w:start w:val="1"/>
+      <w:numFmt w:val="bullet"/>
+      <w:lvlText w:val="o"/>
+      <w:lvlJc w:val="left"/>
+      <w:pPr>
+        <w:tabs>
+          <w:tab w:val="num" w:pos="1440"/>
+        </w:tabs>
+        <w:ind w:left="1440" w:hanging="360"/>
+      </w:pPr>
+      <w:rPr>
+        <w:rFonts w:ascii="Courier New" w:hAnsi="Courier New" w:hint="default"/>
+        <w:sz w:val="20"/>
+      </w:rPr>
+    </w:lvl>
+    <w:lvl w:ilvl="2" w:tentative="1">
+      <w:start w:val="1"/>
+      <w:numFmt w:val="bullet"/>
+      <w:lvlText w:val=""/>
+      <w:lvlJc w:val="left"/>
+      <w:pPr>
+        <w:tabs>
+          <w:tab w:val="num" w:pos="2160"/>
+        </w:tabs>
+        <w:ind w:left="2160" w:hanging="360"/>
+      </w:pPr>
+      <w:rPr>
+        <w:rFonts w:ascii="Wingdings" w:hAnsi="Wingdings" w:hint="default"/>
+        <w:sz w:val="20"/>
+      </w:rPr>
+    </w:lvl>
+    <w:lvl w:ilvl="3" w:tentative="1">
+      <w:start w:val="1"/>
+      <w:numFmt w:val="bullet"/>
+      <w:lvlText w:val=""/>
+      <w:lvlJc w:val="left"/>
+      <w:pPr>
+        <w:tabs>
+          <w:tab w:val="num" w:pos="2880"/>
+        </w:tabs>
+        <w:ind w:left="2880" w:hanging="360"/>
+      </w:pPr>
+      <w:rPr>
+        <w:rFonts w:ascii="Wingdings" w:hAnsi="Wingdings" w:hint="default"/>
+        <w:sz w:val="20"/>
+      </w:rPr>
+    </w:lvl>
+    <w:lvl w:ilvl="4" w:tentative="1">
+      <w:start w:val="1"/>
+      <w:numFmt w:val="bullet"/>
+      <w:lvlText w:val=""/>
+      <w:lvlJc w:val="left"/>
+      <w:pPr>
+        <w:tabs>
+          <w:tab w:val="num" w:pos="3600"/>
+        </w:tabs>
+        <w:ind w:left="3600" w:hanging="360"/>
+      </w:pPr>
+      <w:rPr>
+        <w:rFonts w:ascii="Wingdings" w:hAnsi="Wingdings" w:hint="default"/>
+        <w:sz w:val="20"/>
+      </w:rPr>
+    </w:lvl>
+    <w:lvl w:ilvl="5" w:tentative="1">
+      <w:start w:val="1"/>
+      <w:numFmt w:val="bullet"/>
+      <w:lvlText w:val=""/>
+      <w:lvlJc w:val="left"/>
+      <w:pPr>
+        <w:tabs>
+          <w:tab w:val="num" w:pos="4320"/>
+        </w:tabs>
+        <w:ind w:left="4320" w:hanging="360"/>
+      </w:pPr>
+      <w:rPr>
+        <w:rFonts w:ascii="Wingdings" w:hAnsi="Wingdings" w:hint="default"/>
+        <w:sz w:val="20"/>
+      </w:rPr>
+    </w:lvl>
+    <w:lvl w:ilvl="6" w:tentative="1">
+      <w:start w:val="1"/>
+      <w:numFmt w:val="bullet"/>
+      <w:lvlText w:val=""/>
+      <w:lvlJc w:val="left"/>
+      <w:pPr>
+        <w:tabs>
+          <w:tab w:val="num" w:pos="5040"/>
+        </w:tabs>
+        <w:ind w:left="5040" w:hanging="360"/>
+      </w:pPr>
+      <w:rPr>
+        <w:rFonts w:ascii="Wingdings" w:hAnsi="Wingdings" w:hint="default"/>
+        <w:sz w:val="20"/>
+      </w:rPr>
+    </w:lvl>
+    <w:lvl w:ilvl="7" w:tentative="1">
+      <w:start w:val="1"/>
+      <w:numFmt w:val="bullet"/>
+      <w:lvlText w:val=""/>
+      <w:lvlJc w:val="left"/>
+      <w:pPr>
+        <w:tabs>
+          <w:tab w:val="num" w:pos="5760"/>
+        </w:tabs>
+        <w:ind w:left="5760" w:hanging="360"/>
+      </w:pPr>
+      <w:rPr>
+        <w:rFonts w:ascii="Wingdings" w:hAnsi="Wingdings" w:hint="default"/>
+        <w:sz w:val="20"/>
+      </w:rPr>
+    </w:lvl>
+    <w:lvl w:ilvl="8" w:tentative="1">
+      <w:start w:val="1"/>
+      <w:numFmt w:val="bullet"/>
+      <w:lvlText w:val=""/>
+      <w:lvlJc w:val="left"/>
+      <w:pPr>
+        <w:tabs>
+          <w:tab w:val="num" w:pos="6480"/>
+        </w:tabs>
+        <w:ind w:left="6480" w:hanging="360"/>
+      </w:pPr>
+      <w:rPr>
+        <w:rFonts w:ascii="Wingdings" w:hAnsi="Wingdings" w:hint="default"/>
+        <w:sz w:val="20"/>
+      </w:rPr>
+    </w:lvl>
+  </w:abstractNum>
+  <w:abstractNum w:abstractNumId="15" w15:restartNumberingAfterBreak="0">
     <w:nsid w:val="4E0130A6"/>
     <w:multiLevelType w:val="multilevel"/>
     <w:tmpl w:val="F0E6629A"/>
@@ -3718,7 +4308,7 @@
       </w:pPr>
     </w:lvl>
   </w:abstractNum>
-  <w:abstractNum w:abstractNumId="15">
+  <w:abstractNum w:abstractNumId="16" w15:restartNumberingAfterBreak="0">
     <w:nsid w:val="4E014634"/>
     <w:multiLevelType w:val="hybridMultilevel"/>
     <w:tmpl w:val="DC36B398"/>
@@ -3831,7 +4421,7 @@
       </w:rPr>
     </w:lvl>
   </w:abstractNum>
-  <w:abstractNum w:abstractNumId="16">
+  <w:abstractNum w:abstractNumId="17" w15:restartNumberingAfterBreak="0">
     <w:nsid w:val="57146103"/>
     <w:multiLevelType w:val="hybridMultilevel"/>
     <w:tmpl w:val="B96C1A64"/>
@@ -3924,7 +4514,7 @@
       </w:pPr>
     </w:lvl>
   </w:abstractNum>
-  <w:abstractNum w:abstractNumId="17">
+  <w:abstractNum w:abstractNumId="18" w15:restartNumberingAfterBreak="0">
     <w:nsid w:val="58E470F3"/>
     <w:multiLevelType w:val="hybridMultilevel"/>
     <w:tmpl w:val="C51EBC24"/>
@@ -4010,7 +4600,7 @@
       </w:pPr>
     </w:lvl>
   </w:abstractNum>
-  <w:abstractNum w:abstractNumId="18">
+  <w:abstractNum w:abstractNumId="19" w15:restartNumberingAfterBreak="0">
     <w:nsid w:val="5D93241A"/>
     <w:multiLevelType w:val="multilevel"/>
     <w:tmpl w:val="84D2F984"/>
@@ -4096,7 +4686,7 @@
       </w:pPr>
     </w:lvl>
   </w:abstractNum>
-  <w:abstractNum w:abstractNumId="19">
+  <w:abstractNum w:abstractNumId="20" w15:restartNumberingAfterBreak="0">
     <w:nsid w:val="5ECF748C"/>
     <w:multiLevelType w:val="multilevel"/>
     <w:tmpl w:val="8FD68F4A"/>
@@ -4222,7 +4812,7 @@
       </w:rPr>
     </w:lvl>
   </w:abstractNum>
-  <w:abstractNum w:abstractNumId="20">
+  <w:abstractNum w:abstractNumId="21" w15:restartNumberingAfterBreak="0">
     <w:nsid w:val="66D246AE"/>
     <w:multiLevelType w:val="hybridMultilevel"/>
     <w:tmpl w:val="958EE056"/>
@@ -4308,7 +4898,7 @@
       </w:pPr>
     </w:lvl>
   </w:abstractNum>
-  <w:abstractNum w:abstractNumId="21">
+  <w:abstractNum w:abstractNumId="22" w15:restartNumberingAfterBreak="0">
     <w:nsid w:val="69897B09"/>
     <w:multiLevelType w:val="hybridMultilevel"/>
     <w:tmpl w:val="140EDE4C"/>
@@ -4400,7 +4990,7 @@
       </w:pPr>
     </w:lvl>
   </w:abstractNum>
-  <w:abstractNum w:abstractNumId="22">
+  <w:abstractNum w:abstractNumId="23" w15:restartNumberingAfterBreak="0">
     <w:nsid w:val="69B060DD"/>
     <w:multiLevelType w:val="multilevel"/>
     <w:tmpl w:val="0415001F"/>
@@ -4486,7 +5076,7 @@
       </w:pPr>
     </w:lvl>
   </w:abstractNum>
-  <w:abstractNum w:abstractNumId="23">
+  <w:abstractNum w:abstractNumId="24" w15:restartNumberingAfterBreak="0">
     <w:nsid w:val="6B8E638C"/>
     <w:multiLevelType w:val="hybridMultilevel"/>
     <w:tmpl w:val="6DF01188"/>
@@ -4579,7 +5169,7 @@
       </w:pPr>
     </w:lvl>
   </w:abstractNum>
-  <w:abstractNum w:abstractNumId="24">
+  <w:abstractNum w:abstractNumId="25" w15:restartNumberingAfterBreak="0">
     <w:nsid w:val="6D5D5103"/>
     <w:multiLevelType w:val="hybridMultilevel"/>
     <w:tmpl w:val="7BFA95F2"/>
@@ -4668,7 +5258,7 @@
       </w:pPr>
     </w:lvl>
   </w:abstractNum>
-  <w:abstractNum w:abstractNumId="25">
+  <w:abstractNum w:abstractNumId="26" w15:restartNumberingAfterBreak="0">
     <w:nsid w:val="6F363C9F"/>
     <w:multiLevelType w:val="multilevel"/>
     <w:tmpl w:val="0415001F"/>
@@ -4754,7 +5344,7 @@
       </w:pPr>
     </w:lvl>
   </w:abstractNum>
-  <w:abstractNum w:abstractNumId="26">
+  <w:abstractNum w:abstractNumId="27" w15:restartNumberingAfterBreak="0">
     <w:nsid w:val="7EDD4417"/>
     <w:multiLevelType w:val="hybridMultilevel"/>
     <w:tmpl w:val="086670C6"/>
@@ -4845,19 +5435,19 @@
     </w:lvl>
   </w:abstractNum>
   <w:num w:numId="1">
-    <w:abstractNumId w:val="17"/>
+    <w:abstractNumId w:val="18"/>
   </w:num>
   <w:num w:numId="2">
-    <w:abstractNumId w:val="24"/>
+    <w:abstractNumId w:val="25"/>
   </w:num>
   <w:num w:numId="3">
-    <w:abstractNumId w:val="24"/>
+    <w:abstractNumId w:val="25"/>
     <w:lvlOverride w:ilvl="0">
       <w:startOverride w:val="1"/>
     </w:lvlOverride>
   </w:num>
   <w:num w:numId="4">
-    <w:abstractNumId w:val="24"/>
+    <w:abstractNumId w:val="25"/>
     <w:lvlOverride w:ilvl="0">
       <w:startOverride w:val="1"/>
     </w:lvlOverride>
@@ -4872,7 +5462,7 @@
     <w:abstractNumId w:val="7"/>
   </w:num>
   <w:num w:numId="8">
-    <w:abstractNumId w:val="25"/>
+    <w:abstractNumId w:val="26"/>
   </w:num>
   <w:num w:numId="9">
     <w:abstractNumId w:val="6"/>
@@ -4881,7 +5471,7 @@
     <w:abstractNumId w:val="11"/>
   </w:num>
   <w:num w:numId="11">
-    <w:abstractNumId w:val="22"/>
+    <w:abstractNumId w:val="23"/>
   </w:num>
   <w:num w:numId="12">
     <w:abstractNumId w:val="8"/>
@@ -4890,28 +5480,28 @@
     <w:abstractNumId w:val="0"/>
   </w:num>
   <w:num w:numId="14">
-    <w:abstractNumId w:val="14"/>
+    <w:abstractNumId w:val="15"/>
   </w:num>
   <w:num w:numId="15">
-    <w:abstractNumId w:val="20"/>
+    <w:abstractNumId w:val="21"/>
   </w:num>
   <w:num w:numId="16">
     <w:abstractNumId w:val="12"/>
   </w:num>
   <w:num w:numId="17">
-    <w:abstractNumId w:val="19"/>
+    <w:abstractNumId w:val="20"/>
   </w:num>
   <w:num w:numId="18">
     <w:abstractNumId w:val="3"/>
   </w:num>
   <w:num w:numId="19">
-    <w:abstractNumId w:val="18"/>
+    <w:abstractNumId w:val="19"/>
   </w:num>
   <w:num w:numId="20">
     <w:abstractNumId w:val="9"/>
   </w:num>
   <w:num w:numId="21">
-    <w:abstractNumId w:val="16"/>
+    <w:abstractNumId w:val="17"/>
   </w:num>
   <w:num w:numId="22">
     <w:abstractNumId w:val="13"/>
@@ -4920,64 +5510,67 @@
     <w:abstractNumId w:val="1"/>
   </w:num>
   <w:num w:numId="24">
-    <w:abstractNumId w:val="26"/>
+    <w:abstractNumId w:val="27"/>
   </w:num>
   <w:num w:numId="25">
-    <w:abstractNumId w:val="19"/>
+    <w:abstractNumId w:val="20"/>
   </w:num>
   <w:num w:numId="26">
-    <w:abstractNumId w:val="19"/>
+    <w:abstractNumId w:val="20"/>
   </w:num>
   <w:num w:numId="27">
-    <w:abstractNumId w:val="19"/>
+    <w:abstractNumId w:val="20"/>
   </w:num>
   <w:num w:numId="28">
-    <w:abstractNumId w:val="19"/>
+    <w:abstractNumId w:val="20"/>
   </w:num>
   <w:num w:numId="29">
-    <w:abstractNumId w:val="19"/>
+    <w:abstractNumId w:val="20"/>
   </w:num>
   <w:num w:numId="30">
-    <w:abstractNumId w:val="19"/>
+    <w:abstractNumId w:val="20"/>
   </w:num>
   <w:num w:numId="31">
-    <w:abstractNumId w:val="19"/>
+    <w:abstractNumId w:val="20"/>
   </w:num>
   <w:num w:numId="32">
-    <w:abstractNumId w:val="19"/>
+    <w:abstractNumId w:val="20"/>
   </w:num>
   <w:num w:numId="33">
-    <w:abstractNumId w:val="19"/>
+    <w:abstractNumId w:val="20"/>
   </w:num>
   <w:num w:numId="34">
-    <w:abstractNumId w:val="16"/>
+    <w:abstractNumId w:val="17"/>
   </w:num>
   <w:num w:numId="35">
     <w:abstractNumId w:val="13"/>
   </w:num>
   <w:num w:numId="36">
-    <w:abstractNumId w:val="26"/>
+    <w:abstractNumId w:val="27"/>
   </w:num>
   <w:num w:numId="37">
-    <w:abstractNumId w:val="23"/>
+    <w:abstractNumId w:val="24"/>
   </w:num>
   <w:num w:numId="38">
-    <w:abstractNumId w:val="21"/>
+    <w:abstractNumId w:val="22"/>
   </w:num>
   <w:num w:numId="39">
     <w:abstractNumId w:val="5"/>
   </w:num>
   <w:num w:numId="40">
-    <w:abstractNumId w:val="15"/>
+    <w:abstractNumId w:val="16"/>
   </w:num>
   <w:num w:numId="41">
     <w:abstractNumId w:val="4"/>
+  </w:num>
+  <w:num w:numId="42">
+    <w:abstractNumId w:val="14"/>
   </w:num>
 </w:numbering>
 </file>
 
 <file path=word/styles.xml><?xml version="1.0" encoding="utf-8"?>
-<w:styles xmlns:r="http://schemas.openxmlformats.org/officeDocument/2006/relationships" xmlns:w="http://schemas.openxmlformats.org/wordprocessingml/2006/main">
+<w:styles xmlns:mc="http://schemas.openxmlformats.org/markup-compatibility/2006" xmlns:r="http://schemas.openxmlformats.org/officeDocument/2006/relationships" xmlns:w="http://schemas.openxmlformats.org/wordprocessingml/2006/main" xmlns:w14="http://schemas.microsoft.com/office/word/2010/wordml" xmlns:w15="http://schemas.microsoft.com/office/word/2012/wordml" xmlns:w16se="http://schemas.microsoft.com/office/word/2015/wordml/symex" mc:Ignorable="w14 w15 w16se">
   <w:docDefaults>
     <w:rPrDefault>
       <w:rPr>
@@ -4993,144 +5586,378 @@
       </w:pPr>
     </w:pPrDefault>
   </w:docDefaults>
-  <w:latentStyles w:defLockedState="0" w:defUIPriority="99" w:defSemiHidden="1" w:defUnhideWhenUsed="1" w:defQFormat="0" w:count="267">
-    <w:lsdException w:name="Normal" w:semiHidden="0" w:uiPriority="0" w:unhideWhenUsed="0" w:qFormat="1"/>
-    <w:lsdException w:name="heading 1" w:semiHidden="0" w:uiPriority="9" w:unhideWhenUsed="0" w:qFormat="1"/>
-    <w:lsdException w:name="heading 2" w:uiPriority="9" w:qFormat="1"/>
-    <w:lsdException w:name="heading 3" w:uiPriority="9"/>
-    <w:lsdException w:name="heading 4" w:uiPriority="9"/>
-    <w:lsdException w:name="heading 5" w:uiPriority="9"/>
-    <w:lsdException w:name="heading 6" w:uiPriority="9" w:qFormat="1"/>
-    <w:lsdException w:name="heading 7" w:uiPriority="9" w:qFormat="1"/>
-    <w:lsdException w:name="heading 8" w:uiPriority="9" w:qFormat="1"/>
-    <w:lsdException w:name="heading 9" w:uiPriority="9" w:qFormat="1"/>
-    <w:lsdException w:name="toc 1" w:uiPriority="39"/>
-    <w:lsdException w:name="toc 2" w:uiPriority="39"/>
-    <w:lsdException w:name="toc 3" w:uiPriority="39" w:qFormat="1"/>
-    <w:lsdException w:name="toc 4" w:uiPriority="39"/>
-    <w:lsdException w:name="toc 5" w:uiPriority="39"/>
-    <w:lsdException w:name="toc 6" w:uiPriority="39"/>
-    <w:lsdException w:name="toc 7" w:uiPriority="39"/>
-    <w:lsdException w:name="toc 8" w:uiPriority="39"/>
-    <w:lsdException w:name="toc 9" w:uiPriority="39"/>
-    <w:lsdException w:name="caption" w:uiPriority="35" w:qFormat="1"/>
-    <w:lsdException w:name="Title" w:semiHidden="0" w:uiPriority="10" w:unhideWhenUsed="0"/>
-    <w:lsdException w:name="Default Paragraph Font" w:uiPriority="1"/>
-    <w:lsdException w:name="Subtitle" w:semiHidden="0" w:uiPriority="11" w:unhideWhenUsed="0"/>
-    <w:lsdException w:name="Strong" w:semiHidden="0" w:uiPriority="22" w:unhideWhenUsed="0"/>
-    <w:lsdException w:name="Emphasis" w:semiHidden="0" w:uiPriority="20" w:unhideWhenUsed="0"/>
-    <w:lsdException w:name="Table Grid" w:semiHidden="0" w:uiPriority="59" w:unhideWhenUsed="0"/>
-    <w:lsdException w:name="Placeholder Text" w:unhideWhenUsed="0"/>
-    <w:lsdException w:name="No Spacing" w:semiHidden="0" w:uiPriority="1" w:unhideWhenUsed="0"/>
-    <w:lsdException w:name="Light Shading" w:semiHidden="0" w:uiPriority="60" w:unhideWhenUsed="0"/>
-    <w:lsdException w:name="Light List" w:semiHidden="0" w:uiPriority="61" w:unhideWhenUsed="0"/>
-    <w:lsdException w:name="Light Grid" w:semiHidden="0" w:uiPriority="62" w:unhideWhenUsed="0"/>
-    <w:lsdException w:name="Medium Shading 1" w:semiHidden="0" w:uiPriority="63" w:unhideWhenUsed="0"/>
-    <w:lsdException w:name="Medium Shading 2" w:semiHidden="0" w:uiPriority="64" w:unhideWhenUsed="0"/>
-    <w:lsdException w:name="Medium List 1" w:semiHidden="0" w:uiPriority="65" w:unhideWhenUsed="0"/>
-    <w:lsdException w:name="Medium List 2" w:semiHidden="0" w:uiPriority="66" w:unhideWhenUsed="0"/>
-    <w:lsdException w:name="Medium Grid 1" w:semiHidden="0" w:uiPriority="67" w:unhideWhenUsed="0"/>
-    <w:lsdException w:name="Medium Grid 2" w:semiHidden="0" w:uiPriority="68" w:unhideWhenUsed="0"/>
-    <w:lsdException w:name="Medium Grid 3" w:semiHidden="0" w:uiPriority="69" w:unhideWhenUsed="0"/>
-    <w:lsdException w:name="Dark List" w:semiHidden="0" w:uiPriority="70" w:unhideWhenUsed="0"/>
-    <w:lsdException w:name="Colorful Shading" w:semiHidden="0" w:uiPriority="71" w:unhideWhenUsed="0"/>
-    <w:lsdException w:name="Colorful List" w:semiHidden="0" w:uiPriority="72" w:unhideWhenUsed="0"/>
-    <w:lsdException w:name="Colorful Grid" w:semiHidden="0" w:uiPriority="73" w:unhideWhenUsed="0"/>
-    <w:lsdException w:name="Light Shading Accent 1" w:semiHidden="0" w:uiPriority="60" w:unhideWhenUsed="0"/>
-    <w:lsdException w:name="Light List Accent 1" w:semiHidden="0" w:uiPriority="61" w:unhideWhenUsed="0"/>
-    <w:lsdException w:name="Light Grid Accent 1" w:semiHidden="0" w:uiPriority="62" w:unhideWhenUsed="0"/>
-    <w:lsdException w:name="Medium Shading 1 Accent 1" w:semiHidden="0" w:uiPriority="63" w:unhideWhenUsed="0"/>
-    <w:lsdException w:name="Medium Shading 2 Accent 1" w:semiHidden="0" w:uiPriority="64" w:unhideWhenUsed="0"/>
-    <w:lsdException w:name="Medium List 1 Accent 1" w:semiHidden="0" w:uiPriority="65" w:unhideWhenUsed="0"/>
-    <w:lsdException w:name="Revision" w:unhideWhenUsed="0"/>
-    <w:lsdException w:name="List Paragraph" w:semiHidden="0" w:uiPriority="34" w:unhideWhenUsed="0" w:qFormat="1"/>
-    <w:lsdException w:name="Quote" w:semiHidden="0" w:uiPriority="29" w:unhideWhenUsed="0"/>
-    <w:lsdException w:name="Intense Quote" w:semiHidden="0" w:uiPriority="30" w:unhideWhenUsed="0"/>
-    <w:lsdException w:name="Medium List 2 Accent 1" w:semiHidden="0" w:uiPriority="66" w:unhideWhenUsed="0"/>
-    <w:lsdException w:name="Medium Grid 1 Accent 1" w:semiHidden="0" w:uiPriority="67" w:unhideWhenUsed="0"/>
-    <w:lsdException w:name="Medium Grid 2 Accent 1" w:semiHidden="0" w:uiPriority="68" w:unhideWhenUsed="0"/>
-    <w:lsdException w:name="Medium Grid 3 Accent 1" w:semiHidden="0" w:uiPriority="69" w:unhideWhenUsed="0"/>
-    <w:lsdException w:name="Dark List Accent 1" w:semiHidden="0" w:uiPriority="70" w:unhideWhenUsed="0"/>
-    <w:lsdException w:name="Colorful Shading Accent 1" w:semiHidden="0" w:uiPriority="71" w:unhideWhenUsed="0"/>
-    <w:lsdException w:name="Colorful List Accent 1" w:semiHidden="0" w:uiPriority="72" w:unhideWhenUsed="0"/>
-    <w:lsdException w:name="Colorful Grid Accent 1" w:semiHidden="0" w:uiPriority="73" w:unhideWhenUsed="0"/>
-    <w:lsdException w:name="Light Shading Accent 2" w:semiHidden="0" w:uiPriority="60" w:unhideWhenUsed="0"/>
-    <w:lsdException w:name="Light List Accent 2" w:semiHidden="0" w:uiPriority="61" w:unhideWhenUsed="0"/>
-    <w:lsdException w:name="Light Grid Accent 2" w:semiHidden="0" w:uiPriority="62" w:unhideWhenUsed="0"/>
-    <w:lsdException w:name="Medium Shading 1 Accent 2" w:semiHidden="0" w:uiPriority="63" w:unhideWhenUsed="0"/>
-    <w:lsdException w:name="Medium Shading 2 Accent 2" w:semiHidden="0" w:uiPriority="64" w:unhideWhenUsed="0"/>
-    <w:lsdException w:name="Medium List 1 Accent 2" w:semiHidden="0" w:uiPriority="65" w:unhideWhenUsed="0"/>
-    <w:lsdException w:name="Medium List 2 Accent 2" w:semiHidden="0" w:uiPriority="66" w:unhideWhenUsed="0"/>
-    <w:lsdException w:name="Medium Grid 1 Accent 2" w:semiHidden="0" w:uiPriority="67" w:unhideWhenUsed="0"/>
-    <w:lsdException w:name="Medium Grid 2 Accent 2" w:semiHidden="0" w:uiPriority="68" w:unhideWhenUsed="0"/>
-    <w:lsdException w:name="Medium Grid 3 Accent 2" w:semiHidden="0" w:uiPriority="69" w:unhideWhenUsed="0"/>
-    <w:lsdException w:name="Dark List Accent 2" w:semiHidden="0" w:uiPriority="70" w:unhideWhenUsed="0"/>
-    <w:lsdException w:name="Colorful Shading Accent 2" w:semiHidden="0" w:uiPriority="71" w:unhideWhenUsed="0"/>
-    <w:lsdException w:name="Colorful List Accent 2" w:semiHidden="0" w:uiPriority="72" w:unhideWhenUsed="0"/>
-    <w:lsdException w:name="Colorful Grid Accent 2" w:semiHidden="0" w:uiPriority="73" w:unhideWhenUsed="0"/>
-    <w:lsdException w:name="Light Shading Accent 3" w:semiHidden="0" w:uiPriority="60" w:unhideWhenUsed="0"/>
-    <w:lsdException w:name="Light List Accent 3" w:semiHidden="0" w:uiPriority="61" w:unhideWhenUsed="0"/>
-    <w:lsdException w:name="Light Grid Accent 3" w:semiHidden="0" w:uiPriority="62" w:unhideWhenUsed="0"/>
-    <w:lsdException w:name="Medium Shading 1 Accent 3" w:semiHidden="0" w:uiPriority="63" w:unhideWhenUsed="0"/>
-    <w:lsdException w:name="Medium Shading 2 Accent 3" w:semiHidden="0" w:uiPriority="64" w:unhideWhenUsed="0"/>
-    <w:lsdException w:name="Medium List 1 Accent 3" w:semiHidden="0" w:uiPriority="65" w:unhideWhenUsed="0"/>
-    <w:lsdException w:name="Medium List 2 Accent 3" w:semiHidden="0" w:uiPriority="66" w:unhideWhenUsed="0"/>
-    <w:lsdException w:name="Medium Grid 1 Accent 3" w:semiHidden="0" w:uiPriority="67" w:unhideWhenUsed="0"/>
-    <w:lsdException w:name="Medium Grid 2 Accent 3" w:semiHidden="0" w:uiPriority="68" w:unhideWhenUsed="0"/>
-    <w:lsdException w:name="Medium Grid 3 Accent 3" w:semiHidden="0" w:uiPriority="69" w:unhideWhenUsed="0"/>
-    <w:lsdException w:name="Dark List Accent 3" w:semiHidden="0" w:uiPriority="70" w:unhideWhenUsed="0"/>
-    <w:lsdException w:name="Colorful Shading Accent 3" w:semiHidden="0" w:uiPriority="71" w:unhideWhenUsed="0"/>
-    <w:lsdException w:name="Colorful List Accent 3" w:semiHidden="0" w:uiPriority="72" w:unhideWhenUsed="0"/>
-    <w:lsdException w:name="Colorful Grid Accent 3" w:semiHidden="0" w:uiPriority="73" w:unhideWhenUsed="0"/>
-    <w:lsdException w:name="Light Shading Accent 4" w:semiHidden="0" w:uiPriority="60" w:unhideWhenUsed="0"/>
-    <w:lsdException w:name="Light List Accent 4" w:semiHidden="0" w:uiPriority="61" w:unhideWhenUsed="0"/>
-    <w:lsdException w:name="Light Grid Accent 4" w:semiHidden="0" w:uiPriority="62" w:unhideWhenUsed="0"/>
-    <w:lsdException w:name="Medium Shading 1 Accent 4" w:semiHidden="0" w:uiPriority="63" w:unhideWhenUsed="0"/>
-    <w:lsdException w:name="Medium Shading 2 Accent 4" w:semiHidden="0" w:uiPriority="64" w:unhideWhenUsed="0"/>
-    <w:lsdException w:name="Medium List 1 Accent 4" w:semiHidden="0" w:uiPriority="65" w:unhideWhenUsed="0"/>
-    <w:lsdException w:name="Medium List 2 Accent 4" w:semiHidden="0" w:uiPriority="66" w:unhideWhenUsed="0"/>
-    <w:lsdException w:name="Medium Grid 1 Accent 4" w:semiHidden="0" w:uiPriority="67" w:unhideWhenUsed="0"/>
-    <w:lsdException w:name="Medium Grid 2 Accent 4" w:semiHidden="0" w:uiPriority="68" w:unhideWhenUsed="0"/>
-    <w:lsdException w:name="Medium Grid 3 Accent 4" w:semiHidden="0" w:uiPriority="69" w:unhideWhenUsed="0"/>
-    <w:lsdException w:name="Dark List Accent 4" w:semiHidden="0" w:uiPriority="70" w:unhideWhenUsed="0"/>
-    <w:lsdException w:name="Colorful Shading Accent 4" w:semiHidden="0" w:uiPriority="71" w:unhideWhenUsed="0"/>
-    <w:lsdException w:name="Colorful List Accent 4" w:semiHidden="0" w:uiPriority="72" w:unhideWhenUsed="0"/>
-    <w:lsdException w:name="Colorful Grid Accent 4" w:semiHidden="0" w:uiPriority="73" w:unhideWhenUsed="0"/>
-    <w:lsdException w:name="Light Shading Accent 5" w:semiHidden="0" w:uiPriority="60" w:unhideWhenUsed="0"/>
-    <w:lsdException w:name="Light List Accent 5" w:semiHidden="0" w:uiPriority="61" w:unhideWhenUsed="0"/>
-    <w:lsdException w:name="Light Grid Accent 5" w:semiHidden="0" w:uiPriority="62" w:unhideWhenUsed="0"/>
-    <w:lsdException w:name="Medium Shading 1 Accent 5" w:semiHidden="0" w:uiPriority="63" w:unhideWhenUsed="0"/>
-    <w:lsdException w:name="Medium Shading 2 Accent 5" w:semiHidden="0" w:uiPriority="64" w:unhideWhenUsed="0"/>
-    <w:lsdException w:name="Medium List 1 Accent 5" w:semiHidden="0" w:uiPriority="65" w:unhideWhenUsed="0"/>
-    <w:lsdException w:name="Medium List 2 Accent 5" w:semiHidden="0" w:uiPriority="66" w:unhideWhenUsed="0"/>
-    <w:lsdException w:name="Medium Grid 1 Accent 5" w:semiHidden="0" w:uiPriority="67" w:unhideWhenUsed="0"/>
-    <w:lsdException w:name="Medium Grid 2 Accent 5" w:semiHidden="0" w:uiPriority="68" w:unhideWhenUsed="0"/>
-    <w:lsdException w:name="Medium Grid 3 Accent 5" w:semiHidden="0" w:uiPriority="69" w:unhideWhenUsed="0"/>
-    <w:lsdException w:name="Dark List Accent 5" w:semiHidden="0" w:uiPriority="70" w:unhideWhenUsed="0"/>
-    <w:lsdException w:name="Colorful Shading Accent 5" w:semiHidden="0" w:uiPriority="71" w:unhideWhenUsed="0"/>
-    <w:lsdException w:name="Colorful List Accent 5" w:semiHidden="0" w:uiPriority="72" w:unhideWhenUsed="0"/>
-    <w:lsdException w:name="Colorful Grid Accent 5" w:semiHidden="0" w:uiPriority="73" w:unhideWhenUsed="0"/>
-    <w:lsdException w:name="Light Shading Accent 6" w:semiHidden="0" w:uiPriority="60" w:unhideWhenUsed="0"/>
-    <w:lsdException w:name="Light List Accent 6" w:semiHidden="0" w:uiPriority="61" w:unhideWhenUsed="0"/>
-    <w:lsdException w:name="Light Grid Accent 6" w:semiHidden="0" w:uiPriority="62" w:unhideWhenUsed="0"/>
-    <w:lsdException w:name="Medium Shading 1 Accent 6" w:semiHidden="0" w:uiPriority="63" w:unhideWhenUsed="0"/>
-    <w:lsdException w:name="Medium Shading 2 Accent 6" w:semiHidden="0" w:uiPriority="64" w:unhideWhenUsed="0"/>
-    <w:lsdException w:name="Medium List 1 Accent 6" w:semiHidden="0" w:uiPriority="65" w:unhideWhenUsed="0"/>
-    <w:lsdException w:name="Medium List 2 Accent 6" w:semiHidden="0" w:uiPriority="66" w:unhideWhenUsed="0"/>
-    <w:lsdException w:name="Medium Grid 1 Accent 6" w:semiHidden="0" w:uiPriority="67" w:unhideWhenUsed="0"/>
-    <w:lsdException w:name="Medium Grid 2 Accent 6" w:semiHidden="0" w:uiPriority="68" w:unhideWhenUsed="0"/>
-    <w:lsdException w:name="Medium Grid 3 Accent 6" w:semiHidden="0" w:uiPriority="69" w:unhideWhenUsed="0"/>
-    <w:lsdException w:name="Dark List Accent 6" w:semiHidden="0" w:uiPriority="70" w:unhideWhenUsed="0"/>
-    <w:lsdException w:name="Colorful Shading Accent 6" w:semiHidden="0" w:uiPriority="71" w:unhideWhenUsed="0"/>
-    <w:lsdException w:name="Colorful List Accent 6" w:semiHidden="0" w:uiPriority="72" w:unhideWhenUsed="0"/>
-    <w:lsdException w:name="Colorful Grid Accent 6" w:semiHidden="0" w:uiPriority="73" w:unhideWhenUsed="0"/>
-    <w:lsdException w:name="Subtle Emphasis" w:semiHidden="0" w:uiPriority="19" w:unhideWhenUsed="0"/>
-    <w:lsdException w:name="Intense Emphasis" w:semiHidden="0" w:uiPriority="21" w:unhideWhenUsed="0"/>
-    <w:lsdException w:name="Subtle Reference" w:semiHidden="0" w:uiPriority="31" w:unhideWhenUsed="0"/>
-    <w:lsdException w:name="Intense Reference" w:semiHidden="0" w:uiPriority="32" w:unhideWhenUsed="0"/>
-    <w:lsdException w:name="Book Title" w:semiHidden="0" w:uiPriority="33" w:unhideWhenUsed="0"/>
-    <w:lsdException w:name="Bibliography" w:uiPriority="37"/>
-    <w:lsdException w:name="TOC Heading" w:uiPriority="39"/>
+  <w:latentStyles w:defLockedState="0" w:defUIPriority="99" w:defSemiHidden="0" w:defUnhideWhenUsed="0" w:defQFormat="0" w:count="371">
+    <w:lsdException w:name="Normal" w:uiPriority="0" w:qFormat="1"/>
+    <w:lsdException w:name="heading 1" w:uiPriority="9" w:qFormat="1"/>
+    <w:lsdException w:name="heading 2" w:semiHidden="1" w:uiPriority="9" w:unhideWhenUsed="1" w:qFormat="1"/>
+    <w:lsdException w:name="heading 3" w:semiHidden="1" w:uiPriority="9" w:unhideWhenUsed="1"/>
+    <w:lsdException w:name="heading 4" w:semiHidden="1" w:uiPriority="9" w:unhideWhenUsed="1"/>
+    <w:lsdException w:name="heading 5" w:semiHidden="1" w:uiPriority="9" w:unhideWhenUsed="1"/>
+    <w:lsdException w:name="heading 6" w:semiHidden="1" w:uiPriority="9" w:unhideWhenUsed="1" w:qFormat="1"/>
+    <w:lsdException w:name="heading 7" w:semiHidden="1" w:uiPriority="9" w:unhideWhenUsed="1" w:qFormat="1"/>
+    <w:lsdException w:name="heading 8" w:semiHidden="1" w:uiPriority="9" w:unhideWhenUsed="1" w:qFormat="1"/>
+    <w:lsdException w:name="heading 9" w:semiHidden="1" w:uiPriority="9" w:unhideWhenUsed="1" w:qFormat="1"/>
+    <w:lsdException w:name="index 1" w:semiHidden="1" w:unhideWhenUsed="1"/>
+    <w:lsdException w:name="index 2" w:semiHidden="1" w:unhideWhenUsed="1"/>
+    <w:lsdException w:name="index 3" w:semiHidden="1" w:unhideWhenUsed="1"/>
+    <w:lsdException w:name="index 4" w:semiHidden="1" w:unhideWhenUsed="1"/>
+    <w:lsdException w:name="index 5" w:semiHidden="1" w:unhideWhenUsed="1"/>
+    <w:lsdException w:name="index 6" w:semiHidden="1" w:unhideWhenUsed="1"/>
+    <w:lsdException w:name="index 7" w:semiHidden="1" w:unhideWhenUsed="1"/>
+    <w:lsdException w:name="index 8" w:semiHidden="1" w:unhideWhenUsed="1"/>
+    <w:lsdException w:name="index 9" w:semiHidden="1" w:unhideWhenUsed="1"/>
+    <w:lsdException w:name="toc 1" w:semiHidden="1" w:uiPriority="39" w:unhideWhenUsed="1"/>
+    <w:lsdException w:name="toc 2" w:semiHidden="1" w:uiPriority="39" w:unhideWhenUsed="1"/>
+    <w:lsdException w:name="toc 3" w:semiHidden="1" w:uiPriority="39" w:unhideWhenUsed="1" w:qFormat="1"/>
+    <w:lsdException w:name="toc 4" w:semiHidden="1" w:uiPriority="39" w:unhideWhenUsed="1"/>
+    <w:lsdException w:name="toc 5" w:semiHidden="1" w:uiPriority="39" w:unhideWhenUsed="1"/>
+    <w:lsdException w:name="toc 6" w:semiHidden="1" w:uiPriority="39" w:unhideWhenUsed="1"/>
+    <w:lsdException w:name="toc 7" w:semiHidden="1" w:uiPriority="39" w:unhideWhenUsed="1"/>
+    <w:lsdException w:name="toc 8" w:semiHidden="1" w:uiPriority="39" w:unhideWhenUsed="1"/>
+    <w:lsdException w:name="toc 9" w:semiHidden="1" w:uiPriority="39" w:unhideWhenUsed="1"/>
+    <w:lsdException w:name="Normal Indent" w:semiHidden="1" w:unhideWhenUsed="1"/>
+    <w:lsdException w:name="footnote text" w:semiHidden="1" w:unhideWhenUsed="1"/>
+    <w:lsdException w:name="annotation text" w:semiHidden="1" w:unhideWhenUsed="1"/>
+    <w:lsdException w:name="header" w:semiHidden="1" w:unhideWhenUsed="1"/>
+    <w:lsdException w:name="footer" w:semiHidden="1" w:unhideWhenUsed="1"/>
+    <w:lsdException w:name="index heading" w:semiHidden="1" w:unhideWhenUsed="1"/>
+    <w:lsdException w:name="caption" w:semiHidden="1" w:uiPriority="35" w:unhideWhenUsed="1" w:qFormat="1"/>
+    <w:lsdException w:name="table of figures" w:semiHidden="1" w:unhideWhenUsed="1"/>
+    <w:lsdException w:name="envelope address" w:semiHidden="1" w:unhideWhenUsed="1"/>
+    <w:lsdException w:name="envelope return" w:semiHidden="1" w:unhideWhenUsed="1"/>
+    <w:lsdException w:name="footnote reference" w:semiHidden="1" w:unhideWhenUsed="1"/>
+    <w:lsdException w:name="annotation reference" w:semiHidden="1" w:unhideWhenUsed="1"/>
+    <w:lsdException w:name="line number" w:semiHidden="1" w:unhideWhenUsed="1"/>
+    <w:lsdException w:name="page number" w:semiHidden="1" w:unhideWhenUsed="1"/>
+    <w:lsdException w:name="endnote reference" w:semiHidden="1" w:unhideWhenUsed="1"/>
+    <w:lsdException w:name="endnote text" w:semiHidden="1" w:unhideWhenUsed="1"/>
+    <w:lsdException w:name="table of authorities" w:semiHidden="1" w:unhideWhenUsed="1"/>
+    <w:lsdException w:name="macro" w:semiHidden="1" w:unhideWhenUsed="1"/>
+    <w:lsdException w:name="toa heading" w:semiHidden="1" w:unhideWhenUsed="1"/>
+    <w:lsdException w:name="List" w:semiHidden="1" w:unhideWhenUsed="1"/>
+    <w:lsdException w:name="List Bullet" w:semiHidden="1" w:unhideWhenUsed="1"/>
+    <w:lsdException w:name="List Number" w:semiHidden="1" w:unhideWhenUsed="1"/>
+    <w:lsdException w:name="List 2" w:semiHidden="1" w:unhideWhenUsed="1"/>
+    <w:lsdException w:name="List 3" w:semiHidden="1" w:unhideWhenUsed="1"/>
+    <w:lsdException w:name="List 4" w:semiHidden="1" w:unhideWhenUsed="1"/>
+    <w:lsdException w:name="List 5" w:semiHidden="1" w:unhideWhenUsed="1"/>
+    <w:lsdException w:name="List Bullet 2" w:semiHidden="1" w:unhideWhenUsed="1"/>
+    <w:lsdException w:name="List Bullet 3" w:semiHidden="1" w:unhideWhenUsed="1"/>
+    <w:lsdException w:name="List Bullet 4" w:semiHidden="1" w:unhideWhenUsed="1"/>
+    <w:lsdException w:name="List Bullet 5" w:semiHidden="1" w:unhideWhenUsed="1"/>
+    <w:lsdException w:name="List Number 2" w:semiHidden="1" w:unhideWhenUsed="1"/>
+    <w:lsdException w:name="List Number 3" w:semiHidden="1" w:unhideWhenUsed="1"/>
+    <w:lsdException w:name="List Number 4" w:semiHidden="1" w:unhideWhenUsed="1"/>
+    <w:lsdException w:name="List Number 5" w:semiHidden="1" w:unhideWhenUsed="1"/>
+    <w:lsdException w:name="Title" w:uiPriority="10"/>
+    <w:lsdException w:name="Closing" w:semiHidden="1" w:unhideWhenUsed="1"/>
+    <w:lsdException w:name="Signature" w:semiHidden="1" w:unhideWhenUsed="1"/>
+    <w:lsdException w:name="Default Paragraph Font" w:semiHidden="1" w:uiPriority="1" w:unhideWhenUsed="1"/>
+    <w:lsdException w:name="Body Text" w:semiHidden="1" w:unhideWhenUsed="1"/>
+    <w:lsdException w:name="Body Text Indent" w:semiHidden="1" w:unhideWhenUsed="1"/>
+    <w:lsdException w:name="List Continue" w:semiHidden="1" w:unhideWhenUsed="1"/>
+    <w:lsdException w:name="List Continue 2" w:semiHidden="1" w:unhideWhenUsed="1"/>
+    <w:lsdException w:name="List Continue 3" w:semiHidden="1" w:unhideWhenUsed="1"/>
+    <w:lsdException w:name="List Continue 4" w:semiHidden="1" w:unhideWhenUsed="1"/>
+    <w:lsdException w:name="List Continue 5" w:semiHidden="1" w:unhideWhenUsed="1"/>
+    <w:lsdException w:name="Message Header" w:semiHidden="1" w:unhideWhenUsed="1"/>
+    <w:lsdException w:name="Subtitle" w:uiPriority="11"/>
+    <w:lsdException w:name="Salutation" w:semiHidden="1" w:unhideWhenUsed="1"/>
+    <w:lsdException w:name="Date" w:semiHidden="1" w:unhideWhenUsed="1"/>
+    <w:lsdException w:name="Body Text First Indent" w:semiHidden="1" w:unhideWhenUsed="1"/>
+    <w:lsdException w:name="Body Text First Indent 2" w:semiHidden="1" w:unhideWhenUsed="1"/>
+    <w:lsdException w:name="Note Heading" w:semiHidden="1" w:unhideWhenUsed="1"/>
+    <w:lsdException w:name="Body Text 2" w:semiHidden="1" w:unhideWhenUsed="1"/>
+    <w:lsdException w:name="Body Text 3" w:semiHidden="1" w:unhideWhenUsed="1"/>
+    <w:lsdException w:name="Body Text Indent 2" w:semiHidden="1" w:unhideWhenUsed="1"/>
+    <w:lsdException w:name="Body Text Indent 3" w:semiHidden="1" w:unhideWhenUsed="1"/>
+    <w:lsdException w:name="Block Text" w:semiHidden="1" w:unhideWhenUsed="1"/>
+    <w:lsdException w:name="Hyperlink" w:semiHidden="1" w:unhideWhenUsed="1"/>
+    <w:lsdException w:name="FollowedHyperlink" w:semiHidden="1" w:unhideWhenUsed="1"/>
+    <w:lsdException w:name="Strong" w:uiPriority="22"/>
+    <w:lsdException w:name="Emphasis" w:uiPriority="20"/>
+    <w:lsdException w:name="Document Map" w:semiHidden="1" w:unhideWhenUsed="1"/>
+    <w:lsdException w:name="Plain Text" w:semiHidden="1" w:unhideWhenUsed="1"/>
+    <w:lsdException w:name="E-mail Signature" w:semiHidden="1" w:unhideWhenUsed="1"/>
+    <w:lsdException w:name="HTML Top of Form" w:semiHidden="1" w:unhideWhenUsed="1"/>
+    <w:lsdException w:name="HTML Bottom of Form" w:semiHidden="1" w:unhideWhenUsed="1"/>
+    <w:lsdException w:name="Normal (Web)" w:semiHidden="1" w:unhideWhenUsed="1"/>
+    <w:lsdException w:name="HTML Acronym" w:semiHidden="1" w:unhideWhenUsed="1"/>
+    <w:lsdException w:name="HTML Address" w:semiHidden="1" w:unhideWhenUsed="1"/>
+    <w:lsdException w:name="HTML Cite" w:semiHidden="1" w:unhideWhenUsed="1"/>
+    <w:lsdException w:name="HTML Code" w:semiHidden="1" w:unhideWhenUsed="1"/>
+    <w:lsdException w:name="HTML Definition" w:semiHidden="1" w:unhideWhenUsed="1"/>
+    <w:lsdException w:name="HTML Keyboard" w:semiHidden="1" w:unhideWhenUsed="1"/>
+    <w:lsdException w:name="HTML Preformatted" w:semiHidden="1" w:unhideWhenUsed="1"/>
+    <w:lsdException w:name="HTML Sample" w:semiHidden="1" w:unhideWhenUsed="1"/>
+    <w:lsdException w:name="HTML Typewriter" w:semiHidden="1" w:unhideWhenUsed="1"/>
+    <w:lsdException w:name="HTML Variable" w:semiHidden="1" w:unhideWhenUsed="1"/>
+    <w:lsdException w:name="Normal Table" w:semiHidden="1" w:unhideWhenUsed="1"/>
+    <w:lsdException w:name="annotation subject" w:semiHidden="1" w:unhideWhenUsed="1"/>
+    <w:lsdException w:name="No List" w:semiHidden="1" w:unhideWhenUsed="1"/>
+    <w:lsdException w:name="Outline List 1" w:semiHidden="1" w:unhideWhenUsed="1"/>
+    <w:lsdException w:name="Outline List 2" w:semiHidden="1" w:unhideWhenUsed="1"/>
+    <w:lsdException w:name="Outline List 3" w:semiHidden="1" w:unhideWhenUsed="1"/>
+    <w:lsdException w:name="Table Simple 1" w:semiHidden="1" w:unhideWhenUsed="1"/>
+    <w:lsdException w:name="Table Simple 2" w:semiHidden="1" w:unhideWhenUsed="1"/>
+    <w:lsdException w:name="Table Simple 3" w:semiHidden="1" w:unhideWhenUsed="1"/>
+    <w:lsdException w:name="Table Classic 1" w:semiHidden="1" w:unhideWhenUsed="1"/>
+    <w:lsdException w:name="Table Classic 2" w:semiHidden="1" w:unhideWhenUsed="1"/>
+    <w:lsdException w:name="Table Classic 3" w:semiHidden="1" w:unhideWhenUsed="1"/>
+    <w:lsdException w:name="Table Classic 4" w:semiHidden="1" w:unhideWhenUsed="1"/>
+    <w:lsdException w:name="Table Colorful 1" w:semiHidden="1" w:unhideWhenUsed="1"/>
+    <w:lsdException w:name="Table Colorful 2" w:semiHidden="1" w:unhideWhenUsed="1"/>
+    <w:lsdException w:name="Table Colorful 3" w:semiHidden="1" w:unhideWhenUsed="1"/>
+    <w:lsdException w:name="Table Columns 1" w:semiHidden="1" w:unhideWhenUsed="1"/>
+    <w:lsdException w:name="Table Columns 2" w:semiHidden="1" w:unhideWhenUsed="1"/>
+    <w:lsdException w:name="Table Columns 3" w:semiHidden="1" w:unhideWhenUsed="1"/>
+    <w:lsdException w:name="Table Columns 4" w:semiHidden="1" w:unhideWhenUsed="1"/>
+    <w:lsdException w:name="Table Columns 5" w:semiHidden="1" w:unhideWhenUsed="1"/>
+    <w:lsdException w:name="Table Grid 1" w:semiHidden="1" w:unhideWhenUsed="1"/>
+    <w:lsdException w:name="Table Grid 2" w:semiHidden="1" w:unhideWhenUsed="1"/>
+    <w:lsdException w:name="Table Grid 3" w:semiHidden="1" w:unhideWhenUsed="1"/>
+    <w:lsdException w:name="Table Grid 4" w:semiHidden="1" w:unhideWhenUsed="1"/>
+    <w:lsdException w:name="Table Grid 5" w:semiHidden="1" w:unhideWhenUsed="1"/>
+    <w:lsdException w:name="Table Grid 6" w:semiHidden="1" w:unhideWhenUsed="1"/>
+    <w:lsdException w:name="Table Grid 7" w:semiHidden="1" w:unhideWhenUsed="1"/>
+    <w:lsdException w:name="Table Grid 8" w:semiHidden="1" w:unhideWhenUsed="1"/>
+    <w:lsdException w:name="Table List 1" w:semiHidden="1" w:unhideWhenUsed="1"/>
+    <w:lsdException w:name="Table List 2" w:semiHidden="1" w:unhideWhenUsed="1"/>
+    <w:lsdException w:name="Table List 3" w:semiHidden="1" w:unhideWhenUsed="1"/>
+    <w:lsdException w:name="Table List 4" w:semiHidden="1" w:unhideWhenUsed="1"/>
+    <w:lsdException w:name="Table List 5" w:semiHidden="1" w:unhideWhenUsed="1"/>
+    <w:lsdException w:name="Table List 6" w:semiHidden="1" w:unhideWhenUsed="1"/>
+    <w:lsdException w:name="Table List 7" w:semiHidden="1" w:unhideWhenUsed="1"/>
+    <w:lsdException w:name="Table List 8" w:semiHidden="1" w:unhideWhenUsed="1"/>
+    <w:lsdException w:name="Table 3D effects 1" w:semiHidden="1" w:unhideWhenUsed="1"/>
+    <w:lsdException w:name="Table 3D effects 2" w:semiHidden="1" w:unhideWhenUsed="1"/>
+    <w:lsdException w:name="Table 3D effects 3" w:semiHidden="1" w:unhideWhenUsed="1"/>
+    <w:lsdException w:name="Table Contemporary" w:semiHidden="1" w:unhideWhenUsed="1"/>
+    <w:lsdException w:name="Table Elegant" w:semiHidden="1" w:unhideWhenUsed="1"/>
+    <w:lsdException w:name="Table Professional" w:semiHidden="1" w:unhideWhenUsed="1"/>
+    <w:lsdException w:name="Table Subtle 1" w:semiHidden="1" w:unhideWhenUsed="1"/>
+    <w:lsdException w:name="Table Subtle 2" w:semiHidden="1" w:unhideWhenUsed="1"/>
+    <w:lsdException w:name="Table Web 1" w:semiHidden="1" w:unhideWhenUsed="1"/>
+    <w:lsdException w:name="Table Web 2" w:semiHidden="1" w:unhideWhenUsed="1"/>
+    <w:lsdException w:name="Table Web 3" w:semiHidden="1" w:unhideWhenUsed="1"/>
+    <w:lsdException w:name="Balloon Text" w:semiHidden="1" w:unhideWhenUsed="1"/>
+    <w:lsdException w:name="Table Grid" w:uiPriority="59"/>
+    <w:lsdException w:name="Table Theme" w:semiHidden="1" w:unhideWhenUsed="1"/>
+    <w:lsdException w:name="Placeholder Text" w:semiHidden="1"/>
+    <w:lsdException w:name="No Spacing" w:uiPriority="1"/>
+    <w:lsdException w:name="Light Shading" w:uiPriority="60"/>
+    <w:lsdException w:name="Light List" w:uiPriority="61"/>
+    <w:lsdException w:name="Light Grid" w:uiPriority="62"/>
+    <w:lsdException w:name="Medium Shading 1" w:uiPriority="63"/>
+    <w:lsdException w:name="Medium Shading 2" w:uiPriority="64"/>
+    <w:lsdException w:name="Medium List 1" w:uiPriority="65"/>
+    <w:lsdException w:name="Medium List 2" w:uiPriority="66"/>
+    <w:lsdException w:name="Medium Grid 1" w:uiPriority="67"/>
+    <w:lsdException w:name="Medium Grid 2" w:uiPriority="68"/>
+    <w:lsdException w:name="Medium Grid 3" w:uiPriority="69"/>
+    <w:lsdException w:name="Dark List" w:uiPriority="70"/>
+    <w:lsdException w:name="Colorful Shading" w:uiPriority="71"/>
+    <w:lsdException w:name="Colorful List" w:uiPriority="72"/>
+    <w:lsdException w:name="Colorful Grid" w:uiPriority="73"/>
+    <w:lsdException w:name="Light Shading Accent 1" w:uiPriority="60"/>
+    <w:lsdException w:name="Light List Accent 1" w:uiPriority="61"/>
+    <w:lsdException w:name="Light Grid Accent 1" w:uiPriority="62"/>
+    <w:lsdException w:name="Medium Shading 1 Accent 1" w:uiPriority="63"/>
+    <w:lsdException w:name="Medium Shading 2 Accent 1" w:uiPriority="64"/>
+    <w:lsdException w:name="Medium List 1 Accent 1" w:uiPriority="65"/>
+    <w:lsdException w:name="Revision" w:semiHidden="1"/>
+    <w:lsdException w:name="List Paragraph" w:uiPriority="34" w:qFormat="1"/>
+    <w:lsdException w:name="Quote" w:uiPriority="29"/>
+    <w:lsdException w:name="Intense Quote" w:uiPriority="30"/>
+    <w:lsdException w:name="Medium List 2 Accent 1" w:uiPriority="66"/>
+    <w:lsdException w:name="Medium Grid 1 Accent 1" w:uiPriority="67"/>
+    <w:lsdException w:name="Medium Grid 2 Accent 1" w:uiPriority="68"/>
+    <w:lsdException w:name="Medium Grid 3 Accent 1" w:uiPriority="69"/>
+    <w:lsdException w:name="Dark List Accent 1" w:uiPriority="70"/>
+    <w:lsdException w:name="Colorful Shading Accent 1" w:uiPriority="71"/>
+    <w:lsdException w:name="Colorful List Accent 1" w:uiPriority="72"/>
+    <w:lsdException w:name="Colorful Grid Accent 1" w:uiPriority="73"/>
+    <w:lsdException w:name="Light Shading Accent 2" w:uiPriority="60"/>
+    <w:lsdException w:name="Light List Accent 2" w:uiPriority="61"/>
+    <w:lsdException w:name="Light Grid Accent 2" w:uiPriority="62"/>
+    <w:lsdException w:name="Medium Shading 1 Accent 2" w:uiPriority="63"/>
+    <w:lsdException w:name="Medium Shading 2 Accent 2" w:uiPriority="64"/>
+    <w:lsdException w:name="Medium List 1 Accent 2" w:uiPriority="65"/>
+    <w:lsdException w:name="Medium List 2 Accent 2" w:uiPriority="66"/>
+    <w:lsdException w:name="Medium Grid 1 Accent 2" w:uiPriority="67"/>
+    <w:lsdException w:name="Medium Grid 2 Accent 2" w:uiPriority="68"/>
+    <w:lsdException w:name="Medium Grid 3 Accent 2" w:uiPriority="69"/>
+    <w:lsdException w:name="Dark List Accent 2" w:uiPriority="70"/>
+    <w:lsdException w:name="Colorful Shading Accent 2" w:uiPriority="71"/>
+    <w:lsdException w:name="Colorful List Accent 2" w:uiPriority="72"/>
+    <w:lsdException w:name="Colorful Grid Accent 2" w:uiPriority="73"/>
+    <w:lsdException w:name="Light Shading Accent 3" w:uiPriority="60"/>
+    <w:lsdException w:name="Light List Accent 3" w:uiPriority="61"/>
+    <w:lsdException w:name="Light Grid Accent 3" w:uiPriority="62"/>
+    <w:lsdException w:name="Medium Shading 1 Accent 3" w:uiPriority="63"/>
+    <w:lsdException w:name="Medium Shading 2 Accent 3" w:uiPriority="64"/>
+    <w:lsdException w:name="Medium List 1 Accent 3" w:uiPriority="65"/>
+    <w:lsdException w:name="Medium List 2 Accent 3" w:uiPriority="66"/>
+    <w:lsdException w:name="Medium Grid 1 Accent 3" w:uiPriority="67"/>
+    <w:lsdException w:name="Medium Grid 2 Accent 3" w:uiPriority="68"/>
+    <w:lsdException w:name="Medium Grid 3 Accent 3" w:uiPriority="69"/>
+    <w:lsdException w:name="Dark List Accent 3" w:uiPriority="70"/>
+    <w:lsdException w:name="Colorful Shading Accent 3" w:uiPriority="71"/>
+    <w:lsdException w:name="Colorful List Accent 3" w:uiPriority="72"/>
+    <w:lsdException w:name="Colorful Grid Accent 3" w:uiPriority="73"/>
+    <w:lsdException w:name="Light Shading Accent 4" w:uiPriority="60"/>
+    <w:lsdException w:name="Light List Accent 4" w:uiPriority="61"/>
+    <w:lsdException w:name="Light Grid Accent 4" w:uiPriority="62"/>
+    <w:lsdException w:name="Medium Shading 1 Accent 4" w:uiPriority="63"/>
+    <w:lsdException w:name="Medium Shading 2 Accent 4" w:uiPriority="64"/>
+    <w:lsdException w:name="Medium List 1 Accent 4" w:uiPriority="65"/>
+    <w:lsdException w:name="Medium List 2 Accent 4" w:uiPriority="66"/>
+    <w:lsdException w:name="Medium Grid 1 Accent 4" w:uiPriority="67"/>
+    <w:lsdException w:name="Medium Grid 2 Accent 4" w:uiPriority="68"/>
+    <w:lsdException w:name="Medium Grid 3 Accent 4" w:uiPriority="69"/>
+    <w:lsdException w:name="Dark List Accent 4" w:uiPriority="70"/>
+    <w:lsdException w:name="Colorful Shading Accent 4" w:uiPriority="71"/>
+    <w:lsdException w:name="Colorful List Accent 4" w:uiPriority="72"/>
+    <w:lsdException w:name="Colorful Grid Accent 4" w:uiPriority="73"/>
+    <w:lsdException w:name="Light Shading Accent 5" w:uiPriority="60"/>
+    <w:lsdException w:name="Light List Accent 5" w:uiPriority="61"/>
+    <w:lsdException w:name="Light Grid Accent 5" w:uiPriority="62"/>
+    <w:lsdException w:name="Medium Shading 1 Accent 5" w:uiPriority="63"/>
+    <w:lsdException w:name="Medium Shading 2 Accent 5" w:uiPriority="64"/>
+    <w:lsdException w:name="Medium List 1 Accent 5" w:uiPriority="65"/>
+    <w:lsdException w:name="Medium List 2 Accent 5" w:uiPriority="66"/>
+    <w:lsdException w:name="Medium Grid 1 Accent 5" w:uiPriority="67"/>
+    <w:lsdException w:name="Medium Grid 2 Accent 5" w:uiPriority="68"/>
+    <w:lsdException w:name="Medium Grid 3 Accent 5" w:uiPriority="69"/>
+    <w:lsdException w:name="Dark List Accent 5" w:uiPriority="70"/>
+    <w:lsdException w:name="Colorful Shading Accent 5" w:uiPriority="71"/>
+    <w:lsdException w:name="Colorful List Accent 5" w:uiPriority="72"/>
+    <w:lsdException w:name="Colorful Grid Accent 5" w:uiPriority="73"/>
+    <w:lsdException w:name="Light Shading Accent 6" w:uiPriority="60"/>
+    <w:lsdException w:name="Light List Accent 6" w:uiPriority="61"/>
+    <w:lsdException w:name="Light Grid Accent 6" w:uiPriority="62"/>
+    <w:lsdException w:name="Medium Shading 1 Accent 6" w:uiPriority="63"/>
+    <w:lsdException w:name="Medium Shading 2 Accent 6" w:uiPriority="64"/>
+    <w:lsdException w:name="Medium List 1 Accent 6" w:uiPriority="65"/>
+    <w:lsdException w:name="Medium List 2 Accent 6" w:uiPriority="66"/>
+    <w:lsdException w:name="Medium Grid 1 Accent 6" w:uiPriority="67"/>
+    <w:lsdException w:name="Medium Grid 2 Accent 6" w:uiPriority="68"/>
+    <w:lsdException w:name="Medium Grid 3 Accent 6" w:uiPriority="69"/>
+    <w:lsdException w:name="Dark List Accent 6" w:uiPriority="70"/>
+    <w:lsdException w:name="Colorful Shading Accent 6" w:uiPriority="71"/>
+    <w:lsdException w:name="Colorful List Accent 6" w:uiPriority="72"/>
+    <w:lsdException w:name="Colorful Grid Accent 6" w:uiPriority="73"/>
+    <w:lsdException w:name="Subtle Emphasis" w:uiPriority="19"/>
+    <w:lsdException w:name="Intense Emphasis" w:uiPriority="21"/>
+    <w:lsdException w:name="Subtle Reference" w:uiPriority="31"/>
+    <w:lsdException w:name="Intense Reference" w:uiPriority="32"/>
+    <w:lsdException w:name="Book Title" w:uiPriority="33"/>
+    <w:lsdException w:name="Bibliography" w:semiHidden="1" w:uiPriority="37" w:unhideWhenUsed="1"/>
+    <w:lsdException w:name="TOC Heading" w:semiHidden="1" w:uiPriority="39" w:unhideWhenUsed="1"/>
+    <w:lsdException w:name="Plain Table 1" w:uiPriority="41"/>
+    <w:lsdException w:name="Plain Table 2" w:uiPriority="42"/>
+    <w:lsdException w:name="Plain Table 3" w:uiPriority="43"/>
+    <w:lsdException w:name="Plain Table 4" w:uiPriority="44"/>
+    <w:lsdException w:name="Plain Table 5" w:uiPriority="45"/>
+    <w:lsdException w:name="Grid Table Light" w:uiPriority="40"/>
+    <w:lsdException w:name="Grid Table 1 Light" w:uiPriority="46"/>
+    <w:lsdException w:name="Grid Table 2" w:uiPriority="47"/>
+    <w:lsdException w:name="Grid Table 3" w:uiPriority="48"/>
+    <w:lsdException w:name="Grid Table 4" w:uiPriority="49"/>
+    <w:lsdException w:name="Grid Table 5 Dark" w:uiPriority="50"/>
+    <w:lsdException w:name="Grid Table 6 Colorful" w:uiPriority="51"/>
+    <w:lsdException w:name="Grid Table 7 Colorful" w:uiPriority="52"/>
+    <w:lsdException w:name="Grid Table 1 Light Accent 1" w:uiPriority="46"/>
+    <w:lsdException w:name="Grid Table 2 Accent 1" w:uiPriority="47"/>
+    <w:lsdException w:name="Grid Table 3 Accent 1" w:uiPriority="48"/>
+    <w:lsdException w:name="Grid Table 4 Accent 1" w:uiPriority="49"/>
+    <w:lsdException w:name="Grid Table 5 Dark Accent 1" w:uiPriority="50"/>
+    <w:lsdException w:name="Grid Table 6 Colorful Accent 1" w:uiPriority="51"/>
+    <w:lsdException w:name="Grid Table 7 Colorful Accent 1" w:uiPriority="52"/>
+    <w:lsdException w:name="Grid Table 1 Light Accent 2" w:uiPriority="46"/>
+    <w:lsdException w:name="Grid Table 2 Accent 2" w:uiPriority="47"/>
+    <w:lsdException w:name="Grid Table 3 Accent 2" w:uiPriority="48"/>
+    <w:lsdException w:name="Grid Table 4 Accent 2" w:uiPriority="49"/>
+    <w:lsdException w:name="Grid Table 5 Dark Accent 2" w:uiPriority="50"/>
+    <w:lsdException w:name="Grid Table 6 Colorful Accent 2" w:uiPriority="51"/>
+    <w:lsdException w:name="Grid Table 7 Colorful Accent 2" w:uiPriority="52"/>
+    <w:lsdException w:name="Grid Table 1 Light Accent 3" w:uiPriority="46"/>
+    <w:lsdException w:name="Grid Table 2 Accent 3" w:uiPriority="47"/>
+    <w:lsdException w:name="Grid Table 3 Accent 3" w:uiPriority="48"/>
+    <w:lsdException w:name="Grid Table 4 Accent 3" w:uiPriority="49"/>
+    <w:lsdException w:name="Grid Table 5 Dark Accent 3" w:uiPriority="50"/>
+    <w:lsdException w:name="Grid Table 6 Colorful Accent 3" w:uiPriority="51"/>
+    <w:lsdException w:name="Grid Table 7 Colorful Accent 3" w:uiPriority="52"/>
+    <w:lsdException w:name="Grid Table 1 Light Accent 4" w:uiPriority="46"/>
+    <w:lsdException w:name="Grid Table 2 Accent 4" w:uiPriority="47"/>
+    <w:lsdException w:name="Grid Table 3 Accent 4" w:uiPriority="48"/>
+    <w:lsdException w:name="Grid Table 4 Accent 4" w:uiPriority="49"/>
+    <w:lsdException w:name="Grid Table 5 Dark Accent 4" w:uiPriority="50"/>
+    <w:lsdException w:name="Grid Table 6 Colorful Accent 4" w:uiPriority="51"/>
+    <w:lsdException w:name="Grid Table 7 Colorful Accent 4" w:uiPriority="52"/>
+    <w:lsdException w:name="Grid Table 1 Light Accent 5" w:uiPriority="46"/>
+    <w:lsdException w:name="Grid Table 2 Accent 5" w:uiPriority="47"/>
+    <w:lsdException w:name="Grid Table 3 Accent 5" w:uiPriority="48"/>
+    <w:lsdException w:name="Grid Table 4 Accent 5" w:uiPriority="49"/>
+    <w:lsdException w:name="Grid Table 5 Dark Accent 5" w:uiPriority="50"/>
+    <w:lsdException w:name="Grid Table 6 Colorful Accent 5" w:uiPriority="51"/>
+    <w:lsdException w:name="Grid Table 7 Colorful Accent 5" w:uiPriority="52"/>
+    <w:lsdException w:name="Grid Table 1 Light Accent 6" w:uiPriority="46"/>
+    <w:lsdException w:name="Grid Table 2 Accent 6" w:uiPriority="47"/>
+    <w:lsdException w:name="Grid Table 3 Accent 6" w:uiPriority="48"/>
+    <w:lsdException w:name="Grid Table 4 Accent 6" w:uiPriority="49"/>
+    <w:lsdException w:name="Grid Table 5 Dark Accent 6" w:uiPriority="50"/>
+    <w:lsdException w:name="Grid Table 6 Colorful Accent 6" w:uiPriority="51"/>
+    <w:lsdException w:name="Grid Table 7 Colorful Accent 6" w:uiPriority="52"/>
+    <w:lsdException w:name="List Table 1 Light" w:uiPriority="46"/>
+    <w:lsdException w:name="List Table 2" w:uiPriority="47"/>
+    <w:lsdException w:name="List Table 3" w:uiPriority="48"/>
+    <w:lsdException w:name="List Table 4" w:uiPriority="49"/>
+    <w:lsdException w:name="List Table 5 Dark" w:uiPriority="50"/>
+    <w:lsdException w:name="List Table 6 Colorful" w:uiPriority="51"/>
+    <w:lsdException w:name="List Table 7 Colorful" w:uiPriority="52"/>
+    <w:lsdException w:name="List Table 1 Light Accent 1" w:uiPriority="46"/>
+    <w:lsdException w:name="List Table 2 Accent 1" w:uiPriority="47"/>
+    <w:lsdException w:name="List Table 3 Accent 1" w:uiPriority="48"/>
+    <w:lsdException w:name="List Table 4 Accent 1" w:uiPriority="49"/>
+    <w:lsdException w:name="List Table 5 Dark Accent 1" w:uiPriority="50"/>
+    <w:lsdException w:name="List Table 6 Colorful Accent 1" w:uiPriority="51"/>
+    <w:lsdException w:name="List Table 7 Colorful Accent 1" w:uiPriority="52"/>
+    <w:lsdException w:name="List Table 1 Light Accent 2" w:uiPriority="46"/>
+    <w:lsdException w:name="List Table 2 Accent 2" w:uiPriority="47"/>
+    <w:lsdException w:name="List Table 3 Accent 2" w:uiPriority="48"/>
+    <w:lsdException w:name="List Table 4 Accent 2" w:uiPriority="49"/>
+    <w:lsdException w:name="List Table 5 Dark Accent 2" w:uiPriority="50"/>
+    <w:lsdException w:name="List Table 6 Colorful Accent 2" w:uiPriority="51"/>
+    <w:lsdException w:name="List Table 7 Colorful Accent 2" w:uiPriority="52"/>
+    <w:lsdException w:name="List Table 1 Light Accent 3" w:uiPriority="46"/>
+    <w:lsdException w:name="List Table 2 Accent 3" w:uiPriority="47"/>
+    <w:lsdException w:name="List Table 3 Accent 3" w:uiPriority="48"/>
+    <w:lsdException w:name="List Table 4 Accent 3" w:uiPriority="49"/>
+    <w:lsdException w:name="List Table 5 Dark Accent 3" w:uiPriority="50"/>
+    <w:lsdException w:name="List Table 6 Colorful Accent 3" w:uiPriority="51"/>
+    <w:lsdException w:name="List Table 7 Colorful Accent 3" w:uiPriority="52"/>
+    <w:lsdException w:name="List Table 1 Light Accent 4" w:uiPriority="46"/>
+    <w:lsdException w:name="List Table 2 Accent 4" w:uiPriority="47"/>
+    <w:lsdException w:name="List Table 3 Accent 4" w:uiPriority="48"/>
+    <w:lsdException w:name="List Table 4 Accent 4" w:uiPriority="49"/>
+    <w:lsdException w:name="List Table 5 Dark Accent 4" w:uiPriority="50"/>
+    <w:lsdException w:name="List Table 6 Colorful Accent 4" w:uiPriority="51"/>
+    <w:lsdException w:name="List Table 7 Colorful Accent 4" w:uiPriority="52"/>
+    <w:lsdException w:name="List Table 1 Light Accent 5" w:uiPriority="46"/>
+    <w:lsdException w:name="List Table 2 Accent 5" w:uiPriority="47"/>
+    <w:lsdException w:name="List Table 3 Accent 5" w:uiPriority="48"/>
+    <w:lsdException w:name="List Table 4 Accent 5" w:uiPriority="49"/>
+    <w:lsdException w:name="List Table 5 Dark Accent 5" w:uiPriority="50"/>
+    <w:lsdException w:name="List Table 6 Colorful Accent 5" w:uiPriority="51"/>
+    <w:lsdException w:name="List Table 7 Colorful Accent 5" w:uiPriority="52"/>
+    <w:lsdException w:name="List Table 1 Light Accent 6" w:uiPriority="46"/>
+    <w:lsdException w:name="List Table 2 Accent 6" w:uiPriority="47"/>
+    <w:lsdException w:name="List Table 3 Accent 6" w:uiPriority="48"/>
+    <w:lsdException w:name="List Table 4 Accent 6" w:uiPriority="49"/>
+    <w:lsdException w:name="List Table 5 Dark Accent 6" w:uiPriority="50"/>
+    <w:lsdException w:name="List Table 6 Colorful Accent 6" w:uiPriority="51"/>
+    <w:lsdException w:name="List Table 7 Colorful Accent 6" w:uiPriority="52"/>
   </w:latentStyles>
   <w:style w:type="paragraph" w:default="1" w:styleId="Normalny">
     <w:name w:val="Normal"/>
@@ -5393,7 +6220,6 @@
     <w:uiPriority w:val="99"/>
     <w:semiHidden/>
     <w:unhideWhenUsed/>
-    <w:qFormat/>
     <w:tblPr>
       <w:tblInd w:w="0" w:type="dxa"/>
       <w:tblCellMar>
@@ -5841,10 +6667,10 @@
       <w:sz w:val="20"/>
     </w:rPr>
   </w:style>
-  <w:style w:type="paragraph" w:styleId="Plandokumentu">
+  <w:style w:type="paragraph" w:styleId="Mapadokumentu">
     <w:name w:val="Document Map"/>
     <w:basedOn w:val="Normalny"/>
-    <w:link w:val="PlandokumentuZnak"/>
+    <w:link w:val="MapadokumentuZnak"/>
     <w:uiPriority w:val="99"/>
     <w:semiHidden/>
     <w:unhideWhenUsed/>
@@ -5858,10 +6684,10 @@
       <w:szCs w:val="16"/>
     </w:rPr>
   </w:style>
-  <w:style w:type="character" w:customStyle="1" w:styleId="PlandokumentuZnak">
-    <w:name w:val="Plan dokumentu Znak"/>
+  <w:style w:type="character" w:customStyle="1" w:styleId="MapadokumentuZnak">
+    <w:name w:val="Mapa dokumentu Znak"/>
     <w:basedOn w:val="Domylnaczcionkaakapitu"/>
-    <w:link w:val="Plandokumentu"/>
+    <w:link w:val="Mapadokumentu"/>
     <w:uiPriority w:val="99"/>
     <w:semiHidden/>
     <w:rsid w:val="00D351AA"/>
@@ -5903,7 +6729,6 @@
       <w:spacing w:before="0" w:after="0" w:line="240" w:lineRule="auto"/>
     </w:pPr>
     <w:tblPr>
-      <w:tblInd w:w="0" w:type="dxa"/>
       <w:tblBorders>
         <w:top w:val="single" w:sz="4" w:space="0" w:color="auto"/>
         <w:left w:val="single" w:sz="4" w:space="0" w:color="auto"/>
@@ -5912,12 +6737,6 @@
         <w:insideH w:val="single" w:sz="4" w:space="0" w:color="auto"/>
         <w:insideV w:val="single" w:sz="4" w:space="0" w:color="auto"/>
       </w:tblBorders>
-      <w:tblCellMar>
-        <w:top w:w="0" w:type="dxa"/>
-        <w:left w:w="108" w:type="dxa"/>
-        <w:bottom w:w="0" w:type="dxa"/>
-        <w:right w:w="108" w:type="dxa"/>
-      </w:tblCellMar>
     </w:tblPr>
   </w:style>
   <w:style w:type="paragraph" w:customStyle="1" w:styleId="Podpistabeli">
@@ -6380,7 +7199,7 @@
 </file>
 
 <file path=customXml/itemProps1.xml><?xml version="1.0" encoding="utf-8"?>
-<ds:datastoreItem xmlns:ds="http://schemas.openxmlformats.org/officeDocument/2006/customXml" ds:itemID="{EA768FFC-4F54-42FA-829E-388DDBCEF6D2}">
+<ds:datastoreItem xmlns:ds="http://schemas.openxmlformats.org/officeDocument/2006/customXml" ds:itemID="{EC717984-9F25-4FB2-8093-14377D91C5E8}">
   <ds:schemaRefs>
     <ds:schemaRef ds:uri="http://schemas.openxmlformats.org/officeDocument/2006/bibliography"/>
   </ds:schemaRefs>

--- a/docs/Projekt.docx
+++ b/docs/Projekt.docx
@@ -1,6 +1,6 @@
 
 <file path=word/document.xml><?xml version="1.0" encoding="utf-8"?>
-<w:document xmlns:wpc="http://schemas.microsoft.com/office/word/2010/wordprocessingCanvas" xmlns:cx="http://schemas.microsoft.com/office/drawing/2014/chartex" xmlns:cx1="http://schemas.microsoft.com/office/drawing/2015/9/8/chartex" xmlns:mc="http://schemas.openxmlformats.org/markup-compatibility/2006" xmlns:o="urn:schemas-microsoft-com:office:office" xmlns:r="http://schemas.openxmlformats.org/officeDocument/2006/relationships" xmlns:m="http://schemas.openxmlformats.org/officeDocument/2006/math" xmlns:v="urn:schemas-microsoft-com:vml" xmlns:wp14="http://schemas.microsoft.com/office/word/2010/wordprocessingDrawing" xmlns:wp="http://schemas.openxmlformats.org/drawingml/2006/wordprocessingDrawing" xmlns:w10="urn:schemas-microsoft-com:office:word" xmlns:w="http://schemas.openxmlformats.org/wordprocessingml/2006/main" xmlns:w14="http://schemas.microsoft.com/office/word/2010/wordml" xmlns:w15="http://schemas.microsoft.com/office/word/2012/wordml" xmlns:w16se="http://schemas.microsoft.com/office/word/2015/wordml/symex" xmlns:wpg="http://schemas.microsoft.com/office/word/2010/wordprocessingGroup" xmlns:wpi="http://schemas.microsoft.com/office/word/2010/wordprocessingInk" xmlns:wne="http://schemas.microsoft.com/office/word/2006/wordml" xmlns:wps="http://schemas.microsoft.com/office/word/2010/wordprocessingShape" mc:Ignorable="w14 w15 w16se wp14">
+<w:document xmlns:ve="http://schemas.openxmlformats.org/markup-compatibility/2006" xmlns:o="urn:schemas-microsoft-com:office:office" xmlns:r="http://schemas.openxmlformats.org/officeDocument/2006/relationships" xmlns:m="http://schemas.openxmlformats.org/officeDocument/2006/math" xmlns:v="urn:schemas-microsoft-com:vml" xmlns:wp="http://schemas.openxmlformats.org/drawingml/2006/wordprocessingDrawing" xmlns:w10="urn:schemas-microsoft-com:office:word" xmlns:w="http://schemas.openxmlformats.org/wordprocessingml/2006/main" xmlns:wne="http://schemas.microsoft.com/office/word/2006/wordml">
   <w:body>
     <w:p>
       <w:pPr>
@@ -218,7 +218,6 @@
           <w:docPartUnique/>
         </w:docPartObj>
       </w:sdtPr>
-      <w:sdtEndPr/>
       <w:sdtContent>
         <w:p>
           <w:pPr>
@@ -1457,7 +1456,7 @@
                     <a:blip r:embed="rId9" cstate="print">
                       <a:extLst>
                         <a:ext uri="{28A0092B-C50C-407E-A947-70E740481C1C}">
-                          <a14:useLocalDpi xmlns:a14="http://schemas.microsoft.com/office/drawing/2010/main" val="0"/>
+                          <a14:useLocalDpi xmlns:a14="http://schemas.microsoft.com/office/drawing/2010/main" xmlns:wps="http://schemas.microsoft.com/office/word/2010/wordprocessingShape" xmlns:wpi="http://schemas.microsoft.com/office/word/2010/wordprocessingInk" xmlns:wpg="http://schemas.microsoft.com/office/word/2010/wordprocessingGroup" xmlns:w16se="http://schemas.microsoft.com/office/word/2015/wordml/symex" xmlns:w15="http://schemas.microsoft.com/office/word/2012/wordml" xmlns:w14="http://schemas.microsoft.com/office/word/2010/wordml" xmlns:w="http://schemas.openxmlformats.org/wordprocessingml/2006/main" xmlns:w10="urn:schemas-microsoft-com:office:word" xmlns:wp14="http://schemas.microsoft.com/office/word/2010/wordprocessingDrawing" xmlns:v="urn:schemas-microsoft-com:vml" xmlns:o="urn:schemas-microsoft-com:office:office" xmlns:mc="http://schemas.openxmlformats.org/markup-compatibility/2006" xmlns:cx1="http://schemas.microsoft.com/office/drawing/2015/9/8/chartex" xmlns:cx="http://schemas.microsoft.com/office/drawing/2014/chartex" xmlns:wpc="http://schemas.microsoft.com/office/word/2010/wordprocessingCanvas" xmlns="" val="0"/>
                         </a:ext>
                       </a:extLst>
                     </a:blip>
@@ -1478,7 +1477,7 @@
                     </a:ln>
                     <a:extLst>
                       <a:ext uri="{53640926-AAD7-44D8-BBD7-CCE9431645EC}">
-                        <a14:shadowObscured xmlns:a14="http://schemas.microsoft.com/office/drawing/2010/main"/>
+                        <a14:shadowObscured xmlns:a14="http://schemas.microsoft.com/office/drawing/2010/main" xmlns:wps="http://schemas.microsoft.com/office/word/2010/wordprocessingShape" xmlns:wpi="http://schemas.microsoft.com/office/word/2010/wordprocessingInk" xmlns:wpg="http://schemas.microsoft.com/office/word/2010/wordprocessingGroup" xmlns:w16se="http://schemas.microsoft.com/office/word/2015/wordml/symex" xmlns:w15="http://schemas.microsoft.com/office/word/2012/wordml" xmlns:w14="http://schemas.microsoft.com/office/word/2010/wordml" xmlns:w="http://schemas.openxmlformats.org/wordprocessingml/2006/main" xmlns:w10="urn:schemas-microsoft-com:office:word" xmlns:wp14="http://schemas.microsoft.com/office/word/2010/wordprocessingDrawing" xmlns:v="urn:schemas-microsoft-com:vml" xmlns:o="urn:schemas-microsoft-com:office:office" xmlns:mc="http://schemas.openxmlformats.org/markup-compatibility/2006" xmlns:cx1="http://schemas.microsoft.com/office/drawing/2015/9/8/chartex" xmlns:cx="http://schemas.microsoft.com/office/drawing/2014/chartex" xmlns:wpc="http://schemas.microsoft.com/office/word/2010/wordprocessingCanvas" xmlns=""/>
                       </a:ext>
                     </a:extLst>
                   </pic:spPr>
@@ -1557,7 +1556,7 @@
                     <a:blip r:embed="rId10">
                       <a:extLst>
                         <a:ext uri="{28A0092B-C50C-407E-A947-70E740481C1C}">
-                          <a14:useLocalDpi xmlns:a14="http://schemas.microsoft.com/office/drawing/2010/main" val="0"/>
+                          <a14:useLocalDpi xmlns:a14="http://schemas.microsoft.com/office/drawing/2010/main" xmlns:wps="http://schemas.microsoft.com/office/word/2010/wordprocessingShape" xmlns:wpi="http://schemas.microsoft.com/office/word/2010/wordprocessingInk" xmlns:wpg="http://schemas.microsoft.com/office/word/2010/wordprocessingGroup" xmlns:w16se="http://schemas.microsoft.com/office/word/2015/wordml/symex" xmlns:w15="http://schemas.microsoft.com/office/word/2012/wordml" xmlns:w14="http://schemas.microsoft.com/office/word/2010/wordml" xmlns:w="http://schemas.openxmlformats.org/wordprocessingml/2006/main" xmlns:w10="urn:schemas-microsoft-com:office:word" xmlns:wp14="http://schemas.microsoft.com/office/word/2010/wordprocessingDrawing" xmlns:v="urn:schemas-microsoft-com:vml" xmlns:o="urn:schemas-microsoft-com:office:office" xmlns:mc="http://schemas.openxmlformats.org/markup-compatibility/2006" xmlns:cx1="http://schemas.microsoft.com/office/drawing/2015/9/8/chartex" xmlns:cx="http://schemas.microsoft.com/office/drawing/2014/chartex" xmlns:wpc="http://schemas.microsoft.com/office/word/2010/wordprocessingCanvas" xmlns="" val="0"/>
                         </a:ext>
                       </a:extLst>
                     </a:blip>
@@ -1874,7 +1873,7 @@
                     <a:blip r:embed="rId13">
                       <a:extLst>
                         <a:ext uri="{28A0092B-C50C-407E-A947-70E740481C1C}">
-                          <a14:useLocalDpi xmlns:a14="http://schemas.microsoft.com/office/drawing/2010/main" val="0"/>
+                          <a14:useLocalDpi xmlns:a14="http://schemas.microsoft.com/office/drawing/2010/main" xmlns:wps="http://schemas.microsoft.com/office/word/2010/wordprocessingShape" xmlns:wpi="http://schemas.microsoft.com/office/word/2010/wordprocessingInk" xmlns:wpg="http://schemas.microsoft.com/office/word/2010/wordprocessingGroup" xmlns:w16se="http://schemas.microsoft.com/office/word/2015/wordml/symex" xmlns:w15="http://schemas.microsoft.com/office/word/2012/wordml" xmlns:w14="http://schemas.microsoft.com/office/word/2010/wordml" xmlns:w="http://schemas.openxmlformats.org/wordprocessingml/2006/main" xmlns:w10="urn:schemas-microsoft-com:office:word" xmlns:wp14="http://schemas.microsoft.com/office/word/2010/wordprocessingDrawing" xmlns:v="urn:schemas-microsoft-com:vml" xmlns:o="urn:schemas-microsoft-com:office:office" xmlns:mc="http://schemas.openxmlformats.org/markup-compatibility/2006" xmlns:cx1="http://schemas.microsoft.com/office/drawing/2015/9/8/chartex" xmlns:cx="http://schemas.microsoft.com/office/drawing/2014/chartex" xmlns:wpc="http://schemas.microsoft.com/office/word/2010/wordprocessingCanvas" xmlns="" val="0"/>
                         </a:ext>
                       </a:extLst>
                     </a:blip>
@@ -1895,7 +1894,7 @@
                     </a:ln>
                     <a:extLst>
                       <a:ext uri="{53640926-AAD7-44D8-BBD7-CCE9431645EC}">
-                        <a14:shadowObscured xmlns:a14="http://schemas.microsoft.com/office/drawing/2010/main"/>
+                        <a14:shadowObscured xmlns:a14="http://schemas.microsoft.com/office/drawing/2010/main" xmlns:wps="http://schemas.microsoft.com/office/word/2010/wordprocessingShape" xmlns:wpi="http://schemas.microsoft.com/office/word/2010/wordprocessingInk" xmlns:wpg="http://schemas.microsoft.com/office/word/2010/wordprocessingGroup" xmlns:w16se="http://schemas.microsoft.com/office/word/2015/wordml/symex" xmlns:w15="http://schemas.microsoft.com/office/word/2012/wordml" xmlns:w14="http://schemas.microsoft.com/office/word/2010/wordml" xmlns:w="http://schemas.openxmlformats.org/wordprocessingml/2006/main" xmlns:w10="urn:schemas-microsoft-com:office:word" xmlns:wp14="http://schemas.microsoft.com/office/word/2010/wordprocessingDrawing" xmlns:v="urn:schemas-microsoft-com:vml" xmlns:o="urn:schemas-microsoft-com:office:office" xmlns:mc="http://schemas.openxmlformats.org/markup-compatibility/2006" xmlns:cx1="http://schemas.microsoft.com/office/drawing/2015/9/8/chartex" xmlns:cx="http://schemas.microsoft.com/office/drawing/2014/chartex" xmlns:wpc="http://schemas.microsoft.com/office/word/2010/wordprocessingCanvas" xmlns=""/>
                       </a:ext>
                     </a:extLst>
                   </pic:spPr>
@@ -1947,7 +1946,7 @@
       <w:tblPr>
         <w:tblStyle w:val="Tabela-Siatka"/>
         <w:tblW w:w="0" w:type="auto"/>
-        <w:tblLook w:val="04A0" w:firstRow="1" w:lastRow="0" w:firstColumn="1" w:lastColumn="0" w:noHBand="0" w:noVBand="1"/>
+        <w:tblLook w:val="04A0"/>
       </w:tblPr>
       <w:tblGrid>
         <w:gridCol w:w="4463"/>
@@ -2103,8 +2102,8 @@
         </w:rPr>
         <w:drawing>
           <wp:inline distT="0" distB="0" distL="0" distR="0">
-            <wp:extent cx="3679031" cy="3344433"/>
-            <wp:effectExtent l="0" t="0" r="0" b="0"/>
+            <wp:extent cx="2388970" cy="2171700"/>
+            <wp:effectExtent l="19050" t="0" r="0" b="0"/>
             <wp:docPr id="12" name="Obraz 12" descr="Miernik napięcia amperomierz 0-100V 50A Woltomierz"/>
             <wp:cNvGraphicFramePr>
               <a:graphicFrameLocks xmlns:a="http://schemas.openxmlformats.org/drawingml/2006/main" noChangeAspect="1"/>
@@ -2122,7 +2121,7 @@
                     <a:blip r:embed="rId14">
                       <a:extLst>
                         <a:ext uri="{28A0092B-C50C-407E-A947-70E740481C1C}">
-                          <a14:useLocalDpi xmlns:a14="http://schemas.microsoft.com/office/drawing/2010/main" val="0"/>
+                          <a14:useLocalDpi xmlns:a14="http://schemas.microsoft.com/office/drawing/2010/main" xmlns:wps="http://schemas.microsoft.com/office/word/2010/wordprocessingShape" xmlns:wpi="http://schemas.microsoft.com/office/word/2010/wordprocessingInk" xmlns:wpg="http://schemas.microsoft.com/office/word/2010/wordprocessingGroup" xmlns:w16se="http://schemas.microsoft.com/office/word/2015/wordml/symex" xmlns:w15="http://schemas.microsoft.com/office/word/2012/wordml" xmlns:w14="http://schemas.microsoft.com/office/word/2010/wordml" xmlns:w="http://schemas.openxmlformats.org/wordprocessingml/2006/main" xmlns:w10="urn:schemas-microsoft-com:office:word" xmlns:wp14="http://schemas.microsoft.com/office/word/2010/wordprocessingDrawing" xmlns:v="urn:schemas-microsoft-com:vml" xmlns:o="urn:schemas-microsoft-com:office:office" xmlns:mc="http://schemas.openxmlformats.org/markup-compatibility/2006" xmlns:cx1="http://schemas.microsoft.com/office/drawing/2015/9/8/chartex" xmlns:cx="http://schemas.microsoft.com/office/drawing/2014/chartex" xmlns:wpc="http://schemas.microsoft.com/office/word/2010/wordprocessingCanvas" xmlns="" val="0"/>
                         </a:ext>
                       </a:extLst>
                     </a:blip>
@@ -2132,7 +2131,7 @@
                   <pic:spPr bwMode="auto">
                     <a:xfrm>
                       <a:off x="0" y="0"/>
-                      <a:ext cx="3683990" cy="3348941"/>
+                      <a:ext cx="2393019" cy="2175380"/>
                     </a:xfrm>
                     <a:prstGeom prst="rect">
                       <a:avLst/>
@@ -2143,7 +2142,7 @@
                     </a:ln>
                     <a:extLst>
                       <a:ext uri="{53640926-AAD7-44D8-BBD7-CCE9431645EC}">
-                        <a14:shadowObscured xmlns:a14="http://schemas.microsoft.com/office/drawing/2010/main"/>
+                        <a14:shadowObscured xmlns:a14="http://schemas.microsoft.com/office/drawing/2010/main" xmlns:wps="http://schemas.microsoft.com/office/word/2010/wordprocessingShape" xmlns:wpi="http://schemas.microsoft.com/office/word/2010/wordprocessingInk" xmlns:wpg="http://schemas.microsoft.com/office/word/2010/wordprocessingGroup" xmlns:w16se="http://schemas.microsoft.com/office/word/2015/wordml/symex" xmlns:w15="http://schemas.microsoft.com/office/word/2012/wordml" xmlns:w14="http://schemas.microsoft.com/office/word/2010/wordml" xmlns:w="http://schemas.openxmlformats.org/wordprocessingml/2006/main" xmlns:w10="urn:schemas-microsoft-com:office:word" xmlns:wp14="http://schemas.microsoft.com/office/word/2010/wordprocessingDrawing" xmlns:v="urn:schemas-microsoft-com:vml" xmlns:o="urn:schemas-microsoft-com:office:office" xmlns:mc="http://schemas.openxmlformats.org/markup-compatibility/2006" xmlns:cx1="http://schemas.microsoft.com/office/drawing/2015/9/8/chartex" xmlns:cx="http://schemas.microsoft.com/office/drawing/2014/chartex" xmlns:wpc="http://schemas.microsoft.com/office/word/2010/wordprocessingCanvas" xmlns=""/>
                       </a:ext>
                     </a:extLst>
                   </pic:spPr>
@@ -2666,8 +2665,8 @@
 </file>
 
 <file path=word/endnotes.xml><?xml version="1.0" encoding="utf-8"?>
-<w:endnotes xmlns:wpc="http://schemas.microsoft.com/office/word/2010/wordprocessingCanvas" xmlns:cx="http://schemas.microsoft.com/office/drawing/2014/chartex" xmlns:cx1="http://schemas.microsoft.com/office/drawing/2015/9/8/chartex" xmlns:mc="http://schemas.openxmlformats.org/markup-compatibility/2006" xmlns:o="urn:schemas-microsoft-com:office:office" xmlns:r="http://schemas.openxmlformats.org/officeDocument/2006/relationships" xmlns:m="http://schemas.openxmlformats.org/officeDocument/2006/math" xmlns:v="urn:schemas-microsoft-com:vml" xmlns:wp14="http://schemas.microsoft.com/office/word/2010/wordprocessingDrawing" xmlns:wp="http://schemas.openxmlformats.org/drawingml/2006/wordprocessingDrawing" xmlns:w10="urn:schemas-microsoft-com:office:word" xmlns:w="http://schemas.openxmlformats.org/wordprocessingml/2006/main" xmlns:w14="http://schemas.microsoft.com/office/word/2010/wordml" xmlns:w15="http://schemas.microsoft.com/office/word/2012/wordml" xmlns:w16se="http://schemas.microsoft.com/office/word/2015/wordml/symex" xmlns:wpg="http://schemas.microsoft.com/office/word/2010/wordprocessingGroup" xmlns:wpi="http://schemas.microsoft.com/office/word/2010/wordprocessingInk" xmlns:wne="http://schemas.microsoft.com/office/word/2006/wordml" xmlns:wps="http://schemas.microsoft.com/office/word/2010/wordprocessingShape" mc:Ignorable="w14 w15 w16se wp14">
-  <w:endnote w:type="separator" w:id="-1">
+<w:endnotes xmlns:ve="http://schemas.openxmlformats.org/markup-compatibility/2006" xmlns:o="urn:schemas-microsoft-com:office:office" xmlns:r="http://schemas.openxmlformats.org/officeDocument/2006/relationships" xmlns:m="http://schemas.openxmlformats.org/officeDocument/2006/math" xmlns:v="urn:schemas-microsoft-com:vml" xmlns:wp="http://schemas.openxmlformats.org/drawingml/2006/wordprocessingDrawing" xmlns:w10="urn:schemas-microsoft-com:office:word" xmlns:w="http://schemas.openxmlformats.org/wordprocessingml/2006/main" xmlns:wne="http://schemas.microsoft.com/office/word/2006/wordml">
+  <w:endnote w:type="separator" w:id="0">
     <w:p>
       <w:pPr>
         <w:spacing w:after="0" w:line="240" w:lineRule="auto"/>
@@ -2677,7 +2676,7 @@
       </w:r>
     </w:p>
   </w:endnote>
-  <w:endnote w:type="continuationSeparator" w:id="0">
+  <w:endnote w:type="continuationSeparator" w:id="1">
     <w:p>
       <w:pPr>
         <w:spacing w:after="0" w:line="240" w:lineRule="auto"/>
@@ -2691,7 +2690,7 @@
 </file>
 
 <file path=word/footer1.xml><?xml version="1.0" encoding="utf-8"?>
-<w:ftr xmlns:wpc="http://schemas.microsoft.com/office/word/2010/wordprocessingCanvas" xmlns:cx="http://schemas.microsoft.com/office/drawing/2014/chartex" xmlns:cx1="http://schemas.microsoft.com/office/drawing/2015/9/8/chartex" xmlns:mc="http://schemas.openxmlformats.org/markup-compatibility/2006" xmlns:o="urn:schemas-microsoft-com:office:office" xmlns:r="http://schemas.openxmlformats.org/officeDocument/2006/relationships" xmlns:m="http://schemas.openxmlformats.org/officeDocument/2006/math" xmlns:v="urn:schemas-microsoft-com:vml" xmlns:wp14="http://schemas.microsoft.com/office/word/2010/wordprocessingDrawing" xmlns:wp="http://schemas.openxmlformats.org/drawingml/2006/wordprocessingDrawing" xmlns:w10="urn:schemas-microsoft-com:office:word" xmlns:w="http://schemas.openxmlformats.org/wordprocessingml/2006/main" xmlns:w14="http://schemas.microsoft.com/office/word/2010/wordml" xmlns:w15="http://schemas.microsoft.com/office/word/2012/wordml" xmlns:w16se="http://schemas.microsoft.com/office/word/2015/wordml/symex" xmlns:wpg="http://schemas.microsoft.com/office/word/2010/wordprocessingGroup" xmlns:wpi="http://schemas.microsoft.com/office/word/2010/wordprocessingInk" xmlns:wne="http://schemas.microsoft.com/office/word/2006/wordml" xmlns:wps="http://schemas.microsoft.com/office/word/2010/wordprocessingShape" mc:Ignorable="w14 w15 w16se wp14">
+<w:ftr xmlns:ve="http://schemas.openxmlformats.org/markup-compatibility/2006" xmlns:o="urn:schemas-microsoft-com:office:office" xmlns:r="http://schemas.openxmlformats.org/officeDocument/2006/relationships" xmlns:m="http://schemas.openxmlformats.org/officeDocument/2006/math" xmlns:v="urn:schemas-microsoft-com:vml" xmlns:wp="http://schemas.openxmlformats.org/drawingml/2006/wordprocessingDrawing" xmlns:w10="urn:schemas-microsoft-com:office:word" xmlns:w="http://schemas.openxmlformats.org/wordprocessingml/2006/main" xmlns:wne="http://schemas.microsoft.com/office/word/2006/wordml">
   <w:sdt>
     <w:sdtPr>
       <w:id w:val="116676870"/>
@@ -2700,7 +2699,6 @@
         <w:docPartUnique/>
       </w:docPartObj>
     </w:sdtPr>
-    <w:sdtEndPr/>
     <w:sdtContent>
       <w:p>
         <w:pPr>
@@ -2724,7 +2722,7 @@
           <w:rPr>
             <w:noProof/>
           </w:rPr>
-          <w:t>9</w:t>
+          <w:t>12</w:t>
         </w:r>
         <w:r>
           <w:rPr>
@@ -2739,7 +2737,7 @@
 </file>
 
 <file path=word/footer2.xml><?xml version="1.0" encoding="utf-8"?>
-<w:ftr xmlns:wpc="http://schemas.microsoft.com/office/word/2010/wordprocessingCanvas" xmlns:cx="http://schemas.microsoft.com/office/drawing/2014/chartex" xmlns:cx1="http://schemas.microsoft.com/office/drawing/2015/9/8/chartex" xmlns:mc="http://schemas.openxmlformats.org/markup-compatibility/2006" xmlns:o="urn:schemas-microsoft-com:office:office" xmlns:r="http://schemas.openxmlformats.org/officeDocument/2006/relationships" xmlns:m="http://schemas.openxmlformats.org/officeDocument/2006/math" xmlns:v="urn:schemas-microsoft-com:vml" xmlns:wp14="http://schemas.microsoft.com/office/word/2010/wordprocessingDrawing" xmlns:wp="http://schemas.openxmlformats.org/drawingml/2006/wordprocessingDrawing" xmlns:w10="urn:schemas-microsoft-com:office:word" xmlns:w="http://schemas.openxmlformats.org/wordprocessingml/2006/main" xmlns:w14="http://schemas.microsoft.com/office/word/2010/wordml" xmlns:w15="http://schemas.microsoft.com/office/word/2012/wordml" xmlns:w16se="http://schemas.microsoft.com/office/word/2015/wordml/symex" xmlns:wpg="http://schemas.microsoft.com/office/word/2010/wordprocessingGroup" xmlns:wpi="http://schemas.microsoft.com/office/word/2010/wordprocessingInk" xmlns:wne="http://schemas.microsoft.com/office/word/2006/wordml" xmlns:wps="http://schemas.microsoft.com/office/word/2010/wordprocessingShape" mc:Ignorable="w14 w15 w16se wp14">
+<w:ftr xmlns:ve="http://schemas.openxmlformats.org/markup-compatibility/2006" xmlns:o="urn:schemas-microsoft-com:office:office" xmlns:r="http://schemas.openxmlformats.org/officeDocument/2006/relationships" xmlns:m="http://schemas.openxmlformats.org/officeDocument/2006/math" xmlns:v="urn:schemas-microsoft-com:vml" xmlns:wp="http://schemas.openxmlformats.org/drawingml/2006/wordprocessingDrawing" xmlns:w10="urn:schemas-microsoft-com:office:word" xmlns:w="http://schemas.openxmlformats.org/wordprocessingml/2006/main" xmlns:wne="http://schemas.microsoft.com/office/word/2006/wordml">
   <w:p>
     <w:pPr>
       <w:pStyle w:val="Stopka"/>
@@ -2792,8 +2790,8 @@
 </file>
 
 <file path=word/footnotes.xml><?xml version="1.0" encoding="utf-8"?>
-<w:footnotes xmlns:wpc="http://schemas.microsoft.com/office/word/2010/wordprocessingCanvas" xmlns:cx="http://schemas.microsoft.com/office/drawing/2014/chartex" xmlns:cx1="http://schemas.microsoft.com/office/drawing/2015/9/8/chartex" xmlns:mc="http://schemas.openxmlformats.org/markup-compatibility/2006" xmlns:o="urn:schemas-microsoft-com:office:office" xmlns:r="http://schemas.openxmlformats.org/officeDocument/2006/relationships" xmlns:m="http://schemas.openxmlformats.org/officeDocument/2006/math" xmlns:v="urn:schemas-microsoft-com:vml" xmlns:wp14="http://schemas.microsoft.com/office/word/2010/wordprocessingDrawing" xmlns:wp="http://schemas.openxmlformats.org/drawingml/2006/wordprocessingDrawing" xmlns:w10="urn:schemas-microsoft-com:office:word" xmlns:w="http://schemas.openxmlformats.org/wordprocessingml/2006/main" xmlns:w14="http://schemas.microsoft.com/office/word/2010/wordml" xmlns:w15="http://schemas.microsoft.com/office/word/2012/wordml" xmlns:w16se="http://schemas.microsoft.com/office/word/2015/wordml/symex" xmlns:wpg="http://schemas.microsoft.com/office/word/2010/wordprocessingGroup" xmlns:wpi="http://schemas.microsoft.com/office/word/2010/wordprocessingInk" xmlns:wne="http://schemas.microsoft.com/office/word/2006/wordml" xmlns:wps="http://schemas.microsoft.com/office/word/2010/wordprocessingShape" mc:Ignorable="w14 w15 w16se wp14">
-  <w:footnote w:type="separator" w:id="-1">
+<w:footnotes xmlns:ve="http://schemas.openxmlformats.org/markup-compatibility/2006" xmlns:o="urn:schemas-microsoft-com:office:office" xmlns:r="http://schemas.openxmlformats.org/officeDocument/2006/relationships" xmlns:m="http://schemas.openxmlformats.org/officeDocument/2006/math" xmlns:v="urn:schemas-microsoft-com:vml" xmlns:wp="http://schemas.openxmlformats.org/drawingml/2006/wordprocessingDrawing" xmlns:w10="urn:schemas-microsoft-com:office:word" xmlns:w="http://schemas.openxmlformats.org/wordprocessingml/2006/main" xmlns:wne="http://schemas.microsoft.com/office/word/2006/wordml">
+  <w:footnote w:type="separator" w:id="0">
     <w:p>
       <w:pPr>
         <w:spacing w:after="0" w:line="240" w:lineRule="auto"/>
@@ -2803,7 +2801,7 @@
       </w:r>
     </w:p>
   </w:footnote>
-  <w:footnote w:type="continuationSeparator" w:id="0">
+  <w:footnote w:type="continuationSeparator" w:id="1">
     <w:p>
       <w:pPr>
         <w:spacing w:after="0" w:line="240" w:lineRule="auto"/>
@@ -2817,7 +2815,7 @@
 </file>
 
 <file path=word/header1.xml><?xml version="1.0" encoding="utf-8"?>
-<w:hdr xmlns:wpc="http://schemas.microsoft.com/office/word/2010/wordprocessingCanvas" xmlns:cx="http://schemas.microsoft.com/office/drawing/2014/chartex" xmlns:cx1="http://schemas.microsoft.com/office/drawing/2015/9/8/chartex" xmlns:mc="http://schemas.openxmlformats.org/markup-compatibility/2006" xmlns:o="urn:schemas-microsoft-com:office:office" xmlns:r="http://schemas.openxmlformats.org/officeDocument/2006/relationships" xmlns:m="http://schemas.openxmlformats.org/officeDocument/2006/math" xmlns:v="urn:schemas-microsoft-com:vml" xmlns:wp14="http://schemas.microsoft.com/office/word/2010/wordprocessingDrawing" xmlns:wp="http://schemas.openxmlformats.org/drawingml/2006/wordprocessingDrawing" xmlns:w10="urn:schemas-microsoft-com:office:word" xmlns:w="http://schemas.openxmlformats.org/wordprocessingml/2006/main" xmlns:w14="http://schemas.microsoft.com/office/word/2010/wordml" xmlns:w15="http://schemas.microsoft.com/office/word/2012/wordml" xmlns:w16se="http://schemas.microsoft.com/office/word/2015/wordml/symex" xmlns:wpg="http://schemas.microsoft.com/office/word/2010/wordprocessingGroup" xmlns:wpi="http://schemas.microsoft.com/office/word/2010/wordprocessingInk" xmlns:wne="http://schemas.microsoft.com/office/word/2006/wordml" xmlns:wps="http://schemas.microsoft.com/office/word/2010/wordprocessingShape" mc:Ignorable="w14 w15 w16se wp14">
+<w:hdr xmlns:ve="http://schemas.openxmlformats.org/markup-compatibility/2006" xmlns:o="urn:schemas-microsoft-com:office:office" xmlns:r="http://schemas.openxmlformats.org/officeDocument/2006/relationships" xmlns:m="http://schemas.openxmlformats.org/officeDocument/2006/math" xmlns:v="urn:schemas-microsoft-com:vml" xmlns:wp="http://schemas.openxmlformats.org/drawingml/2006/wordprocessingDrawing" xmlns:w10="urn:schemas-microsoft-com:office:word" xmlns:w="http://schemas.openxmlformats.org/wordprocessingml/2006/main" xmlns:wne="http://schemas.microsoft.com/office/word/2006/wordml">
   <w:p>
     <w:pPr>
       <w:pStyle w:val="Nagwek"/>
@@ -2828,8 +2826,8 @@
 </file>
 
 <file path=word/numbering.xml><?xml version="1.0" encoding="utf-8"?>
-<w:numbering xmlns:wpc="http://schemas.microsoft.com/office/word/2010/wordprocessingCanvas" xmlns:cx="http://schemas.microsoft.com/office/drawing/2014/chartex" xmlns:cx1="http://schemas.microsoft.com/office/drawing/2015/9/8/chartex" xmlns:mc="http://schemas.openxmlformats.org/markup-compatibility/2006" xmlns:o="urn:schemas-microsoft-com:office:office" xmlns:r="http://schemas.openxmlformats.org/officeDocument/2006/relationships" xmlns:m="http://schemas.openxmlformats.org/officeDocument/2006/math" xmlns:v="urn:schemas-microsoft-com:vml" xmlns:wp14="http://schemas.microsoft.com/office/word/2010/wordprocessingDrawing" xmlns:wp="http://schemas.openxmlformats.org/drawingml/2006/wordprocessingDrawing" xmlns:w10="urn:schemas-microsoft-com:office:word" xmlns:w="http://schemas.openxmlformats.org/wordprocessingml/2006/main" xmlns:w14="http://schemas.microsoft.com/office/word/2010/wordml" xmlns:w15="http://schemas.microsoft.com/office/word/2012/wordml" xmlns:w16se="http://schemas.microsoft.com/office/word/2015/wordml/symex" xmlns:wpg="http://schemas.microsoft.com/office/word/2010/wordprocessingGroup" xmlns:wpi="http://schemas.microsoft.com/office/word/2010/wordprocessingInk" xmlns:wne="http://schemas.microsoft.com/office/word/2006/wordml" xmlns:wps="http://schemas.microsoft.com/office/word/2010/wordprocessingShape" mc:Ignorable="w14 w15 w16se wp14">
-  <w:abstractNum w:abstractNumId="0" w15:restartNumberingAfterBreak="0">
+<w:numbering xmlns:ve="http://schemas.openxmlformats.org/markup-compatibility/2006" xmlns:o="urn:schemas-microsoft-com:office:office" xmlns:r="http://schemas.openxmlformats.org/officeDocument/2006/relationships" xmlns:m="http://schemas.openxmlformats.org/officeDocument/2006/math" xmlns:v="urn:schemas-microsoft-com:vml" xmlns:wp="http://schemas.openxmlformats.org/drawingml/2006/wordprocessingDrawing" xmlns:w10="urn:schemas-microsoft-com:office:word" xmlns:w="http://schemas.openxmlformats.org/wordprocessingml/2006/main" xmlns:wne="http://schemas.microsoft.com/office/word/2006/wordml">
+  <w:abstractNum w:abstractNumId="0">
     <w:nsid w:val="03A172F5"/>
     <w:multiLevelType w:val="multilevel"/>
     <w:tmpl w:val="071E8206"/>
@@ -2915,7 +2913,7 @@
       </w:pPr>
     </w:lvl>
   </w:abstractNum>
-  <w:abstractNum w:abstractNumId="1" w15:restartNumberingAfterBreak="0">
+  <w:abstractNum w:abstractNumId="1">
     <w:nsid w:val="09430A2E"/>
     <w:multiLevelType w:val="multilevel"/>
     <w:tmpl w:val="0415001D"/>
@@ -3001,7 +2999,7 @@
       </w:pPr>
     </w:lvl>
   </w:abstractNum>
-  <w:abstractNum w:abstractNumId="2" w15:restartNumberingAfterBreak="0">
+  <w:abstractNum w:abstractNumId="2">
     <w:nsid w:val="0C8577C7"/>
     <w:multiLevelType w:val="hybridMultilevel"/>
     <w:tmpl w:val="D1400F1C"/>
@@ -3087,7 +3085,7 @@
       </w:pPr>
     </w:lvl>
   </w:abstractNum>
-  <w:abstractNum w:abstractNumId="3" w15:restartNumberingAfterBreak="0">
+  <w:abstractNum w:abstractNumId="3">
     <w:nsid w:val="0E8537AF"/>
     <w:multiLevelType w:val="multilevel"/>
     <w:tmpl w:val="FF6ED424"/>
@@ -3173,7 +3171,7 @@
       </w:pPr>
     </w:lvl>
   </w:abstractNum>
-  <w:abstractNum w:abstractNumId="4" w15:restartNumberingAfterBreak="0">
+  <w:abstractNum w:abstractNumId="4">
     <w:nsid w:val="0EE6342E"/>
     <w:multiLevelType w:val="hybridMultilevel"/>
     <w:tmpl w:val="313E7C76"/>
@@ -3259,7 +3257,7 @@
       </w:pPr>
     </w:lvl>
   </w:abstractNum>
-  <w:abstractNum w:abstractNumId="5" w15:restartNumberingAfterBreak="0">
+  <w:abstractNum w:abstractNumId="5">
     <w:nsid w:val="100C6019"/>
     <w:multiLevelType w:val="hybridMultilevel"/>
     <w:tmpl w:val="EECA65A8"/>
@@ -3345,7 +3343,7 @@
       </w:pPr>
     </w:lvl>
   </w:abstractNum>
-  <w:abstractNum w:abstractNumId="6" w15:restartNumberingAfterBreak="0">
+  <w:abstractNum w:abstractNumId="6">
     <w:nsid w:val="15A21998"/>
     <w:multiLevelType w:val="hybridMultilevel"/>
     <w:tmpl w:val="9C0E4B30"/>
@@ -3431,7 +3429,7 @@
       </w:pPr>
     </w:lvl>
   </w:abstractNum>
-  <w:abstractNum w:abstractNumId="7" w15:restartNumberingAfterBreak="0">
+  <w:abstractNum w:abstractNumId="7">
     <w:nsid w:val="17170830"/>
     <w:multiLevelType w:val="hybridMultilevel"/>
     <w:tmpl w:val="78EC8212"/>
@@ -3544,7 +3542,7 @@
       </w:rPr>
     </w:lvl>
   </w:abstractNum>
-  <w:abstractNum w:abstractNumId="8" w15:restartNumberingAfterBreak="0">
+  <w:abstractNum w:abstractNumId="8">
     <w:nsid w:val="1C5D41DC"/>
     <w:multiLevelType w:val="multilevel"/>
     <w:tmpl w:val="91CEFA1E"/>
@@ -3630,7 +3628,7 @@
       </w:pPr>
     </w:lvl>
   </w:abstractNum>
-  <w:abstractNum w:abstractNumId="9" w15:restartNumberingAfterBreak="0">
+  <w:abstractNum w:abstractNumId="9">
     <w:nsid w:val="22170AF4"/>
     <w:multiLevelType w:val="hybridMultilevel"/>
     <w:tmpl w:val="CA467F0E"/>
@@ -3719,7 +3717,7 @@
       </w:pPr>
     </w:lvl>
   </w:abstractNum>
-  <w:abstractNum w:abstractNumId="10" w15:restartNumberingAfterBreak="0">
+  <w:abstractNum w:abstractNumId="10">
     <w:nsid w:val="296657DD"/>
     <w:multiLevelType w:val="multilevel"/>
     <w:tmpl w:val="0415001F"/>
@@ -3808,7 +3806,7 @@
       </w:pPr>
     </w:lvl>
   </w:abstractNum>
-  <w:abstractNum w:abstractNumId="11" w15:restartNumberingAfterBreak="0">
+  <w:abstractNum w:abstractNumId="11">
     <w:nsid w:val="29BE0977"/>
     <w:multiLevelType w:val="multilevel"/>
     <w:tmpl w:val="0415001F"/>
@@ -3894,7 +3892,7 @@
       </w:pPr>
     </w:lvl>
   </w:abstractNum>
-  <w:abstractNum w:abstractNumId="12" w15:restartNumberingAfterBreak="0">
+  <w:abstractNum w:abstractNumId="12">
     <w:nsid w:val="2E622758"/>
     <w:multiLevelType w:val="multilevel"/>
     <w:tmpl w:val="0415001F"/>
@@ -3980,7 +3978,7 @@
       </w:pPr>
     </w:lvl>
   </w:abstractNum>
-  <w:abstractNum w:abstractNumId="13" w15:restartNumberingAfterBreak="0">
+  <w:abstractNum w:abstractNumId="13">
     <w:nsid w:val="411041EB"/>
     <w:multiLevelType w:val="hybridMultilevel"/>
     <w:tmpl w:val="A65816FC"/>
@@ -4073,7 +4071,7 @@
       </w:pPr>
     </w:lvl>
   </w:abstractNum>
-  <w:abstractNum w:abstractNumId="14" w15:restartNumberingAfterBreak="0">
+  <w:abstractNum w:abstractNumId="14">
     <w:nsid w:val="4A6A1986"/>
     <w:multiLevelType w:val="multilevel"/>
     <w:tmpl w:val="C60A2694"/>
@@ -4222,7 +4220,7 @@
       </w:rPr>
     </w:lvl>
   </w:abstractNum>
-  <w:abstractNum w:abstractNumId="15" w15:restartNumberingAfterBreak="0">
+  <w:abstractNum w:abstractNumId="15">
     <w:nsid w:val="4E0130A6"/>
     <w:multiLevelType w:val="multilevel"/>
     <w:tmpl w:val="F0E6629A"/>
@@ -4308,7 +4306,7 @@
       </w:pPr>
     </w:lvl>
   </w:abstractNum>
-  <w:abstractNum w:abstractNumId="16" w15:restartNumberingAfterBreak="0">
+  <w:abstractNum w:abstractNumId="16">
     <w:nsid w:val="4E014634"/>
     <w:multiLevelType w:val="hybridMultilevel"/>
     <w:tmpl w:val="DC36B398"/>
@@ -4421,7 +4419,7 @@
       </w:rPr>
     </w:lvl>
   </w:abstractNum>
-  <w:abstractNum w:abstractNumId="17" w15:restartNumberingAfterBreak="0">
+  <w:abstractNum w:abstractNumId="17">
     <w:nsid w:val="57146103"/>
     <w:multiLevelType w:val="hybridMultilevel"/>
     <w:tmpl w:val="B96C1A64"/>
@@ -4514,7 +4512,7 @@
       </w:pPr>
     </w:lvl>
   </w:abstractNum>
-  <w:abstractNum w:abstractNumId="18" w15:restartNumberingAfterBreak="0">
+  <w:abstractNum w:abstractNumId="18">
     <w:nsid w:val="58E470F3"/>
     <w:multiLevelType w:val="hybridMultilevel"/>
     <w:tmpl w:val="C51EBC24"/>
@@ -4600,7 +4598,7 @@
       </w:pPr>
     </w:lvl>
   </w:abstractNum>
-  <w:abstractNum w:abstractNumId="19" w15:restartNumberingAfterBreak="0">
+  <w:abstractNum w:abstractNumId="19">
     <w:nsid w:val="5D93241A"/>
     <w:multiLevelType w:val="multilevel"/>
     <w:tmpl w:val="84D2F984"/>
@@ -4686,7 +4684,7 @@
       </w:pPr>
     </w:lvl>
   </w:abstractNum>
-  <w:abstractNum w:abstractNumId="20" w15:restartNumberingAfterBreak="0">
+  <w:abstractNum w:abstractNumId="20">
     <w:nsid w:val="5ECF748C"/>
     <w:multiLevelType w:val="multilevel"/>
     <w:tmpl w:val="8FD68F4A"/>
@@ -4812,7 +4810,7 @@
       </w:rPr>
     </w:lvl>
   </w:abstractNum>
-  <w:abstractNum w:abstractNumId="21" w15:restartNumberingAfterBreak="0">
+  <w:abstractNum w:abstractNumId="21">
     <w:nsid w:val="66D246AE"/>
     <w:multiLevelType w:val="hybridMultilevel"/>
     <w:tmpl w:val="958EE056"/>
@@ -4898,7 +4896,7 @@
       </w:pPr>
     </w:lvl>
   </w:abstractNum>
-  <w:abstractNum w:abstractNumId="22" w15:restartNumberingAfterBreak="0">
+  <w:abstractNum w:abstractNumId="22">
     <w:nsid w:val="69897B09"/>
     <w:multiLevelType w:val="hybridMultilevel"/>
     <w:tmpl w:val="140EDE4C"/>
@@ -4990,7 +4988,7 @@
       </w:pPr>
     </w:lvl>
   </w:abstractNum>
-  <w:abstractNum w:abstractNumId="23" w15:restartNumberingAfterBreak="0">
+  <w:abstractNum w:abstractNumId="23">
     <w:nsid w:val="69B060DD"/>
     <w:multiLevelType w:val="multilevel"/>
     <w:tmpl w:val="0415001F"/>
@@ -5076,7 +5074,7 @@
       </w:pPr>
     </w:lvl>
   </w:abstractNum>
-  <w:abstractNum w:abstractNumId="24" w15:restartNumberingAfterBreak="0">
+  <w:abstractNum w:abstractNumId="24">
     <w:nsid w:val="6B8E638C"/>
     <w:multiLevelType w:val="hybridMultilevel"/>
     <w:tmpl w:val="6DF01188"/>
@@ -5169,7 +5167,7 @@
       </w:pPr>
     </w:lvl>
   </w:abstractNum>
-  <w:abstractNum w:abstractNumId="25" w15:restartNumberingAfterBreak="0">
+  <w:abstractNum w:abstractNumId="25">
     <w:nsid w:val="6D5D5103"/>
     <w:multiLevelType w:val="hybridMultilevel"/>
     <w:tmpl w:val="7BFA95F2"/>
@@ -5258,7 +5256,7 @@
       </w:pPr>
     </w:lvl>
   </w:abstractNum>
-  <w:abstractNum w:abstractNumId="26" w15:restartNumberingAfterBreak="0">
+  <w:abstractNum w:abstractNumId="26">
     <w:nsid w:val="6F363C9F"/>
     <w:multiLevelType w:val="multilevel"/>
     <w:tmpl w:val="0415001F"/>
@@ -5344,7 +5342,7 @@
       </w:pPr>
     </w:lvl>
   </w:abstractNum>
-  <w:abstractNum w:abstractNumId="27" w15:restartNumberingAfterBreak="0">
+  <w:abstractNum w:abstractNumId="27">
     <w:nsid w:val="7EDD4417"/>
     <w:multiLevelType w:val="hybridMultilevel"/>
     <w:tmpl w:val="086670C6"/>
@@ -5570,7 +5568,7 @@
 </file>
 
 <file path=word/styles.xml><?xml version="1.0" encoding="utf-8"?>
-<w:styles xmlns:mc="http://schemas.openxmlformats.org/markup-compatibility/2006" xmlns:r="http://schemas.openxmlformats.org/officeDocument/2006/relationships" xmlns:w="http://schemas.openxmlformats.org/wordprocessingml/2006/main" xmlns:w14="http://schemas.microsoft.com/office/word/2010/wordml" xmlns:w15="http://schemas.microsoft.com/office/word/2012/wordml" xmlns:w16se="http://schemas.microsoft.com/office/word/2015/wordml/symex" mc:Ignorable="w14 w15 w16se">
+<w:styles xmlns:r="http://schemas.openxmlformats.org/officeDocument/2006/relationships" xmlns:w="http://schemas.openxmlformats.org/wordprocessingml/2006/main">
   <w:docDefaults>
     <w:rPrDefault>
       <w:rPr>
@@ -5586,378 +5584,144 @@
       </w:pPr>
     </w:pPrDefault>
   </w:docDefaults>
-  <w:latentStyles w:defLockedState="0" w:defUIPriority="99" w:defSemiHidden="0" w:defUnhideWhenUsed="0" w:defQFormat="0" w:count="371">
-    <w:lsdException w:name="Normal" w:uiPriority="0" w:qFormat="1"/>
-    <w:lsdException w:name="heading 1" w:uiPriority="9" w:qFormat="1"/>
-    <w:lsdException w:name="heading 2" w:semiHidden="1" w:uiPriority="9" w:unhideWhenUsed="1" w:qFormat="1"/>
-    <w:lsdException w:name="heading 3" w:semiHidden="1" w:uiPriority="9" w:unhideWhenUsed="1"/>
-    <w:lsdException w:name="heading 4" w:semiHidden="1" w:uiPriority="9" w:unhideWhenUsed="1"/>
-    <w:lsdException w:name="heading 5" w:semiHidden="1" w:uiPriority="9" w:unhideWhenUsed="1"/>
-    <w:lsdException w:name="heading 6" w:semiHidden="1" w:uiPriority="9" w:unhideWhenUsed="1" w:qFormat="1"/>
-    <w:lsdException w:name="heading 7" w:semiHidden="1" w:uiPriority="9" w:unhideWhenUsed="1" w:qFormat="1"/>
-    <w:lsdException w:name="heading 8" w:semiHidden="1" w:uiPriority="9" w:unhideWhenUsed="1" w:qFormat="1"/>
-    <w:lsdException w:name="heading 9" w:semiHidden="1" w:uiPriority="9" w:unhideWhenUsed="1" w:qFormat="1"/>
-    <w:lsdException w:name="index 1" w:semiHidden="1" w:unhideWhenUsed="1"/>
-    <w:lsdException w:name="index 2" w:semiHidden="1" w:unhideWhenUsed="1"/>
-    <w:lsdException w:name="index 3" w:semiHidden="1" w:unhideWhenUsed="1"/>
-    <w:lsdException w:name="index 4" w:semiHidden="1" w:unhideWhenUsed="1"/>
-    <w:lsdException w:name="index 5" w:semiHidden="1" w:unhideWhenUsed="1"/>
-    <w:lsdException w:name="index 6" w:semiHidden="1" w:unhideWhenUsed="1"/>
-    <w:lsdException w:name="index 7" w:semiHidden="1" w:unhideWhenUsed="1"/>
-    <w:lsdException w:name="index 8" w:semiHidden="1" w:unhideWhenUsed="1"/>
-    <w:lsdException w:name="index 9" w:semiHidden="1" w:unhideWhenUsed="1"/>
-    <w:lsdException w:name="toc 1" w:semiHidden="1" w:uiPriority="39" w:unhideWhenUsed="1"/>
-    <w:lsdException w:name="toc 2" w:semiHidden="1" w:uiPriority="39" w:unhideWhenUsed="1"/>
-    <w:lsdException w:name="toc 3" w:semiHidden="1" w:uiPriority="39" w:unhideWhenUsed="1" w:qFormat="1"/>
-    <w:lsdException w:name="toc 4" w:semiHidden="1" w:uiPriority="39" w:unhideWhenUsed="1"/>
-    <w:lsdException w:name="toc 5" w:semiHidden="1" w:uiPriority="39" w:unhideWhenUsed="1"/>
-    <w:lsdException w:name="toc 6" w:semiHidden="1" w:uiPriority="39" w:unhideWhenUsed="1"/>
-    <w:lsdException w:name="toc 7" w:semiHidden="1" w:uiPriority="39" w:unhideWhenUsed="1"/>
-    <w:lsdException w:name="toc 8" w:semiHidden="1" w:uiPriority="39" w:unhideWhenUsed="1"/>
-    <w:lsdException w:name="toc 9" w:semiHidden="1" w:uiPriority="39" w:unhideWhenUsed="1"/>
-    <w:lsdException w:name="Normal Indent" w:semiHidden="1" w:unhideWhenUsed="1"/>
-    <w:lsdException w:name="footnote text" w:semiHidden="1" w:unhideWhenUsed="1"/>
-    <w:lsdException w:name="annotation text" w:semiHidden="1" w:unhideWhenUsed="1"/>
-    <w:lsdException w:name="header" w:semiHidden="1" w:unhideWhenUsed="1"/>
-    <w:lsdException w:name="footer" w:semiHidden="1" w:unhideWhenUsed="1"/>
-    <w:lsdException w:name="index heading" w:semiHidden="1" w:unhideWhenUsed="1"/>
-    <w:lsdException w:name="caption" w:semiHidden="1" w:uiPriority="35" w:unhideWhenUsed="1" w:qFormat="1"/>
-    <w:lsdException w:name="table of figures" w:semiHidden="1" w:unhideWhenUsed="1"/>
-    <w:lsdException w:name="envelope address" w:semiHidden="1" w:unhideWhenUsed="1"/>
-    <w:lsdException w:name="envelope return" w:semiHidden="1" w:unhideWhenUsed="1"/>
-    <w:lsdException w:name="footnote reference" w:semiHidden="1" w:unhideWhenUsed="1"/>
-    <w:lsdException w:name="annotation reference" w:semiHidden="1" w:unhideWhenUsed="1"/>
-    <w:lsdException w:name="line number" w:semiHidden="1" w:unhideWhenUsed="1"/>
-    <w:lsdException w:name="page number" w:semiHidden="1" w:unhideWhenUsed="1"/>
-    <w:lsdException w:name="endnote reference" w:semiHidden="1" w:unhideWhenUsed="1"/>
-    <w:lsdException w:name="endnote text" w:semiHidden="1" w:unhideWhenUsed="1"/>
-    <w:lsdException w:name="table of authorities" w:semiHidden="1" w:unhideWhenUsed="1"/>
-    <w:lsdException w:name="macro" w:semiHidden="1" w:unhideWhenUsed="1"/>
-    <w:lsdException w:name="toa heading" w:semiHidden="1" w:unhideWhenUsed="1"/>
-    <w:lsdException w:name="List" w:semiHidden="1" w:unhideWhenUsed="1"/>
-    <w:lsdException w:name="List Bullet" w:semiHidden="1" w:unhideWhenUsed="1"/>
-    <w:lsdException w:name="List Number" w:semiHidden="1" w:unhideWhenUsed="1"/>
-    <w:lsdException w:name="List 2" w:semiHidden="1" w:unhideWhenUsed="1"/>
-    <w:lsdException w:name="List 3" w:semiHidden="1" w:unhideWhenUsed="1"/>
-    <w:lsdException w:name="List 4" w:semiHidden="1" w:unhideWhenUsed="1"/>
-    <w:lsdException w:name="List 5" w:semiHidden="1" w:unhideWhenUsed="1"/>
-    <w:lsdException w:name="List Bullet 2" w:semiHidden="1" w:unhideWhenUsed="1"/>
-    <w:lsdException w:name="List Bullet 3" w:semiHidden="1" w:unhideWhenUsed="1"/>
-    <w:lsdException w:name="List Bullet 4" w:semiHidden="1" w:unhideWhenUsed="1"/>
-    <w:lsdException w:name="List Bullet 5" w:semiHidden="1" w:unhideWhenUsed="1"/>
-    <w:lsdException w:name="List Number 2" w:semiHidden="1" w:unhideWhenUsed="1"/>
-    <w:lsdException w:name="List Number 3" w:semiHidden="1" w:unhideWhenUsed="1"/>
-    <w:lsdException w:name="List Number 4" w:semiHidden="1" w:unhideWhenUsed="1"/>
-    <w:lsdException w:name="List Number 5" w:semiHidden="1" w:unhideWhenUsed="1"/>
-    <w:lsdException w:name="Title" w:uiPriority="10"/>
-    <w:lsdException w:name="Closing" w:semiHidden="1" w:unhideWhenUsed="1"/>
-    <w:lsdException w:name="Signature" w:semiHidden="1" w:unhideWhenUsed="1"/>
-    <w:lsdException w:name="Default Paragraph Font" w:semiHidden="1" w:uiPriority="1" w:unhideWhenUsed="1"/>
-    <w:lsdException w:name="Body Text" w:semiHidden="1" w:unhideWhenUsed="1"/>
-    <w:lsdException w:name="Body Text Indent" w:semiHidden="1" w:unhideWhenUsed="1"/>
-    <w:lsdException w:name="List Continue" w:semiHidden="1" w:unhideWhenUsed="1"/>
-    <w:lsdException w:name="List Continue 2" w:semiHidden="1" w:unhideWhenUsed="1"/>
-    <w:lsdException w:name="List Continue 3" w:semiHidden="1" w:unhideWhenUsed="1"/>
-    <w:lsdException w:name="List Continue 4" w:semiHidden="1" w:unhideWhenUsed="1"/>
-    <w:lsdException w:name="List Continue 5" w:semiHidden="1" w:unhideWhenUsed="1"/>
-    <w:lsdException w:name="Message Header" w:semiHidden="1" w:unhideWhenUsed="1"/>
-    <w:lsdException w:name="Subtitle" w:uiPriority="11"/>
-    <w:lsdException w:name="Salutation" w:semiHidden="1" w:unhideWhenUsed="1"/>
-    <w:lsdException w:name="Date" w:semiHidden="1" w:unhideWhenUsed="1"/>
-    <w:lsdException w:name="Body Text First Indent" w:semiHidden="1" w:unhideWhenUsed="1"/>
-    <w:lsdException w:name="Body Text First Indent 2" w:semiHidden="1" w:unhideWhenUsed="1"/>
-    <w:lsdException w:name="Note Heading" w:semiHidden="1" w:unhideWhenUsed="1"/>
-    <w:lsdException w:name="Body Text 2" w:semiHidden="1" w:unhideWhenUsed="1"/>
-    <w:lsdException w:name="Body Text 3" w:semiHidden="1" w:unhideWhenUsed="1"/>
-    <w:lsdException w:name="Body Text Indent 2" w:semiHidden="1" w:unhideWhenUsed="1"/>
-    <w:lsdException w:name="Body Text Indent 3" w:semiHidden="1" w:unhideWhenUsed="1"/>
-    <w:lsdException w:name="Block Text" w:semiHidden="1" w:unhideWhenUsed="1"/>
-    <w:lsdException w:name="Hyperlink" w:semiHidden="1" w:unhideWhenUsed="1"/>
-    <w:lsdException w:name="FollowedHyperlink" w:semiHidden="1" w:unhideWhenUsed="1"/>
-    <w:lsdException w:name="Strong" w:uiPriority="22"/>
-    <w:lsdException w:name="Emphasis" w:uiPriority="20"/>
-    <w:lsdException w:name="Document Map" w:semiHidden="1" w:unhideWhenUsed="1"/>
-    <w:lsdException w:name="Plain Text" w:semiHidden="1" w:unhideWhenUsed="1"/>
-    <w:lsdException w:name="E-mail Signature" w:semiHidden="1" w:unhideWhenUsed="1"/>
-    <w:lsdException w:name="HTML Top of Form" w:semiHidden="1" w:unhideWhenUsed="1"/>
-    <w:lsdException w:name="HTML Bottom of Form" w:semiHidden="1" w:unhideWhenUsed="1"/>
-    <w:lsdException w:name="Normal (Web)" w:semiHidden="1" w:unhideWhenUsed="1"/>
-    <w:lsdException w:name="HTML Acronym" w:semiHidden="1" w:unhideWhenUsed="1"/>
-    <w:lsdException w:name="HTML Address" w:semiHidden="1" w:unhideWhenUsed="1"/>
-    <w:lsdException w:name="HTML Cite" w:semiHidden="1" w:unhideWhenUsed="1"/>
-    <w:lsdException w:name="HTML Code" w:semiHidden="1" w:unhideWhenUsed="1"/>
-    <w:lsdException w:name="HTML Definition" w:semiHidden="1" w:unhideWhenUsed="1"/>
-    <w:lsdException w:name="HTML Keyboard" w:semiHidden="1" w:unhideWhenUsed="1"/>
-    <w:lsdException w:name="HTML Preformatted" w:semiHidden="1" w:unhideWhenUsed="1"/>
-    <w:lsdException w:name="HTML Sample" w:semiHidden="1" w:unhideWhenUsed="1"/>
-    <w:lsdException w:name="HTML Typewriter" w:semiHidden="1" w:unhideWhenUsed="1"/>
-    <w:lsdException w:name="HTML Variable" w:semiHidden="1" w:unhideWhenUsed="1"/>
-    <w:lsdException w:name="Normal Table" w:semiHidden="1" w:unhideWhenUsed="1"/>
-    <w:lsdException w:name="annotation subject" w:semiHidden="1" w:unhideWhenUsed="1"/>
-    <w:lsdException w:name="No List" w:semiHidden="1" w:unhideWhenUsed="1"/>
-    <w:lsdException w:name="Outline List 1" w:semiHidden="1" w:unhideWhenUsed="1"/>
-    <w:lsdException w:name="Outline List 2" w:semiHidden="1" w:unhideWhenUsed="1"/>
-    <w:lsdException w:name="Outline List 3" w:semiHidden="1" w:unhideWhenUsed="1"/>
-    <w:lsdException w:name="Table Simple 1" w:semiHidden="1" w:unhideWhenUsed="1"/>
-    <w:lsdException w:name="Table Simple 2" w:semiHidden="1" w:unhideWhenUsed="1"/>
-    <w:lsdException w:name="Table Simple 3" w:semiHidden="1" w:unhideWhenUsed="1"/>
-    <w:lsdException w:name="Table Classic 1" w:semiHidden="1" w:unhideWhenUsed="1"/>
-    <w:lsdException w:name="Table Classic 2" w:semiHidden="1" w:unhideWhenUsed="1"/>
-    <w:lsdException w:name="Table Classic 3" w:semiHidden="1" w:unhideWhenUsed="1"/>
-    <w:lsdException w:name="Table Classic 4" w:semiHidden="1" w:unhideWhenUsed="1"/>
-    <w:lsdException w:name="Table Colorful 1" w:semiHidden="1" w:unhideWhenUsed="1"/>
-    <w:lsdException w:name="Table Colorful 2" w:semiHidden="1" w:unhideWhenUsed="1"/>
-    <w:lsdException w:name="Table Colorful 3" w:semiHidden="1" w:unhideWhenUsed="1"/>
-    <w:lsdException w:name="Table Columns 1" w:semiHidden="1" w:unhideWhenUsed="1"/>
-    <w:lsdException w:name="Table Columns 2" w:semiHidden="1" w:unhideWhenUsed="1"/>
-    <w:lsdException w:name="Table Columns 3" w:semiHidden="1" w:unhideWhenUsed="1"/>
-    <w:lsdException w:name="Table Columns 4" w:semiHidden="1" w:unhideWhenUsed="1"/>
-    <w:lsdException w:name="Table Columns 5" w:semiHidden="1" w:unhideWhenUsed="1"/>
-    <w:lsdException w:name="Table Grid 1" w:semiHidden="1" w:unhideWhenUsed="1"/>
-    <w:lsdException w:name="Table Grid 2" w:semiHidden="1" w:unhideWhenUsed="1"/>
-    <w:lsdException w:name="Table Grid 3" w:semiHidden="1" w:unhideWhenUsed="1"/>
-    <w:lsdException w:name="Table Grid 4" w:semiHidden="1" w:unhideWhenUsed="1"/>
-    <w:lsdException w:name="Table Grid 5" w:semiHidden="1" w:unhideWhenUsed="1"/>
-    <w:lsdException w:name="Table Grid 6" w:semiHidden="1" w:unhideWhenUsed="1"/>
-    <w:lsdException w:name="Table Grid 7" w:semiHidden="1" w:unhideWhenUsed="1"/>
-    <w:lsdException w:name="Table Grid 8" w:semiHidden="1" w:unhideWhenUsed="1"/>
-    <w:lsdException w:name="Table List 1" w:semiHidden="1" w:unhideWhenUsed="1"/>
-    <w:lsdException w:name="Table List 2" w:semiHidden="1" w:unhideWhenUsed="1"/>
-    <w:lsdException w:name="Table List 3" w:semiHidden="1" w:unhideWhenUsed="1"/>
-    <w:lsdException w:name="Table List 4" w:semiHidden="1" w:unhideWhenUsed="1"/>
-    <w:lsdException w:name="Table List 5" w:semiHidden="1" w:unhideWhenUsed="1"/>
-    <w:lsdException w:name="Table List 6" w:semiHidden="1" w:unhideWhenUsed="1"/>
-    <w:lsdException w:name="Table List 7" w:semiHidden="1" w:unhideWhenUsed="1"/>
-    <w:lsdException w:name="Table List 8" w:semiHidden="1" w:unhideWhenUsed="1"/>
-    <w:lsdException w:name="Table 3D effects 1" w:semiHidden="1" w:unhideWhenUsed="1"/>
-    <w:lsdException w:name="Table 3D effects 2" w:semiHidden="1" w:unhideWhenUsed="1"/>
-    <w:lsdException w:name="Table 3D effects 3" w:semiHidden="1" w:unhideWhenUsed="1"/>
-    <w:lsdException w:name="Table Contemporary" w:semiHidden="1" w:unhideWhenUsed="1"/>
-    <w:lsdException w:name="Table Elegant" w:semiHidden="1" w:unhideWhenUsed="1"/>
-    <w:lsdException w:name="Table Professional" w:semiHidden="1" w:unhideWhenUsed="1"/>
-    <w:lsdException w:name="Table Subtle 1" w:semiHidden="1" w:unhideWhenUsed="1"/>
-    <w:lsdException w:name="Table Subtle 2" w:semiHidden="1" w:unhideWhenUsed="1"/>
-    <w:lsdException w:name="Table Web 1" w:semiHidden="1" w:unhideWhenUsed="1"/>
-    <w:lsdException w:name="Table Web 2" w:semiHidden="1" w:unhideWhenUsed="1"/>
-    <w:lsdException w:name="Table Web 3" w:semiHidden="1" w:unhideWhenUsed="1"/>
-    <w:lsdException w:name="Balloon Text" w:semiHidden="1" w:unhideWhenUsed="1"/>
-    <w:lsdException w:name="Table Grid" w:uiPriority="59"/>
-    <w:lsdException w:name="Table Theme" w:semiHidden="1" w:unhideWhenUsed="1"/>
-    <w:lsdException w:name="Placeholder Text" w:semiHidden="1"/>
-    <w:lsdException w:name="No Spacing" w:uiPriority="1"/>
-    <w:lsdException w:name="Light Shading" w:uiPriority="60"/>
-    <w:lsdException w:name="Light List" w:uiPriority="61"/>
-    <w:lsdException w:name="Light Grid" w:uiPriority="62"/>
-    <w:lsdException w:name="Medium Shading 1" w:uiPriority="63"/>
-    <w:lsdException w:name="Medium Shading 2" w:uiPriority="64"/>
-    <w:lsdException w:name="Medium List 1" w:uiPriority="65"/>
-    <w:lsdException w:name="Medium List 2" w:uiPriority="66"/>
-    <w:lsdException w:name="Medium Grid 1" w:uiPriority="67"/>
-    <w:lsdException w:name="Medium Grid 2" w:uiPriority="68"/>
-    <w:lsdException w:name="Medium Grid 3" w:uiPriority="69"/>
-    <w:lsdException w:name="Dark List" w:uiPriority="70"/>
-    <w:lsdException w:name="Colorful Shading" w:uiPriority="71"/>
-    <w:lsdException w:name="Colorful List" w:uiPriority="72"/>
-    <w:lsdException w:name="Colorful Grid" w:uiPriority="73"/>
-    <w:lsdException w:name="Light Shading Accent 1" w:uiPriority="60"/>
-    <w:lsdException w:name="Light List Accent 1" w:uiPriority="61"/>
-    <w:lsdException w:name="Light Grid Accent 1" w:uiPriority="62"/>
-    <w:lsdException w:name="Medium Shading 1 Accent 1" w:uiPriority="63"/>
-    <w:lsdException w:name="Medium Shading 2 Accent 1" w:uiPriority="64"/>
-    <w:lsdException w:name="Medium List 1 Accent 1" w:uiPriority="65"/>
-    <w:lsdException w:name="Revision" w:semiHidden="1"/>
-    <w:lsdException w:name="List Paragraph" w:uiPriority="34" w:qFormat="1"/>
-    <w:lsdException w:name="Quote" w:uiPriority="29"/>
-    <w:lsdException w:name="Intense Quote" w:uiPriority="30"/>
-    <w:lsdException w:name="Medium List 2 Accent 1" w:uiPriority="66"/>
-    <w:lsdException w:name="Medium Grid 1 Accent 1" w:uiPriority="67"/>
-    <w:lsdException w:name="Medium Grid 2 Accent 1" w:uiPriority="68"/>
-    <w:lsdException w:name="Medium Grid 3 Accent 1" w:uiPriority="69"/>
-    <w:lsdException w:name="Dark List Accent 1" w:uiPriority="70"/>
-    <w:lsdException w:name="Colorful Shading Accent 1" w:uiPriority="71"/>
-    <w:lsdException w:name="Colorful List Accent 1" w:uiPriority="72"/>
-    <w:lsdException w:name="Colorful Grid Accent 1" w:uiPriority="73"/>
-    <w:lsdException w:name="Light Shading Accent 2" w:uiPriority="60"/>
-    <w:lsdException w:name="Light List Accent 2" w:uiPriority="61"/>
-    <w:lsdException w:name="Light Grid Accent 2" w:uiPriority="62"/>
-    <w:lsdException w:name="Medium Shading 1 Accent 2" w:uiPriority="63"/>
-    <w:lsdException w:name="Medium Shading 2 Accent 2" w:uiPriority="64"/>
-    <w:lsdException w:name="Medium List 1 Accent 2" w:uiPriority="65"/>
-    <w:lsdException w:name="Medium List 2 Accent 2" w:uiPriority="66"/>
-    <w:lsdException w:name="Medium Grid 1 Accent 2" w:uiPriority="67"/>
-    <w:lsdException w:name="Medium Grid 2 Accent 2" w:uiPriority="68"/>
-    <w:lsdException w:name="Medium Grid 3 Accent 2" w:uiPriority="69"/>
-    <w:lsdException w:name="Dark List Accent 2" w:uiPriority="70"/>
-    <w:lsdException w:name="Colorful Shading Accent 2" w:uiPriority="71"/>
-    <w:lsdException w:name="Colorful List Accent 2" w:uiPriority="72"/>
-    <w:lsdException w:name="Colorful Grid Accent 2" w:uiPriority="73"/>
-    <w:lsdException w:name="Light Shading Accent 3" w:uiPriority="60"/>
-    <w:lsdException w:name="Light List Accent 3" w:uiPriority="61"/>
-    <w:lsdException w:name="Light Grid Accent 3" w:uiPriority="62"/>
-    <w:lsdException w:name="Medium Shading 1 Accent 3" w:uiPriority="63"/>
-    <w:lsdException w:name="Medium Shading 2 Accent 3" w:uiPriority="64"/>
-    <w:lsdException w:name="Medium List 1 Accent 3" w:uiPriority="65"/>
-    <w:lsdException w:name="Medium List 2 Accent 3" w:uiPriority="66"/>
-    <w:lsdException w:name="Medium Grid 1 Accent 3" w:uiPriority="67"/>
-    <w:lsdException w:name="Medium Grid 2 Accent 3" w:uiPriority="68"/>
-    <w:lsdException w:name="Medium Grid 3 Accent 3" w:uiPriority="69"/>
-    <w:lsdException w:name="Dark List Accent 3" w:uiPriority="70"/>
-    <w:lsdException w:name="Colorful Shading Accent 3" w:uiPriority="71"/>
-    <w:lsdException w:name="Colorful List Accent 3" w:uiPriority="72"/>
-    <w:lsdException w:name="Colorful Grid Accent 3" w:uiPriority="73"/>
-    <w:lsdException w:name="Light Shading Accent 4" w:uiPriority="60"/>
-    <w:lsdException w:name="Light List Accent 4" w:uiPriority="61"/>
-    <w:lsdException w:name="Light Grid Accent 4" w:uiPriority="62"/>
-    <w:lsdException w:name="Medium Shading 1 Accent 4" w:uiPriority="63"/>
-    <w:lsdException w:name="Medium Shading 2 Accent 4" w:uiPriority="64"/>
-    <w:lsdException w:name="Medium List 1 Accent 4" w:uiPriority="65"/>
-    <w:lsdException w:name="Medium List 2 Accent 4" w:uiPriority="66"/>
-    <w:lsdException w:name="Medium Grid 1 Accent 4" w:uiPriority="67"/>
-    <w:lsdException w:name="Medium Grid 2 Accent 4" w:uiPriority="68"/>
-    <w:lsdException w:name="Medium Grid 3 Accent 4" w:uiPriority="69"/>
-    <w:lsdException w:name="Dark List Accent 4" w:uiPriority="70"/>
-    <w:lsdException w:name="Colorful Shading Accent 4" w:uiPriority="71"/>
-    <w:lsdException w:name="Colorful List Accent 4" w:uiPriority="72"/>
-    <w:lsdException w:name="Colorful Grid Accent 4" w:uiPriority="73"/>
-    <w:lsdException w:name="Light Shading Accent 5" w:uiPriority="60"/>
-    <w:lsdException w:name="Light List Accent 5" w:uiPriority="61"/>
-    <w:lsdException w:name="Light Grid Accent 5" w:uiPriority="62"/>
-    <w:lsdException w:name="Medium Shading 1 Accent 5" w:uiPriority="63"/>
-    <w:lsdException w:name="Medium Shading 2 Accent 5" w:uiPriority="64"/>
-    <w:lsdException w:name="Medium List 1 Accent 5" w:uiPriority="65"/>
-    <w:lsdException w:name="Medium List 2 Accent 5" w:uiPriority="66"/>
-    <w:lsdException w:name="Medium Grid 1 Accent 5" w:uiPriority="67"/>
-    <w:lsdException w:name="Medium Grid 2 Accent 5" w:uiPriority="68"/>
-    <w:lsdException w:name="Medium Grid 3 Accent 5" w:uiPriority="69"/>
-    <w:lsdException w:name="Dark List Accent 5" w:uiPriority="70"/>
-    <w:lsdException w:name="Colorful Shading Accent 5" w:uiPriority="71"/>
-    <w:lsdException w:name="Colorful List Accent 5" w:uiPriority="72"/>
-    <w:lsdException w:name="Colorful Grid Accent 5" w:uiPriority="73"/>
-    <w:lsdException w:name="Light Shading Accent 6" w:uiPriority="60"/>
-    <w:lsdException w:name="Light List Accent 6" w:uiPriority="61"/>
-    <w:lsdException w:name="Light Grid Accent 6" w:uiPriority="62"/>
-    <w:lsdException w:name="Medium Shading 1 Accent 6" w:uiPriority="63"/>
-    <w:lsdException w:name="Medium Shading 2 Accent 6" w:uiPriority="64"/>
-    <w:lsdException w:name="Medium List 1 Accent 6" w:uiPriority="65"/>
-    <w:lsdException w:name="Medium List 2 Accent 6" w:uiPriority="66"/>
-    <w:lsdException w:name="Medium Grid 1 Accent 6" w:uiPriority="67"/>
-    <w:lsdException w:name="Medium Grid 2 Accent 6" w:uiPriority="68"/>
-    <w:lsdException w:name="Medium Grid 3 Accent 6" w:uiPriority="69"/>
-    <w:lsdException w:name="Dark List Accent 6" w:uiPriority="70"/>
-    <w:lsdException w:name="Colorful Shading Accent 6" w:uiPriority="71"/>
-    <w:lsdException w:name="Colorful List Accent 6" w:uiPriority="72"/>
-    <w:lsdException w:name="Colorful Grid Accent 6" w:uiPriority="73"/>
-    <w:lsdException w:name="Subtle Emphasis" w:uiPriority="19"/>
-    <w:lsdException w:name="Intense Emphasis" w:uiPriority="21"/>
-    <w:lsdException w:name="Subtle Reference" w:uiPriority="31"/>
-    <w:lsdException w:name="Intense Reference" w:uiPriority="32"/>
-    <w:lsdException w:name="Book Title" w:uiPriority="33"/>
-    <w:lsdException w:name="Bibliography" w:semiHidden="1" w:uiPriority="37" w:unhideWhenUsed="1"/>
-    <w:lsdException w:name="TOC Heading" w:semiHidden="1" w:uiPriority="39" w:unhideWhenUsed="1"/>
-    <w:lsdException w:name="Plain Table 1" w:uiPriority="41"/>
-    <w:lsdException w:name="Plain Table 2" w:uiPriority="42"/>
-    <w:lsdException w:name="Plain Table 3" w:uiPriority="43"/>
-    <w:lsdException w:name="Plain Table 4" w:uiPriority="44"/>
-    <w:lsdException w:name="Plain Table 5" w:uiPriority="45"/>
-    <w:lsdException w:name="Grid Table Light" w:uiPriority="40"/>
-    <w:lsdException w:name="Grid Table 1 Light" w:uiPriority="46"/>
-    <w:lsdException w:name="Grid Table 2" w:uiPriority="47"/>
-    <w:lsdException w:name="Grid Table 3" w:uiPriority="48"/>
-    <w:lsdException w:name="Grid Table 4" w:uiPriority="49"/>
-    <w:lsdException w:name="Grid Table 5 Dark" w:uiPriority="50"/>
-    <w:lsdException w:name="Grid Table 6 Colorful" w:uiPriority="51"/>
-    <w:lsdException w:name="Grid Table 7 Colorful" w:uiPriority="52"/>
-    <w:lsdException w:name="Grid Table 1 Light Accent 1" w:uiPriority="46"/>
-    <w:lsdException w:name="Grid Table 2 Accent 1" w:uiPriority="47"/>
-    <w:lsdException w:name="Grid Table 3 Accent 1" w:uiPriority="48"/>
-    <w:lsdException w:name="Grid Table 4 Accent 1" w:uiPriority="49"/>
-    <w:lsdException w:name="Grid Table 5 Dark Accent 1" w:uiPriority="50"/>
-    <w:lsdException w:name="Grid Table 6 Colorful Accent 1" w:uiPriority="51"/>
-    <w:lsdException w:name="Grid Table 7 Colorful Accent 1" w:uiPriority="52"/>
-    <w:lsdException w:name="Grid Table 1 Light Accent 2" w:uiPriority="46"/>
-    <w:lsdException w:name="Grid Table 2 Accent 2" w:uiPriority="47"/>
-    <w:lsdException w:name="Grid Table 3 Accent 2" w:uiPriority="48"/>
-    <w:lsdException w:name="Grid Table 4 Accent 2" w:uiPriority="49"/>
-    <w:lsdException w:name="Grid Table 5 Dark Accent 2" w:uiPriority="50"/>
-    <w:lsdException w:name="Grid Table 6 Colorful Accent 2" w:uiPriority="51"/>
-    <w:lsdException w:name="Grid Table 7 Colorful Accent 2" w:uiPriority="52"/>
-    <w:lsdException w:name="Grid Table 1 Light Accent 3" w:uiPriority="46"/>
-    <w:lsdException w:name="Grid Table 2 Accent 3" w:uiPriority="47"/>
-    <w:lsdException w:name="Grid Table 3 Accent 3" w:uiPriority="48"/>
-    <w:lsdException w:name="Grid Table 4 Accent 3" w:uiPriority="49"/>
-    <w:lsdException w:name="Grid Table 5 Dark Accent 3" w:uiPriority="50"/>
-    <w:lsdException w:name="Grid Table 6 Colorful Accent 3" w:uiPriority="51"/>
-    <w:lsdException w:name="Grid Table 7 Colorful Accent 3" w:uiPriority="52"/>
-    <w:lsdException w:name="Grid Table 1 Light Accent 4" w:uiPriority="46"/>
-    <w:lsdException w:name="Grid Table 2 Accent 4" w:uiPriority="47"/>
-    <w:lsdException w:name="Grid Table 3 Accent 4" w:uiPriority="48"/>
-    <w:lsdException w:name="Grid Table 4 Accent 4" w:uiPriority="49"/>
-    <w:lsdException w:name="Grid Table 5 Dark Accent 4" w:uiPriority="50"/>
-    <w:lsdException w:name="Grid Table 6 Colorful Accent 4" w:uiPriority="51"/>
-    <w:lsdException w:name="Grid Table 7 Colorful Accent 4" w:uiPriority="52"/>
-    <w:lsdException w:name="Grid Table 1 Light Accent 5" w:uiPriority="46"/>
-    <w:lsdException w:name="Grid Table 2 Accent 5" w:uiPriority="47"/>
-    <w:lsdException w:name="Grid Table 3 Accent 5" w:uiPriority="48"/>
-    <w:lsdException w:name="Grid Table 4 Accent 5" w:uiPriority="49"/>
-    <w:lsdException w:name="Grid Table 5 Dark Accent 5" w:uiPriority="50"/>
-    <w:lsdException w:name="Grid Table 6 Colorful Accent 5" w:uiPriority="51"/>
-    <w:lsdException w:name="Grid Table 7 Colorful Accent 5" w:uiPriority="52"/>
-    <w:lsdException w:name="Grid Table 1 Light Accent 6" w:uiPriority="46"/>
-    <w:lsdException w:name="Grid Table 2 Accent 6" w:uiPriority="47"/>
-    <w:lsdException w:name="Grid Table 3 Accent 6" w:uiPriority="48"/>
-    <w:lsdException w:name="Grid Table 4 Accent 6" w:uiPriority="49"/>
-    <w:lsdException w:name="Grid Table 5 Dark Accent 6" w:uiPriority="50"/>
-    <w:lsdException w:name="Grid Table 6 Colorful Accent 6" w:uiPriority="51"/>
-    <w:lsdException w:name="Grid Table 7 Colorful Accent 6" w:uiPriority="52"/>
-    <w:lsdException w:name="List Table 1 Light" w:uiPriority="46"/>
-    <w:lsdException w:name="List Table 2" w:uiPriority="47"/>
-    <w:lsdException w:name="List Table 3" w:uiPriority="48"/>
-    <w:lsdException w:name="List Table 4" w:uiPriority="49"/>
-    <w:lsdException w:name="List Table 5 Dark" w:uiPriority="50"/>
-    <w:lsdException w:name="List Table 6 Colorful" w:uiPriority="51"/>
-    <w:lsdException w:name="List Table 7 Colorful" w:uiPriority="52"/>
-    <w:lsdException w:name="List Table 1 Light Accent 1" w:uiPriority="46"/>
-    <w:lsdException w:name="List Table 2 Accent 1" w:uiPriority="47"/>
-    <w:lsdException w:name="List Table 3 Accent 1" w:uiPriority="48"/>
-    <w:lsdException w:name="List Table 4 Accent 1" w:uiPriority="49"/>
-    <w:lsdException w:name="List Table 5 Dark Accent 1" w:uiPriority="50"/>
-    <w:lsdException w:name="List Table 6 Colorful Accent 1" w:uiPriority="51"/>
-    <w:lsdException w:name="List Table 7 Colorful Accent 1" w:uiPriority="52"/>
-    <w:lsdException w:name="List Table 1 Light Accent 2" w:uiPriority="46"/>
-    <w:lsdException w:name="List Table 2 Accent 2" w:uiPriority="47"/>
-    <w:lsdException w:name="List Table 3 Accent 2" w:uiPriority="48"/>
-    <w:lsdException w:name="List Table 4 Accent 2" w:uiPriority="49"/>
-    <w:lsdException w:name="List Table 5 Dark Accent 2" w:uiPriority="50"/>
-    <w:lsdException w:name="List Table 6 Colorful Accent 2" w:uiPriority="51"/>
-    <w:lsdException w:name="List Table 7 Colorful Accent 2" w:uiPriority="52"/>
-    <w:lsdException w:name="List Table 1 Light Accent 3" w:uiPriority="46"/>
-    <w:lsdException w:name="List Table 2 Accent 3" w:uiPriority="47"/>
-    <w:lsdException w:name="List Table 3 Accent 3" w:uiPriority="48"/>
-    <w:lsdException w:name="List Table 4 Accent 3" w:uiPriority="49"/>
-    <w:lsdException w:name="List Table 5 Dark Accent 3" w:uiPriority="50"/>
-    <w:lsdException w:name="List Table 6 Colorful Accent 3" w:uiPriority="51"/>
-    <w:lsdException w:name="List Table 7 Colorful Accent 3" w:uiPriority="52"/>
-    <w:lsdException w:name="List Table 1 Light Accent 4" w:uiPriority="46"/>
-    <w:lsdException w:name="List Table 2 Accent 4" w:uiPriority="47"/>
-    <w:lsdException w:name="List Table 3 Accent 4" w:uiPriority="48"/>
-    <w:lsdException w:name="List Table 4 Accent 4" w:uiPriority="49"/>
-    <w:lsdException w:name="List Table 5 Dark Accent 4" w:uiPriority="50"/>
-    <w:lsdException w:name="List Table 6 Colorful Accent 4" w:uiPriority="51"/>
-    <w:lsdException w:name="List Table 7 Colorful Accent 4" w:uiPriority="52"/>
-    <w:lsdException w:name="List Table 1 Light Accent 5" w:uiPriority="46"/>
-    <w:lsdException w:name="List Table 2 Accent 5" w:uiPriority="47"/>
-    <w:lsdException w:name="List Table 3 Accent 5" w:uiPriority="48"/>
-    <w:lsdException w:name="List Table 4 Accent 5" w:uiPriority="49"/>
-    <w:lsdException w:name="List Table 5 Dark Accent 5" w:uiPriority="50"/>
-    <w:lsdException w:name="List Table 6 Colorful Accent 5" w:uiPriority="51"/>
-    <w:lsdException w:name="List Table 7 Colorful Accent 5" w:uiPriority="52"/>
-    <w:lsdException w:name="List Table 1 Light Accent 6" w:uiPriority="46"/>
-    <w:lsdException w:name="List Table 2 Accent 6" w:uiPriority="47"/>
-    <w:lsdException w:name="List Table 3 Accent 6" w:uiPriority="48"/>
-    <w:lsdException w:name="List Table 4 Accent 6" w:uiPriority="49"/>
-    <w:lsdException w:name="List Table 5 Dark Accent 6" w:uiPriority="50"/>
-    <w:lsdException w:name="List Table 6 Colorful Accent 6" w:uiPriority="51"/>
-    <w:lsdException w:name="List Table 7 Colorful Accent 6" w:uiPriority="52"/>
+  <w:latentStyles w:defLockedState="0" w:defUIPriority="99" w:defSemiHidden="1" w:defUnhideWhenUsed="1" w:defQFormat="0" w:count="267">
+    <w:lsdException w:name="Normal" w:semiHidden="0" w:uiPriority="0" w:unhideWhenUsed="0" w:qFormat="1"/>
+    <w:lsdException w:name="heading 1" w:semiHidden="0" w:uiPriority="9" w:unhideWhenUsed="0" w:qFormat="1"/>
+    <w:lsdException w:name="heading 2" w:uiPriority="9" w:qFormat="1"/>
+    <w:lsdException w:name="heading 3" w:uiPriority="9"/>
+    <w:lsdException w:name="heading 4" w:uiPriority="9"/>
+    <w:lsdException w:name="heading 5" w:uiPriority="9"/>
+    <w:lsdException w:name="heading 6" w:uiPriority="9" w:qFormat="1"/>
+    <w:lsdException w:name="heading 7" w:uiPriority="9" w:qFormat="1"/>
+    <w:lsdException w:name="heading 8" w:uiPriority="9" w:qFormat="1"/>
+    <w:lsdException w:name="heading 9" w:uiPriority="9" w:qFormat="1"/>
+    <w:lsdException w:name="toc 1" w:uiPriority="39"/>
+    <w:lsdException w:name="toc 2" w:uiPriority="39"/>
+    <w:lsdException w:name="toc 3" w:uiPriority="39" w:qFormat="1"/>
+    <w:lsdException w:name="toc 4" w:uiPriority="39"/>
+    <w:lsdException w:name="toc 5" w:uiPriority="39"/>
+    <w:lsdException w:name="toc 6" w:uiPriority="39"/>
+    <w:lsdException w:name="toc 7" w:uiPriority="39"/>
+    <w:lsdException w:name="toc 8" w:uiPriority="39"/>
+    <w:lsdException w:name="toc 9" w:uiPriority="39"/>
+    <w:lsdException w:name="caption" w:uiPriority="35" w:qFormat="1"/>
+    <w:lsdException w:name="Title" w:semiHidden="0" w:uiPriority="10" w:unhideWhenUsed="0"/>
+    <w:lsdException w:name="Default Paragraph Font" w:uiPriority="1"/>
+    <w:lsdException w:name="Subtitle" w:semiHidden="0" w:uiPriority="11" w:unhideWhenUsed="0"/>
+    <w:lsdException w:name="Strong" w:semiHidden="0" w:uiPriority="22" w:unhideWhenUsed="0"/>
+    <w:lsdException w:name="Emphasis" w:semiHidden="0" w:uiPriority="20" w:unhideWhenUsed="0"/>
+    <w:lsdException w:name="Table Grid" w:semiHidden="0" w:uiPriority="59" w:unhideWhenUsed="0"/>
+    <w:lsdException w:name="Placeholder Text" w:unhideWhenUsed="0"/>
+    <w:lsdException w:name="No Spacing" w:semiHidden="0" w:uiPriority="1" w:unhideWhenUsed="0"/>
+    <w:lsdException w:name="Light Shading" w:semiHidden="0" w:uiPriority="60" w:unhideWhenUsed="0"/>
+    <w:lsdException w:name="Light List" w:semiHidden="0" w:uiPriority="61" w:unhideWhenUsed="0"/>
+    <w:lsdException w:name="Light Grid" w:semiHidden="0" w:uiPriority="62" w:unhideWhenUsed="0"/>
+    <w:lsdException w:name="Medium Shading 1" w:semiHidden="0" w:uiPriority="63" w:unhideWhenUsed="0"/>
+    <w:lsdException w:name="Medium Shading 2" w:semiHidden="0" w:uiPriority="64" w:unhideWhenUsed="0"/>
+    <w:lsdException w:name="Medium List 1" w:semiHidden="0" w:uiPriority="65" w:unhideWhenUsed="0"/>
+    <w:lsdException w:name="Medium List 2" w:semiHidden="0" w:uiPriority="66" w:unhideWhenUsed="0"/>
+    <w:lsdException w:name="Medium Grid 1" w:semiHidden="0" w:uiPriority="67" w:unhideWhenUsed="0"/>
+    <w:lsdException w:name="Medium Grid 2" w:semiHidden="0" w:uiPriority="68" w:unhideWhenUsed="0"/>
+    <w:lsdException w:name="Medium Grid 3" w:semiHidden="0" w:uiPriority="69" w:unhideWhenUsed="0"/>
+    <w:lsdException w:name="Dark List" w:semiHidden="0" w:uiPriority="70" w:unhideWhenUsed="0"/>
+    <w:lsdException w:name="Colorful Shading" w:semiHidden="0" w:uiPriority="71" w:unhideWhenUsed="0"/>
+    <w:lsdException w:name="Colorful List" w:semiHidden="0" w:uiPriority="72" w:unhideWhenUsed="0"/>
+    <w:lsdException w:name="Colorful Grid" w:semiHidden="0" w:uiPriority="73" w:unhideWhenUsed="0"/>
+    <w:lsdException w:name="Light Shading Accent 1" w:semiHidden="0" w:uiPriority="60" w:unhideWhenUsed="0"/>
+    <w:lsdException w:name="Light List Accent 1" w:semiHidden="0" w:uiPriority="61" w:unhideWhenUsed="0"/>
+    <w:lsdException w:name="Light Grid Accent 1" w:semiHidden="0" w:uiPriority="62" w:unhideWhenUsed="0"/>
+    <w:lsdException w:name="Medium Shading 1 Accent 1" w:semiHidden="0" w:uiPriority="63" w:unhideWhenUsed="0"/>
+    <w:lsdException w:name="Medium Shading 2 Accent 1" w:semiHidden="0" w:uiPriority="64" w:unhideWhenUsed="0"/>
+    <w:lsdException w:name="Medium List 1 Accent 1" w:semiHidden="0" w:uiPriority="65" w:unhideWhenUsed="0"/>
+    <w:lsdException w:name="Revision" w:unhideWhenUsed="0"/>
+    <w:lsdException w:name="List Paragraph" w:semiHidden="0" w:uiPriority="34" w:unhideWhenUsed="0" w:qFormat="1"/>
+    <w:lsdException w:name="Quote" w:semiHidden="0" w:uiPriority="29" w:unhideWhenUsed="0"/>
+    <w:lsdException w:name="Intense Quote" w:semiHidden="0" w:uiPriority="30" w:unhideWhenUsed="0"/>
+    <w:lsdException w:name="Medium List 2 Accent 1" w:semiHidden="0" w:uiPriority="66" w:unhideWhenUsed="0"/>
+    <w:lsdException w:name="Medium Grid 1 Accent 1" w:semiHidden="0" w:uiPriority="67" w:unhideWhenUsed="0"/>
+    <w:lsdException w:name="Medium Grid 2 Accent 1" w:semiHidden="0" w:uiPriority="68" w:unhideWhenUsed="0"/>
+    <w:lsdException w:name="Medium Grid 3 Accent 1" w:semiHidden="0" w:uiPriority="69" w:unhideWhenUsed="0"/>
+    <w:lsdException w:name="Dark List Accent 1" w:semiHidden="0" w:uiPriority="70" w:unhideWhenUsed="0"/>
+    <w:lsdException w:name="Colorful Shading Accent 1" w:semiHidden="0" w:uiPriority="71" w:unhideWhenUsed="0"/>
+    <w:lsdException w:name="Colorful List Accent 1" w:semiHidden="0" w:uiPriority="72" w:unhideWhenUsed="0"/>
+    <w:lsdException w:name="Colorful Grid Accent 1" w:semiHidden="0" w:uiPriority="73" w:unhideWhenUsed="0"/>
+    <w:lsdException w:name="Light Shading Accent 2" w:semiHidden="0" w:uiPriority="60" w:unhideWhenUsed="0"/>
+    <w:lsdException w:name="Light List Accent 2" w:semiHidden="0" w:uiPriority="61" w:unhideWhenUsed="0"/>
+    <w:lsdException w:name="Light Grid Accent 2" w:semiHidden="0" w:uiPriority="62" w:unhideWhenUsed="0"/>
+    <w:lsdException w:name="Medium Shading 1 Accent 2" w:semiHidden="0" w:uiPriority="63" w:unhideWhenUsed="0"/>
+    <w:lsdException w:name="Medium Shading 2 Accent 2" w:semiHidden="0" w:uiPriority="64" w:unhideWhenUsed="0"/>
+    <w:lsdException w:name="Medium List 1 Accent 2" w:semiHidden="0" w:uiPriority="65" w:unhideWhenUsed="0"/>
+    <w:lsdException w:name="Medium List 2 Accent 2" w:semiHidden="0" w:uiPriority="66" w:unhideWhenUsed="0"/>
+    <w:lsdException w:name="Medium Grid 1 Accent 2" w:semiHidden="0" w:uiPriority="67" w:unhideWhenUsed="0"/>
+    <w:lsdException w:name="Medium Grid 2 Accent 2" w:semiHidden="0" w:uiPriority="68" w:unhideWhenUsed="0"/>
+    <w:lsdException w:name="Medium Grid 3 Accent 2" w:semiHidden="0" w:uiPriority="69" w:unhideWhenUsed="0"/>
+    <w:lsdException w:name="Dark List Accent 2" w:semiHidden="0" w:uiPriority="70" w:unhideWhenUsed="0"/>
+    <w:lsdException w:name="Colorful Shading Accent 2" w:semiHidden="0" w:uiPriority="71" w:unhideWhenUsed="0"/>
+    <w:lsdException w:name="Colorful List Accent 2" w:semiHidden="0" w:uiPriority="72" w:unhideWhenUsed="0"/>
+    <w:lsdException w:name="Colorful Grid Accent 2" w:semiHidden="0" w:uiPriority="73" w:unhideWhenUsed="0"/>
+    <w:lsdException w:name="Light Shading Accent 3" w:semiHidden="0" w:uiPriority="60" w:unhideWhenUsed="0"/>
+    <w:lsdException w:name="Light List Accent 3" w:semiHidden="0" w:uiPriority="61" w:unhideWhenUsed="0"/>
+    <w:lsdException w:name="Light Grid Accent 3" w:semiHidden="0" w:uiPriority="62" w:unhideWhenUsed="0"/>
+    <w:lsdException w:name="Medium Shading 1 Accent 3" w:semiHidden="0" w:uiPriority="63" w:unhideWhenUsed="0"/>
+    <w:lsdException w:name="Medium Shading 2 Accent 3" w:semiHidden="0" w:uiPriority="64" w:unhideWhenUsed="0"/>
+    <w:lsdException w:name="Medium List 1 Accent 3" w:semiHidden="0" w:uiPriority="65" w:unhideWhenUsed="0"/>
+    <w:lsdException w:name="Medium List 2 Accent 3" w:semiHidden="0" w:uiPriority="66" w:unhideWhenUsed="0"/>
+    <w:lsdException w:name="Medium Grid 1 Accent 3" w:semiHidden="0" w:uiPriority="67" w:unhideWhenUsed="0"/>
+    <w:lsdException w:name="Medium Grid 2 Accent 3" w:semiHidden="0" w:uiPriority="68" w:unhideWhenUsed="0"/>
+    <w:lsdException w:name="Medium Grid 3 Accent 3" w:semiHidden="0" w:uiPriority="69" w:unhideWhenUsed="0"/>
+    <w:lsdException w:name="Dark List Accent 3" w:semiHidden="0" w:uiPriority="70" w:unhideWhenUsed="0"/>
+    <w:lsdException w:name="Colorful Shading Accent 3" w:semiHidden="0" w:uiPriority="71" w:unhideWhenUsed="0"/>
+    <w:lsdException w:name="Colorful List Accent 3" w:semiHidden="0" w:uiPriority="72" w:unhideWhenUsed="0"/>
+    <w:lsdException w:name="Colorful Grid Accent 3" w:semiHidden="0" w:uiPriority="73" w:unhideWhenUsed="0"/>
+    <w:lsdException w:name="Light Shading Accent 4" w:semiHidden="0" w:uiPriority="60" w:unhideWhenUsed="0"/>
+    <w:lsdException w:name="Light List Accent 4" w:semiHidden="0" w:uiPriority="61" w:unhideWhenUsed="0"/>
+    <w:lsdException w:name="Light Grid Accent 4" w:semiHidden="0" w:uiPriority="62" w:unhideWhenUsed="0"/>
+    <w:lsdException w:name="Medium Shading 1 Accent 4" w:semiHidden="0" w:uiPriority="63" w:unhideWhenUsed="0"/>
+    <w:lsdException w:name="Medium Shading 2 Accent 4" w:semiHidden="0" w:uiPriority="64" w:unhideWhenUsed="0"/>
+    <w:lsdException w:name="Medium List 1 Accent 4" w:semiHidden="0" w:uiPriority="65" w:unhideWhenUsed="0"/>
+    <w:lsdException w:name="Medium List 2 Accent 4" w:semiHidden="0" w:uiPriority="66" w:unhideWhenUsed="0"/>
+    <w:lsdException w:name="Medium Grid 1 Accent 4" w:semiHidden="0" w:uiPriority="67" w:unhideWhenUsed="0"/>
+    <w:lsdException w:name="Medium Grid 2 Accent 4" w:semiHidden="0" w:uiPriority="68" w:unhideWhenUsed="0"/>
+    <w:lsdException w:name="Medium Grid 3 Accent 4" w:semiHidden="0" w:uiPriority="69" w:unhideWhenUsed="0"/>
+    <w:lsdException w:name="Dark List Accent 4" w:semiHidden="0" w:uiPriority="70" w:unhideWhenUsed="0"/>
+    <w:lsdException w:name="Colorful Shading Accent 4" w:semiHidden="0" w:uiPriority="71" w:unhideWhenUsed="0"/>
+    <w:lsdException w:name="Colorful List Accent 4" w:semiHidden="0" w:uiPriority="72" w:unhideWhenUsed="0"/>
+    <w:lsdException w:name="Colorful Grid Accent 4" w:semiHidden="0" w:uiPriority="73" w:unhideWhenUsed="0"/>
+    <w:lsdException w:name="Light Shading Accent 5" w:semiHidden="0" w:uiPriority="60" w:unhideWhenUsed="0"/>
+    <w:lsdException w:name="Light List Accent 5" w:semiHidden="0" w:uiPriority="61" w:unhideWhenUsed="0"/>
+    <w:lsdException w:name="Light Grid Accent 5" w:semiHidden="0" w:uiPriority="62" w:unhideWhenUsed="0"/>
+    <w:lsdException w:name="Medium Shading 1 Accent 5" w:semiHidden="0" w:uiPriority="63" w:unhideWhenUsed="0"/>
+    <w:lsdException w:name="Medium Shading 2 Accent 5" w:semiHidden="0" w:uiPriority="64" w:unhideWhenUsed="0"/>
+    <w:lsdException w:name="Medium List 1 Accent 5" w:semiHidden="0" w:uiPriority="65" w:unhideWhenUsed="0"/>
+    <w:lsdException w:name="Medium List 2 Accent 5" w:semiHidden="0" w:uiPriority="66" w:unhideWhenUsed="0"/>
+    <w:lsdException w:name="Medium Grid 1 Accent 5" w:semiHidden="0" w:uiPriority="67" w:unhideWhenUsed="0"/>
+    <w:lsdException w:name="Medium Grid 2 Accent 5" w:semiHidden="0" w:uiPriority="68" w:unhideWhenUsed="0"/>
+    <w:lsdException w:name="Medium Grid 3 Accent 5" w:semiHidden="0" w:uiPriority="69" w:unhideWhenUsed="0"/>
+    <w:lsdException w:name="Dark List Accent 5" w:semiHidden="0" w:uiPriority="70" w:unhideWhenUsed="0"/>
+    <w:lsdException w:name="Colorful Shading Accent 5" w:semiHidden="0" w:uiPriority="71" w:unhideWhenUsed="0"/>
+    <w:lsdException w:name="Colorful List Accent 5" w:semiHidden="0" w:uiPriority="72" w:unhideWhenUsed="0"/>
+    <w:lsdException w:name="Colorful Grid Accent 5" w:semiHidden="0" w:uiPriority="73" w:unhideWhenUsed="0"/>
+    <w:lsdException w:name="Light Shading Accent 6" w:semiHidden="0" w:uiPriority="60" w:unhideWhenUsed="0"/>
+    <w:lsdException w:name="Light List Accent 6" w:semiHidden="0" w:uiPriority="61" w:unhideWhenUsed="0"/>
+    <w:lsdException w:name="Light Grid Accent 6" w:semiHidden="0" w:uiPriority="62" w:unhideWhenUsed="0"/>
+    <w:lsdException w:name="Medium Shading 1 Accent 6" w:semiHidden="0" w:uiPriority="63" w:unhideWhenUsed="0"/>
+    <w:lsdException w:name="Medium Shading 2 Accent 6" w:semiHidden="0" w:uiPriority="64" w:unhideWhenUsed="0"/>
+    <w:lsdException w:name="Medium List 1 Accent 6" w:semiHidden="0" w:uiPriority="65" w:unhideWhenUsed="0"/>
+    <w:lsdException w:name="Medium List 2 Accent 6" w:semiHidden="0" w:uiPriority="66" w:unhideWhenUsed="0"/>
+    <w:lsdException w:name="Medium Grid 1 Accent 6" w:semiHidden="0" w:uiPriority="67" w:unhideWhenUsed="0"/>
+    <w:lsdException w:name="Medium Grid 2 Accent 6" w:semiHidden="0" w:uiPriority="68" w:unhideWhenUsed="0"/>
+    <w:lsdException w:name="Medium Grid 3 Accent 6" w:semiHidden="0" w:uiPriority="69" w:unhideWhenUsed="0"/>
+    <w:lsdException w:name="Dark List Accent 6" w:semiHidden="0" w:uiPriority="70" w:unhideWhenUsed="0"/>
+    <w:lsdException w:name="Colorful Shading Accent 6" w:semiHidden="0" w:uiPriority="71" w:unhideWhenUsed="0"/>
+    <w:lsdException w:name="Colorful List Accent 6" w:semiHidden="0" w:uiPriority="72" w:unhideWhenUsed="0"/>
+    <w:lsdException w:name="Colorful Grid Accent 6" w:semiHidden="0" w:uiPriority="73" w:unhideWhenUsed="0"/>
+    <w:lsdException w:name="Subtle Emphasis" w:semiHidden="0" w:uiPriority="19" w:unhideWhenUsed="0"/>
+    <w:lsdException w:name="Intense Emphasis" w:semiHidden="0" w:uiPriority="21" w:unhideWhenUsed="0"/>
+    <w:lsdException w:name="Subtle Reference" w:semiHidden="0" w:uiPriority="31" w:unhideWhenUsed="0"/>
+    <w:lsdException w:name="Intense Reference" w:semiHidden="0" w:uiPriority="32" w:unhideWhenUsed="0"/>
+    <w:lsdException w:name="Book Title" w:semiHidden="0" w:uiPriority="33" w:unhideWhenUsed="0"/>
+    <w:lsdException w:name="Bibliography" w:uiPriority="37"/>
+    <w:lsdException w:name="TOC Heading" w:uiPriority="39"/>
   </w:latentStyles>
   <w:style w:type="paragraph" w:default="1" w:styleId="Normalny">
     <w:name w:val="Normal"/>
@@ -6220,6 +5984,7 @@
     <w:uiPriority w:val="99"/>
     <w:semiHidden/>
     <w:unhideWhenUsed/>
+    <w:qFormat/>
     <w:tblPr>
       <w:tblInd w:w="0" w:type="dxa"/>
       <w:tblCellMar>
@@ -6667,10 +6432,10 @@
       <w:sz w:val="20"/>
     </w:rPr>
   </w:style>
-  <w:style w:type="paragraph" w:styleId="Mapadokumentu">
+  <w:style w:type="paragraph" w:styleId="Plandokumentu">
     <w:name w:val="Document Map"/>
     <w:basedOn w:val="Normalny"/>
-    <w:link w:val="MapadokumentuZnak"/>
+    <w:link w:val="PlandokumentuZnak"/>
     <w:uiPriority w:val="99"/>
     <w:semiHidden/>
     <w:unhideWhenUsed/>
@@ -6684,10 +6449,10 @@
       <w:szCs w:val="16"/>
     </w:rPr>
   </w:style>
-  <w:style w:type="character" w:customStyle="1" w:styleId="MapadokumentuZnak">
-    <w:name w:val="Mapa dokumentu Znak"/>
+  <w:style w:type="character" w:customStyle="1" w:styleId="PlandokumentuZnak">
+    <w:name w:val="Plan dokumentu Znak"/>
     <w:basedOn w:val="Domylnaczcionkaakapitu"/>
-    <w:link w:val="Mapadokumentu"/>
+    <w:link w:val="Plandokumentu"/>
     <w:uiPriority w:val="99"/>
     <w:semiHidden/>
     <w:rsid w:val="00D351AA"/>
@@ -6729,6 +6494,7 @@
       <w:spacing w:before="0" w:after="0" w:line="240" w:lineRule="auto"/>
     </w:pPr>
     <w:tblPr>
+      <w:tblInd w:w="0" w:type="dxa"/>
       <w:tblBorders>
         <w:top w:val="single" w:sz="4" w:space="0" w:color="auto"/>
         <w:left w:val="single" w:sz="4" w:space="0" w:color="auto"/>
@@ -6737,6 +6503,12 @@
         <w:insideH w:val="single" w:sz="4" w:space="0" w:color="auto"/>
         <w:insideV w:val="single" w:sz="4" w:space="0" w:color="auto"/>
       </w:tblBorders>
+      <w:tblCellMar>
+        <w:top w:w="0" w:type="dxa"/>
+        <w:left w:w="108" w:type="dxa"/>
+        <w:bottom w:w="0" w:type="dxa"/>
+        <w:right w:w="108" w:type="dxa"/>
+      </w:tblCellMar>
     </w:tblPr>
   </w:style>
   <w:style w:type="paragraph" w:customStyle="1" w:styleId="Podpistabeli">

--- a/docs/Projekt.docx
+++ b/docs/Projekt.docx
@@ -204,27 +204,28 @@
     </w:p>
     <w:sdt>
       <w:sdtPr>
-        <w:rPr>
-          <w:rFonts w:ascii="Times New Roman" w:eastAsiaTheme="minorHAnsi" w:hAnsi="Times New Roman" w:cstheme="minorBidi"/>
-          <w:b w:val="0"/>
-          <w:bCs w:val="0"/>
-          <w:noProof/>
-          <w:sz w:val="24"/>
-          <w:szCs w:val="22"/>
-        </w:rPr>
-        <w:id w:val="116676812"/>
+        <w:id w:val="131061012"/>
         <w:docPartObj>
           <w:docPartGallery w:val="Table of Contents"/>
           <w:docPartUnique/>
         </w:docPartObj>
       </w:sdtPr>
+      <w:sdtEndPr>
+        <w:rPr>
+          <w:rFonts w:ascii="Times New Roman" w:eastAsiaTheme="minorHAnsi" w:hAnsi="Times New Roman" w:cstheme="minorBidi"/>
+          <w:b w:val="0"/>
+          <w:bCs w:val="0"/>
+          <w:sz w:val="24"/>
+          <w:szCs w:val="22"/>
+        </w:rPr>
+      </w:sdtEndPr>
       <w:sdtContent>
         <w:p>
           <w:pPr>
             <w:pStyle w:val="Nagwekspisutreci"/>
           </w:pPr>
           <w:r>
-            <w:t>Spis treści</w:t>
+            <w:t>Zawartość</w:t>
           </w:r>
         </w:p>
         <w:p>
@@ -245,7 +246,7 @@
           <w:r>
             <w:fldChar w:fldCharType="separate"/>
           </w:r>
-          <w:hyperlink w:anchor="_Toc495611322" w:history="1">
+          <w:hyperlink w:anchor="_Toc94569383" w:history="1">
             <w:r>
               <w:rPr>
                 <w:rStyle w:val="Hipercze"/>
@@ -282,7 +283,7 @@
               <w:rPr>
                 <w:webHidden/>
               </w:rPr>
-              <w:instrText xml:space="preserve"> PAGEREF _Toc495611322 \h </w:instrText>
+              <w:instrText xml:space="preserve"> PAGEREF _Toc94569383 \h </w:instrText>
             </w:r>
             <w:r>
               <w:rPr>
@@ -318,7 +319,7 @@
               <w:lang w:eastAsia="pl-PL"/>
             </w:rPr>
           </w:pPr>
-          <w:hyperlink w:anchor="_Toc495611323" w:history="1">
+          <w:hyperlink w:anchor="_Toc94569384" w:history="1">
             <w:r>
               <w:rPr>
                 <w:rStyle w:val="Hipercze"/>
@@ -355,7 +356,7 @@
               <w:rPr>
                 <w:webHidden/>
               </w:rPr>
-              <w:instrText xml:space="preserve"> PAGEREF _Toc495611323 \h </w:instrText>
+              <w:instrText xml:space="preserve"> PAGEREF _Toc94569384 \h </w:instrText>
             </w:r>
             <w:r>
               <w:rPr>
@@ -391,7 +392,7 @@
               <w:lang w:eastAsia="pl-PL"/>
             </w:rPr>
           </w:pPr>
-          <w:hyperlink w:anchor="_Toc495611324" w:history="1">
+          <w:hyperlink w:anchor="_Toc94569385" w:history="1">
             <w:r>
               <w:rPr>
                 <w:rStyle w:val="Hipercze"/>
@@ -428,7 +429,7 @@
               <w:rPr>
                 <w:webHidden/>
               </w:rPr>
-              <w:instrText xml:space="preserve"> PAGEREF _Toc495611324 \h </w:instrText>
+              <w:instrText xml:space="preserve"> PAGEREF _Toc94569385 \h </w:instrText>
             </w:r>
             <w:r>
               <w:rPr>
@@ -464,7 +465,7 @@
               <w:lang w:eastAsia="pl-PL"/>
             </w:rPr>
           </w:pPr>
-          <w:hyperlink w:anchor="_Toc495611325" w:history="1">
+          <w:hyperlink w:anchor="_Toc94569386" w:history="1">
             <w:r>
               <w:rPr>
                 <w:rStyle w:val="Hipercze"/>
@@ -483,7 +484,7 @@
               <w:rPr>
                 <w:rStyle w:val="Hipercze"/>
               </w:rPr>
-              <w:t>Zagadnienie 1</w:t>
+              <w:t>Przegląd dostępnych rozwiązań</w:t>
             </w:r>
             <w:r>
               <w:rPr>
@@ -501,7 +502,7 @@
               <w:rPr>
                 <w:webHidden/>
               </w:rPr>
-              <w:instrText xml:space="preserve"> PAGEREF _Toc495611325 \h </w:instrText>
+              <w:instrText xml:space="preserve"> PAGEREF _Toc94569386 \h </w:instrText>
             </w:r>
             <w:r>
               <w:rPr>
@@ -518,7 +519,7 @@
               <w:rPr>
                 <w:webHidden/>
               </w:rPr>
-              <w:t>3</w:t>
+              <w:t>4</w:t>
             </w:r>
             <w:r>
               <w:rPr>
@@ -537,7 +538,7 @@
               <w:lang w:eastAsia="pl-PL"/>
             </w:rPr>
           </w:pPr>
-          <w:hyperlink w:anchor="_Toc495611326" w:history="1">
+          <w:hyperlink w:anchor="_Toc94569387" w:history="1">
             <w:r>
               <w:rPr>
                 <w:rStyle w:val="Hipercze"/>
@@ -556,7 +557,7 @@
               <w:rPr>
                 <w:rStyle w:val="Hipercze"/>
               </w:rPr>
-              <w:t>Zagadnienie 2</w:t>
+              <w:t>Założenia projektowe</w:t>
             </w:r>
             <w:r>
               <w:rPr>
@@ -574,7 +575,7 @@
               <w:rPr>
                 <w:webHidden/>
               </w:rPr>
-              <w:instrText xml:space="preserve"> PAGEREF _Toc495611326 \h </w:instrText>
+              <w:instrText xml:space="preserve"> PAGEREF _Toc94569387 \h </w:instrText>
             </w:r>
             <w:r>
               <w:rPr>
@@ -591,7 +592,153 @@
               <w:rPr>
                 <w:webHidden/>
               </w:rPr>
-              <w:t>3</w:t>
+              <w:t>5</w:t>
+            </w:r>
+            <w:r>
+              <w:rPr>
+                <w:webHidden/>
+              </w:rPr>
+              <w:fldChar w:fldCharType="end"/>
+            </w:r>
+          </w:hyperlink>
+        </w:p>
+        <w:p>
+          <w:pPr>
+            <w:pStyle w:val="Spistreci1"/>
+            <w:rPr>
+              <w:rFonts w:asciiTheme="minorHAnsi" w:eastAsiaTheme="minorEastAsia" w:hAnsiTheme="minorHAnsi"/>
+              <w:sz w:val="22"/>
+              <w:lang w:eastAsia="pl-PL"/>
+            </w:rPr>
+          </w:pPr>
+          <w:hyperlink w:anchor="_Toc94569388" w:history="1">
+            <w:r>
+              <w:rPr>
+                <w:rStyle w:val="Hipercze"/>
+              </w:rPr>
+              <w:t>3.</w:t>
+            </w:r>
+            <w:r>
+              <w:rPr>
+                <w:rFonts w:asciiTheme="minorHAnsi" w:eastAsiaTheme="minorEastAsia" w:hAnsiTheme="minorHAnsi"/>
+                <w:sz w:val="22"/>
+                <w:lang w:eastAsia="pl-PL"/>
+              </w:rPr>
+              <w:tab/>
+            </w:r>
+            <w:r>
+              <w:rPr>
+                <w:rStyle w:val="Hipercze"/>
+              </w:rPr>
+              <w:t>Projektowany model – część mechaniczna</w:t>
+            </w:r>
+            <w:r>
+              <w:rPr>
+                <w:webHidden/>
+              </w:rPr>
+              <w:tab/>
+            </w:r>
+            <w:r>
+              <w:rPr>
+                <w:webHidden/>
+              </w:rPr>
+              <w:fldChar w:fldCharType="begin"/>
+            </w:r>
+            <w:r>
+              <w:rPr>
+                <w:webHidden/>
+              </w:rPr>
+              <w:instrText xml:space="preserve"> PAGEREF _Toc94569388 \h </w:instrText>
+            </w:r>
+            <w:r>
+              <w:rPr>
+                <w:webHidden/>
+              </w:rPr>
+            </w:r>
+            <w:r>
+              <w:rPr>
+                <w:webHidden/>
+              </w:rPr>
+              <w:fldChar w:fldCharType="separate"/>
+            </w:r>
+            <w:r>
+              <w:rPr>
+                <w:webHidden/>
+              </w:rPr>
+              <w:t>5</w:t>
+            </w:r>
+            <w:r>
+              <w:rPr>
+                <w:webHidden/>
+              </w:rPr>
+              <w:fldChar w:fldCharType="end"/>
+            </w:r>
+          </w:hyperlink>
+        </w:p>
+        <w:p>
+          <w:pPr>
+            <w:pStyle w:val="Spistreci1"/>
+            <w:rPr>
+              <w:rFonts w:asciiTheme="minorHAnsi" w:eastAsiaTheme="minorEastAsia" w:hAnsiTheme="minorHAnsi"/>
+              <w:sz w:val="22"/>
+              <w:lang w:eastAsia="pl-PL"/>
+            </w:rPr>
+          </w:pPr>
+          <w:hyperlink w:anchor="_Toc94569389" w:history="1">
+            <w:r>
+              <w:rPr>
+                <w:rStyle w:val="Hipercze"/>
+              </w:rPr>
+              <w:t>4.</w:t>
+            </w:r>
+            <w:r>
+              <w:rPr>
+                <w:rFonts w:asciiTheme="minorHAnsi" w:eastAsiaTheme="minorEastAsia" w:hAnsiTheme="minorHAnsi"/>
+                <w:sz w:val="22"/>
+                <w:lang w:eastAsia="pl-PL"/>
+              </w:rPr>
+              <w:tab/>
+            </w:r>
+            <w:r>
+              <w:rPr>
+                <w:rStyle w:val="Hipercze"/>
+              </w:rPr>
+              <w:t>Projektowany model – Hardware</w:t>
+            </w:r>
+            <w:r>
+              <w:rPr>
+                <w:webHidden/>
+              </w:rPr>
+              <w:tab/>
+            </w:r>
+            <w:r>
+              <w:rPr>
+                <w:webHidden/>
+              </w:rPr>
+              <w:fldChar w:fldCharType="begin"/>
+            </w:r>
+            <w:r>
+              <w:rPr>
+                <w:webHidden/>
+              </w:rPr>
+              <w:instrText xml:space="preserve"> PAGEREF _Toc94569389 \h </w:instrText>
+            </w:r>
+            <w:r>
+              <w:rPr>
+                <w:webHidden/>
+              </w:rPr>
+            </w:r>
+            <w:r>
+              <w:rPr>
+                <w:webHidden/>
+              </w:rPr>
+              <w:fldChar w:fldCharType="separate"/>
+            </w:r>
+            <w:r>
+              <w:rPr>
+                <w:webHidden/>
+              </w:rPr>
+              <w:t>6</w:t>
             </w:r>
             <w:r>
               <w:rPr>
@@ -610,12 +757,12 @@
               <w:lang w:eastAsia="pl-PL"/>
             </w:rPr>
           </w:pPr>
-          <w:hyperlink w:anchor="_Toc495611327" w:history="1">
+          <w:hyperlink w:anchor="_Toc94569390" w:history="1">
             <w:r>
               <w:rPr>
                 <w:rStyle w:val="Hipercze"/>
               </w:rPr>
-              <w:t>2.3.</w:t>
+              <w:t>4.1.</w:t>
             </w:r>
             <w:r>
               <w:rPr>
@@ -629,7 +776,7 @@
               <w:rPr>
                 <w:rStyle w:val="Hipercze"/>
               </w:rPr>
-              <w:t>Zagadnienie 3</w:t>
+              <w:t>Raspberry Pi Pico</w:t>
             </w:r>
             <w:r>
               <w:rPr>
@@ -647,7 +794,7 @@
               <w:rPr>
                 <w:webHidden/>
               </w:rPr>
-              <w:instrText xml:space="preserve"> PAGEREF _Toc495611327 \h </w:instrText>
+              <w:instrText xml:space="preserve"> PAGEREF _Toc94569390 \h </w:instrText>
             </w:r>
             <w:r>
               <w:rPr>
@@ -664,7 +811,551 @@
               <w:rPr>
                 <w:webHidden/>
               </w:rPr>
-              <w:t>4</w:t>
+              <w:t>6</w:t>
+            </w:r>
+            <w:r>
+              <w:rPr>
+                <w:webHidden/>
+              </w:rPr>
+              <w:fldChar w:fldCharType="end"/>
+            </w:r>
+          </w:hyperlink>
+        </w:p>
+        <w:p>
+          <w:pPr>
+            <w:pStyle w:val="Spistreci3"/>
+            <w:tabs>
+              <w:tab w:val="left" w:pos="1320"/>
+              <w:tab w:val="right" w:leader="dot" w:pos="8777"/>
+            </w:tabs>
+            <w:rPr>
+              <w:noProof/>
+              <w:lang w:eastAsia="pl-PL"/>
+            </w:rPr>
+          </w:pPr>
+          <w:hyperlink w:anchor="_Toc94569391" w:history="1">
+            <w:r>
+              <w:rPr>
+                <w:rStyle w:val="Hipercze"/>
+                <w:noProof/>
+              </w:rPr>
+              <w:t>4.1.1</w:t>
+            </w:r>
+            <w:r>
+              <w:rPr>
+                <w:noProof/>
+                <w:lang w:eastAsia="pl-PL"/>
+              </w:rPr>
+              <w:tab/>
+            </w:r>
+            <w:r>
+              <w:rPr>
+                <w:rStyle w:val="Hipercze"/>
+                <w:noProof/>
+              </w:rPr>
+              <w:t>Problem multipleksowania ADC</w:t>
+            </w:r>
+            <w:r>
+              <w:rPr>
+                <w:noProof/>
+                <w:webHidden/>
+              </w:rPr>
+              <w:tab/>
+            </w:r>
+            <w:r>
+              <w:rPr>
+                <w:noProof/>
+                <w:webHidden/>
+              </w:rPr>
+              <w:fldChar w:fldCharType="begin"/>
+            </w:r>
+            <w:r>
+              <w:rPr>
+                <w:noProof/>
+                <w:webHidden/>
+              </w:rPr>
+              <w:instrText xml:space="preserve"> PAGEREF _Toc94569391 \h </w:instrText>
+            </w:r>
+            <w:r>
+              <w:rPr>
+                <w:noProof/>
+                <w:webHidden/>
+              </w:rPr>
+            </w:r>
+            <w:r>
+              <w:rPr>
+                <w:noProof/>
+                <w:webHidden/>
+              </w:rPr>
+              <w:fldChar w:fldCharType="separate"/>
+            </w:r>
+            <w:r>
+              <w:rPr>
+                <w:noProof/>
+                <w:webHidden/>
+              </w:rPr>
+              <w:t>6</w:t>
+            </w:r>
+            <w:r>
+              <w:rPr>
+                <w:noProof/>
+                <w:webHidden/>
+              </w:rPr>
+              <w:fldChar w:fldCharType="end"/>
+            </w:r>
+          </w:hyperlink>
+        </w:p>
+        <w:p>
+          <w:pPr>
+            <w:pStyle w:val="Spistreci2"/>
+            <w:rPr>
+              <w:rFonts w:asciiTheme="minorHAnsi" w:hAnsiTheme="minorHAnsi"/>
+              <w:sz w:val="22"/>
+              <w:lang w:eastAsia="pl-PL"/>
+            </w:rPr>
+          </w:pPr>
+          <w:hyperlink w:anchor="_Toc94569392" w:history="1">
+            <w:r>
+              <w:rPr>
+                <w:rStyle w:val="Hipercze"/>
+              </w:rPr>
+              <w:t>4.2.</w:t>
+            </w:r>
+            <w:r>
+              <w:rPr>
+                <w:rFonts w:asciiTheme="minorHAnsi" w:hAnsiTheme="minorHAnsi"/>
+                <w:sz w:val="22"/>
+                <w:lang w:eastAsia="pl-PL"/>
+              </w:rPr>
+              <w:tab/>
+            </w:r>
+            <w:r>
+              <w:rPr>
+                <w:rStyle w:val="Hipercze"/>
+              </w:rPr>
+              <w:t>Napędy</w:t>
+            </w:r>
+            <w:r>
+              <w:rPr>
+                <w:webHidden/>
+              </w:rPr>
+              <w:tab/>
+            </w:r>
+            <w:r>
+              <w:rPr>
+                <w:webHidden/>
+              </w:rPr>
+              <w:fldChar w:fldCharType="begin"/>
+            </w:r>
+            <w:r>
+              <w:rPr>
+                <w:webHidden/>
+              </w:rPr>
+              <w:instrText xml:space="preserve"> PAGEREF _Toc94569392 \h </w:instrText>
+            </w:r>
+            <w:r>
+              <w:rPr>
+                <w:webHidden/>
+              </w:rPr>
+            </w:r>
+            <w:r>
+              <w:rPr>
+                <w:webHidden/>
+              </w:rPr>
+              <w:fldChar w:fldCharType="separate"/>
+            </w:r>
+            <w:r>
+              <w:rPr>
+                <w:webHidden/>
+              </w:rPr>
+              <w:t>7</w:t>
+            </w:r>
+            <w:r>
+              <w:rPr>
+                <w:webHidden/>
+              </w:rPr>
+              <w:fldChar w:fldCharType="end"/>
+            </w:r>
+          </w:hyperlink>
+        </w:p>
+        <w:p>
+          <w:pPr>
+            <w:pStyle w:val="Spistreci3"/>
+            <w:tabs>
+              <w:tab w:val="left" w:pos="1320"/>
+              <w:tab w:val="right" w:leader="dot" w:pos="8777"/>
+            </w:tabs>
+            <w:rPr>
+              <w:noProof/>
+              <w:lang w:eastAsia="pl-PL"/>
+            </w:rPr>
+          </w:pPr>
+          <w:hyperlink w:anchor="_Toc94569393" w:history="1">
+            <w:r>
+              <w:rPr>
+                <w:rStyle w:val="Hipercze"/>
+                <w:noProof/>
+              </w:rPr>
+              <w:t>4.2.1</w:t>
+            </w:r>
+            <w:r>
+              <w:rPr>
+                <w:noProof/>
+                <w:lang w:eastAsia="pl-PL"/>
+              </w:rPr>
+              <w:tab/>
+            </w:r>
+            <w:r>
+              <w:rPr>
+                <w:rStyle w:val="Hipercze"/>
+                <w:noProof/>
+              </w:rPr>
+              <w:t>Napęd osi X</w:t>
+            </w:r>
+            <w:r>
+              <w:rPr>
+                <w:noProof/>
+                <w:webHidden/>
+              </w:rPr>
+              <w:tab/>
+            </w:r>
+            <w:r>
+              <w:rPr>
+                <w:noProof/>
+                <w:webHidden/>
+              </w:rPr>
+              <w:fldChar w:fldCharType="begin"/>
+            </w:r>
+            <w:r>
+              <w:rPr>
+                <w:noProof/>
+                <w:webHidden/>
+              </w:rPr>
+              <w:instrText xml:space="preserve"> PAGEREF _Toc94569393 \h </w:instrText>
+            </w:r>
+            <w:r>
+              <w:rPr>
+                <w:noProof/>
+                <w:webHidden/>
+              </w:rPr>
+            </w:r>
+            <w:r>
+              <w:rPr>
+                <w:noProof/>
+                <w:webHidden/>
+              </w:rPr>
+              <w:fldChar w:fldCharType="separate"/>
+            </w:r>
+            <w:r>
+              <w:rPr>
+                <w:noProof/>
+                <w:webHidden/>
+              </w:rPr>
+              <w:t>8</w:t>
+            </w:r>
+            <w:r>
+              <w:rPr>
+                <w:noProof/>
+                <w:webHidden/>
+              </w:rPr>
+              <w:fldChar w:fldCharType="end"/>
+            </w:r>
+          </w:hyperlink>
+        </w:p>
+        <w:p>
+          <w:pPr>
+            <w:pStyle w:val="Spistreci3"/>
+            <w:tabs>
+              <w:tab w:val="left" w:pos="1320"/>
+              <w:tab w:val="right" w:leader="dot" w:pos="8777"/>
+            </w:tabs>
+            <w:rPr>
+              <w:noProof/>
+              <w:lang w:eastAsia="pl-PL"/>
+            </w:rPr>
+          </w:pPr>
+          <w:hyperlink w:anchor="_Toc94569394" w:history="1">
+            <w:r>
+              <w:rPr>
+                <w:rStyle w:val="Hipercze"/>
+                <w:noProof/>
+              </w:rPr>
+              <w:t>4.2.2</w:t>
+            </w:r>
+            <w:r>
+              <w:rPr>
+                <w:noProof/>
+                <w:lang w:eastAsia="pl-PL"/>
+              </w:rPr>
+              <w:tab/>
+            </w:r>
+            <w:r>
+              <w:rPr>
+                <w:rStyle w:val="Hipercze"/>
+                <w:noProof/>
+              </w:rPr>
+              <w:t>Napęd osi Y</w:t>
+            </w:r>
+            <w:r>
+              <w:rPr>
+                <w:noProof/>
+                <w:webHidden/>
+              </w:rPr>
+              <w:tab/>
+            </w:r>
+            <w:r>
+              <w:rPr>
+                <w:noProof/>
+                <w:webHidden/>
+              </w:rPr>
+              <w:fldChar w:fldCharType="begin"/>
+            </w:r>
+            <w:r>
+              <w:rPr>
+                <w:noProof/>
+                <w:webHidden/>
+              </w:rPr>
+              <w:instrText xml:space="preserve"> PAGEREF _Toc94569394 \h </w:instrText>
+            </w:r>
+            <w:r>
+              <w:rPr>
+                <w:noProof/>
+                <w:webHidden/>
+              </w:rPr>
+            </w:r>
+            <w:r>
+              <w:rPr>
+                <w:noProof/>
+                <w:webHidden/>
+              </w:rPr>
+              <w:fldChar w:fldCharType="separate"/>
+            </w:r>
+            <w:r>
+              <w:rPr>
+                <w:noProof/>
+                <w:webHidden/>
+              </w:rPr>
+              <w:t>9</w:t>
+            </w:r>
+            <w:r>
+              <w:rPr>
+                <w:noProof/>
+                <w:webHidden/>
+              </w:rPr>
+              <w:fldChar w:fldCharType="end"/>
+            </w:r>
+          </w:hyperlink>
+        </w:p>
+        <w:p>
+          <w:pPr>
+            <w:pStyle w:val="Spistreci2"/>
+            <w:rPr>
+              <w:rFonts w:asciiTheme="minorHAnsi" w:hAnsiTheme="minorHAnsi"/>
+              <w:sz w:val="22"/>
+              <w:lang w:eastAsia="pl-PL"/>
+            </w:rPr>
+          </w:pPr>
+          <w:hyperlink w:anchor="_Toc94569395" w:history="1">
+            <w:r>
+              <w:rPr>
+                <w:rStyle w:val="Hipercze"/>
+              </w:rPr>
+              <w:t>4.3.</w:t>
+            </w:r>
+            <w:r>
+              <w:rPr>
+                <w:rFonts w:asciiTheme="minorHAnsi" w:hAnsiTheme="minorHAnsi"/>
+                <w:sz w:val="22"/>
+                <w:lang w:eastAsia="pl-PL"/>
+              </w:rPr>
+              <w:tab/>
+            </w:r>
+            <w:r>
+              <w:rPr>
+                <w:rStyle w:val="Hipercze"/>
+              </w:rPr>
+              <w:t>Panel fotowoltaiczny</w:t>
+            </w:r>
+            <w:r>
+              <w:rPr>
+                <w:webHidden/>
+              </w:rPr>
+              <w:tab/>
+            </w:r>
+            <w:r>
+              <w:rPr>
+                <w:webHidden/>
+              </w:rPr>
+              <w:fldChar w:fldCharType="begin"/>
+            </w:r>
+            <w:r>
+              <w:rPr>
+                <w:webHidden/>
+              </w:rPr>
+              <w:instrText xml:space="preserve"> PAGEREF _Toc94569395 \h </w:instrText>
+            </w:r>
+            <w:r>
+              <w:rPr>
+                <w:webHidden/>
+              </w:rPr>
+            </w:r>
+            <w:r>
+              <w:rPr>
+                <w:webHidden/>
+              </w:rPr>
+              <w:fldChar w:fldCharType="separate"/>
+            </w:r>
+            <w:r>
+              <w:rPr>
+                <w:webHidden/>
+              </w:rPr>
+              <w:t>9</w:t>
+            </w:r>
+            <w:r>
+              <w:rPr>
+                <w:webHidden/>
+              </w:rPr>
+              <w:fldChar w:fldCharType="end"/>
+            </w:r>
+          </w:hyperlink>
+        </w:p>
+        <w:p>
+          <w:pPr>
+            <w:pStyle w:val="Spistreci2"/>
+            <w:rPr>
+              <w:rFonts w:asciiTheme="minorHAnsi" w:hAnsiTheme="minorHAnsi"/>
+              <w:sz w:val="22"/>
+              <w:lang w:eastAsia="pl-PL"/>
+            </w:rPr>
+          </w:pPr>
+          <w:hyperlink w:anchor="_Toc94569396" w:history="1">
+            <w:r>
+              <w:rPr>
+                <w:rStyle w:val="Hipercze"/>
+              </w:rPr>
+              <w:t>4.4.</w:t>
+            </w:r>
+            <w:r>
+              <w:rPr>
+                <w:rFonts w:asciiTheme="minorHAnsi" w:hAnsiTheme="minorHAnsi"/>
+                <w:sz w:val="22"/>
+                <w:lang w:eastAsia="pl-PL"/>
+              </w:rPr>
+              <w:tab/>
+            </w:r>
+            <w:r>
+              <w:rPr>
+                <w:rStyle w:val="Hipercze"/>
+              </w:rPr>
+              <w:t>Woltomierz cyfrowy</w:t>
+            </w:r>
+            <w:r>
+              <w:rPr>
+                <w:webHidden/>
+              </w:rPr>
+              <w:tab/>
+            </w:r>
+            <w:r>
+              <w:rPr>
+                <w:webHidden/>
+              </w:rPr>
+              <w:fldChar w:fldCharType="begin"/>
+            </w:r>
+            <w:r>
+              <w:rPr>
+                <w:webHidden/>
+              </w:rPr>
+              <w:instrText xml:space="preserve"> PAGEREF _Toc94569396 \h </w:instrText>
+            </w:r>
+            <w:r>
+              <w:rPr>
+                <w:webHidden/>
+              </w:rPr>
+            </w:r>
+            <w:r>
+              <w:rPr>
+                <w:webHidden/>
+              </w:rPr>
+              <w:fldChar w:fldCharType="separate"/>
+            </w:r>
+            <w:r>
+              <w:rPr>
+                <w:webHidden/>
+              </w:rPr>
+              <w:t>10</w:t>
+            </w:r>
+            <w:r>
+              <w:rPr>
+                <w:webHidden/>
+              </w:rPr>
+              <w:fldChar w:fldCharType="end"/>
+            </w:r>
+          </w:hyperlink>
+        </w:p>
+        <w:p>
+          <w:pPr>
+            <w:pStyle w:val="Spistreci2"/>
+            <w:rPr>
+              <w:rFonts w:asciiTheme="minorHAnsi" w:hAnsiTheme="minorHAnsi"/>
+              <w:sz w:val="22"/>
+              <w:lang w:eastAsia="pl-PL"/>
+            </w:rPr>
+          </w:pPr>
+          <w:hyperlink w:anchor="_Toc94569397" w:history="1">
+            <w:r>
+              <w:rPr>
+                <w:rStyle w:val="Hipercze"/>
+              </w:rPr>
+              <w:t>4.5.</w:t>
+            </w:r>
+            <w:r>
+              <w:rPr>
+                <w:rFonts w:asciiTheme="minorHAnsi" w:hAnsiTheme="minorHAnsi"/>
+                <w:sz w:val="22"/>
+                <w:lang w:eastAsia="pl-PL"/>
+              </w:rPr>
+              <w:tab/>
+            </w:r>
+            <w:r>
+              <w:rPr>
+                <w:rStyle w:val="Hipercze"/>
+              </w:rPr>
+              <w:t>Sensor</w:t>
+            </w:r>
+            <w:r>
+              <w:rPr>
+                <w:webHidden/>
+              </w:rPr>
+              <w:tab/>
+            </w:r>
+            <w:r>
+              <w:rPr>
+                <w:webHidden/>
+              </w:rPr>
+              <w:fldChar w:fldCharType="begin"/>
+            </w:r>
+            <w:r>
+              <w:rPr>
+                <w:webHidden/>
+              </w:rPr>
+              <w:instrText xml:space="preserve"> PAGEREF _Toc94569397 \h </w:instrText>
+            </w:r>
+            <w:r>
+              <w:rPr>
+                <w:webHidden/>
+              </w:rPr>
+            </w:r>
+            <w:r>
+              <w:rPr>
+                <w:webHidden/>
+              </w:rPr>
+              <w:fldChar w:fldCharType="separate"/>
+            </w:r>
+            <w:r>
+              <w:rPr>
+                <w:webHidden/>
+              </w:rPr>
+              <w:t>11</w:t>
             </w:r>
             <w:r>
               <w:rPr>
@@ -683,12 +1374,12 @@
               <w:lang w:eastAsia="pl-PL"/>
             </w:rPr>
           </w:pPr>
-          <w:hyperlink w:anchor="_Toc495611328" w:history="1">
+          <w:hyperlink w:anchor="_Toc94569398" w:history="1">
             <w:r>
               <w:rPr>
                 <w:rStyle w:val="Hipercze"/>
               </w:rPr>
-              <w:t>3.</w:t>
+              <w:t>5.</w:t>
             </w:r>
             <w:r>
               <w:rPr>
@@ -702,7 +1393,7 @@
               <w:rPr>
                 <w:rStyle w:val="Hipercze"/>
               </w:rPr>
-              <w:t>Badany model/układ regulacji</w:t>
+              <w:t>Projektowany model – Software</w:t>
             </w:r>
             <w:r>
               <w:rPr>
@@ -720,7 +1411,7 @@
               <w:rPr>
                 <w:webHidden/>
               </w:rPr>
-              <w:instrText xml:space="preserve"> PAGEREF _Toc495611328 \h </w:instrText>
+              <w:instrText xml:space="preserve"> PAGEREF _Toc94569398 \h </w:instrText>
             </w:r>
             <w:r>
               <w:rPr>
@@ -737,7 +1428,7 @@
               <w:rPr>
                 <w:webHidden/>
               </w:rPr>
-              <w:t>4</w:t>
+              <w:t>11</w:t>
             </w:r>
             <w:r>
               <w:rPr>
@@ -756,12 +1447,12 @@
               <w:lang w:eastAsia="pl-PL"/>
             </w:rPr>
           </w:pPr>
-          <w:hyperlink w:anchor="_Toc495611329" w:history="1">
+          <w:hyperlink w:anchor="_Toc94569399" w:history="1">
             <w:r>
               <w:rPr>
                 <w:rStyle w:val="Hipercze"/>
               </w:rPr>
-              <w:t>3.1.</w:t>
+              <w:t>5.1.</w:t>
             </w:r>
             <w:r>
               <w:rPr>
@@ -775,7 +1466,7 @@
               <w:rPr>
                 <w:rStyle w:val="Hipercze"/>
               </w:rPr>
-              <w:t>Kod programu</w:t>
+              <w:t>Algorytm różnicowy</w:t>
             </w:r>
             <w:r>
               <w:rPr>
@@ -793,7 +1484,7 @@
               <w:rPr>
                 <w:webHidden/>
               </w:rPr>
-              <w:instrText xml:space="preserve"> PAGEREF _Toc495611329 \h </w:instrText>
+              <w:instrText xml:space="preserve"> PAGEREF _Toc94569399 \h </w:instrText>
             </w:r>
             <w:r>
               <w:rPr>
@@ -810,7 +1501,7 @@
               <w:rPr>
                 <w:webHidden/>
               </w:rPr>
-              <w:t>4</w:t>
+              <w:t>11</w:t>
             </w:r>
             <w:r>
               <w:rPr>
@@ -829,12 +1520,12 @@
               <w:lang w:eastAsia="pl-PL"/>
             </w:rPr>
           </w:pPr>
-          <w:hyperlink w:anchor="_Toc495611330" w:history="1">
+          <w:hyperlink w:anchor="_Toc94569400" w:history="1">
             <w:r>
               <w:rPr>
                 <w:rStyle w:val="Hipercze"/>
               </w:rPr>
-              <w:t>3.2.</w:t>
+              <w:t>5.2.</w:t>
             </w:r>
             <w:r>
               <w:rPr>
@@ -848,7 +1539,7 @@
               <w:rPr>
                 <w:rStyle w:val="Hipercze"/>
               </w:rPr>
-              <w:t>Wyniki</w:t>
+              <w:t>Dobrany regulator</w:t>
             </w:r>
             <w:r>
               <w:rPr>
@@ -866,7 +1557,7 @@
               <w:rPr>
                 <w:webHidden/>
               </w:rPr>
-              <w:instrText xml:space="preserve"> PAGEREF _Toc495611330 \h </w:instrText>
+              <w:instrText xml:space="preserve"> PAGEREF _Toc94569400 \h </w:instrText>
             </w:r>
             <w:r>
               <w:rPr>
@@ -883,7 +1574,80 @@
               <w:rPr>
                 <w:webHidden/>
               </w:rPr>
-              <w:t>4</w:t>
+              <w:t>12</w:t>
+            </w:r>
+            <w:r>
+              <w:rPr>
+                <w:webHidden/>
+              </w:rPr>
+              <w:fldChar w:fldCharType="end"/>
+            </w:r>
+          </w:hyperlink>
+        </w:p>
+        <w:p>
+          <w:pPr>
+            <w:pStyle w:val="Spistreci2"/>
+            <w:rPr>
+              <w:rFonts w:asciiTheme="minorHAnsi" w:hAnsiTheme="minorHAnsi"/>
+              <w:sz w:val="22"/>
+              <w:lang w:eastAsia="pl-PL"/>
+            </w:rPr>
+          </w:pPr>
+          <w:hyperlink w:anchor="_Toc94569401" w:history="1">
+            <w:r>
+              <w:rPr>
+                <w:rStyle w:val="Hipercze"/>
+              </w:rPr>
+              <w:t>5.3.</w:t>
+            </w:r>
+            <w:r>
+              <w:rPr>
+                <w:rFonts w:asciiTheme="minorHAnsi" w:hAnsiTheme="minorHAnsi"/>
+                <w:sz w:val="22"/>
+                <w:lang w:eastAsia="pl-PL"/>
+              </w:rPr>
+              <w:tab/>
+            </w:r>
+            <w:r>
+              <w:rPr>
+                <w:rStyle w:val="Hipercze"/>
+              </w:rPr>
+              <w:t>Wybrane fragmenty programu</w:t>
+            </w:r>
+            <w:r>
+              <w:rPr>
+                <w:webHidden/>
+              </w:rPr>
+              <w:tab/>
+            </w:r>
+            <w:r>
+              <w:rPr>
+                <w:webHidden/>
+              </w:rPr>
+              <w:fldChar w:fldCharType="begin"/>
+            </w:r>
+            <w:r>
+              <w:rPr>
+                <w:webHidden/>
+              </w:rPr>
+              <w:instrText xml:space="preserve"> PAGEREF _Toc94569401 \h </w:instrText>
+            </w:r>
+            <w:r>
+              <w:rPr>
+                <w:webHidden/>
+              </w:rPr>
+            </w:r>
+            <w:r>
+              <w:rPr>
+                <w:webHidden/>
+              </w:rPr>
+              <w:fldChar w:fldCharType="separate"/>
+            </w:r>
+            <w:r>
+              <w:rPr>
+                <w:webHidden/>
+              </w:rPr>
+              <w:t>13</w:t>
             </w:r>
             <w:r>
               <w:rPr>
@@ -902,12 +1666,12 @@
               <w:lang w:eastAsia="pl-PL"/>
             </w:rPr>
           </w:pPr>
-          <w:hyperlink w:anchor="_Toc495611331" w:history="1">
+          <w:hyperlink w:anchor="_Toc94569402" w:history="1">
             <w:r>
               <w:rPr>
                 <w:rStyle w:val="Hipercze"/>
               </w:rPr>
-              <w:t>4.</w:t>
+              <w:t>6.</w:t>
             </w:r>
             <w:r>
               <w:rPr>
@@ -939,7 +1703,7 @@
               <w:rPr>
                 <w:webHidden/>
               </w:rPr>
-              <w:instrText xml:space="preserve"> PAGEREF _Toc495611331 \h </w:instrText>
+              <w:instrText xml:space="preserve"> PAGEREF _Toc94569402 \h </w:instrText>
             </w:r>
             <w:r>
               <w:rPr>
@@ -956,7 +1720,80 @@
               <w:rPr>
                 <w:webHidden/>
               </w:rPr>
-              <w:t>4</w:t>
+              <w:t>16</w:t>
+            </w:r>
+            <w:r>
+              <w:rPr>
+                <w:webHidden/>
+              </w:rPr>
+              <w:fldChar w:fldCharType="end"/>
+            </w:r>
+          </w:hyperlink>
+        </w:p>
+        <w:p>
+          <w:pPr>
+            <w:pStyle w:val="Spistreci2"/>
+            <w:rPr>
+              <w:rFonts w:asciiTheme="minorHAnsi" w:hAnsiTheme="minorHAnsi"/>
+              <w:sz w:val="22"/>
+              <w:lang w:eastAsia="pl-PL"/>
+            </w:rPr>
+          </w:pPr>
+          <w:hyperlink w:anchor="_Toc94569403" w:history="1">
+            <w:r>
+              <w:rPr>
+                <w:rStyle w:val="Hipercze"/>
+              </w:rPr>
+              <w:t>6.1.</w:t>
+            </w:r>
+            <w:r>
+              <w:rPr>
+                <w:rFonts w:asciiTheme="minorHAnsi" w:hAnsiTheme="minorHAnsi"/>
+                <w:sz w:val="22"/>
+                <w:lang w:eastAsia="pl-PL"/>
+              </w:rPr>
+              <w:tab/>
+            </w:r>
+            <w:r>
+              <w:rPr>
+                <w:rStyle w:val="Hipercze"/>
+              </w:rPr>
+              <w:t>Możliwa rozbudowa i udoskonalenia układu</w:t>
+            </w:r>
+            <w:r>
+              <w:rPr>
+                <w:webHidden/>
+              </w:rPr>
+              <w:tab/>
+            </w:r>
+            <w:r>
+              <w:rPr>
+                <w:webHidden/>
+              </w:rPr>
+              <w:fldChar w:fldCharType="begin"/>
+            </w:r>
+            <w:r>
+              <w:rPr>
+                <w:webHidden/>
+              </w:rPr>
+              <w:instrText xml:space="preserve"> PAGEREF _Toc94569403 \h </w:instrText>
+            </w:r>
+            <w:r>
+              <w:rPr>
+                <w:webHidden/>
+              </w:rPr>
+            </w:r>
+            <w:r>
+              <w:rPr>
+                <w:webHidden/>
+              </w:rPr>
+              <w:fldChar w:fldCharType="separate"/>
+            </w:r>
+            <w:r>
+              <w:rPr>
+                <w:webHidden/>
+              </w:rPr>
+              <w:t>17</w:t>
             </w:r>
             <w:r>
               <w:rPr>
@@ -975,12 +1812,12 @@
               <w:lang w:eastAsia="pl-PL"/>
             </w:rPr>
           </w:pPr>
-          <w:hyperlink w:anchor="_Toc495611332" w:history="1">
+          <w:hyperlink w:anchor="_Toc94569404" w:history="1">
             <w:r>
               <w:rPr>
                 <w:rStyle w:val="Hipercze"/>
               </w:rPr>
-              <w:t>5.</w:t>
+              <w:t>7.</w:t>
             </w:r>
             <w:r>
               <w:rPr>
@@ -1012,7 +1849,7 @@
               <w:rPr>
                 <w:webHidden/>
               </w:rPr>
-              <w:instrText xml:space="preserve"> PAGEREF _Toc495611332 \h </w:instrText>
+              <w:instrText xml:space="preserve"> PAGEREF _Toc94569404 \h </w:instrText>
             </w:r>
             <w:r>
               <w:rPr>
@@ -1029,7 +1866,7 @@
               <w:rPr>
                 <w:webHidden/>
               </w:rPr>
-              <w:t>5</w:t>
+              <w:t>17</w:t>
             </w:r>
             <w:r>
               <w:rPr>
@@ -1040,9 +1877,6 @@
           </w:hyperlink>
         </w:p>
         <w:p>
-          <w:pPr>
-            <w:pStyle w:val="Spistreci1"/>
-          </w:pPr>
           <w:r>
             <w:fldChar w:fldCharType="end"/>
           </w:r>
@@ -1062,7 +1896,7 @@
           <w:i/>
         </w:rPr>
       </w:pPr>
-      <w:bookmarkStart w:id="0" w:name="_Toc495611322"/>
+      <w:bookmarkStart w:id="0" w:name="_Toc94569383"/>
       <w:r>
         <w:lastRenderedPageBreak/>
         <w:t>W</w:t>
@@ -1175,7 +2009,7 @@
           <w:i/>
         </w:rPr>
       </w:pPr>
-      <w:bookmarkStart w:id="1" w:name="_Toc495611323"/>
+      <w:bookmarkStart w:id="1" w:name="_Toc94569384"/>
       <w:r>
         <w:t>Obiekt badań</w:t>
       </w:r>
@@ -1239,7 +2073,7 @@
       <w:pPr>
         <w:pStyle w:val="Nagwek1"/>
       </w:pPr>
-      <w:bookmarkStart w:id="2" w:name="_Toc495611324"/>
+      <w:bookmarkStart w:id="2" w:name="_Toc94569385"/>
       <w:r>
         <w:t xml:space="preserve">Wstęp </w:t>
       </w:r>
@@ -1296,7 +2130,7 @@
       <w:pPr>
         <w:pStyle w:val="Nagwek2"/>
       </w:pPr>
-      <w:bookmarkStart w:id="3" w:name="_Toc495611325"/>
+      <w:bookmarkStart w:id="3" w:name="_Toc94569386"/>
       <w:r>
         <w:t>Przegląd dostępnych rozwiązań</w:t>
       </w:r>
@@ -1456,7 +2290,7 @@
                     <a:blip r:embed="rId9" cstate="print">
                       <a:extLst>
                         <a:ext uri="{28A0092B-C50C-407E-A947-70E740481C1C}">
-                          <a14:useLocalDpi xmlns:a14="http://schemas.microsoft.com/office/drawing/2010/main" xmlns:wps="http://schemas.microsoft.com/office/word/2010/wordprocessingShape" xmlns:wpi="http://schemas.microsoft.com/office/word/2010/wordprocessingInk" xmlns:wpg="http://schemas.microsoft.com/office/word/2010/wordprocessingGroup" xmlns:w16se="http://schemas.microsoft.com/office/word/2015/wordml/symex" xmlns:w15="http://schemas.microsoft.com/office/word/2012/wordml" xmlns:w14="http://schemas.microsoft.com/office/word/2010/wordml" xmlns:w="http://schemas.openxmlformats.org/wordprocessingml/2006/main" xmlns:w10="urn:schemas-microsoft-com:office:word" xmlns:wp14="http://schemas.microsoft.com/office/word/2010/wordprocessingDrawing" xmlns:v="urn:schemas-microsoft-com:vml" xmlns:o="urn:schemas-microsoft-com:office:office" xmlns:mc="http://schemas.openxmlformats.org/markup-compatibility/2006" xmlns:cx1="http://schemas.microsoft.com/office/drawing/2015/9/8/chartex" xmlns:cx="http://schemas.microsoft.com/office/drawing/2014/chartex" xmlns:wpc="http://schemas.microsoft.com/office/word/2010/wordprocessingCanvas" xmlns="" val="0"/>
+                          <a14:useLocalDpi xmlns="" xmlns:wpc="http://schemas.microsoft.com/office/word/2010/wordprocessingCanvas" xmlns:cx="http://schemas.microsoft.com/office/drawing/2014/chartex" xmlns:cx1="http://schemas.microsoft.com/office/drawing/2015/9/8/chartex" xmlns:mc="http://schemas.openxmlformats.org/markup-compatibility/2006" xmlns:o="urn:schemas-microsoft-com:office:office" xmlns:v="urn:schemas-microsoft-com:vml" xmlns:wp14="http://schemas.microsoft.com/office/word/2010/wordprocessingDrawing" xmlns:w10="urn:schemas-microsoft-com:office:word" xmlns:w="http://schemas.openxmlformats.org/wordprocessingml/2006/main" xmlns:w14="http://schemas.microsoft.com/office/word/2010/wordml" xmlns:w15="http://schemas.microsoft.com/office/word/2012/wordml" xmlns:w16se="http://schemas.microsoft.com/office/word/2015/wordml/symex" xmlns:wpg="http://schemas.microsoft.com/office/word/2010/wordprocessingGroup" xmlns:wpi="http://schemas.microsoft.com/office/word/2010/wordprocessingInk" xmlns:wps="http://schemas.microsoft.com/office/word/2010/wordprocessingShape" xmlns:a14="http://schemas.microsoft.com/office/drawing/2010/main" val="0"/>
                         </a:ext>
                       </a:extLst>
                     </a:blip>
@@ -1477,7 +2311,7 @@
                     </a:ln>
                     <a:extLst>
                       <a:ext uri="{53640926-AAD7-44D8-BBD7-CCE9431645EC}">
-                        <a14:shadowObscured xmlns:a14="http://schemas.microsoft.com/office/drawing/2010/main" xmlns:wps="http://schemas.microsoft.com/office/word/2010/wordprocessingShape" xmlns:wpi="http://schemas.microsoft.com/office/word/2010/wordprocessingInk" xmlns:wpg="http://schemas.microsoft.com/office/word/2010/wordprocessingGroup" xmlns:w16se="http://schemas.microsoft.com/office/word/2015/wordml/symex" xmlns:w15="http://schemas.microsoft.com/office/word/2012/wordml" xmlns:w14="http://schemas.microsoft.com/office/word/2010/wordml" xmlns:w="http://schemas.openxmlformats.org/wordprocessingml/2006/main" xmlns:w10="urn:schemas-microsoft-com:office:word" xmlns:wp14="http://schemas.microsoft.com/office/word/2010/wordprocessingDrawing" xmlns:v="urn:schemas-microsoft-com:vml" xmlns:o="urn:schemas-microsoft-com:office:office" xmlns:mc="http://schemas.openxmlformats.org/markup-compatibility/2006" xmlns:cx1="http://schemas.microsoft.com/office/drawing/2015/9/8/chartex" xmlns:cx="http://schemas.microsoft.com/office/drawing/2014/chartex" xmlns:wpc="http://schemas.microsoft.com/office/word/2010/wordprocessingCanvas" xmlns=""/>
+                        <a14:shadowObscured xmlns="" xmlns:wpc="http://schemas.microsoft.com/office/word/2010/wordprocessingCanvas" xmlns:cx="http://schemas.microsoft.com/office/drawing/2014/chartex" xmlns:cx1="http://schemas.microsoft.com/office/drawing/2015/9/8/chartex" xmlns:mc="http://schemas.openxmlformats.org/markup-compatibility/2006" xmlns:o="urn:schemas-microsoft-com:office:office" xmlns:v="urn:schemas-microsoft-com:vml" xmlns:wp14="http://schemas.microsoft.com/office/word/2010/wordprocessingDrawing" xmlns:w10="urn:schemas-microsoft-com:office:word" xmlns:w="http://schemas.openxmlformats.org/wordprocessingml/2006/main" xmlns:w14="http://schemas.microsoft.com/office/word/2010/wordml" xmlns:w15="http://schemas.microsoft.com/office/word/2012/wordml" xmlns:w16se="http://schemas.microsoft.com/office/word/2015/wordml/symex" xmlns:wpg="http://schemas.microsoft.com/office/word/2010/wordprocessingGroup" xmlns:wpi="http://schemas.microsoft.com/office/word/2010/wordprocessingInk" xmlns:wps="http://schemas.microsoft.com/office/word/2010/wordprocessingShape" xmlns:a14="http://schemas.microsoft.com/office/drawing/2010/main"/>
                       </a:ext>
                     </a:extLst>
                   </pic:spPr>
@@ -1556,7 +2390,7 @@
                     <a:blip r:embed="rId10">
                       <a:extLst>
                         <a:ext uri="{28A0092B-C50C-407E-A947-70E740481C1C}">
-                          <a14:useLocalDpi xmlns:a14="http://schemas.microsoft.com/office/drawing/2010/main" xmlns:wps="http://schemas.microsoft.com/office/word/2010/wordprocessingShape" xmlns:wpi="http://schemas.microsoft.com/office/word/2010/wordprocessingInk" xmlns:wpg="http://schemas.microsoft.com/office/word/2010/wordprocessingGroup" xmlns:w16se="http://schemas.microsoft.com/office/word/2015/wordml/symex" xmlns:w15="http://schemas.microsoft.com/office/word/2012/wordml" xmlns:w14="http://schemas.microsoft.com/office/word/2010/wordml" xmlns:w="http://schemas.openxmlformats.org/wordprocessingml/2006/main" xmlns:w10="urn:schemas-microsoft-com:office:word" xmlns:wp14="http://schemas.microsoft.com/office/word/2010/wordprocessingDrawing" xmlns:v="urn:schemas-microsoft-com:vml" xmlns:o="urn:schemas-microsoft-com:office:office" xmlns:mc="http://schemas.openxmlformats.org/markup-compatibility/2006" xmlns:cx1="http://schemas.microsoft.com/office/drawing/2015/9/8/chartex" xmlns:cx="http://schemas.microsoft.com/office/drawing/2014/chartex" xmlns:wpc="http://schemas.microsoft.com/office/word/2010/wordprocessingCanvas" xmlns="" val="0"/>
+                          <a14:useLocalDpi xmlns="" xmlns:wpc="http://schemas.microsoft.com/office/word/2010/wordprocessingCanvas" xmlns:cx="http://schemas.microsoft.com/office/drawing/2014/chartex" xmlns:cx1="http://schemas.microsoft.com/office/drawing/2015/9/8/chartex" xmlns:mc="http://schemas.openxmlformats.org/markup-compatibility/2006" xmlns:o="urn:schemas-microsoft-com:office:office" xmlns:v="urn:schemas-microsoft-com:vml" xmlns:wp14="http://schemas.microsoft.com/office/word/2010/wordprocessingDrawing" xmlns:w10="urn:schemas-microsoft-com:office:word" xmlns:w="http://schemas.openxmlformats.org/wordprocessingml/2006/main" xmlns:w14="http://schemas.microsoft.com/office/word/2010/wordml" xmlns:w15="http://schemas.microsoft.com/office/word/2012/wordml" xmlns:w16se="http://schemas.microsoft.com/office/word/2015/wordml/symex" xmlns:wpg="http://schemas.microsoft.com/office/word/2010/wordprocessingGroup" xmlns:wpi="http://schemas.microsoft.com/office/word/2010/wordprocessingInk" xmlns:wps="http://schemas.microsoft.com/office/word/2010/wordprocessingShape" xmlns:a14="http://schemas.microsoft.com/office/drawing/2010/main" val="0"/>
                         </a:ext>
                       </a:extLst>
                     </a:blip>
@@ -1608,14 +2442,36 @@
       </w:r>
     </w:p>
     <w:p/>
-    <w:p/>
     <w:p>
       <w:pPr>
+        <w:pStyle w:val="Nagwek2"/>
+      </w:pPr>
+      <w:bookmarkStart w:id="4" w:name="_Toc94569387"/>
+      <w:r>
+        <w:t>Założenia projektowe</w:t>
+      </w:r>
+      <w:bookmarkEnd w:id="4"/>
+    </w:p>
+    <w:p>
+      <w:r>
+        <w:t>Założono, że słońce porusza się o maksymalny kąt w poziomie 180</w:t>
+      </w:r>
+      <w:r>
+        <w:rPr>
+          <w:rFonts w:cs="Times New Roman"/>
+        </w:rPr>
+        <w:t xml:space="preserve">º. W praktyce kąt ten jest dużo większy w lecie, jednak ograniczał nas zakres ruchu serwa. Nie wpływa to w żaden sposób na algorytm sterowania. Przyjęto również, że układ w momencie uruchamiania ustawiony będzie w kierunku południowym, tak aby zakres ruchu serwa obejmował jak największy przedział czasu padania promieni słonecznych. </w:t>
+      </w:r>
+    </w:p>
+    <w:p>
+      <w:pPr>
         <w:pStyle w:val="Nagwek1"/>
       </w:pPr>
-      <w:r>
-        <w:t xml:space="preserve">Prototyp konstrukcji </w:t>
-      </w:r>
+      <w:bookmarkStart w:id="5" w:name="_Toc94569388"/>
+      <w:r>
+        <w:t>Projektowany model – część mechaniczna</w:t>
+      </w:r>
+      <w:bookmarkEnd w:id="5"/>
     </w:p>
     <w:p>
       <w:pPr>
@@ -1624,7 +2480,11 @@
         </w:rPr>
       </w:pPr>
       <w:r>
-        <w:t xml:space="preserve">Wszystkie elementy konstrukcyjne z wyłączeniem łożysk zostały zaprojektowane w programie SOLIDWORKS, a następnie wykonane w technologii druku 3D. Celem konstrukcji było zapewnienie dwóch stopni swobody platformy panelu, umożliwienie przekazania napędu oraz poprawienie walorów wizualnych projektu przez prowadzenie przewodów i schowanie elektroniki. Złożenie zaprezentowano na Rys </w:t>
+        <w:t xml:space="preserve">Wszystkie elementy konstrukcyjne z wyłączeniem łożysk zostały zaprojektowane w programie SOLIDWORKS, a następnie wykonane w technologii druku 3D. Celem </w:t>
+      </w:r>
+      <w:r>
+        <w:lastRenderedPageBreak/>
+        <w:t xml:space="preserve">konstrukcji było zapewnienie dwóch stopni swobody platformy panelu, umożliwienie przekazania napędu oraz poprawienie walorów wizualnych projektu przez prowadzenie przewodów i schowanie elektroniki. Złożenie zaprezentowano na Rys </w:t>
       </w:r>
       <w:r>
         <w:rPr>
@@ -1646,7 +2506,6 @@
           <w:color w:val="FF0000"/>
           <w:lang w:eastAsia="pl-PL"/>
         </w:rPr>
-        <w:lastRenderedPageBreak/>
         <w:drawing>
           <wp:inline distT="0" distB="0" distL="0" distR="0">
             <wp:extent cx="3105667" cy="3727938"/>
@@ -1698,31 +2557,57 @@
       <w:pPr>
         <w:pStyle w:val="Nagwek1"/>
       </w:pPr>
+      <w:bookmarkStart w:id="6" w:name="_Toc94569389"/>
       <w:r>
         <w:t>Projektowany model – Hardware</w:t>
       </w:r>
+      <w:bookmarkEnd w:id="6"/>
     </w:p>
     <w:p>
+      <w:r>
+        <w:t xml:space="preserve">Cały układ elektryczny zmontowano na płytce prototypowej oraz umieszczono w podstawie modelu. Przewody poprowadzono po jednym z ramion obrotnicy tak aby znajdowały się jak najbliżej osi obrotów i były jak najmniej podatne na zginanie. </w:t>
+      </w:r>
+    </w:p>
+    <w:p>
       <w:pPr>
         <w:pStyle w:val="Nagwek2"/>
       </w:pPr>
+      <w:bookmarkStart w:id="7" w:name="_Toc94569390"/>
       <w:r>
         <w:t>Raspberry Pi Pico</w:t>
       </w:r>
+      <w:bookmarkEnd w:id="7"/>
     </w:p>
     <w:p/>
     <w:p>
       <w:r>
-        <w:t xml:space="preserve">Mikroprocesor sterujący całym układem to moduł Raspberry Pi Pico wyposażony w układ RP2040. Jest to dwurdzeniowy układ oparty na architekturze ARM Cortex M0+ o taktowaniu maksymalnym do 133 MHz. </w:t>
+        <w:t>Mikrokontroller</w:t>
+      </w:r>
+      <w:r>
+        <w:t xml:space="preserve"> sterujący całym układem to moduł Raspberry Pi Pico wyposażony w </w:t>
+      </w:r>
+      <w:r>
+        <w:t xml:space="preserve">dwurdzeniowy układ </w:t>
+      </w:r>
+      <w:r>
+        <w:t xml:space="preserve">RP2040. Jest to oparty na architekturze ARM Cortex M0+ o taktowaniu maksymalnym do 133 MHz. </w:t>
       </w:r>
     </w:p>
     <w:p>
       <w:pPr>
         <w:pStyle w:val="Nagwek3"/>
-      </w:pPr>
-      <w:r>
+        <w:rPr>
+          <w:color w:val="auto"/>
+        </w:rPr>
+      </w:pPr>
+      <w:bookmarkStart w:id="8" w:name="_Toc94569391"/>
+      <w:r>
+        <w:rPr>
+          <w:color w:val="auto"/>
+        </w:rPr>
         <w:t>Problem multipleksowania ADC</w:t>
       </w:r>
+      <w:bookmarkEnd w:id="8"/>
     </w:p>
     <w:p>
       <w:pPr>
@@ -1808,50 +2693,1447 @@
       <w:pPr>
         <w:ind w:left="567" w:firstLine="0"/>
       </w:pPr>
-      <w:r>
-        <w:t xml:space="preserve">Każdy fotorezystor (xR_PHOTO) zasilany jest bezpośrednio z pinu mikrokontrolera(GPIO_x). Pozwala to na softwareowe wybranie czujnika z którego chcemy dokonać pomiaru. Układ wyposażono w cztery diody (D1-D4) w kierunku zaporowym tak aby w trakcie pomiaru prąd płynął wyłącznie przez zasilany sensor. </w:t>
-      </w:r>
-      <w:r>
-        <w:t>Trzeba mieć jednak świadomość wady takiego rozwiązania.</w:t>
-      </w:r>
-      <w:r>
-        <w:t xml:space="preserve"> Na diodzie występuje spadek napięcia, dodatkowo każda dioda jak i rezystor posiada pewną tolerancję wykonania. Wp</w:t>
-      </w:r>
-      <w:r>
-        <w:t>rowadza to więc szum pomiarowy.</w:t>
-      </w:r>
     </w:p>
     <w:p>
       <w:pPr>
-        <w:pStyle w:val="Nagwek2"/>
-      </w:pPr>
-      <w:r>
-        <w:t>Panel fotowoltaiczny</w:t>
-      </w:r>
+        <w:ind w:left="567" w:firstLine="0"/>
+      </w:pPr>
     </w:p>
     <w:p>
       <w:pPr>
-        <w:ind w:firstLine="0"/>
-      </w:pPr>
+        <w:ind w:left="567" w:firstLine="0"/>
+      </w:pPr>
+      <w:r>
+        <w:t xml:space="preserve">Każdy fotorezystor (xR_PHOTO) zasilany jest bezpośrednio z pinu mikrokontrolera(GPIO_x). Pozwala to na softwareowe wybranie czujnika z którego chcemy dokonać pomiaru. Układ wyposażono w cztery diody (D1-D4) w kierunku zaporowym tak aby w trakcie pomiaru prąd płynął wyłącznie przez zasilany sensor. </w:t>
+      </w:r>
+      <w:r>
+        <w:t>Trzeba mieć jednak świadomość wady takiego rozwiązania.</w:t>
+      </w:r>
+      <w:r>
+        <w:t xml:space="preserve"> Na diodzie występuje spadek napięcia, dodatkowo każda dioda jak i rezystor posiada pewną tolerancję wykonania. Wp</w:t>
+      </w:r>
+      <w:r>
+        <w:t>rowadza to więc szum pomiarowy.</w:t>
+      </w:r>
     </w:p>
     <w:p>
       <w:pPr>
-        <w:ind w:firstLine="360"/>
-      </w:pPr>
-      <w:r>
-        <w:t>Dobrano ogniwo słoneczne małej mocy, którego aktualne napięcie wyjściowe jest mierzone i wyświetlane za pomocą woltomierza cyfrowego. Podstawowe parametry ogniwa przedstawiono w tabeli 1.</w:t>
+        <w:pStyle w:val="Nagwek2"/>
+      </w:pPr>
+      <w:bookmarkStart w:id="9" w:name="_Toc94569392"/>
+      <w:r>
+        <w:t>Napędy</w:t>
+      </w:r>
+      <w:bookmarkEnd w:id="9"/>
+    </w:p>
+    <w:p>
+      <w:pPr>
+        <w:pStyle w:val="Akapitzlist"/>
+        <w:rPr>
+          <w:rFonts w:ascii="Times New Roman" w:hAnsi="Times New Roman" w:cs="Times New Roman"/>
+          <w:sz w:val="24"/>
+        </w:rPr>
+      </w:pPr>
+    </w:p>
+    <w:p>
+      <w:r>
+        <w:t>Mając na uwadze charakterystykę pracy napędów wykorzystanych do sterowania poszczególnymi osiami, którego zakresy przemieszczenia kątowego wahają się w granicach ±90° i nie ma</w:t>
+      </w:r>
+      <w:r>
+        <w:t>ją</w:t>
+      </w:r>
+      <w:r>
+        <w:t xml:space="preserve"> potrzeby rozwijania dużych prędkości </w:t>
+      </w:r>
+      <w:r>
+        <w:t>jak i momentów obrotowych. D</w:t>
+      </w:r>
+      <w:r>
+        <w:t xml:space="preserve">ziałające na napęd </w:t>
+      </w:r>
+      <w:r>
+        <w:t xml:space="preserve">siły </w:t>
+      </w:r>
+      <w:r>
+        <w:t>są stosunkowo niewielkie, zachodzi jedynie potrzeba precyzyjnego pozycjonowania</w:t>
+      </w:r>
+      <w:r>
+        <w:t>.</w:t>
+      </w:r>
+      <w:r>
+        <w:t xml:space="preserve"> </w:t>
+      </w:r>
+      <w:r>
+        <w:t>Z</w:t>
+      </w:r>
+      <w:r>
+        <w:t>decydowano się</w:t>
+      </w:r>
+      <w:r>
+        <w:t xml:space="preserve"> więc</w:t>
+      </w:r>
+      <w:r>
+        <w:t xml:space="preserve"> na serwomechanizmy.   </w:t>
       </w:r>
     </w:p>
     <w:p/>
     <w:p>
-      <w:pPr>
+      <w:r>
+        <w:t>Serwomechanizm jest to zamknięty układ sterowania (układ regulacji) ze sprzężeniem zwrotnym, w którym sygnałem wejściowym jest położenie, prędkość czy przyspieszenie. Wartość wzorcowa porównywana jest z przetworzonym przez przetwornik bieżącym sygnałem wyjściowym i powstały w ten sposób uchyb podawany jest na człon korekcyjny, a dalej na wzmacniacz. Wzmocniony sygnał trafia do siłownika (może to być odpowiedni silnik elektryczny), którego przemieszczenie jest wartością wyjściową układu. Zadaniem serwomechanizmu jest likwidacja błędów regulacji (uchybu przemieszczenia), powstających na skutek zmian wielkości wzorcowej, a więc klasyfikujemy go jako układ nadążny. Serwomechanizm ma strukturę typowego układu regulacji, nie steruje jednak obiektem technologicznym, lecz siłownikiem w celu usprawnienia działania toru wykonawczego. [3]</w:t>
+      </w:r>
+      <w:r>
+        <w:t>Schemat blokowy serwomechanizmu pokazany jest na rysunku 1.</w:t>
+      </w:r>
+    </w:p>
+    <w:p>
+      <w:pPr>
+        <w:ind w:firstLine="360"/>
+        <w:rPr>
+          <w:rFonts w:cs="Times New Roman"/>
+        </w:rPr>
+      </w:pPr>
+    </w:p>
+    <w:p>
+      <w:pPr>
+        <w:ind w:firstLine="360"/>
         <w:jc w:val="center"/>
+        <w:rPr>
+          <w:rFonts w:cs="Times New Roman"/>
+        </w:rPr>
       </w:pPr>
       <w:r>
         <w:rPr>
           <w:noProof/>
           <w:lang w:eastAsia="pl-PL"/>
         </w:rPr>
+        <w:drawing>
+          <wp:inline distT="0" distB="0" distL="0" distR="0">
+            <wp:extent cx="4307681" cy="1073049"/>
+            <wp:effectExtent l="0" t="0" r="0" b="0"/>
+            <wp:docPr id="9" name="Obraz 1" descr="https://upload.wikimedia.org/wikipedia/commons/thumb/4/42/Schemat_blokowy_serwomechanizmu_%28ubt%29.svg/1280px-Schemat_blokowy_serwomechanizmu_%28ubt%29.svg.png"/>
+            <wp:cNvGraphicFramePr>
+              <a:graphicFrameLocks xmlns:a="http://schemas.openxmlformats.org/drawingml/2006/main" noChangeAspect="1"/>
+            </wp:cNvGraphicFramePr>
+            <a:graphic xmlns:a="http://schemas.openxmlformats.org/drawingml/2006/main">
+              <a:graphicData uri="http://schemas.openxmlformats.org/drawingml/2006/picture">
+                <pic:pic xmlns:pic="http://schemas.openxmlformats.org/drawingml/2006/picture">
+                  <pic:nvPicPr>
+                    <pic:cNvPr id="0" name="Picture 1" descr="https://upload.wikimedia.org/wikipedia/commons/thumb/4/42/Schemat_blokowy_serwomechanizmu_%28ubt%29.svg/1280px-Schemat_blokowy_serwomechanizmu_%28ubt%29.svg.png"/>
+                    <pic:cNvPicPr>
+                      <a:picLocks noChangeAspect="1" noChangeArrowheads="1"/>
+                    </pic:cNvPicPr>
+                  </pic:nvPicPr>
+                  <pic:blipFill>
+                    <a:blip r:embed="rId13" cstate="print">
+                      <a:extLst>
+                        <a:ext uri="{28A0092B-C50C-407E-A947-70E740481C1C}">
+                          <a14:useLocalDpi xmlns:a14="http://schemas.microsoft.com/office/drawing/2010/main" xmlns:wps="http://schemas.microsoft.com/office/word/2010/wordprocessingShape" xmlns:wpi="http://schemas.microsoft.com/office/word/2010/wordprocessingInk" xmlns:wpg="http://schemas.microsoft.com/office/word/2010/wordprocessingGroup" xmlns:w16se="http://schemas.microsoft.com/office/word/2015/wordml/symex" xmlns:w15="http://schemas.microsoft.com/office/word/2012/wordml" xmlns:w14="http://schemas.microsoft.com/office/word/2010/wordml" xmlns:w="http://schemas.openxmlformats.org/wordprocessingml/2006/main" xmlns:w10="urn:schemas-microsoft-com:office:word" xmlns:wp14="http://schemas.microsoft.com/office/word/2010/wordprocessingDrawing" xmlns:v="urn:schemas-microsoft-com:vml" xmlns:o="urn:schemas-microsoft-com:office:office" xmlns:mc="http://schemas.openxmlformats.org/markup-compatibility/2006" xmlns:cx1="http://schemas.microsoft.com/office/drawing/2015/9/8/chartex" xmlns:cx="http://schemas.microsoft.com/office/drawing/2014/chartex" xmlns:wpc="http://schemas.microsoft.com/office/word/2010/wordprocessingCanvas" xmlns="" val="0"/>
+                        </a:ext>
+                      </a:extLst>
+                    </a:blip>
+                    <a:srcRect/>
+                    <a:stretch>
+                      <a:fillRect/>
+                    </a:stretch>
+                  </pic:blipFill>
+                  <pic:spPr bwMode="auto">
+                    <a:xfrm>
+                      <a:off x="0" y="0"/>
+                      <a:ext cx="4345423" cy="1082451"/>
+                    </a:xfrm>
+                    <a:prstGeom prst="rect">
+                      <a:avLst/>
+                    </a:prstGeom>
+                    <a:noFill/>
+                    <a:ln>
+                      <a:noFill/>
+                    </a:ln>
+                  </pic:spPr>
+                </pic:pic>
+              </a:graphicData>
+            </a:graphic>
+          </wp:inline>
+        </w:drawing>
+      </w:r>
+    </w:p>
+    <w:p>
+      <w:pPr>
+        <w:ind w:firstLine="360"/>
+        <w:jc w:val="center"/>
+        <w:rPr>
+          <w:rFonts w:cs="Times New Roman"/>
+          <w:i/>
+        </w:rPr>
+      </w:pPr>
+      <w:r>
+        <w:rPr>
+          <w:rFonts w:cs="Times New Roman"/>
+          <w:b/>
+          <w:i/>
+        </w:rPr>
+        <w:t>Rysunek 1.</w:t>
+      </w:r>
+      <w:r>
+        <w:rPr>
+          <w:rFonts w:cs="Times New Roman"/>
+          <w:i/>
+        </w:rPr>
+        <w:t xml:space="preserve"> Schemat blokowy działania serwomechanizmu [3]</w:t>
+      </w:r>
+    </w:p>
+    <w:p>
+      <w:pPr>
+        <w:ind w:firstLine="360"/>
+        <w:jc w:val="center"/>
+        <w:rPr>
+          <w:rFonts w:cs="Times New Roman"/>
+        </w:rPr>
+      </w:pPr>
+    </w:p>
+    <w:p>
+      <w:pPr>
+        <w:ind w:firstLine="360"/>
+        <w:rPr>
+          <w:rFonts w:cs="Times New Roman"/>
+        </w:rPr>
+      </w:pPr>
+      <w:r>
+        <w:rPr>
+          <w:rFonts w:cs="Times New Roman"/>
+        </w:rPr>
+        <w:t>Typowe serwomechanizmy modelarskie, które zostały zastosowane w projekcie sterowane są przez mikrokontroler przy pomocy regulacji sygnału napięciowego PWM (</w:t>
+      </w:r>
+      <w:r>
+        <w:rPr>
+          <w:rFonts w:cs="Times New Roman"/>
+          <w:i/>
+        </w:rPr>
+        <w:t>ang. Pulse-Width Modulation</w:t>
+      </w:r>
+      <w:r>
+        <w:rPr>
+          <w:rFonts w:cs="Times New Roman"/>
+        </w:rPr>
+        <w:t xml:space="preserve">). Jest to sygnał o stałej amplitudzie i częstotliwości a zmiennym wypełnieniu. Serwomechanizm posiada wbudowany sterownik silnika (analogowy lub cyfrowy), który odczytuje wysyłany przez mikrokontroler sygnał sterujący i na podstawie szerokości dostarczanego impulsu ustawia swoją pozycję. </w:t>
+      </w:r>
+    </w:p>
+    <w:p>
+      <w:pPr>
+        <w:ind w:firstLine="0"/>
+        <w:rPr>
+          <w:rFonts w:cs="Times New Roman"/>
+        </w:rPr>
+      </w:pPr>
+    </w:p>
+    <w:p>
+      <w:pPr>
+        <w:ind w:firstLine="360"/>
+        <w:rPr>
+          <w:rFonts w:cs="Times New Roman"/>
+        </w:rPr>
+      </w:pPr>
+    </w:p>
+    <w:p>
+      <w:pPr>
+        <w:pStyle w:val="Nagwek3"/>
+        <w:rPr>
+          <w:color w:val="auto"/>
+        </w:rPr>
+      </w:pPr>
+      <w:bookmarkStart w:id="10" w:name="_Toc94569393"/>
+      <w:r>
+        <w:rPr>
+          <w:color w:val="auto"/>
+        </w:rPr>
+        <w:t>Napęd osi X</w:t>
+      </w:r>
+      <w:bookmarkEnd w:id="10"/>
+    </w:p>
+    <w:p>
+      <w:pPr>
+        <w:rPr>
+          <w:rFonts w:cs="Times New Roman"/>
+        </w:rPr>
+      </w:pPr>
+    </w:p>
+    <w:p>
+      <w:pPr>
+        <w:ind w:firstLine="360"/>
+        <w:rPr>
+          <w:rFonts w:cs="Times New Roman"/>
+        </w:rPr>
+      </w:pPr>
+      <w:r>
+        <w:rPr>
+          <w:rFonts w:cs="Times New Roman"/>
+        </w:rPr>
+        <w:t xml:space="preserve">Jako napęd osi X dobrano serwomechanizm </w:t>
+      </w:r>
+      <w:r>
+        <w:rPr>
+          <w:rFonts w:cs="Times New Roman"/>
+          <w:i/>
+        </w:rPr>
+        <w:t>PowerHD HD-1160A</w:t>
+      </w:r>
+      <w:r>
+        <w:rPr>
+          <w:rFonts w:cs="Times New Roman"/>
+        </w:rPr>
+        <w:t xml:space="preserve">. Wybrano je ze względu na zwiększony moment obrotowy wynoszący </w:t>
+      </w:r>
+      <w:r>
+        <w:rPr>
+          <w:rFonts w:cs="Times New Roman"/>
+          <w:i/>
+        </w:rPr>
+        <w:t>2 [kg∙cm]</w:t>
+      </w:r>
+      <w:r>
+        <w:rPr>
+          <w:rFonts w:cs="Times New Roman"/>
+        </w:rPr>
+        <w:t>. Serwonapęd pokazany jest na rysunku 2, a jego podstawowe parametry zebrane są w tabeli 1.</w:t>
+      </w:r>
+    </w:p>
+    <w:p>
+      <w:pPr>
+        <w:rPr>
+          <w:rFonts w:cs="Times New Roman"/>
+        </w:rPr>
+      </w:pPr>
+    </w:p>
+    <w:p>
+      <w:pPr>
+        <w:jc w:val="center"/>
+        <w:rPr>
+          <w:rFonts w:cs="Times New Roman"/>
+        </w:rPr>
+      </w:pPr>
+      <w:r>
+        <w:rPr>
+          <w:noProof/>
+          <w:lang w:eastAsia="pl-PL"/>
+        </w:rPr>
+        <w:drawing>
+          <wp:inline distT="0" distB="0" distL="0" distR="0">
+            <wp:extent cx="1800000" cy="1800000"/>
+            <wp:effectExtent l="0" t="0" r="0" b="0"/>
+            <wp:docPr id="13" name="Obraz 2" descr="Serwo PowerHD HD-1160A - medium"/>
+            <wp:cNvGraphicFramePr>
+              <a:graphicFrameLocks xmlns:a="http://schemas.openxmlformats.org/drawingml/2006/main" noChangeAspect="1"/>
+            </wp:cNvGraphicFramePr>
+            <a:graphic xmlns:a="http://schemas.openxmlformats.org/drawingml/2006/main">
+              <a:graphicData uri="http://schemas.openxmlformats.org/drawingml/2006/picture">
+                <pic:pic xmlns:pic="http://schemas.openxmlformats.org/drawingml/2006/picture">
+                  <pic:nvPicPr>
+                    <pic:cNvPr id="0" name="Picture 3" descr="Serwo PowerHD HD-1160A - medium"/>
+                    <pic:cNvPicPr>
+                      <a:picLocks noChangeAspect="1" noChangeArrowheads="1"/>
+                    </pic:cNvPicPr>
+                  </pic:nvPicPr>
+                  <pic:blipFill>
+                    <a:blip r:embed="rId14" cstate="print">
+                      <a:extLst>
+                        <a:ext uri="{28A0092B-C50C-407E-A947-70E740481C1C}">
+                          <a14:useLocalDpi xmlns:a14="http://schemas.microsoft.com/office/drawing/2010/main" xmlns:wps="http://schemas.microsoft.com/office/word/2010/wordprocessingShape" xmlns:wpi="http://schemas.microsoft.com/office/word/2010/wordprocessingInk" xmlns:wpg="http://schemas.microsoft.com/office/word/2010/wordprocessingGroup" xmlns:w16se="http://schemas.microsoft.com/office/word/2015/wordml/symex" xmlns:w15="http://schemas.microsoft.com/office/word/2012/wordml" xmlns:w14="http://schemas.microsoft.com/office/word/2010/wordml" xmlns:w="http://schemas.openxmlformats.org/wordprocessingml/2006/main" xmlns:w10="urn:schemas-microsoft-com:office:word" xmlns:wp14="http://schemas.microsoft.com/office/word/2010/wordprocessingDrawing" xmlns:v="urn:schemas-microsoft-com:vml" xmlns:o="urn:schemas-microsoft-com:office:office" xmlns:mc="http://schemas.openxmlformats.org/markup-compatibility/2006" xmlns:cx1="http://schemas.microsoft.com/office/drawing/2015/9/8/chartex" xmlns:cx="http://schemas.microsoft.com/office/drawing/2014/chartex" xmlns:wpc="http://schemas.microsoft.com/office/word/2010/wordprocessingCanvas" xmlns="" val="0"/>
+                        </a:ext>
+                      </a:extLst>
+                    </a:blip>
+                    <a:srcRect/>
+                    <a:stretch>
+                      <a:fillRect/>
+                    </a:stretch>
+                  </pic:blipFill>
+                  <pic:spPr bwMode="auto">
+                    <a:xfrm>
+                      <a:off x="0" y="0"/>
+                      <a:ext cx="1800000" cy="1800000"/>
+                    </a:xfrm>
+                    <a:prstGeom prst="rect">
+                      <a:avLst/>
+                    </a:prstGeom>
+                    <a:noFill/>
+                    <a:ln>
+                      <a:noFill/>
+                    </a:ln>
+                  </pic:spPr>
+                </pic:pic>
+              </a:graphicData>
+            </a:graphic>
+          </wp:inline>
+        </w:drawing>
+      </w:r>
+    </w:p>
+    <w:p>
+      <w:pPr>
+        <w:ind w:firstLine="360"/>
+        <w:jc w:val="center"/>
+        <w:rPr>
+          <w:rFonts w:cs="Times New Roman"/>
+          <w:i/>
+        </w:rPr>
+      </w:pPr>
+      <w:r>
+        <w:rPr>
+          <w:rFonts w:cs="Times New Roman"/>
+          <w:b/>
+          <w:i/>
+        </w:rPr>
+        <w:t>Rysunek 2</w:t>
+      </w:r>
+      <w:r>
+        <w:rPr>
+          <w:rFonts w:cs="Times New Roman"/>
+          <w:b/>
+          <w:i/>
+        </w:rPr>
+        <w:t>.</w:t>
+      </w:r>
+      <w:r>
+        <w:rPr>
+          <w:rFonts w:cs="Times New Roman"/>
+          <w:i/>
+        </w:rPr>
+        <w:t xml:space="preserve"> Serwonapęd PowerHD HD-1160A. [4]</w:t>
+      </w:r>
+    </w:p>
+    <w:p>
+      <w:pPr>
+        <w:ind w:firstLine="360"/>
+        <w:jc w:val="center"/>
+        <w:rPr>
+          <w:rFonts w:cs="Times New Roman"/>
+          <w:i/>
+        </w:rPr>
+      </w:pPr>
+    </w:p>
+    <w:tbl>
+      <w:tblPr>
+        <w:tblStyle w:val="Tabela-Siatka"/>
+        <w:tblW w:w="0" w:type="auto"/>
+        <w:tblLook w:val="04A0"/>
+      </w:tblPr>
+      <w:tblGrid>
+        <w:gridCol w:w="4503"/>
+        <w:gridCol w:w="4500"/>
+      </w:tblGrid>
+      <w:tr>
+        <w:tc>
+          <w:tcPr>
+            <w:tcW w:w="4531" w:type="dxa"/>
+          </w:tcPr>
+          <w:p>
+            <w:pPr>
+              <w:rPr>
+                <w:rFonts w:cs="Times New Roman"/>
+                <w:sz w:val="24"/>
+              </w:rPr>
+            </w:pPr>
+            <w:r>
+              <w:rPr>
+                <w:rFonts w:cs="Times New Roman"/>
+                <w:sz w:val="24"/>
+              </w:rPr>
+              <w:t>Napięcie zasilania</w:t>
+            </w:r>
+          </w:p>
+        </w:tc>
+        <w:tc>
+          <w:tcPr>
+            <w:tcW w:w="4531" w:type="dxa"/>
+          </w:tcPr>
+          <w:p>
+            <w:pPr>
+              <w:rPr>
+                <w:rFonts w:cs="Times New Roman"/>
+                <w:sz w:val="24"/>
+              </w:rPr>
+            </w:pPr>
+            <w:r>
+              <w:rPr>
+                <w:rFonts w:cs="Times New Roman"/>
+                <w:sz w:val="24"/>
+              </w:rPr>
+              <w:t>4.8 – 6.0 V</w:t>
+            </w:r>
+          </w:p>
+        </w:tc>
+      </w:tr>
+      <w:tr>
+        <w:tc>
+          <w:tcPr>
+            <w:tcW w:w="4531" w:type="dxa"/>
+          </w:tcPr>
+          <w:p>
+            <w:pPr>
+              <w:rPr>
+                <w:rFonts w:cs="Times New Roman"/>
+                <w:sz w:val="24"/>
+              </w:rPr>
+            </w:pPr>
+            <w:r>
+              <w:rPr>
+                <w:rFonts w:cs="Times New Roman"/>
+                <w:sz w:val="24"/>
+              </w:rPr>
+              <w:t>Zakres ruchu</w:t>
+            </w:r>
+          </w:p>
+        </w:tc>
+        <w:tc>
+          <w:tcPr>
+            <w:tcW w:w="4531" w:type="dxa"/>
+          </w:tcPr>
+          <w:p>
+            <w:pPr>
+              <w:rPr>
+                <w:rFonts w:cs="Times New Roman"/>
+                <w:sz w:val="24"/>
+              </w:rPr>
+            </w:pPr>
+            <w:r>
+              <w:rPr>
+                <w:rFonts w:cs="Times New Roman"/>
+                <w:sz w:val="24"/>
+              </w:rPr>
+              <w:t>0 – 180 °</w:t>
+            </w:r>
+          </w:p>
+        </w:tc>
+      </w:tr>
+      <w:tr>
+        <w:tc>
+          <w:tcPr>
+            <w:tcW w:w="4531" w:type="dxa"/>
+          </w:tcPr>
+          <w:p>
+            <w:pPr>
+              <w:rPr>
+                <w:rFonts w:cs="Times New Roman"/>
+                <w:sz w:val="24"/>
+              </w:rPr>
+            </w:pPr>
+            <w:r>
+              <w:rPr>
+                <w:rFonts w:cs="Times New Roman"/>
+                <w:sz w:val="24"/>
+              </w:rPr>
+              <w:t>Moment</w:t>
+            </w:r>
+          </w:p>
+        </w:tc>
+        <w:tc>
+          <w:tcPr>
+            <w:tcW w:w="4531" w:type="dxa"/>
+          </w:tcPr>
+          <w:p>
+            <w:pPr>
+              <w:rPr>
+                <w:rFonts w:cs="Times New Roman"/>
+                <w:sz w:val="24"/>
+              </w:rPr>
+            </w:pPr>
+            <w:r>
+              <w:rPr>
+                <w:rFonts w:cs="Times New Roman"/>
+                <w:sz w:val="24"/>
+              </w:rPr>
+              <w:t>2.0 kg∙m (0.19 Nm)</w:t>
+            </w:r>
+          </w:p>
+        </w:tc>
+      </w:tr>
+      <w:tr>
+        <w:tc>
+          <w:tcPr>
+            <w:tcW w:w="4531" w:type="dxa"/>
+          </w:tcPr>
+          <w:p>
+            <w:pPr>
+              <w:rPr>
+                <w:rFonts w:cs="Times New Roman"/>
+                <w:sz w:val="24"/>
+              </w:rPr>
+            </w:pPr>
+            <w:r>
+              <w:rPr>
+                <w:rFonts w:cs="Times New Roman"/>
+                <w:sz w:val="24"/>
+              </w:rPr>
+              <w:t>Prędkość</w:t>
+            </w:r>
+          </w:p>
+        </w:tc>
+        <w:tc>
+          <w:tcPr>
+            <w:tcW w:w="4531" w:type="dxa"/>
+          </w:tcPr>
+          <w:p>
+            <w:pPr>
+              <w:rPr>
+                <w:rFonts w:cs="Times New Roman"/>
+                <w:sz w:val="24"/>
+              </w:rPr>
+            </w:pPr>
+            <w:r>
+              <w:rPr>
+                <w:rFonts w:cs="Times New Roman"/>
+                <w:sz w:val="24"/>
+              </w:rPr>
+              <w:t>0.12 s/60°</w:t>
+            </w:r>
+          </w:p>
+        </w:tc>
+      </w:tr>
+      <w:tr>
+        <w:tc>
+          <w:tcPr>
+            <w:tcW w:w="4531" w:type="dxa"/>
+          </w:tcPr>
+          <w:p>
+            <w:pPr>
+              <w:rPr>
+                <w:rFonts w:cs="Times New Roman"/>
+                <w:sz w:val="24"/>
+              </w:rPr>
+            </w:pPr>
+            <w:r>
+              <w:rPr>
+                <w:rFonts w:cs="Times New Roman"/>
+                <w:sz w:val="24"/>
+              </w:rPr>
+              <w:t>Maksymalny pobór prądu</w:t>
+            </w:r>
+          </w:p>
+        </w:tc>
+        <w:tc>
+          <w:tcPr>
+            <w:tcW w:w="4531" w:type="dxa"/>
+          </w:tcPr>
+          <w:p>
+            <w:pPr>
+              <w:rPr>
+                <w:rFonts w:cs="Times New Roman"/>
+                <w:sz w:val="24"/>
+              </w:rPr>
+            </w:pPr>
+            <w:r>
+              <w:rPr>
+                <w:rFonts w:cs="Times New Roman"/>
+                <w:sz w:val="24"/>
+              </w:rPr>
+              <w:t>680 mA</w:t>
+            </w:r>
+          </w:p>
+        </w:tc>
+      </w:tr>
+      <w:tr>
+        <w:tc>
+          <w:tcPr>
+            <w:tcW w:w="4531" w:type="dxa"/>
+          </w:tcPr>
+          <w:p>
+            <w:pPr>
+              <w:rPr>
+                <w:rFonts w:cs="Times New Roman"/>
+                <w:sz w:val="24"/>
+              </w:rPr>
+            </w:pPr>
+            <w:r>
+              <w:rPr>
+                <w:rFonts w:cs="Times New Roman"/>
+                <w:sz w:val="24"/>
+              </w:rPr>
+              <w:t>Typ</w:t>
+            </w:r>
+          </w:p>
+        </w:tc>
+        <w:tc>
+          <w:tcPr>
+            <w:tcW w:w="4531" w:type="dxa"/>
+          </w:tcPr>
+          <w:p>
+            <w:pPr>
+              <w:rPr>
+                <w:rFonts w:cs="Times New Roman"/>
+                <w:sz w:val="24"/>
+              </w:rPr>
+            </w:pPr>
+            <w:r>
+              <w:rPr>
+                <w:rFonts w:cs="Times New Roman"/>
+                <w:sz w:val="24"/>
+              </w:rPr>
+              <w:t>Analogowe</w:t>
+            </w:r>
+          </w:p>
+        </w:tc>
+      </w:tr>
+      <w:tr>
+        <w:tc>
+          <w:tcPr>
+            <w:tcW w:w="4531" w:type="dxa"/>
+          </w:tcPr>
+          <w:p>
+            <w:pPr>
+              <w:rPr>
+                <w:rFonts w:cs="Times New Roman"/>
+                <w:sz w:val="24"/>
+              </w:rPr>
+            </w:pPr>
+            <w:r>
+              <w:rPr>
+                <w:rFonts w:cs="Times New Roman"/>
+                <w:sz w:val="24"/>
+              </w:rPr>
+              <w:t>Częstotliwość sygnału sterującego</w:t>
+            </w:r>
+          </w:p>
+        </w:tc>
+        <w:tc>
+          <w:tcPr>
+            <w:tcW w:w="4531" w:type="dxa"/>
+          </w:tcPr>
+          <w:p>
+            <w:pPr>
+              <w:rPr>
+                <w:rFonts w:cs="Times New Roman"/>
+                <w:sz w:val="24"/>
+              </w:rPr>
+            </w:pPr>
+            <w:r>
+              <w:rPr>
+                <w:rFonts w:cs="Times New Roman"/>
+                <w:sz w:val="24"/>
+              </w:rPr>
+              <w:t>50 Hz</w:t>
+            </w:r>
+          </w:p>
+        </w:tc>
+      </w:tr>
+      <w:tr>
+        <w:tc>
+          <w:tcPr>
+            <w:tcW w:w="4531" w:type="dxa"/>
+          </w:tcPr>
+          <w:p>
+            <w:pPr>
+              <w:rPr>
+                <w:rFonts w:cs="Times New Roman"/>
+                <w:sz w:val="24"/>
+              </w:rPr>
+            </w:pPr>
+            <w:r>
+              <w:rPr>
+                <w:rFonts w:cs="Times New Roman"/>
+                <w:sz w:val="24"/>
+              </w:rPr>
+              <w:t>Maksymalny zakres impulsów</w:t>
+            </w:r>
+          </w:p>
+        </w:tc>
+        <w:tc>
+          <w:tcPr>
+            <w:tcW w:w="4531" w:type="dxa"/>
+          </w:tcPr>
+          <w:p>
+            <w:pPr>
+              <w:rPr>
+                <w:rFonts w:cs="Times New Roman"/>
+                <w:sz w:val="24"/>
+              </w:rPr>
+            </w:pPr>
+            <w:r>
+              <w:rPr>
+                <w:rFonts w:cs="Times New Roman"/>
+                <w:sz w:val="24"/>
+              </w:rPr>
+              <w:t>800 – 2200 µs</w:t>
+            </w:r>
+          </w:p>
+        </w:tc>
+      </w:tr>
+      <w:tr>
+        <w:tc>
+          <w:tcPr>
+            <w:tcW w:w="4531" w:type="dxa"/>
+          </w:tcPr>
+          <w:p>
+            <w:pPr>
+              <w:rPr>
+                <w:rFonts w:cs="Times New Roman"/>
+                <w:sz w:val="24"/>
+              </w:rPr>
+            </w:pPr>
+            <w:r>
+              <w:rPr>
+                <w:rFonts w:cs="Times New Roman"/>
+                <w:sz w:val="24"/>
+              </w:rPr>
+              <w:t>Wymiary</w:t>
+            </w:r>
+          </w:p>
+        </w:tc>
+        <w:tc>
+          <w:tcPr>
+            <w:tcW w:w="4531" w:type="dxa"/>
+          </w:tcPr>
+          <w:p>
+            <w:pPr>
+              <w:rPr>
+                <w:rFonts w:cs="Times New Roman"/>
+                <w:sz w:val="24"/>
+              </w:rPr>
+            </w:pPr>
+            <w:r>
+              <w:rPr>
+                <w:rFonts w:cs="Times New Roman"/>
+                <w:sz w:val="24"/>
+              </w:rPr>
+              <w:t>29 x 12 x 30.2 mm</w:t>
+            </w:r>
+          </w:p>
+        </w:tc>
+      </w:tr>
+      <w:tr>
+        <w:tc>
+          <w:tcPr>
+            <w:tcW w:w="4531" w:type="dxa"/>
+          </w:tcPr>
+          <w:p>
+            <w:pPr>
+              <w:rPr>
+                <w:rFonts w:cs="Times New Roman"/>
+                <w:sz w:val="24"/>
+              </w:rPr>
+            </w:pPr>
+            <w:r>
+              <w:rPr>
+                <w:rFonts w:cs="Times New Roman"/>
+                <w:sz w:val="24"/>
+              </w:rPr>
+              <w:t>Masa</w:t>
+            </w:r>
+          </w:p>
+        </w:tc>
+        <w:tc>
+          <w:tcPr>
+            <w:tcW w:w="4531" w:type="dxa"/>
+          </w:tcPr>
+          <w:p>
+            <w:pPr>
+              <w:rPr>
+                <w:rFonts w:cs="Times New Roman"/>
+                <w:sz w:val="24"/>
+              </w:rPr>
+            </w:pPr>
+            <w:r>
+              <w:rPr>
+                <w:rFonts w:cs="Times New Roman"/>
+                <w:sz w:val="24"/>
+              </w:rPr>
+              <w:t>16 g</w:t>
+            </w:r>
+          </w:p>
+        </w:tc>
+      </w:tr>
+    </w:tbl>
+    <w:p>
+      <w:pPr>
+        <w:ind w:firstLine="360"/>
+        <w:jc w:val="center"/>
+        <w:rPr>
+          <w:rFonts w:cs="Times New Roman"/>
+          <w:i/>
+        </w:rPr>
+      </w:pPr>
+      <w:r>
+        <w:rPr>
+          <w:rFonts w:cs="Times New Roman"/>
+          <w:b/>
+          <w:i/>
+        </w:rPr>
+        <w:t>Tabela 1</w:t>
+      </w:r>
+      <w:r>
+        <w:rPr>
+          <w:rFonts w:cs="Times New Roman"/>
+          <w:b/>
+          <w:i/>
+        </w:rPr>
+        <w:t>.</w:t>
+      </w:r>
+      <w:r>
+        <w:rPr>
+          <w:rFonts w:cs="Times New Roman"/>
+          <w:i/>
+        </w:rPr>
+        <w:t>Specyfikacja serwonapędu PowerHD HD-1160A.</w:t>
+      </w:r>
+    </w:p>
+    <w:p>
+      <w:pPr>
+        <w:ind w:firstLine="360"/>
+        <w:rPr>
+          <w:rFonts w:cs="Times New Roman"/>
+        </w:rPr>
+      </w:pPr>
+    </w:p>
+    <w:p>
+      <w:pPr>
+        <w:rPr>
+          <w:rFonts w:cs="Times New Roman"/>
+        </w:rPr>
+      </w:pPr>
+    </w:p>
+    <w:p>
+      <w:pPr>
+        <w:pStyle w:val="Nagwek3"/>
+        <w:rPr>
+          <w:color w:val="auto"/>
+        </w:rPr>
+      </w:pPr>
+      <w:bookmarkStart w:id="11" w:name="_Toc94569394"/>
+      <w:r>
+        <w:rPr>
+          <w:color w:val="auto"/>
+        </w:rPr>
+        <w:t>Napęd osi Y</w:t>
+      </w:r>
+      <w:bookmarkEnd w:id="11"/>
+    </w:p>
+    <w:p>
+      <w:pPr>
+        <w:ind w:firstLine="360"/>
+        <w:rPr>
+          <w:rFonts w:cs="Times New Roman"/>
+        </w:rPr>
+      </w:pPr>
+      <w:r>
+        <w:rPr>
+          <w:rFonts w:cs="Times New Roman"/>
+        </w:rPr>
+        <w:t>Napęd osi</w:t>
+      </w:r>
+      <w:r>
+        <w:rPr>
+          <w:rFonts w:cs="Times New Roman"/>
+        </w:rPr>
+        <w:t xml:space="preserve"> Y</w:t>
+      </w:r>
+      <w:r>
+        <w:rPr>
+          <w:rFonts w:cs="Times New Roman"/>
+        </w:rPr>
+        <w:t xml:space="preserve"> stanowi serwo</w:t>
+      </w:r>
+      <w:r>
+        <w:rPr>
+          <w:rFonts w:cs="Times New Roman"/>
+        </w:rPr>
+        <w:t xml:space="preserve">napęd </w:t>
+      </w:r>
+      <w:r>
+        <w:rPr>
+          <w:rFonts w:cs="Times New Roman"/>
+          <w:i/>
+        </w:rPr>
+        <w:t>Tower Pro SG-90</w:t>
+      </w:r>
+      <w:r>
+        <w:rPr>
+          <w:rFonts w:cs="Times New Roman"/>
+        </w:rPr>
+        <w:t xml:space="preserve">. Wybrany został ze względu na mniejsze wymiary gabarytowe oraz małą wagę. </w:t>
+      </w:r>
+      <w:r>
+        <w:rPr>
+          <w:rFonts w:cs="Times New Roman"/>
+        </w:rPr>
+        <w:t>Serwomechanizm pokazany jest na rysunku 3, a jego podstawowe dane techniczne zebrane są w tabeli 2.</w:t>
+      </w:r>
+    </w:p>
+    <w:p>
+      <w:pPr>
+        <w:ind w:firstLine="360"/>
+        <w:jc w:val="center"/>
+        <w:rPr>
+          <w:rFonts w:cs="Times New Roman"/>
+        </w:rPr>
+      </w:pPr>
+      <w:r>
+        <w:rPr>
+          <w:noProof/>
+          <w:lang w:eastAsia="pl-PL"/>
+        </w:rPr>
+        <w:drawing>
+          <wp:inline distT="0" distB="0" distL="0" distR="0">
+            <wp:extent cx="1800000" cy="1800000"/>
+            <wp:effectExtent l="0" t="0" r="0" b="0"/>
+            <wp:docPr id="14" name="Obraz 4" descr="https://cdn2.botland.com.pl/105443-large_default/serwo-sg-90-micro-180.jpg"/>
+            <wp:cNvGraphicFramePr>
+              <a:graphicFrameLocks xmlns:a="http://schemas.openxmlformats.org/drawingml/2006/main" noChangeAspect="1"/>
+            </wp:cNvGraphicFramePr>
+            <a:graphic xmlns:a="http://schemas.openxmlformats.org/drawingml/2006/main">
+              <a:graphicData uri="http://schemas.openxmlformats.org/drawingml/2006/picture">
+                <pic:pic xmlns:pic="http://schemas.openxmlformats.org/drawingml/2006/picture">
+                  <pic:nvPicPr>
+                    <pic:cNvPr id="0" name="Picture 7" descr="https://cdn2.botland.com.pl/105443-large_default/serwo-sg-90-micro-180.jpg"/>
+                    <pic:cNvPicPr>
+                      <a:picLocks noChangeAspect="1" noChangeArrowheads="1"/>
+                    </pic:cNvPicPr>
+                  </pic:nvPicPr>
+                  <pic:blipFill>
+                    <a:blip r:embed="rId15" cstate="print">
+                      <a:extLst>
+                        <a:ext uri="{28A0092B-C50C-407E-A947-70E740481C1C}">
+                          <a14:useLocalDpi xmlns:a14="http://schemas.microsoft.com/office/drawing/2010/main" xmlns:wps="http://schemas.microsoft.com/office/word/2010/wordprocessingShape" xmlns:wpi="http://schemas.microsoft.com/office/word/2010/wordprocessingInk" xmlns:wpg="http://schemas.microsoft.com/office/word/2010/wordprocessingGroup" xmlns:w16se="http://schemas.microsoft.com/office/word/2015/wordml/symex" xmlns:w15="http://schemas.microsoft.com/office/word/2012/wordml" xmlns:w14="http://schemas.microsoft.com/office/word/2010/wordml" xmlns:w="http://schemas.openxmlformats.org/wordprocessingml/2006/main" xmlns:w10="urn:schemas-microsoft-com:office:word" xmlns:wp14="http://schemas.microsoft.com/office/word/2010/wordprocessingDrawing" xmlns:v="urn:schemas-microsoft-com:vml" xmlns:o="urn:schemas-microsoft-com:office:office" xmlns:mc="http://schemas.openxmlformats.org/markup-compatibility/2006" xmlns:cx1="http://schemas.microsoft.com/office/drawing/2015/9/8/chartex" xmlns:cx="http://schemas.microsoft.com/office/drawing/2014/chartex" xmlns:wpc="http://schemas.microsoft.com/office/word/2010/wordprocessingCanvas" xmlns="" val="0"/>
+                        </a:ext>
+                      </a:extLst>
+                    </a:blip>
+                    <a:srcRect/>
+                    <a:stretch>
+                      <a:fillRect/>
+                    </a:stretch>
+                  </pic:blipFill>
+                  <pic:spPr bwMode="auto">
+                    <a:xfrm>
+                      <a:off x="0" y="0"/>
+                      <a:ext cx="1800000" cy="1800000"/>
+                    </a:xfrm>
+                    <a:prstGeom prst="rect">
+                      <a:avLst/>
+                    </a:prstGeom>
+                    <a:noFill/>
+                    <a:ln>
+                      <a:noFill/>
+                    </a:ln>
+                  </pic:spPr>
+                </pic:pic>
+              </a:graphicData>
+            </a:graphic>
+          </wp:inline>
+        </w:drawing>
+      </w:r>
+    </w:p>
+    <w:p>
+      <w:pPr>
+        <w:ind w:firstLine="360"/>
+        <w:jc w:val="center"/>
+        <w:rPr>
+          <w:rFonts w:cs="Times New Roman"/>
+          <w:i/>
+        </w:rPr>
+      </w:pPr>
+      <w:r>
+        <w:rPr>
+          <w:rFonts w:cs="Times New Roman"/>
+          <w:b/>
+          <w:i/>
+        </w:rPr>
+        <w:t>Rysunek 3</w:t>
+      </w:r>
+      <w:r>
+        <w:rPr>
+          <w:rFonts w:cs="Times New Roman"/>
+          <w:b/>
+          <w:i/>
+        </w:rPr>
+        <w:t>.</w:t>
+      </w:r>
+      <w:r>
+        <w:rPr>
+          <w:rFonts w:cs="Times New Roman"/>
+          <w:i/>
+        </w:rPr>
+        <w:t xml:space="preserve"> Serwonapęd Tower Pro SG-90. [5]</w:t>
+      </w:r>
+    </w:p>
+    <w:p>
+      <w:pPr>
+        <w:rPr>
+          <w:rFonts w:cs="Times New Roman"/>
+        </w:rPr>
+      </w:pPr>
+    </w:p>
+    <w:tbl>
+      <w:tblPr>
+        <w:tblStyle w:val="Tabela-Siatka"/>
+        <w:tblW w:w="0" w:type="auto"/>
+        <w:tblLook w:val="04A0"/>
+      </w:tblPr>
+      <w:tblGrid>
+        <w:gridCol w:w="4501"/>
+        <w:gridCol w:w="4502"/>
+      </w:tblGrid>
+      <w:tr>
+        <w:tc>
+          <w:tcPr>
+            <w:tcW w:w="4531" w:type="dxa"/>
+          </w:tcPr>
+          <w:p>
+            <w:pPr>
+              <w:rPr>
+                <w:rFonts w:cs="Times New Roman"/>
+                <w:sz w:val="24"/>
+              </w:rPr>
+            </w:pPr>
+            <w:r>
+              <w:rPr>
+                <w:rFonts w:cs="Times New Roman"/>
+                <w:sz w:val="24"/>
+              </w:rPr>
+              <w:t>Napięcie zasilania</w:t>
+            </w:r>
+          </w:p>
+        </w:tc>
+        <w:tc>
+          <w:tcPr>
+            <w:tcW w:w="4531" w:type="dxa"/>
+          </w:tcPr>
+          <w:p>
+            <w:pPr>
+              <w:rPr>
+                <w:rFonts w:cs="Times New Roman"/>
+                <w:sz w:val="24"/>
+              </w:rPr>
+            </w:pPr>
+            <w:r>
+              <w:rPr>
+                <w:rFonts w:cs="Times New Roman"/>
+                <w:sz w:val="24"/>
+              </w:rPr>
+              <w:t>4.8 – 6.0 V</w:t>
+            </w:r>
+          </w:p>
+        </w:tc>
+      </w:tr>
+      <w:tr>
+        <w:tc>
+          <w:tcPr>
+            <w:tcW w:w="4531" w:type="dxa"/>
+          </w:tcPr>
+          <w:p>
+            <w:pPr>
+              <w:rPr>
+                <w:rFonts w:cs="Times New Roman"/>
+                <w:sz w:val="24"/>
+              </w:rPr>
+            </w:pPr>
+            <w:r>
+              <w:rPr>
+                <w:rFonts w:cs="Times New Roman"/>
+                <w:sz w:val="24"/>
+              </w:rPr>
+              <w:t>Zakres ruchu</w:t>
+            </w:r>
+          </w:p>
+        </w:tc>
+        <w:tc>
+          <w:tcPr>
+            <w:tcW w:w="4531" w:type="dxa"/>
+          </w:tcPr>
+          <w:p>
+            <w:pPr>
+              <w:rPr>
+                <w:rFonts w:cs="Times New Roman"/>
+                <w:sz w:val="24"/>
+              </w:rPr>
+            </w:pPr>
+            <w:r>
+              <w:rPr>
+                <w:rFonts w:cs="Times New Roman"/>
+                <w:sz w:val="24"/>
+              </w:rPr>
+              <w:t>0 – 180 °</w:t>
+            </w:r>
+          </w:p>
+        </w:tc>
+      </w:tr>
+      <w:tr>
+        <w:tc>
+          <w:tcPr>
+            <w:tcW w:w="4531" w:type="dxa"/>
+          </w:tcPr>
+          <w:p>
+            <w:pPr>
+              <w:rPr>
+                <w:rFonts w:cs="Times New Roman"/>
+                <w:sz w:val="24"/>
+              </w:rPr>
+            </w:pPr>
+            <w:r>
+              <w:rPr>
+                <w:rFonts w:cs="Times New Roman"/>
+                <w:sz w:val="24"/>
+              </w:rPr>
+              <w:t>Moment</w:t>
+            </w:r>
+          </w:p>
+        </w:tc>
+        <w:tc>
+          <w:tcPr>
+            <w:tcW w:w="4531" w:type="dxa"/>
+          </w:tcPr>
+          <w:p>
+            <w:pPr>
+              <w:rPr>
+                <w:rFonts w:cs="Times New Roman"/>
+                <w:sz w:val="24"/>
+              </w:rPr>
+            </w:pPr>
+            <w:r>
+              <w:rPr>
+                <w:rFonts w:cs="Times New Roman"/>
+                <w:sz w:val="24"/>
+              </w:rPr>
+              <w:t>1.8 kg∙m (0.18 Nm)</w:t>
+            </w:r>
+          </w:p>
+        </w:tc>
+      </w:tr>
+      <w:tr>
+        <w:tc>
+          <w:tcPr>
+            <w:tcW w:w="4531" w:type="dxa"/>
+          </w:tcPr>
+          <w:p>
+            <w:pPr>
+              <w:rPr>
+                <w:rFonts w:cs="Times New Roman"/>
+                <w:sz w:val="24"/>
+              </w:rPr>
+            </w:pPr>
+            <w:r>
+              <w:rPr>
+                <w:rFonts w:cs="Times New Roman"/>
+                <w:sz w:val="24"/>
+              </w:rPr>
+              <w:t>Prędkość</w:t>
+            </w:r>
+          </w:p>
+        </w:tc>
+        <w:tc>
+          <w:tcPr>
+            <w:tcW w:w="4531" w:type="dxa"/>
+          </w:tcPr>
+          <w:p>
+            <w:pPr>
+              <w:rPr>
+                <w:rFonts w:cs="Times New Roman"/>
+                <w:sz w:val="24"/>
+              </w:rPr>
+            </w:pPr>
+            <w:r>
+              <w:rPr>
+                <w:rFonts w:cs="Times New Roman"/>
+                <w:sz w:val="24"/>
+              </w:rPr>
+              <w:t>0.12 s/60°</w:t>
+            </w:r>
+          </w:p>
+        </w:tc>
+      </w:tr>
+      <w:tr>
+        <w:tc>
+          <w:tcPr>
+            <w:tcW w:w="4531" w:type="dxa"/>
+          </w:tcPr>
+          <w:p>
+            <w:pPr>
+              <w:rPr>
+                <w:rFonts w:cs="Times New Roman"/>
+                <w:sz w:val="24"/>
+              </w:rPr>
+            </w:pPr>
+            <w:r>
+              <w:rPr>
+                <w:rFonts w:cs="Times New Roman"/>
+                <w:sz w:val="24"/>
+              </w:rPr>
+              <w:t>Typ</w:t>
+            </w:r>
+          </w:p>
+        </w:tc>
+        <w:tc>
+          <w:tcPr>
+            <w:tcW w:w="4531" w:type="dxa"/>
+          </w:tcPr>
+          <w:p>
+            <w:pPr>
+              <w:rPr>
+                <w:rFonts w:cs="Times New Roman"/>
+                <w:sz w:val="24"/>
+              </w:rPr>
+            </w:pPr>
+            <w:r>
+              <w:rPr>
+                <w:rFonts w:cs="Times New Roman"/>
+                <w:sz w:val="24"/>
+              </w:rPr>
+              <w:t>analogowe</w:t>
+            </w:r>
+          </w:p>
+        </w:tc>
+      </w:tr>
+      <w:tr>
+        <w:tc>
+          <w:tcPr>
+            <w:tcW w:w="4531" w:type="dxa"/>
+          </w:tcPr>
+          <w:p>
+            <w:pPr>
+              <w:rPr>
+                <w:rFonts w:cs="Times New Roman"/>
+                <w:sz w:val="24"/>
+              </w:rPr>
+            </w:pPr>
+            <w:r>
+              <w:rPr>
+                <w:rFonts w:cs="Times New Roman"/>
+                <w:sz w:val="24"/>
+              </w:rPr>
+              <w:t>Wymiary</w:t>
+            </w:r>
+          </w:p>
+        </w:tc>
+        <w:tc>
+          <w:tcPr>
+            <w:tcW w:w="4531" w:type="dxa"/>
+          </w:tcPr>
+          <w:p>
+            <w:pPr>
+              <w:rPr>
+                <w:rFonts w:cs="Times New Roman"/>
+                <w:sz w:val="24"/>
+              </w:rPr>
+            </w:pPr>
+            <w:r>
+              <w:rPr>
+                <w:rFonts w:cs="Times New Roman"/>
+                <w:sz w:val="24"/>
+              </w:rPr>
+              <w:t>22 x 12 x 27 mm</w:t>
+            </w:r>
+          </w:p>
+        </w:tc>
+      </w:tr>
+      <w:tr>
+        <w:tc>
+          <w:tcPr>
+            <w:tcW w:w="4531" w:type="dxa"/>
+          </w:tcPr>
+          <w:p>
+            <w:pPr>
+              <w:rPr>
+                <w:rFonts w:cs="Times New Roman"/>
+                <w:sz w:val="24"/>
+              </w:rPr>
+            </w:pPr>
+            <w:r>
+              <w:rPr>
+                <w:rFonts w:cs="Times New Roman"/>
+                <w:sz w:val="24"/>
+              </w:rPr>
+              <w:t>Masa</w:t>
+            </w:r>
+          </w:p>
+        </w:tc>
+        <w:tc>
+          <w:tcPr>
+            <w:tcW w:w="4531" w:type="dxa"/>
+          </w:tcPr>
+          <w:p>
+            <w:pPr>
+              <w:rPr>
+                <w:rFonts w:cs="Times New Roman"/>
+                <w:sz w:val="24"/>
+              </w:rPr>
+            </w:pPr>
+            <w:r>
+              <w:rPr>
+                <w:rFonts w:cs="Times New Roman"/>
+                <w:sz w:val="24"/>
+              </w:rPr>
+              <w:t>9 g</w:t>
+            </w:r>
+          </w:p>
+        </w:tc>
+      </w:tr>
+    </w:tbl>
+    <w:p>
+      <w:pPr>
+        <w:ind w:firstLine="360"/>
+        <w:jc w:val="center"/>
+        <w:rPr>
+          <w:rFonts w:cs="Times New Roman"/>
+          <w:i/>
+        </w:rPr>
+      </w:pPr>
+      <w:r>
+        <w:rPr>
+          <w:rFonts w:cs="Times New Roman"/>
+          <w:b/>
+          <w:i/>
+        </w:rPr>
+        <w:t>Tabela 2</w:t>
+      </w:r>
+      <w:r>
+        <w:rPr>
+          <w:rFonts w:cs="Times New Roman"/>
+          <w:b/>
+          <w:i/>
+        </w:rPr>
+        <w:t>.</w:t>
+      </w:r>
+      <w:r>
+        <w:rPr>
+          <w:rFonts w:cs="Times New Roman"/>
+          <w:i/>
+        </w:rPr>
+        <w:t xml:space="preserve"> Specyfikacja serwonapędu Tower Pro SG-90.</w:t>
+      </w:r>
+    </w:p>
+    <w:p>
+      <w:pPr>
+        <w:ind w:left="567" w:firstLine="0"/>
+      </w:pPr>
+    </w:p>
+    <w:p>
+      <w:pPr>
+        <w:pStyle w:val="Nagwek2"/>
+      </w:pPr>
+      <w:bookmarkStart w:id="12" w:name="_Toc94569395"/>
+      <w:r>
+        <w:t>Panel fotowoltaiczny</w:t>
+      </w:r>
+      <w:bookmarkEnd w:id="12"/>
+    </w:p>
+    <w:p>
+      <w:pPr>
+        <w:ind w:firstLine="0"/>
+      </w:pPr>
+    </w:p>
+    <w:p>
+      <w:pPr>
+        <w:ind w:firstLine="360"/>
+      </w:pPr>
+      <w:r>
+        <w:t>Dobrano ogniwo słoneczne małej mocy, którego aktualne napięcie wyjściowe jest mierzone i wyświetlane za pomocą woltomierza cyfrowego. Podstawowe parametry ogniwa przedstawiono w tabeli 1.</w:t>
+      </w:r>
+    </w:p>
+    <w:p/>
+    <w:p>
+      <w:pPr>
+        <w:jc w:val="center"/>
+      </w:pPr>
+      <w:r>
+        <w:rPr>
+          <w:noProof/>
+          <w:lang w:eastAsia="pl-PL"/>
+        </w:rPr>
+        <w:lastRenderedPageBreak/>
         <w:drawing>
           <wp:inline distT="0" distB="0" distL="0" distR="0">
             <wp:extent cx="2721768" cy="2595005"/>
@@ -1870,10 +4152,10 @@
                     </pic:cNvPicPr>
                   </pic:nvPicPr>
                   <pic:blipFill rotWithShape="1">
-                    <a:blip r:embed="rId13">
+                    <a:blip r:embed="rId16">
                       <a:extLst>
                         <a:ext uri="{28A0092B-C50C-407E-A947-70E740481C1C}">
-                          <a14:useLocalDpi xmlns:a14="http://schemas.microsoft.com/office/drawing/2010/main" xmlns:wps="http://schemas.microsoft.com/office/word/2010/wordprocessingShape" xmlns:wpi="http://schemas.microsoft.com/office/word/2010/wordprocessingInk" xmlns:wpg="http://schemas.microsoft.com/office/word/2010/wordprocessingGroup" xmlns:w16se="http://schemas.microsoft.com/office/word/2015/wordml/symex" xmlns:w15="http://schemas.microsoft.com/office/word/2012/wordml" xmlns:w14="http://schemas.microsoft.com/office/word/2010/wordml" xmlns:w="http://schemas.openxmlformats.org/wordprocessingml/2006/main" xmlns:w10="urn:schemas-microsoft-com:office:word" xmlns:wp14="http://schemas.microsoft.com/office/word/2010/wordprocessingDrawing" xmlns:v="urn:schemas-microsoft-com:vml" xmlns:o="urn:schemas-microsoft-com:office:office" xmlns:mc="http://schemas.openxmlformats.org/markup-compatibility/2006" xmlns:cx1="http://schemas.microsoft.com/office/drawing/2015/9/8/chartex" xmlns:cx="http://schemas.microsoft.com/office/drawing/2014/chartex" xmlns:wpc="http://schemas.microsoft.com/office/word/2010/wordprocessingCanvas" xmlns="" val="0"/>
+                          <a14:useLocalDpi xmlns="" xmlns:wpc="http://schemas.microsoft.com/office/word/2010/wordprocessingCanvas" xmlns:cx="http://schemas.microsoft.com/office/drawing/2014/chartex" xmlns:cx1="http://schemas.microsoft.com/office/drawing/2015/9/8/chartex" xmlns:mc="http://schemas.openxmlformats.org/markup-compatibility/2006" xmlns:o="urn:schemas-microsoft-com:office:office" xmlns:v="urn:schemas-microsoft-com:vml" xmlns:wp14="http://schemas.microsoft.com/office/word/2010/wordprocessingDrawing" xmlns:w10="urn:schemas-microsoft-com:office:word" xmlns:w="http://schemas.openxmlformats.org/wordprocessingml/2006/main" xmlns:w14="http://schemas.microsoft.com/office/word/2010/wordml" xmlns:w15="http://schemas.microsoft.com/office/word/2012/wordml" xmlns:w16se="http://schemas.microsoft.com/office/word/2015/wordml/symex" xmlns:wpg="http://schemas.microsoft.com/office/word/2010/wordprocessingGroup" xmlns:wpi="http://schemas.microsoft.com/office/word/2010/wordprocessingInk" xmlns:wps="http://schemas.microsoft.com/office/word/2010/wordprocessingShape" xmlns:a14="http://schemas.microsoft.com/office/drawing/2010/main" val="0"/>
                         </a:ext>
                       </a:extLst>
                     </a:blip>
@@ -1894,7 +4176,7 @@
                     </a:ln>
                     <a:extLst>
                       <a:ext uri="{53640926-AAD7-44D8-BBD7-CCE9431645EC}">
-                        <a14:shadowObscured xmlns:a14="http://schemas.microsoft.com/office/drawing/2010/main" xmlns:wps="http://schemas.microsoft.com/office/word/2010/wordprocessingShape" xmlns:wpi="http://schemas.microsoft.com/office/word/2010/wordprocessingInk" xmlns:wpg="http://schemas.microsoft.com/office/word/2010/wordprocessingGroup" xmlns:w16se="http://schemas.microsoft.com/office/word/2015/wordml/symex" xmlns:w15="http://schemas.microsoft.com/office/word/2012/wordml" xmlns:w14="http://schemas.microsoft.com/office/word/2010/wordml" xmlns:w="http://schemas.openxmlformats.org/wordprocessingml/2006/main" xmlns:w10="urn:schemas-microsoft-com:office:word" xmlns:wp14="http://schemas.microsoft.com/office/word/2010/wordprocessingDrawing" xmlns:v="urn:schemas-microsoft-com:vml" xmlns:o="urn:schemas-microsoft-com:office:office" xmlns:mc="http://schemas.openxmlformats.org/markup-compatibility/2006" xmlns:cx1="http://schemas.microsoft.com/office/drawing/2015/9/8/chartex" xmlns:cx="http://schemas.microsoft.com/office/drawing/2014/chartex" xmlns:wpc="http://schemas.microsoft.com/office/word/2010/wordprocessingCanvas" xmlns=""/>
+                        <a14:shadowObscured xmlns="" xmlns:wpc="http://schemas.microsoft.com/office/word/2010/wordprocessingCanvas" xmlns:cx="http://schemas.microsoft.com/office/drawing/2014/chartex" xmlns:cx1="http://schemas.microsoft.com/office/drawing/2015/9/8/chartex" xmlns:mc="http://schemas.openxmlformats.org/markup-compatibility/2006" xmlns:o="urn:schemas-microsoft-com:office:office" xmlns:v="urn:schemas-microsoft-com:vml" xmlns:wp14="http://schemas.microsoft.com/office/word/2010/wordprocessingDrawing" xmlns:w10="urn:schemas-microsoft-com:office:word" xmlns:w="http://schemas.openxmlformats.org/wordprocessingml/2006/main" xmlns:w14="http://schemas.microsoft.com/office/word/2010/wordml" xmlns:w15="http://schemas.microsoft.com/office/word/2012/wordml" xmlns:w16se="http://schemas.microsoft.com/office/word/2015/wordml/symex" xmlns:wpg="http://schemas.microsoft.com/office/word/2010/wordprocessingGroup" xmlns:wpi="http://schemas.microsoft.com/office/word/2010/wordprocessingInk" xmlns:wps="http://schemas.microsoft.com/office/word/2010/wordprocessingShape" xmlns:a14="http://schemas.microsoft.com/office/drawing/2010/main"/>
                       </a:ext>
                     </a:extLst>
                   </pic:spPr>
@@ -2069,9 +4351,11 @@
       <w:pPr>
         <w:pStyle w:val="Nagwek2"/>
       </w:pPr>
+      <w:bookmarkStart w:id="13" w:name="_Toc94569396"/>
       <w:r>
         <w:t>Woltomierz cyfrowy</w:t>
       </w:r>
+      <w:bookmarkEnd w:id="13"/>
     </w:p>
     <w:p>
       <w:pPr>
@@ -2118,10 +4402,10 @@
                     </pic:cNvPicPr>
                   </pic:nvPicPr>
                   <pic:blipFill rotWithShape="1">
-                    <a:blip r:embed="rId14">
+                    <a:blip r:embed="rId17">
                       <a:extLst>
                         <a:ext uri="{28A0092B-C50C-407E-A947-70E740481C1C}">
-                          <a14:useLocalDpi xmlns:a14="http://schemas.microsoft.com/office/drawing/2010/main" xmlns:wps="http://schemas.microsoft.com/office/word/2010/wordprocessingShape" xmlns:wpi="http://schemas.microsoft.com/office/word/2010/wordprocessingInk" xmlns:wpg="http://schemas.microsoft.com/office/word/2010/wordprocessingGroup" xmlns:w16se="http://schemas.microsoft.com/office/word/2015/wordml/symex" xmlns:w15="http://schemas.microsoft.com/office/word/2012/wordml" xmlns:w14="http://schemas.microsoft.com/office/word/2010/wordml" xmlns:w="http://schemas.openxmlformats.org/wordprocessingml/2006/main" xmlns:w10="urn:schemas-microsoft-com:office:word" xmlns:wp14="http://schemas.microsoft.com/office/word/2010/wordprocessingDrawing" xmlns:v="urn:schemas-microsoft-com:vml" xmlns:o="urn:schemas-microsoft-com:office:office" xmlns:mc="http://schemas.openxmlformats.org/markup-compatibility/2006" xmlns:cx1="http://schemas.microsoft.com/office/drawing/2015/9/8/chartex" xmlns:cx="http://schemas.microsoft.com/office/drawing/2014/chartex" xmlns:wpc="http://schemas.microsoft.com/office/word/2010/wordprocessingCanvas" xmlns="" val="0"/>
+                          <a14:useLocalDpi xmlns="" xmlns:wpc="http://schemas.microsoft.com/office/word/2010/wordprocessingCanvas" xmlns:cx="http://schemas.microsoft.com/office/drawing/2014/chartex" xmlns:cx1="http://schemas.microsoft.com/office/drawing/2015/9/8/chartex" xmlns:mc="http://schemas.openxmlformats.org/markup-compatibility/2006" xmlns:o="urn:schemas-microsoft-com:office:office" xmlns:v="urn:schemas-microsoft-com:vml" xmlns:wp14="http://schemas.microsoft.com/office/word/2010/wordprocessingDrawing" xmlns:w10="urn:schemas-microsoft-com:office:word" xmlns:w="http://schemas.openxmlformats.org/wordprocessingml/2006/main" xmlns:w14="http://schemas.microsoft.com/office/word/2010/wordml" xmlns:w15="http://schemas.microsoft.com/office/word/2012/wordml" xmlns:w16se="http://schemas.microsoft.com/office/word/2015/wordml/symex" xmlns:wpg="http://schemas.microsoft.com/office/word/2010/wordprocessingGroup" xmlns:wpi="http://schemas.microsoft.com/office/word/2010/wordprocessingInk" xmlns:wps="http://schemas.microsoft.com/office/word/2010/wordprocessingShape" xmlns:a14="http://schemas.microsoft.com/office/drawing/2010/main" val="0"/>
                         </a:ext>
                       </a:extLst>
                     </a:blip>
@@ -2142,7 +4426,7 @@
                     </a:ln>
                     <a:extLst>
                       <a:ext uri="{53640926-AAD7-44D8-BBD7-CCE9431645EC}">
-                        <a14:shadowObscured xmlns:a14="http://schemas.microsoft.com/office/drawing/2010/main" xmlns:wps="http://schemas.microsoft.com/office/word/2010/wordprocessingShape" xmlns:wpi="http://schemas.microsoft.com/office/word/2010/wordprocessingInk" xmlns:wpg="http://schemas.microsoft.com/office/word/2010/wordprocessingGroup" xmlns:w16se="http://schemas.microsoft.com/office/word/2015/wordml/symex" xmlns:w15="http://schemas.microsoft.com/office/word/2012/wordml" xmlns:w14="http://schemas.microsoft.com/office/word/2010/wordml" xmlns:w="http://schemas.openxmlformats.org/wordprocessingml/2006/main" xmlns:w10="urn:schemas-microsoft-com:office:word" xmlns:wp14="http://schemas.microsoft.com/office/word/2010/wordprocessingDrawing" xmlns:v="urn:schemas-microsoft-com:vml" xmlns:o="urn:schemas-microsoft-com:office:office" xmlns:mc="http://schemas.openxmlformats.org/markup-compatibility/2006" xmlns:cx1="http://schemas.microsoft.com/office/drawing/2015/9/8/chartex" xmlns:cx="http://schemas.microsoft.com/office/drawing/2014/chartex" xmlns:wpc="http://schemas.microsoft.com/office/word/2010/wordprocessingCanvas" xmlns=""/>
+                        <a14:shadowObscured xmlns="" xmlns:wpc="http://schemas.microsoft.com/office/word/2010/wordprocessingCanvas" xmlns:cx="http://schemas.microsoft.com/office/drawing/2014/chartex" xmlns:cx1="http://schemas.microsoft.com/office/drawing/2015/9/8/chartex" xmlns:mc="http://schemas.openxmlformats.org/markup-compatibility/2006" xmlns:o="urn:schemas-microsoft-com:office:office" xmlns:v="urn:schemas-microsoft-com:vml" xmlns:wp14="http://schemas.microsoft.com/office/word/2010/wordprocessingDrawing" xmlns:w10="urn:schemas-microsoft-com:office:word" xmlns:w="http://schemas.openxmlformats.org/wordprocessingml/2006/main" xmlns:w14="http://schemas.microsoft.com/office/word/2010/wordml" xmlns:w15="http://schemas.microsoft.com/office/word/2012/wordml" xmlns:w16se="http://schemas.microsoft.com/office/word/2015/wordml/symex" xmlns:wpg="http://schemas.microsoft.com/office/word/2010/wordprocessingGroup" xmlns:wpi="http://schemas.microsoft.com/office/word/2010/wordprocessingInk" xmlns:wps="http://schemas.microsoft.com/office/word/2010/wordprocessingShape" xmlns:a14="http://schemas.microsoft.com/office/drawing/2010/main"/>
                       </a:ext>
                     </a:extLst>
                   </pic:spPr>
@@ -2192,16 +4476,19 @@
       <w:r>
         <w:t xml:space="preserve"> Zasilanie części logicznej waha się od 4.5 – 30 V. Deklarowana dokładność pomiarowa wynosi 1%.</w:t>
       </w:r>
-      <w:bookmarkStart w:id="4" w:name="_GoBack"/>
-      <w:bookmarkEnd w:id="4"/>
+      <w:bookmarkStart w:id="14" w:name="_GoBack"/>
+      <w:bookmarkEnd w:id="14"/>
     </w:p>
     <w:p>
       <w:pPr>
         <w:pStyle w:val="Nagwek2"/>
       </w:pPr>
-      <w:r>
+      <w:bookmarkStart w:id="15" w:name="_Toc94569397"/>
+      <w:r>
+        <w:lastRenderedPageBreak/>
         <w:t>Sensor</w:t>
       </w:r>
+      <w:bookmarkEnd w:id="15"/>
     </w:p>
     <w:p>
       <w:r>
@@ -2217,7 +4504,6 @@
           <w:noProof/>
           <w:lang w:eastAsia="pl-PL"/>
         </w:rPr>
-        <w:lastRenderedPageBreak/>
         <w:drawing>
           <wp:inline distT="0" distB="0" distL="0" distR="0">
             <wp:extent cx="3302000" cy="2476500"/>
@@ -2236,7 +4522,7 @@
                     </pic:cNvPicPr>
                   </pic:nvPicPr>
                   <pic:blipFill>
-                    <a:blip r:embed="rId15"/>
+                    <a:blip r:embed="rId18"/>
                     <a:srcRect/>
                     <a:stretch>
                       <a:fillRect/>
@@ -2271,6 +4557,7 @@
         </w:drawing>
       </w:r>
     </w:p>
+    <w:p/>
     <w:p>
       <w:r>
         <w:t>Bardzo ważnym aspektem jest aby czujnik zamontowany był równolegle do panelu. Każda odchyłka równoległości płaszczyzn spowoduje niedokładność regulacji.</w:t>
@@ -2288,120 +4575,51 @@
       <w:pPr>
         <w:pStyle w:val="Nagwek1"/>
       </w:pPr>
-      <w:bookmarkStart w:id="5" w:name="_Toc495611328"/>
-      <w:r>
-        <w:lastRenderedPageBreak/>
-        <w:t>Badany model/układ regulacji</w:t>
-      </w:r>
-      <w:bookmarkEnd w:id="5"/>
-    </w:p>
-    <w:p>
-      <w:pPr>
-        <w:ind w:firstLine="0"/>
-      </w:pPr>
-      <w:r>
-        <w:rPr>
-          <w:noProof/>
-          <w:lang w:eastAsia="pl-PL"/>
-        </w:rPr>
-        <w:drawing>
-          <wp:inline distT="0" distB="0" distL="0" distR="0">
-            <wp:extent cx="5579745" cy="3806825"/>
-            <wp:effectExtent l="0" t="0" r="0" b="0"/>
-            <wp:docPr id="1" name="Obraz 1"/>
-            <wp:cNvGraphicFramePr>
-              <a:graphicFrameLocks xmlns:a="http://schemas.openxmlformats.org/drawingml/2006/main" noChangeAspect="1"/>
-            </wp:cNvGraphicFramePr>
-            <a:graphic xmlns:a="http://schemas.openxmlformats.org/drawingml/2006/main">
-              <a:graphicData uri="http://schemas.openxmlformats.org/drawingml/2006/picture">
-                <pic:pic xmlns:pic="http://schemas.openxmlformats.org/drawingml/2006/picture">
-                  <pic:nvPicPr>
-                    <pic:cNvPr id="1" name=""/>
-                    <pic:cNvPicPr/>
-                  </pic:nvPicPr>
-                  <pic:blipFill>
-                    <a:blip r:embed="rId16"/>
-                    <a:stretch>
-                      <a:fillRect/>
-                    </a:stretch>
-                  </pic:blipFill>
-                  <pic:spPr>
-                    <a:xfrm>
-                      <a:off x="0" y="0"/>
-                      <a:ext cx="5579745" cy="3806825"/>
-                    </a:xfrm>
-                    <a:prstGeom prst="rect">
-                      <a:avLst/>
-                    </a:prstGeom>
-                  </pic:spPr>
-                </pic:pic>
-              </a:graphicData>
-            </a:graphic>
-          </wp:inline>
-        </w:drawing>
-      </w:r>
-    </w:p>
-    <w:p>
-      <w:pPr>
-        <w:jc w:val="center"/>
-        <w:rPr>
-          <w:i/>
-          <w:sz w:val="22"/>
-        </w:rPr>
-      </w:pPr>
-      <w:r>
-        <w:rPr>
-          <w:i/>
-          <w:sz w:val="22"/>
-        </w:rPr>
-        <w:t>Rys. 1. Render SOLIDWORKS</w:t>
-      </w:r>
+      <w:bookmarkStart w:id="16" w:name="_Toc94569398"/>
+      <w:r>
+        <w:t>Projektowany model – Software</w:t>
+      </w:r>
+      <w:bookmarkEnd w:id="16"/>
     </w:p>
     <w:p/>
     <w:p>
-      <w:pPr>
-        <w:pStyle w:val="Nagwek2"/>
-      </w:pPr>
-      <w:r>
-        <w:t>Algorytm</w:t>
+      <w:r>
+        <w:t>Najczęściej stosowanymi algorytmami sterowania położenia panelu fotowoltaicznego są algorytmy różnicowe i zegarowe. W realizowanym projekcie zdecydowano się na implementację algorytmu różnicowego.</w:t>
+      </w:r>
+      <w:r>
+        <w:t xml:space="preserve"> </w:t>
       </w:r>
     </w:p>
     <w:p>
-      <w:pPr>
-        <w:pStyle w:val="Nagwek1"/>
-      </w:pPr>
-      <w:r>
-        <w:t>Algorytm sterowania</w:t>
+      <w:r>
+        <w:t>Skrytp napisano w programie microPython.</w:t>
       </w:r>
     </w:p>
     <w:p>
-      <w:r>
-        <w:t>Najczęściej stosowanymi algorytmami sterowania położenia panelu fotowoltaicznego są algorytmy różnicowe i zegarowe. W realizowanym projekcie zdecydowano się na implementację algorytmu różnicowego.</w:t>
-      </w:r>
+      <w:pPr>
+        <w:pStyle w:val="Nagwek2"/>
+      </w:pPr>
+      <w:bookmarkStart w:id="17" w:name="_Toc94569399"/>
+      <w:r>
+        <w:t>Algorytm różnicowy</w:t>
+      </w:r>
+      <w:bookmarkEnd w:id="17"/>
     </w:p>
     <w:p>
-      <w:pPr>
-        <w:pStyle w:val="Nagwek2"/>
-      </w:pPr>
-      <w:r>
-        <w:t>Algorytm różnicowy</w:t>
+      <w:r>
+        <w:t xml:space="preserve">Algorytm różnicowy jest podstawowym automatycznym algorytmem działającym w pętli sprzężenia zwrotnego. Ideą jego działania jest utrzymywanie pozycji panelu słonecznego w taki sposób, aby uzyskać i utrzymać jak największą ilość padającego na niego światła. Dzięki temu możliwa jest stała optymalizacja pracy panelu, co z kolei przekłada się na większą ilość uzyskiwanej energii. Zasadą działania algorytmu </w:t>
+      </w:r>
+      <w:r>
+        <w:lastRenderedPageBreak/>
+        <w:t>różnicowego jest praca w oparciu o dane zbierane przez urządzenia pomiarowe – fotorezystory. Przyjęto po jednej parze czujników na każdą z osi: pionową i poziomą. Układ ten możemy więc podzielić na dwa mniejsze układy regulacj</w:t>
+      </w:r>
+      <w:r>
+        <w:t>i dla każdej osi.</w:t>
       </w:r>
     </w:p>
     <w:p>
       <w:r>
-        <w:t>Algorytm różnicowy jest podstawowym automatycznym algorytmem działającym w pętli sprzężenia zwrotnego. Ideą jego działania jest utrzymywanie pozycji panelu słonecznego w taki sposób, aby uzyskać i utrzymać jak największą ilość padającego na niego światła. Dzięki temu możliwa jest stała optymalizacja pracy panelu, co z kolei przekłada się na większą ilość uzyskiwanej energii. Zasadą działania algorytmu różnicowego jest praca w oparciu o dane zbierane przez urządzenia pomiarowe – fotorezystory. Przyjęto po jednej parze czujników na każdą z osi: pionową i poziomą. Układ ten możemy więc podzielić na dwa mniejsze układy regulacj</w:t>
-      </w:r>
-      <w:r>
-        <w:t>i dla każdej osi.</w:t>
-      </w:r>
-    </w:p>
-    <w:p>
-      <w:r>
-        <w:t xml:space="preserve">Największa produkcja energii elektrycznej jest wtedy gdy promienie świetlne padają prostopadle do płaszczyzny PV. W idealnym przypadku wskazania wszystkich fotorezystorów byłby więc jednakowe. W praktyce zerowa różnica wskazań  </w:t>
-      </w:r>
-      <w:r>
-        <w:lastRenderedPageBreak/>
-        <w:t>powodowałoby ciągłą pracę układów napędowych, co generowałoby niepotrzebne straty energii. Ma to związek z określoną czułością fotodetektorów. Aby temu zapobiec wprowadzono histerezę.</w:t>
+        <w:t>Największa produkcja energii elektrycznej jest wtedy gdy promienie świetlne padają prostopadle do płaszczyzny PV. W idealnym przypadku wskazania wszystkich fotorezystorów byłby więc jednakowe. W praktyce zerowa różnica wskazań  powodowałoby ciągłą pracę układów napędowych, co generowałoby niepotrzebne straty energii. Ma to związek z określoną czułością fotodetektorów. Aby temu zapobiec wprowadzono histerezę.</w:t>
       </w:r>
     </w:p>
     <w:p>
@@ -2442,7 +4660,7 @@
                     </pic:cNvPicPr>
                   </pic:nvPicPr>
                   <pic:blipFill>
-                    <a:blip r:embed="rId17"/>
+                    <a:blip r:embed="rId19"/>
                     <a:srcRect/>
                     <a:stretch>
                       <a:fillRect/>
@@ -2475,12 +4693,17 @@
       <w:pPr>
         <w:pStyle w:val="Nagwek2"/>
       </w:pPr>
+      <w:bookmarkStart w:id="18" w:name="_Toc94569400"/>
       <w:r>
         <w:t>Dobrany regulator</w:t>
       </w:r>
+      <w:bookmarkEnd w:id="18"/>
     </w:p>
     <w:p>
       <w:r>
+        <w:t xml:space="preserve">Serwonapęd sam w sobie jest zamkniętym układem regulacji. </w:t>
+      </w:r>
+      <w:r>
         <w:t>Do sterowania położeni</w:t>
       </w:r>
       <w:r>
@@ -2493,7 +4716,13 @@
         <w:t>erw</w:t>
       </w:r>
       <w:r>
-        <w:t xml:space="preserve"> zaimplementowano w mikrokontrolerze dwa proste regulatory trójstanowe</w:t>
+        <w:t xml:space="preserve"> zaimplem</w:t>
+      </w:r>
+      <w:r>
+        <w:t>entowano w mikrokontrolerze dwa</w:t>
+      </w:r>
+      <w:r>
+        <w:t xml:space="preserve"> regulatory trójstanowe</w:t>
       </w:r>
       <w:r>
         <w:t>,</w:t>
@@ -2521,6 +4750,7 @@
           <w:noProof/>
           <w:lang w:eastAsia="pl-PL"/>
         </w:rPr>
+        <w:lastRenderedPageBreak/>
         <w:drawing>
           <wp:inline distT="0" distB="0" distL="0" distR="0">
             <wp:extent cx="2380531" cy="2114550"/>
@@ -2539,7 +4769,7 @@
                     </pic:cNvPicPr>
                   </pic:nvPicPr>
                   <pic:blipFill>
-                    <a:blip r:embed="rId18"/>
+                    <a:blip r:embed="rId20"/>
                     <a:srcRect/>
                     <a:stretch>
                       <a:fillRect/>
@@ -2573,38 +4803,4147 @@
       <w:pPr>
         <w:pStyle w:val="Nagwek2"/>
       </w:pPr>
-      <w:bookmarkStart w:id="6" w:name="_Toc495611330"/>
-      <w:r>
-        <w:lastRenderedPageBreak/>
-        <w:t>Wyniki</w:t>
-      </w:r>
-      <w:bookmarkEnd w:id="6"/>
+      <w:bookmarkStart w:id="19" w:name="_Toc94569401"/>
+      <w:r>
+        <w:t>Wybrane fragmenty programu</w:t>
+      </w:r>
+      <w:bookmarkEnd w:id="19"/>
     </w:p>
     <w:p>
-      <w:pPr>
-        <w:pStyle w:val="Rysunek"/>
-      </w:pPr>
+      <w:r>
+        <w:t>Poniższy kod programu zawiera funkcję obsługującą odczyt wartości napięcia z przetworników analogowo – cyfrowych z zastosowaniem softwarowego multipleksowania. Dla każdego czujnika wartość uśredniana jest z 1000 pomiarów.</w:t>
+      </w:r>
     </w:p>
     <w:p>
-      <w:pPr>
-        <w:pStyle w:val="Nagwek1"/>
-      </w:pPr>
-      <w:bookmarkStart w:id="7" w:name="_Toc495611331"/>
-      <w:r>
-        <w:t>Wnioski</w:t>
-      </w:r>
-      <w:bookmarkEnd w:id="7"/>
+      <w:r>
+        <w:rPr>
+          <w:noProof/>
+        </w:rPr>
+      </w:r>
+      <w:r>
+        <w:pict>
+          <v:shapetype id="_x0000_t202" coordsize="21600,21600" o:spt="202" path="m,l,21600r21600,l21600,xe">
+            <v:stroke joinstyle="miter"/>
+            <v:path gradientshapeok="t" o:connecttype="rect"/>
+          </v:shapetype>
+          <v:shape id="_x0000_s1027" type="#_x0000_t202" style="width:323.55pt;height:675.65pt;mso-position-horizontal-relative:char;mso-position-vertical-relative:line;mso-width-relative:margin;mso-height-relative:margin">
+            <v:textbox>
+              <w:txbxContent>
+                <w:p>
+                  <w:pPr>
+                    <w:pStyle w:val="Kodprogramu"/>
+                    <w:rPr>
+                      <w:lang w:eastAsia="pl-PL"/>
+                    </w:rPr>
+                  </w:pPr>
+                  <w:r>
+                    <w:rPr>
+                      <w:color w:val="B9CA4A"/>
+                      <w:lang w:eastAsia="pl-PL"/>
+                    </w:rPr>
+                    <w:t>def</w:t>
+                  </w:r>
+                  <w:r>
+                    <w:rPr>
+                      <w:lang w:eastAsia="pl-PL"/>
+                    </w:rPr>
+                    <w:t xml:space="preserve"> read_ADC</w:t>
+                  </w:r>
+                  <w:r>
+                    <w:rPr>
+                      <w:color w:val="BDCE3D"/>
+                      <w:lang w:eastAsia="pl-PL"/>
+                    </w:rPr>
+                    <w:t>(</w:t>
+                  </w:r>
+                  <w:r>
+                    <w:rPr>
+                      <w:lang w:eastAsia="pl-PL"/>
+                    </w:rPr>
+                    <w:t>photo_resostor_number</w:t>
+                  </w:r>
+                  <w:r>
+                    <w:rPr>
+                      <w:color w:val="BDCE3D"/>
+                      <w:lang w:eastAsia="pl-PL"/>
+                    </w:rPr>
+                    <w:t>)</w:t>
+                  </w:r>
+                  <w:r>
+                    <w:rPr>
+                      <w:lang w:eastAsia="pl-PL"/>
+                    </w:rPr>
+                    <w:t>:</w:t>
+                  </w:r>
+                </w:p>
+                <w:p>
+                  <w:pPr>
+                    <w:pStyle w:val="Kodprogramu"/>
+                    <w:rPr>
+                      <w:lang w:eastAsia="pl-PL"/>
+                    </w:rPr>
+                  </w:pPr>
+                  <w:r>
+                    <w:rPr>
+                      <w:lang w:eastAsia="pl-PL"/>
+                    </w:rPr>
+                    <w:t>    mean</w:t>
+                  </w:r>
+                  <w:r>
+                    <w:rPr>
+                      <w:color w:val="A7DECD"/>
+                      <w:lang w:eastAsia="pl-PL"/>
+                    </w:rPr>
+                    <w:t>=</w:t>
+                  </w:r>
+                  <w:r>
+                    <w:rPr>
+                      <w:color w:val="A16A94"/>
+                      <w:lang w:eastAsia="pl-PL"/>
+                    </w:rPr>
+                    <w:t>0</w:t>
+                  </w:r>
+                </w:p>
+                <w:p>
+                  <w:pPr>
+                    <w:pStyle w:val="Kodprogramu"/>
+                    <w:rPr>
+                      <w:lang w:eastAsia="pl-PL"/>
+                    </w:rPr>
+                  </w:pPr>
+                  <w:r>
+                    <w:rPr>
+                      <w:lang w:eastAsia="pl-PL"/>
+                    </w:rPr>
+                    <w:t xml:space="preserve">    </w:t>
+                  </w:r>
+                </w:p>
+                <w:p>
+                  <w:pPr>
+                    <w:pStyle w:val="Kodprogramu"/>
+                    <w:rPr>
+                      <w:lang w:eastAsia="pl-PL"/>
+                    </w:rPr>
+                  </w:pPr>
+                  <w:r>
+                    <w:rPr>
+                      <w:lang w:eastAsia="pl-PL"/>
+                    </w:rPr>
+                    <w:t xml:space="preserve">    </w:t>
+                  </w:r>
+                  <w:r>
+                    <w:rPr>
+                      <w:color w:val="B9CA4A"/>
+                      <w:lang w:eastAsia="pl-PL"/>
+                    </w:rPr>
+                    <w:t>if</w:t>
+                  </w:r>
+                  <w:r>
+                    <w:rPr>
+                      <w:lang w:eastAsia="pl-PL"/>
+                    </w:rPr>
+                    <w:t xml:space="preserve"> photo_resostor_number </w:t>
+                  </w:r>
+                  <w:r>
+                    <w:rPr>
+                      <w:color w:val="A7DECD"/>
+                      <w:lang w:eastAsia="pl-PL"/>
+                    </w:rPr>
+                    <w:t>==</w:t>
+                  </w:r>
+                  <w:r>
+                    <w:rPr>
+                      <w:lang w:eastAsia="pl-PL"/>
+                    </w:rPr>
+                    <w:t xml:space="preserve"> </w:t>
+                  </w:r>
+                  <w:r>
+                    <w:rPr>
+                      <w:color w:val="A16A94"/>
+                      <w:lang w:eastAsia="pl-PL"/>
+                    </w:rPr>
+                    <w:t>1</w:t>
+                  </w:r>
+                  <w:r>
+                    <w:rPr>
+                      <w:lang w:eastAsia="pl-PL"/>
+                    </w:rPr>
+                    <w:t>:</w:t>
+                  </w:r>
+                </w:p>
+                <w:p>
+                  <w:pPr>
+                    <w:pStyle w:val="Kodprogramu"/>
+                    <w:rPr>
+                      <w:lang w:eastAsia="pl-PL"/>
+                    </w:rPr>
+                  </w:pPr>
+                  <w:r>
+                    <w:rPr>
+                      <w:lang w:eastAsia="pl-PL"/>
+                    </w:rPr>
+                    <w:t>            photo_res_1.</w:t>
+                  </w:r>
+                  <w:r>
+                    <w:rPr>
+                      <w:color w:val="81B6DE"/>
+                      <w:lang w:eastAsia="pl-PL"/>
+                    </w:rPr>
+                    <w:t>on</w:t>
+                  </w:r>
+                  <w:r>
+                    <w:rPr>
+                      <w:color w:val="BDCE3D"/>
+                      <w:lang w:eastAsia="pl-PL"/>
+                    </w:rPr>
+                    <w:t>()</w:t>
+                  </w:r>
+                </w:p>
+                <w:p>
+                  <w:pPr>
+                    <w:pStyle w:val="Kodprogramu"/>
+                    <w:rPr>
+                      <w:lang w:eastAsia="pl-PL"/>
+                    </w:rPr>
+                  </w:pPr>
+                  <w:r>
+                    <w:rPr>
+                      <w:lang w:eastAsia="pl-PL"/>
+                    </w:rPr>
+                    <w:t>            photo_res_2.</w:t>
+                  </w:r>
+                  <w:r>
+                    <w:rPr>
+                      <w:color w:val="81B6DE"/>
+                      <w:lang w:eastAsia="pl-PL"/>
+                    </w:rPr>
+                    <w:t>off</w:t>
+                  </w:r>
+                  <w:r>
+                    <w:rPr>
+                      <w:color w:val="BDCE3D"/>
+                      <w:lang w:eastAsia="pl-PL"/>
+                    </w:rPr>
+                    <w:t>()</w:t>
+                  </w:r>
+                </w:p>
+                <w:p>
+                  <w:pPr>
+                    <w:pStyle w:val="Kodprogramu"/>
+                    <w:rPr>
+                      <w:lang w:eastAsia="pl-PL"/>
+                    </w:rPr>
+                  </w:pPr>
+                  <w:r>
+                    <w:rPr>
+                      <w:lang w:eastAsia="pl-PL"/>
+                    </w:rPr>
+                    <w:t>            photo_res_3.</w:t>
+                  </w:r>
+                  <w:r>
+                    <w:rPr>
+                      <w:color w:val="81B6DE"/>
+                      <w:lang w:eastAsia="pl-PL"/>
+                    </w:rPr>
+                    <w:t>off</w:t>
+                  </w:r>
+                  <w:r>
+                    <w:rPr>
+                      <w:color w:val="BDCE3D"/>
+                      <w:lang w:eastAsia="pl-PL"/>
+                    </w:rPr>
+                    <w:t>()</w:t>
+                  </w:r>
+                </w:p>
+                <w:p>
+                  <w:pPr>
+                    <w:pStyle w:val="Kodprogramu"/>
+                    <w:rPr>
+                      <w:lang w:eastAsia="pl-PL"/>
+                    </w:rPr>
+                  </w:pPr>
+                  <w:r>
+                    <w:rPr>
+                      <w:lang w:eastAsia="pl-PL"/>
+                    </w:rPr>
+                    <w:t>            photo_res_4.</w:t>
+                  </w:r>
+                  <w:r>
+                    <w:rPr>
+                      <w:color w:val="81B6DE"/>
+                      <w:lang w:eastAsia="pl-PL"/>
+                    </w:rPr>
+                    <w:t>off</w:t>
+                  </w:r>
+                  <w:r>
+                    <w:rPr>
+                      <w:color w:val="BDCE3D"/>
+                      <w:lang w:eastAsia="pl-PL"/>
+                    </w:rPr>
+                    <w:t>()</w:t>
+                  </w:r>
+                </w:p>
+                <w:p>
+                  <w:pPr>
+                    <w:pStyle w:val="Kodprogramu"/>
+                    <w:rPr>
+                      <w:lang w:eastAsia="pl-PL"/>
+                    </w:rPr>
+                  </w:pPr>
+                  <w:r>
+                    <w:rPr>
+                      <w:lang w:eastAsia="pl-PL"/>
+                    </w:rPr>
+                    <w:t>            sleep</w:t>
+                  </w:r>
+                  <w:r>
+                    <w:rPr>
+                      <w:color w:val="BDCE3D"/>
+                      <w:lang w:eastAsia="pl-PL"/>
+                    </w:rPr>
+                    <w:t>(</w:t>
+                  </w:r>
+                  <w:r>
+                    <w:rPr>
+                      <w:color w:val="A16A94"/>
+                      <w:lang w:eastAsia="pl-PL"/>
+                    </w:rPr>
+                    <w:t>0.001</w:t>
+                  </w:r>
+                  <w:r>
+                    <w:rPr>
+                      <w:color w:val="BDCE3D"/>
+                      <w:lang w:eastAsia="pl-PL"/>
+                    </w:rPr>
+                    <w:t>)</w:t>
+                  </w:r>
+                </w:p>
+                <w:p>
+                  <w:pPr>
+                    <w:pStyle w:val="Kodprogramu"/>
+                    <w:rPr>
+                      <w:lang w:eastAsia="pl-PL"/>
+                    </w:rPr>
+                  </w:pPr>
+                  <w:r>
+                    <w:rPr>
+                      <w:lang w:eastAsia="pl-PL"/>
+                    </w:rPr>
+                    <w:t xml:space="preserve">            </w:t>
+                  </w:r>
+                  <w:r>
+                    <w:rPr>
+                      <w:color w:val="B9CA4A"/>
+                      <w:lang w:eastAsia="pl-PL"/>
+                    </w:rPr>
+                    <w:t>for</w:t>
+                  </w:r>
+                  <w:r>
+                    <w:rPr>
+                      <w:lang w:eastAsia="pl-PL"/>
+                    </w:rPr>
+                    <w:t xml:space="preserve"> i </w:t>
+                  </w:r>
+                  <w:r>
+                    <w:rPr>
+                      <w:color w:val="B9CA4A"/>
+                      <w:lang w:eastAsia="pl-PL"/>
+                    </w:rPr>
+                    <w:t>in</w:t>
+                  </w:r>
+                  <w:r>
+                    <w:rPr>
+                      <w:lang w:eastAsia="pl-PL"/>
+                    </w:rPr>
+                    <w:t xml:space="preserve"> </w:t>
+                  </w:r>
+                  <w:r>
+                    <w:rPr>
+                      <w:color w:val="B9CA4A"/>
+                      <w:lang w:eastAsia="pl-PL"/>
+                    </w:rPr>
+                    <w:t>range</w:t>
+                  </w:r>
+                  <w:r>
+                    <w:rPr>
+                      <w:lang w:eastAsia="pl-PL"/>
+                    </w:rPr>
+                    <w:t xml:space="preserve"> </w:t>
+                  </w:r>
+                  <w:r>
+                    <w:rPr>
+                      <w:color w:val="BDCE3D"/>
+                      <w:lang w:eastAsia="pl-PL"/>
+                    </w:rPr>
+                    <w:t>(</w:t>
+                  </w:r>
+                  <w:r>
+                    <w:rPr>
+                      <w:color w:val="A16A94"/>
+                      <w:lang w:eastAsia="pl-PL"/>
+                    </w:rPr>
+                    <w:t>1</w:t>
+                  </w:r>
+                  <w:r>
+                    <w:rPr>
+                      <w:color w:val="A7DECD"/>
+                      <w:lang w:eastAsia="pl-PL"/>
+                    </w:rPr>
+                    <w:t>,</w:t>
+                  </w:r>
+                  <w:r>
+                    <w:rPr>
+                      <w:color w:val="A16A94"/>
+                      <w:lang w:eastAsia="pl-PL"/>
+                    </w:rPr>
+                    <w:t>1000</w:t>
+                  </w:r>
+                  <w:r>
+                    <w:rPr>
+                      <w:color w:val="BDCE3D"/>
+                      <w:lang w:eastAsia="pl-PL"/>
+                    </w:rPr>
+                    <w:t>)</w:t>
+                  </w:r>
+                  <w:r>
+                    <w:rPr>
+                      <w:lang w:eastAsia="pl-PL"/>
+                    </w:rPr>
+                    <w:t>:</w:t>
+                  </w:r>
+                </w:p>
+                <w:p>
+                  <w:pPr>
+                    <w:pStyle w:val="Kodprogramu"/>
+                    <w:rPr>
+                      <w:lang w:eastAsia="pl-PL"/>
+                    </w:rPr>
+                  </w:pPr>
+                  <w:r>
+                    <w:rPr>
+                      <w:lang w:eastAsia="pl-PL"/>
+                    </w:rPr>
+                    <w:t>                mean+</w:t>
+                  </w:r>
+                  <w:r>
+                    <w:rPr>
+                      <w:color w:val="A7DECD"/>
+                      <w:lang w:eastAsia="pl-PL"/>
+                    </w:rPr>
+                    <w:t>=</w:t>
+                  </w:r>
+                  <w:r>
+                    <w:rPr>
+                      <w:lang w:eastAsia="pl-PL"/>
+                    </w:rPr>
+                    <w:t>ADC_0.</w:t>
+                  </w:r>
+                  <w:r>
+                    <w:rPr>
+                      <w:color w:val="81B6DE"/>
+                      <w:lang w:eastAsia="pl-PL"/>
+                    </w:rPr>
+                    <w:t>read_u16</w:t>
+                  </w:r>
+                  <w:r>
+                    <w:rPr>
+                      <w:color w:val="BDCE3D"/>
+                      <w:lang w:eastAsia="pl-PL"/>
+                    </w:rPr>
+                    <w:t>()</w:t>
+                  </w:r>
+                  <w:r>
+                    <w:rPr>
+                      <w:lang w:eastAsia="pl-PL"/>
+                    </w:rPr>
+                    <w:t>/</w:t>
+                  </w:r>
+                  <w:r>
+                    <w:rPr>
+                      <w:color w:val="A16A94"/>
+                      <w:lang w:eastAsia="pl-PL"/>
+                    </w:rPr>
+                    <w:t>1000</w:t>
+                  </w:r>
+                </w:p>
+                <w:p>
+                  <w:pPr>
+                    <w:pStyle w:val="Kodprogramu"/>
+                    <w:rPr>
+                      <w:lang w:eastAsia="pl-PL"/>
+                    </w:rPr>
+                  </w:pPr>
+                  <w:r>
+                    <w:rPr>
+                      <w:lang w:eastAsia="pl-PL"/>
+                    </w:rPr>
+                    <w:t xml:space="preserve">                </w:t>
+                  </w:r>
+                </w:p>
+                <w:p>
+                  <w:pPr>
+                    <w:pStyle w:val="Kodprogramu"/>
+                    <w:rPr>
+                      <w:lang w:eastAsia="pl-PL"/>
+                    </w:rPr>
+                  </w:pPr>
+                  <w:r>
+                    <w:rPr>
+                      <w:lang w:eastAsia="pl-PL"/>
+                    </w:rPr>
+                    <w:t xml:space="preserve">            </w:t>
+                  </w:r>
+                  <w:r>
+                    <w:rPr>
+                      <w:color w:val="B9CA4A"/>
+                      <w:lang w:eastAsia="pl-PL"/>
+                    </w:rPr>
+                    <w:t>return</w:t>
+                  </w:r>
+                  <w:r>
+                    <w:rPr>
+                      <w:lang w:eastAsia="pl-PL"/>
+                    </w:rPr>
+                    <w:t xml:space="preserve"> mean</w:t>
+                  </w:r>
+                </w:p>
+                <w:p>
+                  <w:pPr>
+                    <w:pStyle w:val="Kodprogramu"/>
+                    <w:rPr>
+                      <w:lang w:eastAsia="pl-PL"/>
+                    </w:rPr>
+                  </w:pPr>
+                  <w:r>
+                    <w:rPr>
+                      <w:lang w:eastAsia="pl-PL"/>
+                    </w:rPr>
+                    <w:t xml:space="preserve">        </w:t>
+                  </w:r>
+                </w:p>
+                <w:p>
+                  <w:pPr>
+                    <w:pStyle w:val="Kodprogramu"/>
+                    <w:rPr>
+                      <w:lang w:eastAsia="pl-PL"/>
+                    </w:rPr>
+                  </w:pPr>
+                  <w:r>
+                    <w:rPr>
+                      <w:lang w:eastAsia="pl-PL"/>
+                    </w:rPr>
+                    <w:t xml:space="preserve">    </w:t>
+                  </w:r>
+                  <w:r>
+                    <w:rPr>
+                      <w:color w:val="B9CA4A"/>
+                      <w:lang w:eastAsia="pl-PL"/>
+                    </w:rPr>
+                    <w:t>if</w:t>
+                  </w:r>
+                  <w:r>
+                    <w:rPr>
+                      <w:lang w:eastAsia="pl-PL"/>
+                    </w:rPr>
+                    <w:t xml:space="preserve"> photo_resostor_number </w:t>
+                  </w:r>
+                  <w:r>
+                    <w:rPr>
+                      <w:color w:val="A7DECD"/>
+                      <w:lang w:eastAsia="pl-PL"/>
+                    </w:rPr>
+                    <w:t>==</w:t>
+                  </w:r>
+                  <w:r>
+                    <w:rPr>
+                      <w:lang w:eastAsia="pl-PL"/>
+                    </w:rPr>
+                    <w:t xml:space="preserve"> </w:t>
+                  </w:r>
+                  <w:r>
+                    <w:rPr>
+                      <w:color w:val="A16A94"/>
+                      <w:lang w:eastAsia="pl-PL"/>
+                    </w:rPr>
+                    <w:t>2</w:t>
+                  </w:r>
+                  <w:r>
+                    <w:rPr>
+                      <w:lang w:eastAsia="pl-PL"/>
+                    </w:rPr>
+                    <w:t>:</w:t>
+                  </w:r>
+                </w:p>
+                <w:p>
+                  <w:pPr>
+                    <w:pStyle w:val="Kodprogramu"/>
+                    <w:rPr>
+                      <w:lang w:eastAsia="pl-PL"/>
+                    </w:rPr>
+                  </w:pPr>
+                  <w:r>
+                    <w:rPr>
+                      <w:lang w:eastAsia="pl-PL"/>
+                    </w:rPr>
+                    <w:t>            photo_res_1.</w:t>
+                  </w:r>
+                  <w:r>
+                    <w:rPr>
+                      <w:color w:val="81B6DE"/>
+                      <w:lang w:eastAsia="pl-PL"/>
+                    </w:rPr>
+                    <w:t>off</w:t>
+                  </w:r>
+                  <w:r>
+                    <w:rPr>
+                      <w:color w:val="BDCE3D"/>
+                      <w:lang w:eastAsia="pl-PL"/>
+                    </w:rPr>
+                    <w:t>()</w:t>
+                  </w:r>
+                </w:p>
+                <w:p>
+                  <w:pPr>
+                    <w:pStyle w:val="Kodprogramu"/>
+                    <w:rPr>
+                      <w:lang w:eastAsia="pl-PL"/>
+                    </w:rPr>
+                  </w:pPr>
+                  <w:r>
+                    <w:rPr>
+                      <w:lang w:eastAsia="pl-PL"/>
+                    </w:rPr>
+                    <w:t>            photo_res_2.</w:t>
+                  </w:r>
+                  <w:r>
+                    <w:rPr>
+                      <w:color w:val="81B6DE"/>
+                      <w:lang w:eastAsia="pl-PL"/>
+                    </w:rPr>
+                    <w:t>off</w:t>
+                  </w:r>
+                  <w:r>
+                    <w:rPr>
+                      <w:color w:val="BDCE3D"/>
+                      <w:lang w:eastAsia="pl-PL"/>
+                    </w:rPr>
+                    <w:t>()</w:t>
+                  </w:r>
+                </w:p>
+                <w:p>
+                  <w:pPr>
+                    <w:pStyle w:val="Kodprogramu"/>
+                    <w:rPr>
+                      <w:lang w:eastAsia="pl-PL"/>
+                    </w:rPr>
+                  </w:pPr>
+                  <w:r>
+                    <w:rPr>
+                      <w:lang w:eastAsia="pl-PL"/>
+                    </w:rPr>
+                    <w:t>            photo_res_3.</w:t>
+                  </w:r>
+                  <w:r>
+                    <w:rPr>
+                      <w:color w:val="81B6DE"/>
+                      <w:lang w:eastAsia="pl-PL"/>
+                    </w:rPr>
+                    <w:t>off</w:t>
+                  </w:r>
+                  <w:r>
+                    <w:rPr>
+                      <w:color w:val="BDCE3D"/>
+                      <w:lang w:eastAsia="pl-PL"/>
+                    </w:rPr>
+                    <w:t>()</w:t>
+                  </w:r>
+                </w:p>
+                <w:p>
+                  <w:pPr>
+                    <w:pStyle w:val="Kodprogramu"/>
+                    <w:rPr>
+                      <w:lang w:eastAsia="pl-PL"/>
+                    </w:rPr>
+                  </w:pPr>
+                  <w:r>
+                    <w:rPr>
+                      <w:lang w:eastAsia="pl-PL"/>
+                    </w:rPr>
+                    <w:t>            photo_res_4.</w:t>
+                  </w:r>
+                  <w:r>
+                    <w:rPr>
+                      <w:color w:val="81B6DE"/>
+                      <w:lang w:eastAsia="pl-PL"/>
+                    </w:rPr>
+                    <w:t>on</w:t>
+                  </w:r>
+                  <w:r>
+                    <w:rPr>
+                      <w:color w:val="BDCE3D"/>
+                      <w:lang w:eastAsia="pl-PL"/>
+                    </w:rPr>
+                    <w:t>()</w:t>
+                  </w:r>
+                </w:p>
+                <w:p>
+                  <w:pPr>
+                    <w:pStyle w:val="Kodprogramu"/>
+                    <w:rPr>
+                      <w:lang w:eastAsia="pl-PL"/>
+                    </w:rPr>
+                  </w:pPr>
+                  <w:r>
+                    <w:rPr>
+                      <w:lang w:eastAsia="pl-PL"/>
+                    </w:rPr>
+                    <w:t>            sleep</w:t>
+                  </w:r>
+                  <w:r>
+                    <w:rPr>
+                      <w:color w:val="BDCE3D"/>
+                      <w:lang w:eastAsia="pl-PL"/>
+                    </w:rPr>
+                    <w:t>(</w:t>
+                  </w:r>
+                  <w:r>
+                    <w:rPr>
+                      <w:color w:val="A16A94"/>
+                      <w:lang w:eastAsia="pl-PL"/>
+                    </w:rPr>
+                    <w:t>0.001</w:t>
+                  </w:r>
+                  <w:r>
+                    <w:rPr>
+                      <w:color w:val="BDCE3D"/>
+                      <w:lang w:eastAsia="pl-PL"/>
+                    </w:rPr>
+                    <w:t>)</w:t>
+                  </w:r>
+                </w:p>
+                <w:p>
+                  <w:pPr>
+                    <w:pStyle w:val="Kodprogramu"/>
+                    <w:rPr>
+                      <w:lang w:eastAsia="pl-PL"/>
+                    </w:rPr>
+                  </w:pPr>
+                  <w:r>
+                    <w:rPr>
+                      <w:lang w:eastAsia="pl-PL"/>
+                    </w:rPr>
+                    <w:t xml:space="preserve">            </w:t>
+                  </w:r>
+                  <w:r>
+                    <w:rPr>
+                      <w:color w:val="B9CA4A"/>
+                      <w:lang w:eastAsia="pl-PL"/>
+                    </w:rPr>
+                    <w:t>for</w:t>
+                  </w:r>
+                  <w:r>
+                    <w:rPr>
+                      <w:lang w:eastAsia="pl-PL"/>
+                    </w:rPr>
+                    <w:t xml:space="preserve"> i </w:t>
+                  </w:r>
+                  <w:r>
+                    <w:rPr>
+                      <w:color w:val="B9CA4A"/>
+                      <w:lang w:eastAsia="pl-PL"/>
+                    </w:rPr>
+                    <w:t>in</w:t>
+                  </w:r>
+                  <w:r>
+                    <w:rPr>
+                      <w:lang w:eastAsia="pl-PL"/>
+                    </w:rPr>
+                    <w:t xml:space="preserve"> </w:t>
+                  </w:r>
+                  <w:r>
+                    <w:rPr>
+                      <w:color w:val="B9CA4A"/>
+                      <w:lang w:eastAsia="pl-PL"/>
+                    </w:rPr>
+                    <w:t>range</w:t>
+                  </w:r>
+                  <w:r>
+                    <w:rPr>
+                      <w:lang w:eastAsia="pl-PL"/>
+                    </w:rPr>
+                    <w:t xml:space="preserve"> </w:t>
+                  </w:r>
+                  <w:r>
+                    <w:rPr>
+                      <w:color w:val="BDCE3D"/>
+                      <w:lang w:eastAsia="pl-PL"/>
+                    </w:rPr>
+                    <w:t>(</w:t>
+                  </w:r>
+                  <w:r>
+                    <w:rPr>
+                      <w:color w:val="A16A94"/>
+                      <w:lang w:eastAsia="pl-PL"/>
+                    </w:rPr>
+                    <w:t>1</w:t>
+                  </w:r>
+                  <w:r>
+                    <w:rPr>
+                      <w:color w:val="A7DECD"/>
+                      <w:lang w:eastAsia="pl-PL"/>
+                    </w:rPr>
+                    <w:t>,</w:t>
+                  </w:r>
+                  <w:r>
+                    <w:rPr>
+                      <w:color w:val="A16A94"/>
+                      <w:lang w:eastAsia="pl-PL"/>
+                    </w:rPr>
+                    <w:t>1000</w:t>
+                  </w:r>
+                  <w:r>
+                    <w:rPr>
+                      <w:color w:val="BDCE3D"/>
+                      <w:lang w:eastAsia="pl-PL"/>
+                    </w:rPr>
+                    <w:t>)</w:t>
+                  </w:r>
+                  <w:r>
+                    <w:rPr>
+                      <w:lang w:eastAsia="pl-PL"/>
+                    </w:rPr>
+                    <w:t>:</w:t>
+                  </w:r>
+                </w:p>
+                <w:p>
+                  <w:pPr>
+                    <w:pStyle w:val="Kodprogramu"/>
+                    <w:rPr>
+                      <w:lang w:eastAsia="pl-PL"/>
+                    </w:rPr>
+                  </w:pPr>
+                  <w:r>
+                    <w:rPr>
+                      <w:lang w:eastAsia="pl-PL"/>
+                    </w:rPr>
+                    <w:t>                mean+</w:t>
+                  </w:r>
+                  <w:r>
+                    <w:rPr>
+                      <w:color w:val="A7DECD"/>
+                      <w:lang w:eastAsia="pl-PL"/>
+                    </w:rPr>
+                    <w:t>=</w:t>
+                  </w:r>
+                  <w:r>
+                    <w:rPr>
+                      <w:lang w:eastAsia="pl-PL"/>
+                    </w:rPr>
+                    <w:t>ADC_0.</w:t>
+                  </w:r>
+                  <w:r>
+                    <w:rPr>
+                      <w:color w:val="81B6DE"/>
+                      <w:lang w:eastAsia="pl-PL"/>
+                    </w:rPr>
+                    <w:t>read_u16</w:t>
+                  </w:r>
+                  <w:r>
+                    <w:rPr>
+                      <w:color w:val="BDCE3D"/>
+                      <w:lang w:eastAsia="pl-PL"/>
+                    </w:rPr>
+                    <w:t>()</w:t>
+                  </w:r>
+                  <w:r>
+                    <w:rPr>
+                      <w:lang w:eastAsia="pl-PL"/>
+                    </w:rPr>
+                    <w:t>/</w:t>
+                  </w:r>
+                  <w:r>
+                    <w:rPr>
+                      <w:color w:val="A16A94"/>
+                      <w:lang w:eastAsia="pl-PL"/>
+                    </w:rPr>
+                    <w:t>1000</w:t>
+                  </w:r>
+                </w:p>
+                <w:p>
+                  <w:pPr>
+                    <w:pStyle w:val="Kodprogramu"/>
+                    <w:rPr>
+                      <w:lang w:eastAsia="pl-PL"/>
+                    </w:rPr>
+                  </w:pPr>
+                  <w:r>
+                    <w:rPr>
+                      <w:lang w:eastAsia="pl-PL"/>
+                    </w:rPr>
+                    <w:t xml:space="preserve">            </w:t>
+                  </w:r>
+                  <w:r>
+                    <w:rPr>
+                      <w:color w:val="B9CA4A"/>
+                      <w:lang w:eastAsia="pl-PL"/>
+                    </w:rPr>
+                    <w:t>return</w:t>
+                  </w:r>
+                  <w:r>
+                    <w:rPr>
+                      <w:lang w:eastAsia="pl-PL"/>
+                    </w:rPr>
+                    <w:t xml:space="preserve"> mean</w:t>
+                  </w:r>
+                </w:p>
+                <w:p>
+                  <w:pPr>
+                    <w:pStyle w:val="Kodprogramu"/>
+                    <w:rPr>
+                      <w:lang w:eastAsia="pl-PL"/>
+                    </w:rPr>
+                  </w:pPr>
+                  <w:r>
+                    <w:rPr>
+                      <w:lang w:eastAsia="pl-PL"/>
+                    </w:rPr>
+                    <w:t xml:space="preserve">        </w:t>
+                  </w:r>
+                </w:p>
+                <w:p>
+                  <w:pPr>
+                    <w:pStyle w:val="Kodprogramu"/>
+                    <w:rPr>
+                      <w:lang w:eastAsia="pl-PL"/>
+                    </w:rPr>
+                  </w:pPr>
+                  <w:r>
+                    <w:rPr>
+                      <w:lang w:eastAsia="pl-PL"/>
+                    </w:rPr>
+                    <w:t xml:space="preserve">    </w:t>
+                  </w:r>
+                  <w:r>
+                    <w:rPr>
+                      <w:color w:val="B9CA4A"/>
+                      <w:lang w:eastAsia="pl-PL"/>
+                    </w:rPr>
+                    <w:t>if</w:t>
+                  </w:r>
+                  <w:r>
+                    <w:rPr>
+                      <w:lang w:eastAsia="pl-PL"/>
+                    </w:rPr>
+                    <w:t xml:space="preserve"> photo_resostor_number </w:t>
+                  </w:r>
+                  <w:r>
+                    <w:rPr>
+                      <w:color w:val="A7DECD"/>
+                      <w:lang w:eastAsia="pl-PL"/>
+                    </w:rPr>
+                    <w:t>==</w:t>
+                  </w:r>
+                  <w:r>
+                    <w:rPr>
+                      <w:lang w:eastAsia="pl-PL"/>
+                    </w:rPr>
+                    <w:t xml:space="preserve"> </w:t>
+                  </w:r>
+                  <w:r>
+                    <w:rPr>
+                      <w:color w:val="A16A94"/>
+                      <w:lang w:eastAsia="pl-PL"/>
+                    </w:rPr>
+                    <w:t>3</w:t>
+                  </w:r>
+                  <w:r>
+                    <w:rPr>
+                      <w:lang w:eastAsia="pl-PL"/>
+                    </w:rPr>
+                    <w:t>:</w:t>
+                  </w:r>
+                </w:p>
+                <w:p>
+                  <w:pPr>
+                    <w:pStyle w:val="Kodprogramu"/>
+                    <w:rPr>
+                      <w:lang w:eastAsia="pl-PL"/>
+                    </w:rPr>
+                  </w:pPr>
+                  <w:r>
+                    <w:rPr>
+                      <w:lang w:eastAsia="pl-PL"/>
+                    </w:rPr>
+                    <w:t>            photo_res_1.</w:t>
+                  </w:r>
+                  <w:r>
+                    <w:rPr>
+                      <w:color w:val="81B6DE"/>
+                      <w:lang w:eastAsia="pl-PL"/>
+                    </w:rPr>
+                    <w:t>off</w:t>
+                  </w:r>
+                  <w:r>
+                    <w:rPr>
+                      <w:color w:val="BDCE3D"/>
+                      <w:lang w:eastAsia="pl-PL"/>
+                    </w:rPr>
+                    <w:t>()</w:t>
+                  </w:r>
+                </w:p>
+                <w:p>
+                  <w:pPr>
+                    <w:pStyle w:val="Kodprogramu"/>
+                    <w:rPr>
+                      <w:lang w:eastAsia="pl-PL"/>
+                    </w:rPr>
+                  </w:pPr>
+                  <w:r>
+                    <w:rPr>
+                      <w:lang w:eastAsia="pl-PL"/>
+                    </w:rPr>
+                    <w:t>            photo_res_2.</w:t>
+                  </w:r>
+                  <w:r>
+                    <w:rPr>
+                      <w:color w:val="81B6DE"/>
+                      <w:lang w:eastAsia="pl-PL"/>
+                    </w:rPr>
+                    <w:t>off</w:t>
+                  </w:r>
+                  <w:r>
+                    <w:rPr>
+                      <w:color w:val="BDCE3D"/>
+                      <w:lang w:eastAsia="pl-PL"/>
+                    </w:rPr>
+                    <w:t>()</w:t>
+                  </w:r>
+                </w:p>
+                <w:p>
+                  <w:pPr>
+                    <w:pStyle w:val="Kodprogramu"/>
+                    <w:rPr>
+                      <w:lang w:eastAsia="pl-PL"/>
+                    </w:rPr>
+                  </w:pPr>
+                  <w:r>
+                    <w:rPr>
+                      <w:lang w:eastAsia="pl-PL"/>
+                    </w:rPr>
+                    <w:t>            photo_res_3.</w:t>
+                  </w:r>
+                  <w:r>
+                    <w:rPr>
+                      <w:color w:val="81B6DE"/>
+                      <w:lang w:eastAsia="pl-PL"/>
+                    </w:rPr>
+                    <w:t>on</w:t>
+                  </w:r>
+                  <w:r>
+                    <w:rPr>
+                      <w:color w:val="BDCE3D"/>
+                      <w:lang w:eastAsia="pl-PL"/>
+                    </w:rPr>
+                    <w:t>()</w:t>
+                  </w:r>
+                </w:p>
+                <w:p>
+                  <w:pPr>
+                    <w:pStyle w:val="Kodprogramu"/>
+                    <w:rPr>
+                      <w:lang w:eastAsia="pl-PL"/>
+                    </w:rPr>
+                  </w:pPr>
+                  <w:r>
+                    <w:rPr>
+                      <w:lang w:eastAsia="pl-PL"/>
+                    </w:rPr>
+                    <w:t>            photo_res_4.</w:t>
+                  </w:r>
+                  <w:r>
+                    <w:rPr>
+                      <w:color w:val="81B6DE"/>
+                      <w:lang w:eastAsia="pl-PL"/>
+                    </w:rPr>
+                    <w:t>off</w:t>
+                  </w:r>
+                  <w:r>
+                    <w:rPr>
+                      <w:color w:val="BDCE3D"/>
+                      <w:lang w:eastAsia="pl-PL"/>
+                    </w:rPr>
+                    <w:t>()</w:t>
+                  </w:r>
+                </w:p>
+                <w:p>
+                  <w:pPr>
+                    <w:pStyle w:val="Kodprogramu"/>
+                    <w:rPr>
+                      <w:lang w:eastAsia="pl-PL"/>
+                    </w:rPr>
+                  </w:pPr>
+                  <w:r>
+                    <w:rPr>
+                      <w:lang w:eastAsia="pl-PL"/>
+                    </w:rPr>
+                    <w:t>            sleep</w:t>
+                  </w:r>
+                  <w:r>
+                    <w:rPr>
+                      <w:color w:val="BDCE3D"/>
+                      <w:lang w:eastAsia="pl-PL"/>
+                    </w:rPr>
+                    <w:t>(</w:t>
+                  </w:r>
+                  <w:r>
+                    <w:rPr>
+                      <w:color w:val="A16A94"/>
+                      <w:lang w:eastAsia="pl-PL"/>
+                    </w:rPr>
+                    <w:t>0.001</w:t>
+                  </w:r>
+                  <w:r>
+                    <w:rPr>
+                      <w:color w:val="BDCE3D"/>
+                      <w:lang w:eastAsia="pl-PL"/>
+                    </w:rPr>
+                    <w:t>)</w:t>
+                  </w:r>
+                </w:p>
+                <w:p>
+                  <w:pPr>
+                    <w:pStyle w:val="Kodprogramu"/>
+                    <w:rPr>
+                      <w:lang w:eastAsia="pl-PL"/>
+                    </w:rPr>
+                  </w:pPr>
+                  <w:r>
+                    <w:rPr>
+                      <w:lang w:eastAsia="pl-PL"/>
+                    </w:rPr>
+                    <w:t xml:space="preserve">            </w:t>
+                  </w:r>
+                  <w:r>
+                    <w:rPr>
+                      <w:color w:val="B9CA4A"/>
+                      <w:lang w:eastAsia="pl-PL"/>
+                    </w:rPr>
+                    <w:t>for</w:t>
+                  </w:r>
+                  <w:r>
+                    <w:rPr>
+                      <w:lang w:eastAsia="pl-PL"/>
+                    </w:rPr>
+                    <w:t xml:space="preserve"> i </w:t>
+                  </w:r>
+                  <w:r>
+                    <w:rPr>
+                      <w:color w:val="B9CA4A"/>
+                      <w:lang w:eastAsia="pl-PL"/>
+                    </w:rPr>
+                    <w:t>in</w:t>
+                  </w:r>
+                  <w:r>
+                    <w:rPr>
+                      <w:lang w:eastAsia="pl-PL"/>
+                    </w:rPr>
+                    <w:t xml:space="preserve"> </w:t>
+                  </w:r>
+                  <w:r>
+                    <w:rPr>
+                      <w:color w:val="B9CA4A"/>
+                      <w:lang w:eastAsia="pl-PL"/>
+                    </w:rPr>
+                    <w:t>range</w:t>
+                  </w:r>
+                  <w:r>
+                    <w:rPr>
+                      <w:lang w:eastAsia="pl-PL"/>
+                    </w:rPr>
+                    <w:t xml:space="preserve"> </w:t>
+                  </w:r>
+                  <w:r>
+                    <w:rPr>
+                      <w:color w:val="BDCE3D"/>
+                      <w:lang w:eastAsia="pl-PL"/>
+                    </w:rPr>
+                    <w:t>(</w:t>
+                  </w:r>
+                  <w:r>
+                    <w:rPr>
+                      <w:color w:val="A16A94"/>
+                      <w:lang w:eastAsia="pl-PL"/>
+                    </w:rPr>
+                    <w:t>1</w:t>
+                  </w:r>
+                  <w:r>
+                    <w:rPr>
+                      <w:color w:val="A7DECD"/>
+                      <w:lang w:eastAsia="pl-PL"/>
+                    </w:rPr>
+                    <w:t>,</w:t>
+                  </w:r>
+                  <w:r>
+                    <w:rPr>
+                      <w:color w:val="A16A94"/>
+                      <w:lang w:eastAsia="pl-PL"/>
+                    </w:rPr>
+                    <w:t>1000</w:t>
+                  </w:r>
+                  <w:r>
+                    <w:rPr>
+                      <w:color w:val="BDCE3D"/>
+                      <w:lang w:eastAsia="pl-PL"/>
+                    </w:rPr>
+                    <w:t>)</w:t>
+                  </w:r>
+                  <w:r>
+                    <w:rPr>
+                      <w:lang w:eastAsia="pl-PL"/>
+                    </w:rPr>
+                    <w:t>:</w:t>
+                  </w:r>
+                </w:p>
+                <w:p>
+                  <w:pPr>
+                    <w:pStyle w:val="Kodprogramu"/>
+                    <w:rPr>
+                      <w:lang w:eastAsia="pl-PL"/>
+                    </w:rPr>
+                  </w:pPr>
+                  <w:r>
+                    <w:rPr>
+                      <w:lang w:eastAsia="pl-PL"/>
+                    </w:rPr>
+                    <w:t>                mean+</w:t>
+                  </w:r>
+                  <w:r>
+                    <w:rPr>
+                      <w:color w:val="A7DECD"/>
+                      <w:lang w:eastAsia="pl-PL"/>
+                    </w:rPr>
+                    <w:t>=</w:t>
+                  </w:r>
+                  <w:r>
+                    <w:rPr>
+                      <w:lang w:eastAsia="pl-PL"/>
+                    </w:rPr>
+                    <w:t>ADC_1.</w:t>
+                  </w:r>
+                  <w:r>
+                    <w:rPr>
+                      <w:color w:val="81B6DE"/>
+                      <w:lang w:eastAsia="pl-PL"/>
+                    </w:rPr>
+                    <w:t>read_u16</w:t>
+                  </w:r>
+                  <w:r>
+                    <w:rPr>
+                      <w:color w:val="BDCE3D"/>
+                      <w:lang w:eastAsia="pl-PL"/>
+                    </w:rPr>
+                    <w:t>()</w:t>
+                  </w:r>
+                  <w:r>
+                    <w:rPr>
+                      <w:lang w:eastAsia="pl-PL"/>
+                    </w:rPr>
+                    <w:t>/</w:t>
+                  </w:r>
+                  <w:r>
+                    <w:rPr>
+                      <w:color w:val="A16A94"/>
+                      <w:lang w:eastAsia="pl-PL"/>
+                    </w:rPr>
+                    <w:t>1000</w:t>
+                  </w:r>
+                </w:p>
+                <w:p>
+                  <w:pPr>
+                    <w:pStyle w:val="Kodprogramu"/>
+                    <w:rPr>
+                      <w:lang w:eastAsia="pl-PL"/>
+                    </w:rPr>
+                  </w:pPr>
+                  <w:r>
+                    <w:rPr>
+                      <w:lang w:eastAsia="pl-PL"/>
+                    </w:rPr>
+                    <w:t xml:space="preserve">                </w:t>
+                  </w:r>
+                </w:p>
+                <w:p>
+                  <w:pPr>
+                    <w:pStyle w:val="Kodprogramu"/>
+                    <w:rPr>
+                      <w:lang w:eastAsia="pl-PL"/>
+                    </w:rPr>
+                  </w:pPr>
+                  <w:r>
+                    <w:rPr>
+                      <w:lang w:eastAsia="pl-PL"/>
+                    </w:rPr>
+                    <w:t xml:space="preserve">            </w:t>
+                  </w:r>
+                  <w:r>
+                    <w:rPr>
+                      <w:color w:val="B9CA4A"/>
+                      <w:lang w:eastAsia="pl-PL"/>
+                    </w:rPr>
+                    <w:t>return</w:t>
+                  </w:r>
+                  <w:r>
+                    <w:rPr>
+                      <w:lang w:eastAsia="pl-PL"/>
+                    </w:rPr>
+                    <w:t xml:space="preserve"> mean</w:t>
+                  </w:r>
+                </w:p>
+                <w:p>
+                  <w:pPr>
+                    <w:pStyle w:val="Kodprogramu"/>
+                    <w:rPr>
+                      <w:lang w:eastAsia="pl-PL"/>
+                    </w:rPr>
+                  </w:pPr>
+                  <w:r>
+                    <w:rPr>
+                      <w:lang w:eastAsia="pl-PL"/>
+                    </w:rPr>
+                    <w:t xml:space="preserve">    </w:t>
+                  </w:r>
+                </w:p>
+                <w:p>
+                  <w:pPr>
+                    <w:pStyle w:val="Kodprogramu"/>
+                    <w:rPr>
+                      <w:lang w:eastAsia="pl-PL"/>
+                    </w:rPr>
+                  </w:pPr>
+                  <w:r>
+                    <w:rPr>
+                      <w:lang w:eastAsia="pl-PL"/>
+                    </w:rPr>
+                    <w:t xml:space="preserve">    </w:t>
+                  </w:r>
+                  <w:r>
+                    <w:rPr>
+                      <w:color w:val="B9CA4A"/>
+                      <w:lang w:eastAsia="pl-PL"/>
+                    </w:rPr>
+                    <w:t>if</w:t>
+                  </w:r>
+                  <w:r>
+                    <w:rPr>
+                      <w:lang w:eastAsia="pl-PL"/>
+                    </w:rPr>
+                    <w:t xml:space="preserve"> photo_resostor_number </w:t>
+                  </w:r>
+                  <w:r>
+                    <w:rPr>
+                      <w:color w:val="A7DECD"/>
+                      <w:lang w:eastAsia="pl-PL"/>
+                    </w:rPr>
+                    <w:t>==</w:t>
+                  </w:r>
+                  <w:r>
+                    <w:rPr>
+                      <w:lang w:eastAsia="pl-PL"/>
+                    </w:rPr>
+                    <w:t xml:space="preserve"> </w:t>
+                  </w:r>
+                  <w:r>
+                    <w:rPr>
+                      <w:color w:val="A16A94"/>
+                      <w:lang w:eastAsia="pl-PL"/>
+                    </w:rPr>
+                    <w:t>4</w:t>
+                  </w:r>
+                  <w:r>
+                    <w:rPr>
+                      <w:lang w:eastAsia="pl-PL"/>
+                    </w:rPr>
+                    <w:t>:</w:t>
+                  </w:r>
+                </w:p>
+                <w:p>
+                  <w:pPr>
+                    <w:pStyle w:val="Kodprogramu"/>
+                    <w:rPr>
+                      <w:lang w:eastAsia="pl-PL"/>
+                    </w:rPr>
+                  </w:pPr>
+                  <w:r>
+                    <w:rPr>
+                      <w:lang w:eastAsia="pl-PL"/>
+                    </w:rPr>
+                    <w:t>            photo_res_1.</w:t>
+                  </w:r>
+                  <w:r>
+                    <w:rPr>
+                      <w:color w:val="81B6DE"/>
+                      <w:lang w:eastAsia="pl-PL"/>
+                    </w:rPr>
+                    <w:t>off</w:t>
+                  </w:r>
+                  <w:r>
+                    <w:rPr>
+                      <w:color w:val="BDCE3D"/>
+                      <w:lang w:eastAsia="pl-PL"/>
+                    </w:rPr>
+                    <w:t>()</w:t>
+                  </w:r>
+                </w:p>
+                <w:p>
+                  <w:pPr>
+                    <w:pStyle w:val="Kodprogramu"/>
+                    <w:rPr>
+                      <w:lang w:eastAsia="pl-PL"/>
+                    </w:rPr>
+                  </w:pPr>
+                  <w:r>
+                    <w:rPr>
+                      <w:lang w:eastAsia="pl-PL"/>
+                    </w:rPr>
+                    <w:t>            photo_res_2.</w:t>
+                  </w:r>
+                  <w:r>
+                    <w:rPr>
+                      <w:color w:val="81B6DE"/>
+                      <w:lang w:eastAsia="pl-PL"/>
+                    </w:rPr>
+                    <w:t>on</w:t>
+                  </w:r>
+                  <w:r>
+                    <w:rPr>
+                      <w:color w:val="BDCE3D"/>
+                      <w:lang w:eastAsia="pl-PL"/>
+                    </w:rPr>
+                    <w:t>()</w:t>
+                  </w:r>
+                </w:p>
+                <w:p>
+                  <w:pPr>
+                    <w:pStyle w:val="Kodprogramu"/>
+                    <w:rPr>
+                      <w:lang w:eastAsia="pl-PL"/>
+                    </w:rPr>
+                  </w:pPr>
+                  <w:r>
+                    <w:rPr>
+                      <w:lang w:eastAsia="pl-PL"/>
+                    </w:rPr>
+                    <w:t>            photo_res_3.</w:t>
+                  </w:r>
+                  <w:r>
+                    <w:rPr>
+                      <w:color w:val="81B6DE"/>
+                      <w:lang w:eastAsia="pl-PL"/>
+                    </w:rPr>
+                    <w:t>off</w:t>
+                  </w:r>
+                  <w:r>
+                    <w:rPr>
+                      <w:color w:val="BDCE3D"/>
+                      <w:lang w:eastAsia="pl-PL"/>
+                    </w:rPr>
+                    <w:t>()</w:t>
+                  </w:r>
+                </w:p>
+                <w:p>
+                  <w:pPr>
+                    <w:pStyle w:val="Kodprogramu"/>
+                    <w:rPr>
+                      <w:lang w:eastAsia="pl-PL"/>
+                    </w:rPr>
+                  </w:pPr>
+                  <w:r>
+                    <w:rPr>
+                      <w:lang w:eastAsia="pl-PL"/>
+                    </w:rPr>
+                    <w:t>            photo_res_4.</w:t>
+                  </w:r>
+                  <w:r>
+                    <w:rPr>
+                      <w:color w:val="81B6DE"/>
+                      <w:lang w:eastAsia="pl-PL"/>
+                    </w:rPr>
+                    <w:t>off</w:t>
+                  </w:r>
+                  <w:r>
+                    <w:rPr>
+                      <w:color w:val="BDCE3D"/>
+                      <w:lang w:eastAsia="pl-PL"/>
+                    </w:rPr>
+                    <w:t>()</w:t>
+                  </w:r>
+                </w:p>
+                <w:p>
+                  <w:pPr>
+                    <w:pStyle w:val="Kodprogramu"/>
+                    <w:rPr>
+                      <w:lang w:eastAsia="pl-PL"/>
+                    </w:rPr>
+                  </w:pPr>
+                  <w:r>
+                    <w:rPr>
+                      <w:lang w:eastAsia="pl-PL"/>
+                    </w:rPr>
+                    <w:t>            sleep</w:t>
+                  </w:r>
+                  <w:r>
+                    <w:rPr>
+                      <w:color w:val="BDCE3D"/>
+                      <w:lang w:eastAsia="pl-PL"/>
+                    </w:rPr>
+                    <w:t>(</w:t>
+                  </w:r>
+                  <w:r>
+                    <w:rPr>
+                      <w:color w:val="A16A94"/>
+                      <w:lang w:eastAsia="pl-PL"/>
+                    </w:rPr>
+                    <w:t>0.001</w:t>
+                  </w:r>
+                  <w:r>
+                    <w:rPr>
+                      <w:color w:val="BDCE3D"/>
+                      <w:lang w:eastAsia="pl-PL"/>
+                    </w:rPr>
+                    <w:t>)</w:t>
+                  </w:r>
+                </w:p>
+                <w:p>
+                  <w:pPr>
+                    <w:pStyle w:val="Kodprogramu"/>
+                    <w:rPr>
+                      <w:lang w:eastAsia="pl-PL"/>
+                    </w:rPr>
+                  </w:pPr>
+                  <w:r>
+                    <w:rPr>
+                      <w:lang w:eastAsia="pl-PL"/>
+                    </w:rPr>
+                    <w:t xml:space="preserve">            </w:t>
+                  </w:r>
+                  <w:r>
+                    <w:rPr>
+                      <w:color w:val="B9CA4A"/>
+                      <w:lang w:eastAsia="pl-PL"/>
+                    </w:rPr>
+                    <w:t>for</w:t>
+                  </w:r>
+                  <w:r>
+                    <w:rPr>
+                      <w:lang w:eastAsia="pl-PL"/>
+                    </w:rPr>
+                    <w:t xml:space="preserve"> i </w:t>
+                  </w:r>
+                  <w:r>
+                    <w:rPr>
+                      <w:color w:val="B9CA4A"/>
+                      <w:lang w:eastAsia="pl-PL"/>
+                    </w:rPr>
+                    <w:t>in</w:t>
+                  </w:r>
+                  <w:r>
+                    <w:rPr>
+                      <w:lang w:eastAsia="pl-PL"/>
+                    </w:rPr>
+                    <w:t xml:space="preserve"> </w:t>
+                  </w:r>
+                  <w:r>
+                    <w:rPr>
+                      <w:color w:val="B9CA4A"/>
+                      <w:lang w:eastAsia="pl-PL"/>
+                    </w:rPr>
+                    <w:t>range</w:t>
+                  </w:r>
+                  <w:r>
+                    <w:rPr>
+                      <w:lang w:eastAsia="pl-PL"/>
+                    </w:rPr>
+                    <w:t xml:space="preserve"> </w:t>
+                  </w:r>
+                  <w:r>
+                    <w:rPr>
+                      <w:color w:val="BDCE3D"/>
+                      <w:lang w:eastAsia="pl-PL"/>
+                    </w:rPr>
+                    <w:t>(</w:t>
+                  </w:r>
+                  <w:r>
+                    <w:rPr>
+                      <w:color w:val="A16A94"/>
+                      <w:lang w:eastAsia="pl-PL"/>
+                    </w:rPr>
+                    <w:t>1</w:t>
+                  </w:r>
+                  <w:r>
+                    <w:rPr>
+                      <w:color w:val="A7DECD"/>
+                      <w:lang w:eastAsia="pl-PL"/>
+                    </w:rPr>
+                    <w:t>,</w:t>
+                  </w:r>
+                  <w:r>
+                    <w:rPr>
+                      <w:color w:val="A16A94"/>
+                      <w:lang w:eastAsia="pl-PL"/>
+                    </w:rPr>
+                    <w:t>1000</w:t>
+                  </w:r>
+                  <w:r>
+                    <w:rPr>
+                      <w:color w:val="BDCE3D"/>
+                      <w:lang w:eastAsia="pl-PL"/>
+                    </w:rPr>
+                    <w:t>)</w:t>
+                  </w:r>
+                  <w:r>
+                    <w:rPr>
+                      <w:lang w:eastAsia="pl-PL"/>
+                    </w:rPr>
+                    <w:t>:</w:t>
+                  </w:r>
+                </w:p>
+                <w:p>
+                  <w:pPr>
+                    <w:pStyle w:val="Kodprogramu"/>
+                    <w:rPr>
+                      <w:lang w:eastAsia="pl-PL"/>
+                    </w:rPr>
+                  </w:pPr>
+                  <w:r>
+                    <w:rPr>
+                      <w:lang w:eastAsia="pl-PL"/>
+                    </w:rPr>
+                    <w:t>                mean+</w:t>
+                  </w:r>
+                  <w:r>
+                    <w:rPr>
+                      <w:color w:val="A7DECD"/>
+                      <w:lang w:eastAsia="pl-PL"/>
+                    </w:rPr>
+                    <w:t>=</w:t>
+                  </w:r>
+                  <w:r>
+                    <w:rPr>
+                      <w:lang w:eastAsia="pl-PL"/>
+                    </w:rPr>
+                    <w:t>ADC_1.</w:t>
+                  </w:r>
+                  <w:r>
+                    <w:rPr>
+                      <w:color w:val="81B6DE"/>
+                      <w:lang w:eastAsia="pl-PL"/>
+                    </w:rPr>
+                    <w:t>read_u16</w:t>
+                  </w:r>
+                  <w:r>
+                    <w:rPr>
+                      <w:color w:val="BDCE3D"/>
+                      <w:lang w:eastAsia="pl-PL"/>
+                    </w:rPr>
+                    <w:t>()</w:t>
+                  </w:r>
+                  <w:r>
+                    <w:rPr>
+                      <w:lang w:eastAsia="pl-PL"/>
+                    </w:rPr>
+                    <w:t>/</w:t>
+                  </w:r>
+                  <w:r>
+                    <w:rPr>
+                      <w:color w:val="A16A94"/>
+                      <w:lang w:eastAsia="pl-PL"/>
+                    </w:rPr>
+                    <w:t>1000</w:t>
+                  </w:r>
+                </w:p>
+                <w:p>
+                  <w:pPr>
+                    <w:pStyle w:val="Kodprogramu"/>
+                    <w:rPr>
+                      <w:lang w:eastAsia="pl-PL"/>
+                    </w:rPr>
+                  </w:pPr>
+                  <w:r>
+                    <w:rPr>
+                      <w:lang w:eastAsia="pl-PL"/>
+                    </w:rPr>
+                    <w:t xml:space="preserve">                </w:t>
+                  </w:r>
+                </w:p>
+                <w:p>
+                  <w:pPr>
+                    <w:pStyle w:val="Kodprogramu"/>
+                    <w:rPr>
+                      <w:lang w:eastAsia="pl-PL"/>
+                    </w:rPr>
+                  </w:pPr>
+                  <w:r>
+                    <w:rPr>
+                      <w:lang w:eastAsia="pl-PL"/>
+                    </w:rPr>
+                    <w:t xml:space="preserve">            </w:t>
+                  </w:r>
+                  <w:r>
+                    <w:rPr>
+                      <w:color w:val="B9CA4A"/>
+                      <w:lang w:eastAsia="pl-PL"/>
+                    </w:rPr>
+                    <w:t>return</w:t>
+                  </w:r>
+                  <w:r>
+                    <w:rPr>
+                      <w:lang w:eastAsia="pl-PL"/>
+                    </w:rPr>
+                    <w:t xml:space="preserve"> mean</w:t>
+                  </w:r>
+                </w:p>
+                <w:p>
+                  <w:pPr>
+                    <w:pStyle w:val="Kodprogramu"/>
+                  </w:pPr>
+                </w:p>
+              </w:txbxContent>
+            </v:textbox>
+            <w10:wrap type="none"/>
+            <w10:anchorlock/>
+          </v:shape>
+        </w:pict>
+      </w:r>
     </w:p>
     <w:p/>
     <w:p>
+      <w:r>
+        <w:rPr>
+          <w:noProof/>
+        </w:rPr>
+      </w:r>
+      <w:r>
+        <w:pict>
+          <v:shape id="_x0000_s1028" type="#_x0000_t202" style="width:386.85pt;height:158.75pt;mso-position-horizontal-relative:char;mso-position-vertical-relative:line;mso-width-relative:margin;mso-height-relative:margin">
+            <v:textbox>
+              <w:txbxContent>
+                <w:p>
+                  <w:pPr>
+                    <w:pStyle w:val="Kodprogramu"/>
+                    <w:rPr>
+                      <w:lang w:eastAsia="pl-PL"/>
+                    </w:rPr>
+                  </w:pPr>
+                  <w:r>
+                    <w:rPr>
+                      <w:color w:val="B9CA4A"/>
+                      <w:lang w:eastAsia="pl-PL"/>
+                    </w:rPr>
+                    <w:t>def</w:t>
+                  </w:r>
+                  <w:r>
+                    <w:rPr>
+                      <w:lang w:eastAsia="pl-PL"/>
+                    </w:rPr>
+                    <w:t xml:space="preserve"> check_rotate</w:t>
+                  </w:r>
+                  <w:r>
+                    <w:rPr>
+                      <w:color w:val="BDCE3D"/>
+                      <w:lang w:eastAsia="pl-PL"/>
+                    </w:rPr>
+                    <w:t>(</w:t>
+                  </w:r>
+                  <w:r>
+                    <w:rPr>
+                      <w:lang w:eastAsia="pl-PL"/>
+                    </w:rPr>
+                    <w:t>a</w:t>
+                  </w:r>
+                  <w:r>
+                    <w:rPr>
+                      <w:color w:val="A7DECD"/>
+                      <w:lang w:eastAsia="pl-PL"/>
+                    </w:rPr>
+                    <w:t>,</w:t>
+                  </w:r>
+                  <w:r>
+                    <w:rPr>
+                      <w:lang w:eastAsia="pl-PL"/>
+                    </w:rPr>
+                    <w:t>b</w:t>
+                  </w:r>
+                  <w:r>
+                    <w:rPr>
+                      <w:color w:val="A7DECD"/>
+                      <w:lang w:eastAsia="pl-PL"/>
+                    </w:rPr>
+                    <w:t>,</w:t>
+                  </w:r>
+                  <w:r>
+                    <w:rPr>
+                      <w:lang w:eastAsia="pl-PL"/>
+                    </w:rPr>
+                    <w:t>c</w:t>
+                  </w:r>
+                  <w:r>
+                    <w:rPr>
+                      <w:color w:val="A7DECD"/>
+                      <w:lang w:eastAsia="pl-PL"/>
+                    </w:rPr>
+                    <w:t>,</w:t>
+                  </w:r>
+                  <w:r>
+                    <w:rPr>
+                      <w:lang w:eastAsia="pl-PL"/>
+                    </w:rPr>
+                    <w:t>d</w:t>
+                  </w:r>
+                  <w:r>
+                    <w:rPr>
+                      <w:color w:val="BDCE3D"/>
+                      <w:lang w:eastAsia="pl-PL"/>
+                    </w:rPr>
+                    <w:t>)</w:t>
+                  </w:r>
+                  <w:r>
+                    <w:rPr>
+                      <w:lang w:eastAsia="pl-PL"/>
+                    </w:rPr>
+                    <w:t>:</w:t>
+                  </w:r>
+                </w:p>
+                <w:p>
+                  <w:pPr>
+                    <w:pStyle w:val="Kodprogramu"/>
+                    <w:rPr>
+                      <w:lang w:eastAsia="pl-PL"/>
+                    </w:rPr>
+                  </w:pPr>
+                  <w:r>
+                    <w:rPr>
+                      <w:lang w:eastAsia="pl-PL"/>
+                    </w:rPr>
+                    <w:t xml:space="preserve">    </w:t>
+                  </w:r>
+                  <w:r>
+                    <w:rPr>
+                      <w:color w:val="B9CA4A"/>
+                      <w:lang w:eastAsia="pl-PL"/>
+                    </w:rPr>
+                    <w:t>global</w:t>
+                  </w:r>
+                  <w:r>
+                    <w:rPr>
+                      <w:lang w:eastAsia="pl-PL"/>
+                    </w:rPr>
+                    <w:t xml:space="preserve"> histerese</w:t>
+                  </w:r>
+                </w:p>
+                <w:p>
+                  <w:pPr>
+                    <w:pStyle w:val="Kodprogramu"/>
+                    <w:rPr>
+                      <w:lang w:eastAsia="pl-PL"/>
+                    </w:rPr>
+                  </w:pPr>
+                  <w:r>
+                    <w:rPr>
+                      <w:lang w:eastAsia="pl-PL"/>
+                    </w:rPr>
+                    <w:t xml:space="preserve">    </w:t>
+                  </w:r>
+                  <w:r>
+                    <w:rPr>
+                      <w:color w:val="B9CA4A"/>
+                      <w:lang w:eastAsia="pl-PL"/>
+                    </w:rPr>
+                    <w:t>global</w:t>
+                  </w:r>
+                  <w:r>
+                    <w:rPr>
+                      <w:lang w:eastAsia="pl-PL"/>
+                    </w:rPr>
+                    <w:t xml:space="preserve"> position_X</w:t>
+                  </w:r>
+                </w:p>
+                <w:p>
+                  <w:pPr>
+                    <w:pStyle w:val="Kodprogramu"/>
+                    <w:rPr>
+                      <w:lang w:eastAsia="pl-PL"/>
+                    </w:rPr>
+                  </w:pPr>
+                  <w:r>
+                    <w:rPr>
+                      <w:lang w:eastAsia="pl-PL"/>
+                    </w:rPr>
+                    <w:t xml:space="preserve">    </w:t>
+                  </w:r>
+                  <w:r>
+                    <w:rPr>
+                      <w:color w:val="B9CA4A"/>
+                      <w:lang w:eastAsia="pl-PL"/>
+                    </w:rPr>
+                    <w:t>if</w:t>
+                  </w:r>
+                  <w:r>
+                    <w:rPr>
+                      <w:lang w:eastAsia="pl-PL"/>
+                    </w:rPr>
+                    <w:t xml:space="preserve"> </w:t>
+                  </w:r>
+                  <w:r>
+                    <w:rPr>
+                      <w:color w:val="BDCE3D"/>
+                      <w:lang w:eastAsia="pl-PL"/>
+                    </w:rPr>
+                    <w:t>(</w:t>
+                  </w:r>
+                  <w:r>
+                    <w:rPr>
+                      <w:lang w:eastAsia="pl-PL"/>
+                    </w:rPr>
+                    <w:t>a+c-histerese</w:t>
+                  </w:r>
+                  <w:r>
+                    <w:rPr>
+                      <w:color w:val="BDCE3D"/>
+                      <w:lang w:eastAsia="pl-PL"/>
+                    </w:rPr>
+                    <w:t>)</w:t>
+                  </w:r>
+                  <w:r>
+                    <w:rPr>
+                      <w:lang w:eastAsia="pl-PL"/>
+                    </w:rPr>
+                    <w:t xml:space="preserve"> </w:t>
+                  </w:r>
+                  <w:r>
+                    <w:rPr>
+                      <w:color w:val="A7DECD"/>
+                      <w:lang w:eastAsia="pl-PL"/>
+                    </w:rPr>
+                    <w:t>&gt;</w:t>
+                  </w:r>
+                  <w:r>
+                    <w:rPr>
+                      <w:lang w:eastAsia="pl-PL"/>
+                    </w:rPr>
+                    <w:t xml:space="preserve"> </w:t>
+                  </w:r>
+                  <w:r>
+                    <w:rPr>
+                      <w:color w:val="BDCE3D"/>
+                      <w:lang w:eastAsia="pl-PL"/>
+                    </w:rPr>
+                    <w:t>(</w:t>
+                  </w:r>
+                  <w:r>
+                    <w:rPr>
+                      <w:lang w:eastAsia="pl-PL"/>
+                    </w:rPr>
+                    <w:t>b+d</w:t>
+                  </w:r>
+                  <w:r>
+                    <w:rPr>
+                      <w:color w:val="BDCE3D"/>
+                      <w:lang w:eastAsia="pl-PL"/>
+                    </w:rPr>
+                    <w:t>)</w:t>
+                  </w:r>
+                  <w:r>
+                    <w:rPr>
+                      <w:lang w:eastAsia="pl-PL"/>
+                    </w:rPr>
+                    <w:t>:</w:t>
+                  </w:r>
+                </w:p>
+                <w:p>
+                  <w:pPr>
+                    <w:pStyle w:val="Kodprogramu"/>
+                    <w:rPr>
+                      <w:lang w:eastAsia="pl-PL"/>
+                    </w:rPr>
+                  </w:pPr>
+                  <w:r>
+                    <w:rPr>
+                      <w:lang w:eastAsia="pl-PL"/>
+                    </w:rPr>
+                    <w:t xml:space="preserve">        </w:t>
+                  </w:r>
+                  <w:r>
+                    <w:rPr>
+                      <w:color w:val="B9CA4A"/>
+                      <w:lang w:eastAsia="pl-PL"/>
+                    </w:rPr>
+                    <w:t>if</w:t>
+                  </w:r>
+                  <w:r>
+                    <w:rPr>
+                      <w:lang w:eastAsia="pl-PL"/>
+                    </w:rPr>
+                    <w:t xml:space="preserve"> position_X </w:t>
+                  </w:r>
+                  <w:r>
+                    <w:rPr>
+                      <w:color w:val="A7DECD"/>
+                      <w:lang w:eastAsia="pl-PL"/>
+                    </w:rPr>
+                    <w:t>&lt;</w:t>
+                  </w:r>
+                  <w:r>
+                    <w:rPr>
+                      <w:lang w:eastAsia="pl-PL"/>
+                    </w:rPr>
+                    <w:t xml:space="preserve">  </w:t>
+                  </w:r>
+                  <w:r>
+                    <w:rPr>
+                      <w:color w:val="A16A94"/>
+                      <w:lang w:eastAsia="pl-PL"/>
+                    </w:rPr>
+                    <w:t>90</w:t>
+                  </w:r>
+                  <w:r>
+                    <w:rPr>
+                      <w:lang w:eastAsia="pl-PL"/>
+                    </w:rPr>
+                    <w:t>:position_X -</w:t>
+                  </w:r>
+                  <w:r>
+                    <w:rPr>
+                      <w:color w:val="A7DECD"/>
+                      <w:lang w:eastAsia="pl-PL"/>
+                    </w:rPr>
+                    <w:t>=</w:t>
+                  </w:r>
+                  <w:r>
+                    <w:rPr>
+                      <w:color w:val="A16A94"/>
+                      <w:lang w:eastAsia="pl-PL"/>
+                    </w:rPr>
+                    <w:t>1</w:t>
+                  </w:r>
+                </w:p>
+                <w:p>
+                  <w:pPr>
+                    <w:pStyle w:val="Kodprogramu"/>
+                    <w:rPr>
+                      <w:lang w:eastAsia="pl-PL"/>
+                    </w:rPr>
+                  </w:pPr>
+                  <w:r>
+                    <w:rPr>
+                      <w:lang w:eastAsia="pl-PL"/>
+                    </w:rPr>
+                    <w:t xml:space="preserve">    </w:t>
+                  </w:r>
+                  <w:r>
+                    <w:rPr>
+                      <w:color w:val="B9CA4A"/>
+                      <w:lang w:eastAsia="pl-PL"/>
+                    </w:rPr>
+                    <w:t>if</w:t>
+                  </w:r>
+                  <w:r>
+                    <w:rPr>
+                      <w:lang w:eastAsia="pl-PL"/>
+                    </w:rPr>
+                    <w:t xml:space="preserve"> </w:t>
+                  </w:r>
+                  <w:r>
+                    <w:rPr>
+                      <w:color w:val="BDCE3D"/>
+                      <w:lang w:eastAsia="pl-PL"/>
+                    </w:rPr>
+                    <w:t>(</w:t>
+                  </w:r>
+                  <w:r>
+                    <w:rPr>
+                      <w:lang w:eastAsia="pl-PL"/>
+                    </w:rPr>
+                    <w:t>b+d-histerese</w:t>
+                  </w:r>
+                  <w:r>
+                    <w:rPr>
+                      <w:color w:val="BDCE3D"/>
+                      <w:lang w:eastAsia="pl-PL"/>
+                    </w:rPr>
+                    <w:t>)</w:t>
+                  </w:r>
+                  <w:r>
+                    <w:rPr>
+                      <w:lang w:eastAsia="pl-PL"/>
+                    </w:rPr>
+                    <w:t xml:space="preserve"> </w:t>
+                  </w:r>
+                  <w:r>
+                    <w:rPr>
+                      <w:color w:val="A7DECD"/>
+                      <w:lang w:eastAsia="pl-PL"/>
+                    </w:rPr>
+                    <w:t>&gt;</w:t>
+                  </w:r>
+                  <w:r>
+                    <w:rPr>
+                      <w:lang w:eastAsia="pl-PL"/>
+                    </w:rPr>
+                    <w:t xml:space="preserve"> </w:t>
+                  </w:r>
+                  <w:r>
+                    <w:rPr>
+                      <w:color w:val="BDCE3D"/>
+                      <w:lang w:eastAsia="pl-PL"/>
+                    </w:rPr>
+                    <w:t>(</w:t>
+                  </w:r>
+                  <w:r>
+                    <w:rPr>
+                      <w:lang w:eastAsia="pl-PL"/>
+                    </w:rPr>
+                    <w:t>a+c</w:t>
+                  </w:r>
+                  <w:r>
+                    <w:rPr>
+                      <w:color w:val="BDCE3D"/>
+                      <w:lang w:eastAsia="pl-PL"/>
+                    </w:rPr>
+                    <w:t>)</w:t>
+                  </w:r>
+                  <w:r>
+                    <w:rPr>
+                      <w:lang w:eastAsia="pl-PL"/>
+                    </w:rPr>
+                    <w:t>:</w:t>
+                  </w:r>
+                </w:p>
+                <w:p>
+                  <w:pPr>
+                    <w:pStyle w:val="Kodprogramu"/>
+                    <w:rPr>
+                      <w:lang w:eastAsia="pl-PL"/>
+                    </w:rPr>
+                  </w:pPr>
+                  <w:r>
+                    <w:rPr>
+                      <w:lang w:eastAsia="pl-PL"/>
+                    </w:rPr>
+                    <w:t xml:space="preserve">        </w:t>
+                  </w:r>
+                  <w:r>
+                    <w:rPr>
+                      <w:color w:val="B9CA4A"/>
+                      <w:lang w:eastAsia="pl-PL"/>
+                    </w:rPr>
+                    <w:t>if</w:t>
+                  </w:r>
+                  <w:r>
+                    <w:rPr>
+                      <w:lang w:eastAsia="pl-PL"/>
+                    </w:rPr>
+                    <w:t xml:space="preserve"> position_X </w:t>
+                  </w:r>
+                  <w:r>
+                    <w:rPr>
+                      <w:color w:val="A7DECD"/>
+                      <w:lang w:eastAsia="pl-PL"/>
+                    </w:rPr>
+                    <w:t>&gt;</w:t>
+                  </w:r>
+                  <w:r>
+                    <w:rPr>
+                      <w:lang w:eastAsia="pl-PL"/>
+                    </w:rPr>
+                    <w:t xml:space="preserve"> -</w:t>
+                  </w:r>
+                  <w:r>
+                    <w:rPr>
+                      <w:color w:val="A16A94"/>
+                      <w:lang w:eastAsia="pl-PL"/>
+                    </w:rPr>
+                    <w:t>90</w:t>
+                  </w:r>
+                  <w:r>
+                    <w:rPr>
+                      <w:lang w:eastAsia="pl-PL"/>
+                    </w:rPr>
+                    <w:t>:position_X +</w:t>
+                  </w:r>
+                  <w:r>
+                    <w:rPr>
+                      <w:color w:val="A7DECD"/>
+                      <w:lang w:eastAsia="pl-PL"/>
+                    </w:rPr>
+                    <w:t>=</w:t>
+                  </w:r>
+                  <w:r>
+                    <w:rPr>
+                      <w:color w:val="A16A94"/>
+                      <w:lang w:eastAsia="pl-PL"/>
+                    </w:rPr>
+                    <w:t>1</w:t>
+                  </w:r>
+                </w:p>
+                <w:p>
+                  <w:pPr>
+                    <w:pStyle w:val="Kodprogramu"/>
+                    <w:rPr>
+                      <w:lang w:eastAsia="pl-PL"/>
+                    </w:rPr>
+                  </w:pPr>
+                  <w:r>
+                    <w:rPr>
+                      <w:lang w:eastAsia="pl-PL"/>
+                    </w:rPr>
+                    <w:t xml:space="preserve">    </w:t>
+                  </w:r>
+                  <w:r>
+                    <w:rPr>
+                      <w:color w:val="B9CA4A"/>
+                      <w:lang w:eastAsia="pl-PL"/>
+                    </w:rPr>
+                    <w:t>print</w:t>
+                  </w:r>
+                  <w:r>
+                    <w:rPr>
+                      <w:color w:val="BDCE3D"/>
+                      <w:lang w:eastAsia="pl-PL"/>
+                    </w:rPr>
+                    <w:t>(</w:t>
+                  </w:r>
+                  <w:r>
+                    <w:rPr>
+                      <w:color w:val="C4D1DE"/>
+                      <w:lang w:eastAsia="pl-PL"/>
+                    </w:rPr>
+                    <w:t>'a+c'</w:t>
+                  </w:r>
+                  <w:r>
+                    <w:rPr>
+                      <w:color w:val="A7DECD"/>
+                      <w:lang w:eastAsia="pl-PL"/>
+                    </w:rPr>
+                    <w:t>,</w:t>
+                  </w:r>
+                  <w:r>
+                    <w:rPr>
+                      <w:lang w:eastAsia="pl-PL"/>
+                    </w:rPr>
+                    <w:t>a+c</w:t>
+                  </w:r>
+                  <w:r>
+                    <w:rPr>
+                      <w:color w:val="A7DECD"/>
+                      <w:lang w:eastAsia="pl-PL"/>
+                    </w:rPr>
+                    <w:t>,</w:t>
+                  </w:r>
+                  <w:r>
+                    <w:rPr>
+                      <w:color w:val="C4D1DE"/>
+                      <w:lang w:eastAsia="pl-PL"/>
+                    </w:rPr>
+                    <w:t>'   ?    b+d'</w:t>
+                  </w:r>
+                  <w:r>
+                    <w:rPr>
+                      <w:color w:val="A7DECD"/>
+                      <w:lang w:eastAsia="pl-PL"/>
+                    </w:rPr>
+                    <w:t>,</w:t>
+                  </w:r>
+                  <w:r>
+                    <w:rPr>
+                      <w:lang w:eastAsia="pl-PL"/>
+                    </w:rPr>
+                    <w:t>b+d</w:t>
+                  </w:r>
+                  <w:r>
+                    <w:rPr>
+                      <w:color w:val="BDCE3D"/>
+                      <w:lang w:eastAsia="pl-PL"/>
+                    </w:rPr>
+                    <w:t>)</w:t>
+                  </w:r>
+                </w:p>
+                <w:p>
+                  <w:pPr>
+                    <w:pStyle w:val="Kodprogramu"/>
+                    <w:rPr>
+                      <w:lang w:eastAsia="pl-PL"/>
+                    </w:rPr>
+                  </w:pPr>
+                  <w:r>
+                    <w:rPr>
+                      <w:lang w:eastAsia="pl-PL"/>
+                    </w:rPr>
+                    <w:t xml:space="preserve">    </w:t>
+                  </w:r>
+                  <w:r>
+                    <w:rPr>
+                      <w:color w:val="B9CA4A"/>
+                      <w:lang w:eastAsia="pl-PL"/>
+                    </w:rPr>
+                    <w:t>return</w:t>
+                  </w:r>
+                  <w:r>
+                    <w:rPr>
+                      <w:lang w:eastAsia="pl-PL"/>
+                    </w:rPr>
+                    <w:t xml:space="preserve"> </w:t>
+                  </w:r>
+                  <w:r>
+                    <w:rPr>
+                      <w:color w:val="A16A94"/>
+                      <w:lang w:eastAsia="pl-PL"/>
+                    </w:rPr>
+                    <w:t>0</w:t>
+                  </w:r>
+                </w:p>
+                <w:p>
+                  <w:pPr>
+                    <w:pStyle w:val="Kodprogramu"/>
+                  </w:pPr>
+                </w:p>
+              </w:txbxContent>
+            </v:textbox>
+            <w10:wrap type="none"/>
+            <w10:anchorlock/>
+          </v:shape>
+        </w:pict>
+      </w:r>
+    </w:p>
+    <w:p/>
+    <w:p>
+      <w:r>
+        <w:rPr>
+          <w:noProof/>
+        </w:rPr>
+      </w:r>
+      <w:r>
+        <w:pict>
+          <v:shape id="_x0000_s1029" type="#_x0000_t202" style="width:386.85pt;height:153.8pt;mso-position-horizontal-relative:char;mso-position-vertical-relative:line;mso-width-relative:margin;mso-height-relative:margin">
+            <v:textbox>
+              <w:txbxContent>
+                <w:p>
+                  <w:pPr>
+                    <w:pStyle w:val="Kodprogramu"/>
+                    <w:rPr>
+                      <w:lang w:eastAsia="pl-PL"/>
+                    </w:rPr>
+                  </w:pPr>
+                  <w:r>
+                    <w:rPr>
+                      <w:color w:val="B9CA4A"/>
+                      <w:lang w:eastAsia="pl-PL"/>
+                    </w:rPr>
+                    <w:t>def</w:t>
+                  </w:r>
+                  <w:r>
+                    <w:rPr>
+                      <w:lang w:eastAsia="pl-PL"/>
+                    </w:rPr>
+                    <w:t xml:space="preserve"> check_decline</w:t>
+                  </w:r>
+                  <w:r>
+                    <w:rPr>
+                      <w:color w:val="BDCE3D"/>
+                      <w:lang w:eastAsia="pl-PL"/>
+                    </w:rPr>
+                    <w:t>(</w:t>
+                  </w:r>
+                  <w:r>
+                    <w:rPr>
+                      <w:lang w:eastAsia="pl-PL"/>
+                    </w:rPr>
+                    <w:t>a</w:t>
+                  </w:r>
+                  <w:r>
+                    <w:rPr>
+                      <w:color w:val="A7DECD"/>
+                      <w:lang w:eastAsia="pl-PL"/>
+                    </w:rPr>
+                    <w:t>,</w:t>
+                  </w:r>
+                  <w:r>
+                    <w:rPr>
+                      <w:lang w:eastAsia="pl-PL"/>
+                    </w:rPr>
+                    <w:t>b</w:t>
+                  </w:r>
+                  <w:r>
+                    <w:rPr>
+                      <w:color w:val="A7DECD"/>
+                      <w:lang w:eastAsia="pl-PL"/>
+                    </w:rPr>
+                    <w:t>,</w:t>
+                  </w:r>
+                  <w:r>
+                    <w:rPr>
+                      <w:lang w:eastAsia="pl-PL"/>
+                    </w:rPr>
+                    <w:t>c</w:t>
+                  </w:r>
+                  <w:r>
+                    <w:rPr>
+                      <w:color w:val="A7DECD"/>
+                      <w:lang w:eastAsia="pl-PL"/>
+                    </w:rPr>
+                    <w:t>,</w:t>
+                  </w:r>
+                  <w:r>
+                    <w:rPr>
+                      <w:lang w:eastAsia="pl-PL"/>
+                    </w:rPr>
+                    <w:t>d</w:t>
+                  </w:r>
+                  <w:r>
+                    <w:rPr>
+                      <w:color w:val="BDCE3D"/>
+                      <w:lang w:eastAsia="pl-PL"/>
+                    </w:rPr>
+                    <w:t>)</w:t>
+                  </w:r>
+                  <w:r>
+                    <w:rPr>
+                      <w:lang w:eastAsia="pl-PL"/>
+                    </w:rPr>
+                    <w:t>:</w:t>
+                  </w:r>
+                </w:p>
+                <w:p>
+                  <w:pPr>
+                    <w:pStyle w:val="Kodprogramu"/>
+                    <w:rPr>
+                      <w:lang w:eastAsia="pl-PL"/>
+                    </w:rPr>
+                  </w:pPr>
+                  <w:r>
+                    <w:rPr>
+                      <w:lang w:eastAsia="pl-PL"/>
+                    </w:rPr>
+                    <w:t xml:space="preserve">    </w:t>
+                  </w:r>
+                  <w:r>
+                    <w:rPr>
+                      <w:color w:val="B9CA4A"/>
+                      <w:lang w:eastAsia="pl-PL"/>
+                    </w:rPr>
+                    <w:t>global</w:t>
+                  </w:r>
+                  <w:r>
+                    <w:rPr>
+                      <w:lang w:eastAsia="pl-PL"/>
+                    </w:rPr>
+                    <w:t xml:space="preserve"> histerese</w:t>
+                  </w:r>
+                </w:p>
+                <w:p>
+                  <w:pPr>
+                    <w:pStyle w:val="Kodprogramu"/>
+                    <w:rPr>
+                      <w:lang w:eastAsia="pl-PL"/>
+                    </w:rPr>
+                  </w:pPr>
+                  <w:r>
+                    <w:rPr>
+                      <w:lang w:eastAsia="pl-PL"/>
+                    </w:rPr>
+                    <w:t xml:space="preserve">    </w:t>
+                  </w:r>
+                  <w:r>
+                    <w:rPr>
+                      <w:color w:val="B9CA4A"/>
+                      <w:lang w:eastAsia="pl-PL"/>
+                    </w:rPr>
+                    <w:t>global</w:t>
+                  </w:r>
+                  <w:r>
+                    <w:rPr>
+                      <w:lang w:eastAsia="pl-PL"/>
+                    </w:rPr>
+                    <w:t xml:space="preserve"> position_Y</w:t>
+                  </w:r>
+                </w:p>
+                <w:p>
+                  <w:pPr>
+                    <w:pStyle w:val="Kodprogramu"/>
+                    <w:rPr>
+                      <w:lang w:eastAsia="pl-PL"/>
+                    </w:rPr>
+                  </w:pPr>
+                  <w:r>
+                    <w:rPr>
+                      <w:lang w:eastAsia="pl-PL"/>
+                    </w:rPr>
+                    <w:t xml:space="preserve">    </w:t>
+                  </w:r>
+                  <w:r>
+                    <w:rPr>
+                      <w:color w:val="B9CA4A"/>
+                      <w:lang w:eastAsia="pl-PL"/>
+                    </w:rPr>
+                    <w:t>if</w:t>
+                  </w:r>
+                  <w:r>
+                    <w:rPr>
+                      <w:lang w:eastAsia="pl-PL"/>
+                    </w:rPr>
+                    <w:t xml:space="preserve"> </w:t>
+                  </w:r>
+                  <w:r>
+                    <w:rPr>
+                      <w:color w:val="BDCE3D"/>
+                      <w:lang w:eastAsia="pl-PL"/>
+                    </w:rPr>
+                    <w:t>(</w:t>
+                  </w:r>
+                  <w:r>
+                    <w:rPr>
+                      <w:lang w:eastAsia="pl-PL"/>
+                    </w:rPr>
+                    <w:t>a+b-histerese</w:t>
+                  </w:r>
+                  <w:r>
+                    <w:rPr>
+                      <w:color w:val="BDCE3D"/>
+                      <w:lang w:eastAsia="pl-PL"/>
+                    </w:rPr>
+                    <w:t>)</w:t>
+                  </w:r>
+                  <w:r>
+                    <w:rPr>
+                      <w:lang w:eastAsia="pl-PL"/>
+                    </w:rPr>
+                    <w:t xml:space="preserve"> </w:t>
+                  </w:r>
+                  <w:r>
+                    <w:rPr>
+                      <w:color w:val="A7DECD"/>
+                      <w:lang w:eastAsia="pl-PL"/>
+                    </w:rPr>
+                    <w:t>&gt;</w:t>
+                  </w:r>
+                  <w:r>
+                    <w:rPr>
+                      <w:lang w:eastAsia="pl-PL"/>
+                    </w:rPr>
+                    <w:t xml:space="preserve"> </w:t>
+                  </w:r>
+                  <w:r>
+                    <w:rPr>
+                      <w:color w:val="BDCE3D"/>
+                      <w:lang w:eastAsia="pl-PL"/>
+                    </w:rPr>
+                    <w:t>(</w:t>
+                  </w:r>
+                  <w:r>
+                    <w:rPr>
+                      <w:lang w:eastAsia="pl-PL"/>
+                    </w:rPr>
+                    <w:t>c+d</w:t>
+                  </w:r>
+                  <w:r>
+                    <w:rPr>
+                      <w:color w:val="BDCE3D"/>
+                      <w:lang w:eastAsia="pl-PL"/>
+                    </w:rPr>
+                    <w:t>)</w:t>
+                  </w:r>
+                  <w:r>
+                    <w:rPr>
+                      <w:lang w:eastAsia="pl-PL"/>
+                    </w:rPr>
+                    <w:t>:</w:t>
+                  </w:r>
+                </w:p>
+                <w:p>
+                  <w:pPr>
+                    <w:pStyle w:val="Kodprogramu"/>
+                    <w:rPr>
+                      <w:lang w:eastAsia="pl-PL"/>
+                    </w:rPr>
+                  </w:pPr>
+                  <w:r>
+                    <w:rPr>
+                      <w:lang w:eastAsia="pl-PL"/>
+                    </w:rPr>
+                    <w:t xml:space="preserve">        </w:t>
+                  </w:r>
+                  <w:r>
+                    <w:rPr>
+                      <w:color w:val="B9CA4A"/>
+                      <w:lang w:eastAsia="pl-PL"/>
+                    </w:rPr>
+                    <w:t>if</w:t>
+                  </w:r>
+                  <w:r>
+                    <w:rPr>
+                      <w:lang w:eastAsia="pl-PL"/>
+                    </w:rPr>
+                    <w:t xml:space="preserve"> position_Y </w:t>
+                  </w:r>
+                  <w:r>
+                    <w:rPr>
+                      <w:color w:val="A7DECD"/>
+                      <w:lang w:eastAsia="pl-PL"/>
+                    </w:rPr>
+                    <w:t>&lt;</w:t>
+                  </w:r>
+                  <w:r>
+                    <w:rPr>
+                      <w:lang w:eastAsia="pl-PL"/>
+                    </w:rPr>
+                    <w:t xml:space="preserve">  </w:t>
+                  </w:r>
+                  <w:r>
+                    <w:rPr>
+                      <w:color w:val="A16A94"/>
+                      <w:lang w:eastAsia="pl-PL"/>
+                    </w:rPr>
+                    <w:t>90</w:t>
+                  </w:r>
+                  <w:r>
+                    <w:rPr>
+                      <w:lang w:eastAsia="pl-PL"/>
+                    </w:rPr>
+                    <w:t>:position_Y +</w:t>
+                  </w:r>
+                  <w:r>
+                    <w:rPr>
+                      <w:color w:val="A7DECD"/>
+                      <w:lang w:eastAsia="pl-PL"/>
+                    </w:rPr>
+                    <w:t>=</w:t>
+                  </w:r>
+                  <w:r>
+                    <w:rPr>
+                      <w:color w:val="A16A94"/>
+                      <w:lang w:eastAsia="pl-PL"/>
+                    </w:rPr>
+                    <w:t>1</w:t>
+                  </w:r>
+                </w:p>
+                <w:p>
+                  <w:pPr>
+                    <w:pStyle w:val="Kodprogramu"/>
+                    <w:rPr>
+                      <w:lang w:eastAsia="pl-PL"/>
+                    </w:rPr>
+                  </w:pPr>
+                  <w:r>
+                    <w:rPr>
+                      <w:lang w:eastAsia="pl-PL"/>
+                    </w:rPr>
+                    <w:t xml:space="preserve">    </w:t>
+                  </w:r>
+                  <w:r>
+                    <w:rPr>
+                      <w:color w:val="B9CA4A"/>
+                      <w:lang w:eastAsia="pl-PL"/>
+                    </w:rPr>
+                    <w:t>if</w:t>
+                  </w:r>
+                  <w:r>
+                    <w:rPr>
+                      <w:lang w:eastAsia="pl-PL"/>
+                    </w:rPr>
+                    <w:t xml:space="preserve"> </w:t>
+                  </w:r>
+                  <w:r>
+                    <w:rPr>
+                      <w:color w:val="BDCE3D"/>
+                      <w:lang w:eastAsia="pl-PL"/>
+                    </w:rPr>
+                    <w:t>(</w:t>
+                  </w:r>
+                  <w:r>
+                    <w:rPr>
+                      <w:lang w:eastAsia="pl-PL"/>
+                    </w:rPr>
+                    <w:t>c+d-histerese</w:t>
+                  </w:r>
+                  <w:r>
+                    <w:rPr>
+                      <w:color w:val="BDCE3D"/>
+                      <w:lang w:eastAsia="pl-PL"/>
+                    </w:rPr>
+                    <w:t>)</w:t>
+                  </w:r>
+                  <w:r>
+                    <w:rPr>
+                      <w:lang w:eastAsia="pl-PL"/>
+                    </w:rPr>
+                    <w:t xml:space="preserve"> </w:t>
+                  </w:r>
+                  <w:r>
+                    <w:rPr>
+                      <w:color w:val="A7DECD"/>
+                      <w:lang w:eastAsia="pl-PL"/>
+                    </w:rPr>
+                    <w:t>&gt;</w:t>
+                  </w:r>
+                  <w:r>
+                    <w:rPr>
+                      <w:lang w:eastAsia="pl-PL"/>
+                    </w:rPr>
+                    <w:t xml:space="preserve"> </w:t>
+                  </w:r>
+                  <w:r>
+                    <w:rPr>
+                      <w:color w:val="BDCE3D"/>
+                      <w:lang w:eastAsia="pl-PL"/>
+                    </w:rPr>
+                    <w:t>(</w:t>
+                  </w:r>
+                  <w:r>
+                    <w:rPr>
+                      <w:lang w:eastAsia="pl-PL"/>
+                    </w:rPr>
+                    <w:t>a+b</w:t>
+                  </w:r>
+                  <w:r>
+                    <w:rPr>
+                      <w:color w:val="BDCE3D"/>
+                      <w:lang w:eastAsia="pl-PL"/>
+                    </w:rPr>
+                    <w:t>)</w:t>
+                  </w:r>
+                  <w:r>
+                    <w:rPr>
+                      <w:lang w:eastAsia="pl-PL"/>
+                    </w:rPr>
+                    <w:t>:</w:t>
+                  </w:r>
+                </w:p>
+                <w:p>
+                  <w:pPr>
+                    <w:pStyle w:val="Kodprogramu"/>
+                    <w:rPr>
+                      <w:lang w:eastAsia="pl-PL"/>
+                    </w:rPr>
+                  </w:pPr>
+                  <w:r>
+                    <w:rPr>
+                      <w:lang w:eastAsia="pl-PL"/>
+                    </w:rPr>
+                    <w:t xml:space="preserve">        </w:t>
+                  </w:r>
+                  <w:r>
+                    <w:rPr>
+                      <w:color w:val="B9CA4A"/>
+                      <w:lang w:eastAsia="pl-PL"/>
+                    </w:rPr>
+                    <w:t>if</w:t>
+                  </w:r>
+                  <w:r>
+                    <w:rPr>
+                      <w:lang w:eastAsia="pl-PL"/>
+                    </w:rPr>
+                    <w:t xml:space="preserve"> position_Y </w:t>
+                  </w:r>
+                  <w:r>
+                    <w:rPr>
+                      <w:color w:val="A7DECD"/>
+                      <w:lang w:eastAsia="pl-PL"/>
+                    </w:rPr>
+                    <w:t>&gt;</w:t>
+                  </w:r>
+                  <w:r>
+                    <w:rPr>
+                      <w:lang w:eastAsia="pl-PL"/>
+                    </w:rPr>
+                    <w:t xml:space="preserve">   </w:t>
+                  </w:r>
+                  <w:r>
+                    <w:rPr>
+                      <w:color w:val="A16A94"/>
+                      <w:lang w:eastAsia="pl-PL"/>
+                    </w:rPr>
+                    <w:t>0</w:t>
+                  </w:r>
+                  <w:r>
+                    <w:rPr>
+                      <w:lang w:eastAsia="pl-PL"/>
+                    </w:rPr>
+                    <w:t>:position_Y -</w:t>
+                  </w:r>
+                  <w:r>
+                    <w:rPr>
+                      <w:color w:val="A7DECD"/>
+                      <w:lang w:eastAsia="pl-PL"/>
+                    </w:rPr>
+                    <w:t>=</w:t>
+                  </w:r>
+                  <w:r>
+                    <w:rPr>
+                      <w:color w:val="A16A94"/>
+                      <w:lang w:eastAsia="pl-PL"/>
+                    </w:rPr>
+                    <w:t>1</w:t>
+                  </w:r>
+                </w:p>
+                <w:p>
+                  <w:pPr>
+                    <w:pStyle w:val="Kodprogramu"/>
+                    <w:rPr>
+                      <w:lang w:eastAsia="pl-PL"/>
+                    </w:rPr>
+                  </w:pPr>
+                  <w:r>
+                    <w:rPr>
+                      <w:lang w:eastAsia="pl-PL"/>
+                    </w:rPr>
+                    <w:t xml:space="preserve">    </w:t>
+                  </w:r>
+                  <w:r>
+                    <w:rPr>
+                      <w:color w:val="B9CA4A"/>
+                      <w:lang w:eastAsia="pl-PL"/>
+                    </w:rPr>
+                    <w:t>print</w:t>
+                  </w:r>
+                  <w:r>
+                    <w:rPr>
+                      <w:color w:val="BDCE3D"/>
+                      <w:lang w:eastAsia="pl-PL"/>
+                    </w:rPr>
+                    <w:t>(</w:t>
+                  </w:r>
+                  <w:r>
+                    <w:rPr>
+                      <w:color w:val="C4D1DE"/>
+                      <w:lang w:eastAsia="pl-PL"/>
+                    </w:rPr>
+                    <w:t>'a+b'</w:t>
+                  </w:r>
+                  <w:r>
+                    <w:rPr>
+                      <w:color w:val="A7DECD"/>
+                      <w:lang w:eastAsia="pl-PL"/>
+                    </w:rPr>
+                    <w:t>,</w:t>
+                  </w:r>
+                  <w:r>
+                    <w:rPr>
+                      <w:lang w:eastAsia="pl-PL"/>
+                    </w:rPr>
+                    <w:t>a+b</w:t>
+                  </w:r>
+                  <w:r>
+                    <w:rPr>
+                      <w:color w:val="A7DECD"/>
+                      <w:lang w:eastAsia="pl-PL"/>
+                    </w:rPr>
+                    <w:t>,</w:t>
+                  </w:r>
+                  <w:r>
+                    <w:rPr>
+                      <w:color w:val="C4D1DE"/>
+                      <w:lang w:eastAsia="pl-PL"/>
+                    </w:rPr>
+                    <w:t>'   ?    c+d'</w:t>
+                  </w:r>
+                  <w:r>
+                    <w:rPr>
+                      <w:color w:val="A7DECD"/>
+                      <w:lang w:eastAsia="pl-PL"/>
+                    </w:rPr>
+                    <w:t>,</w:t>
+                  </w:r>
+                  <w:r>
+                    <w:rPr>
+                      <w:lang w:eastAsia="pl-PL"/>
+                    </w:rPr>
+                    <w:t>c+d</w:t>
+                  </w:r>
+                  <w:r>
+                    <w:rPr>
+                      <w:color w:val="BDCE3D"/>
+                      <w:lang w:eastAsia="pl-PL"/>
+                    </w:rPr>
+                    <w:t>)</w:t>
+                  </w:r>
+                </w:p>
+                <w:p>
+                  <w:pPr>
+                    <w:pStyle w:val="Kodprogramu"/>
+                    <w:rPr>
+                      <w:lang w:eastAsia="pl-PL"/>
+                    </w:rPr>
+                  </w:pPr>
+                  <w:r>
+                    <w:rPr>
+                      <w:lang w:eastAsia="pl-PL"/>
+                    </w:rPr>
+                    <w:t xml:space="preserve">    </w:t>
+                  </w:r>
+                  <w:r>
+                    <w:rPr>
+                      <w:color w:val="B9CA4A"/>
+                      <w:lang w:eastAsia="pl-PL"/>
+                    </w:rPr>
+                    <w:t>return</w:t>
+                  </w:r>
+                  <w:r>
+                    <w:rPr>
+                      <w:lang w:eastAsia="pl-PL"/>
+                    </w:rPr>
+                    <w:t xml:space="preserve"> </w:t>
+                  </w:r>
+                  <w:r>
+                    <w:rPr>
+                      <w:color w:val="A16A94"/>
+                      <w:lang w:eastAsia="pl-PL"/>
+                    </w:rPr>
+                    <w:t>0</w:t>
+                  </w:r>
+                </w:p>
+                <w:p>
+                  <w:pPr>
+                    <w:pStyle w:val="Kodprogramu"/>
+                  </w:pPr>
+                </w:p>
+              </w:txbxContent>
+            </v:textbox>
+            <w10:wrap type="none"/>
+            <w10:anchorlock/>
+          </v:shape>
+        </w:pict>
+      </w:r>
+    </w:p>
+    <w:p>
+      <w:r>
+        <w:rPr>
+          <w:noProof/>
+        </w:rPr>
+      </w:r>
+      <w:r>
+        <w:pict>
+          <v:shape id="_x0000_s1030" type="#_x0000_t202" style="width:368.45pt;height:428.7pt;mso-position-horizontal-relative:char;mso-position-vertical-relative:line;mso-width-relative:margin;mso-height-relative:margin">
+            <v:textbox>
+              <w:txbxContent>
+                <w:p>
+                  <w:pPr>
+                    <w:pStyle w:val="Kodprogramu"/>
+                    <w:rPr>
+                      <w:szCs w:val="14"/>
+                      <w:lang w:eastAsia="pl-PL"/>
+                    </w:rPr>
+                  </w:pPr>
+                  <w:r>
+                    <w:rPr>
+                      <w:lang w:eastAsia="pl-PL"/>
+                    </w:rPr>
+                    <w:t>while</w:t>
+                  </w:r>
+                  <w:r>
+                    <w:rPr>
+                      <w:szCs w:val="14"/>
+                      <w:lang w:eastAsia="pl-PL"/>
+                    </w:rPr>
+                    <w:t xml:space="preserve"> </w:t>
+                  </w:r>
+                  <w:r>
+                    <w:rPr>
+                      <w:lang w:eastAsia="pl-PL"/>
+                    </w:rPr>
+                    <w:t>True</w:t>
+                  </w:r>
+                  <w:r>
+                    <w:rPr>
+                      <w:szCs w:val="14"/>
+                      <w:lang w:eastAsia="pl-PL"/>
+                    </w:rPr>
+                    <w:t>:</w:t>
+                  </w:r>
+                </w:p>
+                <w:p>
+                  <w:pPr>
+                    <w:pStyle w:val="Kodprogramu"/>
+                    <w:rPr>
+                      <w:szCs w:val="14"/>
+                      <w:lang w:eastAsia="pl-PL"/>
+                    </w:rPr>
+                  </w:pPr>
+                  <w:r>
+                    <w:rPr>
+                      <w:szCs w:val="14"/>
+                      <w:lang w:eastAsia="pl-PL"/>
+                    </w:rPr>
+                    <w:t xml:space="preserve">    </w:t>
+                  </w:r>
+                </w:p>
+                <w:p>
+                  <w:pPr>
+                    <w:pStyle w:val="Kodprogramu"/>
+                    <w:rPr>
+                      <w:szCs w:val="14"/>
+                      <w:lang w:eastAsia="pl-PL"/>
+                    </w:rPr>
+                  </w:pPr>
+                  <w:r>
+                    <w:rPr>
+                      <w:szCs w:val="14"/>
+                      <w:lang w:eastAsia="pl-PL"/>
+                    </w:rPr>
+                    <w:t>    ph1</w:t>
+                  </w:r>
+                  <w:r>
+                    <w:rPr>
+                      <w:lang w:eastAsia="pl-PL"/>
+                    </w:rPr>
+                    <w:t>=</w:t>
+                  </w:r>
+                  <w:r>
+                    <w:rPr>
+                      <w:szCs w:val="14"/>
+                      <w:lang w:eastAsia="pl-PL"/>
+                    </w:rPr>
+                    <w:t>read_ADC</w:t>
+                  </w:r>
+                  <w:r>
+                    <w:rPr>
+                      <w:lang w:eastAsia="pl-PL"/>
+                    </w:rPr>
+                    <w:t>(1)</w:t>
+                  </w:r>
+                </w:p>
+                <w:p>
+                  <w:pPr>
+                    <w:pStyle w:val="Kodprogramu"/>
+                    <w:rPr>
+                      <w:szCs w:val="14"/>
+                      <w:lang w:eastAsia="pl-PL"/>
+                    </w:rPr>
+                  </w:pPr>
+                  <w:r>
+                    <w:rPr>
+                      <w:szCs w:val="14"/>
+                      <w:lang w:eastAsia="pl-PL"/>
+                    </w:rPr>
+                    <w:t>    ph2</w:t>
+                  </w:r>
+                  <w:r>
+                    <w:rPr>
+                      <w:lang w:eastAsia="pl-PL"/>
+                    </w:rPr>
+                    <w:t>=</w:t>
+                  </w:r>
+                  <w:r>
+                    <w:rPr>
+                      <w:szCs w:val="14"/>
+                      <w:lang w:eastAsia="pl-PL"/>
+                    </w:rPr>
+                    <w:t>read_ADC</w:t>
+                  </w:r>
+                  <w:r>
+                    <w:rPr>
+                      <w:lang w:eastAsia="pl-PL"/>
+                    </w:rPr>
+                    <w:t>(2)</w:t>
+                  </w:r>
+                </w:p>
+                <w:p>
+                  <w:pPr>
+                    <w:pStyle w:val="Kodprogramu"/>
+                    <w:rPr>
+                      <w:szCs w:val="14"/>
+                      <w:lang w:eastAsia="pl-PL"/>
+                    </w:rPr>
+                  </w:pPr>
+                  <w:r>
+                    <w:rPr>
+                      <w:szCs w:val="14"/>
+                      <w:lang w:eastAsia="pl-PL"/>
+                    </w:rPr>
+                    <w:t>    ph3</w:t>
+                  </w:r>
+                  <w:r>
+                    <w:rPr>
+                      <w:lang w:eastAsia="pl-PL"/>
+                    </w:rPr>
+                    <w:t>=</w:t>
+                  </w:r>
+                  <w:r>
+                    <w:rPr>
+                      <w:szCs w:val="14"/>
+                      <w:lang w:eastAsia="pl-PL"/>
+                    </w:rPr>
+                    <w:t>read_ADC</w:t>
+                  </w:r>
+                  <w:r>
+                    <w:rPr>
+                      <w:lang w:eastAsia="pl-PL"/>
+                    </w:rPr>
+                    <w:t>(3)</w:t>
+                  </w:r>
+                </w:p>
+                <w:p>
+                  <w:pPr>
+                    <w:pStyle w:val="Kodprogramu"/>
+                    <w:rPr>
+                      <w:szCs w:val="14"/>
+                      <w:lang w:eastAsia="pl-PL"/>
+                    </w:rPr>
+                  </w:pPr>
+                  <w:r>
+                    <w:rPr>
+                      <w:szCs w:val="14"/>
+                      <w:lang w:eastAsia="pl-PL"/>
+                    </w:rPr>
+                    <w:t>    ph4</w:t>
+                  </w:r>
+                  <w:r>
+                    <w:rPr>
+                      <w:lang w:eastAsia="pl-PL"/>
+                    </w:rPr>
+                    <w:t>=</w:t>
+                  </w:r>
+                  <w:r>
+                    <w:rPr>
+                      <w:szCs w:val="14"/>
+                      <w:lang w:eastAsia="pl-PL"/>
+                    </w:rPr>
+                    <w:t>read_ADC</w:t>
+                  </w:r>
+                  <w:r>
+                    <w:rPr>
+                      <w:lang w:eastAsia="pl-PL"/>
+                    </w:rPr>
+                    <w:t>(4)</w:t>
+                  </w:r>
+                </w:p>
+                <w:p>
+                  <w:pPr>
+                    <w:pStyle w:val="Kodprogramu"/>
+                    <w:rPr>
+                      <w:szCs w:val="14"/>
+                      <w:lang w:eastAsia="pl-PL"/>
+                    </w:rPr>
+                  </w:pPr>
+                  <w:r>
+                    <w:rPr>
+                      <w:szCs w:val="14"/>
+                      <w:lang w:eastAsia="pl-PL"/>
+                    </w:rPr>
+                    <w:t xml:space="preserve">    </w:t>
+                  </w:r>
+                </w:p>
+                <w:p>
+                  <w:pPr>
+                    <w:pStyle w:val="Kodprogramu"/>
+                    <w:rPr>
+                      <w:szCs w:val="14"/>
+                      <w:lang w:eastAsia="pl-PL"/>
+                    </w:rPr>
+                  </w:pPr>
+                  <w:r>
+                    <w:rPr>
+                      <w:szCs w:val="14"/>
+                      <w:lang w:eastAsia="pl-PL"/>
+                    </w:rPr>
+                    <w:t xml:space="preserve">    maximum </w:t>
+                  </w:r>
+                  <w:r>
+                    <w:rPr>
+                      <w:lang w:eastAsia="pl-PL"/>
+                    </w:rPr>
+                    <w:t>=</w:t>
+                  </w:r>
+                  <w:r>
+                    <w:rPr>
+                      <w:szCs w:val="14"/>
+                      <w:lang w:eastAsia="pl-PL"/>
+                    </w:rPr>
+                    <w:t xml:space="preserve"> max_value</w:t>
+                  </w:r>
+                  <w:r>
+                    <w:rPr>
+                      <w:lang w:eastAsia="pl-PL"/>
+                    </w:rPr>
+                    <w:t>(</w:t>
+                  </w:r>
+                  <w:r>
+                    <w:rPr>
+                      <w:szCs w:val="14"/>
+                      <w:lang w:eastAsia="pl-PL"/>
+                    </w:rPr>
+                    <w:t>ph1</w:t>
+                  </w:r>
+                  <w:r>
+                    <w:rPr>
+                      <w:lang w:eastAsia="pl-PL"/>
+                    </w:rPr>
+                    <w:t>,</w:t>
+                  </w:r>
+                  <w:r>
+                    <w:rPr>
+                      <w:szCs w:val="14"/>
+                      <w:lang w:eastAsia="pl-PL"/>
+                    </w:rPr>
+                    <w:t>ph2</w:t>
+                  </w:r>
+                  <w:r>
+                    <w:rPr>
+                      <w:lang w:eastAsia="pl-PL"/>
+                    </w:rPr>
+                    <w:t>,</w:t>
+                  </w:r>
+                  <w:r>
+                    <w:rPr>
+                      <w:szCs w:val="14"/>
+                      <w:lang w:eastAsia="pl-PL"/>
+                    </w:rPr>
+                    <w:t>ph3</w:t>
+                  </w:r>
+                  <w:r>
+                    <w:rPr>
+                      <w:lang w:eastAsia="pl-PL"/>
+                    </w:rPr>
+                    <w:t>,</w:t>
+                  </w:r>
+                  <w:r>
+                    <w:rPr>
+                      <w:szCs w:val="14"/>
+                      <w:lang w:eastAsia="pl-PL"/>
+                    </w:rPr>
+                    <w:t>ph4</w:t>
+                  </w:r>
+                  <w:r>
+                    <w:rPr>
+                      <w:lang w:eastAsia="pl-PL"/>
+                    </w:rPr>
+                    <w:t>)</w:t>
+                  </w:r>
+                </w:p>
+                <w:p>
+                  <w:pPr>
+                    <w:pStyle w:val="Kodprogramu"/>
+                    <w:rPr>
+                      <w:szCs w:val="14"/>
+                      <w:lang w:eastAsia="pl-PL"/>
+                    </w:rPr>
+                  </w:pPr>
+                  <w:r>
+                    <w:rPr>
+                      <w:szCs w:val="14"/>
+                      <w:lang w:eastAsia="pl-PL"/>
+                    </w:rPr>
+                    <w:t xml:space="preserve">    minimum </w:t>
+                  </w:r>
+                  <w:r>
+                    <w:rPr>
+                      <w:lang w:eastAsia="pl-PL"/>
+                    </w:rPr>
+                    <w:t>=</w:t>
+                  </w:r>
+                  <w:r>
+                    <w:rPr>
+                      <w:szCs w:val="14"/>
+                      <w:lang w:eastAsia="pl-PL"/>
+                    </w:rPr>
+                    <w:t xml:space="preserve"> min_value</w:t>
+                  </w:r>
+                  <w:r>
+                    <w:rPr>
+                      <w:lang w:eastAsia="pl-PL"/>
+                    </w:rPr>
+                    <w:t>(</w:t>
+                  </w:r>
+                  <w:r>
+                    <w:rPr>
+                      <w:szCs w:val="14"/>
+                      <w:lang w:eastAsia="pl-PL"/>
+                    </w:rPr>
+                    <w:t>ph1</w:t>
+                  </w:r>
+                  <w:r>
+                    <w:rPr>
+                      <w:lang w:eastAsia="pl-PL"/>
+                    </w:rPr>
+                    <w:t>,</w:t>
+                  </w:r>
+                  <w:r>
+                    <w:rPr>
+                      <w:szCs w:val="14"/>
+                      <w:lang w:eastAsia="pl-PL"/>
+                    </w:rPr>
+                    <w:t>ph2</w:t>
+                  </w:r>
+                  <w:r>
+                    <w:rPr>
+                      <w:lang w:eastAsia="pl-PL"/>
+                    </w:rPr>
+                    <w:t>,</w:t>
+                  </w:r>
+                  <w:r>
+                    <w:rPr>
+                      <w:szCs w:val="14"/>
+                      <w:lang w:eastAsia="pl-PL"/>
+                    </w:rPr>
+                    <w:t>ph3</w:t>
+                  </w:r>
+                  <w:r>
+                    <w:rPr>
+                      <w:lang w:eastAsia="pl-PL"/>
+                    </w:rPr>
+                    <w:t>,</w:t>
+                  </w:r>
+                  <w:r>
+                    <w:rPr>
+                      <w:szCs w:val="14"/>
+                      <w:lang w:eastAsia="pl-PL"/>
+                    </w:rPr>
+                    <w:t>ph4</w:t>
+                  </w:r>
+                  <w:r>
+                    <w:rPr>
+                      <w:lang w:eastAsia="pl-PL"/>
+                    </w:rPr>
+                    <w:t>)</w:t>
+                  </w:r>
+                </w:p>
+                <w:p>
+                  <w:pPr>
+                    <w:pStyle w:val="Kodprogramu"/>
+                    <w:rPr>
+                      <w:szCs w:val="14"/>
+                      <w:lang w:eastAsia="pl-PL"/>
+                    </w:rPr>
+                  </w:pPr>
+                  <w:r>
+                    <w:rPr>
+                      <w:szCs w:val="14"/>
+                      <w:lang w:eastAsia="pl-PL"/>
+                    </w:rPr>
+                    <w:t xml:space="preserve">    srednia </w:t>
+                  </w:r>
+                  <w:r>
+                    <w:rPr>
+                      <w:lang w:eastAsia="pl-PL"/>
+                    </w:rPr>
+                    <w:t>=</w:t>
+                  </w:r>
+                  <w:r>
+                    <w:rPr>
+                      <w:szCs w:val="14"/>
+                      <w:lang w:eastAsia="pl-PL"/>
+                    </w:rPr>
+                    <w:t xml:space="preserve"> mean_value</w:t>
+                  </w:r>
+                  <w:r>
+                    <w:rPr>
+                      <w:lang w:eastAsia="pl-PL"/>
+                    </w:rPr>
+                    <w:t>(</w:t>
+                  </w:r>
+                  <w:r>
+                    <w:rPr>
+                      <w:szCs w:val="14"/>
+                      <w:lang w:eastAsia="pl-PL"/>
+                    </w:rPr>
+                    <w:t>ph1</w:t>
+                  </w:r>
+                  <w:r>
+                    <w:rPr>
+                      <w:lang w:eastAsia="pl-PL"/>
+                    </w:rPr>
+                    <w:t>,</w:t>
+                  </w:r>
+                  <w:r>
+                    <w:rPr>
+                      <w:szCs w:val="14"/>
+                      <w:lang w:eastAsia="pl-PL"/>
+                    </w:rPr>
+                    <w:t>ph2</w:t>
+                  </w:r>
+                  <w:r>
+                    <w:rPr>
+                      <w:lang w:eastAsia="pl-PL"/>
+                    </w:rPr>
+                    <w:t>,</w:t>
+                  </w:r>
+                  <w:r>
+                    <w:rPr>
+                      <w:szCs w:val="14"/>
+                      <w:lang w:eastAsia="pl-PL"/>
+                    </w:rPr>
+                    <w:t>ph3</w:t>
+                  </w:r>
+                  <w:r>
+                    <w:rPr>
+                      <w:lang w:eastAsia="pl-PL"/>
+                    </w:rPr>
+                    <w:t>,</w:t>
+                  </w:r>
+                  <w:r>
+                    <w:rPr>
+                      <w:szCs w:val="14"/>
+                      <w:lang w:eastAsia="pl-PL"/>
+                    </w:rPr>
+                    <w:t>ph4</w:t>
+                  </w:r>
+                  <w:r>
+                    <w:rPr>
+                      <w:lang w:eastAsia="pl-PL"/>
+                    </w:rPr>
+                    <w:t>)</w:t>
+                  </w:r>
+                </w:p>
+                <w:p>
+                  <w:pPr>
+                    <w:pStyle w:val="Kodprogramu"/>
+                    <w:rPr>
+                      <w:szCs w:val="14"/>
+                      <w:lang w:eastAsia="pl-PL"/>
+                    </w:rPr>
+                  </w:pPr>
+                  <w:r>
+                    <w:rPr>
+                      <w:szCs w:val="14"/>
+                      <w:lang w:eastAsia="pl-PL"/>
+                    </w:rPr>
+                    <w:t xml:space="preserve">    rozstep </w:t>
+                  </w:r>
+                  <w:r>
+                    <w:rPr>
+                      <w:lang w:eastAsia="pl-PL"/>
+                    </w:rPr>
+                    <w:t>=</w:t>
+                  </w:r>
+                  <w:r>
+                    <w:rPr>
+                      <w:szCs w:val="14"/>
+                      <w:lang w:eastAsia="pl-PL"/>
+                    </w:rPr>
+                    <w:t xml:space="preserve"> maximum - minimum</w:t>
+                  </w:r>
+                </w:p>
+                <w:p>
+                  <w:pPr>
+                    <w:pStyle w:val="Kodprogramu"/>
+                    <w:rPr>
+                      <w:szCs w:val="14"/>
+                      <w:lang w:eastAsia="pl-PL"/>
+                    </w:rPr>
+                  </w:pPr>
+                  <w:r>
+                    <w:rPr>
+                      <w:szCs w:val="14"/>
+                      <w:lang w:eastAsia="pl-PL"/>
+                    </w:rPr>
+                    <w:t xml:space="preserve">    </w:t>
+                  </w:r>
+                </w:p>
+                <w:p>
+                  <w:pPr>
+                    <w:pStyle w:val="Kodprogramu"/>
+                    <w:rPr>
+                      <w:szCs w:val="14"/>
+                      <w:lang w:eastAsia="pl-PL"/>
+                    </w:rPr>
+                  </w:pPr>
+                  <w:r>
+                    <w:rPr>
+                      <w:szCs w:val="14"/>
+                      <w:lang w:eastAsia="pl-PL"/>
+                    </w:rPr>
+                    <w:t xml:space="preserve">    histerese </w:t>
+                  </w:r>
+                  <w:r>
+                    <w:rPr>
+                      <w:lang w:eastAsia="pl-PL"/>
+                    </w:rPr>
+                    <w:t>=</w:t>
+                  </w:r>
+                  <w:r>
+                    <w:rPr>
+                      <w:szCs w:val="14"/>
+                      <w:lang w:eastAsia="pl-PL"/>
+                    </w:rPr>
+                    <w:t xml:space="preserve"> </w:t>
+                  </w:r>
+                  <w:r>
+                    <w:rPr>
+                      <w:lang w:eastAsia="pl-PL"/>
+                    </w:rPr>
+                    <w:t>800</w:t>
+                  </w:r>
+                </w:p>
+                <w:p>
+                  <w:pPr>
+                    <w:pStyle w:val="Kodprogramu"/>
+                    <w:rPr>
+                      <w:szCs w:val="14"/>
+                      <w:lang w:eastAsia="pl-PL"/>
+                    </w:rPr>
+                  </w:pPr>
+                  <w:r>
+                    <w:rPr>
+                      <w:szCs w:val="14"/>
+                      <w:lang w:eastAsia="pl-PL"/>
+                    </w:rPr>
+                    <w:t xml:space="preserve">    </w:t>
+                  </w:r>
+                </w:p>
+                <w:p>
+                  <w:pPr>
+                    <w:pStyle w:val="Kodprogramu"/>
+                    <w:rPr>
+                      <w:szCs w:val="14"/>
+                      <w:lang w:eastAsia="pl-PL"/>
+                    </w:rPr>
+                  </w:pPr>
+                  <w:r>
+                    <w:rPr>
+                      <w:szCs w:val="14"/>
+                      <w:lang w:eastAsia="pl-PL"/>
+                    </w:rPr>
+                    <w:t>    check_rotate</w:t>
+                  </w:r>
+                  <w:r>
+                    <w:rPr>
+                      <w:lang w:eastAsia="pl-PL"/>
+                    </w:rPr>
+                    <w:t>(</w:t>
+                  </w:r>
+                  <w:r>
+                    <w:rPr>
+                      <w:szCs w:val="14"/>
+                      <w:lang w:eastAsia="pl-PL"/>
+                    </w:rPr>
+                    <w:t>ph1</w:t>
+                  </w:r>
+                  <w:r>
+                    <w:rPr>
+                      <w:lang w:eastAsia="pl-PL"/>
+                    </w:rPr>
+                    <w:t>,</w:t>
+                  </w:r>
+                  <w:r>
+                    <w:rPr>
+                      <w:szCs w:val="14"/>
+                      <w:lang w:eastAsia="pl-PL"/>
+                    </w:rPr>
+                    <w:t>ph2</w:t>
+                  </w:r>
+                  <w:r>
+                    <w:rPr>
+                      <w:lang w:eastAsia="pl-PL"/>
+                    </w:rPr>
+                    <w:t>,</w:t>
+                  </w:r>
+                  <w:r>
+                    <w:rPr>
+                      <w:szCs w:val="14"/>
+                      <w:lang w:eastAsia="pl-PL"/>
+                    </w:rPr>
+                    <w:t>ph3</w:t>
+                  </w:r>
+                  <w:r>
+                    <w:rPr>
+                      <w:lang w:eastAsia="pl-PL"/>
+                    </w:rPr>
+                    <w:t>,</w:t>
+                  </w:r>
+                  <w:r>
+                    <w:rPr>
+                      <w:szCs w:val="14"/>
+                      <w:lang w:eastAsia="pl-PL"/>
+                    </w:rPr>
+                    <w:t>ph4</w:t>
+                  </w:r>
+                  <w:r>
+                    <w:rPr>
+                      <w:lang w:eastAsia="pl-PL"/>
+                    </w:rPr>
+                    <w:t>)</w:t>
+                  </w:r>
+                </w:p>
+                <w:p>
+                  <w:pPr>
+                    <w:pStyle w:val="Kodprogramu"/>
+                    <w:rPr>
+                      <w:szCs w:val="14"/>
+                      <w:lang w:eastAsia="pl-PL"/>
+                    </w:rPr>
+                  </w:pPr>
+                  <w:r>
+                    <w:rPr>
+                      <w:szCs w:val="14"/>
+                      <w:lang w:eastAsia="pl-PL"/>
+                    </w:rPr>
+                    <w:t>    check_decline</w:t>
+                  </w:r>
+                  <w:r>
+                    <w:rPr>
+                      <w:lang w:eastAsia="pl-PL"/>
+                    </w:rPr>
+                    <w:t>(</w:t>
+                  </w:r>
+                  <w:r>
+                    <w:rPr>
+                      <w:szCs w:val="14"/>
+                      <w:lang w:eastAsia="pl-PL"/>
+                    </w:rPr>
+                    <w:t>ph1</w:t>
+                  </w:r>
+                  <w:r>
+                    <w:rPr>
+                      <w:lang w:eastAsia="pl-PL"/>
+                    </w:rPr>
+                    <w:t>,</w:t>
+                  </w:r>
+                  <w:r>
+                    <w:rPr>
+                      <w:szCs w:val="14"/>
+                      <w:lang w:eastAsia="pl-PL"/>
+                    </w:rPr>
+                    <w:t>ph2</w:t>
+                  </w:r>
+                  <w:r>
+                    <w:rPr>
+                      <w:lang w:eastAsia="pl-PL"/>
+                    </w:rPr>
+                    <w:t>,</w:t>
+                  </w:r>
+                  <w:r>
+                    <w:rPr>
+                      <w:szCs w:val="14"/>
+                      <w:lang w:eastAsia="pl-PL"/>
+                    </w:rPr>
+                    <w:t>ph3</w:t>
+                  </w:r>
+                  <w:r>
+                    <w:rPr>
+                      <w:lang w:eastAsia="pl-PL"/>
+                    </w:rPr>
+                    <w:t>,</w:t>
+                  </w:r>
+                  <w:r>
+                    <w:rPr>
+                      <w:szCs w:val="14"/>
+                      <w:lang w:eastAsia="pl-PL"/>
+                    </w:rPr>
+                    <w:t>ph4</w:t>
+                  </w:r>
+                  <w:r>
+                    <w:rPr>
+                      <w:lang w:eastAsia="pl-PL"/>
+                    </w:rPr>
+                    <w:t>)</w:t>
+                  </w:r>
+                </w:p>
+                <w:p>
+                  <w:pPr>
+                    <w:pStyle w:val="Kodprogramu"/>
+                    <w:rPr>
+                      <w:szCs w:val="14"/>
+                      <w:lang w:eastAsia="pl-PL"/>
+                    </w:rPr>
+                  </w:pPr>
+                  <w:r>
+                    <w:rPr>
+                      <w:szCs w:val="14"/>
+                      <w:lang w:eastAsia="pl-PL"/>
+                    </w:rPr>
+                    <w:t xml:space="preserve">    </w:t>
+                  </w:r>
+                </w:p>
+                <w:p>
+                  <w:pPr>
+                    <w:pStyle w:val="Kodprogramu"/>
+                    <w:rPr>
+                      <w:szCs w:val="14"/>
+                      <w:lang w:eastAsia="pl-PL"/>
+                    </w:rPr>
+                  </w:pPr>
+                  <w:r>
+                    <w:rPr>
+                      <w:szCs w:val="14"/>
+                      <w:lang w:eastAsia="pl-PL"/>
+                    </w:rPr>
+                    <w:t xml:space="preserve">    </w:t>
+                  </w:r>
+                  <w:r>
+                    <w:rPr>
+                      <w:lang w:eastAsia="pl-PL"/>
+                    </w:rPr>
+                    <w:t>print('RES_1',</w:t>
+                  </w:r>
+                  <w:r>
+                    <w:rPr>
+                      <w:szCs w:val="14"/>
+                      <w:lang w:eastAsia="pl-PL"/>
+                    </w:rPr>
+                    <w:t>ph1</w:t>
+                  </w:r>
+                  <w:r>
+                    <w:rPr>
+                      <w:lang w:eastAsia="pl-PL"/>
+                    </w:rPr>
+                    <w:t>)</w:t>
+                  </w:r>
+                </w:p>
+                <w:p>
+                  <w:pPr>
+                    <w:pStyle w:val="Kodprogramu"/>
+                    <w:rPr>
+                      <w:szCs w:val="14"/>
+                      <w:lang w:eastAsia="pl-PL"/>
+                    </w:rPr>
+                  </w:pPr>
+                  <w:r>
+                    <w:rPr>
+                      <w:szCs w:val="14"/>
+                      <w:lang w:eastAsia="pl-PL"/>
+                    </w:rPr>
+                    <w:t xml:space="preserve">    </w:t>
+                  </w:r>
+                  <w:r>
+                    <w:rPr>
+                      <w:lang w:eastAsia="pl-PL"/>
+                    </w:rPr>
+                    <w:t>print('RES_2',</w:t>
+                  </w:r>
+                  <w:r>
+                    <w:rPr>
+                      <w:szCs w:val="14"/>
+                      <w:lang w:eastAsia="pl-PL"/>
+                    </w:rPr>
+                    <w:t>ph2</w:t>
+                  </w:r>
+                  <w:r>
+                    <w:rPr>
+                      <w:lang w:eastAsia="pl-PL"/>
+                    </w:rPr>
+                    <w:t>)</w:t>
+                  </w:r>
+                </w:p>
+                <w:p>
+                  <w:pPr>
+                    <w:pStyle w:val="Kodprogramu"/>
+                    <w:rPr>
+                      <w:szCs w:val="14"/>
+                      <w:lang w:eastAsia="pl-PL"/>
+                    </w:rPr>
+                  </w:pPr>
+                  <w:r>
+                    <w:rPr>
+                      <w:szCs w:val="14"/>
+                      <w:lang w:eastAsia="pl-PL"/>
+                    </w:rPr>
+                    <w:t xml:space="preserve">    </w:t>
+                  </w:r>
+                  <w:r>
+                    <w:rPr>
+                      <w:lang w:eastAsia="pl-PL"/>
+                    </w:rPr>
+                    <w:t>print('RES_3',</w:t>
+                  </w:r>
+                  <w:r>
+                    <w:rPr>
+                      <w:szCs w:val="14"/>
+                      <w:lang w:eastAsia="pl-PL"/>
+                    </w:rPr>
+                    <w:t>ph3</w:t>
+                  </w:r>
+                  <w:r>
+                    <w:rPr>
+                      <w:lang w:eastAsia="pl-PL"/>
+                    </w:rPr>
+                    <w:t>)</w:t>
+                  </w:r>
+                </w:p>
+                <w:p>
+                  <w:pPr>
+                    <w:pStyle w:val="Kodprogramu"/>
+                    <w:rPr>
+                      <w:szCs w:val="14"/>
+                      <w:lang w:eastAsia="pl-PL"/>
+                    </w:rPr>
+                  </w:pPr>
+                  <w:r>
+                    <w:rPr>
+                      <w:szCs w:val="14"/>
+                      <w:lang w:eastAsia="pl-PL"/>
+                    </w:rPr>
+                    <w:t xml:space="preserve">    </w:t>
+                  </w:r>
+                  <w:r>
+                    <w:rPr>
+                      <w:lang w:eastAsia="pl-PL"/>
+                    </w:rPr>
+                    <w:t>print('RES_4',</w:t>
+                  </w:r>
+                  <w:r>
+                    <w:rPr>
+                      <w:szCs w:val="14"/>
+                      <w:lang w:eastAsia="pl-PL"/>
+                    </w:rPr>
+                    <w:t>ph4</w:t>
+                  </w:r>
+                  <w:r>
+                    <w:rPr>
+                      <w:lang w:eastAsia="pl-PL"/>
+                    </w:rPr>
+                    <w:t>)</w:t>
+                  </w:r>
+                </w:p>
+                <w:p>
+                  <w:pPr>
+                    <w:pStyle w:val="Kodprogramu"/>
+                    <w:rPr>
+                      <w:szCs w:val="14"/>
+                      <w:lang w:eastAsia="pl-PL"/>
+                    </w:rPr>
+                  </w:pPr>
+                  <w:r>
+                    <w:rPr>
+                      <w:szCs w:val="14"/>
+                      <w:lang w:eastAsia="pl-PL"/>
+                    </w:rPr>
+                    <w:t xml:space="preserve">    </w:t>
+                  </w:r>
+                  <w:r>
+                    <w:rPr>
+                      <w:lang w:eastAsia="pl-PL"/>
+                    </w:rPr>
+                    <w:t>print('_______________')</w:t>
+                  </w:r>
+                </w:p>
+                <w:p>
+                  <w:pPr>
+                    <w:pStyle w:val="Kodprogramu"/>
+                    <w:rPr>
+                      <w:szCs w:val="14"/>
+                      <w:lang w:eastAsia="pl-PL"/>
+                    </w:rPr>
+                  </w:pPr>
+                  <w:r>
+                    <w:rPr>
+                      <w:szCs w:val="14"/>
+                      <w:lang w:eastAsia="pl-PL"/>
+                    </w:rPr>
+                    <w:t xml:space="preserve">    </w:t>
+                  </w:r>
+                  <w:r>
+                    <w:rPr>
+                      <w:lang w:eastAsia="pl-PL"/>
+                    </w:rPr>
+                    <w:t>print('srednia',</w:t>
+                  </w:r>
+                  <w:r>
+                    <w:rPr>
+                      <w:szCs w:val="14"/>
+                      <w:lang w:eastAsia="pl-PL"/>
+                    </w:rPr>
+                    <w:t>srednia</w:t>
+                  </w:r>
+                  <w:r>
+                    <w:rPr>
+                      <w:lang w:eastAsia="pl-PL"/>
+                    </w:rPr>
+                    <w:t>)</w:t>
+                  </w:r>
+                </w:p>
+                <w:p>
+                  <w:pPr>
+                    <w:pStyle w:val="Kodprogramu"/>
+                    <w:rPr>
+                      <w:szCs w:val="14"/>
+                      <w:lang w:eastAsia="pl-PL"/>
+                    </w:rPr>
+                  </w:pPr>
+                  <w:r>
+                    <w:rPr>
+                      <w:szCs w:val="14"/>
+                      <w:lang w:eastAsia="pl-PL"/>
+                    </w:rPr>
+                    <w:t xml:space="preserve">    </w:t>
+                  </w:r>
+                  <w:r>
+                    <w:rPr>
+                      <w:lang w:eastAsia="pl-PL"/>
+                    </w:rPr>
+                    <w:t>print('max    ',</w:t>
+                  </w:r>
+                  <w:r>
+                    <w:rPr>
+                      <w:szCs w:val="14"/>
+                      <w:lang w:eastAsia="pl-PL"/>
+                    </w:rPr>
+                    <w:t>maximum</w:t>
+                  </w:r>
+                  <w:r>
+                    <w:rPr>
+                      <w:lang w:eastAsia="pl-PL"/>
+                    </w:rPr>
+                    <w:t>)</w:t>
+                  </w:r>
+                </w:p>
+                <w:p>
+                  <w:pPr>
+                    <w:pStyle w:val="Kodprogramu"/>
+                    <w:rPr>
+                      <w:szCs w:val="14"/>
+                      <w:lang w:eastAsia="pl-PL"/>
+                    </w:rPr>
+                  </w:pPr>
+                  <w:r>
+                    <w:rPr>
+                      <w:szCs w:val="14"/>
+                      <w:lang w:eastAsia="pl-PL"/>
+                    </w:rPr>
+                    <w:t xml:space="preserve">    </w:t>
+                  </w:r>
+                  <w:r>
+                    <w:rPr>
+                      <w:lang w:eastAsia="pl-PL"/>
+                    </w:rPr>
+                    <w:t>print('min    ',</w:t>
+                  </w:r>
+                  <w:r>
+                    <w:rPr>
+                      <w:szCs w:val="14"/>
+                      <w:lang w:eastAsia="pl-PL"/>
+                    </w:rPr>
+                    <w:t>minimum</w:t>
+                  </w:r>
+                  <w:r>
+                    <w:rPr>
+                      <w:lang w:eastAsia="pl-PL"/>
+                    </w:rPr>
+                    <w:t>)</w:t>
+                  </w:r>
+                </w:p>
+                <w:p>
+                  <w:pPr>
+                    <w:pStyle w:val="Kodprogramu"/>
+                    <w:rPr>
+                      <w:szCs w:val="14"/>
+                      <w:lang w:eastAsia="pl-PL"/>
+                    </w:rPr>
+                  </w:pPr>
+                  <w:r>
+                    <w:rPr>
+                      <w:szCs w:val="14"/>
+                      <w:lang w:eastAsia="pl-PL"/>
+                    </w:rPr>
+                    <w:t xml:space="preserve">    </w:t>
+                  </w:r>
+                  <w:r>
+                    <w:rPr>
+                      <w:lang w:eastAsia="pl-PL"/>
+                    </w:rPr>
+                    <w:t>print('rozstep',</w:t>
+                  </w:r>
+                  <w:r>
+                    <w:rPr>
+                      <w:szCs w:val="14"/>
+                      <w:lang w:eastAsia="pl-PL"/>
+                    </w:rPr>
+                    <w:t>rozstep</w:t>
+                  </w:r>
+                  <w:r>
+                    <w:rPr>
+                      <w:lang w:eastAsia="pl-PL"/>
+                    </w:rPr>
+                    <w:t>)</w:t>
+                  </w:r>
+                </w:p>
+                <w:p>
+                  <w:pPr>
+                    <w:pStyle w:val="Kodprogramu"/>
+                    <w:rPr>
+                      <w:szCs w:val="14"/>
+                      <w:lang w:eastAsia="pl-PL"/>
+                    </w:rPr>
+                  </w:pPr>
+                  <w:r>
+                    <w:rPr>
+                      <w:szCs w:val="14"/>
+                      <w:lang w:eastAsia="pl-PL"/>
+                    </w:rPr>
+                    <w:t xml:space="preserve">    </w:t>
+                  </w:r>
+                  <w:r>
+                    <w:rPr>
+                      <w:lang w:eastAsia="pl-PL"/>
+                    </w:rPr>
+                    <w:t>print('_______________')</w:t>
+                  </w:r>
+                </w:p>
+                <w:p>
+                  <w:pPr>
+                    <w:pStyle w:val="Kodprogramu"/>
+                    <w:rPr>
+                      <w:szCs w:val="14"/>
+                      <w:lang w:eastAsia="pl-PL"/>
+                    </w:rPr>
+                  </w:pPr>
+                  <w:r>
+                    <w:rPr>
+                      <w:szCs w:val="14"/>
+                      <w:lang w:eastAsia="pl-PL"/>
+                    </w:rPr>
+                    <w:t>    work_rotate</w:t>
+                  </w:r>
+                  <w:r>
+                    <w:rPr>
+                      <w:lang w:eastAsia="pl-PL"/>
+                    </w:rPr>
+                    <w:t>(</w:t>
+                  </w:r>
+                  <w:r>
+                    <w:rPr>
+                      <w:szCs w:val="14"/>
+                      <w:lang w:eastAsia="pl-PL"/>
+                    </w:rPr>
+                    <w:t>position_X</w:t>
+                  </w:r>
+                  <w:r>
+                    <w:rPr>
+                      <w:lang w:eastAsia="pl-PL"/>
+                    </w:rPr>
+                    <w:t>)</w:t>
+                  </w:r>
+                </w:p>
+                <w:p>
+                  <w:pPr>
+                    <w:pStyle w:val="Kodprogramu"/>
+                    <w:rPr>
+                      <w:szCs w:val="14"/>
+                      <w:lang w:eastAsia="pl-PL"/>
+                    </w:rPr>
+                  </w:pPr>
+                  <w:r>
+                    <w:rPr>
+                      <w:szCs w:val="14"/>
+                      <w:lang w:eastAsia="pl-PL"/>
+                    </w:rPr>
+                    <w:t>    work_decline</w:t>
+                  </w:r>
+                  <w:r>
+                    <w:rPr>
+                      <w:lang w:eastAsia="pl-PL"/>
+                    </w:rPr>
+                    <w:t>(</w:t>
+                  </w:r>
+                  <w:r>
+                    <w:rPr>
+                      <w:szCs w:val="14"/>
+                      <w:lang w:eastAsia="pl-PL"/>
+                    </w:rPr>
+                    <w:t>position_Y</w:t>
+                  </w:r>
+                  <w:r>
+                    <w:rPr>
+                      <w:lang w:eastAsia="pl-PL"/>
+                    </w:rPr>
+                    <w:t>)</w:t>
+                  </w:r>
+                </w:p>
+                <w:p>
+                  <w:pPr>
+                    <w:pStyle w:val="Kodprogramu"/>
+                    <w:rPr>
+                      <w:szCs w:val="14"/>
+                      <w:lang w:eastAsia="pl-PL"/>
+                    </w:rPr>
+                  </w:pPr>
+                  <w:r>
+                    <w:rPr>
+                      <w:szCs w:val="14"/>
+                      <w:lang w:eastAsia="pl-PL"/>
+                    </w:rPr>
+                    <w:t xml:space="preserve">    </w:t>
+                  </w:r>
+                </w:p>
+                <w:p>
+                  <w:pPr>
+                    <w:pStyle w:val="Kodprogramu"/>
+                  </w:pPr>
+                </w:p>
+              </w:txbxContent>
+            </v:textbox>
+            <w10:wrap type="none"/>
+            <w10:anchorlock/>
+          </v:shape>
+        </w:pict>
+      </w:r>
+    </w:p>
+    <w:p>
       <w:pPr>
         <w:pStyle w:val="Nagwek1"/>
       </w:pPr>
-      <w:bookmarkStart w:id="8" w:name="_Toc495611332"/>
+      <w:bookmarkStart w:id="20" w:name="_Toc94569402"/>
+      <w:r>
+        <w:t>Wnioski</w:t>
+      </w:r>
+      <w:bookmarkEnd w:id="20"/>
+    </w:p>
+    <w:p>
+      <w:r>
+        <w:t>Istnieje kilka metod sterowania położeniem panelu fotowoltanicznego. W niniejszej pracy zastosowano algorytm różnicowy. Badania modelu wykazały poprawność działania zaimplementowanego algorytmu. Dużą wadą tego rozwiązania jest fakt, że uszkodzenie jednego fotorezystora wprowadza duże zakłócenia pracy układu.</w:t>
+      </w:r>
+    </w:p>
+    <w:p>
+      <w:r>
+        <w:t xml:space="preserve">Zaproponowane przełożenie napędu osi poziomej wymaga przeprojektowania lub wykonania z bardziej odpornego na skręcanie materiału. </w:t>
+      </w:r>
+    </w:p>
+    <w:p/>
+    <w:p>
+      <w:r>
+        <w:t>Gotowy model różni się nieco od projektu za sprawą finezji osób obsługujących drukarkę 3D, które do każdej części użyły innego koloru filamentu.</w:t>
+      </w:r>
+    </w:p>
+    <w:p>
+      <w:r>
+        <w:t>Układ może być w łatwy sposób rozbudowywany na wielu płaszczyznach.</w:t>
+      </w:r>
+    </w:p>
+    <w:p>
+      <w:pPr>
+        <w:pStyle w:val="Nagwek2"/>
+      </w:pPr>
+      <w:bookmarkStart w:id="21" w:name="_Toc94569403"/>
+      <w:r>
+        <w:lastRenderedPageBreak/>
+        <w:t>Możliwa rozbudowa i udoskonalenia układu</w:t>
+      </w:r>
+      <w:bookmarkEnd w:id="21"/>
+    </w:p>
+    <w:p>
+      <w:r>
+        <w:t>Układ zaprojektowano tak aby łatwo mógł być rozbudowywany. Pozostawione jeden wolny kanał prz</w:t>
+      </w:r>
+      <w:r>
+        <w:t xml:space="preserve">etwornika analogowo- cyfrowego może być w przyszłości wykorzystany do przyłączenia potencjometru którym zmieniana byłaby by wartość histerezy. Byłoby to bardzo edukacyjne rozwiązanie móc zaobserwować zachowanie układu zmieniając w trakcie jego pracy histerezę. </w:t>
+      </w:r>
+    </w:p>
+    <w:p>
+      <w:r>
+        <w:t xml:space="preserve">Warto w przyszłości rozbudować układ o algorytm sterowania zegarowego, wymaga to jednak dołączenia zegara czasu rzeczywistego. </w:t>
+      </w:r>
+    </w:p>
+    <w:p>
+      <w:r>
+        <w:t>W przypadku dalszych badań tego typu układów bardzo dobrym rozwiązaniem byłoby zaproponowanie wewnętrznego prowadzenia przewodów elektrycznych w osiach obrotu wykorzystując złącza rotacyjne. Umożliwiłoby to pozbycie się nieestetycznych i podatnych na uszkodzenia przewodów elektrycznych będących poza obrysem urzędzenia.</w:t>
+      </w:r>
+    </w:p>
+    <w:p>
+      <w:pPr>
+        <w:pStyle w:val="Nagwek1"/>
+      </w:pPr>
+      <w:bookmarkStart w:id="22" w:name="_Toc94569404"/>
       <w:r>
         <w:t>Literatura</w:t>
       </w:r>
-      <w:bookmarkEnd w:id="8"/>
+      <w:bookmarkEnd w:id="22"/>
     </w:p>
     <w:p>
       <w:pPr>
@@ -2618,15 +8957,8 @@
     <w:p>
       <w:pPr>
         <w:pStyle w:val="Literatura"/>
-        <w:numPr>
-          <w:ilvl w:val="0"/>
-          <w:numId w:val="0"/>
-        </w:numPr>
-      </w:pPr>
-      <w:r>
-        <w:t xml:space="preserve">[1] </w:t>
-      </w:r>
-      <w:hyperlink r:id="rId19" w:history="1">
+      </w:pPr>
+      <w:hyperlink r:id="rId21" w:history="1">
         <w:r>
           <w:rPr>
             <w:rStyle w:val="Hipercze"/>
@@ -2638,22 +8970,119 @@
     <w:p>
       <w:pPr>
         <w:pStyle w:val="Literatura"/>
+      </w:pPr>
+      <w:hyperlink r:id="rId22" w:history="1">
+        <w:r>
+          <w:rPr>
+            <w:rStyle w:val="Hipercze"/>
+          </w:rPr>
+          <w:t>https://a.allegroimg.com/s720/1120e2/2acd76034f8f982e852ad468781e/Miernik-napiecia-amperomierz-0-100V-50A-Woltomierz</w:t>
+        </w:r>
+      </w:hyperlink>
+    </w:p>
+    <w:p>
+      <w:pPr>
+        <w:pStyle w:val="Literatura"/>
+        <w:rPr>
+          <w:rFonts w:cs="Times New Roman"/>
+        </w:rPr>
+      </w:pPr>
+      <w:hyperlink r:id="rId23" w:history="1">
+        <w:r>
+          <w:rPr>
+            <w:rStyle w:val="Hipercze"/>
+            <w:rFonts w:cs="Times New Roman"/>
+          </w:rPr>
+          <w:t>https://pl.wikipedia.org/wiki/Serwomechanizm</w:t>
+        </w:r>
+      </w:hyperlink>
+    </w:p>
+    <w:p>
+      <w:pPr>
+        <w:pStyle w:val="Literatura"/>
         <w:numPr>
           <w:ilvl w:val="0"/>
           <w:numId w:val="0"/>
         </w:numPr>
-      </w:pPr>
-      <w:r>
-        <w:t xml:space="preserve">[2] </w:t>
-      </w:r>
-      <w:r>
-        <w:t>https://a.allegroimg.com/s720/1120e2/2acd76034f8f982e852ad468781e/Miernik-napiecia-amperomierz-0-100V-50A-Woltomierz</w:t>
-      </w:r>
+        <w:ind w:left="1287"/>
+        <w:rPr>
+          <w:rFonts w:cs="Times New Roman"/>
+        </w:rPr>
+      </w:pPr>
+    </w:p>
+    <w:p>
+      <w:pPr>
+        <w:pStyle w:val="Literatura"/>
+        <w:rPr>
+          <w:rFonts w:cs="Times New Roman"/>
+        </w:rPr>
+      </w:pPr>
+      <w:hyperlink r:id="rId24" w:history="1">
+        <w:r>
+          <w:rPr>
+            <w:rStyle w:val="Hipercze"/>
+            <w:rFonts w:cs="Times New Roman"/>
+          </w:rPr>
+          <w:t>https://botland.com.pl/serwa-typu-medium/2303-serwo-powerhd-hd-1160a-medium-6953524540047.html</w:t>
+        </w:r>
+      </w:hyperlink>
+    </w:p>
+    <w:p>
+      <w:pPr>
+        <w:pStyle w:val="Literatura"/>
+        <w:numPr>
+          <w:ilvl w:val="0"/>
+          <w:numId w:val="0"/>
+        </w:numPr>
+        <w:ind w:left="1287"/>
+        <w:rPr>
+          <w:rFonts w:cs="Times New Roman"/>
+        </w:rPr>
+      </w:pPr>
+    </w:p>
+    <w:p>
+      <w:pPr>
+        <w:pStyle w:val="Literatura"/>
+        <w:rPr>
+          <w:rFonts w:cs="Times New Roman"/>
+        </w:rPr>
+      </w:pPr>
+      <w:hyperlink r:id="rId25" w:history="1">
+        <w:r>
+          <w:rPr>
+            <w:rStyle w:val="Hipercze"/>
+            <w:rFonts w:cs="Times New Roman"/>
+          </w:rPr>
+          <w:t>https://botland.com.pl/serwa-typu-micro/16561-serwo-okystar-sg-90-micro-180-5904422326159.html</w:t>
+        </w:r>
+      </w:hyperlink>
+    </w:p>
+    <w:p>
+      <w:pPr>
+        <w:pStyle w:val="Literatura"/>
+        <w:numPr>
+          <w:ilvl w:val="0"/>
+          <w:numId w:val="0"/>
+        </w:numPr>
+        <w:ind w:left="1287"/>
+        <w:rPr>
+          <w:rFonts w:cs="Times New Roman"/>
+        </w:rPr>
+      </w:pPr>
+    </w:p>
+    <w:p>
+      <w:pPr>
+        <w:pStyle w:val="Literatura"/>
+        <w:numPr>
+          <w:ilvl w:val="0"/>
+          <w:numId w:val="0"/>
+        </w:numPr>
+      </w:pPr>
     </w:p>
     <w:sectPr>
-      <w:headerReference w:type="default" r:id="rId20"/>
-      <w:footerReference w:type="default" r:id="rId21"/>
-      <w:footerReference w:type="first" r:id="rId22"/>
+      <w:headerReference w:type="default" r:id="rId26"/>
+      <w:footerReference w:type="default" r:id="rId27"/>
+      <w:footerReference w:type="first" r:id="rId28"/>
       <w:pgSz w:w="11906" w:h="16838"/>
       <w:pgMar w:top="1418" w:right="1418" w:bottom="1418" w:left="1701" w:header="709" w:footer="709" w:gutter="0"/>
       <w:cols w:space="708"/>
@@ -2709,27 +9138,14 @@
             <w:sz w:val="22"/>
           </w:rPr>
         </w:pPr>
-        <w:r>
-          <w:fldChar w:fldCharType="begin"/>
-        </w:r>
-        <w:r>
-          <w:instrText xml:space="preserve"> PAGE   \* MERGEFORMAT </w:instrText>
-        </w:r>
-        <w:r>
-          <w:fldChar w:fldCharType="separate"/>
-        </w:r>
-        <w:r>
-          <w:rPr>
-            <w:noProof/>
-          </w:rPr>
-          <w:t>12</w:t>
-        </w:r>
-        <w:r>
-          <w:rPr>
-            <w:noProof/>
-          </w:rPr>
-          <w:fldChar w:fldCharType="end"/>
-        </w:r>
+        <w:fldSimple w:instr=" PAGE   \* MERGEFORMAT ">
+          <w:r>
+            <w:rPr>
+              <w:noProof/>
+            </w:rPr>
+            <w:t>17</w:t>
+          </w:r>
+        </w:fldSimple>
       </w:p>
     </w:sdtContent>
   </w:sdt>
@@ -2914,6 +9330,232 @@
     </w:lvl>
   </w:abstractNum>
   <w:abstractNum w:abstractNumId="1">
+    <w:nsid w:val="059317F6"/>
+    <w:multiLevelType w:val="multilevel"/>
+    <w:tmpl w:val="DB7CB276"/>
+    <w:lvl w:ilvl="0">
+      <w:start w:val="1"/>
+      <w:numFmt w:val="decimal"/>
+      <w:lvlText w:val="%1."/>
+      <w:lvlJc w:val="left"/>
+      <w:pPr>
+        <w:tabs>
+          <w:tab w:val="num" w:pos="720"/>
+        </w:tabs>
+        <w:ind w:left="720" w:hanging="360"/>
+      </w:pPr>
+    </w:lvl>
+    <w:lvl w:ilvl="1" w:tentative="1">
+      <w:start w:val="1"/>
+      <w:numFmt w:val="decimal"/>
+      <w:lvlText w:val="%2."/>
+      <w:lvlJc w:val="left"/>
+      <w:pPr>
+        <w:tabs>
+          <w:tab w:val="num" w:pos="1440"/>
+        </w:tabs>
+        <w:ind w:left="1440" w:hanging="360"/>
+      </w:pPr>
+    </w:lvl>
+    <w:lvl w:ilvl="2" w:tentative="1">
+      <w:start w:val="1"/>
+      <w:numFmt w:val="decimal"/>
+      <w:lvlText w:val="%3."/>
+      <w:lvlJc w:val="left"/>
+      <w:pPr>
+        <w:tabs>
+          <w:tab w:val="num" w:pos="2160"/>
+        </w:tabs>
+        <w:ind w:left="2160" w:hanging="360"/>
+      </w:pPr>
+    </w:lvl>
+    <w:lvl w:ilvl="3" w:tentative="1">
+      <w:start w:val="1"/>
+      <w:numFmt w:val="decimal"/>
+      <w:lvlText w:val="%4."/>
+      <w:lvlJc w:val="left"/>
+      <w:pPr>
+        <w:tabs>
+          <w:tab w:val="num" w:pos="2880"/>
+        </w:tabs>
+        <w:ind w:left="2880" w:hanging="360"/>
+      </w:pPr>
+    </w:lvl>
+    <w:lvl w:ilvl="4" w:tentative="1">
+      <w:start w:val="1"/>
+      <w:numFmt w:val="decimal"/>
+      <w:lvlText w:val="%5."/>
+      <w:lvlJc w:val="left"/>
+      <w:pPr>
+        <w:tabs>
+          <w:tab w:val="num" w:pos="3600"/>
+        </w:tabs>
+        <w:ind w:left="3600" w:hanging="360"/>
+      </w:pPr>
+    </w:lvl>
+    <w:lvl w:ilvl="5" w:tentative="1">
+      <w:start w:val="1"/>
+      <w:numFmt w:val="decimal"/>
+      <w:lvlText w:val="%6."/>
+      <w:lvlJc w:val="left"/>
+      <w:pPr>
+        <w:tabs>
+          <w:tab w:val="num" w:pos="4320"/>
+        </w:tabs>
+        <w:ind w:left="4320" w:hanging="360"/>
+      </w:pPr>
+    </w:lvl>
+    <w:lvl w:ilvl="6" w:tentative="1">
+      <w:start w:val="1"/>
+      <w:numFmt w:val="decimal"/>
+      <w:lvlText w:val="%7."/>
+      <w:lvlJc w:val="left"/>
+      <w:pPr>
+        <w:tabs>
+          <w:tab w:val="num" w:pos="5040"/>
+        </w:tabs>
+        <w:ind w:left="5040" w:hanging="360"/>
+      </w:pPr>
+    </w:lvl>
+    <w:lvl w:ilvl="7" w:tentative="1">
+      <w:start w:val="1"/>
+      <w:numFmt w:val="decimal"/>
+      <w:lvlText w:val="%8."/>
+      <w:lvlJc w:val="left"/>
+      <w:pPr>
+        <w:tabs>
+          <w:tab w:val="num" w:pos="5760"/>
+        </w:tabs>
+        <w:ind w:left="5760" w:hanging="360"/>
+      </w:pPr>
+    </w:lvl>
+    <w:lvl w:ilvl="8" w:tentative="1">
+      <w:start w:val="1"/>
+      <w:numFmt w:val="decimal"/>
+      <w:lvlText w:val="%9."/>
+      <w:lvlJc w:val="left"/>
+      <w:pPr>
+        <w:tabs>
+          <w:tab w:val="num" w:pos="6480"/>
+        </w:tabs>
+        <w:ind w:left="6480" w:hanging="360"/>
+      </w:pPr>
+    </w:lvl>
+  </w:abstractNum>
+  <w:abstractNum w:abstractNumId="2">
+    <w:nsid w:val="05A83873"/>
+    <w:multiLevelType w:val="multilevel"/>
+    <w:tmpl w:val="C59EF0E4"/>
+    <w:lvl w:ilvl="0">
+      <w:start w:val="1"/>
+      <w:numFmt w:val="decimal"/>
+      <w:lvlText w:val="%1."/>
+      <w:lvlJc w:val="left"/>
+      <w:pPr>
+        <w:tabs>
+          <w:tab w:val="num" w:pos="720"/>
+        </w:tabs>
+        <w:ind w:left="720" w:hanging="360"/>
+      </w:pPr>
+    </w:lvl>
+    <w:lvl w:ilvl="1" w:tentative="1">
+      <w:start w:val="1"/>
+      <w:numFmt w:val="decimal"/>
+      <w:lvlText w:val="%2."/>
+      <w:lvlJc w:val="left"/>
+      <w:pPr>
+        <w:tabs>
+          <w:tab w:val="num" w:pos="1440"/>
+        </w:tabs>
+        <w:ind w:left="1440" w:hanging="360"/>
+      </w:pPr>
+    </w:lvl>
+    <w:lvl w:ilvl="2" w:tentative="1">
+      <w:start w:val="1"/>
+      <w:numFmt w:val="decimal"/>
+      <w:lvlText w:val="%3."/>
+      <w:lvlJc w:val="left"/>
+      <w:pPr>
+        <w:tabs>
+          <w:tab w:val="num" w:pos="2160"/>
+        </w:tabs>
+        <w:ind w:left="2160" w:hanging="360"/>
+      </w:pPr>
+    </w:lvl>
+    <w:lvl w:ilvl="3" w:tentative="1">
+      <w:start w:val="1"/>
+      <w:numFmt w:val="decimal"/>
+      <w:lvlText w:val="%4."/>
+      <w:lvlJc w:val="left"/>
+      <w:pPr>
+        <w:tabs>
+          <w:tab w:val="num" w:pos="2880"/>
+        </w:tabs>
+        <w:ind w:left="2880" w:hanging="360"/>
+      </w:pPr>
+    </w:lvl>
+    <w:lvl w:ilvl="4" w:tentative="1">
+      <w:start w:val="1"/>
+      <w:numFmt w:val="decimal"/>
+      <w:lvlText w:val="%5."/>
+      <w:lvlJc w:val="left"/>
+      <w:pPr>
+        <w:tabs>
+          <w:tab w:val="num" w:pos="3600"/>
+        </w:tabs>
+        <w:ind w:left="3600" w:hanging="360"/>
+      </w:pPr>
+    </w:lvl>
+    <w:lvl w:ilvl="5" w:tentative="1">
+      <w:start w:val="1"/>
+      <w:numFmt w:val="decimal"/>
+      <w:lvlText w:val="%6."/>
+      <w:lvlJc w:val="left"/>
+      <w:pPr>
+        <w:tabs>
+          <w:tab w:val="num" w:pos="4320"/>
+        </w:tabs>
+        <w:ind w:left="4320" w:hanging="360"/>
+      </w:pPr>
+    </w:lvl>
+    <w:lvl w:ilvl="6" w:tentative="1">
+      <w:start w:val="1"/>
+      <w:numFmt w:val="decimal"/>
+      <w:lvlText w:val="%7."/>
+      <w:lvlJc w:val="left"/>
+      <w:pPr>
+        <w:tabs>
+          <w:tab w:val="num" w:pos="5040"/>
+        </w:tabs>
+        <w:ind w:left="5040" w:hanging="360"/>
+      </w:pPr>
+    </w:lvl>
+    <w:lvl w:ilvl="7" w:tentative="1">
+      <w:start w:val="1"/>
+      <w:numFmt w:val="decimal"/>
+      <w:lvlText w:val="%8."/>
+      <w:lvlJc w:val="left"/>
+      <w:pPr>
+        <w:tabs>
+          <w:tab w:val="num" w:pos="5760"/>
+        </w:tabs>
+        <w:ind w:left="5760" w:hanging="360"/>
+      </w:pPr>
+    </w:lvl>
+    <w:lvl w:ilvl="8" w:tentative="1">
+      <w:start w:val="1"/>
+      <w:numFmt w:val="decimal"/>
+      <w:lvlText w:val="%9."/>
+      <w:lvlJc w:val="left"/>
+      <w:pPr>
+        <w:tabs>
+          <w:tab w:val="num" w:pos="6480"/>
+        </w:tabs>
+        <w:ind w:left="6480" w:hanging="360"/>
+      </w:pPr>
+    </w:lvl>
+  </w:abstractNum>
+  <w:abstractNum w:abstractNumId="3">
     <w:nsid w:val="09430A2E"/>
     <w:multiLevelType w:val="multilevel"/>
     <w:tmpl w:val="0415001D"/>
@@ -2999,7 +9641,7 @@
       </w:pPr>
     </w:lvl>
   </w:abstractNum>
-  <w:abstractNum w:abstractNumId="2">
+  <w:abstractNum w:abstractNumId="4">
     <w:nsid w:val="0C8577C7"/>
     <w:multiLevelType w:val="hybridMultilevel"/>
     <w:tmpl w:val="D1400F1C"/>
@@ -3085,7 +9727,7 @@
       </w:pPr>
     </w:lvl>
   </w:abstractNum>
-  <w:abstractNum w:abstractNumId="3">
+  <w:abstractNum w:abstractNumId="5">
     <w:nsid w:val="0E8537AF"/>
     <w:multiLevelType w:val="multilevel"/>
     <w:tmpl w:val="FF6ED424"/>
@@ -3171,7 +9813,7 @@
       </w:pPr>
     </w:lvl>
   </w:abstractNum>
-  <w:abstractNum w:abstractNumId="4">
+  <w:abstractNum w:abstractNumId="6">
     <w:nsid w:val="0EE6342E"/>
     <w:multiLevelType w:val="hybridMultilevel"/>
     <w:tmpl w:val="313E7C76"/>
@@ -3257,7 +9899,7 @@
       </w:pPr>
     </w:lvl>
   </w:abstractNum>
-  <w:abstractNum w:abstractNumId="5">
+  <w:abstractNum w:abstractNumId="7">
     <w:nsid w:val="100C6019"/>
     <w:multiLevelType w:val="hybridMultilevel"/>
     <w:tmpl w:val="EECA65A8"/>
@@ -3343,7 +9985,7 @@
       </w:pPr>
     </w:lvl>
   </w:abstractNum>
-  <w:abstractNum w:abstractNumId="6">
+  <w:abstractNum w:abstractNumId="8">
     <w:nsid w:val="15A21998"/>
     <w:multiLevelType w:val="hybridMultilevel"/>
     <w:tmpl w:val="9C0E4B30"/>
@@ -3429,7 +10071,7 @@
       </w:pPr>
     </w:lvl>
   </w:abstractNum>
-  <w:abstractNum w:abstractNumId="7">
+  <w:abstractNum w:abstractNumId="9">
     <w:nsid w:val="17170830"/>
     <w:multiLevelType w:val="hybridMultilevel"/>
     <w:tmpl w:val="78EC8212"/>
@@ -3542,7 +10184,96 @@
       </w:rPr>
     </w:lvl>
   </w:abstractNum>
-  <w:abstractNum w:abstractNumId="8">
+  <w:abstractNum w:abstractNumId="10">
+    <w:nsid w:val="1A5A2E39"/>
+    <w:multiLevelType w:val="hybridMultilevel"/>
+    <w:tmpl w:val="CB2AA586"/>
+    <w:lvl w:ilvl="0" w:tplc="0415000F">
+      <w:start w:val="1"/>
+      <w:numFmt w:val="decimal"/>
+      <w:lvlText w:val="%1."/>
+      <w:lvlJc w:val="left"/>
+      <w:pPr>
+        <w:ind w:left="720" w:hanging="360"/>
+      </w:pPr>
+      <w:rPr>
+        <w:rFonts w:hint="default"/>
+      </w:rPr>
+    </w:lvl>
+    <w:lvl w:ilvl="1" w:tplc="04150019" w:tentative="1">
+      <w:start w:val="1"/>
+      <w:numFmt w:val="lowerLetter"/>
+      <w:lvlText w:val="%2."/>
+      <w:lvlJc w:val="left"/>
+      <w:pPr>
+        <w:ind w:left="1440" w:hanging="360"/>
+      </w:pPr>
+    </w:lvl>
+    <w:lvl w:ilvl="2" w:tplc="0415001B" w:tentative="1">
+      <w:start w:val="1"/>
+      <w:numFmt w:val="lowerRoman"/>
+      <w:lvlText w:val="%3."/>
+      <w:lvlJc w:val="right"/>
+      <w:pPr>
+        <w:ind w:left="2160" w:hanging="180"/>
+      </w:pPr>
+    </w:lvl>
+    <w:lvl w:ilvl="3" w:tplc="0415000F" w:tentative="1">
+      <w:start w:val="1"/>
+      <w:numFmt w:val="decimal"/>
+      <w:lvlText w:val="%4."/>
+      <w:lvlJc w:val="left"/>
+      <w:pPr>
+        <w:ind w:left="2880" w:hanging="360"/>
+      </w:pPr>
+    </w:lvl>
+    <w:lvl w:ilvl="4" w:tplc="04150019" w:tentative="1">
+      <w:start w:val="1"/>
+      <w:numFmt w:val="lowerLetter"/>
+      <w:lvlText w:val="%5."/>
+      <w:lvlJc w:val="left"/>
+      <w:pPr>
+        <w:ind w:left="3600" w:hanging="360"/>
+      </w:pPr>
+    </w:lvl>
+    <w:lvl w:ilvl="5" w:tplc="0415001B" w:tentative="1">
+      <w:start w:val="1"/>
+      <w:numFmt w:val="lowerRoman"/>
+      <w:lvlText w:val="%6."/>
+      <w:lvlJc w:val="right"/>
+      <w:pPr>
+        <w:ind w:left="4320" w:hanging="180"/>
+      </w:pPr>
+    </w:lvl>
+    <w:lvl w:ilvl="6" w:tplc="0415000F" w:tentative="1">
+      <w:start w:val="1"/>
+      <w:numFmt w:val="decimal"/>
+      <w:lvlText w:val="%7."/>
+      <w:lvlJc w:val="left"/>
+      <w:pPr>
+        <w:ind w:left="5040" w:hanging="360"/>
+      </w:pPr>
+    </w:lvl>
+    <w:lvl w:ilvl="7" w:tplc="04150019" w:tentative="1">
+      <w:start w:val="1"/>
+      <w:numFmt w:val="lowerLetter"/>
+      <w:lvlText w:val="%8."/>
+      <w:lvlJc w:val="left"/>
+      <w:pPr>
+        <w:ind w:left="5760" w:hanging="360"/>
+      </w:pPr>
+    </w:lvl>
+    <w:lvl w:ilvl="8" w:tplc="0415001B" w:tentative="1">
+      <w:start w:val="1"/>
+      <w:numFmt w:val="lowerRoman"/>
+      <w:lvlText w:val="%9."/>
+      <w:lvlJc w:val="right"/>
+      <w:pPr>
+        <w:ind w:left="6480" w:hanging="180"/>
+      </w:pPr>
+    </w:lvl>
+  </w:abstractNum>
+  <w:abstractNum w:abstractNumId="11">
     <w:nsid w:val="1C5D41DC"/>
     <w:multiLevelType w:val="multilevel"/>
     <w:tmpl w:val="91CEFA1E"/>
@@ -3628,7 +10359,7 @@
       </w:pPr>
     </w:lvl>
   </w:abstractNum>
-  <w:abstractNum w:abstractNumId="9">
+  <w:abstractNum w:abstractNumId="12">
     <w:nsid w:val="22170AF4"/>
     <w:multiLevelType w:val="hybridMultilevel"/>
     <w:tmpl w:val="CA467F0E"/>
@@ -3717,7 +10448,7 @@
       </w:pPr>
     </w:lvl>
   </w:abstractNum>
-  <w:abstractNum w:abstractNumId="10">
+  <w:abstractNum w:abstractNumId="13">
     <w:nsid w:val="296657DD"/>
     <w:multiLevelType w:val="multilevel"/>
     <w:tmpl w:val="0415001F"/>
@@ -3806,7 +10537,7 @@
       </w:pPr>
     </w:lvl>
   </w:abstractNum>
-  <w:abstractNum w:abstractNumId="11">
+  <w:abstractNum w:abstractNumId="14">
     <w:nsid w:val="29BE0977"/>
     <w:multiLevelType w:val="multilevel"/>
     <w:tmpl w:val="0415001F"/>
@@ -3892,7 +10623,7 @@
       </w:pPr>
     </w:lvl>
   </w:abstractNum>
-  <w:abstractNum w:abstractNumId="12">
+  <w:abstractNum w:abstractNumId="15">
     <w:nsid w:val="2E622758"/>
     <w:multiLevelType w:val="multilevel"/>
     <w:tmpl w:val="0415001F"/>
@@ -3978,7 +10709,120 @@
       </w:pPr>
     </w:lvl>
   </w:abstractNum>
-  <w:abstractNum w:abstractNumId="13">
+  <w:abstractNum w:abstractNumId="16">
+    <w:nsid w:val="36C563F7"/>
+    <w:multiLevelType w:val="multilevel"/>
+    <w:tmpl w:val="8A0C7A78"/>
+    <w:lvl w:ilvl="0">
+      <w:start w:val="1"/>
+      <w:numFmt w:val="decimal"/>
+      <w:lvlText w:val="%1."/>
+      <w:lvlJc w:val="left"/>
+      <w:pPr>
+        <w:tabs>
+          <w:tab w:val="num" w:pos="720"/>
+        </w:tabs>
+        <w:ind w:left="720" w:hanging="360"/>
+      </w:pPr>
+    </w:lvl>
+    <w:lvl w:ilvl="1" w:tentative="1">
+      <w:start w:val="1"/>
+      <w:numFmt w:val="decimal"/>
+      <w:lvlText w:val="%2."/>
+      <w:lvlJc w:val="left"/>
+      <w:pPr>
+        <w:tabs>
+          <w:tab w:val="num" w:pos="1440"/>
+        </w:tabs>
+        <w:ind w:left="1440" w:hanging="360"/>
+      </w:pPr>
+    </w:lvl>
+    <w:lvl w:ilvl="2" w:tentative="1">
+      <w:start w:val="1"/>
+      <w:numFmt w:val="decimal"/>
+      <w:lvlText w:val="%3."/>
+      <w:lvlJc w:val="left"/>
+      <w:pPr>
+        <w:tabs>
+          <w:tab w:val="num" w:pos="2160"/>
+        </w:tabs>
+        <w:ind w:left="2160" w:hanging="360"/>
+      </w:pPr>
+    </w:lvl>
+    <w:lvl w:ilvl="3" w:tentative="1">
+      <w:start w:val="1"/>
+      <w:numFmt w:val="decimal"/>
+      <w:lvlText w:val="%4."/>
+      <w:lvlJc w:val="left"/>
+      <w:pPr>
+        <w:tabs>
+          <w:tab w:val="num" w:pos="2880"/>
+        </w:tabs>
+        <w:ind w:left="2880" w:hanging="360"/>
+      </w:pPr>
+    </w:lvl>
+    <w:lvl w:ilvl="4" w:tentative="1">
+      <w:start w:val="1"/>
+      <w:numFmt w:val="decimal"/>
+      <w:lvlText w:val="%5."/>
+      <w:lvlJc w:val="left"/>
+      <w:pPr>
+        <w:tabs>
+          <w:tab w:val="num" w:pos="3600"/>
+        </w:tabs>
+        <w:ind w:left="3600" w:hanging="360"/>
+      </w:pPr>
+    </w:lvl>
+    <w:lvl w:ilvl="5" w:tentative="1">
+      <w:start w:val="1"/>
+      <w:numFmt w:val="decimal"/>
+      <w:lvlText w:val="%6."/>
+      <w:lvlJc w:val="left"/>
+      <w:pPr>
+        <w:tabs>
+          <w:tab w:val="num" w:pos="4320"/>
+        </w:tabs>
+        <w:ind w:left="4320" w:hanging="360"/>
+      </w:pPr>
+    </w:lvl>
+    <w:lvl w:ilvl="6" w:tentative="1">
+      <w:start w:val="1"/>
+      <w:numFmt w:val="decimal"/>
+      <w:lvlText w:val="%7."/>
+      <w:lvlJc w:val="left"/>
+      <w:pPr>
+        <w:tabs>
+          <w:tab w:val="num" w:pos="5040"/>
+        </w:tabs>
+        <w:ind w:left="5040" w:hanging="360"/>
+      </w:pPr>
+    </w:lvl>
+    <w:lvl w:ilvl="7" w:tentative="1">
+      <w:start w:val="1"/>
+      <w:numFmt w:val="decimal"/>
+      <w:lvlText w:val="%8."/>
+      <w:lvlJc w:val="left"/>
+      <w:pPr>
+        <w:tabs>
+          <w:tab w:val="num" w:pos="5760"/>
+        </w:tabs>
+        <w:ind w:left="5760" w:hanging="360"/>
+      </w:pPr>
+    </w:lvl>
+    <w:lvl w:ilvl="8" w:tentative="1">
+      <w:start w:val="1"/>
+      <w:numFmt w:val="decimal"/>
+      <w:lvlText w:val="%9."/>
+      <w:lvlJc w:val="left"/>
+      <w:pPr>
+        <w:tabs>
+          <w:tab w:val="num" w:pos="6480"/>
+        </w:tabs>
+        <w:ind w:left="6480" w:hanging="360"/>
+      </w:pPr>
+    </w:lvl>
+  </w:abstractNum>
+  <w:abstractNum w:abstractNumId="17">
     <w:nsid w:val="411041EB"/>
     <w:multiLevelType w:val="hybridMultilevel"/>
     <w:tmpl w:val="A65816FC"/>
@@ -4071,7 +10915,7 @@
       </w:pPr>
     </w:lvl>
   </w:abstractNum>
-  <w:abstractNum w:abstractNumId="14">
+  <w:abstractNum w:abstractNumId="18">
     <w:nsid w:val="4A6A1986"/>
     <w:multiLevelType w:val="multilevel"/>
     <w:tmpl w:val="C60A2694"/>
@@ -4220,7 +11064,7 @@
       </w:rPr>
     </w:lvl>
   </w:abstractNum>
-  <w:abstractNum w:abstractNumId="15">
+  <w:abstractNum w:abstractNumId="19">
     <w:nsid w:val="4E0130A6"/>
     <w:multiLevelType w:val="multilevel"/>
     <w:tmpl w:val="F0E6629A"/>
@@ -4306,7 +11150,7 @@
       </w:pPr>
     </w:lvl>
   </w:abstractNum>
-  <w:abstractNum w:abstractNumId="16">
+  <w:abstractNum w:abstractNumId="20">
     <w:nsid w:val="4E014634"/>
     <w:multiLevelType w:val="hybridMultilevel"/>
     <w:tmpl w:val="DC36B398"/>
@@ -4419,7 +11263,7 @@
       </w:rPr>
     </w:lvl>
   </w:abstractNum>
-  <w:abstractNum w:abstractNumId="17">
+  <w:abstractNum w:abstractNumId="21">
     <w:nsid w:val="57146103"/>
     <w:multiLevelType w:val="hybridMultilevel"/>
     <w:tmpl w:val="B96C1A64"/>
@@ -4512,7 +11356,7 @@
       </w:pPr>
     </w:lvl>
   </w:abstractNum>
-  <w:abstractNum w:abstractNumId="18">
+  <w:abstractNum w:abstractNumId="22">
     <w:nsid w:val="58E470F3"/>
     <w:multiLevelType w:val="hybridMultilevel"/>
     <w:tmpl w:val="C51EBC24"/>
@@ -4598,7 +11442,7 @@
       </w:pPr>
     </w:lvl>
   </w:abstractNum>
-  <w:abstractNum w:abstractNumId="19">
+  <w:abstractNum w:abstractNumId="23">
     <w:nsid w:val="5D93241A"/>
     <w:multiLevelType w:val="multilevel"/>
     <w:tmpl w:val="84D2F984"/>
@@ -4684,10 +11528,10 @@
       </w:pPr>
     </w:lvl>
   </w:abstractNum>
-  <w:abstractNum w:abstractNumId="20">
+  <w:abstractNum w:abstractNumId="24">
     <w:nsid w:val="5ECF748C"/>
     <w:multiLevelType w:val="multilevel"/>
-    <w:tmpl w:val="8FD68F4A"/>
+    <w:tmpl w:val="EC807E42"/>
     <w:lvl w:ilvl="0">
       <w:start w:val="1"/>
       <w:numFmt w:val="decimal"/>
@@ -4810,7 +11654,233 @@
       </w:rPr>
     </w:lvl>
   </w:abstractNum>
-  <w:abstractNum w:abstractNumId="21">
+  <w:abstractNum w:abstractNumId="25">
+    <w:nsid w:val="600D1EE3"/>
+    <w:multiLevelType w:val="multilevel"/>
+    <w:tmpl w:val="55D891A0"/>
+    <w:lvl w:ilvl="0">
+      <w:start w:val="1"/>
+      <w:numFmt w:val="decimal"/>
+      <w:lvlText w:val="%1"/>
+      <w:lvlJc w:val="left"/>
+      <w:pPr>
+        <w:ind w:left="360" w:hanging="360"/>
+      </w:pPr>
+      <w:rPr>
+        <w:rFonts w:hint="default"/>
+      </w:rPr>
+    </w:lvl>
+    <w:lvl w:ilvl="1">
+      <w:start w:val="1"/>
+      <w:numFmt w:val="decimal"/>
+      <w:lvlText w:val="%1.%2"/>
+      <w:lvlJc w:val="left"/>
+      <w:pPr>
+        <w:ind w:left="360" w:hanging="360"/>
+      </w:pPr>
+      <w:rPr>
+        <w:rFonts w:hint="default"/>
+      </w:rPr>
+    </w:lvl>
+    <w:lvl w:ilvl="2">
+      <w:start w:val="1"/>
+      <w:numFmt w:val="decimal"/>
+      <w:lvlText w:val="%1.%2.%3"/>
+      <w:lvlJc w:val="left"/>
+      <w:pPr>
+        <w:ind w:left="720" w:hanging="720"/>
+      </w:pPr>
+      <w:rPr>
+        <w:rFonts w:hint="default"/>
+      </w:rPr>
+    </w:lvl>
+    <w:lvl w:ilvl="3">
+      <w:start w:val="1"/>
+      <w:numFmt w:val="decimal"/>
+      <w:lvlText w:val="%1.%2.%3.%4"/>
+      <w:lvlJc w:val="left"/>
+      <w:pPr>
+        <w:ind w:left="720" w:hanging="720"/>
+      </w:pPr>
+      <w:rPr>
+        <w:rFonts w:hint="default"/>
+      </w:rPr>
+    </w:lvl>
+    <w:lvl w:ilvl="4">
+      <w:start w:val="1"/>
+      <w:numFmt w:val="decimal"/>
+      <w:lvlText w:val="%1.%2.%3.%4.%5"/>
+      <w:lvlJc w:val="left"/>
+      <w:pPr>
+        <w:ind w:left="1080" w:hanging="1080"/>
+      </w:pPr>
+      <w:rPr>
+        <w:rFonts w:hint="default"/>
+      </w:rPr>
+    </w:lvl>
+    <w:lvl w:ilvl="5">
+      <w:start w:val="1"/>
+      <w:numFmt w:val="decimal"/>
+      <w:lvlText w:val="%1.%2.%3.%4.%5.%6"/>
+      <w:lvlJc w:val="left"/>
+      <w:pPr>
+        <w:ind w:left="1080" w:hanging="1080"/>
+      </w:pPr>
+      <w:rPr>
+        <w:rFonts w:hint="default"/>
+      </w:rPr>
+    </w:lvl>
+    <w:lvl w:ilvl="6">
+      <w:start w:val="1"/>
+      <w:numFmt w:val="decimal"/>
+      <w:lvlText w:val="%1.%2.%3.%4.%5.%6.%7"/>
+      <w:lvlJc w:val="left"/>
+      <w:pPr>
+        <w:ind w:left="1440" w:hanging="1440"/>
+      </w:pPr>
+      <w:rPr>
+        <w:rFonts w:hint="default"/>
+      </w:rPr>
+    </w:lvl>
+    <w:lvl w:ilvl="7">
+      <w:start w:val="1"/>
+      <w:numFmt w:val="decimal"/>
+      <w:lvlText w:val="%1.%2.%3.%4.%5.%6.%7.%8"/>
+      <w:lvlJc w:val="left"/>
+      <w:pPr>
+        <w:ind w:left="1440" w:hanging="1440"/>
+      </w:pPr>
+      <w:rPr>
+        <w:rFonts w:hint="default"/>
+      </w:rPr>
+    </w:lvl>
+    <w:lvl w:ilvl="8">
+      <w:start w:val="1"/>
+      <w:numFmt w:val="decimal"/>
+      <w:lvlText w:val="%1.%2.%3.%4.%5.%6.%7.%8.%9"/>
+      <w:lvlJc w:val="left"/>
+      <w:pPr>
+        <w:ind w:left="1440" w:hanging="1440"/>
+      </w:pPr>
+      <w:rPr>
+        <w:rFonts w:hint="default"/>
+      </w:rPr>
+    </w:lvl>
+  </w:abstractNum>
+  <w:abstractNum w:abstractNumId="26">
+    <w:nsid w:val="616F38EF"/>
+    <w:multiLevelType w:val="multilevel"/>
+    <w:tmpl w:val="C4AC6E22"/>
+    <w:lvl w:ilvl="0">
+      <w:start w:val="1"/>
+      <w:numFmt w:val="decimal"/>
+      <w:lvlText w:val="%1."/>
+      <w:lvlJc w:val="left"/>
+      <w:pPr>
+        <w:tabs>
+          <w:tab w:val="num" w:pos="720"/>
+        </w:tabs>
+        <w:ind w:left="720" w:hanging="360"/>
+      </w:pPr>
+    </w:lvl>
+    <w:lvl w:ilvl="1" w:tentative="1">
+      <w:start w:val="1"/>
+      <w:numFmt w:val="decimal"/>
+      <w:lvlText w:val="%2."/>
+      <w:lvlJc w:val="left"/>
+      <w:pPr>
+        <w:tabs>
+          <w:tab w:val="num" w:pos="1440"/>
+        </w:tabs>
+        <w:ind w:left="1440" w:hanging="360"/>
+      </w:pPr>
+    </w:lvl>
+    <w:lvl w:ilvl="2" w:tentative="1">
+      <w:start w:val="1"/>
+      <w:numFmt w:val="decimal"/>
+      <w:lvlText w:val="%3."/>
+      <w:lvlJc w:val="left"/>
+      <w:pPr>
+        <w:tabs>
+          <w:tab w:val="num" w:pos="2160"/>
+        </w:tabs>
+        <w:ind w:left="2160" w:hanging="360"/>
+      </w:pPr>
+    </w:lvl>
+    <w:lvl w:ilvl="3" w:tentative="1">
+      <w:start w:val="1"/>
+      <w:numFmt w:val="decimal"/>
+      <w:lvlText w:val="%4."/>
+      <w:lvlJc w:val="left"/>
+      <w:pPr>
+        <w:tabs>
+          <w:tab w:val="num" w:pos="2880"/>
+        </w:tabs>
+        <w:ind w:left="2880" w:hanging="360"/>
+      </w:pPr>
+    </w:lvl>
+    <w:lvl w:ilvl="4" w:tentative="1">
+      <w:start w:val="1"/>
+      <w:numFmt w:val="decimal"/>
+      <w:lvlText w:val="%5."/>
+      <w:lvlJc w:val="left"/>
+      <w:pPr>
+        <w:tabs>
+          <w:tab w:val="num" w:pos="3600"/>
+        </w:tabs>
+        <w:ind w:left="3600" w:hanging="360"/>
+      </w:pPr>
+    </w:lvl>
+    <w:lvl w:ilvl="5" w:tentative="1">
+      <w:start w:val="1"/>
+      <w:numFmt w:val="decimal"/>
+      <w:lvlText w:val="%6."/>
+      <w:lvlJc w:val="left"/>
+      <w:pPr>
+        <w:tabs>
+          <w:tab w:val="num" w:pos="4320"/>
+        </w:tabs>
+        <w:ind w:left="4320" w:hanging="360"/>
+      </w:pPr>
+    </w:lvl>
+    <w:lvl w:ilvl="6" w:tentative="1">
+      <w:start w:val="1"/>
+      <w:numFmt w:val="decimal"/>
+      <w:lvlText w:val="%7."/>
+      <w:lvlJc w:val="left"/>
+      <w:pPr>
+        <w:tabs>
+          <w:tab w:val="num" w:pos="5040"/>
+        </w:tabs>
+        <w:ind w:left="5040" w:hanging="360"/>
+      </w:pPr>
+    </w:lvl>
+    <w:lvl w:ilvl="7" w:tentative="1">
+      <w:start w:val="1"/>
+      <w:numFmt w:val="decimal"/>
+      <w:lvlText w:val="%8."/>
+      <w:lvlJc w:val="left"/>
+      <w:pPr>
+        <w:tabs>
+          <w:tab w:val="num" w:pos="5760"/>
+        </w:tabs>
+        <w:ind w:left="5760" w:hanging="360"/>
+      </w:pPr>
+    </w:lvl>
+    <w:lvl w:ilvl="8" w:tentative="1">
+      <w:start w:val="1"/>
+      <w:numFmt w:val="decimal"/>
+      <w:lvlText w:val="%9."/>
+      <w:lvlJc w:val="left"/>
+      <w:pPr>
+        <w:tabs>
+          <w:tab w:val="num" w:pos="6480"/>
+        </w:tabs>
+        <w:ind w:left="6480" w:hanging="360"/>
+      </w:pPr>
+    </w:lvl>
+  </w:abstractNum>
+  <w:abstractNum w:abstractNumId="27">
     <w:nsid w:val="66D246AE"/>
     <w:multiLevelType w:val="hybridMultilevel"/>
     <w:tmpl w:val="958EE056"/>
@@ -4896,7 +11966,7 @@
       </w:pPr>
     </w:lvl>
   </w:abstractNum>
-  <w:abstractNum w:abstractNumId="22">
+  <w:abstractNum w:abstractNumId="28">
     <w:nsid w:val="69897B09"/>
     <w:multiLevelType w:val="hybridMultilevel"/>
     <w:tmpl w:val="140EDE4C"/>
@@ -4988,7 +12058,7 @@
       </w:pPr>
     </w:lvl>
   </w:abstractNum>
-  <w:abstractNum w:abstractNumId="23">
+  <w:abstractNum w:abstractNumId="29">
     <w:nsid w:val="69B060DD"/>
     <w:multiLevelType w:val="multilevel"/>
     <w:tmpl w:val="0415001F"/>
@@ -5074,7 +12144,7 @@
       </w:pPr>
     </w:lvl>
   </w:abstractNum>
-  <w:abstractNum w:abstractNumId="24">
+  <w:abstractNum w:abstractNumId="30">
     <w:nsid w:val="6B8E638C"/>
     <w:multiLevelType w:val="hybridMultilevel"/>
     <w:tmpl w:val="6DF01188"/>
@@ -5167,7 +12237,7 @@
       </w:pPr>
     </w:lvl>
   </w:abstractNum>
-  <w:abstractNum w:abstractNumId="25">
+  <w:abstractNum w:abstractNumId="31">
     <w:nsid w:val="6D5D5103"/>
     <w:multiLevelType w:val="hybridMultilevel"/>
     <w:tmpl w:val="7BFA95F2"/>
@@ -5256,7 +12326,7 @@
       </w:pPr>
     </w:lvl>
   </w:abstractNum>
-  <w:abstractNum w:abstractNumId="26">
+  <w:abstractNum w:abstractNumId="32">
     <w:nsid w:val="6F363C9F"/>
     <w:multiLevelType w:val="multilevel"/>
     <w:tmpl w:val="0415001F"/>
@@ -5342,7 +12412,7 @@
       </w:pPr>
     </w:lvl>
   </w:abstractNum>
-  <w:abstractNum w:abstractNumId="27">
+  <w:abstractNum w:abstractNumId="33">
     <w:nsid w:val="7EDD4417"/>
     <w:multiLevelType w:val="hybridMultilevel"/>
     <w:tmpl w:val="086670C6"/>
@@ -5433,136 +12503,154 @@
     </w:lvl>
   </w:abstractNum>
   <w:num w:numId="1">
-    <w:abstractNumId w:val="18"/>
+    <w:abstractNumId w:val="22"/>
   </w:num>
   <w:num w:numId="2">
-    <w:abstractNumId w:val="25"/>
+    <w:abstractNumId w:val="31"/>
   </w:num>
   <w:num w:numId="3">
-    <w:abstractNumId w:val="25"/>
+    <w:abstractNumId w:val="31"/>
     <w:lvlOverride w:ilvl="0">
       <w:startOverride w:val="1"/>
     </w:lvlOverride>
   </w:num>
   <w:num w:numId="4">
-    <w:abstractNumId w:val="25"/>
+    <w:abstractNumId w:val="31"/>
     <w:lvlOverride w:ilvl="0">
       <w:startOverride w:val="1"/>
     </w:lvlOverride>
   </w:num>
   <w:num w:numId="5">
-    <w:abstractNumId w:val="10"/>
+    <w:abstractNumId w:val="13"/>
   </w:num>
   <w:num w:numId="6">
-    <w:abstractNumId w:val="2"/>
+    <w:abstractNumId w:val="4"/>
   </w:num>
   <w:num w:numId="7">
-    <w:abstractNumId w:val="7"/>
+    <w:abstractNumId w:val="9"/>
   </w:num>
   <w:num w:numId="8">
-    <w:abstractNumId w:val="26"/>
+    <w:abstractNumId w:val="32"/>
   </w:num>
   <w:num w:numId="9">
-    <w:abstractNumId w:val="6"/>
+    <w:abstractNumId w:val="8"/>
   </w:num>
   <w:num w:numId="10">
-    <w:abstractNumId w:val="11"/>
+    <w:abstractNumId w:val="14"/>
   </w:num>
   <w:num w:numId="11">
-    <w:abstractNumId w:val="23"/>
+    <w:abstractNumId w:val="29"/>
   </w:num>
   <w:num w:numId="12">
-    <w:abstractNumId w:val="8"/>
+    <w:abstractNumId w:val="11"/>
   </w:num>
   <w:num w:numId="13">
     <w:abstractNumId w:val="0"/>
   </w:num>
   <w:num w:numId="14">
+    <w:abstractNumId w:val="19"/>
+  </w:num>
+  <w:num w:numId="15">
+    <w:abstractNumId w:val="27"/>
+  </w:num>
+  <w:num w:numId="16">
     <w:abstractNumId w:val="15"/>
   </w:num>
-  <w:num w:numId="15">
+  <w:num w:numId="17">
+    <w:abstractNumId w:val="24"/>
+  </w:num>
+  <w:num w:numId="18">
+    <w:abstractNumId w:val="5"/>
+  </w:num>
+  <w:num w:numId="19">
+    <w:abstractNumId w:val="23"/>
+  </w:num>
+  <w:num w:numId="20">
+    <w:abstractNumId w:val="12"/>
+  </w:num>
+  <w:num w:numId="21">
     <w:abstractNumId w:val="21"/>
   </w:num>
-  <w:num w:numId="16">
-    <w:abstractNumId w:val="12"/>
+  <w:num w:numId="22">
+    <w:abstractNumId w:val="17"/>
   </w:num>
-  <w:num w:numId="17">
+  <w:num w:numId="23">
+    <w:abstractNumId w:val="3"/>
+  </w:num>
+  <w:num w:numId="24">
+    <w:abstractNumId w:val="33"/>
+  </w:num>
+  <w:num w:numId="25">
+    <w:abstractNumId w:val="24"/>
+  </w:num>
+  <w:num w:numId="26">
+    <w:abstractNumId w:val="24"/>
+  </w:num>
+  <w:num w:numId="27">
+    <w:abstractNumId w:val="24"/>
+  </w:num>
+  <w:num w:numId="28">
+    <w:abstractNumId w:val="24"/>
+  </w:num>
+  <w:num w:numId="29">
+    <w:abstractNumId w:val="24"/>
+  </w:num>
+  <w:num w:numId="30">
+    <w:abstractNumId w:val="24"/>
+  </w:num>
+  <w:num w:numId="31">
+    <w:abstractNumId w:val="24"/>
+  </w:num>
+  <w:num w:numId="32">
+    <w:abstractNumId w:val="24"/>
+  </w:num>
+  <w:num w:numId="33">
+    <w:abstractNumId w:val="24"/>
+  </w:num>
+  <w:num w:numId="34">
+    <w:abstractNumId w:val="21"/>
+  </w:num>
+  <w:num w:numId="35">
+    <w:abstractNumId w:val="17"/>
+  </w:num>
+  <w:num w:numId="36">
+    <w:abstractNumId w:val="33"/>
+  </w:num>
+  <w:num w:numId="37">
+    <w:abstractNumId w:val="30"/>
+  </w:num>
+  <w:num w:numId="38">
+    <w:abstractNumId w:val="28"/>
+  </w:num>
+  <w:num w:numId="39">
+    <w:abstractNumId w:val="7"/>
+  </w:num>
+  <w:num w:numId="40">
     <w:abstractNumId w:val="20"/>
   </w:num>
-  <w:num w:numId="18">
-    <w:abstractNumId w:val="3"/>
+  <w:num w:numId="41">
+    <w:abstractNumId w:val="6"/>
   </w:num>
-  <w:num w:numId="19">
-    <w:abstractNumId w:val="19"/>
+  <w:num w:numId="42">
+    <w:abstractNumId w:val="18"/>
   </w:num>
-  <w:num w:numId="20">
-    <w:abstractNumId w:val="9"/>
+  <w:num w:numId="43">
+    <w:abstractNumId w:val="25"/>
   </w:num>
-  <w:num w:numId="21">
-    <w:abstractNumId w:val="17"/>
+  <w:num w:numId="44">
+    <w:abstractNumId w:val="10"/>
   </w:num>
-  <w:num w:numId="22">
-    <w:abstractNumId w:val="13"/>
+  <w:num w:numId="45">
+    <w:abstractNumId w:val="16"/>
   </w:num>
-  <w:num w:numId="23">
+  <w:num w:numId="46">
     <w:abstractNumId w:val="1"/>
   </w:num>
-  <w:num w:numId="24">
-    <w:abstractNumId w:val="27"/>
+  <w:num w:numId="47">
+    <w:abstractNumId w:val="2"/>
   </w:num>
-  <w:num w:numId="25">
-    <w:abstractNumId w:val="20"/>
-  </w:num>
-  <w:num w:numId="26">
-    <w:abstractNumId w:val="20"/>
-  </w:num>
-  <w:num w:numId="27">
-    <w:abstractNumId w:val="20"/>
-  </w:num>
-  <w:num w:numId="28">
-    <w:abstractNumId w:val="20"/>
-  </w:num>
-  <w:num w:numId="29">
-    <w:abstractNumId w:val="20"/>
-  </w:num>
-  <w:num w:numId="30">
-    <w:abstractNumId w:val="20"/>
-  </w:num>
-  <w:num w:numId="31">
-    <w:abstractNumId w:val="20"/>
-  </w:num>
-  <w:num w:numId="32">
-    <w:abstractNumId w:val="20"/>
-  </w:num>
-  <w:num w:numId="33">
-    <w:abstractNumId w:val="20"/>
-  </w:num>
-  <w:num w:numId="34">
-    <w:abstractNumId w:val="17"/>
-  </w:num>
-  <w:num w:numId="35">
-    <w:abstractNumId w:val="13"/>
-  </w:num>
-  <w:num w:numId="36">
-    <w:abstractNumId w:val="27"/>
-  </w:num>
-  <w:num w:numId="37">
-    <w:abstractNumId w:val="24"/>
-  </w:num>
-  <w:num w:numId="38">
-    <w:abstractNumId w:val="22"/>
-  </w:num>
-  <w:num w:numId="39">
-    <w:abstractNumId w:val="5"/>
-  </w:num>
-  <w:num w:numId="40">
-    <w:abstractNumId w:val="16"/>
-  </w:num>
-  <w:num w:numId="41">
-    <w:abstractNumId w:val="4"/>
-  </w:num>
-  <w:num w:numId="42">
-    <w:abstractNumId w:val="14"/>
+  <w:num w:numId="48">
+    <w:abstractNumId w:val="26"/>
   </w:num>
 </w:numbering>
 </file>
@@ -5610,7 +12698,7 @@
     <w:lsdException w:name="Subtitle" w:semiHidden="0" w:uiPriority="11" w:unhideWhenUsed="0"/>
     <w:lsdException w:name="Strong" w:semiHidden="0" w:uiPriority="22" w:unhideWhenUsed="0"/>
     <w:lsdException w:name="Emphasis" w:semiHidden="0" w:uiPriority="20" w:unhideWhenUsed="0"/>
-    <w:lsdException w:name="Table Grid" w:semiHidden="0" w:uiPriority="59" w:unhideWhenUsed="0"/>
+    <w:lsdException w:name="Table Grid" w:semiHidden="0" w:uiPriority="39" w:unhideWhenUsed="0"/>
     <w:lsdException w:name="Placeholder Text" w:unhideWhenUsed="0"/>
     <w:lsdException w:name="No Spacing" w:semiHidden="0" w:uiPriority="1" w:unhideWhenUsed="0"/>
     <w:lsdException w:name="Light Shading" w:semiHidden="0" w:uiPriority="60" w:unhideWhenUsed="0"/>
@@ -5721,7 +12809,7 @@
     <w:lsdException w:name="Intense Reference" w:semiHidden="0" w:uiPriority="32" w:unhideWhenUsed="0"/>
     <w:lsdException w:name="Book Title" w:semiHidden="0" w:uiPriority="33" w:unhideWhenUsed="0"/>
     <w:lsdException w:name="Bibliography" w:uiPriority="37"/>
-    <w:lsdException w:name="TOC Heading" w:uiPriority="39"/>
+    <w:lsdException w:name="TOC Heading" w:uiPriority="39" w:qFormat="1"/>
   </w:latentStyles>
   <w:style w:type="paragraph" w:default="1" w:styleId="Normalny">
     <w:name w:val="Normal"/>
@@ -5746,7 +12834,7 @@
     <w:autoRedefine/>
     <w:uiPriority w:val="9"/>
     <w:qFormat/>
-    <w:rsid w:val="00650821"/>
+    <w:rsid w:val="00283CC8"/>
     <w:pPr>
       <w:keepNext/>
       <w:keepLines/>
@@ -6052,7 +13140,7 @@
     <w:basedOn w:val="Domylnaczcionkaakapitu"/>
     <w:link w:val="Nagwek1"/>
     <w:uiPriority w:val="9"/>
-    <w:rsid w:val="00650821"/>
+    <w:rsid w:val="00283CC8"/>
     <w:rPr>
       <w:rFonts w:ascii="Times New Roman" w:eastAsiaTheme="majorEastAsia" w:hAnsi="Times New Roman" w:cstheme="majorBidi"/>
       <w:b/>
@@ -6080,6 +13168,7 @@
     <w:next w:val="Normalny"/>
     <w:uiPriority w:val="39"/>
     <w:unhideWhenUsed/>
+    <w:qFormat/>
     <w:rsid w:val="00BA67CB"/>
     <w:pPr>
       <w:numPr>
@@ -6180,7 +13269,6 @@
     <w:next w:val="Normalny"/>
     <w:autoRedefine/>
     <w:uiPriority w:val="39"/>
-    <w:semiHidden/>
     <w:unhideWhenUsed/>
     <w:qFormat/>
     <w:rsid w:val="00BA67CB"/>
@@ -6488,7 +13576,7 @@
   <w:style w:type="table" w:styleId="Tabela-Siatka">
     <w:name w:val="Table Grid"/>
     <w:basedOn w:val="Standardowy"/>
-    <w:uiPriority w:val="59"/>
+    <w:uiPriority w:val="39"/>
     <w:rsid w:val="00393E11"/>
     <w:pPr>
       <w:spacing w:before="0" w:after="0" w:line="240" w:lineRule="auto"/>
@@ -6680,7 +13768,352 @@
       <w:sz w:val="22"/>
     </w:rPr>
   </w:style>
+  <w:style w:type="character" w:customStyle="1" w:styleId="kw1">
+    <w:name w:val="kw1"/>
+    <w:basedOn w:val="Domylnaczcionkaakapitu"/>
+    <w:rsid w:val="00D34A1E"/>
+  </w:style>
+  <w:style w:type="character" w:customStyle="1" w:styleId="br0">
+    <w:name w:val="br0"/>
+    <w:basedOn w:val="Domylnaczcionkaakapitu"/>
+    <w:rsid w:val="00D34A1E"/>
+  </w:style>
+  <w:style w:type="character" w:customStyle="1" w:styleId="sy0">
+    <w:name w:val="sy0"/>
+    <w:basedOn w:val="Domylnaczcionkaakapitu"/>
+    <w:rsid w:val="00D34A1E"/>
+  </w:style>
+  <w:style w:type="character" w:customStyle="1" w:styleId="nu0">
+    <w:name w:val="nu0"/>
+    <w:basedOn w:val="Domylnaczcionkaakapitu"/>
+    <w:rsid w:val="00D34A1E"/>
+  </w:style>
+  <w:style w:type="character" w:customStyle="1" w:styleId="me1">
+    <w:name w:val="me1"/>
+    <w:basedOn w:val="Domylnaczcionkaakapitu"/>
+    <w:rsid w:val="00D34A1E"/>
+  </w:style>
+  <w:style w:type="character" w:customStyle="1" w:styleId="kw2">
+    <w:name w:val="kw2"/>
+    <w:basedOn w:val="Domylnaczcionkaakapitu"/>
+    <w:rsid w:val="00D34A1E"/>
+  </w:style>
+  <w:style w:type="character" w:customStyle="1" w:styleId="st0">
+    <w:name w:val="st0"/>
+    <w:basedOn w:val="Domylnaczcionkaakapitu"/>
+    <w:rsid w:val="005306C0"/>
+  </w:style>
 </w:styles>
+</file>
+
+<file path=word/glossary/document.xml><?xml version="1.0" encoding="utf-8"?>
+<w:glossaryDocument xmlns:ve="http://schemas.openxmlformats.org/markup-compatibility/2006" xmlns:o="urn:schemas-microsoft-com:office:office" xmlns:r="http://schemas.openxmlformats.org/officeDocument/2006/relationships" xmlns:m="http://schemas.openxmlformats.org/officeDocument/2006/math" xmlns:v="urn:schemas-microsoft-com:vml" xmlns:wp="http://schemas.openxmlformats.org/drawingml/2006/wordprocessingDrawing" xmlns:w10="urn:schemas-microsoft-com:office:word" xmlns:w="http://schemas.openxmlformats.org/wordprocessingml/2006/main" xmlns:wne="http://schemas.microsoft.com/office/word/2006/wordml">
+  <w:docParts/>
+</w:glossaryDocument>
+</file>
+
+<file path=word/glossary/fontTable.xml><?xml version="1.0" encoding="utf-8"?>
+<w:fonts xmlns:r="http://schemas.openxmlformats.org/officeDocument/2006/relationships" xmlns:w="http://schemas.openxmlformats.org/wordprocessingml/2006/main">
+  <w:font w:name="Times New Roman">
+    <w:panose1 w:val="02020603050405020304"/>
+    <w:charset w:val="EE"/>
+    <w:family w:val="roman"/>
+    <w:pitch w:val="variable"/>
+    <w:sig w:usb0="E0002EFF" w:usb1="C000785B" w:usb2="00000009" w:usb3="00000000" w:csb0="000001FF" w:csb1="00000000"/>
+  </w:font>
+  <w:font w:name="Courier New">
+    <w:panose1 w:val="02070309020205020404"/>
+    <w:charset w:val="EE"/>
+    <w:family w:val="modern"/>
+    <w:pitch w:val="fixed"/>
+    <w:sig w:usb0="E0002EFF" w:usb1="C0007843" w:usb2="00000009" w:usb3="00000000" w:csb0="000001FF" w:csb1="00000000"/>
+  </w:font>
+  <w:font w:name="Wingdings">
+    <w:panose1 w:val="05000000000000000000"/>
+    <w:charset w:val="02"/>
+    <w:family w:val="auto"/>
+    <w:pitch w:val="variable"/>
+    <w:sig w:usb0="00000000" w:usb1="10000000" w:usb2="00000000" w:usb3="00000000" w:csb0="80000000" w:csb1="00000000"/>
+  </w:font>
+  <w:font w:name="Symbol">
+    <w:panose1 w:val="05050102010706020507"/>
+    <w:charset w:val="02"/>
+    <w:family w:val="roman"/>
+    <w:pitch w:val="variable"/>
+    <w:sig w:usb0="00000000" w:usb1="10000000" w:usb2="00000000" w:usb3="00000000" w:csb0="80000000" w:csb1="00000000"/>
+  </w:font>
+  <w:font w:name="Calibri">
+    <w:panose1 w:val="020F0502020204030204"/>
+    <w:charset w:val="EE"/>
+    <w:family w:val="swiss"/>
+    <w:pitch w:val="variable"/>
+    <w:sig w:usb0="E4002EFF" w:usb1="C000247B" w:usb2="00000009" w:usb3="00000000" w:csb0="000001FF" w:csb1="00000000"/>
+  </w:font>
+  <w:font w:name="Cambria">
+    <w:panose1 w:val="02040503050406030204"/>
+    <w:charset w:val="EE"/>
+    <w:family w:val="roman"/>
+    <w:pitch w:val="variable"/>
+    <w:sig w:usb0="E00006FF" w:usb1="420024FF" w:usb2="02000000" w:usb3="00000000" w:csb0="0000019F" w:csb1="00000000"/>
+  </w:font>
+  <w:font w:name="Tahoma">
+    <w:panose1 w:val="020B0604030504040204"/>
+    <w:charset w:val="EE"/>
+    <w:family w:val="swiss"/>
+    <w:pitch w:val="variable"/>
+    <w:sig w:usb0="E1002EFF" w:usb1="C000605B" w:usb2="00000029" w:usb3="00000000" w:csb0="000101FF" w:csb1="00000000"/>
+  </w:font>
+</w:fonts>
+</file>
+
+<file path=word/glossary/settings.xml><?xml version="1.0" encoding="utf-8"?>
+<w:settings xmlns:o="urn:schemas-microsoft-com:office:office" xmlns:r="http://schemas.openxmlformats.org/officeDocument/2006/relationships" xmlns:m="http://schemas.openxmlformats.org/officeDocument/2006/math" xmlns:v="urn:schemas-microsoft-com:vml" xmlns:w10="urn:schemas-microsoft-com:office:word" xmlns:w="http://schemas.openxmlformats.org/wordprocessingml/2006/main" xmlns:sl="http://schemas.openxmlformats.org/schemaLibrary/2006/main">
+  <w:view w:val="normal"/>
+  <w:defaultTabStop w:val="708"/>
+  <w:hyphenationZone w:val="425"/>
+  <w:characterSpacingControl w:val="doNotCompress"/>
+  <w:compat>
+    <w:useFELayout/>
+  </w:compat>
+  <w:rsids>
+    <w:rsidRoot w:val="00C84F2B"/>
+    <w:rsid w:val="00C84F2B"/>
+  </w:rsids>
+  <m:mathPr>
+    <m:mathFont m:val="Cambria Math"/>
+    <m:brkBin m:val="before"/>
+    <m:brkBinSub m:val="--"/>
+    <m:smallFrac m:val="off"/>
+    <m:dispDef/>
+    <m:lMargin m:val="0"/>
+    <m:rMargin m:val="0"/>
+    <m:defJc m:val="centerGroup"/>
+    <m:wrapIndent m:val="1440"/>
+    <m:intLim m:val="subSup"/>
+    <m:naryLim m:val="undOvr"/>
+  </m:mathPr>
+  <w:themeFontLang w:val="pl-PL"/>
+  <w:clrSchemeMapping w:bg1="light1" w:t1="dark1" w:bg2="light2" w:t2="dark2" w:accent1="accent1" w:accent2="accent2" w:accent3="accent3" w:accent4="accent4" w:accent5="accent5" w:accent6="accent6" w:hyperlink="hyperlink" w:followedHyperlink="followedHyperlink"/>
+  <w:decimalSymbol w:val=","/>
+  <w:listSeparator w:val=";"/>
+</w:settings>
+</file>
+
+<file path=word/glossary/styles.xml><?xml version="1.0" encoding="utf-8"?>
+<w:styles xmlns:r="http://schemas.openxmlformats.org/officeDocument/2006/relationships" xmlns:w="http://schemas.openxmlformats.org/wordprocessingml/2006/main">
+  <w:docDefaults>
+    <w:rPrDefault>
+      <w:rPr>
+        <w:rFonts w:asciiTheme="minorHAnsi" w:eastAsiaTheme="minorEastAsia" w:hAnsiTheme="minorHAnsi" w:cstheme="minorBidi"/>
+        <w:sz w:val="22"/>
+        <w:szCs w:val="22"/>
+        <w:lang w:val="pl-PL" w:eastAsia="pl-PL" w:bidi="ar-SA"/>
+      </w:rPr>
+    </w:rPrDefault>
+    <w:pPrDefault>
+      <w:pPr>
+        <w:spacing w:after="200" w:line="276" w:lineRule="auto"/>
+      </w:pPr>
+    </w:pPrDefault>
+  </w:docDefaults>
+  <w:latentStyles w:defLockedState="0" w:defUIPriority="99" w:defSemiHidden="1" w:defUnhideWhenUsed="1" w:defQFormat="0" w:count="267">
+    <w:lsdException w:name="Normal" w:semiHidden="0" w:uiPriority="0" w:unhideWhenUsed="0" w:qFormat="1"/>
+    <w:lsdException w:name="heading 1" w:semiHidden="0" w:uiPriority="9" w:unhideWhenUsed="0" w:qFormat="1"/>
+    <w:lsdException w:name="heading 2" w:uiPriority="9" w:qFormat="1"/>
+    <w:lsdException w:name="heading 3" w:uiPriority="9" w:qFormat="1"/>
+    <w:lsdException w:name="heading 4" w:uiPriority="9" w:qFormat="1"/>
+    <w:lsdException w:name="heading 5" w:uiPriority="9" w:qFormat="1"/>
+    <w:lsdException w:name="heading 6" w:uiPriority="9" w:qFormat="1"/>
+    <w:lsdException w:name="heading 7" w:uiPriority="9" w:qFormat="1"/>
+    <w:lsdException w:name="heading 8" w:uiPriority="9" w:qFormat="1"/>
+    <w:lsdException w:name="heading 9" w:uiPriority="9" w:qFormat="1"/>
+    <w:lsdException w:name="toc 1" w:uiPriority="39"/>
+    <w:lsdException w:name="toc 2" w:uiPriority="39"/>
+    <w:lsdException w:name="toc 3" w:uiPriority="39"/>
+    <w:lsdException w:name="toc 4" w:uiPriority="39"/>
+    <w:lsdException w:name="toc 5" w:uiPriority="39"/>
+    <w:lsdException w:name="toc 6" w:uiPriority="39"/>
+    <w:lsdException w:name="toc 7" w:uiPriority="39"/>
+    <w:lsdException w:name="toc 8" w:uiPriority="39"/>
+    <w:lsdException w:name="toc 9" w:uiPriority="39"/>
+    <w:lsdException w:name="caption" w:uiPriority="35" w:qFormat="1"/>
+    <w:lsdException w:name="Title" w:semiHidden="0" w:uiPriority="10" w:unhideWhenUsed="0" w:qFormat="1"/>
+    <w:lsdException w:name="Default Paragraph Font" w:uiPriority="1"/>
+    <w:lsdException w:name="Subtitle" w:semiHidden="0" w:uiPriority="11" w:unhideWhenUsed="0" w:qFormat="1"/>
+    <w:lsdException w:name="Strong" w:semiHidden="0" w:uiPriority="22" w:unhideWhenUsed="0" w:qFormat="1"/>
+    <w:lsdException w:name="Emphasis" w:semiHidden="0" w:uiPriority="20" w:unhideWhenUsed="0" w:qFormat="1"/>
+    <w:lsdException w:name="Table Grid" w:semiHidden="0" w:uiPriority="59" w:unhideWhenUsed="0"/>
+    <w:lsdException w:name="Placeholder Text" w:unhideWhenUsed="0"/>
+    <w:lsdException w:name="No Spacing" w:semiHidden="0" w:uiPriority="1" w:unhideWhenUsed="0" w:qFormat="1"/>
+    <w:lsdException w:name="Light Shading" w:semiHidden="0" w:uiPriority="60" w:unhideWhenUsed="0"/>
+    <w:lsdException w:name="Light List" w:semiHidden="0" w:uiPriority="61" w:unhideWhenUsed="0"/>
+    <w:lsdException w:name="Light Grid" w:semiHidden="0" w:uiPriority="62" w:unhideWhenUsed="0"/>
+    <w:lsdException w:name="Medium Shading 1" w:semiHidden="0" w:uiPriority="63" w:unhideWhenUsed="0"/>
+    <w:lsdException w:name="Medium Shading 2" w:semiHidden="0" w:uiPriority="64" w:unhideWhenUsed="0"/>
+    <w:lsdException w:name="Medium List 1" w:semiHidden="0" w:uiPriority="65" w:unhideWhenUsed="0"/>
+    <w:lsdException w:name="Medium List 2" w:semiHidden="0" w:uiPriority="66" w:unhideWhenUsed="0"/>
+    <w:lsdException w:name="Medium Grid 1" w:semiHidden="0" w:uiPriority="67" w:unhideWhenUsed="0"/>
+    <w:lsdException w:name="Medium Grid 2" w:semiHidden="0" w:uiPriority="68" w:unhideWhenUsed="0"/>
+    <w:lsdException w:name="Medium Grid 3" w:semiHidden="0" w:uiPriority="69" w:unhideWhenUsed="0"/>
+    <w:lsdException w:name="Dark List" w:semiHidden="0" w:uiPriority="70" w:unhideWhenUsed="0"/>
+    <w:lsdException w:name="Colorful Shading" w:semiHidden="0" w:uiPriority="71" w:unhideWhenUsed="0"/>
+    <w:lsdException w:name="Colorful List" w:semiHidden="0" w:uiPriority="72" w:unhideWhenUsed="0"/>
+    <w:lsdException w:name="Colorful Grid" w:semiHidden="0" w:uiPriority="73" w:unhideWhenUsed="0"/>
+    <w:lsdException w:name="Light Shading Accent 1" w:semiHidden="0" w:uiPriority="60" w:unhideWhenUsed="0"/>
+    <w:lsdException w:name="Light List Accent 1" w:semiHidden="0" w:uiPriority="61" w:unhideWhenUsed="0"/>
+    <w:lsdException w:name="Light Grid Accent 1" w:semiHidden="0" w:uiPriority="62" w:unhideWhenUsed="0"/>
+    <w:lsdException w:name="Medium Shading 1 Accent 1" w:semiHidden="0" w:uiPriority="63" w:unhideWhenUsed="0"/>
+    <w:lsdException w:name="Medium Shading 2 Accent 1" w:semiHidden="0" w:uiPriority="64" w:unhideWhenUsed="0"/>
+    <w:lsdException w:name="Medium List 1 Accent 1" w:semiHidden="0" w:uiPriority="65" w:unhideWhenUsed="0"/>
+    <w:lsdException w:name="Revision" w:unhideWhenUsed="0"/>
+    <w:lsdException w:name="List Paragraph" w:semiHidden="0" w:uiPriority="34" w:unhideWhenUsed="0" w:qFormat="1"/>
+    <w:lsdException w:name="Quote" w:semiHidden="0" w:uiPriority="29" w:unhideWhenUsed="0" w:qFormat="1"/>
+    <w:lsdException w:name="Intense Quote" w:semiHidden="0" w:uiPriority="30" w:unhideWhenUsed="0" w:qFormat="1"/>
+    <w:lsdException w:name="Medium List 2 Accent 1" w:semiHidden="0" w:uiPriority="66" w:unhideWhenUsed="0"/>
+    <w:lsdException w:name="Medium Grid 1 Accent 1" w:semiHidden="0" w:uiPriority="67" w:unhideWhenUsed="0"/>
+    <w:lsdException w:name="Medium Grid 2 Accent 1" w:semiHidden="0" w:uiPriority="68" w:unhideWhenUsed="0"/>
+    <w:lsdException w:name="Medium Grid 3 Accent 1" w:semiHidden="0" w:uiPriority="69" w:unhideWhenUsed="0"/>
+    <w:lsdException w:name="Dark List Accent 1" w:semiHidden="0" w:uiPriority="70" w:unhideWhenUsed="0"/>
+    <w:lsdException w:name="Colorful Shading Accent 1" w:semiHidden="0" w:uiPriority="71" w:unhideWhenUsed="0"/>
+    <w:lsdException w:name="Colorful List Accent 1" w:semiHidden="0" w:uiPriority="72" w:unhideWhenUsed="0"/>
+    <w:lsdException w:name="Colorful Grid Accent 1" w:semiHidden="0" w:uiPriority="73" w:unhideWhenUsed="0"/>
+    <w:lsdException w:name="Light Shading Accent 2" w:semiHidden="0" w:uiPriority="60" w:unhideWhenUsed="0"/>
+    <w:lsdException w:name="Light List Accent 2" w:semiHidden="0" w:uiPriority="61" w:unhideWhenUsed="0"/>
+    <w:lsdException w:name="Light Grid Accent 2" w:semiHidden="0" w:uiPriority="62" w:unhideWhenUsed="0"/>
+    <w:lsdException w:name="Medium Shading 1 Accent 2" w:semiHidden="0" w:uiPriority="63" w:unhideWhenUsed="0"/>
+    <w:lsdException w:name="Medium Shading 2 Accent 2" w:semiHidden="0" w:uiPriority="64" w:unhideWhenUsed="0"/>
+    <w:lsdException w:name="Medium List 1 Accent 2" w:semiHidden="0" w:uiPriority="65" w:unhideWhenUsed="0"/>
+    <w:lsdException w:name="Medium List 2 Accent 2" w:semiHidden="0" w:uiPriority="66" w:unhideWhenUsed="0"/>
+    <w:lsdException w:name="Medium Grid 1 Accent 2" w:semiHidden="0" w:uiPriority="67" w:unhideWhenUsed="0"/>
+    <w:lsdException w:name="Medium Grid 2 Accent 2" w:semiHidden="0" w:uiPriority="68" w:unhideWhenUsed="0"/>
+    <w:lsdException w:name="Medium Grid 3 Accent 2" w:semiHidden="0" w:uiPriority="69" w:unhideWhenUsed="0"/>
+    <w:lsdException w:name="Dark List Accent 2" w:semiHidden="0" w:uiPriority="70" w:unhideWhenUsed="0"/>
+    <w:lsdException w:name="Colorful Shading Accent 2" w:semiHidden="0" w:uiPriority="71" w:unhideWhenUsed="0"/>
+    <w:lsdException w:name="Colorful List Accent 2" w:semiHidden="0" w:uiPriority="72" w:unhideWhenUsed="0"/>
+    <w:lsdException w:name="Colorful Grid Accent 2" w:semiHidden="0" w:uiPriority="73" w:unhideWhenUsed="0"/>
+    <w:lsdException w:name="Light Shading Accent 3" w:semiHidden="0" w:uiPriority="60" w:unhideWhenUsed="0"/>
+    <w:lsdException w:name="Light List Accent 3" w:semiHidden="0" w:uiPriority="61" w:unhideWhenUsed="0"/>
+    <w:lsdException w:name="Light Grid Accent 3" w:semiHidden="0" w:uiPriority="62" w:unhideWhenUsed="0"/>
+    <w:lsdException w:name="Medium Shading 1 Accent 3" w:semiHidden="0" w:uiPriority="63" w:unhideWhenUsed="0"/>
+    <w:lsdException w:name="Medium Shading 2 Accent 3" w:semiHidden="0" w:uiPriority="64" w:unhideWhenUsed="0"/>
+    <w:lsdException w:name="Medium List 1 Accent 3" w:semiHidden="0" w:uiPriority="65" w:unhideWhenUsed="0"/>
+    <w:lsdException w:name="Medium List 2 Accent 3" w:semiHidden="0" w:uiPriority="66" w:unhideWhenUsed="0"/>
+    <w:lsdException w:name="Medium Grid 1 Accent 3" w:semiHidden="0" w:uiPriority="67" w:unhideWhenUsed="0"/>
+    <w:lsdException w:name="Medium Grid 2 Accent 3" w:semiHidden="0" w:uiPriority="68" w:unhideWhenUsed="0"/>
+    <w:lsdException w:name="Medium Grid 3 Accent 3" w:semiHidden="0" w:uiPriority="69" w:unhideWhenUsed="0"/>
+    <w:lsdException w:name="Dark List Accent 3" w:semiHidden="0" w:uiPriority="70" w:unhideWhenUsed="0"/>
+    <w:lsdException w:name="Colorful Shading Accent 3" w:semiHidden="0" w:uiPriority="71" w:unhideWhenUsed="0"/>
+    <w:lsdException w:name="Colorful List Accent 3" w:semiHidden="0" w:uiPriority="72" w:unhideWhenUsed="0"/>
+    <w:lsdException w:name="Colorful Grid Accent 3" w:semiHidden="0" w:uiPriority="73" w:unhideWhenUsed="0"/>
+    <w:lsdException w:name="Light Shading Accent 4" w:semiHidden="0" w:uiPriority="60" w:unhideWhenUsed="0"/>
+    <w:lsdException w:name="Light List Accent 4" w:semiHidden="0" w:uiPriority="61" w:unhideWhenUsed="0"/>
+    <w:lsdException w:name="Light Grid Accent 4" w:semiHidden="0" w:uiPriority="62" w:unhideWhenUsed="0"/>
+    <w:lsdException w:name="Medium Shading 1 Accent 4" w:semiHidden="0" w:uiPriority="63" w:unhideWhenUsed="0"/>
+    <w:lsdException w:name="Medium Shading 2 Accent 4" w:semiHidden="0" w:uiPriority="64" w:unhideWhenUsed="0"/>
+    <w:lsdException w:name="Medium List 1 Accent 4" w:semiHidden="0" w:uiPriority="65" w:unhideWhenUsed="0"/>
+    <w:lsdException w:name="Medium List 2 Accent 4" w:semiHidden="0" w:uiPriority="66" w:unhideWhenUsed="0"/>
+    <w:lsdException w:name="Medium Grid 1 Accent 4" w:semiHidden="0" w:uiPriority="67" w:unhideWhenUsed="0"/>
+    <w:lsdException w:name="Medium Grid 2 Accent 4" w:semiHidden="0" w:uiPriority="68" w:unhideWhenUsed="0"/>
+    <w:lsdException w:name="Medium Grid 3 Accent 4" w:semiHidden="0" w:uiPriority="69" w:unhideWhenUsed="0"/>
+    <w:lsdException w:name="Dark List Accent 4" w:semiHidden="0" w:uiPriority="70" w:unhideWhenUsed="0"/>
+    <w:lsdException w:name="Colorful Shading Accent 4" w:semiHidden="0" w:uiPriority="71" w:unhideWhenUsed="0"/>
+    <w:lsdException w:name="Colorful List Accent 4" w:semiHidden="0" w:uiPriority="72" w:unhideWhenUsed="0"/>
+    <w:lsdException w:name="Colorful Grid Accent 4" w:semiHidden="0" w:uiPriority="73" w:unhideWhenUsed="0"/>
+    <w:lsdException w:name="Light Shading Accent 5" w:semiHidden="0" w:uiPriority="60" w:unhideWhenUsed="0"/>
+    <w:lsdException w:name="Light List Accent 5" w:semiHidden="0" w:uiPriority="61" w:unhideWhenUsed="0"/>
+    <w:lsdException w:name="Light Grid Accent 5" w:semiHidden="0" w:uiPriority="62" w:unhideWhenUsed="0"/>
+    <w:lsdException w:name="Medium Shading 1 Accent 5" w:semiHidden="0" w:uiPriority="63" w:unhideWhenUsed="0"/>
+    <w:lsdException w:name="Medium Shading 2 Accent 5" w:semiHidden="0" w:uiPriority="64" w:unhideWhenUsed="0"/>
+    <w:lsdException w:name="Medium List 1 Accent 5" w:semiHidden="0" w:uiPriority="65" w:unhideWhenUsed="0"/>
+    <w:lsdException w:name="Medium List 2 Accent 5" w:semiHidden="0" w:uiPriority="66" w:unhideWhenUsed="0"/>
+    <w:lsdException w:name="Medium Grid 1 Accent 5" w:semiHidden="0" w:uiPriority="67" w:unhideWhenUsed="0"/>
+    <w:lsdException w:name="Medium Grid 2 Accent 5" w:semiHidden="0" w:uiPriority="68" w:unhideWhenUsed="0"/>
+    <w:lsdException w:name="Medium Grid 3 Accent 5" w:semiHidden="0" w:uiPriority="69" w:unhideWhenUsed="0"/>
+    <w:lsdException w:name="Dark List Accent 5" w:semiHidden="0" w:uiPriority="70" w:unhideWhenUsed="0"/>
+    <w:lsdException w:name="Colorful Shading Accent 5" w:semiHidden="0" w:uiPriority="71" w:unhideWhenUsed="0"/>
+    <w:lsdException w:name="Colorful List Accent 5" w:semiHidden="0" w:uiPriority="72" w:unhideWhenUsed="0"/>
+    <w:lsdException w:name="Colorful Grid Accent 5" w:semiHidden="0" w:uiPriority="73" w:unhideWhenUsed="0"/>
+    <w:lsdException w:name="Light Shading Accent 6" w:semiHidden="0" w:uiPriority="60" w:unhideWhenUsed="0"/>
+    <w:lsdException w:name="Light List Accent 6" w:semiHidden="0" w:uiPriority="61" w:unhideWhenUsed="0"/>
+    <w:lsdException w:name="Light Grid Accent 6" w:semiHidden="0" w:uiPriority="62" w:unhideWhenUsed="0"/>
+    <w:lsdException w:name="Medium Shading 1 Accent 6" w:semiHidden="0" w:uiPriority="63" w:unhideWhenUsed="0"/>
+    <w:lsdException w:name="Medium Shading 2 Accent 6" w:semiHidden="0" w:uiPriority="64" w:unhideWhenUsed="0"/>
+    <w:lsdException w:name="Medium List 1 Accent 6" w:semiHidden="0" w:uiPriority="65" w:unhideWhenUsed="0"/>
+    <w:lsdException w:name="Medium List 2 Accent 6" w:semiHidden="0" w:uiPriority="66" w:unhideWhenUsed="0"/>
+    <w:lsdException w:name="Medium Grid 1 Accent 6" w:semiHidden="0" w:uiPriority="67" w:unhideWhenUsed="0"/>
+    <w:lsdException w:name="Medium Grid 2 Accent 6" w:semiHidden="0" w:uiPriority="68" w:unhideWhenUsed="0"/>
+    <w:lsdException w:name="Medium Grid 3 Accent 6" w:semiHidden="0" w:uiPriority="69" w:unhideWhenUsed="0"/>
+    <w:lsdException w:name="Dark List Accent 6" w:semiHidden="0" w:uiPriority="70" w:unhideWhenUsed="0"/>
+    <w:lsdException w:name="Colorful Shading Accent 6" w:semiHidden="0" w:uiPriority="71" w:unhideWhenUsed="0"/>
+    <w:lsdException w:name="Colorful List Accent 6" w:semiHidden="0" w:uiPriority="72" w:unhideWhenUsed="0"/>
+    <w:lsdException w:name="Colorful Grid Accent 6" w:semiHidden="0" w:uiPriority="73" w:unhideWhenUsed="0"/>
+    <w:lsdException w:name="Subtle Emphasis" w:semiHidden="0" w:uiPriority="19" w:unhideWhenUsed="0" w:qFormat="1"/>
+    <w:lsdException w:name="Intense Emphasis" w:semiHidden="0" w:uiPriority="21" w:unhideWhenUsed="0" w:qFormat="1"/>
+    <w:lsdException w:name="Subtle Reference" w:semiHidden="0" w:uiPriority="31" w:unhideWhenUsed="0" w:qFormat="1"/>
+    <w:lsdException w:name="Intense Reference" w:semiHidden="0" w:uiPriority="32" w:unhideWhenUsed="0" w:qFormat="1"/>
+    <w:lsdException w:name="Book Title" w:semiHidden="0" w:uiPriority="33" w:unhideWhenUsed="0" w:qFormat="1"/>
+    <w:lsdException w:name="Bibliography" w:uiPriority="37"/>
+    <w:lsdException w:name="TOC Heading" w:uiPriority="39" w:qFormat="1"/>
+  </w:latentStyles>
+  <w:style w:type="paragraph" w:default="1" w:styleId="Normalny">
+    <w:name w:val="Normal"/>
+    <w:qFormat/>
+  </w:style>
+  <w:style w:type="character" w:default="1" w:styleId="Domylnaczcionkaakapitu">
+    <w:name w:val="Default Paragraph Font"/>
+    <w:uiPriority w:val="1"/>
+    <w:semiHidden/>
+    <w:unhideWhenUsed/>
+  </w:style>
+  <w:style w:type="table" w:default="1" w:styleId="Standardowy">
+    <w:name w:val="Normal Table"/>
+    <w:uiPriority w:val="99"/>
+    <w:semiHidden/>
+    <w:unhideWhenUsed/>
+    <w:qFormat/>
+    <w:tblPr>
+      <w:tblInd w:w="0" w:type="dxa"/>
+      <w:tblCellMar>
+        <w:top w:w="0" w:type="dxa"/>
+        <w:left w:w="108" w:type="dxa"/>
+        <w:bottom w:w="0" w:type="dxa"/>
+        <w:right w:w="108" w:type="dxa"/>
+      </w:tblCellMar>
+    </w:tblPr>
+  </w:style>
+  <w:style w:type="numbering" w:default="1" w:styleId="Bezlisty">
+    <w:name w:val="No List"/>
+    <w:uiPriority w:val="99"/>
+    <w:semiHidden/>
+    <w:unhideWhenUsed/>
+  </w:style>
+  <w:style w:type="paragraph" w:customStyle="1" w:styleId="04E705F475644CD9A97B351BD23D2B80">
+    <w:name w:val="04E705F475644CD9A97B351BD23D2B80"/>
+    <w:rsid w:val="00C84F2B"/>
+  </w:style>
+  <w:style w:type="paragraph" w:customStyle="1" w:styleId="6C94F154DD604687ADCF0DAACC928D02">
+    <w:name w:val="6C94F154DD604687ADCF0DAACC928D02"/>
+    <w:rsid w:val="00C84F2B"/>
+  </w:style>
+  <w:style w:type="paragraph" w:customStyle="1" w:styleId="E9414C4A806E446EBA1A123AEEA2189C">
+    <w:name w:val="E9414C4A806E446EBA1A123AEEA2189C"/>
+    <w:rsid w:val="00C84F2B"/>
+  </w:style>
+  <w:style w:type="paragraph" w:customStyle="1" w:styleId="4E75A01896C1401EAFC4099048730D51">
+    <w:name w:val="4E75A01896C1401EAFC4099048730D51"/>
+    <w:rsid w:val="00C84F2B"/>
+  </w:style>
+  <w:style w:type="paragraph" w:customStyle="1" w:styleId="04C7D9E938B24CF0BA2D21B93F726519">
+    <w:name w:val="04C7D9E938B24CF0BA2D21B93F726519"/>
+    <w:rsid w:val="00C84F2B"/>
+  </w:style>
+</w:styles>
+</file>
+
+<file path=word/glossary/webSettings.xml><?xml version="1.0" encoding="utf-8"?>
+<w:webSettings xmlns:r="http://schemas.openxmlformats.org/officeDocument/2006/relationships" xmlns:w="http://schemas.openxmlformats.org/wordprocessingml/2006/main">
+  <w:optimizeForBrowser/>
+</w:webSettings>
 </file>
 
 <file path=word/theme/theme1.xml><?xml version="1.0" encoding="utf-8"?>
@@ -6971,7 +14404,7 @@
 </file>
 
 <file path=customXml/itemProps1.xml><?xml version="1.0" encoding="utf-8"?>
-<ds:datastoreItem xmlns:ds="http://schemas.openxmlformats.org/officeDocument/2006/customXml" ds:itemID="{EC717984-9F25-4FB2-8093-14377D91C5E8}">
+<ds:datastoreItem xmlns:ds="http://schemas.openxmlformats.org/officeDocument/2006/customXml" ds:itemID="{283330A7-101E-4350-8F8A-641F6247D669}">
   <ds:schemaRefs>
     <ds:schemaRef ds:uri="http://schemas.openxmlformats.org/officeDocument/2006/bibliography"/>
   </ds:schemaRefs>

--- a/docs/Projekt.docx
+++ b/docs/Projekt.docx
@@ -1,6 +1,6 @@
 
 <file path=word/document.xml><?xml version="1.0" encoding="utf-8"?>
-<w:document xmlns:ve="http://schemas.openxmlformats.org/markup-compatibility/2006" xmlns:o="urn:schemas-microsoft-com:office:office" xmlns:r="http://schemas.openxmlformats.org/officeDocument/2006/relationships" xmlns:m="http://schemas.openxmlformats.org/officeDocument/2006/math" xmlns:v="urn:schemas-microsoft-com:vml" xmlns:wp="http://schemas.openxmlformats.org/drawingml/2006/wordprocessingDrawing" xmlns:w10="urn:schemas-microsoft-com:office:word" xmlns:w="http://schemas.openxmlformats.org/wordprocessingml/2006/main" xmlns:wne="http://schemas.microsoft.com/office/word/2006/wordml">
+<w:document xmlns:wpc="http://schemas.microsoft.com/office/word/2010/wordprocessingCanvas" xmlns:cx="http://schemas.microsoft.com/office/drawing/2014/chartex" xmlns:cx1="http://schemas.microsoft.com/office/drawing/2015/9/8/chartex" xmlns:mc="http://schemas.openxmlformats.org/markup-compatibility/2006" xmlns:o="urn:schemas-microsoft-com:office:office" xmlns:r="http://schemas.openxmlformats.org/officeDocument/2006/relationships" xmlns:m="http://schemas.openxmlformats.org/officeDocument/2006/math" xmlns:v="urn:schemas-microsoft-com:vml" xmlns:wp14="http://schemas.microsoft.com/office/word/2010/wordprocessingDrawing" xmlns:wp="http://schemas.openxmlformats.org/drawingml/2006/wordprocessingDrawing" xmlns:w10="urn:schemas-microsoft-com:office:word" xmlns:w="http://schemas.openxmlformats.org/wordprocessingml/2006/main" xmlns:w14="http://schemas.microsoft.com/office/word/2010/wordml" xmlns:w15="http://schemas.microsoft.com/office/word/2012/wordml" xmlns:w16se="http://schemas.microsoft.com/office/word/2015/wordml/symex" xmlns:wpg="http://schemas.microsoft.com/office/word/2010/wordprocessingGroup" xmlns:wpi="http://schemas.microsoft.com/office/word/2010/wordprocessingInk" xmlns:wne="http://schemas.microsoft.com/office/word/2006/wordml" xmlns:wps="http://schemas.microsoft.com/office/word/2010/wordprocessingShape" mc:Ignorable="w14 w15 w16se wp14">
   <w:body>
     <w:p>
       <w:pPr>
@@ -116,7 +116,6 @@
       <w:r>
         <w:rPr>
           <w:rFonts w:cs="Times New Roman"/>
-          <w:b/>
           <w:i/>
           <w:szCs w:val="24"/>
         </w:rPr>
@@ -144,7 +143,6 @@
       <w:r>
         <w:rPr>
           <w:rFonts w:cs="Times New Roman"/>
-          <w:b/>
           <w:i/>
           <w:szCs w:val="24"/>
         </w:rPr>
@@ -204,21 +202,20 @@
     </w:p>
     <w:sdt>
       <w:sdtPr>
+        <w:rPr>
+          <w:rFonts w:ascii="Times New Roman" w:eastAsiaTheme="minorHAnsi" w:hAnsi="Times New Roman" w:cstheme="minorBidi"/>
+          <w:b w:val="0"/>
+          <w:bCs w:val="0"/>
+          <w:sz w:val="24"/>
+          <w:szCs w:val="22"/>
+        </w:rPr>
         <w:id w:val="131061012"/>
         <w:docPartObj>
           <w:docPartGallery w:val="Table of Contents"/>
           <w:docPartUnique/>
         </w:docPartObj>
       </w:sdtPr>
-      <w:sdtEndPr>
-        <w:rPr>
-          <w:rFonts w:ascii="Times New Roman" w:eastAsiaTheme="minorHAnsi" w:hAnsi="Times New Roman" w:cstheme="minorBidi"/>
-          <w:b w:val="0"/>
-          <w:bCs w:val="0"/>
-          <w:sz w:val="24"/>
-          <w:szCs w:val="22"/>
-        </w:rPr>
-      </w:sdtEndPr>
+      <w:sdtEndPr/>
       <w:sdtContent>
         <w:p>
           <w:pPr>
@@ -1891,10 +1888,6 @@
     <w:p>
       <w:pPr>
         <w:pStyle w:val="Nagwek1"/>
-        <w:rPr>
-          <w:b w:val="0"/>
-          <w:i/>
-        </w:rPr>
       </w:pPr>
       <w:bookmarkStart w:id="0" w:name="_Toc94569383"/>
       <w:r>
@@ -1906,6 +1899,7 @@
       </w:r>
       <w:bookmarkEnd w:id="0"/>
     </w:p>
+    <w:p/>
     <w:p>
       <w:r>
         <w:t>Efekt fotowoltaiczny po raz pierwszy zaobserwowany został w 1839 roku przez Aleksandra Edmunda Becquerel’a. Zjawisko polega na powstaniu siły elektromotorycznej w jednorodnym półprzewodniku pod wpływem oświetlenia i jest wynikiem zachodzących procesów fizycznych. Aby zobrazować wielkość energii pochodzącej ze Słońca należy podkreślić że wynosi ona około 178* 10</w:t>
@@ -1996,10 +1990,34 @@
       </w:pPr>
       <w:r>
         <w:rPr>
+          <w:b/>
           <w:i/>
           <w:sz w:val="22"/>
         </w:rPr>
-        <w:t>Rys. 1. Rysunek poglądowy panelu fotowoltaiczny.</w:t>
+        <w:t>Rys</w:t>
+      </w:r>
+      <w:r>
+        <w:rPr>
+          <w:b/>
+          <w:i/>
+          <w:sz w:val="22"/>
+        </w:rPr>
+        <w:t>unek</w:t>
+      </w:r>
+      <w:r>
+        <w:rPr>
+          <w:b/>
+          <w:i/>
+          <w:sz w:val="22"/>
+        </w:rPr>
+        <w:t xml:space="preserve"> 1.</w:t>
+      </w:r>
+      <w:r>
+        <w:rPr>
+          <w:i/>
+          <w:sz w:val="22"/>
+        </w:rPr>
+        <w:t xml:space="preserve"> Rysunek poglądowy panelu fotowoltaiczny.</w:t>
       </w:r>
     </w:p>
     <w:p>
@@ -2017,26 +2035,40 @@
     </w:p>
     <w:p>
       <w:pPr>
-        <w:ind w:left="567" w:firstLine="0"/>
-      </w:pPr>
-      <w:r>
-        <w:t xml:space="preserve">Obiektem badań jest próba optymalizacji wielkości wyprodukowanej energii poprzez algorytm ustawiający panel prostopadle do słońca. </w:t>
-      </w:r>
-      <w:r>
-        <w:br/>
-        <w:t xml:space="preserve">Według niektórych  badań </w:t>
+        <w:ind w:firstLine="0"/>
+        <w:jc w:val="left"/>
+      </w:pPr>
+    </w:p>
+    <w:p>
+      <w:r>
+        <w:t>Obiektem badań jest próba optymalizacji wielkości</w:t>
+      </w:r>
+      <w:r>
+        <w:t xml:space="preserve"> wyprodukowanej energii poprzez </w:t>
+      </w:r>
+      <w:r>
+        <w:t>algorytm ustawiający panel prostopadle do sł</w:t>
+      </w:r>
+      <w:r>
+        <w:t>ońca. Według niektórych  badań</w:t>
       </w:r>
       <w:r>
         <w:rPr>
           <w:color w:val="FF0000"/>
         </w:rPr>
-        <w:t>[]</w:t>
+        <w:t xml:space="preserve"> </w:t>
       </w:r>
       <w:r>
         <w:t xml:space="preserve">możliwy wzrost energii elektrycznej przy zastosowaniu tego typu układu może wynosić nawet 40% </w:t>
       </w:r>
       <w:r>
-        <w:t>uwzględniając energię potrzebną do poruszania panelem słonecznym. Układy nadążne</w:t>
+        <w:t>uwzględniając energię potrzebną do poruszania panelem słonecznym.</w:t>
+      </w:r>
+      <w:r>
+        <w:t xml:space="preserve"> [1]</w:t>
+      </w:r>
+      <w:r>
+        <w:t xml:space="preserve"> Układy nadążne</w:t>
       </w:r>
       <w:r>
         <w:t xml:space="preserve"> wraz ze wzrostem popularności paneli</w:t>
@@ -2050,24 +2082,6 @@
       <w:r>
         <w:t xml:space="preserve">. </w:t>
       </w:r>
-      <w:r>
-        <w:br/>
-        <w:t>______________</w:t>
-      </w:r>
-    </w:p>
-    <w:p>
-      <w:pPr>
-        <w:ind w:left="567" w:firstLine="0"/>
-        <w:rPr>
-          <w:color w:val="FF0000"/>
-        </w:rPr>
-      </w:pPr>
-      <w:r>
-        <w:rPr>
-          <w:color w:val="FF0000"/>
-        </w:rPr>
-        <w:t>Trzasko W.: Analiza wydajności dwuosiowego solarnego układu nadążnego. Pomiary Automatyka Robotyka Nr 1/2018</w:t>
-      </w:r>
     </w:p>
     <w:p>
       <w:pPr>
@@ -2082,45 +2096,41 @@
       </w:r>
       <w:bookmarkEnd w:id="2"/>
     </w:p>
+    <w:p/>
     <w:p>
       <w:r>
         <w:t xml:space="preserve">Celem pracy jest zaprojektowanie platformy dla panelu fotowoltaicznego  o dwóch stopniach swobody, samoczynnie podążającej za słońcem. Zadanie obejmuje zarówno projekt mechaniczny jak i algorytm sterowania. Elementem sensorycznym układu będzie czujnik składający się z czterech fotorezystorów oraz prostopadłych ścian przesłonowych </w:t>
       </w:r>
-    </w:p>
-    <w:p>
+      <w:r>
+        <w:t xml:space="preserve">szczegółowo opisanych w podrozdziale 4.5. </w:t>
+      </w:r>
+      <w:r>
+        <w:t xml:space="preserve">Całość </w:t>
+      </w:r>
+      <w:r>
+        <w:t>napędzana</w:t>
+      </w:r>
+      <w:r>
+        <w:t xml:space="preserve"> będzie z wykorzystaniem dwóch serwonapędów.</w:t>
+      </w:r>
+      <w:r>
+        <w:t xml:space="preserve"> Układem sterował będzie 32-bitowy mikrokontroler z rodziny </w:t>
+      </w:r>
       <w:r>
         <w:lastRenderedPageBreak/>
-        <w:t xml:space="preserve">szczegółowo opisanych w </w:t>
-      </w:r>
-      <w:r>
-        <w:rPr>
-          <w:color w:val="FF0000"/>
-        </w:rPr>
-        <w:t>podrozdziale ####</w:t>
-      </w:r>
-      <w:r>
-        <w:t xml:space="preserve">. Całość </w:t>
-      </w:r>
-      <w:r>
-        <w:t>napędzana</w:t>
-      </w:r>
-      <w:r>
-        <w:t xml:space="preserve"> będzie z wykorzystaniem dwóch serwonapędów.</w:t>
-      </w:r>
-      <w:r>
-        <w:t xml:space="preserve"> Układem sterował będzie 32-bitowy mikrokontroler z rodziny ARM z serii C</w:t>
+        <w:t>ARM z serii C</w:t>
       </w:r>
       <w:r>
         <w:t xml:space="preserve">ortex </w:t>
       </w:r>
       <w:r>
-        <w:t>M0+ RP2040. W celu minimalizacji kosztów serwonapędu przyjęto uproszczenie, że maksymalny zakres ruchu azymutalnego słońca to 180</w:t>
-      </w:r>
-      <w:r>
-        <w:rPr>
-          <w:color w:val="FF0000"/>
-        </w:rPr>
-        <w:t>*</w:t>
+        <w:t>M0+ RP2040. W celu minimalizacji kosztów serwonapędu przyjęto, że maksymalny zakres ruchu azymutalnego słońca to 180</w:t>
+      </w:r>
+      <w:r>
+        <w:rPr>
+          <w:rFonts w:cs="Times New Roman"/>
+        </w:rPr>
+        <w:t>°</w:t>
       </w:r>
       <w:r>
         <w:t xml:space="preserve"> z powody wysokiej ceny serw o większym kącie ruchu. </w:t>
@@ -2151,8 +2161,14 @@
           <w:ilvl w:val="0"/>
           <w:numId w:val="40"/>
         </w:numPr>
-      </w:pPr>
-      <w:r>
+        <w:rPr>
+          <w:sz w:val="24"/>
+        </w:rPr>
+      </w:pPr>
+      <w:r>
+        <w:rPr>
+          <w:sz w:val="24"/>
+        </w:rPr>
         <w:t>szerokość geograficzna,</w:t>
       </w:r>
     </w:p>
@@ -2163,8 +2179,14 @@
           <w:ilvl w:val="0"/>
           <w:numId w:val="40"/>
         </w:numPr>
-      </w:pPr>
-      <w:r>
+        <w:rPr>
+          <w:sz w:val="24"/>
+        </w:rPr>
+      </w:pPr>
+      <w:r>
+        <w:rPr>
+          <w:sz w:val="24"/>
+        </w:rPr>
         <w:t>deklinacja słońca,</w:t>
       </w:r>
     </w:p>
@@ -2175,8 +2197,14 @@
           <w:ilvl w:val="0"/>
           <w:numId w:val="40"/>
         </w:numPr>
-      </w:pPr>
-      <w:r>
+        <w:rPr>
+          <w:sz w:val="24"/>
+        </w:rPr>
+      </w:pPr>
+      <w:r>
+        <w:rPr>
+          <w:sz w:val="24"/>
+        </w:rPr>
         <w:t>wysokość,</w:t>
       </w:r>
     </w:p>
@@ -2187,8 +2215,14 @@
           <w:ilvl w:val="0"/>
           <w:numId w:val="40"/>
         </w:numPr>
-      </w:pPr>
-      <w:r>
+        <w:rPr>
+          <w:sz w:val="24"/>
+        </w:rPr>
+      </w:pPr>
+      <w:r>
+        <w:rPr>
+          <w:sz w:val="24"/>
+        </w:rPr>
         <w:t>azymut,</w:t>
       </w:r>
     </w:p>
@@ -2199,8 +2233,14 @@
           <w:ilvl w:val="0"/>
           <w:numId w:val="40"/>
         </w:numPr>
-      </w:pPr>
-      <w:r>
+        <w:rPr>
+          <w:sz w:val="24"/>
+        </w:rPr>
+      </w:pPr>
+      <w:r>
+        <w:rPr>
+          <w:sz w:val="24"/>
+        </w:rPr>
         <w:t>dzień roku,</w:t>
       </w:r>
     </w:p>
@@ -2211,8 +2251,14 @@
           <w:ilvl w:val="0"/>
           <w:numId w:val="40"/>
         </w:numPr>
-      </w:pPr>
-      <w:r>
+        <w:rPr>
+          <w:sz w:val="24"/>
+        </w:rPr>
+      </w:pPr>
+      <w:r>
+        <w:rPr>
+          <w:sz w:val="24"/>
+        </w:rPr>
         <w:t>czas.</w:t>
       </w:r>
     </w:p>
@@ -2245,7 +2291,10 @@
         <w:t>Smart Flower</w:t>
       </w:r>
       <w:r>
-        <w:t xml:space="preserve">firmy </w:t>
+        <w:t xml:space="preserve"> wyprodukowany przez firmę</w:t>
+      </w:r>
+      <w:r>
+        <w:t xml:space="preserve"> </w:t>
       </w:r>
       <w:r>
         <w:rPr>
@@ -2290,7 +2339,7 @@
                     <a:blip r:embed="rId9" cstate="print">
                       <a:extLst>
                         <a:ext uri="{28A0092B-C50C-407E-A947-70E740481C1C}">
-                          <a14:useLocalDpi xmlns="" xmlns:wpc="http://schemas.microsoft.com/office/word/2010/wordprocessingCanvas" xmlns:cx="http://schemas.microsoft.com/office/drawing/2014/chartex" xmlns:cx1="http://schemas.microsoft.com/office/drawing/2015/9/8/chartex" xmlns:mc="http://schemas.openxmlformats.org/markup-compatibility/2006" xmlns:o="urn:schemas-microsoft-com:office:office" xmlns:v="urn:schemas-microsoft-com:vml" xmlns:wp14="http://schemas.microsoft.com/office/word/2010/wordprocessingDrawing" xmlns:w10="urn:schemas-microsoft-com:office:word" xmlns:w="http://schemas.openxmlformats.org/wordprocessingml/2006/main" xmlns:w14="http://schemas.microsoft.com/office/word/2010/wordml" xmlns:w15="http://schemas.microsoft.com/office/word/2012/wordml" xmlns:w16se="http://schemas.microsoft.com/office/word/2015/wordml/symex" xmlns:wpg="http://schemas.microsoft.com/office/word/2010/wordprocessingGroup" xmlns:wpi="http://schemas.microsoft.com/office/word/2010/wordprocessingInk" xmlns:wps="http://schemas.microsoft.com/office/word/2010/wordprocessingShape" xmlns:a14="http://schemas.microsoft.com/office/drawing/2010/main" val="0"/>
+                          <a14:useLocalDpi xmlns:a14="http://schemas.microsoft.com/office/drawing/2010/main" val="0"/>
                         </a:ext>
                       </a:extLst>
                     </a:blip>
@@ -2311,7 +2360,7 @@
                     </a:ln>
                     <a:extLst>
                       <a:ext uri="{53640926-AAD7-44D8-BBD7-CCE9431645EC}">
-                        <a14:shadowObscured xmlns="" xmlns:wpc="http://schemas.microsoft.com/office/word/2010/wordprocessingCanvas" xmlns:cx="http://schemas.microsoft.com/office/drawing/2014/chartex" xmlns:cx1="http://schemas.microsoft.com/office/drawing/2015/9/8/chartex" xmlns:mc="http://schemas.openxmlformats.org/markup-compatibility/2006" xmlns:o="urn:schemas-microsoft-com:office:office" xmlns:v="urn:schemas-microsoft-com:vml" xmlns:wp14="http://schemas.microsoft.com/office/word/2010/wordprocessingDrawing" xmlns:w10="urn:schemas-microsoft-com:office:word" xmlns:w="http://schemas.openxmlformats.org/wordprocessingml/2006/main" xmlns:w14="http://schemas.microsoft.com/office/word/2010/wordml" xmlns:w15="http://schemas.microsoft.com/office/word/2012/wordml" xmlns:w16se="http://schemas.microsoft.com/office/word/2015/wordml/symex" xmlns:wpg="http://schemas.microsoft.com/office/word/2010/wordprocessingGroup" xmlns:wpi="http://schemas.microsoft.com/office/word/2010/wordprocessingInk" xmlns:wps="http://schemas.microsoft.com/office/word/2010/wordprocessingShape" xmlns:a14="http://schemas.microsoft.com/office/drawing/2010/main"/>
+                        <a14:shadowObscured xmlns:a14="http://schemas.microsoft.com/office/drawing/2010/main"/>
                       </a:ext>
                     </a:extLst>
                   </pic:spPr>
@@ -2332,10 +2381,41 @@
       </w:pPr>
       <w:r>
         <w:rPr>
+          <w:b/>
           <w:i/>
           <w:sz w:val="22"/>
         </w:rPr>
-        <w:t>Rys. 2. Smart Flower wyprodukowany przez firmę Smartflower Solar</w:t>
+        <w:t>Rys</w:t>
+      </w:r>
+      <w:r>
+        <w:rPr>
+          <w:b/>
+          <w:i/>
+          <w:sz w:val="22"/>
+        </w:rPr>
+        <w:t>unek</w:t>
+      </w:r>
+      <w:r>
+        <w:rPr>
+          <w:b/>
+          <w:i/>
+          <w:sz w:val="22"/>
+        </w:rPr>
+        <w:t xml:space="preserve"> 2.</w:t>
+      </w:r>
+      <w:r>
+        <w:rPr>
+          <w:i/>
+          <w:sz w:val="22"/>
+        </w:rPr>
+        <w:t xml:space="preserve"> Smart Flower wyprodukowany przez firmę Smartflower Solar</w:t>
+      </w:r>
+      <w:r>
+        <w:rPr>
+          <w:i/>
+          <w:sz w:val="22"/>
+        </w:rPr>
+        <w:t>. [2]</w:t>
       </w:r>
     </w:p>
     <w:p>
@@ -2390,7 +2470,7 @@
                     <a:blip r:embed="rId10">
                       <a:extLst>
                         <a:ext uri="{28A0092B-C50C-407E-A947-70E740481C1C}">
-                          <a14:useLocalDpi xmlns="" xmlns:wpc="http://schemas.microsoft.com/office/word/2010/wordprocessingCanvas" xmlns:cx="http://schemas.microsoft.com/office/drawing/2014/chartex" xmlns:cx1="http://schemas.microsoft.com/office/drawing/2015/9/8/chartex" xmlns:mc="http://schemas.openxmlformats.org/markup-compatibility/2006" xmlns:o="urn:schemas-microsoft-com:office:office" xmlns:v="urn:schemas-microsoft-com:vml" xmlns:wp14="http://schemas.microsoft.com/office/word/2010/wordprocessingDrawing" xmlns:w10="urn:schemas-microsoft-com:office:word" xmlns:w="http://schemas.openxmlformats.org/wordprocessingml/2006/main" xmlns:w14="http://schemas.microsoft.com/office/word/2010/wordml" xmlns:w15="http://schemas.microsoft.com/office/word/2012/wordml" xmlns:w16se="http://schemas.microsoft.com/office/word/2015/wordml/symex" xmlns:wpg="http://schemas.microsoft.com/office/word/2010/wordprocessingGroup" xmlns:wpi="http://schemas.microsoft.com/office/word/2010/wordprocessingInk" xmlns:wps="http://schemas.microsoft.com/office/word/2010/wordprocessingShape" xmlns:a14="http://schemas.microsoft.com/office/drawing/2010/main" val="0"/>
+                          <a14:useLocalDpi xmlns:a14="http://schemas.microsoft.com/office/drawing/2010/main" val="0"/>
                         </a:ext>
                       </a:extLst>
                     </a:blip>
@@ -2429,16 +2509,27 @@
       </w:pPr>
       <w:r>
         <w:rPr>
+          <w:b/>
           <w:i/>
           <w:sz w:val="22"/>
         </w:rPr>
-        <w:t>Rys. 2. Smart Flower wyprodukowany przez firmę Smartflower Solar</w:t>
+        <w:t>Rysunek 3.</w:t>
+      </w:r>
+      <w:r>
+        <w:rPr>
+          <w:i/>
+          <w:sz w:val="22"/>
+        </w:rPr>
+        <w:t xml:space="preserve"> Przykładowy układ nadążny za słońcem. [3] </w:t>
       </w:r>
     </w:p>
     <w:p/>
     <w:p>
       <w:r>
-        <w:t>Pokazany na rysunku 2 projekt wykorzystuje 4 fotorezystory do wykrywania kąta padania światła. Platforma na której umiejscowiony jest panel fotowoltaiczny sterowana jest w dwóch osiach za pomocą dwóch serwonapędów. Cały układ sterowany jest za pomocą mikrokontrolera Arduino.</w:t>
+        <w:t>Pokazany na rysunku 3</w:t>
+      </w:r>
+      <w:r>
+        <w:t xml:space="preserve"> projekt wykorzystuje 4 fotorezystory do wykrywania kąta padania światła. Platforma na której umiejscowiony jest panel fotowoltaiczny sterowana jest w dwóch osiach za pomocą dwóch serwonapędów. Cały układ sterowany jest za pomocą mikrokontrolera Arduino.</w:t>
       </w:r>
     </w:p>
     <w:p/>
@@ -2452,6 +2543,7 @@
       </w:r>
       <w:bookmarkEnd w:id="4"/>
     </w:p>
+    <w:p/>
     <w:p>
       <w:r>
         <w:t>Założono, że słońce porusza się o maksymalny kąt w poziomie 180</w:t>
@@ -2460,7 +2552,19 @@
         <w:rPr>
           <w:rFonts w:cs="Times New Roman"/>
         </w:rPr>
-        <w:t xml:space="preserve">º. W praktyce kąt ten jest dużo większy w lecie, jednak ograniczał nas zakres ruchu serwa. Nie wpływa to w żaden sposób na algorytm sterowania. Przyjęto również, że układ w momencie uruchamiania ustawiony będzie w kierunku południowym, tak aby zakres ruchu serwa obejmował jak największy przedział czasu padania promieni słonecznych. </w:t>
+        <w:t xml:space="preserve">º. W praktyce kąt ten jest dużo większy w lecie, jednak ograniczał nas zakres ruchu serwa. Nie wpływa to w żaden sposób na algorytm sterowania. Przyjęto również, że układ w momencie uruchamiania ustawiony będzie w kierunku południowym, tak aby zakres ruchu </w:t>
+      </w:r>
+      <w:r>
+        <w:rPr>
+          <w:rFonts w:cs="Times New Roman"/>
+        </w:rPr>
+        <w:t>serwomechanizmu</w:t>
+      </w:r>
+      <w:r>
+        <w:rPr>
+          <w:rFonts w:cs="Times New Roman"/>
+        </w:rPr>
+        <w:t xml:space="preserve"> obejmował jak największy przedział czasu padania promieni słonecznych. </w:t>
       </w:r>
     </w:p>
     <w:p>
@@ -2469,29 +2573,31 @@
       </w:pPr>
       <w:bookmarkStart w:id="5" w:name="_Toc94569388"/>
       <w:r>
+        <w:lastRenderedPageBreak/>
         <w:t>Projektowany model – część mechaniczna</w:t>
       </w:r>
       <w:bookmarkEnd w:id="5"/>
     </w:p>
     <w:p>
+      <w:r>
+        <w:t>Wszystkie elementy konstrukcyjne z wyłączeniem łożysk zostały zaprojektowane w programie SOLIDWORKS, a następnie wykonane w technologii druku 3D. Celem konstrukcji było zapewnienie dwóch stopni swobody platformy panelu, umożliwienie przekazania napędu oraz poprawienie walorów wizualnych projektu przez prowadzenie przewodów i schowanie elektroniki.</w:t>
+      </w:r>
+      <w:r>
+        <w:t xml:space="preserve"> </w:t>
+      </w:r>
+      <w:r>
+        <w:t>Trójwymiarowy model projektowanego układu</w:t>
+      </w:r>
+      <w:r>
+        <w:t xml:space="preserve"> zaprezentowano na rysunku 4.</w:t>
+      </w:r>
+    </w:p>
+    <w:p>
       <w:pPr>
         <w:rPr>
           <w:color w:val="FF0000"/>
         </w:rPr>
       </w:pPr>
-      <w:r>
-        <w:t xml:space="preserve">Wszystkie elementy konstrukcyjne z wyłączeniem łożysk zostały zaprojektowane w programie SOLIDWORKS, a następnie wykonane w technologii druku 3D. Celem </w:t>
-      </w:r>
-      <w:r>
-        <w:lastRenderedPageBreak/>
-        <w:t xml:space="preserve">konstrukcji było zapewnienie dwóch stopni swobody platformy panelu, umożliwienie przekazania napędu oraz poprawienie walorów wizualnych projektu przez prowadzenie przewodów i schowanie elektroniki. Złożenie zaprezentowano na Rys </w:t>
-      </w:r>
-      <w:r>
-        <w:rPr>
-          <w:color w:val="FF0000"/>
-        </w:rPr>
-        <w:t>X</w:t>
-      </w:r>
     </w:p>
     <w:p>
       <w:pPr>
@@ -2555,6 +2661,68 @@
     </w:p>
     <w:p>
       <w:pPr>
+        <w:jc w:val="center"/>
+        <w:rPr>
+          <w:i/>
+          <w:sz w:val="22"/>
+        </w:rPr>
+      </w:pPr>
+      <w:r>
+        <w:rPr>
+          <w:b/>
+          <w:i/>
+          <w:sz w:val="22"/>
+        </w:rPr>
+        <w:t>R</w:t>
+      </w:r>
+      <w:r>
+        <w:rPr>
+          <w:b/>
+          <w:i/>
+          <w:sz w:val="22"/>
+        </w:rPr>
+        <w:t>ysunek 4</w:t>
+      </w:r>
+      <w:r>
+        <w:rPr>
+          <w:b/>
+          <w:i/>
+          <w:sz w:val="22"/>
+        </w:rPr>
+        <w:t>.</w:t>
+      </w:r>
+      <w:r>
+        <w:rPr>
+          <w:i/>
+          <w:sz w:val="22"/>
+        </w:rPr>
+        <w:t xml:space="preserve"> </w:t>
+      </w:r>
+      <w:r>
+        <w:rPr>
+          <w:i/>
+          <w:sz w:val="22"/>
+        </w:rPr>
+        <w:t>Wizualizacja układu stworzona w oprogramowaniu SOLIDWORKS.</w:t>
+      </w:r>
+      <w:r>
+        <w:rPr>
+          <w:i/>
+          <w:sz w:val="22"/>
+        </w:rPr>
+        <w:t xml:space="preserve"> </w:t>
+      </w:r>
+    </w:p>
+    <w:p>
+      <w:pPr>
+        <w:jc w:val="center"/>
+        <w:rPr>
+          <w:color w:val="FF0000"/>
+        </w:rPr>
+      </w:pPr>
+    </w:p>
+    <w:p>
+      <w:pPr>
         <w:pStyle w:val="Nagwek1"/>
       </w:pPr>
       <w:bookmarkStart w:id="6" w:name="_Toc94569389"/>
@@ -2563,9 +2731,13 @@
       </w:r>
       <w:bookmarkEnd w:id="6"/>
     </w:p>
-    <w:p>
-      <w:r>
-        <w:t xml:space="preserve">Cały układ elektryczny zmontowano na płytce prototypowej oraz umieszczono w podstawie modelu. Przewody poprowadzono po jednym z ramion obrotnicy tak aby znajdowały się jak najbliżej osi obrotów i były jak najmniej podatne na zginanie. </w:t>
+    <w:p/>
+    <w:p>
+      <w:r>
+        <w:t>U</w:t>
+      </w:r>
+      <w:r>
+        <w:t xml:space="preserve">kład elektryczny zmontowano na płytce prototypowej oraz umieszczono w podstawie modelu. Przewody poprowadzono po jednym z ramion obrotnicy tak aby znajdowały się jak najbliżej osi obrotów i były jak najmniej podatne na zginanie. </w:t>
       </w:r>
     </w:p>
     <w:p>
@@ -2584,7 +2756,7 @@
         <w:t>Mikrokontroller</w:t>
       </w:r>
       <w:r>
-        <w:t xml:space="preserve"> sterujący całym układem to moduł Raspberry Pi Pico wyposażony w </w:t>
+        <w:t xml:space="preserve"> sterujący układem to moduł Raspberry Pi Pico wyposażony w </w:t>
       </w:r>
       <w:r>
         <w:t xml:space="preserve">dwurdzeniowy układ </w:t>
@@ -2605,14 +2777,17 @@
         <w:rPr>
           <w:color w:val="auto"/>
         </w:rPr>
+        <w:lastRenderedPageBreak/>
         <w:t>Problem multipleksowania ADC</w:t>
       </w:r>
       <w:bookmarkEnd w:id="8"/>
     </w:p>
     <w:p>
       <w:pPr>
-        <w:ind w:left="567" w:firstLine="0"/>
-      </w:pPr>
+        <w:ind w:firstLine="0"/>
+      </w:pPr>
+    </w:p>
+    <w:p>
       <w:r>
         <w:t xml:space="preserve">Zaprojektowany czujnik kąta padania promienie świetlnych zbudowany jest z 4 fotorezystorów. Konieczna jest możliwość odczytu każdego z osobna. Niestety dobrany mikrokontroler posiada jedynie 3 piny mogące obsłużyć przetwornik analogowo – cyfrowy. W związku z powyższym niezbędne było zaprojektowanie multipleksera ADC. To rozwiązanie pozwala na obsłużenie kilku fotorezystorów jednym kanałem. </w:t>
       </w:r>
@@ -2620,10 +2795,13 @@
         <w:t xml:space="preserve">Schemat układu wykorzystującego prosty dzielnik napięcia oraz układ multipleksowania przedstawiono na rysunku </w:t>
       </w:r>
       <w:r>
+        <w:t>5.</w:t>
+      </w:r>
+      <w:r>
         <w:rPr>
           <w:color w:val="FF0000"/>
         </w:rPr>
-        <w:t xml:space="preserve"> x  </w:t>
+        <w:t xml:space="preserve">  </w:t>
       </w:r>
     </w:p>
     <w:p>
@@ -2641,7 +2819,6 @@
           <w:noProof/>
           <w:lang w:eastAsia="pl-PL"/>
         </w:rPr>
-        <w:lastRenderedPageBreak/>
         <w:drawing>
           <wp:inline distT="0" distB="0" distL="0" distR="0">
             <wp:extent cx="3928745" cy="2891023"/>
@@ -2691,6 +2868,53 @@
     </w:p>
     <w:p>
       <w:pPr>
+        <w:jc w:val="center"/>
+        <w:rPr>
+          <w:i/>
+          <w:sz w:val="22"/>
+        </w:rPr>
+      </w:pPr>
+      <w:r>
+        <w:rPr>
+          <w:b/>
+          <w:i/>
+          <w:sz w:val="22"/>
+        </w:rPr>
+        <w:t>R</w:t>
+      </w:r>
+      <w:r>
+        <w:rPr>
+          <w:b/>
+          <w:i/>
+          <w:sz w:val="22"/>
+        </w:rPr>
+        <w:t>ysunek 5</w:t>
+      </w:r>
+      <w:r>
+        <w:rPr>
+          <w:b/>
+          <w:i/>
+          <w:sz w:val="22"/>
+        </w:rPr>
+        <w:t>.</w:t>
+      </w:r>
+      <w:r>
+        <w:rPr>
+          <w:i/>
+          <w:sz w:val="22"/>
+        </w:rPr>
+        <w:t xml:space="preserve"> </w:t>
+      </w:r>
+      <w:r>
+        <w:rPr>
+          <w:i/>
+          <w:sz w:val="22"/>
+        </w:rPr>
+        <w:t>Układ multipleksowania pomiarów analogowych.</w:t>
+      </w:r>
+    </w:p>
+    <w:p>
+      <w:pPr>
         <w:ind w:left="567" w:firstLine="0"/>
       </w:pPr>
     </w:p>
@@ -2703,8 +2927,19 @@
       <w:pPr>
         <w:ind w:left="567" w:firstLine="0"/>
       </w:pPr>
-      <w:r>
-        <w:t xml:space="preserve">Każdy fotorezystor (xR_PHOTO) zasilany jest bezpośrednio z pinu mikrokontrolera(GPIO_x). Pozwala to na softwareowe wybranie czujnika z którego chcemy dokonać pomiaru. Układ wyposażono w cztery diody (D1-D4) w kierunku zaporowym tak aby w trakcie pomiaru prąd płynął wyłącznie przez zasilany sensor. </w:t>
+    </w:p>
+    <w:p>
+      <w:r>
+        <w:t xml:space="preserve">Każdy fotorezystor </w:t>
+      </w:r>
+      <w:r>
+        <w:t>(xR_PHOTO) zasilany jest bezpośrednio z pinu mikrokontrolera</w:t>
+      </w:r>
+      <w:r>
+        <w:t xml:space="preserve"> </w:t>
+      </w:r>
+      <w:r>
+        <w:t xml:space="preserve">(GPIO_x). Pozwala to na softwareowe wybranie czujnika z którego chcemy dokonać pomiaru. Układ wyposażono w cztery diody (D1-D4) w kierunku zaporowym tak aby w trakcie pomiaru prąd płynął wyłącznie przez zasilany sensor. </w:t>
       </w:r>
       <w:r>
         <w:t>Trzeba mieć jednak świadomość wady takiego rozwiązania.</w:t>
@@ -2779,10 +3014,25 @@
     <w:p/>
     <w:p>
       <w:r>
-        <w:t>Serwomechanizm jest to zamknięty układ sterowania (układ regulacji) ze sprzężeniem zwrotnym, w którym sygnałem wejściowym jest położenie, prędkość czy przyspieszenie. Wartość wzorcowa porównywana jest z przetworzonym przez przetwornik bieżącym sygnałem wyjściowym i powstały w ten sposób uchyb podawany jest na człon korekcyjny, a dalej na wzmacniacz. Wzmocniony sygnał trafia do siłownika (może to być odpowiedni silnik elektryczny), którego przemieszczenie jest wartością wyjściową układu. Zadaniem serwomechanizmu jest likwidacja błędów regulacji (uchybu przemieszczenia), powstających na skutek zmian wielkości wzorcowej, a więc klasyfikujemy go jako układ nadążny. Serwomechanizm ma strukturę typowego układu regulacji, nie steruje jednak obiektem technologicznym, lecz siłownikiem w celu usprawnienia działania toru wykonawczego. [3]</w:t>
-      </w:r>
-      <w:r>
-        <w:t>Schemat blokowy serwomechanizmu pokazany jest na rysunku 1.</w:t>
+        <w:t>Serwomechanizm jest to zamknięty układ sterowania (układ regulacji) ze sprzężeniem zwrotnym, w którym sygnałem wejściowym jest położenie, prędkość czy przyspieszenie. Wartość wzorcowa porównywana jest z przetworzonym przez przetwornik bieżącym sygnałem wyjściowym i powstały w ten sposób uchyb podawany jest na człon korekcyjny, a dalej na wzmacniacz. Wzmocniony sygnał trafia do siłownika (może to być odpowiedni silnik elektryczny), którego przemieszczenie jest wartością wyjściową układu. Zadaniem serwomechanizmu jest likwidacja błędów regulacji (uchybu przemieszczenia), powstających na skutek zmian wielkości wzorcowej, a więc klasyfikujemy go jako układ nadążny. Serwomechanizm ma strukturę typowego układu regulacji, nie steruje jednak obiektem technologicznym, lecz siłownikiem w celu usprawnienia działania toru wykonawczego. [</w:t>
+      </w:r>
+      <w:r>
+        <w:t>4</w:t>
+      </w:r>
+      <w:r>
+        <w:t>]</w:t>
+      </w:r>
+      <w:r>
+        <w:t xml:space="preserve"> </w:t>
+      </w:r>
+      <w:r>
+        <w:t>Schemat blokowy serwomecha</w:t>
+      </w:r>
+      <w:r>
+        <w:t>nizmu pokazany jest na rysunku 6</w:t>
+      </w:r>
+      <w:r>
+        <w:t>.</w:t>
       </w:r>
     </w:p>
     <w:p>
@@ -2827,7 +3077,7 @@
                     <a:blip r:embed="rId13" cstate="print">
                       <a:extLst>
                         <a:ext uri="{28A0092B-C50C-407E-A947-70E740481C1C}">
-                          <a14:useLocalDpi xmlns:a14="http://schemas.microsoft.com/office/drawing/2010/main" xmlns:wps="http://schemas.microsoft.com/office/word/2010/wordprocessingShape" xmlns:wpi="http://schemas.microsoft.com/office/word/2010/wordprocessingInk" xmlns:wpg="http://schemas.microsoft.com/office/word/2010/wordprocessingGroup" xmlns:w16se="http://schemas.microsoft.com/office/word/2015/wordml/symex" xmlns:w15="http://schemas.microsoft.com/office/word/2012/wordml" xmlns:w14="http://schemas.microsoft.com/office/word/2010/wordml" xmlns:w="http://schemas.openxmlformats.org/wordprocessingml/2006/main" xmlns:w10="urn:schemas-microsoft-com:office:word" xmlns:wp14="http://schemas.microsoft.com/office/word/2010/wordprocessingDrawing" xmlns:v="urn:schemas-microsoft-com:vml" xmlns:o="urn:schemas-microsoft-com:office:office" xmlns:mc="http://schemas.openxmlformats.org/markup-compatibility/2006" xmlns:cx1="http://schemas.microsoft.com/office/drawing/2015/9/8/chartex" xmlns:cx="http://schemas.microsoft.com/office/drawing/2014/chartex" xmlns:wpc="http://schemas.microsoft.com/office/word/2010/wordprocessingCanvas" xmlns="" val="0"/>
+                          <a14:useLocalDpi xmlns:a14="http://schemas.microsoft.com/office/drawing/2010/main" val="0"/>
                         </a:ext>
                       </a:extLst>
                     </a:blip>
@@ -2863,6 +3113,7 @@
         <w:rPr>
           <w:rFonts w:cs="Times New Roman"/>
           <w:i/>
+          <w:sz w:val="22"/>
         </w:rPr>
       </w:pPr>
       <w:r>
@@ -2870,15 +3121,51 @@
           <w:rFonts w:cs="Times New Roman"/>
           <w:b/>
           <w:i/>
-        </w:rPr>
-        <w:t>Rysunek 1.</w:t>
+          <w:sz w:val="22"/>
+        </w:rPr>
+        <w:t xml:space="preserve">Rysunek </w:t>
+      </w:r>
+      <w:r>
+        <w:rPr>
+          <w:rFonts w:cs="Times New Roman"/>
+          <w:b/>
+          <w:i/>
+          <w:sz w:val="22"/>
+        </w:rPr>
+        <w:t>6</w:t>
+      </w:r>
+      <w:r>
+        <w:rPr>
+          <w:rFonts w:cs="Times New Roman"/>
+          <w:b/>
+          <w:i/>
+          <w:sz w:val="22"/>
+        </w:rPr>
+        <w:t>.</w:t>
       </w:r>
       <w:r>
         <w:rPr>
           <w:rFonts w:cs="Times New Roman"/>
           <w:i/>
-        </w:rPr>
-        <w:t xml:space="preserve"> Schemat blokowy działania serwomechanizmu [3]</w:t>
+          <w:sz w:val="22"/>
+        </w:rPr>
+        <w:t xml:space="preserve"> Schemat blokowy działania serwomechanizmu [</w:t>
+      </w:r>
+      <w:r>
+        <w:rPr>
+          <w:rFonts w:cs="Times New Roman"/>
+          <w:i/>
+          <w:sz w:val="22"/>
+        </w:rPr>
+        <w:t>4</w:t>
+      </w:r>
+      <w:r>
+        <w:rPr>
+          <w:rFonts w:cs="Times New Roman"/>
+          <w:i/>
+          <w:sz w:val="22"/>
+        </w:rPr>
+        <w:t>]</w:t>
       </w:r>
     </w:p>
     <w:p>
@@ -2993,15 +3280,20 @@
         <w:rPr>
           <w:rFonts w:cs="Times New Roman"/>
         </w:rPr>
-        <w:t>. Serwonapęd pokazany jest na rysunku 2, a jego podstawowe parametry zebrane są w tabeli 1.</w:t>
-      </w:r>
-    </w:p>
-    <w:p>
-      <w:pPr>
+        <w:t>. Serwo</w:t>
+      </w:r>
+      <w:r>
         <w:rPr>
           <w:rFonts w:cs="Times New Roman"/>
         </w:rPr>
-      </w:pPr>
+        <w:t>napęd pokazany jest na rysunku 7</w:t>
+      </w:r>
+      <w:r>
+        <w:rPr>
+          <w:rFonts w:cs="Times New Roman"/>
+        </w:rPr>
+        <w:t>, a jego podstawowe parametry zebrane są w tabeli 1.</w:t>
+      </w:r>
     </w:p>
     <w:p>
       <w:pPr>
@@ -3036,7 +3328,7 @@
                     <a:blip r:embed="rId14" cstate="print">
                       <a:extLst>
                         <a:ext uri="{28A0092B-C50C-407E-A947-70E740481C1C}">
-                          <a14:useLocalDpi xmlns:a14="http://schemas.microsoft.com/office/drawing/2010/main" xmlns:wps="http://schemas.microsoft.com/office/word/2010/wordprocessingShape" xmlns:wpi="http://schemas.microsoft.com/office/word/2010/wordprocessingInk" xmlns:wpg="http://schemas.microsoft.com/office/word/2010/wordprocessingGroup" xmlns:w16se="http://schemas.microsoft.com/office/word/2015/wordml/symex" xmlns:w15="http://schemas.microsoft.com/office/word/2012/wordml" xmlns:w14="http://schemas.microsoft.com/office/word/2010/wordml" xmlns:w="http://schemas.openxmlformats.org/wordprocessingml/2006/main" xmlns:w10="urn:schemas-microsoft-com:office:word" xmlns:wp14="http://schemas.microsoft.com/office/word/2010/wordprocessingDrawing" xmlns:v="urn:schemas-microsoft-com:vml" xmlns:o="urn:schemas-microsoft-com:office:office" xmlns:mc="http://schemas.openxmlformats.org/markup-compatibility/2006" xmlns:cx1="http://schemas.microsoft.com/office/drawing/2015/9/8/chartex" xmlns:cx="http://schemas.microsoft.com/office/drawing/2014/chartex" xmlns:wpc="http://schemas.microsoft.com/office/word/2010/wordprocessingCanvas" xmlns="" val="0"/>
+                          <a14:useLocalDpi xmlns:a14="http://schemas.microsoft.com/office/drawing/2010/main" val="0"/>
                         </a:ext>
                       </a:extLst>
                     </a:blip>
@@ -3072,6 +3364,7 @@
         <w:rPr>
           <w:rFonts w:cs="Times New Roman"/>
           <w:i/>
+          <w:sz w:val="22"/>
         </w:rPr>
       </w:pPr>
       <w:r>
@@ -3079,14 +3372,25 @@
           <w:rFonts w:cs="Times New Roman"/>
           <w:b/>
           <w:i/>
-        </w:rPr>
-        <w:t>Rysunek 2</w:t>
+          <w:sz w:val="22"/>
+        </w:rPr>
+        <w:t xml:space="preserve">Rysunek </w:t>
       </w:r>
       <w:r>
         <w:rPr>
           <w:rFonts w:cs="Times New Roman"/>
           <w:b/>
           <w:i/>
+          <w:sz w:val="22"/>
+        </w:rPr>
+        <w:t>7</w:t>
+      </w:r>
+      <w:r>
+        <w:rPr>
+          <w:rFonts w:cs="Times New Roman"/>
+          <w:b/>
+          <w:i/>
+          <w:sz w:val="22"/>
         </w:rPr>
         <w:t>.</w:t>
       </w:r>
@@ -3094,8 +3398,25 @@
         <w:rPr>
           <w:rFonts w:cs="Times New Roman"/>
           <w:i/>
-        </w:rPr>
-        <w:t xml:space="preserve"> Serwonapęd PowerHD HD-1160A. [4]</w:t>
+          <w:sz w:val="22"/>
+        </w:rPr>
+        <w:t xml:space="preserve"> Serwonapęd PowerHD HD-1160A. [</w:t>
+      </w:r>
+      <w:r>
+        <w:rPr>
+          <w:rFonts w:cs="Times New Roman"/>
+          <w:i/>
+          <w:sz w:val="22"/>
+        </w:rPr>
+        <w:t>5</w:t>
+      </w:r>
+      <w:r>
+        <w:rPr>
+          <w:rFonts w:cs="Times New Roman"/>
+          <w:i/>
+          <w:sz w:val="22"/>
+        </w:rPr>
+        <w:t>]</w:t>
       </w:r>
     </w:p>
     <w:p>
@@ -3112,7 +3433,7 @@
       <w:tblPr>
         <w:tblStyle w:val="Tabela-Siatka"/>
         <w:tblW w:w="0" w:type="auto"/>
-        <w:tblLook w:val="04A0"/>
+        <w:tblLook w:val="04A0" w:firstRow="1" w:lastRow="0" w:firstColumn="1" w:lastColumn="0" w:noHBand="0" w:noVBand="1"/>
       </w:tblPr>
       <w:tblGrid>
         <w:gridCol w:w="4503"/>
@@ -3567,78 +3888,86 @@
       <w:r>
         <w:rPr>
           <w:rFonts w:cs="Times New Roman"/>
+          <w:b/>
           <w:i/>
         </w:rPr>
-        <w:t>Specyfikacja serwonapędu PowerHD HD-1160A.</w:t>
-      </w:r>
-    </w:p>
-    <w:p>
-      <w:pPr>
-        <w:ind w:firstLine="360"/>
-        <w:rPr>
-          <w:rFonts w:cs="Times New Roman"/>
-        </w:rPr>
-      </w:pPr>
-    </w:p>
-    <w:p>
-      <w:pPr>
-        <w:rPr>
-          <w:rFonts w:cs="Times New Roman"/>
-        </w:rPr>
-      </w:pPr>
-    </w:p>
-    <w:p>
-      <w:pPr>
-        <w:pStyle w:val="Nagwek3"/>
-        <w:rPr>
-          <w:color w:val="auto"/>
-        </w:rPr>
-      </w:pPr>
-      <w:bookmarkStart w:id="11" w:name="_Toc94569394"/>
-      <w:r>
-        <w:rPr>
-          <w:color w:val="auto"/>
-        </w:rPr>
-        <w:t>Napęd osi Y</w:t>
-      </w:r>
-      <w:bookmarkEnd w:id="11"/>
-    </w:p>
-    <w:p>
-      <w:pPr>
-        <w:ind w:firstLine="360"/>
-        <w:rPr>
-          <w:rFonts w:cs="Times New Roman"/>
-        </w:rPr>
-      </w:pPr>
-      <w:r>
-        <w:rPr>
-          <w:rFonts w:cs="Times New Roman"/>
-        </w:rPr>
-        <w:t>Napęd osi</w:t>
-      </w:r>
-      <w:r>
-        <w:rPr>
-          <w:rFonts w:cs="Times New Roman"/>
-        </w:rPr>
-        <w:t xml:space="preserve"> Y</w:t>
-      </w:r>
-      <w:r>
-        <w:rPr>
-          <w:rFonts w:cs="Times New Roman"/>
-        </w:rPr>
-        <w:t xml:space="preserve"> stanowi serwo</w:t>
-      </w:r>
-      <w:r>
-        <w:rPr>
-          <w:rFonts w:cs="Times New Roman"/>
-        </w:rPr>
-        <w:t xml:space="preserve">napęd </w:t>
+        <w:t xml:space="preserve"> </w:t>
       </w:r>
       <w:r>
         <w:rPr>
           <w:rFonts w:cs="Times New Roman"/>
           <w:i/>
         </w:rPr>
+        <w:t>Specyfikacja serwonapędu PowerHD HD-1160A.</w:t>
+      </w:r>
+    </w:p>
+    <w:p>
+      <w:pPr>
+        <w:ind w:firstLine="360"/>
+        <w:rPr>
+          <w:rFonts w:cs="Times New Roman"/>
+        </w:rPr>
+      </w:pPr>
+    </w:p>
+    <w:p>
+      <w:pPr>
+        <w:rPr>
+          <w:rFonts w:cs="Times New Roman"/>
+        </w:rPr>
+      </w:pPr>
+    </w:p>
+    <w:p>
+      <w:pPr>
+        <w:pStyle w:val="Nagwek3"/>
+        <w:rPr>
+          <w:color w:val="auto"/>
+        </w:rPr>
+      </w:pPr>
+      <w:bookmarkStart w:id="11" w:name="_Toc94569394"/>
+      <w:r>
+        <w:rPr>
+          <w:color w:val="auto"/>
+        </w:rPr>
+        <w:t>Napęd osi Y</w:t>
+      </w:r>
+      <w:bookmarkEnd w:id="11"/>
+    </w:p>
+    <w:p>
+      <w:pPr>
+        <w:ind w:firstLine="360"/>
+        <w:rPr>
+          <w:rFonts w:cs="Times New Roman"/>
+        </w:rPr>
+      </w:pPr>
+      <w:r>
+        <w:rPr>
+          <w:rFonts w:cs="Times New Roman"/>
+        </w:rPr>
+        <w:t>Napęd osi</w:t>
+      </w:r>
+      <w:r>
+        <w:rPr>
+          <w:rFonts w:cs="Times New Roman"/>
+        </w:rPr>
+        <w:t xml:space="preserve"> Y</w:t>
+      </w:r>
+      <w:r>
+        <w:rPr>
+          <w:rFonts w:cs="Times New Roman"/>
+        </w:rPr>
+        <w:t xml:space="preserve"> stanowi serwo</w:t>
+      </w:r>
+      <w:r>
+        <w:rPr>
+          <w:rFonts w:cs="Times New Roman"/>
+        </w:rPr>
+        <w:t xml:space="preserve">napęd </w:t>
+      </w:r>
+      <w:r>
+        <w:rPr>
+          <w:rFonts w:cs="Times New Roman"/>
+          <w:i/>
+        </w:rPr>
         <w:t>Tower Pro SG-90</w:t>
       </w:r>
       <w:r>
@@ -3651,7 +3980,31 @@
         <w:rPr>
           <w:rFonts w:cs="Times New Roman"/>
         </w:rPr>
-        <w:t>Serwomechanizm pokazany jest na rysunku 3, a jego podstawowe dane techniczne zebrane są w tabeli 2.</w:t>
+        <w:t xml:space="preserve">Serwomechanizm pokazany jest na rysunku </w:t>
+      </w:r>
+      <w:r>
+        <w:rPr>
+          <w:rFonts w:cs="Times New Roman"/>
+        </w:rPr>
+        <w:t>8</w:t>
+      </w:r>
+      <w:r>
+        <w:rPr>
+          <w:rFonts w:cs="Times New Roman"/>
+        </w:rPr>
+        <w:t xml:space="preserve">, a jego podstawowe dane </w:t>
+      </w:r>
+      <w:r>
+        <w:rPr>
+          <w:rFonts w:cs="Times New Roman"/>
+        </w:rPr>
+        <w:t>techniczne zebrane są w tabeli 2</w:t>
+      </w:r>
+      <w:r>
+        <w:rPr>
+          <w:rFonts w:cs="Times New Roman"/>
+        </w:rPr>
+        <w:t>.</w:t>
       </w:r>
     </w:p>
     <w:p>
@@ -3688,7 +4041,7 @@
                     <a:blip r:embed="rId15" cstate="print">
                       <a:extLst>
                         <a:ext uri="{28A0092B-C50C-407E-A947-70E740481C1C}">
-                          <a14:useLocalDpi xmlns:a14="http://schemas.microsoft.com/office/drawing/2010/main" xmlns:wps="http://schemas.microsoft.com/office/word/2010/wordprocessingShape" xmlns:wpi="http://schemas.microsoft.com/office/word/2010/wordprocessingInk" xmlns:wpg="http://schemas.microsoft.com/office/word/2010/wordprocessingGroup" xmlns:w16se="http://schemas.microsoft.com/office/word/2015/wordml/symex" xmlns:w15="http://schemas.microsoft.com/office/word/2012/wordml" xmlns:w14="http://schemas.microsoft.com/office/word/2010/wordml" xmlns:w="http://schemas.openxmlformats.org/wordprocessingml/2006/main" xmlns:w10="urn:schemas-microsoft-com:office:word" xmlns:wp14="http://schemas.microsoft.com/office/word/2010/wordprocessingDrawing" xmlns:v="urn:schemas-microsoft-com:vml" xmlns:o="urn:schemas-microsoft-com:office:office" xmlns:mc="http://schemas.openxmlformats.org/markup-compatibility/2006" xmlns:cx1="http://schemas.microsoft.com/office/drawing/2015/9/8/chartex" xmlns:cx="http://schemas.microsoft.com/office/drawing/2014/chartex" xmlns:wpc="http://schemas.microsoft.com/office/word/2010/wordprocessingCanvas" xmlns="" val="0"/>
+                          <a14:useLocalDpi xmlns:a14="http://schemas.microsoft.com/office/drawing/2010/main" val="0"/>
                         </a:ext>
                       </a:extLst>
                     </a:blip>
@@ -3732,7 +4085,7 @@
           <w:b/>
           <w:i/>
         </w:rPr>
-        <w:t>Rysunek 3</w:t>
+        <w:t>Rysunek 8</w:t>
       </w:r>
       <w:r>
         <w:rPr>
@@ -3747,7 +4100,14 @@
           <w:rFonts w:cs="Times New Roman"/>
           <w:i/>
         </w:rPr>
-        <w:t xml:space="preserve"> Serwonapęd Tower Pro SG-90. [5]</w:t>
+        <w:t xml:space="preserve"> Serwonapęd Tower Pro SG-90. [6</w:t>
+      </w:r>
+      <w:r>
+        <w:rPr>
+          <w:rFonts w:cs="Times New Roman"/>
+          <w:i/>
+        </w:rPr>
+        <w:t>]</w:t>
       </w:r>
     </w:p>
     <w:p>
@@ -3761,7 +4121,7 @@
       <w:tblPr>
         <w:tblStyle w:val="Tabela-Siatka"/>
         <w:tblW w:w="0" w:type="auto"/>
-        <w:tblLook w:val="04A0"/>
+        <w:tblLook w:val="04A0" w:firstRow="1" w:lastRow="0" w:firstColumn="1" w:lastColumn="0" w:noHBand="0" w:noVBand="1"/>
       </w:tblPr>
       <w:tblGrid>
         <w:gridCol w:w="4501"/>
@@ -4120,7 +4480,13 @@
         <w:ind w:firstLine="360"/>
       </w:pPr>
       <w:r>
-        <w:t>Dobrano ogniwo słoneczne małej mocy, którego aktualne napięcie wyjściowe jest mierzone i wyświetlane za pomocą woltomierza cyfrowego. Podstawowe parametry ogniwa przedstawiono w tabeli 1.</w:t>
+        <w:t>Dobrano ogniwo słoneczne małej mocy, którego aktualne napięcie wyjściowe jest mierzone i wyświetlane za pomocą woltomierza cyfrowego. Podstawowe parametry</w:t>
+      </w:r>
+      <w:r>
+        <w:t xml:space="preserve"> ogniwa przedstawiono w tabeli 3</w:t>
+      </w:r>
+      <w:r>
+        <w:t>.</w:t>
       </w:r>
     </w:p>
     <w:p/>
@@ -4133,7 +4499,6 @@
           <w:noProof/>
           <w:lang w:eastAsia="pl-PL"/>
         </w:rPr>
-        <w:lastRenderedPageBreak/>
         <w:drawing>
           <wp:inline distT="0" distB="0" distL="0" distR="0">
             <wp:extent cx="2721768" cy="2595005"/>
@@ -4155,7 +4520,7 @@
                     <a:blip r:embed="rId16">
                       <a:extLst>
                         <a:ext uri="{28A0092B-C50C-407E-A947-70E740481C1C}">
-                          <a14:useLocalDpi xmlns="" xmlns:wpc="http://schemas.microsoft.com/office/word/2010/wordprocessingCanvas" xmlns:cx="http://schemas.microsoft.com/office/drawing/2014/chartex" xmlns:cx1="http://schemas.microsoft.com/office/drawing/2015/9/8/chartex" xmlns:mc="http://schemas.openxmlformats.org/markup-compatibility/2006" xmlns:o="urn:schemas-microsoft-com:office:office" xmlns:v="urn:schemas-microsoft-com:vml" xmlns:wp14="http://schemas.microsoft.com/office/word/2010/wordprocessingDrawing" xmlns:w10="urn:schemas-microsoft-com:office:word" xmlns:w="http://schemas.openxmlformats.org/wordprocessingml/2006/main" xmlns:w14="http://schemas.microsoft.com/office/word/2010/wordml" xmlns:w15="http://schemas.microsoft.com/office/word/2012/wordml" xmlns:w16se="http://schemas.microsoft.com/office/word/2015/wordml/symex" xmlns:wpg="http://schemas.microsoft.com/office/word/2010/wordprocessingGroup" xmlns:wpi="http://schemas.microsoft.com/office/word/2010/wordprocessingInk" xmlns:wps="http://schemas.microsoft.com/office/word/2010/wordprocessingShape" xmlns:a14="http://schemas.microsoft.com/office/drawing/2010/main" val="0"/>
+                          <a14:useLocalDpi xmlns:a14="http://schemas.microsoft.com/office/drawing/2010/main" val="0"/>
                         </a:ext>
                       </a:extLst>
                     </a:blip>
@@ -4176,7 +4541,7 @@
                     </a:ln>
                     <a:extLst>
                       <a:ext uri="{53640926-AAD7-44D8-BBD7-CCE9431645EC}">
-                        <a14:shadowObscured xmlns="" xmlns:wpc="http://schemas.microsoft.com/office/word/2010/wordprocessingCanvas" xmlns:cx="http://schemas.microsoft.com/office/drawing/2014/chartex" xmlns:cx1="http://schemas.microsoft.com/office/drawing/2015/9/8/chartex" xmlns:mc="http://schemas.openxmlformats.org/markup-compatibility/2006" xmlns:o="urn:schemas-microsoft-com:office:office" xmlns:v="urn:schemas-microsoft-com:vml" xmlns:wp14="http://schemas.microsoft.com/office/word/2010/wordprocessingDrawing" xmlns:w10="urn:schemas-microsoft-com:office:word" xmlns:w="http://schemas.openxmlformats.org/wordprocessingml/2006/main" xmlns:w14="http://schemas.microsoft.com/office/word/2010/wordml" xmlns:w15="http://schemas.microsoft.com/office/word/2012/wordml" xmlns:w16se="http://schemas.microsoft.com/office/word/2015/wordml/symex" xmlns:wpg="http://schemas.microsoft.com/office/word/2010/wordprocessingGroup" xmlns:wpi="http://schemas.microsoft.com/office/word/2010/wordprocessingInk" xmlns:wps="http://schemas.microsoft.com/office/word/2010/wordprocessingShape" xmlns:a14="http://schemas.microsoft.com/office/drawing/2010/main"/>
+                        <a14:shadowObscured xmlns:a14="http://schemas.microsoft.com/office/drawing/2010/main"/>
                       </a:ext>
                     </a:extLst>
                   </pic:spPr>
@@ -4190,26 +4555,76 @@
     <w:p>
       <w:pPr>
         <w:jc w:val="center"/>
-      </w:pPr>
-      <w:r>
+        <w:rPr>
+          <w:i/>
+          <w:sz w:val="22"/>
+        </w:rPr>
+      </w:pPr>
+      <w:r>
+        <w:rPr>
+          <w:b/>
+          <w:i/>
+          <w:sz w:val="22"/>
+        </w:rPr>
         <w:t>Rys</w:t>
       </w:r>
       <w:r>
+        <w:rPr>
+          <w:b/>
+          <w:i/>
+          <w:sz w:val="22"/>
+        </w:rPr>
         <w:t>unek</w:t>
       </w:r>
       <w:r>
-        <w:t xml:space="preserve"> 1</w:t>
-      </w:r>
-      <w:r>
-        <w:t>. Panel fotowoltaiczny</w:t>
-      </w:r>
-      <w:r>
+        <w:rPr>
+          <w:b/>
+          <w:i/>
+          <w:sz w:val="22"/>
+        </w:rPr>
+        <w:t xml:space="preserve"> 9</w:t>
+      </w:r>
+      <w:r>
+        <w:rPr>
+          <w:b/>
+          <w:i/>
+          <w:sz w:val="22"/>
+        </w:rPr>
+        <w:t>.</w:t>
+      </w:r>
+      <w:r>
+        <w:rPr>
+          <w:i/>
+          <w:sz w:val="22"/>
+        </w:rPr>
+        <w:t xml:space="preserve"> Panel fotowoltaiczny</w:t>
+      </w:r>
+      <w:r>
+        <w:rPr>
+          <w:i/>
+          <w:sz w:val="22"/>
+        </w:rPr>
+        <w:t>.</w:t>
+      </w:r>
+      <w:r>
+        <w:rPr>
+          <w:i/>
+          <w:sz w:val="22"/>
+        </w:rPr>
         <w:t xml:space="preserve"> [</w:t>
       </w:r>
       <w:r>
-        <w:t>1</w:t>
-      </w:r>
-      <w:r>
+        <w:rPr>
+          <w:i/>
+          <w:sz w:val="22"/>
+        </w:rPr>
+        <w:t>7</w:t>
+      </w:r>
+      <w:r>
+        <w:rPr>
+          <w:i/>
+          <w:sz w:val="22"/>
+        </w:rPr>
         <w:t>]</w:t>
       </w:r>
     </w:p>
@@ -4228,7 +4643,7 @@
       <w:tblPr>
         <w:tblStyle w:val="Tabela-Siatka"/>
         <w:tblW w:w="0" w:type="auto"/>
-        <w:tblLook w:val="04A0"/>
+        <w:tblLook w:val="04A0" w:firstRow="1" w:lastRow="0" w:firstColumn="1" w:lastColumn="0" w:noHBand="0" w:noVBand="1"/>
       </w:tblPr>
       <w:tblGrid>
         <w:gridCol w:w="4463"/>
@@ -4341,10 +4756,33 @@
       </w:pPr>
       <w:r>
         <w:rPr>
+          <w:b/>
           <w:i/>
           <w:sz w:val="22"/>
         </w:rPr>
-        <w:t>Tabela 1. Dane techniczne panelu fotowoltaicznego</w:t>
+        <w:t>Tabela 3</w:t>
+      </w:r>
+      <w:r>
+        <w:rPr>
+          <w:b/>
+          <w:i/>
+          <w:sz w:val="22"/>
+        </w:rPr>
+        <w:t>.</w:t>
+      </w:r>
+      <w:r>
+        <w:rPr>
+          <w:i/>
+          <w:sz w:val="22"/>
+        </w:rPr>
+        <w:t xml:space="preserve"> Dane techniczne panelu fotowoltaicznego</w:t>
+      </w:r>
+      <w:r>
+        <w:rPr>
+          <w:i/>
+          <w:sz w:val="22"/>
+        </w:rPr>
+        <w:t>.</w:t>
       </w:r>
     </w:p>
     <w:p>
@@ -4364,7 +4802,28 @@
     </w:p>
     <w:p>
       <w:r>
-        <w:t>W celu wyświetlenia aktualnego napięcia wyjściowego ogniwa słonecznego wykorzystano miernik cyfrowy z wyświetlaczem. Pozwala on na pomiar napięci oraz natężenia prądu z częstotliwością 2 Hz.</w:t>
+        <w:t>Wyświetlanie</w:t>
+      </w:r>
+      <w:r>
+        <w:t xml:space="preserve"> aktualnego napięcia wyjściowego ogniwa słonecznego </w:t>
+      </w:r>
+      <w:r>
+        <w:t>odbywa się przy pomocy</w:t>
+      </w:r>
+      <w:r>
+        <w:t xml:space="preserve"> </w:t>
+      </w:r>
+      <w:r>
+        <w:t>miernika cyfrowego</w:t>
+      </w:r>
+      <w:r>
+        <w:t xml:space="preserve"> z wyświetlaczem. Pozwala on na pomiar napięci</w:t>
+      </w:r>
+      <w:r>
+        <w:t>a</w:t>
+      </w:r>
+      <w:r>
+        <w:t xml:space="preserve"> oraz natężenia prądu z częstotliwością 2 Hz.</w:t>
       </w:r>
     </w:p>
     <w:p>
@@ -4405,7 +4864,7 @@
                     <a:blip r:embed="rId17">
                       <a:extLst>
                         <a:ext uri="{28A0092B-C50C-407E-A947-70E740481C1C}">
-                          <a14:useLocalDpi xmlns="" xmlns:wpc="http://schemas.microsoft.com/office/word/2010/wordprocessingCanvas" xmlns:cx="http://schemas.microsoft.com/office/drawing/2014/chartex" xmlns:cx1="http://schemas.microsoft.com/office/drawing/2015/9/8/chartex" xmlns:mc="http://schemas.openxmlformats.org/markup-compatibility/2006" xmlns:o="urn:schemas-microsoft-com:office:office" xmlns:v="urn:schemas-microsoft-com:vml" xmlns:wp14="http://schemas.microsoft.com/office/word/2010/wordprocessingDrawing" xmlns:w10="urn:schemas-microsoft-com:office:word" xmlns:w="http://schemas.openxmlformats.org/wordprocessingml/2006/main" xmlns:w14="http://schemas.microsoft.com/office/word/2010/wordml" xmlns:w15="http://schemas.microsoft.com/office/word/2012/wordml" xmlns:w16se="http://schemas.microsoft.com/office/word/2015/wordml/symex" xmlns:wpg="http://schemas.microsoft.com/office/word/2010/wordprocessingGroup" xmlns:wpi="http://schemas.microsoft.com/office/word/2010/wordprocessingInk" xmlns:wps="http://schemas.microsoft.com/office/word/2010/wordprocessingShape" xmlns:a14="http://schemas.microsoft.com/office/drawing/2010/main" val="0"/>
+                          <a14:useLocalDpi xmlns:a14="http://schemas.microsoft.com/office/drawing/2010/main" val="0"/>
                         </a:ext>
                       </a:extLst>
                     </a:blip>
@@ -4426,7 +4885,7 @@
                     </a:ln>
                     <a:extLst>
                       <a:ext uri="{53640926-AAD7-44D8-BBD7-CCE9431645EC}">
-                        <a14:shadowObscured xmlns="" xmlns:wpc="http://schemas.microsoft.com/office/word/2010/wordprocessingCanvas" xmlns:cx="http://schemas.microsoft.com/office/drawing/2014/chartex" xmlns:cx1="http://schemas.microsoft.com/office/drawing/2015/9/8/chartex" xmlns:mc="http://schemas.openxmlformats.org/markup-compatibility/2006" xmlns:o="urn:schemas-microsoft-com:office:office" xmlns:v="urn:schemas-microsoft-com:vml" xmlns:wp14="http://schemas.microsoft.com/office/word/2010/wordprocessingDrawing" xmlns:w10="urn:schemas-microsoft-com:office:word" xmlns:w="http://schemas.openxmlformats.org/wordprocessingml/2006/main" xmlns:w14="http://schemas.microsoft.com/office/word/2010/wordml" xmlns:w15="http://schemas.microsoft.com/office/word/2012/wordml" xmlns:w16se="http://schemas.microsoft.com/office/word/2015/wordml/symex" xmlns:wpg="http://schemas.microsoft.com/office/word/2010/wordprocessingGroup" xmlns:wpi="http://schemas.microsoft.com/office/word/2010/wordprocessingInk" xmlns:wps="http://schemas.microsoft.com/office/word/2010/wordprocessingShape" xmlns:a14="http://schemas.microsoft.com/office/drawing/2010/main"/>
+                        <a14:shadowObscured xmlns:a14="http://schemas.microsoft.com/office/drawing/2010/main"/>
                       </a:ext>
                     </a:extLst>
                   </pic:spPr>
@@ -4447,26 +4906,64 @@
       </w:pPr>
       <w:r>
         <w:rPr>
+          <w:b/>
           <w:i/>
           <w:sz w:val="22"/>
         </w:rPr>
-        <w:t>Rysunek 1. Miernik cyfrowy</w:t>
-      </w:r>
-      <w:r>
-        <w:rPr>
+        <w:t>Rysunek</w:t>
+      </w:r>
+      <w:r>
+        <w:rPr>
+          <w:b/>
           <w:i/>
           <w:sz w:val="22"/>
         </w:rPr>
-        <w:t xml:space="preserve"> [2]</w:t>
-      </w:r>
-    </w:p>
-    <w:p>
-      <w:pPr>
-        <w:jc w:val="center"/>
-        <w:rPr>
+        <w:t xml:space="preserve"> 10</w:t>
+      </w:r>
+      <w:r>
+        <w:rPr>
+          <w:b/>
           <w:i/>
           <w:sz w:val="22"/>
         </w:rPr>
+        <w:t>.</w:t>
+      </w:r>
+      <w:r>
+        <w:rPr>
+          <w:i/>
+          <w:sz w:val="22"/>
+        </w:rPr>
+        <w:t xml:space="preserve"> Miernik cyfrowy</w:t>
+      </w:r>
+      <w:r>
+        <w:rPr>
+          <w:i/>
+          <w:sz w:val="22"/>
+        </w:rPr>
+        <w:t xml:space="preserve"> [</w:t>
+      </w:r>
+      <w:r>
+        <w:rPr>
+          <w:i/>
+          <w:sz w:val="22"/>
+        </w:rPr>
+        <w:t>8</w:t>
+      </w:r>
+      <w:r>
+        <w:rPr>
+          <w:i/>
+          <w:sz w:val="22"/>
+        </w:rPr>
+        <w:t>]</w:t>
+      </w:r>
+    </w:p>
+    <w:p>
+      <w:pPr>
+        <w:jc w:val="center"/>
+        <w:rPr>
+          <w:i/>
+          <w:sz w:val="22"/>
+        </w:rPr>
       </w:pPr>
     </w:p>
     <w:p>
@@ -4476,25 +4973,25 @@
       <w:r>
         <w:t xml:space="preserve"> Zasilanie części logicznej waha się od 4.5 – 30 V. Deklarowana dokładność pomiarowa wynosi 1%.</w:t>
       </w:r>
-      <w:bookmarkStart w:id="14" w:name="_GoBack"/>
-      <w:bookmarkEnd w:id="14"/>
     </w:p>
     <w:p>
       <w:pPr>
         <w:pStyle w:val="Nagwek2"/>
       </w:pPr>
-      <w:bookmarkStart w:id="15" w:name="_Toc94569397"/>
+      <w:bookmarkStart w:id="14" w:name="_Toc94569397"/>
       <w:r>
         <w:lastRenderedPageBreak/>
         <w:t>Sensor</w:t>
       </w:r>
-      <w:bookmarkEnd w:id="15"/>
-    </w:p>
+      <w:bookmarkEnd w:id="14"/>
+    </w:p>
+    <w:p/>
     <w:p>
       <w:r>
         <w:t>W celu wyznaczenie kierunku padania promieni świetlnych zaprojektowano czujnik składający się z 4 jednakowych fotorezystorów przedzielonych przegrodami. Przegrody mają na celu rzucenie cienia na fotorezystory co z kolei wytworzy różnicę ich wskazań. Będzie to nasz sygnał sterujący do zaimplementowanego regulatora.</w:t>
       </w:r>
     </w:p>
+    <w:p/>
     <w:p>
       <w:pPr>
         <w:jc w:val="center"/>
@@ -4557,14 +5054,80 @@
         </w:drawing>
       </w:r>
     </w:p>
+    <w:p>
+      <w:pPr>
+        <w:jc w:val="center"/>
+        <w:rPr>
+          <w:i/>
+          <w:sz w:val="22"/>
+        </w:rPr>
+      </w:pPr>
+      <w:r>
+        <w:rPr>
+          <w:b/>
+          <w:i/>
+          <w:sz w:val="22"/>
+        </w:rPr>
+        <w:t>Rysunek</w:t>
+      </w:r>
+      <w:r>
+        <w:rPr>
+          <w:b/>
+          <w:i/>
+          <w:sz w:val="22"/>
+        </w:rPr>
+        <w:t xml:space="preserve"> </w:t>
+      </w:r>
+      <w:r>
+        <w:rPr>
+          <w:b/>
+          <w:i/>
+          <w:sz w:val="22"/>
+        </w:rPr>
+        <w:t>11</w:t>
+      </w:r>
+      <w:r>
+        <w:rPr>
+          <w:b/>
+          <w:i/>
+          <w:sz w:val="22"/>
+        </w:rPr>
+        <w:t>.</w:t>
+      </w:r>
+      <w:r>
+        <w:rPr>
+          <w:i/>
+          <w:sz w:val="22"/>
+        </w:rPr>
+        <w:t xml:space="preserve"> </w:t>
+      </w:r>
+      <w:r>
+        <w:rPr>
+          <w:i/>
+          <w:sz w:val="22"/>
+        </w:rPr>
+        <w:t>Układ pomiarowy złożony z czterech fotorezystorów oddzielonych przegrodami.</w:t>
+      </w:r>
+    </w:p>
+    <w:p>
+      <w:pPr>
+        <w:ind w:firstLine="0"/>
+      </w:pPr>
+    </w:p>
+    <w:p>
+      <w:r>
+        <w:t>Bardzo ważnym aspektem jest aby czujnik zamont</w:t>
+      </w:r>
+      <w:r>
+        <w:t xml:space="preserve">owany był równolegle do panelu. </w:t>
+      </w:r>
+      <w:r>
+        <w:t>Każda odchyłka równoległości płaszczyzn spowoduje niedokładność regulacji.</w:t>
+      </w:r>
+    </w:p>
     <w:p/>
     <w:p>
       <w:r>
-        <w:t>Bardzo ważnym aspektem jest aby czujnik zamontowany był równolegle do panelu. Każda odchyłka równoległości płaszczyzn spowoduje niedokładność regulacji.</w:t>
-      </w:r>
-    </w:p>
-    <w:p>
-      <w:r>
         <w:t xml:space="preserve">Wadą takiego sensora jest fakt, że uszkodzenie jednego fotorezystora spowoduje zakłócenie pracy układu. Dodatkowo </w:t>
       </w:r>
       <w:r>
@@ -4575,64 +5138,76 @@
       <w:pPr>
         <w:pStyle w:val="Nagwek1"/>
       </w:pPr>
-      <w:bookmarkStart w:id="16" w:name="_Toc94569398"/>
+      <w:bookmarkStart w:id="15" w:name="_Toc94569398"/>
       <w:r>
         <w:t>Projektowany model – Software</w:t>
       </w:r>
+      <w:bookmarkEnd w:id="15"/>
+    </w:p>
+    <w:p/>
+    <w:p>
+      <w:r>
+        <w:t>Najczęściej stosowanymi algorytmami sterowania położenia panelu fotowoltaicznego są algorytmy różnicowe i zegarowe. W realizowanym projekcie zdecydowano się na implementację algorytmu różnicowego.</w:t>
+      </w:r>
+      <w:r>
+        <w:t xml:space="preserve"> </w:t>
+      </w:r>
+      <w:r>
+        <w:t>Skrypt</w:t>
+      </w:r>
+      <w:r>
+        <w:t xml:space="preserve"> napis</w:t>
+      </w:r>
+      <w:r>
+        <w:t xml:space="preserve">ano w języku </w:t>
+      </w:r>
+      <w:r>
+        <w:rPr>
+          <w:i/>
+        </w:rPr>
+        <w:t>microPython</w:t>
+      </w:r>
+      <w:r>
+        <w:t>.</w:t>
+      </w:r>
+    </w:p>
+    <w:p/>
+    <w:p>
+      <w:pPr>
+        <w:pStyle w:val="Nagwek2"/>
+      </w:pPr>
+      <w:bookmarkStart w:id="16" w:name="_Toc94569399"/>
+      <w:r>
+        <w:lastRenderedPageBreak/>
+        <w:t>Algorytm różnicowy</w:t>
+      </w:r>
       <w:bookmarkEnd w:id="16"/>
     </w:p>
     <w:p/>
     <w:p>
       <w:r>
-        <w:t>Najczęściej stosowanymi algorytmami sterowania położenia panelu fotowoltaicznego są algorytmy różnicowe i zegarowe. W realizowanym projekcie zdecydowano się na implementację algorytmu różnicowego.</w:t>
+        <w:t>Algorytm różnicowy jest podstawowym automatycznym algorytmem działającym w pętli sprzężenia zwrotnego. Ideą jego działania jest utrzymywanie pozycji panelu słonecznego w taki sposób, aby uzyskać i utrzymać jak największą ilość padającego na niego światła. Dzięki temu możliwa jest stała optymalizacja pracy panelu, co z kolei przekłada się na większą ilość uzyskiwanej energii. Zasadą działania algorytmu różnicowego jest praca w oparciu o dane zbierane przez urządzenia pomiarowe – fotorezystory. Przyjęto po jednej parze czujników na każdą z osi: pionową i poziomą. Układ ten możemy więc podzielić na dwa mniejsze układy regulacj</w:t>
+      </w:r>
+      <w:r>
+        <w:t>i dla każdej osi.</w:t>
+      </w:r>
+    </w:p>
+    <w:p/>
+    <w:p>
+      <w:r>
+        <w:t>Największa produkcja energii elektrycznej jest wtedy gdy promienie świetlne padają prostopadle do płaszczyzny PV. W idealnym przypadku wskazania wszystkich fotorezystorów byłby więc jednakowe. W praktyce zerowa różnica wskazań  powodowałoby ciągłą pracę układów napędowych, co generowałoby niepotrzebne straty energii. Ma to związek z określoną czułością fotodetektorów. Aby temu zapobiec wprowadzono histerezę.</w:t>
       </w:r>
       <w:r>
         <w:t xml:space="preserve"> </w:t>
       </w:r>
-    </w:p>
-    <w:p>
-      <w:r>
-        <w:t>Skrytp napisano w programie microPython.</w:t>
-      </w:r>
-    </w:p>
-    <w:p>
-      <w:pPr>
-        <w:pStyle w:val="Nagwek2"/>
-      </w:pPr>
-      <w:bookmarkStart w:id="17" w:name="_Toc94569399"/>
-      <w:r>
-        <w:t>Algorytm różnicowy</w:t>
-      </w:r>
-      <w:bookmarkEnd w:id="17"/>
-    </w:p>
-    <w:p>
-      <w:r>
-        <w:t xml:space="preserve">Algorytm różnicowy jest podstawowym automatycznym algorytmem działającym w pętli sprzężenia zwrotnego. Ideą jego działania jest utrzymywanie pozycji panelu słonecznego w taki sposób, aby uzyskać i utrzymać jak największą ilość padającego na niego światła. Dzięki temu możliwa jest stała optymalizacja pracy panelu, co z kolei przekłada się na większą ilość uzyskiwanej energii. Zasadą działania algorytmu </w:t>
-      </w:r>
-      <w:r>
-        <w:lastRenderedPageBreak/>
-        <w:t>różnicowego jest praca w oparciu o dane zbierane przez urządzenia pomiarowe – fotorezystory. Przyjęto po jednej parze czujników na każdą z osi: pionową i poziomą. Układ ten możemy więc podzielić na dwa mniejsze układy regulacj</w:t>
-      </w:r>
-      <w:r>
-        <w:t>i dla każdej osi.</w:t>
-      </w:r>
-    </w:p>
-    <w:p>
-      <w:r>
-        <w:t>Największa produkcja energii elektrycznej jest wtedy gdy promienie świetlne padają prostopadle do płaszczyzny PV. W idealnym przypadku wskazania wszystkich fotorezystorów byłby więc jednakowe. W praktyce zerowa różnica wskazań  powodowałoby ciągłą pracę układów napędowych, co generowałoby niepotrzebne straty energii. Ma to związek z określoną czułością fotodetektorów. Aby temu zapobiec wprowadzono histerezę.</w:t>
-      </w:r>
-    </w:p>
-    <w:p>
-      <w:r>
-        <w:t xml:space="preserve">Algorytm regulacji różnicowej przedstawiono na Rys. </w:t>
-      </w:r>
-      <w:r>
-        <w:rPr>
-          <w:color w:val="FF0000"/>
-        </w:rPr>
-        <w:t>X</w:t>
-      </w:r>
-    </w:p>
+      <w:r>
+        <w:t xml:space="preserve">Algorytm regulacji różnicowej przedstawiono na </w:t>
+      </w:r>
+      <w:r>
+        <w:t>rysunku 12.</w:t>
+      </w:r>
+    </w:p>
+    <w:p/>
     <w:p>
       <w:pPr>
         <w:jc w:val="center"/>
@@ -4691,14 +5266,93 @@
     </w:p>
     <w:p>
       <w:pPr>
+        <w:jc w:val="center"/>
+        <w:rPr>
+          <w:i/>
+          <w:sz w:val="22"/>
+        </w:rPr>
+      </w:pPr>
+      <w:r>
+        <w:rPr>
+          <w:b/>
+          <w:i/>
+          <w:sz w:val="22"/>
+        </w:rPr>
+        <w:t>Rysunek</w:t>
+      </w:r>
+      <w:r>
+        <w:rPr>
+          <w:b/>
+          <w:i/>
+          <w:sz w:val="22"/>
+        </w:rPr>
+        <w:t xml:space="preserve"> 1</w:t>
+      </w:r>
+      <w:r>
+        <w:rPr>
+          <w:b/>
+          <w:i/>
+          <w:sz w:val="22"/>
+        </w:rPr>
+        <w:t>2</w:t>
+      </w:r>
+      <w:r>
+        <w:rPr>
+          <w:b/>
+          <w:i/>
+          <w:sz w:val="22"/>
+        </w:rPr>
+        <w:t>.</w:t>
+      </w:r>
+      <w:r>
+        <w:rPr>
+          <w:i/>
+          <w:sz w:val="22"/>
+        </w:rPr>
+        <w:t xml:space="preserve"> </w:t>
+      </w:r>
+      <w:r>
+        <w:rPr>
+          <w:i/>
+          <w:sz w:val="22"/>
+        </w:rPr>
+        <w:t xml:space="preserve"> </w:t>
+      </w:r>
+      <w:r>
+        <w:rPr>
+          <w:i/>
+          <w:sz w:val="22"/>
+        </w:rPr>
+        <w:t>Schemat blokowy przedstawiający zasadę działania układu.</w:t>
+      </w:r>
+    </w:p>
+    <w:p>
+      <w:pPr>
+        <w:jc w:val="center"/>
+      </w:pPr>
+    </w:p>
+    <w:p>
+      <w:pPr>
+        <w:jc w:val="center"/>
+      </w:pPr>
+    </w:p>
+    <w:p>
+      <w:pPr>
+        <w:jc w:val="center"/>
+      </w:pPr>
+    </w:p>
+    <w:p>
+      <w:pPr>
         <w:pStyle w:val="Nagwek2"/>
       </w:pPr>
-      <w:bookmarkStart w:id="18" w:name="_Toc94569400"/>
-      <w:r>
+      <w:bookmarkStart w:id="17" w:name="_Toc94569400"/>
+      <w:r>
+        <w:lastRenderedPageBreak/>
         <w:t>Dobrany regulator</w:t>
       </w:r>
-      <w:bookmarkEnd w:id="18"/>
-    </w:p>
+      <w:bookmarkEnd w:id="17"/>
+    </w:p>
+    <w:p/>
     <w:p>
       <w:r>
         <w:t xml:space="preserve">Serwonapęd sam w sobie jest zamkniętym układem regulacji. </w:t>
@@ -4731,7 +5385,13 @@
         <w:t xml:space="preserve"> mogący przyjmować stany: zmiany położenia w lewo, braku ruchu, zmiany położenia w prawo</w:t>
       </w:r>
       <w:r>
-        <w:t xml:space="preserve"> po jednym dla każdej osi(x,y)</w:t>
+        <w:t xml:space="preserve"> po jednym dla każdej osi</w:t>
+      </w:r>
+      <w:r>
+        <w:t xml:space="preserve"> </w:t>
+      </w:r>
+      <w:r>
+        <w:t>(x,y)</w:t>
       </w:r>
       <w:r>
         <w:t>.</w:t>
@@ -4750,7 +5410,6 @@
           <w:noProof/>
           <w:lang w:eastAsia="pl-PL"/>
         </w:rPr>
-        <w:lastRenderedPageBreak/>
         <w:drawing>
           <wp:inline distT="0" distB="0" distL="0" distR="0">
             <wp:extent cx="2380531" cy="2114550"/>
@@ -4798,15 +5457,71 @@
         </w:drawing>
       </w:r>
     </w:p>
+    <w:p>
+      <w:pPr>
+        <w:jc w:val="center"/>
+        <w:rPr>
+          <w:i/>
+          <w:sz w:val="22"/>
+        </w:rPr>
+      </w:pPr>
+      <w:r>
+        <w:rPr>
+          <w:b/>
+          <w:i/>
+          <w:sz w:val="22"/>
+        </w:rPr>
+        <w:t>Rysunek</w:t>
+      </w:r>
+      <w:r>
+        <w:rPr>
+          <w:b/>
+          <w:i/>
+          <w:sz w:val="22"/>
+        </w:rPr>
+        <w:t xml:space="preserve"> 13</w:t>
+      </w:r>
+      <w:r>
+        <w:rPr>
+          <w:b/>
+          <w:i/>
+          <w:sz w:val="22"/>
+        </w:rPr>
+        <w:t>.</w:t>
+      </w:r>
+      <w:r>
+        <w:rPr>
+          <w:i/>
+          <w:sz w:val="22"/>
+        </w:rPr>
+        <w:t xml:space="preserve"> </w:t>
+      </w:r>
+      <w:r>
+        <w:rPr>
+          <w:i/>
+          <w:sz w:val="22"/>
+        </w:rPr>
+        <w:t>Zasada działania histerezy.</w:t>
+      </w:r>
+    </w:p>
+    <w:p>
+      <w:pPr>
+        <w:jc w:val="center"/>
+      </w:pPr>
+    </w:p>
     <w:p/>
     <w:p>
       <w:pPr>
         <w:pStyle w:val="Nagwek2"/>
       </w:pPr>
-      <w:bookmarkStart w:id="19" w:name="_Toc94569401"/>
+      <w:bookmarkStart w:id="18" w:name="_Toc94569401"/>
       <w:r>
         <w:t>Wybrane fragmenty programu</w:t>
       </w:r>
+      <w:bookmarkEnd w:id="18"/>
+    </w:p>
+    <w:p>
+      <w:bookmarkStart w:id="19" w:name="_GoBack"/>
       <w:bookmarkEnd w:id="19"/>
     </w:p>
     <w:p>
@@ -4815,18 +5530,13 @@
       </w:r>
     </w:p>
     <w:p>
-      <w:r>
-        <w:rPr>
-          <w:noProof/>
-        </w:rPr>
-      </w:r>
       <w:r>
         <w:pict>
           <v:shapetype id="_x0000_t202" coordsize="21600,21600" o:spt="202" path="m,l,21600r21600,l21600,xe">
             <v:stroke joinstyle="miter"/>
             <v:path gradientshapeok="t" o:connecttype="rect"/>
           </v:shapetype>
-          <v:shape id="_x0000_s1027" type="#_x0000_t202" style="width:323.55pt;height:675.65pt;mso-position-horizontal-relative:char;mso-position-vertical-relative:line;mso-width-relative:margin;mso-height-relative:margin">
+          <v:shape id="_x0000_s1029" type="#_x0000_t202" style="width:323.55pt;height:675.65pt;mso-left-percent:-10001;mso-top-percent:-10001;mso-position-horizontal:absolute;mso-position-horizontal-relative:char;mso-position-vertical:absolute;mso-position-vertical-relative:line;mso-left-percent:-10001;mso-top-percent:-10001;mso-width-relative:margin;mso-height-relative:margin">
             <v:textbox>
               <w:txbxContent>
                 <w:p>
@@ -6518,13 +7228,8 @@
     <w:p/>
     <w:p>
       <w:r>
-        <w:rPr>
-          <w:noProof/>
-        </w:rPr>
-      </w:r>
-      <w:r>
         <w:pict>
-          <v:shape id="_x0000_s1028" type="#_x0000_t202" style="width:386.85pt;height:158.75pt;mso-position-horizontal-relative:char;mso-position-vertical-relative:line;mso-width-relative:margin;mso-height-relative:margin">
+          <v:shape id="_x0000_s1028" type="#_x0000_t202" style="width:386.85pt;height:158.75pt;mso-left-percent:-10001;mso-top-percent:-10001;mso-position-horizontal:absolute;mso-position-horizontal-relative:char;mso-position-vertical:absolute;mso-position-vertical-relative:line;mso-left-percent:-10001;mso-top-percent:-10001;mso-width-relative:margin;mso-height-relative:margin">
             <v:textbox>
               <w:txbxContent>
                 <w:p>
@@ -7108,7 +7813,6 @@
                 </w:p>
               </w:txbxContent>
             </v:textbox>
-            <w10:wrap type="none"/>
             <w10:anchorlock/>
           </v:shape>
         </w:pict>
@@ -7117,13 +7821,8 @@
     <w:p/>
     <w:p>
       <w:r>
-        <w:rPr>
-          <w:noProof/>
-        </w:rPr>
-      </w:r>
-      <w:r>
         <w:pict>
-          <v:shape id="_x0000_s1029" type="#_x0000_t202" style="width:386.85pt;height:153.8pt;mso-position-horizontal-relative:char;mso-position-vertical-relative:line;mso-width-relative:margin;mso-height-relative:margin">
+          <v:shape id="_x0000_s1027" type="#_x0000_t202" style="width:386.85pt;height:153.8pt;mso-left-percent:-10001;mso-top-percent:-10001;mso-position-horizontal:absolute;mso-position-horizontal-relative:char;mso-position-vertical:absolute;mso-position-vertical-relative:line;mso-left-percent:-10001;mso-top-percent:-10001;mso-width-relative:margin;mso-height-relative:margin">
             <v:textbox>
               <w:txbxContent>
                 <w:p>
@@ -7707,7 +8406,6 @@
                 </w:p>
               </w:txbxContent>
             </v:textbox>
-            <w10:wrap type="none"/>
             <w10:anchorlock/>
           </v:shape>
         </w:pict>
@@ -7715,13 +8413,8 @@
     </w:p>
     <w:p>
       <w:r>
-        <w:rPr>
-          <w:noProof/>
-        </w:rPr>
-      </w:r>
-      <w:r>
         <w:pict>
-          <v:shape id="_x0000_s1030" type="#_x0000_t202" style="width:368.45pt;height:428.7pt;mso-position-horizontal-relative:char;mso-position-vertical-relative:line;mso-width-relative:margin;mso-height-relative:margin">
+          <v:shape id="_x0000_s1026" type="#_x0000_t202" style="width:368.45pt;height:428.7pt;mso-left-percent:-10001;mso-top-percent:-10001;mso-position-horizontal:absolute;mso-position-horizontal-relative:char;mso-position-vertical:absolute;mso-position-vertical-relative:line;mso-left-percent:-10001;mso-top-percent:-10001;mso-width-relative:margin;mso-height-relative:margin">
             <v:textbox>
               <w:txbxContent>
                 <w:p>
@@ -8869,7 +9562,6 @@
                 </w:p>
               </w:txbxContent>
             </v:textbox>
-            <w10:wrap type="none"/>
             <w10:anchorlock/>
           </v:shape>
         </w:pict>
@@ -8956,9 +9648,127 @@
     </w:p>
     <w:p>
       <w:pPr>
+        <w:ind w:left="567" w:firstLine="0"/>
+      </w:pPr>
+      <w:r>
+        <w:t xml:space="preserve">[1] </w:t>
+      </w:r>
+      <w:r>
+        <w:t>Trzasko W.: Analiza wydajności dwuosiowego solarnego układu nadążnego. Pomiary Automatyka Robotyka Nr 1/2018</w:t>
+      </w:r>
+    </w:p>
+    <w:p>
+      <w:pPr>
+        <w:ind w:left="567" w:firstLine="0"/>
+      </w:pPr>
+      <w:r>
+        <w:t xml:space="preserve">[2] </w:t>
+      </w:r>
+      <w:hyperlink r:id="rId21" w:history="1">
+        <w:r>
+          <w:rPr>
+            <w:rStyle w:val="Hipercze"/>
+          </w:rPr>
+          <w:t>https://smartflower.com/</w:t>
+        </w:r>
+      </w:hyperlink>
+    </w:p>
+    <w:p>
+      <w:pPr>
+        <w:ind w:left="567" w:firstLine="0"/>
+        <w:rPr>
+          <w:color w:val="FF0000"/>
+        </w:rPr>
+      </w:pPr>
+      <w:r>
+        <w:t xml:space="preserve">[3] </w:t>
+      </w:r>
+      <w:r>
+        <w:t>https://www.browndoggadgets.com/products/dual-axis-smart-solar-tracker</w:t>
+      </w:r>
+    </w:p>
+    <w:p>
+      <w:pPr>
         <w:pStyle w:val="Literatura"/>
-      </w:pPr>
-      <w:hyperlink r:id="rId21" w:history="1">
+        <w:numPr>
+          <w:ilvl w:val="0"/>
+          <w:numId w:val="0"/>
+        </w:numPr>
+        <w:ind w:firstLine="567"/>
+      </w:pPr>
+      <w:r>
+        <w:t xml:space="preserve">[4] </w:t>
+      </w:r>
+      <w:hyperlink r:id="rId22" w:history="1">
+        <w:r>
+          <w:rPr>
+            <w:rStyle w:val="Hipercze"/>
+          </w:rPr>
+          <w:t>https://pl.wikipedia.org/wiki/Serwomechanizm</w:t>
+        </w:r>
+      </w:hyperlink>
+    </w:p>
+    <w:p>
+      <w:pPr>
+        <w:pStyle w:val="Literatura"/>
+        <w:numPr>
+          <w:ilvl w:val="0"/>
+          <w:numId w:val="0"/>
+        </w:numPr>
+        <w:ind w:left="567"/>
+      </w:pPr>
+      <w:r>
+        <w:t>[5]</w:t>
+      </w:r>
+      <w:r>
+        <w:t xml:space="preserve"> </w:t>
+      </w:r>
+      <w:hyperlink r:id="rId23" w:history="1">
+        <w:r>
+          <w:rPr>
+            <w:rStyle w:val="Hipercze"/>
+          </w:rPr>
+          <w:t>https://botland.com.pl/serwa-typu-medium/2303-serwo-powerhd-hd-1160a-</w:t>
+        </w:r>
+      </w:hyperlink>
+      <w:r>
+        <w:t>medium-6953524540047.html</w:t>
+      </w:r>
+    </w:p>
+    <w:p>
+      <w:pPr>
+        <w:pStyle w:val="Literatura"/>
+        <w:numPr>
+          <w:ilvl w:val="0"/>
+          <w:numId w:val="0"/>
+        </w:numPr>
+        <w:ind w:left="567"/>
+      </w:pPr>
+      <w:r>
+        <w:t xml:space="preserve">[6] </w:t>
+      </w:r>
+      <w:hyperlink r:id="rId24" w:history="1">
+        <w:r>
+          <w:rPr>
+            <w:rStyle w:val="Hipercze"/>
+          </w:rPr>
+          <w:t>https://botland.com.pl/serwa-typu-micro/16561-serwo-okystar-sg-90-micro-180-5904422326159.html</w:t>
+        </w:r>
+      </w:hyperlink>
+    </w:p>
+    <w:p>
+      <w:pPr>
+        <w:pStyle w:val="Literatura"/>
+        <w:numPr>
+          <w:ilvl w:val="0"/>
+          <w:numId w:val="0"/>
+        </w:numPr>
+        <w:ind w:left="567"/>
+      </w:pPr>
+      <w:r>
+        <w:t xml:space="preserve">[7] </w:t>
+      </w:r>
+      <w:hyperlink r:id="rId25" w:history="1">
         <w:r>
           <w:rPr>
             <w:rStyle w:val="Hipercze"/>
@@ -8970,32 +9780,27 @@
     <w:p>
       <w:pPr>
         <w:pStyle w:val="Literatura"/>
-      </w:pPr>
-      <w:hyperlink r:id="rId22" w:history="1">
-        <w:r>
-          <w:rPr>
-            <w:rStyle w:val="Hipercze"/>
-          </w:rPr>
-          <w:t>https://a.allegroimg.com/s720/1120e2/2acd76034f8f982e852ad468781e/Miernik-napiecia-amperomierz-0-100V-50A-Woltomierz</w:t>
-        </w:r>
-      </w:hyperlink>
+        <w:numPr>
+          <w:ilvl w:val="0"/>
+          <w:numId w:val="0"/>
+        </w:numPr>
+        <w:ind w:left="567"/>
+      </w:pPr>
+      <w:r>
+        <w:t xml:space="preserve">[8] </w:t>
+      </w:r>
+      <w:r>
+        <w:t>https://a.allegroimg.com/s720/1120e2/2acd76034f8f982e852ad468781e/Miernik-napiecia-amperomierz-0-100V-50A-Woltomierz</w:t>
+      </w:r>
     </w:p>
     <w:p>
       <w:pPr>
         <w:pStyle w:val="Literatura"/>
-        <w:rPr>
-          <w:rFonts w:cs="Times New Roman"/>
-        </w:rPr>
-      </w:pPr>
-      <w:hyperlink r:id="rId23" w:history="1">
-        <w:r>
-          <w:rPr>
-            <w:rStyle w:val="Hipercze"/>
-            <w:rFonts w:cs="Times New Roman"/>
-          </w:rPr>
-          <w:t>https://pl.wikipedia.org/wiki/Serwomechanizm</w:t>
-        </w:r>
-      </w:hyperlink>
+        <w:numPr>
+          <w:ilvl w:val="0"/>
+          <w:numId w:val="0"/>
+        </w:numPr>
+      </w:pPr>
     </w:p>
     <w:p>
       <w:pPr>
@@ -9013,23 +9818,6 @@
     <w:p>
       <w:pPr>
         <w:pStyle w:val="Literatura"/>
-        <w:rPr>
-          <w:rFonts w:cs="Times New Roman"/>
-        </w:rPr>
-      </w:pPr>
-      <w:hyperlink r:id="rId24" w:history="1">
-        <w:r>
-          <w:rPr>
-            <w:rStyle w:val="Hipercze"/>
-            <w:rFonts w:cs="Times New Roman"/>
-          </w:rPr>
-          <w:t>https://botland.com.pl/serwa-typu-medium/2303-serwo-powerhd-hd-1160a-medium-6953524540047.html</w:t>
-        </w:r>
-      </w:hyperlink>
-    </w:p>
-    <w:p>
-      <w:pPr>
-        <w:pStyle w:val="Literatura"/>
         <w:numPr>
           <w:ilvl w:val="0"/>
           <w:numId w:val="0"/>
@@ -9039,23 +9827,6 @@
           <w:rFonts w:cs="Times New Roman"/>
         </w:rPr>
       </w:pPr>
-    </w:p>
-    <w:p>
-      <w:pPr>
-        <w:pStyle w:val="Literatura"/>
-        <w:rPr>
-          <w:rFonts w:cs="Times New Roman"/>
-        </w:rPr>
-      </w:pPr>
-      <w:hyperlink r:id="rId25" w:history="1">
-        <w:r>
-          <w:rPr>
-            <w:rStyle w:val="Hipercze"/>
-            <w:rFonts w:cs="Times New Roman"/>
-          </w:rPr>
-          <w:t>https://botland.com.pl/serwa-typu-micro/16561-serwo-okystar-sg-90-micro-180-5904422326159.html</w:t>
-        </w:r>
-      </w:hyperlink>
     </w:p>
     <w:p>
       <w:pPr>
@@ -9094,8 +9865,8 @@
 </file>
 
 <file path=word/endnotes.xml><?xml version="1.0" encoding="utf-8"?>
-<w:endnotes xmlns:ve="http://schemas.openxmlformats.org/markup-compatibility/2006" xmlns:o="urn:schemas-microsoft-com:office:office" xmlns:r="http://schemas.openxmlformats.org/officeDocument/2006/relationships" xmlns:m="http://schemas.openxmlformats.org/officeDocument/2006/math" xmlns:v="urn:schemas-microsoft-com:vml" xmlns:wp="http://schemas.openxmlformats.org/drawingml/2006/wordprocessingDrawing" xmlns:w10="urn:schemas-microsoft-com:office:word" xmlns:w="http://schemas.openxmlformats.org/wordprocessingml/2006/main" xmlns:wne="http://schemas.microsoft.com/office/word/2006/wordml">
-  <w:endnote w:type="separator" w:id="0">
+<w:endnotes xmlns:wpc="http://schemas.microsoft.com/office/word/2010/wordprocessingCanvas" xmlns:cx="http://schemas.microsoft.com/office/drawing/2014/chartex" xmlns:cx1="http://schemas.microsoft.com/office/drawing/2015/9/8/chartex" xmlns:mc="http://schemas.openxmlformats.org/markup-compatibility/2006" xmlns:o="urn:schemas-microsoft-com:office:office" xmlns:r="http://schemas.openxmlformats.org/officeDocument/2006/relationships" xmlns:m="http://schemas.openxmlformats.org/officeDocument/2006/math" xmlns:v="urn:schemas-microsoft-com:vml" xmlns:wp14="http://schemas.microsoft.com/office/word/2010/wordprocessingDrawing" xmlns:wp="http://schemas.openxmlformats.org/drawingml/2006/wordprocessingDrawing" xmlns:w10="urn:schemas-microsoft-com:office:word" xmlns:w="http://schemas.openxmlformats.org/wordprocessingml/2006/main" xmlns:w14="http://schemas.microsoft.com/office/word/2010/wordml" xmlns:w15="http://schemas.microsoft.com/office/word/2012/wordml" xmlns:w16se="http://schemas.microsoft.com/office/word/2015/wordml/symex" xmlns:wpg="http://schemas.microsoft.com/office/word/2010/wordprocessingGroup" xmlns:wpi="http://schemas.microsoft.com/office/word/2010/wordprocessingInk" xmlns:wne="http://schemas.microsoft.com/office/word/2006/wordml" xmlns:wps="http://schemas.microsoft.com/office/word/2010/wordprocessingShape" mc:Ignorable="w14 w15 w16se wp14">
+  <w:endnote w:type="separator" w:id="-1">
     <w:p>
       <w:pPr>
         <w:spacing w:after="0" w:line="240" w:lineRule="auto"/>
@@ -9105,7 +9876,7 @@
       </w:r>
     </w:p>
   </w:endnote>
-  <w:endnote w:type="continuationSeparator" w:id="1">
+  <w:endnote w:type="continuationSeparator" w:id="0">
     <w:p>
       <w:pPr>
         <w:spacing w:after="0" w:line="240" w:lineRule="auto"/>
@@ -9119,7 +9890,7 @@
 </file>
 
 <file path=word/footer1.xml><?xml version="1.0" encoding="utf-8"?>
-<w:ftr xmlns:ve="http://schemas.openxmlformats.org/markup-compatibility/2006" xmlns:o="urn:schemas-microsoft-com:office:office" xmlns:r="http://schemas.openxmlformats.org/officeDocument/2006/relationships" xmlns:m="http://schemas.openxmlformats.org/officeDocument/2006/math" xmlns:v="urn:schemas-microsoft-com:vml" xmlns:wp="http://schemas.openxmlformats.org/drawingml/2006/wordprocessingDrawing" xmlns:w10="urn:schemas-microsoft-com:office:word" xmlns:w="http://schemas.openxmlformats.org/wordprocessingml/2006/main" xmlns:wne="http://schemas.microsoft.com/office/word/2006/wordml">
+<w:ftr xmlns:wpc="http://schemas.microsoft.com/office/word/2010/wordprocessingCanvas" xmlns:cx="http://schemas.microsoft.com/office/drawing/2014/chartex" xmlns:cx1="http://schemas.microsoft.com/office/drawing/2015/9/8/chartex" xmlns:mc="http://schemas.openxmlformats.org/markup-compatibility/2006" xmlns:o="urn:schemas-microsoft-com:office:office" xmlns:r="http://schemas.openxmlformats.org/officeDocument/2006/relationships" xmlns:m="http://schemas.openxmlformats.org/officeDocument/2006/math" xmlns:v="urn:schemas-microsoft-com:vml" xmlns:wp14="http://schemas.microsoft.com/office/word/2010/wordprocessingDrawing" xmlns:wp="http://schemas.openxmlformats.org/drawingml/2006/wordprocessingDrawing" xmlns:w10="urn:schemas-microsoft-com:office:word" xmlns:w="http://schemas.openxmlformats.org/wordprocessingml/2006/main" xmlns:w14="http://schemas.microsoft.com/office/word/2010/wordml" xmlns:w15="http://schemas.microsoft.com/office/word/2012/wordml" xmlns:w16se="http://schemas.microsoft.com/office/word/2015/wordml/symex" xmlns:wpg="http://schemas.microsoft.com/office/word/2010/wordprocessingGroup" xmlns:wpi="http://schemas.microsoft.com/office/word/2010/wordprocessingInk" xmlns:wne="http://schemas.microsoft.com/office/word/2006/wordml" xmlns:wps="http://schemas.microsoft.com/office/word/2010/wordprocessingShape" mc:Ignorable="w14 w15 w16se wp14">
   <w:sdt>
     <w:sdtPr>
       <w:id w:val="116676870"/>
@@ -9128,6 +9899,7 @@
         <w:docPartUnique/>
       </w:docPartObj>
     </w:sdtPr>
+    <w:sdtEndPr/>
     <w:sdtContent>
       <w:p>
         <w:pPr>
@@ -9138,14 +9910,27 @@
             <w:sz w:val="22"/>
           </w:rPr>
         </w:pPr>
-        <w:fldSimple w:instr=" PAGE   \* MERGEFORMAT ">
-          <w:r>
-            <w:rPr>
-              <w:noProof/>
-            </w:rPr>
-            <w:t>17</w:t>
-          </w:r>
-        </w:fldSimple>
+        <w:r>
+          <w:fldChar w:fldCharType="begin"/>
+        </w:r>
+        <w:r>
+          <w:instrText xml:space="preserve"> PAGE   \* MERGEFORMAT </w:instrText>
+        </w:r>
+        <w:r>
+          <w:fldChar w:fldCharType="separate"/>
+        </w:r>
+        <w:r>
+          <w:rPr>
+            <w:noProof/>
+          </w:rPr>
+          <w:t>13</w:t>
+        </w:r>
+        <w:r>
+          <w:rPr>
+            <w:noProof/>
+          </w:rPr>
+          <w:fldChar w:fldCharType="end"/>
+        </w:r>
       </w:p>
     </w:sdtContent>
   </w:sdt>
@@ -9153,7 +9938,7 @@
 </file>
 
 <file path=word/footer2.xml><?xml version="1.0" encoding="utf-8"?>
-<w:ftr xmlns:ve="http://schemas.openxmlformats.org/markup-compatibility/2006" xmlns:o="urn:schemas-microsoft-com:office:office" xmlns:r="http://schemas.openxmlformats.org/officeDocument/2006/relationships" xmlns:m="http://schemas.openxmlformats.org/officeDocument/2006/math" xmlns:v="urn:schemas-microsoft-com:vml" xmlns:wp="http://schemas.openxmlformats.org/drawingml/2006/wordprocessingDrawing" xmlns:w10="urn:schemas-microsoft-com:office:word" xmlns:w="http://schemas.openxmlformats.org/wordprocessingml/2006/main" xmlns:wne="http://schemas.microsoft.com/office/word/2006/wordml">
+<w:ftr xmlns:wpc="http://schemas.microsoft.com/office/word/2010/wordprocessingCanvas" xmlns:cx="http://schemas.microsoft.com/office/drawing/2014/chartex" xmlns:cx1="http://schemas.microsoft.com/office/drawing/2015/9/8/chartex" xmlns:mc="http://schemas.openxmlformats.org/markup-compatibility/2006" xmlns:o="urn:schemas-microsoft-com:office:office" xmlns:r="http://schemas.openxmlformats.org/officeDocument/2006/relationships" xmlns:m="http://schemas.openxmlformats.org/officeDocument/2006/math" xmlns:v="urn:schemas-microsoft-com:vml" xmlns:wp14="http://schemas.microsoft.com/office/word/2010/wordprocessingDrawing" xmlns:wp="http://schemas.openxmlformats.org/drawingml/2006/wordprocessingDrawing" xmlns:w10="urn:schemas-microsoft-com:office:word" xmlns:w="http://schemas.openxmlformats.org/wordprocessingml/2006/main" xmlns:w14="http://schemas.microsoft.com/office/word/2010/wordml" xmlns:w15="http://schemas.microsoft.com/office/word/2012/wordml" xmlns:w16se="http://schemas.microsoft.com/office/word/2015/wordml/symex" xmlns:wpg="http://schemas.microsoft.com/office/word/2010/wordprocessingGroup" xmlns:wpi="http://schemas.microsoft.com/office/word/2010/wordprocessingInk" xmlns:wne="http://schemas.microsoft.com/office/word/2006/wordml" xmlns:wps="http://schemas.microsoft.com/office/word/2010/wordprocessingShape" mc:Ignorable="w14 w15 w16se wp14">
   <w:p>
     <w:pPr>
       <w:pStyle w:val="Stopka"/>
@@ -9206,8 +9991,8 @@
 </file>
 
 <file path=word/footnotes.xml><?xml version="1.0" encoding="utf-8"?>
-<w:footnotes xmlns:ve="http://schemas.openxmlformats.org/markup-compatibility/2006" xmlns:o="urn:schemas-microsoft-com:office:office" xmlns:r="http://schemas.openxmlformats.org/officeDocument/2006/relationships" xmlns:m="http://schemas.openxmlformats.org/officeDocument/2006/math" xmlns:v="urn:schemas-microsoft-com:vml" xmlns:wp="http://schemas.openxmlformats.org/drawingml/2006/wordprocessingDrawing" xmlns:w10="urn:schemas-microsoft-com:office:word" xmlns:w="http://schemas.openxmlformats.org/wordprocessingml/2006/main" xmlns:wne="http://schemas.microsoft.com/office/word/2006/wordml">
-  <w:footnote w:type="separator" w:id="0">
+<w:footnotes xmlns:wpc="http://schemas.microsoft.com/office/word/2010/wordprocessingCanvas" xmlns:cx="http://schemas.microsoft.com/office/drawing/2014/chartex" xmlns:cx1="http://schemas.microsoft.com/office/drawing/2015/9/8/chartex" xmlns:mc="http://schemas.openxmlformats.org/markup-compatibility/2006" xmlns:o="urn:schemas-microsoft-com:office:office" xmlns:r="http://schemas.openxmlformats.org/officeDocument/2006/relationships" xmlns:m="http://schemas.openxmlformats.org/officeDocument/2006/math" xmlns:v="urn:schemas-microsoft-com:vml" xmlns:wp14="http://schemas.microsoft.com/office/word/2010/wordprocessingDrawing" xmlns:wp="http://schemas.openxmlformats.org/drawingml/2006/wordprocessingDrawing" xmlns:w10="urn:schemas-microsoft-com:office:word" xmlns:w="http://schemas.openxmlformats.org/wordprocessingml/2006/main" xmlns:w14="http://schemas.microsoft.com/office/word/2010/wordml" xmlns:w15="http://schemas.microsoft.com/office/word/2012/wordml" xmlns:w16se="http://schemas.microsoft.com/office/word/2015/wordml/symex" xmlns:wpg="http://schemas.microsoft.com/office/word/2010/wordprocessingGroup" xmlns:wpi="http://schemas.microsoft.com/office/word/2010/wordprocessingInk" xmlns:wne="http://schemas.microsoft.com/office/word/2006/wordml" xmlns:wps="http://schemas.microsoft.com/office/word/2010/wordprocessingShape" mc:Ignorable="w14 w15 w16se wp14">
+  <w:footnote w:type="separator" w:id="-1">
     <w:p>
       <w:pPr>
         <w:spacing w:after="0" w:line="240" w:lineRule="auto"/>
@@ -9217,7 +10002,7 @@
       </w:r>
     </w:p>
   </w:footnote>
-  <w:footnote w:type="continuationSeparator" w:id="1">
+  <w:footnote w:type="continuationSeparator" w:id="0">
     <w:p>
       <w:pPr>
         <w:spacing w:after="0" w:line="240" w:lineRule="auto"/>
@@ -9231,7 +10016,7 @@
 </file>
 
 <file path=word/header1.xml><?xml version="1.0" encoding="utf-8"?>
-<w:hdr xmlns:ve="http://schemas.openxmlformats.org/markup-compatibility/2006" xmlns:o="urn:schemas-microsoft-com:office:office" xmlns:r="http://schemas.openxmlformats.org/officeDocument/2006/relationships" xmlns:m="http://schemas.openxmlformats.org/officeDocument/2006/math" xmlns:v="urn:schemas-microsoft-com:vml" xmlns:wp="http://schemas.openxmlformats.org/drawingml/2006/wordprocessingDrawing" xmlns:w10="urn:schemas-microsoft-com:office:word" xmlns:w="http://schemas.openxmlformats.org/wordprocessingml/2006/main" xmlns:wne="http://schemas.microsoft.com/office/word/2006/wordml">
+<w:hdr xmlns:wpc="http://schemas.microsoft.com/office/word/2010/wordprocessingCanvas" xmlns:cx="http://schemas.microsoft.com/office/drawing/2014/chartex" xmlns:cx1="http://schemas.microsoft.com/office/drawing/2015/9/8/chartex" xmlns:mc="http://schemas.openxmlformats.org/markup-compatibility/2006" xmlns:o="urn:schemas-microsoft-com:office:office" xmlns:r="http://schemas.openxmlformats.org/officeDocument/2006/relationships" xmlns:m="http://schemas.openxmlformats.org/officeDocument/2006/math" xmlns:v="urn:schemas-microsoft-com:vml" xmlns:wp14="http://schemas.microsoft.com/office/word/2010/wordprocessingDrawing" xmlns:wp="http://schemas.openxmlformats.org/drawingml/2006/wordprocessingDrawing" xmlns:w10="urn:schemas-microsoft-com:office:word" xmlns:w="http://schemas.openxmlformats.org/wordprocessingml/2006/main" xmlns:w14="http://schemas.microsoft.com/office/word/2010/wordml" xmlns:w15="http://schemas.microsoft.com/office/word/2012/wordml" xmlns:w16se="http://schemas.microsoft.com/office/word/2015/wordml/symex" xmlns:wpg="http://schemas.microsoft.com/office/word/2010/wordprocessingGroup" xmlns:wpi="http://schemas.microsoft.com/office/word/2010/wordprocessingInk" xmlns:wne="http://schemas.microsoft.com/office/word/2006/wordml" xmlns:wps="http://schemas.microsoft.com/office/word/2010/wordprocessingShape" mc:Ignorable="w14 w15 w16se wp14">
   <w:p>
     <w:pPr>
       <w:pStyle w:val="Nagwek"/>
@@ -9242,8 +10027,8 @@
 </file>
 
 <file path=word/numbering.xml><?xml version="1.0" encoding="utf-8"?>
-<w:numbering xmlns:ve="http://schemas.openxmlformats.org/markup-compatibility/2006" xmlns:o="urn:schemas-microsoft-com:office:office" xmlns:r="http://schemas.openxmlformats.org/officeDocument/2006/relationships" xmlns:m="http://schemas.openxmlformats.org/officeDocument/2006/math" xmlns:v="urn:schemas-microsoft-com:vml" xmlns:wp="http://schemas.openxmlformats.org/drawingml/2006/wordprocessingDrawing" xmlns:w10="urn:schemas-microsoft-com:office:word" xmlns:w="http://schemas.openxmlformats.org/wordprocessingml/2006/main" xmlns:wne="http://schemas.microsoft.com/office/word/2006/wordml">
-  <w:abstractNum w:abstractNumId="0">
+<w:numbering xmlns:wpc="http://schemas.microsoft.com/office/word/2010/wordprocessingCanvas" xmlns:cx="http://schemas.microsoft.com/office/drawing/2014/chartex" xmlns:cx1="http://schemas.microsoft.com/office/drawing/2015/9/8/chartex" xmlns:mc="http://schemas.openxmlformats.org/markup-compatibility/2006" xmlns:o="urn:schemas-microsoft-com:office:office" xmlns:r="http://schemas.openxmlformats.org/officeDocument/2006/relationships" xmlns:m="http://schemas.openxmlformats.org/officeDocument/2006/math" xmlns:v="urn:schemas-microsoft-com:vml" xmlns:wp14="http://schemas.microsoft.com/office/word/2010/wordprocessingDrawing" xmlns:wp="http://schemas.openxmlformats.org/drawingml/2006/wordprocessingDrawing" xmlns:w10="urn:schemas-microsoft-com:office:word" xmlns:w="http://schemas.openxmlformats.org/wordprocessingml/2006/main" xmlns:w14="http://schemas.microsoft.com/office/word/2010/wordml" xmlns:w15="http://schemas.microsoft.com/office/word/2012/wordml" xmlns:w16se="http://schemas.microsoft.com/office/word/2015/wordml/symex" xmlns:wpg="http://schemas.microsoft.com/office/word/2010/wordprocessingGroup" xmlns:wpi="http://schemas.microsoft.com/office/word/2010/wordprocessingInk" xmlns:wne="http://schemas.microsoft.com/office/word/2006/wordml" xmlns:wps="http://schemas.microsoft.com/office/word/2010/wordprocessingShape" mc:Ignorable="w14 w15 w16se wp14">
+  <w:abstractNum w:abstractNumId="0" w15:restartNumberingAfterBreak="0">
     <w:nsid w:val="03A172F5"/>
     <w:multiLevelType w:val="multilevel"/>
     <w:tmpl w:val="071E8206"/>
@@ -9329,7 +10114,7 @@
       </w:pPr>
     </w:lvl>
   </w:abstractNum>
-  <w:abstractNum w:abstractNumId="1">
+  <w:abstractNum w:abstractNumId="1" w15:restartNumberingAfterBreak="0">
     <w:nsid w:val="059317F6"/>
     <w:multiLevelType w:val="multilevel"/>
     <w:tmpl w:val="DB7CB276"/>
@@ -9442,7 +10227,7 @@
       </w:pPr>
     </w:lvl>
   </w:abstractNum>
-  <w:abstractNum w:abstractNumId="2">
+  <w:abstractNum w:abstractNumId="2" w15:restartNumberingAfterBreak="0">
     <w:nsid w:val="05A83873"/>
     <w:multiLevelType w:val="multilevel"/>
     <w:tmpl w:val="C59EF0E4"/>
@@ -9555,7 +10340,7 @@
       </w:pPr>
     </w:lvl>
   </w:abstractNum>
-  <w:abstractNum w:abstractNumId="3">
+  <w:abstractNum w:abstractNumId="3" w15:restartNumberingAfterBreak="0">
     <w:nsid w:val="09430A2E"/>
     <w:multiLevelType w:val="multilevel"/>
     <w:tmpl w:val="0415001D"/>
@@ -9641,7 +10426,7 @@
       </w:pPr>
     </w:lvl>
   </w:abstractNum>
-  <w:abstractNum w:abstractNumId="4">
+  <w:abstractNum w:abstractNumId="4" w15:restartNumberingAfterBreak="0">
     <w:nsid w:val="0C8577C7"/>
     <w:multiLevelType w:val="hybridMultilevel"/>
     <w:tmpl w:val="D1400F1C"/>
@@ -9727,7 +10512,7 @@
       </w:pPr>
     </w:lvl>
   </w:abstractNum>
-  <w:abstractNum w:abstractNumId="5">
+  <w:abstractNum w:abstractNumId="5" w15:restartNumberingAfterBreak="0">
     <w:nsid w:val="0E8537AF"/>
     <w:multiLevelType w:val="multilevel"/>
     <w:tmpl w:val="FF6ED424"/>
@@ -9813,7 +10598,7 @@
       </w:pPr>
     </w:lvl>
   </w:abstractNum>
-  <w:abstractNum w:abstractNumId="6">
+  <w:abstractNum w:abstractNumId="6" w15:restartNumberingAfterBreak="0">
     <w:nsid w:val="0EE6342E"/>
     <w:multiLevelType w:val="hybridMultilevel"/>
     <w:tmpl w:val="313E7C76"/>
@@ -9899,7 +10684,7 @@
       </w:pPr>
     </w:lvl>
   </w:abstractNum>
-  <w:abstractNum w:abstractNumId="7">
+  <w:abstractNum w:abstractNumId="7" w15:restartNumberingAfterBreak="0">
     <w:nsid w:val="100C6019"/>
     <w:multiLevelType w:val="hybridMultilevel"/>
     <w:tmpl w:val="EECA65A8"/>
@@ -9985,7 +10770,7 @@
       </w:pPr>
     </w:lvl>
   </w:abstractNum>
-  <w:abstractNum w:abstractNumId="8">
+  <w:abstractNum w:abstractNumId="8" w15:restartNumberingAfterBreak="0">
     <w:nsid w:val="15A21998"/>
     <w:multiLevelType w:val="hybridMultilevel"/>
     <w:tmpl w:val="9C0E4B30"/>
@@ -10071,7 +10856,7 @@
       </w:pPr>
     </w:lvl>
   </w:abstractNum>
-  <w:abstractNum w:abstractNumId="9">
+  <w:abstractNum w:abstractNumId="9" w15:restartNumberingAfterBreak="0">
     <w:nsid w:val="17170830"/>
     <w:multiLevelType w:val="hybridMultilevel"/>
     <w:tmpl w:val="78EC8212"/>
@@ -10184,7 +10969,7 @@
       </w:rPr>
     </w:lvl>
   </w:abstractNum>
-  <w:abstractNum w:abstractNumId="10">
+  <w:abstractNum w:abstractNumId="10" w15:restartNumberingAfterBreak="0">
     <w:nsid w:val="1A5A2E39"/>
     <w:multiLevelType w:val="hybridMultilevel"/>
     <w:tmpl w:val="CB2AA586"/>
@@ -10273,7 +11058,7 @@
       </w:pPr>
     </w:lvl>
   </w:abstractNum>
-  <w:abstractNum w:abstractNumId="11">
+  <w:abstractNum w:abstractNumId="11" w15:restartNumberingAfterBreak="0">
     <w:nsid w:val="1C5D41DC"/>
     <w:multiLevelType w:val="multilevel"/>
     <w:tmpl w:val="91CEFA1E"/>
@@ -10359,7 +11144,7 @@
       </w:pPr>
     </w:lvl>
   </w:abstractNum>
-  <w:abstractNum w:abstractNumId="12">
+  <w:abstractNum w:abstractNumId="12" w15:restartNumberingAfterBreak="0">
     <w:nsid w:val="22170AF4"/>
     <w:multiLevelType w:val="hybridMultilevel"/>
     <w:tmpl w:val="CA467F0E"/>
@@ -10448,7 +11233,7 @@
       </w:pPr>
     </w:lvl>
   </w:abstractNum>
-  <w:abstractNum w:abstractNumId="13">
+  <w:abstractNum w:abstractNumId="13" w15:restartNumberingAfterBreak="0">
     <w:nsid w:val="296657DD"/>
     <w:multiLevelType w:val="multilevel"/>
     <w:tmpl w:val="0415001F"/>
@@ -10537,7 +11322,7 @@
       </w:pPr>
     </w:lvl>
   </w:abstractNum>
-  <w:abstractNum w:abstractNumId="14">
+  <w:abstractNum w:abstractNumId="14" w15:restartNumberingAfterBreak="0">
     <w:nsid w:val="29BE0977"/>
     <w:multiLevelType w:val="multilevel"/>
     <w:tmpl w:val="0415001F"/>
@@ -10623,7 +11408,7 @@
       </w:pPr>
     </w:lvl>
   </w:abstractNum>
-  <w:abstractNum w:abstractNumId="15">
+  <w:abstractNum w:abstractNumId="15" w15:restartNumberingAfterBreak="0">
     <w:nsid w:val="2E622758"/>
     <w:multiLevelType w:val="multilevel"/>
     <w:tmpl w:val="0415001F"/>
@@ -10709,7 +11494,7 @@
       </w:pPr>
     </w:lvl>
   </w:abstractNum>
-  <w:abstractNum w:abstractNumId="16">
+  <w:abstractNum w:abstractNumId="16" w15:restartNumberingAfterBreak="0">
     <w:nsid w:val="36C563F7"/>
     <w:multiLevelType w:val="multilevel"/>
     <w:tmpl w:val="8A0C7A78"/>
@@ -10822,7 +11607,7 @@
       </w:pPr>
     </w:lvl>
   </w:abstractNum>
-  <w:abstractNum w:abstractNumId="17">
+  <w:abstractNum w:abstractNumId="17" w15:restartNumberingAfterBreak="0">
     <w:nsid w:val="411041EB"/>
     <w:multiLevelType w:val="hybridMultilevel"/>
     <w:tmpl w:val="A65816FC"/>
@@ -10915,7 +11700,7 @@
       </w:pPr>
     </w:lvl>
   </w:abstractNum>
-  <w:abstractNum w:abstractNumId="18">
+  <w:abstractNum w:abstractNumId="18" w15:restartNumberingAfterBreak="0">
     <w:nsid w:val="4A6A1986"/>
     <w:multiLevelType w:val="multilevel"/>
     <w:tmpl w:val="C60A2694"/>
@@ -11064,7 +11849,7 @@
       </w:rPr>
     </w:lvl>
   </w:abstractNum>
-  <w:abstractNum w:abstractNumId="19">
+  <w:abstractNum w:abstractNumId="19" w15:restartNumberingAfterBreak="0">
     <w:nsid w:val="4E0130A6"/>
     <w:multiLevelType w:val="multilevel"/>
     <w:tmpl w:val="F0E6629A"/>
@@ -11150,7 +11935,7 @@
       </w:pPr>
     </w:lvl>
   </w:abstractNum>
-  <w:abstractNum w:abstractNumId="20">
+  <w:abstractNum w:abstractNumId="20" w15:restartNumberingAfterBreak="0">
     <w:nsid w:val="4E014634"/>
     <w:multiLevelType w:val="hybridMultilevel"/>
     <w:tmpl w:val="DC36B398"/>
@@ -11263,7 +12048,7 @@
       </w:rPr>
     </w:lvl>
   </w:abstractNum>
-  <w:abstractNum w:abstractNumId="21">
+  <w:abstractNum w:abstractNumId="21" w15:restartNumberingAfterBreak="0">
     <w:nsid w:val="57146103"/>
     <w:multiLevelType w:val="hybridMultilevel"/>
     <w:tmpl w:val="B96C1A64"/>
@@ -11356,7 +12141,7 @@
       </w:pPr>
     </w:lvl>
   </w:abstractNum>
-  <w:abstractNum w:abstractNumId="22">
+  <w:abstractNum w:abstractNumId="22" w15:restartNumberingAfterBreak="0">
     <w:nsid w:val="58E470F3"/>
     <w:multiLevelType w:val="hybridMultilevel"/>
     <w:tmpl w:val="C51EBC24"/>
@@ -11442,7 +12227,7 @@
       </w:pPr>
     </w:lvl>
   </w:abstractNum>
-  <w:abstractNum w:abstractNumId="23">
+  <w:abstractNum w:abstractNumId="23" w15:restartNumberingAfterBreak="0">
     <w:nsid w:val="5D93241A"/>
     <w:multiLevelType w:val="multilevel"/>
     <w:tmpl w:val="84D2F984"/>
@@ -11528,7 +12313,7 @@
       </w:pPr>
     </w:lvl>
   </w:abstractNum>
-  <w:abstractNum w:abstractNumId="24">
+  <w:abstractNum w:abstractNumId="24" w15:restartNumberingAfterBreak="0">
     <w:nsid w:val="5ECF748C"/>
     <w:multiLevelType w:val="multilevel"/>
     <w:tmpl w:val="EC807E42"/>
@@ -11654,7 +12439,7 @@
       </w:rPr>
     </w:lvl>
   </w:abstractNum>
-  <w:abstractNum w:abstractNumId="25">
+  <w:abstractNum w:abstractNumId="25" w15:restartNumberingAfterBreak="0">
     <w:nsid w:val="600D1EE3"/>
     <w:multiLevelType w:val="multilevel"/>
     <w:tmpl w:val="55D891A0"/>
@@ -11767,7 +12552,7 @@
       </w:rPr>
     </w:lvl>
   </w:abstractNum>
-  <w:abstractNum w:abstractNumId="26">
+  <w:abstractNum w:abstractNumId="26" w15:restartNumberingAfterBreak="0">
     <w:nsid w:val="616F38EF"/>
     <w:multiLevelType w:val="multilevel"/>
     <w:tmpl w:val="C4AC6E22"/>
@@ -11880,7 +12665,7 @@
       </w:pPr>
     </w:lvl>
   </w:abstractNum>
-  <w:abstractNum w:abstractNumId="27">
+  <w:abstractNum w:abstractNumId="27" w15:restartNumberingAfterBreak="0">
     <w:nsid w:val="66D246AE"/>
     <w:multiLevelType w:val="hybridMultilevel"/>
     <w:tmpl w:val="958EE056"/>
@@ -11966,7 +12751,7 @@
       </w:pPr>
     </w:lvl>
   </w:abstractNum>
-  <w:abstractNum w:abstractNumId="28">
+  <w:abstractNum w:abstractNumId="28" w15:restartNumberingAfterBreak="0">
     <w:nsid w:val="69897B09"/>
     <w:multiLevelType w:val="hybridMultilevel"/>
     <w:tmpl w:val="140EDE4C"/>
@@ -12058,7 +12843,7 @@
       </w:pPr>
     </w:lvl>
   </w:abstractNum>
-  <w:abstractNum w:abstractNumId="29">
+  <w:abstractNum w:abstractNumId="29" w15:restartNumberingAfterBreak="0">
     <w:nsid w:val="69B060DD"/>
     <w:multiLevelType w:val="multilevel"/>
     <w:tmpl w:val="0415001F"/>
@@ -12144,7 +12929,7 @@
       </w:pPr>
     </w:lvl>
   </w:abstractNum>
-  <w:abstractNum w:abstractNumId="30">
+  <w:abstractNum w:abstractNumId="30" w15:restartNumberingAfterBreak="0">
     <w:nsid w:val="6B8E638C"/>
     <w:multiLevelType w:val="hybridMultilevel"/>
     <w:tmpl w:val="6DF01188"/>
@@ -12237,7 +13022,7 @@
       </w:pPr>
     </w:lvl>
   </w:abstractNum>
-  <w:abstractNum w:abstractNumId="31">
+  <w:abstractNum w:abstractNumId="31" w15:restartNumberingAfterBreak="0">
     <w:nsid w:val="6D5D5103"/>
     <w:multiLevelType w:val="hybridMultilevel"/>
     <w:tmpl w:val="7BFA95F2"/>
@@ -12326,7 +13111,7 @@
       </w:pPr>
     </w:lvl>
   </w:abstractNum>
-  <w:abstractNum w:abstractNumId="32">
+  <w:abstractNum w:abstractNumId="32" w15:restartNumberingAfterBreak="0">
     <w:nsid w:val="6F363C9F"/>
     <w:multiLevelType w:val="multilevel"/>
     <w:tmpl w:val="0415001F"/>
@@ -12412,7 +13197,7 @@
       </w:pPr>
     </w:lvl>
   </w:abstractNum>
-  <w:abstractNum w:abstractNumId="33">
+  <w:abstractNum w:abstractNumId="33" w15:restartNumberingAfterBreak="0">
     <w:nsid w:val="7EDD4417"/>
     <w:multiLevelType w:val="hybridMultilevel"/>
     <w:tmpl w:val="086670C6"/>
@@ -12656,7 +13441,7 @@
 </file>
 
 <file path=word/styles.xml><?xml version="1.0" encoding="utf-8"?>
-<w:styles xmlns:r="http://schemas.openxmlformats.org/officeDocument/2006/relationships" xmlns:w="http://schemas.openxmlformats.org/wordprocessingml/2006/main">
+<w:styles xmlns:mc="http://schemas.openxmlformats.org/markup-compatibility/2006" xmlns:r="http://schemas.openxmlformats.org/officeDocument/2006/relationships" xmlns:w="http://schemas.openxmlformats.org/wordprocessingml/2006/main" xmlns:w14="http://schemas.microsoft.com/office/word/2010/wordml" xmlns:w15="http://schemas.microsoft.com/office/word/2012/wordml" xmlns:w16se="http://schemas.microsoft.com/office/word/2015/wordml/symex" mc:Ignorable="w14 w15 w16se">
   <w:docDefaults>
     <w:rPrDefault>
       <w:rPr>
@@ -12672,144 +13457,378 @@
       </w:pPr>
     </w:pPrDefault>
   </w:docDefaults>
-  <w:latentStyles w:defLockedState="0" w:defUIPriority="99" w:defSemiHidden="1" w:defUnhideWhenUsed="1" w:defQFormat="0" w:count="267">
-    <w:lsdException w:name="Normal" w:semiHidden="0" w:uiPriority="0" w:unhideWhenUsed="0" w:qFormat="1"/>
-    <w:lsdException w:name="heading 1" w:semiHidden="0" w:uiPriority="9" w:unhideWhenUsed="0" w:qFormat="1"/>
-    <w:lsdException w:name="heading 2" w:uiPriority="9" w:qFormat="1"/>
-    <w:lsdException w:name="heading 3" w:uiPriority="9"/>
-    <w:lsdException w:name="heading 4" w:uiPriority="9"/>
-    <w:lsdException w:name="heading 5" w:uiPriority="9"/>
-    <w:lsdException w:name="heading 6" w:uiPriority="9" w:qFormat="1"/>
-    <w:lsdException w:name="heading 7" w:uiPriority="9" w:qFormat="1"/>
-    <w:lsdException w:name="heading 8" w:uiPriority="9" w:qFormat="1"/>
-    <w:lsdException w:name="heading 9" w:uiPriority="9" w:qFormat="1"/>
-    <w:lsdException w:name="toc 1" w:uiPriority="39"/>
-    <w:lsdException w:name="toc 2" w:uiPriority="39"/>
-    <w:lsdException w:name="toc 3" w:uiPriority="39" w:qFormat="1"/>
-    <w:lsdException w:name="toc 4" w:uiPriority="39"/>
-    <w:lsdException w:name="toc 5" w:uiPriority="39"/>
-    <w:lsdException w:name="toc 6" w:uiPriority="39"/>
-    <w:lsdException w:name="toc 7" w:uiPriority="39"/>
-    <w:lsdException w:name="toc 8" w:uiPriority="39"/>
-    <w:lsdException w:name="toc 9" w:uiPriority="39"/>
-    <w:lsdException w:name="caption" w:uiPriority="35" w:qFormat="1"/>
-    <w:lsdException w:name="Title" w:semiHidden="0" w:uiPriority="10" w:unhideWhenUsed="0"/>
-    <w:lsdException w:name="Default Paragraph Font" w:uiPriority="1"/>
-    <w:lsdException w:name="Subtitle" w:semiHidden="0" w:uiPriority="11" w:unhideWhenUsed="0"/>
-    <w:lsdException w:name="Strong" w:semiHidden="0" w:uiPriority="22" w:unhideWhenUsed="0"/>
-    <w:lsdException w:name="Emphasis" w:semiHidden="0" w:uiPriority="20" w:unhideWhenUsed="0"/>
-    <w:lsdException w:name="Table Grid" w:semiHidden="0" w:uiPriority="39" w:unhideWhenUsed="0"/>
-    <w:lsdException w:name="Placeholder Text" w:unhideWhenUsed="0"/>
-    <w:lsdException w:name="No Spacing" w:semiHidden="0" w:uiPriority="1" w:unhideWhenUsed="0"/>
-    <w:lsdException w:name="Light Shading" w:semiHidden="0" w:uiPriority="60" w:unhideWhenUsed="0"/>
-    <w:lsdException w:name="Light List" w:semiHidden="0" w:uiPriority="61" w:unhideWhenUsed="0"/>
-    <w:lsdException w:name="Light Grid" w:semiHidden="0" w:uiPriority="62" w:unhideWhenUsed="0"/>
-    <w:lsdException w:name="Medium Shading 1" w:semiHidden="0" w:uiPriority="63" w:unhideWhenUsed="0"/>
-    <w:lsdException w:name="Medium Shading 2" w:semiHidden="0" w:uiPriority="64" w:unhideWhenUsed="0"/>
-    <w:lsdException w:name="Medium List 1" w:semiHidden="0" w:uiPriority="65" w:unhideWhenUsed="0"/>
-    <w:lsdException w:name="Medium List 2" w:semiHidden="0" w:uiPriority="66" w:unhideWhenUsed="0"/>
-    <w:lsdException w:name="Medium Grid 1" w:semiHidden="0" w:uiPriority="67" w:unhideWhenUsed="0"/>
-    <w:lsdException w:name="Medium Grid 2" w:semiHidden="0" w:uiPriority="68" w:unhideWhenUsed="0"/>
-    <w:lsdException w:name="Medium Grid 3" w:semiHidden="0" w:uiPriority="69" w:unhideWhenUsed="0"/>
-    <w:lsdException w:name="Dark List" w:semiHidden="0" w:uiPriority="70" w:unhideWhenUsed="0"/>
-    <w:lsdException w:name="Colorful Shading" w:semiHidden="0" w:uiPriority="71" w:unhideWhenUsed="0"/>
-    <w:lsdException w:name="Colorful List" w:semiHidden="0" w:uiPriority="72" w:unhideWhenUsed="0"/>
-    <w:lsdException w:name="Colorful Grid" w:semiHidden="0" w:uiPriority="73" w:unhideWhenUsed="0"/>
-    <w:lsdException w:name="Light Shading Accent 1" w:semiHidden="0" w:uiPriority="60" w:unhideWhenUsed="0"/>
-    <w:lsdException w:name="Light List Accent 1" w:semiHidden="0" w:uiPriority="61" w:unhideWhenUsed="0"/>
-    <w:lsdException w:name="Light Grid Accent 1" w:semiHidden="0" w:uiPriority="62" w:unhideWhenUsed="0"/>
-    <w:lsdException w:name="Medium Shading 1 Accent 1" w:semiHidden="0" w:uiPriority="63" w:unhideWhenUsed="0"/>
-    <w:lsdException w:name="Medium Shading 2 Accent 1" w:semiHidden="0" w:uiPriority="64" w:unhideWhenUsed="0"/>
-    <w:lsdException w:name="Medium List 1 Accent 1" w:semiHidden="0" w:uiPriority="65" w:unhideWhenUsed="0"/>
-    <w:lsdException w:name="Revision" w:unhideWhenUsed="0"/>
-    <w:lsdException w:name="List Paragraph" w:semiHidden="0" w:uiPriority="34" w:unhideWhenUsed="0" w:qFormat="1"/>
-    <w:lsdException w:name="Quote" w:semiHidden="0" w:uiPriority="29" w:unhideWhenUsed="0"/>
-    <w:lsdException w:name="Intense Quote" w:semiHidden="0" w:uiPriority="30" w:unhideWhenUsed="0"/>
-    <w:lsdException w:name="Medium List 2 Accent 1" w:semiHidden="0" w:uiPriority="66" w:unhideWhenUsed="0"/>
-    <w:lsdException w:name="Medium Grid 1 Accent 1" w:semiHidden="0" w:uiPriority="67" w:unhideWhenUsed="0"/>
-    <w:lsdException w:name="Medium Grid 2 Accent 1" w:semiHidden="0" w:uiPriority="68" w:unhideWhenUsed="0"/>
-    <w:lsdException w:name="Medium Grid 3 Accent 1" w:semiHidden="0" w:uiPriority="69" w:unhideWhenUsed="0"/>
-    <w:lsdException w:name="Dark List Accent 1" w:semiHidden="0" w:uiPriority="70" w:unhideWhenUsed="0"/>
-    <w:lsdException w:name="Colorful Shading Accent 1" w:semiHidden="0" w:uiPriority="71" w:unhideWhenUsed="0"/>
-    <w:lsdException w:name="Colorful List Accent 1" w:semiHidden="0" w:uiPriority="72" w:unhideWhenUsed="0"/>
-    <w:lsdException w:name="Colorful Grid Accent 1" w:semiHidden="0" w:uiPriority="73" w:unhideWhenUsed="0"/>
-    <w:lsdException w:name="Light Shading Accent 2" w:semiHidden="0" w:uiPriority="60" w:unhideWhenUsed="0"/>
-    <w:lsdException w:name="Light List Accent 2" w:semiHidden="0" w:uiPriority="61" w:unhideWhenUsed="0"/>
-    <w:lsdException w:name="Light Grid Accent 2" w:semiHidden="0" w:uiPriority="62" w:unhideWhenUsed="0"/>
-    <w:lsdException w:name="Medium Shading 1 Accent 2" w:semiHidden="0" w:uiPriority="63" w:unhideWhenUsed="0"/>
-    <w:lsdException w:name="Medium Shading 2 Accent 2" w:semiHidden="0" w:uiPriority="64" w:unhideWhenUsed="0"/>
-    <w:lsdException w:name="Medium List 1 Accent 2" w:semiHidden="0" w:uiPriority="65" w:unhideWhenUsed="0"/>
-    <w:lsdException w:name="Medium List 2 Accent 2" w:semiHidden="0" w:uiPriority="66" w:unhideWhenUsed="0"/>
-    <w:lsdException w:name="Medium Grid 1 Accent 2" w:semiHidden="0" w:uiPriority="67" w:unhideWhenUsed="0"/>
-    <w:lsdException w:name="Medium Grid 2 Accent 2" w:semiHidden="0" w:uiPriority="68" w:unhideWhenUsed="0"/>
-    <w:lsdException w:name="Medium Grid 3 Accent 2" w:semiHidden="0" w:uiPriority="69" w:unhideWhenUsed="0"/>
-    <w:lsdException w:name="Dark List Accent 2" w:semiHidden="0" w:uiPriority="70" w:unhideWhenUsed="0"/>
-    <w:lsdException w:name="Colorful Shading Accent 2" w:semiHidden="0" w:uiPriority="71" w:unhideWhenUsed="0"/>
-    <w:lsdException w:name="Colorful List Accent 2" w:semiHidden="0" w:uiPriority="72" w:unhideWhenUsed="0"/>
-    <w:lsdException w:name="Colorful Grid Accent 2" w:semiHidden="0" w:uiPriority="73" w:unhideWhenUsed="0"/>
-    <w:lsdException w:name="Light Shading Accent 3" w:semiHidden="0" w:uiPriority="60" w:unhideWhenUsed="0"/>
-    <w:lsdException w:name="Light List Accent 3" w:semiHidden="0" w:uiPriority="61" w:unhideWhenUsed="0"/>
-    <w:lsdException w:name="Light Grid Accent 3" w:semiHidden="0" w:uiPriority="62" w:unhideWhenUsed="0"/>
-    <w:lsdException w:name="Medium Shading 1 Accent 3" w:semiHidden="0" w:uiPriority="63" w:unhideWhenUsed="0"/>
-    <w:lsdException w:name="Medium Shading 2 Accent 3" w:semiHidden="0" w:uiPriority="64" w:unhideWhenUsed="0"/>
-    <w:lsdException w:name="Medium List 1 Accent 3" w:semiHidden="0" w:uiPriority="65" w:unhideWhenUsed="0"/>
-    <w:lsdException w:name="Medium List 2 Accent 3" w:semiHidden="0" w:uiPriority="66" w:unhideWhenUsed="0"/>
-    <w:lsdException w:name="Medium Grid 1 Accent 3" w:semiHidden="0" w:uiPriority="67" w:unhideWhenUsed="0"/>
-    <w:lsdException w:name="Medium Grid 2 Accent 3" w:semiHidden="0" w:uiPriority="68" w:unhideWhenUsed="0"/>
-    <w:lsdException w:name="Medium Grid 3 Accent 3" w:semiHidden="0" w:uiPriority="69" w:unhideWhenUsed="0"/>
-    <w:lsdException w:name="Dark List Accent 3" w:semiHidden="0" w:uiPriority="70" w:unhideWhenUsed="0"/>
-    <w:lsdException w:name="Colorful Shading Accent 3" w:semiHidden="0" w:uiPriority="71" w:unhideWhenUsed="0"/>
-    <w:lsdException w:name="Colorful List Accent 3" w:semiHidden="0" w:uiPriority="72" w:unhideWhenUsed="0"/>
-    <w:lsdException w:name="Colorful Grid Accent 3" w:semiHidden="0" w:uiPriority="73" w:unhideWhenUsed="0"/>
-    <w:lsdException w:name="Light Shading Accent 4" w:semiHidden="0" w:uiPriority="60" w:unhideWhenUsed="0"/>
-    <w:lsdException w:name="Light List Accent 4" w:semiHidden="0" w:uiPriority="61" w:unhideWhenUsed="0"/>
-    <w:lsdException w:name="Light Grid Accent 4" w:semiHidden="0" w:uiPriority="62" w:unhideWhenUsed="0"/>
-    <w:lsdException w:name="Medium Shading 1 Accent 4" w:semiHidden="0" w:uiPriority="63" w:unhideWhenUsed="0"/>
-    <w:lsdException w:name="Medium Shading 2 Accent 4" w:semiHidden="0" w:uiPriority="64" w:unhideWhenUsed="0"/>
-    <w:lsdException w:name="Medium List 1 Accent 4" w:semiHidden="0" w:uiPriority="65" w:unhideWhenUsed="0"/>
-    <w:lsdException w:name="Medium List 2 Accent 4" w:semiHidden="0" w:uiPriority="66" w:unhideWhenUsed="0"/>
-    <w:lsdException w:name="Medium Grid 1 Accent 4" w:semiHidden="0" w:uiPriority="67" w:unhideWhenUsed="0"/>
-    <w:lsdException w:name="Medium Grid 2 Accent 4" w:semiHidden="0" w:uiPriority="68" w:unhideWhenUsed="0"/>
-    <w:lsdException w:name="Medium Grid 3 Accent 4" w:semiHidden="0" w:uiPriority="69" w:unhideWhenUsed="0"/>
-    <w:lsdException w:name="Dark List Accent 4" w:semiHidden="0" w:uiPriority="70" w:unhideWhenUsed="0"/>
-    <w:lsdException w:name="Colorful Shading Accent 4" w:semiHidden="0" w:uiPriority="71" w:unhideWhenUsed="0"/>
-    <w:lsdException w:name="Colorful List Accent 4" w:semiHidden="0" w:uiPriority="72" w:unhideWhenUsed="0"/>
-    <w:lsdException w:name="Colorful Grid Accent 4" w:semiHidden="0" w:uiPriority="73" w:unhideWhenUsed="0"/>
-    <w:lsdException w:name="Light Shading Accent 5" w:semiHidden="0" w:uiPriority="60" w:unhideWhenUsed="0"/>
-    <w:lsdException w:name="Light List Accent 5" w:semiHidden="0" w:uiPriority="61" w:unhideWhenUsed="0"/>
-    <w:lsdException w:name="Light Grid Accent 5" w:semiHidden="0" w:uiPriority="62" w:unhideWhenUsed="0"/>
-    <w:lsdException w:name="Medium Shading 1 Accent 5" w:semiHidden="0" w:uiPriority="63" w:unhideWhenUsed="0"/>
-    <w:lsdException w:name="Medium Shading 2 Accent 5" w:semiHidden="0" w:uiPriority="64" w:unhideWhenUsed="0"/>
-    <w:lsdException w:name="Medium List 1 Accent 5" w:semiHidden="0" w:uiPriority="65" w:unhideWhenUsed="0"/>
-    <w:lsdException w:name="Medium List 2 Accent 5" w:semiHidden="0" w:uiPriority="66" w:unhideWhenUsed="0"/>
-    <w:lsdException w:name="Medium Grid 1 Accent 5" w:semiHidden="0" w:uiPriority="67" w:unhideWhenUsed="0"/>
-    <w:lsdException w:name="Medium Grid 2 Accent 5" w:semiHidden="0" w:uiPriority="68" w:unhideWhenUsed="0"/>
-    <w:lsdException w:name="Medium Grid 3 Accent 5" w:semiHidden="0" w:uiPriority="69" w:unhideWhenUsed="0"/>
-    <w:lsdException w:name="Dark List Accent 5" w:semiHidden="0" w:uiPriority="70" w:unhideWhenUsed="0"/>
-    <w:lsdException w:name="Colorful Shading Accent 5" w:semiHidden="0" w:uiPriority="71" w:unhideWhenUsed="0"/>
-    <w:lsdException w:name="Colorful List Accent 5" w:semiHidden="0" w:uiPriority="72" w:unhideWhenUsed="0"/>
-    <w:lsdException w:name="Colorful Grid Accent 5" w:semiHidden="0" w:uiPriority="73" w:unhideWhenUsed="0"/>
-    <w:lsdException w:name="Light Shading Accent 6" w:semiHidden="0" w:uiPriority="60" w:unhideWhenUsed="0"/>
-    <w:lsdException w:name="Light List Accent 6" w:semiHidden="0" w:uiPriority="61" w:unhideWhenUsed="0"/>
-    <w:lsdException w:name="Light Grid Accent 6" w:semiHidden="0" w:uiPriority="62" w:unhideWhenUsed="0"/>
-    <w:lsdException w:name="Medium Shading 1 Accent 6" w:semiHidden="0" w:uiPriority="63" w:unhideWhenUsed="0"/>
-    <w:lsdException w:name="Medium Shading 2 Accent 6" w:semiHidden="0" w:uiPriority="64" w:unhideWhenUsed="0"/>
-    <w:lsdException w:name="Medium List 1 Accent 6" w:semiHidden="0" w:uiPriority="65" w:unhideWhenUsed="0"/>
-    <w:lsdException w:name="Medium List 2 Accent 6" w:semiHidden="0" w:uiPriority="66" w:unhideWhenUsed="0"/>
-    <w:lsdException w:name="Medium Grid 1 Accent 6" w:semiHidden="0" w:uiPriority="67" w:unhideWhenUsed="0"/>
-    <w:lsdException w:name="Medium Grid 2 Accent 6" w:semiHidden="0" w:uiPriority="68" w:unhideWhenUsed="0"/>
-    <w:lsdException w:name="Medium Grid 3 Accent 6" w:semiHidden="0" w:uiPriority="69" w:unhideWhenUsed="0"/>
-    <w:lsdException w:name="Dark List Accent 6" w:semiHidden="0" w:uiPriority="70" w:unhideWhenUsed="0"/>
-    <w:lsdException w:name="Colorful Shading Accent 6" w:semiHidden="0" w:uiPriority="71" w:unhideWhenUsed="0"/>
-    <w:lsdException w:name="Colorful List Accent 6" w:semiHidden="0" w:uiPriority="72" w:unhideWhenUsed="0"/>
-    <w:lsdException w:name="Colorful Grid Accent 6" w:semiHidden="0" w:uiPriority="73" w:unhideWhenUsed="0"/>
-    <w:lsdException w:name="Subtle Emphasis" w:semiHidden="0" w:uiPriority="19" w:unhideWhenUsed="0"/>
-    <w:lsdException w:name="Intense Emphasis" w:semiHidden="0" w:uiPriority="21" w:unhideWhenUsed="0"/>
-    <w:lsdException w:name="Subtle Reference" w:semiHidden="0" w:uiPriority="31" w:unhideWhenUsed="0"/>
-    <w:lsdException w:name="Intense Reference" w:semiHidden="0" w:uiPriority="32" w:unhideWhenUsed="0"/>
-    <w:lsdException w:name="Book Title" w:semiHidden="0" w:uiPriority="33" w:unhideWhenUsed="0"/>
-    <w:lsdException w:name="Bibliography" w:uiPriority="37"/>
-    <w:lsdException w:name="TOC Heading" w:uiPriority="39" w:qFormat="1"/>
+  <w:latentStyles w:defLockedState="0" w:defUIPriority="99" w:defSemiHidden="0" w:defUnhideWhenUsed="0" w:defQFormat="0" w:count="371">
+    <w:lsdException w:name="Normal" w:uiPriority="0" w:qFormat="1"/>
+    <w:lsdException w:name="heading 1" w:uiPriority="9" w:qFormat="1"/>
+    <w:lsdException w:name="heading 2" w:semiHidden="1" w:uiPriority="9" w:unhideWhenUsed="1" w:qFormat="1"/>
+    <w:lsdException w:name="heading 3" w:semiHidden="1" w:uiPriority="9" w:unhideWhenUsed="1"/>
+    <w:lsdException w:name="heading 4" w:semiHidden="1" w:uiPriority="9" w:unhideWhenUsed="1"/>
+    <w:lsdException w:name="heading 5" w:semiHidden="1" w:uiPriority="9" w:unhideWhenUsed="1"/>
+    <w:lsdException w:name="heading 6" w:semiHidden="1" w:uiPriority="9" w:unhideWhenUsed="1" w:qFormat="1"/>
+    <w:lsdException w:name="heading 7" w:semiHidden="1" w:uiPriority="9" w:unhideWhenUsed="1" w:qFormat="1"/>
+    <w:lsdException w:name="heading 8" w:semiHidden="1" w:uiPriority="9" w:unhideWhenUsed="1" w:qFormat="1"/>
+    <w:lsdException w:name="heading 9" w:semiHidden="1" w:uiPriority="9" w:unhideWhenUsed="1" w:qFormat="1"/>
+    <w:lsdException w:name="index 1" w:semiHidden="1" w:unhideWhenUsed="1"/>
+    <w:lsdException w:name="index 2" w:semiHidden="1" w:unhideWhenUsed="1"/>
+    <w:lsdException w:name="index 3" w:semiHidden="1" w:unhideWhenUsed="1"/>
+    <w:lsdException w:name="index 4" w:semiHidden="1" w:unhideWhenUsed="1"/>
+    <w:lsdException w:name="index 5" w:semiHidden="1" w:unhideWhenUsed="1"/>
+    <w:lsdException w:name="index 6" w:semiHidden="1" w:unhideWhenUsed="1"/>
+    <w:lsdException w:name="index 7" w:semiHidden="1" w:unhideWhenUsed="1"/>
+    <w:lsdException w:name="index 8" w:semiHidden="1" w:unhideWhenUsed="1"/>
+    <w:lsdException w:name="index 9" w:semiHidden="1" w:unhideWhenUsed="1"/>
+    <w:lsdException w:name="toc 1" w:semiHidden="1" w:uiPriority="39" w:unhideWhenUsed="1"/>
+    <w:lsdException w:name="toc 2" w:semiHidden="1" w:uiPriority="39" w:unhideWhenUsed="1"/>
+    <w:lsdException w:name="toc 3" w:semiHidden="1" w:uiPriority="39" w:unhideWhenUsed="1" w:qFormat="1"/>
+    <w:lsdException w:name="toc 4" w:semiHidden="1" w:uiPriority="39" w:unhideWhenUsed="1"/>
+    <w:lsdException w:name="toc 5" w:semiHidden="1" w:uiPriority="39" w:unhideWhenUsed="1"/>
+    <w:lsdException w:name="toc 6" w:semiHidden="1" w:uiPriority="39" w:unhideWhenUsed="1"/>
+    <w:lsdException w:name="toc 7" w:semiHidden="1" w:uiPriority="39" w:unhideWhenUsed="1"/>
+    <w:lsdException w:name="toc 8" w:semiHidden="1" w:uiPriority="39" w:unhideWhenUsed="1"/>
+    <w:lsdException w:name="toc 9" w:semiHidden="1" w:uiPriority="39" w:unhideWhenUsed="1"/>
+    <w:lsdException w:name="Normal Indent" w:semiHidden="1" w:unhideWhenUsed="1"/>
+    <w:lsdException w:name="footnote text" w:semiHidden="1" w:unhideWhenUsed="1"/>
+    <w:lsdException w:name="annotation text" w:semiHidden="1" w:unhideWhenUsed="1"/>
+    <w:lsdException w:name="header" w:semiHidden="1" w:unhideWhenUsed="1"/>
+    <w:lsdException w:name="footer" w:semiHidden="1" w:unhideWhenUsed="1"/>
+    <w:lsdException w:name="index heading" w:semiHidden="1" w:unhideWhenUsed="1"/>
+    <w:lsdException w:name="caption" w:semiHidden="1" w:uiPriority="35" w:unhideWhenUsed="1" w:qFormat="1"/>
+    <w:lsdException w:name="table of figures" w:semiHidden="1" w:unhideWhenUsed="1"/>
+    <w:lsdException w:name="envelope address" w:semiHidden="1" w:unhideWhenUsed="1"/>
+    <w:lsdException w:name="envelope return" w:semiHidden="1" w:unhideWhenUsed="1"/>
+    <w:lsdException w:name="footnote reference" w:semiHidden="1" w:unhideWhenUsed="1"/>
+    <w:lsdException w:name="annotation reference" w:semiHidden="1" w:unhideWhenUsed="1"/>
+    <w:lsdException w:name="line number" w:semiHidden="1" w:unhideWhenUsed="1"/>
+    <w:lsdException w:name="page number" w:semiHidden="1" w:unhideWhenUsed="1"/>
+    <w:lsdException w:name="endnote reference" w:semiHidden="1" w:unhideWhenUsed="1"/>
+    <w:lsdException w:name="endnote text" w:semiHidden="1" w:unhideWhenUsed="1"/>
+    <w:lsdException w:name="table of authorities" w:semiHidden="1" w:unhideWhenUsed="1"/>
+    <w:lsdException w:name="macro" w:semiHidden="1" w:unhideWhenUsed="1"/>
+    <w:lsdException w:name="toa heading" w:semiHidden="1" w:unhideWhenUsed="1"/>
+    <w:lsdException w:name="List" w:semiHidden="1" w:unhideWhenUsed="1"/>
+    <w:lsdException w:name="List Bullet" w:semiHidden="1" w:unhideWhenUsed="1"/>
+    <w:lsdException w:name="List Number" w:semiHidden="1" w:unhideWhenUsed="1"/>
+    <w:lsdException w:name="List 2" w:semiHidden="1" w:unhideWhenUsed="1"/>
+    <w:lsdException w:name="List 3" w:semiHidden="1" w:unhideWhenUsed="1"/>
+    <w:lsdException w:name="List 4" w:semiHidden="1" w:unhideWhenUsed="1"/>
+    <w:lsdException w:name="List 5" w:semiHidden="1" w:unhideWhenUsed="1"/>
+    <w:lsdException w:name="List Bullet 2" w:semiHidden="1" w:unhideWhenUsed="1"/>
+    <w:lsdException w:name="List Bullet 3" w:semiHidden="1" w:unhideWhenUsed="1"/>
+    <w:lsdException w:name="List Bullet 4" w:semiHidden="1" w:unhideWhenUsed="1"/>
+    <w:lsdException w:name="List Bullet 5" w:semiHidden="1" w:unhideWhenUsed="1"/>
+    <w:lsdException w:name="List Number 2" w:semiHidden="1" w:unhideWhenUsed="1"/>
+    <w:lsdException w:name="List Number 3" w:semiHidden="1" w:unhideWhenUsed="1"/>
+    <w:lsdException w:name="List Number 4" w:semiHidden="1" w:unhideWhenUsed="1"/>
+    <w:lsdException w:name="List Number 5" w:semiHidden="1" w:unhideWhenUsed="1"/>
+    <w:lsdException w:name="Title" w:uiPriority="10"/>
+    <w:lsdException w:name="Closing" w:semiHidden="1" w:unhideWhenUsed="1"/>
+    <w:lsdException w:name="Signature" w:semiHidden="1" w:unhideWhenUsed="1"/>
+    <w:lsdException w:name="Default Paragraph Font" w:semiHidden="1" w:uiPriority="1" w:unhideWhenUsed="1"/>
+    <w:lsdException w:name="Body Text" w:semiHidden="1" w:unhideWhenUsed="1"/>
+    <w:lsdException w:name="Body Text Indent" w:semiHidden="1" w:unhideWhenUsed="1"/>
+    <w:lsdException w:name="List Continue" w:semiHidden="1" w:unhideWhenUsed="1"/>
+    <w:lsdException w:name="List Continue 2" w:semiHidden="1" w:unhideWhenUsed="1"/>
+    <w:lsdException w:name="List Continue 3" w:semiHidden="1" w:unhideWhenUsed="1"/>
+    <w:lsdException w:name="List Continue 4" w:semiHidden="1" w:unhideWhenUsed="1"/>
+    <w:lsdException w:name="List Continue 5" w:semiHidden="1" w:unhideWhenUsed="1"/>
+    <w:lsdException w:name="Message Header" w:semiHidden="1" w:unhideWhenUsed="1"/>
+    <w:lsdException w:name="Subtitle" w:uiPriority="11"/>
+    <w:lsdException w:name="Salutation" w:semiHidden="1" w:unhideWhenUsed="1"/>
+    <w:lsdException w:name="Date" w:semiHidden="1" w:unhideWhenUsed="1"/>
+    <w:lsdException w:name="Body Text First Indent" w:semiHidden="1" w:unhideWhenUsed="1"/>
+    <w:lsdException w:name="Body Text First Indent 2" w:semiHidden="1" w:unhideWhenUsed="1"/>
+    <w:lsdException w:name="Note Heading" w:semiHidden="1" w:unhideWhenUsed="1"/>
+    <w:lsdException w:name="Body Text 2" w:semiHidden="1" w:unhideWhenUsed="1"/>
+    <w:lsdException w:name="Body Text 3" w:semiHidden="1" w:unhideWhenUsed="1"/>
+    <w:lsdException w:name="Body Text Indent 2" w:semiHidden="1" w:unhideWhenUsed="1"/>
+    <w:lsdException w:name="Body Text Indent 3" w:semiHidden="1" w:unhideWhenUsed="1"/>
+    <w:lsdException w:name="Block Text" w:semiHidden="1" w:unhideWhenUsed="1"/>
+    <w:lsdException w:name="Hyperlink" w:semiHidden="1" w:unhideWhenUsed="1"/>
+    <w:lsdException w:name="FollowedHyperlink" w:semiHidden="1" w:unhideWhenUsed="1"/>
+    <w:lsdException w:name="Strong" w:uiPriority="22"/>
+    <w:lsdException w:name="Emphasis" w:uiPriority="20"/>
+    <w:lsdException w:name="Document Map" w:semiHidden="1" w:unhideWhenUsed="1"/>
+    <w:lsdException w:name="Plain Text" w:semiHidden="1" w:unhideWhenUsed="1"/>
+    <w:lsdException w:name="E-mail Signature" w:semiHidden="1" w:unhideWhenUsed="1"/>
+    <w:lsdException w:name="HTML Top of Form" w:semiHidden="1" w:unhideWhenUsed="1"/>
+    <w:lsdException w:name="HTML Bottom of Form" w:semiHidden="1" w:unhideWhenUsed="1"/>
+    <w:lsdException w:name="Normal (Web)" w:semiHidden="1" w:unhideWhenUsed="1"/>
+    <w:lsdException w:name="HTML Acronym" w:semiHidden="1" w:unhideWhenUsed="1"/>
+    <w:lsdException w:name="HTML Address" w:semiHidden="1" w:unhideWhenUsed="1"/>
+    <w:lsdException w:name="HTML Cite" w:semiHidden="1" w:unhideWhenUsed="1"/>
+    <w:lsdException w:name="HTML Code" w:semiHidden="1" w:unhideWhenUsed="1"/>
+    <w:lsdException w:name="HTML Definition" w:semiHidden="1" w:unhideWhenUsed="1"/>
+    <w:lsdException w:name="HTML Keyboard" w:semiHidden="1" w:unhideWhenUsed="1"/>
+    <w:lsdException w:name="HTML Preformatted" w:semiHidden="1" w:unhideWhenUsed="1"/>
+    <w:lsdException w:name="HTML Sample" w:semiHidden="1" w:unhideWhenUsed="1"/>
+    <w:lsdException w:name="HTML Typewriter" w:semiHidden="1" w:unhideWhenUsed="1"/>
+    <w:lsdException w:name="HTML Variable" w:semiHidden="1" w:unhideWhenUsed="1"/>
+    <w:lsdException w:name="Normal Table" w:semiHidden="1" w:unhideWhenUsed="1"/>
+    <w:lsdException w:name="annotation subject" w:semiHidden="1" w:unhideWhenUsed="1"/>
+    <w:lsdException w:name="No List" w:semiHidden="1" w:unhideWhenUsed="1"/>
+    <w:lsdException w:name="Outline List 1" w:semiHidden="1" w:unhideWhenUsed="1"/>
+    <w:lsdException w:name="Outline List 2" w:semiHidden="1" w:unhideWhenUsed="1"/>
+    <w:lsdException w:name="Outline List 3" w:semiHidden="1" w:unhideWhenUsed="1"/>
+    <w:lsdException w:name="Table Simple 1" w:semiHidden="1" w:unhideWhenUsed="1"/>
+    <w:lsdException w:name="Table Simple 2" w:semiHidden="1" w:unhideWhenUsed="1"/>
+    <w:lsdException w:name="Table Simple 3" w:semiHidden="1" w:unhideWhenUsed="1"/>
+    <w:lsdException w:name="Table Classic 1" w:semiHidden="1" w:unhideWhenUsed="1"/>
+    <w:lsdException w:name="Table Classic 2" w:semiHidden="1" w:unhideWhenUsed="1"/>
+    <w:lsdException w:name="Table Classic 3" w:semiHidden="1" w:unhideWhenUsed="1"/>
+    <w:lsdException w:name="Table Classic 4" w:semiHidden="1" w:unhideWhenUsed="1"/>
+    <w:lsdException w:name="Table Colorful 1" w:semiHidden="1" w:unhideWhenUsed="1"/>
+    <w:lsdException w:name="Table Colorful 2" w:semiHidden="1" w:unhideWhenUsed="1"/>
+    <w:lsdException w:name="Table Colorful 3" w:semiHidden="1" w:unhideWhenUsed="1"/>
+    <w:lsdException w:name="Table Columns 1" w:semiHidden="1" w:unhideWhenUsed="1"/>
+    <w:lsdException w:name="Table Columns 2" w:semiHidden="1" w:unhideWhenUsed="1"/>
+    <w:lsdException w:name="Table Columns 3" w:semiHidden="1" w:unhideWhenUsed="1"/>
+    <w:lsdException w:name="Table Columns 4" w:semiHidden="1" w:unhideWhenUsed="1"/>
+    <w:lsdException w:name="Table Columns 5" w:semiHidden="1" w:unhideWhenUsed="1"/>
+    <w:lsdException w:name="Table Grid 1" w:semiHidden="1" w:unhideWhenUsed="1"/>
+    <w:lsdException w:name="Table Grid 2" w:semiHidden="1" w:unhideWhenUsed="1"/>
+    <w:lsdException w:name="Table Grid 3" w:semiHidden="1" w:unhideWhenUsed="1"/>
+    <w:lsdException w:name="Table Grid 4" w:semiHidden="1" w:unhideWhenUsed="1"/>
+    <w:lsdException w:name="Table Grid 5" w:semiHidden="1" w:unhideWhenUsed="1"/>
+    <w:lsdException w:name="Table Grid 6" w:semiHidden="1" w:unhideWhenUsed="1"/>
+    <w:lsdException w:name="Table Grid 7" w:semiHidden="1" w:unhideWhenUsed="1"/>
+    <w:lsdException w:name="Table Grid 8" w:semiHidden="1" w:unhideWhenUsed="1"/>
+    <w:lsdException w:name="Table List 1" w:semiHidden="1" w:unhideWhenUsed="1"/>
+    <w:lsdException w:name="Table List 2" w:semiHidden="1" w:unhideWhenUsed="1"/>
+    <w:lsdException w:name="Table List 3" w:semiHidden="1" w:unhideWhenUsed="1"/>
+    <w:lsdException w:name="Table List 4" w:semiHidden="1" w:unhideWhenUsed="1"/>
+    <w:lsdException w:name="Table List 5" w:semiHidden="1" w:unhideWhenUsed="1"/>
+    <w:lsdException w:name="Table List 6" w:semiHidden="1" w:unhideWhenUsed="1"/>
+    <w:lsdException w:name="Table List 7" w:semiHidden="1" w:unhideWhenUsed="1"/>
+    <w:lsdException w:name="Table List 8" w:semiHidden="1" w:unhideWhenUsed="1"/>
+    <w:lsdException w:name="Table 3D effects 1" w:semiHidden="1" w:unhideWhenUsed="1"/>
+    <w:lsdException w:name="Table 3D effects 2" w:semiHidden="1" w:unhideWhenUsed="1"/>
+    <w:lsdException w:name="Table 3D effects 3" w:semiHidden="1" w:unhideWhenUsed="1"/>
+    <w:lsdException w:name="Table Contemporary" w:semiHidden="1" w:unhideWhenUsed="1"/>
+    <w:lsdException w:name="Table Elegant" w:semiHidden="1" w:unhideWhenUsed="1"/>
+    <w:lsdException w:name="Table Professional" w:semiHidden="1" w:unhideWhenUsed="1"/>
+    <w:lsdException w:name="Table Subtle 1" w:semiHidden="1" w:unhideWhenUsed="1"/>
+    <w:lsdException w:name="Table Subtle 2" w:semiHidden="1" w:unhideWhenUsed="1"/>
+    <w:lsdException w:name="Table Web 1" w:semiHidden="1" w:unhideWhenUsed="1"/>
+    <w:lsdException w:name="Table Web 2" w:semiHidden="1" w:unhideWhenUsed="1"/>
+    <w:lsdException w:name="Table Web 3" w:semiHidden="1" w:unhideWhenUsed="1"/>
+    <w:lsdException w:name="Balloon Text" w:semiHidden="1" w:unhideWhenUsed="1"/>
+    <w:lsdException w:name="Table Grid" w:uiPriority="39"/>
+    <w:lsdException w:name="Table Theme" w:semiHidden="1" w:unhideWhenUsed="1"/>
+    <w:lsdException w:name="Placeholder Text" w:semiHidden="1"/>
+    <w:lsdException w:name="No Spacing" w:uiPriority="1"/>
+    <w:lsdException w:name="Light Shading" w:uiPriority="60"/>
+    <w:lsdException w:name="Light List" w:uiPriority="61"/>
+    <w:lsdException w:name="Light Grid" w:uiPriority="62"/>
+    <w:lsdException w:name="Medium Shading 1" w:uiPriority="63"/>
+    <w:lsdException w:name="Medium Shading 2" w:uiPriority="64"/>
+    <w:lsdException w:name="Medium List 1" w:uiPriority="65"/>
+    <w:lsdException w:name="Medium List 2" w:uiPriority="66"/>
+    <w:lsdException w:name="Medium Grid 1" w:uiPriority="67"/>
+    <w:lsdException w:name="Medium Grid 2" w:uiPriority="68"/>
+    <w:lsdException w:name="Medium Grid 3" w:uiPriority="69"/>
+    <w:lsdException w:name="Dark List" w:uiPriority="70"/>
+    <w:lsdException w:name="Colorful Shading" w:uiPriority="71"/>
+    <w:lsdException w:name="Colorful List" w:uiPriority="72"/>
+    <w:lsdException w:name="Colorful Grid" w:uiPriority="73"/>
+    <w:lsdException w:name="Light Shading Accent 1" w:uiPriority="60"/>
+    <w:lsdException w:name="Light List Accent 1" w:uiPriority="61"/>
+    <w:lsdException w:name="Light Grid Accent 1" w:uiPriority="62"/>
+    <w:lsdException w:name="Medium Shading 1 Accent 1" w:uiPriority="63"/>
+    <w:lsdException w:name="Medium Shading 2 Accent 1" w:uiPriority="64"/>
+    <w:lsdException w:name="Medium List 1 Accent 1" w:uiPriority="65"/>
+    <w:lsdException w:name="Revision" w:semiHidden="1"/>
+    <w:lsdException w:name="List Paragraph" w:uiPriority="34" w:qFormat="1"/>
+    <w:lsdException w:name="Quote" w:uiPriority="29"/>
+    <w:lsdException w:name="Intense Quote" w:uiPriority="30"/>
+    <w:lsdException w:name="Medium List 2 Accent 1" w:uiPriority="66"/>
+    <w:lsdException w:name="Medium Grid 1 Accent 1" w:uiPriority="67"/>
+    <w:lsdException w:name="Medium Grid 2 Accent 1" w:uiPriority="68"/>
+    <w:lsdException w:name="Medium Grid 3 Accent 1" w:uiPriority="69"/>
+    <w:lsdException w:name="Dark List Accent 1" w:uiPriority="70"/>
+    <w:lsdException w:name="Colorful Shading Accent 1" w:uiPriority="71"/>
+    <w:lsdException w:name="Colorful List Accent 1" w:uiPriority="72"/>
+    <w:lsdException w:name="Colorful Grid Accent 1" w:uiPriority="73"/>
+    <w:lsdException w:name="Light Shading Accent 2" w:uiPriority="60"/>
+    <w:lsdException w:name="Light List Accent 2" w:uiPriority="61"/>
+    <w:lsdException w:name="Light Grid Accent 2" w:uiPriority="62"/>
+    <w:lsdException w:name="Medium Shading 1 Accent 2" w:uiPriority="63"/>
+    <w:lsdException w:name="Medium Shading 2 Accent 2" w:uiPriority="64"/>
+    <w:lsdException w:name="Medium List 1 Accent 2" w:uiPriority="65"/>
+    <w:lsdException w:name="Medium List 2 Accent 2" w:uiPriority="66"/>
+    <w:lsdException w:name="Medium Grid 1 Accent 2" w:uiPriority="67"/>
+    <w:lsdException w:name="Medium Grid 2 Accent 2" w:uiPriority="68"/>
+    <w:lsdException w:name="Medium Grid 3 Accent 2" w:uiPriority="69"/>
+    <w:lsdException w:name="Dark List Accent 2" w:uiPriority="70"/>
+    <w:lsdException w:name="Colorful Shading Accent 2" w:uiPriority="71"/>
+    <w:lsdException w:name="Colorful List Accent 2" w:uiPriority="72"/>
+    <w:lsdException w:name="Colorful Grid Accent 2" w:uiPriority="73"/>
+    <w:lsdException w:name="Light Shading Accent 3" w:uiPriority="60"/>
+    <w:lsdException w:name="Light List Accent 3" w:uiPriority="61"/>
+    <w:lsdException w:name="Light Grid Accent 3" w:uiPriority="62"/>
+    <w:lsdException w:name="Medium Shading 1 Accent 3" w:uiPriority="63"/>
+    <w:lsdException w:name="Medium Shading 2 Accent 3" w:uiPriority="64"/>
+    <w:lsdException w:name="Medium List 1 Accent 3" w:uiPriority="65"/>
+    <w:lsdException w:name="Medium List 2 Accent 3" w:uiPriority="66"/>
+    <w:lsdException w:name="Medium Grid 1 Accent 3" w:uiPriority="67"/>
+    <w:lsdException w:name="Medium Grid 2 Accent 3" w:uiPriority="68"/>
+    <w:lsdException w:name="Medium Grid 3 Accent 3" w:uiPriority="69"/>
+    <w:lsdException w:name="Dark List Accent 3" w:uiPriority="70"/>
+    <w:lsdException w:name="Colorful Shading Accent 3" w:uiPriority="71"/>
+    <w:lsdException w:name="Colorful List Accent 3" w:uiPriority="72"/>
+    <w:lsdException w:name="Colorful Grid Accent 3" w:uiPriority="73"/>
+    <w:lsdException w:name="Light Shading Accent 4" w:uiPriority="60"/>
+    <w:lsdException w:name="Light List Accent 4" w:uiPriority="61"/>
+    <w:lsdException w:name="Light Grid Accent 4" w:uiPriority="62"/>
+    <w:lsdException w:name="Medium Shading 1 Accent 4" w:uiPriority="63"/>
+    <w:lsdException w:name="Medium Shading 2 Accent 4" w:uiPriority="64"/>
+    <w:lsdException w:name="Medium List 1 Accent 4" w:uiPriority="65"/>
+    <w:lsdException w:name="Medium List 2 Accent 4" w:uiPriority="66"/>
+    <w:lsdException w:name="Medium Grid 1 Accent 4" w:uiPriority="67"/>
+    <w:lsdException w:name="Medium Grid 2 Accent 4" w:uiPriority="68"/>
+    <w:lsdException w:name="Medium Grid 3 Accent 4" w:uiPriority="69"/>
+    <w:lsdException w:name="Dark List Accent 4" w:uiPriority="70"/>
+    <w:lsdException w:name="Colorful Shading Accent 4" w:uiPriority="71"/>
+    <w:lsdException w:name="Colorful List Accent 4" w:uiPriority="72"/>
+    <w:lsdException w:name="Colorful Grid Accent 4" w:uiPriority="73"/>
+    <w:lsdException w:name="Light Shading Accent 5" w:uiPriority="60"/>
+    <w:lsdException w:name="Light List Accent 5" w:uiPriority="61"/>
+    <w:lsdException w:name="Light Grid Accent 5" w:uiPriority="62"/>
+    <w:lsdException w:name="Medium Shading 1 Accent 5" w:uiPriority="63"/>
+    <w:lsdException w:name="Medium Shading 2 Accent 5" w:uiPriority="64"/>
+    <w:lsdException w:name="Medium List 1 Accent 5" w:uiPriority="65"/>
+    <w:lsdException w:name="Medium List 2 Accent 5" w:uiPriority="66"/>
+    <w:lsdException w:name="Medium Grid 1 Accent 5" w:uiPriority="67"/>
+    <w:lsdException w:name="Medium Grid 2 Accent 5" w:uiPriority="68"/>
+    <w:lsdException w:name="Medium Grid 3 Accent 5" w:uiPriority="69"/>
+    <w:lsdException w:name="Dark List Accent 5" w:uiPriority="70"/>
+    <w:lsdException w:name="Colorful Shading Accent 5" w:uiPriority="71"/>
+    <w:lsdException w:name="Colorful List Accent 5" w:uiPriority="72"/>
+    <w:lsdException w:name="Colorful Grid Accent 5" w:uiPriority="73"/>
+    <w:lsdException w:name="Light Shading Accent 6" w:uiPriority="60"/>
+    <w:lsdException w:name="Light List Accent 6" w:uiPriority="61"/>
+    <w:lsdException w:name="Light Grid Accent 6" w:uiPriority="62"/>
+    <w:lsdException w:name="Medium Shading 1 Accent 6" w:uiPriority="63"/>
+    <w:lsdException w:name="Medium Shading 2 Accent 6" w:uiPriority="64"/>
+    <w:lsdException w:name="Medium List 1 Accent 6" w:uiPriority="65"/>
+    <w:lsdException w:name="Medium List 2 Accent 6" w:uiPriority="66"/>
+    <w:lsdException w:name="Medium Grid 1 Accent 6" w:uiPriority="67"/>
+    <w:lsdException w:name="Medium Grid 2 Accent 6" w:uiPriority="68"/>
+    <w:lsdException w:name="Medium Grid 3 Accent 6" w:uiPriority="69"/>
+    <w:lsdException w:name="Dark List Accent 6" w:uiPriority="70"/>
+    <w:lsdException w:name="Colorful Shading Accent 6" w:uiPriority="71"/>
+    <w:lsdException w:name="Colorful List Accent 6" w:uiPriority="72"/>
+    <w:lsdException w:name="Colorful Grid Accent 6" w:uiPriority="73"/>
+    <w:lsdException w:name="Subtle Emphasis" w:uiPriority="19"/>
+    <w:lsdException w:name="Intense Emphasis" w:uiPriority="21"/>
+    <w:lsdException w:name="Subtle Reference" w:uiPriority="31"/>
+    <w:lsdException w:name="Intense Reference" w:uiPriority="32"/>
+    <w:lsdException w:name="Book Title" w:uiPriority="33"/>
+    <w:lsdException w:name="Bibliography" w:semiHidden="1" w:uiPriority="37" w:unhideWhenUsed="1"/>
+    <w:lsdException w:name="TOC Heading" w:semiHidden="1" w:uiPriority="39" w:unhideWhenUsed="1" w:qFormat="1"/>
+    <w:lsdException w:name="Plain Table 1" w:uiPriority="41"/>
+    <w:lsdException w:name="Plain Table 2" w:uiPriority="42"/>
+    <w:lsdException w:name="Plain Table 3" w:uiPriority="43"/>
+    <w:lsdException w:name="Plain Table 4" w:uiPriority="44"/>
+    <w:lsdException w:name="Plain Table 5" w:uiPriority="45"/>
+    <w:lsdException w:name="Grid Table Light" w:uiPriority="40"/>
+    <w:lsdException w:name="Grid Table 1 Light" w:uiPriority="46"/>
+    <w:lsdException w:name="Grid Table 2" w:uiPriority="47"/>
+    <w:lsdException w:name="Grid Table 3" w:uiPriority="48"/>
+    <w:lsdException w:name="Grid Table 4" w:uiPriority="49"/>
+    <w:lsdException w:name="Grid Table 5 Dark" w:uiPriority="50"/>
+    <w:lsdException w:name="Grid Table 6 Colorful" w:uiPriority="51"/>
+    <w:lsdException w:name="Grid Table 7 Colorful" w:uiPriority="52"/>
+    <w:lsdException w:name="Grid Table 1 Light Accent 1" w:uiPriority="46"/>
+    <w:lsdException w:name="Grid Table 2 Accent 1" w:uiPriority="47"/>
+    <w:lsdException w:name="Grid Table 3 Accent 1" w:uiPriority="48"/>
+    <w:lsdException w:name="Grid Table 4 Accent 1" w:uiPriority="49"/>
+    <w:lsdException w:name="Grid Table 5 Dark Accent 1" w:uiPriority="50"/>
+    <w:lsdException w:name="Grid Table 6 Colorful Accent 1" w:uiPriority="51"/>
+    <w:lsdException w:name="Grid Table 7 Colorful Accent 1" w:uiPriority="52"/>
+    <w:lsdException w:name="Grid Table 1 Light Accent 2" w:uiPriority="46"/>
+    <w:lsdException w:name="Grid Table 2 Accent 2" w:uiPriority="47"/>
+    <w:lsdException w:name="Grid Table 3 Accent 2" w:uiPriority="48"/>
+    <w:lsdException w:name="Grid Table 4 Accent 2" w:uiPriority="49"/>
+    <w:lsdException w:name="Grid Table 5 Dark Accent 2" w:uiPriority="50"/>
+    <w:lsdException w:name="Grid Table 6 Colorful Accent 2" w:uiPriority="51"/>
+    <w:lsdException w:name="Grid Table 7 Colorful Accent 2" w:uiPriority="52"/>
+    <w:lsdException w:name="Grid Table 1 Light Accent 3" w:uiPriority="46"/>
+    <w:lsdException w:name="Grid Table 2 Accent 3" w:uiPriority="47"/>
+    <w:lsdException w:name="Grid Table 3 Accent 3" w:uiPriority="48"/>
+    <w:lsdException w:name="Grid Table 4 Accent 3" w:uiPriority="49"/>
+    <w:lsdException w:name="Grid Table 5 Dark Accent 3" w:uiPriority="50"/>
+    <w:lsdException w:name="Grid Table 6 Colorful Accent 3" w:uiPriority="51"/>
+    <w:lsdException w:name="Grid Table 7 Colorful Accent 3" w:uiPriority="52"/>
+    <w:lsdException w:name="Grid Table 1 Light Accent 4" w:uiPriority="46"/>
+    <w:lsdException w:name="Grid Table 2 Accent 4" w:uiPriority="47"/>
+    <w:lsdException w:name="Grid Table 3 Accent 4" w:uiPriority="48"/>
+    <w:lsdException w:name="Grid Table 4 Accent 4" w:uiPriority="49"/>
+    <w:lsdException w:name="Grid Table 5 Dark Accent 4" w:uiPriority="50"/>
+    <w:lsdException w:name="Grid Table 6 Colorful Accent 4" w:uiPriority="51"/>
+    <w:lsdException w:name="Grid Table 7 Colorful Accent 4" w:uiPriority="52"/>
+    <w:lsdException w:name="Grid Table 1 Light Accent 5" w:uiPriority="46"/>
+    <w:lsdException w:name="Grid Table 2 Accent 5" w:uiPriority="47"/>
+    <w:lsdException w:name="Grid Table 3 Accent 5" w:uiPriority="48"/>
+    <w:lsdException w:name="Grid Table 4 Accent 5" w:uiPriority="49"/>
+    <w:lsdException w:name="Grid Table 5 Dark Accent 5" w:uiPriority="50"/>
+    <w:lsdException w:name="Grid Table 6 Colorful Accent 5" w:uiPriority="51"/>
+    <w:lsdException w:name="Grid Table 7 Colorful Accent 5" w:uiPriority="52"/>
+    <w:lsdException w:name="Grid Table 1 Light Accent 6" w:uiPriority="46"/>
+    <w:lsdException w:name="Grid Table 2 Accent 6" w:uiPriority="47"/>
+    <w:lsdException w:name="Grid Table 3 Accent 6" w:uiPriority="48"/>
+    <w:lsdException w:name="Grid Table 4 Accent 6" w:uiPriority="49"/>
+    <w:lsdException w:name="Grid Table 5 Dark Accent 6" w:uiPriority="50"/>
+    <w:lsdException w:name="Grid Table 6 Colorful Accent 6" w:uiPriority="51"/>
+    <w:lsdException w:name="Grid Table 7 Colorful Accent 6" w:uiPriority="52"/>
+    <w:lsdException w:name="List Table 1 Light" w:uiPriority="46"/>
+    <w:lsdException w:name="List Table 2" w:uiPriority="47"/>
+    <w:lsdException w:name="List Table 3" w:uiPriority="48"/>
+    <w:lsdException w:name="List Table 4" w:uiPriority="49"/>
+    <w:lsdException w:name="List Table 5 Dark" w:uiPriority="50"/>
+    <w:lsdException w:name="List Table 6 Colorful" w:uiPriority="51"/>
+    <w:lsdException w:name="List Table 7 Colorful" w:uiPriority="52"/>
+    <w:lsdException w:name="List Table 1 Light Accent 1" w:uiPriority="46"/>
+    <w:lsdException w:name="List Table 2 Accent 1" w:uiPriority="47"/>
+    <w:lsdException w:name="List Table 3 Accent 1" w:uiPriority="48"/>
+    <w:lsdException w:name="List Table 4 Accent 1" w:uiPriority="49"/>
+    <w:lsdException w:name="List Table 5 Dark Accent 1" w:uiPriority="50"/>
+    <w:lsdException w:name="List Table 6 Colorful Accent 1" w:uiPriority="51"/>
+    <w:lsdException w:name="List Table 7 Colorful Accent 1" w:uiPriority="52"/>
+    <w:lsdException w:name="List Table 1 Light Accent 2" w:uiPriority="46"/>
+    <w:lsdException w:name="List Table 2 Accent 2" w:uiPriority="47"/>
+    <w:lsdException w:name="List Table 3 Accent 2" w:uiPriority="48"/>
+    <w:lsdException w:name="List Table 4 Accent 2" w:uiPriority="49"/>
+    <w:lsdException w:name="List Table 5 Dark Accent 2" w:uiPriority="50"/>
+    <w:lsdException w:name="List Table 6 Colorful Accent 2" w:uiPriority="51"/>
+    <w:lsdException w:name="List Table 7 Colorful Accent 2" w:uiPriority="52"/>
+    <w:lsdException w:name="List Table 1 Light Accent 3" w:uiPriority="46"/>
+    <w:lsdException w:name="List Table 2 Accent 3" w:uiPriority="47"/>
+    <w:lsdException w:name="List Table 3 Accent 3" w:uiPriority="48"/>
+    <w:lsdException w:name="List Table 4 Accent 3" w:uiPriority="49"/>
+    <w:lsdException w:name="List Table 5 Dark Accent 3" w:uiPriority="50"/>
+    <w:lsdException w:name="List Table 6 Colorful Accent 3" w:uiPriority="51"/>
+    <w:lsdException w:name="List Table 7 Colorful Accent 3" w:uiPriority="52"/>
+    <w:lsdException w:name="List Table 1 Light Accent 4" w:uiPriority="46"/>
+    <w:lsdException w:name="List Table 2 Accent 4" w:uiPriority="47"/>
+    <w:lsdException w:name="List Table 3 Accent 4" w:uiPriority="48"/>
+    <w:lsdException w:name="List Table 4 Accent 4" w:uiPriority="49"/>
+    <w:lsdException w:name="List Table 5 Dark Accent 4" w:uiPriority="50"/>
+    <w:lsdException w:name="List Table 6 Colorful Accent 4" w:uiPriority="51"/>
+    <w:lsdException w:name="List Table 7 Colorful Accent 4" w:uiPriority="52"/>
+    <w:lsdException w:name="List Table 1 Light Accent 5" w:uiPriority="46"/>
+    <w:lsdException w:name="List Table 2 Accent 5" w:uiPriority="47"/>
+    <w:lsdException w:name="List Table 3 Accent 5" w:uiPriority="48"/>
+    <w:lsdException w:name="List Table 4 Accent 5" w:uiPriority="49"/>
+    <w:lsdException w:name="List Table 5 Dark Accent 5" w:uiPriority="50"/>
+    <w:lsdException w:name="List Table 6 Colorful Accent 5" w:uiPriority="51"/>
+    <w:lsdException w:name="List Table 7 Colorful Accent 5" w:uiPriority="52"/>
+    <w:lsdException w:name="List Table 1 Light Accent 6" w:uiPriority="46"/>
+    <w:lsdException w:name="List Table 2 Accent 6" w:uiPriority="47"/>
+    <w:lsdException w:name="List Table 3 Accent 6" w:uiPriority="48"/>
+    <w:lsdException w:name="List Table 4 Accent 6" w:uiPriority="49"/>
+    <w:lsdException w:name="List Table 5 Dark Accent 6" w:uiPriority="50"/>
+    <w:lsdException w:name="List Table 6 Colorful Accent 6" w:uiPriority="51"/>
+    <w:lsdException w:name="List Table 7 Colorful Accent 6" w:uiPriority="52"/>
   </w:latentStyles>
   <w:style w:type="paragraph" w:default="1" w:styleId="Normalny">
     <w:name w:val="Normal"/>
@@ -13072,7 +14091,6 @@
     <w:uiPriority w:val="99"/>
     <w:semiHidden/>
     <w:unhideWhenUsed/>
-    <w:qFormat/>
     <w:tblPr>
       <w:tblInd w:w="0" w:type="dxa"/>
       <w:tblCellMar>
@@ -13520,10 +14538,10 @@
       <w:sz w:val="20"/>
     </w:rPr>
   </w:style>
-  <w:style w:type="paragraph" w:styleId="Plandokumentu">
+  <w:style w:type="paragraph" w:styleId="Mapadokumentu">
     <w:name w:val="Document Map"/>
     <w:basedOn w:val="Normalny"/>
-    <w:link w:val="PlandokumentuZnak"/>
+    <w:link w:val="MapadokumentuZnak"/>
     <w:uiPriority w:val="99"/>
     <w:semiHidden/>
     <w:unhideWhenUsed/>
@@ -13537,10 +14555,10 @@
       <w:szCs w:val="16"/>
     </w:rPr>
   </w:style>
-  <w:style w:type="character" w:customStyle="1" w:styleId="PlandokumentuZnak">
-    <w:name w:val="Plan dokumentu Znak"/>
+  <w:style w:type="character" w:customStyle="1" w:styleId="MapadokumentuZnak">
+    <w:name w:val="Mapa dokumentu Znak"/>
     <w:basedOn w:val="Domylnaczcionkaakapitu"/>
-    <w:link w:val="Plandokumentu"/>
+    <w:link w:val="Mapadokumentu"/>
     <w:uiPriority w:val="99"/>
     <w:semiHidden/>
     <w:rsid w:val="00D351AA"/>
@@ -13582,7 +14600,6 @@
       <w:spacing w:before="0" w:after="0" w:line="240" w:lineRule="auto"/>
     </w:pPr>
     <w:tblPr>
-      <w:tblInd w:w="0" w:type="dxa"/>
       <w:tblBorders>
         <w:top w:val="single" w:sz="4" w:space="0" w:color="auto"/>
         <w:left w:val="single" w:sz="4" w:space="0" w:color="auto"/>
@@ -13591,12 +14608,6 @@
         <w:insideH w:val="single" w:sz="4" w:space="0" w:color="auto"/>
         <w:insideV w:val="single" w:sz="4" w:space="0" w:color="auto"/>
       </w:tblBorders>
-      <w:tblCellMar>
-        <w:top w:w="0" w:type="dxa"/>
-        <w:left w:w="108" w:type="dxa"/>
-        <w:bottom w:w="0" w:type="dxa"/>
-        <w:right w:w="108" w:type="dxa"/>
-      </w:tblCellMar>
     </w:tblPr>
   </w:style>
   <w:style w:type="paragraph" w:customStyle="1" w:styleId="Podpistabeli">
@@ -13804,316 +14815,6 @@
     <w:rsid w:val="005306C0"/>
   </w:style>
 </w:styles>
-</file>
-
-<file path=word/glossary/document.xml><?xml version="1.0" encoding="utf-8"?>
-<w:glossaryDocument xmlns:ve="http://schemas.openxmlformats.org/markup-compatibility/2006" xmlns:o="urn:schemas-microsoft-com:office:office" xmlns:r="http://schemas.openxmlformats.org/officeDocument/2006/relationships" xmlns:m="http://schemas.openxmlformats.org/officeDocument/2006/math" xmlns:v="urn:schemas-microsoft-com:vml" xmlns:wp="http://schemas.openxmlformats.org/drawingml/2006/wordprocessingDrawing" xmlns:w10="urn:schemas-microsoft-com:office:word" xmlns:w="http://schemas.openxmlformats.org/wordprocessingml/2006/main" xmlns:wne="http://schemas.microsoft.com/office/word/2006/wordml">
-  <w:docParts/>
-</w:glossaryDocument>
-</file>
-
-<file path=word/glossary/fontTable.xml><?xml version="1.0" encoding="utf-8"?>
-<w:fonts xmlns:r="http://schemas.openxmlformats.org/officeDocument/2006/relationships" xmlns:w="http://schemas.openxmlformats.org/wordprocessingml/2006/main">
-  <w:font w:name="Times New Roman">
-    <w:panose1 w:val="02020603050405020304"/>
-    <w:charset w:val="EE"/>
-    <w:family w:val="roman"/>
-    <w:pitch w:val="variable"/>
-    <w:sig w:usb0="E0002EFF" w:usb1="C000785B" w:usb2="00000009" w:usb3="00000000" w:csb0="000001FF" w:csb1="00000000"/>
-  </w:font>
-  <w:font w:name="Courier New">
-    <w:panose1 w:val="02070309020205020404"/>
-    <w:charset w:val="EE"/>
-    <w:family w:val="modern"/>
-    <w:pitch w:val="fixed"/>
-    <w:sig w:usb0="E0002EFF" w:usb1="C0007843" w:usb2="00000009" w:usb3="00000000" w:csb0="000001FF" w:csb1="00000000"/>
-  </w:font>
-  <w:font w:name="Wingdings">
-    <w:panose1 w:val="05000000000000000000"/>
-    <w:charset w:val="02"/>
-    <w:family w:val="auto"/>
-    <w:pitch w:val="variable"/>
-    <w:sig w:usb0="00000000" w:usb1="10000000" w:usb2="00000000" w:usb3="00000000" w:csb0="80000000" w:csb1="00000000"/>
-  </w:font>
-  <w:font w:name="Symbol">
-    <w:panose1 w:val="05050102010706020507"/>
-    <w:charset w:val="02"/>
-    <w:family w:val="roman"/>
-    <w:pitch w:val="variable"/>
-    <w:sig w:usb0="00000000" w:usb1="10000000" w:usb2="00000000" w:usb3="00000000" w:csb0="80000000" w:csb1="00000000"/>
-  </w:font>
-  <w:font w:name="Calibri">
-    <w:panose1 w:val="020F0502020204030204"/>
-    <w:charset w:val="EE"/>
-    <w:family w:val="swiss"/>
-    <w:pitch w:val="variable"/>
-    <w:sig w:usb0="E4002EFF" w:usb1="C000247B" w:usb2="00000009" w:usb3="00000000" w:csb0="000001FF" w:csb1="00000000"/>
-  </w:font>
-  <w:font w:name="Cambria">
-    <w:panose1 w:val="02040503050406030204"/>
-    <w:charset w:val="EE"/>
-    <w:family w:val="roman"/>
-    <w:pitch w:val="variable"/>
-    <w:sig w:usb0="E00006FF" w:usb1="420024FF" w:usb2="02000000" w:usb3="00000000" w:csb0="0000019F" w:csb1="00000000"/>
-  </w:font>
-  <w:font w:name="Tahoma">
-    <w:panose1 w:val="020B0604030504040204"/>
-    <w:charset w:val="EE"/>
-    <w:family w:val="swiss"/>
-    <w:pitch w:val="variable"/>
-    <w:sig w:usb0="E1002EFF" w:usb1="C000605B" w:usb2="00000029" w:usb3="00000000" w:csb0="000101FF" w:csb1="00000000"/>
-  </w:font>
-</w:fonts>
-</file>
-
-<file path=word/glossary/settings.xml><?xml version="1.0" encoding="utf-8"?>
-<w:settings xmlns:o="urn:schemas-microsoft-com:office:office" xmlns:r="http://schemas.openxmlformats.org/officeDocument/2006/relationships" xmlns:m="http://schemas.openxmlformats.org/officeDocument/2006/math" xmlns:v="urn:schemas-microsoft-com:vml" xmlns:w10="urn:schemas-microsoft-com:office:word" xmlns:w="http://schemas.openxmlformats.org/wordprocessingml/2006/main" xmlns:sl="http://schemas.openxmlformats.org/schemaLibrary/2006/main">
-  <w:view w:val="normal"/>
-  <w:defaultTabStop w:val="708"/>
-  <w:hyphenationZone w:val="425"/>
-  <w:characterSpacingControl w:val="doNotCompress"/>
-  <w:compat>
-    <w:useFELayout/>
-  </w:compat>
-  <w:rsids>
-    <w:rsidRoot w:val="00C84F2B"/>
-    <w:rsid w:val="00C84F2B"/>
-  </w:rsids>
-  <m:mathPr>
-    <m:mathFont m:val="Cambria Math"/>
-    <m:brkBin m:val="before"/>
-    <m:brkBinSub m:val="--"/>
-    <m:smallFrac m:val="off"/>
-    <m:dispDef/>
-    <m:lMargin m:val="0"/>
-    <m:rMargin m:val="0"/>
-    <m:defJc m:val="centerGroup"/>
-    <m:wrapIndent m:val="1440"/>
-    <m:intLim m:val="subSup"/>
-    <m:naryLim m:val="undOvr"/>
-  </m:mathPr>
-  <w:themeFontLang w:val="pl-PL"/>
-  <w:clrSchemeMapping w:bg1="light1" w:t1="dark1" w:bg2="light2" w:t2="dark2" w:accent1="accent1" w:accent2="accent2" w:accent3="accent3" w:accent4="accent4" w:accent5="accent5" w:accent6="accent6" w:hyperlink="hyperlink" w:followedHyperlink="followedHyperlink"/>
-  <w:decimalSymbol w:val=","/>
-  <w:listSeparator w:val=";"/>
-</w:settings>
-</file>
-
-<file path=word/glossary/styles.xml><?xml version="1.0" encoding="utf-8"?>
-<w:styles xmlns:r="http://schemas.openxmlformats.org/officeDocument/2006/relationships" xmlns:w="http://schemas.openxmlformats.org/wordprocessingml/2006/main">
-  <w:docDefaults>
-    <w:rPrDefault>
-      <w:rPr>
-        <w:rFonts w:asciiTheme="minorHAnsi" w:eastAsiaTheme="minorEastAsia" w:hAnsiTheme="minorHAnsi" w:cstheme="minorBidi"/>
-        <w:sz w:val="22"/>
-        <w:szCs w:val="22"/>
-        <w:lang w:val="pl-PL" w:eastAsia="pl-PL" w:bidi="ar-SA"/>
-      </w:rPr>
-    </w:rPrDefault>
-    <w:pPrDefault>
-      <w:pPr>
-        <w:spacing w:after="200" w:line="276" w:lineRule="auto"/>
-      </w:pPr>
-    </w:pPrDefault>
-  </w:docDefaults>
-  <w:latentStyles w:defLockedState="0" w:defUIPriority="99" w:defSemiHidden="1" w:defUnhideWhenUsed="1" w:defQFormat="0" w:count="267">
-    <w:lsdException w:name="Normal" w:semiHidden="0" w:uiPriority="0" w:unhideWhenUsed="0" w:qFormat="1"/>
-    <w:lsdException w:name="heading 1" w:semiHidden="0" w:uiPriority="9" w:unhideWhenUsed="0" w:qFormat="1"/>
-    <w:lsdException w:name="heading 2" w:uiPriority="9" w:qFormat="1"/>
-    <w:lsdException w:name="heading 3" w:uiPriority="9" w:qFormat="1"/>
-    <w:lsdException w:name="heading 4" w:uiPriority="9" w:qFormat="1"/>
-    <w:lsdException w:name="heading 5" w:uiPriority="9" w:qFormat="1"/>
-    <w:lsdException w:name="heading 6" w:uiPriority="9" w:qFormat="1"/>
-    <w:lsdException w:name="heading 7" w:uiPriority="9" w:qFormat="1"/>
-    <w:lsdException w:name="heading 8" w:uiPriority="9" w:qFormat="1"/>
-    <w:lsdException w:name="heading 9" w:uiPriority="9" w:qFormat="1"/>
-    <w:lsdException w:name="toc 1" w:uiPriority="39"/>
-    <w:lsdException w:name="toc 2" w:uiPriority="39"/>
-    <w:lsdException w:name="toc 3" w:uiPriority="39"/>
-    <w:lsdException w:name="toc 4" w:uiPriority="39"/>
-    <w:lsdException w:name="toc 5" w:uiPriority="39"/>
-    <w:lsdException w:name="toc 6" w:uiPriority="39"/>
-    <w:lsdException w:name="toc 7" w:uiPriority="39"/>
-    <w:lsdException w:name="toc 8" w:uiPriority="39"/>
-    <w:lsdException w:name="toc 9" w:uiPriority="39"/>
-    <w:lsdException w:name="caption" w:uiPriority="35" w:qFormat="1"/>
-    <w:lsdException w:name="Title" w:semiHidden="0" w:uiPriority="10" w:unhideWhenUsed="0" w:qFormat="1"/>
-    <w:lsdException w:name="Default Paragraph Font" w:uiPriority="1"/>
-    <w:lsdException w:name="Subtitle" w:semiHidden="0" w:uiPriority="11" w:unhideWhenUsed="0" w:qFormat="1"/>
-    <w:lsdException w:name="Strong" w:semiHidden="0" w:uiPriority="22" w:unhideWhenUsed="0" w:qFormat="1"/>
-    <w:lsdException w:name="Emphasis" w:semiHidden="0" w:uiPriority="20" w:unhideWhenUsed="0" w:qFormat="1"/>
-    <w:lsdException w:name="Table Grid" w:semiHidden="0" w:uiPriority="59" w:unhideWhenUsed="0"/>
-    <w:lsdException w:name="Placeholder Text" w:unhideWhenUsed="0"/>
-    <w:lsdException w:name="No Spacing" w:semiHidden="0" w:uiPriority="1" w:unhideWhenUsed="0" w:qFormat="1"/>
-    <w:lsdException w:name="Light Shading" w:semiHidden="0" w:uiPriority="60" w:unhideWhenUsed="0"/>
-    <w:lsdException w:name="Light List" w:semiHidden="0" w:uiPriority="61" w:unhideWhenUsed="0"/>
-    <w:lsdException w:name="Light Grid" w:semiHidden="0" w:uiPriority="62" w:unhideWhenUsed="0"/>
-    <w:lsdException w:name="Medium Shading 1" w:semiHidden="0" w:uiPriority="63" w:unhideWhenUsed="0"/>
-    <w:lsdException w:name="Medium Shading 2" w:semiHidden="0" w:uiPriority="64" w:unhideWhenUsed="0"/>
-    <w:lsdException w:name="Medium List 1" w:semiHidden="0" w:uiPriority="65" w:unhideWhenUsed="0"/>
-    <w:lsdException w:name="Medium List 2" w:semiHidden="0" w:uiPriority="66" w:unhideWhenUsed="0"/>
-    <w:lsdException w:name="Medium Grid 1" w:semiHidden="0" w:uiPriority="67" w:unhideWhenUsed="0"/>
-    <w:lsdException w:name="Medium Grid 2" w:semiHidden="0" w:uiPriority="68" w:unhideWhenUsed="0"/>
-    <w:lsdException w:name="Medium Grid 3" w:semiHidden="0" w:uiPriority="69" w:unhideWhenUsed="0"/>
-    <w:lsdException w:name="Dark List" w:semiHidden="0" w:uiPriority="70" w:unhideWhenUsed="0"/>
-    <w:lsdException w:name="Colorful Shading" w:semiHidden="0" w:uiPriority="71" w:unhideWhenUsed="0"/>
-    <w:lsdException w:name="Colorful List" w:semiHidden="0" w:uiPriority="72" w:unhideWhenUsed="0"/>
-    <w:lsdException w:name="Colorful Grid" w:semiHidden="0" w:uiPriority="73" w:unhideWhenUsed="0"/>
-    <w:lsdException w:name="Light Shading Accent 1" w:semiHidden="0" w:uiPriority="60" w:unhideWhenUsed="0"/>
-    <w:lsdException w:name="Light List Accent 1" w:semiHidden="0" w:uiPriority="61" w:unhideWhenUsed="0"/>
-    <w:lsdException w:name="Light Grid Accent 1" w:semiHidden="0" w:uiPriority="62" w:unhideWhenUsed="0"/>
-    <w:lsdException w:name="Medium Shading 1 Accent 1" w:semiHidden="0" w:uiPriority="63" w:unhideWhenUsed="0"/>
-    <w:lsdException w:name="Medium Shading 2 Accent 1" w:semiHidden="0" w:uiPriority="64" w:unhideWhenUsed="0"/>
-    <w:lsdException w:name="Medium List 1 Accent 1" w:semiHidden="0" w:uiPriority="65" w:unhideWhenUsed="0"/>
-    <w:lsdException w:name="Revision" w:unhideWhenUsed="0"/>
-    <w:lsdException w:name="List Paragraph" w:semiHidden="0" w:uiPriority="34" w:unhideWhenUsed="0" w:qFormat="1"/>
-    <w:lsdException w:name="Quote" w:semiHidden="0" w:uiPriority="29" w:unhideWhenUsed="0" w:qFormat="1"/>
-    <w:lsdException w:name="Intense Quote" w:semiHidden="0" w:uiPriority="30" w:unhideWhenUsed="0" w:qFormat="1"/>
-    <w:lsdException w:name="Medium List 2 Accent 1" w:semiHidden="0" w:uiPriority="66" w:unhideWhenUsed="0"/>
-    <w:lsdException w:name="Medium Grid 1 Accent 1" w:semiHidden="0" w:uiPriority="67" w:unhideWhenUsed="0"/>
-    <w:lsdException w:name="Medium Grid 2 Accent 1" w:semiHidden="0" w:uiPriority="68" w:unhideWhenUsed="0"/>
-    <w:lsdException w:name="Medium Grid 3 Accent 1" w:semiHidden="0" w:uiPriority="69" w:unhideWhenUsed="0"/>
-    <w:lsdException w:name="Dark List Accent 1" w:semiHidden="0" w:uiPriority="70" w:unhideWhenUsed="0"/>
-    <w:lsdException w:name="Colorful Shading Accent 1" w:semiHidden="0" w:uiPriority="71" w:unhideWhenUsed="0"/>
-    <w:lsdException w:name="Colorful List Accent 1" w:semiHidden="0" w:uiPriority="72" w:unhideWhenUsed="0"/>
-    <w:lsdException w:name="Colorful Grid Accent 1" w:semiHidden="0" w:uiPriority="73" w:unhideWhenUsed="0"/>
-    <w:lsdException w:name="Light Shading Accent 2" w:semiHidden="0" w:uiPriority="60" w:unhideWhenUsed="0"/>
-    <w:lsdException w:name="Light List Accent 2" w:semiHidden="0" w:uiPriority="61" w:unhideWhenUsed="0"/>
-    <w:lsdException w:name="Light Grid Accent 2" w:semiHidden="0" w:uiPriority="62" w:unhideWhenUsed="0"/>
-    <w:lsdException w:name="Medium Shading 1 Accent 2" w:semiHidden="0" w:uiPriority="63" w:unhideWhenUsed="0"/>
-    <w:lsdException w:name="Medium Shading 2 Accent 2" w:semiHidden="0" w:uiPriority="64" w:unhideWhenUsed="0"/>
-    <w:lsdException w:name="Medium List 1 Accent 2" w:semiHidden="0" w:uiPriority="65" w:unhideWhenUsed="0"/>
-    <w:lsdException w:name="Medium List 2 Accent 2" w:semiHidden="0" w:uiPriority="66" w:unhideWhenUsed="0"/>
-    <w:lsdException w:name="Medium Grid 1 Accent 2" w:semiHidden="0" w:uiPriority="67" w:unhideWhenUsed="0"/>
-    <w:lsdException w:name="Medium Grid 2 Accent 2" w:semiHidden="0" w:uiPriority="68" w:unhideWhenUsed="0"/>
-    <w:lsdException w:name="Medium Grid 3 Accent 2" w:semiHidden="0" w:uiPriority="69" w:unhideWhenUsed="0"/>
-    <w:lsdException w:name="Dark List Accent 2" w:semiHidden="0" w:uiPriority="70" w:unhideWhenUsed="0"/>
-    <w:lsdException w:name="Colorful Shading Accent 2" w:semiHidden="0" w:uiPriority="71" w:unhideWhenUsed="0"/>
-    <w:lsdException w:name="Colorful List Accent 2" w:semiHidden="0" w:uiPriority="72" w:unhideWhenUsed="0"/>
-    <w:lsdException w:name="Colorful Grid Accent 2" w:semiHidden="0" w:uiPriority="73" w:unhideWhenUsed="0"/>
-    <w:lsdException w:name="Light Shading Accent 3" w:semiHidden="0" w:uiPriority="60" w:unhideWhenUsed="0"/>
-    <w:lsdException w:name="Light List Accent 3" w:semiHidden="0" w:uiPriority="61" w:unhideWhenUsed="0"/>
-    <w:lsdException w:name="Light Grid Accent 3" w:semiHidden="0" w:uiPriority="62" w:unhideWhenUsed="0"/>
-    <w:lsdException w:name="Medium Shading 1 Accent 3" w:semiHidden="0" w:uiPriority="63" w:unhideWhenUsed="0"/>
-    <w:lsdException w:name="Medium Shading 2 Accent 3" w:semiHidden="0" w:uiPriority="64" w:unhideWhenUsed="0"/>
-    <w:lsdException w:name="Medium List 1 Accent 3" w:semiHidden="0" w:uiPriority="65" w:unhideWhenUsed="0"/>
-    <w:lsdException w:name="Medium List 2 Accent 3" w:semiHidden="0" w:uiPriority="66" w:unhideWhenUsed="0"/>
-    <w:lsdException w:name="Medium Grid 1 Accent 3" w:semiHidden="0" w:uiPriority="67" w:unhideWhenUsed="0"/>
-    <w:lsdException w:name="Medium Grid 2 Accent 3" w:semiHidden="0" w:uiPriority="68" w:unhideWhenUsed="0"/>
-    <w:lsdException w:name="Medium Grid 3 Accent 3" w:semiHidden="0" w:uiPriority="69" w:unhideWhenUsed="0"/>
-    <w:lsdException w:name="Dark List Accent 3" w:semiHidden="0" w:uiPriority="70" w:unhideWhenUsed="0"/>
-    <w:lsdException w:name="Colorful Shading Accent 3" w:semiHidden="0" w:uiPriority="71" w:unhideWhenUsed="0"/>
-    <w:lsdException w:name="Colorful List Accent 3" w:semiHidden="0" w:uiPriority="72" w:unhideWhenUsed="0"/>
-    <w:lsdException w:name="Colorful Grid Accent 3" w:semiHidden="0" w:uiPriority="73" w:unhideWhenUsed="0"/>
-    <w:lsdException w:name="Light Shading Accent 4" w:semiHidden="0" w:uiPriority="60" w:unhideWhenUsed="0"/>
-    <w:lsdException w:name="Light List Accent 4" w:semiHidden="0" w:uiPriority="61" w:unhideWhenUsed="0"/>
-    <w:lsdException w:name="Light Grid Accent 4" w:semiHidden="0" w:uiPriority="62" w:unhideWhenUsed="0"/>
-    <w:lsdException w:name="Medium Shading 1 Accent 4" w:semiHidden="0" w:uiPriority="63" w:unhideWhenUsed="0"/>
-    <w:lsdException w:name="Medium Shading 2 Accent 4" w:semiHidden="0" w:uiPriority="64" w:unhideWhenUsed="0"/>
-    <w:lsdException w:name="Medium List 1 Accent 4" w:semiHidden="0" w:uiPriority="65" w:unhideWhenUsed="0"/>
-    <w:lsdException w:name="Medium List 2 Accent 4" w:semiHidden="0" w:uiPriority="66" w:unhideWhenUsed="0"/>
-    <w:lsdException w:name="Medium Grid 1 Accent 4" w:semiHidden="0" w:uiPriority="67" w:unhideWhenUsed="0"/>
-    <w:lsdException w:name="Medium Grid 2 Accent 4" w:semiHidden="0" w:uiPriority="68" w:unhideWhenUsed="0"/>
-    <w:lsdException w:name="Medium Grid 3 Accent 4" w:semiHidden="0" w:uiPriority="69" w:unhideWhenUsed="0"/>
-    <w:lsdException w:name="Dark List Accent 4" w:semiHidden="0" w:uiPriority="70" w:unhideWhenUsed="0"/>
-    <w:lsdException w:name="Colorful Shading Accent 4" w:semiHidden="0" w:uiPriority="71" w:unhideWhenUsed="0"/>
-    <w:lsdException w:name="Colorful List Accent 4" w:semiHidden="0" w:uiPriority="72" w:unhideWhenUsed="0"/>
-    <w:lsdException w:name="Colorful Grid Accent 4" w:semiHidden="0" w:uiPriority="73" w:unhideWhenUsed="0"/>
-    <w:lsdException w:name="Light Shading Accent 5" w:semiHidden="0" w:uiPriority="60" w:unhideWhenUsed="0"/>
-    <w:lsdException w:name="Light List Accent 5" w:semiHidden="0" w:uiPriority="61" w:unhideWhenUsed="0"/>
-    <w:lsdException w:name="Light Grid Accent 5" w:semiHidden="0" w:uiPriority="62" w:unhideWhenUsed="0"/>
-    <w:lsdException w:name="Medium Shading 1 Accent 5" w:semiHidden="0" w:uiPriority="63" w:unhideWhenUsed="0"/>
-    <w:lsdException w:name="Medium Shading 2 Accent 5" w:semiHidden="0" w:uiPriority="64" w:unhideWhenUsed="0"/>
-    <w:lsdException w:name="Medium List 1 Accent 5" w:semiHidden="0" w:uiPriority="65" w:unhideWhenUsed="0"/>
-    <w:lsdException w:name="Medium List 2 Accent 5" w:semiHidden="0" w:uiPriority="66" w:unhideWhenUsed="0"/>
-    <w:lsdException w:name="Medium Grid 1 Accent 5" w:semiHidden="0" w:uiPriority="67" w:unhideWhenUsed="0"/>
-    <w:lsdException w:name="Medium Grid 2 Accent 5" w:semiHidden="0" w:uiPriority="68" w:unhideWhenUsed="0"/>
-    <w:lsdException w:name="Medium Grid 3 Accent 5" w:semiHidden="0" w:uiPriority="69" w:unhideWhenUsed="0"/>
-    <w:lsdException w:name="Dark List Accent 5" w:semiHidden="0" w:uiPriority="70" w:unhideWhenUsed="0"/>
-    <w:lsdException w:name="Colorful Shading Accent 5" w:semiHidden="0" w:uiPriority="71" w:unhideWhenUsed="0"/>
-    <w:lsdException w:name="Colorful List Accent 5" w:semiHidden="0" w:uiPriority="72" w:unhideWhenUsed="0"/>
-    <w:lsdException w:name="Colorful Grid Accent 5" w:semiHidden="0" w:uiPriority="73" w:unhideWhenUsed="0"/>
-    <w:lsdException w:name="Light Shading Accent 6" w:semiHidden="0" w:uiPriority="60" w:unhideWhenUsed="0"/>
-    <w:lsdException w:name="Light List Accent 6" w:semiHidden="0" w:uiPriority="61" w:unhideWhenUsed="0"/>
-    <w:lsdException w:name="Light Grid Accent 6" w:semiHidden="0" w:uiPriority="62" w:unhideWhenUsed="0"/>
-    <w:lsdException w:name="Medium Shading 1 Accent 6" w:semiHidden="0" w:uiPriority="63" w:unhideWhenUsed="0"/>
-    <w:lsdException w:name="Medium Shading 2 Accent 6" w:semiHidden="0" w:uiPriority="64" w:unhideWhenUsed="0"/>
-    <w:lsdException w:name="Medium List 1 Accent 6" w:semiHidden="0" w:uiPriority="65" w:unhideWhenUsed="0"/>
-    <w:lsdException w:name="Medium List 2 Accent 6" w:semiHidden="0" w:uiPriority="66" w:unhideWhenUsed="0"/>
-    <w:lsdException w:name="Medium Grid 1 Accent 6" w:semiHidden="0" w:uiPriority="67" w:unhideWhenUsed="0"/>
-    <w:lsdException w:name="Medium Grid 2 Accent 6" w:semiHidden="0" w:uiPriority="68" w:unhideWhenUsed="0"/>
-    <w:lsdException w:name="Medium Grid 3 Accent 6" w:semiHidden="0" w:uiPriority="69" w:unhideWhenUsed="0"/>
-    <w:lsdException w:name="Dark List Accent 6" w:semiHidden="0" w:uiPriority="70" w:unhideWhenUsed="0"/>
-    <w:lsdException w:name="Colorful Shading Accent 6" w:semiHidden="0" w:uiPriority="71" w:unhideWhenUsed="0"/>
-    <w:lsdException w:name="Colorful List Accent 6" w:semiHidden="0" w:uiPriority="72" w:unhideWhenUsed="0"/>
-    <w:lsdException w:name="Colorful Grid Accent 6" w:semiHidden="0" w:uiPriority="73" w:unhideWhenUsed="0"/>
-    <w:lsdException w:name="Subtle Emphasis" w:semiHidden="0" w:uiPriority="19" w:unhideWhenUsed="0" w:qFormat="1"/>
-    <w:lsdException w:name="Intense Emphasis" w:semiHidden="0" w:uiPriority="21" w:unhideWhenUsed="0" w:qFormat="1"/>
-    <w:lsdException w:name="Subtle Reference" w:semiHidden="0" w:uiPriority="31" w:unhideWhenUsed="0" w:qFormat="1"/>
-    <w:lsdException w:name="Intense Reference" w:semiHidden="0" w:uiPriority="32" w:unhideWhenUsed="0" w:qFormat="1"/>
-    <w:lsdException w:name="Book Title" w:semiHidden="0" w:uiPriority="33" w:unhideWhenUsed="0" w:qFormat="1"/>
-    <w:lsdException w:name="Bibliography" w:uiPriority="37"/>
-    <w:lsdException w:name="TOC Heading" w:uiPriority="39" w:qFormat="1"/>
-  </w:latentStyles>
-  <w:style w:type="paragraph" w:default="1" w:styleId="Normalny">
-    <w:name w:val="Normal"/>
-    <w:qFormat/>
-  </w:style>
-  <w:style w:type="character" w:default="1" w:styleId="Domylnaczcionkaakapitu">
-    <w:name w:val="Default Paragraph Font"/>
-    <w:uiPriority w:val="1"/>
-    <w:semiHidden/>
-    <w:unhideWhenUsed/>
-  </w:style>
-  <w:style w:type="table" w:default="1" w:styleId="Standardowy">
-    <w:name w:val="Normal Table"/>
-    <w:uiPriority w:val="99"/>
-    <w:semiHidden/>
-    <w:unhideWhenUsed/>
-    <w:qFormat/>
-    <w:tblPr>
-      <w:tblInd w:w="0" w:type="dxa"/>
-      <w:tblCellMar>
-        <w:top w:w="0" w:type="dxa"/>
-        <w:left w:w="108" w:type="dxa"/>
-        <w:bottom w:w="0" w:type="dxa"/>
-        <w:right w:w="108" w:type="dxa"/>
-      </w:tblCellMar>
-    </w:tblPr>
-  </w:style>
-  <w:style w:type="numbering" w:default="1" w:styleId="Bezlisty">
-    <w:name w:val="No List"/>
-    <w:uiPriority w:val="99"/>
-    <w:semiHidden/>
-    <w:unhideWhenUsed/>
-  </w:style>
-  <w:style w:type="paragraph" w:customStyle="1" w:styleId="04E705F475644CD9A97B351BD23D2B80">
-    <w:name w:val="04E705F475644CD9A97B351BD23D2B80"/>
-    <w:rsid w:val="00C84F2B"/>
-  </w:style>
-  <w:style w:type="paragraph" w:customStyle="1" w:styleId="6C94F154DD604687ADCF0DAACC928D02">
-    <w:name w:val="6C94F154DD604687ADCF0DAACC928D02"/>
-    <w:rsid w:val="00C84F2B"/>
-  </w:style>
-  <w:style w:type="paragraph" w:customStyle="1" w:styleId="E9414C4A806E446EBA1A123AEEA2189C">
-    <w:name w:val="E9414C4A806E446EBA1A123AEEA2189C"/>
-    <w:rsid w:val="00C84F2B"/>
-  </w:style>
-  <w:style w:type="paragraph" w:customStyle="1" w:styleId="4E75A01896C1401EAFC4099048730D51">
-    <w:name w:val="4E75A01896C1401EAFC4099048730D51"/>
-    <w:rsid w:val="00C84F2B"/>
-  </w:style>
-  <w:style w:type="paragraph" w:customStyle="1" w:styleId="04C7D9E938B24CF0BA2D21B93F726519">
-    <w:name w:val="04C7D9E938B24CF0BA2D21B93F726519"/>
-    <w:rsid w:val="00C84F2B"/>
-  </w:style>
-</w:styles>
-</file>
-
-<file path=word/glossary/webSettings.xml><?xml version="1.0" encoding="utf-8"?>
-<w:webSettings xmlns:r="http://schemas.openxmlformats.org/officeDocument/2006/relationships" xmlns:w="http://schemas.openxmlformats.org/wordprocessingml/2006/main">
-  <w:optimizeForBrowser/>
-</w:webSettings>
 </file>
 
 <file path=word/theme/theme1.xml><?xml version="1.0" encoding="utf-8"?>
@@ -14404,7 +15105,7 @@
 </file>
 
 <file path=customXml/itemProps1.xml><?xml version="1.0" encoding="utf-8"?>
-<ds:datastoreItem xmlns:ds="http://schemas.openxmlformats.org/officeDocument/2006/customXml" ds:itemID="{283330A7-101E-4350-8F8A-641F6247D669}">
+<ds:datastoreItem xmlns:ds="http://schemas.openxmlformats.org/officeDocument/2006/customXml" ds:itemID="{A5236404-8D79-456E-B96B-402228BA6A54}">
   <ds:schemaRefs>
     <ds:schemaRef ds:uri="http://schemas.openxmlformats.org/officeDocument/2006/bibliography"/>
   </ds:schemaRefs>

--- a/docs/Projekt.docx
+++ b/docs/Projekt.docx
@@ -1,6 +1,6 @@
 
 <file path=word/document.xml><?xml version="1.0" encoding="utf-8"?>
-<w:document xmlns:wpc="http://schemas.microsoft.com/office/word/2010/wordprocessingCanvas" xmlns:cx="http://schemas.microsoft.com/office/drawing/2014/chartex" xmlns:cx1="http://schemas.microsoft.com/office/drawing/2015/9/8/chartex" xmlns:mc="http://schemas.openxmlformats.org/markup-compatibility/2006" xmlns:o="urn:schemas-microsoft-com:office:office" xmlns:r="http://schemas.openxmlformats.org/officeDocument/2006/relationships" xmlns:m="http://schemas.openxmlformats.org/officeDocument/2006/math" xmlns:v="urn:schemas-microsoft-com:vml" xmlns:wp14="http://schemas.microsoft.com/office/word/2010/wordprocessingDrawing" xmlns:wp="http://schemas.openxmlformats.org/drawingml/2006/wordprocessingDrawing" xmlns:w10="urn:schemas-microsoft-com:office:word" xmlns:w="http://schemas.openxmlformats.org/wordprocessingml/2006/main" xmlns:w14="http://schemas.microsoft.com/office/word/2010/wordml" xmlns:w15="http://schemas.microsoft.com/office/word/2012/wordml" xmlns:w16se="http://schemas.microsoft.com/office/word/2015/wordml/symex" xmlns:wpg="http://schemas.microsoft.com/office/word/2010/wordprocessingGroup" xmlns:wpi="http://schemas.microsoft.com/office/word/2010/wordprocessingInk" xmlns:wne="http://schemas.microsoft.com/office/word/2006/wordml" xmlns:wps="http://schemas.microsoft.com/office/word/2010/wordprocessingShape" mc:Ignorable="w14 w15 w16se wp14">
+<w:document xmlns:ve="http://schemas.openxmlformats.org/markup-compatibility/2006" xmlns:o="urn:schemas-microsoft-com:office:office" xmlns:r="http://schemas.openxmlformats.org/officeDocument/2006/relationships" xmlns:m="http://schemas.openxmlformats.org/officeDocument/2006/math" xmlns:v="urn:schemas-microsoft-com:vml" xmlns:wp="http://schemas.openxmlformats.org/drawingml/2006/wordprocessingDrawing" xmlns:w10="urn:schemas-microsoft-com:office:word" xmlns:w="http://schemas.openxmlformats.org/wordprocessingml/2006/main" xmlns:wne="http://schemas.microsoft.com/office/word/2006/wordml">
   <w:body>
     <w:p>
       <w:pPr>
@@ -215,7 +215,6 @@
           <w:docPartUnique/>
         </w:docPartObj>
       </w:sdtPr>
-      <w:sdtEndPr/>
       <w:sdtContent>
         <w:p>
           <w:pPr>
@@ -243,7 +242,7 @@
           <w:r>
             <w:fldChar w:fldCharType="separate"/>
           </w:r>
-          <w:hyperlink w:anchor="_Toc94569383" w:history="1">
+          <w:hyperlink w:anchor="_Toc94706915" w:history="1">
             <w:r>
               <w:rPr>
                 <w:rStyle w:val="Hipercze"/>
@@ -280,7 +279,7 @@
               <w:rPr>
                 <w:webHidden/>
               </w:rPr>
-              <w:instrText xml:space="preserve"> PAGEREF _Toc94569383 \h </w:instrText>
+              <w:instrText xml:space="preserve"> PAGEREF _Toc94706915 \h </w:instrText>
             </w:r>
             <w:r>
               <w:rPr>
@@ -316,7 +315,7 @@
               <w:lang w:eastAsia="pl-PL"/>
             </w:rPr>
           </w:pPr>
-          <w:hyperlink w:anchor="_Toc94569384" w:history="1">
+          <w:hyperlink w:anchor="_Toc94706916" w:history="1">
             <w:r>
               <w:rPr>
                 <w:rStyle w:val="Hipercze"/>
@@ -353,7 +352,7 @@
               <w:rPr>
                 <w:webHidden/>
               </w:rPr>
-              <w:instrText xml:space="preserve"> PAGEREF _Toc94569384 \h </w:instrText>
+              <w:instrText xml:space="preserve"> PAGEREF _Toc94706916 \h </w:instrText>
             </w:r>
             <w:r>
               <w:rPr>
@@ -389,7 +388,7 @@
               <w:lang w:eastAsia="pl-PL"/>
             </w:rPr>
           </w:pPr>
-          <w:hyperlink w:anchor="_Toc94569385" w:history="1">
+          <w:hyperlink w:anchor="_Toc94706917" w:history="1">
             <w:r>
               <w:rPr>
                 <w:rStyle w:val="Hipercze"/>
@@ -426,7 +425,7 @@
               <w:rPr>
                 <w:webHidden/>
               </w:rPr>
-              <w:instrText xml:space="preserve"> PAGEREF _Toc94569385 \h </w:instrText>
+              <w:instrText xml:space="preserve"> PAGEREF _Toc94706917 \h </w:instrText>
             </w:r>
             <w:r>
               <w:rPr>
@@ -462,7 +461,7 @@
               <w:lang w:eastAsia="pl-PL"/>
             </w:rPr>
           </w:pPr>
-          <w:hyperlink w:anchor="_Toc94569386" w:history="1">
+          <w:hyperlink w:anchor="_Toc94706918" w:history="1">
             <w:r>
               <w:rPr>
                 <w:rStyle w:val="Hipercze"/>
@@ -499,7 +498,7 @@
               <w:rPr>
                 <w:webHidden/>
               </w:rPr>
-              <w:instrText xml:space="preserve"> PAGEREF _Toc94569386 \h </w:instrText>
+              <w:instrText xml:space="preserve"> PAGEREF _Toc94706918 \h </w:instrText>
             </w:r>
             <w:r>
               <w:rPr>
@@ -535,7 +534,7 @@
               <w:lang w:eastAsia="pl-PL"/>
             </w:rPr>
           </w:pPr>
-          <w:hyperlink w:anchor="_Toc94569387" w:history="1">
+          <w:hyperlink w:anchor="_Toc94706919" w:history="1">
             <w:r>
               <w:rPr>
                 <w:rStyle w:val="Hipercze"/>
@@ -572,7 +571,7 @@
               <w:rPr>
                 <w:webHidden/>
               </w:rPr>
-              <w:instrText xml:space="preserve"> PAGEREF _Toc94569387 \h </w:instrText>
+              <w:instrText xml:space="preserve"> PAGEREF _Toc94706919 \h </w:instrText>
             </w:r>
             <w:r>
               <w:rPr>
@@ -608,7 +607,7 @@
               <w:lang w:eastAsia="pl-PL"/>
             </w:rPr>
           </w:pPr>
-          <w:hyperlink w:anchor="_Toc94569388" w:history="1">
+          <w:hyperlink w:anchor="_Toc94706920" w:history="1">
             <w:r>
               <w:rPr>
                 <w:rStyle w:val="Hipercze"/>
@@ -645,7 +644,7 @@
               <w:rPr>
                 <w:webHidden/>
               </w:rPr>
-              <w:instrText xml:space="preserve"> PAGEREF _Toc94569388 \h </w:instrText>
+              <w:instrText xml:space="preserve"> PAGEREF _Toc94706920 \h </w:instrText>
             </w:r>
             <w:r>
               <w:rPr>
@@ -662,7 +661,7 @@
               <w:rPr>
                 <w:webHidden/>
               </w:rPr>
-              <w:t>5</w:t>
+              <w:t>6</w:t>
             </w:r>
             <w:r>
               <w:rPr>
@@ -681,7 +680,7 @@
               <w:lang w:eastAsia="pl-PL"/>
             </w:rPr>
           </w:pPr>
-          <w:hyperlink w:anchor="_Toc94569389" w:history="1">
+          <w:hyperlink w:anchor="_Toc94706921" w:history="1">
             <w:r>
               <w:rPr>
                 <w:rStyle w:val="Hipercze"/>
@@ -718,7 +717,7 @@
               <w:rPr>
                 <w:webHidden/>
               </w:rPr>
-              <w:instrText xml:space="preserve"> PAGEREF _Toc94569389 \h </w:instrText>
+              <w:instrText xml:space="preserve"> PAGEREF _Toc94706921 \h </w:instrText>
             </w:r>
             <w:r>
               <w:rPr>
@@ -754,7 +753,7 @@
               <w:lang w:eastAsia="pl-PL"/>
             </w:rPr>
           </w:pPr>
-          <w:hyperlink w:anchor="_Toc94569390" w:history="1">
+          <w:hyperlink w:anchor="_Toc94706922" w:history="1">
             <w:r>
               <w:rPr>
                 <w:rStyle w:val="Hipercze"/>
@@ -791,7 +790,7 @@
               <w:rPr>
                 <w:webHidden/>
               </w:rPr>
-              <w:instrText xml:space="preserve"> PAGEREF _Toc94569390 \h </w:instrText>
+              <w:instrText xml:space="preserve"> PAGEREF _Toc94706922 \h </w:instrText>
             </w:r>
             <w:r>
               <w:rPr>
@@ -830,7 +829,7 @@
               <w:lang w:eastAsia="pl-PL"/>
             </w:rPr>
           </w:pPr>
-          <w:hyperlink w:anchor="_Toc94569391" w:history="1">
+          <w:hyperlink w:anchor="_Toc94706923" w:history="1">
             <w:r>
               <w:rPr>
                 <w:rStyle w:val="Hipercze"/>
@@ -858,6 +857,7 @@
                 <w:webHidden/>
               </w:rPr>
               <w:tab/>
+              <w:t>.</w:t>
             </w:r>
             <w:r>
               <w:rPr>
@@ -871,7 +871,7 @@
                 <w:noProof/>
                 <w:webHidden/>
               </w:rPr>
-              <w:instrText xml:space="preserve"> PAGEREF _Toc94569391 \h </w:instrText>
+              <w:instrText xml:space="preserve"> PAGEREF _Toc94706923 \h </w:instrText>
             </w:r>
             <w:r>
               <w:rPr>
@@ -891,7 +891,7 @@
                 <w:noProof/>
                 <w:webHidden/>
               </w:rPr>
-              <w:t>6</w:t>
+              <w:t>7</w:t>
             </w:r>
             <w:r>
               <w:rPr>
@@ -911,7 +911,7 @@
               <w:lang w:eastAsia="pl-PL"/>
             </w:rPr>
           </w:pPr>
-          <w:hyperlink w:anchor="_Toc94569392" w:history="1">
+          <w:hyperlink w:anchor="_Toc94706924" w:history="1">
             <w:r>
               <w:rPr>
                 <w:rStyle w:val="Hipercze"/>
@@ -948,7 +948,7 @@
               <w:rPr>
                 <w:webHidden/>
               </w:rPr>
-              <w:instrText xml:space="preserve"> PAGEREF _Toc94569392 \h </w:instrText>
+              <w:instrText xml:space="preserve"> PAGEREF _Toc94706924 \h </w:instrText>
             </w:r>
             <w:r>
               <w:rPr>
@@ -987,7 +987,7 @@
               <w:lang w:eastAsia="pl-PL"/>
             </w:rPr>
           </w:pPr>
-          <w:hyperlink w:anchor="_Toc94569393" w:history="1">
+          <w:hyperlink w:anchor="_Toc94706925" w:history="1">
             <w:r>
               <w:rPr>
                 <w:rStyle w:val="Hipercze"/>
@@ -1015,6 +1015,7 @@
                 <w:webHidden/>
               </w:rPr>
               <w:tab/>
+              <w:t xml:space="preserve"> </w:t>
             </w:r>
             <w:r>
               <w:rPr>
@@ -1028,7 +1029,7 @@
                 <w:noProof/>
                 <w:webHidden/>
               </w:rPr>
-              <w:instrText xml:space="preserve"> PAGEREF _Toc94569393 \h </w:instrText>
+              <w:instrText xml:space="preserve"> PAGEREF _Toc94706925 \h </w:instrText>
             </w:r>
             <w:r>
               <w:rPr>
@@ -1071,7 +1072,7 @@
               <w:lang w:eastAsia="pl-PL"/>
             </w:rPr>
           </w:pPr>
-          <w:hyperlink w:anchor="_Toc94569394" w:history="1">
+          <w:hyperlink w:anchor="_Toc94706926" w:history="1">
             <w:r>
               <w:rPr>
                 <w:rStyle w:val="Hipercze"/>
@@ -1112,7 +1113,7 @@
                 <w:noProof/>
                 <w:webHidden/>
               </w:rPr>
-              <w:instrText xml:space="preserve"> PAGEREF _Toc94569394 \h </w:instrText>
+              <w:instrText xml:space="preserve"> PAGEREF _Toc94706926 \h </w:instrText>
             </w:r>
             <w:r>
               <w:rPr>
@@ -1152,7 +1153,7 @@
               <w:lang w:eastAsia="pl-PL"/>
             </w:rPr>
           </w:pPr>
-          <w:hyperlink w:anchor="_Toc94569395" w:history="1">
+          <w:hyperlink w:anchor="_Toc94706927" w:history="1">
             <w:r>
               <w:rPr>
                 <w:rStyle w:val="Hipercze"/>
@@ -1189,7 +1190,7 @@
               <w:rPr>
                 <w:webHidden/>
               </w:rPr>
-              <w:instrText xml:space="preserve"> PAGEREF _Toc94569395 \h </w:instrText>
+              <w:instrText xml:space="preserve"> PAGEREF _Toc94706927 \h </w:instrText>
             </w:r>
             <w:r>
               <w:rPr>
@@ -1206,7 +1207,7 @@
               <w:rPr>
                 <w:webHidden/>
               </w:rPr>
-              <w:t>9</w:t>
+              <w:t>10</w:t>
             </w:r>
             <w:r>
               <w:rPr>
@@ -1225,7 +1226,7 @@
               <w:lang w:eastAsia="pl-PL"/>
             </w:rPr>
           </w:pPr>
-          <w:hyperlink w:anchor="_Toc94569396" w:history="1">
+          <w:hyperlink w:anchor="_Toc94706928" w:history="1">
             <w:r>
               <w:rPr>
                 <w:rStyle w:val="Hipercze"/>
@@ -1262,7 +1263,7 @@
               <w:rPr>
                 <w:webHidden/>
               </w:rPr>
-              <w:instrText xml:space="preserve"> PAGEREF _Toc94569396 \h </w:instrText>
+              <w:instrText xml:space="preserve"> PAGEREF _Toc94706928 \h </w:instrText>
             </w:r>
             <w:r>
               <w:rPr>
@@ -1298,7 +1299,7 @@
               <w:lang w:eastAsia="pl-PL"/>
             </w:rPr>
           </w:pPr>
-          <w:hyperlink w:anchor="_Toc94569397" w:history="1">
+          <w:hyperlink w:anchor="_Toc94706929" w:history="1">
             <w:r>
               <w:rPr>
                 <w:rStyle w:val="Hipercze"/>
@@ -1335,7 +1336,7 @@
               <w:rPr>
                 <w:webHidden/>
               </w:rPr>
-              <w:instrText xml:space="preserve"> PAGEREF _Toc94569397 \h </w:instrText>
+              <w:instrText xml:space="preserve"> PAGEREF _Toc94706929 \h </w:instrText>
             </w:r>
             <w:r>
               <w:rPr>
@@ -1371,7 +1372,7 @@
               <w:lang w:eastAsia="pl-PL"/>
             </w:rPr>
           </w:pPr>
-          <w:hyperlink w:anchor="_Toc94569398" w:history="1">
+          <w:hyperlink w:anchor="_Toc94706930" w:history="1">
             <w:r>
               <w:rPr>
                 <w:rStyle w:val="Hipercze"/>
@@ -1408,7 +1409,7 @@
               <w:rPr>
                 <w:webHidden/>
               </w:rPr>
-              <w:instrText xml:space="preserve"> PAGEREF _Toc94569398 \h </w:instrText>
+              <w:instrText xml:space="preserve"> PAGEREF _Toc94706930 \h </w:instrText>
             </w:r>
             <w:r>
               <w:rPr>
@@ -1425,7 +1426,7 @@
               <w:rPr>
                 <w:webHidden/>
               </w:rPr>
-              <w:t>11</w:t>
+              <w:t>12</w:t>
             </w:r>
             <w:r>
               <w:rPr>
@@ -1444,7 +1445,7 @@
               <w:lang w:eastAsia="pl-PL"/>
             </w:rPr>
           </w:pPr>
-          <w:hyperlink w:anchor="_Toc94569399" w:history="1">
+          <w:hyperlink w:anchor="_Toc94706931" w:history="1">
             <w:r>
               <w:rPr>
                 <w:rStyle w:val="Hipercze"/>
@@ -1481,7 +1482,7 @@
               <w:rPr>
                 <w:webHidden/>
               </w:rPr>
-              <w:instrText xml:space="preserve"> PAGEREF _Toc94569399 \h </w:instrText>
+              <w:instrText xml:space="preserve"> PAGEREF _Toc94706931 \h </w:instrText>
             </w:r>
             <w:r>
               <w:rPr>
@@ -1498,7 +1499,7 @@
               <w:rPr>
                 <w:webHidden/>
               </w:rPr>
-              <w:t>11</w:t>
+              <w:t>12</w:t>
             </w:r>
             <w:r>
               <w:rPr>
@@ -1517,7 +1518,7 @@
               <w:lang w:eastAsia="pl-PL"/>
             </w:rPr>
           </w:pPr>
-          <w:hyperlink w:anchor="_Toc94569400" w:history="1">
+          <w:hyperlink w:anchor="_Toc94706932" w:history="1">
             <w:r>
               <w:rPr>
                 <w:rStyle w:val="Hipercze"/>
@@ -1554,7 +1555,7 @@
               <w:rPr>
                 <w:webHidden/>
               </w:rPr>
-              <w:instrText xml:space="preserve"> PAGEREF _Toc94569400 \h </w:instrText>
+              <w:instrText xml:space="preserve"> PAGEREF _Toc94706932 \h </w:instrText>
             </w:r>
             <w:r>
               <w:rPr>
@@ -1571,7 +1572,7 @@
               <w:rPr>
                 <w:webHidden/>
               </w:rPr>
-              <w:t>12</w:t>
+              <w:t>13</w:t>
             </w:r>
             <w:r>
               <w:rPr>
@@ -1590,7 +1591,7 @@
               <w:lang w:eastAsia="pl-PL"/>
             </w:rPr>
           </w:pPr>
-          <w:hyperlink w:anchor="_Toc94569401" w:history="1">
+          <w:hyperlink w:anchor="_Toc94706933" w:history="1">
             <w:r>
               <w:rPr>
                 <w:rStyle w:val="Hipercze"/>
@@ -1627,7 +1628,7 @@
               <w:rPr>
                 <w:webHidden/>
               </w:rPr>
-              <w:instrText xml:space="preserve"> PAGEREF _Toc94569401 \h </w:instrText>
+              <w:instrText xml:space="preserve"> PAGEREF _Toc94706933 \h </w:instrText>
             </w:r>
             <w:r>
               <w:rPr>
@@ -1644,7 +1645,7 @@
               <w:rPr>
                 <w:webHidden/>
               </w:rPr>
-              <w:t>13</w:t>
+              <w:t>14</w:t>
             </w:r>
             <w:r>
               <w:rPr>
@@ -1663,7 +1664,7 @@
               <w:lang w:eastAsia="pl-PL"/>
             </w:rPr>
           </w:pPr>
-          <w:hyperlink w:anchor="_Toc94569402" w:history="1">
+          <w:hyperlink w:anchor="_Toc94706934" w:history="1">
             <w:r>
               <w:rPr>
                 <w:rStyle w:val="Hipercze"/>
@@ -1682,7 +1683,7 @@
               <w:rPr>
                 <w:rStyle w:val="Hipercze"/>
               </w:rPr>
-              <w:t>Wnioski</w:t>
+              <w:t>Podsumowanie i wnioski</w:t>
             </w:r>
             <w:r>
               <w:rPr>
@@ -1700,7 +1701,7 @@
               <w:rPr>
                 <w:webHidden/>
               </w:rPr>
-              <w:instrText xml:space="preserve"> PAGEREF _Toc94569402 \h </w:instrText>
+              <w:instrText xml:space="preserve"> PAGEREF _Toc94706934 \h </w:instrText>
             </w:r>
             <w:r>
               <w:rPr>
@@ -1717,7 +1718,7 @@
               <w:rPr>
                 <w:webHidden/>
               </w:rPr>
-              <w:t>16</w:t>
+              <w:t>17</w:t>
             </w:r>
             <w:r>
               <w:rPr>
@@ -1736,7 +1737,7 @@
               <w:lang w:eastAsia="pl-PL"/>
             </w:rPr>
           </w:pPr>
-          <w:hyperlink w:anchor="_Toc94569403" w:history="1">
+          <w:hyperlink w:anchor="_Toc94706935" w:history="1">
             <w:r>
               <w:rPr>
                 <w:rStyle w:val="Hipercze"/>
@@ -1773,7 +1774,7 @@
               <w:rPr>
                 <w:webHidden/>
               </w:rPr>
-              <w:instrText xml:space="preserve"> PAGEREF _Toc94569403 \h </w:instrText>
+              <w:instrText xml:space="preserve"> PAGEREF _Toc94706935 \h </w:instrText>
             </w:r>
             <w:r>
               <w:rPr>
@@ -1790,7 +1791,7 @@
               <w:rPr>
                 <w:webHidden/>
               </w:rPr>
-              <w:t>17</w:t>
+              <w:t>18</w:t>
             </w:r>
             <w:r>
               <w:rPr>
@@ -1809,7 +1810,7 @@
               <w:lang w:eastAsia="pl-PL"/>
             </w:rPr>
           </w:pPr>
-          <w:hyperlink w:anchor="_Toc94569404" w:history="1">
+          <w:hyperlink w:anchor="_Toc94706936" w:history="1">
             <w:r>
               <w:rPr>
                 <w:rStyle w:val="Hipercze"/>
@@ -1846,7 +1847,7 @@
               <w:rPr>
                 <w:webHidden/>
               </w:rPr>
-              <w:instrText xml:space="preserve"> PAGEREF _Toc94569404 \h </w:instrText>
+              <w:instrText xml:space="preserve"> PAGEREF _Toc94706936 \h </w:instrText>
             </w:r>
             <w:r>
               <w:rPr>
@@ -1863,7 +1864,7 @@
               <w:rPr>
                 <w:webHidden/>
               </w:rPr>
-              <w:t>17</w:t>
+              <w:t>19</w:t>
             </w:r>
             <w:r>
               <w:rPr>
@@ -1889,7 +1890,7 @@
       <w:pPr>
         <w:pStyle w:val="Nagwek1"/>
       </w:pPr>
-      <w:bookmarkStart w:id="0" w:name="_Toc94569383"/>
+      <w:bookmarkStart w:id="0" w:name="_Toc94706915"/>
       <w:r>
         <w:lastRenderedPageBreak/>
         <w:t>W</w:t>
@@ -1914,7 +1915,22 @@
         <w:t>W. Jest więc około 30000 razy większa niż całkowita moc wszystkich urządzeń zainstalowanych na całej kuli Ziemskiej</w:t>
       </w:r>
       <w:r>
-        <w:t>. Panele fotowoltaiczne stają się coraz bardziej powszechne i stanowią istotny punkt we współczesnej technologii. Niniejsza praca zawiera proces projektowania, wykonania i zaimplementowania algorytmu nadążnej regulacji panelu słonecznego</w:t>
+        <w:t>[1]</w:t>
+      </w:r>
+      <w:r>
+        <w:t>. Panele fotowoltaiczne stają się coraz bardziej pows</w:t>
+      </w:r>
+      <w:r>
+        <w:t>zechne i stanowią istotny punkt we </w:t>
+      </w:r>
+      <w:r>
+        <w:t>współczesnej technologii. Niniejsza praca zawiera pr</w:t>
+      </w:r>
+      <w:r>
+        <w:t>oces projektowania, wykonania i </w:t>
+      </w:r>
+      <w:r>
+        <w:t>zaimplementowania algorytmu nadążnej regulacji panelu słonecznego</w:t>
       </w:r>
       <w:r>
         <w:t xml:space="preserve"> o małej mocy.</w:t>
@@ -2027,7 +2043,7 @@
           <w:i/>
         </w:rPr>
       </w:pPr>
-      <w:bookmarkStart w:id="1" w:name="_Toc94569384"/>
+      <w:bookmarkStart w:id="1" w:name="_Toc94706916"/>
       <w:r>
         <w:t>Obiekt badań</w:t>
       </w:r>
@@ -2041,10 +2057,37 @@
     </w:p>
     <w:p>
       <w:r>
-        <w:t>Obiektem badań jest próba optymalizacji wielkości</w:t>
-      </w:r>
-      <w:r>
-        <w:t xml:space="preserve"> wyprodukowanej energii poprzez </w:t>
+        <w:t xml:space="preserve">Obiektem </w:t>
+      </w:r>
+      <w:r>
+        <w:t xml:space="preserve">badać jest układ regulacji nadążnej </w:t>
+      </w:r>
+      <w:r>
+        <w:t>podążający za słońcem.</w:t>
+      </w:r>
+      <w:r>
+        <w:t xml:space="preserve"> </w:t>
+      </w:r>
+      <w:r>
+        <w:t>Zadanie układu sterowania polega na o</w:t>
+      </w:r>
+      <w:r>
+        <w:t>ptymaliz</w:t>
+      </w:r>
+      <w:r>
+        <w:t>a</w:t>
+      </w:r>
+      <w:r>
+        <w:t>j</w:t>
+      </w:r>
+      <w:r>
+        <w:t>i</w:t>
+      </w:r>
+      <w:r>
+        <w:t xml:space="preserve"> wielkość </w:t>
+      </w:r>
+      <w:r>
+        <w:t xml:space="preserve">wyprodukowanej energii poprzez </w:t>
       </w:r>
       <w:r>
         <w:t>algorytm ustawiający panel prostopadle do sł</w:t>
@@ -2053,13 +2096,13 @@
         <w:t>ońca. Według niektórych  badań</w:t>
       </w:r>
       <w:r>
-        <w:rPr>
-          <w:color w:val="FF0000"/>
-        </w:rPr>
         <w:t xml:space="preserve"> </w:t>
       </w:r>
       <w:r>
-        <w:t xml:space="preserve">możliwy wzrost energii elektrycznej przy zastosowaniu tego typu układu może wynosić nawet 40% </w:t>
+        <w:t>możliwy wzrost energii elektrycznej przy zastosowaniu tego typu układu może</w:t>
+      </w:r>
+      <w:r>
+        <w:t xml:space="preserve"> wynosić nawet 40% </w:t>
       </w:r>
       <w:r>
         <w:t>uwzględniając energię potrzebną do poruszania panelem słonecznym.</w:t>
@@ -2087,7 +2130,7 @@
       <w:pPr>
         <w:pStyle w:val="Nagwek1"/>
       </w:pPr>
-      <w:bookmarkStart w:id="2" w:name="_Toc94569385"/>
+      <w:bookmarkStart w:id="2" w:name="_Toc94706917"/>
       <w:r>
         <w:t xml:space="preserve">Wstęp </w:t>
       </w:r>
@@ -2102,7 +2145,7 @@
         <w:t xml:space="preserve">Celem pracy jest zaprojektowanie platformy dla panelu fotowoltaicznego  o dwóch stopniach swobody, samoczynnie podążającej za słońcem. Zadanie obejmuje zarówno projekt mechaniczny jak i algorytm sterowania. Elementem sensorycznym układu będzie czujnik składający się z czterech fotorezystorów oraz prostopadłych ścian przesłonowych </w:t>
       </w:r>
       <w:r>
-        <w:t xml:space="preserve">szczegółowo opisanych w podrozdziale 4.5. </w:t>
+        <w:t xml:space="preserve">opisanych w podrozdziale 4.5. </w:t>
       </w:r>
       <w:r>
         <w:t xml:space="preserve">Całość </w:t>
@@ -2111,20 +2154,29 @@
         <w:t>napędzana</w:t>
       </w:r>
       <w:r>
-        <w:t xml:space="preserve"> będzie z wykorzystaniem dwóch serwonapędów.</w:t>
-      </w:r>
-      <w:r>
-        <w:t xml:space="preserve"> Układem sterował będzie 32-bitowy mikrokontroler z rodziny </w:t>
+        <w:t xml:space="preserve"> będzie </w:t>
+      </w:r>
+      <w:r>
+        <w:t>dwoma serwonapędami</w:t>
+      </w:r>
+      <w:r>
+        <w:t>.</w:t>
+      </w:r>
+      <w:r>
+        <w:t xml:space="preserve"> Układem </w:t>
       </w:r>
       <w:r>
         <w:lastRenderedPageBreak/>
-        <w:t>ARM z serii C</w:t>
+        <w:t>sterował będzie 32-bitowy mikrokontroler z rodziny ARM z serii C</w:t>
       </w:r>
       <w:r>
         <w:t xml:space="preserve">ortex </w:t>
       </w:r>
       <w:r>
-        <w:t>M0+ RP2040. W celu minimalizacji kosztów serwonapędu przyjęto, że maksymalny zakres ruchu azymutalnego słońca to 180</w:t>
+        <w:t>M0+ RP2040. W </w:t>
+      </w:r>
+      <w:r>
+        <w:t>celu minimalizacji kosztów serwonapędu przyjęto, że maksymalny zakres ruchu azymutalnego słońca to 180</w:t>
       </w:r>
       <w:r>
         <w:rPr>
@@ -2133,14 +2185,20 @@
         <w:t>°</w:t>
       </w:r>
       <w:r>
-        <w:t xml:space="preserve"> z powody wysokiej ceny serw o większym kącie ruchu. </w:t>
+        <w:t xml:space="preserve"> z powody wysokiej ceny serw o większym </w:t>
+      </w:r>
+      <w:r>
+        <w:t>zakresie</w:t>
+      </w:r>
+      <w:r>
+        <w:t xml:space="preserve"> ruchu. </w:t>
       </w:r>
     </w:p>
     <w:p>
       <w:pPr>
         <w:pStyle w:val="Nagwek2"/>
       </w:pPr>
-      <w:bookmarkStart w:id="3" w:name="_Toc94569386"/>
+      <w:bookmarkStart w:id="3" w:name="_Toc94706918"/>
       <w:r>
         <w:t>Przegląd dostępnych rozwiązań</w:t>
       </w:r>
@@ -2264,10 +2322,28 @@
     </w:p>
     <w:p>
       <w:r>
-        <w:t>Drugim podejściem jest zastosowanie układu pomiarowego składającego się z czterech fotorezystorów. Są to elementy półprzewodnikowe, których rezystancja ulega zmianie pod wpływem padającego na jego powierzchnię promieniowania elektromagnetycznego na przykład promieniowania widzialnego lub podczerwieni.</w:t>
-      </w:r>
-      <w:r>
-        <w:t xml:space="preserve"> Rezystancja elementu zależy od natężenia oświetlenia fotorezystora, jego rezystancja w ciemności jest bardzo duża i może osiągnąć wartość rzędu megaomów, przy silnym oświetleniu może zmaleć do kilku omów.</w:t>
+        <w:t>Drugim podejściem jest zastosowanie układu</w:t>
+      </w:r>
+      <w:r>
+        <w:t xml:space="preserve"> pomiarowego składającego się z </w:t>
+      </w:r>
+      <w:r>
+        <w:t>czterech fotorezystorów. Są to elementy półprzewodnikowe, których rezystancja ulega zmianie pod wpływem padającego na jego powierzchnię promieniowania elektromagnetycznego na przykład promieniowania widzialnego lub podczerwieni.</w:t>
+      </w:r>
+      <w:r>
+        <w:t xml:space="preserve"> Rezystancja elementu zależy od natężenia oświetlenia fo</w:t>
+      </w:r>
+      <w:r>
+        <w:t>torezystora, jego rezystancja w </w:t>
+      </w:r>
+      <w:r>
+        <w:t>ciemności jest bardzo duża i może osiągnąć wartość rzędu megaomów,</w:t>
+      </w:r>
+      <w:r>
+        <w:t xml:space="preserve"> a</w:t>
+      </w:r>
+      <w:r>
+        <w:t xml:space="preserve"> przy silnym oświetleniu może zmaleć do kilku omów.</w:t>
       </w:r>
       <w:r>
         <w:t xml:space="preserve"> Fotorezystory przy zastosowaniu odpowiednich przesłon umożliwiają wyliczenie kąta padającego światła. </w:t>
@@ -2282,7 +2358,7 @@
         <w:t xml:space="preserve"> układu sterowania położeniem panelu </w:t>
       </w:r>
       <w:r>
-        <w:t xml:space="preserve">jest </w:t>
+        <w:t>jest </w:t>
       </w:r>
       <w:r>
         <w:rPr>
@@ -2292,9 +2368,6 @@
       </w:r>
       <w:r>
         <w:t xml:space="preserve"> wyprodukowany przez firmę</w:t>
-      </w:r>
-      <w:r>
-        <w:t xml:space="preserve"> </w:t>
       </w:r>
       <w:r>
         <w:rPr>
@@ -2339,7 +2412,7 @@
                     <a:blip r:embed="rId9" cstate="print">
                       <a:extLst>
                         <a:ext uri="{28A0092B-C50C-407E-A947-70E740481C1C}">
-                          <a14:useLocalDpi xmlns:a14="http://schemas.microsoft.com/office/drawing/2010/main" val="0"/>
+                          <a14:useLocalDpi xmlns:a14="http://schemas.microsoft.com/office/drawing/2010/main" xmlns:wps="http://schemas.microsoft.com/office/word/2010/wordprocessingShape" xmlns:wpi="http://schemas.microsoft.com/office/word/2010/wordprocessingInk" xmlns:wpg="http://schemas.microsoft.com/office/word/2010/wordprocessingGroup" xmlns:w16se="http://schemas.microsoft.com/office/word/2015/wordml/symex" xmlns:w15="http://schemas.microsoft.com/office/word/2012/wordml" xmlns:w14="http://schemas.microsoft.com/office/word/2010/wordml" xmlns:w="http://schemas.openxmlformats.org/wordprocessingml/2006/main" xmlns:w10="urn:schemas-microsoft-com:office:word" xmlns:wp14="http://schemas.microsoft.com/office/word/2010/wordprocessingDrawing" xmlns:v="urn:schemas-microsoft-com:vml" xmlns:o="urn:schemas-microsoft-com:office:office" xmlns:mc="http://schemas.openxmlformats.org/markup-compatibility/2006" xmlns:cx1="http://schemas.microsoft.com/office/drawing/2015/9/8/chartex" xmlns:cx="http://schemas.microsoft.com/office/drawing/2014/chartex" xmlns:wpc="http://schemas.microsoft.com/office/word/2010/wordprocessingCanvas" xmlns="" val="0"/>
                         </a:ext>
                       </a:extLst>
                     </a:blip>
@@ -2360,7 +2433,7 @@
                     </a:ln>
                     <a:extLst>
                       <a:ext uri="{53640926-AAD7-44D8-BBD7-CCE9431645EC}">
-                        <a14:shadowObscured xmlns:a14="http://schemas.microsoft.com/office/drawing/2010/main"/>
+                        <a14:shadowObscured xmlns:a14="http://schemas.microsoft.com/office/drawing/2010/main" xmlns:wps="http://schemas.microsoft.com/office/word/2010/wordprocessingShape" xmlns:wpi="http://schemas.microsoft.com/office/word/2010/wordprocessingInk" xmlns:wpg="http://schemas.microsoft.com/office/word/2010/wordprocessingGroup" xmlns:w16se="http://schemas.microsoft.com/office/word/2015/wordml/symex" xmlns:w15="http://schemas.microsoft.com/office/word/2012/wordml" xmlns:w14="http://schemas.microsoft.com/office/word/2010/wordml" xmlns:w="http://schemas.openxmlformats.org/wordprocessingml/2006/main" xmlns:w10="urn:schemas-microsoft-com:office:word" xmlns:wp14="http://schemas.microsoft.com/office/word/2010/wordprocessingDrawing" xmlns:v="urn:schemas-microsoft-com:vml" xmlns:o="urn:schemas-microsoft-com:office:office" xmlns:mc="http://schemas.openxmlformats.org/markup-compatibility/2006" xmlns:cx1="http://schemas.microsoft.com/office/drawing/2015/9/8/chartex" xmlns:cx="http://schemas.microsoft.com/office/drawing/2014/chartex" xmlns:wpc="http://schemas.microsoft.com/office/word/2010/wordprocessingCanvas" xmlns=""/>
                       </a:ext>
                     </a:extLst>
                   </pic:spPr>
@@ -2470,7 +2543,7 @@
                     <a:blip r:embed="rId10">
                       <a:extLst>
                         <a:ext uri="{28A0092B-C50C-407E-A947-70E740481C1C}">
-                          <a14:useLocalDpi xmlns:a14="http://schemas.microsoft.com/office/drawing/2010/main" val="0"/>
+                          <a14:useLocalDpi xmlns:a14="http://schemas.microsoft.com/office/drawing/2010/main" xmlns:wps="http://schemas.microsoft.com/office/word/2010/wordprocessingShape" xmlns:wpi="http://schemas.microsoft.com/office/word/2010/wordprocessingInk" xmlns:wpg="http://schemas.microsoft.com/office/word/2010/wordprocessingGroup" xmlns:w16se="http://schemas.microsoft.com/office/word/2015/wordml/symex" xmlns:w15="http://schemas.microsoft.com/office/word/2012/wordml" xmlns:w14="http://schemas.microsoft.com/office/word/2010/wordml" xmlns:w="http://schemas.openxmlformats.org/wordprocessingml/2006/main" xmlns:w10="urn:schemas-microsoft-com:office:word" xmlns:wp14="http://schemas.microsoft.com/office/word/2010/wordprocessingDrawing" xmlns:v="urn:schemas-microsoft-com:vml" xmlns:o="urn:schemas-microsoft-com:office:office" xmlns:mc="http://schemas.openxmlformats.org/markup-compatibility/2006" xmlns:cx1="http://schemas.microsoft.com/office/drawing/2015/9/8/chartex" xmlns:cx="http://schemas.microsoft.com/office/drawing/2014/chartex" xmlns:wpc="http://schemas.microsoft.com/office/word/2010/wordprocessingCanvas" xmlns="" val="0"/>
                         </a:ext>
                       </a:extLst>
                     </a:blip>
@@ -2529,7 +2602,13 @@
         <w:t>Pokazany na rysunku 3</w:t>
       </w:r>
       <w:r>
-        <w:t xml:space="preserve"> projekt wykorzystuje 4 fotorezystory do wykrywania kąta padania światła. Platforma na której umiejscowiony jest panel fotowoltaiczny sterowana jest w dwóch osiach za pomocą dwóch serwonapędów. Cały układ sterowany jest za pomocą mikrokontrolera Arduino.</w:t>
+        <w:t xml:space="preserve"> projekt wykorzystuje 4 fotorezystory do wykrywania kąta padania światła. Platforma na której umiejscowiony jest panel fotowoltaiczny sterowana jest w dwóch osiach za pomocą dwóch serwonapędó</w:t>
+      </w:r>
+      <w:r>
+        <w:t>w. Cały układ sterowany jest za </w:t>
+      </w:r>
+      <w:r>
+        <w:t>pomocą mikrokontrolera Arduino.</w:t>
       </w:r>
     </w:p>
     <w:p/>
@@ -2537,7 +2616,7 @@
       <w:pPr>
         <w:pStyle w:val="Nagwek2"/>
       </w:pPr>
-      <w:bookmarkStart w:id="4" w:name="_Toc94569387"/>
+      <w:bookmarkStart w:id="4" w:name="_Toc94706919"/>
       <w:r>
         <w:t>Założenia projektowe</w:t>
       </w:r>
@@ -2552,12 +2631,24 @@
         <w:rPr>
           <w:rFonts w:cs="Times New Roman"/>
         </w:rPr>
-        <w:t xml:space="preserve">º. W praktyce kąt ten jest dużo większy w lecie, jednak ograniczał nas zakres ruchu serwa. Nie wpływa to w żaden sposób na algorytm sterowania. Przyjęto również, że układ w momencie uruchamiania ustawiony będzie w kierunku południowym, tak aby zakres ruchu </w:t>
+        <w:t>º. W praktyce kąt ten jest dużo większy w lecie, jednak ograniczał nas zakr</w:t>
       </w:r>
       <w:r>
         <w:rPr>
           <w:rFonts w:cs="Times New Roman"/>
         </w:rPr>
+        <w:t>es ruchu serwa. Nie wpływa to w </w:t>
+      </w:r>
+      <w:r>
+        <w:rPr>
+          <w:rFonts w:cs="Times New Roman"/>
+        </w:rPr>
+        <w:t xml:space="preserve">żaden sposób na algorytm sterowania. Przyjęto również, że układ w momencie uruchamiania ustawiony będzie w kierunku południowym, tak aby zakres ruchu </w:t>
+      </w:r>
+      <w:r>
+        <w:rPr>
+          <w:rFonts w:cs="Times New Roman"/>
+        </w:rPr>
         <w:t>serwomechanizmu</w:t>
       </w:r>
       <w:r>
@@ -2571,7 +2662,7 @@
       <w:pPr>
         <w:pStyle w:val="Nagwek1"/>
       </w:pPr>
-      <w:bookmarkStart w:id="5" w:name="_Toc94569388"/>
+      <w:bookmarkStart w:id="5" w:name="_Toc94706920"/>
       <w:r>
         <w:lastRenderedPageBreak/>
         <w:t>Projektowany model – część mechaniczna</w:t>
@@ -2580,13 +2671,37 @@
     </w:p>
     <w:p>
       <w:r>
-        <w:t>Wszystkie elementy konstrukcyjne z wyłączeniem łożysk zostały zaprojektowane w programie SOLIDWORKS, a następnie wykonane w technologii druku 3D. Celem konstrukcji było zapewnienie dwóch stopni swobody platformy panelu, umożliwienie przekazania napędu oraz poprawienie walorów wizualnych projektu przez prowadzenie przewodów i schowanie elektroniki.</w:t>
-      </w:r>
-      <w:r>
-        <w:t xml:space="preserve"> </w:t>
-      </w:r>
-      <w:r>
-        <w:t>Trójwymiarowy model projektowanego układu</w:t>
+        <w:t xml:space="preserve">Wszystkie elementy konstrukcyjne z wyłączeniem </w:t>
+      </w:r>
+      <w:r>
+        <w:t>łożysk zostały zaprojektowane w </w:t>
+      </w:r>
+      <w:r>
+        <w:t xml:space="preserve">programie SOLIDWORKS, a następnie wykonane w technologii druku 3D. Celem konstrukcji było zapewnienie dwóch stopni swobody platformy panelu, umożliwienie przekazania napędu oraz poprawienie walorów wizualnych projektu przez </w:t>
+      </w:r>
+      <w:r>
+        <w:t>poprowadzenie przewodów oraz</w:t>
+      </w:r>
+      <w:r>
+        <w:t xml:space="preserve"> schowanie elektroniki</w:t>
+      </w:r>
+      <w:r>
+        <w:t xml:space="preserve"> w obudowie podstawy</w:t>
+      </w:r>
+      <w:r>
+        <w:t>.</w:t>
+      </w:r>
+      <w:r>
+        <w:t xml:space="preserve"> Przestrzenny</w:t>
+      </w:r>
+      <w:r>
+        <w:t xml:space="preserve"> model </w:t>
+      </w:r>
+      <w:r>
+        <w:t xml:space="preserve">złożeniowy </w:t>
+      </w:r>
+      <w:r>
+        <w:t>projektowanego układu</w:t>
       </w:r>
       <w:r>
         <w:t xml:space="preserve"> zaprezentowano na rysunku 4.</w:t>
@@ -2673,59 +2788,21 @@
           <w:i/>
           <w:sz w:val="22"/>
         </w:rPr>
-        <w:t>R</w:t>
-      </w:r>
-      <w:r>
-        <w:rPr>
-          <w:b/>
+        <w:t>Rysunek 4.</w:t>
+      </w:r>
+      <w:r>
+        <w:rPr>
           <w:i/>
           <w:sz w:val="22"/>
         </w:rPr>
-        <w:t>ysunek 4</w:t>
-      </w:r>
-      <w:r>
-        <w:rPr>
-          <w:b/>
-          <w:i/>
-          <w:sz w:val="22"/>
-        </w:rPr>
-        <w:t>.</w:t>
-      </w:r>
-      <w:r>
-        <w:rPr>
-          <w:i/>
-          <w:sz w:val="22"/>
-        </w:rPr>
-        <w:t xml:space="preserve"> </w:t>
-      </w:r>
-      <w:r>
-        <w:rPr>
-          <w:i/>
-          <w:sz w:val="22"/>
-        </w:rPr>
         <w:t>Wizualizacja układu stworzona w oprogramowaniu SOLIDWORKS.</w:t>
       </w:r>
-      <w:r>
-        <w:rPr>
-          <w:i/>
-          <w:sz w:val="22"/>
-        </w:rPr>
-        <w:t xml:space="preserve"> </w:t>
-      </w:r>
-    </w:p>
-    <w:p>
-      <w:pPr>
-        <w:jc w:val="center"/>
-        <w:rPr>
-          <w:color w:val="FF0000"/>
-        </w:rPr>
-      </w:pPr>
     </w:p>
     <w:p>
       <w:pPr>
         <w:pStyle w:val="Nagwek1"/>
       </w:pPr>
-      <w:bookmarkStart w:id="6" w:name="_Toc94569389"/>
+      <w:bookmarkStart w:id="6" w:name="_Toc94706921"/>
       <w:r>
         <w:t>Projektowany model – Hardware</w:t>
       </w:r>
@@ -2737,14 +2814,20 @@
         <w:t>U</w:t>
       </w:r>
       <w:r>
-        <w:t xml:space="preserve">kład elektryczny zmontowano na płytce prototypowej oraz umieszczono w podstawie modelu. Przewody poprowadzono po jednym z ramion obrotnicy tak aby znajdowały się jak najbliżej osi obrotów i były jak najmniej podatne na zginanie. </w:t>
+        <w:t xml:space="preserve">kład elektryczny zmontowano na płytce </w:t>
+      </w:r>
+      <w:r>
+        <w:t>prototypowej oraz umieszczono w </w:t>
+      </w:r>
+      <w:r>
+        <w:t xml:space="preserve">podstawie modelu. Przewody poprowadzono po jednym z ramion obrotnicy tak aby znajdowały się jak najbliżej osi obrotów i były jak najmniej podatne na zginanie. </w:t>
       </w:r>
     </w:p>
     <w:p>
       <w:pPr>
         <w:pStyle w:val="Nagwek2"/>
       </w:pPr>
-      <w:bookmarkStart w:id="7" w:name="_Toc94569390"/>
+      <w:bookmarkStart w:id="7" w:name="_Toc94706922"/>
       <w:r>
         <w:t>Raspberry Pi Pico</w:t>
       </w:r>
@@ -2753,16 +2836,37 @@
     <w:p/>
     <w:p>
       <w:r>
-        <w:t>Mikrokontroller</w:t>
-      </w:r>
-      <w:r>
-        <w:t xml:space="preserve"> sterujący układem to moduł Raspberry Pi Pico wyposażony w </w:t>
+        <w:t>Mikrokontro</w:t>
+      </w:r>
+      <w:r>
+        <w:t>ler</w:t>
+      </w:r>
+      <w:r>
+        <w:t xml:space="preserve"> sterujący układem to moduł</w:t>
+      </w:r>
+      <w:r>
+        <w:t xml:space="preserve"> Raspberry Pi Pico wyposażony w </w:t>
       </w:r>
       <w:r>
         <w:t xml:space="preserve">dwurdzeniowy układ </w:t>
       </w:r>
       <w:r>
-        <w:t xml:space="preserve">RP2040. Jest to oparty na architekturze ARM Cortex M0+ o taktowaniu maksymalnym do 133 MHz. </w:t>
+        <w:t>RP2040. Jest to oparty na ar</w:t>
+      </w:r>
+      <w:r>
+        <w:t>chitekturze ARM Cortex M0+ o </w:t>
+      </w:r>
+      <w:r>
+        <w:t xml:space="preserve">taktowaniu maksymalnym do 133 MHz. </w:t>
+      </w:r>
+      <w:r>
+        <w:t>Z</w:t>
+      </w:r>
+      <w:r>
+        <w:t>decydowano się na ten model, ze </w:t>
+      </w:r>
+      <w:r>
+        <w:t>względu na możliwość łatwego programowania w języku MikroPython.</w:t>
       </w:r>
     </w:p>
     <w:p>
@@ -2772,7 +2876,7 @@
           <w:color w:val="auto"/>
         </w:rPr>
       </w:pPr>
-      <w:bookmarkStart w:id="8" w:name="_Toc94569391"/>
+      <w:bookmarkStart w:id="8" w:name="_Toc94706923"/>
       <w:r>
         <w:rPr>
           <w:color w:val="auto"/>
@@ -2789,19 +2893,37 @@
     </w:p>
     <w:p>
       <w:r>
-        <w:t xml:space="preserve">Zaprojektowany czujnik kąta padania promienie świetlnych zbudowany jest z 4 fotorezystorów. Konieczna jest możliwość odczytu każdego z osobna. Niestety dobrany mikrokontroler posiada jedynie 3 piny mogące obsłużyć przetwornik analogowo – cyfrowy. W związku z powyższym niezbędne było zaprojektowanie multipleksera ADC. To rozwiązanie pozwala na obsłużenie kilku fotorezystorów jednym kanałem. </w:t>
+        <w:t>Zaprojektowany czujnik kąta padania promienie świetlnych zbudowa</w:t>
+      </w:r>
+      <w:r>
+        <w:t>ny jest z 4 </w:t>
+      </w:r>
+      <w:r>
+        <w:t xml:space="preserve">fotorezystorów. </w:t>
+      </w:r>
+      <w:r>
+        <w:t>Niezbędna</w:t>
+      </w:r>
+      <w:r>
+        <w:t xml:space="preserve"> jest </w:t>
+      </w:r>
+      <w:r>
+        <w:t xml:space="preserve">więc </w:t>
+      </w:r>
+      <w:r>
+        <w:t xml:space="preserve">możliwość odczytu każdego z osobna. Niestety dobrany mikrokontroler posiada jedynie 3 piny mogące obsłużyć przetwornik analogowo – </w:t>
+      </w:r>
+      <w:r>
+        <w:t>cyfrowy. W związku z powyższym konieczne</w:t>
+      </w:r>
+      <w:r>
+        <w:t xml:space="preserve"> było zaprojektowanie multipleksera ADC. To rozwiązanie pozwala na obsłużenie kilku fotorezystorów jednym kanałem. </w:t>
       </w:r>
       <w:r>
         <w:t xml:space="preserve">Schemat układu wykorzystującego prosty dzielnik napięcia oraz układ multipleksowania przedstawiono na rysunku </w:t>
       </w:r>
       <w:r>
         <w:t>5.</w:t>
-      </w:r>
-      <w:r>
-        <w:rPr>
-          <w:color w:val="FF0000"/>
-        </w:rPr>
-        <w:t xml:space="preserve">  </w:t>
       </w:r>
     </w:p>
     <w:p>
@@ -2880,82 +3002,61 @@
           <w:i/>
           <w:sz w:val="22"/>
         </w:rPr>
-        <w:t>R</w:t>
-      </w:r>
-      <w:r>
-        <w:rPr>
-          <w:b/>
+        <w:t>Rysunek 5.</w:t>
+      </w:r>
+      <w:r>
+        <w:rPr>
           <w:i/>
           <w:sz w:val="22"/>
         </w:rPr>
-        <w:t>ysunek 5</w:t>
-      </w:r>
-      <w:r>
-        <w:rPr>
-          <w:b/>
-          <w:i/>
-          <w:sz w:val="22"/>
-        </w:rPr>
-        <w:t>.</w:t>
-      </w:r>
-      <w:r>
-        <w:rPr>
-          <w:i/>
-          <w:sz w:val="22"/>
-        </w:rPr>
+        <w:t>Układ multipleksowania pomiarów analogowych.</w:t>
+      </w:r>
+    </w:p>
+    <w:p>
+      <w:pPr>
+        <w:ind w:left="567" w:firstLine="0"/>
+      </w:pPr>
+    </w:p>
+    <w:p>
+      <w:r>
+        <w:t xml:space="preserve">Każdy fotorezystor </w:t>
+      </w:r>
+      <w:r>
+        <w:t xml:space="preserve">(xR_PHOTO) zasilany jest bezpośrednio z pinu mikrokontrolera(GPIO_x). Pozwala to na softwareowe wybranie czujnika z którego chcemy dokonać pomiaru. Układ wyposażono w cztery diody (D1-D4) w kierunku zaporowym tak aby w trakcie pomiaru prąd płynął wyłącznie przez zasilany sensor. </w:t>
+      </w:r>
+      <w:r>
+        <w:t>Trzeba mieć jednak świadomość wady takiego rozwiązania.</w:t>
+      </w:r>
+      <w:r>
+        <w:t xml:space="preserve"> Na diodzie występuje spadek napięcia, dodatkowo każda dioda jak i rezystor posia</w:t>
+      </w:r>
+      <w:r>
+        <w:t>da pewną tolerancję wykonania,</w:t>
+      </w:r>
+      <w:r>
+        <w:br/>
+      </w:r>
+      <w:r>
+        <w:t>co</w:t>
+      </w:r>
+      <w:r>
         <w:t xml:space="preserve"> </w:t>
       </w:r>
       <w:r>
-        <w:rPr>
-          <w:i/>
-          <w:sz w:val="22"/>
-        </w:rPr>
-        <w:t>Układ multipleksowania pomiarów analogowych.</w:t>
-      </w:r>
-    </w:p>
-    <w:p>
-      <w:pPr>
-        <w:ind w:left="567" w:firstLine="0"/>
-      </w:pPr>
-    </w:p>
-    <w:p>
-      <w:pPr>
-        <w:ind w:left="567" w:firstLine="0"/>
-      </w:pPr>
-    </w:p>
-    <w:p>
-      <w:pPr>
-        <w:ind w:left="567" w:firstLine="0"/>
-      </w:pPr>
-    </w:p>
-    <w:p>
-      <w:r>
-        <w:t xml:space="preserve">Każdy fotorezystor </w:t>
-      </w:r>
-      <w:r>
-        <w:t>(xR_PHOTO) zasilany jest bezpośrednio z pinu mikrokontrolera</w:t>
-      </w:r>
-      <w:r>
-        <w:t xml:space="preserve"> </w:t>
-      </w:r>
-      <w:r>
-        <w:t xml:space="preserve">(GPIO_x). Pozwala to na softwareowe wybranie czujnika z którego chcemy dokonać pomiaru. Układ wyposażono w cztery diody (D1-D4) w kierunku zaporowym tak aby w trakcie pomiaru prąd płynął wyłącznie przez zasilany sensor. </w:t>
-      </w:r>
-      <w:r>
-        <w:t>Trzeba mieć jednak świadomość wady takiego rozwiązania.</w:t>
-      </w:r>
-      <w:r>
-        <w:t xml:space="preserve"> Na diodzie występuje spadek napięcia, dodatkowo każda dioda jak i rezystor posiada pewną tolerancję wykonania. Wp</w:t>
-      </w:r>
-      <w:r>
-        <w:t>rowadza to więc szum pomiarowy.</w:t>
+        <w:t>p</w:t>
+      </w:r>
+      <w:r>
+        <w:t>rowadza</w:t>
+      </w:r>
+      <w:r>
+        <w:t xml:space="preserve"> szum pomiarowy.</w:t>
       </w:r>
     </w:p>
     <w:p>
       <w:pPr>
         <w:pStyle w:val="Nagwek2"/>
       </w:pPr>
-      <w:bookmarkStart w:id="9" w:name="_Toc94569392"/>
+      <w:bookmarkStart w:id="9" w:name="_Toc94706924"/>
       <w:r>
         <w:t>Napędy</w:t>
       </w:r>
@@ -2972,7 +3073,13 @@
     </w:p>
     <w:p>
       <w:r>
-        <w:t>Mając na uwadze charakterystykę pracy napędów wykorzystanych do sterowania poszczególnymi osiami, którego zakresy przemieszczenia kątowego wahają się w granicach ±90° i nie ma</w:t>
+        <w:t>Mając na uwadze charakterystykę pracy napędów wykorzystanych do sterowania poszczególnymi osiami, którego zakresy przemi</w:t>
+      </w:r>
+      <w:r>
+        <w:t>eszczenia kątowego wahają się w </w:t>
+      </w:r>
+      <w:r>
+        <w:t>granicach ±90° i nie ma</w:t>
       </w:r>
       <w:r>
         <w:t>ją</w:t>
@@ -3014,7 +3121,32 @@
     <w:p/>
     <w:p>
       <w:r>
-        <w:t>Serwomechanizm jest to zamknięty układ sterowania (układ regulacji) ze sprzężeniem zwrotnym, w którym sygnałem wejściowym jest położenie, prędkość czy przyspieszenie. Wartość wzorcowa porównywana jest z przetworzonym przez przetwornik bieżącym sygnałem wyjściowym i powstały w ten sposób uchyb podawany jest na człon korekcyjny, a dalej na wzmacniacz. Wzmocniony sygnał trafia do siłownika (może to być odpowiedni silnik elektryczny), którego przemieszczenie jest wartością wyjściową układu. Zadaniem serwomechanizmu jest likwidacja błędów regulacji (uchybu przemieszczenia), powstających na skutek zmian wielkości wzorcowej, a więc klasyfikujemy go jako układ nadążny. Serwomechanizm ma strukturę typowego układu regulacji, nie steruje jednak obiektem technologicznym, lecz siłownikiem w celu usprawnienia działania toru wykonawczego. [</w:t>
+        <w:lastRenderedPageBreak/>
+        <w:t xml:space="preserve">Serwomechanizm jest to zamknięty układ </w:t>
+      </w:r>
+      <w:r>
+        <w:t>sterowania (układ regulacji) ze </w:t>
+      </w:r>
+      <w:r>
+        <w:t xml:space="preserve">sprzężeniem zwrotnym, w którym sygnałem wejściowym jest </w:t>
+      </w:r>
+      <w:r>
+        <w:t xml:space="preserve">(w naszym przypadku) </w:t>
+      </w:r>
+      <w:r>
+        <w:t>p</w:t>
+      </w:r>
+      <w:r>
+        <w:t>ołożenie.</w:t>
+      </w:r>
+      <w:r>
+        <w:t xml:space="preserve"> Wartość wzorcowa porównywana jest z przetworzonym przez przetwornik bieżącym sygnałem wyjściowym i powstały w ten sposób uchyb podawany jest na człon korekcyjny, a dalej na wzmacniacz. Wzmocniony sygnał trafia do siłownika (może to być odpowiedni silnik elektryczny), którego przemieszczenie jest wartością wyjściową układu. Zadaniem serwomechanizmu jest likwidacja błędów regulacji (uchybu przemieszczenia), powstających na skutek zmian wielkości wzorcowej, a więc klasyfikujemy go jako układ nadążny. Serwomechanizm ma strukturę typowego układu regulacji, nie steruje jednak obiektem technologicznym, lecz siłownikiem w celu usprawnien</w:t>
+      </w:r>
+      <w:r>
+        <w:t xml:space="preserve">ia działania toru wykonawczego </w:t>
+      </w:r>
+      <w:r>
+        <w:t>[</w:t>
       </w:r>
       <w:r>
         <w:t>4</w:t>
@@ -3023,7 +3155,7 @@
         <w:t>]</w:t>
       </w:r>
       <w:r>
-        <w:t xml:space="preserve"> </w:t>
+        <w:t xml:space="preserve">. </w:t>
       </w:r>
       <w:r>
         <w:t>Schemat blokowy serwomecha</w:t>
@@ -3035,6 +3167,7 @@
         <w:t>.</w:t>
       </w:r>
     </w:p>
+    <w:p/>
     <w:p>
       <w:pPr>
         <w:ind w:firstLine="360"/>
@@ -3077,7 +3210,7 @@
                     <a:blip r:embed="rId13" cstate="print">
                       <a:extLst>
                         <a:ext uri="{28A0092B-C50C-407E-A947-70E740481C1C}">
-                          <a14:useLocalDpi xmlns:a14="http://schemas.microsoft.com/office/drawing/2010/main" val="0"/>
+                          <a14:useLocalDpi xmlns:a14="http://schemas.microsoft.com/office/drawing/2010/main" xmlns:wps="http://schemas.microsoft.com/office/word/2010/wordprocessingShape" xmlns:wpi="http://schemas.microsoft.com/office/word/2010/wordprocessingInk" xmlns:wpg="http://schemas.microsoft.com/office/word/2010/wordprocessingGroup" xmlns:w16se="http://schemas.microsoft.com/office/word/2015/wordml/symex" xmlns:w15="http://schemas.microsoft.com/office/word/2012/wordml" xmlns:w14="http://schemas.microsoft.com/office/word/2010/wordml" xmlns:w="http://schemas.openxmlformats.org/wordprocessingml/2006/main" xmlns:w10="urn:schemas-microsoft-com:office:word" xmlns:wp14="http://schemas.microsoft.com/office/word/2010/wordprocessingDrawing" xmlns:v="urn:schemas-microsoft-com:vml" xmlns:o="urn:schemas-microsoft-com:office:office" xmlns:mc="http://schemas.openxmlformats.org/markup-compatibility/2006" xmlns:cx1="http://schemas.microsoft.com/office/drawing/2015/9/8/chartex" xmlns:cx="http://schemas.microsoft.com/office/drawing/2014/chartex" xmlns:wpc="http://schemas.microsoft.com/office/word/2010/wordprocessingCanvas" xmlns="" val="0"/>
                         </a:ext>
                       </a:extLst>
                     </a:blip>
@@ -3201,7 +3334,41 @@
         <w:rPr>
           <w:rFonts w:cs="Times New Roman"/>
         </w:rPr>
-        <w:t xml:space="preserve">). Jest to sygnał o stałej amplitudzie i częstotliwości a zmiennym wypełnieniu. Serwomechanizm posiada wbudowany sterownik silnika (analogowy lub cyfrowy), który odczytuje wysyłany przez mikrokontroler sygnał sterujący i na podstawie szerokości dostarczanego impulsu ustawia swoją pozycję. </w:t>
+        <w:t>). Jest to sygnał o stałej</w:t>
+      </w:r>
+      <w:r>
+        <w:rPr>
+          <w:rFonts w:cs="Times New Roman"/>
+        </w:rPr>
+        <w:t xml:space="preserve"> amplitudzie i częstotliwości a </w:t>
+      </w:r>
+      <w:r>
+        <w:rPr>
+          <w:rFonts w:cs="Times New Roman"/>
+        </w:rPr>
+        <w:t xml:space="preserve">zmiennym wypełnieniu. Serwomechanizm posiada wbudowany sterownik silnika (analogowy lub cyfrowy), który odczytuje wysyłany przez mikrokontroler sygnał sterujący i na podstawie szerokości dostarczanego impulsu ustawia swoją pozycję. </w:t>
+      </w:r>
+    </w:p>
+    <w:p>
+      <w:pPr>
+        <w:ind w:firstLine="360"/>
+        <w:rPr>
+          <w:rFonts w:cs="Times New Roman"/>
+        </w:rPr>
+      </w:pPr>
+    </w:p>
+    <w:p>
+      <w:pPr>
+        <w:ind w:firstLine="360"/>
+        <w:rPr>
+          <w:rFonts w:cs="Times New Roman"/>
+        </w:rPr>
+      </w:pPr>
+      <w:r>
+        <w:rPr>
+          <w:rFonts w:cs="Times New Roman"/>
+        </w:rPr>
+        <w:t>Przyjęto układ współrzędnych zgodnie z poniższym rysunkiem</w:t>
       </w:r>
     </w:p>
     <w:p>
@@ -3215,51 +3382,158 @@
     <w:p>
       <w:pPr>
         <w:ind w:firstLine="360"/>
+        <w:jc w:val="right"/>
         <w:rPr>
           <w:rFonts w:cs="Times New Roman"/>
         </w:rPr>
       </w:pPr>
-    </w:p>
-    <w:p>
-      <w:pPr>
-        <w:pStyle w:val="Nagwek3"/>
-        <w:rPr>
-          <w:color w:val="auto"/>
-        </w:rPr>
-      </w:pPr>
-      <w:bookmarkStart w:id="10" w:name="_Toc94569393"/>
-      <w:r>
-        <w:rPr>
-          <w:color w:val="auto"/>
-        </w:rPr>
-        <w:t>Napęd osi X</w:t>
-      </w:r>
-      <w:bookmarkEnd w:id="10"/>
-    </w:p>
-    <w:p>
-      <w:pPr>
+      <w:r>
         <w:rPr>
           <w:rFonts w:cs="Times New Roman"/>
-        </w:rPr>
-      </w:pPr>
+          <w:noProof/>
+          <w:lang w:eastAsia="pl-PL"/>
+        </w:rPr>
+        <w:drawing>
+          <wp:inline distT="0" distB="0" distL="0" distR="0">
+            <wp:extent cx="3383280" cy="1783080"/>
+            <wp:effectExtent l="19050" t="0" r="7620" b="0"/>
+            <wp:docPr id="22" name="Obraz 22"/>
+            <wp:cNvGraphicFramePr>
+              <a:graphicFrameLocks xmlns:a="http://schemas.openxmlformats.org/drawingml/2006/main" noChangeAspect="1"/>
+            </wp:cNvGraphicFramePr>
+            <a:graphic xmlns:a="http://schemas.openxmlformats.org/drawingml/2006/main">
+              <a:graphicData uri="http://schemas.openxmlformats.org/drawingml/2006/picture">
+                <pic:pic xmlns:pic="http://schemas.openxmlformats.org/drawingml/2006/picture">
+                  <pic:nvPicPr>
+                    <pic:cNvPr id="0" name="Picture 22"/>
+                    <pic:cNvPicPr>
+                      <a:picLocks noChangeAspect="1" noChangeArrowheads="1"/>
+                    </pic:cNvPicPr>
+                  </pic:nvPicPr>
+                  <pic:blipFill>
+                    <a:blip r:embed="rId14"/>
+                    <a:srcRect/>
+                    <a:stretch>
+                      <a:fillRect/>
+                    </a:stretch>
+                  </pic:blipFill>
+                  <pic:spPr bwMode="auto">
+                    <a:xfrm>
+                      <a:off x="0" y="0"/>
+                      <a:ext cx="3383280" cy="1783080"/>
+                    </a:xfrm>
+                    <a:prstGeom prst="rect">
+                      <a:avLst/>
+                    </a:prstGeom>
+                    <a:noFill/>
+                    <a:ln w="9525">
+                      <a:noFill/>
+                      <a:miter lim="800000"/>
+                      <a:headEnd/>
+                      <a:tailEnd/>
+                    </a:ln>
+                  </pic:spPr>
+                </pic:pic>
+              </a:graphicData>
+            </a:graphic>
+          </wp:inline>
+        </w:drawing>
+      </w:r>
     </w:p>
     <w:p>
       <w:pPr>
         <w:ind w:firstLine="360"/>
-        <w:rPr>
-          <w:rFonts w:cs="Times New Roman"/>
-        </w:rPr>
-      </w:pPr>
-      <w:r>
-        <w:rPr>
-          <w:rFonts w:cs="Times New Roman"/>
-        </w:rPr>
-        <w:t xml:space="preserve">Jako napęd osi X dobrano serwomechanizm </w:t>
-      </w:r>
-      <w:r>
+        <w:jc w:val="center"/>
         <w:rPr>
           <w:rFonts w:cs="Times New Roman"/>
           <w:i/>
+          <w:sz w:val="22"/>
+        </w:rPr>
+      </w:pPr>
+      <w:r>
+        <w:rPr>
+          <w:rFonts w:cs="Times New Roman"/>
+          <w:b/>
+          <w:i/>
+          <w:sz w:val="22"/>
+        </w:rPr>
+        <w:t>Rysunek 6.</w:t>
+      </w:r>
+      <w:r>
+        <w:rPr>
+          <w:rFonts w:cs="Times New Roman"/>
+          <w:i/>
+          <w:sz w:val="22"/>
+        </w:rPr>
+        <w:t xml:space="preserve"> </w:t>
+      </w:r>
+      <w:r>
+        <w:rPr>
+          <w:rFonts w:cs="Times New Roman"/>
+          <w:i/>
+          <w:sz w:val="22"/>
+        </w:rPr>
+        <w:t>Umowna lokalizacj położenia układu współrzędnych panelu fotowoltaicznego.</w:t>
+      </w:r>
+    </w:p>
+    <w:p>
+      <w:pPr>
+        <w:spacing w:before="120"/>
+        <w:ind w:firstLine="0"/>
+        <w:contextualSpacing w:val="0"/>
+        <w:jc w:val="left"/>
+        <w:rPr>
+          <w:rFonts w:cs="Times New Roman"/>
+        </w:rPr>
+      </w:pPr>
+      <w:r>
+        <w:rPr>
+          <w:rFonts w:cs="Times New Roman"/>
+        </w:rPr>
+        <w:br w:type="page"/>
+      </w:r>
+    </w:p>
+    <w:p>
+      <w:pPr>
+        <w:pStyle w:val="Nagwek3"/>
+        <w:rPr>
+          <w:color w:val="auto"/>
+        </w:rPr>
+      </w:pPr>
+      <w:bookmarkStart w:id="10" w:name="_Toc94706925"/>
+      <w:r>
+        <w:rPr>
+          <w:color w:val="auto"/>
+        </w:rPr>
+        <w:lastRenderedPageBreak/>
+        <w:t>Napęd osi X</w:t>
+      </w:r>
+      <w:bookmarkEnd w:id="10"/>
+    </w:p>
+    <w:p>
+      <w:pPr>
+        <w:rPr>
+          <w:rFonts w:cs="Times New Roman"/>
+        </w:rPr>
+      </w:pPr>
+    </w:p>
+    <w:p>
+      <w:pPr>
+        <w:ind w:firstLine="360"/>
+        <w:rPr>
+          <w:rFonts w:cs="Times New Roman"/>
+        </w:rPr>
+      </w:pPr>
+      <w:r>
+        <w:rPr>
+          <w:rFonts w:cs="Times New Roman"/>
+        </w:rPr>
+        <w:t xml:space="preserve">Jako napęd osi X dobrano serwomechanizm </w:t>
+      </w:r>
+      <w:r>
+        <w:rPr>
+          <w:rFonts w:cs="Times New Roman"/>
+          <w:i/>
         </w:rPr>
         <w:t>PowerHD HD-1160A</w:t>
       </w:r>
@@ -3267,7 +3541,13 @@
         <w:rPr>
           <w:rFonts w:cs="Times New Roman"/>
         </w:rPr>
-        <w:t xml:space="preserve">. Wybrano je ze względu na zwiększony moment obrotowy wynoszący </w:t>
+        <w:t>. Wybrano je ze </w:t>
+      </w:r>
+      <w:r>
+        <w:rPr>
+          <w:rFonts w:cs="Times New Roman"/>
+        </w:rPr>
+        <w:t xml:space="preserve">względu na zwiększony moment obrotowy wynoszący </w:t>
       </w:r>
       <w:r>
         <w:rPr>
@@ -3325,10 +3605,10 @@
                     </pic:cNvPicPr>
                   </pic:nvPicPr>
                   <pic:blipFill>
-                    <a:blip r:embed="rId14" cstate="print">
+                    <a:blip r:embed="rId15" cstate="print">
                       <a:extLst>
                         <a:ext uri="{28A0092B-C50C-407E-A947-70E740481C1C}">
-                          <a14:useLocalDpi xmlns:a14="http://schemas.microsoft.com/office/drawing/2010/main" val="0"/>
+                          <a14:useLocalDpi xmlns:a14="http://schemas.microsoft.com/office/drawing/2010/main" xmlns:wps="http://schemas.microsoft.com/office/word/2010/wordprocessingShape" xmlns:wpi="http://schemas.microsoft.com/office/word/2010/wordprocessingInk" xmlns:wpg="http://schemas.microsoft.com/office/word/2010/wordprocessingGroup" xmlns:w16se="http://schemas.microsoft.com/office/word/2015/wordml/symex" xmlns:w15="http://schemas.microsoft.com/office/word/2012/wordml" xmlns:w14="http://schemas.microsoft.com/office/word/2010/wordml" xmlns:w="http://schemas.openxmlformats.org/wordprocessingml/2006/main" xmlns:w10="urn:schemas-microsoft-com:office:word" xmlns:wp14="http://schemas.microsoft.com/office/word/2010/wordprocessingDrawing" xmlns:v="urn:schemas-microsoft-com:vml" xmlns:o="urn:schemas-microsoft-com:office:office" xmlns:mc="http://schemas.openxmlformats.org/markup-compatibility/2006" xmlns:cx1="http://schemas.microsoft.com/office/drawing/2015/9/8/chartex" xmlns:cx="http://schemas.microsoft.com/office/drawing/2014/chartex" xmlns:wpc="http://schemas.microsoft.com/office/word/2010/wordprocessingCanvas" xmlns="" val="0"/>
                         </a:ext>
                       </a:extLst>
                     </a:blip>
@@ -3421,19 +3701,17 @@
     </w:p>
     <w:p>
       <w:pPr>
-        <w:ind w:firstLine="360"/>
-        <w:jc w:val="center"/>
-        <w:rPr>
-          <w:rFonts w:cs="Times New Roman"/>
-          <w:i/>
-        </w:rPr>
-      </w:pPr>
+        <w:pStyle w:val="Podpistabeli"/>
+      </w:pPr>
+      <w:r>
+        <w:t>Specyfikacja serwonapędu PowerHD HD-1160A.</w:t>
+      </w:r>
     </w:p>
     <w:tbl>
       <w:tblPr>
         <w:tblStyle w:val="Tabela-Siatka"/>
         <w:tblW w:w="0" w:type="auto"/>
-        <w:tblLook w:val="04A0" w:firstRow="1" w:lastRow="0" w:firstColumn="1" w:lastColumn="0" w:noHBand="0" w:noVBand="1"/>
+        <w:tblLook w:val="04A0"/>
       </w:tblPr>
       <w:tblGrid>
         <w:gridCol w:w="4503"/>
@@ -3442,7 +3720,7 @@
       <w:tr>
         <w:tc>
           <w:tcPr>
-            <w:tcW w:w="4531" w:type="dxa"/>
+            <w:tcW w:w="4503" w:type="dxa"/>
           </w:tcPr>
           <w:p>
             <w:pPr>
@@ -3462,7 +3740,7 @@
         </w:tc>
         <w:tc>
           <w:tcPr>
-            <w:tcW w:w="4531" w:type="dxa"/>
+            <w:tcW w:w="4500" w:type="dxa"/>
           </w:tcPr>
           <w:p>
             <w:pPr>
@@ -3484,7 +3762,7 @@
       <w:tr>
         <w:tc>
           <w:tcPr>
-            <w:tcW w:w="4531" w:type="dxa"/>
+            <w:tcW w:w="4503" w:type="dxa"/>
           </w:tcPr>
           <w:p>
             <w:pPr>
@@ -3504,7 +3782,7 @@
         </w:tc>
         <w:tc>
           <w:tcPr>
-            <w:tcW w:w="4531" w:type="dxa"/>
+            <w:tcW w:w="4500" w:type="dxa"/>
           </w:tcPr>
           <w:p>
             <w:pPr>
@@ -3526,7 +3804,7 @@
       <w:tr>
         <w:tc>
           <w:tcPr>
-            <w:tcW w:w="4531" w:type="dxa"/>
+            <w:tcW w:w="4503" w:type="dxa"/>
           </w:tcPr>
           <w:p>
             <w:pPr>
@@ -3546,7 +3824,7 @@
         </w:tc>
         <w:tc>
           <w:tcPr>
-            <w:tcW w:w="4531" w:type="dxa"/>
+            <w:tcW w:w="4500" w:type="dxa"/>
           </w:tcPr>
           <w:p>
             <w:pPr>
@@ -3568,7 +3846,7 @@
       <w:tr>
         <w:tc>
           <w:tcPr>
-            <w:tcW w:w="4531" w:type="dxa"/>
+            <w:tcW w:w="4503" w:type="dxa"/>
           </w:tcPr>
           <w:p>
             <w:pPr>
@@ -3588,7 +3866,7 @@
         </w:tc>
         <w:tc>
           <w:tcPr>
-            <w:tcW w:w="4531" w:type="dxa"/>
+            <w:tcW w:w="4500" w:type="dxa"/>
           </w:tcPr>
           <w:p>
             <w:pPr>
@@ -3610,7 +3888,7 @@
       <w:tr>
         <w:tc>
           <w:tcPr>
-            <w:tcW w:w="4531" w:type="dxa"/>
+            <w:tcW w:w="4503" w:type="dxa"/>
           </w:tcPr>
           <w:p>
             <w:pPr>
@@ -3630,7 +3908,7 @@
         </w:tc>
         <w:tc>
           <w:tcPr>
-            <w:tcW w:w="4531" w:type="dxa"/>
+            <w:tcW w:w="4500" w:type="dxa"/>
           </w:tcPr>
           <w:p>
             <w:pPr>
@@ -3652,7 +3930,7 @@
       <w:tr>
         <w:tc>
           <w:tcPr>
-            <w:tcW w:w="4531" w:type="dxa"/>
+            <w:tcW w:w="4503" w:type="dxa"/>
           </w:tcPr>
           <w:p>
             <w:pPr>
@@ -3672,7 +3950,7 @@
         </w:tc>
         <w:tc>
           <w:tcPr>
-            <w:tcW w:w="4531" w:type="dxa"/>
+            <w:tcW w:w="4500" w:type="dxa"/>
           </w:tcPr>
           <w:p>
             <w:pPr>
@@ -3694,7 +3972,7 @@
       <w:tr>
         <w:tc>
           <w:tcPr>
-            <w:tcW w:w="4531" w:type="dxa"/>
+            <w:tcW w:w="4503" w:type="dxa"/>
           </w:tcPr>
           <w:p>
             <w:pPr>
@@ -3714,7 +3992,7 @@
         </w:tc>
         <w:tc>
           <w:tcPr>
-            <w:tcW w:w="4531" w:type="dxa"/>
+            <w:tcW w:w="4500" w:type="dxa"/>
           </w:tcPr>
           <w:p>
             <w:pPr>
@@ -3736,7 +4014,7 @@
       <w:tr>
         <w:tc>
           <w:tcPr>
-            <w:tcW w:w="4531" w:type="dxa"/>
+            <w:tcW w:w="4503" w:type="dxa"/>
           </w:tcPr>
           <w:p>
             <w:pPr>
@@ -3756,7 +4034,7 @@
         </w:tc>
         <w:tc>
           <w:tcPr>
-            <w:tcW w:w="4531" w:type="dxa"/>
+            <w:tcW w:w="4500" w:type="dxa"/>
           </w:tcPr>
           <w:p>
             <w:pPr>
@@ -3778,7 +4056,7 @@
       <w:tr>
         <w:tc>
           <w:tcPr>
-            <w:tcW w:w="4531" w:type="dxa"/>
+            <w:tcW w:w="4503" w:type="dxa"/>
           </w:tcPr>
           <w:p>
             <w:pPr>
@@ -3798,7 +4076,7 @@
         </w:tc>
         <w:tc>
           <w:tcPr>
-            <w:tcW w:w="4531" w:type="dxa"/>
+            <w:tcW w:w="4500" w:type="dxa"/>
           </w:tcPr>
           <w:p>
             <w:pPr>
@@ -3820,7 +4098,7 @@
       <w:tr>
         <w:tc>
           <w:tcPr>
-            <w:tcW w:w="4531" w:type="dxa"/>
+            <w:tcW w:w="4503" w:type="dxa"/>
           </w:tcPr>
           <w:p>
             <w:pPr>
@@ -3840,7 +4118,7 @@
         </w:tc>
         <w:tc>
           <w:tcPr>
-            <w:tcW w:w="4531" w:type="dxa"/>
+            <w:tcW w:w="4500" w:type="dxa"/>
           </w:tcPr>
           <w:p>
             <w:pPr>
@@ -3863,124 +4141,102 @@
     <w:p>
       <w:pPr>
         <w:ind w:firstLine="360"/>
-        <w:jc w:val="center"/>
+        <w:rPr>
+          <w:rFonts w:cs="Times New Roman"/>
+        </w:rPr>
+      </w:pPr>
+    </w:p>
+    <w:p>
+      <w:pPr>
+        <w:rPr>
+          <w:rFonts w:cs="Times New Roman"/>
+        </w:rPr>
+      </w:pPr>
+    </w:p>
+    <w:p>
+      <w:pPr>
+        <w:pStyle w:val="Nagwek3"/>
+        <w:rPr>
+          <w:color w:val="auto"/>
+        </w:rPr>
+      </w:pPr>
+      <w:bookmarkStart w:id="11" w:name="_Toc94706926"/>
+      <w:r>
+        <w:rPr>
+          <w:color w:val="auto"/>
+        </w:rPr>
+        <w:t>Napęd osi Y</w:t>
+      </w:r>
+      <w:bookmarkEnd w:id="11"/>
+    </w:p>
+    <w:p/>
+    <w:p>
+      <w:pPr>
+        <w:ind w:firstLine="360"/>
+        <w:rPr>
+          <w:rFonts w:cs="Times New Roman"/>
+        </w:rPr>
+      </w:pPr>
+      <w:r>
+        <w:rPr>
+          <w:rFonts w:cs="Times New Roman"/>
+        </w:rPr>
+        <w:t>Napęd osi</w:t>
+      </w:r>
+      <w:r>
+        <w:rPr>
+          <w:rFonts w:cs="Times New Roman"/>
+        </w:rPr>
+        <w:t xml:space="preserve"> Y</w:t>
+      </w:r>
+      <w:r>
+        <w:rPr>
+          <w:rFonts w:cs="Times New Roman"/>
+        </w:rPr>
+        <w:t xml:space="preserve"> stanowi serwo</w:t>
+      </w:r>
+      <w:r>
+        <w:rPr>
+          <w:rFonts w:cs="Times New Roman"/>
+        </w:rPr>
+        <w:t xml:space="preserve">napęd </w:t>
+      </w:r>
+      <w:r>
         <w:rPr>
           <w:rFonts w:cs="Times New Roman"/>
           <w:i/>
         </w:rPr>
-      </w:pPr>
+        <w:t>Tower Pro SG-90</w:t>
+      </w:r>
       <w:r>
         <w:rPr>
           <w:rFonts w:cs="Times New Roman"/>
-          <w:b/>
-          <w:i/>
-        </w:rPr>
-        <w:t>Tabela 1</w:t>
+        </w:rPr>
+        <w:t>. Wybrany został ze względu na </w:t>
       </w:r>
       <w:r>
         <w:rPr>
           <w:rFonts w:cs="Times New Roman"/>
-          <w:b/>
-          <w:i/>
-        </w:rPr>
-        <w:t>.</w:t>
+        </w:rPr>
+        <w:t xml:space="preserve">mniejsze wymiary gabarytowe oraz małą wagę. </w:t>
       </w:r>
       <w:r>
         <w:rPr>
           <w:rFonts w:cs="Times New Roman"/>
-          <w:b/>
-          <w:i/>
-        </w:rPr>
-        <w:t xml:space="preserve"> </w:t>
+        </w:rPr>
+        <w:t>Serwomecha</w:t>
       </w:r>
       <w:r>
         <w:rPr>
           <w:rFonts w:cs="Times New Roman"/>
-          <w:i/>
-        </w:rPr>
-        <w:t>Specyfikacja serwonapędu PowerHD HD-1160A.</w:t>
-      </w:r>
-    </w:p>
-    <w:p>
-      <w:pPr>
-        <w:ind w:firstLine="360"/>
+        </w:rPr>
+        <w:t>nizm pokazany jest na </w:t>
+      </w:r>
+      <w:r>
         <w:rPr>
           <w:rFonts w:cs="Times New Roman"/>
         </w:rPr>
-      </w:pPr>
-    </w:p>
-    <w:p>
-      <w:pPr>
-        <w:rPr>
-          <w:rFonts w:cs="Times New Roman"/>
-        </w:rPr>
-      </w:pPr>
-    </w:p>
-    <w:p>
-      <w:pPr>
-        <w:pStyle w:val="Nagwek3"/>
-        <w:rPr>
-          <w:color w:val="auto"/>
-        </w:rPr>
-      </w:pPr>
-      <w:bookmarkStart w:id="11" w:name="_Toc94569394"/>
-      <w:r>
-        <w:rPr>
-          <w:color w:val="auto"/>
-        </w:rPr>
-        <w:t>Napęd osi Y</w:t>
-      </w:r>
-      <w:bookmarkEnd w:id="11"/>
-    </w:p>
-    <w:p>
-      <w:pPr>
-        <w:ind w:firstLine="360"/>
-        <w:rPr>
-          <w:rFonts w:cs="Times New Roman"/>
-        </w:rPr>
-      </w:pPr>
-      <w:r>
-        <w:rPr>
-          <w:rFonts w:cs="Times New Roman"/>
-        </w:rPr>
-        <w:t>Napęd osi</w:t>
-      </w:r>
-      <w:r>
-        <w:rPr>
-          <w:rFonts w:cs="Times New Roman"/>
-        </w:rPr>
-        <w:t xml:space="preserve"> Y</w:t>
-      </w:r>
-      <w:r>
-        <w:rPr>
-          <w:rFonts w:cs="Times New Roman"/>
-        </w:rPr>
-        <w:t xml:space="preserve"> stanowi serwo</w:t>
-      </w:r>
-      <w:r>
-        <w:rPr>
-          <w:rFonts w:cs="Times New Roman"/>
-        </w:rPr>
-        <w:t xml:space="preserve">napęd </w:t>
-      </w:r>
-      <w:r>
-        <w:rPr>
-          <w:rFonts w:cs="Times New Roman"/>
-          <w:i/>
-        </w:rPr>
-        <w:t>Tower Pro SG-90</w:t>
-      </w:r>
-      <w:r>
-        <w:rPr>
-          <w:rFonts w:cs="Times New Roman"/>
-        </w:rPr>
-        <w:t xml:space="preserve">. Wybrany został ze względu na mniejsze wymiary gabarytowe oraz małą wagę. </w:t>
-      </w:r>
-      <w:r>
-        <w:rPr>
-          <w:rFonts w:cs="Times New Roman"/>
-        </w:rPr>
-        <w:t xml:space="preserve">Serwomechanizm pokazany jest na rysunku </w:t>
+        <w:t xml:space="preserve">rysunku </w:t>
       </w:r>
       <w:r>
         <w:rPr>
@@ -4038,10 +4294,10 @@
                     </pic:cNvPicPr>
                   </pic:nvPicPr>
                   <pic:blipFill>
-                    <a:blip r:embed="rId15" cstate="print">
+                    <a:blip r:embed="rId16" cstate="print">
                       <a:extLst>
                         <a:ext uri="{28A0092B-C50C-407E-A947-70E740481C1C}">
-                          <a14:useLocalDpi xmlns:a14="http://schemas.microsoft.com/office/drawing/2010/main" val="0"/>
+                          <a14:useLocalDpi xmlns:a14="http://schemas.microsoft.com/office/drawing/2010/main" xmlns:wps="http://schemas.microsoft.com/office/word/2010/wordprocessingShape" xmlns:wpi="http://schemas.microsoft.com/office/word/2010/wordprocessingInk" xmlns:wpg="http://schemas.microsoft.com/office/word/2010/wordprocessingGroup" xmlns:w16se="http://schemas.microsoft.com/office/word/2015/wordml/symex" xmlns:w15="http://schemas.microsoft.com/office/word/2012/wordml" xmlns:w14="http://schemas.microsoft.com/office/word/2010/wordml" xmlns:w="http://schemas.openxmlformats.org/wordprocessingml/2006/main" xmlns:w10="urn:schemas-microsoft-com:office:word" xmlns:wp14="http://schemas.microsoft.com/office/word/2010/wordprocessingDrawing" xmlns:v="urn:schemas-microsoft-com:vml" xmlns:o="urn:schemas-microsoft-com:office:office" xmlns:mc="http://schemas.openxmlformats.org/markup-compatibility/2006" xmlns:cx1="http://schemas.microsoft.com/office/drawing/2015/9/8/chartex" xmlns:cx="http://schemas.microsoft.com/office/drawing/2014/chartex" xmlns:wpc="http://schemas.microsoft.com/office/word/2010/wordprocessingCanvas" xmlns="" val="0"/>
                         </a:ext>
                       </a:extLst>
                     </a:blip>
@@ -4112,16 +4368,27 @@
     </w:p>
     <w:p>
       <w:pPr>
+        <w:ind w:firstLine="360"/>
+        <w:jc w:val="center"/>
         <w:rPr>
           <w:rFonts w:cs="Times New Roman"/>
-        </w:rPr>
-      </w:pPr>
+          <w:i/>
+        </w:rPr>
+      </w:pPr>
+    </w:p>
+    <w:p>
+      <w:pPr>
+        <w:pStyle w:val="Podpistabeli"/>
+      </w:pPr>
+      <w:r>
+        <w:t>Specyfikacja serwonapędu Tower Pro SG-90.</w:t>
+      </w:r>
     </w:p>
     <w:tbl>
       <w:tblPr>
         <w:tblStyle w:val="Tabela-Siatka"/>
         <w:tblW w:w="0" w:type="auto"/>
-        <w:tblLook w:val="04A0" w:firstRow="1" w:lastRow="0" w:firstColumn="1" w:lastColumn="0" w:noHBand="0" w:noVBand="1"/>
+        <w:tblLook w:val="04A0"/>
       </w:tblPr>
       <w:tblGrid>
         <w:gridCol w:w="4501"/>
@@ -4130,7 +4397,7 @@
       <w:tr>
         <w:tc>
           <w:tcPr>
-            <w:tcW w:w="4531" w:type="dxa"/>
+            <w:tcW w:w="4501" w:type="dxa"/>
           </w:tcPr>
           <w:p>
             <w:pPr>
@@ -4150,7 +4417,7 @@
         </w:tc>
         <w:tc>
           <w:tcPr>
-            <w:tcW w:w="4531" w:type="dxa"/>
+            <w:tcW w:w="4502" w:type="dxa"/>
           </w:tcPr>
           <w:p>
             <w:pPr>
@@ -4172,7 +4439,7 @@
       <w:tr>
         <w:tc>
           <w:tcPr>
-            <w:tcW w:w="4531" w:type="dxa"/>
+            <w:tcW w:w="4501" w:type="dxa"/>
           </w:tcPr>
           <w:p>
             <w:pPr>
@@ -4192,7 +4459,7 @@
         </w:tc>
         <w:tc>
           <w:tcPr>
-            <w:tcW w:w="4531" w:type="dxa"/>
+            <w:tcW w:w="4502" w:type="dxa"/>
           </w:tcPr>
           <w:p>
             <w:pPr>
@@ -4214,7 +4481,7 @@
       <w:tr>
         <w:tc>
           <w:tcPr>
-            <w:tcW w:w="4531" w:type="dxa"/>
+            <w:tcW w:w="4501" w:type="dxa"/>
           </w:tcPr>
           <w:p>
             <w:pPr>
@@ -4234,7 +4501,7 @@
         </w:tc>
         <w:tc>
           <w:tcPr>
-            <w:tcW w:w="4531" w:type="dxa"/>
+            <w:tcW w:w="4502" w:type="dxa"/>
           </w:tcPr>
           <w:p>
             <w:pPr>
@@ -4256,7 +4523,7 @@
       <w:tr>
         <w:tc>
           <w:tcPr>
-            <w:tcW w:w="4531" w:type="dxa"/>
+            <w:tcW w:w="4501" w:type="dxa"/>
           </w:tcPr>
           <w:p>
             <w:pPr>
@@ -4276,7 +4543,7 @@
         </w:tc>
         <w:tc>
           <w:tcPr>
-            <w:tcW w:w="4531" w:type="dxa"/>
+            <w:tcW w:w="4502" w:type="dxa"/>
           </w:tcPr>
           <w:p>
             <w:pPr>
@@ -4298,7 +4565,7 @@
       <w:tr>
         <w:tc>
           <w:tcPr>
-            <w:tcW w:w="4531" w:type="dxa"/>
+            <w:tcW w:w="4501" w:type="dxa"/>
           </w:tcPr>
           <w:p>
             <w:pPr>
@@ -4318,7 +4585,7 @@
         </w:tc>
         <w:tc>
           <w:tcPr>
-            <w:tcW w:w="4531" w:type="dxa"/>
+            <w:tcW w:w="4502" w:type="dxa"/>
           </w:tcPr>
           <w:p>
             <w:pPr>
@@ -4340,7 +4607,7 @@
       <w:tr>
         <w:tc>
           <w:tcPr>
-            <w:tcW w:w="4531" w:type="dxa"/>
+            <w:tcW w:w="4501" w:type="dxa"/>
           </w:tcPr>
           <w:p>
             <w:pPr>
@@ -4360,7 +4627,7 @@
         </w:tc>
         <w:tc>
           <w:tcPr>
-            <w:tcW w:w="4531" w:type="dxa"/>
+            <w:tcW w:w="4502" w:type="dxa"/>
           </w:tcPr>
           <w:p>
             <w:pPr>
@@ -4382,7 +4649,7 @@
       <w:tr>
         <w:tc>
           <w:tcPr>
-            <w:tcW w:w="4531" w:type="dxa"/>
+            <w:tcW w:w="4501" w:type="dxa"/>
           </w:tcPr>
           <w:p>
             <w:pPr>
@@ -4402,7 +4669,7 @@
         </w:tc>
         <w:tc>
           <w:tcPr>
-            <w:tcW w:w="4531" w:type="dxa"/>
+            <w:tcW w:w="4502" w:type="dxa"/>
           </w:tcPr>
           <w:p>
             <w:pPr>
@@ -4424,47 +4691,9 @@
     </w:tbl>
     <w:p>
       <w:pPr>
-        <w:ind w:firstLine="360"/>
-        <w:jc w:val="center"/>
-        <w:rPr>
-          <w:rFonts w:cs="Times New Roman"/>
-          <w:i/>
-        </w:rPr>
-      </w:pPr>
-      <w:r>
-        <w:rPr>
-          <w:rFonts w:cs="Times New Roman"/>
-          <w:b/>
-          <w:i/>
-        </w:rPr>
-        <w:t>Tabela 2</w:t>
-      </w:r>
-      <w:r>
-        <w:rPr>
-          <w:rFonts w:cs="Times New Roman"/>
-          <w:b/>
-          <w:i/>
-        </w:rPr>
-        <w:t>.</w:t>
-      </w:r>
-      <w:r>
-        <w:rPr>
-          <w:rFonts w:cs="Times New Roman"/>
-          <w:i/>
-        </w:rPr>
-        <w:t xml:space="preserve"> Specyfikacja serwonapędu Tower Pro SG-90.</w:t>
-      </w:r>
-    </w:p>
-    <w:p>
-      <w:pPr>
-        <w:ind w:left="567" w:firstLine="0"/>
-      </w:pPr>
-    </w:p>
-    <w:p>
-      <w:pPr>
         <w:pStyle w:val="Nagwek2"/>
       </w:pPr>
-      <w:bookmarkStart w:id="12" w:name="_Toc94569395"/>
+      <w:bookmarkStart w:id="12" w:name="_Toc94706927"/>
       <w:r>
         <w:t>Panel fotowoltaiczny</w:t>
       </w:r>
@@ -4517,10 +4746,10 @@
                     </pic:cNvPicPr>
                   </pic:nvPicPr>
                   <pic:blipFill rotWithShape="1">
-                    <a:blip r:embed="rId16">
+                    <a:blip r:embed="rId17">
                       <a:extLst>
                         <a:ext uri="{28A0092B-C50C-407E-A947-70E740481C1C}">
-                          <a14:useLocalDpi xmlns:a14="http://schemas.microsoft.com/office/drawing/2010/main" val="0"/>
+                          <a14:useLocalDpi xmlns:a14="http://schemas.microsoft.com/office/drawing/2010/main" xmlns:wps="http://schemas.microsoft.com/office/word/2010/wordprocessingShape" xmlns:wpi="http://schemas.microsoft.com/office/word/2010/wordprocessingInk" xmlns:wpg="http://schemas.microsoft.com/office/word/2010/wordprocessingGroup" xmlns:w16se="http://schemas.microsoft.com/office/word/2015/wordml/symex" xmlns:w15="http://schemas.microsoft.com/office/word/2012/wordml" xmlns:w14="http://schemas.microsoft.com/office/word/2010/wordml" xmlns:w="http://schemas.openxmlformats.org/wordprocessingml/2006/main" xmlns:w10="urn:schemas-microsoft-com:office:word" xmlns:wp14="http://schemas.microsoft.com/office/word/2010/wordprocessingDrawing" xmlns:v="urn:schemas-microsoft-com:vml" xmlns:o="urn:schemas-microsoft-com:office:office" xmlns:mc="http://schemas.openxmlformats.org/markup-compatibility/2006" xmlns:cx1="http://schemas.microsoft.com/office/drawing/2015/9/8/chartex" xmlns:cx="http://schemas.microsoft.com/office/drawing/2014/chartex" xmlns:wpc="http://schemas.microsoft.com/office/word/2010/wordprocessingCanvas" xmlns="" val="0"/>
                         </a:ext>
                       </a:extLst>
                     </a:blip>
@@ -4541,7 +4770,7 @@
                     </a:ln>
                     <a:extLst>
                       <a:ext uri="{53640926-AAD7-44D8-BBD7-CCE9431645EC}">
-                        <a14:shadowObscured xmlns:a14="http://schemas.microsoft.com/office/drawing/2010/main"/>
+                        <a14:shadowObscured xmlns:a14="http://schemas.microsoft.com/office/drawing/2010/main" xmlns:wps="http://schemas.microsoft.com/office/word/2010/wordprocessingShape" xmlns:wpi="http://schemas.microsoft.com/office/word/2010/wordprocessingInk" xmlns:wpg="http://schemas.microsoft.com/office/word/2010/wordprocessingGroup" xmlns:w16se="http://schemas.microsoft.com/office/word/2015/wordml/symex" xmlns:w15="http://schemas.microsoft.com/office/word/2012/wordml" xmlns:w14="http://schemas.microsoft.com/office/word/2010/wordml" xmlns:w="http://schemas.openxmlformats.org/wordprocessingml/2006/main" xmlns:w10="urn:schemas-microsoft-com:office:word" xmlns:wp14="http://schemas.microsoft.com/office/word/2010/wordprocessingDrawing" xmlns:v="urn:schemas-microsoft-com:vml" xmlns:o="urn:schemas-microsoft-com:office:office" xmlns:mc="http://schemas.openxmlformats.org/markup-compatibility/2006" xmlns:cx1="http://schemas.microsoft.com/office/drawing/2015/9/8/chartex" xmlns:cx="http://schemas.microsoft.com/office/drawing/2014/chartex" xmlns:wpc="http://schemas.microsoft.com/office/word/2010/wordprocessingCanvas" xmlns=""/>
                       </a:ext>
                     </a:extLst>
                   </pic:spPr>
@@ -4635,15 +4864,20 @@
     </w:p>
     <w:p>
       <w:pPr>
-        <w:ind w:firstLine="0"/>
-        <w:jc w:val="left"/>
-      </w:pPr>
+        <w:pStyle w:val="Podpistabeli"/>
+      </w:pPr>
+      <w:r>
+        <w:t>Dane techniczne panelu fotowoltaicznego</w:t>
+      </w:r>
+      <w:r>
+        <w:t>.</w:t>
+      </w:r>
     </w:p>
     <w:tbl>
       <w:tblPr>
         <w:tblStyle w:val="Tabela-Siatka"/>
         <w:tblW w:w="0" w:type="auto"/>
-        <w:tblLook w:val="04A0" w:firstRow="1" w:lastRow="0" w:firstColumn="1" w:lastColumn="0" w:noHBand="0" w:noVBand="1"/>
+        <w:tblLook w:val="04A0"/>
       </w:tblPr>
       <w:tblGrid>
         <w:gridCol w:w="4463"/>
@@ -4748,48 +4982,9 @@
     </w:tbl>
     <w:p>
       <w:pPr>
-        <w:jc w:val="center"/>
-        <w:rPr>
-          <w:i/>
-          <w:sz w:val="22"/>
-        </w:rPr>
-      </w:pPr>
-      <w:r>
-        <w:rPr>
-          <w:b/>
-          <w:i/>
-          <w:sz w:val="22"/>
-        </w:rPr>
-        <w:t>Tabela 3</w:t>
-      </w:r>
-      <w:r>
-        <w:rPr>
-          <w:b/>
-          <w:i/>
-          <w:sz w:val="22"/>
-        </w:rPr>
-        <w:t>.</w:t>
-      </w:r>
-      <w:r>
-        <w:rPr>
-          <w:i/>
-          <w:sz w:val="22"/>
-        </w:rPr>
-        <w:t xml:space="preserve"> Dane techniczne panelu fotowoltaicznego</w:t>
-      </w:r>
-      <w:r>
-        <w:rPr>
-          <w:i/>
-          <w:sz w:val="22"/>
-        </w:rPr>
-        <w:t>.</w:t>
-      </w:r>
-    </w:p>
-    <w:p>
-      <w:pPr>
         <w:pStyle w:val="Nagwek2"/>
       </w:pPr>
-      <w:bookmarkStart w:id="13" w:name="_Toc94569396"/>
+      <w:bookmarkStart w:id="13" w:name="_Toc94706928"/>
       <w:r>
         <w:t>Woltomierz cyfrowy</w:t>
       </w:r>
@@ -4808,7 +5003,10 @@
         <w:t xml:space="preserve"> aktualnego napięcia wyjściowego ogniwa słonecznego </w:t>
       </w:r>
       <w:r>
-        <w:t>odbywa się przy pomocy</w:t>
+        <w:t>odbywa się </w:t>
+      </w:r>
+      <w:r>
+        <w:t>przy pomocy</w:t>
       </w:r>
       <w:r>
         <w:t xml:space="preserve"> </w:t>
@@ -4843,10 +5041,11 @@
           <w:noProof/>
           <w:lang w:eastAsia="pl-PL"/>
         </w:rPr>
+        <w:lastRenderedPageBreak/>
         <w:drawing>
           <wp:inline distT="0" distB="0" distL="0" distR="0">
-            <wp:extent cx="2388970" cy="2171700"/>
-            <wp:effectExtent l="19050" t="0" r="0" b="0"/>
+            <wp:extent cx="1900646" cy="1727787"/>
+            <wp:effectExtent l="19050" t="0" r="4354" b="0"/>
             <wp:docPr id="12" name="Obraz 12" descr="Miernik napięcia amperomierz 0-100V 50A Woltomierz"/>
             <wp:cNvGraphicFramePr>
               <a:graphicFrameLocks xmlns:a="http://schemas.openxmlformats.org/drawingml/2006/main" noChangeAspect="1"/>
@@ -4861,10 +5060,10 @@
                     </pic:cNvPicPr>
                   </pic:nvPicPr>
                   <pic:blipFill rotWithShape="1">
-                    <a:blip r:embed="rId17">
+                    <a:blip r:embed="rId18" cstate="print">
                       <a:extLst>
                         <a:ext uri="{28A0092B-C50C-407E-A947-70E740481C1C}">
-                          <a14:useLocalDpi xmlns:a14="http://schemas.microsoft.com/office/drawing/2010/main" val="0"/>
+                          <a14:useLocalDpi xmlns:a14="http://schemas.microsoft.com/office/drawing/2010/main" xmlns:wps="http://schemas.microsoft.com/office/word/2010/wordprocessingShape" xmlns:wpi="http://schemas.microsoft.com/office/word/2010/wordprocessingInk" xmlns:wpg="http://schemas.microsoft.com/office/word/2010/wordprocessingGroup" xmlns:w16se="http://schemas.microsoft.com/office/word/2015/wordml/symex" xmlns:w15="http://schemas.microsoft.com/office/word/2012/wordml" xmlns:w14="http://schemas.microsoft.com/office/word/2010/wordml" xmlns:w="http://schemas.openxmlformats.org/wordprocessingml/2006/main" xmlns:w10="urn:schemas-microsoft-com:office:word" xmlns:wp14="http://schemas.microsoft.com/office/word/2010/wordprocessingDrawing" xmlns:v="urn:schemas-microsoft-com:vml" xmlns:o="urn:schemas-microsoft-com:office:office" xmlns:mc="http://schemas.openxmlformats.org/markup-compatibility/2006" xmlns:cx1="http://schemas.microsoft.com/office/drawing/2015/9/8/chartex" xmlns:cx="http://schemas.microsoft.com/office/drawing/2014/chartex" xmlns:wpc="http://schemas.microsoft.com/office/word/2010/wordprocessingCanvas" xmlns="" val="0"/>
                         </a:ext>
                       </a:extLst>
                     </a:blip>
@@ -4874,7 +5073,7 @@
                   <pic:spPr bwMode="auto">
                     <a:xfrm>
                       <a:off x="0" y="0"/>
-                      <a:ext cx="2393019" cy="2175380"/>
+                      <a:ext cx="1902214" cy="1729212"/>
                     </a:xfrm>
                     <a:prstGeom prst="rect">
                       <a:avLst/>
@@ -4885,7 +5084,7 @@
                     </a:ln>
                     <a:extLst>
                       <a:ext uri="{53640926-AAD7-44D8-BBD7-CCE9431645EC}">
-                        <a14:shadowObscured xmlns:a14="http://schemas.microsoft.com/office/drawing/2010/main"/>
+                        <a14:shadowObscured xmlns:a14="http://schemas.microsoft.com/office/drawing/2010/main" xmlns:wps="http://schemas.microsoft.com/office/word/2010/wordprocessingShape" xmlns:wpi="http://schemas.microsoft.com/office/word/2010/wordprocessingInk" xmlns:wpg="http://schemas.microsoft.com/office/word/2010/wordprocessingGroup" xmlns:w16se="http://schemas.microsoft.com/office/word/2015/wordml/symex" xmlns:w15="http://schemas.microsoft.com/office/word/2012/wordml" xmlns:w14="http://schemas.microsoft.com/office/word/2010/wordml" xmlns:w="http://schemas.openxmlformats.org/wordprocessingml/2006/main" xmlns:w10="urn:schemas-microsoft-com:office:word" xmlns:wp14="http://schemas.microsoft.com/office/word/2010/wordprocessingDrawing" xmlns:v="urn:schemas-microsoft-com:vml" xmlns:o="urn:schemas-microsoft-com:office:office" xmlns:mc="http://schemas.openxmlformats.org/markup-compatibility/2006" xmlns:cx1="http://schemas.microsoft.com/office/drawing/2015/9/8/chartex" xmlns:cx="http://schemas.microsoft.com/office/drawing/2014/chartex" xmlns:wpc="http://schemas.microsoft.com/office/word/2010/wordprocessingCanvas" xmlns=""/>
                       </a:ext>
                     </a:extLst>
                   </pic:spPr>
@@ -4895,15 +5094,9 @@
           </wp:inline>
         </w:drawing>
       </w:r>
-    </w:p>
-    <w:p>
-      <w:pPr>
-        <w:jc w:val="center"/>
-        <w:rPr>
-          <w:i/>
-          <w:sz w:val="22"/>
-        </w:rPr>
-      </w:pPr>
+      <w:r>
+        <w:br/>
+      </w:r>
       <w:r>
         <w:rPr>
           <w:b/>
@@ -4978,9 +5171,8 @@
       <w:pPr>
         <w:pStyle w:val="Nagwek2"/>
       </w:pPr>
-      <w:bookmarkStart w:id="14" w:name="_Toc94569397"/>
-      <w:r>
-        <w:lastRenderedPageBreak/>
+      <w:bookmarkStart w:id="14" w:name="_Toc94706929"/>
+      <w:r>
         <w:t>Sensor</w:t>
       </w:r>
       <w:bookmarkEnd w:id="14"/>
@@ -4988,7 +5180,16 @@
     <w:p/>
     <w:p>
       <w:r>
-        <w:t>W celu wyznaczenie kierunku padania promieni świetlnych zaprojektowano czujnik składający się z 4 jednakowych fotorezystorów przedzielonych przegrodami. Przegrody mają na celu rzucenie cienia na fotorezystory co z kolei wytworzy różnicę ich wskazań. Będzie to nasz sygnał sterujący do zaimplementowanego regulatora.</w:t>
+        <w:t xml:space="preserve">W celu wyznaczenie kierunku padania promieni świetlnych zaprojektowano czujnik składający się z 4 jednakowych fotorezystorów przedzielonych przegrodami. Przegrody mają na celu rzucenie cienia na fotorezystory co z kolei wytworzy różnicę ich wskazań. </w:t>
+      </w:r>
+      <w:r>
+        <w:t xml:space="preserve">Fotorezystor na którego rzucony został cień będzie miał większą rezystancję. </w:t>
+      </w:r>
+      <w:r>
+        <w:t xml:space="preserve">Dzięki tej zależności możemy wyznaczyć w którą stronę należy obracać układ. </w:t>
+      </w:r>
+      <w:r>
+        <w:t>Będzie to nasz sygnał sterujący do zaimplementowanego regulatora.</w:t>
       </w:r>
     </w:p>
     <w:p/>
@@ -5019,7 +5220,7 @@
                     </pic:cNvPicPr>
                   </pic:nvPicPr>
                   <pic:blipFill>
-                    <a:blip r:embed="rId18"/>
+                    <a:blip r:embed="rId19"/>
                     <a:srcRect/>
                     <a:stretch>
                       <a:fillRect/>
@@ -5076,7 +5277,7 @@
           <w:i/>
           <w:sz w:val="22"/>
         </w:rPr>
-        <w:t xml:space="preserve"> </w:t>
+        <w:t>11</w:t>
       </w:r>
       <w:r>
         <w:rPr>
@@ -5084,101 +5285,104 @@
           <w:i/>
           <w:sz w:val="22"/>
         </w:rPr>
-        <w:t>11</w:t>
-      </w:r>
-      <w:r>
-        <w:rPr>
-          <w:b/>
+        <w:t>.</w:t>
+      </w:r>
+      <w:r>
+        <w:rPr>
           <w:i/>
           <w:sz w:val="22"/>
         </w:rPr>
+        <w:t>Układ pomiarowy złożony z czterech fotorezystorów oddzielonych przegrodami.</w:t>
+      </w:r>
+    </w:p>
+    <w:p>
+      <w:pPr>
+        <w:ind w:firstLine="0"/>
+      </w:pPr>
+    </w:p>
+    <w:p>
+      <w:r>
+        <w:lastRenderedPageBreak/>
+        <w:t>Bardzo ważnym aspektem jest aby czujnik zamont</w:t>
+      </w:r>
+      <w:r>
+        <w:t xml:space="preserve">owany był równolegle do panelu. </w:t>
+      </w:r>
+      <w:r>
+        <w:t>Każda odchyłka równoległości płaszczyzn spowoduje niedokładność regulacji.</w:t>
+      </w:r>
+    </w:p>
+    <w:p/>
+    <w:p>
+      <w:r>
+        <w:t xml:space="preserve">Wadą takiego sensora jest fakt, że uszkodzenie jednego fotorezystora spowoduje zakłócenie pracy układu. </w:t>
+      </w:r>
+      <w:r>
+        <w:t>Zdiagnozowanie uszkodzenia</w:t>
+      </w:r>
+      <w:r>
+        <w:t xml:space="preserve"> czujnika jest bardzo trudne do </w:t>
+      </w:r>
+      <w:r>
+        <w:t xml:space="preserve">wykrycia w programie. </w:t>
+      </w:r>
+      <w:r>
+        <w:t xml:space="preserve">Dodatkowo </w:t>
+      </w:r>
+      <w:r>
+        <w:t xml:space="preserve">fotorezystory posiadają swoją dokładność. Korzystna byłaby ich kalibracja jednak wymaga to stworzenia idealnych warunków oświetleniowych, co </w:t>
+      </w:r>
+      <w:r>
+        <w:t xml:space="preserve">też </w:t>
+      </w:r>
+      <w:r>
+        <w:t>nie jest łatwe.</w:t>
+      </w:r>
+    </w:p>
+    <w:p>
+      <w:pPr>
+        <w:pStyle w:val="Nagwek1"/>
+      </w:pPr>
+      <w:bookmarkStart w:id="15" w:name="_Toc94706930"/>
+      <w:r>
+        <w:t>Projektowany model – Software</w:t>
+      </w:r>
+      <w:bookmarkEnd w:id="15"/>
+    </w:p>
+    <w:p/>
+    <w:p>
+      <w:r>
+        <w:t>Najczęściej stosowanymi algorytmami sterowania położenia panelu fotowoltaicznego są algorytmy różnicowe i zegarowe. W realizowanym projekcie zdecydowano się na implementację algorytmu różnicowego.</w:t>
+      </w:r>
+      <w:r>
+        <w:t xml:space="preserve"> </w:t>
+      </w:r>
+      <w:r>
+        <w:t>Skrypt</w:t>
+      </w:r>
+      <w:r>
+        <w:t xml:space="preserve"> napis</w:t>
+      </w:r>
+      <w:r>
+        <w:t xml:space="preserve">ano w języku </w:t>
+      </w:r>
+      <w:r>
+        <w:rPr>
+          <w:i/>
+        </w:rPr>
+        <w:t>microPython</w:t>
+      </w:r>
+      <w:r>
         <w:t>.</w:t>
       </w:r>
-      <w:r>
-        <w:rPr>
-          <w:i/>
-          <w:sz w:val="22"/>
-        </w:rPr>
-        <w:t xml:space="preserve"> </w:t>
-      </w:r>
-      <w:r>
-        <w:rPr>
-          <w:i/>
-          <w:sz w:val="22"/>
-        </w:rPr>
-        <w:t>Układ pomiarowy złożony z czterech fotorezystorów oddzielonych przegrodami.</w:t>
-      </w:r>
-    </w:p>
-    <w:p>
-      <w:pPr>
-        <w:ind w:firstLine="0"/>
-      </w:pPr>
-    </w:p>
-    <w:p>
-      <w:r>
-        <w:t>Bardzo ważnym aspektem jest aby czujnik zamont</w:t>
-      </w:r>
-      <w:r>
-        <w:t xml:space="preserve">owany był równolegle do panelu. </w:t>
-      </w:r>
-      <w:r>
-        <w:t>Każda odchyłka równoległości płaszczyzn spowoduje niedokładność regulacji.</w:t>
-      </w:r>
     </w:p>
     <w:p/>
     <w:p>
-      <w:r>
-        <w:t xml:space="preserve">Wadą takiego sensora jest fakt, że uszkodzenie jednego fotorezystora spowoduje zakłócenie pracy układu. Dodatkowo </w:t>
-      </w:r>
-      <w:r>
-        <w:t>fotorezystory posiadają swoją dokładność. Korzystna byłaby ich kalibracja jednak wymaga to stworzenia idealnych warunków oświetleniowych, co nie jest łatwe.</w:t>
-      </w:r>
-    </w:p>
-    <w:p>
-      <w:pPr>
-        <w:pStyle w:val="Nagwek1"/>
-      </w:pPr>
-      <w:bookmarkStart w:id="15" w:name="_Toc94569398"/>
-      <w:r>
-        <w:t>Projektowany model – Software</w:t>
-      </w:r>
-      <w:bookmarkEnd w:id="15"/>
-    </w:p>
-    <w:p/>
-    <w:p>
-      <w:r>
-        <w:t>Najczęściej stosowanymi algorytmami sterowania położenia panelu fotowoltaicznego są algorytmy różnicowe i zegarowe. W realizowanym projekcie zdecydowano się na implementację algorytmu różnicowego.</w:t>
-      </w:r>
-      <w:r>
-        <w:t xml:space="preserve"> </w:t>
-      </w:r>
-      <w:r>
-        <w:t>Skrypt</w:t>
-      </w:r>
-      <w:r>
-        <w:t xml:space="preserve"> napis</w:t>
-      </w:r>
-      <w:r>
-        <w:t xml:space="preserve">ano w języku </w:t>
-      </w:r>
-      <w:r>
-        <w:rPr>
-          <w:i/>
-        </w:rPr>
-        <w:t>microPython</w:t>
-      </w:r>
-      <w:r>
-        <w:t>.</w:t>
-      </w:r>
-    </w:p>
-    <w:p/>
-    <w:p>
       <w:pPr>
         <w:pStyle w:val="Nagwek2"/>
       </w:pPr>
-      <w:bookmarkStart w:id="16" w:name="_Toc94569399"/>
-      <w:r>
-        <w:lastRenderedPageBreak/>
+      <w:bookmarkStart w:id="16" w:name="_Toc94706931"/>
+      <w:r>
         <w:t>Algorytm różnicowy</w:t>
       </w:r>
       <w:bookmarkEnd w:id="16"/>
@@ -5217,6 +5421,7 @@
           <w:noProof/>
           <w:lang w:eastAsia="pl-PL"/>
         </w:rPr>
+        <w:lastRenderedPageBreak/>
         <w:drawing>
           <wp:inline distT="0" distB="0" distL="0" distR="0">
             <wp:extent cx="5579745" cy="3830754"/>
@@ -5235,7 +5440,7 @@
                     </pic:cNvPicPr>
                   </pic:nvPicPr>
                   <pic:blipFill>
-                    <a:blip r:embed="rId19"/>
+                    <a:blip r:embed="rId20"/>
                     <a:srcRect/>
                     <a:stretch>
                       <a:fillRect/>
@@ -5286,7 +5491,7 @@
           <w:i/>
           <w:sz w:val="22"/>
         </w:rPr>
-        <w:t xml:space="preserve"> 1</w:t>
+        <w:t xml:space="preserve"> 12</w:t>
       </w:r>
       <w:r>
         <w:rPr>
@@ -5294,60 +5499,41 @@
           <w:i/>
           <w:sz w:val="22"/>
         </w:rPr>
-        <w:t>2</w:t>
-      </w:r>
-      <w:r>
-        <w:rPr>
-          <w:b/>
+        <w:t>.</w:t>
+      </w:r>
+      <w:r>
+        <w:rPr>
           <w:i/>
           <w:sz w:val="22"/>
         </w:rPr>
-        <w:t>.</w:t>
+        <w:t>Schemat blokowy przedstawiający zasadę działania układu</w:t>
       </w:r>
       <w:r>
         <w:rPr>
           <w:i/>
           <w:sz w:val="22"/>
         </w:rPr>
-        <w:t xml:space="preserve"> </w:t>
+        <w:t>[9]</w:t>
       </w:r>
       <w:r>
         <w:rPr>
           <w:i/>
           <w:sz w:val="22"/>
         </w:rPr>
-        <w:t xml:space="preserve"> </w:t>
-      </w:r>
-      <w:r>
-        <w:rPr>
-          <w:i/>
-          <w:sz w:val="22"/>
-        </w:rPr>
-        <w:t>Schemat blokowy przedstawiający zasadę działania układu.</w:t>
-      </w:r>
-    </w:p>
-    <w:p>
-      <w:pPr>
-        <w:jc w:val="center"/>
-      </w:pPr>
-    </w:p>
-    <w:p>
-      <w:pPr>
-        <w:jc w:val="center"/>
-      </w:pPr>
-    </w:p>
-    <w:p>
-      <w:pPr>
-        <w:jc w:val="center"/>
+        <w:t>.</w:t>
+      </w:r>
+    </w:p>
+    <w:p>
+      <w:pPr>
+        <w:ind w:firstLine="0"/>
       </w:pPr>
     </w:p>
     <w:p>
       <w:pPr>
         <w:pStyle w:val="Nagwek2"/>
       </w:pPr>
-      <w:bookmarkStart w:id="17" w:name="_Toc94569400"/>
-      <w:r>
-        <w:lastRenderedPageBreak/>
+      <w:bookmarkStart w:id="17" w:name="_Toc94706932"/>
+      <w:r>
         <w:t>Dobrany regulator</w:t>
       </w:r>
       <w:bookmarkEnd w:id="17"/>
@@ -5355,9 +5541,6 @@
     <w:p/>
     <w:p>
       <w:r>
-        <w:t xml:space="preserve">Serwonapęd sam w sobie jest zamkniętym układem regulacji. </w:t>
-      </w:r>
-      <w:r>
         <w:t>Do sterowania położeni</w:t>
       </w:r>
       <w:r>
@@ -5385,13 +5568,7 @@
         <w:t xml:space="preserve"> mogący przyjmować stany: zmiany położenia w lewo, braku ruchu, zmiany położenia w prawo</w:t>
       </w:r>
       <w:r>
-        <w:t xml:space="preserve"> po jednym dla każdej osi</w:t>
-      </w:r>
-      <w:r>
-        <w:t xml:space="preserve"> </w:t>
-      </w:r>
-      <w:r>
-        <w:t>(x,y)</w:t>
+        <w:t xml:space="preserve"> po jednym dla każdej osi(x,y)</w:t>
       </w:r>
       <w:r>
         <w:t>.</w:t>
@@ -5428,7 +5605,7 @@
                     </pic:cNvPicPr>
                   </pic:nvPicPr>
                   <pic:blipFill>
-                    <a:blip r:embed="rId20"/>
+                    <a:blip r:embed="rId21"/>
                     <a:srcRect/>
                     <a:stretch>
                       <a:fillRect/>
@@ -5494,13 +5671,6 @@
           <w:i/>
           <w:sz w:val="22"/>
         </w:rPr>
-        <w:t xml:space="preserve"> </w:t>
-      </w:r>
-      <w:r>
-        <w:rPr>
-          <w:i/>
-          <w:sz w:val="22"/>
-        </w:rPr>
         <w:t>Zasada działania histerezy.</w:t>
       </w:r>
     </w:p>
@@ -5514,8 +5684,9 @@
       <w:pPr>
         <w:pStyle w:val="Nagwek2"/>
       </w:pPr>
-      <w:bookmarkStart w:id="18" w:name="_Toc94569401"/>
-      <w:r>
+      <w:bookmarkStart w:id="18" w:name="_Toc94706933"/>
+      <w:r>
+        <w:lastRenderedPageBreak/>
         <w:t>Wybrane fragmenty programu</w:t>
       </w:r>
       <w:bookmarkEnd w:id="18"/>
@@ -5526,7 +5697,58 @@
     </w:p>
     <w:p>
       <w:r>
-        <w:t>Poniższy kod programu zawiera funkcję obsługującą odczyt wartości napięcia z przetworników analogowo – cyfrowych z zastosowaniem softwarowego multipleksowania. Dla każdego czujnika wartość uśredniana jest z 1000 pomiarów.</w:t>
+        <w:t>Cały kod programu zawarty jest w załączniku do niniejszego projektu. Poniżej przedstawiono najważniejsze funkcję oraz omówiono ich działanie.</w:t>
+      </w:r>
+    </w:p>
+    <w:p>
+      <w:pPr>
+        <w:rPr>
+          <w:b/>
+        </w:rPr>
+      </w:pPr>
+      <w:r>
+        <w:br/>
+      </w:r>
+      <w:r>
+        <w:rPr>
+          <w:b/>
+        </w:rPr>
+        <w:t>read_ADC(photo_resostor_number)</w:t>
+      </w:r>
+    </w:p>
+    <w:p>
+      <w:r>
+        <w:t>Funkcja</w:t>
+      </w:r>
+      <w:r>
+        <w:t xml:space="preserve"> </w:t>
+      </w:r>
+      <w:r>
+        <w:t>obsługuje</w:t>
+      </w:r>
+      <w:r>
+        <w:t xml:space="preserve"> odczyt wartości napięcia z przetworników analogowo – cyfrowych z zastosowaniem softwarowego multipleksowania.</w:t>
+      </w:r>
+      <w:r>
+        <w:t xml:space="preserve"> Jako argument przyjmuje numer fotorezystora</w:t>
+      </w:r>
+      <w:r>
+        <w:t xml:space="preserve"> dla którego chcemy odczytać</w:t>
+      </w:r>
+      <w:r>
+        <w:t>,</w:t>
+      </w:r>
+      <w:r>
+        <w:t xml:space="preserve"> załącza stan wysoki dla wybranego czujnika oraz niski dla pozostałych.</w:t>
+      </w:r>
+      <w:r>
+        <w:t xml:space="preserve"> </w:t>
+      </w:r>
+      <w:r>
+        <w:t>Zwracana jest wartość uśredniona</w:t>
+      </w:r>
+      <w:r>
+        <w:t xml:space="preserve"> z 1000 pomiarów.</w:t>
       </w:r>
     </w:p>
     <w:p>
@@ -5536,8 +5758,8 @@
             <v:stroke joinstyle="miter"/>
             <v:path gradientshapeok="t" o:connecttype="rect"/>
           </v:shapetype>
-          <v:shape id="_x0000_s1029" type="#_x0000_t202" style="width:323.55pt;height:675.65pt;mso-left-percent:-10001;mso-top-percent:-10001;mso-position-horizontal:absolute;mso-position-horizontal-relative:char;mso-position-vertical:absolute;mso-position-vertical-relative:line;mso-left-percent:-10001;mso-top-percent:-10001;mso-width-relative:margin;mso-height-relative:margin">
-            <v:textbox>
+          <v:shape id="_x0000_s1029" type="#_x0000_t202" style="width:323.55pt;height:660.65pt;mso-position-horizontal-relative:char;mso-position-vertical-relative:line;mso-width-relative:margin;mso-height-relative:margin">
+            <v:textbox style="mso-next-textbox:#_x0000_s1029">
               <w:txbxContent>
                 <w:p>
                   <w:pPr>
@@ -5663,12 +5885,6 @@
                   </w:r>
                   <w:r>
                     <w:rPr>
-                      <w:lang w:eastAsia="pl-PL"/>
-                    </w:rPr>
-                    <w:t xml:space="preserve"> </w:t>
-                  </w:r>
-                  <w:r>
-                    <w:rPr>
                       <w:color w:val="A16A94"/>
                       <w:lang w:eastAsia="pl-PL"/>
                     </w:rPr>
@@ -5859,26 +6075,7 @@
                       <w:color w:val="B9CA4A"/>
                       <w:lang w:eastAsia="pl-PL"/>
                     </w:rPr>
-                    <w:t>in</w:t>
-                  </w:r>
-                  <w:r>
-                    <w:rPr>
-                      <w:lang w:eastAsia="pl-PL"/>
-                    </w:rPr>
-                    <w:t xml:space="preserve"> </w:t>
-                  </w:r>
-                  <w:r>
-                    <w:rPr>
-                      <w:color w:val="B9CA4A"/>
-                      <w:lang w:eastAsia="pl-PL"/>
-                    </w:rPr>
-                    <w:t>range</w:t>
-                  </w:r>
-                  <w:r>
-                    <w:rPr>
-                      <w:lang w:eastAsia="pl-PL"/>
-                    </w:rPr>
-                    <w:t xml:space="preserve"> </w:t>
+                    <w:t>inrange</w:t>
                   </w:r>
                   <w:r>
                     <w:rPr>
@@ -6066,12 +6263,6 @@
                   </w:r>
                   <w:r>
                     <w:rPr>
-                      <w:lang w:eastAsia="pl-PL"/>
-                    </w:rPr>
-                    <w:t xml:space="preserve"> </w:t>
-                  </w:r>
-                  <w:r>
-                    <w:rPr>
                       <w:color w:val="A16A94"/>
                       <w:lang w:eastAsia="pl-PL"/>
                     </w:rPr>
@@ -6262,26 +6453,7 @@
                       <w:color w:val="B9CA4A"/>
                       <w:lang w:eastAsia="pl-PL"/>
                     </w:rPr>
-                    <w:t>in</w:t>
-                  </w:r>
-                  <w:r>
-                    <w:rPr>
-                      <w:lang w:eastAsia="pl-PL"/>
-                    </w:rPr>
-                    <w:t xml:space="preserve"> </w:t>
-                  </w:r>
-                  <w:r>
-                    <w:rPr>
-                      <w:color w:val="B9CA4A"/>
-                      <w:lang w:eastAsia="pl-PL"/>
-                    </w:rPr>
-                    <w:t>range</w:t>
-                  </w:r>
-                  <w:r>
-                    <w:rPr>
-                      <w:lang w:eastAsia="pl-PL"/>
-                    </w:rPr>
-                    <w:t xml:space="preserve"> </w:t>
+                    <w:t>inrange</w:t>
                   </w:r>
                   <w:r>
                     <w:rPr>
@@ -6455,12 +6627,6 @@
                   </w:r>
                   <w:r>
                     <w:rPr>
-                      <w:lang w:eastAsia="pl-PL"/>
-                    </w:rPr>
-                    <w:t xml:space="preserve"> </w:t>
-                  </w:r>
-                  <w:r>
-                    <w:rPr>
                       <w:color w:val="A16A94"/>
                       <w:lang w:eastAsia="pl-PL"/>
                     </w:rPr>
@@ -6651,26 +6817,7 @@
                       <w:color w:val="B9CA4A"/>
                       <w:lang w:eastAsia="pl-PL"/>
                     </w:rPr>
-                    <w:t>in</w:t>
-                  </w:r>
-                  <w:r>
-                    <w:rPr>
-                      <w:lang w:eastAsia="pl-PL"/>
-                    </w:rPr>
-                    <w:t xml:space="preserve"> </w:t>
-                  </w:r>
-                  <w:r>
-                    <w:rPr>
-                      <w:color w:val="B9CA4A"/>
-                      <w:lang w:eastAsia="pl-PL"/>
-                    </w:rPr>
-                    <w:t>range</w:t>
-                  </w:r>
-                  <w:r>
-                    <w:rPr>
-                      <w:lang w:eastAsia="pl-PL"/>
-                    </w:rPr>
-                    <w:t xml:space="preserve"> </w:t>
+                    <w:t>inrange</w:t>
                   </w:r>
                   <w:r>
                     <w:rPr>
@@ -6858,12 +7005,6 @@
                   </w:r>
                   <w:r>
                     <w:rPr>
-                      <w:lang w:eastAsia="pl-PL"/>
-                    </w:rPr>
-                    <w:t xml:space="preserve"> </w:t>
-                  </w:r>
-                  <w:r>
-                    <w:rPr>
                       <w:color w:val="A16A94"/>
                       <w:lang w:eastAsia="pl-PL"/>
                     </w:rPr>
@@ -7054,26 +7195,7 @@
                       <w:color w:val="B9CA4A"/>
                       <w:lang w:eastAsia="pl-PL"/>
                     </w:rPr>
-                    <w:t>in</w:t>
-                  </w:r>
-                  <w:r>
-                    <w:rPr>
-                      <w:lang w:eastAsia="pl-PL"/>
-                    </w:rPr>
-                    <w:t xml:space="preserve"> </w:t>
-                  </w:r>
-                  <w:r>
-                    <w:rPr>
-                      <w:color w:val="B9CA4A"/>
-                      <w:lang w:eastAsia="pl-PL"/>
-                    </w:rPr>
-                    <w:t>range</w:t>
-                  </w:r>
-                  <w:r>
-                    <w:rPr>
-                      <w:lang w:eastAsia="pl-PL"/>
-                    </w:rPr>
-                    <w:t xml:space="preserve"> </w:t>
+                    <w:t>inrange</w:t>
                   </w:r>
                   <w:r>
                     <w:rPr>
@@ -7225,11 +7347,54 @@
         </w:pict>
       </w:r>
     </w:p>
-    <w:p/>
+    <w:p>
+      <w:pPr>
+        <w:pStyle w:val="Podpisprogramu"/>
+      </w:pPr>
+      <w:r>
+        <w:t xml:space="preserve">Funkcja </w:t>
+      </w:r>
+      <w:r>
+        <w:rPr>
+          <w:b/>
+        </w:rPr>
+        <w:t>read_</w:t>
+      </w:r>
+      <w:r>
+        <w:rPr>
+          <w:b/>
+        </w:rPr>
+        <w:t>ADC</w:t>
+      </w:r>
+      <w:r>
+        <w:t xml:space="preserve"> mierząca wartość dla każdego fotorezystora</w:t>
+      </w:r>
+    </w:p>
+    <w:p>
+      <w:r>
+        <w:lastRenderedPageBreak/>
+        <w:t xml:space="preserve">Funkcja </w:t>
+      </w:r>
+      <w:r>
+        <w:rPr>
+          <w:b/>
+        </w:rPr>
+        <w:t>check_rotate</w:t>
+      </w:r>
+      <w:r>
+        <w:rPr>
+          <w:b/>
+        </w:rPr>
+        <w:t xml:space="preserve"> </w:t>
+      </w:r>
+      <w:r>
+        <w:t>sprawdza czy wystąpiła różnica wskazań poszczególnych fotorezystorów, oraz czy różnica jest większa od histerezy. Jeżeli tak to zmieniana jest wartość position_X która jest sygnałem sterującym dla serwonapędu osi X</w:t>
+      </w:r>
+    </w:p>
     <w:p>
       <w:r>
         <w:pict>
-          <v:shape id="_x0000_s1028" type="#_x0000_t202" style="width:386.85pt;height:158.75pt;mso-left-percent:-10001;mso-top-percent:-10001;mso-position-horizontal:absolute;mso-position-horizontal-relative:char;mso-position-vertical:absolute;mso-position-vertical-relative:line;mso-left-percent:-10001;mso-top-percent:-10001;mso-width-relative:margin;mso-height-relative:margin">
+          <v:shape id="_x0000_s1031" type="#_x0000_t202" style="width:386.85pt;height:158.75pt;mso-position-horizontal-relative:char;mso-position-vertical-relative:line;mso-width-relative:margin;mso-height-relative:margin">
             <v:textbox>
               <w:txbxContent>
                 <w:p>
@@ -7813,16 +7978,52 @@
                 </w:p>
               </w:txbxContent>
             </v:textbox>
+            <w10:wrap type="none"/>
             <w10:anchorlock/>
           </v:shape>
         </w:pict>
       </w:r>
     </w:p>
+    <w:p>
+      <w:pPr>
+        <w:pStyle w:val="Podpisprogramu"/>
+      </w:pPr>
+      <w:r>
+        <w:t xml:space="preserve">Funkcja </w:t>
+      </w:r>
+      <w:r>
+        <w:rPr>
+          <w:b/>
+        </w:rPr>
+        <w:t>check_rotate</w:t>
+      </w:r>
+      <w:r>
+        <w:t xml:space="preserve"> zadająca sygnał sterujący dla serwonapędu osi X.</w:t>
+      </w:r>
+    </w:p>
     <w:p/>
     <w:p>
       <w:r>
+        <w:t xml:space="preserve">Funkcja </w:t>
+      </w:r>
+      <w:r>
+        <w:rPr>
+          <w:b/>
+        </w:rPr>
+        <w:t>check_decline</w:t>
+      </w:r>
+      <w:r>
+        <w:t xml:space="preserve"> działa analogicznie tylko realizuje sterowanie dla osi Y</w:t>
+      </w:r>
+      <w:r>
+        <w:t>.</w:t>
+      </w:r>
+    </w:p>
+    <w:p/>
+    <w:p>
+      <w:r>
         <w:pict>
-          <v:shape id="_x0000_s1027" type="#_x0000_t202" style="width:386.85pt;height:153.8pt;mso-left-percent:-10001;mso-top-percent:-10001;mso-position-horizontal:absolute;mso-position-horizontal-relative:char;mso-position-vertical:absolute;mso-position-vertical-relative:line;mso-left-percent:-10001;mso-top-percent:-10001;mso-width-relative:margin;mso-height-relative:margin">
+          <v:shape id="_x0000_s1027" type="#_x0000_t202" style="width:386.85pt;height:153.8pt;mso-position-horizontal-relative:char;mso-position-vertical-relative:line;mso-width-relative:margin;mso-height-relative:margin">
             <v:textbox>
               <w:txbxContent>
                 <w:p>
@@ -7987,12 +8188,6 @@
                   </w:r>
                   <w:r>
                     <w:rPr>
-                      <w:lang w:eastAsia="pl-PL"/>
-                    </w:rPr>
-                    <w:t xml:space="preserve"> </w:t>
-                  </w:r>
-                  <w:r>
-                    <w:rPr>
                       <w:color w:val="BDCE3D"/>
                       <w:lang w:eastAsia="pl-PL"/>
                     </w:rPr>
@@ -8013,22 +8208,10 @@
                   </w:r>
                   <w:r>
                     <w:rPr>
-                      <w:lang w:eastAsia="pl-PL"/>
-                    </w:rPr>
-                    <w:t xml:space="preserve"> </w:t>
-                  </w:r>
-                  <w:r>
-                    <w:rPr>
                       <w:color w:val="A7DECD"/>
                       <w:lang w:eastAsia="pl-PL"/>
                     </w:rPr>
                     <w:t>&gt;</w:t>
-                  </w:r>
-                  <w:r>
-                    <w:rPr>
-                      <w:lang w:eastAsia="pl-PL"/>
-                    </w:rPr>
-                    <w:t xml:space="preserve"> </w:t>
                   </w:r>
                   <w:r>
                     <w:rPr>
@@ -8146,12 +8329,6 @@
                   </w:r>
                   <w:r>
                     <w:rPr>
-                      <w:lang w:eastAsia="pl-PL"/>
-                    </w:rPr>
-                    <w:t xml:space="preserve"> </w:t>
-                  </w:r>
-                  <w:r>
-                    <w:rPr>
                       <w:color w:val="BDCE3D"/>
                       <w:lang w:eastAsia="pl-PL"/>
                     </w:rPr>
@@ -8172,22 +8349,10 @@
                   </w:r>
                   <w:r>
                     <w:rPr>
-                      <w:lang w:eastAsia="pl-PL"/>
-                    </w:rPr>
-                    <w:t xml:space="preserve"> </w:t>
-                  </w:r>
-                  <w:r>
-                    <w:rPr>
                       <w:color w:val="A7DECD"/>
                       <w:lang w:eastAsia="pl-PL"/>
                     </w:rPr>
                     <w:t>&gt;</w:t>
-                  </w:r>
-                  <w:r>
-                    <w:rPr>
-                      <w:lang w:eastAsia="pl-PL"/>
-                    </w:rPr>
-                    <w:t xml:space="preserve"> </w:t>
                   </w:r>
                   <w:r>
                     <w:rPr>
@@ -8384,12 +8549,6 @@
                       <w:lang w:eastAsia="pl-PL"/>
                     </w:rPr>
                     <w:t>return</w:t>
-                  </w:r>
-                  <w:r>
-                    <w:rPr>
-                      <w:lang w:eastAsia="pl-PL"/>
-                    </w:rPr>
-                    <w:t xml:space="preserve"> </w:t>
                   </w:r>
                   <w:r>
                     <w:rPr>
@@ -8406,15 +8565,84 @@
                 </w:p>
               </w:txbxContent>
             </v:textbox>
+            <w10:wrap type="none"/>
             <w10:anchorlock/>
           </v:shape>
         </w:pict>
       </w:r>
     </w:p>
     <w:p>
+      <w:pPr>
+        <w:pStyle w:val="Podpisprogramu"/>
+      </w:pPr>
+      <w:r>
+        <w:t xml:space="preserve">Funkcja </w:t>
+      </w:r>
+      <w:r>
+        <w:rPr>
+          <w:b/>
+        </w:rPr>
+        <w:t>check_decline</w:t>
+      </w:r>
+      <w:r>
+        <w:t xml:space="preserve"> zadająca sygnał sterujący dla serwonapędu osi Y.</w:t>
+      </w:r>
+    </w:p>
+    <w:p/>
+    <w:p>
+      <w:r>
+        <w:t xml:space="preserve">Poniżej przedstawiono pętlę główną programu. Algorytm w pierwszej kolejności wywołuje funkcje </w:t>
+      </w:r>
+      <w:r>
+        <w:rPr>
+          <w:b/>
+        </w:rPr>
+        <w:t>read_ADC</w:t>
+      </w:r>
+      <w:r>
+        <w:t xml:space="preserve"> czytające wartości przetworników dla każdego fotorezystora i przypisuje je do zmiennych, obliczana jest maksymalna, minimalna, średnia wartość oraz rozstęp. Nad</w:t>
+      </w:r>
+      <w:r>
+        <w:t>pisywana jest wartość histerezy(przygotowanie do późniejszej możliwości zmiany histerezy w trakcie pracy układu).</w:t>
+      </w:r>
+      <w:r>
+        <w:t xml:space="preserve"> Wywoływane są funkcję </w:t>
+      </w:r>
+      <w:r>
+        <w:rPr>
+          <w:b/>
+          <w:szCs w:val="14"/>
+          <w:lang w:eastAsia="pl-PL"/>
+        </w:rPr>
+        <w:t>check_rotate</w:t>
+      </w:r>
+      <w:r>
+        <w:t xml:space="preserve"> oraz </w:t>
+      </w:r>
+      <w:r>
+        <w:rPr>
+          <w:b/>
+          <w:szCs w:val="14"/>
+          <w:lang w:eastAsia="pl-PL"/>
+        </w:rPr>
+        <w:t>check_decline</w:t>
+      </w:r>
+      <w:r>
+        <w:rPr>
+          <w:szCs w:val="14"/>
+          <w:lang w:eastAsia="pl-PL"/>
+        </w:rPr>
+        <w:t xml:space="preserve"> </w:t>
+      </w:r>
+      <w:r>
+        <w:t>wystawiające sygnał zadany dla osi X i Y, następnie wyświetlana jest paczka danych oraz wypracowywane są pozycje obydwu osi.</w:t>
+      </w:r>
+    </w:p>
+    <w:p/>
+    <w:p>
       <w:r>
         <w:pict>
-          <v:shape id="_x0000_s1026" type="#_x0000_t202" style="width:368.45pt;height:428.7pt;mso-left-percent:-10001;mso-top-percent:-10001;mso-position-horizontal:absolute;mso-position-horizontal-relative:char;mso-position-vertical:absolute;mso-position-vertical-relative:line;mso-left-percent:-10001;mso-top-percent:-10001;mso-width-relative:margin;mso-height-relative:margin">
+          <v:shape id="_x0000_s1026" type="#_x0000_t202" style="width:368.45pt;height:428.7pt;mso-position-horizontal-relative:char;mso-position-vertical-relative:line;mso-width-relative:margin;mso-height-relative:margin">
             <v:textbox>
               <w:txbxContent>
                 <w:p>
@@ -8429,20 +8657,7 @@
                     <w:rPr>
                       <w:lang w:eastAsia="pl-PL"/>
                     </w:rPr>
-                    <w:t>while</w:t>
-                  </w:r>
-                  <w:r>
-                    <w:rPr>
-                      <w:szCs w:val="14"/>
-                      <w:lang w:eastAsia="pl-PL"/>
-                    </w:rPr>
-                    <w:t xml:space="preserve"> </w:t>
-                  </w:r>
-                  <w:r>
-                    <w:rPr>
-                      <w:lang w:eastAsia="pl-PL"/>
-                    </w:rPr>
-                    <w:t>True</w:t>
+                    <w:t>whileTrue</w:t>
                   </w:r>
                   <w:r>
                     <w:rPr>
@@ -8949,20 +9164,7 @@
                     <w:rPr>
                       <w:lang w:eastAsia="pl-PL"/>
                     </w:rPr>
-                    <w:t>=</w:t>
-                  </w:r>
-                  <w:r>
-                    <w:rPr>
-                      <w:szCs w:val="14"/>
-                      <w:lang w:eastAsia="pl-PL"/>
-                    </w:rPr>
-                    <w:t xml:space="preserve"> </w:t>
-                  </w:r>
-                  <w:r>
-                    <w:rPr>
-                      <w:lang w:eastAsia="pl-PL"/>
-                    </w:rPr>
-                    <w:t>800</w:t>
+                    <w:t>=800</w:t>
                   </w:r>
                 </w:p>
                 <w:p>
@@ -9562,6 +9764,7 @@
                 </w:p>
               </w:txbxContent>
             </v:textbox>
+            <w10:wrap type="none"/>
             <w10:anchorlock/>
           </v:shape>
         </w:pict>
@@ -9569,31 +9772,186 @@
     </w:p>
     <w:p>
       <w:pPr>
+        <w:pStyle w:val="Podpisprogramu"/>
+        <w:jc w:val="center"/>
+      </w:pPr>
+      <w:r>
+        <w:t>Pętla główna programu.</w:t>
+      </w:r>
+    </w:p>
+    <w:p/>
+    <w:p>
+      <w:pPr>
         <w:pStyle w:val="Nagwek1"/>
       </w:pPr>
-      <w:bookmarkStart w:id="20" w:name="_Toc94569402"/>
-      <w:r>
-        <w:t>Wnioski</w:t>
+      <w:bookmarkStart w:id="20" w:name="_Toc94706934"/>
+      <w:r>
+        <w:t>Podsumowanie i w</w:t>
+      </w:r>
+      <w:r>
+        <w:t>nioski</w:t>
       </w:r>
       <w:bookmarkEnd w:id="20"/>
     </w:p>
     <w:p>
       <w:r>
-        <w:t>Istnieje kilka metod sterowania położeniem panelu fotowoltanicznego. W niniejszej pracy zastosowano algorytm różnicowy. Badania modelu wykazały poprawność działania zaimplementowanego algorytmu. Dużą wadą tego rozwiązania jest fakt, że uszkodzenie jednego fotorezystora wprowadza duże zakłócenia pracy układu.</w:t>
-      </w:r>
-    </w:p>
-    <w:p>
+        <w:t>Zrealizowano cel pracy jakim było zaprojektowanie i wykonanie układu optymalizującego produkcję energii elektrycznej. Przetestowano model i stwierdzono poprawność jego działania. Złożony model przedstawiono na Rys.14 Układ zachowuje się zgodnie z założeniami projektowymi.</w:t>
+      </w:r>
+    </w:p>
+    <w:p>
+      <w:pPr>
+        <w:jc w:val="center"/>
+      </w:pPr>
+      <w:r>
+        <w:rPr>
+          <w:noProof/>
+          <w:lang w:eastAsia="pl-PL"/>
+        </w:rPr>
+        <w:lastRenderedPageBreak/>
+        <w:drawing>
+          <wp:inline distT="0" distB="0" distL="0" distR="0">
+            <wp:extent cx="3007179" cy="4027106"/>
+            <wp:effectExtent l="19050" t="0" r="2721" b="0"/>
+            <wp:docPr id="15" name="Obraz 15" descr="D:\studia\2_st_magisterka_\semestr2\sun-follower\sun-follower\photos\kompletny_2.jpg"/>
+            <wp:cNvGraphicFramePr>
+              <a:graphicFrameLocks xmlns:a="http://schemas.openxmlformats.org/drawingml/2006/main" noChangeAspect="1"/>
+            </wp:cNvGraphicFramePr>
+            <a:graphic xmlns:a="http://schemas.openxmlformats.org/drawingml/2006/main">
+              <a:graphicData uri="http://schemas.openxmlformats.org/drawingml/2006/picture">
+                <pic:pic xmlns:pic="http://schemas.openxmlformats.org/drawingml/2006/picture">
+                  <pic:nvPicPr>
+                    <pic:cNvPr id="0" name="Picture 15" descr="D:\studia\2_st_magisterka_\semestr2\sun-follower\sun-follower\photos\kompletny_2.jpg"/>
+                    <pic:cNvPicPr>
+                      <a:picLocks noChangeAspect="1" noChangeArrowheads="1"/>
+                    </pic:cNvPicPr>
+                  </pic:nvPicPr>
+                  <pic:blipFill>
+                    <a:blip r:embed="rId22"/>
+                    <a:srcRect/>
+                    <a:stretch>
+                      <a:fillRect/>
+                    </a:stretch>
+                  </pic:blipFill>
+                  <pic:spPr bwMode="auto">
+                    <a:xfrm>
+                      <a:off x="0" y="0"/>
+                      <a:ext cx="3009305" cy="4029953"/>
+                    </a:xfrm>
+                    <a:prstGeom prst="rect">
+                      <a:avLst/>
+                    </a:prstGeom>
+                    <a:noFill/>
+                    <a:ln w="9525">
+                      <a:noFill/>
+                      <a:miter lim="800000"/>
+                      <a:headEnd/>
+                      <a:tailEnd/>
+                    </a:ln>
+                  </pic:spPr>
+                </pic:pic>
+              </a:graphicData>
+            </a:graphic>
+          </wp:inline>
+        </w:drawing>
+      </w:r>
+    </w:p>
+    <w:p>
+      <w:pPr>
+        <w:jc w:val="center"/>
+        <w:rPr>
+          <w:i/>
+          <w:sz w:val="22"/>
+        </w:rPr>
+      </w:pPr>
+      <w:r>
+        <w:rPr>
+          <w:b/>
+          <w:i/>
+          <w:sz w:val="22"/>
+        </w:rPr>
+        <w:t>Rysunek</w:t>
+      </w:r>
+      <w:r>
+        <w:rPr>
+          <w:b/>
+          <w:i/>
+          <w:sz w:val="22"/>
+        </w:rPr>
+        <w:t xml:space="preserve"> 14</w:t>
+      </w:r>
+      <w:r>
+        <w:rPr>
+          <w:b/>
+          <w:i/>
+          <w:sz w:val="22"/>
+        </w:rPr>
+        <w:t>.</w:t>
+      </w:r>
+      <w:r>
+        <w:rPr>
+          <w:i/>
+          <w:sz w:val="22"/>
+        </w:rPr>
+        <w:t>Widok zbudowanego prototypu.</w:t>
+      </w:r>
+    </w:p>
+    <w:p>
+      <w:r>
+        <w:t xml:space="preserve"> </w:t>
+      </w:r>
+    </w:p>
+    <w:p>
+      <w:r>
+        <w:t>Istnieje kilka metod sterowa</w:t>
+      </w:r>
+      <w:r>
+        <w:t>nia położeniem panelu fotowolta</w:t>
+      </w:r>
+      <w:r>
+        <w:t xml:space="preserve">icznego. W niniejszej pracy zastosowano algorytm różnicowy. Badania modelu wykazały poprawność działania zaimplementowanego algorytmu. Dużą wadą tego rozwiązania jest fakt, że uszkodzenie jednego fotorezystora wprowadza </w:t>
+      </w:r>
+      <w:r>
+        <w:t xml:space="preserve">znaczące </w:t>
+      </w:r>
+      <w:r>
+        <w:t>zakłócenia pracy układu</w:t>
+      </w:r>
+      <w:r>
+        <w:t xml:space="preserve"> a taka sytuacja jest trudna do wykrycia</w:t>
+      </w:r>
+      <w:r>
+        <w:t>.</w:t>
+      </w:r>
+    </w:p>
+    <w:p>
+      <w:pPr>
+        <w:ind w:firstLine="0"/>
+      </w:pPr>
       <w:r>
         <w:t xml:space="preserve">Zaproponowane przełożenie napędu osi poziomej wymaga przeprojektowania lub wykonania z bardziej odpornego na skręcanie materiału. </w:t>
       </w:r>
     </w:p>
-    <w:p/>
-    <w:p>
-      <w:r>
-        <w:t>Gotowy model różni się nieco od projektu za sprawą finezji osób obsługujących drukarkę 3D, które do każdej części użyły innego koloru filamentu.</w:t>
-      </w:r>
-    </w:p>
-    <w:p>
+    <w:p>
+      <w:pPr>
+        <w:ind w:firstLine="0"/>
+      </w:pPr>
+      <w:r>
+        <w:t xml:space="preserve">Gotowy model różni się nieco od projektu za sprawą finezji osób obsługujących drukarkę 3D, które </w:t>
+      </w:r>
+      <w:r>
+        <w:t xml:space="preserve">z niewiadomych przyczyn </w:t>
+      </w:r>
+      <w:r>
+        <w:t>do każdej części użyły innego koloru filamentu.</w:t>
+      </w:r>
+      <w:r>
+        <w:t xml:space="preserve"> </w:t>
+      </w:r>
+    </w:p>
+    <w:p>
+      <w:pPr>
+        <w:ind w:firstLine="0"/>
+      </w:pPr>
       <w:r>
         <w:t>Układ może być w łatwy sposób rozbudowywany na wielu płaszczyznach.</w:t>
       </w:r>
@@ -9602,36 +9960,81 @@
       <w:pPr>
         <w:pStyle w:val="Nagwek2"/>
       </w:pPr>
-      <w:bookmarkStart w:id="21" w:name="_Toc94569403"/>
+      <w:bookmarkStart w:id="21" w:name="_Toc94706935"/>
+      <w:r>
+        <w:t>Możliwa rozbudowa i udoskonalenia układu</w:t>
+      </w:r>
+      <w:bookmarkEnd w:id="21"/>
+    </w:p>
+    <w:p>
+      <w:r>
+        <w:t>Układ zaprojektowano tak aby</w:t>
+      </w:r>
+      <w:r>
+        <w:t xml:space="preserve"> w przyszłości</w:t>
+      </w:r>
+      <w:r>
+        <w:t xml:space="preserve"> mógł być</w:t>
+      </w:r>
+      <w:r>
+        <w:t xml:space="preserve"> łatwo rozbudowywany. Pozostawiono</w:t>
+      </w:r>
+      <w:r>
+        <w:t xml:space="preserve"> jeden wolny kanał prz</w:t>
+      </w:r>
+      <w:r>
+        <w:t>etwornika analogowo</w:t>
+      </w:r>
+      <w:r>
+        <w:t xml:space="preserve"> –</w:t>
+      </w:r>
+      <w:r>
+        <w:t xml:space="preserve"> cyfrowego</w:t>
+      </w:r>
+      <w:r>
+        <w:t>, który</w:t>
+      </w:r>
+      <w:r>
+        <w:t xml:space="preserve"> może być w wykorzystany do przyłączenia potencjometru</w:t>
+      </w:r>
+      <w:r>
+        <w:t>,</w:t>
+      </w:r>
+      <w:r>
+        <w:t xml:space="preserve"> którym zmieniana byłaby by wartość histerezy. Byłoby to bardzo edukacyjne rozwiązanie móc zaobserwować zachowanie układu zmieniając w trakcie jego pracy histerezę. </w:t>
+      </w:r>
+      <w:r>
+        <w:t xml:space="preserve">Można pokusić się o programowe wyliczanie optymalnej histerezy w zależności od parametrów: średniej, mediany, rozstępu lub innych parametrów statystycznych. </w:t>
+      </w:r>
+    </w:p>
+    <w:p>
+      <w:r>
+        <w:t xml:space="preserve">Warto w przyszłości rozbudować układ o algorytm sterowania zegarowego, wymaga to jednak dołączenia zegara czasu rzeczywistego. </w:t>
+      </w:r>
+    </w:p>
+    <w:p>
       <w:r>
         <w:lastRenderedPageBreak/>
-        <w:t>Możliwa rozbudowa i udoskonalenia układu</w:t>
-      </w:r>
-      <w:bookmarkEnd w:id="21"/>
-    </w:p>
-    <w:p>
-      <w:r>
-        <w:t>Układ zaprojektowano tak aby łatwo mógł być rozbudowywany. Pozostawione jeden wolny kanał prz</w:t>
-      </w:r>
-      <w:r>
-        <w:t xml:space="preserve">etwornika analogowo- cyfrowego może być w przyszłości wykorzystany do przyłączenia potencjometru którym zmieniana byłaby by wartość histerezy. Byłoby to bardzo edukacyjne rozwiązanie móc zaobserwować zachowanie układu zmieniając w trakcie jego pracy histerezę. </w:t>
-      </w:r>
-    </w:p>
-    <w:p>
-      <w:r>
-        <w:t xml:space="preserve">Warto w przyszłości rozbudować układ o algorytm sterowania zegarowego, wymaga to jednak dołączenia zegara czasu rzeczywistego. </w:t>
-      </w:r>
-    </w:p>
-    <w:p>
-      <w:r>
-        <w:t>W przypadku dalszych badań tego typu układów bardzo dobrym rozwiązaniem byłoby zaproponowanie wewnętrznego prowadzenia przewodów elektrycznych w osiach obrotu wykorzystując złącza rotacyjne. Umożliwiłoby to pozbycie się nieestetycznych i podatnych na uszkodzenia przewodów elektrycznych będących poza obrysem urzędzenia.</w:t>
+        <w:t>W przypadku dalszych badań tego typu układów bardzo dobrym rozwiązaniem byłoby zaproponowanie wewnętrznego prowadzenia przewodów elektrycznych w osiach obrotu wykorzystując złącza rotacyjne. Umożliwiłoby to</w:t>
+      </w:r>
+      <w:r>
+        <w:t xml:space="preserve"> pozbycie się nieestetycznych i </w:t>
+      </w:r>
+      <w:r>
+        <w:t>podatnych na uszkodzenia przewodów elektryc</w:t>
+      </w:r>
+      <w:r>
+        <w:t>znych będących poza obrysem urzą</w:t>
+      </w:r>
+      <w:r>
+        <w:t>dzenia.</w:t>
       </w:r>
     </w:p>
     <w:p>
       <w:pPr>
         <w:pStyle w:val="Nagwek1"/>
       </w:pPr>
-      <w:bookmarkStart w:id="22" w:name="_Toc94569404"/>
+      <w:bookmarkStart w:id="22" w:name="_Toc94706936"/>
       <w:r>
         <w:t>Literatura</w:t>
       </w:r>
@@ -9651,10 +10054,7 @@
         <w:ind w:left="567" w:firstLine="0"/>
       </w:pPr>
       <w:r>
-        <w:t xml:space="preserve">[1] </w:t>
-      </w:r>
-      <w:r>
-        <w:t>Trzasko W.: Analiza wydajności dwuosiowego solarnego układu nadążnego. Pomiary Automatyka Robotyka Nr 1/2018</w:t>
+        <w:t>[1] Trzasko W.: Analiza wydajności dwuosiowego solarnego układu nadążnego. Pomiary Automatyka Robotyka Nr 1/2018</w:t>
       </w:r>
     </w:p>
     <w:p>
@@ -9664,10 +10064,11 @@
       <w:r>
         <w:t xml:space="preserve">[2] </w:t>
       </w:r>
-      <w:hyperlink r:id="rId21" w:history="1">
+      <w:hyperlink r:id="rId23" w:history="1">
         <w:r>
           <w:rPr>
             <w:rStyle w:val="Hipercze"/>
+            <w:color w:val="auto"/>
           </w:rPr>
           <w:t>https://smartflower.com/</w:t>
         </w:r>
@@ -9676,15 +10077,9 @@
     <w:p>
       <w:pPr>
         <w:ind w:left="567" w:firstLine="0"/>
-        <w:rPr>
-          <w:color w:val="FF0000"/>
-        </w:rPr>
-      </w:pPr>
-      <w:r>
-        <w:t xml:space="preserve">[3] </w:t>
-      </w:r>
-      <w:r>
-        <w:t>https://www.browndoggadgets.com/products/dual-axis-smart-solar-tracker</w:t>
+      </w:pPr>
+      <w:r>
+        <w:t>[3] https://www.browndoggadgets.com/products/dual-axis-smart-solar-tracker</w:t>
       </w:r>
     </w:p>
     <w:p>
@@ -9699,10 +10094,11 @@
       <w:r>
         <w:t xml:space="preserve">[4] </w:t>
       </w:r>
-      <w:hyperlink r:id="rId22" w:history="1">
+      <w:hyperlink r:id="rId24" w:history="1">
         <w:r>
           <w:rPr>
             <w:rStyle w:val="Hipercze"/>
+            <w:color w:val="auto"/>
           </w:rPr>
           <w:t>https://pl.wikipedia.org/wiki/Serwomechanizm</w:t>
         </w:r>
@@ -9720,13 +10116,11 @@
       <w:r>
         <w:t>[5]</w:t>
       </w:r>
-      <w:r>
-        <w:t xml:space="preserve"> </w:t>
-      </w:r>
-      <w:hyperlink r:id="rId23" w:history="1">
+      <w:hyperlink r:id="rId25" w:history="1">
         <w:r>
           <w:rPr>
             <w:rStyle w:val="Hipercze"/>
+            <w:color w:val="auto"/>
           </w:rPr>
           <w:t>https://botland.com.pl/serwa-typu-medium/2303-serwo-powerhd-hd-1160a-</w:t>
         </w:r>
@@ -9747,10 +10141,11 @@
       <w:r>
         <w:t xml:space="preserve">[6] </w:t>
       </w:r>
-      <w:hyperlink r:id="rId24" w:history="1">
+      <w:hyperlink r:id="rId26" w:history="1">
         <w:r>
           <w:rPr>
             <w:rStyle w:val="Hipercze"/>
+            <w:color w:val="auto"/>
           </w:rPr>
           <w:t>https://botland.com.pl/serwa-typu-micro/16561-serwo-okystar-sg-90-micro-180-5904422326159.html</w:t>
         </w:r>
@@ -9768,10 +10163,11 @@
       <w:r>
         <w:t xml:space="preserve">[7] </w:t>
       </w:r>
-      <w:hyperlink r:id="rId25" w:history="1">
+      <w:hyperlink r:id="rId27" w:history="1">
         <w:r>
           <w:rPr>
             <w:rStyle w:val="Hipercze"/>
+            <w:color w:val="auto"/>
           </w:rPr>
           <w:t>https://botland.com.pl/panele-sloneczne-malej-mocy/3695-ogniwo-sloneczne-07w55v-95x95x3mm-5904422302856.html</w:t>
         </w:r>
@@ -9789,9 +10185,15 @@
       <w:r>
         <w:t xml:space="preserve">[8] </w:t>
       </w:r>
-      <w:r>
-        <w:t>https://a.allegroimg.com/s720/1120e2/2acd76034f8f982e852ad468781e/Miernik-napiecia-amperomierz-0-100V-50A-Woltomierz</w:t>
-      </w:r>
+      <w:hyperlink r:id="rId28" w:history="1">
+        <w:r>
+          <w:rPr>
+            <w:rStyle w:val="Hipercze"/>
+            <w:color w:val="auto"/>
+          </w:rPr>
+          <w:t>https://a.allegroimg.com/s720/1120e2/2acd76034f8f982e852ad468781e/Miernik-napiecia-amperomierz-0-100V-50A-Woltomierz</w:t>
+        </w:r>
+      </w:hyperlink>
     </w:p>
     <w:p>
       <w:pPr>
@@ -9800,7 +10202,20 @@
           <w:ilvl w:val="0"/>
           <w:numId w:val="0"/>
         </w:numPr>
-      </w:pPr>
+        <w:ind w:left="567"/>
+      </w:pPr>
+      <w:r>
+        <w:t xml:space="preserve"> </w:t>
+      </w:r>
+      <w:r>
+        <w:t>[</w:t>
+      </w:r>
+      <w:r>
+        <w:t>9</w:t>
+      </w:r>
+      <w:r>
+        <w:t>] Hubert Sawicki, Robert Piotrowski „Zaprojektowanie, wykonanie i sterowanie panelem słonecznym” („Rynek Energii” – 3/2019)</w:t>
+      </w:r>
     </w:p>
     <w:p>
       <w:pPr>
@@ -9809,51 +10224,12 @@
           <w:ilvl w:val="0"/>
           <w:numId w:val="0"/>
         </w:numPr>
-        <w:ind w:left="1287"/>
-        <w:rPr>
-          <w:rFonts w:cs="Times New Roman"/>
-        </w:rPr>
-      </w:pPr>
-    </w:p>
-    <w:p>
-      <w:pPr>
-        <w:pStyle w:val="Literatura"/>
-        <w:numPr>
-          <w:ilvl w:val="0"/>
-          <w:numId w:val="0"/>
-        </w:numPr>
-        <w:ind w:left="1287"/>
-        <w:rPr>
-          <w:rFonts w:cs="Times New Roman"/>
-        </w:rPr>
-      </w:pPr>
-    </w:p>
-    <w:p>
-      <w:pPr>
-        <w:pStyle w:val="Literatura"/>
-        <w:numPr>
-          <w:ilvl w:val="0"/>
-          <w:numId w:val="0"/>
-        </w:numPr>
-        <w:ind w:left="1287"/>
-        <w:rPr>
-          <w:rFonts w:cs="Times New Roman"/>
-        </w:rPr>
-      </w:pPr>
-    </w:p>
-    <w:p>
-      <w:pPr>
-        <w:pStyle w:val="Literatura"/>
-        <w:numPr>
-          <w:ilvl w:val="0"/>
-          <w:numId w:val="0"/>
-        </w:numPr>
       </w:pPr>
     </w:p>
     <w:sectPr>
-      <w:headerReference w:type="default" r:id="rId26"/>
-      <w:footerReference w:type="default" r:id="rId27"/>
-      <w:footerReference w:type="first" r:id="rId28"/>
+      <w:headerReference w:type="default" r:id="rId29"/>
+      <w:footerReference w:type="default" r:id="rId30"/>
+      <w:footerReference w:type="first" r:id="rId31"/>
       <w:pgSz w:w="11906" w:h="16838"/>
       <w:pgMar w:top="1418" w:right="1418" w:bottom="1418" w:left="1701" w:header="709" w:footer="709" w:gutter="0"/>
       <w:cols w:space="708"/>
@@ -9865,8 +10241,8 @@
 </file>
 
 <file path=word/endnotes.xml><?xml version="1.0" encoding="utf-8"?>
-<w:endnotes xmlns:wpc="http://schemas.microsoft.com/office/word/2010/wordprocessingCanvas" xmlns:cx="http://schemas.microsoft.com/office/drawing/2014/chartex" xmlns:cx1="http://schemas.microsoft.com/office/drawing/2015/9/8/chartex" xmlns:mc="http://schemas.openxmlformats.org/markup-compatibility/2006" xmlns:o="urn:schemas-microsoft-com:office:office" xmlns:r="http://schemas.openxmlformats.org/officeDocument/2006/relationships" xmlns:m="http://schemas.openxmlformats.org/officeDocument/2006/math" xmlns:v="urn:schemas-microsoft-com:vml" xmlns:wp14="http://schemas.microsoft.com/office/word/2010/wordprocessingDrawing" xmlns:wp="http://schemas.openxmlformats.org/drawingml/2006/wordprocessingDrawing" xmlns:w10="urn:schemas-microsoft-com:office:word" xmlns:w="http://schemas.openxmlformats.org/wordprocessingml/2006/main" xmlns:w14="http://schemas.microsoft.com/office/word/2010/wordml" xmlns:w15="http://schemas.microsoft.com/office/word/2012/wordml" xmlns:w16se="http://schemas.microsoft.com/office/word/2015/wordml/symex" xmlns:wpg="http://schemas.microsoft.com/office/word/2010/wordprocessingGroup" xmlns:wpi="http://schemas.microsoft.com/office/word/2010/wordprocessingInk" xmlns:wne="http://schemas.microsoft.com/office/word/2006/wordml" xmlns:wps="http://schemas.microsoft.com/office/word/2010/wordprocessingShape" mc:Ignorable="w14 w15 w16se wp14">
-  <w:endnote w:type="separator" w:id="-1">
+<w:endnotes xmlns:ve="http://schemas.openxmlformats.org/markup-compatibility/2006" xmlns:o="urn:schemas-microsoft-com:office:office" xmlns:r="http://schemas.openxmlformats.org/officeDocument/2006/relationships" xmlns:m="http://schemas.openxmlformats.org/officeDocument/2006/math" xmlns:v="urn:schemas-microsoft-com:vml" xmlns:wp="http://schemas.openxmlformats.org/drawingml/2006/wordprocessingDrawing" xmlns:w10="urn:schemas-microsoft-com:office:word" xmlns:w="http://schemas.openxmlformats.org/wordprocessingml/2006/main" xmlns:wne="http://schemas.microsoft.com/office/word/2006/wordml">
+  <w:endnote w:type="separator" w:id="0">
     <w:p>
       <w:pPr>
         <w:spacing w:after="0" w:line="240" w:lineRule="auto"/>
@@ -9876,7 +10252,7 @@
       </w:r>
     </w:p>
   </w:endnote>
-  <w:endnote w:type="continuationSeparator" w:id="0">
+  <w:endnote w:type="continuationSeparator" w:id="1">
     <w:p>
       <w:pPr>
         <w:spacing w:after="0" w:line="240" w:lineRule="auto"/>
@@ -9890,7 +10266,7 @@
 </file>
 
 <file path=word/footer1.xml><?xml version="1.0" encoding="utf-8"?>
-<w:ftr xmlns:wpc="http://schemas.microsoft.com/office/word/2010/wordprocessingCanvas" xmlns:cx="http://schemas.microsoft.com/office/drawing/2014/chartex" xmlns:cx1="http://schemas.microsoft.com/office/drawing/2015/9/8/chartex" xmlns:mc="http://schemas.openxmlformats.org/markup-compatibility/2006" xmlns:o="urn:schemas-microsoft-com:office:office" xmlns:r="http://schemas.openxmlformats.org/officeDocument/2006/relationships" xmlns:m="http://schemas.openxmlformats.org/officeDocument/2006/math" xmlns:v="urn:schemas-microsoft-com:vml" xmlns:wp14="http://schemas.microsoft.com/office/word/2010/wordprocessingDrawing" xmlns:wp="http://schemas.openxmlformats.org/drawingml/2006/wordprocessingDrawing" xmlns:w10="urn:schemas-microsoft-com:office:word" xmlns:w="http://schemas.openxmlformats.org/wordprocessingml/2006/main" xmlns:w14="http://schemas.microsoft.com/office/word/2010/wordml" xmlns:w15="http://schemas.microsoft.com/office/word/2012/wordml" xmlns:w16se="http://schemas.microsoft.com/office/word/2015/wordml/symex" xmlns:wpg="http://schemas.microsoft.com/office/word/2010/wordprocessingGroup" xmlns:wpi="http://schemas.microsoft.com/office/word/2010/wordprocessingInk" xmlns:wne="http://schemas.microsoft.com/office/word/2006/wordml" xmlns:wps="http://schemas.microsoft.com/office/word/2010/wordprocessingShape" mc:Ignorable="w14 w15 w16se wp14">
+<w:ftr xmlns:ve="http://schemas.openxmlformats.org/markup-compatibility/2006" xmlns:o="urn:schemas-microsoft-com:office:office" xmlns:r="http://schemas.openxmlformats.org/officeDocument/2006/relationships" xmlns:m="http://schemas.openxmlformats.org/officeDocument/2006/math" xmlns:v="urn:schemas-microsoft-com:vml" xmlns:wp="http://schemas.openxmlformats.org/drawingml/2006/wordprocessingDrawing" xmlns:w10="urn:schemas-microsoft-com:office:word" xmlns:w="http://schemas.openxmlformats.org/wordprocessingml/2006/main" xmlns:wne="http://schemas.microsoft.com/office/word/2006/wordml">
   <w:sdt>
     <w:sdtPr>
       <w:id w:val="116676870"/>
@@ -9899,7 +10275,6 @@
         <w:docPartUnique/>
       </w:docPartObj>
     </w:sdtPr>
-    <w:sdtEndPr/>
     <w:sdtContent>
       <w:p>
         <w:pPr>
@@ -9910,27 +10285,14 @@
             <w:sz w:val="22"/>
           </w:rPr>
         </w:pPr>
-        <w:r>
-          <w:fldChar w:fldCharType="begin"/>
-        </w:r>
-        <w:r>
-          <w:instrText xml:space="preserve"> PAGE   \* MERGEFORMAT </w:instrText>
-        </w:r>
-        <w:r>
-          <w:fldChar w:fldCharType="separate"/>
-        </w:r>
-        <w:r>
-          <w:rPr>
-            <w:noProof/>
-          </w:rPr>
-          <w:t>13</w:t>
-        </w:r>
-        <w:r>
-          <w:rPr>
-            <w:noProof/>
-          </w:rPr>
-          <w:fldChar w:fldCharType="end"/>
-        </w:r>
+        <w:fldSimple w:instr=" PAGE   \* MERGEFORMAT ">
+          <w:r>
+            <w:rPr>
+              <w:noProof/>
+            </w:rPr>
+            <w:t>19</w:t>
+          </w:r>
+        </w:fldSimple>
       </w:p>
     </w:sdtContent>
   </w:sdt>
@@ -9938,7 +10300,7 @@
 </file>
 
 <file path=word/footer2.xml><?xml version="1.0" encoding="utf-8"?>
-<w:ftr xmlns:wpc="http://schemas.microsoft.com/office/word/2010/wordprocessingCanvas" xmlns:cx="http://schemas.microsoft.com/office/drawing/2014/chartex" xmlns:cx1="http://schemas.microsoft.com/office/drawing/2015/9/8/chartex" xmlns:mc="http://schemas.openxmlformats.org/markup-compatibility/2006" xmlns:o="urn:schemas-microsoft-com:office:office" xmlns:r="http://schemas.openxmlformats.org/officeDocument/2006/relationships" xmlns:m="http://schemas.openxmlformats.org/officeDocument/2006/math" xmlns:v="urn:schemas-microsoft-com:vml" xmlns:wp14="http://schemas.microsoft.com/office/word/2010/wordprocessingDrawing" xmlns:wp="http://schemas.openxmlformats.org/drawingml/2006/wordprocessingDrawing" xmlns:w10="urn:schemas-microsoft-com:office:word" xmlns:w="http://schemas.openxmlformats.org/wordprocessingml/2006/main" xmlns:w14="http://schemas.microsoft.com/office/word/2010/wordml" xmlns:w15="http://schemas.microsoft.com/office/word/2012/wordml" xmlns:w16se="http://schemas.microsoft.com/office/word/2015/wordml/symex" xmlns:wpg="http://schemas.microsoft.com/office/word/2010/wordprocessingGroup" xmlns:wpi="http://schemas.microsoft.com/office/word/2010/wordprocessingInk" xmlns:wne="http://schemas.microsoft.com/office/word/2006/wordml" xmlns:wps="http://schemas.microsoft.com/office/word/2010/wordprocessingShape" mc:Ignorable="w14 w15 w16se wp14">
+<w:ftr xmlns:ve="http://schemas.openxmlformats.org/markup-compatibility/2006" xmlns:o="urn:schemas-microsoft-com:office:office" xmlns:r="http://schemas.openxmlformats.org/officeDocument/2006/relationships" xmlns:m="http://schemas.openxmlformats.org/officeDocument/2006/math" xmlns:v="urn:schemas-microsoft-com:vml" xmlns:wp="http://schemas.openxmlformats.org/drawingml/2006/wordprocessingDrawing" xmlns:w10="urn:schemas-microsoft-com:office:word" xmlns:w="http://schemas.openxmlformats.org/wordprocessingml/2006/main" xmlns:wne="http://schemas.microsoft.com/office/word/2006/wordml">
   <w:p>
     <w:pPr>
       <w:pStyle w:val="Stopka"/>
@@ -9991,8 +10353,8 @@
 </file>
 
 <file path=word/footnotes.xml><?xml version="1.0" encoding="utf-8"?>
-<w:footnotes xmlns:wpc="http://schemas.microsoft.com/office/word/2010/wordprocessingCanvas" xmlns:cx="http://schemas.microsoft.com/office/drawing/2014/chartex" xmlns:cx1="http://schemas.microsoft.com/office/drawing/2015/9/8/chartex" xmlns:mc="http://schemas.openxmlformats.org/markup-compatibility/2006" xmlns:o="urn:schemas-microsoft-com:office:office" xmlns:r="http://schemas.openxmlformats.org/officeDocument/2006/relationships" xmlns:m="http://schemas.openxmlformats.org/officeDocument/2006/math" xmlns:v="urn:schemas-microsoft-com:vml" xmlns:wp14="http://schemas.microsoft.com/office/word/2010/wordprocessingDrawing" xmlns:wp="http://schemas.openxmlformats.org/drawingml/2006/wordprocessingDrawing" xmlns:w10="urn:schemas-microsoft-com:office:word" xmlns:w="http://schemas.openxmlformats.org/wordprocessingml/2006/main" xmlns:w14="http://schemas.microsoft.com/office/word/2010/wordml" xmlns:w15="http://schemas.microsoft.com/office/word/2012/wordml" xmlns:w16se="http://schemas.microsoft.com/office/word/2015/wordml/symex" xmlns:wpg="http://schemas.microsoft.com/office/word/2010/wordprocessingGroup" xmlns:wpi="http://schemas.microsoft.com/office/word/2010/wordprocessingInk" xmlns:wne="http://schemas.microsoft.com/office/word/2006/wordml" xmlns:wps="http://schemas.microsoft.com/office/word/2010/wordprocessingShape" mc:Ignorable="w14 w15 w16se wp14">
-  <w:footnote w:type="separator" w:id="-1">
+<w:footnotes xmlns:ve="http://schemas.openxmlformats.org/markup-compatibility/2006" xmlns:o="urn:schemas-microsoft-com:office:office" xmlns:r="http://schemas.openxmlformats.org/officeDocument/2006/relationships" xmlns:m="http://schemas.openxmlformats.org/officeDocument/2006/math" xmlns:v="urn:schemas-microsoft-com:vml" xmlns:wp="http://schemas.openxmlformats.org/drawingml/2006/wordprocessingDrawing" xmlns:w10="urn:schemas-microsoft-com:office:word" xmlns:w="http://schemas.openxmlformats.org/wordprocessingml/2006/main" xmlns:wne="http://schemas.microsoft.com/office/word/2006/wordml">
+  <w:footnote w:type="separator" w:id="0">
     <w:p>
       <w:pPr>
         <w:spacing w:after="0" w:line="240" w:lineRule="auto"/>
@@ -10002,7 +10364,7 @@
       </w:r>
     </w:p>
   </w:footnote>
-  <w:footnote w:type="continuationSeparator" w:id="0">
+  <w:footnote w:type="continuationSeparator" w:id="1">
     <w:p>
       <w:pPr>
         <w:spacing w:after="0" w:line="240" w:lineRule="auto"/>
@@ -10016,7 +10378,7 @@
 </file>
 
 <file path=word/header1.xml><?xml version="1.0" encoding="utf-8"?>
-<w:hdr xmlns:wpc="http://schemas.microsoft.com/office/word/2010/wordprocessingCanvas" xmlns:cx="http://schemas.microsoft.com/office/drawing/2014/chartex" xmlns:cx1="http://schemas.microsoft.com/office/drawing/2015/9/8/chartex" xmlns:mc="http://schemas.openxmlformats.org/markup-compatibility/2006" xmlns:o="urn:schemas-microsoft-com:office:office" xmlns:r="http://schemas.openxmlformats.org/officeDocument/2006/relationships" xmlns:m="http://schemas.openxmlformats.org/officeDocument/2006/math" xmlns:v="urn:schemas-microsoft-com:vml" xmlns:wp14="http://schemas.microsoft.com/office/word/2010/wordprocessingDrawing" xmlns:wp="http://schemas.openxmlformats.org/drawingml/2006/wordprocessingDrawing" xmlns:w10="urn:schemas-microsoft-com:office:word" xmlns:w="http://schemas.openxmlformats.org/wordprocessingml/2006/main" xmlns:w14="http://schemas.microsoft.com/office/word/2010/wordml" xmlns:w15="http://schemas.microsoft.com/office/word/2012/wordml" xmlns:w16se="http://schemas.microsoft.com/office/word/2015/wordml/symex" xmlns:wpg="http://schemas.microsoft.com/office/word/2010/wordprocessingGroup" xmlns:wpi="http://schemas.microsoft.com/office/word/2010/wordprocessingInk" xmlns:wne="http://schemas.microsoft.com/office/word/2006/wordml" xmlns:wps="http://schemas.microsoft.com/office/word/2010/wordprocessingShape" mc:Ignorable="w14 w15 w16se wp14">
+<w:hdr xmlns:ve="http://schemas.openxmlformats.org/markup-compatibility/2006" xmlns:o="urn:schemas-microsoft-com:office:office" xmlns:r="http://schemas.openxmlformats.org/officeDocument/2006/relationships" xmlns:m="http://schemas.openxmlformats.org/officeDocument/2006/math" xmlns:v="urn:schemas-microsoft-com:vml" xmlns:wp="http://schemas.openxmlformats.org/drawingml/2006/wordprocessingDrawing" xmlns:w10="urn:schemas-microsoft-com:office:word" xmlns:w="http://schemas.openxmlformats.org/wordprocessingml/2006/main" xmlns:wne="http://schemas.microsoft.com/office/word/2006/wordml">
   <w:p>
     <w:pPr>
       <w:pStyle w:val="Nagwek"/>
@@ -10027,8 +10389,8 @@
 </file>
 
 <file path=word/numbering.xml><?xml version="1.0" encoding="utf-8"?>
-<w:numbering xmlns:wpc="http://schemas.microsoft.com/office/word/2010/wordprocessingCanvas" xmlns:cx="http://schemas.microsoft.com/office/drawing/2014/chartex" xmlns:cx1="http://schemas.microsoft.com/office/drawing/2015/9/8/chartex" xmlns:mc="http://schemas.openxmlformats.org/markup-compatibility/2006" xmlns:o="urn:schemas-microsoft-com:office:office" xmlns:r="http://schemas.openxmlformats.org/officeDocument/2006/relationships" xmlns:m="http://schemas.openxmlformats.org/officeDocument/2006/math" xmlns:v="urn:schemas-microsoft-com:vml" xmlns:wp14="http://schemas.microsoft.com/office/word/2010/wordprocessingDrawing" xmlns:wp="http://schemas.openxmlformats.org/drawingml/2006/wordprocessingDrawing" xmlns:w10="urn:schemas-microsoft-com:office:word" xmlns:w="http://schemas.openxmlformats.org/wordprocessingml/2006/main" xmlns:w14="http://schemas.microsoft.com/office/word/2010/wordml" xmlns:w15="http://schemas.microsoft.com/office/word/2012/wordml" xmlns:w16se="http://schemas.microsoft.com/office/word/2015/wordml/symex" xmlns:wpg="http://schemas.microsoft.com/office/word/2010/wordprocessingGroup" xmlns:wpi="http://schemas.microsoft.com/office/word/2010/wordprocessingInk" xmlns:wne="http://schemas.microsoft.com/office/word/2006/wordml" xmlns:wps="http://schemas.microsoft.com/office/word/2010/wordprocessingShape" mc:Ignorable="w14 w15 w16se wp14">
-  <w:abstractNum w:abstractNumId="0" w15:restartNumberingAfterBreak="0">
+<w:numbering xmlns:ve="http://schemas.openxmlformats.org/markup-compatibility/2006" xmlns:o="urn:schemas-microsoft-com:office:office" xmlns:r="http://schemas.openxmlformats.org/officeDocument/2006/relationships" xmlns:m="http://schemas.openxmlformats.org/officeDocument/2006/math" xmlns:v="urn:schemas-microsoft-com:vml" xmlns:wp="http://schemas.openxmlformats.org/drawingml/2006/wordprocessingDrawing" xmlns:w10="urn:schemas-microsoft-com:office:word" xmlns:w="http://schemas.openxmlformats.org/wordprocessingml/2006/main" xmlns:wne="http://schemas.microsoft.com/office/word/2006/wordml">
+  <w:abstractNum w:abstractNumId="0">
     <w:nsid w:val="03A172F5"/>
     <w:multiLevelType w:val="multilevel"/>
     <w:tmpl w:val="071E8206"/>
@@ -10114,7 +10476,7 @@
       </w:pPr>
     </w:lvl>
   </w:abstractNum>
-  <w:abstractNum w:abstractNumId="1" w15:restartNumberingAfterBreak="0">
+  <w:abstractNum w:abstractNumId="1">
     <w:nsid w:val="059317F6"/>
     <w:multiLevelType w:val="multilevel"/>
     <w:tmpl w:val="DB7CB276"/>
@@ -10227,7 +10589,7 @@
       </w:pPr>
     </w:lvl>
   </w:abstractNum>
-  <w:abstractNum w:abstractNumId="2" w15:restartNumberingAfterBreak="0">
+  <w:abstractNum w:abstractNumId="2">
     <w:nsid w:val="05A83873"/>
     <w:multiLevelType w:val="multilevel"/>
     <w:tmpl w:val="C59EF0E4"/>
@@ -10340,7 +10702,7 @@
       </w:pPr>
     </w:lvl>
   </w:abstractNum>
-  <w:abstractNum w:abstractNumId="3" w15:restartNumberingAfterBreak="0">
+  <w:abstractNum w:abstractNumId="3">
     <w:nsid w:val="09430A2E"/>
     <w:multiLevelType w:val="multilevel"/>
     <w:tmpl w:val="0415001D"/>
@@ -10426,7 +10788,7 @@
       </w:pPr>
     </w:lvl>
   </w:abstractNum>
-  <w:abstractNum w:abstractNumId="4" w15:restartNumberingAfterBreak="0">
+  <w:abstractNum w:abstractNumId="4">
     <w:nsid w:val="0C8577C7"/>
     <w:multiLevelType w:val="hybridMultilevel"/>
     <w:tmpl w:val="D1400F1C"/>
@@ -10512,7 +10874,7 @@
       </w:pPr>
     </w:lvl>
   </w:abstractNum>
-  <w:abstractNum w:abstractNumId="5" w15:restartNumberingAfterBreak="0">
+  <w:abstractNum w:abstractNumId="5">
     <w:nsid w:val="0E8537AF"/>
     <w:multiLevelType w:val="multilevel"/>
     <w:tmpl w:val="FF6ED424"/>
@@ -10598,7 +10960,7 @@
       </w:pPr>
     </w:lvl>
   </w:abstractNum>
-  <w:abstractNum w:abstractNumId="6" w15:restartNumberingAfterBreak="0">
+  <w:abstractNum w:abstractNumId="6">
     <w:nsid w:val="0EE6342E"/>
     <w:multiLevelType w:val="hybridMultilevel"/>
     <w:tmpl w:val="313E7C76"/>
@@ -10684,7 +11046,7 @@
       </w:pPr>
     </w:lvl>
   </w:abstractNum>
-  <w:abstractNum w:abstractNumId="7" w15:restartNumberingAfterBreak="0">
+  <w:abstractNum w:abstractNumId="7">
     <w:nsid w:val="100C6019"/>
     <w:multiLevelType w:val="hybridMultilevel"/>
     <w:tmpl w:val="EECA65A8"/>
@@ -10770,7 +11132,7 @@
       </w:pPr>
     </w:lvl>
   </w:abstractNum>
-  <w:abstractNum w:abstractNumId="8" w15:restartNumberingAfterBreak="0">
+  <w:abstractNum w:abstractNumId="8">
     <w:nsid w:val="15A21998"/>
     <w:multiLevelType w:val="hybridMultilevel"/>
     <w:tmpl w:val="9C0E4B30"/>
@@ -10856,7 +11218,7 @@
       </w:pPr>
     </w:lvl>
   </w:abstractNum>
-  <w:abstractNum w:abstractNumId="9" w15:restartNumberingAfterBreak="0">
+  <w:abstractNum w:abstractNumId="9">
     <w:nsid w:val="17170830"/>
     <w:multiLevelType w:val="hybridMultilevel"/>
     <w:tmpl w:val="78EC8212"/>
@@ -10969,7 +11331,7 @@
       </w:rPr>
     </w:lvl>
   </w:abstractNum>
-  <w:abstractNum w:abstractNumId="10" w15:restartNumberingAfterBreak="0">
+  <w:abstractNum w:abstractNumId="10">
     <w:nsid w:val="1A5A2E39"/>
     <w:multiLevelType w:val="hybridMultilevel"/>
     <w:tmpl w:val="CB2AA586"/>
@@ -11058,7 +11420,7 @@
       </w:pPr>
     </w:lvl>
   </w:abstractNum>
-  <w:abstractNum w:abstractNumId="11" w15:restartNumberingAfterBreak="0">
+  <w:abstractNum w:abstractNumId="11">
     <w:nsid w:val="1C5D41DC"/>
     <w:multiLevelType w:val="multilevel"/>
     <w:tmpl w:val="91CEFA1E"/>
@@ -11144,7 +11506,7 @@
       </w:pPr>
     </w:lvl>
   </w:abstractNum>
-  <w:abstractNum w:abstractNumId="12" w15:restartNumberingAfterBreak="0">
+  <w:abstractNum w:abstractNumId="12">
     <w:nsid w:val="22170AF4"/>
     <w:multiLevelType w:val="hybridMultilevel"/>
     <w:tmpl w:val="CA467F0E"/>
@@ -11233,7 +11595,7 @@
       </w:pPr>
     </w:lvl>
   </w:abstractNum>
-  <w:abstractNum w:abstractNumId="13" w15:restartNumberingAfterBreak="0">
+  <w:abstractNum w:abstractNumId="13">
     <w:nsid w:val="296657DD"/>
     <w:multiLevelType w:val="multilevel"/>
     <w:tmpl w:val="0415001F"/>
@@ -11322,7 +11684,7 @@
       </w:pPr>
     </w:lvl>
   </w:abstractNum>
-  <w:abstractNum w:abstractNumId="14" w15:restartNumberingAfterBreak="0">
+  <w:abstractNum w:abstractNumId="14">
     <w:nsid w:val="29BE0977"/>
     <w:multiLevelType w:val="multilevel"/>
     <w:tmpl w:val="0415001F"/>
@@ -11408,7 +11770,7 @@
       </w:pPr>
     </w:lvl>
   </w:abstractNum>
-  <w:abstractNum w:abstractNumId="15" w15:restartNumberingAfterBreak="0">
+  <w:abstractNum w:abstractNumId="15">
     <w:nsid w:val="2E622758"/>
     <w:multiLevelType w:val="multilevel"/>
     <w:tmpl w:val="0415001F"/>
@@ -11494,7 +11856,7 @@
       </w:pPr>
     </w:lvl>
   </w:abstractNum>
-  <w:abstractNum w:abstractNumId="16" w15:restartNumberingAfterBreak="0">
+  <w:abstractNum w:abstractNumId="16">
     <w:nsid w:val="36C563F7"/>
     <w:multiLevelType w:val="multilevel"/>
     <w:tmpl w:val="8A0C7A78"/>
@@ -11607,7 +11969,7 @@
       </w:pPr>
     </w:lvl>
   </w:abstractNum>
-  <w:abstractNum w:abstractNumId="17" w15:restartNumberingAfterBreak="0">
+  <w:abstractNum w:abstractNumId="17">
     <w:nsid w:val="411041EB"/>
     <w:multiLevelType w:val="hybridMultilevel"/>
     <w:tmpl w:val="A65816FC"/>
@@ -11700,7 +12062,7 @@
       </w:pPr>
     </w:lvl>
   </w:abstractNum>
-  <w:abstractNum w:abstractNumId="18" w15:restartNumberingAfterBreak="0">
+  <w:abstractNum w:abstractNumId="18">
     <w:nsid w:val="4A6A1986"/>
     <w:multiLevelType w:val="multilevel"/>
     <w:tmpl w:val="C60A2694"/>
@@ -11849,7 +12211,7 @@
       </w:rPr>
     </w:lvl>
   </w:abstractNum>
-  <w:abstractNum w:abstractNumId="19" w15:restartNumberingAfterBreak="0">
+  <w:abstractNum w:abstractNumId="19">
     <w:nsid w:val="4E0130A6"/>
     <w:multiLevelType w:val="multilevel"/>
     <w:tmpl w:val="F0E6629A"/>
@@ -11935,7 +12297,7 @@
       </w:pPr>
     </w:lvl>
   </w:abstractNum>
-  <w:abstractNum w:abstractNumId="20" w15:restartNumberingAfterBreak="0">
+  <w:abstractNum w:abstractNumId="20">
     <w:nsid w:val="4E014634"/>
     <w:multiLevelType w:val="hybridMultilevel"/>
     <w:tmpl w:val="DC36B398"/>
@@ -12048,7 +12410,7 @@
       </w:rPr>
     </w:lvl>
   </w:abstractNum>
-  <w:abstractNum w:abstractNumId="21" w15:restartNumberingAfterBreak="0">
+  <w:abstractNum w:abstractNumId="21">
     <w:nsid w:val="57146103"/>
     <w:multiLevelType w:val="hybridMultilevel"/>
     <w:tmpl w:val="B96C1A64"/>
@@ -12141,7 +12503,7 @@
       </w:pPr>
     </w:lvl>
   </w:abstractNum>
-  <w:abstractNum w:abstractNumId="22" w15:restartNumberingAfterBreak="0">
+  <w:abstractNum w:abstractNumId="22">
     <w:nsid w:val="58E470F3"/>
     <w:multiLevelType w:val="hybridMultilevel"/>
     <w:tmpl w:val="C51EBC24"/>
@@ -12227,7 +12589,7 @@
       </w:pPr>
     </w:lvl>
   </w:abstractNum>
-  <w:abstractNum w:abstractNumId="23" w15:restartNumberingAfterBreak="0">
+  <w:abstractNum w:abstractNumId="23">
     <w:nsid w:val="5D93241A"/>
     <w:multiLevelType w:val="multilevel"/>
     <w:tmpl w:val="84D2F984"/>
@@ -12313,7 +12675,7 @@
       </w:pPr>
     </w:lvl>
   </w:abstractNum>
-  <w:abstractNum w:abstractNumId="24" w15:restartNumberingAfterBreak="0">
+  <w:abstractNum w:abstractNumId="24">
     <w:nsid w:val="5ECF748C"/>
     <w:multiLevelType w:val="multilevel"/>
     <w:tmpl w:val="EC807E42"/>
@@ -12439,7 +12801,7 @@
       </w:rPr>
     </w:lvl>
   </w:abstractNum>
-  <w:abstractNum w:abstractNumId="25" w15:restartNumberingAfterBreak="0">
+  <w:abstractNum w:abstractNumId="25">
     <w:nsid w:val="600D1EE3"/>
     <w:multiLevelType w:val="multilevel"/>
     <w:tmpl w:val="55D891A0"/>
@@ -12552,7 +12914,7 @@
       </w:rPr>
     </w:lvl>
   </w:abstractNum>
-  <w:abstractNum w:abstractNumId="26" w15:restartNumberingAfterBreak="0">
+  <w:abstractNum w:abstractNumId="26">
     <w:nsid w:val="616F38EF"/>
     <w:multiLevelType w:val="multilevel"/>
     <w:tmpl w:val="C4AC6E22"/>
@@ -12665,7 +13027,7 @@
       </w:pPr>
     </w:lvl>
   </w:abstractNum>
-  <w:abstractNum w:abstractNumId="27" w15:restartNumberingAfterBreak="0">
+  <w:abstractNum w:abstractNumId="27">
     <w:nsid w:val="66D246AE"/>
     <w:multiLevelType w:val="hybridMultilevel"/>
     <w:tmpl w:val="958EE056"/>
@@ -12751,7 +13113,7 @@
       </w:pPr>
     </w:lvl>
   </w:abstractNum>
-  <w:abstractNum w:abstractNumId="28" w15:restartNumberingAfterBreak="0">
+  <w:abstractNum w:abstractNumId="28">
     <w:nsid w:val="69897B09"/>
     <w:multiLevelType w:val="hybridMultilevel"/>
     <w:tmpl w:val="140EDE4C"/>
@@ -12843,7 +13205,7 @@
       </w:pPr>
     </w:lvl>
   </w:abstractNum>
-  <w:abstractNum w:abstractNumId="29" w15:restartNumberingAfterBreak="0">
+  <w:abstractNum w:abstractNumId="29">
     <w:nsid w:val="69B060DD"/>
     <w:multiLevelType w:val="multilevel"/>
     <w:tmpl w:val="0415001F"/>
@@ -12929,7 +13291,7 @@
       </w:pPr>
     </w:lvl>
   </w:abstractNum>
-  <w:abstractNum w:abstractNumId="30" w15:restartNumberingAfterBreak="0">
+  <w:abstractNum w:abstractNumId="30">
     <w:nsid w:val="6B8E638C"/>
     <w:multiLevelType w:val="hybridMultilevel"/>
     <w:tmpl w:val="6DF01188"/>
@@ -13022,7 +13384,7 @@
       </w:pPr>
     </w:lvl>
   </w:abstractNum>
-  <w:abstractNum w:abstractNumId="31" w15:restartNumberingAfterBreak="0">
+  <w:abstractNum w:abstractNumId="31">
     <w:nsid w:val="6D5D5103"/>
     <w:multiLevelType w:val="hybridMultilevel"/>
     <w:tmpl w:val="7BFA95F2"/>
@@ -13111,7 +13473,7 @@
       </w:pPr>
     </w:lvl>
   </w:abstractNum>
-  <w:abstractNum w:abstractNumId="32" w15:restartNumberingAfterBreak="0">
+  <w:abstractNum w:abstractNumId="32">
     <w:nsid w:val="6F363C9F"/>
     <w:multiLevelType w:val="multilevel"/>
     <w:tmpl w:val="0415001F"/>
@@ -13197,7 +13559,7 @@
       </w:pPr>
     </w:lvl>
   </w:abstractNum>
-  <w:abstractNum w:abstractNumId="33" w15:restartNumberingAfterBreak="0">
+  <w:abstractNum w:abstractNumId="33">
     <w:nsid w:val="7EDD4417"/>
     <w:multiLevelType w:val="hybridMultilevel"/>
     <w:tmpl w:val="086670C6"/>
@@ -13441,7 +13803,7 @@
 </file>
 
 <file path=word/styles.xml><?xml version="1.0" encoding="utf-8"?>
-<w:styles xmlns:mc="http://schemas.openxmlformats.org/markup-compatibility/2006" xmlns:r="http://schemas.openxmlformats.org/officeDocument/2006/relationships" xmlns:w="http://schemas.openxmlformats.org/wordprocessingml/2006/main" xmlns:w14="http://schemas.microsoft.com/office/word/2010/wordml" xmlns:w15="http://schemas.microsoft.com/office/word/2012/wordml" xmlns:w16se="http://schemas.microsoft.com/office/word/2015/wordml/symex" mc:Ignorable="w14 w15 w16se">
+<w:styles xmlns:r="http://schemas.openxmlformats.org/officeDocument/2006/relationships" xmlns:w="http://schemas.openxmlformats.org/wordprocessingml/2006/main">
   <w:docDefaults>
     <w:rPrDefault>
       <w:rPr>
@@ -13457,378 +13819,144 @@
       </w:pPr>
     </w:pPrDefault>
   </w:docDefaults>
-  <w:latentStyles w:defLockedState="0" w:defUIPriority="99" w:defSemiHidden="0" w:defUnhideWhenUsed="0" w:defQFormat="0" w:count="371">
-    <w:lsdException w:name="Normal" w:uiPriority="0" w:qFormat="1"/>
-    <w:lsdException w:name="heading 1" w:uiPriority="9" w:qFormat="1"/>
-    <w:lsdException w:name="heading 2" w:semiHidden="1" w:uiPriority="9" w:unhideWhenUsed="1" w:qFormat="1"/>
-    <w:lsdException w:name="heading 3" w:semiHidden="1" w:uiPriority="9" w:unhideWhenUsed="1"/>
-    <w:lsdException w:name="heading 4" w:semiHidden="1" w:uiPriority="9" w:unhideWhenUsed="1"/>
-    <w:lsdException w:name="heading 5" w:semiHidden="1" w:uiPriority="9" w:unhideWhenUsed="1"/>
-    <w:lsdException w:name="heading 6" w:semiHidden="1" w:uiPriority="9" w:unhideWhenUsed="1" w:qFormat="1"/>
-    <w:lsdException w:name="heading 7" w:semiHidden="1" w:uiPriority="9" w:unhideWhenUsed="1" w:qFormat="1"/>
-    <w:lsdException w:name="heading 8" w:semiHidden="1" w:uiPriority="9" w:unhideWhenUsed="1" w:qFormat="1"/>
-    <w:lsdException w:name="heading 9" w:semiHidden="1" w:uiPriority="9" w:unhideWhenUsed="1" w:qFormat="1"/>
-    <w:lsdException w:name="index 1" w:semiHidden="1" w:unhideWhenUsed="1"/>
-    <w:lsdException w:name="index 2" w:semiHidden="1" w:unhideWhenUsed="1"/>
-    <w:lsdException w:name="index 3" w:semiHidden="1" w:unhideWhenUsed="1"/>
-    <w:lsdException w:name="index 4" w:semiHidden="1" w:unhideWhenUsed="1"/>
-    <w:lsdException w:name="index 5" w:semiHidden="1" w:unhideWhenUsed="1"/>
-    <w:lsdException w:name="index 6" w:semiHidden="1" w:unhideWhenUsed="1"/>
-    <w:lsdException w:name="index 7" w:semiHidden="1" w:unhideWhenUsed="1"/>
-    <w:lsdException w:name="index 8" w:semiHidden="1" w:unhideWhenUsed="1"/>
-    <w:lsdException w:name="index 9" w:semiHidden="1" w:unhideWhenUsed="1"/>
-    <w:lsdException w:name="toc 1" w:semiHidden="1" w:uiPriority="39" w:unhideWhenUsed="1"/>
-    <w:lsdException w:name="toc 2" w:semiHidden="1" w:uiPriority="39" w:unhideWhenUsed="1"/>
-    <w:lsdException w:name="toc 3" w:semiHidden="1" w:uiPriority="39" w:unhideWhenUsed="1" w:qFormat="1"/>
-    <w:lsdException w:name="toc 4" w:semiHidden="1" w:uiPriority="39" w:unhideWhenUsed="1"/>
-    <w:lsdException w:name="toc 5" w:semiHidden="1" w:uiPriority="39" w:unhideWhenUsed="1"/>
-    <w:lsdException w:name="toc 6" w:semiHidden="1" w:uiPriority="39" w:unhideWhenUsed="1"/>
-    <w:lsdException w:name="toc 7" w:semiHidden="1" w:uiPriority="39" w:unhideWhenUsed="1"/>
-    <w:lsdException w:name="toc 8" w:semiHidden="1" w:uiPriority="39" w:unhideWhenUsed="1"/>
-    <w:lsdException w:name="toc 9" w:semiHidden="1" w:uiPriority="39" w:unhideWhenUsed="1"/>
-    <w:lsdException w:name="Normal Indent" w:semiHidden="1" w:unhideWhenUsed="1"/>
-    <w:lsdException w:name="footnote text" w:semiHidden="1" w:unhideWhenUsed="1"/>
-    <w:lsdException w:name="annotation text" w:semiHidden="1" w:unhideWhenUsed="1"/>
-    <w:lsdException w:name="header" w:semiHidden="1" w:unhideWhenUsed="1"/>
-    <w:lsdException w:name="footer" w:semiHidden="1" w:unhideWhenUsed="1"/>
-    <w:lsdException w:name="index heading" w:semiHidden="1" w:unhideWhenUsed="1"/>
-    <w:lsdException w:name="caption" w:semiHidden="1" w:uiPriority="35" w:unhideWhenUsed="1" w:qFormat="1"/>
-    <w:lsdException w:name="table of figures" w:semiHidden="1" w:unhideWhenUsed="1"/>
-    <w:lsdException w:name="envelope address" w:semiHidden="1" w:unhideWhenUsed="1"/>
-    <w:lsdException w:name="envelope return" w:semiHidden="1" w:unhideWhenUsed="1"/>
-    <w:lsdException w:name="footnote reference" w:semiHidden="1" w:unhideWhenUsed="1"/>
-    <w:lsdException w:name="annotation reference" w:semiHidden="1" w:unhideWhenUsed="1"/>
-    <w:lsdException w:name="line number" w:semiHidden="1" w:unhideWhenUsed="1"/>
-    <w:lsdException w:name="page number" w:semiHidden="1" w:unhideWhenUsed="1"/>
-    <w:lsdException w:name="endnote reference" w:semiHidden="1" w:unhideWhenUsed="1"/>
-    <w:lsdException w:name="endnote text" w:semiHidden="1" w:unhideWhenUsed="1"/>
-    <w:lsdException w:name="table of authorities" w:semiHidden="1" w:unhideWhenUsed="1"/>
-    <w:lsdException w:name="macro" w:semiHidden="1" w:unhideWhenUsed="1"/>
-    <w:lsdException w:name="toa heading" w:semiHidden="1" w:unhideWhenUsed="1"/>
-    <w:lsdException w:name="List" w:semiHidden="1" w:unhideWhenUsed="1"/>
-    <w:lsdException w:name="List Bullet" w:semiHidden="1" w:unhideWhenUsed="1"/>
-    <w:lsdException w:name="List Number" w:semiHidden="1" w:unhideWhenUsed="1"/>
-    <w:lsdException w:name="List 2" w:semiHidden="1" w:unhideWhenUsed="1"/>
-    <w:lsdException w:name="List 3" w:semiHidden="1" w:unhideWhenUsed="1"/>
-    <w:lsdException w:name="List 4" w:semiHidden="1" w:unhideWhenUsed="1"/>
-    <w:lsdException w:name="List 5" w:semiHidden="1" w:unhideWhenUsed="1"/>
-    <w:lsdException w:name="List Bullet 2" w:semiHidden="1" w:unhideWhenUsed="1"/>
-    <w:lsdException w:name="List Bullet 3" w:semiHidden="1" w:unhideWhenUsed="1"/>
-    <w:lsdException w:name="List Bullet 4" w:semiHidden="1" w:unhideWhenUsed="1"/>
-    <w:lsdException w:name="List Bullet 5" w:semiHidden="1" w:unhideWhenUsed="1"/>
-    <w:lsdException w:name="List Number 2" w:semiHidden="1" w:unhideWhenUsed="1"/>
-    <w:lsdException w:name="List Number 3" w:semiHidden="1" w:unhideWhenUsed="1"/>
-    <w:lsdException w:name="List Number 4" w:semiHidden="1" w:unhideWhenUsed="1"/>
-    <w:lsdException w:name="List Number 5" w:semiHidden="1" w:unhideWhenUsed="1"/>
-    <w:lsdException w:name="Title" w:uiPriority="10"/>
-    <w:lsdException w:name="Closing" w:semiHidden="1" w:unhideWhenUsed="1"/>
-    <w:lsdException w:name="Signature" w:semiHidden="1" w:unhideWhenUsed="1"/>
-    <w:lsdException w:name="Default Paragraph Font" w:semiHidden="1" w:uiPriority="1" w:unhideWhenUsed="1"/>
-    <w:lsdException w:name="Body Text" w:semiHidden="1" w:unhideWhenUsed="1"/>
-    <w:lsdException w:name="Body Text Indent" w:semiHidden="1" w:unhideWhenUsed="1"/>
-    <w:lsdException w:name="List Continue" w:semiHidden="1" w:unhideWhenUsed="1"/>
-    <w:lsdException w:name="List Continue 2" w:semiHidden="1" w:unhideWhenUsed="1"/>
-    <w:lsdException w:name="List Continue 3" w:semiHidden="1" w:unhideWhenUsed="1"/>
-    <w:lsdException w:name="List Continue 4" w:semiHidden="1" w:unhideWhenUsed="1"/>
-    <w:lsdException w:name="List Continue 5" w:semiHidden="1" w:unhideWhenUsed="1"/>
-    <w:lsdException w:name="Message Header" w:semiHidden="1" w:unhideWhenUsed="1"/>
-    <w:lsdException w:name="Subtitle" w:uiPriority="11"/>
-    <w:lsdException w:name="Salutation" w:semiHidden="1" w:unhideWhenUsed="1"/>
-    <w:lsdException w:name="Date" w:semiHidden="1" w:unhideWhenUsed="1"/>
-    <w:lsdException w:name="Body Text First Indent" w:semiHidden="1" w:unhideWhenUsed="1"/>
-    <w:lsdException w:name="Body Text First Indent 2" w:semiHidden="1" w:unhideWhenUsed="1"/>
-    <w:lsdException w:name="Note Heading" w:semiHidden="1" w:unhideWhenUsed="1"/>
-    <w:lsdException w:name="Body Text 2" w:semiHidden="1" w:unhideWhenUsed="1"/>
-    <w:lsdException w:name="Body Text 3" w:semiHidden="1" w:unhideWhenUsed="1"/>
-    <w:lsdException w:name="Body Text Indent 2" w:semiHidden="1" w:unhideWhenUsed="1"/>
-    <w:lsdException w:name="Body Text Indent 3" w:semiHidden="1" w:unhideWhenUsed="1"/>
-    <w:lsdException w:name="Block Text" w:semiHidden="1" w:unhideWhenUsed="1"/>
-    <w:lsdException w:name="Hyperlink" w:semiHidden="1" w:unhideWhenUsed="1"/>
-    <w:lsdException w:name="FollowedHyperlink" w:semiHidden="1" w:unhideWhenUsed="1"/>
-    <w:lsdException w:name="Strong" w:uiPriority="22"/>
-    <w:lsdException w:name="Emphasis" w:uiPriority="20"/>
-    <w:lsdException w:name="Document Map" w:semiHidden="1" w:unhideWhenUsed="1"/>
-    <w:lsdException w:name="Plain Text" w:semiHidden="1" w:unhideWhenUsed="1"/>
-    <w:lsdException w:name="E-mail Signature" w:semiHidden="1" w:unhideWhenUsed="1"/>
-    <w:lsdException w:name="HTML Top of Form" w:semiHidden="1" w:unhideWhenUsed="1"/>
-    <w:lsdException w:name="HTML Bottom of Form" w:semiHidden="1" w:unhideWhenUsed="1"/>
-    <w:lsdException w:name="Normal (Web)" w:semiHidden="1" w:unhideWhenUsed="1"/>
-    <w:lsdException w:name="HTML Acronym" w:semiHidden="1" w:unhideWhenUsed="1"/>
-    <w:lsdException w:name="HTML Address" w:semiHidden="1" w:unhideWhenUsed="1"/>
-    <w:lsdException w:name="HTML Cite" w:semiHidden="1" w:unhideWhenUsed="1"/>
-    <w:lsdException w:name="HTML Code" w:semiHidden="1" w:unhideWhenUsed="1"/>
-    <w:lsdException w:name="HTML Definition" w:semiHidden="1" w:unhideWhenUsed="1"/>
-    <w:lsdException w:name="HTML Keyboard" w:semiHidden="1" w:unhideWhenUsed="1"/>
-    <w:lsdException w:name="HTML Preformatted" w:semiHidden="1" w:unhideWhenUsed="1"/>
-    <w:lsdException w:name="HTML Sample" w:semiHidden="1" w:unhideWhenUsed="1"/>
-    <w:lsdException w:name="HTML Typewriter" w:semiHidden="1" w:unhideWhenUsed="1"/>
-    <w:lsdException w:name="HTML Variable" w:semiHidden="1" w:unhideWhenUsed="1"/>
-    <w:lsdException w:name="Normal Table" w:semiHidden="1" w:unhideWhenUsed="1"/>
-    <w:lsdException w:name="annotation subject" w:semiHidden="1" w:unhideWhenUsed="1"/>
-    <w:lsdException w:name="No List" w:semiHidden="1" w:unhideWhenUsed="1"/>
-    <w:lsdException w:name="Outline List 1" w:semiHidden="1" w:unhideWhenUsed="1"/>
-    <w:lsdException w:name="Outline List 2" w:semiHidden="1" w:unhideWhenUsed="1"/>
-    <w:lsdException w:name="Outline List 3" w:semiHidden="1" w:unhideWhenUsed="1"/>
-    <w:lsdException w:name="Table Simple 1" w:semiHidden="1" w:unhideWhenUsed="1"/>
-    <w:lsdException w:name="Table Simple 2" w:semiHidden="1" w:unhideWhenUsed="1"/>
-    <w:lsdException w:name="Table Simple 3" w:semiHidden="1" w:unhideWhenUsed="1"/>
-    <w:lsdException w:name="Table Classic 1" w:semiHidden="1" w:unhideWhenUsed="1"/>
-    <w:lsdException w:name="Table Classic 2" w:semiHidden="1" w:unhideWhenUsed="1"/>
-    <w:lsdException w:name="Table Classic 3" w:semiHidden="1" w:unhideWhenUsed="1"/>
-    <w:lsdException w:name="Table Classic 4" w:semiHidden="1" w:unhideWhenUsed="1"/>
-    <w:lsdException w:name="Table Colorful 1" w:semiHidden="1" w:unhideWhenUsed="1"/>
-    <w:lsdException w:name="Table Colorful 2" w:semiHidden="1" w:unhideWhenUsed="1"/>
-    <w:lsdException w:name="Table Colorful 3" w:semiHidden="1" w:unhideWhenUsed="1"/>
-    <w:lsdException w:name="Table Columns 1" w:semiHidden="1" w:unhideWhenUsed="1"/>
-    <w:lsdException w:name="Table Columns 2" w:semiHidden="1" w:unhideWhenUsed="1"/>
-    <w:lsdException w:name="Table Columns 3" w:semiHidden="1" w:unhideWhenUsed="1"/>
-    <w:lsdException w:name="Table Columns 4" w:semiHidden="1" w:unhideWhenUsed="1"/>
-    <w:lsdException w:name="Table Columns 5" w:semiHidden="1" w:unhideWhenUsed="1"/>
-    <w:lsdException w:name="Table Grid 1" w:semiHidden="1" w:unhideWhenUsed="1"/>
-    <w:lsdException w:name="Table Grid 2" w:semiHidden="1" w:unhideWhenUsed="1"/>
-    <w:lsdException w:name="Table Grid 3" w:semiHidden="1" w:unhideWhenUsed="1"/>
-    <w:lsdException w:name="Table Grid 4" w:semiHidden="1" w:unhideWhenUsed="1"/>
-    <w:lsdException w:name="Table Grid 5" w:semiHidden="1" w:unhideWhenUsed="1"/>
-    <w:lsdException w:name="Table Grid 6" w:semiHidden="1" w:unhideWhenUsed="1"/>
-    <w:lsdException w:name="Table Grid 7" w:semiHidden="1" w:unhideWhenUsed="1"/>
-    <w:lsdException w:name="Table Grid 8" w:semiHidden="1" w:unhideWhenUsed="1"/>
-    <w:lsdException w:name="Table List 1" w:semiHidden="1" w:unhideWhenUsed="1"/>
-    <w:lsdException w:name="Table List 2" w:semiHidden="1" w:unhideWhenUsed="1"/>
-    <w:lsdException w:name="Table List 3" w:semiHidden="1" w:unhideWhenUsed="1"/>
-    <w:lsdException w:name="Table List 4" w:semiHidden="1" w:unhideWhenUsed="1"/>
-    <w:lsdException w:name="Table List 5" w:semiHidden="1" w:unhideWhenUsed="1"/>
-    <w:lsdException w:name="Table List 6" w:semiHidden="1" w:unhideWhenUsed="1"/>
-    <w:lsdException w:name="Table List 7" w:semiHidden="1" w:unhideWhenUsed="1"/>
-    <w:lsdException w:name="Table List 8" w:semiHidden="1" w:unhideWhenUsed="1"/>
-    <w:lsdException w:name="Table 3D effects 1" w:semiHidden="1" w:unhideWhenUsed="1"/>
-    <w:lsdException w:name="Table 3D effects 2" w:semiHidden="1" w:unhideWhenUsed="1"/>
-    <w:lsdException w:name="Table 3D effects 3" w:semiHidden="1" w:unhideWhenUsed="1"/>
-    <w:lsdException w:name="Table Contemporary" w:semiHidden="1" w:unhideWhenUsed="1"/>
-    <w:lsdException w:name="Table Elegant" w:semiHidden="1" w:unhideWhenUsed="1"/>
-    <w:lsdException w:name="Table Professional" w:semiHidden="1" w:unhideWhenUsed="1"/>
-    <w:lsdException w:name="Table Subtle 1" w:semiHidden="1" w:unhideWhenUsed="1"/>
-    <w:lsdException w:name="Table Subtle 2" w:semiHidden="1" w:unhideWhenUsed="1"/>
-    <w:lsdException w:name="Table Web 1" w:semiHidden="1" w:unhideWhenUsed="1"/>
-    <w:lsdException w:name="Table Web 2" w:semiHidden="1" w:unhideWhenUsed="1"/>
-    <w:lsdException w:name="Table Web 3" w:semiHidden="1" w:unhideWhenUsed="1"/>
-    <w:lsdException w:name="Balloon Text" w:semiHidden="1" w:unhideWhenUsed="1"/>
-    <w:lsdException w:name="Table Grid" w:uiPriority="39"/>
-    <w:lsdException w:name="Table Theme" w:semiHidden="1" w:unhideWhenUsed="1"/>
-    <w:lsdException w:name="Placeholder Text" w:semiHidden="1"/>
-    <w:lsdException w:name="No Spacing" w:uiPriority="1"/>
-    <w:lsdException w:name="Light Shading" w:uiPriority="60"/>
-    <w:lsdException w:name="Light List" w:uiPriority="61"/>
-    <w:lsdException w:name="Light Grid" w:uiPriority="62"/>
-    <w:lsdException w:name="Medium Shading 1" w:uiPriority="63"/>
-    <w:lsdException w:name="Medium Shading 2" w:uiPriority="64"/>
-    <w:lsdException w:name="Medium List 1" w:uiPriority="65"/>
-    <w:lsdException w:name="Medium List 2" w:uiPriority="66"/>
-    <w:lsdException w:name="Medium Grid 1" w:uiPriority="67"/>
-    <w:lsdException w:name="Medium Grid 2" w:uiPriority="68"/>
-    <w:lsdException w:name="Medium Grid 3" w:uiPriority="69"/>
-    <w:lsdException w:name="Dark List" w:uiPriority="70"/>
-    <w:lsdException w:name="Colorful Shading" w:uiPriority="71"/>
-    <w:lsdException w:name="Colorful List" w:uiPriority="72"/>
-    <w:lsdException w:name="Colorful Grid" w:uiPriority="73"/>
-    <w:lsdException w:name="Light Shading Accent 1" w:uiPriority="60"/>
-    <w:lsdException w:name="Light List Accent 1" w:uiPriority="61"/>
-    <w:lsdException w:name="Light Grid Accent 1" w:uiPriority="62"/>
-    <w:lsdException w:name="Medium Shading 1 Accent 1" w:uiPriority="63"/>
-    <w:lsdException w:name="Medium Shading 2 Accent 1" w:uiPriority="64"/>
-    <w:lsdException w:name="Medium List 1 Accent 1" w:uiPriority="65"/>
-    <w:lsdException w:name="Revision" w:semiHidden="1"/>
-    <w:lsdException w:name="List Paragraph" w:uiPriority="34" w:qFormat="1"/>
-    <w:lsdException w:name="Quote" w:uiPriority="29"/>
-    <w:lsdException w:name="Intense Quote" w:uiPriority="30"/>
-    <w:lsdException w:name="Medium List 2 Accent 1" w:uiPriority="66"/>
-    <w:lsdException w:name="Medium Grid 1 Accent 1" w:uiPriority="67"/>
-    <w:lsdException w:name="Medium Grid 2 Accent 1" w:uiPriority="68"/>
-    <w:lsdException w:name="Medium Grid 3 Accent 1" w:uiPriority="69"/>
-    <w:lsdException w:name="Dark List Accent 1" w:uiPriority="70"/>
-    <w:lsdException w:name="Colorful Shading Accent 1" w:uiPriority="71"/>
-    <w:lsdException w:name="Colorful List Accent 1" w:uiPriority="72"/>
-    <w:lsdException w:name="Colorful Grid Accent 1" w:uiPriority="73"/>
-    <w:lsdException w:name="Light Shading Accent 2" w:uiPriority="60"/>
-    <w:lsdException w:name="Light List Accent 2" w:uiPriority="61"/>
-    <w:lsdException w:name="Light Grid Accent 2" w:uiPriority="62"/>
-    <w:lsdException w:name="Medium Shading 1 Accent 2" w:uiPriority="63"/>
-    <w:lsdException w:name="Medium Shading 2 Accent 2" w:uiPriority="64"/>
-    <w:lsdException w:name="Medium List 1 Accent 2" w:uiPriority="65"/>
-    <w:lsdException w:name="Medium List 2 Accent 2" w:uiPriority="66"/>
-    <w:lsdException w:name="Medium Grid 1 Accent 2" w:uiPriority="67"/>
-    <w:lsdException w:name="Medium Grid 2 Accent 2" w:uiPriority="68"/>
-    <w:lsdException w:name="Medium Grid 3 Accent 2" w:uiPriority="69"/>
-    <w:lsdException w:name="Dark List Accent 2" w:uiPriority="70"/>
-    <w:lsdException w:name="Colorful Shading Accent 2" w:uiPriority="71"/>
-    <w:lsdException w:name="Colorful List Accent 2" w:uiPriority="72"/>
-    <w:lsdException w:name="Colorful Grid Accent 2" w:uiPriority="73"/>
-    <w:lsdException w:name="Light Shading Accent 3" w:uiPriority="60"/>
-    <w:lsdException w:name="Light List Accent 3" w:uiPriority="61"/>
-    <w:lsdException w:name="Light Grid Accent 3" w:uiPriority="62"/>
-    <w:lsdException w:name="Medium Shading 1 Accent 3" w:uiPriority="63"/>
-    <w:lsdException w:name="Medium Shading 2 Accent 3" w:uiPriority="64"/>
-    <w:lsdException w:name="Medium List 1 Accent 3" w:uiPriority="65"/>
-    <w:lsdException w:name="Medium List 2 Accent 3" w:uiPriority="66"/>
-    <w:lsdException w:name="Medium Grid 1 Accent 3" w:uiPriority="67"/>
-    <w:lsdException w:name="Medium Grid 2 Accent 3" w:uiPriority="68"/>
-    <w:lsdException w:name="Medium Grid 3 Accent 3" w:uiPriority="69"/>
-    <w:lsdException w:name="Dark List Accent 3" w:uiPriority="70"/>
-    <w:lsdException w:name="Colorful Shading Accent 3" w:uiPriority="71"/>
-    <w:lsdException w:name="Colorful List Accent 3" w:uiPriority="72"/>
-    <w:lsdException w:name="Colorful Grid Accent 3" w:uiPriority="73"/>
-    <w:lsdException w:name="Light Shading Accent 4" w:uiPriority="60"/>
-    <w:lsdException w:name="Light List Accent 4" w:uiPriority="61"/>
-    <w:lsdException w:name="Light Grid Accent 4" w:uiPriority="62"/>
-    <w:lsdException w:name="Medium Shading 1 Accent 4" w:uiPriority="63"/>
-    <w:lsdException w:name="Medium Shading 2 Accent 4" w:uiPriority="64"/>
-    <w:lsdException w:name="Medium List 1 Accent 4" w:uiPriority="65"/>
-    <w:lsdException w:name="Medium List 2 Accent 4" w:uiPriority="66"/>
-    <w:lsdException w:name="Medium Grid 1 Accent 4" w:uiPriority="67"/>
-    <w:lsdException w:name="Medium Grid 2 Accent 4" w:uiPriority="68"/>
-    <w:lsdException w:name="Medium Grid 3 Accent 4" w:uiPriority="69"/>
-    <w:lsdException w:name="Dark List Accent 4" w:uiPriority="70"/>
-    <w:lsdException w:name="Colorful Shading Accent 4" w:uiPriority="71"/>
-    <w:lsdException w:name="Colorful List Accent 4" w:uiPriority="72"/>
-    <w:lsdException w:name="Colorful Grid Accent 4" w:uiPriority="73"/>
-    <w:lsdException w:name="Light Shading Accent 5" w:uiPriority="60"/>
-    <w:lsdException w:name="Light List Accent 5" w:uiPriority="61"/>
-    <w:lsdException w:name="Light Grid Accent 5" w:uiPriority="62"/>
-    <w:lsdException w:name="Medium Shading 1 Accent 5" w:uiPriority="63"/>
-    <w:lsdException w:name="Medium Shading 2 Accent 5" w:uiPriority="64"/>
-    <w:lsdException w:name="Medium List 1 Accent 5" w:uiPriority="65"/>
-    <w:lsdException w:name="Medium List 2 Accent 5" w:uiPriority="66"/>
-    <w:lsdException w:name="Medium Grid 1 Accent 5" w:uiPriority="67"/>
-    <w:lsdException w:name="Medium Grid 2 Accent 5" w:uiPriority="68"/>
-    <w:lsdException w:name="Medium Grid 3 Accent 5" w:uiPriority="69"/>
-    <w:lsdException w:name="Dark List Accent 5" w:uiPriority="70"/>
-    <w:lsdException w:name="Colorful Shading Accent 5" w:uiPriority="71"/>
-    <w:lsdException w:name="Colorful List Accent 5" w:uiPriority="72"/>
-    <w:lsdException w:name="Colorful Grid Accent 5" w:uiPriority="73"/>
-    <w:lsdException w:name="Light Shading Accent 6" w:uiPriority="60"/>
-    <w:lsdException w:name="Light List Accent 6" w:uiPriority="61"/>
-    <w:lsdException w:name="Light Grid Accent 6" w:uiPriority="62"/>
-    <w:lsdException w:name="Medium Shading 1 Accent 6" w:uiPriority="63"/>
-    <w:lsdException w:name="Medium Shading 2 Accent 6" w:uiPriority="64"/>
-    <w:lsdException w:name="Medium List 1 Accent 6" w:uiPriority="65"/>
-    <w:lsdException w:name="Medium List 2 Accent 6" w:uiPriority="66"/>
-    <w:lsdException w:name="Medium Grid 1 Accent 6" w:uiPriority="67"/>
-    <w:lsdException w:name="Medium Grid 2 Accent 6" w:uiPriority="68"/>
-    <w:lsdException w:name="Medium Grid 3 Accent 6" w:uiPriority="69"/>
-    <w:lsdException w:name="Dark List Accent 6" w:uiPriority="70"/>
-    <w:lsdException w:name="Colorful Shading Accent 6" w:uiPriority="71"/>
-    <w:lsdException w:name="Colorful List Accent 6" w:uiPriority="72"/>
-    <w:lsdException w:name="Colorful Grid Accent 6" w:uiPriority="73"/>
-    <w:lsdException w:name="Subtle Emphasis" w:uiPriority="19"/>
-    <w:lsdException w:name="Intense Emphasis" w:uiPriority="21"/>
-    <w:lsdException w:name="Subtle Reference" w:uiPriority="31"/>
-    <w:lsdException w:name="Intense Reference" w:uiPriority="32"/>
-    <w:lsdException w:name="Book Title" w:uiPriority="33"/>
-    <w:lsdException w:name="Bibliography" w:semiHidden="1" w:uiPriority="37" w:unhideWhenUsed="1"/>
-    <w:lsdException w:name="TOC Heading" w:semiHidden="1" w:uiPriority="39" w:unhideWhenUsed="1" w:qFormat="1"/>
-    <w:lsdException w:name="Plain Table 1" w:uiPriority="41"/>
-    <w:lsdException w:name="Plain Table 2" w:uiPriority="42"/>
-    <w:lsdException w:name="Plain Table 3" w:uiPriority="43"/>
-    <w:lsdException w:name="Plain Table 4" w:uiPriority="44"/>
-    <w:lsdException w:name="Plain Table 5" w:uiPriority="45"/>
-    <w:lsdException w:name="Grid Table Light" w:uiPriority="40"/>
-    <w:lsdException w:name="Grid Table 1 Light" w:uiPriority="46"/>
-    <w:lsdException w:name="Grid Table 2" w:uiPriority="47"/>
-    <w:lsdException w:name="Grid Table 3" w:uiPriority="48"/>
-    <w:lsdException w:name="Grid Table 4" w:uiPriority="49"/>
-    <w:lsdException w:name="Grid Table 5 Dark" w:uiPriority="50"/>
-    <w:lsdException w:name="Grid Table 6 Colorful" w:uiPriority="51"/>
-    <w:lsdException w:name="Grid Table 7 Colorful" w:uiPriority="52"/>
-    <w:lsdException w:name="Grid Table 1 Light Accent 1" w:uiPriority="46"/>
-    <w:lsdException w:name="Grid Table 2 Accent 1" w:uiPriority="47"/>
-    <w:lsdException w:name="Grid Table 3 Accent 1" w:uiPriority="48"/>
-    <w:lsdException w:name="Grid Table 4 Accent 1" w:uiPriority="49"/>
-    <w:lsdException w:name="Grid Table 5 Dark Accent 1" w:uiPriority="50"/>
-    <w:lsdException w:name="Grid Table 6 Colorful Accent 1" w:uiPriority="51"/>
-    <w:lsdException w:name="Grid Table 7 Colorful Accent 1" w:uiPriority="52"/>
-    <w:lsdException w:name="Grid Table 1 Light Accent 2" w:uiPriority="46"/>
-    <w:lsdException w:name="Grid Table 2 Accent 2" w:uiPriority="47"/>
-    <w:lsdException w:name="Grid Table 3 Accent 2" w:uiPriority="48"/>
-    <w:lsdException w:name="Grid Table 4 Accent 2" w:uiPriority="49"/>
-    <w:lsdException w:name="Grid Table 5 Dark Accent 2" w:uiPriority="50"/>
-    <w:lsdException w:name="Grid Table 6 Colorful Accent 2" w:uiPriority="51"/>
-    <w:lsdException w:name="Grid Table 7 Colorful Accent 2" w:uiPriority="52"/>
-    <w:lsdException w:name="Grid Table 1 Light Accent 3" w:uiPriority="46"/>
-    <w:lsdException w:name="Grid Table 2 Accent 3" w:uiPriority="47"/>
-    <w:lsdException w:name="Grid Table 3 Accent 3" w:uiPriority="48"/>
-    <w:lsdException w:name="Grid Table 4 Accent 3" w:uiPriority="49"/>
-    <w:lsdException w:name="Grid Table 5 Dark Accent 3" w:uiPriority="50"/>
-    <w:lsdException w:name="Grid Table 6 Colorful Accent 3" w:uiPriority="51"/>
-    <w:lsdException w:name="Grid Table 7 Colorful Accent 3" w:uiPriority="52"/>
-    <w:lsdException w:name="Grid Table 1 Light Accent 4" w:uiPriority="46"/>
-    <w:lsdException w:name="Grid Table 2 Accent 4" w:uiPriority="47"/>
-    <w:lsdException w:name="Grid Table 3 Accent 4" w:uiPriority="48"/>
-    <w:lsdException w:name="Grid Table 4 Accent 4" w:uiPriority="49"/>
-    <w:lsdException w:name="Grid Table 5 Dark Accent 4" w:uiPriority="50"/>
-    <w:lsdException w:name="Grid Table 6 Colorful Accent 4" w:uiPriority="51"/>
-    <w:lsdException w:name="Grid Table 7 Colorful Accent 4" w:uiPriority="52"/>
-    <w:lsdException w:name="Grid Table 1 Light Accent 5" w:uiPriority="46"/>
-    <w:lsdException w:name="Grid Table 2 Accent 5" w:uiPriority="47"/>
-    <w:lsdException w:name="Grid Table 3 Accent 5" w:uiPriority="48"/>
-    <w:lsdException w:name="Grid Table 4 Accent 5" w:uiPriority="49"/>
-    <w:lsdException w:name="Grid Table 5 Dark Accent 5" w:uiPriority="50"/>
-    <w:lsdException w:name="Grid Table 6 Colorful Accent 5" w:uiPriority="51"/>
-    <w:lsdException w:name="Grid Table 7 Colorful Accent 5" w:uiPriority="52"/>
-    <w:lsdException w:name="Grid Table 1 Light Accent 6" w:uiPriority="46"/>
-    <w:lsdException w:name="Grid Table 2 Accent 6" w:uiPriority="47"/>
-    <w:lsdException w:name="Grid Table 3 Accent 6" w:uiPriority="48"/>
-    <w:lsdException w:name="Grid Table 4 Accent 6" w:uiPriority="49"/>
-    <w:lsdException w:name="Grid Table 5 Dark Accent 6" w:uiPriority="50"/>
-    <w:lsdException w:name="Grid Table 6 Colorful Accent 6" w:uiPriority="51"/>
-    <w:lsdException w:name="Grid Table 7 Colorful Accent 6" w:uiPriority="52"/>
-    <w:lsdException w:name="List Table 1 Light" w:uiPriority="46"/>
-    <w:lsdException w:name="List Table 2" w:uiPriority="47"/>
-    <w:lsdException w:name="List Table 3" w:uiPriority="48"/>
-    <w:lsdException w:name="List Table 4" w:uiPriority="49"/>
-    <w:lsdException w:name="List Table 5 Dark" w:uiPriority="50"/>
-    <w:lsdException w:name="List Table 6 Colorful" w:uiPriority="51"/>
-    <w:lsdException w:name="List Table 7 Colorful" w:uiPriority="52"/>
-    <w:lsdException w:name="List Table 1 Light Accent 1" w:uiPriority="46"/>
-    <w:lsdException w:name="List Table 2 Accent 1" w:uiPriority="47"/>
-    <w:lsdException w:name="List Table 3 Accent 1" w:uiPriority="48"/>
-    <w:lsdException w:name="List Table 4 Accent 1" w:uiPriority="49"/>
-    <w:lsdException w:name="List Table 5 Dark Accent 1" w:uiPriority="50"/>
-    <w:lsdException w:name="List Table 6 Colorful Accent 1" w:uiPriority="51"/>
-    <w:lsdException w:name="List Table 7 Colorful Accent 1" w:uiPriority="52"/>
-    <w:lsdException w:name="List Table 1 Light Accent 2" w:uiPriority="46"/>
-    <w:lsdException w:name="List Table 2 Accent 2" w:uiPriority="47"/>
-    <w:lsdException w:name="List Table 3 Accent 2" w:uiPriority="48"/>
-    <w:lsdException w:name="List Table 4 Accent 2" w:uiPriority="49"/>
-    <w:lsdException w:name="List Table 5 Dark Accent 2" w:uiPriority="50"/>
-    <w:lsdException w:name="List Table 6 Colorful Accent 2" w:uiPriority="51"/>
-    <w:lsdException w:name="List Table 7 Colorful Accent 2" w:uiPriority="52"/>
-    <w:lsdException w:name="List Table 1 Light Accent 3" w:uiPriority="46"/>
-    <w:lsdException w:name="List Table 2 Accent 3" w:uiPriority="47"/>
-    <w:lsdException w:name="List Table 3 Accent 3" w:uiPriority="48"/>
-    <w:lsdException w:name="List Table 4 Accent 3" w:uiPriority="49"/>
-    <w:lsdException w:name="List Table 5 Dark Accent 3" w:uiPriority="50"/>
-    <w:lsdException w:name="List Table 6 Colorful Accent 3" w:uiPriority="51"/>
-    <w:lsdException w:name="List Table 7 Colorful Accent 3" w:uiPriority="52"/>
-    <w:lsdException w:name="List Table 1 Light Accent 4" w:uiPriority="46"/>
-    <w:lsdException w:name="List Table 2 Accent 4" w:uiPriority="47"/>
-    <w:lsdException w:name="List Table 3 Accent 4" w:uiPriority="48"/>
-    <w:lsdException w:name="List Table 4 Accent 4" w:uiPriority="49"/>
-    <w:lsdException w:name="List Table 5 Dark Accent 4" w:uiPriority="50"/>
-    <w:lsdException w:name="List Table 6 Colorful Accent 4" w:uiPriority="51"/>
-    <w:lsdException w:name="List Table 7 Colorful Accent 4" w:uiPriority="52"/>
-    <w:lsdException w:name="List Table 1 Light Accent 5" w:uiPriority="46"/>
-    <w:lsdException w:name="List Table 2 Accent 5" w:uiPriority="47"/>
-    <w:lsdException w:name="List Table 3 Accent 5" w:uiPriority="48"/>
-    <w:lsdException w:name="List Table 4 Accent 5" w:uiPriority="49"/>
-    <w:lsdException w:name="List Table 5 Dark Accent 5" w:uiPriority="50"/>
-    <w:lsdException w:name="List Table 6 Colorful Accent 5" w:uiPriority="51"/>
-    <w:lsdException w:name="List Table 7 Colorful Accent 5" w:uiPriority="52"/>
-    <w:lsdException w:name="List Table 1 Light Accent 6" w:uiPriority="46"/>
-    <w:lsdException w:name="List Table 2 Accent 6" w:uiPriority="47"/>
-    <w:lsdException w:name="List Table 3 Accent 6" w:uiPriority="48"/>
-    <w:lsdException w:name="List Table 4 Accent 6" w:uiPriority="49"/>
-    <w:lsdException w:name="List Table 5 Dark Accent 6" w:uiPriority="50"/>
-    <w:lsdException w:name="List Table 6 Colorful Accent 6" w:uiPriority="51"/>
-    <w:lsdException w:name="List Table 7 Colorful Accent 6" w:uiPriority="52"/>
+  <w:latentStyles w:defLockedState="0" w:defUIPriority="99" w:defSemiHidden="1" w:defUnhideWhenUsed="1" w:defQFormat="0" w:count="267">
+    <w:lsdException w:name="Normal" w:semiHidden="0" w:uiPriority="0" w:unhideWhenUsed="0" w:qFormat="1"/>
+    <w:lsdException w:name="heading 1" w:semiHidden="0" w:uiPriority="9" w:unhideWhenUsed="0" w:qFormat="1"/>
+    <w:lsdException w:name="heading 2" w:uiPriority="9" w:qFormat="1"/>
+    <w:lsdException w:name="heading 3" w:uiPriority="9"/>
+    <w:lsdException w:name="heading 4" w:uiPriority="9"/>
+    <w:lsdException w:name="heading 5" w:uiPriority="9"/>
+    <w:lsdException w:name="heading 6" w:uiPriority="9" w:qFormat="1"/>
+    <w:lsdException w:name="heading 7" w:uiPriority="9" w:qFormat="1"/>
+    <w:lsdException w:name="heading 8" w:uiPriority="9" w:qFormat="1"/>
+    <w:lsdException w:name="heading 9" w:uiPriority="9" w:qFormat="1"/>
+    <w:lsdException w:name="toc 1" w:uiPriority="39"/>
+    <w:lsdException w:name="toc 2" w:uiPriority="39"/>
+    <w:lsdException w:name="toc 3" w:uiPriority="39" w:qFormat="1"/>
+    <w:lsdException w:name="toc 4" w:uiPriority="39"/>
+    <w:lsdException w:name="toc 5" w:uiPriority="39"/>
+    <w:lsdException w:name="toc 6" w:uiPriority="39"/>
+    <w:lsdException w:name="toc 7" w:uiPriority="39"/>
+    <w:lsdException w:name="toc 8" w:uiPriority="39"/>
+    <w:lsdException w:name="toc 9" w:uiPriority="39"/>
+    <w:lsdException w:name="caption" w:uiPriority="35" w:qFormat="1"/>
+    <w:lsdException w:name="Title" w:semiHidden="0" w:uiPriority="10" w:unhideWhenUsed="0"/>
+    <w:lsdException w:name="Default Paragraph Font" w:uiPriority="1"/>
+    <w:lsdException w:name="Subtitle" w:semiHidden="0" w:uiPriority="11" w:unhideWhenUsed="0"/>
+    <w:lsdException w:name="Strong" w:semiHidden="0" w:uiPriority="22" w:unhideWhenUsed="0"/>
+    <w:lsdException w:name="Emphasis" w:semiHidden="0" w:uiPriority="20" w:unhideWhenUsed="0"/>
+    <w:lsdException w:name="Table Grid" w:semiHidden="0" w:uiPriority="39" w:unhideWhenUsed="0"/>
+    <w:lsdException w:name="Placeholder Text" w:unhideWhenUsed="0"/>
+    <w:lsdException w:name="No Spacing" w:semiHidden="0" w:uiPriority="1" w:unhideWhenUsed="0"/>
+    <w:lsdException w:name="Light Shading" w:semiHidden="0" w:uiPriority="60" w:unhideWhenUsed="0"/>
+    <w:lsdException w:name="Light List" w:semiHidden="0" w:uiPriority="61" w:unhideWhenUsed="0"/>
+    <w:lsdException w:name="Light Grid" w:semiHidden="0" w:uiPriority="62" w:unhideWhenUsed="0"/>
+    <w:lsdException w:name="Medium Shading 1" w:semiHidden="0" w:uiPriority="63" w:unhideWhenUsed="0"/>
+    <w:lsdException w:name="Medium Shading 2" w:semiHidden="0" w:uiPriority="64" w:unhideWhenUsed="0"/>
+    <w:lsdException w:name="Medium List 1" w:semiHidden="0" w:uiPriority="65" w:unhideWhenUsed="0"/>
+    <w:lsdException w:name="Medium List 2" w:semiHidden="0" w:uiPriority="66" w:unhideWhenUsed="0"/>
+    <w:lsdException w:name="Medium Grid 1" w:semiHidden="0" w:uiPriority="67" w:unhideWhenUsed="0"/>
+    <w:lsdException w:name="Medium Grid 2" w:semiHidden="0" w:uiPriority="68" w:unhideWhenUsed="0"/>
+    <w:lsdException w:name="Medium Grid 3" w:semiHidden="0" w:uiPriority="69" w:unhideWhenUsed="0"/>
+    <w:lsdException w:name="Dark List" w:semiHidden="0" w:uiPriority="70" w:unhideWhenUsed="0"/>
+    <w:lsdException w:name="Colorful Shading" w:semiHidden="0" w:uiPriority="71" w:unhideWhenUsed="0"/>
+    <w:lsdException w:name="Colorful List" w:semiHidden="0" w:uiPriority="72" w:unhideWhenUsed="0"/>
+    <w:lsdException w:name="Colorful Grid" w:semiHidden="0" w:uiPriority="73" w:unhideWhenUsed="0"/>
+    <w:lsdException w:name="Light Shading Accent 1" w:semiHidden="0" w:uiPriority="60" w:unhideWhenUsed="0"/>
+    <w:lsdException w:name="Light List Accent 1" w:semiHidden="0" w:uiPriority="61" w:unhideWhenUsed="0"/>
+    <w:lsdException w:name="Light Grid Accent 1" w:semiHidden="0" w:uiPriority="62" w:unhideWhenUsed="0"/>
+    <w:lsdException w:name="Medium Shading 1 Accent 1" w:semiHidden="0" w:uiPriority="63" w:unhideWhenUsed="0"/>
+    <w:lsdException w:name="Medium Shading 2 Accent 1" w:semiHidden="0" w:uiPriority="64" w:unhideWhenUsed="0"/>
+    <w:lsdException w:name="Medium List 1 Accent 1" w:semiHidden="0" w:uiPriority="65" w:unhideWhenUsed="0"/>
+    <w:lsdException w:name="Revision" w:unhideWhenUsed="0"/>
+    <w:lsdException w:name="List Paragraph" w:semiHidden="0" w:uiPriority="34" w:unhideWhenUsed="0" w:qFormat="1"/>
+    <w:lsdException w:name="Quote" w:semiHidden="0" w:uiPriority="29" w:unhideWhenUsed="0"/>
+    <w:lsdException w:name="Intense Quote" w:semiHidden="0" w:uiPriority="30" w:unhideWhenUsed="0"/>
+    <w:lsdException w:name="Medium List 2 Accent 1" w:semiHidden="0" w:uiPriority="66" w:unhideWhenUsed="0"/>
+    <w:lsdException w:name="Medium Grid 1 Accent 1" w:semiHidden="0" w:uiPriority="67" w:unhideWhenUsed="0"/>
+    <w:lsdException w:name="Medium Grid 2 Accent 1" w:semiHidden="0" w:uiPriority="68" w:unhideWhenUsed="0"/>
+    <w:lsdException w:name="Medium Grid 3 Accent 1" w:semiHidden="0" w:uiPriority="69" w:unhideWhenUsed="0"/>
+    <w:lsdException w:name="Dark List Accent 1" w:semiHidden="0" w:uiPriority="70" w:unhideWhenUsed="0"/>
+    <w:lsdException w:name="Colorful Shading Accent 1" w:semiHidden="0" w:uiPriority="71" w:unhideWhenUsed="0"/>
+    <w:lsdException w:name="Colorful List Accent 1" w:semiHidden="0" w:uiPriority="72" w:unhideWhenUsed="0"/>
+    <w:lsdException w:name="Colorful Grid Accent 1" w:semiHidden="0" w:uiPriority="73" w:unhideWhenUsed="0"/>
+    <w:lsdException w:name="Light Shading Accent 2" w:semiHidden="0" w:uiPriority="60" w:unhideWhenUsed="0"/>
+    <w:lsdException w:name="Light List Accent 2" w:semiHidden="0" w:uiPriority="61" w:unhideWhenUsed="0"/>
+    <w:lsdException w:name="Light Grid Accent 2" w:semiHidden="0" w:uiPriority="62" w:unhideWhenUsed="0"/>
+    <w:lsdException w:name="Medium Shading 1 Accent 2" w:semiHidden="0" w:uiPriority="63" w:unhideWhenUsed="0"/>
+    <w:lsdException w:name="Medium Shading 2 Accent 2" w:semiHidden="0" w:uiPriority="64" w:unhideWhenUsed="0"/>
+    <w:lsdException w:name="Medium List 1 Accent 2" w:semiHidden="0" w:uiPriority="65" w:unhideWhenUsed="0"/>
+    <w:lsdException w:name="Medium List 2 Accent 2" w:semiHidden="0" w:uiPriority="66" w:unhideWhenUsed="0"/>
+    <w:lsdException w:name="Medium Grid 1 Accent 2" w:semiHidden="0" w:uiPriority="67" w:unhideWhenUsed="0"/>
+    <w:lsdException w:name="Medium Grid 2 Accent 2" w:semiHidden="0" w:uiPriority="68" w:unhideWhenUsed="0"/>
+    <w:lsdException w:name="Medium Grid 3 Accent 2" w:semiHidden="0" w:uiPriority="69" w:unhideWhenUsed="0"/>
+    <w:lsdException w:name="Dark List Accent 2" w:semiHidden="0" w:uiPriority="70" w:unhideWhenUsed="0"/>
+    <w:lsdException w:name="Colorful Shading Accent 2" w:semiHidden="0" w:uiPriority="71" w:unhideWhenUsed="0"/>
+    <w:lsdException w:name="Colorful List Accent 2" w:semiHidden="0" w:uiPriority="72" w:unhideWhenUsed="0"/>
+    <w:lsdException w:name="Colorful Grid Accent 2" w:semiHidden="0" w:uiPriority="73" w:unhideWhenUsed="0"/>
+    <w:lsdException w:name="Light Shading Accent 3" w:semiHidden="0" w:uiPriority="60" w:unhideWhenUsed="0"/>
+    <w:lsdException w:name="Light List Accent 3" w:semiHidden="0" w:uiPriority="61" w:unhideWhenUsed="0"/>
+    <w:lsdException w:name="Light Grid Accent 3" w:semiHidden="0" w:uiPriority="62" w:unhideWhenUsed="0"/>
+    <w:lsdException w:name="Medium Shading 1 Accent 3" w:semiHidden="0" w:uiPriority="63" w:unhideWhenUsed="0"/>
+    <w:lsdException w:name="Medium Shading 2 Accent 3" w:semiHidden="0" w:uiPriority="64" w:unhideWhenUsed="0"/>
+    <w:lsdException w:name="Medium List 1 Accent 3" w:semiHidden="0" w:uiPriority="65" w:unhideWhenUsed="0"/>
+    <w:lsdException w:name="Medium List 2 Accent 3" w:semiHidden="0" w:uiPriority="66" w:unhideWhenUsed="0"/>
+    <w:lsdException w:name="Medium Grid 1 Accent 3" w:semiHidden="0" w:uiPriority="67" w:unhideWhenUsed="0"/>
+    <w:lsdException w:name="Medium Grid 2 Accent 3" w:semiHidden="0" w:uiPriority="68" w:unhideWhenUsed="0"/>
+    <w:lsdException w:name="Medium Grid 3 Accent 3" w:semiHidden="0" w:uiPriority="69" w:unhideWhenUsed="0"/>
+    <w:lsdException w:name="Dark List Accent 3" w:semiHidden="0" w:uiPriority="70" w:unhideWhenUsed="0"/>
+    <w:lsdException w:name="Colorful Shading Accent 3" w:semiHidden="0" w:uiPriority="71" w:unhideWhenUsed="0"/>
+    <w:lsdException w:name="Colorful List Accent 3" w:semiHidden="0" w:uiPriority="72" w:unhideWhenUsed="0"/>
+    <w:lsdException w:name="Colorful Grid Accent 3" w:semiHidden="0" w:uiPriority="73" w:unhideWhenUsed="0"/>
+    <w:lsdException w:name="Light Shading Accent 4" w:semiHidden="0" w:uiPriority="60" w:unhideWhenUsed="0"/>
+    <w:lsdException w:name="Light List Accent 4" w:semiHidden="0" w:uiPriority="61" w:unhideWhenUsed="0"/>
+    <w:lsdException w:name="Light Grid Accent 4" w:semiHidden="0" w:uiPriority="62" w:unhideWhenUsed="0"/>
+    <w:lsdException w:name="Medium Shading 1 Accent 4" w:semiHidden="0" w:uiPriority="63" w:unhideWhenUsed="0"/>
+    <w:lsdException w:name="Medium Shading 2 Accent 4" w:semiHidden="0" w:uiPriority="64" w:unhideWhenUsed="0"/>
+    <w:lsdException w:name="Medium List 1 Accent 4" w:semiHidden="0" w:uiPriority="65" w:unhideWhenUsed="0"/>
+    <w:lsdException w:name="Medium List 2 Accent 4" w:semiHidden="0" w:uiPriority="66" w:unhideWhenUsed="0"/>
+    <w:lsdException w:name="Medium Grid 1 Accent 4" w:semiHidden="0" w:uiPriority="67" w:unhideWhenUsed="0"/>
+    <w:lsdException w:name="Medium Grid 2 Accent 4" w:semiHidden="0" w:uiPriority="68" w:unhideWhenUsed="0"/>
+    <w:lsdException w:name="Medium Grid 3 Accent 4" w:semiHidden="0" w:uiPriority="69" w:unhideWhenUsed="0"/>
+    <w:lsdException w:name="Dark List Accent 4" w:semiHidden="0" w:uiPriority="70" w:unhideWhenUsed="0"/>
+    <w:lsdException w:name="Colorful Shading Accent 4" w:semiHidden="0" w:uiPriority="71" w:unhideWhenUsed="0"/>
+    <w:lsdException w:name="Colorful List Accent 4" w:semiHidden="0" w:uiPriority="72" w:unhideWhenUsed="0"/>
+    <w:lsdException w:name="Colorful Grid Accent 4" w:semiHidden="0" w:uiPriority="73" w:unhideWhenUsed="0"/>
+    <w:lsdException w:name="Light Shading Accent 5" w:semiHidden="0" w:uiPriority="60" w:unhideWhenUsed="0"/>
+    <w:lsdException w:name="Light List Accent 5" w:semiHidden="0" w:uiPriority="61" w:unhideWhenUsed="0"/>
+    <w:lsdException w:name="Light Grid Accent 5" w:semiHidden="0" w:uiPriority="62" w:unhideWhenUsed="0"/>
+    <w:lsdException w:name="Medium Shading 1 Accent 5" w:semiHidden="0" w:uiPriority="63" w:unhideWhenUsed="0"/>
+    <w:lsdException w:name="Medium Shading 2 Accent 5" w:semiHidden="0" w:uiPriority="64" w:unhideWhenUsed="0"/>
+    <w:lsdException w:name="Medium List 1 Accent 5" w:semiHidden="0" w:uiPriority="65" w:unhideWhenUsed="0"/>
+    <w:lsdException w:name="Medium List 2 Accent 5" w:semiHidden="0" w:uiPriority="66" w:unhideWhenUsed="0"/>
+    <w:lsdException w:name="Medium Grid 1 Accent 5" w:semiHidden="0" w:uiPriority="67" w:unhideWhenUsed="0"/>
+    <w:lsdException w:name="Medium Grid 2 Accent 5" w:semiHidden="0" w:uiPriority="68" w:unhideWhenUsed="0"/>
+    <w:lsdException w:name="Medium Grid 3 Accent 5" w:semiHidden="0" w:uiPriority="69" w:unhideWhenUsed="0"/>
+    <w:lsdException w:name="Dark List Accent 5" w:semiHidden="0" w:uiPriority="70" w:unhideWhenUsed="0"/>
+    <w:lsdException w:name="Colorful Shading Accent 5" w:semiHidden="0" w:uiPriority="71" w:unhideWhenUsed="0"/>
+    <w:lsdException w:name="Colorful List Accent 5" w:semiHidden="0" w:uiPriority="72" w:unhideWhenUsed="0"/>
+    <w:lsdException w:name="Colorful Grid Accent 5" w:semiHidden="0" w:uiPriority="73" w:unhideWhenUsed="0"/>
+    <w:lsdException w:name="Light Shading Accent 6" w:semiHidden="0" w:uiPriority="60" w:unhideWhenUsed="0"/>
+    <w:lsdException w:name="Light List Accent 6" w:semiHidden="0" w:uiPriority="61" w:unhideWhenUsed="0"/>
+    <w:lsdException w:name="Light Grid Accent 6" w:semiHidden="0" w:uiPriority="62" w:unhideWhenUsed="0"/>
+    <w:lsdException w:name="Medium Shading 1 Accent 6" w:semiHidden="0" w:uiPriority="63" w:unhideWhenUsed="0"/>
+    <w:lsdException w:name="Medium Shading 2 Accent 6" w:semiHidden="0" w:uiPriority="64" w:unhideWhenUsed="0"/>
+    <w:lsdException w:name="Medium List 1 Accent 6" w:semiHidden="0" w:uiPriority="65" w:unhideWhenUsed="0"/>
+    <w:lsdException w:name="Medium List 2 Accent 6" w:semiHidden="0" w:uiPriority="66" w:unhideWhenUsed="0"/>
+    <w:lsdException w:name="Medium Grid 1 Accent 6" w:semiHidden="0" w:uiPriority="67" w:unhideWhenUsed="0"/>
+    <w:lsdException w:name="Medium Grid 2 Accent 6" w:semiHidden="0" w:uiPriority="68" w:unhideWhenUsed="0"/>
+    <w:lsdException w:name="Medium Grid 3 Accent 6" w:semiHidden="0" w:uiPriority="69" w:unhideWhenUsed="0"/>
+    <w:lsdException w:name="Dark List Accent 6" w:semiHidden="0" w:uiPriority="70" w:unhideWhenUsed="0"/>
+    <w:lsdException w:name="Colorful Shading Accent 6" w:semiHidden="0" w:uiPriority="71" w:unhideWhenUsed="0"/>
+    <w:lsdException w:name="Colorful List Accent 6" w:semiHidden="0" w:uiPriority="72" w:unhideWhenUsed="0"/>
+    <w:lsdException w:name="Colorful Grid Accent 6" w:semiHidden="0" w:uiPriority="73" w:unhideWhenUsed="0"/>
+    <w:lsdException w:name="Subtle Emphasis" w:semiHidden="0" w:uiPriority="19" w:unhideWhenUsed="0"/>
+    <w:lsdException w:name="Intense Emphasis" w:semiHidden="0" w:uiPriority="21" w:unhideWhenUsed="0"/>
+    <w:lsdException w:name="Subtle Reference" w:semiHidden="0" w:uiPriority="31" w:unhideWhenUsed="0"/>
+    <w:lsdException w:name="Intense Reference" w:semiHidden="0" w:uiPriority="32" w:unhideWhenUsed="0"/>
+    <w:lsdException w:name="Book Title" w:semiHidden="0" w:uiPriority="33" w:unhideWhenUsed="0"/>
+    <w:lsdException w:name="Bibliography" w:uiPriority="37"/>
+    <w:lsdException w:name="TOC Heading" w:uiPriority="39" w:qFormat="1"/>
   </w:latentStyles>
   <w:style w:type="paragraph" w:default="1" w:styleId="Normalny">
     <w:name w:val="Normal"/>
@@ -14083,7 +14211,6 @@
   <w:style w:type="character" w:default="1" w:styleId="Domylnaczcionkaakapitu">
     <w:name w:val="Default Paragraph Font"/>
     <w:uiPriority w:val="1"/>
-    <w:semiHidden/>
     <w:unhideWhenUsed/>
   </w:style>
   <w:style w:type="table" w:default="1" w:styleId="Standardowy">
@@ -14091,6 +14218,7 @@
     <w:uiPriority w:val="99"/>
     <w:semiHidden/>
     <w:unhideWhenUsed/>
+    <w:qFormat/>
     <w:tblPr>
       <w:tblInd w:w="0" w:type="dxa"/>
       <w:tblCellMar>
@@ -14538,10 +14666,10 @@
       <w:sz w:val="20"/>
     </w:rPr>
   </w:style>
-  <w:style w:type="paragraph" w:styleId="Mapadokumentu">
+  <w:style w:type="paragraph" w:styleId="Plandokumentu">
     <w:name w:val="Document Map"/>
     <w:basedOn w:val="Normalny"/>
-    <w:link w:val="MapadokumentuZnak"/>
+    <w:link w:val="PlandokumentuZnak"/>
     <w:uiPriority w:val="99"/>
     <w:semiHidden/>
     <w:unhideWhenUsed/>
@@ -14555,10 +14683,10 @@
       <w:szCs w:val="16"/>
     </w:rPr>
   </w:style>
-  <w:style w:type="character" w:customStyle="1" w:styleId="MapadokumentuZnak">
-    <w:name w:val="Mapa dokumentu Znak"/>
+  <w:style w:type="character" w:customStyle="1" w:styleId="PlandokumentuZnak">
+    <w:name w:val="Plan dokumentu Znak"/>
     <w:basedOn w:val="Domylnaczcionkaakapitu"/>
-    <w:link w:val="Mapadokumentu"/>
+    <w:link w:val="Plandokumentu"/>
     <w:uiPriority w:val="99"/>
     <w:semiHidden/>
     <w:rsid w:val="00D351AA"/>
@@ -14600,6 +14728,7 @@
       <w:spacing w:before="0" w:after="0" w:line="240" w:lineRule="auto"/>
     </w:pPr>
     <w:tblPr>
+      <w:tblInd w:w="0" w:type="dxa"/>
       <w:tblBorders>
         <w:top w:val="single" w:sz="4" w:space="0" w:color="auto"/>
         <w:left w:val="single" w:sz="4" w:space="0" w:color="auto"/>
@@ -14608,6 +14737,12 @@
         <w:insideH w:val="single" w:sz="4" w:space="0" w:color="auto"/>
         <w:insideV w:val="single" w:sz="4" w:space="0" w:color="auto"/>
       </w:tblBorders>
+      <w:tblCellMar>
+        <w:top w:w="0" w:type="dxa"/>
+        <w:left w:w="108" w:type="dxa"/>
+        <w:bottom w:w="0" w:type="dxa"/>
+        <w:right w:w="108" w:type="dxa"/>
+      </w:tblCellMar>
     </w:tblPr>
   </w:style>
   <w:style w:type="paragraph" w:customStyle="1" w:styleId="Podpistabeli">
@@ -15105,7 +15240,7 @@
 </file>
 
 <file path=customXml/itemProps1.xml><?xml version="1.0" encoding="utf-8"?>
-<ds:datastoreItem xmlns:ds="http://schemas.openxmlformats.org/officeDocument/2006/customXml" ds:itemID="{A5236404-8D79-456E-B96B-402228BA6A54}">
+<ds:datastoreItem xmlns:ds="http://schemas.openxmlformats.org/officeDocument/2006/customXml" ds:itemID="{F92459F7-05B1-44BF-8CB8-3CD8FE2A45D8}">
   <ds:schemaRefs>
     <ds:schemaRef ds:uri="http://schemas.openxmlformats.org/officeDocument/2006/bibliography"/>
   </ds:schemaRefs>

--- a/docs/Projekt.docx
+++ b/docs/Projekt.docx
@@ -2033,7 +2033,14 @@
           <w:i/>
           <w:sz w:val="22"/>
         </w:rPr>
-        <w:t xml:space="preserve"> Rysunek poglądowy panelu fotowoltaiczny.</w:t>
+        <w:t xml:space="preserve"> Rysunek </w:t>
+      </w:r>
+      <w:r>
+        <w:rPr>
+          <w:i/>
+          <w:sz w:val="22"/>
+        </w:rPr>
+        <w:t>poglądowy panelu fotowoltaicznego</w:t>
       </w:r>
     </w:p>
     <w:p>
@@ -2060,7 +2067,10 @@
         <w:t xml:space="preserve">Obiektem </w:t>
       </w:r>
       <w:r>
-        <w:t xml:space="preserve">badać jest układ regulacji nadążnej </w:t>
+        <w:t>badań</w:t>
+      </w:r>
+      <w:r>
+        <w:t xml:space="preserve"> jest układ regulacji nadążnej </w:t>
       </w:r>
       <w:r>
         <w:t>podążający za słońcem.</w:t>
@@ -2078,6 +2088,9 @@
         <w:t>a</w:t>
       </w:r>
       <w:r>
+        <w:t>c</w:t>
+      </w:r>
+      <w:r>
         <w:t>j</w:t>
       </w:r>
       <w:r>
@@ -2105,10 +2118,16 @@
         <w:t xml:space="preserve"> wynosić nawet 40% </w:t>
       </w:r>
       <w:r>
-        <w:t>uwzględniając energię potrzebną do poruszania panelem słonecznym.</w:t>
-      </w:r>
-      <w:r>
-        <w:t xml:space="preserve"> [1]</w:t>
+        <w:t>uwzględniając energię potrzebną d</w:t>
+      </w:r>
+      <w:r>
+        <w:t xml:space="preserve">o poruszania panelem słonecznym </w:t>
+      </w:r>
+      <w:r>
+        <w:t>[1]</w:t>
+      </w:r>
+      <w:r>
+        <w:t>.</w:t>
       </w:r>
       <w:r>
         <w:t xml:space="preserve"> Układy nadążne</w:t>
@@ -2217,15 +2236,19 @@
         <w:pStyle w:val="Akapitzlist"/>
         <w:numPr>
           <w:ilvl w:val="0"/>
-          <w:numId w:val="40"/>
+          <w:numId w:val="50"/>
         </w:numPr>
         <w:rPr>
+          <w:rFonts w:ascii="Times New Roman" w:hAnsi="Times New Roman" w:cs="Times New Roman"/>
           <w:sz w:val="24"/>
-        </w:rPr>
-      </w:pPr>
-      <w:r>
-        <w:rPr>
+          <w:szCs w:val="24"/>
+        </w:rPr>
+      </w:pPr>
+      <w:r>
+        <w:rPr>
+          <w:rFonts w:ascii="Times New Roman" w:hAnsi="Times New Roman" w:cs="Times New Roman"/>
           <w:sz w:val="24"/>
+          <w:szCs w:val="24"/>
         </w:rPr>
         <w:t>szerokość geograficzna,</w:t>
       </w:r>
@@ -2235,15 +2258,19 @@
         <w:pStyle w:val="Akapitzlist"/>
         <w:numPr>
           <w:ilvl w:val="0"/>
-          <w:numId w:val="40"/>
+          <w:numId w:val="50"/>
         </w:numPr>
         <w:rPr>
+          <w:rFonts w:ascii="Times New Roman" w:hAnsi="Times New Roman" w:cs="Times New Roman"/>
           <w:sz w:val="24"/>
-        </w:rPr>
-      </w:pPr>
-      <w:r>
-        <w:rPr>
+          <w:szCs w:val="24"/>
+        </w:rPr>
+      </w:pPr>
+      <w:r>
+        <w:rPr>
+          <w:rFonts w:ascii="Times New Roman" w:hAnsi="Times New Roman" w:cs="Times New Roman"/>
           <w:sz w:val="24"/>
+          <w:szCs w:val="24"/>
         </w:rPr>
         <w:t>deklinacja słońca,</w:t>
       </w:r>
@@ -2253,15 +2280,19 @@
         <w:pStyle w:val="Akapitzlist"/>
         <w:numPr>
           <w:ilvl w:val="0"/>
-          <w:numId w:val="40"/>
+          <w:numId w:val="50"/>
         </w:numPr>
         <w:rPr>
+          <w:rFonts w:ascii="Times New Roman" w:hAnsi="Times New Roman" w:cs="Times New Roman"/>
           <w:sz w:val="24"/>
-        </w:rPr>
-      </w:pPr>
-      <w:r>
-        <w:rPr>
+          <w:szCs w:val="24"/>
+        </w:rPr>
+      </w:pPr>
+      <w:r>
+        <w:rPr>
+          <w:rFonts w:ascii="Times New Roman" w:hAnsi="Times New Roman" w:cs="Times New Roman"/>
           <w:sz w:val="24"/>
+          <w:szCs w:val="24"/>
         </w:rPr>
         <w:t>wysokość,</w:t>
       </w:r>
@@ -2271,15 +2302,19 @@
         <w:pStyle w:val="Akapitzlist"/>
         <w:numPr>
           <w:ilvl w:val="0"/>
-          <w:numId w:val="40"/>
+          <w:numId w:val="50"/>
         </w:numPr>
         <w:rPr>
+          <w:rFonts w:ascii="Times New Roman" w:hAnsi="Times New Roman" w:cs="Times New Roman"/>
           <w:sz w:val="24"/>
-        </w:rPr>
-      </w:pPr>
-      <w:r>
-        <w:rPr>
+          <w:szCs w:val="24"/>
+        </w:rPr>
+      </w:pPr>
+      <w:r>
+        <w:rPr>
+          <w:rFonts w:ascii="Times New Roman" w:hAnsi="Times New Roman" w:cs="Times New Roman"/>
           <w:sz w:val="24"/>
+          <w:szCs w:val="24"/>
         </w:rPr>
         <w:t>azymut,</w:t>
       </w:r>
@@ -2289,15 +2324,19 @@
         <w:pStyle w:val="Akapitzlist"/>
         <w:numPr>
           <w:ilvl w:val="0"/>
-          <w:numId w:val="40"/>
+          <w:numId w:val="50"/>
         </w:numPr>
         <w:rPr>
+          <w:rFonts w:ascii="Times New Roman" w:hAnsi="Times New Roman" w:cs="Times New Roman"/>
           <w:sz w:val="24"/>
-        </w:rPr>
-      </w:pPr>
-      <w:r>
-        <w:rPr>
+          <w:szCs w:val="24"/>
+        </w:rPr>
+      </w:pPr>
+      <w:r>
+        <w:rPr>
+          <w:rFonts w:ascii="Times New Roman" w:hAnsi="Times New Roman" w:cs="Times New Roman"/>
           <w:sz w:val="24"/>
+          <w:szCs w:val="24"/>
         </w:rPr>
         <w:t>dzień roku,</w:t>
       </w:r>
@@ -2307,15 +2346,19 @@
         <w:pStyle w:val="Akapitzlist"/>
         <w:numPr>
           <w:ilvl w:val="0"/>
-          <w:numId w:val="40"/>
+          <w:numId w:val="50"/>
         </w:numPr>
         <w:rPr>
+          <w:rFonts w:ascii="Times New Roman" w:hAnsi="Times New Roman" w:cs="Times New Roman"/>
           <w:sz w:val="24"/>
-        </w:rPr>
-      </w:pPr>
-      <w:r>
-        <w:rPr>
+          <w:szCs w:val="24"/>
+        </w:rPr>
+      </w:pPr>
+      <w:r>
+        <w:rPr>
+          <w:rFonts w:ascii="Times New Roman" w:hAnsi="Times New Roman" w:cs="Times New Roman"/>
           <w:sz w:val="24"/>
+          <w:szCs w:val="24"/>
         </w:rPr>
         <w:t>czas.</w:t>
       </w:r>
@@ -2412,7 +2455,7 @@
                     <a:blip r:embed="rId9" cstate="print">
                       <a:extLst>
                         <a:ext uri="{28A0092B-C50C-407E-A947-70E740481C1C}">
-                          <a14:useLocalDpi xmlns:a14="http://schemas.microsoft.com/office/drawing/2010/main" xmlns:wps="http://schemas.microsoft.com/office/word/2010/wordprocessingShape" xmlns:wpi="http://schemas.microsoft.com/office/word/2010/wordprocessingInk" xmlns:wpg="http://schemas.microsoft.com/office/word/2010/wordprocessingGroup" xmlns:w16se="http://schemas.microsoft.com/office/word/2015/wordml/symex" xmlns:w15="http://schemas.microsoft.com/office/word/2012/wordml" xmlns:w14="http://schemas.microsoft.com/office/word/2010/wordml" xmlns:w="http://schemas.openxmlformats.org/wordprocessingml/2006/main" xmlns:w10="urn:schemas-microsoft-com:office:word" xmlns:wp14="http://schemas.microsoft.com/office/word/2010/wordprocessingDrawing" xmlns:v="urn:schemas-microsoft-com:vml" xmlns:o="urn:schemas-microsoft-com:office:office" xmlns:mc="http://schemas.openxmlformats.org/markup-compatibility/2006" xmlns:cx1="http://schemas.microsoft.com/office/drawing/2015/9/8/chartex" xmlns:cx="http://schemas.microsoft.com/office/drawing/2014/chartex" xmlns:wpc="http://schemas.microsoft.com/office/word/2010/wordprocessingCanvas" xmlns="" val="0"/>
+                          <a14:useLocalDpi xmlns="" xmlns:wpc="http://schemas.microsoft.com/office/word/2010/wordprocessingCanvas" xmlns:cx="http://schemas.microsoft.com/office/drawing/2014/chartex" xmlns:cx1="http://schemas.microsoft.com/office/drawing/2015/9/8/chartex" xmlns:mc="http://schemas.openxmlformats.org/markup-compatibility/2006" xmlns:o="urn:schemas-microsoft-com:office:office" xmlns:v="urn:schemas-microsoft-com:vml" xmlns:wp14="http://schemas.microsoft.com/office/word/2010/wordprocessingDrawing" xmlns:w10="urn:schemas-microsoft-com:office:word" xmlns:w="http://schemas.openxmlformats.org/wordprocessingml/2006/main" xmlns:w14="http://schemas.microsoft.com/office/word/2010/wordml" xmlns:w15="http://schemas.microsoft.com/office/word/2012/wordml" xmlns:w16se="http://schemas.microsoft.com/office/word/2015/wordml/symex" xmlns:wpg="http://schemas.microsoft.com/office/word/2010/wordprocessingGroup" xmlns:wpi="http://schemas.microsoft.com/office/word/2010/wordprocessingInk" xmlns:wps="http://schemas.microsoft.com/office/word/2010/wordprocessingShape" xmlns:a14="http://schemas.microsoft.com/office/drawing/2010/main" val="0"/>
                         </a:ext>
                       </a:extLst>
                     </a:blip>
@@ -2433,7 +2476,7 @@
                     </a:ln>
                     <a:extLst>
                       <a:ext uri="{53640926-AAD7-44D8-BBD7-CCE9431645EC}">
-                        <a14:shadowObscured xmlns:a14="http://schemas.microsoft.com/office/drawing/2010/main" xmlns:wps="http://schemas.microsoft.com/office/word/2010/wordprocessingShape" xmlns:wpi="http://schemas.microsoft.com/office/word/2010/wordprocessingInk" xmlns:wpg="http://schemas.microsoft.com/office/word/2010/wordprocessingGroup" xmlns:w16se="http://schemas.microsoft.com/office/word/2015/wordml/symex" xmlns:w15="http://schemas.microsoft.com/office/word/2012/wordml" xmlns:w14="http://schemas.microsoft.com/office/word/2010/wordml" xmlns:w="http://schemas.openxmlformats.org/wordprocessingml/2006/main" xmlns:w10="urn:schemas-microsoft-com:office:word" xmlns:wp14="http://schemas.microsoft.com/office/word/2010/wordprocessingDrawing" xmlns:v="urn:schemas-microsoft-com:vml" xmlns:o="urn:schemas-microsoft-com:office:office" xmlns:mc="http://schemas.openxmlformats.org/markup-compatibility/2006" xmlns:cx1="http://schemas.microsoft.com/office/drawing/2015/9/8/chartex" xmlns:cx="http://schemas.microsoft.com/office/drawing/2014/chartex" xmlns:wpc="http://schemas.microsoft.com/office/word/2010/wordprocessingCanvas" xmlns=""/>
+                        <a14:shadowObscured xmlns="" xmlns:wpc="http://schemas.microsoft.com/office/word/2010/wordprocessingCanvas" xmlns:cx="http://schemas.microsoft.com/office/drawing/2014/chartex" xmlns:cx1="http://schemas.microsoft.com/office/drawing/2015/9/8/chartex" xmlns:mc="http://schemas.openxmlformats.org/markup-compatibility/2006" xmlns:o="urn:schemas-microsoft-com:office:office" xmlns:v="urn:schemas-microsoft-com:vml" xmlns:wp14="http://schemas.microsoft.com/office/word/2010/wordprocessingDrawing" xmlns:w10="urn:schemas-microsoft-com:office:word" xmlns:w="http://schemas.openxmlformats.org/wordprocessingml/2006/main" xmlns:w14="http://schemas.microsoft.com/office/word/2010/wordml" xmlns:w15="http://schemas.microsoft.com/office/word/2012/wordml" xmlns:w16se="http://schemas.microsoft.com/office/word/2015/wordml/symex" xmlns:wpg="http://schemas.microsoft.com/office/word/2010/wordprocessingGroup" xmlns:wpi="http://schemas.microsoft.com/office/word/2010/wordprocessingInk" xmlns:wps="http://schemas.microsoft.com/office/word/2010/wordprocessingShape" xmlns:a14="http://schemas.microsoft.com/office/drawing/2010/main"/>
                       </a:ext>
                     </a:extLst>
                   </pic:spPr>
@@ -2488,7 +2531,7 @@
           <w:i/>
           <w:sz w:val="22"/>
         </w:rPr>
-        <w:t>. [2]</w:t>
+        <w:t xml:space="preserve"> [2]</w:t>
       </w:r>
     </w:p>
     <w:p>
@@ -2543,7 +2586,7 @@
                     <a:blip r:embed="rId10">
                       <a:extLst>
                         <a:ext uri="{28A0092B-C50C-407E-A947-70E740481C1C}">
-                          <a14:useLocalDpi xmlns:a14="http://schemas.microsoft.com/office/drawing/2010/main" xmlns:wps="http://schemas.microsoft.com/office/word/2010/wordprocessingShape" xmlns:wpi="http://schemas.microsoft.com/office/word/2010/wordprocessingInk" xmlns:wpg="http://schemas.microsoft.com/office/word/2010/wordprocessingGroup" xmlns:w16se="http://schemas.microsoft.com/office/word/2015/wordml/symex" xmlns:w15="http://schemas.microsoft.com/office/word/2012/wordml" xmlns:w14="http://schemas.microsoft.com/office/word/2010/wordml" xmlns:w="http://schemas.openxmlformats.org/wordprocessingml/2006/main" xmlns:w10="urn:schemas-microsoft-com:office:word" xmlns:wp14="http://schemas.microsoft.com/office/word/2010/wordprocessingDrawing" xmlns:v="urn:schemas-microsoft-com:vml" xmlns:o="urn:schemas-microsoft-com:office:office" xmlns:mc="http://schemas.openxmlformats.org/markup-compatibility/2006" xmlns:cx1="http://schemas.microsoft.com/office/drawing/2015/9/8/chartex" xmlns:cx="http://schemas.microsoft.com/office/drawing/2014/chartex" xmlns:wpc="http://schemas.microsoft.com/office/word/2010/wordprocessingCanvas" xmlns="" val="0"/>
+                          <a14:useLocalDpi xmlns="" xmlns:wpc="http://schemas.microsoft.com/office/word/2010/wordprocessingCanvas" xmlns:cx="http://schemas.microsoft.com/office/drawing/2014/chartex" xmlns:cx1="http://schemas.microsoft.com/office/drawing/2015/9/8/chartex" xmlns:mc="http://schemas.openxmlformats.org/markup-compatibility/2006" xmlns:o="urn:schemas-microsoft-com:office:office" xmlns:v="urn:schemas-microsoft-com:vml" xmlns:wp14="http://schemas.microsoft.com/office/word/2010/wordprocessingDrawing" xmlns:w10="urn:schemas-microsoft-com:office:word" xmlns:w="http://schemas.openxmlformats.org/wordprocessingml/2006/main" xmlns:w14="http://schemas.microsoft.com/office/word/2010/wordml" xmlns:w15="http://schemas.microsoft.com/office/word/2012/wordml" xmlns:w16se="http://schemas.microsoft.com/office/word/2015/wordml/symex" xmlns:wpg="http://schemas.microsoft.com/office/word/2010/wordprocessingGroup" xmlns:wpi="http://schemas.microsoft.com/office/word/2010/wordprocessingInk" xmlns:wps="http://schemas.microsoft.com/office/word/2010/wordprocessingShape" xmlns:a14="http://schemas.microsoft.com/office/drawing/2010/main" val="0"/>
                         </a:ext>
                       </a:extLst>
                     </a:blip>
@@ -2593,7 +2636,21 @@
           <w:i/>
           <w:sz w:val="22"/>
         </w:rPr>
-        <w:t xml:space="preserve"> Przykładowy układ nadążny za słońcem. [3] </w:t>
+        <w:t xml:space="preserve"> Przyk</w:t>
+      </w:r>
+      <w:r>
+        <w:rPr>
+          <w:i/>
+          <w:sz w:val="22"/>
+        </w:rPr>
+        <w:t>ładowy układ nadążny za słońcem</w:t>
+      </w:r>
+      <w:r>
+        <w:rPr>
+          <w:i/>
+          <w:sz w:val="22"/>
+        </w:rPr>
+        <w:t xml:space="preserve"> [3] </w:t>
       </w:r>
     </w:p>
     <w:p/>
@@ -2611,7 +2668,6 @@
         <w:t>pomocą mikrokontrolera Arduino.</w:t>
       </w:r>
     </w:p>
-    <w:p/>
     <w:p>
       <w:pPr>
         <w:pStyle w:val="Nagwek2"/>
@@ -2795,7 +2851,14 @@
           <w:i/>
           <w:sz w:val="22"/>
         </w:rPr>
-        <w:t>Wizualizacja układu stworzona w oprogramowaniu SOLIDWORKS.</w:t>
+        <w:t>Wizualizacja układu stworz</w:t>
+      </w:r>
+      <w:r>
+        <w:rPr>
+          <w:i/>
+          <w:sz w:val="22"/>
+        </w:rPr>
+        <w:t>ona w oprogramowaniu SOLIDWORKS</w:t>
       </w:r>
     </w:p>
     <w:p>
@@ -3009,7 +3072,14 @@
           <w:i/>
           <w:sz w:val="22"/>
         </w:rPr>
-        <w:t>Układ multipleksowania pomiarów analogowych.</w:t>
+        <w:t>Układ multip</w:t>
+      </w:r>
+      <w:r>
+        <w:rPr>
+          <w:i/>
+          <w:sz w:val="22"/>
+        </w:rPr>
+        <w:t>leksowania pomiarów analogowych</w:t>
       </w:r>
     </w:p>
     <w:p>
@@ -3062,15 +3132,7 @@
       </w:r>
       <w:bookmarkEnd w:id="9"/>
     </w:p>
-    <w:p>
-      <w:pPr>
-        <w:pStyle w:val="Akapitzlist"/>
-        <w:rPr>
-          <w:rFonts w:ascii="Times New Roman" w:hAnsi="Times New Roman" w:cs="Times New Roman"/>
-          <w:sz w:val="24"/>
-        </w:rPr>
-      </w:pPr>
-    </w:p>
+    <w:p/>
     <w:p>
       <w:r>
         <w:t>Mając na uwadze charakterystykę pracy napędów wykorzystanych do sterowania poszczególnymi osiami, którego zakresy przemi</w:t>
@@ -3210,7 +3272,7 @@
                     <a:blip r:embed="rId13" cstate="print">
                       <a:extLst>
                         <a:ext uri="{28A0092B-C50C-407E-A947-70E740481C1C}">
-                          <a14:useLocalDpi xmlns:a14="http://schemas.microsoft.com/office/drawing/2010/main" xmlns:wps="http://schemas.microsoft.com/office/word/2010/wordprocessingShape" xmlns:wpi="http://schemas.microsoft.com/office/word/2010/wordprocessingInk" xmlns:wpg="http://schemas.microsoft.com/office/word/2010/wordprocessingGroup" xmlns:w16se="http://schemas.microsoft.com/office/word/2015/wordml/symex" xmlns:w15="http://schemas.microsoft.com/office/word/2012/wordml" xmlns:w14="http://schemas.microsoft.com/office/word/2010/wordml" xmlns:w="http://schemas.openxmlformats.org/wordprocessingml/2006/main" xmlns:w10="urn:schemas-microsoft-com:office:word" xmlns:wp14="http://schemas.microsoft.com/office/word/2010/wordprocessingDrawing" xmlns:v="urn:schemas-microsoft-com:vml" xmlns:o="urn:schemas-microsoft-com:office:office" xmlns:mc="http://schemas.openxmlformats.org/markup-compatibility/2006" xmlns:cx1="http://schemas.microsoft.com/office/drawing/2015/9/8/chartex" xmlns:cx="http://schemas.microsoft.com/office/drawing/2014/chartex" xmlns:wpc="http://schemas.microsoft.com/office/word/2010/wordprocessingCanvas" xmlns="" val="0"/>
+                          <a14:useLocalDpi xmlns="" xmlns:wpc="http://schemas.microsoft.com/office/word/2010/wordprocessingCanvas" xmlns:cx="http://schemas.microsoft.com/office/drawing/2014/chartex" xmlns:cx1="http://schemas.microsoft.com/office/drawing/2015/9/8/chartex" xmlns:mc="http://schemas.openxmlformats.org/markup-compatibility/2006" xmlns:o="urn:schemas-microsoft-com:office:office" xmlns:v="urn:schemas-microsoft-com:vml" xmlns:wp14="http://schemas.microsoft.com/office/word/2010/wordprocessingDrawing" xmlns:w10="urn:schemas-microsoft-com:office:word" xmlns:w="http://schemas.openxmlformats.org/wordprocessingml/2006/main" xmlns:w14="http://schemas.microsoft.com/office/word/2010/wordml" xmlns:w15="http://schemas.microsoft.com/office/word/2012/wordml" xmlns:w16se="http://schemas.microsoft.com/office/word/2015/wordml/symex" xmlns:wpg="http://schemas.microsoft.com/office/word/2010/wordprocessingGroup" xmlns:wpi="http://schemas.microsoft.com/office/word/2010/wordprocessingInk" xmlns:wps="http://schemas.microsoft.com/office/word/2010/wordprocessingShape" xmlns:a14="http://schemas.microsoft.com/office/drawing/2010/main" val="0"/>
                         </a:ext>
                       </a:extLst>
                     </a:blip>
@@ -3457,7 +3519,16 @@
           <w:i/>
           <w:sz w:val="22"/>
         </w:rPr>
-        <w:t>Rysunek 6.</w:t>
+        <w:t>Rysunek 7</w:t>
+      </w:r>
+      <w:r>
+        <w:rPr>
+          <w:rFonts w:cs="Times New Roman"/>
+          <w:b/>
+          <w:i/>
+          <w:sz w:val="22"/>
+        </w:rPr>
+        <w:t>.</w:t>
       </w:r>
       <w:r>
         <w:rPr>
@@ -3473,7 +3544,31 @@
           <w:i/>
           <w:sz w:val="22"/>
         </w:rPr>
-        <w:t>Umowna lokalizacj położenia układu współrzędnych panelu fotowoltaicznego.</w:t>
+        <w:t>Umowna lokalizacj</w:t>
+      </w:r>
+      <w:r>
+        <w:rPr>
+          <w:rFonts w:cs="Times New Roman"/>
+          <w:i/>
+          <w:sz w:val="22"/>
+        </w:rPr>
+        <w:t>a</w:t>
+      </w:r>
+      <w:r>
+        <w:rPr>
+          <w:rFonts w:cs="Times New Roman"/>
+          <w:i/>
+          <w:sz w:val="22"/>
+        </w:rPr>
+        <w:t xml:space="preserve"> położenia układu współr</w:t>
+      </w:r>
+      <w:r>
+        <w:rPr>
+          <w:rFonts w:cs="Times New Roman"/>
+          <w:i/>
+          <w:sz w:val="22"/>
+        </w:rPr>
+        <w:t>zędnych panelu fotowoltaicznego</w:t>
       </w:r>
     </w:p>
     <w:p>
@@ -3566,7 +3661,7 @@
         <w:rPr>
           <w:rFonts w:cs="Times New Roman"/>
         </w:rPr>
-        <w:t>napęd pokazany jest na rysunku 7</w:t>
+        <w:t>napęd pokazany jest na rysunku 8a</w:t>
       </w:r>
       <w:r>
         <w:rPr>
@@ -3608,7 +3703,7 @@
                     <a:blip r:embed="rId15" cstate="print">
                       <a:extLst>
                         <a:ext uri="{28A0092B-C50C-407E-A947-70E740481C1C}">
-                          <a14:useLocalDpi xmlns:a14="http://schemas.microsoft.com/office/drawing/2010/main" xmlns:wps="http://schemas.microsoft.com/office/word/2010/wordprocessingShape" xmlns:wpi="http://schemas.microsoft.com/office/word/2010/wordprocessingInk" xmlns:wpg="http://schemas.microsoft.com/office/word/2010/wordprocessingGroup" xmlns:w16se="http://schemas.microsoft.com/office/word/2015/wordml/symex" xmlns:w15="http://schemas.microsoft.com/office/word/2012/wordml" xmlns:w14="http://schemas.microsoft.com/office/word/2010/wordml" xmlns:w="http://schemas.openxmlformats.org/wordprocessingml/2006/main" xmlns:w10="urn:schemas-microsoft-com:office:word" xmlns:wp14="http://schemas.microsoft.com/office/word/2010/wordprocessingDrawing" xmlns:v="urn:schemas-microsoft-com:vml" xmlns:o="urn:schemas-microsoft-com:office:office" xmlns:mc="http://schemas.openxmlformats.org/markup-compatibility/2006" xmlns:cx1="http://schemas.microsoft.com/office/drawing/2015/9/8/chartex" xmlns:cx="http://schemas.microsoft.com/office/drawing/2014/chartex" xmlns:wpc="http://schemas.microsoft.com/office/word/2010/wordprocessingCanvas" xmlns="" val="0"/>
+                          <a14:useLocalDpi xmlns="" xmlns:wpc="http://schemas.microsoft.com/office/word/2010/wordprocessingCanvas" xmlns:cx="http://schemas.microsoft.com/office/drawing/2014/chartex" xmlns:cx1="http://schemas.microsoft.com/office/drawing/2015/9/8/chartex" xmlns:mc="http://schemas.openxmlformats.org/markup-compatibility/2006" xmlns:o="urn:schemas-microsoft-com:office:office" xmlns:v="urn:schemas-microsoft-com:vml" xmlns:wp14="http://schemas.microsoft.com/office/word/2010/wordprocessingDrawing" xmlns:w10="urn:schemas-microsoft-com:office:word" xmlns:w="http://schemas.openxmlformats.org/wordprocessingml/2006/main" xmlns:w14="http://schemas.microsoft.com/office/word/2010/wordml" xmlns:w15="http://schemas.microsoft.com/office/word/2012/wordml" xmlns:w16se="http://schemas.microsoft.com/office/word/2015/wordml/symex" xmlns:wpg="http://schemas.microsoft.com/office/word/2010/wordprocessingGroup" xmlns:wpi="http://schemas.microsoft.com/office/word/2010/wordprocessingInk" xmlns:wps="http://schemas.microsoft.com/office/word/2010/wordprocessingShape" xmlns:a14="http://schemas.microsoft.com/office/drawing/2010/main" val="0"/>
                         </a:ext>
                       </a:extLst>
                     </a:blip>
@@ -3663,7 +3758,7 @@
           <w:i/>
           <w:sz w:val="22"/>
         </w:rPr>
-        <w:t>7</w:t>
+        <w:t>8a</w:t>
       </w:r>
       <w:r>
         <w:rPr>
@@ -3680,7 +3775,7 @@
           <w:i/>
           <w:sz w:val="22"/>
         </w:rPr>
-        <w:t xml:space="preserve"> Serwonapęd PowerHD HD-1160A. [</w:t>
+        <w:t xml:space="preserve"> Serwonapęd PowerHD HD-1160A</w:t>
       </w:r>
       <w:r>
         <w:rPr>
@@ -3688,7 +3783,7 @@
           <w:i/>
           <w:sz w:val="22"/>
         </w:rPr>
-        <w:t>5</w:t>
+        <w:t xml:space="preserve"> [</w:t>
       </w:r>
       <w:r>
         <w:rPr>
@@ -3696,6 +3791,14 @@
           <w:i/>
           <w:sz w:val="22"/>
         </w:rPr>
+        <w:t>5</w:t>
+      </w:r>
+      <w:r>
+        <w:rPr>
+          <w:rFonts w:cs="Times New Roman"/>
+          <w:i/>
+          <w:sz w:val="22"/>
+        </w:rPr>
         <w:t>]</w:t>
       </w:r>
     </w:p>
@@ -3704,7 +3807,10 @@
         <w:pStyle w:val="Podpistabeli"/>
       </w:pPr>
       <w:r>
-        <w:t>Specyfikacja serwonapędu PowerHD HD-1160A.</w:t>
+        <w:t>Specyfikac</w:t>
+      </w:r>
+      <w:r>
+        <w:t>ja serwonapędu PowerHD HD-1160A</w:t>
       </w:r>
     </w:p>
     <w:tbl>
@@ -4148,13 +4254,6 @@
     </w:p>
     <w:p>
       <w:pPr>
-        <w:rPr>
-          <w:rFonts w:cs="Times New Roman"/>
-        </w:rPr>
-      </w:pPr>
-    </w:p>
-    <w:p>
-      <w:pPr>
         <w:pStyle w:val="Nagwek3"/>
         <w:rPr>
           <w:color w:val="auto"/>
@@ -4243,6 +4342,12 @@
           <w:rFonts w:cs="Times New Roman"/>
         </w:rPr>
         <w:t>8</w:t>
+      </w:r>
+      <w:r>
+        <w:rPr>
+          <w:rFonts w:cs="Times New Roman"/>
+        </w:rPr>
+        <w:t>b</w:t>
       </w:r>
       <w:r>
         <w:rPr>
@@ -4297,7 +4402,7 @@
                     <a:blip r:embed="rId16" cstate="print">
                       <a:extLst>
                         <a:ext uri="{28A0092B-C50C-407E-A947-70E740481C1C}">
-                          <a14:useLocalDpi xmlns:a14="http://schemas.microsoft.com/office/drawing/2010/main" xmlns:wps="http://schemas.microsoft.com/office/word/2010/wordprocessingShape" xmlns:wpi="http://schemas.microsoft.com/office/word/2010/wordprocessingInk" xmlns:wpg="http://schemas.microsoft.com/office/word/2010/wordprocessingGroup" xmlns:w16se="http://schemas.microsoft.com/office/word/2015/wordml/symex" xmlns:w15="http://schemas.microsoft.com/office/word/2012/wordml" xmlns:w14="http://schemas.microsoft.com/office/word/2010/wordml" xmlns:w="http://schemas.openxmlformats.org/wordprocessingml/2006/main" xmlns:w10="urn:schemas-microsoft-com:office:word" xmlns:wp14="http://schemas.microsoft.com/office/word/2010/wordprocessingDrawing" xmlns:v="urn:schemas-microsoft-com:vml" xmlns:o="urn:schemas-microsoft-com:office:office" xmlns:mc="http://schemas.openxmlformats.org/markup-compatibility/2006" xmlns:cx1="http://schemas.microsoft.com/office/drawing/2015/9/8/chartex" xmlns:cx="http://schemas.microsoft.com/office/drawing/2014/chartex" xmlns:wpc="http://schemas.microsoft.com/office/word/2010/wordprocessingCanvas" xmlns="" val="0"/>
+                          <a14:useLocalDpi xmlns="" xmlns:wpc="http://schemas.microsoft.com/office/word/2010/wordprocessingCanvas" xmlns:cx="http://schemas.microsoft.com/office/drawing/2014/chartex" xmlns:cx1="http://schemas.microsoft.com/office/drawing/2015/9/8/chartex" xmlns:mc="http://schemas.openxmlformats.org/markup-compatibility/2006" xmlns:o="urn:schemas-microsoft-com:office:office" xmlns:v="urn:schemas-microsoft-com:vml" xmlns:wp14="http://schemas.microsoft.com/office/word/2010/wordprocessingDrawing" xmlns:w10="urn:schemas-microsoft-com:office:word" xmlns:w="http://schemas.openxmlformats.org/wordprocessingml/2006/main" xmlns:w14="http://schemas.microsoft.com/office/word/2010/wordml" xmlns:w15="http://schemas.microsoft.com/office/word/2012/wordml" xmlns:w16se="http://schemas.microsoft.com/office/word/2015/wordml/symex" xmlns:wpg="http://schemas.microsoft.com/office/word/2010/wordprocessingGroup" xmlns:wpi="http://schemas.microsoft.com/office/word/2010/wordprocessingInk" xmlns:wps="http://schemas.microsoft.com/office/word/2010/wordprocessingShape" xmlns:a14="http://schemas.microsoft.com/office/drawing/2010/main" val="0"/>
                         </a:ext>
                       </a:extLst>
                     </a:blip>
@@ -4341,7 +4446,7 @@
           <w:b/>
           <w:i/>
         </w:rPr>
-        <w:t>Rysunek 8</w:t>
+        <w:t>Rysunek 8b</w:t>
       </w:r>
       <w:r>
         <w:rPr>
@@ -4356,13 +4461,20 @@
           <w:rFonts w:cs="Times New Roman"/>
           <w:i/>
         </w:rPr>
-        <w:t xml:space="preserve"> Serwonapęd Tower Pro SG-90. [6</w:t>
+        <w:t xml:space="preserve"> Serwonapęd Tower Pro SG-90</w:t>
       </w:r>
       <w:r>
         <w:rPr>
           <w:rFonts w:cs="Times New Roman"/>
           <w:i/>
         </w:rPr>
+        <w:t xml:space="preserve"> [6</w:t>
+      </w:r>
+      <w:r>
+        <w:rPr>
+          <w:rFonts w:cs="Times New Roman"/>
+          <w:i/>
+        </w:rPr>
         <w:t>]</w:t>
       </w:r>
     </w:p>
@@ -4381,6 +4493,7 @@
         <w:pStyle w:val="Podpistabeli"/>
       </w:pPr>
       <w:r>
+        <w:lastRenderedPageBreak/>
         <w:t>Specyfikacja serwonapędu Tower Pro SG-90.</w:t>
       </w:r>
     </w:p>
@@ -4749,7 +4862,7 @@
                     <a:blip r:embed="rId17">
                       <a:extLst>
                         <a:ext uri="{28A0092B-C50C-407E-A947-70E740481C1C}">
-                          <a14:useLocalDpi xmlns:a14="http://schemas.microsoft.com/office/drawing/2010/main" xmlns:wps="http://schemas.microsoft.com/office/word/2010/wordprocessingShape" xmlns:wpi="http://schemas.microsoft.com/office/word/2010/wordprocessingInk" xmlns:wpg="http://schemas.microsoft.com/office/word/2010/wordprocessingGroup" xmlns:w16se="http://schemas.microsoft.com/office/word/2015/wordml/symex" xmlns:w15="http://schemas.microsoft.com/office/word/2012/wordml" xmlns:w14="http://schemas.microsoft.com/office/word/2010/wordml" xmlns:w="http://schemas.openxmlformats.org/wordprocessingml/2006/main" xmlns:w10="urn:schemas-microsoft-com:office:word" xmlns:wp14="http://schemas.microsoft.com/office/word/2010/wordprocessingDrawing" xmlns:v="urn:schemas-microsoft-com:vml" xmlns:o="urn:schemas-microsoft-com:office:office" xmlns:mc="http://schemas.openxmlformats.org/markup-compatibility/2006" xmlns:cx1="http://schemas.microsoft.com/office/drawing/2015/9/8/chartex" xmlns:cx="http://schemas.microsoft.com/office/drawing/2014/chartex" xmlns:wpc="http://schemas.microsoft.com/office/word/2010/wordprocessingCanvas" xmlns="" val="0"/>
+                          <a14:useLocalDpi xmlns="" xmlns:wpc="http://schemas.microsoft.com/office/word/2010/wordprocessingCanvas" xmlns:cx="http://schemas.microsoft.com/office/drawing/2014/chartex" xmlns:cx1="http://schemas.microsoft.com/office/drawing/2015/9/8/chartex" xmlns:mc="http://schemas.openxmlformats.org/markup-compatibility/2006" xmlns:o="urn:schemas-microsoft-com:office:office" xmlns:v="urn:schemas-microsoft-com:vml" xmlns:wp14="http://schemas.microsoft.com/office/word/2010/wordprocessingDrawing" xmlns:w10="urn:schemas-microsoft-com:office:word" xmlns:w="http://schemas.openxmlformats.org/wordprocessingml/2006/main" xmlns:w14="http://schemas.microsoft.com/office/word/2010/wordml" xmlns:w15="http://schemas.microsoft.com/office/word/2012/wordml" xmlns:w16se="http://schemas.microsoft.com/office/word/2015/wordml/symex" xmlns:wpg="http://schemas.microsoft.com/office/word/2010/wordprocessingGroup" xmlns:wpi="http://schemas.microsoft.com/office/word/2010/wordprocessingInk" xmlns:wps="http://schemas.microsoft.com/office/word/2010/wordprocessingShape" xmlns:a14="http://schemas.microsoft.com/office/drawing/2010/main" val="0"/>
                         </a:ext>
                       </a:extLst>
                     </a:blip>
@@ -4770,7 +4883,7 @@
                     </a:ln>
                     <a:extLst>
                       <a:ext uri="{53640926-AAD7-44D8-BBD7-CCE9431645EC}">
-                        <a14:shadowObscured xmlns:a14="http://schemas.microsoft.com/office/drawing/2010/main" xmlns:wps="http://schemas.microsoft.com/office/word/2010/wordprocessingShape" xmlns:wpi="http://schemas.microsoft.com/office/word/2010/wordprocessingInk" xmlns:wpg="http://schemas.microsoft.com/office/word/2010/wordprocessingGroup" xmlns:w16se="http://schemas.microsoft.com/office/word/2015/wordml/symex" xmlns:w15="http://schemas.microsoft.com/office/word/2012/wordml" xmlns:w14="http://schemas.microsoft.com/office/word/2010/wordml" xmlns:w="http://schemas.openxmlformats.org/wordprocessingml/2006/main" xmlns:w10="urn:schemas-microsoft-com:office:word" xmlns:wp14="http://schemas.microsoft.com/office/word/2010/wordprocessingDrawing" xmlns:v="urn:schemas-microsoft-com:vml" xmlns:o="urn:schemas-microsoft-com:office:office" xmlns:mc="http://schemas.openxmlformats.org/markup-compatibility/2006" xmlns:cx1="http://schemas.microsoft.com/office/drawing/2015/9/8/chartex" xmlns:cx="http://schemas.microsoft.com/office/drawing/2014/chartex" xmlns:wpc="http://schemas.microsoft.com/office/word/2010/wordprocessingCanvas" xmlns=""/>
+                        <a14:shadowObscured xmlns="" xmlns:wpc="http://schemas.microsoft.com/office/word/2010/wordprocessingCanvas" xmlns:cx="http://schemas.microsoft.com/office/drawing/2014/chartex" xmlns:cx1="http://schemas.microsoft.com/office/drawing/2015/9/8/chartex" xmlns:mc="http://schemas.openxmlformats.org/markup-compatibility/2006" xmlns:o="urn:schemas-microsoft-com:office:office" xmlns:v="urn:schemas-microsoft-com:vml" xmlns:wp14="http://schemas.microsoft.com/office/word/2010/wordprocessingDrawing" xmlns:w10="urn:schemas-microsoft-com:office:word" xmlns:w="http://schemas.openxmlformats.org/wordprocessingml/2006/main" xmlns:w14="http://schemas.microsoft.com/office/word/2010/wordml" xmlns:w15="http://schemas.microsoft.com/office/word/2012/wordml" xmlns:w16se="http://schemas.microsoft.com/office/word/2015/wordml/symex" xmlns:wpg="http://schemas.microsoft.com/office/word/2010/wordprocessingGroup" xmlns:wpi="http://schemas.microsoft.com/office/word/2010/wordprocessingInk" xmlns:wps="http://schemas.microsoft.com/office/word/2010/wordprocessingShape" xmlns:a14="http://schemas.microsoft.com/office/drawing/2010/main"/>
                       </a:ext>
                     </a:extLst>
                   </pic:spPr>
@@ -5063,7 +5176,7 @@
                     <a:blip r:embed="rId18" cstate="print">
                       <a:extLst>
                         <a:ext uri="{28A0092B-C50C-407E-A947-70E740481C1C}">
-                          <a14:useLocalDpi xmlns:a14="http://schemas.microsoft.com/office/drawing/2010/main" xmlns:wps="http://schemas.microsoft.com/office/word/2010/wordprocessingShape" xmlns:wpi="http://schemas.microsoft.com/office/word/2010/wordprocessingInk" xmlns:wpg="http://schemas.microsoft.com/office/word/2010/wordprocessingGroup" xmlns:w16se="http://schemas.microsoft.com/office/word/2015/wordml/symex" xmlns:w15="http://schemas.microsoft.com/office/word/2012/wordml" xmlns:w14="http://schemas.microsoft.com/office/word/2010/wordml" xmlns:w="http://schemas.openxmlformats.org/wordprocessingml/2006/main" xmlns:w10="urn:schemas-microsoft-com:office:word" xmlns:wp14="http://schemas.microsoft.com/office/word/2010/wordprocessingDrawing" xmlns:v="urn:schemas-microsoft-com:vml" xmlns:o="urn:schemas-microsoft-com:office:office" xmlns:mc="http://schemas.openxmlformats.org/markup-compatibility/2006" xmlns:cx1="http://schemas.microsoft.com/office/drawing/2015/9/8/chartex" xmlns:cx="http://schemas.microsoft.com/office/drawing/2014/chartex" xmlns:wpc="http://schemas.microsoft.com/office/word/2010/wordprocessingCanvas" xmlns="" val="0"/>
+                          <a14:useLocalDpi xmlns="" xmlns:wpc="http://schemas.microsoft.com/office/word/2010/wordprocessingCanvas" xmlns:cx="http://schemas.microsoft.com/office/drawing/2014/chartex" xmlns:cx1="http://schemas.microsoft.com/office/drawing/2015/9/8/chartex" xmlns:mc="http://schemas.openxmlformats.org/markup-compatibility/2006" xmlns:o="urn:schemas-microsoft-com:office:office" xmlns:v="urn:schemas-microsoft-com:vml" xmlns:wp14="http://schemas.microsoft.com/office/word/2010/wordprocessingDrawing" xmlns:w10="urn:schemas-microsoft-com:office:word" xmlns:w="http://schemas.openxmlformats.org/wordprocessingml/2006/main" xmlns:w14="http://schemas.microsoft.com/office/word/2010/wordml" xmlns:w15="http://schemas.microsoft.com/office/word/2012/wordml" xmlns:w16se="http://schemas.microsoft.com/office/word/2015/wordml/symex" xmlns:wpg="http://schemas.microsoft.com/office/word/2010/wordprocessingGroup" xmlns:wpi="http://schemas.microsoft.com/office/word/2010/wordprocessingInk" xmlns:wps="http://schemas.microsoft.com/office/word/2010/wordprocessingShape" xmlns:a14="http://schemas.microsoft.com/office/drawing/2010/main" val="0"/>
                         </a:ext>
                       </a:extLst>
                     </a:blip>
@@ -5084,7 +5197,7 @@
                     </a:ln>
                     <a:extLst>
                       <a:ext uri="{53640926-AAD7-44D8-BBD7-CCE9431645EC}">
-                        <a14:shadowObscured xmlns:a14="http://schemas.microsoft.com/office/drawing/2010/main" xmlns:wps="http://schemas.microsoft.com/office/word/2010/wordprocessingShape" xmlns:wpi="http://schemas.microsoft.com/office/word/2010/wordprocessingInk" xmlns:wpg="http://schemas.microsoft.com/office/word/2010/wordprocessingGroup" xmlns:w16se="http://schemas.microsoft.com/office/word/2015/wordml/symex" xmlns:w15="http://schemas.microsoft.com/office/word/2012/wordml" xmlns:w14="http://schemas.microsoft.com/office/word/2010/wordml" xmlns:w="http://schemas.openxmlformats.org/wordprocessingml/2006/main" xmlns:w10="urn:schemas-microsoft-com:office:word" xmlns:wp14="http://schemas.microsoft.com/office/word/2010/wordprocessingDrawing" xmlns:v="urn:schemas-microsoft-com:vml" xmlns:o="urn:schemas-microsoft-com:office:office" xmlns:mc="http://schemas.openxmlformats.org/markup-compatibility/2006" xmlns:cx1="http://schemas.microsoft.com/office/drawing/2015/9/8/chartex" xmlns:cx="http://schemas.microsoft.com/office/drawing/2014/chartex" xmlns:wpc="http://schemas.microsoft.com/office/word/2010/wordprocessingCanvas" xmlns=""/>
+                        <a14:shadowObscured xmlns="" xmlns:wpc="http://schemas.microsoft.com/office/word/2010/wordprocessingCanvas" xmlns:cx="http://schemas.microsoft.com/office/drawing/2014/chartex" xmlns:cx1="http://schemas.microsoft.com/office/drawing/2015/9/8/chartex" xmlns:mc="http://schemas.openxmlformats.org/markup-compatibility/2006" xmlns:o="urn:schemas-microsoft-com:office:office" xmlns:v="urn:schemas-microsoft-com:vml" xmlns:wp14="http://schemas.microsoft.com/office/word/2010/wordprocessingDrawing" xmlns:w10="urn:schemas-microsoft-com:office:word" xmlns:w="http://schemas.openxmlformats.org/wordprocessingml/2006/main" xmlns:w14="http://schemas.microsoft.com/office/word/2010/wordml" xmlns:w15="http://schemas.microsoft.com/office/word/2012/wordml" xmlns:w16se="http://schemas.microsoft.com/office/word/2015/wordml/symex" xmlns:wpg="http://schemas.microsoft.com/office/word/2010/wordprocessingGroup" xmlns:wpi="http://schemas.microsoft.com/office/word/2010/wordprocessingInk" xmlns:wps="http://schemas.microsoft.com/office/word/2010/wordprocessingShape" xmlns:a14="http://schemas.microsoft.com/office/drawing/2010/main"/>
                       </a:ext>
                     </a:extLst>
                   </pic:spPr>
@@ -5292,7 +5405,14 @@
           <w:i/>
           <w:sz w:val="22"/>
         </w:rPr>
-        <w:t>Układ pomiarowy złożony z czterech fotorezystorów oddzielonych przegrodami.</w:t>
+        <w:t>Układ pomiarowy złożony z czterech fotorezy</w:t>
+      </w:r>
+      <w:r>
+        <w:rPr>
+          <w:i/>
+          <w:sz w:val="22"/>
+        </w:rPr>
+        <w:t>storów oddzielonych przegrodami</w:t>
       </w:r>
     </w:p>
     <w:p>
@@ -5376,30 +5496,35 @@
         <w:t>.</w:t>
       </w:r>
     </w:p>
+    <w:p>
+      <w:pPr>
+        <w:pStyle w:val="Nagwek2"/>
+      </w:pPr>
+      <w:bookmarkStart w:id="16" w:name="_Toc94706931"/>
+      <w:r>
+        <w:t>Algorytm różnicowy</w:t>
+      </w:r>
+      <w:bookmarkEnd w:id="16"/>
+    </w:p>
     <w:p/>
     <w:p>
-      <w:pPr>
-        <w:pStyle w:val="Nagwek2"/>
-      </w:pPr>
-      <w:bookmarkStart w:id="16" w:name="_Toc94706931"/>
-      <w:r>
-        <w:t>Algorytm różnicowy</w:t>
-      </w:r>
-      <w:bookmarkEnd w:id="16"/>
+      <w:r>
+        <w:t>Algorytm różnicowy jest podstawowym automatycznym algorytmem działającym w pętli sprzężenia zwrotnego. Ideą jego działania jest utrzymywanie pozycji panelu słonecznego w taki sposób, aby uzyskać i utrzymać jak największą ilość padającego na niego światła. Dzięki temu możliwa jest stała optymalizacja pracy panelu, co z kolei przekłada się na większą ilość uzyskiwanej energii. Zasadą działania algorytmu różnicowego jest praca w oparciu o dane zbierane przez urządzenia pomiarowe – fotorezystory. Przyjęto po jednej parze czujników na każdą z osi: pionową i poziomą. Układ ten możemy więc podzielić na dwa mniejsze układy regulacj</w:t>
+      </w:r>
+      <w:r>
+        <w:t>i dla każdej osi.</w:t>
+      </w:r>
     </w:p>
     <w:p/>
     <w:p>
       <w:r>
-        <w:t>Algorytm różnicowy jest podstawowym automatycznym algorytmem działającym w pętli sprzężenia zwrotnego. Ideą jego działania jest utrzymywanie pozycji panelu słonecznego w taki sposób, aby uzyskać i utrzymać jak największą ilość padającego na niego światła. Dzięki temu możliwa jest stała optymalizacja pracy panelu, co z kolei przekłada się na większą ilość uzyskiwanej energii. Zasadą działania algorytmu różnicowego jest praca w oparciu o dane zbierane przez urządzenia pomiarowe – fotorezystory. Przyjęto po jednej parze czujników na każdą z osi: pionową i poziomą. Układ ten możemy więc podzielić na dwa mniejsze układy regulacj</w:t>
-      </w:r>
-      <w:r>
-        <w:t>i dla każdej osi.</w:t>
-      </w:r>
-    </w:p>
-    <w:p/>
-    <w:p>
-      <w:r>
-        <w:t>Największa produkcja energii elektrycznej jest wtedy gdy promienie świetlne padają prostopadle do płaszczyzny PV. W idealnym przypadku wskazania wszystkich fotorezystorów byłby więc jednakowe. W praktyce zerowa różnica wskazań  powodowałoby ciągłą pracę układów napędowych, co generowałoby niepotrzebne straty energii. Ma to związek z określoną czułością fotodetektorów. Aby temu zapobiec wprowadzono histerezę.</w:t>
+        <w:t>Największa produkcja energii elektrycznej jest wtedy gdy promienie świetlne padają prostopadle do płaszczyzny PV. W idealnym przypadku wskazania wszystkich fotorezystorów był</w:t>
+      </w:r>
+      <w:r>
+        <w:t>y</w:t>
+      </w:r>
+      <w:r>
+        <w:t>by więc jednakowe. W praktyce zerowa różnica wskazań  powodowałoby ciągłą pracę układów napędowych, co generowałoby niepotrzebne straty energii. Ma to związek z określoną czułością fotodetektorów. Aby temu zapobiec wprowadzono histerezę.</w:t>
       </w:r>
       <w:r>
         <w:t xml:space="preserve"> </w:t>
@@ -5503,24 +5628,32 @@
       </w:r>
       <w:r>
         <w:rPr>
+          <w:b/>
           <w:i/>
           <w:sz w:val="22"/>
         </w:rPr>
-        <w:t>Schemat blokowy przedstawiający zasadę działania układu</w:t>
+        <w:t xml:space="preserve"> </w:t>
       </w:r>
       <w:r>
         <w:rPr>
           <w:i/>
           <w:sz w:val="22"/>
         </w:rPr>
-        <w:t>[9]</w:t>
+        <w:t>Schemat blokowy przedstawiający zasadę działania układu</w:t>
       </w:r>
       <w:r>
         <w:rPr>
           <w:i/>
           <w:sz w:val="22"/>
         </w:rPr>
-        <w:t>.</w:t>
+        <w:t xml:space="preserve"> </w:t>
+      </w:r>
+      <w:r>
+        <w:rPr>
+          <w:i/>
+          <w:sz w:val="22"/>
+        </w:rPr>
+        <w:t>[9]</w:t>
       </w:r>
     </w:p>
     <w:p>
@@ -5568,7 +5701,13 @@
         <w:t xml:space="preserve"> mogący przyjmować stany: zmiany położenia w lewo, braku ruchu, zmiany położenia w prawo</w:t>
       </w:r>
       <w:r>
-        <w:t xml:space="preserve"> po jednym dla każdej osi(x,y)</w:t>
+        <w:t xml:space="preserve"> po jednym dla każdej osi</w:t>
+      </w:r>
+      <w:r>
+        <w:t xml:space="preserve"> </w:t>
+      </w:r>
+      <w:r>
+        <w:t>(x,y)</w:t>
       </w:r>
       <w:r>
         <w:t>.</w:t>
@@ -5668,10 +5807,18 @@
       </w:r>
       <w:r>
         <w:rPr>
+          <w:b/>
           <w:i/>
           <w:sz w:val="22"/>
         </w:rPr>
-        <w:t>Zasada działania histerezy.</w:t>
+        <w:t xml:space="preserve"> </w:t>
+      </w:r>
+      <w:r>
+        <w:rPr>
+          <w:i/>
+          <w:sz w:val="22"/>
+        </w:rPr>
+        <w:t>Zasada działania histerezy [10]</w:t>
       </w:r>
     </w:p>
     <w:p>
@@ -7394,7 +7541,7 @@
     <w:p>
       <w:r>
         <w:pict>
-          <v:shape id="_x0000_s1031" type="#_x0000_t202" style="width:386.85pt;height:158.75pt;mso-position-horizontal-relative:char;mso-position-vertical-relative:line;mso-width-relative:margin;mso-height-relative:margin">
+          <v:shape id="_x0000_s1028" type="#_x0000_t202" style="width:386.85pt;height:158.75pt;mso-position-horizontal-relative:char;mso-position-vertical-relative:line;mso-width-relative:margin;mso-height-relative:margin">
             <v:textbox>
               <w:txbxContent>
                 <w:p>
@@ -9779,7 +9926,6 @@
         <w:t>Pętla główna programu.</w:t>
       </w:r>
     </w:p>
-    <w:p/>
     <w:p>
       <w:pPr>
         <w:pStyle w:val="Nagwek1"/>
@@ -9889,16 +10035,24 @@
       </w:r>
       <w:r>
         <w:rPr>
+          <w:b/>
           <w:i/>
           <w:sz w:val="22"/>
         </w:rPr>
-        <w:t>Widok zbudowanego prototypu.</w:t>
-      </w:r>
-    </w:p>
-    <w:p>
-      <w:r>
         <w:t xml:space="preserve"> </w:t>
       </w:r>
+      <w:r>
+        <w:rPr>
+          <w:i/>
+          <w:sz w:val="22"/>
+        </w:rPr>
+        <w:t>Widok zbudowanego prototyp</w:t>
+      </w:r>
+    </w:p>
+    <w:p>
+      <w:r>
+        <w:t xml:space="preserve"> </w:t>
+      </w:r>
     </w:p>
     <w:p>
       <w:r>
@@ -9924,17 +10078,11 @@
       </w:r>
     </w:p>
     <w:p>
-      <w:pPr>
-        <w:ind w:firstLine="0"/>
-      </w:pPr>
       <w:r>
         <w:t xml:space="preserve">Zaproponowane przełożenie napędu osi poziomej wymaga przeprojektowania lub wykonania z bardziej odpornego na skręcanie materiału. </w:t>
       </w:r>
     </w:p>
     <w:p>
-      <w:pPr>
-        <w:ind w:firstLine="0"/>
-      </w:pPr>
       <w:r>
         <w:t xml:space="preserve">Gotowy model różni się nieco od projektu za sprawą finezji osób obsługujących drukarkę 3D, które </w:t>
       </w:r>
@@ -9949,9 +10097,6 @@
       </w:r>
     </w:p>
     <w:p>
-      <w:pPr>
-        <w:ind w:firstLine="0"/>
-      </w:pPr>
       <w:r>
         <w:t>Układ może być w łatwy sposób rozbudowywany na wielu płaszczyznach.</w:t>
       </w:r>
@@ -9966,6 +10111,7 @@
       </w:r>
       <w:bookmarkEnd w:id="21"/>
     </w:p>
+    <w:p/>
     <w:p>
       <w:r>
         <w:t>Układ zaprojektowano tak aby</w:t>
@@ -10009,12 +10155,12 @@
     </w:p>
     <w:p>
       <w:r>
+        <w:lastRenderedPageBreak/>
         <w:t xml:space="preserve">Warto w przyszłości rozbudować układ o algorytm sterowania zegarowego, wymaga to jednak dołączenia zegara czasu rzeczywistego. </w:t>
       </w:r>
     </w:p>
     <w:p>
       <w:r>
-        <w:lastRenderedPageBreak/>
         <w:t>W przypadku dalszych badań tego typu układów bardzo dobrym rozwiązaniem byłoby zaproponowanie wewnętrznego prowadzenia przewodów elektrycznych w osiach obrotu wykorzystując złącza rotacyjne. Umożliwiłoby to</w:t>
       </w:r>
       <w:r>
@@ -10215,6 +10361,22 @@
       </w:r>
       <w:r>
         <w:t>] Hubert Sawicki, Robert Piotrowski „Zaprojektowanie, wykonanie i sterowanie panelem słonecznym” („Rynek Energii” – 3/2019)</w:t>
+      </w:r>
+    </w:p>
+    <w:p>
+      <w:pPr>
+        <w:pStyle w:val="Literatura"/>
+        <w:numPr>
+          <w:ilvl w:val="0"/>
+          <w:numId w:val="0"/>
+        </w:numPr>
+        <w:ind w:left="567"/>
+      </w:pPr>
+      <w:r>
+        <w:t>[10]</w:t>
+      </w:r>
+      <w:r>
+        <w:t xml:space="preserve"> Jerzy Brzózka „Regulatory i układy Automatyki”</w:t>
       </w:r>
     </w:p>
     <w:p>
@@ -11596,6 +11758,119 @@
     </w:lvl>
   </w:abstractNum>
   <w:abstractNum w:abstractNumId="13">
+    <w:nsid w:val="25AC6CEE"/>
+    <w:multiLevelType w:val="hybridMultilevel"/>
+    <w:tmpl w:val="528884E6"/>
+    <w:lvl w:ilvl="0" w:tplc="04150001">
+      <w:start w:val="1"/>
+      <w:numFmt w:val="bullet"/>
+      <w:lvlText w:val=""/>
+      <w:lvlJc w:val="left"/>
+      <w:pPr>
+        <w:ind w:left="1287" w:hanging="360"/>
+      </w:pPr>
+      <w:rPr>
+        <w:rFonts w:ascii="Symbol" w:hAnsi="Symbol" w:hint="default"/>
+      </w:rPr>
+    </w:lvl>
+    <w:lvl w:ilvl="1" w:tplc="04150003" w:tentative="1">
+      <w:start w:val="1"/>
+      <w:numFmt w:val="bullet"/>
+      <w:lvlText w:val="o"/>
+      <w:lvlJc w:val="left"/>
+      <w:pPr>
+        <w:ind w:left="2007" w:hanging="360"/>
+      </w:pPr>
+      <w:rPr>
+        <w:rFonts w:ascii="Courier New" w:hAnsi="Courier New" w:cs="Courier New" w:hint="default"/>
+      </w:rPr>
+    </w:lvl>
+    <w:lvl w:ilvl="2" w:tplc="04150005" w:tentative="1">
+      <w:start w:val="1"/>
+      <w:numFmt w:val="bullet"/>
+      <w:lvlText w:val=""/>
+      <w:lvlJc w:val="left"/>
+      <w:pPr>
+        <w:ind w:left="2727" w:hanging="360"/>
+      </w:pPr>
+      <w:rPr>
+        <w:rFonts w:ascii="Wingdings" w:hAnsi="Wingdings" w:hint="default"/>
+      </w:rPr>
+    </w:lvl>
+    <w:lvl w:ilvl="3" w:tplc="04150001" w:tentative="1">
+      <w:start w:val="1"/>
+      <w:numFmt w:val="bullet"/>
+      <w:lvlText w:val=""/>
+      <w:lvlJc w:val="left"/>
+      <w:pPr>
+        <w:ind w:left="3447" w:hanging="360"/>
+      </w:pPr>
+      <w:rPr>
+        <w:rFonts w:ascii="Symbol" w:hAnsi="Symbol" w:hint="default"/>
+      </w:rPr>
+    </w:lvl>
+    <w:lvl w:ilvl="4" w:tplc="04150003" w:tentative="1">
+      <w:start w:val="1"/>
+      <w:numFmt w:val="bullet"/>
+      <w:lvlText w:val="o"/>
+      <w:lvlJc w:val="left"/>
+      <w:pPr>
+        <w:ind w:left="4167" w:hanging="360"/>
+      </w:pPr>
+      <w:rPr>
+        <w:rFonts w:ascii="Courier New" w:hAnsi="Courier New" w:cs="Courier New" w:hint="default"/>
+      </w:rPr>
+    </w:lvl>
+    <w:lvl w:ilvl="5" w:tplc="04150005" w:tentative="1">
+      <w:start w:val="1"/>
+      <w:numFmt w:val="bullet"/>
+      <w:lvlText w:val=""/>
+      <w:lvlJc w:val="left"/>
+      <w:pPr>
+        <w:ind w:left="4887" w:hanging="360"/>
+      </w:pPr>
+      <w:rPr>
+        <w:rFonts w:ascii="Wingdings" w:hAnsi="Wingdings" w:hint="default"/>
+      </w:rPr>
+    </w:lvl>
+    <w:lvl w:ilvl="6" w:tplc="04150001" w:tentative="1">
+      <w:start w:val="1"/>
+      <w:numFmt w:val="bullet"/>
+      <w:lvlText w:val=""/>
+      <w:lvlJc w:val="left"/>
+      <w:pPr>
+        <w:ind w:left="5607" w:hanging="360"/>
+      </w:pPr>
+      <w:rPr>
+        <w:rFonts w:ascii="Symbol" w:hAnsi="Symbol" w:hint="default"/>
+      </w:rPr>
+    </w:lvl>
+    <w:lvl w:ilvl="7" w:tplc="04150003" w:tentative="1">
+      <w:start w:val="1"/>
+      <w:numFmt w:val="bullet"/>
+      <w:lvlText w:val="o"/>
+      <w:lvlJc w:val="left"/>
+      <w:pPr>
+        <w:ind w:left="6327" w:hanging="360"/>
+      </w:pPr>
+      <w:rPr>
+        <w:rFonts w:ascii="Courier New" w:hAnsi="Courier New" w:cs="Courier New" w:hint="default"/>
+      </w:rPr>
+    </w:lvl>
+    <w:lvl w:ilvl="8" w:tplc="04150005" w:tentative="1">
+      <w:start w:val="1"/>
+      <w:numFmt w:val="bullet"/>
+      <w:lvlText w:val=""/>
+      <w:lvlJc w:val="left"/>
+      <w:pPr>
+        <w:ind w:left="7047" w:hanging="360"/>
+      </w:pPr>
+      <w:rPr>
+        <w:rFonts w:ascii="Wingdings" w:hAnsi="Wingdings" w:hint="default"/>
+      </w:rPr>
+    </w:lvl>
+  </w:abstractNum>
+  <w:abstractNum w:abstractNumId="14">
     <w:nsid w:val="296657DD"/>
     <w:multiLevelType w:val="multilevel"/>
     <w:tmpl w:val="0415001F"/>
@@ -11684,7 +11959,7 @@
       </w:pPr>
     </w:lvl>
   </w:abstractNum>
-  <w:abstractNum w:abstractNumId="14">
+  <w:abstractNum w:abstractNumId="15">
     <w:nsid w:val="29BE0977"/>
     <w:multiLevelType w:val="multilevel"/>
     <w:tmpl w:val="0415001F"/>
@@ -11770,7 +12045,7 @@
       </w:pPr>
     </w:lvl>
   </w:abstractNum>
-  <w:abstractNum w:abstractNumId="15">
+  <w:abstractNum w:abstractNumId="16">
     <w:nsid w:val="2E622758"/>
     <w:multiLevelType w:val="multilevel"/>
     <w:tmpl w:val="0415001F"/>
@@ -11856,7 +12131,7 @@
       </w:pPr>
     </w:lvl>
   </w:abstractNum>
-  <w:abstractNum w:abstractNumId="16">
+  <w:abstractNum w:abstractNumId="17">
     <w:nsid w:val="36C563F7"/>
     <w:multiLevelType w:val="multilevel"/>
     <w:tmpl w:val="8A0C7A78"/>
@@ -11969,7 +12244,7 @@
       </w:pPr>
     </w:lvl>
   </w:abstractNum>
-  <w:abstractNum w:abstractNumId="17">
+  <w:abstractNum w:abstractNumId="18">
     <w:nsid w:val="411041EB"/>
     <w:multiLevelType w:val="hybridMultilevel"/>
     <w:tmpl w:val="A65816FC"/>
@@ -12062,7 +12337,7 @@
       </w:pPr>
     </w:lvl>
   </w:abstractNum>
-  <w:abstractNum w:abstractNumId="18">
+  <w:abstractNum w:abstractNumId="19">
     <w:nsid w:val="4A6A1986"/>
     <w:multiLevelType w:val="multilevel"/>
     <w:tmpl w:val="C60A2694"/>
@@ -12211,7 +12486,7 @@
       </w:rPr>
     </w:lvl>
   </w:abstractNum>
-  <w:abstractNum w:abstractNumId="19">
+  <w:abstractNum w:abstractNumId="20">
     <w:nsid w:val="4E0130A6"/>
     <w:multiLevelType w:val="multilevel"/>
     <w:tmpl w:val="F0E6629A"/>
@@ -12297,7 +12572,7 @@
       </w:pPr>
     </w:lvl>
   </w:abstractNum>
-  <w:abstractNum w:abstractNumId="20">
+  <w:abstractNum w:abstractNumId="21">
     <w:nsid w:val="4E014634"/>
     <w:multiLevelType w:val="hybridMultilevel"/>
     <w:tmpl w:val="DC36B398"/>
@@ -12410,7 +12685,7 @@
       </w:rPr>
     </w:lvl>
   </w:abstractNum>
-  <w:abstractNum w:abstractNumId="21">
+  <w:abstractNum w:abstractNumId="22">
     <w:nsid w:val="57146103"/>
     <w:multiLevelType w:val="hybridMultilevel"/>
     <w:tmpl w:val="B96C1A64"/>
@@ -12503,7 +12778,7 @@
       </w:pPr>
     </w:lvl>
   </w:abstractNum>
-  <w:abstractNum w:abstractNumId="22">
+  <w:abstractNum w:abstractNumId="23">
     <w:nsid w:val="58E470F3"/>
     <w:multiLevelType w:val="hybridMultilevel"/>
     <w:tmpl w:val="C51EBC24"/>
@@ -12589,7 +12864,7 @@
       </w:pPr>
     </w:lvl>
   </w:abstractNum>
-  <w:abstractNum w:abstractNumId="23">
+  <w:abstractNum w:abstractNumId="24">
     <w:nsid w:val="5D93241A"/>
     <w:multiLevelType w:val="multilevel"/>
     <w:tmpl w:val="84D2F984"/>
@@ -12675,7 +12950,7 @@
       </w:pPr>
     </w:lvl>
   </w:abstractNum>
-  <w:abstractNum w:abstractNumId="24">
+  <w:abstractNum w:abstractNumId="25">
     <w:nsid w:val="5ECF748C"/>
     <w:multiLevelType w:val="multilevel"/>
     <w:tmpl w:val="EC807E42"/>
@@ -12801,7 +13076,7 @@
       </w:rPr>
     </w:lvl>
   </w:abstractNum>
-  <w:abstractNum w:abstractNumId="25">
+  <w:abstractNum w:abstractNumId="26">
     <w:nsid w:val="600D1EE3"/>
     <w:multiLevelType w:val="multilevel"/>
     <w:tmpl w:val="55D891A0"/>
@@ -12914,7 +13189,7 @@
       </w:rPr>
     </w:lvl>
   </w:abstractNum>
-  <w:abstractNum w:abstractNumId="26">
+  <w:abstractNum w:abstractNumId="27">
     <w:nsid w:val="616F38EF"/>
     <w:multiLevelType w:val="multilevel"/>
     <w:tmpl w:val="C4AC6E22"/>
@@ -13027,7 +13302,7 @@
       </w:pPr>
     </w:lvl>
   </w:abstractNum>
-  <w:abstractNum w:abstractNumId="27">
+  <w:abstractNum w:abstractNumId="28">
     <w:nsid w:val="66D246AE"/>
     <w:multiLevelType w:val="hybridMultilevel"/>
     <w:tmpl w:val="958EE056"/>
@@ -13113,7 +13388,7 @@
       </w:pPr>
     </w:lvl>
   </w:abstractNum>
-  <w:abstractNum w:abstractNumId="28">
+  <w:abstractNum w:abstractNumId="29">
     <w:nsid w:val="69897B09"/>
     <w:multiLevelType w:val="hybridMultilevel"/>
     <w:tmpl w:val="140EDE4C"/>
@@ -13205,7 +13480,7 @@
       </w:pPr>
     </w:lvl>
   </w:abstractNum>
-  <w:abstractNum w:abstractNumId="29">
+  <w:abstractNum w:abstractNumId="30">
     <w:nsid w:val="69B060DD"/>
     <w:multiLevelType w:val="multilevel"/>
     <w:tmpl w:val="0415001F"/>
@@ -13291,7 +13566,7 @@
       </w:pPr>
     </w:lvl>
   </w:abstractNum>
-  <w:abstractNum w:abstractNumId="30">
+  <w:abstractNum w:abstractNumId="31">
     <w:nsid w:val="6B8E638C"/>
     <w:multiLevelType w:val="hybridMultilevel"/>
     <w:tmpl w:val="6DF01188"/>
@@ -13384,7 +13659,7 @@
       </w:pPr>
     </w:lvl>
   </w:abstractNum>
-  <w:abstractNum w:abstractNumId="31">
+  <w:abstractNum w:abstractNumId="32">
     <w:nsid w:val="6D5D5103"/>
     <w:multiLevelType w:val="hybridMultilevel"/>
     <w:tmpl w:val="7BFA95F2"/>
@@ -13473,7 +13748,7 @@
       </w:pPr>
     </w:lvl>
   </w:abstractNum>
-  <w:abstractNum w:abstractNumId="32">
+  <w:abstractNum w:abstractNumId="33">
     <w:nsid w:val="6F363C9F"/>
     <w:multiLevelType w:val="multilevel"/>
     <w:tmpl w:val="0415001F"/>
@@ -13559,7 +13834,120 @@
       </w:pPr>
     </w:lvl>
   </w:abstractNum>
-  <w:abstractNum w:abstractNumId="33">
+  <w:abstractNum w:abstractNumId="34">
+    <w:nsid w:val="76306F31"/>
+    <w:multiLevelType w:val="hybridMultilevel"/>
+    <w:tmpl w:val="F9248A96"/>
+    <w:lvl w:ilvl="0" w:tplc="04150001">
+      <w:start w:val="1"/>
+      <w:numFmt w:val="bullet"/>
+      <w:lvlText w:val=""/>
+      <w:lvlJc w:val="left"/>
+      <w:pPr>
+        <w:ind w:left="1287" w:hanging="360"/>
+      </w:pPr>
+      <w:rPr>
+        <w:rFonts w:ascii="Symbol" w:hAnsi="Symbol" w:hint="default"/>
+      </w:rPr>
+    </w:lvl>
+    <w:lvl w:ilvl="1" w:tplc="04150003" w:tentative="1">
+      <w:start w:val="1"/>
+      <w:numFmt w:val="bullet"/>
+      <w:lvlText w:val="o"/>
+      <w:lvlJc w:val="left"/>
+      <w:pPr>
+        <w:ind w:left="2007" w:hanging="360"/>
+      </w:pPr>
+      <w:rPr>
+        <w:rFonts w:ascii="Courier New" w:hAnsi="Courier New" w:cs="Courier New" w:hint="default"/>
+      </w:rPr>
+    </w:lvl>
+    <w:lvl w:ilvl="2" w:tplc="04150005" w:tentative="1">
+      <w:start w:val="1"/>
+      <w:numFmt w:val="bullet"/>
+      <w:lvlText w:val=""/>
+      <w:lvlJc w:val="left"/>
+      <w:pPr>
+        <w:ind w:left="2727" w:hanging="360"/>
+      </w:pPr>
+      <w:rPr>
+        <w:rFonts w:ascii="Wingdings" w:hAnsi="Wingdings" w:hint="default"/>
+      </w:rPr>
+    </w:lvl>
+    <w:lvl w:ilvl="3" w:tplc="04150001" w:tentative="1">
+      <w:start w:val="1"/>
+      <w:numFmt w:val="bullet"/>
+      <w:lvlText w:val=""/>
+      <w:lvlJc w:val="left"/>
+      <w:pPr>
+        <w:ind w:left="3447" w:hanging="360"/>
+      </w:pPr>
+      <w:rPr>
+        <w:rFonts w:ascii="Symbol" w:hAnsi="Symbol" w:hint="default"/>
+      </w:rPr>
+    </w:lvl>
+    <w:lvl w:ilvl="4" w:tplc="04150003" w:tentative="1">
+      <w:start w:val="1"/>
+      <w:numFmt w:val="bullet"/>
+      <w:lvlText w:val="o"/>
+      <w:lvlJc w:val="left"/>
+      <w:pPr>
+        <w:ind w:left="4167" w:hanging="360"/>
+      </w:pPr>
+      <w:rPr>
+        <w:rFonts w:ascii="Courier New" w:hAnsi="Courier New" w:cs="Courier New" w:hint="default"/>
+      </w:rPr>
+    </w:lvl>
+    <w:lvl w:ilvl="5" w:tplc="04150005" w:tentative="1">
+      <w:start w:val="1"/>
+      <w:numFmt w:val="bullet"/>
+      <w:lvlText w:val=""/>
+      <w:lvlJc w:val="left"/>
+      <w:pPr>
+        <w:ind w:left="4887" w:hanging="360"/>
+      </w:pPr>
+      <w:rPr>
+        <w:rFonts w:ascii="Wingdings" w:hAnsi="Wingdings" w:hint="default"/>
+      </w:rPr>
+    </w:lvl>
+    <w:lvl w:ilvl="6" w:tplc="04150001" w:tentative="1">
+      <w:start w:val="1"/>
+      <w:numFmt w:val="bullet"/>
+      <w:lvlText w:val=""/>
+      <w:lvlJc w:val="left"/>
+      <w:pPr>
+        <w:ind w:left="5607" w:hanging="360"/>
+      </w:pPr>
+      <w:rPr>
+        <w:rFonts w:ascii="Symbol" w:hAnsi="Symbol" w:hint="default"/>
+      </w:rPr>
+    </w:lvl>
+    <w:lvl w:ilvl="7" w:tplc="04150003" w:tentative="1">
+      <w:start w:val="1"/>
+      <w:numFmt w:val="bullet"/>
+      <w:lvlText w:val="o"/>
+      <w:lvlJc w:val="left"/>
+      <w:pPr>
+        <w:ind w:left="6327" w:hanging="360"/>
+      </w:pPr>
+      <w:rPr>
+        <w:rFonts w:ascii="Courier New" w:hAnsi="Courier New" w:cs="Courier New" w:hint="default"/>
+      </w:rPr>
+    </w:lvl>
+    <w:lvl w:ilvl="8" w:tplc="04150005" w:tentative="1">
+      <w:start w:val="1"/>
+      <w:numFmt w:val="bullet"/>
+      <w:lvlText w:val=""/>
+      <w:lvlJc w:val="left"/>
+      <w:pPr>
+        <w:ind w:left="7047" w:hanging="360"/>
+      </w:pPr>
+      <w:rPr>
+        <w:rFonts w:ascii="Wingdings" w:hAnsi="Wingdings" w:hint="default"/>
+      </w:rPr>
+    </w:lvl>
+  </w:abstractNum>
+  <w:abstractNum w:abstractNumId="35">
     <w:nsid w:val="7EDD4417"/>
     <w:multiLevelType w:val="hybridMultilevel"/>
     <w:tmpl w:val="086670C6"/>
@@ -13650,25 +14038,25 @@
     </w:lvl>
   </w:abstractNum>
   <w:num w:numId="1">
-    <w:abstractNumId w:val="22"/>
+    <w:abstractNumId w:val="23"/>
   </w:num>
   <w:num w:numId="2">
-    <w:abstractNumId w:val="31"/>
+    <w:abstractNumId w:val="32"/>
   </w:num>
   <w:num w:numId="3">
-    <w:abstractNumId w:val="31"/>
+    <w:abstractNumId w:val="32"/>
     <w:lvlOverride w:ilvl="0">
       <w:startOverride w:val="1"/>
     </w:lvlOverride>
   </w:num>
   <w:num w:numId="4">
-    <w:abstractNumId w:val="31"/>
+    <w:abstractNumId w:val="32"/>
     <w:lvlOverride w:ilvl="0">
       <w:startOverride w:val="1"/>
     </w:lvlOverride>
   </w:num>
   <w:num w:numId="5">
-    <w:abstractNumId w:val="13"/>
+    <w:abstractNumId w:val="14"/>
   </w:num>
   <w:num w:numId="6">
     <w:abstractNumId w:val="4"/>
@@ -13677,16 +14065,16 @@
     <w:abstractNumId w:val="9"/>
   </w:num>
   <w:num w:numId="8">
-    <w:abstractNumId w:val="32"/>
+    <w:abstractNumId w:val="33"/>
   </w:num>
   <w:num w:numId="9">
     <w:abstractNumId w:val="8"/>
   </w:num>
   <w:num w:numId="10">
-    <w:abstractNumId w:val="14"/>
+    <w:abstractNumId w:val="15"/>
   </w:num>
   <w:num w:numId="11">
-    <w:abstractNumId w:val="29"/>
+    <w:abstractNumId w:val="30"/>
   </w:num>
   <w:num w:numId="12">
     <w:abstractNumId w:val="11"/>
@@ -13695,100 +14083,100 @@
     <w:abstractNumId w:val="0"/>
   </w:num>
   <w:num w:numId="14">
-    <w:abstractNumId w:val="19"/>
+    <w:abstractNumId w:val="20"/>
   </w:num>
   <w:num w:numId="15">
-    <w:abstractNumId w:val="27"/>
+    <w:abstractNumId w:val="28"/>
   </w:num>
   <w:num w:numId="16">
-    <w:abstractNumId w:val="15"/>
+    <w:abstractNumId w:val="16"/>
   </w:num>
   <w:num w:numId="17">
-    <w:abstractNumId w:val="24"/>
+    <w:abstractNumId w:val="25"/>
   </w:num>
   <w:num w:numId="18">
     <w:abstractNumId w:val="5"/>
   </w:num>
   <w:num w:numId="19">
-    <w:abstractNumId w:val="23"/>
+    <w:abstractNumId w:val="24"/>
   </w:num>
   <w:num w:numId="20">
     <w:abstractNumId w:val="12"/>
   </w:num>
   <w:num w:numId="21">
-    <w:abstractNumId w:val="21"/>
+    <w:abstractNumId w:val="22"/>
   </w:num>
   <w:num w:numId="22">
-    <w:abstractNumId w:val="17"/>
+    <w:abstractNumId w:val="18"/>
   </w:num>
   <w:num w:numId="23">
     <w:abstractNumId w:val="3"/>
   </w:num>
   <w:num w:numId="24">
-    <w:abstractNumId w:val="33"/>
+    <w:abstractNumId w:val="35"/>
   </w:num>
   <w:num w:numId="25">
-    <w:abstractNumId w:val="24"/>
+    <w:abstractNumId w:val="25"/>
   </w:num>
   <w:num w:numId="26">
-    <w:abstractNumId w:val="24"/>
+    <w:abstractNumId w:val="25"/>
   </w:num>
   <w:num w:numId="27">
-    <w:abstractNumId w:val="24"/>
+    <w:abstractNumId w:val="25"/>
   </w:num>
   <w:num w:numId="28">
-    <w:abstractNumId w:val="24"/>
+    <w:abstractNumId w:val="25"/>
   </w:num>
   <w:num w:numId="29">
-    <w:abstractNumId w:val="24"/>
+    <w:abstractNumId w:val="25"/>
   </w:num>
   <w:num w:numId="30">
-    <w:abstractNumId w:val="24"/>
+    <w:abstractNumId w:val="25"/>
   </w:num>
   <w:num w:numId="31">
-    <w:abstractNumId w:val="24"/>
+    <w:abstractNumId w:val="25"/>
   </w:num>
   <w:num w:numId="32">
-    <w:abstractNumId w:val="24"/>
+    <w:abstractNumId w:val="25"/>
   </w:num>
   <w:num w:numId="33">
-    <w:abstractNumId w:val="24"/>
+    <w:abstractNumId w:val="25"/>
   </w:num>
   <w:num w:numId="34">
-    <w:abstractNumId w:val="21"/>
+    <w:abstractNumId w:val="22"/>
   </w:num>
   <w:num w:numId="35">
-    <w:abstractNumId w:val="17"/>
+    <w:abstractNumId w:val="18"/>
   </w:num>
   <w:num w:numId="36">
-    <w:abstractNumId w:val="33"/>
+    <w:abstractNumId w:val="35"/>
   </w:num>
   <w:num w:numId="37">
-    <w:abstractNumId w:val="30"/>
+    <w:abstractNumId w:val="31"/>
   </w:num>
   <w:num w:numId="38">
-    <w:abstractNumId w:val="28"/>
+    <w:abstractNumId w:val="29"/>
   </w:num>
   <w:num w:numId="39">
     <w:abstractNumId w:val="7"/>
   </w:num>
   <w:num w:numId="40">
-    <w:abstractNumId w:val="20"/>
+    <w:abstractNumId w:val="21"/>
   </w:num>
   <w:num w:numId="41">
     <w:abstractNumId w:val="6"/>
   </w:num>
   <w:num w:numId="42">
-    <w:abstractNumId w:val="18"/>
+    <w:abstractNumId w:val="19"/>
   </w:num>
   <w:num w:numId="43">
-    <w:abstractNumId w:val="25"/>
+    <w:abstractNumId w:val="26"/>
   </w:num>
   <w:num w:numId="44">
     <w:abstractNumId w:val="10"/>
   </w:num>
   <w:num w:numId="45">
-    <w:abstractNumId w:val="16"/>
+    <w:abstractNumId w:val="17"/>
   </w:num>
   <w:num w:numId="46">
     <w:abstractNumId w:val="1"/>
@@ -13797,7 +14185,13 @@
     <w:abstractNumId w:val="2"/>
   </w:num>
   <w:num w:numId="48">
-    <w:abstractNumId w:val="26"/>
+    <w:abstractNumId w:val="27"/>
+  </w:num>
+  <w:num w:numId="49">
+    <w:abstractNumId w:val="34"/>
+  </w:num>
+  <w:num w:numId="50">
+    <w:abstractNumId w:val="13"/>
   </w:num>
 </w:numbering>
 </file>
@@ -14211,6 +14605,7 @@
   <w:style w:type="character" w:default="1" w:styleId="Domylnaczcionkaakapitu">
     <w:name w:val="Default Paragraph Font"/>
     <w:uiPriority w:val="1"/>
+    <w:semiHidden/>
     <w:unhideWhenUsed/>
   </w:style>
   <w:style w:type="table" w:default="1" w:styleId="Standardowy">

--- a/docs/Projekt.docx
+++ b/docs/Projekt.docx
@@ -1,6 +1,6 @@
 
 <file path=word/document.xml><?xml version="1.0" encoding="utf-8"?>
-<w:document xmlns:ve="http://schemas.openxmlformats.org/markup-compatibility/2006" xmlns:o="urn:schemas-microsoft-com:office:office" xmlns:r="http://schemas.openxmlformats.org/officeDocument/2006/relationships" xmlns:m="http://schemas.openxmlformats.org/officeDocument/2006/math" xmlns:v="urn:schemas-microsoft-com:vml" xmlns:wp="http://schemas.openxmlformats.org/drawingml/2006/wordprocessingDrawing" xmlns:w10="urn:schemas-microsoft-com:office:word" xmlns:w="http://schemas.openxmlformats.org/wordprocessingml/2006/main" xmlns:wne="http://schemas.microsoft.com/office/word/2006/wordml">
+<w:document xmlns:wpc="http://schemas.microsoft.com/office/word/2010/wordprocessingCanvas" xmlns:cx="http://schemas.microsoft.com/office/drawing/2014/chartex" xmlns:cx1="http://schemas.microsoft.com/office/drawing/2015/9/8/chartex" xmlns:mc="http://schemas.openxmlformats.org/markup-compatibility/2006" xmlns:o="urn:schemas-microsoft-com:office:office" xmlns:r="http://schemas.openxmlformats.org/officeDocument/2006/relationships" xmlns:m="http://schemas.openxmlformats.org/officeDocument/2006/math" xmlns:v="urn:schemas-microsoft-com:vml" xmlns:wp14="http://schemas.microsoft.com/office/word/2010/wordprocessingDrawing" xmlns:wp="http://schemas.openxmlformats.org/drawingml/2006/wordprocessingDrawing" xmlns:w10="urn:schemas-microsoft-com:office:word" xmlns:w="http://schemas.openxmlformats.org/wordprocessingml/2006/main" xmlns:w14="http://schemas.microsoft.com/office/word/2010/wordml" xmlns:w15="http://schemas.microsoft.com/office/word/2012/wordml" xmlns:w16se="http://schemas.microsoft.com/office/word/2015/wordml/symex" xmlns:wpg="http://schemas.microsoft.com/office/word/2010/wordprocessingGroup" xmlns:wpi="http://schemas.microsoft.com/office/word/2010/wordprocessingInk" xmlns:wne="http://schemas.microsoft.com/office/word/2006/wordml" xmlns:wps="http://schemas.microsoft.com/office/word/2010/wordprocessingShape" mc:Ignorable="w14 w15 w16se wp14">
   <w:body>
     <w:p>
       <w:pPr>
@@ -155,6 +155,14 @@
           <w:szCs w:val="24"/>
         </w:rPr>
         <w:t>. Grzegorz Soch</w:t>
+      </w:r>
+      <w:r>
+        <w:rPr>
+          <w:rFonts w:cs="Times New Roman"/>
+          <w:i/>
+          <w:szCs w:val="24"/>
+        </w:rPr>
+        <w:t>a</w:t>
       </w:r>
     </w:p>
     <w:p>
@@ -215,6 +223,7 @@
           <w:docPartUnique/>
         </w:docPartObj>
       </w:sdtPr>
+      <w:sdtEndPr/>
       <w:sdtContent>
         <w:p>
           <w:pPr>
@@ -1049,7 +1058,7 @@
                 <w:noProof/>
                 <w:webHidden/>
               </w:rPr>
-              <w:t>8</w:t>
+              <w:t>9</w:t>
             </w:r>
             <w:r>
               <w:rPr>
@@ -1903,7 +1912,19 @@
     <w:p/>
     <w:p>
       <w:r>
-        <w:t>Efekt fotowoltaiczny po raz pierwszy zaobserwowany został w 1839 roku przez Aleksandra Edmunda Becquerel’a. Zjawisko polega na powstaniu siły elektromotorycznej w jednorodnym półprzewodniku pod wpływem oświetlenia i jest wynikiem zachodzących procesów fizycznych. Aby zobrazować wielkość energii pochodzącej ze Słońca należy podkreślić że wynosi ona około 178* 10</w:t>
+        <w:t>Efekt fotowoltaiczny po raz pierwszy zaobserwowany został w 1839 roku przez Aleksandra Edmunda Becquerel’a. Zjawisko polega na powstaniu siły elektromotorycznej w jednorodnym półprzewodniku pod wpływem oświetlenia i jest wynikiem zachodzących procesów fizycznych. Aby zobrazować wielkość energii pochodzącej ze Słońca należy podk</w:t>
+      </w:r>
+      <w:r>
+        <w:t>reślić że wynosi ona około 178</w:t>
+      </w:r>
+      <w:r>
+        <w:rPr>
+          <w:rFonts w:cs="Times New Roman"/>
+        </w:rPr>
+        <w:t>∙</w:t>
+      </w:r>
+      <w:r>
+        <w:t>10</w:t>
       </w:r>
       <w:r>
         <w:rPr>
@@ -1912,7 +1933,16 @@
         <w:t>15</w:t>
       </w:r>
       <w:r>
+        <w:rPr>
+          <w:vertAlign w:val="superscript"/>
+        </w:rPr>
+        <w:t xml:space="preserve"> </w:t>
+      </w:r>
+      <w:r>
         <w:t>W. Jest więc około 30000 razy większa niż całkowita moc wszystkich urządzeń zainstalowanych na całej kuli Ziemskiej</w:t>
+      </w:r>
+      <w:r>
+        <w:t xml:space="preserve"> </w:t>
       </w:r>
       <w:r>
         <w:t>[1]</w:t>
@@ -2413,6 +2443,9 @@
         <w:t xml:space="preserve"> wyprodukowany przez firmę</w:t>
       </w:r>
       <w:r>
+        <w:t xml:space="preserve"> </w:t>
+      </w:r>
+      <w:r>
         <w:rPr>
           <w:i/>
         </w:rPr>
@@ -2455,7 +2488,7 @@
                     <a:blip r:embed="rId9" cstate="print">
                       <a:extLst>
                         <a:ext uri="{28A0092B-C50C-407E-A947-70E740481C1C}">
-                          <a14:useLocalDpi xmlns="" xmlns:wpc="http://schemas.microsoft.com/office/word/2010/wordprocessingCanvas" xmlns:cx="http://schemas.microsoft.com/office/drawing/2014/chartex" xmlns:cx1="http://schemas.microsoft.com/office/drawing/2015/9/8/chartex" xmlns:mc="http://schemas.openxmlformats.org/markup-compatibility/2006" xmlns:o="urn:schemas-microsoft-com:office:office" xmlns:v="urn:schemas-microsoft-com:vml" xmlns:wp14="http://schemas.microsoft.com/office/word/2010/wordprocessingDrawing" xmlns:w10="urn:schemas-microsoft-com:office:word" xmlns:w="http://schemas.openxmlformats.org/wordprocessingml/2006/main" xmlns:w14="http://schemas.microsoft.com/office/word/2010/wordml" xmlns:w15="http://schemas.microsoft.com/office/word/2012/wordml" xmlns:w16se="http://schemas.microsoft.com/office/word/2015/wordml/symex" xmlns:wpg="http://schemas.microsoft.com/office/word/2010/wordprocessingGroup" xmlns:wpi="http://schemas.microsoft.com/office/word/2010/wordprocessingInk" xmlns:wps="http://schemas.microsoft.com/office/word/2010/wordprocessingShape" xmlns:a14="http://schemas.microsoft.com/office/drawing/2010/main" val="0"/>
+                          <a14:useLocalDpi xmlns:a14="http://schemas.microsoft.com/office/drawing/2010/main" val="0"/>
                         </a:ext>
                       </a:extLst>
                     </a:blip>
@@ -2476,7 +2509,7 @@
                     </a:ln>
                     <a:extLst>
                       <a:ext uri="{53640926-AAD7-44D8-BBD7-CCE9431645EC}">
-                        <a14:shadowObscured xmlns="" xmlns:wpc="http://schemas.microsoft.com/office/word/2010/wordprocessingCanvas" xmlns:cx="http://schemas.microsoft.com/office/drawing/2014/chartex" xmlns:cx1="http://schemas.microsoft.com/office/drawing/2015/9/8/chartex" xmlns:mc="http://schemas.openxmlformats.org/markup-compatibility/2006" xmlns:o="urn:schemas-microsoft-com:office:office" xmlns:v="urn:schemas-microsoft-com:vml" xmlns:wp14="http://schemas.microsoft.com/office/word/2010/wordprocessingDrawing" xmlns:w10="urn:schemas-microsoft-com:office:word" xmlns:w="http://schemas.openxmlformats.org/wordprocessingml/2006/main" xmlns:w14="http://schemas.microsoft.com/office/word/2010/wordml" xmlns:w15="http://schemas.microsoft.com/office/word/2012/wordml" xmlns:w16se="http://schemas.microsoft.com/office/word/2015/wordml/symex" xmlns:wpg="http://schemas.microsoft.com/office/word/2010/wordprocessingGroup" xmlns:wpi="http://schemas.microsoft.com/office/word/2010/wordprocessingInk" xmlns:wps="http://schemas.microsoft.com/office/word/2010/wordprocessingShape" xmlns:a14="http://schemas.microsoft.com/office/drawing/2010/main"/>
+                        <a14:shadowObscured xmlns:a14="http://schemas.microsoft.com/office/drawing/2010/main"/>
                       </a:ext>
                     </a:extLst>
                   </pic:spPr>
@@ -2586,7 +2619,7 @@
                     <a:blip r:embed="rId10">
                       <a:extLst>
                         <a:ext uri="{28A0092B-C50C-407E-A947-70E740481C1C}">
-                          <a14:useLocalDpi xmlns="" xmlns:wpc="http://schemas.microsoft.com/office/word/2010/wordprocessingCanvas" xmlns:cx="http://schemas.microsoft.com/office/drawing/2014/chartex" xmlns:cx1="http://schemas.microsoft.com/office/drawing/2015/9/8/chartex" xmlns:mc="http://schemas.openxmlformats.org/markup-compatibility/2006" xmlns:o="urn:schemas-microsoft-com:office:office" xmlns:v="urn:schemas-microsoft-com:vml" xmlns:wp14="http://schemas.microsoft.com/office/word/2010/wordprocessingDrawing" xmlns:w10="urn:schemas-microsoft-com:office:word" xmlns:w="http://schemas.openxmlformats.org/wordprocessingml/2006/main" xmlns:w14="http://schemas.microsoft.com/office/word/2010/wordml" xmlns:w15="http://schemas.microsoft.com/office/word/2012/wordml" xmlns:w16se="http://schemas.microsoft.com/office/word/2015/wordml/symex" xmlns:wpg="http://schemas.microsoft.com/office/word/2010/wordprocessingGroup" xmlns:wpi="http://schemas.microsoft.com/office/word/2010/wordprocessingInk" xmlns:wps="http://schemas.microsoft.com/office/word/2010/wordprocessingShape" xmlns:a14="http://schemas.microsoft.com/office/drawing/2010/main" val="0"/>
+                          <a14:useLocalDpi xmlns:a14="http://schemas.microsoft.com/office/drawing/2010/main" val="0"/>
                         </a:ext>
                       </a:extLst>
                     </a:blip>
@@ -2680,6 +2713,11 @@
     </w:p>
     <w:p/>
     <w:p>
+      <w:pPr>
+        <w:rPr>
+          <w:rFonts w:cs="Times New Roman"/>
+        </w:rPr>
+      </w:pPr>
       <w:r>
         <w:t>Założono, że słońce porusza się o maksymalny kąt w poziomie 180</w:t>
       </w:r>
@@ -2714,6 +2752,7 @@
         <w:t xml:space="preserve"> obejmował jak największy przedział czasu padania promieni słonecznych. </w:t>
       </w:r>
     </w:p>
+    <w:p/>
     <w:p>
       <w:pPr>
         <w:pStyle w:val="Nagwek1"/>
@@ -2725,6 +2764,7 @@
       </w:r>
       <w:bookmarkEnd w:id="5"/>
     </w:p>
+    <w:p/>
     <w:p>
       <w:r>
         <w:t xml:space="preserve">Wszystkie elementy konstrukcyjne z wyłączeniem </w:t>
@@ -2848,6 +2888,14 @@
       </w:r>
       <w:r>
         <w:rPr>
+          <w:b/>
+          <w:i/>
+          <w:sz w:val="22"/>
+        </w:rPr>
+        <w:t xml:space="preserve"> </w:t>
+      </w:r>
+      <w:r>
+        <w:rPr>
           <w:i/>
           <w:sz w:val="22"/>
         </w:rPr>
@@ -3069,10 +3117,25 @@
       </w:r>
       <w:r>
         <w:rPr>
+          <w:b/>
           <w:i/>
           <w:sz w:val="22"/>
         </w:rPr>
-        <w:t>Układ multip</w:t>
+        <w:t xml:space="preserve"> </w:t>
+      </w:r>
+      <w:r>
+        <w:rPr>
+          <w:i/>
+          <w:sz w:val="22"/>
+        </w:rPr>
+        <w:t>Ukła</w:t>
+      </w:r>
+      <w:r>
+        <w:rPr>
+          <w:i/>
+          <w:sz w:val="22"/>
+        </w:rPr>
+        <w:t>d multip</w:t>
       </w:r>
       <w:r>
         <w:rPr>
@@ -3272,7 +3335,7 @@
                     <a:blip r:embed="rId13" cstate="print">
                       <a:extLst>
                         <a:ext uri="{28A0092B-C50C-407E-A947-70E740481C1C}">
-                          <a14:useLocalDpi xmlns="" xmlns:wpc="http://schemas.microsoft.com/office/word/2010/wordprocessingCanvas" xmlns:cx="http://schemas.microsoft.com/office/drawing/2014/chartex" xmlns:cx1="http://schemas.microsoft.com/office/drawing/2015/9/8/chartex" xmlns:mc="http://schemas.openxmlformats.org/markup-compatibility/2006" xmlns:o="urn:schemas-microsoft-com:office:office" xmlns:v="urn:schemas-microsoft-com:vml" xmlns:wp14="http://schemas.microsoft.com/office/word/2010/wordprocessingDrawing" xmlns:w10="urn:schemas-microsoft-com:office:word" xmlns:w="http://schemas.openxmlformats.org/wordprocessingml/2006/main" xmlns:w14="http://schemas.microsoft.com/office/word/2010/wordml" xmlns:w15="http://schemas.microsoft.com/office/word/2012/wordml" xmlns:w16se="http://schemas.microsoft.com/office/word/2015/wordml/symex" xmlns:wpg="http://schemas.microsoft.com/office/word/2010/wordprocessingGroup" xmlns:wpi="http://schemas.microsoft.com/office/word/2010/wordprocessingInk" xmlns:wps="http://schemas.microsoft.com/office/word/2010/wordprocessingShape" xmlns:a14="http://schemas.microsoft.com/office/drawing/2010/main" val="0"/>
+                          <a14:useLocalDpi xmlns:a14="http://schemas.microsoft.com/office/drawing/2010/main" val="0"/>
                         </a:ext>
                       </a:extLst>
                     </a:blip>
@@ -3703,7 +3766,7 @@
                     <a:blip r:embed="rId15" cstate="print">
                       <a:extLst>
                         <a:ext uri="{28A0092B-C50C-407E-A947-70E740481C1C}">
-                          <a14:useLocalDpi xmlns="" xmlns:wpc="http://schemas.microsoft.com/office/word/2010/wordprocessingCanvas" xmlns:cx="http://schemas.microsoft.com/office/drawing/2014/chartex" xmlns:cx1="http://schemas.microsoft.com/office/drawing/2015/9/8/chartex" xmlns:mc="http://schemas.openxmlformats.org/markup-compatibility/2006" xmlns:o="urn:schemas-microsoft-com:office:office" xmlns:v="urn:schemas-microsoft-com:vml" xmlns:wp14="http://schemas.microsoft.com/office/word/2010/wordprocessingDrawing" xmlns:w10="urn:schemas-microsoft-com:office:word" xmlns:w="http://schemas.openxmlformats.org/wordprocessingml/2006/main" xmlns:w14="http://schemas.microsoft.com/office/word/2010/wordml" xmlns:w15="http://schemas.microsoft.com/office/word/2012/wordml" xmlns:w16se="http://schemas.microsoft.com/office/word/2015/wordml/symex" xmlns:wpg="http://schemas.microsoft.com/office/word/2010/wordprocessingGroup" xmlns:wpi="http://schemas.microsoft.com/office/word/2010/wordprocessingInk" xmlns:wps="http://schemas.microsoft.com/office/word/2010/wordprocessingShape" xmlns:a14="http://schemas.microsoft.com/office/drawing/2010/main" val="0"/>
+                          <a14:useLocalDpi xmlns:a14="http://schemas.microsoft.com/office/drawing/2010/main" val="0"/>
                         </a:ext>
                       </a:extLst>
                     </a:blip>
@@ -3817,7 +3880,7 @@
       <w:tblPr>
         <w:tblStyle w:val="Tabela-Siatka"/>
         <w:tblW w:w="0" w:type="auto"/>
-        <w:tblLook w:val="04A0"/>
+        <w:tblLook w:val="04A0" w:firstRow="1" w:lastRow="0" w:firstColumn="1" w:lastColumn="0" w:noHBand="0" w:noVBand="1"/>
       </w:tblPr>
       <w:tblGrid>
         <w:gridCol w:w="4503"/>
@@ -4402,7 +4465,7 @@
                     <a:blip r:embed="rId16" cstate="print">
                       <a:extLst>
                         <a:ext uri="{28A0092B-C50C-407E-A947-70E740481C1C}">
-                          <a14:useLocalDpi xmlns="" xmlns:wpc="http://schemas.microsoft.com/office/word/2010/wordprocessingCanvas" xmlns:cx="http://schemas.microsoft.com/office/drawing/2014/chartex" xmlns:cx1="http://schemas.microsoft.com/office/drawing/2015/9/8/chartex" xmlns:mc="http://schemas.openxmlformats.org/markup-compatibility/2006" xmlns:o="urn:schemas-microsoft-com:office:office" xmlns:v="urn:schemas-microsoft-com:vml" xmlns:wp14="http://schemas.microsoft.com/office/word/2010/wordprocessingDrawing" xmlns:w10="urn:schemas-microsoft-com:office:word" xmlns:w="http://schemas.openxmlformats.org/wordprocessingml/2006/main" xmlns:w14="http://schemas.microsoft.com/office/word/2010/wordml" xmlns:w15="http://schemas.microsoft.com/office/word/2012/wordml" xmlns:w16se="http://schemas.microsoft.com/office/word/2015/wordml/symex" xmlns:wpg="http://schemas.microsoft.com/office/word/2010/wordprocessingGroup" xmlns:wpi="http://schemas.microsoft.com/office/word/2010/wordprocessingInk" xmlns:wps="http://schemas.microsoft.com/office/word/2010/wordprocessingShape" xmlns:a14="http://schemas.microsoft.com/office/drawing/2010/main" val="0"/>
+                          <a14:useLocalDpi xmlns:a14="http://schemas.microsoft.com/office/drawing/2010/main" val="0"/>
                         </a:ext>
                       </a:extLst>
                     </a:blip>
@@ -4501,7 +4564,7 @@
       <w:tblPr>
         <w:tblStyle w:val="Tabela-Siatka"/>
         <w:tblW w:w="0" w:type="auto"/>
-        <w:tblLook w:val="04A0"/>
+        <w:tblLook w:val="04A0" w:firstRow="1" w:lastRow="0" w:firstColumn="1" w:lastColumn="0" w:noHBand="0" w:noVBand="1"/>
       </w:tblPr>
       <w:tblGrid>
         <w:gridCol w:w="4501"/>
@@ -4862,7 +4925,7 @@
                     <a:blip r:embed="rId17">
                       <a:extLst>
                         <a:ext uri="{28A0092B-C50C-407E-A947-70E740481C1C}">
-                          <a14:useLocalDpi xmlns="" xmlns:wpc="http://schemas.microsoft.com/office/word/2010/wordprocessingCanvas" xmlns:cx="http://schemas.microsoft.com/office/drawing/2014/chartex" xmlns:cx1="http://schemas.microsoft.com/office/drawing/2015/9/8/chartex" xmlns:mc="http://schemas.openxmlformats.org/markup-compatibility/2006" xmlns:o="urn:schemas-microsoft-com:office:office" xmlns:v="urn:schemas-microsoft-com:vml" xmlns:wp14="http://schemas.microsoft.com/office/word/2010/wordprocessingDrawing" xmlns:w10="urn:schemas-microsoft-com:office:word" xmlns:w="http://schemas.openxmlformats.org/wordprocessingml/2006/main" xmlns:w14="http://schemas.microsoft.com/office/word/2010/wordml" xmlns:w15="http://schemas.microsoft.com/office/word/2012/wordml" xmlns:w16se="http://schemas.microsoft.com/office/word/2015/wordml/symex" xmlns:wpg="http://schemas.microsoft.com/office/word/2010/wordprocessingGroup" xmlns:wpi="http://schemas.microsoft.com/office/word/2010/wordprocessingInk" xmlns:wps="http://schemas.microsoft.com/office/word/2010/wordprocessingShape" xmlns:a14="http://schemas.microsoft.com/office/drawing/2010/main" val="0"/>
+                          <a14:useLocalDpi xmlns:a14="http://schemas.microsoft.com/office/drawing/2010/main" val="0"/>
                         </a:ext>
                       </a:extLst>
                     </a:blip>
@@ -4883,7 +4946,7 @@
                     </a:ln>
                     <a:extLst>
                       <a:ext uri="{53640926-AAD7-44D8-BBD7-CCE9431645EC}">
-                        <a14:shadowObscured xmlns="" xmlns:wpc="http://schemas.microsoft.com/office/word/2010/wordprocessingCanvas" xmlns:cx="http://schemas.microsoft.com/office/drawing/2014/chartex" xmlns:cx1="http://schemas.microsoft.com/office/drawing/2015/9/8/chartex" xmlns:mc="http://schemas.openxmlformats.org/markup-compatibility/2006" xmlns:o="urn:schemas-microsoft-com:office:office" xmlns:v="urn:schemas-microsoft-com:vml" xmlns:wp14="http://schemas.microsoft.com/office/word/2010/wordprocessingDrawing" xmlns:w10="urn:schemas-microsoft-com:office:word" xmlns:w="http://schemas.openxmlformats.org/wordprocessingml/2006/main" xmlns:w14="http://schemas.microsoft.com/office/word/2010/wordml" xmlns:w15="http://schemas.microsoft.com/office/word/2012/wordml" xmlns:w16se="http://schemas.microsoft.com/office/word/2015/wordml/symex" xmlns:wpg="http://schemas.microsoft.com/office/word/2010/wordprocessingGroup" xmlns:wpi="http://schemas.microsoft.com/office/word/2010/wordprocessingInk" xmlns:wps="http://schemas.microsoft.com/office/word/2010/wordprocessingShape" xmlns:a14="http://schemas.microsoft.com/office/drawing/2010/main"/>
+                        <a14:shadowObscured xmlns:a14="http://schemas.microsoft.com/office/drawing/2010/main"/>
                       </a:ext>
                     </a:extLst>
                   </pic:spPr>
@@ -4946,13 +5009,6 @@
           <w:i/>
           <w:sz w:val="22"/>
         </w:rPr>
-        <w:t>.</w:t>
-      </w:r>
-      <w:r>
-        <w:rPr>
-          <w:i/>
-          <w:sz w:val="22"/>
-        </w:rPr>
         <w:t xml:space="preserve"> [</w:t>
       </w:r>
       <w:r>
@@ -4990,7 +5046,7 @@
       <w:tblPr>
         <w:tblStyle w:val="Tabela-Siatka"/>
         <w:tblW w:w="0" w:type="auto"/>
-        <w:tblLook w:val="04A0"/>
+        <w:tblLook w:val="04A0" w:firstRow="1" w:lastRow="0" w:firstColumn="1" w:lastColumn="0" w:noHBand="0" w:noVBand="1"/>
       </w:tblPr>
       <w:tblGrid>
         <w:gridCol w:w="4463"/>
@@ -5176,7 +5232,7 @@
                     <a:blip r:embed="rId18" cstate="print">
                       <a:extLst>
                         <a:ext uri="{28A0092B-C50C-407E-A947-70E740481C1C}">
-                          <a14:useLocalDpi xmlns="" xmlns:wpc="http://schemas.microsoft.com/office/word/2010/wordprocessingCanvas" xmlns:cx="http://schemas.microsoft.com/office/drawing/2014/chartex" xmlns:cx1="http://schemas.microsoft.com/office/drawing/2015/9/8/chartex" xmlns:mc="http://schemas.openxmlformats.org/markup-compatibility/2006" xmlns:o="urn:schemas-microsoft-com:office:office" xmlns:v="urn:schemas-microsoft-com:vml" xmlns:wp14="http://schemas.microsoft.com/office/word/2010/wordprocessingDrawing" xmlns:w10="urn:schemas-microsoft-com:office:word" xmlns:w="http://schemas.openxmlformats.org/wordprocessingml/2006/main" xmlns:w14="http://schemas.microsoft.com/office/word/2010/wordml" xmlns:w15="http://schemas.microsoft.com/office/word/2012/wordml" xmlns:w16se="http://schemas.microsoft.com/office/word/2015/wordml/symex" xmlns:wpg="http://schemas.microsoft.com/office/word/2010/wordprocessingGroup" xmlns:wpi="http://schemas.microsoft.com/office/word/2010/wordprocessingInk" xmlns:wps="http://schemas.microsoft.com/office/word/2010/wordprocessingShape" xmlns:a14="http://schemas.microsoft.com/office/drawing/2010/main" val="0"/>
+                          <a14:useLocalDpi xmlns:a14="http://schemas.microsoft.com/office/drawing/2010/main" val="0"/>
                         </a:ext>
                       </a:extLst>
                     </a:blip>
@@ -5197,7 +5253,7 @@
                     </a:ln>
                     <a:extLst>
                       <a:ext uri="{53640926-AAD7-44D8-BBD7-CCE9431645EC}">
-                        <a14:shadowObscured xmlns="" xmlns:wpc="http://schemas.microsoft.com/office/word/2010/wordprocessingCanvas" xmlns:cx="http://schemas.microsoft.com/office/drawing/2014/chartex" xmlns:cx1="http://schemas.microsoft.com/office/drawing/2015/9/8/chartex" xmlns:mc="http://schemas.openxmlformats.org/markup-compatibility/2006" xmlns:o="urn:schemas-microsoft-com:office:office" xmlns:v="urn:schemas-microsoft-com:vml" xmlns:wp14="http://schemas.microsoft.com/office/word/2010/wordprocessingDrawing" xmlns:w10="urn:schemas-microsoft-com:office:word" xmlns:w="http://schemas.openxmlformats.org/wordprocessingml/2006/main" xmlns:w14="http://schemas.microsoft.com/office/word/2010/wordml" xmlns:w15="http://schemas.microsoft.com/office/word/2012/wordml" xmlns:w16se="http://schemas.microsoft.com/office/word/2015/wordml/symex" xmlns:wpg="http://schemas.microsoft.com/office/word/2010/wordprocessingGroup" xmlns:wpi="http://schemas.microsoft.com/office/word/2010/wordprocessingInk" xmlns:wps="http://schemas.microsoft.com/office/word/2010/wordprocessingShape" xmlns:a14="http://schemas.microsoft.com/office/drawing/2010/main"/>
+                        <a14:shadowObscured xmlns:a14="http://schemas.microsoft.com/office/drawing/2010/main"/>
                       </a:ext>
                     </a:extLst>
                   </pic:spPr>
@@ -5390,7 +5446,7 @@
           <w:i/>
           <w:sz w:val="22"/>
         </w:rPr>
-        <w:t>11</w:t>
+        <w:t xml:space="preserve"> </w:t>
       </w:r>
       <w:r>
         <w:rPr>
@@ -5398,7 +5454,23 @@
           <w:i/>
           <w:sz w:val="22"/>
         </w:rPr>
+        <w:t>11</w:t>
+      </w:r>
+      <w:r>
+        <w:rPr>
+          <w:b/>
+          <w:i/>
+          <w:sz w:val="22"/>
+        </w:rPr>
         <w:t>.</w:t>
+      </w:r>
+      <w:r>
+        <w:rPr>
+          <w:b/>
+          <w:i/>
+          <w:sz w:val="22"/>
+        </w:rPr>
+        <w:t xml:space="preserve"> </w:t>
       </w:r>
       <w:r>
         <w:rPr>
@@ -5838,10 +5910,7 @@
       </w:r>
       <w:bookmarkEnd w:id="18"/>
     </w:p>
-    <w:p>
-      <w:bookmarkStart w:id="19" w:name="_GoBack"/>
-      <w:bookmarkEnd w:id="19"/>
-    </w:p>
+    <w:p/>
     <w:p>
       <w:r>
         <w:t>Cały kod programu zawarty jest w załączniku do niniejszego projektu. Poniżej przedstawiono najważniejsze funkcję oraz omówiono ich działanie.</w:t>
@@ -5905,7 +5974,7 @@
             <v:stroke joinstyle="miter"/>
             <v:path gradientshapeok="t" o:connecttype="rect"/>
           </v:shapetype>
-          <v:shape id="_x0000_s1029" type="#_x0000_t202" style="width:323.55pt;height:660.65pt;mso-position-horizontal-relative:char;mso-position-vertical-relative:line;mso-width-relative:margin;mso-height-relative:margin">
+          <v:shape id="_x0000_s1029" type="#_x0000_t202" style="width:323.55pt;height:660.65pt;mso-left-percent:-10001;mso-top-percent:-10001;mso-position-horizontal:absolute;mso-position-horizontal-relative:char;mso-position-vertical:absolute;mso-position-vertical-relative:line;mso-left-percent:-10001;mso-top-percent:-10001;mso-width-relative:margin;mso-height-relative:margin">
             <v:textbox style="mso-next-textbox:#_x0000_s1029">
               <w:txbxContent>
                 <w:p>
@@ -7541,7 +7610,7 @@
     <w:p>
       <w:r>
         <w:pict>
-          <v:shape id="_x0000_s1028" type="#_x0000_t202" style="width:386.85pt;height:158.75pt;mso-position-horizontal-relative:char;mso-position-vertical-relative:line;mso-width-relative:margin;mso-height-relative:margin">
+          <v:shape id="_x0000_s1028" type="#_x0000_t202" style="width:386.85pt;height:158.75pt;mso-left-percent:-10001;mso-top-percent:-10001;mso-position-horizontal:absolute;mso-position-horizontal-relative:char;mso-position-vertical:absolute;mso-position-vertical-relative:line;mso-left-percent:-10001;mso-top-percent:-10001;mso-width-relative:margin;mso-height-relative:margin">
             <v:textbox>
               <w:txbxContent>
                 <w:p>
@@ -8170,7 +8239,7 @@
     <w:p>
       <w:r>
         <w:pict>
-          <v:shape id="_x0000_s1027" type="#_x0000_t202" style="width:386.85pt;height:153.8pt;mso-position-horizontal-relative:char;mso-position-vertical-relative:line;mso-width-relative:margin;mso-height-relative:margin">
+          <v:shape id="_x0000_s1027" type="#_x0000_t202" style="width:386.85pt;height:153.8pt;mso-left-percent:-10001;mso-top-percent:-10001;mso-position-horizontal:absolute;mso-position-horizontal-relative:char;mso-position-vertical:absolute;mso-position-vertical-relative:line;mso-left-percent:-10001;mso-top-percent:-10001;mso-width-relative:margin;mso-height-relative:margin">
             <v:textbox>
               <w:txbxContent>
                 <w:p>
@@ -8789,7 +8858,7 @@
     <w:p>
       <w:r>
         <w:pict>
-          <v:shape id="_x0000_s1026" type="#_x0000_t202" style="width:368.45pt;height:428.7pt;mso-position-horizontal-relative:char;mso-position-vertical-relative:line;mso-width-relative:margin;mso-height-relative:margin">
+          <v:shape id="_x0000_s1026" type="#_x0000_t202" style="width:368.45pt;height:428.7pt;mso-left-percent:-10001;mso-top-percent:-10001;mso-position-horizontal:absolute;mso-position-horizontal-relative:char;mso-position-vertical:absolute;mso-position-vertical-relative:line;mso-left-percent:-10001;mso-top-percent:-10001;mso-width-relative:margin;mso-height-relative:margin">
             <v:textbox>
               <w:txbxContent>
                 <w:p>
@@ -9930,14 +9999,14 @@
       <w:pPr>
         <w:pStyle w:val="Nagwek1"/>
       </w:pPr>
-      <w:bookmarkStart w:id="20" w:name="_Toc94706934"/>
+      <w:bookmarkStart w:id="19" w:name="_Toc94706934"/>
       <w:r>
         <w:t>Podsumowanie i w</w:t>
       </w:r>
       <w:r>
         <w:t>nioski</w:t>
       </w:r>
-      <w:bookmarkEnd w:id="20"/>
+      <w:bookmarkEnd w:id="19"/>
     </w:p>
     <w:p>
       <w:r>
@@ -9956,9 +10025,9 @@
         <w:lastRenderedPageBreak/>
         <w:drawing>
           <wp:inline distT="0" distB="0" distL="0" distR="0">
-            <wp:extent cx="3007179" cy="4027106"/>
-            <wp:effectExtent l="19050" t="0" r="2721" b="0"/>
-            <wp:docPr id="15" name="Obraz 15" descr="D:\studia\2_st_magisterka_\semestr2\sun-follower\sun-follower\photos\kompletny_2.jpg"/>
+            <wp:extent cx="3062452" cy="4083269"/>
+            <wp:effectExtent l="0" t="0" r="0" b="0"/>
+            <wp:docPr id="1" name="Obraz 1"/>
             <wp:cNvGraphicFramePr>
               <a:graphicFrameLocks xmlns:a="http://schemas.openxmlformats.org/drawingml/2006/main" noChangeAspect="1"/>
             </wp:cNvGraphicFramePr>
@@ -9966,33 +10035,29 @@
               <a:graphicData uri="http://schemas.openxmlformats.org/drawingml/2006/picture">
                 <pic:pic xmlns:pic="http://schemas.openxmlformats.org/drawingml/2006/picture">
                   <pic:nvPicPr>
-                    <pic:cNvPr id="0" name="Picture 15" descr="D:\studia\2_st_magisterka_\semestr2\sun-follower\sun-follower\photos\kompletny_2.jpg"/>
-                    <pic:cNvPicPr>
-                      <a:picLocks noChangeAspect="1" noChangeArrowheads="1"/>
-                    </pic:cNvPicPr>
+                    <pic:cNvPr id="1" name="262531731_3815549358570276_9204214261186056532_n.jpg"/>
+                    <pic:cNvPicPr/>
                   </pic:nvPicPr>
                   <pic:blipFill>
-                    <a:blip r:embed="rId22"/>
-                    <a:srcRect/>
+                    <a:blip r:embed="rId22">
+                      <a:extLst>
+                        <a:ext uri="{28A0092B-C50C-407E-A947-70E740481C1C}">
+                          <a14:useLocalDpi xmlns:a14="http://schemas.microsoft.com/office/drawing/2010/main" val="0"/>
+                        </a:ext>
+                      </a:extLst>
+                    </a:blip>
                     <a:stretch>
                       <a:fillRect/>
                     </a:stretch>
                   </pic:blipFill>
-                  <pic:spPr bwMode="auto">
+                  <pic:spPr>
                     <a:xfrm>
                       <a:off x="0" y="0"/>
-                      <a:ext cx="3009305" cy="4029953"/>
+                      <a:ext cx="3066013" cy="4088016"/>
                     </a:xfrm>
                     <a:prstGeom prst="rect">
                       <a:avLst/>
                     </a:prstGeom>
-                    <a:noFill/>
-                    <a:ln w="9525">
-                      <a:noFill/>
-                      <a:miter lim="800000"/>
-                      <a:headEnd/>
-                      <a:tailEnd/>
-                    </a:ln>
                   </pic:spPr>
                 </pic:pic>
               </a:graphicData>
@@ -10000,6 +10065,8 @@
           </wp:inline>
         </w:drawing>
       </w:r>
+      <w:bookmarkStart w:id="20" w:name="_GoBack"/>
+      <w:bookmarkEnd w:id="20"/>
     </w:p>
     <w:p>
       <w:pPr>
@@ -10047,6 +10114,13 @@
           <w:sz w:val="22"/>
         </w:rPr>
         <w:t>Widok zbudowanego prototyp</w:t>
+      </w:r>
+      <w:r>
+        <w:rPr>
+          <w:i/>
+          <w:sz w:val="22"/>
+        </w:rPr>
+        <w:t>u</w:t>
       </w:r>
     </w:p>
     <w:p>
@@ -10403,8 +10477,8 @@
 </file>
 
 <file path=word/endnotes.xml><?xml version="1.0" encoding="utf-8"?>
-<w:endnotes xmlns:ve="http://schemas.openxmlformats.org/markup-compatibility/2006" xmlns:o="urn:schemas-microsoft-com:office:office" xmlns:r="http://schemas.openxmlformats.org/officeDocument/2006/relationships" xmlns:m="http://schemas.openxmlformats.org/officeDocument/2006/math" xmlns:v="urn:schemas-microsoft-com:vml" xmlns:wp="http://schemas.openxmlformats.org/drawingml/2006/wordprocessingDrawing" xmlns:w10="urn:schemas-microsoft-com:office:word" xmlns:w="http://schemas.openxmlformats.org/wordprocessingml/2006/main" xmlns:wne="http://schemas.microsoft.com/office/word/2006/wordml">
-  <w:endnote w:type="separator" w:id="0">
+<w:endnotes xmlns:wpc="http://schemas.microsoft.com/office/word/2010/wordprocessingCanvas" xmlns:cx="http://schemas.microsoft.com/office/drawing/2014/chartex" xmlns:cx1="http://schemas.microsoft.com/office/drawing/2015/9/8/chartex" xmlns:mc="http://schemas.openxmlformats.org/markup-compatibility/2006" xmlns:o="urn:schemas-microsoft-com:office:office" xmlns:r="http://schemas.openxmlformats.org/officeDocument/2006/relationships" xmlns:m="http://schemas.openxmlformats.org/officeDocument/2006/math" xmlns:v="urn:schemas-microsoft-com:vml" xmlns:wp14="http://schemas.microsoft.com/office/word/2010/wordprocessingDrawing" xmlns:wp="http://schemas.openxmlformats.org/drawingml/2006/wordprocessingDrawing" xmlns:w10="urn:schemas-microsoft-com:office:word" xmlns:w="http://schemas.openxmlformats.org/wordprocessingml/2006/main" xmlns:w14="http://schemas.microsoft.com/office/word/2010/wordml" xmlns:w15="http://schemas.microsoft.com/office/word/2012/wordml" xmlns:w16se="http://schemas.microsoft.com/office/word/2015/wordml/symex" xmlns:wpg="http://schemas.microsoft.com/office/word/2010/wordprocessingGroup" xmlns:wpi="http://schemas.microsoft.com/office/word/2010/wordprocessingInk" xmlns:wne="http://schemas.microsoft.com/office/word/2006/wordml" xmlns:wps="http://schemas.microsoft.com/office/word/2010/wordprocessingShape" mc:Ignorable="w14 w15 w16se wp14">
+  <w:endnote w:type="separator" w:id="-1">
     <w:p>
       <w:pPr>
         <w:spacing w:after="0" w:line="240" w:lineRule="auto"/>
@@ -10414,7 +10488,7 @@
       </w:r>
     </w:p>
   </w:endnote>
-  <w:endnote w:type="continuationSeparator" w:id="1">
+  <w:endnote w:type="continuationSeparator" w:id="0">
     <w:p>
       <w:pPr>
         <w:spacing w:after="0" w:line="240" w:lineRule="auto"/>
@@ -10428,7 +10502,7 @@
 </file>
 
 <file path=word/footer1.xml><?xml version="1.0" encoding="utf-8"?>
-<w:ftr xmlns:ve="http://schemas.openxmlformats.org/markup-compatibility/2006" xmlns:o="urn:schemas-microsoft-com:office:office" xmlns:r="http://schemas.openxmlformats.org/officeDocument/2006/relationships" xmlns:m="http://schemas.openxmlformats.org/officeDocument/2006/math" xmlns:v="urn:schemas-microsoft-com:vml" xmlns:wp="http://schemas.openxmlformats.org/drawingml/2006/wordprocessingDrawing" xmlns:w10="urn:schemas-microsoft-com:office:word" xmlns:w="http://schemas.openxmlformats.org/wordprocessingml/2006/main" xmlns:wne="http://schemas.microsoft.com/office/word/2006/wordml">
+<w:ftr xmlns:wpc="http://schemas.microsoft.com/office/word/2010/wordprocessingCanvas" xmlns:cx="http://schemas.microsoft.com/office/drawing/2014/chartex" xmlns:cx1="http://schemas.microsoft.com/office/drawing/2015/9/8/chartex" xmlns:mc="http://schemas.openxmlformats.org/markup-compatibility/2006" xmlns:o="urn:schemas-microsoft-com:office:office" xmlns:r="http://schemas.openxmlformats.org/officeDocument/2006/relationships" xmlns:m="http://schemas.openxmlformats.org/officeDocument/2006/math" xmlns:v="urn:schemas-microsoft-com:vml" xmlns:wp14="http://schemas.microsoft.com/office/word/2010/wordprocessingDrawing" xmlns:wp="http://schemas.openxmlformats.org/drawingml/2006/wordprocessingDrawing" xmlns:w10="urn:schemas-microsoft-com:office:word" xmlns:w="http://schemas.openxmlformats.org/wordprocessingml/2006/main" xmlns:w14="http://schemas.microsoft.com/office/word/2010/wordml" xmlns:w15="http://schemas.microsoft.com/office/word/2012/wordml" xmlns:w16se="http://schemas.microsoft.com/office/word/2015/wordml/symex" xmlns:wpg="http://schemas.microsoft.com/office/word/2010/wordprocessingGroup" xmlns:wpi="http://schemas.microsoft.com/office/word/2010/wordprocessingInk" xmlns:wne="http://schemas.microsoft.com/office/word/2006/wordml" xmlns:wps="http://schemas.microsoft.com/office/word/2010/wordprocessingShape" mc:Ignorable="w14 w15 w16se wp14">
   <w:sdt>
     <w:sdtPr>
       <w:id w:val="116676870"/>
@@ -10437,6 +10511,7 @@
         <w:docPartUnique/>
       </w:docPartObj>
     </w:sdtPr>
+    <w:sdtEndPr/>
     <w:sdtContent>
       <w:p>
         <w:pPr>
@@ -10447,14 +10522,27 @@
             <w:sz w:val="22"/>
           </w:rPr>
         </w:pPr>
-        <w:fldSimple w:instr=" PAGE   \* MERGEFORMAT ">
-          <w:r>
-            <w:rPr>
-              <w:noProof/>
-            </w:rPr>
-            <w:t>19</w:t>
-          </w:r>
-        </w:fldSimple>
+        <w:r>
+          <w:fldChar w:fldCharType="begin"/>
+        </w:r>
+        <w:r>
+          <w:instrText xml:space="preserve"> PAGE   \* MERGEFORMAT </w:instrText>
+        </w:r>
+        <w:r>
+          <w:fldChar w:fldCharType="separate"/>
+        </w:r>
+        <w:r>
+          <w:rPr>
+            <w:noProof/>
+          </w:rPr>
+          <w:t>18</w:t>
+        </w:r>
+        <w:r>
+          <w:rPr>
+            <w:noProof/>
+          </w:rPr>
+          <w:fldChar w:fldCharType="end"/>
+        </w:r>
       </w:p>
     </w:sdtContent>
   </w:sdt>
@@ -10462,7 +10550,7 @@
 </file>
 
 <file path=word/footer2.xml><?xml version="1.0" encoding="utf-8"?>
-<w:ftr xmlns:ve="http://schemas.openxmlformats.org/markup-compatibility/2006" xmlns:o="urn:schemas-microsoft-com:office:office" xmlns:r="http://schemas.openxmlformats.org/officeDocument/2006/relationships" xmlns:m="http://schemas.openxmlformats.org/officeDocument/2006/math" xmlns:v="urn:schemas-microsoft-com:vml" xmlns:wp="http://schemas.openxmlformats.org/drawingml/2006/wordprocessingDrawing" xmlns:w10="urn:schemas-microsoft-com:office:word" xmlns:w="http://schemas.openxmlformats.org/wordprocessingml/2006/main" xmlns:wne="http://schemas.microsoft.com/office/word/2006/wordml">
+<w:ftr xmlns:wpc="http://schemas.microsoft.com/office/word/2010/wordprocessingCanvas" xmlns:cx="http://schemas.microsoft.com/office/drawing/2014/chartex" xmlns:cx1="http://schemas.microsoft.com/office/drawing/2015/9/8/chartex" xmlns:mc="http://schemas.openxmlformats.org/markup-compatibility/2006" xmlns:o="urn:schemas-microsoft-com:office:office" xmlns:r="http://schemas.openxmlformats.org/officeDocument/2006/relationships" xmlns:m="http://schemas.openxmlformats.org/officeDocument/2006/math" xmlns:v="urn:schemas-microsoft-com:vml" xmlns:wp14="http://schemas.microsoft.com/office/word/2010/wordprocessingDrawing" xmlns:wp="http://schemas.openxmlformats.org/drawingml/2006/wordprocessingDrawing" xmlns:w10="urn:schemas-microsoft-com:office:word" xmlns:w="http://schemas.openxmlformats.org/wordprocessingml/2006/main" xmlns:w14="http://schemas.microsoft.com/office/word/2010/wordml" xmlns:w15="http://schemas.microsoft.com/office/word/2012/wordml" xmlns:w16se="http://schemas.microsoft.com/office/word/2015/wordml/symex" xmlns:wpg="http://schemas.microsoft.com/office/word/2010/wordprocessingGroup" xmlns:wpi="http://schemas.microsoft.com/office/word/2010/wordprocessingInk" xmlns:wne="http://schemas.microsoft.com/office/word/2006/wordml" xmlns:wps="http://schemas.microsoft.com/office/word/2010/wordprocessingShape" mc:Ignorable="w14 w15 w16se wp14">
   <w:p>
     <w:pPr>
       <w:pStyle w:val="Stopka"/>
@@ -10515,8 +10603,8 @@
 </file>
 
 <file path=word/footnotes.xml><?xml version="1.0" encoding="utf-8"?>
-<w:footnotes xmlns:ve="http://schemas.openxmlformats.org/markup-compatibility/2006" xmlns:o="urn:schemas-microsoft-com:office:office" xmlns:r="http://schemas.openxmlformats.org/officeDocument/2006/relationships" xmlns:m="http://schemas.openxmlformats.org/officeDocument/2006/math" xmlns:v="urn:schemas-microsoft-com:vml" xmlns:wp="http://schemas.openxmlformats.org/drawingml/2006/wordprocessingDrawing" xmlns:w10="urn:schemas-microsoft-com:office:word" xmlns:w="http://schemas.openxmlformats.org/wordprocessingml/2006/main" xmlns:wne="http://schemas.microsoft.com/office/word/2006/wordml">
-  <w:footnote w:type="separator" w:id="0">
+<w:footnotes xmlns:wpc="http://schemas.microsoft.com/office/word/2010/wordprocessingCanvas" xmlns:cx="http://schemas.microsoft.com/office/drawing/2014/chartex" xmlns:cx1="http://schemas.microsoft.com/office/drawing/2015/9/8/chartex" xmlns:mc="http://schemas.openxmlformats.org/markup-compatibility/2006" xmlns:o="urn:schemas-microsoft-com:office:office" xmlns:r="http://schemas.openxmlformats.org/officeDocument/2006/relationships" xmlns:m="http://schemas.openxmlformats.org/officeDocument/2006/math" xmlns:v="urn:schemas-microsoft-com:vml" xmlns:wp14="http://schemas.microsoft.com/office/word/2010/wordprocessingDrawing" xmlns:wp="http://schemas.openxmlformats.org/drawingml/2006/wordprocessingDrawing" xmlns:w10="urn:schemas-microsoft-com:office:word" xmlns:w="http://schemas.openxmlformats.org/wordprocessingml/2006/main" xmlns:w14="http://schemas.microsoft.com/office/word/2010/wordml" xmlns:w15="http://schemas.microsoft.com/office/word/2012/wordml" xmlns:w16se="http://schemas.microsoft.com/office/word/2015/wordml/symex" xmlns:wpg="http://schemas.microsoft.com/office/word/2010/wordprocessingGroup" xmlns:wpi="http://schemas.microsoft.com/office/word/2010/wordprocessingInk" xmlns:wne="http://schemas.microsoft.com/office/word/2006/wordml" xmlns:wps="http://schemas.microsoft.com/office/word/2010/wordprocessingShape" mc:Ignorable="w14 w15 w16se wp14">
+  <w:footnote w:type="separator" w:id="-1">
     <w:p>
       <w:pPr>
         <w:spacing w:after="0" w:line="240" w:lineRule="auto"/>
@@ -10526,7 +10614,7 @@
       </w:r>
     </w:p>
   </w:footnote>
-  <w:footnote w:type="continuationSeparator" w:id="1">
+  <w:footnote w:type="continuationSeparator" w:id="0">
     <w:p>
       <w:pPr>
         <w:spacing w:after="0" w:line="240" w:lineRule="auto"/>
@@ -10540,7 +10628,7 @@
 </file>
 
 <file path=word/header1.xml><?xml version="1.0" encoding="utf-8"?>
-<w:hdr xmlns:ve="http://schemas.openxmlformats.org/markup-compatibility/2006" xmlns:o="urn:schemas-microsoft-com:office:office" xmlns:r="http://schemas.openxmlformats.org/officeDocument/2006/relationships" xmlns:m="http://schemas.openxmlformats.org/officeDocument/2006/math" xmlns:v="urn:schemas-microsoft-com:vml" xmlns:wp="http://schemas.openxmlformats.org/drawingml/2006/wordprocessingDrawing" xmlns:w10="urn:schemas-microsoft-com:office:word" xmlns:w="http://schemas.openxmlformats.org/wordprocessingml/2006/main" xmlns:wne="http://schemas.microsoft.com/office/word/2006/wordml">
+<w:hdr xmlns:wpc="http://schemas.microsoft.com/office/word/2010/wordprocessingCanvas" xmlns:cx="http://schemas.microsoft.com/office/drawing/2014/chartex" xmlns:cx1="http://schemas.microsoft.com/office/drawing/2015/9/8/chartex" xmlns:mc="http://schemas.openxmlformats.org/markup-compatibility/2006" xmlns:o="urn:schemas-microsoft-com:office:office" xmlns:r="http://schemas.openxmlformats.org/officeDocument/2006/relationships" xmlns:m="http://schemas.openxmlformats.org/officeDocument/2006/math" xmlns:v="urn:schemas-microsoft-com:vml" xmlns:wp14="http://schemas.microsoft.com/office/word/2010/wordprocessingDrawing" xmlns:wp="http://schemas.openxmlformats.org/drawingml/2006/wordprocessingDrawing" xmlns:w10="urn:schemas-microsoft-com:office:word" xmlns:w="http://schemas.openxmlformats.org/wordprocessingml/2006/main" xmlns:w14="http://schemas.microsoft.com/office/word/2010/wordml" xmlns:w15="http://schemas.microsoft.com/office/word/2012/wordml" xmlns:w16se="http://schemas.microsoft.com/office/word/2015/wordml/symex" xmlns:wpg="http://schemas.microsoft.com/office/word/2010/wordprocessingGroup" xmlns:wpi="http://schemas.microsoft.com/office/word/2010/wordprocessingInk" xmlns:wne="http://schemas.microsoft.com/office/word/2006/wordml" xmlns:wps="http://schemas.microsoft.com/office/word/2010/wordprocessingShape" mc:Ignorable="w14 w15 w16se wp14">
   <w:p>
     <w:pPr>
       <w:pStyle w:val="Nagwek"/>
@@ -10551,8 +10639,8 @@
 </file>
 
 <file path=word/numbering.xml><?xml version="1.0" encoding="utf-8"?>
-<w:numbering xmlns:ve="http://schemas.openxmlformats.org/markup-compatibility/2006" xmlns:o="urn:schemas-microsoft-com:office:office" xmlns:r="http://schemas.openxmlformats.org/officeDocument/2006/relationships" xmlns:m="http://schemas.openxmlformats.org/officeDocument/2006/math" xmlns:v="urn:schemas-microsoft-com:vml" xmlns:wp="http://schemas.openxmlformats.org/drawingml/2006/wordprocessingDrawing" xmlns:w10="urn:schemas-microsoft-com:office:word" xmlns:w="http://schemas.openxmlformats.org/wordprocessingml/2006/main" xmlns:wne="http://schemas.microsoft.com/office/word/2006/wordml">
-  <w:abstractNum w:abstractNumId="0">
+<w:numbering xmlns:wpc="http://schemas.microsoft.com/office/word/2010/wordprocessingCanvas" xmlns:cx="http://schemas.microsoft.com/office/drawing/2014/chartex" xmlns:cx1="http://schemas.microsoft.com/office/drawing/2015/9/8/chartex" xmlns:mc="http://schemas.openxmlformats.org/markup-compatibility/2006" xmlns:o="urn:schemas-microsoft-com:office:office" xmlns:r="http://schemas.openxmlformats.org/officeDocument/2006/relationships" xmlns:m="http://schemas.openxmlformats.org/officeDocument/2006/math" xmlns:v="urn:schemas-microsoft-com:vml" xmlns:wp14="http://schemas.microsoft.com/office/word/2010/wordprocessingDrawing" xmlns:wp="http://schemas.openxmlformats.org/drawingml/2006/wordprocessingDrawing" xmlns:w10="urn:schemas-microsoft-com:office:word" xmlns:w="http://schemas.openxmlformats.org/wordprocessingml/2006/main" xmlns:w14="http://schemas.microsoft.com/office/word/2010/wordml" xmlns:w15="http://schemas.microsoft.com/office/word/2012/wordml" xmlns:w16se="http://schemas.microsoft.com/office/word/2015/wordml/symex" xmlns:wpg="http://schemas.microsoft.com/office/word/2010/wordprocessingGroup" xmlns:wpi="http://schemas.microsoft.com/office/word/2010/wordprocessingInk" xmlns:wne="http://schemas.microsoft.com/office/word/2006/wordml" xmlns:wps="http://schemas.microsoft.com/office/word/2010/wordprocessingShape" mc:Ignorable="w14 w15 w16se wp14">
+  <w:abstractNum w:abstractNumId="0" w15:restartNumberingAfterBreak="0">
     <w:nsid w:val="03A172F5"/>
     <w:multiLevelType w:val="multilevel"/>
     <w:tmpl w:val="071E8206"/>
@@ -10638,7 +10726,7 @@
       </w:pPr>
     </w:lvl>
   </w:abstractNum>
-  <w:abstractNum w:abstractNumId="1">
+  <w:abstractNum w:abstractNumId="1" w15:restartNumberingAfterBreak="0">
     <w:nsid w:val="059317F6"/>
     <w:multiLevelType w:val="multilevel"/>
     <w:tmpl w:val="DB7CB276"/>
@@ -10751,7 +10839,7 @@
       </w:pPr>
     </w:lvl>
   </w:abstractNum>
-  <w:abstractNum w:abstractNumId="2">
+  <w:abstractNum w:abstractNumId="2" w15:restartNumberingAfterBreak="0">
     <w:nsid w:val="05A83873"/>
     <w:multiLevelType w:val="multilevel"/>
     <w:tmpl w:val="C59EF0E4"/>
@@ -10864,7 +10952,7 @@
       </w:pPr>
     </w:lvl>
   </w:abstractNum>
-  <w:abstractNum w:abstractNumId="3">
+  <w:abstractNum w:abstractNumId="3" w15:restartNumberingAfterBreak="0">
     <w:nsid w:val="09430A2E"/>
     <w:multiLevelType w:val="multilevel"/>
     <w:tmpl w:val="0415001D"/>
@@ -10950,7 +11038,7 @@
       </w:pPr>
     </w:lvl>
   </w:abstractNum>
-  <w:abstractNum w:abstractNumId="4">
+  <w:abstractNum w:abstractNumId="4" w15:restartNumberingAfterBreak="0">
     <w:nsid w:val="0C8577C7"/>
     <w:multiLevelType w:val="hybridMultilevel"/>
     <w:tmpl w:val="D1400F1C"/>
@@ -11036,7 +11124,7 @@
       </w:pPr>
     </w:lvl>
   </w:abstractNum>
-  <w:abstractNum w:abstractNumId="5">
+  <w:abstractNum w:abstractNumId="5" w15:restartNumberingAfterBreak="0">
     <w:nsid w:val="0E8537AF"/>
     <w:multiLevelType w:val="multilevel"/>
     <w:tmpl w:val="FF6ED424"/>
@@ -11122,7 +11210,7 @@
       </w:pPr>
     </w:lvl>
   </w:abstractNum>
-  <w:abstractNum w:abstractNumId="6">
+  <w:abstractNum w:abstractNumId="6" w15:restartNumberingAfterBreak="0">
     <w:nsid w:val="0EE6342E"/>
     <w:multiLevelType w:val="hybridMultilevel"/>
     <w:tmpl w:val="313E7C76"/>
@@ -11208,7 +11296,7 @@
       </w:pPr>
     </w:lvl>
   </w:abstractNum>
-  <w:abstractNum w:abstractNumId="7">
+  <w:abstractNum w:abstractNumId="7" w15:restartNumberingAfterBreak="0">
     <w:nsid w:val="100C6019"/>
     <w:multiLevelType w:val="hybridMultilevel"/>
     <w:tmpl w:val="EECA65A8"/>
@@ -11294,7 +11382,7 @@
       </w:pPr>
     </w:lvl>
   </w:abstractNum>
-  <w:abstractNum w:abstractNumId="8">
+  <w:abstractNum w:abstractNumId="8" w15:restartNumberingAfterBreak="0">
     <w:nsid w:val="15A21998"/>
     <w:multiLevelType w:val="hybridMultilevel"/>
     <w:tmpl w:val="9C0E4B30"/>
@@ -11380,7 +11468,7 @@
       </w:pPr>
     </w:lvl>
   </w:abstractNum>
-  <w:abstractNum w:abstractNumId="9">
+  <w:abstractNum w:abstractNumId="9" w15:restartNumberingAfterBreak="0">
     <w:nsid w:val="17170830"/>
     <w:multiLevelType w:val="hybridMultilevel"/>
     <w:tmpl w:val="78EC8212"/>
@@ -11493,7 +11581,7 @@
       </w:rPr>
     </w:lvl>
   </w:abstractNum>
-  <w:abstractNum w:abstractNumId="10">
+  <w:abstractNum w:abstractNumId="10" w15:restartNumberingAfterBreak="0">
     <w:nsid w:val="1A5A2E39"/>
     <w:multiLevelType w:val="hybridMultilevel"/>
     <w:tmpl w:val="CB2AA586"/>
@@ -11582,7 +11670,7 @@
       </w:pPr>
     </w:lvl>
   </w:abstractNum>
-  <w:abstractNum w:abstractNumId="11">
+  <w:abstractNum w:abstractNumId="11" w15:restartNumberingAfterBreak="0">
     <w:nsid w:val="1C5D41DC"/>
     <w:multiLevelType w:val="multilevel"/>
     <w:tmpl w:val="91CEFA1E"/>
@@ -11668,7 +11756,7 @@
       </w:pPr>
     </w:lvl>
   </w:abstractNum>
-  <w:abstractNum w:abstractNumId="12">
+  <w:abstractNum w:abstractNumId="12" w15:restartNumberingAfterBreak="0">
     <w:nsid w:val="22170AF4"/>
     <w:multiLevelType w:val="hybridMultilevel"/>
     <w:tmpl w:val="CA467F0E"/>
@@ -11757,7 +11845,7 @@
       </w:pPr>
     </w:lvl>
   </w:abstractNum>
-  <w:abstractNum w:abstractNumId="13">
+  <w:abstractNum w:abstractNumId="13" w15:restartNumberingAfterBreak="0">
     <w:nsid w:val="25AC6CEE"/>
     <w:multiLevelType w:val="hybridMultilevel"/>
     <w:tmpl w:val="528884E6"/>
@@ -11870,7 +11958,7 @@
       </w:rPr>
     </w:lvl>
   </w:abstractNum>
-  <w:abstractNum w:abstractNumId="14">
+  <w:abstractNum w:abstractNumId="14" w15:restartNumberingAfterBreak="0">
     <w:nsid w:val="296657DD"/>
     <w:multiLevelType w:val="multilevel"/>
     <w:tmpl w:val="0415001F"/>
@@ -11959,7 +12047,7 @@
       </w:pPr>
     </w:lvl>
   </w:abstractNum>
-  <w:abstractNum w:abstractNumId="15">
+  <w:abstractNum w:abstractNumId="15" w15:restartNumberingAfterBreak="0">
     <w:nsid w:val="29BE0977"/>
     <w:multiLevelType w:val="multilevel"/>
     <w:tmpl w:val="0415001F"/>
@@ -12045,7 +12133,7 @@
       </w:pPr>
     </w:lvl>
   </w:abstractNum>
-  <w:abstractNum w:abstractNumId="16">
+  <w:abstractNum w:abstractNumId="16" w15:restartNumberingAfterBreak="0">
     <w:nsid w:val="2E622758"/>
     <w:multiLevelType w:val="multilevel"/>
     <w:tmpl w:val="0415001F"/>
@@ -12131,7 +12219,7 @@
       </w:pPr>
     </w:lvl>
   </w:abstractNum>
-  <w:abstractNum w:abstractNumId="17">
+  <w:abstractNum w:abstractNumId="17" w15:restartNumberingAfterBreak="0">
     <w:nsid w:val="36C563F7"/>
     <w:multiLevelType w:val="multilevel"/>
     <w:tmpl w:val="8A0C7A78"/>
@@ -12244,7 +12332,7 @@
       </w:pPr>
     </w:lvl>
   </w:abstractNum>
-  <w:abstractNum w:abstractNumId="18">
+  <w:abstractNum w:abstractNumId="18" w15:restartNumberingAfterBreak="0">
     <w:nsid w:val="411041EB"/>
     <w:multiLevelType w:val="hybridMultilevel"/>
     <w:tmpl w:val="A65816FC"/>
@@ -12337,7 +12425,7 @@
       </w:pPr>
     </w:lvl>
   </w:abstractNum>
-  <w:abstractNum w:abstractNumId="19">
+  <w:abstractNum w:abstractNumId="19" w15:restartNumberingAfterBreak="0">
     <w:nsid w:val="4A6A1986"/>
     <w:multiLevelType w:val="multilevel"/>
     <w:tmpl w:val="C60A2694"/>
@@ -12486,7 +12574,7 @@
       </w:rPr>
     </w:lvl>
   </w:abstractNum>
-  <w:abstractNum w:abstractNumId="20">
+  <w:abstractNum w:abstractNumId="20" w15:restartNumberingAfterBreak="0">
     <w:nsid w:val="4E0130A6"/>
     <w:multiLevelType w:val="multilevel"/>
     <w:tmpl w:val="F0E6629A"/>
@@ -12572,7 +12660,7 @@
       </w:pPr>
     </w:lvl>
   </w:abstractNum>
-  <w:abstractNum w:abstractNumId="21">
+  <w:abstractNum w:abstractNumId="21" w15:restartNumberingAfterBreak="0">
     <w:nsid w:val="4E014634"/>
     <w:multiLevelType w:val="hybridMultilevel"/>
     <w:tmpl w:val="DC36B398"/>
@@ -12685,7 +12773,7 @@
       </w:rPr>
     </w:lvl>
   </w:abstractNum>
-  <w:abstractNum w:abstractNumId="22">
+  <w:abstractNum w:abstractNumId="22" w15:restartNumberingAfterBreak="0">
     <w:nsid w:val="57146103"/>
     <w:multiLevelType w:val="hybridMultilevel"/>
     <w:tmpl w:val="B96C1A64"/>
@@ -12778,7 +12866,7 @@
       </w:pPr>
     </w:lvl>
   </w:abstractNum>
-  <w:abstractNum w:abstractNumId="23">
+  <w:abstractNum w:abstractNumId="23" w15:restartNumberingAfterBreak="0">
     <w:nsid w:val="58E470F3"/>
     <w:multiLevelType w:val="hybridMultilevel"/>
     <w:tmpl w:val="C51EBC24"/>
@@ -12864,7 +12952,7 @@
       </w:pPr>
     </w:lvl>
   </w:abstractNum>
-  <w:abstractNum w:abstractNumId="24">
+  <w:abstractNum w:abstractNumId="24" w15:restartNumberingAfterBreak="0">
     <w:nsid w:val="5D93241A"/>
     <w:multiLevelType w:val="multilevel"/>
     <w:tmpl w:val="84D2F984"/>
@@ -12950,7 +13038,7 @@
       </w:pPr>
     </w:lvl>
   </w:abstractNum>
-  <w:abstractNum w:abstractNumId="25">
+  <w:abstractNum w:abstractNumId="25" w15:restartNumberingAfterBreak="0">
     <w:nsid w:val="5ECF748C"/>
     <w:multiLevelType w:val="multilevel"/>
     <w:tmpl w:val="EC807E42"/>
@@ -13076,7 +13164,7 @@
       </w:rPr>
     </w:lvl>
   </w:abstractNum>
-  <w:abstractNum w:abstractNumId="26">
+  <w:abstractNum w:abstractNumId="26" w15:restartNumberingAfterBreak="0">
     <w:nsid w:val="600D1EE3"/>
     <w:multiLevelType w:val="multilevel"/>
     <w:tmpl w:val="55D891A0"/>
@@ -13189,7 +13277,7 @@
       </w:rPr>
     </w:lvl>
   </w:abstractNum>
-  <w:abstractNum w:abstractNumId="27">
+  <w:abstractNum w:abstractNumId="27" w15:restartNumberingAfterBreak="0">
     <w:nsid w:val="616F38EF"/>
     <w:multiLevelType w:val="multilevel"/>
     <w:tmpl w:val="C4AC6E22"/>
@@ -13302,7 +13390,7 @@
       </w:pPr>
     </w:lvl>
   </w:abstractNum>
-  <w:abstractNum w:abstractNumId="28">
+  <w:abstractNum w:abstractNumId="28" w15:restartNumberingAfterBreak="0">
     <w:nsid w:val="66D246AE"/>
     <w:multiLevelType w:val="hybridMultilevel"/>
     <w:tmpl w:val="958EE056"/>
@@ -13388,7 +13476,7 @@
       </w:pPr>
     </w:lvl>
   </w:abstractNum>
-  <w:abstractNum w:abstractNumId="29">
+  <w:abstractNum w:abstractNumId="29" w15:restartNumberingAfterBreak="0">
     <w:nsid w:val="69897B09"/>
     <w:multiLevelType w:val="hybridMultilevel"/>
     <w:tmpl w:val="140EDE4C"/>
@@ -13480,7 +13568,7 @@
       </w:pPr>
     </w:lvl>
   </w:abstractNum>
-  <w:abstractNum w:abstractNumId="30">
+  <w:abstractNum w:abstractNumId="30" w15:restartNumberingAfterBreak="0">
     <w:nsid w:val="69B060DD"/>
     <w:multiLevelType w:val="multilevel"/>
     <w:tmpl w:val="0415001F"/>
@@ -13566,7 +13654,7 @@
       </w:pPr>
     </w:lvl>
   </w:abstractNum>
-  <w:abstractNum w:abstractNumId="31">
+  <w:abstractNum w:abstractNumId="31" w15:restartNumberingAfterBreak="0">
     <w:nsid w:val="6B8E638C"/>
     <w:multiLevelType w:val="hybridMultilevel"/>
     <w:tmpl w:val="6DF01188"/>
@@ -13659,7 +13747,7 @@
       </w:pPr>
     </w:lvl>
   </w:abstractNum>
-  <w:abstractNum w:abstractNumId="32">
+  <w:abstractNum w:abstractNumId="32" w15:restartNumberingAfterBreak="0">
     <w:nsid w:val="6D5D5103"/>
     <w:multiLevelType w:val="hybridMultilevel"/>
     <w:tmpl w:val="7BFA95F2"/>
@@ -13748,7 +13836,7 @@
       </w:pPr>
     </w:lvl>
   </w:abstractNum>
-  <w:abstractNum w:abstractNumId="33">
+  <w:abstractNum w:abstractNumId="33" w15:restartNumberingAfterBreak="0">
     <w:nsid w:val="6F363C9F"/>
     <w:multiLevelType w:val="multilevel"/>
     <w:tmpl w:val="0415001F"/>
@@ -13834,7 +13922,7 @@
       </w:pPr>
     </w:lvl>
   </w:abstractNum>
-  <w:abstractNum w:abstractNumId="34">
+  <w:abstractNum w:abstractNumId="34" w15:restartNumberingAfterBreak="0">
     <w:nsid w:val="76306F31"/>
     <w:multiLevelType w:val="hybridMultilevel"/>
     <w:tmpl w:val="F9248A96"/>
@@ -13947,7 +14035,7 @@
       </w:rPr>
     </w:lvl>
   </w:abstractNum>
-  <w:abstractNum w:abstractNumId="35">
+  <w:abstractNum w:abstractNumId="35" w15:restartNumberingAfterBreak="0">
     <w:nsid w:val="7EDD4417"/>
     <w:multiLevelType w:val="hybridMultilevel"/>
     <w:tmpl w:val="086670C6"/>
@@ -14197,7 +14285,7 @@
 </file>
 
 <file path=word/styles.xml><?xml version="1.0" encoding="utf-8"?>
-<w:styles xmlns:r="http://schemas.openxmlformats.org/officeDocument/2006/relationships" xmlns:w="http://schemas.openxmlformats.org/wordprocessingml/2006/main">
+<w:styles xmlns:mc="http://schemas.openxmlformats.org/markup-compatibility/2006" xmlns:r="http://schemas.openxmlformats.org/officeDocument/2006/relationships" xmlns:w="http://schemas.openxmlformats.org/wordprocessingml/2006/main" xmlns:w14="http://schemas.microsoft.com/office/word/2010/wordml" xmlns:w15="http://schemas.microsoft.com/office/word/2012/wordml" xmlns:w16se="http://schemas.microsoft.com/office/word/2015/wordml/symex" mc:Ignorable="w14 w15 w16se">
   <w:docDefaults>
     <w:rPrDefault>
       <w:rPr>
@@ -14213,144 +14301,378 @@
       </w:pPr>
     </w:pPrDefault>
   </w:docDefaults>
-  <w:latentStyles w:defLockedState="0" w:defUIPriority="99" w:defSemiHidden="1" w:defUnhideWhenUsed="1" w:defQFormat="0" w:count="267">
-    <w:lsdException w:name="Normal" w:semiHidden="0" w:uiPriority="0" w:unhideWhenUsed="0" w:qFormat="1"/>
-    <w:lsdException w:name="heading 1" w:semiHidden="0" w:uiPriority="9" w:unhideWhenUsed="0" w:qFormat="1"/>
-    <w:lsdException w:name="heading 2" w:uiPriority="9" w:qFormat="1"/>
-    <w:lsdException w:name="heading 3" w:uiPriority="9"/>
-    <w:lsdException w:name="heading 4" w:uiPriority="9"/>
-    <w:lsdException w:name="heading 5" w:uiPriority="9"/>
-    <w:lsdException w:name="heading 6" w:uiPriority="9" w:qFormat="1"/>
-    <w:lsdException w:name="heading 7" w:uiPriority="9" w:qFormat="1"/>
-    <w:lsdException w:name="heading 8" w:uiPriority="9" w:qFormat="1"/>
-    <w:lsdException w:name="heading 9" w:uiPriority="9" w:qFormat="1"/>
-    <w:lsdException w:name="toc 1" w:uiPriority="39"/>
-    <w:lsdException w:name="toc 2" w:uiPriority="39"/>
-    <w:lsdException w:name="toc 3" w:uiPriority="39" w:qFormat="1"/>
-    <w:lsdException w:name="toc 4" w:uiPriority="39"/>
-    <w:lsdException w:name="toc 5" w:uiPriority="39"/>
-    <w:lsdException w:name="toc 6" w:uiPriority="39"/>
-    <w:lsdException w:name="toc 7" w:uiPriority="39"/>
-    <w:lsdException w:name="toc 8" w:uiPriority="39"/>
-    <w:lsdException w:name="toc 9" w:uiPriority="39"/>
-    <w:lsdException w:name="caption" w:uiPriority="35" w:qFormat="1"/>
-    <w:lsdException w:name="Title" w:semiHidden="0" w:uiPriority="10" w:unhideWhenUsed="0"/>
-    <w:lsdException w:name="Default Paragraph Font" w:uiPriority="1"/>
-    <w:lsdException w:name="Subtitle" w:semiHidden="0" w:uiPriority="11" w:unhideWhenUsed="0"/>
-    <w:lsdException w:name="Strong" w:semiHidden="0" w:uiPriority="22" w:unhideWhenUsed="0"/>
-    <w:lsdException w:name="Emphasis" w:semiHidden="0" w:uiPriority="20" w:unhideWhenUsed="0"/>
-    <w:lsdException w:name="Table Grid" w:semiHidden="0" w:uiPriority="39" w:unhideWhenUsed="0"/>
-    <w:lsdException w:name="Placeholder Text" w:unhideWhenUsed="0"/>
-    <w:lsdException w:name="No Spacing" w:semiHidden="0" w:uiPriority="1" w:unhideWhenUsed="0"/>
-    <w:lsdException w:name="Light Shading" w:semiHidden="0" w:uiPriority="60" w:unhideWhenUsed="0"/>
-    <w:lsdException w:name="Light List" w:semiHidden="0" w:uiPriority="61" w:unhideWhenUsed="0"/>
-    <w:lsdException w:name="Light Grid" w:semiHidden="0" w:uiPriority="62" w:unhideWhenUsed="0"/>
-    <w:lsdException w:name="Medium Shading 1" w:semiHidden="0" w:uiPriority="63" w:unhideWhenUsed="0"/>
-    <w:lsdException w:name="Medium Shading 2" w:semiHidden="0" w:uiPriority="64" w:unhideWhenUsed="0"/>
-    <w:lsdException w:name="Medium List 1" w:semiHidden="0" w:uiPriority="65" w:unhideWhenUsed="0"/>
-    <w:lsdException w:name="Medium List 2" w:semiHidden="0" w:uiPriority="66" w:unhideWhenUsed="0"/>
-    <w:lsdException w:name="Medium Grid 1" w:semiHidden="0" w:uiPriority="67" w:unhideWhenUsed="0"/>
-    <w:lsdException w:name="Medium Grid 2" w:semiHidden="0" w:uiPriority="68" w:unhideWhenUsed="0"/>
-    <w:lsdException w:name="Medium Grid 3" w:semiHidden="0" w:uiPriority="69" w:unhideWhenUsed="0"/>
-    <w:lsdException w:name="Dark List" w:semiHidden="0" w:uiPriority="70" w:unhideWhenUsed="0"/>
-    <w:lsdException w:name="Colorful Shading" w:semiHidden="0" w:uiPriority="71" w:unhideWhenUsed="0"/>
-    <w:lsdException w:name="Colorful List" w:semiHidden="0" w:uiPriority="72" w:unhideWhenUsed="0"/>
-    <w:lsdException w:name="Colorful Grid" w:semiHidden="0" w:uiPriority="73" w:unhideWhenUsed="0"/>
-    <w:lsdException w:name="Light Shading Accent 1" w:semiHidden="0" w:uiPriority="60" w:unhideWhenUsed="0"/>
-    <w:lsdException w:name="Light List Accent 1" w:semiHidden="0" w:uiPriority="61" w:unhideWhenUsed="0"/>
-    <w:lsdException w:name="Light Grid Accent 1" w:semiHidden="0" w:uiPriority="62" w:unhideWhenUsed="0"/>
-    <w:lsdException w:name="Medium Shading 1 Accent 1" w:semiHidden="0" w:uiPriority="63" w:unhideWhenUsed="0"/>
-    <w:lsdException w:name="Medium Shading 2 Accent 1" w:semiHidden="0" w:uiPriority="64" w:unhideWhenUsed="0"/>
-    <w:lsdException w:name="Medium List 1 Accent 1" w:semiHidden="0" w:uiPriority="65" w:unhideWhenUsed="0"/>
-    <w:lsdException w:name="Revision" w:unhideWhenUsed="0"/>
-    <w:lsdException w:name="List Paragraph" w:semiHidden="0" w:uiPriority="34" w:unhideWhenUsed="0" w:qFormat="1"/>
-    <w:lsdException w:name="Quote" w:semiHidden="0" w:uiPriority="29" w:unhideWhenUsed="0"/>
-    <w:lsdException w:name="Intense Quote" w:semiHidden="0" w:uiPriority="30" w:unhideWhenUsed="0"/>
-    <w:lsdException w:name="Medium List 2 Accent 1" w:semiHidden="0" w:uiPriority="66" w:unhideWhenUsed="0"/>
-    <w:lsdException w:name="Medium Grid 1 Accent 1" w:semiHidden="0" w:uiPriority="67" w:unhideWhenUsed="0"/>
-    <w:lsdException w:name="Medium Grid 2 Accent 1" w:semiHidden="0" w:uiPriority="68" w:unhideWhenUsed="0"/>
-    <w:lsdException w:name="Medium Grid 3 Accent 1" w:semiHidden="0" w:uiPriority="69" w:unhideWhenUsed="0"/>
-    <w:lsdException w:name="Dark List Accent 1" w:semiHidden="0" w:uiPriority="70" w:unhideWhenUsed="0"/>
-    <w:lsdException w:name="Colorful Shading Accent 1" w:semiHidden="0" w:uiPriority="71" w:unhideWhenUsed="0"/>
-    <w:lsdException w:name="Colorful List Accent 1" w:semiHidden="0" w:uiPriority="72" w:unhideWhenUsed="0"/>
-    <w:lsdException w:name="Colorful Grid Accent 1" w:semiHidden="0" w:uiPriority="73" w:unhideWhenUsed="0"/>
-    <w:lsdException w:name="Light Shading Accent 2" w:semiHidden="0" w:uiPriority="60" w:unhideWhenUsed="0"/>
-    <w:lsdException w:name="Light List Accent 2" w:semiHidden="0" w:uiPriority="61" w:unhideWhenUsed="0"/>
-    <w:lsdException w:name="Light Grid Accent 2" w:semiHidden="0" w:uiPriority="62" w:unhideWhenUsed="0"/>
-    <w:lsdException w:name="Medium Shading 1 Accent 2" w:semiHidden="0" w:uiPriority="63" w:unhideWhenUsed="0"/>
-    <w:lsdException w:name="Medium Shading 2 Accent 2" w:semiHidden="0" w:uiPriority="64" w:unhideWhenUsed="0"/>
-    <w:lsdException w:name="Medium List 1 Accent 2" w:semiHidden="0" w:uiPriority="65" w:unhideWhenUsed="0"/>
-    <w:lsdException w:name="Medium List 2 Accent 2" w:semiHidden="0" w:uiPriority="66" w:unhideWhenUsed="0"/>
-    <w:lsdException w:name="Medium Grid 1 Accent 2" w:semiHidden="0" w:uiPriority="67" w:unhideWhenUsed="0"/>
-    <w:lsdException w:name="Medium Grid 2 Accent 2" w:semiHidden="0" w:uiPriority="68" w:unhideWhenUsed="0"/>
-    <w:lsdException w:name="Medium Grid 3 Accent 2" w:semiHidden="0" w:uiPriority="69" w:unhideWhenUsed="0"/>
-    <w:lsdException w:name="Dark List Accent 2" w:semiHidden="0" w:uiPriority="70" w:unhideWhenUsed="0"/>
-    <w:lsdException w:name="Colorful Shading Accent 2" w:semiHidden="0" w:uiPriority="71" w:unhideWhenUsed="0"/>
-    <w:lsdException w:name="Colorful List Accent 2" w:semiHidden="0" w:uiPriority="72" w:unhideWhenUsed="0"/>
-    <w:lsdException w:name="Colorful Grid Accent 2" w:semiHidden="0" w:uiPriority="73" w:unhideWhenUsed="0"/>
-    <w:lsdException w:name="Light Shading Accent 3" w:semiHidden="0" w:uiPriority="60" w:unhideWhenUsed="0"/>
-    <w:lsdException w:name="Light List Accent 3" w:semiHidden="0" w:uiPriority="61" w:unhideWhenUsed="0"/>
-    <w:lsdException w:name="Light Grid Accent 3" w:semiHidden="0" w:uiPriority="62" w:unhideWhenUsed="0"/>
-    <w:lsdException w:name="Medium Shading 1 Accent 3" w:semiHidden="0" w:uiPriority="63" w:unhideWhenUsed="0"/>
-    <w:lsdException w:name="Medium Shading 2 Accent 3" w:semiHidden="0" w:uiPriority="64" w:unhideWhenUsed="0"/>
-    <w:lsdException w:name="Medium List 1 Accent 3" w:semiHidden="0" w:uiPriority="65" w:unhideWhenUsed="0"/>
-    <w:lsdException w:name="Medium List 2 Accent 3" w:semiHidden="0" w:uiPriority="66" w:unhideWhenUsed="0"/>
-    <w:lsdException w:name="Medium Grid 1 Accent 3" w:semiHidden="0" w:uiPriority="67" w:unhideWhenUsed="0"/>
-    <w:lsdException w:name="Medium Grid 2 Accent 3" w:semiHidden="0" w:uiPriority="68" w:unhideWhenUsed="0"/>
-    <w:lsdException w:name="Medium Grid 3 Accent 3" w:semiHidden="0" w:uiPriority="69" w:unhideWhenUsed="0"/>
-    <w:lsdException w:name="Dark List Accent 3" w:semiHidden="0" w:uiPriority="70" w:unhideWhenUsed="0"/>
-    <w:lsdException w:name="Colorful Shading Accent 3" w:semiHidden="0" w:uiPriority="71" w:unhideWhenUsed="0"/>
-    <w:lsdException w:name="Colorful List Accent 3" w:semiHidden="0" w:uiPriority="72" w:unhideWhenUsed="0"/>
-    <w:lsdException w:name="Colorful Grid Accent 3" w:semiHidden="0" w:uiPriority="73" w:unhideWhenUsed="0"/>
-    <w:lsdException w:name="Light Shading Accent 4" w:semiHidden="0" w:uiPriority="60" w:unhideWhenUsed="0"/>
-    <w:lsdException w:name="Light List Accent 4" w:semiHidden="0" w:uiPriority="61" w:unhideWhenUsed="0"/>
-    <w:lsdException w:name="Light Grid Accent 4" w:semiHidden="0" w:uiPriority="62" w:unhideWhenUsed="0"/>
-    <w:lsdException w:name="Medium Shading 1 Accent 4" w:semiHidden="0" w:uiPriority="63" w:unhideWhenUsed="0"/>
-    <w:lsdException w:name="Medium Shading 2 Accent 4" w:semiHidden="0" w:uiPriority="64" w:unhideWhenUsed="0"/>
-    <w:lsdException w:name="Medium List 1 Accent 4" w:semiHidden="0" w:uiPriority="65" w:unhideWhenUsed="0"/>
-    <w:lsdException w:name="Medium List 2 Accent 4" w:semiHidden="0" w:uiPriority="66" w:unhideWhenUsed="0"/>
-    <w:lsdException w:name="Medium Grid 1 Accent 4" w:semiHidden="0" w:uiPriority="67" w:unhideWhenUsed="0"/>
-    <w:lsdException w:name="Medium Grid 2 Accent 4" w:semiHidden="0" w:uiPriority="68" w:unhideWhenUsed="0"/>
-    <w:lsdException w:name="Medium Grid 3 Accent 4" w:semiHidden="0" w:uiPriority="69" w:unhideWhenUsed="0"/>
-    <w:lsdException w:name="Dark List Accent 4" w:semiHidden="0" w:uiPriority="70" w:unhideWhenUsed="0"/>
-    <w:lsdException w:name="Colorful Shading Accent 4" w:semiHidden="0" w:uiPriority="71" w:unhideWhenUsed="0"/>
-    <w:lsdException w:name="Colorful List Accent 4" w:semiHidden="0" w:uiPriority="72" w:unhideWhenUsed="0"/>
-    <w:lsdException w:name="Colorful Grid Accent 4" w:semiHidden="0" w:uiPriority="73" w:unhideWhenUsed="0"/>
-    <w:lsdException w:name="Light Shading Accent 5" w:semiHidden="0" w:uiPriority="60" w:unhideWhenUsed="0"/>
-    <w:lsdException w:name="Light List Accent 5" w:semiHidden="0" w:uiPriority="61" w:unhideWhenUsed="0"/>
-    <w:lsdException w:name="Light Grid Accent 5" w:semiHidden="0" w:uiPriority="62" w:unhideWhenUsed="0"/>
-    <w:lsdException w:name="Medium Shading 1 Accent 5" w:semiHidden="0" w:uiPriority="63" w:unhideWhenUsed="0"/>
-    <w:lsdException w:name="Medium Shading 2 Accent 5" w:semiHidden="0" w:uiPriority="64" w:unhideWhenUsed="0"/>
-    <w:lsdException w:name="Medium List 1 Accent 5" w:semiHidden="0" w:uiPriority="65" w:unhideWhenUsed="0"/>
-    <w:lsdException w:name="Medium List 2 Accent 5" w:semiHidden="0" w:uiPriority="66" w:unhideWhenUsed="0"/>
-    <w:lsdException w:name="Medium Grid 1 Accent 5" w:semiHidden="0" w:uiPriority="67" w:unhideWhenUsed="0"/>
-    <w:lsdException w:name="Medium Grid 2 Accent 5" w:semiHidden="0" w:uiPriority="68" w:unhideWhenUsed="0"/>
-    <w:lsdException w:name="Medium Grid 3 Accent 5" w:semiHidden="0" w:uiPriority="69" w:unhideWhenUsed="0"/>
-    <w:lsdException w:name="Dark List Accent 5" w:semiHidden="0" w:uiPriority="70" w:unhideWhenUsed="0"/>
-    <w:lsdException w:name="Colorful Shading Accent 5" w:semiHidden="0" w:uiPriority="71" w:unhideWhenUsed="0"/>
-    <w:lsdException w:name="Colorful List Accent 5" w:semiHidden="0" w:uiPriority="72" w:unhideWhenUsed="0"/>
-    <w:lsdException w:name="Colorful Grid Accent 5" w:semiHidden="0" w:uiPriority="73" w:unhideWhenUsed="0"/>
-    <w:lsdException w:name="Light Shading Accent 6" w:semiHidden="0" w:uiPriority="60" w:unhideWhenUsed="0"/>
-    <w:lsdException w:name="Light List Accent 6" w:semiHidden="0" w:uiPriority="61" w:unhideWhenUsed="0"/>
-    <w:lsdException w:name="Light Grid Accent 6" w:semiHidden="0" w:uiPriority="62" w:unhideWhenUsed="0"/>
-    <w:lsdException w:name="Medium Shading 1 Accent 6" w:semiHidden="0" w:uiPriority="63" w:unhideWhenUsed="0"/>
-    <w:lsdException w:name="Medium Shading 2 Accent 6" w:semiHidden="0" w:uiPriority="64" w:unhideWhenUsed="0"/>
-    <w:lsdException w:name="Medium List 1 Accent 6" w:semiHidden="0" w:uiPriority="65" w:unhideWhenUsed="0"/>
-    <w:lsdException w:name="Medium List 2 Accent 6" w:semiHidden="0" w:uiPriority="66" w:unhideWhenUsed="0"/>
-    <w:lsdException w:name="Medium Grid 1 Accent 6" w:semiHidden="0" w:uiPriority="67" w:unhideWhenUsed="0"/>
-    <w:lsdException w:name="Medium Grid 2 Accent 6" w:semiHidden="0" w:uiPriority="68" w:unhideWhenUsed="0"/>
-    <w:lsdException w:name="Medium Grid 3 Accent 6" w:semiHidden="0" w:uiPriority="69" w:unhideWhenUsed="0"/>
-    <w:lsdException w:name="Dark List Accent 6" w:semiHidden="0" w:uiPriority="70" w:unhideWhenUsed="0"/>
-    <w:lsdException w:name="Colorful Shading Accent 6" w:semiHidden="0" w:uiPriority="71" w:unhideWhenUsed="0"/>
-    <w:lsdException w:name="Colorful List Accent 6" w:semiHidden="0" w:uiPriority="72" w:unhideWhenUsed="0"/>
-    <w:lsdException w:name="Colorful Grid Accent 6" w:semiHidden="0" w:uiPriority="73" w:unhideWhenUsed="0"/>
-    <w:lsdException w:name="Subtle Emphasis" w:semiHidden="0" w:uiPriority="19" w:unhideWhenUsed="0"/>
-    <w:lsdException w:name="Intense Emphasis" w:semiHidden="0" w:uiPriority="21" w:unhideWhenUsed="0"/>
-    <w:lsdException w:name="Subtle Reference" w:semiHidden="0" w:uiPriority="31" w:unhideWhenUsed="0"/>
-    <w:lsdException w:name="Intense Reference" w:semiHidden="0" w:uiPriority="32" w:unhideWhenUsed="0"/>
-    <w:lsdException w:name="Book Title" w:semiHidden="0" w:uiPriority="33" w:unhideWhenUsed="0"/>
-    <w:lsdException w:name="Bibliography" w:uiPriority="37"/>
-    <w:lsdException w:name="TOC Heading" w:uiPriority="39" w:qFormat="1"/>
+  <w:latentStyles w:defLockedState="0" w:defUIPriority="99" w:defSemiHidden="0" w:defUnhideWhenUsed="0" w:defQFormat="0" w:count="371">
+    <w:lsdException w:name="Normal" w:uiPriority="0" w:qFormat="1"/>
+    <w:lsdException w:name="heading 1" w:uiPriority="9" w:qFormat="1"/>
+    <w:lsdException w:name="heading 2" w:semiHidden="1" w:uiPriority="9" w:unhideWhenUsed="1" w:qFormat="1"/>
+    <w:lsdException w:name="heading 3" w:semiHidden="1" w:uiPriority="9" w:unhideWhenUsed="1"/>
+    <w:lsdException w:name="heading 4" w:semiHidden="1" w:uiPriority="9" w:unhideWhenUsed="1"/>
+    <w:lsdException w:name="heading 5" w:semiHidden="1" w:uiPriority="9" w:unhideWhenUsed="1"/>
+    <w:lsdException w:name="heading 6" w:semiHidden="1" w:uiPriority="9" w:unhideWhenUsed="1" w:qFormat="1"/>
+    <w:lsdException w:name="heading 7" w:semiHidden="1" w:uiPriority="9" w:unhideWhenUsed="1" w:qFormat="1"/>
+    <w:lsdException w:name="heading 8" w:semiHidden="1" w:uiPriority="9" w:unhideWhenUsed="1" w:qFormat="1"/>
+    <w:lsdException w:name="heading 9" w:semiHidden="1" w:uiPriority="9" w:unhideWhenUsed="1" w:qFormat="1"/>
+    <w:lsdException w:name="index 1" w:semiHidden="1" w:unhideWhenUsed="1"/>
+    <w:lsdException w:name="index 2" w:semiHidden="1" w:unhideWhenUsed="1"/>
+    <w:lsdException w:name="index 3" w:semiHidden="1" w:unhideWhenUsed="1"/>
+    <w:lsdException w:name="index 4" w:semiHidden="1" w:unhideWhenUsed="1"/>
+    <w:lsdException w:name="index 5" w:semiHidden="1" w:unhideWhenUsed="1"/>
+    <w:lsdException w:name="index 6" w:semiHidden="1" w:unhideWhenUsed="1"/>
+    <w:lsdException w:name="index 7" w:semiHidden="1" w:unhideWhenUsed="1"/>
+    <w:lsdException w:name="index 8" w:semiHidden="1" w:unhideWhenUsed="1"/>
+    <w:lsdException w:name="index 9" w:semiHidden="1" w:unhideWhenUsed="1"/>
+    <w:lsdException w:name="toc 1" w:semiHidden="1" w:uiPriority="39" w:unhideWhenUsed="1"/>
+    <w:lsdException w:name="toc 2" w:semiHidden="1" w:uiPriority="39" w:unhideWhenUsed="1"/>
+    <w:lsdException w:name="toc 3" w:semiHidden="1" w:uiPriority="39" w:unhideWhenUsed="1" w:qFormat="1"/>
+    <w:lsdException w:name="toc 4" w:semiHidden="1" w:uiPriority="39" w:unhideWhenUsed="1"/>
+    <w:lsdException w:name="toc 5" w:semiHidden="1" w:uiPriority="39" w:unhideWhenUsed="1"/>
+    <w:lsdException w:name="toc 6" w:semiHidden="1" w:uiPriority="39" w:unhideWhenUsed="1"/>
+    <w:lsdException w:name="toc 7" w:semiHidden="1" w:uiPriority="39" w:unhideWhenUsed="1"/>
+    <w:lsdException w:name="toc 8" w:semiHidden="1" w:uiPriority="39" w:unhideWhenUsed="1"/>
+    <w:lsdException w:name="toc 9" w:semiHidden="1" w:uiPriority="39" w:unhideWhenUsed="1"/>
+    <w:lsdException w:name="Normal Indent" w:semiHidden="1" w:unhideWhenUsed="1"/>
+    <w:lsdException w:name="footnote text" w:semiHidden="1" w:unhideWhenUsed="1"/>
+    <w:lsdException w:name="annotation text" w:semiHidden="1" w:unhideWhenUsed="1"/>
+    <w:lsdException w:name="header" w:semiHidden="1" w:unhideWhenUsed="1"/>
+    <w:lsdException w:name="footer" w:semiHidden="1" w:unhideWhenUsed="1"/>
+    <w:lsdException w:name="index heading" w:semiHidden="1" w:unhideWhenUsed="1"/>
+    <w:lsdException w:name="caption" w:semiHidden="1" w:uiPriority="35" w:unhideWhenUsed="1" w:qFormat="1"/>
+    <w:lsdException w:name="table of figures" w:semiHidden="1" w:unhideWhenUsed="1"/>
+    <w:lsdException w:name="envelope address" w:semiHidden="1" w:unhideWhenUsed="1"/>
+    <w:lsdException w:name="envelope return" w:semiHidden="1" w:unhideWhenUsed="1"/>
+    <w:lsdException w:name="footnote reference" w:semiHidden="1" w:unhideWhenUsed="1"/>
+    <w:lsdException w:name="annotation reference" w:semiHidden="1" w:unhideWhenUsed="1"/>
+    <w:lsdException w:name="line number" w:semiHidden="1" w:unhideWhenUsed="1"/>
+    <w:lsdException w:name="page number" w:semiHidden="1" w:unhideWhenUsed="1"/>
+    <w:lsdException w:name="endnote reference" w:semiHidden="1" w:unhideWhenUsed="1"/>
+    <w:lsdException w:name="endnote text" w:semiHidden="1" w:unhideWhenUsed="1"/>
+    <w:lsdException w:name="table of authorities" w:semiHidden="1" w:unhideWhenUsed="1"/>
+    <w:lsdException w:name="macro" w:semiHidden="1" w:unhideWhenUsed="1"/>
+    <w:lsdException w:name="toa heading" w:semiHidden="1" w:unhideWhenUsed="1"/>
+    <w:lsdException w:name="List" w:semiHidden="1" w:unhideWhenUsed="1"/>
+    <w:lsdException w:name="List Bullet" w:semiHidden="1" w:unhideWhenUsed="1"/>
+    <w:lsdException w:name="List Number" w:semiHidden="1" w:unhideWhenUsed="1"/>
+    <w:lsdException w:name="List 2" w:semiHidden="1" w:unhideWhenUsed="1"/>
+    <w:lsdException w:name="List 3" w:semiHidden="1" w:unhideWhenUsed="1"/>
+    <w:lsdException w:name="List 4" w:semiHidden="1" w:unhideWhenUsed="1"/>
+    <w:lsdException w:name="List 5" w:semiHidden="1" w:unhideWhenUsed="1"/>
+    <w:lsdException w:name="List Bullet 2" w:semiHidden="1" w:unhideWhenUsed="1"/>
+    <w:lsdException w:name="List Bullet 3" w:semiHidden="1" w:unhideWhenUsed="1"/>
+    <w:lsdException w:name="List Bullet 4" w:semiHidden="1" w:unhideWhenUsed="1"/>
+    <w:lsdException w:name="List Bullet 5" w:semiHidden="1" w:unhideWhenUsed="1"/>
+    <w:lsdException w:name="List Number 2" w:semiHidden="1" w:unhideWhenUsed="1"/>
+    <w:lsdException w:name="List Number 3" w:semiHidden="1" w:unhideWhenUsed="1"/>
+    <w:lsdException w:name="List Number 4" w:semiHidden="1" w:unhideWhenUsed="1"/>
+    <w:lsdException w:name="List Number 5" w:semiHidden="1" w:unhideWhenUsed="1"/>
+    <w:lsdException w:name="Title" w:uiPriority="10"/>
+    <w:lsdException w:name="Closing" w:semiHidden="1" w:unhideWhenUsed="1"/>
+    <w:lsdException w:name="Signature" w:semiHidden="1" w:unhideWhenUsed="1"/>
+    <w:lsdException w:name="Default Paragraph Font" w:semiHidden="1" w:uiPriority="1" w:unhideWhenUsed="1"/>
+    <w:lsdException w:name="Body Text" w:semiHidden="1" w:unhideWhenUsed="1"/>
+    <w:lsdException w:name="Body Text Indent" w:semiHidden="1" w:unhideWhenUsed="1"/>
+    <w:lsdException w:name="List Continue" w:semiHidden="1" w:unhideWhenUsed="1"/>
+    <w:lsdException w:name="List Continue 2" w:semiHidden="1" w:unhideWhenUsed="1"/>
+    <w:lsdException w:name="List Continue 3" w:semiHidden="1" w:unhideWhenUsed="1"/>
+    <w:lsdException w:name="List Continue 4" w:semiHidden="1" w:unhideWhenUsed="1"/>
+    <w:lsdException w:name="List Continue 5" w:semiHidden="1" w:unhideWhenUsed="1"/>
+    <w:lsdException w:name="Message Header" w:semiHidden="1" w:unhideWhenUsed="1"/>
+    <w:lsdException w:name="Subtitle" w:uiPriority="11"/>
+    <w:lsdException w:name="Salutation" w:semiHidden="1" w:unhideWhenUsed="1"/>
+    <w:lsdException w:name="Date" w:semiHidden="1" w:unhideWhenUsed="1"/>
+    <w:lsdException w:name="Body Text First Indent" w:semiHidden="1" w:unhideWhenUsed="1"/>
+    <w:lsdException w:name="Body Text First Indent 2" w:semiHidden="1" w:unhideWhenUsed="1"/>
+    <w:lsdException w:name="Note Heading" w:semiHidden="1" w:unhideWhenUsed="1"/>
+    <w:lsdException w:name="Body Text 2" w:semiHidden="1" w:unhideWhenUsed="1"/>
+    <w:lsdException w:name="Body Text 3" w:semiHidden="1" w:unhideWhenUsed="1"/>
+    <w:lsdException w:name="Body Text Indent 2" w:semiHidden="1" w:unhideWhenUsed="1"/>
+    <w:lsdException w:name="Body Text Indent 3" w:semiHidden="1" w:unhideWhenUsed="1"/>
+    <w:lsdException w:name="Block Text" w:semiHidden="1" w:unhideWhenUsed="1"/>
+    <w:lsdException w:name="Hyperlink" w:semiHidden="1" w:unhideWhenUsed="1"/>
+    <w:lsdException w:name="FollowedHyperlink" w:semiHidden="1" w:unhideWhenUsed="1"/>
+    <w:lsdException w:name="Strong" w:uiPriority="22"/>
+    <w:lsdException w:name="Emphasis" w:uiPriority="20"/>
+    <w:lsdException w:name="Document Map" w:semiHidden="1" w:unhideWhenUsed="1"/>
+    <w:lsdException w:name="Plain Text" w:semiHidden="1" w:unhideWhenUsed="1"/>
+    <w:lsdException w:name="E-mail Signature" w:semiHidden="1" w:unhideWhenUsed="1"/>
+    <w:lsdException w:name="HTML Top of Form" w:semiHidden="1" w:unhideWhenUsed="1"/>
+    <w:lsdException w:name="HTML Bottom of Form" w:semiHidden="1" w:unhideWhenUsed="1"/>
+    <w:lsdException w:name="Normal (Web)" w:semiHidden="1" w:unhideWhenUsed="1"/>
+    <w:lsdException w:name="HTML Acronym" w:semiHidden="1" w:unhideWhenUsed="1"/>
+    <w:lsdException w:name="HTML Address" w:semiHidden="1" w:unhideWhenUsed="1"/>
+    <w:lsdException w:name="HTML Cite" w:semiHidden="1" w:unhideWhenUsed="1"/>
+    <w:lsdException w:name="HTML Code" w:semiHidden="1" w:unhideWhenUsed="1"/>
+    <w:lsdException w:name="HTML Definition" w:semiHidden="1" w:unhideWhenUsed="1"/>
+    <w:lsdException w:name="HTML Keyboard" w:semiHidden="1" w:unhideWhenUsed="1"/>
+    <w:lsdException w:name="HTML Preformatted" w:semiHidden="1" w:unhideWhenUsed="1"/>
+    <w:lsdException w:name="HTML Sample" w:semiHidden="1" w:unhideWhenUsed="1"/>
+    <w:lsdException w:name="HTML Typewriter" w:semiHidden="1" w:unhideWhenUsed="1"/>
+    <w:lsdException w:name="HTML Variable" w:semiHidden="1" w:unhideWhenUsed="1"/>
+    <w:lsdException w:name="Normal Table" w:semiHidden="1" w:unhideWhenUsed="1"/>
+    <w:lsdException w:name="annotation subject" w:semiHidden="1" w:unhideWhenUsed="1"/>
+    <w:lsdException w:name="No List" w:semiHidden="1" w:unhideWhenUsed="1"/>
+    <w:lsdException w:name="Outline List 1" w:semiHidden="1" w:unhideWhenUsed="1"/>
+    <w:lsdException w:name="Outline List 2" w:semiHidden="1" w:unhideWhenUsed="1"/>
+    <w:lsdException w:name="Outline List 3" w:semiHidden="1" w:unhideWhenUsed="1"/>
+    <w:lsdException w:name="Table Simple 1" w:semiHidden="1" w:unhideWhenUsed="1"/>
+    <w:lsdException w:name="Table Simple 2" w:semiHidden="1" w:unhideWhenUsed="1"/>
+    <w:lsdException w:name="Table Simple 3" w:semiHidden="1" w:unhideWhenUsed="1"/>
+    <w:lsdException w:name="Table Classic 1" w:semiHidden="1" w:unhideWhenUsed="1"/>
+    <w:lsdException w:name="Table Classic 2" w:semiHidden="1" w:unhideWhenUsed="1"/>
+    <w:lsdException w:name="Table Classic 3" w:semiHidden="1" w:unhideWhenUsed="1"/>
+    <w:lsdException w:name="Table Classic 4" w:semiHidden="1" w:unhideWhenUsed="1"/>
+    <w:lsdException w:name="Table Colorful 1" w:semiHidden="1" w:unhideWhenUsed="1"/>
+    <w:lsdException w:name="Table Colorful 2" w:semiHidden="1" w:unhideWhenUsed="1"/>
+    <w:lsdException w:name="Table Colorful 3" w:semiHidden="1" w:unhideWhenUsed="1"/>
+    <w:lsdException w:name="Table Columns 1" w:semiHidden="1" w:unhideWhenUsed="1"/>
+    <w:lsdException w:name="Table Columns 2" w:semiHidden="1" w:unhideWhenUsed="1"/>
+    <w:lsdException w:name="Table Columns 3" w:semiHidden="1" w:unhideWhenUsed="1"/>
+    <w:lsdException w:name="Table Columns 4" w:semiHidden="1" w:unhideWhenUsed="1"/>
+    <w:lsdException w:name="Table Columns 5" w:semiHidden="1" w:unhideWhenUsed="1"/>
+    <w:lsdException w:name="Table Grid 1" w:semiHidden="1" w:unhideWhenUsed="1"/>
+    <w:lsdException w:name="Table Grid 2" w:semiHidden="1" w:unhideWhenUsed="1"/>
+    <w:lsdException w:name="Table Grid 3" w:semiHidden="1" w:unhideWhenUsed="1"/>
+    <w:lsdException w:name="Table Grid 4" w:semiHidden="1" w:unhideWhenUsed="1"/>
+    <w:lsdException w:name="Table Grid 5" w:semiHidden="1" w:unhideWhenUsed="1"/>
+    <w:lsdException w:name="Table Grid 6" w:semiHidden="1" w:unhideWhenUsed="1"/>
+    <w:lsdException w:name="Table Grid 7" w:semiHidden="1" w:unhideWhenUsed="1"/>
+    <w:lsdException w:name="Table Grid 8" w:semiHidden="1" w:unhideWhenUsed="1"/>
+    <w:lsdException w:name="Table List 1" w:semiHidden="1" w:unhideWhenUsed="1"/>
+    <w:lsdException w:name="Table List 2" w:semiHidden="1" w:unhideWhenUsed="1"/>
+    <w:lsdException w:name="Table List 3" w:semiHidden="1" w:unhideWhenUsed="1"/>
+    <w:lsdException w:name="Table List 4" w:semiHidden="1" w:unhideWhenUsed="1"/>
+    <w:lsdException w:name="Table List 5" w:semiHidden="1" w:unhideWhenUsed="1"/>
+    <w:lsdException w:name="Table List 6" w:semiHidden="1" w:unhideWhenUsed="1"/>
+    <w:lsdException w:name="Table List 7" w:semiHidden="1" w:unhideWhenUsed="1"/>
+    <w:lsdException w:name="Table List 8" w:semiHidden="1" w:unhideWhenUsed="1"/>
+    <w:lsdException w:name="Table 3D effects 1" w:semiHidden="1" w:unhideWhenUsed="1"/>
+    <w:lsdException w:name="Table 3D effects 2" w:semiHidden="1" w:unhideWhenUsed="1"/>
+    <w:lsdException w:name="Table 3D effects 3" w:semiHidden="1" w:unhideWhenUsed="1"/>
+    <w:lsdException w:name="Table Contemporary" w:semiHidden="1" w:unhideWhenUsed="1"/>
+    <w:lsdException w:name="Table Elegant" w:semiHidden="1" w:unhideWhenUsed="1"/>
+    <w:lsdException w:name="Table Professional" w:semiHidden="1" w:unhideWhenUsed="1"/>
+    <w:lsdException w:name="Table Subtle 1" w:semiHidden="1" w:unhideWhenUsed="1"/>
+    <w:lsdException w:name="Table Subtle 2" w:semiHidden="1" w:unhideWhenUsed="1"/>
+    <w:lsdException w:name="Table Web 1" w:semiHidden="1" w:unhideWhenUsed="1"/>
+    <w:lsdException w:name="Table Web 2" w:semiHidden="1" w:unhideWhenUsed="1"/>
+    <w:lsdException w:name="Table Web 3" w:semiHidden="1" w:unhideWhenUsed="1"/>
+    <w:lsdException w:name="Balloon Text" w:semiHidden="1" w:unhideWhenUsed="1"/>
+    <w:lsdException w:name="Table Grid" w:uiPriority="39"/>
+    <w:lsdException w:name="Table Theme" w:semiHidden="1" w:unhideWhenUsed="1"/>
+    <w:lsdException w:name="Placeholder Text" w:semiHidden="1"/>
+    <w:lsdException w:name="No Spacing" w:uiPriority="1"/>
+    <w:lsdException w:name="Light Shading" w:uiPriority="60"/>
+    <w:lsdException w:name="Light List" w:uiPriority="61"/>
+    <w:lsdException w:name="Light Grid" w:uiPriority="62"/>
+    <w:lsdException w:name="Medium Shading 1" w:uiPriority="63"/>
+    <w:lsdException w:name="Medium Shading 2" w:uiPriority="64"/>
+    <w:lsdException w:name="Medium List 1" w:uiPriority="65"/>
+    <w:lsdException w:name="Medium List 2" w:uiPriority="66"/>
+    <w:lsdException w:name="Medium Grid 1" w:uiPriority="67"/>
+    <w:lsdException w:name="Medium Grid 2" w:uiPriority="68"/>
+    <w:lsdException w:name="Medium Grid 3" w:uiPriority="69"/>
+    <w:lsdException w:name="Dark List" w:uiPriority="70"/>
+    <w:lsdException w:name="Colorful Shading" w:uiPriority="71"/>
+    <w:lsdException w:name="Colorful List" w:uiPriority="72"/>
+    <w:lsdException w:name="Colorful Grid" w:uiPriority="73"/>
+    <w:lsdException w:name="Light Shading Accent 1" w:uiPriority="60"/>
+    <w:lsdException w:name="Light List Accent 1" w:uiPriority="61"/>
+    <w:lsdException w:name="Light Grid Accent 1" w:uiPriority="62"/>
+    <w:lsdException w:name="Medium Shading 1 Accent 1" w:uiPriority="63"/>
+    <w:lsdException w:name="Medium Shading 2 Accent 1" w:uiPriority="64"/>
+    <w:lsdException w:name="Medium List 1 Accent 1" w:uiPriority="65"/>
+    <w:lsdException w:name="Revision" w:semiHidden="1"/>
+    <w:lsdException w:name="List Paragraph" w:uiPriority="34" w:qFormat="1"/>
+    <w:lsdException w:name="Quote" w:uiPriority="29"/>
+    <w:lsdException w:name="Intense Quote" w:uiPriority="30"/>
+    <w:lsdException w:name="Medium List 2 Accent 1" w:uiPriority="66"/>
+    <w:lsdException w:name="Medium Grid 1 Accent 1" w:uiPriority="67"/>
+    <w:lsdException w:name="Medium Grid 2 Accent 1" w:uiPriority="68"/>
+    <w:lsdException w:name="Medium Grid 3 Accent 1" w:uiPriority="69"/>
+    <w:lsdException w:name="Dark List Accent 1" w:uiPriority="70"/>
+    <w:lsdException w:name="Colorful Shading Accent 1" w:uiPriority="71"/>
+    <w:lsdException w:name="Colorful List Accent 1" w:uiPriority="72"/>
+    <w:lsdException w:name="Colorful Grid Accent 1" w:uiPriority="73"/>
+    <w:lsdException w:name="Light Shading Accent 2" w:uiPriority="60"/>
+    <w:lsdException w:name="Light List Accent 2" w:uiPriority="61"/>
+    <w:lsdException w:name="Light Grid Accent 2" w:uiPriority="62"/>
+    <w:lsdException w:name="Medium Shading 1 Accent 2" w:uiPriority="63"/>
+    <w:lsdException w:name="Medium Shading 2 Accent 2" w:uiPriority="64"/>
+    <w:lsdException w:name="Medium List 1 Accent 2" w:uiPriority="65"/>
+    <w:lsdException w:name="Medium List 2 Accent 2" w:uiPriority="66"/>
+    <w:lsdException w:name="Medium Grid 1 Accent 2" w:uiPriority="67"/>
+    <w:lsdException w:name="Medium Grid 2 Accent 2" w:uiPriority="68"/>
+    <w:lsdException w:name="Medium Grid 3 Accent 2" w:uiPriority="69"/>
+    <w:lsdException w:name="Dark List Accent 2" w:uiPriority="70"/>
+    <w:lsdException w:name="Colorful Shading Accent 2" w:uiPriority="71"/>
+    <w:lsdException w:name="Colorful List Accent 2" w:uiPriority="72"/>
+    <w:lsdException w:name="Colorful Grid Accent 2" w:uiPriority="73"/>
+    <w:lsdException w:name="Light Shading Accent 3" w:uiPriority="60"/>
+    <w:lsdException w:name="Light List Accent 3" w:uiPriority="61"/>
+    <w:lsdException w:name="Light Grid Accent 3" w:uiPriority="62"/>
+    <w:lsdException w:name="Medium Shading 1 Accent 3" w:uiPriority="63"/>
+    <w:lsdException w:name="Medium Shading 2 Accent 3" w:uiPriority="64"/>
+    <w:lsdException w:name="Medium List 1 Accent 3" w:uiPriority="65"/>
+    <w:lsdException w:name="Medium List 2 Accent 3" w:uiPriority="66"/>
+    <w:lsdException w:name="Medium Grid 1 Accent 3" w:uiPriority="67"/>
+    <w:lsdException w:name="Medium Grid 2 Accent 3" w:uiPriority="68"/>
+    <w:lsdException w:name="Medium Grid 3 Accent 3" w:uiPriority="69"/>
+    <w:lsdException w:name="Dark List Accent 3" w:uiPriority="70"/>
+    <w:lsdException w:name="Colorful Shading Accent 3" w:uiPriority="71"/>
+    <w:lsdException w:name="Colorful List Accent 3" w:uiPriority="72"/>
+    <w:lsdException w:name="Colorful Grid Accent 3" w:uiPriority="73"/>
+    <w:lsdException w:name="Light Shading Accent 4" w:uiPriority="60"/>
+    <w:lsdException w:name="Light List Accent 4" w:uiPriority="61"/>
+    <w:lsdException w:name="Light Grid Accent 4" w:uiPriority="62"/>
+    <w:lsdException w:name="Medium Shading 1 Accent 4" w:uiPriority="63"/>
+    <w:lsdException w:name="Medium Shading 2 Accent 4" w:uiPriority="64"/>
+    <w:lsdException w:name="Medium List 1 Accent 4" w:uiPriority="65"/>
+    <w:lsdException w:name="Medium List 2 Accent 4" w:uiPriority="66"/>
+    <w:lsdException w:name="Medium Grid 1 Accent 4" w:uiPriority="67"/>
+    <w:lsdException w:name="Medium Grid 2 Accent 4" w:uiPriority="68"/>
+    <w:lsdException w:name="Medium Grid 3 Accent 4" w:uiPriority="69"/>
+    <w:lsdException w:name="Dark List Accent 4" w:uiPriority="70"/>
+    <w:lsdException w:name="Colorful Shading Accent 4" w:uiPriority="71"/>
+    <w:lsdException w:name="Colorful List Accent 4" w:uiPriority="72"/>
+    <w:lsdException w:name="Colorful Grid Accent 4" w:uiPriority="73"/>
+    <w:lsdException w:name="Light Shading Accent 5" w:uiPriority="60"/>
+    <w:lsdException w:name="Light List Accent 5" w:uiPriority="61"/>
+    <w:lsdException w:name="Light Grid Accent 5" w:uiPriority="62"/>
+    <w:lsdException w:name="Medium Shading 1 Accent 5" w:uiPriority="63"/>
+    <w:lsdException w:name="Medium Shading 2 Accent 5" w:uiPriority="64"/>
+    <w:lsdException w:name="Medium List 1 Accent 5" w:uiPriority="65"/>
+    <w:lsdException w:name="Medium List 2 Accent 5" w:uiPriority="66"/>
+    <w:lsdException w:name="Medium Grid 1 Accent 5" w:uiPriority="67"/>
+    <w:lsdException w:name="Medium Grid 2 Accent 5" w:uiPriority="68"/>
+    <w:lsdException w:name="Medium Grid 3 Accent 5" w:uiPriority="69"/>
+    <w:lsdException w:name="Dark List Accent 5" w:uiPriority="70"/>
+    <w:lsdException w:name="Colorful Shading Accent 5" w:uiPriority="71"/>
+    <w:lsdException w:name="Colorful List Accent 5" w:uiPriority="72"/>
+    <w:lsdException w:name="Colorful Grid Accent 5" w:uiPriority="73"/>
+    <w:lsdException w:name="Light Shading Accent 6" w:uiPriority="60"/>
+    <w:lsdException w:name="Light List Accent 6" w:uiPriority="61"/>
+    <w:lsdException w:name="Light Grid Accent 6" w:uiPriority="62"/>
+    <w:lsdException w:name="Medium Shading 1 Accent 6" w:uiPriority="63"/>
+    <w:lsdException w:name="Medium Shading 2 Accent 6" w:uiPriority="64"/>
+    <w:lsdException w:name="Medium List 1 Accent 6" w:uiPriority="65"/>
+    <w:lsdException w:name="Medium List 2 Accent 6" w:uiPriority="66"/>
+    <w:lsdException w:name="Medium Grid 1 Accent 6" w:uiPriority="67"/>
+    <w:lsdException w:name="Medium Grid 2 Accent 6" w:uiPriority="68"/>
+    <w:lsdException w:name="Medium Grid 3 Accent 6" w:uiPriority="69"/>
+    <w:lsdException w:name="Dark List Accent 6" w:uiPriority="70"/>
+    <w:lsdException w:name="Colorful Shading Accent 6" w:uiPriority="71"/>
+    <w:lsdException w:name="Colorful List Accent 6" w:uiPriority="72"/>
+    <w:lsdException w:name="Colorful Grid Accent 6" w:uiPriority="73"/>
+    <w:lsdException w:name="Subtle Emphasis" w:uiPriority="19"/>
+    <w:lsdException w:name="Intense Emphasis" w:uiPriority="21"/>
+    <w:lsdException w:name="Subtle Reference" w:uiPriority="31"/>
+    <w:lsdException w:name="Intense Reference" w:uiPriority="32"/>
+    <w:lsdException w:name="Book Title" w:uiPriority="33"/>
+    <w:lsdException w:name="Bibliography" w:semiHidden="1" w:uiPriority="37" w:unhideWhenUsed="1"/>
+    <w:lsdException w:name="TOC Heading" w:semiHidden="1" w:uiPriority="39" w:unhideWhenUsed="1" w:qFormat="1"/>
+    <w:lsdException w:name="Plain Table 1" w:uiPriority="41"/>
+    <w:lsdException w:name="Plain Table 2" w:uiPriority="42"/>
+    <w:lsdException w:name="Plain Table 3" w:uiPriority="43"/>
+    <w:lsdException w:name="Plain Table 4" w:uiPriority="44"/>
+    <w:lsdException w:name="Plain Table 5" w:uiPriority="45"/>
+    <w:lsdException w:name="Grid Table Light" w:uiPriority="40"/>
+    <w:lsdException w:name="Grid Table 1 Light" w:uiPriority="46"/>
+    <w:lsdException w:name="Grid Table 2" w:uiPriority="47"/>
+    <w:lsdException w:name="Grid Table 3" w:uiPriority="48"/>
+    <w:lsdException w:name="Grid Table 4" w:uiPriority="49"/>
+    <w:lsdException w:name="Grid Table 5 Dark" w:uiPriority="50"/>
+    <w:lsdException w:name="Grid Table 6 Colorful" w:uiPriority="51"/>
+    <w:lsdException w:name="Grid Table 7 Colorful" w:uiPriority="52"/>
+    <w:lsdException w:name="Grid Table 1 Light Accent 1" w:uiPriority="46"/>
+    <w:lsdException w:name="Grid Table 2 Accent 1" w:uiPriority="47"/>
+    <w:lsdException w:name="Grid Table 3 Accent 1" w:uiPriority="48"/>
+    <w:lsdException w:name="Grid Table 4 Accent 1" w:uiPriority="49"/>
+    <w:lsdException w:name="Grid Table 5 Dark Accent 1" w:uiPriority="50"/>
+    <w:lsdException w:name="Grid Table 6 Colorful Accent 1" w:uiPriority="51"/>
+    <w:lsdException w:name="Grid Table 7 Colorful Accent 1" w:uiPriority="52"/>
+    <w:lsdException w:name="Grid Table 1 Light Accent 2" w:uiPriority="46"/>
+    <w:lsdException w:name="Grid Table 2 Accent 2" w:uiPriority="47"/>
+    <w:lsdException w:name="Grid Table 3 Accent 2" w:uiPriority="48"/>
+    <w:lsdException w:name="Grid Table 4 Accent 2" w:uiPriority="49"/>
+    <w:lsdException w:name="Grid Table 5 Dark Accent 2" w:uiPriority="50"/>
+    <w:lsdException w:name="Grid Table 6 Colorful Accent 2" w:uiPriority="51"/>
+    <w:lsdException w:name="Grid Table 7 Colorful Accent 2" w:uiPriority="52"/>
+    <w:lsdException w:name="Grid Table 1 Light Accent 3" w:uiPriority="46"/>
+    <w:lsdException w:name="Grid Table 2 Accent 3" w:uiPriority="47"/>
+    <w:lsdException w:name="Grid Table 3 Accent 3" w:uiPriority="48"/>
+    <w:lsdException w:name="Grid Table 4 Accent 3" w:uiPriority="49"/>
+    <w:lsdException w:name="Grid Table 5 Dark Accent 3" w:uiPriority="50"/>
+    <w:lsdException w:name="Grid Table 6 Colorful Accent 3" w:uiPriority="51"/>
+    <w:lsdException w:name="Grid Table 7 Colorful Accent 3" w:uiPriority="52"/>
+    <w:lsdException w:name="Grid Table 1 Light Accent 4" w:uiPriority="46"/>
+    <w:lsdException w:name="Grid Table 2 Accent 4" w:uiPriority="47"/>
+    <w:lsdException w:name="Grid Table 3 Accent 4" w:uiPriority="48"/>
+    <w:lsdException w:name="Grid Table 4 Accent 4" w:uiPriority="49"/>
+    <w:lsdException w:name="Grid Table 5 Dark Accent 4" w:uiPriority="50"/>
+    <w:lsdException w:name="Grid Table 6 Colorful Accent 4" w:uiPriority="51"/>
+    <w:lsdException w:name="Grid Table 7 Colorful Accent 4" w:uiPriority="52"/>
+    <w:lsdException w:name="Grid Table 1 Light Accent 5" w:uiPriority="46"/>
+    <w:lsdException w:name="Grid Table 2 Accent 5" w:uiPriority="47"/>
+    <w:lsdException w:name="Grid Table 3 Accent 5" w:uiPriority="48"/>
+    <w:lsdException w:name="Grid Table 4 Accent 5" w:uiPriority="49"/>
+    <w:lsdException w:name="Grid Table 5 Dark Accent 5" w:uiPriority="50"/>
+    <w:lsdException w:name="Grid Table 6 Colorful Accent 5" w:uiPriority="51"/>
+    <w:lsdException w:name="Grid Table 7 Colorful Accent 5" w:uiPriority="52"/>
+    <w:lsdException w:name="Grid Table 1 Light Accent 6" w:uiPriority="46"/>
+    <w:lsdException w:name="Grid Table 2 Accent 6" w:uiPriority="47"/>
+    <w:lsdException w:name="Grid Table 3 Accent 6" w:uiPriority="48"/>
+    <w:lsdException w:name="Grid Table 4 Accent 6" w:uiPriority="49"/>
+    <w:lsdException w:name="Grid Table 5 Dark Accent 6" w:uiPriority="50"/>
+    <w:lsdException w:name="Grid Table 6 Colorful Accent 6" w:uiPriority="51"/>
+    <w:lsdException w:name="Grid Table 7 Colorful Accent 6" w:uiPriority="52"/>
+    <w:lsdException w:name="List Table 1 Light" w:uiPriority="46"/>
+    <w:lsdException w:name="List Table 2" w:uiPriority="47"/>
+    <w:lsdException w:name="List Table 3" w:uiPriority="48"/>
+    <w:lsdException w:name="List Table 4" w:uiPriority="49"/>
+    <w:lsdException w:name="List Table 5 Dark" w:uiPriority="50"/>
+    <w:lsdException w:name="List Table 6 Colorful" w:uiPriority="51"/>
+    <w:lsdException w:name="List Table 7 Colorful" w:uiPriority="52"/>
+    <w:lsdException w:name="List Table 1 Light Accent 1" w:uiPriority="46"/>
+    <w:lsdException w:name="List Table 2 Accent 1" w:uiPriority="47"/>
+    <w:lsdException w:name="List Table 3 Accent 1" w:uiPriority="48"/>
+    <w:lsdException w:name="List Table 4 Accent 1" w:uiPriority="49"/>
+    <w:lsdException w:name="List Table 5 Dark Accent 1" w:uiPriority="50"/>
+    <w:lsdException w:name="List Table 6 Colorful Accent 1" w:uiPriority="51"/>
+    <w:lsdException w:name="List Table 7 Colorful Accent 1" w:uiPriority="52"/>
+    <w:lsdException w:name="List Table 1 Light Accent 2" w:uiPriority="46"/>
+    <w:lsdException w:name="List Table 2 Accent 2" w:uiPriority="47"/>
+    <w:lsdException w:name="List Table 3 Accent 2" w:uiPriority="48"/>
+    <w:lsdException w:name="List Table 4 Accent 2" w:uiPriority="49"/>
+    <w:lsdException w:name="List Table 5 Dark Accent 2" w:uiPriority="50"/>
+    <w:lsdException w:name="List Table 6 Colorful Accent 2" w:uiPriority="51"/>
+    <w:lsdException w:name="List Table 7 Colorful Accent 2" w:uiPriority="52"/>
+    <w:lsdException w:name="List Table 1 Light Accent 3" w:uiPriority="46"/>
+    <w:lsdException w:name="List Table 2 Accent 3" w:uiPriority="47"/>
+    <w:lsdException w:name="List Table 3 Accent 3" w:uiPriority="48"/>
+    <w:lsdException w:name="List Table 4 Accent 3" w:uiPriority="49"/>
+    <w:lsdException w:name="List Table 5 Dark Accent 3" w:uiPriority="50"/>
+    <w:lsdException w:name="List Table 6 Colorful Accent 3" w:uiPriority="51"/>
+    <w:lsdException w:name="List Table 7 Colorful Accent 3" w:uiPriority="52"/>
+    <w:lsdException w:name="List Table 1 Light Accent 4" w:uiPriority="46"/>
+    <w:lsdException w:name="List Table 2 Accent 4" w:uiPriority="47"/>
+    <w:lsdException w:name="List Table 3 Accent 4" w:uiPriority="48"/>
+    <w:lsdException w:name="List Table 4 Accent 4" w:uiPriority="49"/>
+    <w:lsdException w:name="List Table 5 Dark Accent 4" w:uiPriority="50"/>
+    <w:lsdException w:name="List Table 6 Colorful Accent 4" w:uiPriority="51"/>
+    <w:lsdException w:name="List Table 7 Colorful Accent 4" w:uiPriority="52"/>
+    <w:lsdException w:name="List Table 1 Light Accent 5" w:uiPriority="46"/>
+    <w:lsdException w:name="List Table 2 Accent 5" w:uiPriority="47"/>
+    <w:lsdException w:name="List Table 3 Accent 5" w:uiPriority="48"/>
+    <w:lsdException w:name="List Table 4 Accent 5" w:uiPriority="49"/>
+    <w:lsdException w:name="List Table 5 Dark Accent 5" w:uiPriority="50"/>
+    <w:lsdException w:name="List Table 6 Colorful Accent 5" w:uiPriority="51"/>
+    <w:lsdException w:name="List Table 7 Colorful Accent 5" w:uiPriority="52"/>
+    <w:lsdException w:name="List Table 1 Light Accent 6" w:uiPriority="46"/>
+    <w:lsdException w:name="List Table 2 Accent 6" w:uiPriority="47"/>
+    <w:lsdException w:name="List Table 3 Accent 6" w:uiPriority="48"/>
+    <w:lsdException w:name="List Table 4 Accent 6" w:uiPriority="49"/>
+    <w:lsdException w:name="List Table 5 Dark Accent 6" w:uiPriority="50"/>
+    <w:lsdException w:name="List Table 6 Colorful Accent 6" w:uiPriority="51"/>
+    <w:lsdException w:name="List Table 7 Colorful Accent 6" w:uiPriority="52"/>
   </w:latentStyles>
   <w:style w:type="paragraph" w:default="1" w:styleId="Normalny">
     <w:name w:val="Normal"/>
@@ -14613,7 +14935,6 @@
     <w:uiPriority w:val="99"/>
     <w:semiHidden/>
     <w:unhideWhenUsed/>
-    <w:qFormat/>
     <w:tblPr>
       <w:tblInd w:w="0" w:type="dxa"/>
       <w:tblCellMar>
@@ -15061,10 +15382,10 @@
       <w:sz w:val="20"/>
     </w:rPr>
   </w:style>
-  <w:style w:type="paragraph" w:styleId="Plandokumentu">
+  <w:style w:type="paragraph" w:styleId="Mapadokumentu">
     <w:name w:val="Document Map"/>
     <w:basedOn w:val="Normalny"/>
-    <w:link w:val="PlandokumentuZnak"/>
+    <w:link w:val="MapadokumentuZnak"/>
     <w:uiPriority w:val="99"/>
     <w:semiHidden/>
     <w:unhideWhenUsed/>
@@ -15078,10 +15399,10 @@
       <w:szCs w:val="16"/>
     </w:rPr>
   </w:style>
-  <w:style w:type="character" w:customStyle="1" w:styleId="PlandokumentuZnak">
-    <w:name w:val="Plan dokumentu Znak"/>
+  <w:style w:type="character" w:customStyle="1" w:styleId="MapadokumentuZnak">
+    <w:name w:val="Mapa dokumentu Znak"/>
     <w:basedOn w:val="Domylnaczcionkaakapitu"/>
-    <w:link w:val="Plandokumentu"/>
+    <w:link w:val="Mapadokumentu"/>
     <w:uiPriority w:val="99"/>
     <w:semiHidden/>
     <w:rsid w:val="00D351AA"/>
@@ -15123,7 +15444,6 @@
       <w:spacing w:before="0" w:after="0" w:line="240" w:lineRule="auto"/>
     </w:pPr>
     <w:tblPr>
-      <w:tblInd w:w="0" w:type="dxa"/>
       <w:tblBorders>
         <w:top w:val="single" w:sz="4" w:space="0" w:color="auto"/>
         <w:left w:val="single" w:sz="4" w:space="0" w:color="auto"/>
@@ -15132,12 +15452,6 @@
         <w:insideH w:val="single" w:sz="4" w:space="0" w:color="auto"/>
         <w:insideV w:val="single" w:sz="4" w:space="0" w:color="auto"/>
       </w:tblBorders>
-      <w:tblCellMar>
-        <w:top w:w="0" w:type="dxa"/>
-        <w:left w:w="108" w:type="dxa"/>
-        <w:bottom w:w="0" w:type="dxa"/>
-        <w:right w:w="108" w:type="dxa"/>
-      </w:tblCellMar>
     </w:tblPr>
   </w:style>
   <w:style w:type="paragraph" w:customStyle="1" w:styleId="Podpistabeli">
@@ -15635,7 +15949,7 @@
 </file>
 
 <file path=customXml/itemProps1.xml><?xml version="1.0" encoding="utf-8"?>
-<ds:datastoreItem xmlns:ds="http://schemas.openxmlformats.org/officeDocument/2006/customXml" ds:itemID="{F92459F7-05B1-44BF-8CB8-3CD8FE2A45D8}">
+<ds:datastoreItem xmlns:ds="http://schemas.openxmlformats.org/officeDocument/2006/customXml" ds:itemID="{FF1ED8BC-E3D0-4F53-B5E4-E5585463733D}">
   <ds:schemaRefs>
     <ds:schemaRef ds:uri="http://schemas.openxmlformats.org/officeDocument/2006/bibliography"/>
   </ds:schemaRefs>
